--- a/Bachelor (Automatisch wiederhergestellt)1.docx
+++ b/Bachelor (Automatisch wiederhergestellt)1.docx
@@ -398,7 +398,7 @@
       <w:pPr>
         <w:pStyle w:val="1Rmisch"/>
       </w:pPr>
-      <w:bookmarkStart w:id="0" w:name="_Toc83804406"/>
+      <w:bookmarkStart w:id="0" w:name="_Toc83811318"/>
       <w:r>
         <w:lastRenderedPageBreak/>
         <w:t>Kurzfassung</w:t>
@@ -441,7 +441,7 @@
       <w:pPr>
         <w:pStyle w:val="1Rmisch"/>
       </w:pPr>
-      <w:bookmarkStart w:id="1" w:name="_Toc83804407"/>
+      <w:bookmarkStart w:id="1" w:name="_Toc83811319"/>
       <w:r>
         <w:t>Abstract</w:t>
       </w:r>
@@ -471,7 +471,7 @@
           <w:docGrid w:linePitch="360"/>
         </w:sectPr>
       </w:pPr>
-      <w:bookmarkStart w:id="2" w:name="_Toc83804408"/>
+      <w:bookmarkStart w:id="2" w:name="_Toc83811320"/>
       <w:r>
         <w:lastRenderedPageBreak/>
         <w:t>Aufgabenstellung</w:t>
@@ -535,7 +535,7 @@
           <w:r>
             <w:fldChar w:fldCharType="separate"/>
           </w:r>
-          <w:hyperlink w:anchor="_Toc83804406" w:history="1">
+          <w:hyperlink w:anchor="_Toc83811318" w:history="1">
             <w:r>
               <w:rPr>
                 <w:rStyle w:val="Hyperlink"/>
@@ -578,7 +578,7 @@
                 <w:noProof/>
                 <w:webHidden/>
               </w:rPr>
-              <w:instrText xml:space="preserve"> PAGEREF _Toc83804406 \h </w:instrText>
+              <w:instrText xml:space="preserve"> PAGEREF _Toc83811318 \h </w:instrText>
             </w:r>
             <w:r>
               <w:rPr>
@@ -619,7 +619,7 @@
               <w:lang w:eastAsia="de-DE"/>
             </w:rPr>
           </w:pPr>
-          <w:hyperlink w:anchor="_Toc83804407" w:history="1">
+          <w:hyperlink w:anchor="_Toc83811319" w:history="1">
             <w:r>
               <w:rPr>
                 <w:rStyle w:val="Hyperlink"/>
@@ -662,7 +662,7 @@
                 <w:noProof/>
                 <w:webHidden/>
               </w:rPr>
-              <w:instrText xml:space="preserve"> PAGEREF _Toc83804407 \h </w:instrText>
+              <w:instrText xml:space="preserve"> PAGEREF _Toc83811319 \h </w:instrText>
             </w:r>
             <w:r>
               <w:rPr>
@@ -703,7 +703,7 @@
               <w:lang w:eastAsia="de-DE"/>
             </w:rPr>
           </w:pPr>
-          <w:hyperlink w:anchor="_Toc83804408" w:history="1">
+          <w:hyperlink w:anchor="_Toc83811320" w:history="1">
             <w:r>
               <w:rPr>
                 <w:rStyle w:val="Hyperlink"/>
@@ -746,7 +746,7 @@
                 <w:noProof/>
                 <w:webHidden/>
               </w:rPr>
-              <w:instrText xml:space="preserve"> PAGEREF _Toc83804408 \h </w:instrText>
+              <w:instrText xml:space="preserve"> PAGEREF _Toc83811320 \h </w:instrText>
             </w:r>
             <w:r>
               <w:rPr>
@@ -787,7 +787,7 @@
               <w:lang w:eastAsia="de-DE"/>
             </w:rPr>
           </w:pPr>
-          <w:hyperlink w:anchor="_Toc83804409" w:history="1">
+          <w:hyperlink w:anchor="_Toc83811321" w:history="1">
             <w:r>
               <w:rPr>
                 <w:rStyle w:val="Hyperlink"/>
@@ -830,7 +830,7 @@
                 <w:noProof/>
                 <w:webHidden/>
               </w:rPr>
-              <w:instrText xml:space="preserve"> PAGEREF _Toc83804409 \h </w:instrText>
+              <w:instrText xml:space="preserve"> PAGEREF _Toc83811321 \h </w:instrText>
             </w:r>
             <w:r>
               <w:rPr>
@@ -871,7 +871,7 @@
               <w:lang w:eastAsia="de-DE"/>
             </w:rPr>
           </w:pPr>
-          <w:hyperlink w:anchor="_Toc83804410" w:history="1">
+          <w:hyperlink w:anchor="_Toc83811322" w:history="1">
             <w:r>
               <w:rPr>
                 <w:rStyle w:val="Hyperlink"/>
@@ -914,7 +914,7 @@
                 <w:noProof/>
                 <w:webHidden/>
               </w:rPr>
-              <w:instrText xml:space="preserve"> PAGEREF _Toc83804410 \h </w:instrText>
+              <w:instrText xml:space="preserve"> PAGEREF _Toc83811322 \h </w:instrText>
             </w:r>
             <w:r>
               <w:rPr>
@@ -959,7 +959,7 @@
               <w:lang w:eastAsia="de-DE"/>
             </w:rPr>
           </w:pPr>
-          <w:hyperlink w:anchor="_Toc83804411" w:history="1">
+          <w:hyperlink w:anchor="_Toc83811323" w:history="1">
             <w:r>
               <w:rPr>
                 <w:rStyle w:val="Hyperlink"/>
@@ -1002,7 +1002,7 @@
                 <w:noProof/>
                 <w:webHidden/>
               </w:rPr>
-              <w:instrText xml:space="preserve"> PAGEREF _Toc83804411 \h </w:instrText>
+              <w:instrText xml:space="preserve"> PAGEREF _Toc83811323 \h </w:instrText>
             </w:r>
             <w:r>
               <w:rPr>
@@ -1047,7 +1047,7 @@
               <w:lang w:eastAsia="de-DE"/>
             </w:rPr>
           </w:pPr>
-          <w:hyperlink w:anchor="_Toc83804412" w:history="1">
+          <w:hyperlink w:anchor="_Toc83811324" w:history="1">
             <w:r>
               <w:rPr>
                 <w:rStyle w:val="Hyperlink"/>
@@ -1090,7 +1090,7 @@
                 <w:noProof/>
                 <w:webHidden/>
               </w:rPr>
-              <w:instrText xml:space="preserve"> PAGEREF _Toc83804412 \h </w:instrText>
+              <w:instrText xml:space="preserve"> PAGEREF _Toc83811324 \h </w:instrText>
             </w:r>
             <w:r>
               <w:rPr>
@@ -1131,7 +1131,7 @@
               <w:lang w:eastAsia="de-DE"/>
             </w:rPr>
           </w:pPr>
-          <w:hyperlink w:anchor="_Toc83804413" w:history="1">
+          <w:hyperlink w:anchor="_Toc83811325" w:history="1">
             <w:r>
               <w:rPr>
                 <w:rStyle w:val="Hyperlink"/>
@@ -1174,7 +1174,7 @@
                 <w:noProof/>
                 <w:webHidden/>
               </w:rPr>
-              <w:instrText xml:space="preserve"> PAGEREF _Toc83804413 \h </w:instrText>
+              <w:instrText xml:space="preserve"> PAGEREF _Toc83811325 \h </w:instrText>
             </w:r>
             <w:r>
               <w:rPr>
@@ -1219,7 +1219,7 @@
               <w:lang w:eastAsia="de-DE"/>
             </w:rPr>
           </w:pPr>
-          <w:hyperlink w:anchor="_Toc83804414" w:history="1">
+          <w:hyperlink w:anchor="_Toc83811326" w:history="1">
             <w:r>
               <w:rPr>
                 <w:rStyle w:val="Hyperlink"/>
@@ -1262,7 +1262,7 @@
                 <w:noProof/>
                 <w:webHidden/>
               </w:rPr>
-              <w:instrText xml:space="preserve"> PAGEREF _Toc83804414 \h </w:instrText>
+              <w:instrText xml:space="preserve"> PAGEREF _Toc83811326 \h </w:instrText>
             </w:r>
             <w:r>
               <w:rPr>
@@ -1307,7 +1307,7 @@
               <w:lang w:eastAsia="de-DE"/>
             </w:rPr>
           </w:pPr>
-          <w:hyperlink w:anchor="_Toc83804415" w:history="1">
+          <w:hyperlink w:anchor="_Toc83811327" w:history="1">
             <w:r>
               <w:rPr>
                 <w:rStyle w:val="Hyperlink"/>
@@ -1350,7 +1350,7 @@
                 <w:noProof/>
                 <w:webHidden/>
               </w:rPr>
-              <w:instrText xml:space="preserve"> PAGEREF _Toc83804415 \h </w:instrText>
+              <w:instrText xml:space="preserve"> PAGEREF _Toc83811327 \h </w:instrText>
             </w:r>
             <w:r>
               <w:rPr>
@@ -1395,7 +1395,7 @@
               <w:lang w:eastAsia="de-DE"/>
             </w:rPr>
           </w:pPr>
-          <w:hyperlink w:anchor="_Toc83804416" w:history="1">
+          <w:hyperlink w:anchor="_Toc83811328" w:history="1">
             <w:r>
               <w:rPr>
                 <w:rStyle w:val="Hyperlink"/>
@@ -1438,7 +1438,7 @@
                 <w:noProof/>
                 <w:webHidden/>
               </w:rPr>
-              <w:instrText xml:space="preserve"> PAGEREF _Toc83804416 \h </w:instrText>
+              <w:instrText xml:space="preserve"> PAGEREF _Toc83811328 \h </w:instrText>
             </w:r>
             <w:r>
               <w:rPr>
@@ -1483,7 +1483,7 @@
               <w:lang w:eastAsia="de-DE"/>
             </w:rPr>
           </w:pPr>
-          <w:hyperlink w:anchor="_Toc83804417" w:history="1">
+          <w:hyperlink w:anchor="_Toc83811329" w:history="1">
             <w:r>
               <w:rPr>
                 <w:rStyle w:val="Hyperlink"/>
@@ -1526,7 +1526,7 @@
                 <w:noProof/>
                 <w:webHidden/>
               </w:rPr>
-              <w:instrText xml:space="preserve"> PAGEREF _Toc83804417 \h </w:instrText>
+              <w:instrText xml:space="preserve"> PAGEREF _Toc83811329 \h </w:instrText>
             </w:r>
             <w:r>
               <w:rPr>
@@ -1571,7 +1571,7 @@
               <w:lang w:eastAsia="de-DE"/>
             </w:rPr>
           </w:pPr>
-          <w:hyperlink w:anchor="_Toc83804418" w:history="1">
+          <w:hyperlink w:anchor="_Toc83811330" w:history="1">
             <w:r>
               <w:rPr>
                 <w:rStyle w:val="Hyperlink"/>
@@ -1614,7 +1614,7 @@
                 <w:noProof/>
                 <w:webHidden/>
               </w:rPr>
-              <w:instrText xml:space="preserve"> PAGEREF _Toc83804418 \h </w:instrText>
+              <w:instrText xml:space="preserve"> PAGEREF _Toc83811330 \h </w:instrText>
             </w:r>
             <w:r>
               <w:rPr>
@@ -1659,7 +1659,7 @@
               <w:lang w:eastAsia="de-DE"/>
             </w:rPr>
           </w:pPr>
-          <w:hyperlink w:anchor="_Toc83804419" w:history="1">
+          <w:hyperlink w:anchor="_Toc83811331" w:history="1">
             <w:r>
               <w:rPr>
                 <w:rStyle w:val="Hyperlink"/>
@@ -1681,7 +1681,7 @@
                 <w:rStyle w:val="Hyperlink"/>
                 <w:noProof/>
               </w:rPr>
-              <w:t>Cloud</w:t>
+              <w:t>Kommunikation zwischen Microservices</w:t>
             </w:r>
             <w:r>
               <w:rPr>
@@ -1702,7 +1702,7 @@
                 <w:noProof/>
                 <w:webHidden/>
               </w:rPr>
-              <w:instrText xml:space="preserve"> PAGEREF _Toc83804419 \h </w:instrText>
+              <w:instrText xml:space="preserve"> PAGEREF _Toc83811331 \h </w:instrText>
             </w:r>
             <w:r>
               <w:rPr>
@@ -1722,7 +1722,7 @@
                 <w:noProof/>
                 <w:webHidden/>
               </w:rPr>
-              <w:t>4</w:t>
+              <w:t>5</w:t>
             </w:r>
             <w:r>
               <w:rPr>
@@ -1735,7 +1735,11 @@
         </w:p>
         <w:p>
           <w:pPr>
-            <w:pStyle w:val="Verzeichnis1"/>
+            <w:pStyle w:val="Verzeichnis3"/>
+            <w:tabs>
+              <w:tab w:val="left" w:pos="1100"/>
+              <w:tab w:val="right" w:leader="dot" w:pos="7927"/>
+            </w:tabs>
             <w:rPr>
               <w:rFonts w:asciiTheme="minorHAnsi" w:eastAsiaTheme="minorEastAsia" w:hAnsiTheme="minorHAnsi"/>
               <w:noProof/>
@@ -1743,13 +1747,13 @@
               <w:lang w:eastAsia="de-DE"/>
             </w:rPr>
           </w:pPr>
-          <w:hyperlink w:anchor="_Toc83804420" w:history="1">
+          <w:hyperlink w:anchor="_Toc83811332" w:history="1">
             <w:r>
               <w:rPr>
                 <w:rStyle w:val="Hyperlink"/>
                 <w:noProof/>
               </w:rPr>
-              <w:t>3</w:t>
+              <w:t>2.4.1</w:t>
             </w:r>
             <w:r>
               <w:rPr>
@@ -1765,7 +1769,7 @@
                 <w:rStyle w:val="Hyperlink"/>
                 <w:noProof/>
               </w:rPr>
-              <w:t>Anforderungsanalyse</w:t>
+              <w:t>Synchrone Kommunikation</w:t>
             </w:r>
             <w:r>
               <w:rPr>
@@ -1786,7 +1790,7 @@
                 <w:noProof/>
                 <w:webHidden/>
               </w:rPr>
-              <w:instrText xml:space="preserve"> PAGEREF _Toc83804420 \h </w:instrText>
+              <w:instrText xml:space="preserve"> PAGEREF _Toc83811332 \h </w:instrText>
             </w:r>
             <w:r>
               <w:rPr>
@@ -1807,6 +1811,94 @@
                 <w:webHidden/>
               </w:rPr>
               <w:t>5</w:t>
+            </w:r>
+            <w:r>
+              <w:rPr>
+                <w:noProof/>
+                <w:webHidden/>
+              </w:rPr>
+              <w:fldChar w:fldCharType="end"/>
+            </w:r>
+          </w:hyperlink>
+        </w:p>
+        <w:p>
+          <w:pPr>
+            <w:pStyle w:val="Verzeichnis3"/>
+            <w:tabs>
+              <w:tab w:val="left" w:pos="1100"/>
+              <w:tab w:val="right" w:leader="dot" w:pos="7927"/>
+            </w:tabs>
+            <w:rPr>
+              <w:rFonts w:asciiTheme="minorHAnsi" w:eastAsiaTheme="minorEastAsia" w:hAnsiTheme="minorHAnsi"/>
+              <w:noProof/>
+              <w:sz w:val="22"/>
+              <w:lang w:eastAsia="de-DE"/>
+            </w:rPr>
+          </w:pPr>
+          <w:hyperlink w:anchor="_Toc83811333" w:history="1">
+            <w:r>
+              <w:rPr>
+                <w:rStyle w:val="Hyperlink"/>
+                <w:noProof/>
+              </w:rPr>
+              <w:t>2.4.2</w:t>
+            </w:r>
+            <w:r>
+              <w:rPr>
+                <w:rFonts w:asciiTheme="minorHAnsi" w:eastAsiaTheme="minorEastAsia" w:hAnsiTheme="minorHAnsi"/>
+                <w:noProof/>
+                <w:sz w:val="22"/>
+                <w:lang w:eastAsia="de-DE"/>
+              </w:rPr>
+              <w:tab/>
+            </w:r>
+            <w:r>
+              <w:rPr>
+                <w:rStyle w:val="Hyperlink"/>
+                <w:noProof/>
+              </w:rPr>
+              <w:t>Asynchrone Kommunikation</w:t>
+            </w:r>
+            <w:r>
+              <w:rPr>
+                <w:noProof/>
+                <w:webHidden/>
+              </w:rPr>
+              <w:tab/>
+            </w:r>
+            <w:r>
+              <w:rPr>
+                <w:noProof/>
+                <w:webHidden/>
+              </w:rPr>
+              <w:fldChar w:fldCharType="begin"/>
+            </w:r>
+            <w:r>
+              <w:rPr>
+                <w:noProof/>
+                <w:webHidden/>
+              </w:rPr>
+              <w:instrText xml:space="preserve"> PAGEREF _Toc83811333 \h </w:instrText>
+            </w:r>
+            <w:r>
+              <w:rPr>
+                <w:noProof/>
+                <w:webHidden/>
+              </w:rPr>
+            </w:r>
+            <w:r>
+              <w:rPr>
+                <w:noProof/>
+                <w:webHidden/>
+              </w:rPr>
+              <w:fldChar w:fldCharType="separate"/>
+            </w:r>
+            <w:r>
+              <w:rPr>
+                <w:noProof/>
+                <w:webHidden/>
+              </w:rPr>
+              <w:t>6</w:t>
             </w:r>
             <w:r>
               <w:rPr>
@@ -1831,13 +1923,13 @@
               <w:lang w:eastAsia="de-DE"/>
             </w:rPr>
           </w:pPr>
-          <w:hyperlink w:anchor="_Toc83804421" w:history="1">
+          <w:hyperlink w:anchor="_Toc83811334" w:history="1">
             <w:r>
               <w:rPr>
                 <w:rStyle w:val="Hyperlink"/>
                 <w:noProof/>
               </w:rPr>
-              <w:t>3.1</w:t>
+              <w:t>2.5</w:t>
             </w:r>
             <w:r>
               <w:rPr>
@@ -1853,7 +1945,7 @@
                 <w:rStyle w:val="Hyperlink"/>
                 <w:noProof/>
               </w:rPr>
-              <w:t>Aufgabenstellung</w:t>
+              <w:t>Cloud</w:t>
             </w:r>
             <w:r>
               <w:rPr>
@@ -1874,7 +1966,7 @@
                 <w:noProof/>
                 <w:webHidden/>
               </w:rPr>
-              <w:instrText xml:space="preserve"> PAGEREF _Toc83804421 \h </w:instrText>
+              <w:instrText xml:space="preserve"> PAGEREF _Toc83811334 \h </w:instrText>
             </w:r>
             <w:r>
               <w:rPr>
@@ -1894,7 +1986,91 @@
                 <w:noProof/>
                 <w:webHidden/>
               </w:rPr>
-              <w:t>5</w:t>
+              <w:t>7</w:t>
+            </w:r>
+            <w:r>
+              <w:rPr>
+                <w:noProof/>
+                <w:webHidden/>
+              </w:rPr>
+              <w:fldChar w:fldCharType="end"/>
+            </w:r>
+          </w:hyperlink>
+        </w:p>
+        <w:p>
+          <w:pPr>
+            <w:pStyle w:val="Verzeichnis1"/>
+            <w:rPr>
+              <w:rFonts w:asciiTheme="minorHAnsi" w:eastAsiaTheme="minorEastAsia" w:hAnsiTheme="minorHAnsi"/>
+              <w:noProof/>
+              <w:sz w:val="22"/>
+              <w:lang w:eastAsia="de-DE"/>
+            </w:rPr>
+          </w:pPr>
+          <w:hyperlink w:anchor="_Toc83811335" w:history="1">
+            <w:r>
+              <w:rPr>
+                <w:rStyle w:val="Hyperlink"/>
+                <w:noProof/>
+              </w:rPr>
+              <w:t>3</w:t>
+            </w:r>
+            <w:r>
+              <w:rPr>
+                <w:rFonts w:asciiTheme="minorHAnsi" w:eastAsiaTheme="minorEastAsia" w:hAnsiTheme="minorHAnsi"/>
+                <w:noProof/>
+                <w:sz w:val="22"/>
+                <w:lang w:eastAsia="de-DE"/>
+              </w:rPr>
+              <w:tab/>
+            </w:r>
+            <w:r>
+              <w:rPr>
+                <w:rStyle w:val="Hyperlink"/>
+                <w:noProof/>
+              </w:rPr>
+              <w:t>Anforderungsanalyse</w:t>
+            </w:r>
+            <w:r>
+              <w:rPr>
+                <w:noProof/>
+                <w:webHidden/>
+              </w:rPr>
+              <w:tab/>
+            </w:r>
+            <w:r>
+              <w:rPr>
+                <w:noProof/>
+                <w:webHidden/>
+              </w:rPr>
+              <w:fldChar w:fldCharType="begin"/>
+            </w:r>
+            <w:r>
+              <w:rPr>
+                <w:noProof/>
+                <w:webHidden/>
+              </w:rPr>
+              <w:instrText xml:space="preserve"> PAGEREF _Toc83811335 \h </w:instrText>
+            </w:r>
+            <w:r>
+              <w:rPr>
+                <w:noProof/>
+                <w:webHidden/>
+              </w:rPr>
+            </w:r>
+            <w:r>
+              <w:rPr>
+                <w:noProof/>
+                <w:webHidden/>
+              </w:rPr>
+              <w:fldChar w:fldCharType="separate"/>
+            </w:r>
+            <w:r>
+              <w:rPr>
+                <w:noProof/>
+                <w:webHidden/>
+              </w:rPr>
+              <w:t>8</w:t>
             </w:r>
             <w:r>
               <w:rPr>
@@ -1919,13 +2095,13 @@
               <w:lang w:eastAsia="de-DE"/>
             </w:rPr>
           </w:pPr>
-          <w:hyperlink w:anchor="_Toc83804422" w:history="1">
+          <w:hyperlink w:anchor="_Toc83811336" w:history="1">
             <w:r>
               <w:rPr>
                 <w:rStyle w:val="Hyperlink"/>
                 <w:noProof/>
               </w:rPr>
-              <w:t>3.2</w:t>
+              <w:t>3.1</w:t>
             </w:r>
             <w:r>
               <w:rPr>
@@ -1941,7 +2117,7 @@
                 <w:rStyle w:val="Hyperlink"/>
                 <w:noProof/>
               </w:rPr>
-              <w:t>Qualitätsziele</w:t>
+              <w:t>Aufgabenstellung</w:t>
             </w:r>
             <w:r>
               <w:rPr>
@@ -1962,7 +2138,7 @@
                 <w:noProof/>
                 <w:webHidden/>
               </w:rPr>
-              <w:instrText xml:space="preserve"> PAGEREF _Toc83804422 \h </w:instrText>
+              <w:instrText xml:space="preserve"> PAGEREF _Toc83811336 \h </w:instrText>
             </w:r>
             <w:r>
               <w:rPr>
@@ -1982,7 +2158,7 @@
                 <w:noProof/>
                 <w:webHidden/>
               </w:rPr>
-              <w:t>6</w:t>
+              <w:t>8</w:t>
             </w:r>
             <w:r>
               <w:rPr>
@@ -2007,13 +2183,13 @@
               <w:lang w:eastAsia="de-DE"/>
             </w:rPr>
           </w:pPr>
-          <w:hyperlink w:anchor="_Toc83804423" w:history="1">
+          <w:hyperlink w:anchor="_Toc83811337" w:history="1">
             <w:r>
               <w:rPr>
                 <w:rStyle w:val="Hyperlink"/>
                 <w:noProof/>
               </w:rPr>
-              <w:t>3.3</w:t>
+              <w:t>3.2</w:t>
             </w:r>
             <w:r>
               <w:rPr>
@@ -2029,7 +2205,7 @@
                 <w:rStyle w:val="Hyperlink"/>
                 <w:noProof/>
               </w:rPr>
-              <w:t>Stakeholder</w:t>
+              <w:t>Qualitätsziele</w:t>
             </w:r>
             <w:r>
               <w:rPr>
@@ -2050,91 +2226,7 @@
                 <w:noProof/>
                 <w:webHidden/>
               </w:rPr>
-              <w:instrText xml:space="preserve"> PAGEREF _Toc83804423 \h </w:instrText>
-            </w:r>
-            <w:r>
-              <w:rPr>
-                <w:noProof/>
-                <w:webHidden/>
-              </w:rPr>
-            </w:r>
-            <w:r>
-              <w:rPr>
-                <w:noProof/>
-                <w:webHidden/>
-              </w:rPr>
-              <w:fldChar w:fldCharType="separate"/>
-            </w:r>
-            <w:r>
-              <w:rPr>
-                <w:noProof/>
-                <w:webHidden/>
-              </w:rPr>
-              <w:t>7</w:t>
-            </w:r>
-            <w:r>
-              <w:rPr>
-                <w:noProof/>
-                <w:webHidden/>
-              </w:rPr>
-              <w:fldChar w:fldCharType="end"/>
-            </w:r>
-          </w:hyperlink>
-        </w:p>
-        <w:p>
-          <w:pPr>
-            <w:pStyle w:val="Verzeichnis1"/>
-            <w:rPr>
-              <w:rFonts w:asciiTheme="minorHAnsi" w:eastAsiaTheme="minorEastAsia" w:hAnsiTheme="minorHAnsi"/>
-              <w:noProof/>
-              <w:sz w:val="22"/>
-              <w:lang w:eastAsia="de-DE"/>
-            </w:rPr>
-          </w:pPr>
-          <w:hyperlink w:anchor="_Toc83804424" w:history="1">
-            <w:r>
-              <w:rPr>
-                <w:rStyle w:val="Hyperlink"/>
-                <w:noProof/>
-              </w:rPr>
-              <w:t>4</w:t>
-            </w:r>
-            <w:r>
-              <w:rPr>
-                <w:rFonts w:asciiTheme="minorHAnsi" w:eastAsiaTheme="minorEastAsia" w:hAnsiTheme="minorHAnsi"/>
-                <w:noProof/>
-                <w:sz w:val="22"/>
-                <w:lang w:eastAsia="de-DE"/>
-              </w:rPr>
-              <w:tab/>
-            </w:r>
-            <w:r>
-              <w:rPr>
-                <w:rStyle w:val="Hyperlink"/>
-                <w:noProof/>
-              </w:rPr>
-              <w:t>Konzepte</w:t>
-            </w:r>
-            <w:r>
-              <w:rPr>
-                <w:noProof/>
-                <w:webHidden/>
-              </w:rPr>
-              <w:tab/>
-            </w:r>
-            <w:r>
-              <w:rPr>
-                <w:noProof/>
-                <w:webHidden/>
-              </w:rPr>
-              <w:fldChar w:fldCharType="begin"/>
-            </w:r>
-            <w:r>
-              <w:rPr>
-                <w:noProof/>
-                <w:webHidden/>
-              </w:rPr>
-              <w:instrText xml:space="preserve"> PAGEREF _Toc83804424 \h </w:instrText>
+              <w:instrText xml:space="preserve"> PAGEREF _Toc83811337 \h </w:instrText>
             </w:r>
             <w:r>
               <w:rPr>
@@ -2179,13 +2271,13 @@
               <w:lang w:eastAsia="de-DE"/>
             </w:rPr>
           </w:pPr>
-          <w:hyperlink w:anchor="_Toc83804425" w:history="1">
+          <w:hyperlink w:anchor="_Toc83811338" w:history="1">
             <w:r>
               <w:rPr>
                 <w:rStyle w:val="Hyperlink"/>
                 <w:noProof/>
               </w:rPr>
-              <w:t>4.1</w:t>
+              <w:t>3.3</w:t>
             </w:r>
             <w:r>
               <w:rPr>
@@ -2201,7 +2293,7 @@
                 <w:rStyle w:val="Hyperlink"/>
                 <w:noProof/>
               </w:rPr>
-              <w:t>Domain Driven Design</w:t>
+              <w:t>Stakeholder</w:t>
             </w:r>
             <w:r>
               <w:rPr>
@@ -2222,7 +2314,7 @@
                 <w:noProof/>
                 <w:webHidden/>
               </w:rPr>
-              <w:instrText xml:space="preserve"> PAGEREF _Toc83804425 \h </w:instrText>
+              <w:instrText xml:space="preserve"> PAGEREF _Toc83811338 \h </w:instrText>
             </w:r>
             <w:r>
               <w:rPr>
@@ -2242,7 +2334,91 @@
                 <w:noProof/>
                 <w:webHidden/>
               </w:rPr>
-              <w:t>9</w:t>
+              <w:t>10</w:t>
+            </w:r>
+            <w:r>
+              <w:rPr>
+                <w:noProof/>
+                <w:webHidden/>
+              </w:rPr>
+              <w:fldChar w:fldCharType="end"/>
+            </w:r>
+          </w:hyperlink>
+        </w:p>
+        <w:p>
+          <w:pPr>
+            <w:pStyle w:val="Verzeichnis1"/>
+            <w:rPr>
+              <w:rFonts w:asciiTheme="minorHAnsi" w:eastAsiaTheme="minorEastAsia" w:hAnsiTheme="minorHAnsi"/>
+              <w:noProof/>
+              <w:sz w:val="22"/>
+              <w:lang w:eastAsia="de-DE"/>
+            </w:rPr>
+          </w:pPr>
+          <w:hyperlink w:anchor="_Toc83811339" w:history="1">
+            <w:r>
+              <w:rPr>
+                <w:rStyle w:val="Hyperlink"/>
+                <w:noProof/>
+              </w:rPr>
+              <w:t>4</w:t>
+            </w:r>
+            <w:r>
+              <w:rPr>
+                <w:rFonts w:asciiTheme="minorHAnsi" w:eastAsiaTheme="minorEastAsia" w:hAnsiTheme="minorHAnsi"/>
+                <w:noProof/>
+                <w:sz w:val="22"/>
+                <w:lang w:eastAsia="de-DE"/>
+              </w:rPr>
+              <w:tab/>
+            </w:r>
+            <w:r>
+              <w:rPr>
+                <w:rStyle w:val="Hyperlink"/>
+                <w:noProof/>
+              </w:rPr>
+              <w:t>Konzepte</w:t>
+            </w:r>
+            <w:r>
+              <w:rPr>
+                <w:noProof/>
+                <w:webHidden/>
+              </w:rPr>
+              <w:tab/>
+            </w:r>
+            <w:r>
+              <w:rPr>
+                <w:noProof/>
+                <w:webHidden/>
+              </w:rPr>
+              <w:fldChar w:fldCharType="begin"/>
+            </w:r>
+            <w:r>
+              <w:rPr>
+                <w:noProof/>
+                <w:webHidden/>
+              </w:rPr>
+              <w:instrText xml:space="preserve"> PAGEREF _Toc83811339 \h </w:instrText>
+            </w:r>
+            <w:r>
+              <w:rPr>
+                <w:noProof/>
+                <w:webHidden/>
+              </w:rPr>
+            </w:r>
+            <w:r>
+              <w:rPr>
+                <w:noProof/>
+                <w:webHidden/>
+              </w:rPr>
+              <w:fldChar w:fldCharType="separate"/>
+            </w:r>
+            <w:r>
+              <w:rPr>
+                <w:noProof/>
+                <w:webHidden/>
+              </w:rPr>
+              <w:t>12</w:t>
             </w:r>
             <w:r>
               <w:rPr>
@@ -2267,13 +2443,13 @@
               <w:lang w:eastAsia="de-DE"/>
             </w:rPr>
           </w:pPr>
-          <w:hyperlink w:anchor="_Toc83804426" w:history="1">
+          <w:hyperlink w:anchor="_Toc83811340" w:history="1">
             <w:r>
               <w:rPr>
                 <w:rStyle w:val="Hyperlink"/>
                 <w:noProof/>
               </w:rPr>
-              <w:t>4.2</w:t>
+              <w:t>4.1</w:t>
             </w:r>
             <w:r>
               <w:rPr>
@@ -2289,7 +2465,7 @@
                 <w:rStyle w:val="Hyperlink"/>
                 <w:noProof/>
               </w:rPr>
-              <w:t>Load Balancer</w:t>
+              <w:t>Domain Driven Design</w:t>
             </w:r>
             <w:r>
               <w:rPr>
@@ -2310,7 +2486,7 @@
                 <w:noProof/>
                 <w:webHidden/>
               </w:rPr>
-              <w:instrText xml:space="preserve"> PAGEREF _Toc83804426 \h </w:instrText>
+              <w:instrText xml:space="preserve"> PAGEREF _Toc83811340 \h </w:instrText>
             </w:r>
             <w:r>
               <w:rPr>
@@ -2330,7 +2506,7 @@
                 <w:noProof/>
                 <w:webHidden/>
               </w:rPr>
-              <w:t>10</w:t>
+              <w:t>12</w:t>
             </w:r>
             <w:r>
               <w:rPr>
@@ -2355,13 +2531,13 @@
               <w:lang w:eastAsia="de-DE"/>
             </w:rPr>
           </w:pPr>
-          <w:hyperlink w:anchor="_Toc83804427" w:history="1">
+          <w:hyperlink w:anchor="_Toc83811341" w:history="1">
             <w:r>
               <w:rPr>
                 <w:rStyle w:val="Hyperlink"/>
                 <w:noProof/>
               </w:rPr>
-              <w:t>4.3</w:t>
+              <w:t>4.2</w:t>
             </w:r>
             <w:r>
               <w:rPr>
@@ -2377,7 +2553,7 @@
                 <w:rStyle w:val="Hyperlink"/>
                 <w:noProof/>
               </w:rPr>
-              <w:t>Service Discovery</w:t>
+              <w:t>Load Balancer</w:t>
             </w:r>
             <w:r>
               <w:rPr>
@@ -2398,7 +2574,7 @@
                 <w:noProof/>
                 <w:webHidden/>
               </w:rPr>
-              <w:instrText xml:space="preserve"> PAGEREF _Toc83804427 \h </w:instrText>
+              <w:instrText xml:space="preserve"> PAGEREF _Toc83811341 \h </w:instrText>
             </w:r>
             <w:r>
               <w:rPr>
@@ -2418,7 +2594,7 @@
                 <w:noProof/>
                 <w:webHidden/>
               </w:rPr>
-              <w:t>11</w:t>
+              <w:t>13</w:t>
             </w:r>
             <w:r>
               <w:rPr>
@@ -2443,13 +2619,13 @@
               <w:lang w:eastAsia="de-DE"/>
             </w:rPr>
           </w:pPr>
-          <w:hyperlink w:anchor="_Toc83804428" w:history="1">
+          <w:hyperlink w:anchor="_Toc83811342" w:history="1">
             <w:r>
               <w:rPr>
                 <w:rStyle w:val="Hyperlink"/>
                 <w:noProof/>
               </w:rPr>
-              <w:t>4.4</w:t>
+              <w:t>4.3</w:t>
             </w:r>
             <w:r>
               <w:rPr>
@@ -2465,7 +2641,7 @@
                 <w:rStyle w:val="Hyperlink"/>
                 <w:noProof/>
               </w:rPr>
-              <w:t>API Gateway</w:t>
+              <w:t>Service Discovery</w:t>
             </w:r>
             <w:r>
               <w:rPr>
@@ -2486,7 +2662,7 @@
                 <w:noProof/>
                 <w:webHidden/>
               </w:rPr>
-              <w:instrText xml:space="preserve"> PAGEREF _Toc83804428 \h </w:instrText>
+              <w:instrText xml:space="preserve"> PAGEREF _Toc83811342 \h </w:instrText>
             </w:r>
             <w:r>
               <w:rPr>
@@ -2506,7 +2682,7 @@
                 <w:noProof/>
                 <w:webHidden/>
               </w:rPr>
-              <w:t>13</w:t>
+              <w:t>14</w:t>
             </w:r>
             <w:r>
               <w:rPr>
@@ -2531,13 +2707,13 @@
               <w:lang w:eastAsia="de-DE"/>
             </w:rPr>
           </w:pPr>
-          <w:hyperlink w:anchor="_Toc83804429" w:history="1">
+          <w:hyperlink w:anchor="_Toc83811343" w:history="1">
             <w:r>
               <w:rPr>
                 <w:rStyle w:val="Hyperlink"/>
                 <w:noProof/>
               </w:rPr>
-              <w:t>4.5</w:t>
+              <w:t>4.4</w:t>
             </w:r>
             <w:r>
               <w:rPr>
@@ -2553,7 +2729,7 @@
                 <w:rStyle w:val="Hyperlink"/>
                 <w:noProof/>
               </w:rPr>
-              <w:t>Autorisierung und Authentifizierung</w:t>
+              <w:t>API Gateway</w:t>
             </w:r>
             <w:r>
               <w:rPr>
@@ -2574,7 +2750,7 @@
                 <w:noProof/>
                 <w:webHidden/>
               </w:rPr>
-              <w:instrText xml:space="preserve"> PAGEREF _Toc83804429 \h </w:instrText>
+              <w:instrText xml:space="preserve"> PAGEREF _Toc83811343 \h </w:instrText>
             </w:r>
             <w:r>
               <w:rPr>
@@ -2594,7 +2770,7 @@
                 <w:noProof/>
                 <w:webHidden/>
               </w:rPr>
-              <w:t>14</w:t>
+              <w:t>16</w:t>
             </w:r>
             <w:r>
               <w:rPr>
@@ -2619,13 +2795,13 @@
               <w:lang w:eastAsia="de-DE"/>
             </w:rPr>
           </w:pPr>
-          <w:hyperlink w:anchor="_Toc83804430" w:history="1">
+          <w:hyperlink w:anchor="_Toc83811344" w:history="1">
             <w:r>
               <w:rPr>
                 <w:rStyle w:val="Hyperlink"/>
                 <w:noProof/>
               </w:rPr>
-              <w:t>4.6</w:t>
+              <w:t>4.5</w:t>
             </w:r>
             <w:r>
               <w:rPr>
@@ -2641,7 +2817,7 @@
                 <w:rStyle w:val="Hyperlink"/>
                 <w:noProof/>
               </w:rPr>
-              <w:t>Kommunikation zwischen Microservices</w:t>
+              <w:t>Autorisierung und Authentifizierung</w:t>
             </w:r>
             <w:r>
               <w:rPr>
@@ -2662,7 +2838,7 @@
                 <w:noProof/>
                 <w:webHidden/>
               </w:rPr>
-              <w:instrText xml:space="preserve"> PAGEREF _Toc83804430 \h </w:instrText>
+              <w:instrText xml:space="preserve"> PAGEREF _Toc83811344 \h </w:instrText>
             </w:r>
             <w:r>
               <w:rPr>
@@ -2682,7 +2858,271 @@
                 <w:noProof/>
                 <w:webHidden/>
               </w:rPr>
-              <w:t>15</w:t>
+              <w:t>17</w:t>
+            </w:r>
+            <w:r>
+              <w:rPr>
+                <w:noProof/>
+                <w:webHidden/>
+              </w:rPr>
+              <w:fldChar w:fldCharType="end"/>
+            </w:r>
+          </w:hyperlink>
+        </w:p>
+        <w:p>
+          <w:pPr>
+            <w:pStyle w:val="Verzeichnis2"/>
+            <w:tabs>
+              <w:tab w:val="left" w:pos="880"/>
+              <w:tab w:val="right" w:leader="dot" w:pos="7927"/>
+            </w:tabs>
+            <w:rPr>
+              <w:rFonts w:asciiTheme="minorHAnsi" w:eastAsiaTheme="minorEastAsia" w:hAnsiTheme="minorHAnsi"/>
+              <w:noProof/>
+              <w:sz w:val="22"/>
+              <w:lang w:eastAsia="de-DE"/>
+            </w:rPr>
+          </w:pPr>
+          <w:hyperlink w:anchor="_Toc83811345" w:history="1">
+            <w:r>
+              <w:rPr>
+                <w:rStyle w:val="Hyperlink"/>
+                <w:noProof/>
+              </w:rPr>
+              <w:t>4.6</w:t>
+            </w:r>
+            <w:r>
+              <w:rPr>
+                <w:rFonts w:asciiTheme="minorHAnsi" w:eastAsiaTheme="minorEastAsia" w:hAnsiTheme="minorHAnsi"/>
+                <w:noProof/>
+                <w:sz w:val="22"/>
+                <w:lang w:eastAsia="de-DE"/>
+              </w:rPr>
+              <w:tab/>
+            </w:r>
+            <w:r>
+              <w:rPr>
+                <w:rStyle w:val="Hyperlink"/>
+                <w:noProof/>
+              </w:rPr>
+              <w:t>Circuit Breaker Pattern</w:t>
+            </w:r>
+            <w:r>
+              <w:rPr>
+                <w:noProof/>
+                <w:webHidden/>
+              </w:rPr>
+              <w:tab/>
+            </w:r>
+            <w:r>
+              <w:rPr>
+                <w:noProof/>
+                <w:webHidden/>
+              </w:rPr>
+              <w:fldChar w:fldCharType="begin"/>
+            </w:r>
+            <w:r>
+              <w:rPr>
+                <w:noProof/>
+                <w:webHidden/>
+              </w:rPr>
+              <w:instrText xml:space="preserve"> PAGEREF _Toc83811345 \h </w:instrText>
+            </w:r>
+            <w:r>
+              <w:rPr>
+                <w:noProof/>
+                <w:webHidden/>
+              </w:rPr>
+            </w:r>
+            <w:r>
+              <w:rPr>
+                <w:noProof/>
+                <w:webHidden/>
+              </w:rPr>
+              <w:fldChar w:fldCharType="separate"/>
+            </w:r>
+            <w:r>
+              <w:rPr>
+                <w:noProof/>
+                <w:webHidden/>
+              </w:rPr>
+              <w:t>18</w:t>
+            </w:r>
+            <w:r>
+              <w:rPr>
+                <w:noProof/>
+                <w:webHidden/>
+              </w:rPr>
+              <w:fldChar w:fldCharType="end"/>
+            </w:r>
+          </w:hyperlink>
+        </w:p>
+        <w:p>
+          <w:pPr>
+            <w:pStyle w:val="Verzeichnis2"/>
+            <w:tabs>
+              <w:tab w:val="left" w:pos="880"/>
+              <w:tab w:val="right" w:leader="dot" w:pos="7927"/>
+            </w:tabs>
+            <w:rPr>
+              <w:rFonts w:asciiTheme="minorHAnsi" w:eastAsiaTheme="minorEastAsia" w:hAnsiTheme="minorHAnsi"/>
+              <w:noProof/>
+              <w:sz w:val="22"/>
+              <w:lang w:eastAsia="de-DE"/>
+            </w:rPr>
+          </w:pPr>
+          <w:hyperlink w:anchor="_Toc83811346" w:history="1">
+            <w:r>
+              <w:rPr>
+                <w:rStyle w:val="Hyperlink"/>
+                <w:noProof/>
+              </w:rPr>
+              <w:t>4.7</w:t>
+            </w:r>
+            <w:r>
+              <w:rPr>
+                <w:rFonts w:asciiTheme="minorHAnsi" w:eastAsiaTheme="minorEastAsia" w:hAnsiTheme="minorHAnsi"/>
+                <w:noProof/>
+                <w:sz w:val="22"/>
+                <w:lang w:eastAsia="de-DE"/>
+              </w:rPr>
+              <w:tab/>
+            </w:r>
+            <w:r>
+              <w:rPr>
+                <w:rStyle w:val="Hyperlink"/>
+                <w:noProof/>
+              </w:rPr>
+              <w:t>Distributed Tracing</w:t>
+            </w:r>
+            <w:r>
+              <w:rPr>
+                <w:noProof/>
+                <w:webHidden/>
+              </w:rPr>
+              <w:tab/>
+            </w:r>
+            <w:r>
+              <w:rPr>
+                <w:noProof/>
+                <w:webHidden/>
+              </w:rPr>
+              <w:fldChar w:fldCharType="begin"/>
+            </w:r>
+            <w:r>
+              <w:rPr>
+                <w:noProof/>
+                <w:webHidden/>
+              </w:rPr>
+              <w:instrText xml:space="preserve"> PAGEREF _Toc83811346 \h </w:instrText>
+            </w:r>
+            <w:r>
+              <w:rPr>
+                <w:noProof/>
+                <w:webHidden/>
+              </w:rPr>
+            </w:r>
+            <w:r>
+              <w:rPr>
+                <w:noProof/>
+                <w:webHidden/>
+              </w:rPr>
+              <w:fldChar w:fldCharType="separate"/>
+            </w:r>
+            <w:r>
+              <w:rPr>
+                <w:noProof/>
+                <w:webHidden/>
+              </w:rPr>
+              <w:t>19</w:t>
+            </w:r>
+            <w:r>
+              <w:rPr>
+                <w:noProof/>
+                <w:webHidden/>
+              </w:rPr>
+              <w:fldChar w:fldCharType="end"/>
+            </w:r>
+          </w:hyperlink>
+        </w:p>
+        <w:p>
+          <w:pPr>
+            <w:pStyle w:val="Verzeichnis2"/>
+            <w:tabs>
+              <w:tab w:val="left" w:pos="880"/>
+              <w:tab w:val="right" w:leader="dot" w:pos="7927"/>
+            </w:tabs>
+            <w:rPr>
+              <w:rFonts w:asciiTheme="minorHAnsi" w:eastAsiaTheme="minorEastAsia" w:hAnsiTheme="minorHAnsi"/>
+              <w:noProof/>
+              <w:sz w:val="22"/>
+              <w:lang w:eastAsia="de-DE"/>
+            </w:rPr>
+          </w:pPr>
+          <w:hyperlink w:anchor="_Toc83811347" w:history="1">
+            <w:r>
+              <w:rPr>
+                <w:rStyle w:val="Hyperlink"/>
+                <w:noProof/>
+              </w:rPr>
+              <w:t>4.8</w:t>
+            </w:r>
+            <w:r>
+              <w:rPr>
+                <w:rFonts w:asciiTheme="minorHAnsi" w:eastAsiaTheme="minorEastAsia" w:hAnsiTheme="minorHAnsi"/>
+                <w:noProof/>
+                <w:sz w:val="22"/>
+                <w:lang w:eastAsia="de-DE"/>
+              </w:rPr>
+              <w:tab/>
+            </w:r>
+            <w:r>
+              <w:rPr>
+                <w:rStyle w:val="Hyperlink"/>
+                <w:noProof/>
+              </w:rPr>
+              <w:t>User Interface</w:t>
+            </w:r>
+            <w:r>
+              <w:rPr>
+                <w:noProof/>
+                <w:webHidden/>
+              </w:rPr>
+              <w:tab/>
+            </w:r>
+            <w:r>
+              <w:rPr>
+                <w:noProof/>
+                <w:webHidden/>
+              </w:rPr>
+              <w:fldChar w:fldCharType="begin"/>
+            </w:r>
+            <w:r>
+              <w:rPr>
+                <w:noProof/>
+                <w:webHidden/>
+              </w:rPr>
+              <w:instrText xml:space="preserve"> PAGEREF _Toc83811347 \h </w:instrText>
+            </w:r>
+            <w:r>
+              <w:rPr>
+                <w:noProof/>
+                <w:webHidden/>
+              </w:rPr>
+            </w:r>
+            <w:r>
+              <w:rPr>
+                <w:noProof/>
+                <w:webHidden/>
+              </w:rPr>
+              <w:fldChar w:fldCharType="separate"/>
+            </w:r>
+            <w:r>
+              <w:rPr>
+                <w:noProof/>
+                <w:webHidden/>
+              </w:rPr>
+              <w:t>20</w:t>
             </w:r>
             <w:r>
               <w:rPr>
@@ -2707,13 +3147,13 @@
               <w:lang w:eastAsia="de-DE"/>
             </w:rPr>
           </w:pPr>
-          <w:hyperlink w:anchor="_Toc83804431" w:history="1">
+          <w:hyperlink w:anchor="_Toc83811348" w:history="1">
             <w:r>
               <w:rPr>
                 <w:rStyle w:val="Hyperlink"/>
                 <w:noProof/>
               </w:rPr>
-              <w:t>4.6.1</w:t>
+              <w:t>4.8.1</w:t>
             </w:r>
             <w:r>
               <w:rPr>
@@ -2729,7 +3169,7 @@
                 <w:rStyle w:val="Hyperlink"/>
                 <w:noProof/>
               </w:rPr>
-              <w:t>Synchrone Kommunikation</w:t>
+              <w:t>Frontend Monolith</w:t>
             </w:r>
             <w:r>
               <w:rPr>
@@ -2750,7 +3190,7 @@
                 <w:noProof/>
                 <w:webHidden/>
               </w:rPr>
-              <w:instrText xml:space="preserve"> PAGEREF _Toc83804431 \h </w:instrText>
+              <w:instrText xml:space="preserve"> PAGEREF _Toc83811348 \h </w:instrText>
             </w:r>
             <w:r>
               <w:rPr>
@@ -2770,7 +3210,7 @@
                 <w:noProof/>
                 <w:webHidden/>
               </w:rPr>
-              <w:t>15</w:t>
+              <w:t>20</w:t>
             </w:r>
             <w:r>
               <w:rPr>
@@ -2795,13 +3235,13 @@
               <w:lang w:eastAsia="de-DE"/>
             </w:rPr>
           </w:pPr>
-          <w:hyperlink w:anchor="_Toc83804432" w:history="1">
+          <w:hyperlink w:anchor="_Toc83811349" w:history="1">
             <w:r>
               <w:rPr>
                 <w:rStyle w:val="Hyperlink"/>
                 <w:noProof/>
               </w:rPr>
-              <w:t>4.6.2</w:t>
+              <w:t>4.8.2</w:t>
             </w:r>
             <w:r>
               <w:rPr>
@@ -2817,7 +3257,7 @@
                 <w:rStyle w:val="Hyperlink"/>
                 <w:noProof/>
               </w:rPr>
-              <w:t>Asynchrone Kommunikation</w:t>
+              <w:t>Modularisiertes Frontend</w:t>
             </w:r>
             <w:r>
               <w:rPr>
@@ -2838,7 +3278,7 @@
                 <w:noProof/>
                 <w:webHidden/>
               </w:rPr>
-              <w:instrText xml:space="preserve"> PAGEREF _Toc83804432 \h </w:instrText>
+              <w:instrText xml:space="preserve"> PAGEREF _Toc83811349 \h </w:instrText>
             </w:r>
             <w:r>
               <w:rPr>
@@ -2858,7 +3298,7 @@
                 <w:noProof/>
                 <w:webHidden/>
               </w:rPr>
-              <w:t>16</w:t>
+              <w:t>20</w:t>
             </w:r>
             <w:r>
               <w:rPr>
@@ -2883,13 +3323,13 @@
               <w:lang w:eastAsia="de-DE"/>
             </w:rPr>
           </w:pPr>
-          <w:hyperlink w:anchor="_Toc83804433" w:history="1">
+          <w:hyperlink w:anchor="_Toc83811350" w:history="1">
             <w:r>
               <w:rPr>
                 <w:rStyle w:val="Hyperlink"/>
                 <w:noProof/>
               </w:rPr>
-              <w:t>4.7</w:t>
+              <w:t>4.9</w:t>
             </w:r>
             <w:r>
               <w:rPr>
@@ -2905,7 +3345,7 @@
                 <w:rStyle w:val="Hyperlink"/>
                 <w:noProof/>
               </w:rPr>
-              <w:t>Circuit Breaker Pattern</w:t>
+              <w:t>Deployment und Management mit Containern</w:t>
             </w:r>
             <w:r>
               <w:rPr>
@@ -2926,7 +3366,7 @@
                 <w:noProof/>
                 <w:webHidden/>
               </w:rPr>
-              <w:instrText xml:space="preserve"> PAGEREF _Toc83804433 \h </w:instrText>
+              <w:instrText xml:space="preserve"> PAGEREF _Toc83811350 \h </w:instrText>
             </w:r>
             <w:r>
               <w:rPr>
@@ -2946,7 +3386,91 @@
                 <w:noProof/>
                 <w:webHidden/>
               </w:rPr>
-              <w:t>17</w:t>
+              <w:t>21</w:t>
+            </w:r>
+            <w:r>
+              <w:rPr>
+                <w:noProof/>
+                <w:webHidden/>
+              </w:rPr>
+              <w:fldChar w:fldCharType="end"/>
+            </w:r>
+          </w:hyperlink>
+        </w:p>
+        <w:p>
+          <w:pPr>
+            <w:pStyle w:val="Verzeichnis1"/>
+            <w:rPr>
+              <w:rFonts w:asciiTheme="minorHAnsi" w:eastAsiaTheme="minorEastAsia" w:hAnsiTheme="minorHAnsi"/>
+              <w:noProof/>
+              <w:sz w:val="22"/>
+              <w:lang w:eastAsia="de-DE"/>
+            </w:rPr>
+          </w:pPr>
+          <w:hyperlink w:anchor="_Toc83811351" w:history="1">
+            <w:r>
+              <w:rPr>
+                <w:rStyle w:val="Hyperlink"/>
+                <w:noProof/>
+              </w:rPr>
+              <w:t>5</w:t>
+            </w:r>
+            <w:r>
+              <w:rPr>
+                <w:rFonts w:asciiTheme="minorHAnsi" w:eastAsiaTheme="minorEastAsia" w:hAnsiTheme="minorHAnsi"/>
+                <w:noProof/>
+                <w:sz w:val="22"/>
+                <w:lang w:eastAsia="de-DE"/>
+              </w:rPr>
+              <w:tab/>
+            </w:r>
+            <w:r>
+              <w:rPr>
+                <w:rStyle w:val="Hyperlink"/>
+                <w:noProof/>
+              </w:rPr>
+              <w:t>Architekturentwurf</w:t>
+            </w:r>
+            <w:r>
+              <w:rPr>
+                <w:noProof/>
+                <w:webHidden/>
+              </w:rPr>
+              <w:tab/>
+            </w:r>
+            <w:r>
+              <w:rPr>
+                <w:noProof/>
+                <w:webHidden/>
+              </w:rPr>
+              <w:fldChar w:fldCharType="begin"/>
+            </w:r>
+            <w:r>
+              <w:rPr>
+                <w:noProof/>
+                <w:webHidden/>
+              </w:rPr>
+              <w:instrText xml:space="preserve"> PAGEREF _Toc83811351 \h </w:instrText>
+            </w:r>
+            <w:r>
+              <w:rPr>
+                <w:noProof/>
+                <w:webHidden/>
+              </w:rPr>
+            </w:r>
+            <w:r>
+              <w:rPr>
+                <w:noProof/>
+                <w:webHidden/>
+              </w:rPr>
+              <w:fldChar w:fldCharType="separate"/>
+            </w:r>
+            <w:r>
+              <w:rPr>
+                <w:noProof/>
+                <w:webHidden/>
+              </w:rPr>
+              <w:t>22</w:t>
             </w:r>
             <w:r>
               <w:rPr>
@@ -2971,13 +3495,13 @@
               <w:lang w:eastAsia="de-DE"/>
             </w:rPr>
           </w:pPr>
-          <w:hyperlink w:anchor="_Toc83804434" w:history="1">
+          <w:hyperlink w:anchor="_Toc83811352" w:history="1">
             <w:r>
               <w:rPr>
                 <w:rStyle w:val="Hyperlink"/>
                 <w:noProof/>
               </w:rPr>
-              <w:t>4.8</w:t>
+              <w:t>5.1</w:t>
             </w:r>
             <w:r>
               <w:rPr>
@@ -2993,7 +3517,7 @@
                 <w:rStyle w:val="Hyperlink"/>
                 <w:noProof/>
               </w:rPr>
-              <w:t>Distributed Tracing</w:t>
+              <w:t>Systemkontext</w:t>
             </w:r>
             <w:r>
               <w:rPr>
@@ -3014,7 +3538,7 @@
                 <w:noProof/>
                 <w:webHidden/>
               </w:rPr>
-              <w:instrText xml:space="preserve"> PAGEREF _Toc83804434 \h </w:instrText>
+              <w:instrText xml:space="preserve"> PAGEREF _Toc83811352 \h </w:instrText>
             </w:r>
             <w:r>
               <w:rPr>
@@ -3034,7 +3558,7 @@
                 <w:noProof/>
                 <w:webHidden/>
               </w:rPr>
-              <w:t>18</w:t>
+              <w:t>22</w:t>
             </w:r>
             <w:r>
               <w:rPr>
@@ -3059,13 +3583,13 @@
               <w:lang w:eastAsia="de-DE"/>
             </w:rPr>
           </w:pPr>
-          <w:hyperlink w:anchor="_Toc83804435" w:history="1">
+          <w:hyperlink w:anchor="_Toc83811353" w:history="1">
             <w:r>
               <w:rPr>
                 <w:rStyle w:val="Hyperlink"/>
                 <w:noProof/>
               </w:rPr>
-              <w:t>4.9</w:t>
+              <w:t>5.2</w:t>
             </w:r>
             <w:r>
               <w:rPr>
@@ -3081,7 +3605,7 @@
                 <w:rStyle w:val="Hyperlink"/>
                 <w:noProof/>
               </w:rPr>
-              <w:t>User Interface</w:t>
+              <w:t>Bausteinsicht Ebene1</w:t>
             </w:r>
             <w:r>
               <w:rPr>
@@ -3102,7 +3626,7 @@
                 <w:noProof/>
                 <w:webHidden/>
               </w:rPr>
-              <w:instrText xml:space="preserve"> PAGEREF _Toc83804435 \h </w:instrText>
+              <w:instrText xml:space="preserve"> PAGEREF _Toc83811353 \h </w:instrText>
             </w:r>
             <w:r>
               <w:rPr>
@@ -3122,183 +3646,7 @@
                 <w:noProof/>
                 <w:webHidden/>
               </w:rPr>
-              <w:t>19</w:t>
-            </w:r>
-            <w:r>
-              <w:rPr>
-                <w:noProof/>
-                <w:webHidden/>
-              </w:rPr>
-              <w:fldChar w:fldCharType="end"/>
-            </w:r>
-          </w:hyperlink>
-        </w:p>
-        <w:p>
-          <w:pPr>
-            <w:pStyle w:val="Verzeichnis3"/>
-            <w:tabs>
-              <w:tab w:val="left" w:pos="1100"/>
-              <w:tab w:val="right" w:leader="dot" w:pos="7927"/>
-            </w:tabs>
-            <w:rPr>
-              <w:rFonts w:asciiTheme="minorHAnsi" w:eastAsiaTheme="minorEastAsia" w:hAnsiTheme="minorHAnsi"/>
-              <w:noProof/>
-              <w:sz w:val="22"/>
-              <w:lang w:eastAsia="de-DE"/>
-            </w:rPr>
-          </w:pPr>
-          <w:hyperlink w:anchor="_Toc83804436" w:history="1">
-            <w:r>
-              <w:rPr>
-                <w:rStyle w:val="Hyperlink"/>
-                <w:noProof/>
-              </w:rPr>
-              <w:t>4.9.1</w:t>
-            </w:r>
-            <w:r>
-              <w:rPr>
-                <w:rFonts w:asciiTheme="minorHAnsi" w:eastAsiaTheme="minorEastAsia" w:hAnsiTheme="minorHAnsi"/>
-                <w:noProof/>
-                <w:sz w:val="22"/>
-                <w:lang w:eastAsia="de-DE"/>
-              </w:rPr>
-              <w:tab/>
-            </w:r>
-            <w:r>
-              <w:rPr>
-                <w:rStyle w:val="Hyperlink"/>
-                <w:noProof/>
-              </w:rPr>
-              <w:t>Frontend Monolith</w:t>
-            </w:r>
-            <w:r>
-              <w:rPr>
-                <w:noProof/>
-                <w:webHidden/>
-              </w:rPr>
-              <w:tab/>
-            </w:r>
-            <w:r>
-              <w:rPr>
-                <w:noProof/>
-                <w:webHidden/>
-              </w:rPr>
-              <w:fldChar w:fldCharType="begin"/>
-            </w:r>
-            <w:r>
-              <w:rPr>
-                <w:noProof/>
-                <w:webHidden/>
-              </w:rPr>
-              <w:instrText xml:space="preserve"> PAGEREF _Toc83804436 \h </w:instrText>
-            </w:r>
-            <w:r>
-              <w:rPr>
-                <w:noProof/>
-                <w:webHidden/>
-              </w:rPr>
-            </w:r>
-            <w:r>
-              <w:rPr>
-                <w:noProof/>
-                <w:webHidden/>
-              </w:rPr>
-              <w:fldChar w:fldCharType="separate"/>
-            </w:r>
-            <w:r>
-              <w:rPr>
-                <w:noProof/>
-                <w:webHidden/>
-              </w:rPr>
-              <w:t>19</w:t>
-            </w:r>
-            <w:r>
-              <w:rPr>
-                <w:noProof/>
-                <w:webHidden/>
-              </w:rPr>
-              <w:fldChar w:fldCharType="end"/>
-            </w:r>
-          </w:hyperlink>
-        </w:p>
-        <w:p>
-          <w:pPr>
-            <w:pStyle w:val="Verzeichnis3"/>
-            <w:tabs>
-              <w:tab w:val="left" w:pos="1100"/>
-              <w:tab w:val="right" w:leader="dot" w:pos="7927"/>
-            </w:tabs>
-            <w:rPr>
-              <w:rFonts w:asciiTheme="minorHAnsi" w:eastAsiaTheme="minorEastAsia" w:hAnsiTheme="minorHAnsi"/>
-              <w:noProof/>
-              <w:sz w:val="22"/>
-              <w:lang w:eastAsia="de-DE"/>
-            </w:rPr>
-          </w:pPr>
-          <w:hyperlink w:anchor="_Toc83804437" w:history="1">
-            <w:r>
-              <w:rPr>
-                <w:rStyle w:val="Hyperlink"/>
-                <w:noProof/>
-              </w:rPr>
-              <w:t>4.9.2</w:t>
-            </w:r>
-            <w:r>
-              <w:rPr>
-                <w:rFonts w:asciiTheme="minorHAnsi" w:eastAsiaTheme="minorEastAsia" w:hAnsiTheme="minorHAnsi"/>
-                <w:noProof/>
-                <w:sz w:val="22"/>
-                <w:lang w:eastAsia="de-DE"/>
-              </w:rPr>
-              <w:tab/>
-            </w:r>
-            <w:r>
-              <w:rPr>
-                <w:rStyle w:val="Hyperlink"/>
-                <w:noProof/>
-              </w:rPr>
-              <w:t>Modularisiertes Frontend</w:t>
-            </w:r>
-            <w:r>
-              <w:rPr>
-                <w:noProof/>
-                <w:webHidden/>
-              </w:rPr>
-              <w:tab/>
-            </w:r>
-            <w:r>
-              <w:rPr>
-                <w:noProof/>
-                <w:webHidden/>
-              </w:rPr>
-              <w:fldChar w:fldCharType="begin"/>
-            </w:r>
-            <w:r>
-              <w:rPr>
-                <w:noProof/>
-                <w:webHidden/>
-              </w:rPr>
-              <w:instrText xml:space="preserve"> PAGEREF _Toc83804437 \h </w:instrText>
-            </w:r>
-            <w:r>
-              <w:rPr>
-                <w:noProof/>
-                <w:webHidden/>
-              </w:rPr>
-            </w:r>
-            <w:r>
-              <w:rPr>
-                <w:noProof/>
-                <w:webHidden/>
-              </w:rPr>
-              <w:fldChar w:fldCharType="separate"/>
-            </w:r>
-            <w:r>
-              <w:rPr>
-                <w:noProof/>
-                <w:webHidden/>
-              </w:rPr>
-              <w:t>19</w:t>
+              <w:t>22</w:t>
             </w:r>
             <w:r>
               <w:rPr>
@@ -3323,13 +3671,13 @@
               <w:lang w:eastAsia="de-DE"/>
             </w:rPr>
           </w:pPr>
-          <w:hyperlink w:anchor="_Toc83804438" w:history="1">
+          <w:hyperlink w:anchor="_Toc83811354" w:history="1">
             <w:r>
               <w:rPr>
                 <w:rStyle w:val="Hyperlink"/>
                 <w:noProof/>
               </w:rPr>
-              <w:t>4.10</w:t>
+              <w:t>5.3</w:t>
             </w:r>
             <w:r>
               <w:rPr>
@@ -3345,7 +3693,7 @@
                 <w:rStyle w:val="Hyperlink"/>
                 <w:noProof/>
               </w:rPr>
-              <w:t>Deployment und Management mit Containern</w:t>
+              <w:t>Bausteinsicht Ebene2</w:t>
             </w:r>
             <w:r>
               <w:rPr>
@@ -3366,7 +3714,7 @@
                 <w:noProof/>
                 <w:webHidden/>
               </w:rPr>
-              <w:instrText xml:space="preserve"> PAGEREF _Toc83804438 \h </w:instrText>
+              <w:instrText xml:space="preserve"> PAGEREF _Toc83811354 \h </w:instrText>
             </w:r>
             <w:r>
               <w:rPr>
@@ -3386,91 +3734,7 @@
                 <w:noProof/>
                 <w:webHidden/>
               </w:rPr>
-              <w:t>20</w:t>
-            </w:r>
-            <w:r>
-              <w:rPr>
-                <w:noProof/>
-                <w:webHidden/>
-              </w:rPr>
-              <w:fldChar w:fldCharType="end"/>
-            </w:r>
-          </w:hyperlink>
-        </w:p>
-        <w:p>
-          <w:pPr>
-            <w:pStyle w:val="Verzeichnis1"/>
-            <w:rPr>
-              <w:rFonts w:asciiTheme="minorHAnsi" w:eastAsiaTheme="minorEastAsia" w:hAnsiTheme="minorHAnsi"/>
-              <w:noProof/>
-              <w:sz w:val="22"/>
-              <w:lang w:eastAsia="de-DE"/>
-            </w:rPr>
-          </w:pPr>
-          <w:hyperlink w:anchor="_Toc83804439" w:history="1">
-            <w:r>
-              <w:rPr>
-                <w:rStyle w:val="Hyperlink"/>
-                <w:noProof/>
-              </w:rPr>
-              <w:t>5</w:t>
-            </w:r>
-            <w:r>
-              <w:rPr>
-                <w:rFonts w:asciiTheme="minorHAnsi" w:eastAsiaTheme="minorEastAsia" w:hAnsiTheme="minorHAnsi"/>
-                <w:noProof/>
-                <w:sz w:val="22"/>
-                <w:lang w:eastAsia="de-DE"/>
-              </w:rPr>
-              <w:tab/>
-            </w:r>
-            <w:r>
-              <w:rPr>
-                <w:rStyle w:val="Hyperlink"/>
-                <w:noProof/>
-              </w:rPr>
-              <w:t>Architekturentwurf</w:t>
-            </w:r>
-            <w:r>
-              <w:rPr>
-                <w:noProof/>
-                <w:webHidden/>
-              </w:rPr>
-              <w:tab/>
-            </w:r>
-            <w:r>
-              <w:rPr>
-                <w:noProof/>
-                <w:webHidden/>
-              </w:rPr>
-              <w:fldChar w:fldCharType="begin"/>
-            </w:r>
-            <w:r>
-              <w:rPr>
-                <w:noProof/>
-                <w:webHidden/>
-              </w:rPr>
-              <w:instrText xml:space="preserve"> PAGEREF _Toc83804439 \h </w:instrText>
-            </w:r>
-            <w:r>
-              <w:rPr>
-                <w:noProof/>
-                <w:webHidden/>
-              </w:rPr>
-            </w:r>
-            <w:r>
-              <w:rPr>
-                <w:noProof/>
-                <w:webHidden/>
-              </w:rPr>
-              <w:fldChar w:fldCharType="separate"/>
-            </w:r>
-            <w:r>
-              <w:rPr>
-                <w:noProof/>
-                <w:webHidden/>
-              </w:rPr>
-              <w:t>21</w:t>
+              <w:t>23</w:t>
             </w:r>
             <w:r>
               <w:rPr>
@@ -3495,13 +3759,13 @@
               <w:lang w:eastAsia="de-DE"/>
             </w:rPr>
           </w:pPr>
-          <w:hyperlink w:anchor="_Toc83804440" w:history="1">
+          <w:hyperlink w:anchor="_Toc83811355" w:history="1">
             <w:r>
               <w:rPr>
                 <w:rStyle w:val="Hyperlink"/>
                 <w:noProof/>
               </w:rPr>
-              <w:t>5.1</w:t>
+              <w:t>5.4</w:t>
             </w:r>
             <w:r>
               <w:rPr>
@@ -3517,7 +3781,7 @@
                 <w:rStyle w:val="Hyperlink"/>
                 <w:noProof/>
               </w:rPr>
-              <w:t>Lösungsstrategie</w:t>
+              <w:t>Verteilungssicht</w:t>
             </w:r>
             <w:r>
               <w:rPr>
@@ -3538,7 +3802,7 @@
                 <w:noProof/>
                 <w:webHidden/>
               </w:rPr>
-              <w:instrText xml:space="preserve"> PAGEREF _Toc83804440 \h </w:instrText>
+              <w:instrText xml:space="preserve"> PAGEREF _Toc83811355 \h </w:instrText>
             </w:r>
             <w:r>
               <w:rPr>
@@ -3558,7 +3822,7 @@
                 <w:noProof/>
                 <w:webHidden/>
               </w:rPr>
-              <w:t>21</w:t>
+              <w:t>23</w:t>
             </w:r>
             <w:r>
               <w:rPr>
@@ -3583,13 +3847,13 @@
               <w:lang w:eastAsia="de-DE"/>
             </w:rPr>
           </w:pPr>
-          <w:hyperlink w:anchor="_Toc83804441" w:history="1">
+          <w:hyperlink w:anchor="_Toc83811356" w:history="1">
             <w:r>
               <w:rPr>
                 <w:rStyle w:val="Hyperlink"/>
                 <w:noProof/>
               </w:rPr>
-              <w:t>5.2</w:t>
+              <w:t>5.5</w:t>
             </w:r>
             <w:r>
               <w:rPr>
@@ -3605,7 +3869,7 @@
                 <w:rStyle w:val="Hyperlink"/>
                 <w:noProof/>
               </w:rPr>
-              <w:t>Systemkontext</w:t>
+              <w:t>Laufzeitsicht</w:t>
             </w:r>
             <w:r>
               <w:rPr>
@@ -3626,7 +3890,7 @@
                 <w:noProof/>
                 <w:webHidden/>
               </w:rPr>
-              <w:instrText xml:space="preserve"> PAGEREF _Toc83804441 \h </w:instrText>
+              <w:instrText xml:space="preserve"> PAGEREF _Toc83811356 \h </w:instrText>
             </w:r>
             <w:r>
               <w:rPr>
@@ -3646,7 +3910,91 @@
                 <w:noProof/>
                 <w:webHidden/>
               </w:rPr>
-              <w:t>21</w:t>
+              <w:t>23</w:t>
+            </w:r>
+            <w:r>
+              <w:rPr>
+                <w:noProof/>
+                <w:webHidden/>
+              </w:rPr>
+              <w:fldChar w:fldCharType="end"/>
+            </w:r>
+          </w:hyperlink>
+        </w:p>
+        <w:p>
+          <w:pPr>
+            <w:pStyle w:val="Verzeichnis1"/>
+            <w:rPr>
+              <w:rFonts w:asciiTheme="minorHAnsi" w:eastAsiaTheme="minorEastAsia" w:hAnsiTheme="minorHAnsi"/>
+              <w:noProof/>
+              <w:sz w:val="22"/>
+              <w:lang w:eastAsia="de-DE"/>
+            </w:rPr>
+          </w:pPr>
+          <w:hyperlink w:anchor="_Toc83811357" w:history="1">
+            <w:r>
+              <w:rPr>
+                <w:rStyle w:val="Hyperlink"/>
+                <w:noProof/>
+              </w:rPr>
+              <w:t>6</w:t>
+            </w:r>
+            <w:r>
+              <w:rPr>
+                <w:rFonts w:asciiTheme="minorHAnsi" w:eastAsiaTheme="minorEastAsia" w:hAnsiTheme="minorHAnsi"/>
+                <w:noProof/>
+                <w:sz w:val="22"/>
+                <w:lang w:eastAsia="de-DE"/>
+              </w:rPr>
+              <w:tab/>
+            </w:r>
+            <w:r>
+              <w:rPr>
+                <w:rStyle w:val="Hyperlink"/>
+                <w:noProof/>
+              </w:rPr>
+              <w:t>Implementierung</w:t>
+            </w:r>
+            <w:r>
+              <w:rPr>
+                <w:noProof/>
+                <w:webHidden/>
+              </w:rPr>
+              <w:tab/>
+            </w:r>
+            <w:r>
+              <w:rPr>
+                <w:noProof/>
+                <w:webHidden/>
+              </w:rPr>
+              <w:fldChar w:fldCharType="begin"/>
+            </w:r>
+            <w:r>
+              <w:rPr>
+                <w:noProof/>
+                <w:webHidden/>
+              </w:rPr>
+              <w:instrText xml:space="preserve"> PAGEREF _Toc83811357 \h </w:instrText>
+            </w:r>
+            <w:r>
+              <w:rPr>
+                <w:noProof/>
+                <w:webHidden/>
+              </w:rPr>
+            </w:r>
+            <w:r>
+              <w:rPr>
+                <w:noProof/>
+                <w:webHidden/>
+              </w:rPr>
+              <w:fldChar w:fldCharType="separate"/>
+            </w:r>
+            <w:r>
+              <w:rPr>
+                <w:noProof/>
+                <w:webHidden/>
+              </w:rPr>
+              <w:t>24</w:t>
             </w:r>
             <w:r>
               <w:rPr>
@@ -3671,13 +4019,13 @@
               <w:lang w:eastAsia="de-DE"/>
             </w:rPr>
           </w:pPr>
-          <w:hyperlink w:anchor="_Toc83804442" w:history="1">
+          <w:hyperlink w:anchor="_Toc83811358" w:history="1">
             <w:r>
               <w:rPr>
                 <w:rStyle w:val="Hyperlink"/>
                 <w:noProof/>
               </w:rPr>
-              <w:t>5.3</w:t>
+              <w:t>6.1</w:t>
             </w:r>
             <w:r>
               <w:rPr>
@@ -3693,7 +4041,7 @@
                 <w:rStyle w:val="Hyperlink"/>
                 <w:noProof/>
               </w:rPr>
-              <w:t>Bausteinsicht Ebene1</w:t>
+              <w:t>Spring Framework</w:t>
             </w:r>
             <w:r>
               <w:rPr>
@@ -3714,7 +4062,7 @@
                 <w:noProof/>
                 <w:webHidden/>
               </w:rPr>
-              <w:instrText xml:space="preserve"> PAGEREF _Toc83804442 \h </w:instrText>
+              <w:instrText xml:space="preserve"> PAGEREF _Toc83811358 \h </w:instrText>
             </w:r>
             <w:r>
               <w:rPr>
@@ -3734,7 +4082,7 @@
                 <w:noProof/>
                 <w:webHidden/>
               </w:rPr>
-              <w:t>21</w:t>
+              <w:t>24</w:t>
             </w:r>
             <w:r>
               <w:rPr>
@@ -3759,13 +4107,13 @@
               <w:lang w:eastAsia="de-DE"/>
             </w:rPr>
           </w:pPr>
-          <w:hyperlink w:anchor="_Toc83804443" w:history="1">
+          <w:hyperlink w:anchor="_Toc83811359" w:history="1">
             <w:r>
               <w:rPr>
                 <w:rStyle w:val="Hyperlink"/>
                 <w:noProof/>
               </w:rPr>
-              <w:t>5.4</w:t>
+              <w:t>6.2</w:t>
             </w:r>
             <w:r>
               <w:rPr>
@@ -3781,7 +4129,7 @@
                 <w:rStyle w:val="Hyperlink"/>
                 <w:noProof/>
               </w:rPr>
-              <w:t>Bausteinsicht Ebene2</w:t>
+              <w:t>Abhängigkeitsverwaltung mit Maven</w:t>
             </w:r>
             <w:r>
               <w:rPr>
@@ -3802,7 +4150,7 @@
                 <w:noProof/>
                 <w:webHidden/>
               </w:rPr>
-              <w:instrText xml:space="preserve"> PAGEREF _Toc83804443 \h </w:instrText>
+              <w:instrText xml:space="preserve"> PAGEREF _Toc83811359 \h </w:instrText>
             </w:r>
             <w:r>
               <w:rPr>
@@ -3822,7 +4170,7 @@
                 <w:noProof/>
                 <w:webHidden/>
               </w:rPr>
-              <w:t>22</w:t>
+              <w:t>24</w:t>
             </w:r>
             <w:r>
               <w:rPr>
@@ -3847,13 +4195,13 @@
               <w:lang w:eastAsia="de-DE"/>
             </w:rPr>
           </w:pPr>
-          <w:hyperlink w:anchor="_Toc83804444" w:history="1">
+          <w:hyperlink w:anchor="_Toc83811360" w:history="1">
             <w:r>
               <w:rPr>
                 <w:rStyle w:val="Hyperlink"/>
                 <w:noProof/>
               </w:rPr>
-              <w:t>5.5</w:t>
+              <w:t>6.3</w:t>
             </w:r>
             <w:r>
               <w:rPr>
@@ -3869,7 +4217,7 @@
                 <w:rStyle w:val="Hyperlink"/>
                 <w:noProof/>
               </w:rPr>
-              <w:t>Verteilungssicht</w:t>
+              <w:t>Frontend mit Thymeleaf</w:t>
             </w:r>
             <w:r>
               <w:rPr>
@@ -3890,7 +4238,7 @@
                 <w:noProof/>
                 <w:webHidden/>
               </w:rPr>
-              <w:instrText xml:space="preserve"> PAGEREF _Toc83804444 \h </w:instrText>
+              <w:instrText xml:space="preserve"> PAGEREF _Toc83811360 \h </w:instrText>
             </w:r>
             <w:r>
               <w:rPr>
@@ -3910,7 +4258,7 @@
                 <w:noProof/>
                 <w:webHidden/>
               </w:rPr>
-              <w:t>22</w:t>
+              <w:t>25</w:t>
             </w:r>
             <w:r>
               <w:rPr>
@@ -3935,13 +4283,13 @@
               <w:lang w:eastAsia="de-DE"/>
             </w:rPr>
           </w:pPr>
-          <w:hyperlink w:anchor="_Toc83804445" w:history="1">
+          <w:hyperlink w:anchor="_Toc83811361" w:history="1">
             <w:r>
               <w:rPr>
                 <w:rStyle w:val="Hyperlink"/>
                 <w:noProof/>
               </w:rPr>
-              <w:t>5.6</w:t>
+              <w:t>6.4</w:t>
             </w:r>
             <w:r>
               <w:rPr>
@@ -3957,7 +4305,7 @@
                 <w:rStyle w:val="Hyperlink"/>
                 <w:noProof/>
               </w:rPr>
-              <w:t>Laufzeitsicht</w:t>
+              <w:t>Eureka Discovery Service</w:t>
             </w:r>
             <w:r>
               <w:rPr>
@@ -3978,7 +4326,7 @@
                 <w:noProof/>
                 <w:webHidden/>
               </w:rPr>
-              <w:instrText xml:space="preserve"> PAGEREF _Toc83804445 \h </w:instrText>
+              <w:instrText xml:space="preserve"> PAGEREF _Toc83811361 \h </w:instrText>
             </w:r>
             <w:r>
               <w:rPr>
@@ -3998,91 +4346,7 @@
                 <w:noProof/>
                 <w:webHidden/>
               </w:rPr>
-              <w:t>22</w:t>
-            </w:r>
-            <w:r>
-              <w:rPr>
-                <w:noProof/>
-                <w:webHidden/>
-              </w:rPr>
-              <w:fldChar w:fldCharType="end"/>
-            </w:r>
-          </w:hyperlink>
-        </w:p>
-        <w:p>
-          <w:pPr>
-            <w:pStyle w:val="Verzeichnis1"/>
-            <w:rPr>
-              <w:rFonts w:asciiTheme="minorHAnsi" w:eastAsiaTheme="minorEastAsia" w:hAnsiTheme="minorHAnsi"/>
-              <w:noProof/>
-              <w:sz w:val="22"/>
-              <w:lang w:eastAsia="de-DE"/>
-            </w:rPr>
-          </w:pPr>
-          <w:hyperlink w:anchor="_Toc83804446" w:history="1">
-            <w:r>
-              <w:rPr>
-                <w:rStyle w:val="Hyperlink"/>
-                <w:noProof/>
-              </w:rPr>
-              <w:t>6</w:t>
-            </w:r>
-            <w:r>
-              <w:rPr>
-                <w:rFonts w:asciiTheme="minorHAnsi" w:eastAsiaTheme="minorEastAsia" w:hAnsiTheme="minorHAnsi"/>
-                <w:noProof/>
-                <w:sz w:val="22"/>
-                <w:lang w:eastAsia="de-DE"/>
-              </w:rPr>
-              <w:tab/>
-            </w:r>
-            <w:r>
-              <w:rPr>
-                <w:rStyle w:val="Hyperlink"/>
-                <w:noProof/>
-              </w:rPr>
-              <w:t>Implementierung</w:t>
-            </w:r>
-            <w:r>
-              <w:rPr>
-                <w:noProof/>
-                <w:webHidden/>
-              </w:rPr>
-              <w:tab/>
-            </w:r>
-            <w:r>
-              <w:rPr>
-                <w:noProof/>
-                <w:webHidden/>
-              </w:rPr>
-              <w:fldChar w:fldCharType="begin"/>
-            </w:r>
-            <w:r>
-              <w:rPr>
-                <w:noProof/>
-                <w:webHidden/>
-              </w:rPr>
-              <w:instrText xml:space="preserve"> PAGEREF _Toc83804446 \h </w:instrText>
-            </w:r>
-            <w:r>
-              <w:rPr>
-                <w:noProof/>
-                <w:webHidden/>
-              </w:rPr>
-            </w:r>
-            <w:r>
-              <w:rPr>
-                <w:noProof/>
-                <w:webHidden/>
-              </w:rPr>
-              <w:fldChar w:fldCharType="separate"/>
-            </w:r>
-            <w:r>
-              <w:rPr>
-                <w:noProof/>
-                <w:webHidden/>
-              </w:rPr>
-              <w:t>23</w:t>
+              <w:t>25</w:t>
             </w:r>
             <w:r>
               <w:rPr>
@@ -4107,13 +4371,13 @@
               <w:lang w:eastAsia="de-DE"/>
             </w:rPr>
           </w:pPr>
-          <w:hyperlink w:anchor="_Toc83804447" w:history="1">
+          <w:hyperlink w:anchor="_Toc83811362" w:history="1">
             <w:r>
               <w:rPr>
                 <w:rStyle w:val="Hyperlink"/>
                 <w:noProof/>
               </w:rPr>
-              <w:t>6.1</w:t>
+              <w:t>6.5</w:t>
             </w:r>
             <w:r>
               <w:rPr>
@@ -4129,7 +4393,7 @@
                 <w:rStyle w:val="Hyperlink"/>
                 <w:noProof/>
               </w:rPr>
-              <w:t>Spring Framework</w:t>
+              <w:t>Spring Cloud API Gateway</w:t>
             </w:r>
             <w:r>
               <w:rPr>
@@ -4150,7 +4414,7 @@
                 <w:noProof/>
                 <w:webHidden/>
               </w:rPr>
-              <w:instrText xml:space="preserve"> PAGEREF _Toc83804447 \h </w:instrText>
+              <w:instrText xml:space="preserve"> PAGEREF _Toc83811362 \h </w:instrText>
             </w:r>
             <w:r>
               <w:rPr>
@@ -4170,7 +4434,7 @@
                 <w:noProof/>
                 <w:webHidden/>
               </w:rPr>
-              <w:t>23</w:t>
+              <w:t>26</w:t>
             </w:r>
             <w:r>
               <w:rPr>
@@ -4195,13 +4459,13 @@
               <w:lang w:eastAsia="de-DE"/>
             </w:rPr>
           </w:pPr>
-          <w:hyperlink w:anchor="_Toc83804448" w:history="1">
+          <w:hyperlink w:anchor="_Toc83811363" w:history="1">
             <w:r>
               <w:rPr>
                 <w:rStyle w:val="Hyperlink"/>
                 <w:noProof/>
               </w:rPr>
-              <w:t>6.2</w:t>
+              <w:t>6.6</w:t>
             </w:r>
             <w:r>
               <w:rPr>
@@ -4217,7 +4481,7 @@
                 <w:rStyle w:val="Hyperlink"/>
                 <w:noProof/>
               </w:rPr>
-              <w:t>Abhängigkeitsverwaltung mit Maven</w:t>
+              <w:t>Keycloak und Spring Security</w:t>
             </w:r>
             <w:r>
               <w:rPr>
@@ -4238,7 +4502,7 @@
                 <w:noProof/>
                 <w:webHidden/>
               </w:rPr>
-              <w:instrText xml:space="preserve"> PAGEREF _Toc83804448 \h </w:instrText>
+              <w:instrText xml:space="preserve"> PAGEREF _Toc83811363 \h </w:instrText>
             </w:r>
             <w:r>
               <w:rPr>
@@ -4258,7 +4522,7 @@
                 <w:noProof/>
                 <w:webHidden/>
               </w:rPr>
-              <w:t>23</w:t>
+              <w:t>27</w:t>
             </w:r>
             <w:r>
               <w:rPr>
@@ -4283,13 +4547,13 @@
               <w:lang w:eastAsia="de-DE"/>
             </w:rPr>
           </w:pPr>
-          <w:hyperlink w:anchor="_Toc83804449" w:history="1">
+          <w:hyperlink w:anchor="_Toc83811364" w:history="1">
             <w:r>
               <w:rPr>
                 <w:rStyle w:val="Hyperlink"/>
                 <w:noProof/>
               </w:rPr>
-              <w:t>6.3</w:t>
+              <w:t>6.7</w:t>
             </w:r>
             <w:r>
               <w:rPr>
@@ -4305,7 +4569,7 @@
                 <w:rStyle w:val="Hyperlink"/>
                 <w:noProof/>
               </w:rPr>
-              <w:t>Frontend mit Thymeleaf</w:t>
+              <w:t>Synchrone Kommunikation mit Spring RestTemplate</w:t>
             </w:r>
             <w:r>
               <w:rPr>
@@ -4326,7 +4590,7 @@
                 <w:noProof/>
                 <w:webHidden/>
               </w:rPr>
-              <w:instrText xml:space="preserve"> PAGEREF _Toc83804449 \h </w:instrText>
+              <w:instrText xml:space="preserve"> PAGEREF _Toc83811364 \h </w:instrText>
             </w:r>
             <w:r>
               <w:rPr>
@@ -4346,7 +4610,7 @@
                 <w:noProof/>
                 <w:webHidden/>
               </w:rPr>
-              <w:t>24</w:t>
+              <w:t>29</w:t>
             </w:r>
             <w:r>
               <w:rPr>
@@ -4371,13 +4635,13 @@
               <w:lang w:eastAsia="de-DE"/>
             </w:rPr>
           </w:pPr>
-          <w:hyperlink w:anchor="_Toc83804450" w:history="1">
+          <w:hyperlink w:anchor="_Toc83811365" w:history="1">
             <w:r>
               <w:rPr>
                 <w:rStyle w:val="Hyperlink"/>
                 <w:noProof/>
               </w:rPr>
-              <w:t>6.4</w:t>
+              <w:t>6.8</w:t>
             </w:r>
             <w:r>
               <w:rPr>
@@ -4393,7 +4657,7 @@
                 <w:rStyle w:val="Hyperlink"/>
                 <w:noProof/>
               </w:rPr>
-              <w:t>Eureka Discovery Service</w:t>
+              <w:t>Resilience4J Circuit Breaker</w:t>
             </w:r>
             <w:r>
               <w:rPr>
@@ -4414,7 +4678,7 @@
                 <w:noProof/>
                 <w:webHidden/>
               </w:rPr>
-              <w:instrText xml:space="preserve"> PAGEREF _Toc83804450 \h </w:instrText>
+              <w:instrText xml:space="preserve"> PAGEREF _Toc83811365 \h </w:instrText>
             </w:r>
             <w:r>
               <w:rPr>
@@ -4434,7 +4698,7 @@
                 <w:noProof/>
                 <w:webHidden/>
               </w:rPr>
-              <w:t>24</w:t>
+              <w:t>30</w:t>
             </w:r>
             <w:r>
               <w:rPr>
@@ -4459,13 +4723,13 @@
               <w:lang w:eastAsia="de-DE"/>
             </w:rPr>
           </w:pPr>
-          <w:hyperlink w:anchor="_Toc83804451" w:history="1">
+          <w:hyperlink w:anchor="_Toc83811366" w:history="1">
             <w:r>
               <w:rPr>
                 <w:rStyle w:val="Hyperlink"/>
                 <w:noProof/>
               </w:rPr>
-              <w:t>6.5</w:t>
+              <w:t>6.9</w:t>
             </w:r>
             <w:r>
               <w:rPr>
@@ -4481,7 +4745,7 @@
                 <w:rStyle w:val="Hyperlink"/>
                 <w:noProof/>
               </w:rPr>
-              <w:t>Spring Cloud API Gateway</w:t>
+              <w:t>Jaeger</w:t>
             </w:r>
             <w:r>
               <w:rPr>
@@ -4502,7 +4766,7 @@
                 <w:noProof/>
                 <w:webHidden/>
               </w:rPr>
-              <w:instrText xml:space="preserve"> PAGEREF _Toc83804451 \h </w:instrText>
+              <w:instrText xml:space="preserve"> PAGEREF _Toc83811366 \h </w:instrText>
             </w:r>
             <w:r>
               <w:rPr>
@@ -4522,7 +4786,7 @@
                 <w:noProof/>
                 <w:webHidden/>
               </w:rPr>
-              <w:t>25</w:t>
+              <w:t>32</w:t>
             </w:r>
             <w:r>
               <w:rPr>
@@ -4547,13 +4811,13 @@
               <w:lang w:eastAsia="de-DE"/>
             </w:rPr>
           </w:pPr>
-          <w:hyperlink w:anchor="_Toc83804452" w:history="1">
+          <w:hyperlink w:anchor="_Toc83811367" w:history="1">
             <w:r>
               <w:rPr>
                 <w:rStyle w:val="Hyperlink"/>
                 <w:noProof/>
               </w:rPr>
-              <w:t>6.6</w:t>
+              <w:t>6.10</w:t>
             </w:r>
             <w:r>
               <w:rPr>
@@ -4569,7 +4833,7 @@
                 <w:rStyle w:val="Hyperlink"/>
                 <w:noProof/>
               </w:rPr>
-              <w:t>Keycloak und Spring Security</w:t>
+              <w:t>Services</w:t>
             </w:r>
             <w:r>
               <w:rPr>
@@ -4590,7 +4854,7 @@
                 <w:noProof/>
                 <w:webHidden/>
               </w:rPr>
-              <w:instrText xml:space="preserve"> PAGEREF _Toc83804452 \h </w:instrText>
+              <w:instrText xml:space="preserve"> PAGEREF _Toc83811367 \h </w:instrText>
             </w:r>
             <w:r>
               <w:rPr>
@@ -4610,7 +4874,183 @@
                 <w:noProof/>
                 <w:webHidden/>
               </w:rPr>
-              <w:t>26</w:t>
+              <w:t>32</w:t>
+            </w:r>
+            <w:r>
+              <w:rPr>
+                <w:noProof/>
+                <w:webHidden/>
+              </w:rPr>
+              <w:fldChar w:fldCharType="end"/>
+            </w:r>
+          </w:hyperlink>
+        </w:p>
+        <w:p>
+          <w:pPr>
+            <w:pStyle w:val="Verzeichnis3"/>
+            <w:tabs>
+              <w:tab w:val="left" w:pos="1320"/>
+              <w:tab w:val="right" w:leader="dot" w:pos="7927"/>
+            </w:tabs>
+            <w:rPr>
+              <w:rFonts w:asciiTheme="minorHAnsi" w:eastAsiaTheme="minorEastAsia" w:hAnsiTheme="minorHAnsi"/>
+              <w:noProof/>
+              <w:sz w:val="22"/>
+              <w:lang w:eastAsia="de-DE"/>
+            </w:rPr>
+          </w:pPr>
+          <w:hyperlink w:anchor="_Toc83811368" w:history="1">
+            <w:r>
+              <w:rPr>
+                <w:rStyle w:val="Hyperlink"/>
+                <w:noProof/>
+              </w:rPr>
+              <w:t>6.10.1</w:t>
+            </w:r>
+            <w:r>
+              <w:rPr>
+                <w:rFonts w:asciiTheme="minorHAnsi" w:eastAsiaTheme="minorEastAsia" w:hAnsiTheme="minorHAnsi"/>
+                <w:noProof/>
+                <w:sz w:val="22"/>
+                <w:lang w:eastAsia="de-DE"/>
+              </w:rPr>
+              <w:tab/>
+            </w:r>
+            <w:r>
+              <w:rPr>
+                <w:rStyle w:val="Hyperlink"/>
+                <w:noProof/>
+              </w:rPr>
+              <w:t>Firmenverwaltung</w:t>
+            </w:r>
+            <w:r>
+              <w:rPr>
+                <w:noProof/>
+                <w:webHidden/>
+              </w:rPr>
+              <w:tab/>
+            </w:r>
+            <w:r>
+              <w:rPr>
+                <w:noProof/>
+                <w:webHidden/>
+              </w:rPr>
+              <w:fldChar w:fldCharType="begin"/>
+            </w:r>
+            <w:r>
+              <w:rPr>
+                <w:noProof/>
+                <w:webHidden/>
+              </w:rPr>
+              <w:instrText xml:space="preserve"> PAGEREF _Toc83811368 \h </w:instrText>
+            </w:r>
+            <w:r>
+              <w:rPr>
+                <w:noProof/>
+                <w:webHidden/>
+              </w:rPr>
+            </w:r>
+            <w:r>
+              <w:rPr>
+                <w:noProof/>
+                <w:webHidden/>
+              </w:rPr>
+              <w:fldChar w:fldCharType="separate"/>
+            </w:r>
+            <w:r>
+              <w:rPr>
+                <w:noProof/>
+                <w:webHidden/>
+              </w:rPr>
+              <w:t>32</w:t>
+            </w:r>
+            <w:r>
+              <w:rPr>
+                <w:noProof/>
+                <w:webHidden/>
+              </w:rPr>
+              <w:fldChar w:fldCharType="end"/>
+            </w:r>
+          </w:hyperlink>
+        </w:p>
+        <w:p>
+          <w:pPr>
+            <w:pStyle w:val="Verzeichnis3"/>
+            <w:tabs>
+              <w:tab w:val="left" w:pos="1320"/>
+              <w:tab w:val="right" w:leader="dot" w:pos="7927"/>
+            </w:tabs>
+            <w:rPr>
+              <w:rFonts w:asciiTheme="minorHAnsi" w:eastAsiaTheme="minorEastAsia" w:hAnsiTheme="minorHAnsi"/>
+              <w:noProof/>
+              <w:sz w:val="22"/>
+              <w:lang w:eastAsia="de-DE"/>
+            </w:rPr>
+          </w:pPr>
+          <w:hyperlink w:anchor="_Toc83811369" w:history="1">
+            <w:r>
+              <w:rPr>
+                <w:rStyle w:val="Hyperlink"/>
+                <w:noProof/>
+              </w:rPr>
+              <w:t>6.10.2</w:t>
+            </w:r>
+            <w:r>
+              <w:rPr>
+                <w:rFonts w:asciiTheme="minorHAnsi" w:eastAsiaTheme="minorEastAsia" w:hAnsiTheme="minorHAnsi"/>
+                <w:noProof/>
+                <w:sz w:val="22"/>
+                <w:lang w:eastAsia="de-DE"/>
+              </w:rPr>
+              <w:tab/>
+            </w:r>
+            <w:r>
+              <w:rPr>
+                <w:rStyle w:val="Hyperlink"/>
+                <w:noProof/>
+              </w:rPr>
+              <w:t>Newsletter</w:t>
+            </w:r>
+            <w:r>
+              <w:rPr>
+                <w:noProof/>
+                <w:webHidden/>
+              </w:rPr>
+              <w:tab/>
+            </w:r>
+            <w:r>
+              <w:rPr>
+                <w:noProof/>
+                <w:webHidden/>
+              </w:rPr>
+              <w:fldChar w:fldCharType="begin"/>
+            </w:r>
+            <w:r>
+              <w:rPr>
+                <w:noProof/>
+                <w:webHidden/>
+              </w:rPr>
+              <w:instrText xml:space="preserve"> PAGEREF _Toc83811369 \h </w:instrText>
+            </w:r>
+            <w:r>
+              <w:rPr>
+                <w:noProof/>
+                <w:webHidden/>
+              </w:rPr>
+            </w:r>
+            <w:r>
+              <w:rPr>
+                <w:noProof/>
+                <w:webHidden/>
+              </w:rPr>
+              <w:fldChar w:fldCharType="separate"/>
+            </w:r>
+            <w:r>
+              <w:rPr>
+                <w:noProof/>
+                <w:webHidden/>
+              </w:rPr>
+              <w:t>33</w:t>
             </w:r>
             <w:r>
               <w:rPr>
@@ -4635,13 +5075,13 @@
               <w:lang w:eastAsia="de-DE"/>
             </w:rPr>
           </w:pPr>
-          <w:hyperlink w:anchor="_Toc83804453" w:history="1">
+          <w:hyperlink w:anchor="_Toc83811370" w:history="1">
             <w:r>
               <w:rPr>
                 <w:rStyle w:val="Hyperlink"/>
                 <w:noProof/>
               </w:rPr>
-              <w:t>6.7</w:t>
+              <w:t>6.11</w:t>
             </w:r>
             <w:r>
               <w:rPr>
@@ -4657,7 +5097,7 @@
                 <w:rStyle w:val="Hyperlink"/>
                 <w:noProof/>
               </w:rPr>
-              <w:t>Synchrone Kommunikation mit Spring RestTemplate</w:t>
+              <w:t>Docker</w:t>
             </w:r>
             <w:r>
               <w:rPr>
@@ -4678,7 +5118,7 @@
                 <w:noProof/>
                 <w:webHidden/>
               </w:rPr>
-              <w:instrText xml:space="preserve"> PAGEREF _Toc83804453 \h </w:instrText>
+              <w:instrText xml:space="preserve"> PAGEREF _Toc83811370 \h </w:instrText>
             </w:r>
             <w:r>
               <w:rPr>
@@ -4698,7 +5138,162 @@
                 <w:noProof/>
                 <w:webHidden/>
               </w:rPr>
-              <w:t>28</w:t>
+              <w:t>33</w:t>
+            </w:r>
+            <w:r>
+              <w:rPr>
+                <w:noProof/>
+                <w:webHidden/>
+              </w:rPr>
+              <w:fldChar w:fldCharType="end"/>
+            </w:r>
+          </w:hyperlink>
+        </w:p>
+        <w:p>
+          <w:pPr>
+            <w:pStyle w:val="Verzeichnis2"/>
+            <w:tabs>
+              <w:tab w:val="right" w:leader="dot" w:pos="7927"/>
+            </w:tabs>
+            <w:rPr>
+              <w:rFonts w:asciiTheme="minorHAnsi" w:eastAsiaTheme="minorEastAsia" w:hAnsiTheme="minorHAnsi"/>
+              <w:noProof/>
+              <w:sz w:val="22"/>
+              <w:lang w:eastAsia="de-DE"/>
+            </w:rPr>
+          </w:pPr>
+          <w:hyperlink w:anchor="_Toc83811371" w:history="1">
+            <w:r>
+              <w:rPr>
+                <w:rStyle w:val="Hyperlink"/>
+                <w:noProof/>
+              </w:rPr>
+              <w:t>6.12</w:t>
+            </w:r>
+            <w:r>
+              <w:rPr>
+                <w:noProof/>
+                <w:webHidden/>
+              </w:rPr>
+              <w:tab/>
+            </w:r>
+            <w:r>
+              <w:rPr>
+                <w:noProof/>
+                <w:webHidden/>
+              </w:rPr>
+              <w:fldChar w:fldCharType="begin"/>
+            </w:r>
+            <w:r>
+              <w:rPr>
+                <w:noProof/>
+                <w:webHidden/>
+              </w:rPr>
+              <w:instrText xml:space="preserve"> PAGEREF _Toc83811371 \h </w:instrText>
+            </w:r>
+            <w:r>
+              <w:rPr>
+                <w:noProof/>
+                <w:webHidden/>
+              </w:rPr>
+            </w:r>
+            <w:r>
+              <w:rPr>
+                <w:noProof/>
+                <w:webHidden/>
+              </w:rPr>
+              <w:fldChar w:fldCharType="separate"/>
+            </w:r>
+            <w:r>
+              <w:rPr>
+                <w:noProof/>
+                <w:webHidden/>
+              </w:rPr>
+              <w:t>33</w:t>
+            </w:r>
+            <w:r>
+              <w:rPr>
+                <w:noProof/>
+                <w:webHidden/>
+              </w:rPr>
+              <w:fldChar w:fldCharType="end"/>
+            </w:r>
+          </w:hyperlink>
+        </w:p>
+        <w:p>
+          <w:pPr>
+            <w:pStyle w:val="Verzeichnis1"/>
+            <w:rPr>
+              <w:rFonts w:asciiTheme="minorHAnsi" w:eastAsiaTheme="minorEastAsia" w:hAnsiTheme="minorHAnsi"/>
+              <w:noProof/>
+              <w:sz w:val="22"/>
+              <w:lang w:eastAsia="de-DE"/>
+            </w:rPr>
+          </w:pPr>
+          <w:hyperlink w:anchor="_Toc83811372" w:history="1">
+            <w:r>
+              <w:rPr>
+                <w:rStyle w:val="Hyperlink"/>
+                <w:noProof/>
+              </w:rPr>
+              <w:t>7</w:t>
+            </w:r>
+            <w:r>
+              <w:rPr>
+                <w:rFonts w:asciiTheme="minorHAnsi" w:eastAsiaTheme="minorEastAsia" w:hAnsiTheme="minorHAnsi"/>
+                <w:noProof/>
+                <w:sz w:val="22"/>
+                <w:lang w:eastAsia="de-DE"/>
+              </w:rPr>
+              <w:tab/>
+            </w:r>
+            <w:r>
+              <w:rPr>
+                <w:rStyle w:val="Hyperlink"/>
+                <w:noProof/>
+              </w:rPr>
+              <w:t>Auswertung</w:t>
+            </w:r>
+            <w:r>
+              <w:rPr>
+                <w:noProof/>
+                <w:webHidden/>
+              </w:rPr>
+              <w:tab/>
+            </w:r>
+            <w:r>
+              <w:rPr>
+                <w:noProof/>
+                <w:webHidden/>
+              </w:rPr>
+              <w:fldChar w:fldCharType="begin"/>
+            </w:r>
+            <w:r>
+              <w:rPr>
+                <w:noProof/>
+                <w:webHidden/>
+              </w:rPr>
+              <w:instrText xml:space="preserve"> PAGEREF _Toc83811372 \h </w:instrText>
+            </w:r>
+            <w:r>
+              <w:rPr>
+                <w:noProof/>
+                <w:webHidden/>
+              </w:rPr>
+            </w:r>
+            <w:r>
+              <w:rPr>
+                <w:noProof/>
+                <w:webHidden/>
+              </w:rPr>
+              <w:fldChar w:fldCharType="separate"/>
+            </w:r>
+            <w:r>
+              <w:rPr>
+                <w:noProof/>
+                <w:webHidden/>
+              </w:rPr>
+              <w:t>33</w:t>
             </w:r>
             <w:r>
               <w:rPr>
@@ -4723,13 +5318,13 @@
               <w:lang w:eastAsia="de-DE"/>
             </w:rPr>
           </w:pPr>
-          <w:hyperlink w:anchor="_Toc83804454" w:history="1">
+          <w:hyperlink w:anchor="_Toc83811373" w:history="1">
             <w:r>
               <w:rPr>
                 <w:rStyle w:val="Hyperlink"/>
                 <w:noProof/>
               </w:rPr>
-              <w:t>6.8</w:t>
+              <w:t>7.1</w:t>
             </w:r>
             <w:r>
               <w:rPr>
@@ -4745,7 +5340,7 @@
                 <w:rStyle w:val="Hyperlink"/>
                 <w:noProof/>
               </w:rPr>
-              <w:t>Resilience4J Circuit Breaker</w:t>
+              <w:t>Ergebnis</w:t>
             </w:r>
             <w:r>
               <w:rPr>
@@ -4766,7 +5361,7 @@
                 <w:noProof/>
                 <w:webHidden/>
               </w:rPr>
-              <w:instrText xml:space="preserve"> PAGEREF _Toc83804454 \h </w:instrText>
+              <w:instrText xml:space="preserve"> PAGEREF _Toc83811373 \h </w:instrText>
             </w:r>
             <w:r>
               <w:rPr>
@@ -4786,7 +5381,7 @@
                 <w:noProof/>
                 <w:webHidden/>
               </w:rPr>
-              <w:t>29</w:t>
+              <w:t>33</w:t>
             </w:r>
             <w:r>
               <w:rPr>
@@ -4811,13 +5406,13 @@
               <w:lang w:eastAsia="de-DE"/>
             </w:rPr>
           </w:pPr>
-          <w:hyperlink w:anchor="_Toc83804455" w:history="1">
+          <w:hyperlink w:anchor="_Toc83811374" w:history="1">
             <w:r>
               <w:rPr>
                 <w:rStyle w:val="Hyperlink"/>
                 <w:noProof/>
               </w:rPr>
-              <w:t>6.9</w:t>
+              <w:t>7.2</w:t>
             </w:r>
             <w:r>
               <w:rPr>
@@ -4833,7 +5428,7 @@
                 <w:rStyle w:val="Hyperlink"/>
                 <w:noProof/>
               </w:rPr>
-              <w:t>Jaeger</w:t>
+              <w:t>Ausblicke</w:t>
             </w:r>
             <w:r>
               <w:rPr>
@@ -4854,7 +5449,7 @@
                 <w:noProof/>
                 <w:webHidden/>
               </w:rPr>
-              <w:instrText xml:space="preserve"> PAGEREF _Toc83804455 \h </w:instrText>
+              <w:instrText xml:space="preserve"> PAGEREF _Toc83811374 \h </w:instrText>
             </w:r>
             <w:r>
               <w:rPr>
@@ -4874,430 +5469,7 @@
                 <w:noProof/>
                 <w:webHidden/>
               </w:rPr>
-              <w:t>31</w:t>
-            </w:r>
-            <w:r>
-              <w:rPr>
-                <w:noProof/>
-                <w:webHidden/>
-              </w:rPr>
-              <w:fldChar w:fldCharType="end"/>
-            </w:r>
-          </w:hyperlink>
-        </w:p>
-        <w:p>
-          <w:pPr>
-            <w:pStyle w:val="Verzeichnis2"/>
-            <w:tabs>
-              <w:tab w:val="left" w:pos="880"/>
-              <w:tab w:val="right" w:leader="dot" w:pos="7927"/>
-            </w:tabs>
-            <w:rPr>
-              <w:rFonts w:asciiTheme="minorHAnsi" w:eastAsiaTheme="minorEastAsia" w:hAnsiTheme="minorHAnsi"/>
-              <w:noProof/>
-              <w:sz w:val="22"/>
-              <w:lang w:eastAsia="de-DE"/>
-            </w:rPr>
-          </w:pPr>
-          <w:hyperlink w:anchor="_Toc83804456" w:history="1">
-            <w:r>
-              <w:rPr>
-                <w:rStyle w:val="Hyperlink"/>
-                <w:noProof/>
-              </w:rPr>
-              <w:t>6.10</w:t>
-            </w:r>
-            <w:r>
-              <w:rPr>
-                <w:rFonts w:asciiTheme="minorHAnsi" w:eastAsiaTheme="minorEastAsia" w:hAnsiTheme="minorHAnsi"/>
-                <w:noProof/>
-                <w:sz w:val="22"/>
-                <w:lang w:eastAsia="de-DE"/>
-              </w:rPr>
-              <w:tab/>
-            </w:r>
-            <w:r>
-              <w:rPr>
-                <w:rStyle w:val="Hyperlink"/>
-                <w:noProof/>
-              </w:rPr>
-              <w:t>Services</w:t>
-            </w:r>
-            <w:r>
-              <w:rPr>
-                <w:noProof/>
-                <w:webHidden/>
-              </w:rPr>
-              <w:tab/>
-            </w:r>
-            <w:r>
-              <w:rPr>
-                <w:noProof/>
-                <w:webHidden/>
-              </w:rPr>
-              <w:fldChar w:fldCharType="begin"/>
-            </w:r>
-            <w:r>
-              <w:rPr>
-                <w:noProof/>
-                <w:webHidden/>
-              </w:rPr>
-              <w:instrText xml:space="preserve"> PAGEREF _Toc83804456 \h </w:instrText>
-            </w:r>
-            <w:r>
-              <w:rPr>
-                <w:noProof/>
-                <w:webHidden/>
-              </w:rPr>
-            </w:r>
-            <w:r>
-              <w:rPr>
-                <w:noProof/>
-                <w:webHidden/>
-              </w:rPr>
-              <w:fldChar w:fldCharType="separate"/>
-            </w:r>
-            <w:r>
-              <w:rPr>
-                <w:noProof/>
-                <w:webHidden/>
-              </w:rPr>
-              <w:t>31</w:t>
-            </w:r>
-            <w:r>
-              <w:rPr>
-                <w:noProof/>
-                <w:webHidden/>
-              </w:rPr>
-              <w:fldChar w:fldCharType="end"/>
-            </w:r>
-          </w:hyperlink>
-        </w:p>
-        <w:p>
-          <w:pPr>
-            <w:pStyle w:val="Verzeichnis3"/>
-            <w:tabs>
-              <w:tab w:val="left" w:pos="1320"/>
-              <w:tab w:val="right" w:leader="dot" w:pos="7927"/>
-            </w:tabs>
-            <w:rPr>
-              <w:rFonts w:asciiTheme="minorHAnsi" w:eastAsiaTheme="minorEastAsia" w:hAnsiTheme="minorHAnsi"/>
-              <w:noProof/>
-              <w:sz w:val="22"/>
-              <w:lang w:eastAsia="de-DE"/>
-            </w:rPr>
-          </w:pPr>
-          <w:hyperlink w:anchor="_Toc83804457" w:history="1">
-            <w:r>
-              <w:rPr>
-                <w:rStyle w:val="Hyperlink"/>
-                <w:noProof/>
-              </w:rPr>
-              <w:t>6.10.1</w:t>
-            </w:r>
-            <w:r>
-              <w:rPr>
-                <w:rFonts w:asciiTheme="minorHAnsi" w:eastAsiaTheme="minorEastAsia" w:hAnsiTheme="minorHAnsi"/>
-                <w:noProof/>
-                <w:sz w:val="22"/>
-                <w:lang w:eastAsia="de-DE"/>
-              </w:rPr>
-              <w:tab/>
-            </w:r>
-            <w:r>
-              <w:rPr>
-                <w:rStyle w:val="Hyperlink"/>
-                <w:noProof/>
-              </w:rPr>
-              <w:t>Firmenverwaltung</w:t>
-            </w:r>
-            <w:r>
-              <w:rPr>
-                <w:noProof/>
-                <w:webHidden/>
-              </w:rPr>
-              <w:tab/>
-            </w:r>
-            <w:r>
-              <w:rPr>
-                <w:noProof/>
-                <w:webHidden/>
-              </w:rPr>
-              <w:fldChar w:fldCharType="begin"/>
-            </w:r>
-            <w:r>
-              <w:rPr>
-                <w:noProof/>
-                <w:webHidden/>
-              </w:rPr>
-              <w:instrText xml:space="preserve"> PAGEREF _Toc83804457 \h </w:instrText>
-            </w:r>
-            <w:r>
-              <w:rPr>
-                <w:noProof/>
-                <w:webHidden/>
-              </w:rPr>
-            </w:r>
-            <w:r>
-              <w:rPr>
-                <w:noProof/>
-                <w:webHidden/>
-              </w:rPr>
-              <w:fldChar w:fldCharType="separate"/>
-            </w:r>
-            <w:r>
-              <w:rPr>
-                <w:noProof/>
-                <w:webHidden/>
-              </w:rPr>
-              <w:t>31</w:t>
-            </w:r>
-            <w:r>
-              <w:rPr>
-                <w:noProof/>
-                <w:webHidden/>
-              </w:rPr>
-              <w:fldChar w:fldCharType="end"/>
-            </w:r>
-          </w:hyperlink>
-        </w:p>
-        <w:p>
-          <w:pPr>
-            <w:pStyle w:val="Verzeichnis3"/>
-            <w:tabs>
-              <w:tab w:val="left" w:pos="1320"/>
-              <w:tab w:val="right" w:leader="dot" w:pos="7927"/>
-            </w:tabs>
-            <w:rPr>
-              <w:rFonts w:asciiTheme="minorHAnsi" w:eastAsiaTheme="minorEastAsia" w:hAnsiTheme="minorHAnsi"/>
-              <w:noProof/>
-              <w:sz w:val="22"/>
-              <w:lang w:eastAsia="de-DE"/>
-            </w:rPr>
-          </w:pPr>
-          <w:hyperlink w:anchor="_Toc83804458" w:history="1">
-            <w:r>
-              <w:rPr>
-                <w:rStyle w:val="Hyperlink"/>
-                <w:noProof/>
-              </w:rPr>
-              <w:t>6.10.2</w:t>
-            </w:r>
-            <w:r>
-              <w:rPr>
-                <w:rFonts w:asciiTheme="minorHAnsi" w:eastAsiaTheme="minorEastAsia" w:hAnsiTheme="minorHAnsi"/>
-                <w:noProof/>
-                <w:sz w:val="22"/>
-                <w:lang w:eastAsia="de-DE"/>
-              </w:rPr>
-              <w:tab/>
-            </w:r>
-            <w:r>
-              <w:rPr>
-                <w:rStyle w:val="Hyperlink"/>
-                <w:noProof/>
-              </w:rPr>
-              <w:t>Newsletter</w:t>
-            </w:r>
-            <w:r>
-              <w:rPr>
-                <w:noProof/>
-                <w:webHidden/>
-              </w:rPr>
-              <w:tab/>
-            </w:r>
-            <w:r>
-              <w:rPr>
-                <w:noProof/>
-                <w:webHidden/>
-              </w:rPr>
-              <w:fldChar w:fldCharType="begin"/>
-            </w:r>
-            <w:r>
-              <w:rPr>
-                <w:noProof/>
-                <w:webHidden/>
-              </w:rPr>
-              <w:instrText xml:space="preserve"> PAGEREF _Toc83804458 \h </w:instrText>
-            </w:r>
-            <w:r>
-              <w:rPr>
-                <w:noProof/>
-                <w:webHidden/>
-              </w:rPr>
-            </w:r>
-            <w:r>
-              <w:rPr>
-                <w:noProof/>
-                <w:webHidden/>
-              </w:rPr>
-              <w:fldChar w:fldCharType="separate"/>
-            </w:r>
-            <w:r>
-              <w:rPr>
-                <w:noProof/>
-                <w:webHidden/>
-              </w:rPr>
-              <w:t>32</w:t>
-            </w:r>
-            <w:r>
-              <w:rPr>
-                <w:noProof/>
-                <w:webHidden/>
-              </w:rPr>
-              <w:fldChar w:fldCharType="end"/>
-            </w:r>
-          </w:hyperlink>
-        </w:p>
-        <w:p>
-          <w:pPr>
-            <w:pStyle w:val="Verzeichnis2"/>
-            <w:tabs>
-              <w:tab w:val="left" w:pos="880"/>
-              <w:tab w:val="right" w:leader="dot" w:pos="7927"/>
-            </w:tabs>
-            <w:rPr>
-              <w:rFonts w:asciiTheme="minorHAnsi" w:eastAsiaTheme="minorEastAsia" w:hAnsiTheme="minorHAnsi"/>
-              <w:noProof/>
-              <w:sz w:val="22"/>
-              <w:lang w:eastAsia="de-DE"/>
-            </w:rPr>
-          </w:pPr>
-          <w:hyperlink w:anchor="_Toc83804459" w:history="1">
-            <w:r>
-              <w:rPr>
-                <w:rStyle w:val="Hyperlink"/>
-                <w:noProof/>
-              </w:rPr>
-              <w:t>6.11</w:t>
-            </w:r>
-            <w:r>
-              <w:rPr>
-                <w:rFonts w:asciiTheme="minorHAnsi" w:eastAsiaTheme="minorEastAsia" w:hAnsiTheme="minorHAnsi"/>
-                <w:noProof/>
-                <w:sz w:val="22"/>
-                <w:lang w:eastAsia="de-DE"/>
-              </w:rPr>
-              <w:tab/>
-            </w:r>
-            <w:r>
-              <w:rPr>
-                <w:rStyle w:val="Hyperlink"/>
-                <w:noProof/>
-              </w:rPr>
-              <w:t>Docker</w:t>
-            </w:r>
-            <w:r>
-              <w:rPr>
-                <w:noProof/>
-                <w:webHidden/>
-              </w:rPr>
-              <w:tab/>
-            </w:r>
-            <w:r>
-              <w:rPr>
-                <w:noProof/>
-                <w:webHidden/>
-              </w:rPr>
-              <w:fldChar w:fldCharType="begin"/>
-            </w:r>
-            <w:r>
-              <w:rPr>
-                <w:noProof/>
-                <w:webHidden/>
-              </w:rPr>
-              <w:instrText xml:space="preserve"> PAGEREF _Toc83804459 \h </w:instrText>
-            </w:r>
-            <w:r>
-              <w:rPr>
-                <w:noProof/>
-                <w:webHidden/>
-              </w:rPr>
-            </w:r>
-            <w:r>
-              <w:rPr>
-                <w:noProof/>
-                <w:webHidden/>
-              </w:rPr>
-              <w:fldChar w:fldCharType="separate"/>
-            </w:r>
-            <w:r>
-              <w:rPr>
-                <w:noProof/>
-                <w:webHidden/>
-              </w:rPr>
-              <w:t>32</w:t>
-            </w:r>
-            <w:r>
-              <w:rPr>
-                <w:noProof/>
-                <w:webHidden/>
-              </w:rPr>
-              <w:fldChar w:fldCharType="end"/>
-            </w:r>
-          </w:hyperlink>
-        </w:p>
-        <w:p>
-          <w:pPr>
-            <w:pStyle w:val="Verzeichnis2"/>
-            <w:tabs>
-              <w:tab w:val="right" w:leader="dot" w:pos="7927"/>
-            </w:tabs>
-            <w:rPr>
-              <w:rFonts w:asciiTheme="minorHAnsi" w:eastAsiaTheme="minorEastAsia" w:hAnsiTheme="minorHAnsi"/>
-              <w:noProof/>
-              <w:sz w:val="22"/>
-              <w:lang w:eastAsia="de-DE"/>
-            </w:rPr>
-          </w:pPr>
-          <w:hyperlink w:anchor="_Toc83804460" w:history="1">
-            <w:r>
-              <w:rPr>
-                <w:rStyle w:val="Hyperlink"/>
-                <w:noProof/>
-              </w:rPr>
-              <w:t>6.12</w:t>
-            </w:r>
-            <w:r>
-              <w:rPr>
-                <w:noProof/>
-                <w:webHidden/>
-              </w:rPr>
-              <w:tab/>
-            </w:r>
-            <w:r>
-              <w:rPr>
-                <w:noProof/>
-                <w:webHidden/>
-              </w:rPr>
-              <w:fldChar w:fldCharType="begin"/>
-            </w:r>
-            <w:r>
-              <w:rPr>
-                <w:noProof/>
-                <w:webHidden/>
-              </w:rPr>
-              <w:instrText xml:space="preserve"> PAGEREF _Toc83804460 \h </w:instrText>
-            </w:r>
-            <w:r>
-              <w:rPr>
-                <w:noProof/>
-                <w:webHidden/>
-              </w:rPr>
-            </w:r>
-            <w:r>
-              <w:rPr>
-                <w:noProof/>
-                <w:webHidden/>
-              </w:rPr>
-              <w:fldChar w:fldCharType="separate"/>
-            </w:r>
-            <w:r>
-              <w:rPr>
-                <w:noProof/>
-                <w:webHidden/>
-              </w:rPr>
-              <w:t>32</w:t>
+              <w:t>33</w:t>
             </w:r>
             <w:r>
               <w:rPr>
@@ -5318,13 +5490,13 @@
               <w:lang w:eastAsia="de-DE"/>
             </w:rPr>
           </w:pPr>
-          <w:hyperlink w:anchor="_Toc83804461" w:history="1">
+          <w:hyperlink w:anchor="_Toc83811375" w:history="1">
             <w:r>
               <w:rPr>
                 <w:rStyle w:val="Hyperlink"/>
                 <w:noProof/>
               </w:rPr>
-              <w:t>7</w:t>
+              <w:t>8</w:t>
             </w:r>
             <w:r>
               <w:rPr>
@@ -5340,7 +5512,7 @@
                 <w:rStyle w:val="Hyperlink"/>
                 <w:noProof/>
               </w:rPr>
-              <w:t>Auswertung</w:t>
+              <w:t>Zusammenfassung</w:t>
             </w:r>
             <w:r>
               <w:rPr>
@@ -5361,7 +5533,7 @@
                 <w:noProof/>
                 <w:webHidden/>
               </w:rPr>
-              <w:instrText xml:space="preserve"> PAGEREF _Toc83804461 \h </w:instrText>
+              <w:instrText xml:space="preserve"> PAGEREF _Toc83811375 \h </w:instrText>
             </w:r>
             <w:r>
               <w:rPr>
@@ -5381,183 +5553,7 @@
                 <w:noProof/>
                 <w:webHidden/>
               </w:rPr>
-              <w:t>32</w:t>
-            </w:r>
-            <w:r>
-              <w:rPr>
-                <w:noProof/>
-                <w:webHidden/>
-              </w:rPr>
-              <w:fldChar w:fldCharType="end"/>
-            </w:r>
-          </w:hyperlink>
-        </w:p>
-        <w:p>
-          <w:pPr>
-            <w:pStyle w:val="Verzeichnis2"/>
-            <w:tabs>
-              <w:tab w:val="left" w:pos="880"/>
-              <w:tab w:val="right" w:leader="dot" w:pos="7927"/>
-            </w:tabs>
-            <w:rPr>
-              <w:rFonts w:asciiTheme="minorHAnsi" w:eastAsiaTheme="minorEastAsia" w:hAnsiTheme="minorHAnsi"/>
-              <w:noProof/>
-              <w:sz w:val="22"/>
-              <w:lang w:eastAsia="de-DE"/>
-            </w:rPr>
-          </w:pPr>
-          <w:hyperlink w:anchor="_Toc83804462" w:history="1">
-            <w:r>
-              <w:rPr>
-                <w:rStyle w:val="Hyperlink"/>
-                <w:noProof/>
-              </w:rPr>
-              <w:t>7.1</w:t>
-            </w:r>
-            <w:r>
-              <w:rPr>
-                <w:rFonts w:asciiTheme="minorHAnsi" w:eastAsiaTheme="minorEastAsia" w:hAnsiTheme="minorHAnsi"/>
-                <w:noProof/>
-                <w:sz w:val="22"/>
-                <w:lang w:eastAsia="de-DE"/>
-              </w:rPr>
-              <w:tab/>
-            </w:r>
-            <w:r>
-              <w:rPr>
-                <w:rStyle w:val="Hyperlink"/>
-                <w:noProof/>
-              </w:rPr>
-              <w:t>Ergebnis</w:t>
-            </w:r>
-            <w:r>
-              <w:rPr>
-                <w:noProof/>
-                <w:webHidden/>
-              </w:rPr>
-              <w:tab/>
-            </w:r>
-            <w:r>
-              <w:rPr>
-                <w:noProof/>
-                <w:webHidden/>
-              </w:rPr>
-              <w:fldChar w:fldCharType="begin"/>
-            </w:r>
-            <w:r>
-              <w:rPr>
-                <w:noProof/>
-                <w:webHidden/>
-              </w:rPr>
-              <w:instrText xml:space="preserve"> PAGEREF _Toc83804462 \h </w:instrText>
-            </w:r>
-            <w:r>
-              <w:rPr>
-                <w:noProof/>
-                <w:webHidden/>
-              </w:rPr>
-            </w:r>
-            <w:r>
-              <w:rPr>
-                <w:noProof/>
-                <w:webHidden/>
-              </w:rPr>
-              <w:fldChar w:fldCharType="separate"/>
-            </w:r>
-            <w:r>
-              <w:rPr>
-                <w:noProof/>
-                <w:webHidden/>
-              </w:rPr>
-              <w:t>32</w:t>
-            </w:r>
-            <w:r>
-              <w:rPr>
-                <w:noProof/>
-                <w:webHidden/>
-              </w:rPr>
-              <w:fldChar w:fldCharType="end"/>
-            </w:r>
-          </w:hyperlink>
-        </w:p>
-        <w:p>
-          <w:pPr>
-            <w:pStyle w:val="Verzeichnis2"/>
-            <w:tabs>
-              <w:tab w:val="left" w:pos="880"/>
-              <w:tab w:val="right" w:leader="dot" w:pos="7927"/>
-            </w:tabs>
-            <w:rPr>
-              <w:rFonts w:asciiTheme="minorHAnsi" w:eastAsiaTheme="minorEastAsia" w:hAnsiTheme="minorHAnsi"/>
-              <w:noProof/>
-              <w:sz w:val="22"/>
-              <w:lang w:eastAsia="de-DE"/>
-            </w:rPr>
-          </w:pPr>
-          <w:hyperlink w:anchor="_Toc83804463" w:history="1">
-            <w:r>
-              <w:rPr>
-                <w:rStyle w:val="Hyperlink"/>
-                <w:noProof/>
-              </w:rPr>
-              <w:t>7.2</w:t>
-            </w:r>
-            <w:r>
-              <w:rPr>
-                <w:rFonts w:asciiTheme="minorHAnsi" w:eastAsiaTheme="minorEastAsia" w:hAnsiTheme="minorHAnsi"/>
-                <w:noProof/>
-                <w:sz w:val="22"/>
-                <w:lang w:eastAsia="de-DE"/>
-              </w:rPr>
-              <w:tab/>
-            </w:r>
-            <w:r>
-              <w:rPr>
-                <w:rStyle w:val="Hyperlink"/>
-                <w:noProof/>
-              </w:rPr>
-              <w:t>Ausblicke</w:t>
-            </w:r>
-            <w:r>
-              <w:rPr>
-                <w:noProof/>
-                <w:webHidden/>
-              </w:rPr>
-              <w:tab/>
-            </w:r>
-            <w:r>
-              <w:rPr>
-                <w:noProof/>
-                <w:webHidden/>
-              </w:rPr>
-              <w:fldChar w:fldCharType="begin"/>
-            </w:r>
-            <w:r>
-              <w:rPr>
-                <w:noProof/>
-                <w:webHidden/>
-              </w:rPr>
-              <w:instrText xml:space="preserve"> PAGEREF _Toc83804463 \h </w:instrText>
-            </w:r>
-            <w:r>
-              <w:rPr>
-                <w:noProof/>
-                <w:webHidden/>
-              </w:rPr>
-            </w:r>
-            <w:r>
-              <w:rPr>
-                <w:noProof/>
-                <w:webHidden/>
-              </w:rPr>
-              <w:fldChar w:fldCharType="separate"/>
-            </w:r>
-            <w:r>
-              <w:rPr>
-                <w:noProof/>
-                <w:webHidden/>
-              </w:rPr>
-              <w:t>32</w:t>
+              <w:t>33</w:t>
             </w:r>
             <w:r>
               <w:rPr>
@@ -5578,13 +5574,13 @@
               <w:lang w:eastAsia="de-DE"/>
             </w:rPr>
           </w:pPr>
-          <w:hyperlink w:anchor="_Toc83804464" w:history="1">
+          <w:hyperlink w:anchor="_Toc83811376" w:history="1">
             <w:r>
               <w:rPr>
                 <w:rStyle w:val="Hyperlink"/>
                 <w:noProof/>
               </w:rPr>
-              <w:t>8</w:t>
+              <w:t>V.</w:t>
             </w:r>
             <w:r>
               <w:rPr>
@@ -5600,7 +5596,7 @@
                 <w:rStyle w:val="Hyperlink"/>
                 <w:noProof/>
               </w:rPr>
-              <w:t>Zusammenfassung</w:t>
+              <w:t>Literaturverzeichnis</w:t>
             </w:r>
             <w:r>
               <w:rPr>
@@ -5621,7 +5617,7 @@
                 <w:noProof/>
                 <w:webHidden/>
               </w:rPr>
-              <w:instrText xml:space="preserve"> PAGEREF _Toc83804464 \h </w:instrText>
+              <w:instrText xml:space="preserve"> PAGEREF _Toc83811376 \h </w:instrText>
             </w:r>
             <w:r>
               <w:rPr>
@@ -5641,7 +5637,7 @@
                 <w:noProof/>
                 <w:webHidden/>
               </w:rPr>
-              <w:t>32</w:t>
+              <w:t>IV</w:t>
             </w:r>
             <w:r>
               <w:rPr>
@@ -5662,13 +5658,13 @@
               <w:lang w:eastAsia="de-DE"/>
             </w:rPr>
           </w:pPr>
-          <w:hyperlink w:anchor="_Toc83804465" w:history="1">
+          <w:hyperlink w:anchor="_Toc83811377" w:history="1">
             <w:r>
               <w:rPr>
                 <w:rStyle w:val="Hyperlink"/>
                 <w:noProof/>
               </w:rPr>
-              <w:t>V.</w:t>
+              <w:t>VI.</w:t>
             </w:r>
             <w:r>
               <w:rPr>
@@ -5684,7 +5680,7 @@
                 <w:rStyle w:val="Hyperlink"/>
                 <w:noProof/>
               </w:rPr>
-              <w:t>Literaturverzeichnis</w:t>
+              <w:t>Anhang</w:t>
             </w:r>
             <w:r>
               <w:rPr>
@@ -5705,7 +5701,7 @@
                 <w:noProof/>
                 <w:webHidden/>
               </w:rPr>
-              <w:instrText xml:space="preserve"> PAGEREF _Toc83804465 \h </w:instrText>
+              <w:instrText xml:space="preserve"> PAGEREF _Toc83811377 \h </w:instrText>
             </w:r>
             <w:r>
               <w:rPr>
@@ -5725,7 +5721,7 @@
                 <w:noProof/>
                 <w:webHidden/>
               </w:rPr>
-              <w:t>IV</w:t>
+              <w:t>VI</w:t>
             </w:r>
             <w:r>
               <w:rPr>
@@ -5746,13 +5742,13 @@
               <w:lang w:eastAsia="de-DE"/>
             </w:rPr>
           </w:pPr>
-          <w:hyperlink w:anchor="_Toc83804466" w:history="1">
+          <w:hyperlink w:anchor="_Toc83811378" w:history="1">
             <w:r>
               <w:rPr>
                 <w:rStyle w:val="Hyperlink"/>
                 <w:noProof/>
               </w:rPr>
-              <w:t>VI.</w:t>
+              <w:t>VII.</w:t>
             </w:r>
             <w:r>
               <w:rPr>
@@ -5768,7 +5764,7 @@
                 <w:rStyle w:val="Hyperlink"/>
                 <w:noProof/>
               </w:rPr>
-              <w:t>Anhang</w:t>
+              <w:t>Selstständigkeitserklärung</w:t>
             </w:r>
             <w:r>
               <w:rPr>
@@ -5789,91 +5785,7 @@
                 <w:noProof/>
                 <w:webHidden/>
               </w:rPr>
-              <w:instrText xml:space="preserve"> PAGEREF _Toc83804466 \h </w:instrText>
-            </w:r>
-            <w:r>
-              <w:rPr>
-                <w:noProof/>
-                <w:webHidden/>
-              </w:rPr>
-            </w:r>
-            <w:r>
-              <w:rPr>
-                <w:noProof/>
-                <w:webHidden/>
-              </w:rPr>
-              <w:fldChar w:fldCharType="separate"/>
-            </w:r>
-            <w:r>
-              <w:rPr>
-                <w:noProof/>
-                <w:webHidden/>
-              </w:rPr>
-              <w:t>VI</w:t>
-            </w:r>
-            <w:r>
-              <w:rPr>
-                <w:noProof/>
-                <w:webHidden/>
-              </w:rPr>
-              <w:fldChar w:fldCharType="end"/>
-            </w:r>
-          </w:hyperlink>
-        </w:p>
-        <w:p>
-          <w:pPr>
-            <w:pStyle w:val="Verzeichnis1"/>
-            <w:rPr>
-              <w:rFonts w:asciiTheme="minorHAnsi" w:eastAsiaTheme="minorEastAsia" w:hAnsiTheme="minorHAnsi"/>
-              <w:noProof/>
-              <w:sz w:val="22"/>
-              <w:lang w:eastAsia="de-DE"/>
-            </w:rPr>
-          </w:pPr>
-          <w:hyperlink w:anchor="_Toc83804467" w:history="1">
-            <w:r>
-              <w:rPr>
-                <w:rStyle w:val="Hyperlink"/>
-                <w:noProof/>
-              </w:rPr>
-              <w:t>VII.</w:t>
-            </w:r>
-            <w:r>
-              <w:rPr>
-                <w:rFonts w:asciiTheme="minorHAnsi" w:eastAsiaTheme="minorEastAsia" w:hAnsiTheme="minorHAnsi"/>
-                <w:noProof/>
-                <w:sz w:val="22"/>
-                <w:lang w:eastAsia="de-DE"/>
-              </w:rPr>
-              <w:tab/>
-            </w:r>
-            <w:r>
-              <w:rPr>
-                <w:rStyle w:val="Hyperlink"/>
-                <w:noProof/>
-              </w:rPr>
-              <w:t>Selstständigkeitserklärung</w:t>
-            </w:r>
-            <w:r>
-              <w:rPr>
-                <w:noProof/>
-                <w:webHidden/>
-              </w:rPr>
-              <w:tab/>
-            </w:r>
-            <w:r>
-              <w:rPr>
-                <w:noProof/>
-                <w:webHidden/>
-              </w:rPr>
-              <w:fldChar w:fldCharType="begin"/>
-            </w:r>
-            <w:r>
-              <w:rPr>
-                <w:noProof/>
-                <w:webHidden/>
-              </w:rPr>
-              <w:instrText xml:space="preserve"> PAGEREF _Toc83804467 \h </w:instrText>
+              <w:instrText xml:space="preserve"> PAGEREF _Toc83811378 \h </w:instrText>
             </w:r>
             <w:r>
               <w:rPr>
@@ -5935,7 +5847,7 @@
       <w:pPr>
         <w:pStyle w:val="1Rmisch"/>
       </w:pPr>
-      <w:bookmarkStart w:id="3" w:name="_Toc83804409"/>
+      <w:bookmarkStart w:id="3" w:name="_Toc83811321"/>
       <w:proofErr w:type="spellStart"/>
       <w:r>
         <w:rPr>
@@ -5971,7 +5883,7 @@
       <w:pPr>
         <w:pStyle w:val="berschrift1"/>
       </w:pPr>
-      <w:bookmarkStart w:id="4" w:name="_Toc83804410"/>
+      <w:bookmarkStart w:id="4" w:name="_Toc83811322"/>
       <w:r>
         <w:lastRenderedPageBreak/>
         <w:t>Einleitung</w:t>
@@ -5982,7 +5894,7 @@
       <w:pPr>
         <w:pStyle w:val="berschrift2"/>
       </w:pPr>
-      <w:bookmarkStart w:id="5" w:name="_Toc83804411"/>
+      <w:bookmarkStart w:id="5" w:name="_Toc83811323"/>
       <w:r>
         <w:t>Problemstellung</w:t>
       </w:r>
@@ -6225,7 +6137,7 @@
       <w:pPr>
         <w:pStyle w:val="berschrift2"/>
       </w:pPr>
-      <w:bookmarkStart w:id="6" w:name="_Toc83804412"/>
+      <w:bookmarkStart w:id="6" w:name="_Toc83811324"/>
       <w:r>
         <w:t>Ziel</w:t>
       </w:r>
@@ -6432,7 +6344,7 @@
       <w:pPr>
         <w:pStyle w:val="berschrift1"/>
       </w:pPr>
-      <w:bookmarkStart w:id="7" w:name="_Toc83804413"/>
+      <w:bookmarkStart w:id="7" w:name="_Toc83811325"/>
       <w:r>
         <w:lastRenderedPageBreak/>
         <w:t>Grundlagen</w:t>
@@ -6444,7 +6356,7 @@
       <w:pPr>
         <w:pStyle w:val="berschrift2"/>
       </w:pPr>
-      <w:bookmarkStart w:id="8" w:name="_Toc83804414"/>
+      <w:bookmarkStart w:id="8" w:name="_Toc83811326"/>
       <w:r>
         <w:t>Microservices</w:t>
       </w:r>
@@ -6554,7 +6466,7 @@
       <w:pPr>
         <w:pStyle w:val="berschrift3"/>
       </w:pPr>
-      <w:bookmarkStart w:id="9" w:name="_Toc83804415"/>
+      <w:bookmarkStart w:id="9" w:name="_Toc83811327"/>
       <w:r>
         <w:t>Vorteile</w:t>
       </w:r>
@@ -6564,11 +6476,16 @@
       <w:r>
         <w:t xml:space="preserve">Eine Microservice-Architektur ist weniger anfällig für das ungewollte Einbauen von Abhängigkeiten zwischen einzelnen Komponenten. </w:t>
       </w:r>
+      <w:proofErr w:type="gramStart"/>
       <w:r>
         <w:t>Diese</w:t>
       </w:r>
       <w:r>
-        <w:t xml:space="preserve"> Vorteil </w:t>
+        <w:t xml:space="preserve"> Vorteil</w:t>
+      </w:r>
+      <w:proofErr w:type="gramEnd"/>
+      <w:r>
+        <w:t xml:space="preserve"> </w:t>
       </w:r>
       <w:r>
         <w:t>entsteht aufgrund der</w:t>
@@ -6645,7 +6562,7 @@
       <w:pPr>
         <w:pStyle w:val="berschrift3"/>
       </w:pPr>
-      <w:bookmarkStart w:id="10" w:name="_Toc83804416"/>
+      <w:bookmarkStart w:id="10" w:name="_Toc83811328"/>
       <w:r>
         <w:t>Nachteile</w:t>
       </w:r>
@@ -6656,7 +6573,7 @@
       <w:pPr>
         <w:pStyle w:val="berschrift2"/>
       </w:pPr>
-      <w:bookmarkStart w:id="11" w:name="_Toc83804417"/>
+      <w:bookmarkStart w:id="11" w:name="_Toc83811329"/>
       <w:r>
         <w:t>Frameworks</w:t>
       </w:r>
@@ -6672,7 +6589,15 @@
       </w:r>
       <w:proofErr w:type="spellEnd"/>
       <w:r>
-        <w:t xml:space="preserve"> schafft ein Framework einen Ordnungsrahmen durch Basisbausteine für den Entwickler. Die Basisbausteine unterstützen in Form von Entwurfsmustern. Dadurch bildet sich ein Programmiergerüst mit dem Entwicklungszeit eingespart und damit </w:t>
+        <w:t xml:space="preserve"> schafft ein Framework einen Ordnungsrahmen durch Basisbausteine für den Entwickler. Die Basisbausteine unterstützen in Form von Entwurfsmustern. Dadurch bildet sich ein Programmiergerüst </w:t>
+      </w:r>
+      <w:proofErr w:type="gramStart"/>
+      <w:r>
+        <w:t>mit dem Entwicklungszeit</w:t>
+      </w:r>
+      <w:proofErr w:type="gramEnd"/>
+      <w:r>
+        <w:t xml:space="preserve"> eingespart und damit </w:t>
       </w:r>
       <w:r>
         <w:t>Entwicklungsk</w:t>
@@ -6757,7 +6682,15 @@
         <w:br/>
       </w:r>
       <w:r>
-        <w:t>Die Frameworks bieten für die Service zu Service Kommunikation Rest API Clients an.</w:t>
+        <w:t xml:space="preserve">Die Frameworks bieten für die Service zu Service Kommunikation Rest </w:t>
+      </w:r>
+      <w:proofErr w:type="gramStart"/>
+      <w:r>
+        <w:t>API Clients</w:t>
+      </w:r>
+      <w:proofErr w:type="gramEnd"/>
+      <w:r>
+        <w:t xml:space="preserve"> an.</w:t>
       </w:r>
     </w:p>
     <w:p>
@@ -6883,7 +6816,7 @@
       <w:pPr>
         <w:pStyle w:val="berschrift2"/>
       </w:pPr>
-      <w:bookmarkStart w:id="12" w:name="_Toc83804418"/>
+      <w:bookmarkStart w:id="12" w:name="_Toc83811330"/>
       <w:proofErr w:type="spellStart"/>
       <w:r>
         <w:t>Deployment</w:t>
@@ -6904,7 +6837,7 @@
       <w:pPr>
         <w:pStyle w:val="berschrift2"/>
       </w:pPr>
-      <w:bookmarkStart w:id="13" w:name="_Toc83804430"/>
+      <w:bookmarkStart w:id="13" w:name="_Toc83811331"/>
       <w:r>
         <w:lastRenderedPageBreak/>
         <w:t>Kommunikation zwischen Microservices</w:t>
@@ -6935,7 +6868,7 @@
       <w:pPr>
         <w:pStyle w:val="berschrift3"/>
       </w:pPr>
-      <w:bookmarkStart w:id="14" w:name="_Toc83804431"/>
+      <w:bookmarkStart w:id="14" w:name="_Toc83811332"/>
       <w:r>
         <w:t>Synchrone Kommunikation</w:t>
       </w:r>
@@ -6943,7 +6876,15 @@
     </w:p>
     <w:p>
       <w:r>
-        <w:t>Bei einer Synchronen Kommunikation wird eine Antwort geschickt und anschließend auf eine Antwort gewartet. Es handelt sich dabei um eine relativ simple Herangehensweise. Die Ausführung erfolgt in der Regel per Rest-Schnittstelle über HTTP.</w:t>
+        <w:t xml:space="preserve">Bei einer Synchronen Kommunikation wird eine Antwort geschickt und anschließend auf eine Antwort gewartet. Es handelt sich dabei um </w:t>
+      </w:r>
+      <w:proofErr w:type="gramStart"/>
+      <w:r>
+        <w:t>eine relativ</w:t>
+      </w:r>
+      <w:proofErr w:type="gramEnd"/>
+      <w:r>
+        <w:t xml:space="preserve"> simple Herangehensweise. Die Ausführung erfolgt in der Regel per Rest-Schnittstelle über HTTP.</w:t>
       </w:r>
     </w:p>
     <w:p/>
@@ -6980,7 +6921,15 @@
     </w:p>
     <w:p>
       <w:r>
-        <w:t>Mit einem URI lassen sich abstrakte oder physische Ressourcen wie zum Beispiel Webseiten, Sender oder Empfänger von E-Mails ansprechen. Einer Anwendung wird dadurch eine eindeutige Identifikation für die Abfrage der Ressourcen ermöglicht. Die Syntax einer URI besteht laut IONOS höchstens aus folgenden Komponenten.</w:t>
+        <w:t xml:space="preserve">Mit einem URI lassen sich abstrakte oder physische Ressourcen wie zum Beispiel Webseiten, Sender oder Empfänger von E-Mails ansprechen. Einer Anwendung wird dadurch eine eindeutige Identifikation für die Abfrage der Ressourcen ermöglicht. Die Syntax einer URI besteht laut IONOS höchstens </w:t>
+      </w:r>
+      <w:proofErr w:type="gramStart"/>
+      <w:r>
+        <w:t>aus folgenden</w:t>
+      </w:r>
+      <w:proofErr w:type="gramEnd"/>
+      <w:r>
+        <w:t xml:space="preserve"> Komponenten.</w:t>
       </w:r>
     </w:p>
     <w:p>
@@ -7079,6 +7028,7 @@
         <w:t xml:space="preserve">scheme://authorithy </w:t>
       </w:r>
       <w:proofErr w:type="spellStart"/>
+      <w:proofErr w:type="gramStart"/>
       <w:r>
         <w:rPr>
           <w:i/>
@@ -7092,7 +7042,15 @@
           <w:i/>
           <w:iCs/>
         </w:rPr>
-        <w:t xml:space="preserve"> ? </w:t>
+        <w:t xml:space="preserve"> ?</w:t>
+      </w:r>
+      <w:proofErr w:type="gramEnd"/>
+      <w:r>
+        <w:rPr>
+          <w:i/>
+          <w:iCs/>
+        </w:rPr>
+        <w:t xml:space="preserve"> </w:t>
       </w:r>
       <w:proofErr w:type="spellStart"/>
       <w:r>
@@ -7306,7 +7264,7 @@
       <w:pPr>
         <w:pStyle w:val="berschrift3"/>
       </w:pPr>
-      <w:bookmarkStart w:id="15" w:name="_Toc83804432"/>
+      <w:bookmarkStart w:id="15" w:name="_Toc83811333"/>
       <w:r>
         <w:t>Asynchrone Kommunikation</w:t>
       </w:r>
@@ -7411,7 +7369,15 @@
     </w:p>
     <w:p>
       <w:r>
-        <w:t>Abbildung .. zeigt eine Eventgetriebene Kommunikation zwischen 3 Microservices über einen Ereignisbus</w:t>
+        <w:t>Abbildung</w:t>
+      </w:r>
+      <w:proofErr w:type="gramStart"/>
+      <w:r>
+        <w:t xml:space="preserve"> ..</w:t>
+      </w:r>
+      <w:proofErr w:type="gramEnd"/>
+      <w:r>
+        <w:t xml:space="preserve"> zeigt eine Eventgetriebene Kommunikation zwischen 3 Microservices über einen Ereignisbus</w:t>
       </w:r>
     </w:p>
     <w:p>
@@ -7526,7 +7492,7 @@
       <w:pPr>
         <w:pStyle w:val="berschrift2"/>
       </w:pPr>
-      <w:bookmarkStart w:id="16" w:name="_Toc83804419"/>
+      <w:bookmarkStart w:id="16" w:name="_Toc83811334"/>
       <w:r>
         <w:t>Cloud</w:t>
       </w:r>
@@ -7570,7 +7536,7 @@
       <w:pPr>
         <w:pStyle w:val="berschrift1"/>
       </w:pPr>
-      <w:bookmarkStart w:id="17" w:name="_Toc83804420"/>
+      <w:bookmarkStart w:id="17" w:name="_Toc83811335"/>
       <w:r>
         <w:lastRenderedPageBreak/>
         <w:t>Anforderun</w:t>
@@ -7585,7 +7551,7 @@
       <w:pPr>
         <w:pStyle w:val="berschrift2"/>
       </w:pPr>
-      <w:bookmarkStart w:id="18" w:name="_Toc83804421"/>
+      <w:bookmarkStart w:id="18" w:name="_Toc83811336"/>
       <w:r>
         <w:t>Aufgabenstellung</w:t>
       </w:r>
@@ -8027,7 +7993,7 @@
       <w:pPr>
         <w:pStyle w:val="berschrift2"/>
       </w:pPr>
-      <w:bookmarkStart w:id="19" w:name="_Toc83804422"/>
+      <w:bookmarkStart w:id="19" w:name="_Toc83811337"/>
       <w:r>
         <w:lastRenderedPageBreak/>
         <w:t>Qualitäts</w:t>
@@ -8206,7 +8172,15 @@
         <w:t>wird die Bedienbarkeit als sehr wichtig betrachtet.</w:t>
       </w:r>
       <w:r>
-        <w:t xml:space="preserve"> Zusätzlich wird Wert darauf gelegt, dass auch Benutzer mit Einschränkungen das System verwenden können</w:t>
+        <w:t xml:space="preserve"> Zusätzlich wird Wert </w:t>
+      </w:r>
+      <w:proofErr w:type="gramStart"/>
+      <w:r>
+        <w:t>darauf gelegt</w:t>
+      </w:r>
+      <w:proofErr w:type="gramEnd"/>
+      <w:r>
+        <w:t>, dass auch Benutzer mit Einschränkungen das System verwenden können</w:t>
       </w:r>
     </w:p>
     <w:p>
@@ -8383,7 +8357,7 @@
       <w:pPr>
         <w:pStyle w:val="berschrift2"/>
       </w:pPr>
-      <w:bookmarkStart w:id="20" w:name="_Toc83804423"/>
+      <w:bookmarkStart w:id="20" w:name="_Toc83811338"/>
       <w:r>
         <w:lastRenderedPageBreak/>
         <w:t>Stakeholder</w:t>
@@ -8731,7 +8705,15 @@
             </w:r>
             <w:proofErr w:type="spellEnd"/>
             <w:r>
-              <w:t xml:space="preserve"> Informationen über die Vorträge bereitstellen. . Möchten frühestmöglich über den Organisatorischen Ablauf der Messe informiert werden. Dabei sollen keine Unklarheiten entstehen.</w:t>
+              <w:t xml:space="preserve"> Informationen über die Vorträge bereitstellen</w:t>
+            </w:r>
+            <w:proofErr w:type="gramStart"/>
+            <w:r>
+              <w:t>. .</w:t>
+            </w:r>
+            <w:proofErr w:type="gramEnd"/>
+            <w:r>
+              <w:t xml:space="preserve"> Möchten frühestmöglich über den Organisatorischen Ablauf der Messe informiert werden. Dabei sollen keine Unklarheiten entstehen.</w:t>
             </w:r>
           </w:p>
         </w:tc>
@@ -8771,7 +8753,7 @@
       <w:pPr>
         <w:pStyle w:val="berschrift1"/>
       </w:pPr>
-      <w:bookmarkStart w:id="21" w:name="_Toc83804424"/>
+      <w:bookmarkStart w:id="21" w:name="_Toc83811339"/>
       <w:r>
         <w:lastRenderedPageBreak/>
         <w:t>Konzepte</w:t>
@@ -8783,7 +8765,7 @@
       <w:pPr>
         <w:pStyle w:val="berschrift2"/>
       </w:pPr>
-      <w:bookmarkStart w:id="22" w:name="_Toc83804425"/>
+      <w:bookmarkStart w:id="22" w:name="_Toc83811340"/>
       <w:r>
         <w:t>Domain Driven Design</w:t>
       </w:r>
@@ -9165,7 +9147,7 @@
       <w:pPr>
         <w:pStyle w:val="berschrift2"/>
       </w:pPr>
-      <w:bookmarkStart w:id="23" w:name="_Toc83804426"/>
+      <w:bookmarkStart w:id="23" w:name="_Toc83811341"/>
       <w:r>
         <w:t>Load Balancer</w:t>
       </w:r>
@@ -9173,7 +9155,15 @@
     </w:p>
     <w:p>
       <w:r>
-        <w:t xml:space="preserve">Ein Load-Balancer welcher eine funktionelle Einheit aus Hard und Software darstellt, setzt die Lastverteilung in einem Netzwerk um. Ziel ist es Workloads auf Rechenressourcen wie zum Beispiel Servern gleichmäßig zu verteilen um dadurch die Zuverlässigkeit, Effizienz und Kapazität des Netzwerkes zu optimieren. Load </w:t>
+        <w:t xml:space="preserve">Ein </w:t>
+      </w:r>
+      <w:proofErr w:type="gramStart"/>
+      <w:r>
+        <w:t>Load-Balancer</w:t>
+      </w:r>
+      <w:proofErr w:type="gramEnd"/>
+      <w:r>
+        <w:t xml:space="preserve"> welcher eine funktionelle Einheit aus Hard und Software darstellt, setzt die Lastverteilung in einem Netzwerk um. Ziel ist es Workloads auf Rechenressourcen wie zum Beispiel Servern gleichmäßig zu verteilen um dadurch die Zuverlässigkeit, Effizienz und Kapazität des Netzwerkes zu optimieren. Load </w:t>
       </w:r>
       <w:proofErr w:type="spellStart"/>
       <w:r>
@@ -9279,7 +9269,7 @@
       <w:pPr>
         <w:pStyle w:val="berschrift2"/>
       </w:pPr>
-      <w:bookmarkStart w:id="24" w:name="_Toc83804427"/>
+      <w:bookmarkStart w:id="24" w:name="_Toc83811342"/>
       <w:r>
         <w:lastRenderedPageBreak/>
         <w:t>Service Discovery</w:t>
@@ -9360,7 +9350,15 @@
       </w:r>
       <w:r>
         <w:br/>
-        <w:t xml:space="preserve">Die Client Side Discovery ist relativ unkompliziert. Sie hat jedoch den Nachteil, dass der Client jedem Service zur Seite gestellt werden muss, wodurch die Services aufgebläht werden. </w:t>
+        <w:t xml:space="preserve">Die Client Side Discovery </w:t>
+      </w:r>
+      <w:proofErr w:type="gramStart"/>
+      <w:r>
+        <w:t>ist relativ</w:t>
+      </w:r>
+      <w:proofErr w:type="gramEnd"/>
+      <w:r>
+        <w:t xml:space="preserve"> unkompliziert. Sie hat jedoch den Nachteil, dass der Client jedem Service zur Seite gestellt werden muss, wodurch die Services aufgebläht werden. </w:t>
       </w:r>
     </w:p>
     <w:p/>
@@ -9537,7 +9535,7 @@
       <w:pPr>
         <w:pStyle w:val="berschrift2"/>
       </w:pPr>
-      <w:bookmarkStart w:id="25" w:name="_Toc83804428"/>
+      <w:bookmarkStart w:id="25" w:name="_Toc83811343"/>
       <w:r>
         <w:t>API Gateway</w:t>
       </w:r>
@@ -9545,7 +9543,15 @@
     </w:p>
     <w:p>
       <w:r>
-        <w:t>Beim Einsatz einer (Komplexen) Mikroservices Struktur kann es sich als problematisch erweisen wenn der Client direkt mit den einzelnen Microservices kommuniziert. Dabei können folgende Nachteile entstehen</w:t>
+        <w:t xml:space="preserve">Beim Einsatz einer (Komplexen) Mikroservices Struktur kann es sich als problematisch </w:t>
+      </w:r>
+      <w:proofErr w:type="gramStart"/>
+      <w:r>
+        <w:t>erweisen</w:t>
+      </w:r>
+      <w:proofErr w:type="gramEnd"/>
+      <w:r>
+        <w:t xml:space="preserve"> wenn der Client direkt mit den einzelnen Microservices kommuniziert. Dabei können folgende Nachteile entstehen</w:t>
       </w:r>
     </w:p>
     <w:p>
@@ -9820,7 +9826,7 @@
       <w:pPr>
         <w:pStyle w:val="berschrift2"/>
       </w:pPr>
-      <w:bookmarkStart w:id="26" w:name="_Toc83804429"/>
+      <w:bookmarkStart w:id="26" w:name="_Toc83811344"/>
       <w:r>
         <w:t>Autorisierung und Authentifizierung</w:t>
       </w:r>
@@ -10136,10 +10142,12 @@
         <w:t xml:space="preserve">-On ist es möglich, sich von sozialen Netzwerkdiensten wie zum Beispiel </w:t>
       </w:r>
       <w:proofErr w:type="spellStart"/>
+      <w:proofErr w:type="gramStart"/>
       <w:r>
         <w:t>Facebook,Twitter</w:t>
       </w:r>
       <w:proofErr w:type="spellEnd"/>
+      <w:proofErr w:type="gramEnd"/>
       <w:r>
         <w:t xml:space="preserve"> oder Xing anzumelden.</w:t>
       </w:r>
@@ -10162,7 +10170,7 @@
       <w:pPr>
         <w:pStyle w:val="berschrift2"/>
       </w:pPr>
-      <w:bookmarkStart w:id="27" w:name="_Toc83804433"/>
+      <w:bookmarkStart w:id="27" w:name="_Toc83811345"/>
       <w:r>
         <w:t>Circuit Breaker Pattern</w:t>
       </w:r>
@@ -10295,7 +10303,7 @@
       <w:pPr>
         <w:pStyle w:val="berschrift2"/>
       </w:pPr>
-      <w:bookmarkStart w:id="28" w:name="_Toc83804434"/>
+      <w:bookmarkStart w:id="28" w:name="_Toc83811346"/>
       <w:r>
         <w:t>Distributed Tracing</w:t>
       </w:r>
@@ -10509,9 +10517,11 @@
       <w:r>
         <w:t xml:space="preserve"> </w:t>
       </w:r>
+      <w:proofErr w:type="gramStart"/>
       <w:r>
         <w:t>der einzelnen Spans</w:t>
       </w:r>
+      <w:proofErr w:type="gramEnd"/>
       <w:r>
         <w:t xml:space="preserve"> </w:t>
       </w:r>
@@ -10551,7 +10561,7 @@
       <w:pPr>
         <w:pStyle w:val="berschrift2"/>
       </w:pPr>
-      <w:bookmarkStart w:id="29" w:name="_Toc83804435"/>
+      <w:bookmarkStart w:id="29" w:name="_Toc83811347"/>
       <w:r>
         <w:t>User Interface</w:t>
       </w:r>
@@ -10562,7 +10572,7 @@
       <w:pPr>
         <w:pStyle w:val="berschrift3"/>
       </w:pPr>
-      <w:bookmarkStart w:id="30" w:name="_Toc83804436"/>
+      <w:bookmarkStart w:id="30" w:name="_Toc83811348"/>
       <w:r>
         <w:t>Frontend Monolith</w:t>
       </w:r>
@@ -10655,7 +10665,15 @@
         <w:footnoteReference w:id="21"/>
       </w:r>
       <w:r>
-        <w:t xml:space="preserve"> Abbildung .. zeigt eine Microservice Architektur mit einem Monolithischen Frontend.</w:t>
+        <w:t xml:space="preserve"> Abbildung</w:t>
+      </w:r>
+      <w:proofErr w:type="gramStart"/>
+      <w:r>
+        <w:t xml:space="preserve"> ..</w:t>
+      </w:r>
+      <w:proofErr w:type="gramEnd"/>
+      <w:r>
+        <w:t xml:space="preserve"> zeigt eine Microservice Architektur mit einem Monolithischen Frontend.</w:t>
       </w:r>
     </w:p>
     <w:p>
@@ -10722,7 +10740,7 @@
       <w:pPr>
         <w:pStyle w:val="berschrift3"/>
       </w:pPr>
-      <w:bookmarkStart w:id="31" w:name="_Toc83804437"/>
+      <w:bookmarkStart w:id="31" w:name="_Toc83811349"/>
       <w:r>
         <w:t>Modularisiertes Frontend</w:t>
       </w:r>
@@ -10845,7 +10863,7 @@
       <w:pPr>
         <w:pStyle w:val="berschrift2"/>
       </w:pPr>
-      <w:bookmarkStart w:id="32" w:name="_Toc83804438"/>
+      <w:bookmarkStart w:id="32" w:name="_Toc83811350"/>
       <w:proofErr w:type="spellStart"/>
       <w:r>
         <w:t>Deployment</w:t>
@@ -10941,7 +10959,7 @@
       <w:pPr>
         <w:pStyle w:val="berschrift1"/>
       </w:pPr>
-      <w:bookmarkStart w:id="33" w:name="_Toc83804439"/>
+      <w:bookmarkStart w:id="33" w:name="_Toc83811351"/>
       <w:r>
         <w:lastRenderedPageBreak/>
         <w:t>Architektur</w:t>
@@ -10950,47 +10968,6 @@
         <w:t>entwurf</w:t>
       </w:r>
       <w:bookmarkEnd w:id="33"/>
-    </w:p>
-    <w:p/>
-    <w:p>
-      <w:pPr>
-        <w:rPr>
-          <w:sz w:val="28"/>
-          <w:szCs w:val="28"/>
-        </w:rPr>
-      </w:pPr>
-      <w:r>
-        <w:rPr>
-          <w:sz w:val="28"/>
-          <w:szCs w:val="28"/>
-        </w:rPr>
-        <w:t>(</w:t>
-      </w:r>
-      <w:r>
-        <w:rPr>
-          <w:sz w:val="28"/>
-          <w:szCs w:val="28"/>
-        </w:rPr>
-        <w:t>Nach dem Stand der Wissenschaft und Technik</w:t>
-      </w:r>
-      <w:r>
-        <w:rPr>
-          <w:sz w:val="28"/>
-          <w:szCs w:val="28"/>
-        </w:rPr>
-        <w:t>)</w:t>
-      </w:r>
-    </w:p>
-    <w:p/>
-    <w:p>
-      <w:pPr>
-        <w:pStyle w:val="berschrift2"/>
-      </w:pPr>
-      <w:bookmarkStart w:id="34" w:name="_Toc83804440"/>
-      <w:r>
-        <w:t>Lösungsstrategie</w:t>
-      </w:r>
-      <w:bookmarkEnd w:id="34"/>
     </w:p>
     <w:p>
       <w:pPr>
@@ -11003,40 +10980,138 @@
     </w:p>
     <w:p>
       <w:pPr>
-        <w:rPr>
-          <w:b/>
-          <w:bCs/>
-        </w:rPr>
-      </w:pPr>
-      <w:r>
-        <w:rPr>
-          <w:b/>
-          <w:bCs/>
-        </w:rPr>
-        <w:t>Zusammenspiel API Gateway, Service Discovery, Service Mesh</w:t>
-      </w:r>
-    </w:p>
-    <w:p/>
-    <w:p>
-      <w:pPr>
-        <w:spacing w:line="259" w:lineRule="auto"/>
-        <w:rPr>
-          <w:rFonts w:eastAsiaTheme="majorEastAsia" w:cstheme="majorBidi"/>
-          <w:color w:val="000000" w:themeColor="text1"/>
-          <w:sz w:val="26"/>
-          <w:szCs w:val="26"/>
-        </w:rPr>
-      </w:pPr>
-    </w:p>
-    <w:p>
-      <w:pPr>
         <w:pStyle w:val="berschrift2"/>
       </w:pPr>
-      <w:bookmarkStart w:id="35" w:name="_Toc83804441"/>
+      <w:bookmarkStart w:id="34" w:name="_Toc83811352"/>
       <w:r>
         <w:t>Systemkontext</w:t>
       </w:r>
-      <w:bookmarkEnd w:id="35"/>
+      <w:bookmarkEnd w:id="34"/>
+    </w:p>
+    <w:p>
+      <w:r>
+        <w:t>Im folgenden Abschnitt wird das Umfeld des Systems beschrieben. Die Nutzer des Systems werden beschrieben, sowie die die Fremdsysteme welche mit dem System interagieren.</w:t>
+      </w:r>
+    </w:p>
+    <w:p>
+      <w:r>
+        <w:t xml:space="preserve">Das System wird für folgende Nutzer </w:t>
+      </w:r>
+      <w:r>
+        <w:t>e</w:t>
+      </w:r>
+      <w:r>
+        <w:t>ntw</w:t>
+      </w:r>
+      <w:r>
+        <w:t>o</w:t>
+      </w:r>
+      <w:r>
+        <w:t>rfen</w:t>
+      </w:r>
+    </w:p>
+    <w:p>
+      <w:pPr>
+        <w:pStyle w:val="Listenabsatz"/>
+        <w:numPr>
+          <w:ilvl w:val="0"/>
+          <w:numId w:val="27"/>
+        </w:numPr>
+      </w:pPr>
+      <w:r>
+        <w:t>Firma (Aussteller)</w:t>
+      </w:r>
+    </w:p>
+    <w:p>
+      <w:pPr>
+        <w:pStyle w:val="Listenabsatz"/>
+      </w:pPr>
+      <w:r>
+        <w:t>Vertreter von Firmen nutzen das System, um sich für die Teilnahme an der Messe zu registrieren, den Eigenen Messeauftritt zu verwalten und den Newsletter zu abonnieren.</w:t>
+      </w:r>
+    </w:p>
+    <w:p>
+      <w:pPr>
+        <w:pStyle w:val="Listenabsatz"/>
+      </w:pPr>
+    </w:p>
+    <w:p>
+      <w:pPr>
+        <w:pStyle w:val="Listenabsatz"/>
+        <w:numPr>
+          <w:ilvl w:val="0"/>
+          <w:numId w:val="27"/>
+        </w:numPr>
+      </w:pPr>
+      <w:r>
+        <w:t>FHE-Mitarbeiter</w:t>
+      </w:r>
+    </w:p>
+    <w:p>
+      <w:pPr>
+        <w:pStyle w:val="Listenabsatz"/>
+      </w:pPr>
+      <w:r>
+        <w:t>Zu den FHE-Mitarbeitern zählen Sekretariat</w:t>
+      </w:r>
+      <w:r>
+        <w:t>-</w:t>
+      </w:r>
+      <w:r>
+        <w:t>Mitarbeiter und Dozenten.</w:t>
+      </w:r>
+      <w:r>
+        <w:t xml:space="preserve"> Diese verwalten die Messedaten und die teilnehmenden Firmen über eine Administrationsoberfläche. Zusätzlich erstellen und versenden sie den Newsletter.</w:t>
+      </w:r>
+      <w:r>
+        <w:t xml:space="preserve"> </w:t>
+      </w:r>
+    </w:p>
+    <w:p>
+      <w:pPr>
+        <w:pStyle w:val="Listenabsatz"/>
+      </w:pPr>
+    </w:p>
+    <w:p>
+      <w:pPr>
+        <w:pStyle w:val="Listenabsatz"/>
+        <w:numPr>
+          <w:ilvl w:val="0"/>
+          <w:numId w:val="27"/>
+        </w:numPr>
+      </w:pPr>
+      <w:r>
+        <w:t xml:space="preserve">Besucher </w:t>
+      </w:r>
+    </w:p>
+    <w:p>
+      <w:pPr>
+        <w:pStyle w:val="Listenabsatz"/>
+      </w:pPr>
+      <w:r>
+        <w:t>Zu den Besuchern gehören Personen, die sich auf der Öffentlichen Webseite über die Messe informieren wollen. Dazu gehören zum Beispiel Studenten und Studieninteressierte.</w:t>
+      </w:r>
+    </w:p>
+    <w:p>
+      <w:pPr>
+        <w:pStyle w:val="Listenabsatz"/>
+      </w:pPr>
+    </w:p>
+    <w:p>
+      <w:pPr>
+        <w:pStyle w:val="Listenabsatz"/>
+      </w:pPr>
+      <w:r>
+        <w:t>Der Systemkontext wird auf Abbildung</w:t>
+      </w:r>
+      <w:proofErr w:type="gramStart"/>
+      <w:r>
+        <w:t xml:space="preserve"> ..</w:t>
+      </w:r>
+      <w:proofErr w:type="gramEnd"/>
+      <w:r>
+        <w:t xml:space="preserve"> dargestellt.</w:t>
+      </w:r>
     </w:p>
     <w:p>
       <w:r>
@@ -11044,10 +11119,10 @@
           <w:noProof/>
         </w:rPr>
         <w:drawing>
-          <wp:inline distT="0" distB="0" distL="0" distR="0" wp14:anchorId="1652470B" wp14:editId="4B55F006">
-            <wp:extent cx="5770064" cy="3638550"/>
-            <wp:effectExtent l="0" t="0" r="2540" b="0"/>
-            <wp:docPr id="9" name="Grafik 9"/>
+          <wp:inline distT="0" distB="0" distL="0" distR="0" wp14:anchorId="19127A8F" wp14:editId="0F9E0300">
+            <wp:extent cx="5039995" cy="3400425"/>
+            <wp:effectExtent l="0" t="0" r="8255" b="9525"/>
+            <wp:docPr id="19" name="Grafik 19"/>
             <wp:cNvGraphicFramePr>
               <a:graphicFrameLocks xmlns:a="http://schemas.openxmlformats.org/drawingml/2006/main" noChangeAspect="1"/>
             </wp:cNvGraphicFramePr>
@@ -11055,7 +11130,7 @@
               <a:graphicData uri="http://schemas.openxmlformats.org/drawingml/2006/picture">
                 <pic:pic xmlns:pic="http://schemas.openxmlformats.org/drawingml/2006/picture">
                   <pic:nvPicPr>
-                    <pic:cNvPr id="0" name="Picture 1"/>
+                    <pic:cNvPr id="0" name="Picture 4"/>
                     <pic:cNvPicPr>
                       <a:picLocks noChangeAspect="1" noChangeArrowheads="1"/>
                     </pic:cNvPicPr>
@@ -11076,7 +11151,7 @@
                   <pic:spPr bwMode="auto">
                     <a:xfrm>
                       <a:off x="0" y="0"/>
-                      <a:ext cx="5782112" cy="3646147"/>
+                      <a:ext cx="5039995" cy="3400425"/>
                     </a:xfrm>
                     <a:prstGeom prst="rect">
                       <a:avLst/>
@@ -11097,11 +11172,11 @@
       <w:pPr>
         <w:pStyle w:val="berschrift2"/>
       </w:pPr>
-      <w:bookmarkStart w:id="36" w:name="_Toc83804442"/>
+      <w:bookmarkStart w:id="35" w:name="_Toc83811353"/>
       <w:r>
         <w:t>Bausteinsicht Ebene1</w:t>
       </w:r>
-      <w:bookmarkEnd w:id="36"/>
+      <w:bookmarkEnd w:id="35"/>
     </w:p>
     <w:p>
       <w:pPr>
@@ -11229,22 +11304,22 @@
       <w:pPr>
         <w:pStyle w:val="berschrift2"/>
       </w:pPr>
-      <w:bookmarkStart w:id="37" w:name="_Toc83804443"/>
+      <w:bookmarkStart w:id="36" w:name="_Toc83811354"/>
       <w:r>
         <w:t>Bausteinsicht Ebene2</w:t>
       </w:r>
+      <w:bookmarkEnd w:id="36"/>
+    </w:p>
+    <w:p/>
+    <w:p>
+      <w:pPr>
+        <w:pStyle w:val="berschrift2"/>
+      </w:pPr>
+      <w:bookmarkStart w:id="37" w:name="_Toc83811355"/>
+      <w:r>
+        <w:t>Verteilungssicht</w:t>
+      </w:r>
       <w:bookmarkEnd w:id="37"/>
-    </w:p>
-    <w:p/>
-    <w:p>
-      <w:pPr>
-        <w:pStyle w:val="berschrift2"/>
-      </w:pPr>
-      <w:bookmarkStart w:id="38" w:name="_Toc83804444"/>
-      <w:r>
-        <w:t>Verteilungssicht</w:t>
-      </w:r>
-      <w:bookmarkEnd w:id="38"/>
     </w:p>
     <w:p/>
     <w:p/>
@@ -11252,11 +11327,11 @@
       <w:pPr>
         <w:pStyle w:val="berschrift2"/>
       </w:pPr>
-      <w:bookmarkStart w:id="39" w:name="_Toc83804445"/>
+      <w:bookmarkStart w:id="38" w:name="_Toc83811356"/>
       <w:r>
         <w:t>Laufzeitsicht</w:t>
       </w:r>
-      <w:bookmarkEnd w:id="39"/>
+      <w:bookmarkEnd w:id="38"/>
     </w:p>
     <w:p/>
     <w:p>
@@ -11315,23 +11390,23 @@
       <w:pPr>
         <w:pStyle w:val="berschrift1"/>
       </w:pPr>
-      <w:bookmarkStart w:id="40" w:name="_Toc83804446"/>
+      <w:bookmarkStart w:id="39" w:name="_Toc83811357"/>
       <w:r>
         <w:lastRenderedPageBreak/>
         <w:t>Implementierung</w:t>
       </w:r>
+      <w:bookmarkEnd w:id="39"/>
+    </w:p>
+    <w:p/>
+    <w:p>
+      <w:pPr>
+        <w:pStyle w:val="berschrift2"/>
+      </w:pPr>
+      <w:bookmarkStart w:id="40" w:name="_Toc83811358"/>
+      <w:r>
+        <w:t>Spring Framework</w:t>
+      </w:r>
       <w:bookmarkEnd w:id="40"/>
-    </w:p>
-    <w:p/>
-    <w:p>
-      <w:pPr>
-        <w:pStyle w:val="berschrift2"/>
-      </w:pPr>
-      <w:bookmarkStart w:id="41" w:name="_Toc83804447"/>
-      <w:r>
-        <w:t>Spring Framework</w:t>
-      </w:r>
-      <w:bookmarkEnd w:id="41"/>
     </w:p>
     <w:p>
       <w:r>
@@ -11485,11 +11560,11 @@
       <w:pPr>
         <w:pStyle w:val="berschrift2"/>
       </w:pPr>
-      <w:bookmarkStart w:id="42" w:name="_Toc83804448"/>
+      <w:bookmarkStart w:id="41" w:name="_Toc83811359"/>
       <w:r>
         <w:t>Abhängigkeitsverwaltung mit Maven</w:t>
       </w:r>
-      <w:bookmarkEnd w:id="42"/>
+      <w:bookmarkEnd w:id="41"/>
     </w:p>
     <w:p>
       <w:r>
@@ -11585,7 +11660,7 @@
       <w:pPr>
         <w:pStyle w:val="berschrift2"/>
       </w:pPr>
-      <w:bookmarkStart w:id="43" w:name="_Toc83804449"/>
+      <w:bookmarkStart w:id="42" w:name="_Toc83811360"/>
       <w:r>
         <w:lastRenderedPageBreak/>
         <w:t xml:space="preserve">Frontend mit </w:t>
@@ -11594,22 +11669,22 @@
       <w:r>
         <w:t>Thymeleaf</w:t>
       </w:r>
+      <w:bookmarkEnd w:id="42"/>
+      <w:proofErr w:type="spellEnd"/>
+    </w:p>
+    <w:p/>
+    <w:p>
+      <w:pPr>
+        <w:pStyle w:val="berschrift2"/>
+      </w:pPr>
+      <w:bookmarkStart w:id="43" w:name="_Toc83811361"/>
+      <w:r>
+        <w:t>Eureka Discovery Service</w:t>
+      </w:r>
       <w:bookmarkEnd w:id="43"/>
-      <w:proofErr w:type="spellEnd"/>
     </w:p>
     <w:p/>
     <w:p>
-      <w:pPr>
-        <w:pStyle w:val="berschrift2"/>
-      </w:pPr>
-      <w:bookmarkStart w:id="44" w:name="_Toc83804450"/>
-      <w:r>
-        <w:t>Eureka Discovery Service</w:t>
-      </w:r>
-      <w:bookmarkEnd w:id="44"/>
-    </w:p>
-    <w:p/>
-    <w:p>
       <w:r>
         <w:t xml:space="preserve">Die Service Discovery wird clientseitig von dem Netflix Tool Eureka umgesetzt. </w:t>
       </w:r>
@@ -11672,7 +11747,15 @@
         <w:t xml:space="preserve">-server </w:t>
       </w:r>
       <w:r>
-        <w:t>wie in Abbildung ….. hinzugefügt.</w:t>
+        <w:t>wie in Abbildung</w:t>
+      </w:r>
+      <w:proofErr w:type="gramStart"/>
+      <w:r>
+        <w:t xml:space="preserve"> ….</w:t>
+      </w:r>
+      <w:proofErr w:type="gramEnd"/>
+      <w:r>
+        <w:t>. hinzugefügt.</w:t>
       </w:r>
       <w:r>
         <w:t xml:space="preserve"> </w:t>
@@ -11782,9 +11865,9 @@
           <w:lang w:eastAsia="de-DE"/>
         </w:rPr>
         <w:br/>
-        <w:t xml:space="preserve">   &lt;</w:t>
-      </w:r>
-      <w:proofErr w:type="spellStart"/>
+        <w:t xml:space="preserve">   </w:t>
+      </w:r>
+      <w:proofErr w:type="gramStart"/>
       <w:r>
         <w:rPr>
           <w:rFonts w:ascii="Courier New" w:eastAsia="Times New Roman" w:hAnsi="Courier New" w:cs="Courier New"/>
@@ -11793,9 +11876,9 @@
           <w:szCs w:val="18"/>
           <w:lang w:eastAsia="de-DE"/>
         </w:rPr>
-        <w:t>groupId</w:t>
-      </w:r>
-      <w:proofErr w:type="spellEnd"/>
+        <w:t>&lt;</w:t>
+      </w:r>
+      <w:proofErr w:type="spellStart"/>
       <w:r>
         <w:rPr>
           <w:rFonts w:ascii="Courier New" w:eastAsia="Times New Roman" w:hAnsi="Courier New" w:cs="Courier New"/>
@@ -11804,6 +11887,17 @@
           <w:szCs w:val="18"/>
           <w:lang w:eastAsia="de-DE"/>
         </w:rPr>
+        <w:t>groupId</w:t>
+      </w:r>
+      <w:proofErr w:type="spellEnd"/>
+      <w:r>
+        <w:rPr>
+          <w:rFonts w:ascii="Courier New" w:eastAsia="Times New Roman" w:hAnsi="Courier New" w:cs="Courier New"/>
+          <w:color w:val="E8BF6A"/>
+          <w:sz w:val="18"/>
+          <w:szCs w:val="18"/>
+          <w:lang w:eastAsia="de-DE"/>
+        </w:rPr>
         <w:t>&gt;</w:t>
       </w:r>
       <w:proofErr w:type="spellStart"/>
@@ -11818,6 +11912,7 @@
         <w:t>org.springframework.cloud</w:t>
       </w:r>
       <w:proofErr w:type="spellEnd"/>
+      <w:proofErr w:type="gramEnd"/>
       <w:r>
         <w:rPr>
           <w:rFonts w:ascii="Courier New" w:eastAsia="Times New Roman" w:hAnsi="Courier New" w:cs="Courier New"/>
@@ -12253,24 +12348,33 @@
           <w:szCs w:val="18"/>
         </w:rPr>
         <w:br/>
-        <w:t xml:space="preserve">   &lt;</w:t>
-      </w:r>
-      <w:proofErr w:type="spellStart"/>
+        <w:t xml:space="preserve">   </w:t>
+      </w:r>
+      <w:proofErr w:type="gramStart"/>
       <w:r>
         <w:rPr>
           <w:color w:val="E8BF6A"/>
           <w:sz w:val="18"/>
           <w:szCs w:val="18"/>
         </w:rPr>
-        <w:t>groupId</w:t>
-      </w:r>
-      <w:proofErr w:type="spellEnd"/>
+        <w:t>&lt;</w:t>
+      </w:r>
+      <w:proofErr w:type="spellStart"/>
       <w:r>
         <w:rPr>
           <w:color w:val="E8BF6A"/>
           <w:sz w:val="18"/>
           <w:szCs w:val="18"/>
         </w:rPr>
+        <w:t>groupId</w:t>
+      </w:r>
+      <w:proofErr w:type="spellEnd"/>
+      <w:r>
+        <w:rPr>
+          <w:color w:val="E8BF6A"/>
+          <w:sz w:val="18"/>
+          <w:szCs w:val="18"/>
+        </w:rPr>
         <w:t>&gt;</w:t>
       </w:r>
       <w:proofErr w:type="spellStart"/>
@@ -12283,6 +12387,7 @@
         <w:t>org.springframework.cloud</w:t>
       </w:r>
       <w:proofErr w:type="spellEnd"/>
+      <w:proofErr w:type="gramEnd"/>
       <w:r>
         <w:rPr>
           <w:color w:val="E8BF6A"/>
@@ -12457,6 +12562,7 @@
         <w:t xml:space="preserve">die Abhängigkeit </w:t>
       </w:r>
       <w:proofErr w:type="spellStart"/>
+      <w:proofErr w:type="gramStart"/>
       <w:r>
         <w:rPr>
           <w:highlight w:val="yellow"/>
@@ -12464,6 +12570,7 @@
         <w:t>Steeltoe.Discovery.Eureka</w:t>
       </w:r>
       <w:proofErr w:type="spellEnd"/>
+      <w:proofErr w:type="gramEnd"/>
       <w:r>
         <w:rPr>
           <w:highlight w:val="yellow"/>
@@ -12559,6 +12666,7 @@
         <w:t xml:space="preserve"> </w:t>
       </w:r>
       <w:proofErr w:type="spellStart"/>
+      <w:proofErr w:type="gramStart"/>
       <w:r>
         <w:rPr>
           <w:rFonts w:ascii="Consolas" w:hAnsi="Consolas" w:cs="Consolas"/>
@@ -12581,6 +12689,7 @@
         <w:t>(</w:t>
       </w:r>
       <w:proofErr w:type="spellStart"/>
+      <w:proofErr w:type="gramEnd"/>
       <w:r>
         <w:rPr>
           <w:rFonts w:ascii="Consolas" w:hAnsi="Consolas" w:cs="Consolas"/>
@@ -12675,6 +12784,7 @@
         <w:t xml:space="preserve">            </w:t>
       </w:r>
       <w:proofErr w:type="spellStart"/>
+      <w:proofErr w:type="gramStart"/>
       <w:r>
         <w:rPr>
           <w:rFonts w:ascii="Consolas" w:hAnsi="Consolas" w:cs="Consolas"/>
@@ -12686,6 +12796,7 @@
         <w:t>services.AddDiscoveryClient</w:t>
       </w:r>
       <w:proofErr w:type="spellEnd"/>
+      <w:proofErr w:type="gramEnd"/>
       <w:r>
         <w:rPr>
           <w:rFonts w:ascii="Consolas" w:hAnsi="Consolas" w:cs="Consolas"/>
@@ -12880,6 +12991,7 @@
         <w:t xml:space="preserve"> </w:t>
       </w:r>
       <w:proofErr w:type="spellStart"/>
+      <w:proofErr w:type="gramStart"/>
       <w:r>
         <w:rPr>
           <w:rFonts w:ascii="Consolas" w:hAnsi="Consolas" w:cs="Consolas"/>
@@ -12902,6 +13014,7 @@
         <w:t>(</w:t>
       </w:r>
       <w:proofErr w:type="spellStart"/>
+      <w:proofErr w:type="gramEnd"/>
       <w:r>
         <w:rPr>
           <w:rFonts w:ascii="Consolas" w:hAnsi="Consolas" w:cs="Consolas"/>
@@ -13090,6 +13203,7 @@
         <w:t xml:space="preserve">            </w:t>
       </w:r>
       <w:proofErr w:type="spellStart"/>
+      <w:proofErr w:type="gramStart"/>
       <w:r>
         <w:rPr>
           <w:rFonts w:ascii="Consolas" w:hAnsi="Consolas" w:cs="Consolas"/>
@@ -13101,6 +13215,7 @@
         <w:t>app.UseDiscoveryClient</w:t>
       </w:r>
       <w:proofErr w:type="spellEnd"/>
+      <w:proofErr w:type="gramEnd"/>
       <w:r>
         <w:rPr>
           <w:rFonts w:ascii="Consolas" w:hAnsi="Consolas" w:cs="Consolas"/>
@@ -13157,10 +13272,12 @@
         <w:t xml:space="preserve">In der Datei </w:t>
       </w:r>
       <w:proofErr w:type="spellStart"/>
+      <w:proofErr w:type="gramStart"/>
       <w:r>
         <w:t>application.properties</w:t>
       </w:r>
       <w:proofErr w:type="spellEnd"/>
+      <w:proofErr w:type="gramEnd"/>
       <w:r>
         <w:t xml:space="preserve"> werden zentral die Eigenschaften der jeweiligen Anwendung gespeichert. Für den Eureka Server wurden Server Port und Applikationsname in der Datei</w:t>
       </w:r>
@@ -13310,13 +13427,23 @@
         <w:br/>
       </w:r>
       <w:proofErr w:type="spellStart"/>
+      <w:proofErr w:type="gramStart"/>
       <w:r>
         <w:rPr>
           <w:color w:val="CC7832"/>
           <w:sz w:val="18"/>
           <w:szCs w:val="18"/>
         </w:rPr>
-        <w:t>eureka.client.fetch-registry</w:t>
+        <w:t>eureka.client</w:t>
+      </w:r>
+      <w:proofErr w:type="gramEnd"/>
+      <w:r>
+        <w:rPr>
+          <w:color w:val="CC7832"/>
+          <w:sz w:val="18"/>
+          <w:szCs w:val="18"/>
+        </w:rPr>
+        <w:t>.fetch-registry</w:t>
       </w:r>
       <w:proofErr w:type="spellEnd"/>
       <w:r>
@@ -13425,6 +13552,7 @@
         </w:rPr>
       </w:pPr>
       <w:proofErr w:type="spellStart"/>
+      <w:proofErr w:type="gramStart"/>
       <w:r>
         <w:rPr>
           <w:rFonts w:ascii="Courier New" w:eastAsia="Times New Roman" w:hAnsi="Courier New" w:cs="Courier New"/>
@@ -13436,6 +13564,7 @@
         <w:t>server.port</w:t>
       </w:r>
       <w:proofErr w:type="spellEnd"/>
+      <w:proofErr w:type="gramEnd"/>
       <w:r>
         <w:rPr>
           <w:rFonts w:ascii="Courier New" w:eastAsia="Times New Roman" w:hAnsi="Courier New" w:cs="Courier New"/>
@@ -13616,11 +13745,11 @@
       <w:pPr>
         <w:pStyle w:val="berschrift2"/>
       </w:pPr>
-      <w:bookmarkStart w:id="45" w:name="_Toc83804451"/>
+      <w:bookmarkStart w:id="44" w:name="_Toc83811362"/>
       <w:r>
         <w:t>Spring Cloud API Gateway</w:t>
       </w:r>
-      <w:bookmarkEnd w:id="45"/>
+      <w:bookmarkEnd w:id="44"/>
     </w:p>
     <w:p/>
     <w:p>
@@ -13978,10 +14107,12 @@
         <w:t xml:space="preserve"> In der Datei </w:t>
       </w:r>
       <w:proofErr w:type="spellStart"/>
+      <w:proofErr w:type="gramStart"/>
       <w:r>
         <w:t>applications.properties</w:t>
       </w:r>
       <w:proofErr w:type="spellEnd"/>
+      <w:proofErr w:type="gramEnd"/>
       <w:r>
         <w:t xml:space="preserve"> wurde der Port 8081 festgelegt über den Anfragen des Clients zum jeweiligen benötigten Service weitergeleitet werden.</w:t>
       </w:r>
@@ -14006,7 +14137,15 @@
         <w:t xml:space="preserve">-Gateways </w:t>
       </w:r>
       <w:r>
-        <w:t xml:space="preserve">und der Name des Services </w:t>
+        <w:t xml:space="preserve">und der Name </w:t>
+      </w:r>
+      <w:proofErr w:type="gramStart"/>
+      <w:r>
+        <w:t>des Services</w:t>
+      </w:r>
+      <w:proofErr w:type="gramEnd"/>
+      <w:r>
+        <w:t xml:space="preserve"> </w:t>
       </w:r>
       <w:r>
         <w:t>bekannt sein.</w:t>
@@ -14031,10 +14170,12 @@
         <w:t xml:space="preserve"> des Loadbalancers wird ermöglicht indem in der Datei </w:t>
       </w:r>
       <w:proofErr w:type="spellStart"/>
+      <w:proofErr w:type="gramStart"/>
       <w:r>
         <w:t>application.properties</w:t>
       </w:r>
       <w:proofErr w:type="spellEnd"/>
+      <w:proofErr w:type="gramEnd"/>
       <w:r>
         <w:t xml:space="preserve"> des </w:t>
       </w:r>
@@ -14096,10 +14237,12 @@
         <w:t xml:space="preserve"> in jedem Service der Port in der Datei </w:t>
       </w:r>
       <w:proofErr w:type="spellStart"/>
+      <w:proofErr w:type="gramStart"/>
       <w:r>
         <w:t>applications.properties</w:t>
       </w:r>
       <w:proofErr w:type="spellEnd"/>
+      <w:proofErr w:type="gramEnd"/>
       <w:r>
         <w:t xml:space="preserve"> auf 0 gesetzt w</w:t>
       </w:r>
@@ -14121,7 +14264,7 @@
       <w:pPr>
         <w:pStyle w:val="berschrift2"/>
       </w:pPr>
-      <w:bookmarkStart w:id="46" w:name="_Toc83804452"/>
+      <w:bookmarkStart w:id="45" w:name="_Toc83811363"/>
       <w:proofErr w:type="spellStart"/>
       <w:r>
         <w:t>Keycloak</w:t>
@@ -14130,7 +14273,7 @@
       <w:r>
         <w:t xml:space="preserve"> und Spring Security</w:t>
       </w:r>
-      <w:bookmarkEnd w:id="46"/>
+      <w:bookmarkEnd w:id="45"/>
     </w:p>
     <w:p/>
     <w:p>
@@ -14291,7 +14434,15 @@
       </w:r>
       <w:r>
         <w:br/>
-        <w:t>Damit ein angemeldeter Benutzer nur Ressourcen verwenden kann, für die er Autorisiert ist, wurden für die IT-</w:t>
+        <w:t xml:space="preserve">Damit ein angemeldeter Benutzer nur Ressourcen verwenden kann, für die er </w:t>
+      </w:r>
+      <w:proofErr w:type="gramStart"/>
+      <w:r>
+        <w:t>Autorisiert</w:t>
+      </w:r>
+      <w:proofErr w:type="gramEnd"/>
+      <w:r>
+        <w:t xml:space="preserve"> ist, wurden für die IT-</w:t>
       </w:r>
       <w:proofErr w:type="spellStart"/>
       <w:r>
@@ -14435,7 +14586,15 @@
         <w:t>keycloak.org</w:t>
       </w:r>
       <w:r>
-        <w:t xml:space="preserve"> um Entitäten welche von </w:t>
+        <w:t xml:space="preserve"> um </w:t>
+      </w:r>
+      <w:proofErr w:type="gramStart"/>
+      <w:r>
+        <w:t>Entitäten</w:t>
+      </w:r>
+      <w:proofErr w:type="gramEnd"/>
+      <w:r>
+        <w:t xml:space="preserve"> welche von </w:t>
       </w:r>
       <w:proofErr w:type="spellStart"/>
       <w:r>
@@ -14694,12 +14853,17 @@
         <w:t xml:space="preserve"> und </w:t>
       </w:r>
       <w:proofErr w:type="spellStart"/>
+      <w:proofErr w:type="gramStart"/>
       <w:r>
         <w:t>permittAll</w:t>
       </w:r>
       <w:proofErr w:type="spellEnd"/>
       <w:r>
-        <w:t xml:space="preserve">() ermöglicht </w:t>
+        <w:t>(</w:t>
+      </w:r>
+      <w:proofErr w:type="gramEnd"/>
+      <w:r>
+        <w:t xml:space="preserve">) ermöglicht </w:t>
       </w:r>
       <w:r>
         <w:t xml:space="preserve">einen Aufruf der gewählten URL ohne </w:t>
@@ -14877,6 +15041,7 @@
         <w:t xml:space="preserve"> </w:t>
       </w:r>
       <w:proofErr w:type="spellStart"/>
+      <w:proofErr w:type="gramStart"/>
       <w:r>
         <w:rPr>
           <w:rFonts w:ascii="Courier New" w:eastAsia="Times New Roman" w:hAnsi="Courier New" w:cs="Courier New"/>
@@ -14899,6 +15064,7 @@
         <w:t>(</w:t>
       </w:r>
       <w:proofErr w:type="spellStart"/>
+      <w:proofErr w:type="gramEnd"/>
       <w:r>
         <w:rPr>
           <w:rFonts w:ascii="Courier New" w:eastAsia="Times New Roman" w:hAnsi="Courier New" w:cs="Courier New"/>
@@ -15419,7 +15585,7 @@
       <w:pPr>
         <w:pStyle w:val="berschrift2"/>
       </w:pPr>
-      <w:bookmarkStart w:id="47" w:name="_Toc83804453"/>
+      <w:bookmarkStart w:id="46" w:name="_Toc83811364"/>
       <w:r>
         <w:t xml:space="preserve">Synchrone Kommunikation mit Spring </w:t>
       </w:r>
@@ -15427,7 +15593,7 @@
       <w:r>
         <w:t>RestTemplate</w:t>
       </w:r>
-      <w:bookmarkEnd w:id="47"/>
+      <w:bookmarkEnd w:id="46"/>
       <w:proofErr w:type="spellEnd"/>
     </w:p>
     <w:p>
@@ -15483,11 +15649,16 @@
       <w:r>
         <w:t xml:space="preserve"> einzusetzen</w:t>
       </w:r>
+      <w:proofErr w:type="gramStart"/>
       <w:r>
         <w:t>.</w:t>
       </w:r>
       <w:r>
-        <w:t xml:space="preserve"> .  Zur Verwendung des Load </w:t>
+        <w:t xml:space="preserve"> .</w:t>
+      </w:r>
+      <w:proofErr w:type="gramEnd"/>
+      <w:r>
+        <w:t xml:space="preserve">  Zur Verwendung des Load </w:t>
       </w:r>
       <w:proofErr w:type="spellStart"/>
       <w:r>
@@ -15503,7 +15674,15 @@
       </w:r>
       <w:proofErr w:type="spellEnd"/>
       <w:r>
-        <w:t xml:space="preserve"> Instanz wie in Abbildung  mit der Annotation @LoadBalanced versehen. </w:t>
+        <w:t xml:space="preserve"> Instanz wie in </w:t>
+      </w:r>
+      <w:proofErr w:type="gramStart"/>
+      <w:r>
+        <w:t>Abbildung  mit</w:t>
+      </w:r>
+      <w:proofErr w:type="gramEnd"/>
+      <w:r>
+        <w:t xml:space="preserve"> der Annotation @LoadBalanced versehen. </w:t>
       </w:r>
       <w:r>
         <w:t xml:space="preserve"> </w:t>
@@ -15627,10 +15806,12 @@
         <w:t xml:space="preserve"> bestimmt. Es muss lediglich der Name des Microservices (welcher in der Datei </w:t>
       </w:r>
       <w:proofErr w:type="spellStart"/>
+      <w:proofErr w:type="gramStart"/>
       <w:r>
         <w:t>applications.properties</w:t>
       </w:r>
       <w:proofErr w:type="spellEnd"/>
+      <w:proofErr w:type="gramEnd"/>
       <w:r>
         <w:t xml:space="preserve"> festgelegt wurde wie im Beispiel „</w:t>
       </w:r>
@@ -15742,6 +15923,7 @@
         <w:t xml:space="preserve"> </w:t>
       </w:r>
       <w:proofErr w:type="spellStart"/>
+      <w:proofErr w:type="gramStart"/>
       <w:r>
         <w:rPr>
           <w:rFonts w:ascii="Courier New" w:eastAsia="Times New Roman" w:hAnsi="Courier New" w:cs="Courier New"/>
@@ -15761,7 +15943,18 @@
           <w:szCs w:val="16"/>
           <w:lang w:eastAsia="de-DE"/>
         </w:rPr>
-        <w:t>() {</w:t>
+        <w:t>(</w:t>
+      </w:r>
+      <w:proofErr w:type="gramEnd"/>
+      <w:r>
+        <w:rPr>
+          <w:rFonts w:ascii="Courier New" w:eastAsia="Times New Roman" w:hAnsi="Courier New" w:cs="Courier New"/>
+          <w:color w:val="A9B7C6"/>
+          <w:sz w:val="16"/>
+          <w:szCs w:val="16"/>
+          <w:lang w:eastAsia="de-DE"/>
+        </w:rPr>
+        <w:t>) {</w:t>
       </w:r>
       <w:r>
         <w:rPr>
@@ -16018,6 +16211,7 @@
         <w:t>token</w:t>
       </w:r>
       <w:proofErr w:type="spellEnd"/>
+      <w:proofErr w:type="gramStart"/>
       <w:r>
         <w:rPr>
           <w:rFonts w:ascii="Courier New" w:eastAsia="Times New Roman" w:hAnsi="Courier New" w:cs="Courier New"/>
@@ -16050,6 +16244,7 @@
         <w:t>headers</w:t>
       </w:r>
       <w:proofErr w:type="spellEnd"/>
+      <w:proofErr w:type="gramEnd"/>
       <w:r>
         <w:rPr>
           <w:rFonts w:ascii="Courier New" w:eastAsia="Times New Roman" w:hAnsi="Courier New" w:cs="Courier New"/>
@@ -16755,6 +16950,7 @@
         <w:t xml:space="preserve">&gt;&gt; </w:t>
       </w:r>
       <w:proofErr w:type="spellStart"/>
+      <w:proofErr w:type="gramStart"/>
       <w:r>
         <w:rPr>
           <w:rFonts w:ascii="Courier New" w:eastAsia="Times New Roman" w:hAnsi="Courier New" w:cs="Courier New"/>
@@ -16774,7 +16970,18 @@
           <w:szCs w:val="16"/>
           <w:lang w:eastAsia="de-DE"/>
         </w:rPr>
-        <w:t>() {</w:t>
+        <w:t>(</w:t>
+      </w:r>
+      <w:proofErr w:type="gramEnd"/>
+      <w:r>
+        <w:rPr>
+          <w:rFonts w:ascii="Courier New" w:eastAsia="Times New Roman" w:hAnsi="Courier New" w:cs="Courier New"/>
+          <w:color w:val="A9B7C6"/>
+          <w:sz w:val="16"/>
+          <w:szCs w:val="16"/>
+          <w:lang w:eastAsia="de-DE"/>
+        </w:rPr>
+        <w:t>) {</w:t>
       </w:r>
       <w:r>
         <w:rPr>
@@ -17080,7 +17287,7 @@
       <w:pPr>
         <w:pStyle w:val="berschrift2"/>
       </w:pPr>
-      <w:bookmarkStart w:id="48" w:name="_Toc83804454"/>
+      <w:bookmarkStart w:id="47" w:name="_Toc83811365"/>
       <w:r>
         <w:lastRenderedPageBreak/>
         <w:t>Resilience4J</w:t>
@@ -17088,7 +17295,7 @@
       <w:r>
         <w:t xml:space="preserve"> Circuit Breaker</w:t>
       </w:r>
-      <w:bookmarkEnd w:id="48"/>
+      <w:bookmarkEnd w:id="47"/>
     </w:p>
     <w:p>
       <w:r>
@@ -17187,8 +17394,13 @@
       </w:r>
       <w:proofErr w:type="spellEnd"/>
       <w:r>
-        <w:t xml:space="preserve"> (Konfigurierbare Anzahl von Wiederholungen bei fehlgeschlagenen Anfragen, bevor ein Fehler geworfen wird )</w:t>
-      </w:r>
+        <w:t xml:space="preserve"> (Konfigurierbare Anzahl von Wiederholungen bei fehlgeschlagenen Anfragen, bevor ein Fehler geworfen </w:t>
+      </w:r>
+      <w:proofErr w:type="gramStart"/>
+      <w:r>
+        <w:t>wird )</w:t>
+      </w:r>
+      <w:proofErr w:type="gramEnd"/>
     </w:p>
     <w:p>
       <w:pPr>
@@ -17550,7 +17762,29 @@
           <w:lang w:eastAsia="de-DE"/>
         </w:rPr>
         <w:br/>
-        <w:t xml:space="preserve">        .slidingWindowType(CircuitBreakerConfig.SlidingWindowType.</w:t>
+        <w:t xml:space="preserve">      </w:t>
+      </w:r>
+      <w:proofErr w:type="gramStart"/>
+      <w:r>
+        <w:rPr>
+          <w:rFonts w:ascii="Courier New" w:eastAsia="Times New Roman" w:hAnsi="Courier New" w:cs="Courier New"/>
+          <w:color w:val="A9B7C6"/>
+          <w:sz w:val="16"/>
+          <w:szCs w:val="16"/>
+          <w:lang w:eastAsia="de-DE"/>
+        </w:rPr>
+        <w:t xml:space="preserve">  .slidingWindowType</w:t>
+      </w:r>
+      <w:proofErr w:type="gramEnd"/>
+      <w:r>
+        <w:rPr>
+          <w:rFonts w:ascii="Courier New" w:eastAsia="Times New Roman" w:hAnsi="Courier New" w:cs="Courier New"/>
+          <w:color w:val="A9B7C6"/>
+          <w:sz w:val="16"/>
+          <w:szCs w:val="16"/>
+          <w:lang w:eastAsia="de-DE"/>
+        </w:rPr>
+        <w:t>(CircuitBreakerConfig.SlidingWindowType.</w:t>
       </w:r>
       <w:r>
         <w:rPr>
@@ -18203,7 +18437,29 @@
           <w:lang w:eastAsia="de-DE"/>
         </w:rPr>
         <w:br/>
-        <w:t xml:space="preserve">        () -&gt; </w:t>
+        <w:t xml:space="preserve">     </w:t>
+      </w:r>
+      <w:proofErr w:type="gramStart"/>
+      <w:r>
+        <w:rPr>
+          <w:rFonts w:ascii="Courier New" w:eastAsia="Times New Roman" w:hAnsi="Courier New" w:cs="Courier New"/>
+          <w:color w:val="A9B7C6"/>
+          <w:sz w:val="16"/>
+          <w:szCs w:val="16"/>
+          <w:lang w:eastAsia="de-DE"/>
+        </w:rPr>
+        <w:t xml:space="preserve">   (</w:t>
+      </w:r>
+      <w:proofErr w:type="gramEnd"/>
+      <w:r>
+        <w:rPr>
+          <w:rFonts w:ascii="Courier New" w:eastAsia="Times New Roman" w:hAnsi="Courier New" w:cs="Courier New"/>
+          <w:color w:val="A9B7C6"/>
+          <w:sz w:val="16"/>
+          <w:szCs w:val="16"/>
+          <w:lang w:eastAsia="de-DE"/>
+        </w:rPr>
+        <w:t xml:space="preserve">) -&gt; </w:t>
       </w:r>
       <w:proofErr w:type="spellStart"/>
       <w:r>
@@ -18416,7 +18672,15 @@
     </w:p>
     <w:p>
       <w:r>
-        <w:t xml:space="preserve">Ein Test wird auf Abbildung .. gezeigt. Eine </w:t>
+        <w:t>Ein Test wird auf Abbildung</w:t>
+      </w:r>
+      <w:proofErr w:type="gramStart"/>
+      <w:r>
+        <w:t xml:space="preserve"> ..</w:t>
+      </w:r>
+      <w:proofErr w:type="gramEnd"/>
+      <w:r>
+        <w:t xml:space="preserve"> gezeigt. Eine </w:t>
       </w:r>
       <w:proofErr w:type="spellStart"/>
       <w:r>
@@ -18427,6 +18691,7 @@
         <w:t xml:space="preserve">-Schleife wird </w:t>
       </w:r>
       <w:proofErr w:type="spellStart"/>
+      <w:proofErr w:type="gramStart"/>
       <w:r>
         <w:t>zehn</w:t>
       </w:r>
@@ -18434,6 +18699,7 @@
         <w:t xml:space="preserve"> mal</w:t>
       </w:r>
       <w:proofErr w:type="spellEnd"/>
+      <w:proofErr w:type="gramEnd"/>
       <w:r>
         <w:t xml:space="preserve"> durchlaufen. Bei </w:t>
       </w:r>
@@ -18461,12 +18727,17 @@
         <w:t xml:space="preserve"> über </w:t>
       </w:r>
       <w:proofErr w:type="spellStart"/>
+      <w:proofErr w:type="gramStart"/>
       <w:r>
         <w:t>decoratedCompanySupplier.get</w:t>
       </w:r>
       <w:proofErr w:type="spellEnd"/>
       <w:r>
-        <w:t>() die Firmendaten vom Firmenverwaltungsservice zu holen.</w:t>
+        <w:t>(</w:t>
+      </w:r>
+      <w:proofErr w:type="gramEnd"/>
+      <w:r>
+        <w:t>) die Firmendaten vom Firmenverwaltungsservice zu holen.</w:t>
       </w:r>
       <w:r>
         <w:t xml:space="preserve"> Der Name der ersten Firma wird zum </w:t>
@@ -18477,7 +18748,15 @@
       </w:r>
       <w:proofErr w:type="spellEnd"/>
       <w:r>
-        <w:t xml:space="preserve"> der erfolgreichen Datenübertragung bei jedem durchlauf Ausgegeben.</w:t>
+        <w:t xml:space="preserve"> der erfolgreichen Datenübertragung bei jedem durchlauf </w:t>
+      </w:r>
+      <w:proofErr w:type="gramStart"/>
+      <w:r>
+        <w:t>Ausgegeben</w:t>
+      </w:r>
+      <w:proofErr w:type="gramEnd"/>
+      <w:r>
+        <w:t>.</w:t>
       </w:r>
       <w:r>
         <w:t xml:space="preserve"> Werden die in der Konfiguration festgelegten Grenzwerte überschritten, dann wird eine </w:t>
@@ -18671,8 +18950,20 @@
           <w:szCs w:val="16"/>
           <w:lang w:eastAsia="de-DE"/>
         </w:rPr>
-        <w:t>i++){</w:t>
-      </w:r>
+        <w:t>i+</w:t>
+      </w:r>
+      <w:proofErr w:type="gramStart"/>
+      <w:r>
+        <w:rPr>
+          <w:rFonts w:ascii="Courier New" w:eastAsia="Times New Roman" w:hAnsi="Courier New" w:cs="Courier New"/>
+          <w:color w:val="A9B7C6"/>
+          <w:sz w:val="16"/>
+          <w:szCs w:val="16"/>
+          <w:lang w:eastAsia="de-DE"/>
+        </w:rPr>
+        <w:t>+){</w:t>
+      </w:r>
+      <w:proofErr w:type="gramEnd"/>
     </w:p>
     <w:p>
       <w:pPr>
@@ -18792,6 +19083,7 @@
         <w:t xml:space="preserve"> = </w:t>
       </w:r>
       <w:proofErr w:type="spellStart"/>
+      <w:proofErr w:type="gramStart"/>
       <w:r>
         <w:rPr>
           <w:rFonts w:ascii="Courier New" w:eastAsia="Times New Roman" w:hAnsi="Courier New" w:cs="Courier New"/>
@@ -18811,7 +19103,18 @@
           <w:szCs w:val="16"/>
           <w:lang w:eastAsia="de-DE"/>
         </w:rPr>
-        <w:t>()</w:t>
+        <w:t>(</w:t>
+      </w:r>
+      <w:proofErr w:type="gramEnd"/>
+      <w:r>
+        <w:rPr>
+          <w:rFonts w:ascii="Courier New" w:eastAsia="Times New Roman" w:hAnsi="Courier New" w:cs="Courier New"/>
+          <w:color w:val="A9B7C6"/>
+          <w:sz w:val="16"/>
+          <w:szCs w:val="16"/>
+          <w:lang w:eastAsia="de-DE"/>
+        </w:rPr>
+        <w:t>)</w:t>
       </w:r>
       <w:r>
         <w:rPr>
@@ -19391,12 +19694,17 @@
         <w:t xml:space="preserve">die Methode </w:t>
       </w:r>
       <w:proofErr w:type="spellStart"/>
+      <w:proofErr w:type="gramStart"/>
       <w:r>
         <w:t>allCompanies</w:t>
       </w:r>
       <w:proofErr w:type="spellEnd"/>
       <w:r>
-        <w:t>()</w:t>
+        <w:t>(</w:t>
+      </w:r>
+      <w:proofErr w:type="gramEnd"/>
+      <w:r>
+        <w:t>)</w:t>
       </w:r>
       <w:r>
         <w:t xml:space="preserve"> (siehe Abbildung ..)</w:t>
@@ -19405,7 +19713,23 @@
         <w:t xml:space="preserve"> auf. Diese gibt eine Liste mit allen verfügbaren Firmendaten zurück.</w:t>
       </w:r>
       <w:r>
-        <w:t xml:space="preserve"> Im Test auf Abbildung .. soll geprüft werden ob der Circuit Breaker entsprechend der Konfiguration auf den Zustand offen gesetzt wird und eine </w:t>
+        <w:t xml:space="preserve"> Im Test auf Abbildung</w:t>
+      </w:r>
+      <w:proofErr w:type="gramStart"/>
+      <w:r>
+        <w:t xml:space="preserve"> ..</w:t>
+      </w:r>
+      <w:proofErr w:type="gramEnd"/>
+      <w:r>
+        <w:t xml:space="preserve"> soll geprüft </w:t>
+      </w:r>
+      <w:proofErr w:type="gramStart"/>
+      <w:r>
+        <w:t>werden</w:t>
+      </w:r>
+      <w:proofErr w:type="gramEnd"/>
+      <w:r>
+        <w:t xml:space="preserve"> ob der Circuit Breaker entsprechend der Konfiguration auf den Zustand offen gesetzt wird und eine </w:t>
       </w:r>
       <w:proofErr w:type="spellStart"/>
       <w:r>
@@ -19422,12 +19746,17 @@
         <w:t xml:space="preserve">einer Zeitüberschreitung ausgelöst. Zur Umsetzung wurde in der Methode </w:t>
       </w:r>
       <w:proofErr w:type="spellStart"/>
+      <w:proofErr w:type="gramStart"/>
       <w:r>
         <w:t>allCompanies</w:t>
       </w:r>
       <w:proofErr w:type="spellEnd"/>
       <w:r>
-        <w:t xml:space="preserve">(), </w:t>
+        <w:t>(</w:t>
+      </w:r>
+      <w:proofErr w:type="gramEnd"/>
+      <w:r>
+        <w:t xml:space="preserve">), </w:t>
       </w:r>
       <w:proofErr w:type="spellStart"/>
       <w:r>
@@ -19435,7 +19764,23 @@
       </w:r>
       <w:proofErr w:type="spellEnd"/>
       <w:r>
-        <w:t xml:space="preserve">(1100) eingefügt. Dadurch erfolgt nach jedem Aufruf eine Zeitüberschreitung. Die Konsolenausgabe wird auf Abbildung.. dargestellt. Es wird dreimal der Firmenname des ersten Datensatzes aus der Firmendatenliste ausgegeben. Weil alle drei Aufrufe die Zeit überscheiten wird nach dem dritten Aufruf eine </w:t>
+        <w:t xml:space="preserve">(1100) eingefügt. Dadurch erfolgt nach jedem Aufruf eine Zeitüberschreitung. Die Konsolenausgabe wird auf </w:t>
+      </w:r>
+      <w:proofErr w:type="gramStart"/>
+      <w:r>
+        <w:t>Abbildung..</w:t>
+      </w:r>
+      <w:proofErr w:type="gramEnd"/>
+      <w:r>
+        <w:t xml:space="preserve"> dargestellt. Es wird dreimal der Firmenname des ersten Datensatzes aus der Firmendatenliste ausgegeben. Weil alle drei Aufrufe die Zeit </w:t>
+      </w:r>
+      <w:proofErr w:type="gramStart"/>
+      <w:r>
+        <w:t>überscheiten</w:t>
+      </w:r>
+      <w:proofErr w:type="gramEnd"/>
+      <w:r>
+        <w:t xml:space="preserve"> wird nach dem dritten Aufruf eine </w:t>
       </w:r>
       <w:proofErr w:type="spellStart"/>
       <w:r>
@@ -19452,7 +19797,11 @@
         <w:t xml:space="preserve"> </w:t>
       </w:r>
       <w:r>
-        <w:t xml:space="preserve">Der Zeitraum für den offenen Zustand kann mit „ </w:t>
+        <w:t xml:space="preserve">Der Zeitraum für den offenen Zustand kann mit </w:t>
+      </w:r>
+      <w:proofErr w:type="gramStart"/>
+      <w:r>
+        <w:t xml:space="preserve">„ </w:t>
       </w:r>
       <w:r>
         <w:rPr>
@@ -19468,6 +19817,7 @@
         <w:t>waitDurationInOpenState</w:t>
       </w:r>
       <w:proofErr w:type="spellEnd"/>
+      <w:proofErr w:type="gramEnd"/>
       <w:r>
         <w:rPr>
           <w:lang w:eastAsia="de-DE"/>
@@ -19697,6 +20047,7 @@
         <w:t xml:space="preserve">&gt;&gt; </w:t>
       </w:r>
       <w:proofErr w:type="spellStart"/>
+      <w:proofErr w:type="gramStart"/>
       <w:r>
         <w:rPr>
           <w:rFonts w:ascii="Courier New" w:eastAsia="Times New Roman" w:hAnsi="Courier New" w:cs="Courier New"/>
@@ -19716,7 +20067,18 @@
           <w:szCs w:val="16"/>
           <w:lang w:eastAsia="de-DE"/>
         </w:rPr>
-        <w:t xml:space="preserve">() </w:t>
+        <w:t>(</w:t>
+      </w:r>
+      <w:proofErr w:type="gramEnd"/>
+      <w:r>
+        <w:rPr>
+          <w:rFonts w:ascii="Courier New" w:eastAsia="Times New Roman" w:hAnsi="Courier New" w:cs="Courier New"/>
+          <w:color w:val="A9B7C6"/>
+          <w:sz w:val="16"/>
+          <w:szCs w:val="16"/>
+          <w:lang w:eastAsia="de-DE"/>
+        </w:rPr>
+        <w:t xml:space="preserve">) </w:t>
       </w:r>
       <w:proofErr w:type="spellStart"/>
       <w:r>
@@ -20215,6 +20577,7 @@
         <w:t xml:space="preserve"> </w:t>
       </w:r>
       <w:proofErr w:type="spellStart"/>
+      <w:proofErr w:type="gramStart"/>
       <w:r>
         <w:rPr>
           <w:rFonts w:ascii="Courier New" w:eastAsia="Times New Roman" w:hAnsi="Courier New" w:cs="Courier New"/>
@@ -20236,6 +20599,7 @@
         <w:t>:if</w:t>
       </w:r>
       <w:proofErr w:type="spellEnd"/>
+      <w:proofErr w:type="gramEnd"/>
       <w:r>
         <w:rPr>
           <w:rFonts w:ascii="Courier New" w:eastAsia="Times New Roman" w:hAnsi="Courier New" w:cs="Courier New"/>
@@ -21138,11 +21502,11 @@
       <w:pPr>
         <w:pStyle w:val="berschrift2"/>
       </w:pPr>
-      <w:bookmarkStart w:id="49" w:name="_Toc83804455"/>
+      <w:bookmarkStart w:id="48" w:name="_Toc83811366"/>
       <w:r>
         <w:t>Jaeger</w:t>
       </w:r>
-      <w:bookmarkEnd w:id="49"/>
+      <w:bookmarkEnd w:id="48"/>
     </w:p>
     <w:p>
       <w:proofErr w:type="spellStart"/>
@@ -21233,55 +21597,55 @@
       <w:pPr>
         <w:pStyle w:val="berschrift2"/>
       </w:pPr>
-      <w:bookmarkStart w:id="50" w:name="_Toc83804456"/>
+      <w:bookmarkStart w:id="49" w:name="_Toc83811367"/>
       <w:r>
         <w:t>Services</w:t>
       </w:r>
+      <w:bookmarkEnd w:id="49"/>
+    </w:p>
+    <w:p>
+      <w:pPr>
+        <w:pStyle w:val="berschrift3"/>
+      </w:pPr>
+      <w:bookmarkStart w:id="50" w:name="_Toc83811368"/>
+      <w:r>
+        <w:t>Firmenverwaltung</w:t>
+      </w:r>
       <w:bookmarkEnd w:id="50"/>
     </w:p>
     <w:p>
+      <w:r>
+        <w:t>Die Geschäftslogik für die Firmenverwaltung läuft über das gleichnamige Springboot Projekt</w:t>
+      </w:r>
+      <w:r>
+        <w:t xml:space="preserve"> </w:t>
+      </w:r>
+    </w:p>
+    <w:p>
       <w:pPr>
         <w:pStyle w:val="berschrift3"/>
       </w:pPr>
-      <w:bookmarkStart w:id="51" w:name="_Toc83804457"/>
-      <w:r>
-        <w:t>Firmenverwaltung</w:t>
-      </w:r>
-      <w:bookmarkEnd w:id="51"/>
-    </w:p>
-    <w:p>
-      <w:r>
-        <w:t>Die Geschäftslogik für die Firmenverwaltung läuft über das gleichnamige Springboot Projekt</w:t>
-      </w:r>
-      <w:r>
-        <w:t xml:space="preserve"> </w:t>
-      </w:r>
-    </w:p>
-    <w:p>
-      <w:pPr>
-        <w:pStyle w:val="berschrift3"/>
-      </w:pPr>
-      <w:bookmarkStart w:id="52" w:name="_Toc83804458"/>
+      <w:bookmarkStart w:id="51" w:name="_Toc83811369"/>
       <w:r>
         <w:lastRenderedPageBreak/>
         <w:t>Newsletter</w:t>
       </w:r>
+      <w:bookmarkEnd w:id="51"/>
+    </w:p>
+    <w:p>
+      <w:r>
+        <w:t>Für das Versenden der Newsletter per Broadcast und zum Abonnieren der Newsletter wird das ASP.NET Core Projekt Newsletter angelegt</w:t>
+      </w:r>
+    </w:p>
+    <w:p>
+      <w:pPr>
+        <w:pStyle w:val="berschrift2"/>
+      </w:pPr>
+      <w:bookmarkStart w:id="52" w:name="_Toc83811370"/>
+      <w:r>
+        <w:t>Docker</w:t>
+      </w:r>
       <w:bookmarkEnd w:id="52"/>
-    </w:p>
-    <w:p>
-      <w:r>
-        <w:t>Für das Versenden der Newsletter per Broadcast und zum Abonnieren der Newsletter wird das ASP.NET Core Projekt Newsletter angelegt</w:t>
-      </w:r>
-    </w:p>
-    <w:p>
-      <w:pPr>
-        <w:pStyle w:val="berschrift2"/>
-      </w:pPr>
-      <w:bookmarkStart w:id="53" w:name="_Toc83804459"/>
-      <w:r>
-        <w:t>Docker</w:t>
-      </w:r>
-      <w:bookmarkEnd w:id="53"/>
     </w:p>
     <w:p>
       <w:r>
@@ -21351,16 +21715,26 @@
       <w:pPr>
         <w:pStyle w:val="berschrift2"/>
       </w:pPr>
-      <w:bookmarkStart w:id="54" w:name="_Toc83804460"/>
+      <w:bookmarkStart w:id="53" w:name="_Toc83811371"/>
+      <w:bookmarkEnd w:id="53"/>
+    </w:p>
+    <w:p>
+      <w:pPr>
+        <w:pStyle w:val="berschrift1"/>
+      </w:pPr>
+      <w:bookmarkStart w:id="54" w:name="_Toc83811372"/>
+      <w:r>
+        <w:t>Auswertung</w:t>
+      </w:r>
       <w:bookmarkEnd w:id="54"/>
     </w:p>
     <w:p>
       <w:pPr>
-        <w:pStyle w:val="berschrift1"/>
-      </w:pPr>
-      <w:bookmarkStart w:id="55" w:name="_Toc83804461"/>
-      <w:r>
-        <w:t>Auswertung</w:t>
+        <w:pStyle w:val="berschrift2"/>
+      </w:pPr>
+      <w:bookmarkStart w:id="55" w:name="_Toc83811373"/>
+      <w:r>
+        <w:t>Ergebnis</w:t>
       </w:r>
       <w:bookmarkEnd w:id="55"/>
     </w:p>
@@ -21368,21 +21742,11 @@
       <w:pPr>
         <w:pStyle w:val="berschrift2"/>
       </w:pPr>
-      <w:bookmarkStart w:id="56" w:name="_Toc83804462"/>
-      <w:r>
-        <w:t>Ergebnis</w:t>
+      <w:bookmarkStart w:id="56" w:name="_Toc83811374"/>
+      <w:r>
+        <w:t>Ausblicke</w:t>
       </w:r>
       <w:bookmarkEnd w:id="56"/>
-    </w:p>
-    <w:p>
-      <w:pPr>
-        <w:pStyle w:val="berschrift2"/>
-      </w:pPr>
-      <w:bookmarkStart w:id="57" w:name="_Toc83804463"/>
-      <w:r>
-        <w:t>Ausblicke</w:t>
-      </w:r>
-      <w:bookmarkEnd w:id="57"/>
     </w:p>
     <w:p/>
     <w:p/>
@@ -21390,11 +21754,11 @@
       <w:pPr>
         <w:pStyle w:val="berschrift1"/>
       </w:pPr>
-      <w:bookmarkStart w:id="58" w:name="_Toc83804464"/>
+      <w:bookmarkStart w:id="57" w:name="_Toc83811375"/>
       <w:r>
         <w:t>Zusammenfassung</w:t>
       </w:r>
-      <w:bookmarkEnd w:id="58"/>
+      <w:bookmarkEnd w:id="57"/>
     </w:p>
     <w:p/>
     <w:p/>
@@ -21410,7 +21774,7 @@
         </w:sectPr>
       </w:pPr>
     </w:p>
-    <w:bookmarkStart w:id="59" w:name="_Toc83804465" w:displacedByCustomXml="next"/>
+    <w:bookmarkStart w:id="58" w:name="_Toc83811376" w:displacedByCustomXml="next"/>
     <w:sdt>
       <w:sdtPr>
         <w:rPr>
@@ -21434,7 +21798,7 @@
           <w:r>
             <w:t>Literaturverzeichnis</w:t>
           </w:r>
-          <w:bookmarkEnd w:id="59"/>
+          <w:bookmarkEnd w:id="58"/>
         </w:p>
         <w:sdt>
           <w:sdtPr>
@@ -21990,12 +22354,12 @@
       <w:pPr>
         <w:pStyle w:val="1Rmisch"/>
       </w:pPr>
-      <w:bookmarkStart w:id="60" w:name="_Toc83804466"/>
+      <w:bookmarkStart w:id="59" w:name="_Toc83811377"/>
       <w:r>
         <w:lastRenderedPageBreak/>
         <w:t>Anhang</w:t>
       </w:r>
-      <w:bookmarkEnd w:id="60"/>
+      <w:bookmarkEnd w:id="59"/>
     </w:p>
     <w:p>
       <w:pPr>
@@ -22014,13 +22378,13 @@
       <w:pPr>
         <w:pStyle w:val="1Rmisch"/>
       </w:pPr>
-      <w:bookmarkStart w:id="61" w:name="_Toc83804467"/>
+      <w:bookmarkStart w:id="60" w:name="_Toc83811378"/>
       <w:proofErr w:type="spellStart"/>
       <w:r>
         <w:lastRenderedPageBreak/>
         <w:t>Selstständigkeitserklärung</w:t>
       </w:r>
-      <w:bookmarkEnd w:id="61"/>
+      <w:bookmarkEnd w:id="60"/>
       <w:proofErr w:type="spellEnd"/>
     </w:p>
     <w:sectPr>
@@ -23478,7 +23842,7 @@
         <w:rPr>
           <w:noProof/>
         </w:rPr>
-        <w:t>Implementierung</w:t>
+        <w:t>Konzepte</w:t>
       </w:r>
     </w:fldSimple>
   </w:p>
@@ -23496,7 +23860,7 @@
         <w:rPr>
           <w:noProof/>
         </w:rPr>
-        <w:t>Anhang</w:t>
+        <w:t>Selstständigkeitserklärung</w:t>
       </w:r>
     </w:fldSimple>
   </w:p>
@@ -25555,9 +25919,9 @@
     </w:lvl>
   </w:abstractNum>
   <w:abstractNum w:abstractNumId="19" w15:restartNumberingAfterBreak="0">
-    <w:nsid w:val="5AE83446"/>
+    <w:nsid w:val="5AB111F7"/>
     <w:multiLevelType w:val="hybridMultilevel"/>
-    <w:tmpl w:val="28DE466A"/>
+    <w:tmpl w:val="5F30270A"/>
     <w:lvl w:ilvl="0" w:tplc="04070001">
       <w:start w:val="1"/>
       <w:numFmt w:val="bullet"/>
@@ -25668,6 +26032,119 @@
     </w:lvl>
   </w:abstractNum>
   <w:abstractNum w:abstractNumId="20" w15:restartNumberingAfterBreak="0">
+    <w:nsid w:val="5AE83446"/>
+    <w:multiLevelType w:val="hybridMultilevel"/>
+    <w:tmpl w:val="28DE466A"/>
+    <w:lvl w:ilvl="0" w:tplc="04070001">
+      <w:start w:val="1"/>
+      <w:numFmt w:val="bullet"/>
+      <w:lvlText w:val=""/>
+      <w:lvlJc w:val="left"/>
+      <w:pPr>
+        <w:ind w:left="720" w:hanging="360"/>
+      </w:pPr>
+      <w:rPr>
+        <w:rFonts w:ascii="Symbol" w:hAnsi="Symbol" w:hint="default"/>
+      </w:rPr>
+    </w:lvl>
+    <w:lvl w:ilvl="1" w:tplc="04070003" w:tentative="1">
+      <w:start w:val="1"/>
+      <w:numFmt w:val="bullet"/>
+      <w:lvlText w:val="o"/>
+      <w:lvlJc w:val="left"/>
+      <w:pPr>
+        <w:ind w:left="1440" w:hanging="360"/>
+      </w:pPr>
+      <w:rPr>
+        <w:rFonts w:ascii="Courier New" w:hAnsi="Courier New" w:cs="Courier New" w:hint="default"/>
+      </w:rPr>
+    </w:lvl>
+    <w:lvl w:ilvl="2" w:tplc="04070005" w:tentative="1">
+      <w:start w:val="1"/>
+      <w:numFmt w:val="bullet"/>
+      <w:lvlText w:val=""/>
+      <w:lvlJc w:val="left"/>
+      <w:pPr>
+        <w:ind w:left="2160" w:hanging="360"/>
+      </w:pPr>
+      <w:rPr>
+        <w:rFonts w:ascii="Wingdings" w:hAnsi="Wingdings" w:hint="default"/>
+      </w:rPr>
+    </w:lvl>
+    <w:lvl w:ilvl="3" w:tplc="04070001" w:tentative="1">
+      <w:start w:val="1"/>
+      <w:numFmt w:val="bullet"/>
+      <w:lvlText w:val=""/>
+      <w:lvlJc w:val="left"/>
+      <w:pPr>
+        <w:ind w:left="2880" w:hanging="360"/>
+      </w:pPr>
+      <w:rPr>
+        <w:rFonts w:ascii="Symbol" w:hAnsi="Symbol" w:hint="default"/>
+      </w:rPr>
+    </w:lvl>
+    <w:lvl w:ilvl="4" w:tplc="04070003" w:tentative="1">
+      <w:start w:val="1"/>
+      <w:numFmt w:val="bullet"/>
+      <w:lvlText w:val="o"/>
+      <w:lvlJc w:val="left"/>
+      <w:pPr>
+        <w:ind w:left="3600" w:hanging="360"/>
+      </w:pPr>
+      <w:rPr>
+        <w:rFonts w:ascii="Courier New" w:hAnsi="Courier New" w:cs="Courier New" w:hint="default"/>
+      </w:rPr>
+    </w:lvl>
+    <w:lvl w:ilvl="5" w:tplc="04070005" w:tentative="1">
+      <w:start w:val="1"/>
+      <w:numFmt w:val="bullet"/>
+      <w:lvlText w:val=""/>
+      <w:lvlJc w:val="left"/>
+      <w:pPr>
+        <w:ind w:left="4320" w:hanging="360"/>
+      </w:pPr>
+      <w:rPr>
+        <w:rFonts w:ascii="Wingdings" w:hAnsi="Wingdings" w:hint="default"/>
+      </w:rPr>
+    </w:lvl>
+    <w:lvl w:ilvl="6" w:tplc="04070001" w:tentative="1">
+      <w:start w:val="1"/>
+      <w:numFmt w:val="bullet"/>
+      <w:lvlText w:val=""/>
+      <w:lvlJc w:val="left"/>
+      <w:pPr>
+        <w:ind w:left="5040" w:hanging="360"/>
+      </w:pPr>
+      <w:rPr>
+        <w:rFonts w:ascii="Symbol" w:hAnsi="Symbol" w:hint="default"/>
+      </w:rPr>
+    </w:lvl>
+    <w:lvl w:ilvl="7" w:tplc="04070003" w:tentative="1">
+      <w:start w:val="1"/>
+      <w:numFmt w:val="bullet"/>
+      <w:lvlText w:val="o"/>
+      <w:lvlJc w:val="left"/>
+      <w:pPr>
+        <w:ind w:left="5760" w:hanging="360"/>
+      </w:pPr>
+      <w:rPr>
+        <w:rFonts w:ascii="Courier New" w:hAnsi="Courier New" w:cs="Courier New" w:hint="default"/>
+      </w:rPr>
+    </w:lvl>
+    <w:lvl w:ilvl="8" w:tplc="04070005" w:tentative="1">
+      <w:start w:val="1"/>
+      <w:numFmt w:val="bullet"/>
+      <w:lvlText w:val=""/>
+      <w:lvlJc w:val="left"/>
+      <w:pPr>
+        <w:ind w:left="6480" w:hanging="360"/>
+      </w:pPr>
+      <w:rPr>
+        <w:rFonts w:ascii="Wingdings" w:hAnsi="Wingdings" w:hint="default"/>
+      </w:rPr>
+    </w:lvl>
+  </w:abstractNum>
+  <w:abstractNum w:abstractNumId="21" w15:restartNumberingAfterBreak="0">
     <w:nsid w:val="5E0D5D9C"/>
     <w:multiLevelType w:val="multilevel"/>
     <w:tmpl w:val="E5360F9C"/>
@@ -25816,7 +26293,7 @@
       </w:rPr>
     </w:lvl>
   </w:abstractNum>
-  <w:abstractNum w:abstractNumId="21" w15:restartNumberingAfterBreak="0">
+  <w:abstractNum w:abstractNumId="22" w15:restartNumberingAfterBreak="0">
     <w:nsid w:val="624B245F"/>
     <w:multiLevelType w:val="hybridMultilevel"/>
     <w:tmpl w:val="032E4224"/>
@@ -25929,7 +26406,7 @@
       </w:rPr>
     </w:lvl>
   </w:abstractNum>
-  <w:abstractNum w:abstractNumId="22" w15:restartNumberingAfterBreak="0">
+  <w:abstractNum w:abstractNumId="23" w15:restartNumberingAfterBreak="0">
     <w:nsid w:val="643D3B70"/>
     <w:multiLevelType w:val="hybridMultilevel"/>
     <w:tmpl w:val="0CA0A86E"/>
@@ -26042,7 +26519,7 @@
       </w:rPr>
     </w:lvl>
   </w:abstractNum>
-  <w:abstractNum w:abstractNumId="23" w15:restartNumberingAfterBreak="0">
+  <w:abstractNum w:abstractNumId="24" w15:restartNumberingAfterBreak="0">
     <w:nsid w:val="68457AFB"/>
     <w:multiLevelType w:val="hybridMultilevel"/>
     <w:tmpl w:val="970645D0"/>
@@ -26155,7 +26632,7 @@
       </w:rPr>
     </w:lvl>
   </w:abstractNum>
-  <w:abstractNum w:abstractNumId="24" w15:restartNumberingAfterBreak="0">
+  <w:abstractNum w:abstractNumId="25" w15:restartNumberingAfterBreak="0">
     <w:nsid w:val="6A533AAF"/>
     <w:multiLevelType w:val="multilevel"/>
     <w:tmpl w:val="0407001F"/>
@@ -26241,7 +26718,7 @@
       </w:pPr>
     </w:lvl>
   </w:abstractNum>
-  <w:abstractNum w:abstractNumId="25" w15:restartNumberingAfterBreak="0">
+  <w:abstractNum w:abstractNumId="26" w15:restartNumberingAfterBreak="0">
     <w:nsid w:val="79DE19E9"/>
     <w:multiLevelType w:val="multilevel"/>
     <w:tmpl w:val="DE340C18"/>
@@ -26358,13 +26835,13 @@
     <w:abstractNumId w:val="9"/>
   </w:num>
   <w:num w:numId="2">
-    <w:abstractNumId w:val="24"/>
+    <w:abstractNumId w:val="25"/>
   </w:num>
   <w:num w:numId="3">
     <w:abstractNumId w:val="10"/>
   </w:num>
   <w:num w:numId="4">
-    <w:abstractNumId w:val="25"/>
+    <w:abstractNumId w:val="26"/>
   </w:num>
   <w:num w:numId="5">
     <w:abstractNumId w:val="15"/>
@@ -26385,7 +26862,7 @@
     <w:abstractNumId w:val="16"/>
   </w:num>
   <w:num w:numId="11">
-    <w:abstractNumId w:val="22"/>
+    <w:abstractNumId w:val="23"/>
   </w:num>
   <w:num w:numId="12">
     <w:abstractNumId w:val="12"/>
@@ -26397,16 +26874,16 @@
     <w:abstractNumId w:val="7"/>
   </w:num>
   <w:num w:numId="15">
-    <w:abstractNumId w:val="19"/>
+    <w:abstractNumId w:val="20"/>
   </w:num>
   <w:num w:numId="16">
     <w:abstractNumId w:val="18"/>
   </w:num>
   <w:num w:numId="17">
-    <w:abstractNumId w:val="20"/>
+    <w:abstractNumId w:val="21"/>
   </w:num>
   <w:num w:numId="18">
-    <w:abstractNumId w:val="23"/>
+    <w:abstractNumId w:val="24"/>
   </w:num>
   <w:num w:numId="19">
     <w:abstractNumId w:val="13"/>
@@ -26415,7 +26892,7 @@
     <w:abstractNumId w:val="0"/>
   </w:num>
   <w:num w:numId="21">
-    <w:abstractNumId w:val="21"/>
+    <w:abstractNumId w:val="22"/>
   </w:num>
   <w:num w:numId="22">
     <w:abstractNumId w:val="2"/>
@@ -26431,6 +26908,9 @@
   </w:num>
   <w:num w:numId="26">
     <w:abstractNumId w:val="11"/>
+  </w:num>
+  <w:num w:numId="27">
+    <w:abstractNumId w:val="19"/>
   </w:num>
 </w:numbering>
 </file>

--- a/Bachelor (Automatisch wiederhergestellt)1.docx
+++ b/Bachelor (Automatisch wiederhergestellt)1.docx
@@ -6099,11 +6099,9 @@
       <w:r>
         <w:t xml:space="preserve">Beispiel die Modellierung der Datenmodelle mit jeweils einer eigenen Datenbank pro Microservice, </w:t>
       </w:r>
-      <w:proofErr w:type="spellStart"/>
-      <w:r>
-        <w:t>Authorisierung</w:t>
-      </w:r>
-      <w:proofErr w:type="spellEnd"/>
+      <w:r>
+        <w:t>Autorisierung</w:t>
+      </w:r>
       <w:r>
         <w:t xml:space="preserve"> und Authentifizierung in verteilten </w:t>
       </w:r>
@@ -6205,7 +6203,13 @@
         <w:t>anderem populäre Frameworks, Bibliotheken und Entwurfsmuster vorgestellt</w:t>
       </w:r>
       <w:r>
-        <w:t xml:space="preserve">, welche in einer Microservice-Architektur häufig zum Einsatz kommen und welchen nutzen diese bringen. </w:t>
+        <w:t>, welche in einer Microservice-Architektur häufig zum Einsatz kommen und</w:t>
+      </w:r>
+      <w:r>
+        <w:t xml:space="preserve"> es wird dargelegt</w:t>
+      </w:r>
+      <w:r>
+        <w:t xml:space="preserve"> welchen nutzen diese bringen. </w:t>
       </w:r>
       <w:r>
         <w:t xml:space="preserve"> </w:t>
@@ -6243,23 +6247,29 @@
         <w:t>für ein</w:t>
       </w:r>
       <w:r>
-        <w:t xml:space="preserve"> System zur Verwaltung der </w:t>
-      </w:r>
-      <w:r>
-        <w:t>t</w:t>
-      </w:r>
-      <w:r>
-        <w:t>eilnehmenden Firmen der IT-Kontaktmesse an der Fachhochschule Erfurt.</w:t>
-      </w:r>
-      <w:r>
-        <w:t xml:space="preserve"> Die Messe findet jährlich auf dem Gelände der Fachhochschule Erfurt statt. </w:t>
-      </w:r>
-      <w:r>
-        <w:t xml:space="preserve">Unternehmen aus der Region der Hochschule stellen sich gegenüber den Studierenden an Messeständen vor und Präsentieren sich anhand eigener Vorträge. Das System soll den Firmen unter anderem die Möglichkeit bieten sich für die Messe zu registrieren, sich zu informieren und einen </w:t>
+        <w:t xml:space="preserve"> System zur Verwaltung</w:t>
+      </w:r>
+      <w:r>
+        <w:t xml:space="preserve"> </w:t>
+      </w:r>
+      <w:r>
+        <w:t>der IT-Kontaktmesse an der Fachhochschule Erfurt.</w:t>
+      </w:r>
+      <w:r>
+        <w:t xml:space="preserve"> Die Messe findet jährlich auf dem Gelände der </w:t>
+      </w:r>
+      <w:r>
+        <w:t>H</w:t>
+      </w:r>
+      <w:r>
+        <w:t xml:space="preserve">ochschule statt. </w:t>
+      </w:r>
+      <w:r>
+        <w:t xml:space="preserve">Unternehmen aus der Region stellen sich gegenüber den Studierenden an Messeständen vor und Präsentieren sich anhand eigener Vorträge. Das System soll den Firmen unter anderem die Möglichkeit bieten sich für die Messe zu </w:t>
       </w:r>
       <w:r>
         <w:lastRenderedPageBreak/>
-        <w:t>eigenen Messeauftritt zu Organisieren.</w:t>
+        <w:t>registrieren, sich zu informieren und einen eigenen Messeauftritt zu Organisieren.</w:t>
       </w:r>
       <w:r>
         <w:t xml:space="preserve"> Im Weiteren verlauf dieser Arbeit wird</w:t>
@@ -6476,16 +6486,14 @@
       <w:r>
         <w:t xml:space="preserve">Eine Microservice-Architektur ist weniger anfällig für das ungewollte Einbauen von Abhängigkeiten zwischen einzelnen Komponenten. </w:t>
       </w:r>
-      <w:proofErr w:type="gramStart"/>
       <w:r>
         <w:t>Diese</w:t>
       </w:r>
       <w:r>
-        <w:t xml:space="preserve"> Vorteil</w:t>
-      </w:r>
-      <w:proofErr w:type="gramEnd"/>
-      <w:r>
-        <w:t xml:space="preserve"> </w:t>
+        <w:t>r</w:t>
+      </w:r>
+      <w:r>
+        <w:t xml:space="preserve"> Vorteil </w:t>
       </w:r>
       <w:r>
         <w:t>entsteht aufgrund der</w:t>
@@ -6569,12 +6577,16 @@
       <w:bookmarkEnd w:id="10"/>
     </w:p>
     <w:p/>
+    <w:p/>
+    <w:p/>
+    <w:p/>
     <w:p>
       <w:pPr>
         <w:pStyle w:val="berschrift2"/>
       </w:pPr>
       <w:bookmarkStart w:id="11" w:name="_Toc83811329"/>
       <w:r>
+        <w:lastRenderedPageBreak/>
         <w:t>Frameworks</w:t>
       </w:r>
       <w:bookmarkEnd w:id="11"/>
@@ -6624,7 +6636,6 @@
           <w:b/>
           <w:bCs/>
         </w:rPr>
-        <w:lastRenderedPageBreak/>
         <w:t>Microservice Frameworks</w:t>
       </w:r>
     </w:p>
@@ -7490,10 +7501,17 @@
     <w:p/>
     <w:p>
       <w:pPr>
-        <w:pStyle w:val="berschrift2"/>
+        <w:rPr>
+          <w:b/>
+          <w:bCs/>
+        </w:rPr>
       </w:pPr>
       <w:bookmarkStart w:id="16" w:name="_Toc83811334"/>
       <w:r>
+        <w:rPr>
+          <w:b/>
+          <w:bCs/>
+        </w:rPr>
         <w:t>Cloud</w:t>
       </w:r>
       <w:bookmarkEnd w:id="16"/>
@@ -8878,10 +8896,10 @@
           <w:noProof/>
         </w:rPr>
         <w:drawing>
-          <wp:inline distT="0" distB="0" distL="0" distR="0" wp14:anchorId="081BEAC0" wp14:editId="3209863E">
-            <wp:extent cx="4181475" cy="1909770"/>
-            <wp:effectExtent l="0" t="0" r="0" b="0"/>
-            <wp:docPr id="8" name="Grafik 8"/>
+          <wp:inline distT="0" distB="0" distL="0" distR="0" wp14:anchorId="20661FFA" wp14:editId="473335FD">
+            <wp:extent cx="5039995" cy="2237105"/>
+            <wp:effectExtent l="0" t="0" r="8255" b="0"/>
+            <wp:docPr id="22" name="Grafik 22" descr="Ein Bild, das Text enthält.&#10;&#10;Automatisch generierte Beschreibung"/>
             <wp:cNvGraphicFramePr>
               <a:graphicFrameLocks xmlns:a="http://schemas.openxmlformats.org/drawingml/2006/main" noChangeAspect="1"/>
             </wp:cNvGraphicFramePr>
@@ -8889,7 +8907,7 @@
               <a:graphicData uri="http://schemas.openxmlformats.org/drawingml/2006/picture">
                 <pic:pic xmlns:pic="http://schemas.openxmlformats.org/drawingml/2006/picture">
                   <pic:nvPicPr>
-                    <pic:cNvPr id="0" name="Picture 1"/>
+                    <pic:cNvPr id="22" name="Grafik 22" descr="Ein Bild, das Text enthält.&#10;&#10;Automatisch generierte Beschreibung"/>
                     <pic:cNvPicPr>
                       <a:picLocks noChangeAspect="1" noChangeArrowheads="1"/>
                     </pic:cNvPicPr>
@@ -8910,7 +8928,7 @@
                   <pic:spPr bwMode="auto">
                     <a:xfrm>
                       <a:off x="0" y="0"/>
-                      <a:ext cx="4186807" cy="1912205"/>
+                      <a:ext cx="5039995" cy="2237105"/>
                     </a:xfrm>
                     <a:prstGeom prst="rect">
                       <a:avLst/>
@@ -9065,6 +9083,7 @@
     </w:p>
     <w:p>
       <w:r>
+        <w:lastRenderedPageBreak/>
         <w:t xml:space="preserve">Für die Interaktion zwischen den </w:t>
       </w:r>
       <w:proofErr w:type="spellStart"/>
@@ -9271,7 +9290,6 @@
       </w:pPr>
       <w:bookmarkStart w:id="24" w:name="_Toc83811342"/>
       <w:r>
-        <w:lastRenderedPageBreak/>
         <w:t>Service Discovery</w:t>
       </w:r>
       <w:bookmarkEnd w:id="24"/>
@@ -10864,18 +10882,18 @@
         <w:pStyle w:val="berschrift2"/>
       </w:pPr>
       <w:bookmarkStart w:id="32" w:name="_Toc83811350"/>
+      <w:r>
+        <w:t>Container</w:t>
+      </w:r>
+      <w:bookmarkEnd w:id="32"/>
+      <w:r>
+        <w:t xml:space="preserve"> / </w:t>
+      </w:r>
       <w:proofErr w:type="spellStart"/>
       <w:r>
         <w:t>Deployment</w:t>
       </w:r>
       <w:proofErr w:type="spellEnd"/>
-      <w:r>
-        <w:t xml:space="preserve"> und Management mit </w:t>
-      </w:r>
-      <w:r>
-        <w:t>Containern</w:t>
-      </w:r>
-      <w:bookmarkEnd w:id="32"/>
     </w:p>
     <w:p>
       <w:r>
@@ -11093,15 +11111,93 @@
       </w:r>
     </w:p>
     <w:p>
+      <w:r>
+        <w:t>Folgende Fremdsysteme interagieren mit dem System:</w:t>
+      </w:r>
+    </w:p>
+    <w:p>
       <w:pPr>
         <w:pStyle w:val="Listenabsatz"/>
-      </w:pPr>
+        <w:numPr>
+          <w:ilvl w:val="0"/>
+          <w:numId w:val="27"/>
+        </w:numPr>
+      </w:pPr>
+      <w:r>
+        <w:t>FHE-Webseite</w:t>
+      </w:r>
     </w:p>
     <w:p>
       <w:pPr>
         <w:pStyle w:val="Listenabsatz"/>
       </w:pPr>
       <w:r>
+        <w:t>Die Webseite der Fachhochschule Erfurt kann Daten des Systems aufrufen und bereitstellen.</w:t>
+      </w:r>
+    </w:p>
+    <w:p>
+      <w:pPr>
+        <w:pStyle w:val="Listenabsatz"/>
+      </w:pPr>
+    </w:p>
+    <w:p>
+      <w:pPr>
+        <w:pStyle w:val="Listenabsatz"/>
+        <w:numPr>
+          <w:ilvl w:val="0"/>
+          <w:numId w:val="27"/>
+        </w:numPr>
+      </w:pPr>
+      <w:r>
+        <w:t>AI-Webseite</w:t>
+      </w:r>
+    </w:p>
+    <w:p>
+      <w:pPr>
+        <w:pStyle w:val="Listenabsatz"/>
+      </w:pPr>
+      <w:r>
+        <w:t xml:space="preserve">Die Webseite der Angewandten Informatik </w:t>
+      </w:r>
+      <w:r>
+        <w:t>kann Daten des Systems aufrufen und bereitstellen.</w:t>
+      </w:r>
+    </w:p>
+    <w:p>
+      <w:pPr>
+        <w:pStyle w:val="Listenabsatz"/>
+      </w:pPr>
+    </w:p>
+    <w:p>
+      <w:pPr>
+        <w:pStyle w:val="Listenabsatz"/>
+        <w:numPr>
+          <w:ilvl w:val="0"/>
+          <w:numId w:val="27"/>
+        </w:numPr>
+      </w:pPr>
+      <w:r>
+        <w:t>FHE-Mail</w:t>
+      </w:r>
+    </w:p>
+    <w:p>
+      <w:pPr>
+        <w:pStyle w:val="Listenabsatz"/>
+      </w:pPr>
+      <w:r>
+        <w:t>Der Newsletter für die Messe wird über den Mailserver der Fachhochschule Erfurt versendet per E-Mail. Das System sendet die Newsletter per Broadcast an alle Firmen, die den Newsletter abonniert haben.</w:t>
+      </w:r>
+    </w:p>
+    <w:p>
+      <w:pPr>
+        <w:pStyle w:val="Listenabsatz"/>
+      </w:pPr>
+    </w:p>
+    <w:p>
+      <w:pPr>
+        <w:pStyle w:val="Listenabsatz"/>
+      </w:pPr>
+      <w:r>
         <w:t>Der Systemkontext wird auf Abbildung</w:t>
       </w:r>
       <w:proofErr w:type="gramStart"/>
@@ -11118,11 +11214,12 @@
         <w:rPr>
           <w:noProof/>
         </w:rPr>
+        <w:lastRenderedPageBreak/>
         <w:drawing>
-          <wp:inline distT="0" distB="0" distL="0" distR="0" wp14:anchorId="19127A8F" wp14:editId="0F9E0300">
+          <wp:inline distT="0" distB="0" distL="0" distR="0" wp14:anchorId="17F8D14B" wp14:editId="7CEDA922">
             <wp:extent cx="5039995" cy="3400425"/>
             <wp:effectExtent l="0" t="0" r="8255" b="9525"/>
-            <wp:docPr id="19" name="Grafik 19"/>
+            <wp:docPr id="20" name="Grafik 20"/>
             <wp:cNvGraphicFramePr>
               <a:graphicFrameLocks xmlns:a="http://schemas.openxmlformats.org/drawingml/2006/main" noChangeAspect="1"/>
             </wp:cNvGraphicFramePr>
@@ -11130,7 +11227,7 @@
               <a:graphicData uri="http://schemas.openxmlformats.org/drawingml/2006/picture">
                 <pic:pic xmlns:pic="http://schemas.openxmlformats.org/drawingml/2006/picture">
                   <pic:nvPicPr>
-                    <pic:cNvPr id="0" name="Picture 4"/>
+                    <pic:cNvPr id="0" name="Picture 6"/>
                     <pic:cNvPicPr>
                       <a:picLocks noChangeAspect="1" noChangeArrowheads="1"/>
                     </pic:cNvPicPr>
@@ -11222,12 +11319,11 @@
         <w:rPr>
           <w:noProof/>
         </w:rPr>
-        <w:lastRenderedPageBreak/>
         <w:drawing>
-          <wp:inline distT="0" distB="0" distL="0" distR="0" wp14:anchorId="4542DFCB" wp14:editId="737AFE74">
-            <wp:extent cx="5909528" cy="4412974"/>
-            <wp:effectExtent l="0" t="0" r="0" b="6985"/>
-            <wp:docPr id="14" name="Grafik 14"/>
+          <wp:inline distT="0" distB="0" distL="0" distR="0" wp14:anchorId="309BE2ED" wp14:editId="7520D337">
+            <wp:extent cx="5039995" cy="3922395"/>
+            <wp:effectExtent l="0" t="0" r="8255" b="1905"/>
+            <wp:docPr id="21" name="Grafik 21"/>
             <wp:cNvGraphicFramePr>
               <a:graphicFrameLocks xmlns:a="http://schemas.openxmlformats.org/drawingml/2006/main" noChangeAspect="1"/>
             </wp:cNvGraphicFramePr>
@@ -11256,7 +11352,7 @@
                   <pic:spPr bwMode="auto">
                     <a:xfrm>
                       <a:off x="0" y="0"/>
-                      <a:ext cx="5959094" cy="4449988"/>
+                      <a:ext cx="5039995" cy="3922395"/>
                     </a:xfrm>
                     <a:prstGeom prst="rect">
                       <a:avLst/>
@@ -11388,6 +11484,31 @@
     </w:p>
     <w:p>
       <w:pPr>
+        <w:rPr>
+          <w:b/>
+          <w:bCs/>
+        </w:rPr>
+      </w:pPr>
+    </w:p>
+    <w:p>
+      <w:pPr>
+        <w:spacing w:line="259" w:lineRule="auto"/>
+        <w:jc w:val="left"/>
+        <w:rPr>
+          <w:b/>
+          <w:bCs/>
+        </w:rPr>
+      </w:pPr>
+      <w:r>
+        <w:rPr>
+          <w:b/>
+          <w:bCs/>
+        </w:rPr>
+        <w:br w:type="page"/>
+      </w:r>
+    </w:p>
+    <w:p>
+      <w:pPr>
         <w:pStyle w:val="berschrift1"/>
       </w:pPr>
       <w:bookmarkStart w:id="39" w:name="_Toc83811357"/>
@@ -11470,7 +11591,6 @@
         <w:footnoteReference w:id="24"/>
       </w:r>
     </w:p>
-    <w:p/>
     <w:p>
       <w:r>
         <w:t xml:space="preserve">Bei der </w:t>
@@ -11521,7 +11641,6 @@
         <w:t xml:space="preserve"> </w:t>
       </w:r>
     </w:p>
-    <w:p/>
     <w:p>
       <w:r>
         <w:t>Am häufigsten kommt das Framework zur Programmierung von Webanwendungen zum Einsatz.</w:t>
@@ -11662,23 +11781,23 @@
       </w:pPr>
       <w:bookmarkStart w:id="42" w:name="_Toc83811360"/>
       <w:r>
+        <w:t xml:space="preserve">Frontend mit </w:t>
+      </w:r>
+      <w:proofErr w:type="spellStart"/>
+      <w:r>
+        <w:t>Thymeleaf</w:t>
+      </w:r>
+      <w:bookmarkEnd w:id="42"/>
+      <w:proofErr w:type="spellEnd"/>
+    </w:p>
+    <w:p/>
+    <w:p>
+      <w:pPr>
+        <w:pStyle w:val="berschrift2"/>
+      </w:pPr>
+      <w:bookmarkStart w:id="43" w:name="_Toc83811361"/>
+      <w:r>
         <w:lastRenderedPageBreak/>
-        <w:t xml:space="preserve">Frontend mit </w:t>
-      </w:r>
-      <w:proofErr w:type="spellStart"/>
-      <w:r>
-        <w:t>Thymeleaf</w:t>
-      </w:r>
-      <w:bookmarkEnd w:id="42"/>
-      <w:proofErr w:type="spellEnd"/>
-    </w:p>
-    <w:p/>
-    <w:p>
-      <w:pPr>
-        <w:pStyle w:val="berschrift2"/>
-      </w:pPr>
-      <w:bookmarkStart w:id="43" w:name="_Toc83811361"/>
-      <w:r>
         <w:t>Eureka Discovery Service</w:t>
       </w:r>
       <w:bookmarkEnd w:id="43"/>
@@ -13288,19 +13407,16 @@
         <w:t xml:space="preserve">definiert. Zusätzlich wurde </w:t>
       </w:r>
       <w:r>
-        <w:t xml:space="preserve">festgelegt, </w:t>
+        <w:t>festgelegt, dass sich der Server nicht mit sich selbst registrier</w:t>
+      </w:r>
+      <w:r>
+        <w:t>en kann</w:t>
+      </w:r>
+      <w:r>
+        <w:t xml:space="preserve">. </w:t>
       </w:r>
       <w:r>
         <w:lastRenderedPageBreak/>
-        <w:t>dass sich der Server nicht mit sich selbst registrier</w:t>
-      </w:r>
-      <w:r>
-        <w:t>en kann</w:t>
-      </w:r>
-      <w:r>
-        <w:t xml:space="preserve">. </w:t>
-      </w:r>
-      <w:r>
         <w:t>https://spring.io/blog/2015/01/20/microservice-registration-and-discovery-with-spring-cloud-and-netflix-s-eureka</w:t>
       </w:r>
     </w:p>
@@ -13917,7 +14033,6 @@
         <w:rPr>
           <w:lang w:eastAsia="de-DE"/>
         </w:rPr>
-        <w:lastRenderedPageBreak/>
         <w:t>Limitsetzung</w:t>
       </w:r>
       <w:proofErr w:type="spellEnd"/>
@@ -14019,6 +14134,7 @@
         <w:rPr>
           <w:lang w:eastAsia="de-DE"/>
         </w:rPr>
+        <w:lastRenderedPageBreak/>
         <w:t>Pfadänderungen</w:t>
       </w:r>
     </w:p>
@@ -14598,12 +14714,15 @@
       </w:r>
       <w:proofErr w:type="spellStart"/>
       <w:r>
+        <w:t>Keycloak</w:t>
+      </w:r>
+      <w:proofErr w:type="spellEnd"/>
+      <w:r>
+        <w:t xml:space="preserve"> angefordert werden um den Benutzer zu Authentifizieren. Dabei handelt es sich </w:t>
+      </w:r>
+      <w:r>
         <w:lastRenderedPageBreak/>
-        <w:t>Keycloak</w:t>
-      </w:r>
-      <w:proofErr w:type="spellEnd"/>
-      <w:r>
-        <w:t xml:space="preserve"> angefordert werden um den Benutzer zu Authentifizieren. Dabei handelt es sich um Dienste oder Anwendungen. Für die IT-</w:t>
+        <w:t>um Dienste oder Anwendungen. Für die IT-</w:t>
       </w:r>
       <w:proofErr w:type="spellStart"/>
       <w:r>
@@ -23842,7 +23961,7 @@
         <w:rPr>
           <w:noProof/>
         </w:rPr>
-        <w:t>Konzepte</w:t>
+        <w:t>Grundlagen</w:t>
       </w:r>
     </w:fldSimple>
   </w:p>
@@ -23860,7 +23979,7 @@
         <w:rPr>
           <w:noProof/>
         </w:rPr>
-        <w:t>Selstständigkeitserklärung</w:t>
+        <w:t>Literaturverzeichnis</w:t>
       </w:r>
     </w:fldSimple>
   </w:p>
@@ -25921,7 +26040,7 @@
   <w:abstractNum w:abstractNumId="19" w15:restartNumberingAfterBreak="0">
     <w:nsid w:val="5AB111F7"/>
     <w:multiLevelType w:val="hybridMultilevel"/>
-    <w:tmpl w:val="5F30270A"/>
+    <w:tmpl w:val="28D84D0C"/>
     <w:lvl w:ilvl="0" w:tplc="04070001">
       <w:start w:val="1"/>
       <w:numFmt w:val="bullet"/>

--- a/Bachelor (Automatisch wiederhergestellt)1.docx
+++ b/Bachelor (Automatisch wiederhergestellt)1.docx
@@ -398,7 +398,7 @@
       <w:pPr>
         <w:pStyle w:val="1Rmisch"/>
       </w:pPr>
-      <w:bookmarkStart w:id="0" w:name="_Toc83893664"/>
+      <w:bookmarkStart w:id="0" w:name="_Toc83972953"/>
       <w:r>
         <w:lastRenderedPageBreak/>
         <w:t>Kurzfassung</w:t>
@@ -441,7 +441,7 @@
       <w:pPr>
         <w:pStyle w:val="1Rmisch"/>
       </w:pPr>
-      <w:bookmarkStart w:id="1" w:name="_Toc83893665"/>
+      <w:bookmarkStart w:id="1" w:name="_Toc83972954"/>
       <w:r>
         <w:t>Abstract</w:t>
       </w:r>
@@ -471,7 +471,7 @@
           <w:docGrid w:linePitch="360"/>
         </w:sectPr>
       </w:pPr>
-      <w:bookmarkStart w:id="2" w:name="_Toc83893666"/>
+      <w:bookmarkStart w:id="2" w:name="_Toc83972955"/>
       <w:r>
         <w:lastRenderedPageBreak/>
         <w:t>Aufgabenstellung</w:t>
@@ -535,7 +535,7 @@
           <w:r>
             <w:fldChar w:fldCharType="separate"/>
           </w:r>
-          <w:hyperlink w:anchor="_Toc83893664" w:history="1">
+          <w:hyperlink w:anchor="_Toc83972953" w:history="1">
             <w:r>
               <w:rPr>
                 <w:rStyle w:val="Hyperlink"/>
@@ -578,7 +578,7 @@
                 <w:noProof/>
                 <w:webHidden/>
               </w:rPr>
-              <w:instrText xml:space="preserve"> PAGEREF _Toc83893664 \h </w:instrText>
+              <w:instrText xml:space="preserve"> PAGEREF _Toc83972953 \h </w:instrText>
             </w:r>
             <w:r>
               <w:rPr>
@@ -619,7 +619,7 @@
               <w:lang w:eastAsia="de-DE"/>
             </w:rPr>
           </w:pPr>
-          <w:hyperlink w:anchor="_Toc83893665" w:history="1">
+          <w:hyperlink w:anchor="_Toc83972954" w:history="1">
             <w:r>
               <w:rPr>
                 <w:rStyle w:val="Hyperlink"/>
@@ -662,7 +662,7 @@
                 <w:noProof/>
                 <w:webHidden/>
               </w:rPr>
-              <w:instrText xml:space="preserve"> PAGEREF _Toc83893665 \h </w:instrText>
+              <w:instrText xml:space="preserve"> PAGEREF _Toc83972954 \h </w:instrText>
             </w:r>
             <w:r>
               <w:rPr>
@@ -703,7 +703,7 @@
               <w:lang w:eastAsia="de-DE"/>
             </w:rPr>
           </w:pPr>
-          <w:hyperlink w:anchor="_Toc83893666" w:history="1">
+          <w:hyperlink w:anchor="_Toc83972955" w:history="1">
             <w:r>
               <w:rPr>
                 <w:rStyle w:val="Hyperlink"/>
@@ -746,7 +746,7 @@
                 <w:noProof/>
                 <w:webHidden/>
               </w:rPr>
-              <w:instrText xml:space="preserve"> PAGEREF _Toc83893666 \h </w:instrText>
+              <w:instrText xml:space="preserve"> PAGEREF _Toc83972955 \h </w:instrText>
             </w:r>
             <w:r>
               <w:rPr>
@@ -787,7 +787,7 @@
               <w:lang w:eastAsia="de-DE"/>
             </w:rPr>
           </w:pPr>
-          <w:hyperlink w:anchor="_Toc83893667" w:history="1">
+          <w:hyperlink w:anchor="_Toc83972956" w:history="1">
             <w:r>
               <w:rPr>
                 <w:rStyle w:val="Hyperlink"/>
@@ -830,7 +830,7 @@
                 <w:noProof/>
                 <w:webHidden/>
               </w:rPr>
-              <w:instrText xml:space="preserve"> PAGEREF _Toc83893667 \h </w:instrText>
+              <w:instrText xml:space="preserve"> PAGEREF _Toc83972956 \h </w:instrText>
             </w:r>
             <w:r>
               <w:rPr>
@@ -871,7 +871,7 @@
               <w:lang w:eastAsia="de-DE"/>
             </w:rPr>
           </w:pPr>
-          <w:hyperlink w:anchor="_Toc83893668" w:history="1">
+          <w:hyperlink w:anchor="_Toc83972957" w:history="1">
             <w:r>
               <w:rPr>
                 <w:rStyle w:val="Hyperlink"/>
@@ -914,7 +914,7 @@
                 <w:noProof/>
                 <w:webHidden/>
               </w:rPr>
-              <w:instrText xml:space="preserve"> PAGEREF _Toc83893668 \h </w:instrText>
+              <w:instrText xml:space="preserve"> PAGEREF _Toc83972957 \h </w:instrText>
             </w:r>
             <w:r>
               <w:rPr>
@@ -959,7 +959,7 @@
               <w:lang w:eastAsia="de-DE"/>
             </w:rPr>
           </w:pPr>
-          <w:hyperlink w:anchor="_Toc83893669" w:history="1">
+          <w:hyperlink w:anchor="_Toc83972958" w:history="1">
             <w:r>
               <w:rPr>
                 <w:rStyle w:val="Hyperlink"/>
@@ -1002,7 +1002,7 @@
                 <w:noProof/>
                 <w:webHidden/>
               </w:rPr>
-              <w:instrText xml:space="preserve"> PAGEREF _Toc83893669 \h </w:instrText>
+              <w:instrText xml:space="preserve"> PAGEREF _Toc83972958 \h </w:instrText>
             </w:r>
             <w:r>
               <w:rPr>
@@ -1047,7 +1047,7 @@
               <w:lang w:eastAsia="de-DE"/>
             </w:rPr>
           </w:pPr>
-          <w:hyperlink w:anchor="_Toc83893670" w:history="1">
+          <w:hyperlink w:anchor="_Toc83972959" w:history="1">
             <w:r>
               <w:rPr>
                 <w:rStyle w:val="Hyperlink"/>
@@ -1090,7 +1090,7 @@
                 <w:noProof/>
                 <w:webHidden/>
               </w:rPr>
-              <w:instrText xml:space="preserve"> PAGEREF _Toc83893670 \h </w:instrText>
+              <w:instrText xml:space="preserve"> PAGEREF _Toc83972959 \h </w:instrText>
             </w:r>
             <w:r>
               <w:rPr>
@@ -1131,7 +1131,7 @@
               <w:lang w:eastAsia="de-DE"/>
             </w:rPr>
           </w:pPr>
-          <w:hyperlink w:anchor="_Toc83893671" w:history="1">
+          <w:hyperlink w:anchor="_Toc83972960" w:history="1">
             <w:r>
               <w:rPr>
                 <w:rStyle w:val="Hyperlink"/>
@@ -1174,7 +1174,7 @@
                 <w:noProof/>
                 <w:webHidden/>
               </w:rPr>
-              <w:instrText xml:space="preserve"> PAGEREF _Toc83893671 \h </w:instrText>
+              <w:instrText xml:space="preserve"> PAGEREF _Toc83972960 \h </w:instrText>
             </w:r>
             <w:r>
               <w:rPr>
@@ -1219,7 +1219,7 @@
               <w:lang w:eastAsia="de-DE"/>
             </w:rPr>
           </w:pPr>
-          <w:hyperlink w:anchor="_Toc83893672" w:history="1">
+          <w:hyperlink w:anchor="_Toc83972961" w:history="1">
             <w:r>
               <w:rPr>
                 <w:rStyle w:val="Hyperlink"/>
@@ -1262,7 +1262,7 @@
                 <w:noProof/>
                 <w:webHidden/>
               </w:rPr>
-              <w:instrText xml:space="preserve"> PAGEREF _Toc83893672 \h </w:instrText>
+              <w:instrText xml:space="preserve"> PAGEREF _Toc83972961 \h </w:instrText>
             </w:r>
             <w:r>
               <w:rPr>
@@ -1307,7 +1307,7 @@
               <w:lang w:eastAsia="de-DE"/>
             </w:rPr>
           </w:pPr>
-          <w:hyperlink w:anchor="_Toc83893673" w:history="1">
+          <w:hyperlink w:anchor="_Toc83972962" w:history="1">
             <w:r>
               <w:rPr>
                 <w:rStyle w:val="Hyperlink"/>
@@ -1350,7 +1350,7 @@
                 <w:noProof/>
                 <w:webHidden/>
               </w:rPr>
-              <w:instrText xml:space="preserve"> PAGEREF _Toc83893673 \h </w:instrText>
+              <w:instrText xml:space="preserve"> PAGEREF _Toc83972962 \h </w:instrText>
             </w:r>
             <w:r>
               <w:rPr>
@@ -1395,7 +1395,7 @@
               <w:lang w:eastAsia="de-DE"/>
             </w:rPr>
           </w:pPr>
-          <w:hyperlink w:anchor="_Toc83893674" w:history="1">
+          <w:hyperlink w:anchor="_Toc83972963" w:history="1">
             <w:r>
               <w:rPr>
                 <w:rStyle w:val="Hyperlink"/>
@@ -1438,7 +1438,7 @@
                 <w:noProof/>
                 <w:webHidden/>
               </w:rPr>
-              <w:instrText xml:space="preserve"> PAGEREF _Toc83893674 \h </w:instrText>
+              <w:instrText xml:space="preserve"> PAGEREF _Toc83972963 \h </w:instrText>
             </w:r>
             <w:r>
               <w:rPr>
@@ -1483,7 +1483,7 @@
               <w:lang w:eastAsia="de-DE"/>
             </w:rPr>
           </w:pPr>
-          <w:hyperlink w:anchor="_Toc83893675" w:history="1">
+          <w:hyperlink w:anchor="_Toc83972964" w:history="1">
             <w:r>
               <w:rPr>
                 <w:rStyle w:val="Hyperlink"/>
@@ -1526,7 +1526,7 @@
                 <w:noProof/>
                 <w:webHidden/>
               </w:rPr>
-              <w:instrText xml:space="preserve"> PAGEREF _Toc83893675 \h </w:instrText>
+              <w:instrText xml:space="preserve"> PAGEREF _Toc83972964 \h </w:instrText>
             </w:r>
             <w:r>
               <w:rPr>
@@ -1571,7 +1571,7 @@
               <w:lang w:eastAsia="de-DE"/>
             </w:rPr>
           </w:pPr>
-          <w:hyperlink w:anchor="_Toc83893676" w:history="1">
+          <w:hyperlink w:anchor="_Toc83972965" w:history="1">
             <w:r>
               <w:rPr>
                 <w:rStyle w:val="Hyperlink"/>
@@ -1614,7 +1614,7 @@
                 <w:noProof/>
                 <w:webHidden/>
               </w:rPr>
-              <w:instrText xml:space="preserve"> PAGEREF _Toc83893676 \h </w:instrText>
+              <w:instrText xml:space="preserve"> PAGEREF _Toc83972965 \h </w:instrText>
             </w:r>
             <w:r>
               <w:rPr>
@@ -1659,7 +1659,7 @@
               <w:lang w:eastAsia="de-DE"/>
             </w:rPr>
           </w:pPr>
-          <w:hyperlink w:anchor="_Toc83893677" w:history="1">
+          <w:hyperlink w:anchor="_Toc83972966" w:history="1">
             <w:r>
               <w:rPr>
                 <w:rStyle w:val="Hyperlink"/>
@@ -1702,7 +1702,7 @@
                 <w:noProof/>
                 <w:webHidden/>
               </w:rPr>
-              <w:instrText xml:space="preserve"> PAGEREF _Toc83893677 \h </w:instrText>
+              <w:instrText xml:space="preserve"> PAGEREF _Toc83972966 \h </w:instrText>
             </w:r>
             <w:r>
               <w:rPr>
@@ -1747,7 +1747,7 @@
               <w:lang w:eastAsia="de-DE"/>
             </w:rPr>
           </w:pPr>
-          <w:hyperlink w:anchor="_Toc83893678" w:history="1">
+          <w:hyperlink w:anchor="_Toc83972967" w:history="1">
             <w:r>
               <w:rPr>
                 <w:rStyle w:val="Hyperlink"/>
@@ -1790,7 +1790,7 @@
                 <w:noProof/>
                 <w:webHidden/>
               </w:rPr>
-              <w:instrText xml:space="preserve"> PAGEREF _Toc83893678 \h </w:instrText>
+              <w:instrText xml:space="preserve"> PAGEREF _Toc83972967 \h </w:instrText>
             </w:r>
             <w:r>
               <w:rPr>
@@ -1835,7 +1835,7 @@
               <w:lang w:eastAsia="de-DE"/>
             </w:rPr>
           </w:pPr>
-          <w:hyperlink w:anchor="_Toc83893679" w:history="1">
+          <w:hyperlink w:anchor="_Toc83972968" w:history="1">
             <w:r>
               <w:rPr>
                 <w:rStyle w:val="Hyperlink"/>
@@ -1878,7 +1878,7 @@
                 <w:noProof/>
                 <w:webHidden/>
               </w:rPr>
-              <w:instrText xml:space="preserve"> PAGEREF _Toc83893679 \h </w:instrText>
+              <w:instrText xml:space="preserve"> PAGEREF _Toc83972968 \h </w:instrText>
             </w:r>
             <w:r>
               <w:rPr>
@@ -1919,7 +1919,7 @@
               <w:lang w:eastAsia="de-DE"/>
             </w:rPr>
           </w:pPr>
-          <w:hyperlink w:anchor="_Toc83893680" w:history="1">
+          <w:hyperlink w:anchor="_Toc83972969" w:history="1">
             <w:r>
               <w:rPr>
                 <w:rStyle w:val="Hyperlink"/>
@@ -1962,7 +1962,7 @@
                 <w:noProof/>
                 <w:webHidden/>
               </w:rPr>
-              <w:instrText xml:space="preserve"> PAGEREF _Toc83893680 \h </w:instrText>
+              <w:instrText xml:space="preserve"> PAGEREF _Toc83972969 \h </w:instrText>
             </w:r>
             <w:r>
               <w:rPr>
@@ -2007,7 +2007,7 @@
               <w:lang w:eastAsia="de-DE"/>
             </w:rPr>
           </w:pPr>
-          <w:hyperlink w:anchor="_Toc83893681" w:history="1">
+          <w:hyperlink w:anchor="_Toc83972970" w:history="1">
             <w:r>
               <w:rPr>
                 <w:rStyle w:val="Hyperlink"/>
@@ -2050,7 +2050,7 @@
                 <w:noProof/>
                 <w:webHidden/>
               </w:rPr>
-              <w:instrText xml:space="preserve"> PAGEREF _Toc83893681 \h </w:instrText>
+              <w:instrText xml:space="preserve"> PAGEREF _Toc83972970 \h </w:instrText>
             </w:r>
             <w:r>
               <w:rPr>
@@ -2095,7 +2095,7 @@
               <w:lang w:eastAsia="de-DE"/>
             </w:rPr>
           </w:pPr>
-          <w:hyperlink w:anchor="_Toc83893682" w:history="1">
+          <w:hyperlink w:anchor="_Toc83972971" w:history="1">
             <w:r>
               <w:rPr>
                 <w:rStyle w:val="Hyperlink"/>
@@ -2138,7 +2138,7 @@
                 <w:noProof/>
                 <w:webHidden/>
               </w:rPr>
-              <w:instrText xml:space="preserve"> PAGEREF _Toc83893682 \h </w:instrText>
+              <w:instrText xml:space="preserve"> PAGEREF _Toc83972971 \h </w:instrText>
             </w:r>
             <w:r>
               <w:rPr>
@@ -2183,7 +2183,7 @@
               <w:lang w:eastAsia="de-DE"/>
             </w:rPr>
           </w:pPr>
-          <w:hyperlink w:anchor="_Toc83893683" w:history="1">
+          <w:hyperlink w:anchor="_Toc83972972" w:history="1">
             <w:r>
               <w:rPr>
                 <w:rStyle w:val="Hyperlink"/>
@@ -2226,7 +2226,7 @@
                 <w:noProof/>
                 <w:webHidden/>
               </w:rPr>
-              <w:instrText xml:space="preserve"> PAGEREF _Toc83893683 \h </w:instrText>
+              <w:instrText xml:space="preserve"> PAGEREF _Toc83972972 \h </w:instrText>
             </w:r>
             <w:r>
               <w:rPr>
@@ -2267,7 +2267,7 @@
               <w:lang w:eastAsia="de-DE"/>
             </w:rPr>
           </w:pPr>
-          <w:hyperlink w:anchor="_Toc83893684" w:history="1">
+          <w:hyperlink w:anchor="_Toc83972973" w:history="1">
             <w:r>
               <w:rPr>
                 <w:rStyle w:val="Hyperlink"/>
@@ -2310,7 +2310,7 @@
                 <w:noProof/>
                 <w:webHidden/>
               </w:rPr>
-              <w:instrText xml:space="preserve"> PAGEREF _Toc83893684 \h </w:instrText>
+              <w:instrText xml:space="preserve"> PAGEREF _Toc83972973 \h </w:instrText>
             </w:r>
             <w:r>
               <w:rPr>
@@ -2355,7 +2355,7 @@
               <w:lang w:eastAsia="de-DE"/>
             </w:rPr>
           </w:pPr>
-          <w:hyperlink w:anchor="_Toc83893685" w:history="1">
+          <w:hyperlink w:anchor="_Toc83972974" w:history="1">
             <w:r>
               <w:rPr>
                 <w:rStyle w:val="Hyperlink"/>
@@ -2398,7 +2398,7 @@
                 <w:noProof/>
                 <w:webHidden/>
               </w:rPr>
-              <w:instrText xml:space="preserve"> PAGEREF _Toc83893685 \h </w:instrText>
+              <w:instrText xml:space="preserve"> PAGEREF _Toc83972974 \h </w:instrText>
             </w:r>
             <w:r>
               <w:rPr>
@@ -2443,7 +2443,7 @@
               <w:lang w:eastAsia="de-DE"/>
             </w:rPr>
           </w:pPr>
-          <w:hyperlink w:anchor="_Toc83893686" w:history="1">
+          <w:hyperlink w:anchor="_Toc83972975" w:history="1">
             <w:r>
               <w:rPr>
                 <w:rStyle w:val="Hyperlink"/>
@@ -2486,7 +2486,7 @@
                 <w:noProof/>
                 <w:webHidden/>
               </w:rPr>
-              <w:instrText xml:space="preserve"> PAGEREF _Toc83893686 \h </w:instrText>
+              <w:instrText xml:space="preserve"> PAGEREF _Toc83972975 \h </w:instrText>
             </w:r>
             <w:r>
               <w:rPr>
@@ -2531,7 +2531,7 @@
               <w:lang w:eastAsia="de-DE"/>
             </w:rPr>
           </w:pPr>
-          <w:hyperlink w:anchor="_Toc83893687" w:history="1">
+          <w:hyperlink w:anchor="_Toc83972976" w:history="1">
             <w:r>
               <w:rPr>
                 <w:rStyle w:val="Hyperlink"/>
@@ -2574,7 +2574,7 @@
                 <w:noProof/>
                 <w:webHidden/>
               </w:rPr>
-              <w:instrText xml:space="preserve"> PAGEREF _Toc83893687 \h </w:instrText>
+              <w:instrText xml:space="preserve"> PAGEREF _Toc83972976 \h </w:instrText>
             </w:r>
             <w:r>
               <w:rPr>
@@ -2619,7 +2619,7 @@
               <w:lang w:eastAsia="de-DE"/>
             </w:rPr>
           </w:pPr>
-          <w:hyperlink w:anchor="_Toc83893688" w:history="1">
+          <w:hyperlink w:anchor="_Toc83972977" w:history="1">
             <w:r>
               <w:rPr>
                 <w:rStyle w:val="Hyperlink"/>
@@ -2662,7 +2662,7 @@
                 <w:noProof/>
                 <w:webHidden/>
               </w:rPr>
-              <w:instrText xml:space="preserve"> PAGEREF _Toc83893688 \h </w:instrText>
+              <w:instrText xml:space="preserve"> PAGEREF _Toc83972977 \h </w:instrText>
             </w:r>
             <w:r>
               <w:rPr>
@@ -2707,7 +2707,7 @@
               <w:lang w:eastAsia="de-DE"/>
             </w:rPr>
           </w:pPr>
-          <w:hyperlink w:anchor="_Toc83893689" w:history="1">
+          <w:hyperlink w:anchor="_Toc83972978" w:history="1">
             <w:r>
               <w:rPr>
                 <w:rStyle w:val="Hyperlink"/>
@@ -2750,7 +2750,7 @@
                 <w:noProof/>
                 <w:webHidden/>
               </w:rPr>
-              <w:instrText xml:space="preserve"> PAGEREF _Toc83893689 \h </w:instrText>
+              <w:instrText xml:space="preserve"> PAGEREF _Toc83972978 \h </w:instrText>
             </w:r>
             <w:r>
               <w:rPr>
@@ -2795,7 +2795,7 @@
               <w:lang w:eastAsia="de-DE"/>
             </w:rPr>
           </w:pPr>
-          <w:hyperlink w:anchor="_Toc83893690" w:history="1">
+          <w:hyperlink w:anchor="_Toc83972979" w:history="1">
             <w:r>
               <w:rPr>
                 <w:rStyle w:val="Hyperlink"/>
@@ -2838,7 +2838,7 @@
                 <w:noProof/>
                 <w:webHidden/>
               </w:rPr>
-              <w:instrText xml:space="preserve"> PAGEREF _Toc83893690 \h </w:instrText>
+              <w:instrText xml:space="preserve"> PAGEREF _Toc83972979 \h </w:instrText>
             </w:r>
             <w:r>
               <w:rPr>
@@ -2883,7 +2883,7 @@
               <w:lang w:eastAsia="de-DE"/>
             </w:rPr>
           </w:pPr>
-          <w:hyperlink w:anchor="_Toc83893691" w:history="1">
+          <w:hyperlink w:anchor="_Toc83972980" w:history="1">
             <w:r>
               <w:rPr>
                 <w:rStyle w:val="Hyperlink"/>
@@ -2926,7 +2926,7 @@
                 <w:noProof/>
                 <w:webHidden/>
               </w:rPr>
-              <w:instrText xml:space="preserve"> PAGEREF _Toc83893691 \h </w:instrText>
+              <w:instrText xml:space="preserve"> PAGEREF _Toc83972980 \h </w:instrText>
             </w:r>
             <w:r>
               <w:rPr>
@@ -2971,7 +2971,7 @@
               <w:lang w:eastAsia="de-DE"/>
             </w:rPr>
           </w:pPr>
-          <w:hyperlink w:anchor="_Toc83893692" w:history="1">
+          <w:hyperlink w:anchor="_Toc83972981" w:history="1">
             <w:r>
               <w:rPr>
                 <w:rStyle w:val="Hyperlink"/>
@@ -3014,7 +3014,7 @@
                 <w:noProof/>
                 <w:webHidden/>
               </w:rPr>
-              <w:instrText xml:space="preserve"> PAGEREF _Toc83893692 \h </w:instrText>
+              <w:instrText xml:space="preserve"> PAGEREF _Toc83972981 \h </w:instrText>
             </w:r>
             <w:r>
               <w:rPr>
@@ -3059,7 +3059,7 @@
               <w:lang w:eastAsia="de-DE"/>
             </w:rPr>
           </w:pPr>
-          <w:hyperlink w:anchor="_Toc83893693" w:history="1">
+          <w:hyperlink w:anchor="_Toc83972982" w:history="1">
             <w:r>
               <w:rPr>
                 <w:rStyle w:val="Hyperlink"/>
@@ -3102,7 +3102,7 @@
                 <w:noProof/>
                 <w:webHidden/>
               </w:rPr>
-              <w:instrText xml:space="preserve"> PAGEREF _Toc83893693 \h </w:instrText>
+              <w:instrText xml:space="preserve"> PAGEREF _Toc83972982 \h </w:instrText>
             </w:r>
             <w:r>
               <w:rPr>
@@ -3147,7 +3147,7 @@
               <w:lang w:eastAsia="de-DE"/>
             </w:rPr>
           </w:pPr>
-          <w:hyperlink w:anchor="_Toc83893694" w:history="1">
+          <w:hyperlink w:anchor="_Toc83972983" w:history="1">
             <w:r>
               <w:rPr>
                 <w:rStyle w:val="Hyperlink"/>
@@ -3190,7 +3190,7 @@
                 <w:noProof/>
                 <w:webHidden/>
               </w:rPr>
-              <w:instrText xml:space="preserve"> PAGEREF _Toc83893694 \h </w:instrText>
+              <w:instrText xml:space="preserve"> PAGEREF _Toc83972983 \h </w:instrText>
             </w:r>
             <w:r>
               <w:rPr>
@@ -3235,7 +3235,7 @@
               <w:lang w:eastAsia="de-DE"/>
             </w:rPr>
           </w:pPr>
-          <w:hyperlink w:anchor="_Toc83893695" w:history="1">
+          <w:hyperlink w:anchor="_Toc83972984" w:history="1">
             <w:r>
               <w:rPr>
                 <w:rStyle w:val="Hyperlink"/>
@@ -3278,7 +3278,7 @@
                 <w:noProof/>
                 <w:webHidden/>
               </w:rPr>
-              <w:instrText xml:space="preserve"> PAGEREF _Toc83893695 \h </w:instrText>
+              <w:instrText xml:space="preserve"> PAGEREF _Toc83972984 \h </w:instrText>
             </w:r>
             <w:r>
               <w:rPr>
@@ -3319,7 +3319,7 @@
               <w:lang w:eastAsia="de-DE"/>
             </w:rPr>
           </w:pPr>
-          <w:hyperlink w:anchor="_Toc83893696" w:history="1">
+          <w:hyperlink w:anchor="_Toc83972985" w:history="1">
             <w:r>
               <w:rPr>
                 <w:rStyle w:val="Hyperlink"/>
@@ -3362,7 +3362,7 @@
                 <w:noProof/>
                 <w:webHidden/>
               </w:rPr>
-              <w:instrText xml:space="preserve"> PAGEREF _Toc83893696 \h </w:instrText>
+              <w:instrText xml:space="preserve"> PAGEREF _Toc83972985 \h </w:instrText>
             </w:r>
             <w:r>
               <w:rPr>
@@ -3407,7 +3407,7 @@
               <w:lang w:eastAsia="de-DE"/>
             </w:rPr>
           </w:pPr>
-          <w:hyperlink w:anchor="_Toc83893697" w:history="1">
+          <w:hyperlink w:anchor="_Toc83972986" w:history="1">
             <w:r>
               <w:rPr>
                 <w:rStyle w:val="Hyperlink"/>
@@ -3450,7 +3450,7 @@
                 <w:noProof/>
                 <w:webHidden/>
               </w:rPr>
-              <w:instrText xml:space="preserve"> PAGEREF _Toc83893697 \h </w:instrText>
+              <w:instrText xml:space="preserve"> PAGEREF _Toc83972986 \h </w:instrText>
             </w:r>
             <w:r>
               <w:rPr>
@@ -3495,7 +3495,7 @@
               <w:lang w:eastAsia="de-DE"/>
             </w:rPr>
           </w:pPr>
-          <w:hyperlink w:anchor="_Toc83893698" w:history="1">
+          <w:hyperlink w:anchor="_Toc83972987" w:history="1">
             <w:r>
               <w:rPr>
                 <w:rStyle w:val="Hyperlink"/>
@@ -3538,7 +3538,7 @@
                 <w:noProof/>
                 <w:webHidden/>
               </w:rPr>
-              <w:instrText xml:space="preserve"> PAGEREF _Toc83893698 \h </w:instrText>
+              <w:instrText xml:space="preserve"> PAGEREF _Toc83972987 \h </w:instrText>
             </w:r>
             <w:r>
               <w:rPr>
@@ -3583,7 +3583,7 @@
               <w:lang w:eastAsia="de-DE"/>
             </w:rPr>
           </w:pPr>
-          <w:hyperlink w:anchor="_Toc83893699" w:history="1">
+          <w:hyperlink w:anchor="_Toc83972988" w:history="1">
             <w:r>
               <w:rPr>
                 <w:rStyle w:val="Hyperlink"/>
@@ -3626,7 +3626,7 @@
                 <w:noProof/>
                 <w:webHidden/>
               </w:rPr>
-              <w:instrText xml:space="preserve"> PAGEREF _Toc83893699 \h </w:instrText>
+              <w:instrText xml:space="preserve"> PAGEREF _Toc83972988 \h </w:instrText>
             </w:r>
             <w:r>
               <w:rPr>
@@ -3671,7 +3671,7 @@
               <w:lang w:eastAsia="de-DE"/>
             </w:rPr>
           </w:pPr>
-          <w:hyperlink w:anchor="_Toc83893700" w:history="1">
+          <w:hyperlink w:anchor="_Toc83972989" w:history="1">
             <w:r>
               <w:rPr>
                 <w:rStyle w:val="Hyperlink"/>
@@ -3714,7 +3714,7 @@
                 <w:noProof/>
                 <w:webHidden/>
               </w:rPr>
-              <w:instrText xml:space="preserve"> PAGEREF _Toc83893700 \h </w:instrText>
+              <w:instrText xml:space="preserve"> PAGEREF _Toc83972989 \h </w:instrText>
             </w:r>
             <w:r>
               <w:rPr>
@@ -3759,7 +3759,7 @@
               <w:lang w:eastAsia="de-DE"/>
             </w:rPr>
           </w:pPr>
-          <w:hyperlink w:anchor="_Toc83893701" w:history="1">
+          <w:hyperlink w:anchor="_Toc83972990" w:history="1">
             <w:r>
               <w:rPr>
                 <w:rStyle w:val="Hyperlink"/>
@@ -3802,7 +3802,7 @@
                 <w:noProof/>
                 <w:webHidden/>
               </w:rPr>
-              <w:instrText xml:space="preserve"> PAGEREF _Toc83893701 \h </w:instrText>
+              <w:instrText xml:space="preserve"> PAGEREF _Toc83972990 \h </w:instrText>
             </w:r>
             <w:r>
               <w:rPr>
@@ -3847,7 +3847,7 @@
               <w:lang w:eastAsia="de-DE"/>
             </w:rPr>
           </w:pPr>
-          <w:hyperlink w:anchor="_Toc83893702" w:history="1">
+          <w:hyperlink w:anchor="_Toc83972991" w:history="1">
             <w:r>
               <w:rPr>
                 <w:rStyle w:val="Hyperlink"/>
@@ -3890,7 +3890,7 @@
                 <w:noProof/>
                 <w:webHidden/>
               </w:rPr>
-              <w:instrText xml:space="preserve"> PAGEREF _Toc83893702 \h </w:instrText>
+              <w:instrText xml:space="preserve"> PAGEREF _Toc83972991 \h </w:instrText>
             </w:r>
             <w:r>
               <w:rPr>
@@ -3931,7 +3931,7 @@
               <w:lang w:eastAsia="de-DE"/>
             </w:rPr>
           </w:pPr>
-          <w:hyperlink w:anchor="_Toc83893703" w:history="1">
+          <w:hyperlink w:anchor="_Toc83972992" w:history="1">
             <w:r>
               <w:rPr>
                 <w:rStyle w:val="Hyperlink"/>
@@ -3974,7 +3974,7 @@
                 <w:noProof/>
                 <w:webHidden/>
               </w:rPr>
-              <w:instrText xml:space="preserve"> PAGEREF _Toc83893703 \h </w:instrText>
+              <w:instrText xml:space="preserve"> PAGEREF _Toc83972992 \h </w:instrText>
             </w:r>
             <w:r>
               <w:rPr>
@@ -4019,7 +4019,7 @@
               <w:lang w:eastAsia="de-DE"/>
             </w:rPr>
           </w:pPr>
-          <w:hyperlink w:anchor="_Toc83893704" w:history="1">
+          <w:hyperlink w:anchor="_Toc83972993" w:history="1">
             <w:r>
               <w:rPr>
                 <w:rStyle w:val="Hyperlink"/>
@@ -4041,7 +4041,7 @@
                 <w:rStyle w:val="Hyperlink"/>
                 <w:noProof/>
               </w:rPr>
-              <w:t>Spring Framework</w:t>
+              <w:t>Services</w:t>
             </w:r>
             <w:r>
               <w:rPr>
@@ -4062,7 +4062,271 @@
                 <w:noProof/>
                 <w:webHidden/>
               </w:rPr>
-              <w:instrText xml:space="preserve"> PAGEREF _Toc83893704 \h </w:instrText>
+              <w:instrText xml:space="preserve"> PAGEREF _Toc83972993 \h </w:instrText>
+            </w:r>
+            <w:r>
+              <w:rPr>
+                <w:noProof/>
+                <w:webHidden/>
+              </w:rPr>
+            </w:r>
+            <w:r>
+              <w:rPr>
+                <w:noProof/>
+                <w:webHidden/>
+              </w:rPr>
+              <w:fldChar w:fldCharType="separate"/>
+            </w:r>
+            <w:r>
+              <w:rPr>
+                <w:noProof/>
+                <w:webHidden/>
+              </w:rPr>
+              <w:t>26</w:t>
+            </w:r>
+            <w:r>
+              <w:rPr>
+                <w:noProof/>
+                <w:webHidden/>
+              </w:rPr>
+              <w:fldChar w:fldCharType="end"/>
+            </w:r>
+          </w:hyperlink>
+        </w:p>
+        <w:p>
+          <w:pPr>
+            <w:pStyle w:val="Verzeichnis3"/>
+            <w:tabs>
+              <w:tab w:val="left" w:pos="1100"/>
+              <w:tab w:val="right" w:leader="dot" w:pos="7927"/>
+            </w:tabs>
+            <w:rPr>
+              <w:rFonts w:asciiTheme="minorHAnsi" w:eastAsiaTheme="minorEastAsia" w:hAnsiTheme="minorHAnsi"/>
+              <w:noProof/>
+              <w:sz w:val="22"/>
+              <w:lang w:eastAsia="de-DE"/>
+            </w:rPr>
+          </w:pPr>
+          <w:hyperlink w:anchor="_Toc83972994" w:history="1">
+            <w:r>
+              <w:rPr>
+                <w:rStyle w:val="Hyperlink"/>
+                <w:noProof/>
+              </w:rPr>
+              <w:t>6.1.1</w:t>
+            </w:r>
+            <w:r>
+              <w:rPr>
+                <w:rFonts w:asciiTheme="minorHAnsi" w:eastAsiaTheme="minorEastAsia" w:hAnsiTheme="minorHAnsi"/>
+                <w:noProof/>
+                <w:sz w:val="22"/>
+                <w:lang w:eastAsia="de-DE"/>
+              </w:rPr>
+              <w:tab/>
+            </w:r>
+            <w:r>
+              <w:rPr>
+                <w:rStyle w:val="Hyperlink"/>
+                <w:noProof/>
+              </w:rPr>
+              <w:t>Firmenverwaltung</w:t>
+            </w:r>
+            <w:r>
+              <w:rPr>
+                <w:noProof/>
+                <w:webHidden/>
+              </w:rPr>
+              <w:tab/>
+            </w:r>
+            <w:r>
+              <w:rPr>
+                <w:noProof/>
+                <w:webHidden/>
+              </w:rPr>
+              <w:fldChar w:fldCharType="begin"/>
+            </w:r>
+            <w:r>
+              <w:rPr>
+                <w:noProof/>
+                <w:webHidden/>
+              </w:rPr>
+              <w:instrText xml:space="preserve"> PAGEREF _Toc83972994 \h </w:instrText>
+            </w:r>
+            <w:r>
+              <w:rPr>
+                <w:noProof/>
+                <w:webHidden/>
+              </w:rPr>
+            </w:r>
+            <w:r>
+              <w:rPr>
+                <w:noProof/>
+                <w:webHidden/>
+              </w:rPr>
+              <w:fldChar w:fldCharType="separate"/>
+            </w:r>
+            <w:r>
+              <w:rPr>
+                <w:noProof/>
+                <w:webHidden/>
+              </w:rPr>
+              <w:t>26</w:t>
+            </w:r>
+            <w:r>
+              <w:rPr>
+                <w:noProof/>
+                <w:webHidden/>
+              </w:rPr>
+              <w:fldChar w:fldCharType="end"/>
+            </w:r>
+          </w:hyperlink>
+        </w:p>
+        <w:p>
+          <w:pPr>
+            <w:pStyle w:val="Verzeichnis3"/>
+            <w:tabs>
+              <w:tab w:val="left" w:pos="1100"/>
+              <w:tab w:val="right" w:leader="dot" w:pos="7927"/>
+            </w:tabs>
+            <w:rPr>
+              <w:rFonts w:asciiTheme="minorHAnsi" w:eastAsiaTheme="minorEastAsia" w:hAnsiTheme="minorHAnsi"/>
+              <w:noProof/>
+              <w:sz w:val="22"/>
+              <w:lang w:eastAsia="de-DE"/>
+            </w:rPr>
+          </w:pPr>
+          <w:hyperlink w:anchor="_Toc83972995" w:history="1">
+            <w:r>
+              <w:rPr>
+                <w:rStyle w:val="Hyperlink"/>
+                <w:noProof/>
+              </w:rPr>
+              <w:t>6.1.2</w:t>
+            </w:r>
+            <w:r>
+              <w:rPr>
+                <w:rFonts w:asciiTheme="minorHAnsi" w:eastAsiaTheme="minorEastAsia" w:hAnsiTheme="minorHAnsi"/>
+                <w:noProof/>
+                <w:sz w:val="22"/>
+                <w:lang w:eastAsia="de-DE"/>
+              </w:rPr>
+              <w:tab/>
+            </w:r>
+            <w:r>
+              <w:rPr>
+                <w:rStyle w:val="Hyperlink"/>
+                <w:noProof/>
+              </w:rPr>
+              <w:t>Newsletter</w:t>
+            </w:r>
+            <w:r>
+              <w:rPr>
+                <w:noProof/>
+                <w:webHidden/>
+              </w:rPr>
+              <w:tab/>
+            </w:r>
+            <w:r>
+              <w:rPr>
+                <w:noProof/>
+                <w:webHidden/>
+              </w:rPr>
+              <w:fldChar w:fldCharType="begin"/>
+            </w:r>
+            <w:r>
+              <w:rPr>
+                <w:noProof/>
+                <w:webHidden/>
+              </w:rPr>
+              <w:instrText xml:space="preserve"> PAGEREF _Toc83972995 \h </w:instrText>
+            </w:r>
+            <w:r>
+              <w:rPr>
+                <w:noProof/>
+                <w:webHidden/>
+              </w:rPr>
+            </w:r>
+            <w:r>
+              <w:rPr>
+                <w:noProof/>
+                <w:webHidden/>
+              </w:rPr>
+              <w:fldChar w:fldCharType="separate"/>
+            </w:r>
+            <w:r>
+              <w:rPr>
+                <w:noProof/>
+                <w:webHidden/>
+              </w:rPr>
+              <w:t>26</w:t>
+            </w:r>
+            <w:r>
+              <w:rPr>
+                <w:noProof/>
+                <w:webHidden/>
+              </w:rPr>
+              <w:fldChar w:fldCharType="end"/>
+            </w:r>
+          </w:hyperlink>
+        </w:p>
+        <w:p>
+          <w:pPr>
+            <w:pStyle w:val="Verzeichnis3"/>
+            <w:tabs>
+              <w:tab w:val="left" w:pos="1100"/>
+              <w:tab w:val="right" w:leader="dot" w:pos="7927"/>
+            </w:tabs>
+            <w:rPr>
+              <w:rFonts w:asciiTheme="minorHAnsi" w:eastAsiaTheme="minorEastAsia" w:hAnsiTheme="minorHAnsi"/>
+              <w:noProof/>
+              <w:sz w:val="22"/>
+              <w:lang w:eastAsia="de-DE"/>
+            </w:rPr>
+          </w:pPr>
+          <w:hyperlink w:anchor="_Toc83972996" w:history="1">
+            <w:r>
+              <w:rPr>
+                <w:rStyle w:val="Hyperlink"/>
+                <w:noProof/>
+              </w:rPr>
+              <w:t>6.1.3</w:t>
+            </w:r>
+            <w:r>
+              <w:rPr>
+                <w:rFonts w:asciiTheme="minorHAnsi" w:eastAsiaTheme="minorEastAsia" w:hAnsiTheme="minorHAnsi"/>
+                <w:noProof/>
+                <w:sz w:val="22"/>
+                <w:lang w:eastAsia="de-DE"/>
+              </w:rPr>
+              <w:tab/>
+            </w:r>
+            <w:r>
+              <w:rPr>
+                <w:rStyle w:val="Hyperlink"/>
+                <w:noProof/>
+              </w:rPr>
+              <w:t>…..</w:t>
+            </w:r>
+            <w:r>
+              <w:rPr>
+                <w:noProof/>
+                <w:webHidden/>
+              </w:rPr>
+              <w:tab/>
+            </w:r>
+            <w:r>
+              <w:rPr>
+                <w:noProof/>
+                <w:webHidden/>
+              </w:rPr>
+              <w:fldChar w:fldCharType="begin"/>
+            </w:r>
+            <w:r>
+              <w:rPr>
+                <w:noProof/>
+                <w:webHidden/>
+              </w:rPr>
+              <w:instrText xml:space="preserve"> PAGEREF _Toc83972996 \h </w:instrText>
             </w:r>
             <w:r>
               <w:rPr>
@@ -4107,7 +4371,7 @@
               <w:lang w:eastAsia="de-DE"/>
             </w:rPr>
           </w:pPr>
-          <w:hyperlink w:anchor="_Toc83893705" w:history="1">
+          <w:hyperlink w:anchor="_Toc83972997" w:history="1">
             <w:r>
               <w:rPr>
                 <w:rStyle w:val="Hyperlink"/>
@@ -4129,7 +4393,7 @@
                 <w:rStyle w:val="Hyperlink"/>
                 <w:noProof/>
               </w:rPr>
-              <w:t>Abhängigkeitsverwaltung mit Maven</w:t>
+              <w:t>Spring Framework</w:t>
             </w:r>
             <w:r>
               <w:rPr>
@@ -4150,7 +4414,7 @@
                 <w:noProof/>
                 <w:webHidden/>
               </w:rPr>
-              <w:instrText xml:space="preserve"> PAGEREF _Toc83893705 \h </w:instrText>
+              <w:instrText xml:space="preserve"> PAGEREF _Toc83972997 \h </w:instrText>
             </w:r>
             <w:r>
               <w:rPr>
@@ -4195,7 +4459,7 @@
               <w:lang w:eastAsia="de-DE"/>
             </w:rPr>
           </w:pPr>
-          <w:hyperlink w:anchor="_Toc83893706" w:history="1">
+          <w:hyperlink w:anchor="_Toc83972998" w:history="1">
             <w:r>
               <w:rPr>
                 <w:rStyle w:val="Hyperlink"/>
@@ -4217,7 +4481,7 @@
                 <w:rStyle w:val="Hyperlink"/>
                 <w:noProof/>
               </w:rPr>
-              <w:t>Frontend mit Thymeleaf</w:t>
+              <w:t>Abhängigkeitsverwaltung mit Maven</w:t>
             </w:r>
             <w:r>
               <w:rPr>
@@ -4238,7 +4502,7 @@
                 <w:noProof/>
                 <w:webHidden/>
               </w:rPr>
-              <w:instrText xml:space="preserve"> PAGEREF _Toc83893706 \h </w:instrText>
+              <w:instrText xml:space="preserve"> PAGEREF _Toc83972998 \h </w:instrText>
             </w:r>
             <w:r>
               <w:rPr>
@@ -4283,7 +4547,7 @@
               <w:lang w:eastAsia="de-DE"/>
             </w:rPr>
           </w:pPr>
-          <w:hyperlink w:anchor="_Toc83893707" w:history="1">
+          <w:hyperlink w:anchor="_Toc83972999" w:history="1">
             <w:r>
               <w:rPr>
                 <w:rStyle w:val="Hyperlink"/>
@@ -4305,7 +4569,7 @@
                 <w:rStyle w:val="Hyperlink"/>
                 <w:noProof/>
               </w:rPr>
-              <w:t>Eureka Discovery Service</w:t>
+              <w:t>Frontend mit Thymeleaf</w:t>
             </w:r>
             <w:r>
               <w:rPr>
@@ -4326,7 +4590,7 @@
                 <w:noProof/>
                 <w:webHidden/>
               </w:rPr>
-              <w:instrText xml:space="preserve"> PAGEREF _Toc83893707 \h </w:instrText>
+              <w:instrText xml:space="preserve"> PAGEREF _Toc83972999 \h </w:instrText>
             </w:r>
             <w:r>
               <w:rPr>
@@ -4371,7 +4635,7 @@
               <w:lang w:eastAsia="de-DE"/>
             </w:rPr>
           </w:pPr>
-          <w:hyperlink w:anchor="_Toc83893708" w:history="1">
+          <w:hyperlink w:anchor="_Toc83973000" w:history="1">
             <w:r>
               <w:rPr>
                 <w:rStyle w:val="Hyperlink"/>
@@ -4393,7 +4657,7 @@
                 <w:rStyle w:val="Hyperlink"/>
                 <w:noProof/>
               </w:rPr>
-              <w:t>Spring Cloud API Gateway</w:t>
+              <w:t>Eureka Discovery Service</w:t>
             </w:r>
             <w:r>
               <w:rPr>
@@ -4414,7 +4678,7 @@
                 <w:noProof/>
                 <w:webHidden/>
               </w:rPr>
-              <w:instrText xml:space="preserve"> PAGEREF _Toc83893708 \h </w:instrText>
+              <w:instrText xml:space="preserve"> PAGEREF _Toc83973000 \h </w:instrText>
             </w:r>
             <w:r>
               <w:rPr>
@@ -4434,7 +4698,7 @@
                 <w:noProof/>
                 <w:webHidden/>
               </w:rPr>
-              <w:t>28</w:t>
+              <w:t>27</w:t>
             </w:r>
             <w:r>
               <w:rPr>
@@ -4459,7 +4723,7 @@
               <w:lang w:eastAsia="de-DE"/>
             </w:rPr>
           </w:pPr>
-          <w:hyperlink w:anchor="_Toc83893709" w:history="1">
+          <w:hyperlink w:anchor="_Toc83973001" w:history="1">
             <w:r>
               <w:rPr>
                 <w:rStyle w:val="Hyperlink"/>
@@ -4481,7 +4745,7 @@
                 <w:rStyle w:val="Hyperlink"/>
                 <w:noProof/>
               </w:rPr>
-              <w:t>Keycloak und Spring Security</w:t>
+              <w:t>Spring Cloud API Gateway</w:t>
             </w:r>
             <w:r>
               <w:rPr>
@@ -4502,7 +4766,7 @@
                 <w:noProof/>
                 <w:webHidden/>
               </w:rPr>
-              <w:instrText xml:space="preserve"> PAGEREF _Toc83893709 \h </w:instrText>
+              <w:instrText xml:space="preserve"> PAGEREF _Toc83973001 \h </w:instrText>
             </w:r>
             <w:r>
               <w:rPr>
@@ -4522,7 +4786,7 @@
                 <w:noProof/>
                 <w:webHidden/>
               </w:rPr>
-              <w:t>29</w:t>
+              <w:t>28</w:t>
             </w:r>
             <w:r>
               <w:rPr>
@@ -4547,7 +4811,7 @@
               <w:lang w:eastAsia="de-DE"/>
             </w:rPr>
           </w:pPr>
-          <w:hyperlink w:anchor="_Toc83893710" w:history="1">
+          <w:hyperlink w:anchor="_Toc83973002" w:history="1">
             <w:r>
               <w:rPr>
                 <w:rStyle w:val="Hyperlink"/>
@@ -4569,7 +4833,7 @@
                 <w:rStyle w:val="Hyperlink"/>
                 <w:noProof/>
               </w:rPr>
-              <w:t>Synchrone Kommunikation mit Spring RestTemplate</w:t>
+              <w:t>Keycloak und Spring Security</w:t>
             </w:r>
             <w:r>
               <w:rPr>
@@ -4590,7 +4854,7 @@
                 <w:noProof/>
                 <w:webHidden/>
               </w:rPr>
-              <w:instrText xml:space="preserve"> PAGEREF _Toc83893710 \h </w:instrText>
+              <w:instrText xml:space="preserve"> PAGEREF _Toc83973002 \h </w:instrText>
             </w:r>
             <w:r>
               <w:rPr>
@@ -4610,7 +4874,7 @@
                 <w:noProof/>
                 <w:webHidden/>
               </w:rPr>
-              <w:t>31</w:t>
+              <w:t>29</w:t>
             </w:r>
             <w:r>
               <w:rPr>
@@ -4635,7 +4899,7 @@
               <w:lang w:eastAsia="de-DE"/>
             </w:rPr>
           </w:pPr>
-          <w:hyperlink w:anchor="_Toc83893711" w:history="1">
+          <w:hyperlink w:anchor="_Toc83973003" w:history="1">
             <w:r>
               <w:rPr>
                 <w:rStyle w:val="Hyperlink"/>
@@ -4657,7 +4921,7 @@
                 <w:rStyle w:val="Hyperlink"/>
                 <w:noProof/>
               </w:rPr>
-              <w:t>Resilience4J Circuit Breaker</w:t>
+              <w:t>Synchrone Kommunikation mit Feign Client</w:t>
             </w:r>
             <w:r>
               <w:rPr>
@@ -4678,7 +4942,7 @@
                 <w:noProof/>
                 <w:webHidden/>
               </w:rPr>
-              <w:instrText xml:space="preserve"> PAGEREF _Toc83893711 \h </w:instrText>
+              <w:instrText xml:space="preserve"> PAGEREF _Toc83973003 \h </w:instrText>
             </w:r>
             <w:r>
               <w:rPr>
@@ -4698,7 +4962,7 @@
                 <w:noProof/>
                 <w:webHidden/>
               </w:rPr>
-              <w:t>32</w:t>
+              <w:t>31</w:t>
             </w:r>
             <w:r>
               <w:rPr>
@@ -4723,7 +4987,7 @@
               <w:lang w:eastAsia="de-DE"/>
             </w:rPr>
           </w:pPr>
-          <w:hyperlink w:anchor="_Toc83893712" w:history="1">
+          <w:hyperlink w:anchor="_Toc83973004" w:history="1">
             <w:r>
               <w:rPr>
                 <w:rStyle w:val="Hyperlink"/>
@@ -4745,7 +5009,7 @@
                 <w:rStyle w:val="Hyperlink"/>
                 <w:noProof/>
               </w:rPr>
-              <w:t>Jaeger</w:t>
+              <w:t>Resilience4J Circuit Breaker</w:t>
             </w:r>
             <w:r>
               <w:rPr>
@@ -4766,7 +5030,7 @@
                 <w:noProof/>
                 <w:webHidden/>
               </w:rPr>
-              <w:instrText xml:space="preserve"> PAGEREF _Toc83893712 \h </w:instrText>
+              <w:instrText xml:space="preserve"> PAGEREF _Toc83973004 \h </w:instrText>
             </w:r>
             <w:r>
               <w:rPr>
@@ -4786,7 +5050,7 @@
                 <w:noProof/>
                 <w:webHidden/>
               </w:rPr>
-              <w:t>34</w:t>
+              <w:t>32</w:t>
             </w:r>
             <w:r>
               <w:rPr>
@@ -4811,7 +5075,7 @@
               <w:lang w:eastAsia="de-DE"/>
             </w:rPr>
           </w:pPr>
-          <w:hyperlink w:anchor="_Toc83893713" w:history="1">
+          <w:hyperlink w:anchor="_Toc83973005" w:history="1">
             <w:r>
               <w:rPr>
                 <w:rStyle w:val="Hyperlink"/>
@@ -4833,7 +5097,7 @@
                 <w:rStyle w:val="Hyperlink"/>
                 <w:noProof/>
               </w:rPr>
-              <w:t>Services</w:t>
+              <w:t>Jaeger</w:t>
             </w:r>
             <w:r>
               <w:rPr>
@@ -4854,183 +5118,7 @@
                 <w:noProof/>
                 <w:webHidden/>
               </w:rPr>
-              <w:instrText xml:space="preserve"> PAGEREF _Toc83893713 \h </w:instrText>
-            </w:r>
-            <w:r>
-              <w:rPr>
-                <w:noProof/>
-                <w:webHidden/>
-              </w:rPr>
-            </w:r>
-            <w:r>
-              <w:rPr>
-                <w:noProof/>
-                <w:webHidden/>
-              </w:rPr>
-              <w:fldChar w:fldCharType="separate"/>
-            </w:r>
-            <w:r>
-              <w:rPr>
-                <w:noProof/>
-                <w:webHidden/>
-              </w:rPr>
-              <w:t>35</w:t>
-            </w:r>
-            <w:r>
-              <w:rPr>
-                <w:noProof/>
-                <w:webHidden/>
-              </w:rPr>
-              <w:fldChar w:fldCharType="end"/>
-            </w:r>
-          </w:hyperlink>
-        </w:p>
-        <w:p>
-          <w:pPr>
-            <w:pStyle w:val="Verzeichnis3"/>
-            <w:tabs>
-              <w:tab w:val="left" w:pos="1320"/>
-              <w:tab w:val="right" w:leader="dot" w:pos="7927"/>
-            </w:tabs>
-            <w:rPr>
-              <w:rFonts w:asciiTheme="minorHAnsi" w:eastAsiaTheme="minorEastAsia" w:hAnsiTheme="minorHAnsi"/>
-              <w:noProof/>
-              <w:sz w:val="22"/>
-              <w:lang w:eastAsia="de-DE"/>
-            </w:rPr>
-          </w:pPr>
-          <w:hyperlink w:anchor="_Toc83893714" w:history="1">
-            <w:r>
-              <w:rPr>
-                <w:rStyle w:val="Hyperlink"/>
-                <w:noProof/>
-              </w:rPr>
-              <w:t>6.10.1</w:t>
-            </w:r>
-            <w:r>
-              <w:rPr>
-                <w:rFonts w:asciiTheme="minorHAnsi" w:eastAsiaTheme="minorEastAsia" w:hAnsiTheme="minorHAnsi"/>
-                <w:noProof/>
-                <w:sz w:val="22"/>
-                <w:lang w:eastAsia="de-DE"/>
-              </w:rPr>
-              <w:tab/>
-            </w:r>
-            <w:r>
-              <w:rPr>
-                <w:rStyle w:val="Hyperlink"/>
-                <w:noProof/>
-              </w:rPr>
-              <w:t>Firmenverwaltung</w:t>
-            </w:r>
-            <w:r>
-              <w:rPr>
-                <w:noProof/>
-                <w:webHidden/>
-              </w:rPr>
-              <w:tab/>
-            </w:r>
-            <w:r>
-              <w:rPr>
-                <w:noProof/>
-                <w:webHidden/>
-              </w:rPr>
-              <w:fldChar w:fldCharType="begin"/>
-            </w:r>
-            <w:r>
-              <w:rPr>
-                <w:noProof/>
-                <w:webHidden/>
-              </w:rPr>
-              <w:instrText xml:space="preserve"> PAGEREF _Toc83893714 \h </w:instrText>
-            </w:r>
-            <w:r>
-              <w:rPr>
-                <w:noProof/>
-                <w:webHidden/>
-              </w:rPr>
-            </w:r>
-            <w:r>
-              <w:rPr>
-                <w:noProof/>
-                <w:webHidden/>
-              </w:rPr>
-              <w:fldChar w:fldCharType="separate"/>
-            </w:r>
-            <w:r>
-              <w:rPr>
-                <w:noProof/>
-                <w:webHidden/>
-              </w:rPr>
-              <w:t>35</w:t>
-            </w:r>
-            <w:r>
-              <w:rPr>
-                <w:noProof/>
-                <w:webHidden/>
-              </w:rPr>
-              <w:fldChar w:fldCharType="end"/>
-            </w:r>
-          </w:hyperlink>
-        </w:p>
-        <w:p>
-          <w:pPr>
-            <w:pStyle w:val="Verzeichnis3"/>
-            <w:tabs>
-              <w:tab w:val="left" w:pos="1320"/>
-              <w:tab w:val="right" w:leader="dot" w:pos="7927"/>
-            </w:tabs>
-            <w:rPr>
-              <w:rFonts w:asciiTheme="minorHAnsi" w:eastAsiaTheme="minorEastAsia" w:hAnsiTheme="minorHAnsi"/>
-              <w:noProof/>
-              <w:sz w:val="22"/>
-              <w:lang w:eastAsia="de-DE"/>
-            </w:rPr>
-          </w:pPr>
-          <w:hyperlink w:anchor="_Toc83893715" w:history="1">
-            <w:r>
-              <w:rPr>
-                <w:rStyle w:val="Hyperlink"/>
-                <w:noProof/>
-              </w:rPr>
-              <w:t>6.10.2</w:t>
-            </w:r>
-            <w:r>
-              <w:rPr>
-                <w:rFonts w:asciiTheme="minorHAnsi" w:eastAsiaTheme="minorEastAsia" w:hAnsiTheme="minorHAnsi"/>
-                <w:noProof/>
-                <w:sz w:val="22"/>
-                <w:lang w:eastAsia="de-DE"/>
-              </w:rPr>
-              <w:tab/>
-            </w:r>
-            <w:r>
-              <w:rPr>
-                <w:rStyle w:val="Hyperlink"/>
-                <w:noProof/>
-              </w:rPr>
-              <w:t>Newsletter</w:t>
-            </w:r>
-            <w:r>
-              <w:rPr>
-                <w:noProof/>
-                <w:webHidden/>
-              </w:rPr>
-              <w:tab/>
-            </w:r>
-            <w:r>
-              <w:rPr>
-                <w:noProof/>
-                <w:webHidden/>
-              </w:rPr>
-              <w:fldChar w:fldCharType="begin"/>
-            </w:r>
-            <w:r>
-              <w:rPr>
-                <w:noProof/>
-                <w:webHidden/>
-              </w:rPr>
-              <w:instrText xml:space="preserve"> PAGEREF _Toc83893715 \h </w:instrText>
+              <w:instrText xml:space="preserve"> PAGEREF _Toc83973005 \h </w:instrText>
             </w:r>
             <w:r>
               <w:rPr>
@@ -5075,7 +5163,7 @@
               <w:lang w:eastAsia="de-DE"/>
             </w:rPr>
           </w:pPr>
-          <w:hyperlink w:anchor="_Toc83893716" w:history="1">
+          <w:hyperlink w:anchor="_Toc83973006" w:history="1">
             <w:r>
               <w:rPr>
                 <w:rStyle w:val="Hyperlink"/>
@@ -5118,7 +5206,7 @@
                 <w:noProof/>
                 <w:webHidden/>
               </w:rPr>
-              <w:instrText xml:space="preserve"> PAGEREF _Toc83893716 \h </w:instrText>
+              <w:instrText xml:space="preserve"> PAGEREF _Toc83973006 \h </w:instrText>
             </w:r>
             <w:r>
               <w:rPr>
@@ -5162,7 +5250,7 @@
               <w:lang w:eastAsia="de-DE"/>
             </w:rPr>
           </w:pPr>
-          <w:hyperlink w:anchor="_Toc83893717" w:history="1">
+          <w:hyperlink w:anchor="_Toc83973007" w:history="1">
             <w:r>
               <w:rPr>
                 <w:rStyle w:val="Hyperlink"/>
@@ -5189,7 +5277,7 @@
                 <w:noProof/>
                 <w:webHidden/>
               </w:rPr>
-              <w:instrText xml:space="preserve"> PAGEREF _Toc83893717 \h </w:instrText>
+              <w:instrText xml:space="preserve"> PAGEREF _Toc83973007 \h </w:instrText>
             </w:r>
             <w:r>
               <w:rPr>
@@ -5230,7 +5318,7 @@
               <w:lang w:eastAsia="de-DE"/>
             </w:rPr>
           </w:pPr>
-          <w:hyperlink w:anchor="_Toc83893718" w:history="1">
+          <w:hyperlink w:anchor="_Toc83973008" w:history="1">
             <w:r>
               <w:rPr>
                 <w:rStyle w:val="Hyperlink"/>
@@ -5273,7 +5361,7 @@
                 <w:noProof/>
                 <w:webHidden/>
               </w:rPr>
-              <w:instrText xml:space="preserve"> PAGEREF _Toc83893718 \h </w:instrText>
+              <w:instrText xml:space="preserve"> PAGEREF _Toc83973008 \h </w:instrText>
             </w:r>
             <w:r>
               <w:rPr>
@@ -5318,7 +5406,7 @@
               <w:lang w:eastAsia="de-DE"/>
             </w:rPr>
           </w:pPr>
-          <w:hyperlink w:anchor="_Toc83893719" w:history="1">
+          <w:hyperlink w:anchor="_Toc83973009" w:history="1">
             <w:r>
               <w:rPr>
                 <w:rStyle w:val="Hyperlink"/>
@@ -5361,7 +5449,7 @@
                 <w:noProof/>
                 <w:webHidden/>
               </w:rPr>
-              <w:instrText xml:space="preserve"> PAGEREF _Toc83893719 \h </w:instrText>
+              <w:instrText xml:space="preserve"> PAGEREF _Toc83973009 \h </w:instrText>
             </w:r>
             <w:r>
               <w:rPr>
@@ -5406,7 +5494,7 @@
               <w:lang w:eastAsia="de-DE"/>
             </w:rPr>
           </w:pPr>
-          <w:hyperlink w:anchor="_Toc83893720" w:history="1">
+          <w:hyperlink w:anchor="_Toc83973010" w:history="1">
             <w:r>
               <w:rPr>
                 <w:rStyle w:val="Hyperlink"/>
@@ -5449,7 +5537,7 @@
                 <w:noProof/>
                 <w:webHidden/>
               </w:rPr>
-              <w:instrText xml:space="preserve"> PAGEREF _Toc83893720 \h </w:instrText>
+              <w:instrText xml:space="preserve"> PAGEREF _Toc83973010 \h </w:instrText>
             </w:r>
             <w:r>
               <w:rPr>
@@ -5490,7 +5578,7 @@
               <w:lang w:eastAsia="de-DE"/>
             </w:rPr>
           </w:pPr>
-          <w:hyperlink w:anchor="_Toc83893721" w:history="1">
+          <w:hyperlink w:anchor="_Toc83973011" w:history="1">
             <w:r>
               <w:rPr>
                 <w:rStyle w:val="Hyperlink"/>
@@ -5533,7 +5621,7 @@
                 <w:noProof/>
                 <w:webHidden/>
               </w:rPr>
-              <w:instrText xml:space="preserve"> PAGEREF _Toc83893721 \h </w:instrText>
+              <w:instrText xml:space="preserve"> PAGEREF _Toc83973011 \h </w:instrText>
             </w:r>
             <w:r>
               <w:rPr>
@@ -5574,7 +5662,7 @@
               <w:lang w:eastAsia="de-DE"/>
             </w:rPr>
           </w:pPr>
-          <w:hyperlink w:anchor="_Toc83893722" w:history="1">
+          <w:hyperlink w:anchor="_Toc83973012" w:history="1">
             <w:r>
               <w:rPr>
                 <w:rStyle w:val="Hyperlink"/>
@@ -5617,7 +5705,7 @@
                 <w:noProof/>
                 <w:webHidden/>
               </w:rPr>
-              <w:instrText xml:space="preserve"> PAGEREF _Toc83893722 \h </w:instrText>
+              <w:instrText xml:space="preserve"> PAGEREF _Toc83973012 \h </w:instrText>
             </w:r>
             <w:r>
               <w:rPr>
@@ -5658,7 +5746,7 @@
               <w:lang w:eastAsia="de-DE"/>
             </w:rPr>
           </w:pPr>
-          <w:hyperlink w:anchor="_Toc83893723" w:history="1">
+          <w:hyperlink w:anchor="_Toc83973013" w:history="1">
             <w:r>
               <w:rPr>
                 <w:rStyle w:val="Hyperlink"/>
@@ -5701,7 +5789,7 @@
                 <w:noProof/>
                 <w:webHidden/>
               </w:rPr>
-              <w:instrText xml:space="preserve"> PAGEREF _Toc83893723 \h </w:instrText>
+              <w:instrText xml:space="preserve"> PAGEREF _Toc83973013 \h </w:instrText>
             </w:r>
             <w:r>
               <w:rPr>
@@ -5742,7 +5830,7 @@
               <w:lang w:eastAsia="de-DE"/>
             </w:rPr>
           </w:pPr>
-          <w:hyperlink w:anchor="_Toc83893724" w:history="1">
+          <w:hyperlink w:anchor="_Toc83973014" w:history="1">
             <w:r>
               <w:rPr>
                 <w:rStyle w:val="Hyperlink"/>
@@ -5785,7 +5873,7 @@
                 <w:noProof/>
                 <w:webHidden/>
               </w:rPr>
-              <w:instrText xml:space="preserve"> PAGEREF _Toc83893724 \h </w:instrText>
+              <w:instrText xml:space="preserve"> PAGEREF _Toc83973014 \h </w:instrText>
             </w:r>
             <w:r>
               <w:rPr>
@@ -5847,7 +5935,7 @@
       <w:pPr>
         <w:pStyle w:val="1Rmisch"/>
       </w:pPr>
-      <w:bookmarkStart w:id="3" w:name="_Toc83893667"/>
+      <w:bookmarkStart w:id="3" w:name="_Toc83972956"/>
       <w:proofErr w:type="spellStart"/>
       <w:r>
         <w:rPr>
@@ -5883,7 +5971,7 @@
       <w:pPr>
         <w:pStyle w:val="berschrift1"/>
       </w:pPr>
-      <w:bookmarkStart w:id="4" w:name="_Toc83893668"/>
+      <w:bookmarkStart w:id="4" w:name="_Toc83972957"/>
       <w:r>
         <w:lastRenderedPageBreak/>
         <w:t>Einleitung</w:t>
@@ -5894,7 +5982,7 @@
       <w:pPr>
         <w:pStyle w:val="berschrift2"/>
       </w:pPr>
-      <w:bookmarkStart w:id="5" w:name="_Toc83893669"/>
+      <w:bookmarkStart w:id="5" w:name="_Toc83972958"/>
       <w:r>
         <w:t>Problemstellung</w:t>
       </w:r>
@@ -6103,7 +6191,7 @@
       <w:pPr>
         <w:pStyle w:val="berschrift2"/>
       </w:pPr>
-      <w:bookmarkStart w:id="6" w:name="_Toc83893670"/>
+      <w:bookmarkStart w:id="6" w:name="_Toc83972959"/>
       <w:r>
         <w:t>Ziel</w:t>
       </w:r>
@@ -6322,7 +6410,7 @@
       <w:pPr>
         <w:pStyle w:val="berschrift1"/>
       </w:pPr>
-      <w:bookmarkStart w:id="7" w:name="_Toc83893671"/>
+      <w:bookmarkStart w:id="7" w:name="_Toc83972960"/>
       <w:r>
         <w:lastRenderedPageBreak/>
         <w:t>Grundlagen</w:t>
@@ -6334,7 +6422,7 @@
       <w:pPr>
         <w:pStyle w:val="berschrift2"/>
       </w:pPr>
-      <w:bookmarkStart w:id="8" w:name="_Toc83893672"/>
+      <w:bookmarkStart w:id="8" w:name="_Toc83972961"/>
       <w:r>
         <w:t>Monolithen</w:t>
       </w:r>
@@ -6345,7 +6433,7 @@
       <w:pPr>
         <w:pStyle w:val="berschrift2"/>
       </w:pPr>
-      <w:bookmarkStart w:id="9" w:name="_Toc83893673"/>
+      <w:bookmarkStart w:id="9" w:name="_Toc83972962"/>
       <w:r>
         <w:t>Microservices</w:t>
       </w:r>
@@ -6455,7 +6543,7 @@
       <w:pPr>
         <w:pStyle w:val="berschrift3"/>
       </w:pPr>
-      <w:bookmarkStart w:id="10" w:name="_Toc83893674"/>
+      <w:bookmarkStart w:id="10" w:name="_Toc83972963"/>
       <w:r>
         <w:t>Vorteile</w:t>
       </w:r>
@@ -6549,7 +6637,7 @@
       <w:pPr>
         <w:pStyle w:val="berschrift3"/>
       </w:pPr>
-      <w:bookmarkStart w:id="11" w:name="_Toc83893675"/>
+      <w:bookmarkStart w:id="11" w:name="_Toc83972964"/>
       <w:r>
         <w:t>Nachteile</w:t>
       </w:r>
@@ -6563,7 +6651,7 @@
       <w:pPr>
         <w:pStyle w:val="berschrift2"/>
       </w:pPr>
-      <w:bookmarkStart w:id="12" w:name="_Toc83893676"/>
+      <w:bookmarkStart w:id="12" w:name="_Toc83972965"/>
       <w:r>
         <w:lastRenderedPageBreak/>
         <w:t>Frameworks</w:t>
@@ -6580,15 +6668,7 @@
       </w:r>
       <w:proofErr w:type="spellEnd"/>
       <w:r>
-        <w:t xml:space="preserve"> schafft ein Framework einen Ordnungsrahmen durch Basisbausteine für den Entwickler. Die Basisbausteine unterstützen in Form von Entwurfsmustern. Dadurch bildet sich ein Programmiergerüst </w:t>
-      </w:r>
-      <w:proofErr w:type="gramStart"/>
-      <w:r>
-        <w:t>mit dem Entwicklungszeit</w:t>
-      </w:r>
-      <w:proofErr w:type="gramEnd"/>
-      <w:r>
-        <w:t xml:space="preserve"> eingespart und damit </w:t>
+        <w:t xml:space="preserve"> schafft ein Framework einen Ordnungsrahmen durch Basisbausteine für den Entwickler. Die Basisbausteine unterstützen in Form von Entwurfsmustern. Dadurch bildet sich ein Programmiergerüst mit dem Entwicklungszeit eingespart und damit </w:t>
       </w:r>
       <w:r>
         <w:t>Entwicklungsk</w:t>
@@ -6672,15 +6752,7 @@
         <w:br/>
       </w:r>
       <w:r>
-        <w:t xml:space="preserve">Die Frameworks bieten für die Service zu Service Kommunikation Rest </w:t>
-      </w:r>
-      <w:proofErr w:type="gramStart"/>
-      <w:r>
-        <w:t>API Clients</w:t>
-      </w:r>
-      <w:proofErr w:type="gramEnd"/>
-      <w:r>
-        <w:t xml:space="preserve"> an.</w:t>
+        <w:t>Die Frameworks bieten für die Service zu Service Kommunikation Rest API Clients an.</w:t>
       </w:r>
     </w:p>
     <w:p>
@@ -6845,7 +6917,7 @@
       <w:pPr>
         <w:pStyle w:val="berschrift2"/>
       </w:pPr>
-      <w:bookmarkStart w:id="13" w:name="_Toc83893677"/>
+      <w:bookmarkStart w:id="13" w:name="_Toc83972966"/>
       <w:r>
         <w:lastRenderedPageBreak/>
         <w:t>Kommunikation zwischen Microservices</w:t>
@@ -6876,7 +6948,7 @@
       <w:pPr>
         <w:pStyle w:val="berschrift3"/>
       </w:pPr>
-      <w:bookmarkStart w:id="14" w:name="_Toc83893678"/>
+      <w:bookmarkStart w:id="14" w:name="_Toc83972967"/>
       <w:r>
         <w:t>Synchrone Kommunikation</w:t>
       </w:r>
@@ -6884,15 +6956,7 @@
     </w:p>
     <w:p>
       <w:r>
-        <w:t xml:space="preserve">Bei einer Synchronen Kommunikation wird eine Antwort geschickt und anschließend auf eine Antwort gewartet. Es handelt sich dabei um </w:t>
-      </w:r>
-      <w:proofErr w:type="gramStart"/>
-      <w:r>
-        <w:t>eine relativ</w:t>
-      </w:r>
-      <w:proofErr w:type="gramEnd"/>
-      <w:r>
-        <w:t xml:space="preserve"> simple Herangehensweise. Die Ausführung erfolgt in der Regel per Rest-Schnittstelle über HTTP.</w:t>
+        <w:t>Bei einer Synchronen Kommunikation wird eine Antwort geschickt und anschließend auf eine Antwort gewartet. Es handelt sich dabei um eine relativ simple Herangehensweise. Die Ausführung erfolgt in der Regel per Rest-Schnittstelle über HTTP.</w:t>
       </w:r>
     </w:p>
     <w:p/>
@@ -6929,15 +6993,7 @@
     </w:p>
     <w:p>
       <w:r>
-        <w:t xml:space="preserve">Mit einem URI lassen sich abstrakte oder physische Ressourcen wie zum Beispiel Webseiten, Sender oder Empfänger von E-Mails ansprechen. Einer Anwendung wird dadurch eine eindeutige Identifikation für die Abfrage der Ressourcen ermöglicht. Die Syntax einer URI besteht laut IONOS höchstens </w:t>
-      </w:r>
-      <w:proofErr w:type="gramStart"/>
-      <w:r>
-        <w:t>aus folgenden</w:t>
-      </w:r>
-      <w:proofErr w:type="gramEnd"/>
-      <w:r>
-        <w:t xml:space="preserve"> Komponenten.</w:t>
+        <w:t>Mit einem URI lassen sich abstrakte oder physische Ressourcen wie zum Beispiel Webseiten, Sender oder Empfänger von E-Mails ansprechen. Einer Anwendung wird dadurch eine eindeutige Identifikation für die Abfrage der Ressourcen ermöglicht. Die Syntax einer URI besteht laut IONOS höchstens aus folgenden Komponenten.</w:t>
       </w:r>
     </w:p>
     <w:p>
@@ -7036,7 +7092,6 @@
         <w:t xml:space="preserve">scheme://authorithy </w:t>
       </w:r>
       <w:proofErr w:type="spellStart"/>
-      <w:proofErr w:type="gramStart"/>
       <w:r>
         <w:rPr>
           <w:i/>
@@ -7050,15 +7105,7 @@
           <w:i/>
           <w:iCs/>
         </w:rPr>
-        <w:t xml:space="preserve"> ?</w:t>
-      </w:r>
-      <w:proofErr w:type="gramEnd"/>
-      <w:r>
-        <w:rPr>
-          <w:i/>
-          <w:iCs/>
-        </w:rPr>
-        <w:t xml:space="preserve"> </w:t>
+        <w:t xml:space="preserve"> ? </w:t>
       </w:r>
       <w:proofErr w:type="spellStart"/>
       <w:r>
@@ -7272,7 +7319,7 @@
       <w:pPr>
         <w:pStyle w:val="berschrift3"/>
       </w:pPr>
-      <w:bookmarkStart w:id="15" w:name="_Toc83893679"/>
+      <w:bookmarkStart w:id="15" w:name="_Toc83972968"/>
       <w:r>
         <w:t>Asynchrone Kommunikation</w:t>
       </w:r>
@@ -7377,15 +7424,7 @@
     </w:p>
     <w:p>
       <w:r>
-        <w:t>Abbildung</w:t>
-      </w:r>
-      <w:proofErr w:type="gramStart"/>
-      <w:r>
-        <w:t xml:space="preserve"> ..</w:t>
-      </w:r>
-      <w:proofErr w:type="gramEnd"/>
-      <w:r>
-        <w:t xml:space="preserve"> zeigt eine Eventgetriebene Kommunikation zwischen 3 Microservices über einen Ereignisbus</w:t>
+        <w:t>Abbildung .. zeigt eine Eventgetriebene Kommunikation zwischen 3 Microservices über einen Ereignisbus</w:t>
       </w:r>
     </w:p>
     <w:p>
@@ -7549,7 +7588,7 @@
       <w:pPr>
         <w:pStyle w:val="berschrift1"/>
       </w:pPr>
-      <w:bookmarkStart w:id="16" w:name="_Toc83893680"/>
+      <w:bookmarkStart w:id="16" w:name="_Toc83972969"/>
       <w:r>
         <w:lastRenderedPageBreak/>
         <w:t>Anforderun</w:t>
@@ -7564,7 +7603,7 @@
       <w:pPr>
         <w:pStyle w:val="berschrift2"/>
       </w:pPr>
-      <w:bookmarkStart w:id="17" w:name="_Toc83893681"/>
+      <w:bookmarkStart w:id="17" w:name="_Toc83972970"/>
       <w:r>
         <w:t>Aufgabenstellung</w:t>
       </w:r>
@@ -8006,7 +8045,7 @@
       <w:pPr>
         <w:pStyle w:val="berschrift2"/>
       </w:pPr>
-      <w:bookmarkStart w:id="18" w:name="_Toc83893682"/>
+      <w:bookmarkStart w:id="18" w:name="_Toc83972971"/>
       <w:r>
         <w:lastRenderedPageBreak/>
         <w:t>Qualitäts</w:t>
@@ -8185,15 +8224,7 @@
         <w:t>wird die Bedienbarkeit als sehr wichtig betrachtet.</w:t>
       </w:r>
       <w:r>
-        <w:t xml:space="preserve"> Zusätzlich wird Wert </w:t>
-      </w:r>
-      <w:proofErr w:type="gramStart"/>
-      <w:r>
-        <w:t>darauf gelegt</w:t>
-      </w:r>
-      <w:proofErr w:type="gramEnd"/>
-      <w:r>
-        <w:t>, dass auch Benutzer mit Einschränkungen das System verwenden können</w:t>
+        <w:t xml:space="preserve"> Zusätzlich wird Wert darauf gelegt, dass auch Benutzer mit Einschränkungen das System verwenden können</w:t>
       </w:r>
     </w:p>
     <w:p>
@@ -8370,7 +8401,7 @@
       <w:pPr>
         <w:pStyle w:val="berschrift2"/>
       </w:pPr>
-      <w:bookmarkStart w:id="19" w:name="_Toc83893683"/>
+      <w:bookmarkStart w:id="19" w:name="_Toc83972972"/>
       <w:r>
         <w:lastRenderedPageBreak/>
         <w:t>Stakeholder</w:t>
@@ -8718,15 +8749,7 @@
             </w:r>
             <w:proofErr w:type="spellEnd"/>
             <w:r>
-              <w:t xml:space="preserve"> Informationen über die Vorträge bereitstellen</w:t>
-            </w:r>
-            <w:proofErr w:type="gramStart"/>
-            <w:r>
-              <w:t>. .</w:t>
-            </w:r>
-            <w:proofErr w:type="gramEnd"/>
-            <w:r>
-              <w:t xml:space="preserve"> Möchten frühestmöglich über den Organisatorischen Ablauf der Messe informiert werden. Dabei sollen keine Unklarheiten entstehen.</w:t>
+              <w:t xml:space="preserve"> Informationen über die Vorträge bereitstellen. . Möchten frühestmöglich über den Organisatorischen Ablauf der Messe informiert werden. Dabei sollen keine Unklarheiten entstehen.</w:t>
             </w:r>
           </w:p>
         </w:tc>
@@ -8766,7 +8789,7 @@
       <w:pPr>
         <w:pStyle w:val="berschrift1"/>
       </w:pPr>
-      <w:bookmarkStart w:id="20" w:name="_Toc83893684"/>
+      <w:bookmarkStart w:id="20" w:name="_Toc83972973"/>
       <w:r>
         <w:lastRenderedPageBreak/>
         <w:t>Konzepte</w:t>
@@ -8778,7 +8801,7 @@
       <w:pPr>
         <w:pStyle w:val="berschrift2"/>
       </w:pPr>
-      <w:bookmarkStart w:id="21" w:name="_Toc83893685"/>
+      <w:bookmarkStart w:id="21" w:name="_Toc83972974"/>
       <w:r>
         <w:t>Domain Driven Design</w:t>
       </w:r>
@@ -9161,7 +9184,7 @@
       <w:pPr>
         <w:pStyle w:val="berschrift2"/>
       </w:pPr>
-      <w:bookmarkStart w:id="22" w:name="_Toc83893686"/>
+      <w:bookmarkStart w:id="22" w:name="_Toc83972975"/>
       <w:r>
         <w:t>Load Balancer</w:t>
       </w:r>
@@ -9169,15 +9192,7 @@
     </w:p>
     <w:p>
       <w:r>
-        <w:t xml:space="preserve">Ein </w:t>
-      </w:r>
-      <w:proofErr w:type="gramStart"/>
-      <w:r>
-        <w:t>Load-Balancer</w:t>
-      </w:r>
-      <w:proofErr w:type="gramEnd"/>
-      <w:r>
-        <w:t xml:space="preserve"> welcher eine funktionelle Einheit aus Hard und Software darstellt, setzt die Lastverteilung in einem Netzwerk um. Ziel ist es Workloads auf Rechenressourcen wie zum Beispiel Servern gleichmäßig zu verteilen um dadurch die Zuverlässigkeit, Effizienz und Kapazität des Netzwerkes zu optimieren. Load </w:t>
+        <w:t xml:space="preserve">Ein Load-Balancer welcher eine funktionelle Einheit aus Hard und Software darstellt, setzt die Lastverteilung in einem Netzwerk um. Ziel ist es Workloads auf Rechenressourcen wie zum Beispiel Servern gleichmäßig zu verteilen um dadurch die Zuverlässigkeit, Effizienz und Kapazität des Netzwerkes zu optimieren. Load </w:t>
       </w:r>
       <w:proofErr w:type="spellStart"/>
       <w:r>
@@ -9282,7 +9297,7 @@
       <w:pPr>
         <w:pStyle w:val="berschrift2"/>
       </w:pPr>
-      <w:bookmarkStart w:id="23" w:name="_Toc83893687"/>
+      <w:bookmarkStart w:id="23" w:name="_Toc83972976"/>
       <w:r>
         <w:lastRenderedPageBreak/>
         <w:t>Service Discovery</w:t>
@@ -9363,15 +9378,7 @@
       </w:r>
       <w:r>
         <w:br/>
-        <w:t xml:space="preserve">Die Client Side Discovery </w:t>
-      </w:r>
-      <w:proofErr w:type="gramStart"/>
-      <w:r>
-        <w:t>ist relativ</w:t>
-      </w:r>
-      <w:proofErr w:type="gramEnd"/>
-      <w:r>
-        <w:t xml:space="preserve"> unkompliziert. Sie hat jedoch den Nachteil, dass der Client jedem Service zur Seite gestellt werden muss, wodurch die Services aufgebläht werden. </w:t>
+        <w:t xml:space="preserve">Die Client Side Discovery ist relativ unkompliziert. Sie hat jedoch den Nachteil, dass der Client jedem Service zur Seite gestellt werden muss, wodurch die Services aufgebläht werden. </w:t>
       </w:r>
     </w:p>
     <w:p/>
@@ -9547,7 +9554,7 @@
       <w:pPr>
         <w:pStyle w:val="berschrift2"/>
       </w:pPr>
-      <w:bookmarkStart w:id="24" w:name="_Toc83893688"/>
+      <w:bookmarkStart w:id="24" w:name="_Toc83972977"/>
       <w:r>
         <w:lastRenderedPageBreak/>
         <w:t>API Gateway</w:t>
@@ -9556,15 +9563,7 @@
     </w:p>
     <w:p>
       <w:r>
-        <w:t xml:space="preserve">Beim Einsatz einer (Komplexen) Mikroservices Struktur kann es sich als problematisch </w:t>
-      </w:r>
-      <w:proofErr w:type="gramStart"/>
-      <w:r>
-        <w:t>erweisen</w:t>
-      </w:r>
-      <w:proofErr w:type="gramEnd"/>
-      <w:r>
-        <w:t xml:space="preserve"> wenn der Client direkt mit den einzelnen Microservices kommuniziert. Dabei können folgende Nachteile entstehen</w:t>
+        <w:t>Beim Einsatz einer (Komplexen) Mikroservices Struktur kann es sich als problematisch erweisen wenn der Client direkt mit den einzelnen Microservices kommuniziert. Dabei können folgende Nachteile entstehen</w:t>
       </w:r>
     </w:p>
     <w:p>
@@ -9838,7 +9837,7 @@
       <w:pPr>
         <w:pStyle w:val="berschrift2"/>
       </w:pPr>
-      <w:bookmarkStart w:id="25" w:name="_Toc83893689"/>
+      <w:bookmarkStart w:id="25" w:name="_Toc83972978"/>
       <w:r>
         <w:t>Autorisierung und Authentifizierung</w:t>
       </w:r>
@@ -10154,12 +10153,10 @@
         <w:t xml:space="preserve">-On ist es möglich, sich von sozialen Netzwerkdiensten wie zum Beispiel </w:t>
       </w:r>
       <w:proofErr w:type="spellStart"/>
-      <w:proofErr w:type="gramStart"/>
       <w:r>
         <w:t>Facebook,Twitter</w:t>
       </w:r>
       <w:proofErr w:type="spellEnd"/>
-      <w:proofErr w:type="gramEnd"/>
       <w:r>
         <w:t xml:space="preserve"> oder Xing anzumelden.</w:t>
       </w:r>
@@ -10182,7 +10179,7 @@
       <w:pPr>
         <w:pStyle w:val="berschrift2"/>
       </w:pPr>
-      <w:bookmarkStart w:id="26" w:name="_Toc83893690"/>
+      <w:bookmarkStart w:id="26" w:name="_Toc83972979"/>
       <w:r>
         <w:t>Circuit Breaker Pattern</w:t>
       </w:r>
@@ -10214,7 +10211,12 @@
         <w:t>kann,</w:t>
       </w:r>
       <w:r>
-        <w:t xml:space="preserve"> mit der einer Sicherung in einem elektrischen Stromkreis verglichen werden. Fließt in einem Stromkreis ein zu hoher elektrischer Strom dann unterbricht die Sicherung den Stromfluss bevor weitere Komponenten des Systems Schaden nehmen können. Bei dem </w:t>
+        <w:t xml:space="preserve"> mit der einer Sicherung in einem elektrischen Stromkreis verglichen werden. Fließt in einem Stromkreis ein zu hoher elektrischer Strom dann unterbricht die Sicherung den Stromfluss bevor weitere Komponenten des Systems Schaden nehmen können. </w:t>
+      </w:r>
+    </w:p>
+    <w:p>
+      <w:r>
+        <w:t xml:space="preserve">Bei dem </w:t>
       </w:r>
       <w:r>
         <w:t>Circuit Breaker Pattern werden Anfragen mit einem Fehler beantwortet, wenn eine Instanz eine bestimmte Fehlerrate überschreitet.</w:t>
@@ -10315,7 +10317,7 @@
       <w:pPr>
         <w:pStyle w:val="berschrift2"/>
       </w:pPr>
-      <w:bookmarkStart w:id="27" w:name="_Toc83893691"/>
+      <w:bookmarkStart w:id="27" w:name="_Toc83972980"/>
       <w:r>
         <w:t>Distributed Tracing</w:t>
       </w:r>
@@ -10529,11 +10531,9 @@
       <w:r>
         <w:t xml:space="preserve"> </w:t>
       </w:r>
-      <w:proofErr w:type="gramStart"/>
       <w:r>
         <w:t>der einzelnen Spans</w:t>
       </w:r>
-      <w:proofErr w:type="gramEnd"/>
       <w:r>
         <w:t xml:space="preserve"> </w:t>
       </w:r>
@@ -10573,7 +10573,7 @@
       <w:pPr>
         <w:pStyle w:val="berschrift2"/>
       </w:pPr>
-      <w:bookmarkStart w:id="28" w:name="_Toc83893692"/>
+      <w:bookmarkStart w:id="28" w:name="_Toc83972981"/>
       <w:r>
         <w:t>User Interface</w:t>
       </w:r>
@@ -10584,7 +10584,7 @@
       <w:pPr>
         <w:pStyle w:val="berschrift3"/>
       </w:pPr>
-      <w:bookmarkStart w:id="29" w:name="_Toc83893693"/>
+      <w:bookmarkStart w:id="29" w:name="_Toc83972982"/>
       <w:r>
         <w:t>Frontend Monolith</w:t>
       </w:r>
@@ -10677,15 +10677,7 @@
         <w:footnoteReference w:id="21"/>
       </w:r>
       <w:r>
-        <w:t xml:space="preserve"> Abbildung</w:t>
-      </w:r>
-      <w:proofErr w:type="gramStart"/>
-      <w:r>
-        <w:t xml:space="preserve"> ..</w:t>
-      </w:r>
-      <w:proofErr w:type="gramEnd"/>
-      <w:r>
-        <w:t xml:space="preserve"> zeigt eine Microservice Architektur mit einem Monolithischen Frontend.</w:t>
+        <w:t xml:space="preserve"> Abbildung .. zeigt eine Microservice Architektur mit einem Monolithischen Frontend.</w:t>
       </w:r>
     </w:p>
     <w:p>
@@ -10752,7 +10744,7 @@
       <w:pPr>
         <w:pStyle w:val="berschrift3"/>
       </w:pPr>
-      <w:bookmarkStart w:id="30" w:name="_Toc83893694"/>
+      <w:bookmarkStart w:id="30" w:name="_Toc83972983"/>
       <w:r>
         <w:t>Modularisiertes Frontend</w:t>
       </w:r>
@@ -10875,7 +10867,7 @@
       <w:pPr>
         <w:pStyle w:val="berschrift2"/>
       </w:pPr>
-      <w:bookmarkStart w:id="31" w:name="_Toc83893695"/>
+      <w:bookmarkStart w:id="31" w:name="_Toc83972984"/>
       <w:r>
         <w:t>Container</w:t>
       </w:r>
@@ -10971,7 +10963,7 @@
       <w:pPr>
         <w:pStyle w:val="berschrift1"/>
       </w:pPr>
-      <w:bookmarkStart w:id="32" w:name="_Toc83893696"/>
+      <w:bookmarkStart w:id="32" w:name="_Toc83972985"/>
       <w:r>
         <w:lastRenderedPageBreak/>
         <w:t>Architektur</w:t>
@@ -10986,7 +10978,7 @@
       <w:pPr>
         <w:pStyle w:val="berschrift2"/>
       </w:pPr>
-      <w:bookmarkStart w:id="33" w:name="_Toc83893697"/>
+      <w:bookmarkStart w:id="33" w:name="_Toc83972986"/>
       <w:r>
         <w:t>Lösungsstrategie</w:t>
       </w:r>
@@ -11042,15 +11034,7 @@
         <w:t>Daher wird eine</w:t>
       </w:r>
       <w:r>
-        <w:t xml:space="preserve"> </w:t>
-      </w:r>
-      <w:proofErr w:type="gramStart"/>
-      <w:r>
-        <w:t>Microservice-Architektur</w:t>
-      </w:r>
-      <w:proofErr w:type="gramEnd"/>
-      <w:r>
-        <w:t xml:space="preserve"> welche aus einzelnen möglichst unabhängigen System besteht </w:t>
+        <w:t xml:space="preserve"> Microservice-Architektur welche aus einzelnen möglichst unabhängigen System besteht </w:t>
       </w:r>
       <w:r>
         <w:t>umgesetzt</w:t>
@@ -11122,15 +11106,7 @@
     </w:p>
     <w:p>
       <w:r>
-        <w:t xml:space="preserve">Die Einzelnen Backend Komponenten werden in Kapitel 5.3 aufgelistet. </w:t>
-      </w:r>
-      <w:proofErr w:type="gramStart"/>
-      <w:r>
-        <w:t>Diese Kommunizieren</w:t>
-      </w:r>
-      <w:proofErr w:type="gramEnd"/>
-      <w:r>
-        <w:t xml:space="preserve"> untereinander per HTTP über REST. Die Einzelnen </w:t>
+        <w:t xml:space="preserve">Die Einzelnen Backend Komponenten werden in Kapitel 5.3 aufgelistet. Diese Kommunizieren untereinander per HTTP über REST. Die Einzelnen </w:t>
       </w:r>
       <w:proofErr w:type="spellStart"/>
       <w:r>
@@ -11143,13 +11119,8 @@
       <w:r>
         <w:t xml:space="preserve"> Außer dem Besucherservice enthält jeder </w:t>
       </w:r>
-      <w:proofErr w:type="gramStart"/>
-      <w:r>
-        <w:t>Microservice  eine</w:t>
-      </w:r>
-      <w:proofErr w:type="gramEnd"/>
-      <w:r>
-        <w:t xml:space="preserve"> </w:t>
+      <w:r>
+        <w:t xml:space="preserve">Microservice  eine </w:t>
       </w:r>
       <w:r>
         <w:t>e</w:t>
@@ -11163,7 +11134,7 @@
       <w:pPr>
         <w:pStyle w:val="berschrift2"/>
       </w:pPr>
-      <w:bookmarkStart w:id="34" w:name="_Toc83893698"/>
+      <w:bookmarkStart w:id="34" w:name="_Toc83972987"/>
       <w:r>
         <w:t>Systemkontext</w:t>
       </w:r>
@@ -11410,15 +11381,7 @@
         <w:pStyle w:val="Listenabsatz"/>
       </w:pPr>
       <w:r>
-        <w:t>Der Systemkontext wird auf Abbildung</w:t>
-      </w:r>
-      <w:proofErr w:type="gramStart"/>
-      <w:r>
-        <w:t xml:space="preserve"> ..</w:t>
-      </w:r>
-      <w:proofErr w:type="gramEnd"/>
-      <w:r>
-        <w:t xml:space="preserve"> dargestellt.</w:t>
+        <w:t>Der Systemkontext wird auf Abbildung .. dargestellt.</w:t>
       </w:r>
     </w:p>
     <w:p>
@@ -11480,7 +11443,7 @@
       <w:pPr>
         <w:pStyle w:val="berschrift2"/>
       </w:pPr>
-      <w:bookmarkStart w:id="35" w:name="_Toc83893699"/>
+      <w:bookmarkStart w:id="35" w:name="_Toc83972988"/>
       <w:r>
         <w:t xml:space="preserve">Bausteinsicht </w:t>
       </w:r>
@@ -11550,15 +11513,7 @@
       </w:r>
       <w:proofErr w:type="spellEnd"/>
       <w:r>
-        <w:t xml:space="preserve"> (siehe Kapitel 4.1, Abbildung</w:t>
-      </w:r>
-      <w:proofErr w:type="gramStart"/>
-      <w:r>
-        <w:t xml:space="preserve"> ..</w:t>
-      </w:r>
-      <w:proofErr w:type="gramEnd"/>
-      <w:r>
-        <w:t>) bestimmt.</w:t>
+        <w:t xml:space="preserve"> (siehe Kapitel 4.1, Abbildung ..) bestimmt.</w:t>
       </w:r>
       <w:r>
         <w:t xml:space="preserve"> Die </w:t>
@@ -11979,15 +11934,7 @@
         <w:pStyle w:val="Listenabsatz"/>
       </w:pPr>
       <w:r>
-        <w:t xml:space="preserve">Enthält Methoden zum Aufrufen der Daten </w:t>
-      </w:r>
-      <w:proofErr w:type="gramStart"/>
-      <w:r>
-        <w:t>von den Microservices</w:t>
-      </w:r>
-      <w:proofErr w:type="gramEnd"/>
-      <w:r>
-        <w:t xml:space="preserve"> Messestammdatenservice, Firmenservice und Vortragservice. </w:t>
+        <w:t xml:space="preserve">Enthält Methoden zum Aufrufen der Daten von den Microservices Messestammdatenservice, Firmenservice und Vortragservice. </w:t>
       </w:r>
     </w:p>
     <w:p>
@@ -12082,7 +12029,7 @@
       <w:pPr>
         <w:pStyle w:val="berschrift2"/>
       </w:pPr>
-      <w:bookmarkStart w:id="36" w:name="_Toc83893700"/>
+      <w:bookmarkStart w:id="36" w:name="_Toc83972989"/>
       <w:r>
         <w:t>Bausteinsicht Ebene2</w:t>
       </w:r>
@@ -12093,7 +12040,7 @@
       <w:pPr>
         <w:pStyle w:val="berschrift2"/>
       </w:pPr>
-      <w:bookmarkStart w:id="37" w:name="_Toc83893701"/>
+      <w:bookmarkStart w:id="37" w:name="_Toc83972990"/>
       <w:r>
         <w:t>Verteilungssicht</w:t>
       </w:r>
@@ -12105,7 +12052,7 @@
       <w:pPr>
         <w:pStyle w:val="berschrift2"/>
       </w:pPr>
-      <w:bookmarkStart w:id="38" w:name="_Toc83893702"/>
+      <w:bookmarkStart w:id="38" w:name="_Toc83972991"/>
       <w:r>
         <w:t>Laufzeitsicht</w:t>
       </w:r>
@@ -12193,7 +12140,7 @@
       <w:pPr>
         <w:pStyle w:val="berschrift1"/>
       </w:pPr>
-      <w:bookmarkStart w:id="39" w:name="_Toc83893703"/>
+      <w:bookmarkStart w:id="39" w:name="_Toc83972992"/>
       <w:r>
         <w:lastRenderedPageBreak/>
         <w:t>Implementierung</w:t>
@@ -12205,11 +12152,62 @@
       <w:pPr>
         <w:pStyle w:val="berschrift2"/>
       </w:pPr>
-      <w:bookmarkStart w:id="40" w:name="_Toc83893704"/>
+      <w:bookmarkStart w:id="40" w:name="_Toc83972993"/>
+      <w:r>
+        <w:t>Services</w:t>
+      </w:r>
+      <w:bookmarkEnd w:id="40"/>
+    </w:p>
+    <w:p>
+      <w:pPr>
+        <w:pStyle w:val="berschrift3"/>
+      </w:pPr>
+      <w:bookmarkStart w:id="41" w:name="_Toc83972994"/>
+      <w:r>
+        <w:t>Firmenverwaltung</w:t>
+      </w:r>
+      <w:bookmarkEnd w:id="41"/>
+    </w:p>
+    <w:p>
+      <w:r>
+        <w:t xml:space="preserve">Die Geschäftslogik für die Firmenverwaltung läuft über das gleichnamige Springboot Projekt </w:t>
+      </w:r>
+    </w:p>
+    <w:p>
+      <w:pPr>
+        <w:pStyle w:val="berschrift3"/>
+      </w:pPr>
+      <w:bookmarkStart w:id="42" w:name="_Toc83972995"/>
+      <w:r>
+        <w:t>Newsletter</w:t>
+      </w:r>
+      <w:bookmarkEnd w:id="42"/>
+    </w:p>
+    <w:p>
+      <w:r>
+        <w:t>Für das Versenden der Newsletter per Broadcast und zum Abonnieren der Newsletter wird das ASP.NET Core Projekt Newsletter angelegt</w:t>
+      </w:r>
+    </w:p>
+    <w:p>
+      <w:pPr>
+        <w:pStyle w:val="berschrift3"/>
+      </w:pPr>
+      <w:bookmarkStart w:id="43" w:name="_Toc83972996"/>
+      <w:r>
+        <w:t>…..</w:t>
+      </w:r>
+      <w:bookmarkEnd w:id="43"/>
+    </w:p>
+    <w:p/>
+    <w:p>
+      <w:pPr>
+        <w:pStyle w:val="berschrift2"/>
+      </w:pPr>
+      <w:bookmarkStart w:id="44" w:name="_Toc83972997"/>
       <w:r>
         <w:t>Spring Framework</w:t>
       </w:r>
-      <w:bookmarkEnd w:id="40"/>
+      <w:bookmarkEnd w:id="44"/>
     </w:p>
     <w:p>
       <w:r>
@@ -12279,67 +12277,209 @@
       </w:r>
       <w:proofErr w:type="spellStart"/>
       <w:r>
-        <w:t>Dependency</w:t>
-      </w:r>
-      <w:proofErr w:type="spellEnd"/>
-      <w:r>
-        <w:t xml:space="preserve"> </w:t>
-      </w:r>
-      <w:proofErr w:type="spellStart"/>
-      <w:r>
-        <w:t>Injection</w:t>
-      </w:r>
-      <w:proofErr w:type="spellEnd"/>
-      <w:r>
-        <w:t xml:space="preserve"> liefert ein Objekt die Abhängigkeit für ein anderes Objekt. Die Abhängigkeit wird gleichermaßen als Objekt realisiert und kann verwendet werden. Die Weitergabe einer Abhängigkeit an ein Abhängiges Objekt wird laut Jesko Landwehr als </w:t>
-      </w:r>
-      <w:proofErr w:type="spellStart"/>
-      <w:r>
-        <w:t>Injection</w:t>
-      </w:r>
-      <w:proofErr w:type="spellEnd"/>
-      <w:r>
-        <w:t xml:space="preserve"> bezeichnet. Die Übertragung einer Abhängigkeit eines Clients an einen externen Code welcher als </w:t>
-      </w:r>
-      <w:proofErr w:type="spellStart"/>
-      <w:r>
-        <w:t>Injector</w:t>
-      </w:r>
-      <w:proofErr w:type="spellEnd"/>
-      <w:r>
-        <w:t xml:space="preserve"> bezeichnet wird. </w:t>
-      </w:r>
-    </w:p>
-    <w:p>
-      <w:r>
-        <w:t>………………………..</w:t>
-      </w:r>
-    </w:p>
-    <w:p>
-      <w:r>
-        <w:t>https://it-talents.de/it-wissen/was-ist-dependency-injection/</w:t>
-      </w:r>
-      <w:r>
-        <w:t xml:space="preserve"> </w:t>
-      </w:r>
-    </w:p>
-    <w:p>
-      <w:r>
-        <w:t>Am häufigsten kommt das Framework zur Programmierung von Webanwendungen zum Einsatz.</w:t>
-      </w:r>
-    </w:p>
-    <w:p>
-      <w:pPr>
         <w:rPr>
           <w:b/>
           <w:bCs/>
         </w:rPr>
-      </w:pPr>
+        <w:t>Dependency</w:t>
+      </w:r>
+      <w:proofErr w:type="spellEnd"/>
       <w:r>
         <w:rPr>
           <w:b/>
           <w:bCs/>
         </w:rPr>
+        <w:t xml:space="preserve"> </w:t>
+      </w:r>
+      <w:proofErr w:type="spellStart"/>
+      <w:r>
+        <w:rPr>
+          <w:b/>
+          <w:bCs/>
+        </w:rPr>
+        <w:t>Injection</w:t>
+      </w:r>
+      <w:proofErr w:type="spellEnd"/>
+      <w:r>
+        <w:t xml:space="preserve"> liefert ein Objekt die Abhängigkeit für ein anderes Objekt. Die Abhängigkeit wird gleichermaßen als Objekt realisiert und kann verwendet werden. Die Weitergabe einer Abhängigkeit an ein Abhängiges Objekt wird laut Jesko Landwehr als </w:t>
+      </w:r>
+      <w:proofErr w:type="spellStart"/>
+      <w:r>
+        <w:t>Injection</w:t>
+      </w:r>
+      <w:proofErr w:type="spellEnd"/>
+      <w:r>
+        <w:t xml:space="preserve"> bezeichnet. Die Übertragung einer Abhängigkeit eines Clients an einen externen Code welcher als </w:t>
+      </w:r>
+      <w:proofErr w:type="spellStart"/>
+      <w:r>
+        <w:t>Injector</w:t>
+      </w:r>
+      <w:proofErr w:type="spellEnd"/>
+      <w:r>
+        <w:t xml:space="preserve"> bezeichnet wird. </w:t>
+      </w:r>
+    </w:p>
+    <w:p>
+      <w:r>
+        <w:t>………………………..</w:t>
+      </w:r>
+    </w:p>
+    <w:p>
+      <w:r>
+        <w:t>https://it-talents.de/it-wissen/was-ist-dependency-injection/</w:t>
+      </w:r>
+      <w:r>
+        <w:t xml:space="preserve"> </w:t>
+      </w:r>
+    </w:p>
+    <w:p/>
+    <w:p>
+      <w:pPr>
+        <w:rPr>
+          <w:b/>
+          <w:bCs/>
+        </w:rPr>
+      </w:pPr>
+      <w:r>
+        <w:rPr>
+          <w:b/>
+          <w:bCs/>
+        </w:rPr>
+        <w:t xml:space="preserve">Spring </w:t>
+      </w:r>
+      <w:proofErr w:type="spellStart"/>
+      <w:r>
+        <w:rPr>
+          <w:b/>
+          <w:bCs/>
+        </w:rPr>
+        <w:t>Beans</w:t>
+      </w:r>
+      <w:proofErr w:type="spellEnd"/>
+    </w:p>
+    <w:p>
+      <w:r>
+        <w:t xml:space="preserve">Bei </w:t>
+      </w:r>
+      <w:r>
+        <w:t xml:space="preserve">Spring </w:t>
+      </w:r>
+      <w:proofErr w:type="spellStart"/>
+      <w:r>
+        <w:t>Beans</w:t>
+      </w:r>
+      <w:proofErr w:type="spellEnd"/>
+      <w:r>
+        <w:t xml:space="preserve"> </w:t>
+      </w:r>
+      <w:r>
+        <w:t>handelt es sich um Objekte die</w:t>
+      </w:r>
+      <w:r>
+        <w:t xml:space="preserve"> von einem Inversion </w:t>
+      </w:r>
+      <w:proofErr w:type="spellStart"/>
+      <w:r>
+        <w:t>of</w:t>
+      </w:r>
+      <w:proofErr w:type="spellEnd"/>
+      <w:r>
+        <w:t xml:space="preserve"> Control</w:t>
+      </w:r>
+      <w:r>
+        <w:t xml:space="preserve"> (</w:t>
+      </w:r>
+      <w:proofErr w:type="spellStart"/>
+      <w:r>
+        <w:t>loc</w:t>
+      </w:r>
+      <w:proofErr w:type="spellEnd"/>
+      <w:r>
+        <w:t>)</w:t>
+      </w:r>
+      <w:r>
+        <w:t xml:space="preserve"> Container </w:t>
+      </w:r>
+      <w:proofErr w:type="spellStart"/>
+      <w:r>
+        <w:t>instanziert</w:t>
+      </w:r>
+      <w:proofErr w:type="spellEnd"/>
+      <w:r>
+        <w:t xml:space="preserve"> und </w:t>
+      </w:r>
+      <w:r>
+        <w:t>anderweitig verwaltet</w:t>
+      </w:r>
+      <w:r>
+        <w:t xml:space="preserve"> werden</w:t>
+      </w:r>
+      <w:r>
+        <w:t>.</w:t>
+      </w:r>
+      <w:r>
+        <w:t xml:space="preserve"> Bei </w:t>
+      </w:r>
+      <w:proofErr w:type="spellStart"/>
+      <w:r>
+        <w:t>loC</w:t>
+      </w:r>
+      <w:proofErr w:type="spellEnd"/>
+      <w:r>
+        <w:t xml:space="preserve"> handelt es sich um einen </w:t>
+      </w:r>
+      <w:r>
+        <w:t>Vorgang,</w:t>
+      </w:r>
+      <w:r>
+        <w:t xml:space="preserve"> bei dem alle Abhängigkeiten eines Objekts definiert werden ohne diese zu erstellen.</w:t>
+      </w:r>
+      <w:r>
+        <w:t xml:space="preserve"> Bei einer Spring Bean werden die Abhängigkeiten aus einem </w:t>
+      </w:r>
+      <w:proofErr w:type="spellStart"/>
+      <w:r>
+        <w:t>loC</w:t>
+      </w:r>
+      <w:proofErr w:type="spellEnd"/>
+      <w:r>
+        <w:t>-Container abgerufen, welcher mit den entsprechenden Konfigurationsmetadaten versehen werden muss.</w:t>
+      </w:r>
+    </w:p>
+    <w:p>
+      <w:pPr>
+        <w:rPr>
+          <w:sz w:val="16"/>
+          <w:szCs w:val="16"/>
+        </w:rPr>
+      </w:pPr>
+      <w:r>
+        <w:rPr>
+          <w:sz w:val="16"/>
+          <w:szCs w:val="16"/>
+        </w:rPr>
+        <w:t>https://www.baeldung.com/spring-bean</w:t>
+      </w:r>
+    </w:p>
+    <w:p>
+      <w:r>
+        <w:t>Am häufigsten kommt das Framework zur Programmierung von Webanwendungen zum Einsatz.</w:t>
+      </w:r>
+    </w:p>
+    <w:p>
+      <w:pPr>
+        <w:rPr>
+          <w:b/>
+          <w:bCs/>
+        </w:rPr>
+      </w:pPr>
+      <w:r>
+        <w:rPr>
+          <w:b/>
+          <w:bCs/>
+        </w:rPr>
+        <w:lastRenderedPageBreak/>
         <w:t>Spring Boot</w:t>
       </w:r>
     </w:p>
@@ -12361,11 +12501,11 @@
       <w:pPr>
         <w:pStyle w:val="berschrift2"/>
       </w:pPr>
-      <w:bookmarkStart w:id="41" w:name="_Toc83893705"/>
+      <w:bookmarkStart w:id="45" w:name="_Toc83972998"/>
       <w:r>
         <w:t>Abhängigkeitsverwaltung mit Maven</w:t>
       </w:r>
-      <w:bookmarkEnd w:id="41"/>
+      <w:bookmarkEnd w:id="45"/>
     </w:p>
     <w:p>
       <w:r>
@@ -12461,7 +12601,7 @@
       <w:pPr>
         <w:pStyle w:val="berschrift2"/>
       </w:pPr>
-      <w:bookmarkStart w:id="42" w:name="_Toc83893706"/>
+      <w:bookmarkStart w:id="46" w:name="_Toc83972999"/>
       <w:r>
         <w:t xml:space="preserve">Frontend mit </w:t>
       </w:r>
@@ -12469,7 +12609,7 @@
       <w:r>
         <w:t>Thymeleaf</w:t>
       </w:r>
-      <w:bookmarkEnd w:id="42"/>
+      <w:bookmarkEnd w:id="46"/>
       <w:proofErr w:type="spellEnd"/>
     </w:p>
     <w:p/>
@@ -12477,12 +12617,11 @@
       <w:pPr>
         <w:pStyle w:val="berschrift2"/>
       </w:pPr>
-      <w:bookmarkStart w:id="43" w:name="_Toc83893707"/>
-      <w:r>
-        <w:lastRenderedPageBreak/>
+      <w:bookmarkStart w:id="47" w:name="_Toc83973000"/>
+      <w:r>
         <w:t>Eureka Discovery Service</w:t>
       </w:r>
-      <w:bookmarkEnd w:id="43"/>
+      <w:bookmarkEnd w:id="47"/>
     </w:p>
     <w:p/>
     <w:p>
@@ -12548,15 +12687,7 @@
         <w:t xml:space="preserve">-server </w:t>
       </w:r>
       <w:r>
-        <w:t>wie in Abbildung</w:t>
-      </w:r>
-      <w:proofErr w:type="gramStart"/>
-      <w:r>
-        <w:t xml:space="preserve"> ….</w:t>
-      </w:r>
-      <w:proofErr w:type="gramEnd"/>
-      <w:r>
-        <w:t>. hinzugefügt.</w:t>
+        <w:t>wie in Abbildung ….. hinzugefügt.</w:t>
       </w:r>
       <w:r>
         <w:t xml:space="preserve"> </w:t>
@@ -12666,9 +12797,9 @@
           <w:lang w:eastAsia="de-DE"/>
         </w:rPr>
         <w:br/>
-        <w:t xml:space="preserve">   </w:t>
-      </w:r>
-      <w:proofErr w:type="gramStart"/>
+        <w:t xml:space="preserve">   &lt;</w:t>
+      </w:r>
+      <w:proofErr w:type="spellStart"/>
       <w:r>
         <w:rPr>
           <w:rFonts w:ascii="Courier New" w:eastAsia="Times New Roman" w:hAnsi="Courier New" w:cs="Courier New"/>
@@ -12677,9 +12808,9 @@
           <w:szCs w:val="18"/>
           <w:lang w:eastAsia="de-DE"/>
         </w:rPr>
-        <w:t>&lt;</w:t>
-      </w:r>
-      <w:proofErr w:type="spellStart"/>
+        <w:t>groupId</w:t>
+      </w:r>
+      <w:proofErr w:type="spellEnd"/>
       <w:r>
         <w:rPr>
           <w:rFonts w:ascii="Courier New" w:eastAsia="Times New Roman" w:hAnsi="Courier New" w:cs="Courier New"/>
@@ -12688,17 +12819,6 @@
           <w:szCs w:val="18"/>
           <w:lang w:eastAsia="de-DE"/>
         </w:rPr>
-        <w:t>groupId</w:t>
-      </w:r>
-      <w:proofErr w:type="spellEnd"/>
-      <w:r>
-        <w:rPr>
-          <w:rFonts w:ascii="Courier New" w:eastAsia="Times New Roman" w:hAnsi="Courier New" w:cs="Courier New"/>
-          <w:color w:val="E8BF6A"/>
-          <w:sz w:val="18"/>
-          <w:szCs w:val="18"/>
-          <w:lang w:eastAsia="de-DE"/>
-        </w:rPr>
         <w:t>&gt;</w:t>
       </w:r>
       <w:proofErr w:type="spellStart"/>
@@ -12713,7 +12833,6 @@
         <w:t>org.springframework.cloud</w:t>
       </w:r>
       <w:proofErr w:type="spellEnd"/>
-      <w:proofErr w:type="gramEnd"/>
       <w:r>
         <w:rPr>
           <w:rFonts w:ascii="Courier New" w:eastAsia="Times New Roman" w:hAnsi="Courier New" w:cs="Courier New"/>
@@ -13149,25 +13268,34 @@
           <w:szCs w:val="18"/>
         </w:rPr>
         <w:br/>
-        <w:t xml:space="preserve">   </w:t>
-      </w:r>
-      <w:proofErr w:type="gramStart"/>
+        <w:t xml:space="preserve">   &lt;</w:t>
+      </w:r>
+      <w:proofErr w:type="spellStart"/>
       <w:r>
         <w:rPr>
           <w:color w:val="E8BF6A"/>
           <w:sz w:val="18"/>
           <w:szCs w:val="18"/>
         </w:rPr>
-        <w:t>&lt;</w:t>
-      </w:r>
-      <w:proofErr w:type="spellStart"/>
+        <w:t>groupId</w:t>
+      </w:r>
+      <w:proofErr w:type="spellEnd"/>
       <w:r>
         <w:rPr>
           <w:color w:val="E8BF6A"/>
           <w:sz w:val="18"/>
           <w:szCs w:val="18"/>
         </w:rPr>
-        <w:t>groupId</w:t>
+        <w:t>&gt;</w:t>
+      </w:r>
+      <w:proofErr w:type="spellStart"/>
+      <w:r>
+        <w:rPr>
+          <w:color w:val="A9B7C6"/>
+          <w:sz w:val="18"/>
+          <w:szCs w:val="18"/>
+        </w:rPr>
+        <w:t>org.springframework.cloud</w:t>
       </w:r>
       <w:proofErr w:type="spellEnd"/>
       <w:r>
@@ -13176,53 +13304,77 @@
           <w:sz w:val="18"/>
           <w:szCs w:val="18"/>
         </w:rPr>
+        <w:t>&lt;/</w:t>
+      </w:r>
+      <w:proofErr w:type="spellStart"/>
+      <w:r>
+        <w:rPr>
+          <w:color w:val="E8BF6A"/>
+          <w:sz w:val="18"/>
+          <w:szCs w:val="18"/>
+        </w:rPr>
+        <w:t>groupId</w:t>
+      </w:r>
+      <w:proofErr w:type="spellEnd"/>
+      <w:r>
+        <w:rPr>
+          <w:color w:val="E8BF6A"/>
+          <w:sz w:val="18"/>
+          <w:szCs w:val="18"/>
+        </w:rPr>
         <w:t>&gt;</w:t>
       </w:r>
-      <w:proofErr w:type="spellStart"/>
+      <w:r>
+        <w:rPr>
+          <w:color w:val="E8BF6A"/>
+          <w:sz w:val="18"/>
+          <w:szCs w:val="18"/>
+        </w:rPr>
+        <w:br/>
+        <w:t xml:space="preserve">   &lt;artifactId&gt;</w:t>
+      </w:r>
       <w:r>
         <w:rPr>
           <w:color w:val="A9B7C6"/>
           <w:sz w:val="18"/>
           <w:szCs w:val="18"/>
         </w:rPr>
-        <w:t>org.springframework.cloud</w:t>
-      </w:r>
-      <w:proofErr w:type="spellEnd"/>
-      <w:proofErr w:type="gramEnd"/>
+        <w:t>spring-cloud-starter-netflix-eureka-client</w:t>
+      </w:r>
       <w:r>
         <w:rPr>
           <w:color w:val="E8BF6A"/>
           <w:sz w:val="18"/>
           <w:szCs w:val="18"/>
         </w:rPr>
-        <w:t>&lt;/</w:t>
-      </w:r>
-      <w:proofErr w:type="spellStart"/>
+        <w:t>&lt;/artifactId&gt;</w:t>
+      </w:r>
       <w:r>
         <w:rPr>
           <w:color w:val="E8BF6A"/>
           <w:sz w:val="18"/>
           <w:szCs w:val="18"/>
         </w:rPr>
-        <w:t>groupId</w:t>
-      </w:r>
-      <w:proofErr w:type="spellEnd"/>
+        <w:br/>
+        <w:t xml:space="preserve">   &lt;</w:t>
+      </w:r>
+      <w:proofErr w:type="spellStart"/>
       <w:r>
         <w:rPr>
           <w:color w:val="E8BF6A"/>
           <w:sz w:val="18"/>
           <w:szCs w:val="18"/>
         </w:rPr>
-        <w:t>&gt;</w:t>
-      </w:r>
+        <w:t>version</w:t>
+      </w:r>
+      <w:proofErr w:type="spellEnd"/>
       <w:r>
         <w:rPr>
           <w:color w:val="E8BF6A"/>
           <w:sz w:val="18"/>
           <w:szCs w:val="18"/>
         </w:rPr>
-        <w:br/>
-        <w:t xml:space="preserve">   &lt;artifactId&gt;</w:t>
+        <w:t>&gt;</w:t>
       </w:r>
       <w:r>
         <w:rPr>
@@ -13230,7 +13382,7 @@
           <w:sz w:val="18"/>
           <w:szCs w:val="18"/>
         </w:rPr>
-        <w:t>spring-cloud-starter-netflix-eureka-client</w:t>
+        <w:t>3.0.3</w:t>
       </w:r>
       <w:r>
         <w:rPr>
@@ -13238,96 +13390,53 @@
           <w:sz w:val="18"/>
           <w:szCs w:val="18"/>
         </w:rPr>
-        <w:t>&lt;/artifactId&gt;</w:t>
-      </w:r>
+        <w:t>&lt;/</w:t>
+      </w:r>
+      <w:proofErr w:type="spellStart"/>
       <w:r>
         <w:rPr>
           <w:color w:val="E8BF6A"/>
           <w:sz w:val="18"/>
           <w:szCs w:val="18"/>
         </w:rPr>
-        <w:br/>
-        <w:t xml:space="preserve">   &lt;</w:t>
-      </w:r>
-      <w:proofErr w:type="spellStart"/>
+        <w:t>version</w:t>
+      </w:r>
+      <w:proofErr w:type="spellEnd"/>
       <w:r>
         <w:rPr>
           <w:color w:val="E8BF6A"/>
           <w:sz w:val="18"/>
           <w:szCs w:val="18"/>
         </w:rPr>
-        <w:t>version</w:t>
-      </w:r>
-      <w:proofErr w:type="spellEnd"/>
+        <w:t>&gt;</w:t>
+      </w:r>
       <w:r>
         <w:rPr>
           <w:color w:val="E8BF6A"/>
           <w:sz w:val="18"/>
           <w:szCs w:val="18"/>
         </w:rPr>
-        <w:t>&gt;</w:t>
-      </w:r>
-      <w:r>
-        <w:rPr>
-          <w:color w:val="A9B7C6"/>
-          <w:sz w:val="18"/>
-          <w:szCs w:val="18"/>
-        </w:rPr>
-        <w:t>3.0.3</w:t>
-      </w:r>
+        <w:br/>
+        <w:t>&lt;/</w:t>
+      </w:r>
+      <w:proofErr w:type="spellStart"/>
       <w:r>
         <w:rPr>
           <w:color w:val="E8BF6A"/>
           <w:sz w:val="18"/>
           <w:szCs w:val="18"/>
         </w:rPr>
-        <w:t>&lt;/</w:t>
-      </w:r>
-      <w:proofErr w:type="spellStart"/>
+        <w:t>dependency</w:t>
+      </w:r>
+      <w:proofErr w:type="spellEnd"/>
       <w:r>
         <w:rPr>
           <w:color w:val="E8BF6A"/>
           <w:sz w:val="18"/>
           <w:szCs w:val="18"/>
         </w:rPr>
-        <w:t>version</w:t>
-      </w:r>
-      <w:proofErr w:type="spellEnd"/>
-      <w:r>
-        <w:rPr>
-          <w:color w:val="E8BF6A"/>
-          <w:sz w:val="18"/>
-          <w:szCs w:val="18"/>
-        </w:rPr>
         <w:t>&gt;</w:t>
       </w:r>
-      <w:r>
-        <w:rPr>
-          <w:color w:val="E8BF6A"/>
-          <w:sz w:val="18"/>
-          <w:szCs w:val="18"/>
-        </w:rPr>
-        <w:br/>
-        <w:t>&lt;/</w:t>
-      </w:r>
-      <w:proofErr w:type="spellStart"/>
-      <w:r>
-        <w:rPr>
-          <w:color w:val="E8BF6A"/>
-          <w:sz w:val="18"/>
-          <w:szCs w:val="18"/>
-        </w:rPr>
-        <w:t>dependency</w:t>
-      </w:r>
-      <w:proofErr w:type="spellEnd"/>
-      <w:r>
-        <w:rPr>
-          <w:color w:val="E8BF6A"/>
-          <w:sz w:val="18"/>
-          <w:szCs w:val="18"/>
-        </w:rPr>
-        <w:t>&gt;</w:t>
-      </w:r>
     </w:p>
     <w:p/>
     <w:p>
@@ -13340,6 +13449,7 @@
         <w:rPr>
           <w:highlight w:val="yellow"/>
         </w:rPr>
+        <w:lastRenderedPageBreak/>
         <w:t xml:space="preserve">Zur Registrierung einer ASP.NET Core Anwendung wird per </w:t>
       </w:r>
       <w:proofErr w:type="spellStart"/>
@@ -13363,7 +13473,6 @@
         <w:t xml:space="preserve">die Abhängigkeit </w:t>
       </w:r>
       <w:proofErr w:type="spellStart"/>
-      <w:proofErr w:type="gramStart"/>
       <w:r>
         <w:rPr>
           <w:highlight w:val="yellow"/>
@@ -13371,7 +13480,6 @@
         <w:t>Steeltoe.Discovery.Eureka</w:t>
       </w:r>
       <w:proofErr w:type="spellEnd"/>
-      <w:proofErr w:type="gramEnd"/>
       <w:r>
         <w:rPr>
           <w:highlight w:val="yellow"/>
@@ -13467,7 +13575,6 @@
         <w:t xml:space="preserve"> </w:t>
       </w:r>
       <w:proofErr w:type="spellStart"/>
-      <w:proofErr w:type="gramStart"/>
       <w:r>
         <w:rPr>
           <w:rFonts w:ascii="Consolas" w:hAnsi="Consolas" w:cs="Consolas"/>
@@ -13490,7 +13597,6 @@
         <w:t>(</w:t>
       </w:r>
       <w:proofErr w:type="spellStart"/>
-      <w:proofErr w:type="gramEnd"/>
       <w:r>
         <w:rPr>
           <w:rFonts w:ascii="Consolas" w:hAnsi="Consolas" w:cs="Consolas"/>
@@ -13585,7 +13691,6 @@
         <w:t xml:space="preserve">            </w:t>
       </w:r>
       <w:proofErr w:type="spellStart"/>
-      <w:proofErr w:type="gramStart"/>
       <w:r>
         <w:rPr>
           <w:rFonts w:ascii="Consolas" w:hAnsi="Consolas" w:cs="Consolas"/>
@@ -13597,7 +13702,6 @@
         <w:t>services.AddDiscoveryClient</w:t>
       </w:r>
       <w:proofErr w:type="spellEnd"/>
-      <w:proofErr w:type="gramEnd"/>
       <w:r>
         <w:rPr>
           <w:rFonts w:ascii="Consolas" w:hAnsi="Consolas" w:cs="Consolas"/>
@@ -13792,7 +13896,6 @@
         <w:t xml:space="preserve"> </w:t>
       </w:r>
       <w:proofErr w:type="spellStart"/>
-      <w:proofErr w:type="gramStart"/>
       <w:r>
         <w:rPr>
           <w:rFonts w:ascii="Consolas" w:hAnsi="Consolas" w:cs="Consolas"/>
@@ -13815,7 +13918,6 @@
         <w:t>(</w:t>
       </w:r>
       <w:proofErr w:type="spellStart"/>
-      <w:proofErr w:type="gramEnd"/>
       <w:r>
         <w:rPr>
           <w:rFonts w:ascii="Consolas" w:hAnsi="Consolas" w:cs="Consolas"/>
@@ -14004,7 +14106,6 @@
         <w:t xml:space="preserve">            </w:t>
       </w:r>
       <w:proofErr w:type="spellStart"/>
-      <w:proofErr w:type="gramStart"/>
       <w:r>
         <w:rPr>
           <w:rFonts w:ascii="Consolas" w:hAnsi="Consolas" w:cs="Consolas"/>
@@ -14016,7 +14117,6 @@
         <w:t>app.UseDiscoveryClient</w:t>
       </w:r>
       <w:proofErr w:type="spellEnd"/>
-      <w:proofErr w:type="gramEnd"/>
       <w:r>
         <w:rPr>
           <w:rFonts w:ascii="Consolas" w:hAnsi="Consolas" w:cs="Consolas"/>
@@ -14073,12 +14173,10 @@
         <w:t xml:space="preserve">In der Datei </w:t>
       </w:r>
       <w:proofErr w:type="spellStart"/>
-      <w:proofErr w:type="gramStart"/>
       <w:r>
         <w:t>application.properties</w:t>
       </w:r>
       <w:proofErr w:type="spellEnd"/>
-      <w:proofErr w:type="gramEnd"/>
       <w:r>
         <w:t xml:space="preserve"> werden zentral die Eigenschaften der jeweiligen Anwendung gespeichert. Für den Eureka Server wurden Server Port und Applikationsname in der Datei</w:t>
       </w:r>
@@ -14098,7 +14196,6 @@
         <w:t xml:space="preserve">. </w:t>
       </w:r>
       <w:r>
-        <w:lastRenderedPageBreak/>
         <w:t>https://spring.io/blog/2015/01/20/microservice-registration-and-discovery-with-spring-cloud-and-netflix-s-eureka</w:t>
       </w:r>
     </w:p>
@@ -14225,23 +14322,13 @@
         <w:br/>
       </w:r>
       <w:proofErr w:type="spellStart"/>
-      <w:proofErr w:type="gramStart"/>
       <w:r>
         <w:rPr>
           <w:color w:val="CC7832"/>
           <w:sz w:val="18"/>
           <w:szCs w:val="18"/>
         </w:rPr>
-        <w:t>eureka.client</w:t>
-      </w:r>
-      <w:proofErr w:type="gramEnd"/>
-      <w:r>
-        <w:rPr>
-          <w:color w:val="CC7832"/>
-          <w:sz w:val="18"/>
-          <w:szCs w:val="18"/>
-        </w:rPr>
-        <w:t>.fetch-registry</w:t>
+        <w:t>eureka.client.fetch-registry</w:t>
       </w:r>
       <w:proofErr w:type="spellEnd"/>
       <w:r>
@@ -14350,7 +14437,6 @@
         </w:rPr>
       </w:pPr>
       <w:proofErr w:type="spellStart"/>
-      <w:proofErr w:type="gramStart"/>
       <w:r>
         <w:rPr>
           <w:rFonts w:ascii="Courier New" w:eastAsia="Times New Roman" w:hAnsi="Courier New" w:cs="Courier New"/>
@@ -14362,7 +14448,6 @@
         <w:t>server.port</w:t>
       </w:r>
       <w:proofErr w:type="spellEnd"/>
-      <w:proofErr w:type="gramEnd"/>
       <w:r>
         <w:rPr>
           <w:rFonts w:ascii="Courier New" w:eastAsia="Times New Roman" w:hAnsi="Courier New" w:cs="Courier New"/>
@@ -14488,6 +14573,7 @@
         <w:rPr>
           <w:noProof/>
         </w:rPr>
+        <w:lastRenderedPageBreak/>
         <w:drawing>
           <wp:inline distT="0" distB="0" distL="0" distR="0" wp14:anchorId="0E1D0799" wp14:editId="7C485891">
             <wp:extent cx="5033010" cy="2458085"/>
@@ -14539,15 +14625,16 @@
       </w:r>
     </w:p>
     <w:p/>
+    <w:p/>
     <w:p>
       <w:pPr>
         <w:pStyle w:val="berschrift2"/>
       </w:pPr>
-      <w:bookmarkStart w:id="44" w:name="_Toc83893708"/>
+      <w:bookmarkStart w:id="48" w:name="_Toc83973001"/>
       <w:r>
         <w:t>Spring Cloud API Gateway</w:t>
       </w:r>
-      <w:bookmarkEnd w:id="44"/>
+      <w:bookmarkEnd w:id="48"/>
     </w:p>
     <w:p/>
     <w:p>
@@ -14816,7 +14903,6 @@
         <w:rPr>
           <w:lang w:eastAsia="de-DE"/>
         </w:rPr>
-        <w:lastRenderedPageBreak/>
         <w:t>Pfadänderungen</w:t>
       </w:r>
     </w:p>
@@ -14905,12 +14991,10 @@
         <w:t xml:space="preserve"> In der Datei </w:t>
       </w:r>
       <w:proofErr w:type="spellStart"/>
-      <w:proofErr w:type="gramStart"/>
       <w:r>
         <w:t>applications.properties</w:t>
       </w:r>
       <w:proofErr w:type="spellEnd"/>
-      <w:proofErr w:type="gramEnd"/>
       <w:r>
         <w:t xml:space="preserve"> wurde der Port 8081 festgelegt über den Anfragen des Clients zum jeweiligen benötigten Service weitergeleitet werden.</w:t>
       </w:r>
@@ -14935,15 +15019,7 @@
         <w:t xml:space="preserve">-Gateways </w:t>
       </w:r>
       <w:r>
-        <w:t xml:space="preserve">und der Name </w:t>
-      </w:r>
-      <w:proofErr w:type="gramStart"/>
-      <w:r>
-        <w:t>des Services</w:t>
-      </w:r>
-      <w:proofErr w:type="gramEnd"/>
-      <w:r>
-        <w:t xml:space="preserve"> </w:t>
+        <w:t xml:space="preserve">und der Name des Services </w:t>
       </w:r>
       <w:r>
         <w:t>bekannt sein.</w:t>
@@ -14973,12 +15049,10 @@
         <w:t xml:space="preserve"> des Loadbalancers wird ermöglicht indem in der Datei </w:t>
       </w:r>
       <w:proofErr w:type="spellStart"/>
-      <w:proofErr w:type="gramStart"/>
       <w:r>
         <w:t>application.properties</w:t>
       </w:r>
       <w:proofErr w:type="spellEnd"/>
-      <w:proofErr w:type="gramEnd"/>
       <w:r>
         <w:t xml:space="preserve"> des A</w:t>
       </w:r>
@@ -15003,13 +15077,8 @@
         <w:br/>
       </w:r>
       <w:proofErr w:type="spellStart"/>
-      <w:proofErr w:type="gramStart"/>
-      <w:r>
-        <w:t>spring.cloud</w:t>
-      </w:r>
-      <w:proofErr w:type="gramEnd"/>
-      <w:r>
-        <w:t>.gateway.routes</w:t>
+      <w:r>
+        <w:t>spring.cloud.gateway.routes</w:t>
       </w:r>
       <w:proofErr w:type="spellEnd"/>
       <w:r>
@@ -15062,6 +15131,7 @@
     </w:p>
     <w:p>
       <w:r>
+        <w:lastRenderedPageBreak/>
         <w:br/>
       </w:r>
       <w:r>
@@ -15071,12 +15141,10 @@
         <w:t xml:space="preserve"> in jedem Service der Port in der Datei </w:t>
       </w:r>
       <w:proofErr w:type="spellStart"/>
-      <w:proofErr w:type="gramStart"/>
       <w:r>
         <w:t>applications.properties</w:t>
       </w:r>
       <w:proofErr w:type="spellEnd"/>
-      <w:proofErr w:type="gramEnd"/>
       <w:r>
         <w:t xml:space="preserve"> auf 0 gesetzt w</w:t>
       </w:r>
@@ -15098,7 +15166,7 @@
       <w:pPr>
         <w:pStyle w:val="berschrift2"/>
       </w:pPr>
-      <w:bookmarkStart w:id="45" w:name="_Toc83893709"/>
+      <w:bookmarkStart w:id="49" w:name="_Toc83973002"/>
       <w:proofErr w:type="spellStart"/>
       <w:r>
         <w:t>Keycloak</w:t>
@@ -15107,7 +15175,7 @@
       <w:r>
         <w:t xml:space="preserve"> und Spring Security</w:t>
       </w:r>
-      <w:bookmarkEnd w:id="45"/>
+      <w:bookmarkEnd w:id="49"/>
     </w:p>
     <w:p/>
     <w:p>
@@ -15268,15 +15336,7 @@
       </w:r>
       <w:r>
         <w:br/>
-        <w:t xml:space="preserve">Damit ein angemeldeter Benutzer nur Ressourcen verwenden kann, für die er </w:t>
-      </w:r>
-      <w:proofErr w:type="gramStart"/>
-      <w:r>
-        <w:t>Autorisiert</w:t>
-      </w:r>
-      <w:proofErr w:type="gramEnd"/>
-      <w:r>
-        <w:t xml:space="preserve"> ist, wurden für die IT-</w:t>
+        <w:t>Damit ein angemeldeter Benutzer nur Ressourcen verwenden kann, für die er Autorisiert ist, wurden für die IT-</w:t>
       </w:r>
       <w:proofErr w:type="spellStart"/>
       <w:r>
@@ -15417,11 +15477,7 @@
         <w:t xml:space="preserve"> verwalten.</w:t>
       </w:r>
       <w:r>
-        <w:t xml:space="preserve"> Zusätzlich lassen sich </w:t>
-      </w:r>
-      <w:r>
-        <w:lastRenderedPageBreak/>
-        <w:t xml:space="preserve">Clients Managen. Bei Clients handelt es sich </w:t>
+        <w:t xml:space="preserve"> Zusätzlich lassen sich Clients Managen. Bei Clients handelt es sich </w:t>
       </w:r>
       <w:r>
         <w:t xml:space="preserve">laut </w:t>
@@ -15430,15 +15486,7 @@
         <w:t>keycloak.org</w:t>
       </w:r>
       <w:r>
-        <w:t xml:space="preserve"> um </w:t>
-      </w:r>
-      <w:proofErr w:type="gramStart"/>
-      <w:r>
-        <w:t>Entitäten</w:t>
-      </w:r>
-      <w:proofErr w:type="gramEnd"/>
-      <w:r>
-        <w:t xml:space="preserve"> welche von </w:t>
+        <w:t xml:space="preserve"> um Entitäten welche von </w:t>
       </w:r>
       <w:proofErr w:type="spellStart"/>
       <w:r>
@@ -15499,6 +15547,7 @@
         <w:rPr>
           <w:noProof/>
         </w:rPr>
+        <w:lastRenderedPageBreak/>
         <w:drawing>
           <wp:inline distT="0" distB="0" distL="0" distR="0" wp14:anchorId="54C691BC" wp14:editId="7772DB00">
             <wp:extent cx="5033010" cy="2999105"/>
@@ -15696,17 +15745,12 @@
         <w:t xml:space="preserve"> und </w:t>
       </w:r>
       <w:proofErr w:type="spellStart"/>
-      <w:proofErr w:type="gramStart"/>
       <w:r>
         <w:t>permittAll</w:t>
       </w:r>
       <w:proofErr w:type="spellEnd"/>
       <w:r>
-        <w:t>(</w:t>
-      </w:r>
-      <w:proofErr w:type="gramEnd"/>
-      <w:r>
-        <w:t xml:space="preserve">) ermöglicht </w:t>
+        <w:t xml:space="preserve">() ermöglicht </w:t>
       </w:r>
       <w:r>
         <w:t xml:space="preserve">einen Aufruf der gewählten URL ohne </w:t>
@@ -15884,7 +15928,6 @@
         <w:t xml:space="preserve"> </w:t>
       </w:r>
       <w:proofErr w:type="spellStart"/>
-      <w:proofErr w:type="gramStart"/>
       <w:r>
         <w:rPr>
           <w:rFonts w:ascii="Courier New" w:eastAsia="Times New Roman" w:hAnsi="Courier New" w:cs="Courier New"/>
@@ -15907,7 +15950,6 @@
         <w:t>(</w:t>
       </w:r>
       <w:proofErr w:type="spellStart"/>
-      <w:proofErr w:type="gramEnd"/>
       <w:r>
         <w:rPr>
           <w:rFonts w:ascii="Courier New" w:eastAsia="Times New Roman" w:hAnsi="Courier New" w:cs="Courier New"/>
@@ -16419,19 +16461,25 @@
     </w:p>
     <w:p/>
     <w:p>
-      <w:r>
-        <w:t>https://www.keycloak.org/docs/latest/server_admin/</w:t>
-      </w:r>
-    </w:p>
+      <w:hyperlink r:id="rId38" w:history="1">
+        <w:r>
+          <w:rPr>
+            <w:rStyle w:val="Hyperlink"/>
+          </w:rPr>
+          <w:t>https://www.keycloak.org/docs/latest/server_admin/</w:t>
+        </w:r>
+      </w:hyperlink>
+    </w:p>
+    <w:p/>
     <w:p>
       <w:pPr>
         <w:pStyle w:val="berschrift2"/>
       </w:pPr>
-      <w:bookmarkStart w:id="46" w:name="_Toc83893710"/>
-      <w:r>
+      <w:bookmarkStart w:id="50" w:name="_Toc83973003"/>
+      <w:r>
+        <w:lastRenderedPageBreak/>
         <w:t xml:space="preserve">Synchrone Kommunikation mit </w:t>
       </w:r>
-      <w:bookmarkEnd w:id="46"/>
       <w:proofErr w:type="spellStart"/>
       <w:r>
         <w:t>Feign</w:t>
@@ -16440,6 +16488,7 @@
       <w:r>
         <w:t xml:space="preserve"> Client</w:t>
       </w:r>
+      <w:bookmarkEnd w:id="50"/>
     </w:p>
     <w:p>
       <w:r>
@@ -16507,15 +16556,7 @@
       </w:r>
       <w:proofErr w:type="spellEnd"/>
       <w:r>
-        <w:t xml:space="preserve"> ist allerdings </w:t>
-      </w:r>
-      <w:proofErr w:type="gramStart"/>
-      <w:r>
-        <w:t>umständlich</w:t>
-      </w:r>
-      <w:proofErr w:type="gramEnd"/>
-      <w:r>
-        <w:t xml:space="preserve"> weil relativ viel Code benötigt wird, welcher nicht rein intuitiv zu verstehen ist. Eine einfachere Lösung bietet </w:t>
+        <w:t xml:space="preserve"> ist allerdings umständlich weil relativ viel Code benötigt wird, welcher nicht rein intuitiv zu verstehen ist. Eine einfachere Lösung bietet </w:t>
       </w:r>
       <w:proofErr w:type="spellStart"/>
       <w:r>
@@ -16523,15 +16564,7 @@
       </w:r>
       <w:proofErr w:type="spellEnd"/>
       <w:r>
-        <w:t xml:space="preserve">. Es handelt sich dabei um einen HTTP </w:t>
-      </w:r>
-      <w:proofErr w:type="gramStart"/>
-      <w:r>
-        <w:t>Client</w:t>
-      </w:r>
-      <w:proofErr w:type="gramEnd"/>
-      <w:r>
-        <w:t xml:space="preserve"> welcher von Netflix zur Vereinfachung von HTTP-Clients entwickelt wurde. </w:t>
+        <w:t xml:space="preserve">. Es handelt sich dabei um einen HTTP Client welcher von Netflix zur Vereinfachung von HTTP-Clients entwickelt wurde. </w:t>
       </w:r>
       <w:r>
         <w:t xml:space="preserve">Der Einsatz von </w:t>
@@ -16595,15 +16628,7 @@
         <w:t xml:space="preserve">Loadbalancer </w:t>
       </w:r>
       <w:r>
-        <w:t>(</w:t>
-      </w:r>
-      <w:proofErr w:type="gramStart"/>
-      <w:r>
-        <w:t>mittels Ribbon</w:t>
-      </w:r>
-      <w:proofErr w:type="gramEnd"/>
-      <w:r>
-        <w:t xml:space="preserve"> und Eureka)</w:t>
+        <w:t>(mittels Ribbon und Eureka)</w:t>
       </w:r>
     </w:p>
     <w:p>
@@ -16613,15 +16638,7 @@
       </w:r>
       <w:proofErr w:type="spellEnd"/>
       <w:r>
-        <w:t xml:space="preserve">-Clients bringen jedoch den Nachteil mit sich, </w:t>
-      </w:r>
-      <w:proofErr w:type="gramStart"/>
-      <w:r>
-        <w:t>das</w:t>
-      </w:r>
-      <w:proofErr w:type="gramEnd"/>
-      <w:r>
-        <w:t xml:space="preserve"> diese nicht mit Binärdateien </w:t>
+        <w:t xml:space="preserve">-Clients bringen jedoch den Nachteil mit sich, das diese nicht mit Binärdateien </w:t>
       </w:r>
       <w:r>
         <w:t xml:space="preserve">wie zum Beispiel Datei-Download / -Upload </w:t>
@@ -16721,8 +16738,10 @@
       <w:r>
         <w:t>.</w:t>
       </w:r>
-      <w:r>
-        <w:t xml:space="preserve"> Zur Verwendung </w:t>
+    </w:p>
+    <w:p>
+      <w:r>
+        <w:t xml:space="preserve">Zur Verwendung </w:t>
       </w:r>
       <w:r>
         <w:t xml:space="preserve">von </w:t>
@@ -16775,150 +16794,60 @@
         <w:t xml:space="preserve">. </w:t>
       </w:r>
       <w:r>
-        <w:t>Abbildung</w:t>
-      </w:r>
-      <w:proofErr w:type="gramStart"/>
-      <w:r>
-        <w:t xml:space="preserve"> ..</w:t>
-      </w:r>
-      <w:proofErr w:type="gramEnd"/>
-      <w:r>
-        <w:t xml:space="preserve"> zeigt die Deklaration vom Interface. </w:t>
-      </w:r>
-    </w:p>
-    <w:p>
-      <w:pPr>
-        <w:rPr>
-          <w:i/>
-          <w:iCs/>
-        </w:rPr>
-      </w:pPr>
-      <w:r>
-        <w:rPr>
-          <w:i/>
-          <w:iCs/>
-        </w:rPr>
-        <w:t xml:space="preserve">Der Datenaustausch erfolgt über die Methode </w:t>
-      </w:r>
-      <w:proofErr w:type="spellStart"/>
-      <w:r>
-        <w:rPr>
-          <w:i/>
-          <w:iCs/>
-        </w:rPr>
-        <w:t>exchange</w:t>
-      </w:r>
-      <w:proofErr w:type="spellEnd"/>
-      <w:r>
-        <w:rPr>
-          <w:i/>
-          <w:iCs/>
-        </w:rPr>
-        <w:t xml:space="preserve">. </w:t>
-      </w:r>
-      <w:r>
-        <w:rPr>
-          <w:i/>
-          <w:iCs/>
-        </w:rPr>
-        <w:t>De</w:t>
-      </w:r>
-      <w:r>
-        <w:rPr>
-          <w:i/>
-          <w:iCs/>
-        </w:rPr>
-        <w:t xml:space="preserve">r Methode </w:t>
-      </w:r>
-      <w:r>
-        <w:rPr>
-          <w:i/>
-          <w:iCs/>
-        </w:rPr>
-        <w:t>können als Param</w:t>
-      </w:r>
-      <w:r>
-        <w:rPr>
-          <w:i/>
-          <w:iCs/>
-        </w:rPr>
-        <w:t>et</w:t>
-      </w:r>
-      <w:r>
-        <w:rPr>
-          <w:i/>
-          <w:iCs/>
-        </w:rPr>
-        <w:t xml:space="preserve">er URI, </w:t>
-      </w:r>
-      <w:r>
-        <w:rPr>
-          <w:i/>
-          <w:iCs/>
-        </w:rPr>
-        <w:t>HTTP</w:t>
-      </w:r>
-      <w:r>
-        <w:rPr>
-          <w:i/>
-          <w:iCs/>
-        </w:rPr>
-        <w:t>-Methode, HTTP-Entität und Datentyp übergeben werden. Aufgrund des Loadbalancer und Eureka Discovery Service muss in der URI keine Adresse und Port für den Microservice Firmenverwaltung angegeben werden. Der Port für jede Instanz des Microservices wird</w:t>
-      </w:r>
-      <w:r>
-        <w:rPr>
-          <w:i/>
-          <w:iCs/>
-        </w:rPr>
-        <w:t xml:space="preserve"> automatisch</w:t>
-      </w:r>
-      <w:r>
-        <w:rPr>
-          <w:i/>
-          <w:iCs/>
-        </w:rPr>
-        <w:t xml:space="preserve"> bestimmt. Es muss lediglich der Name des Microservices (welcher in der Datei </w:t>
-      </w:r>
-      <w:proofErr w:type="spellStart"/>
-      <w:proofErr w:type="gramStart"/>
-      <w:r>
-        <w:rPr>
-          <w:i/>
-          <w:iCs/>
-        </w:rPr>
+        <w:t xml:space="preserve">Abbildung .. zeigt die Deklaration vom Interface. </w:t>
+      </w:r>
+      <w:r>
+        <w:t xml:space="preserve">Das Interface wurde mit der Annotation @FeignClient versehen wodurch dieses von Spring als </w:t>
+      </w:r>
+      <w:proofErr w:type="spellStart"/>
+      <w:r>
+        <w:t>FeignClient</w:t>
+      </w:r>
+      <w:proofErr w:type="spellEnd"/>
+      <w:r>
+        <w:t xml:space="preserve"> erkannt wird. Die Annotation enthält weiterhin den Namen des Aufzurufenden Services, wodurch eine Adressauflösung per Discovery Service erfolgt. Der Name muss </w:t>
+      </w:r>
+      <w:r>
+        <w:t xml:space="preserve">dem Namen entsprechen welcher beim aufzurufenden Service </w:t>
+      </w:r>
+      <w:r>
+        <w:t xml:space="preserve">in der Datei </w:t>
+      </w:r>
+      <w:proofErr w:type="spellStart"/>
+      <w:r>
         <w:t>applications.properties</w:t>
       </w:r>
       <w:proofErr w:type="spellEnd"/>
-      <w:proofErr w:type="gramEnd"/>
-      <w:r>
-        <w:rPr>
-          <w:i/>
-          <w:iCs/>
-        </w:rPr>
-        <w:t xml:space="preserve"> festgelegt wurde wie im Beispiel „</w:t>
-      </w:r>
-      <w:proofErr w:type="spellStart"/>
-      <w:r>
-        <w:rPr>
-          <w:i/>
-          <w:iCs/>
-        </w:rPr>
-        <w:t>firmenverwaltung</w:t>
-      </w:r>
-      <w:proofErr w:type="spellEnd"/>
-      <w:r>
-        <w:rPr>
-          <w:i/>
-          <w:iCs/>
-        </w:rPr>
-        <w:t>“) angegeben werden.</w:t>
-      </w:r>
-      <w:r>
-        <w:rPr>
-          <w:i/>
-          <w:iCs/>
-        </w:rPr>
+      <w:r>
+        <w:t xml:space="preserve"> festgelegt wurde</w:t>
+      </w:r>
+      <w:r>
+        <w:t>.</w:t>
+      </w:r>
+      <w:r>
         <w:t xml:space="preserve"> </w:t>
+      </w:r>
+      <w:r>
+        <w:t xml:space="preserve">Die Methode </w:t>
+      </w:r>
+      <w:proofErr w:type="spellStart"/>
+      <w:r>
+        <w:t>allCompanies</w:t>
+      </w:r>
+      <w:proofErr w:type="spellEnd"/>
+      <w:r>
+        <w:t xml:space="preserve"> im Interface ruft die gleichnamige Methode des Firmenverwaltungsservice auf, welche die Firmendaten aus der Datenbank des Services holt und diese Daten als Liste zurückgibt.</w:t>
+      </w:r>
+      <w:r>
+        <w:t xml:space="preserve"> Die Implementierung des </w:t>
+      </w:r>
+      <w:proofErr w:type="spellStart"/>
+      <w:r>
+        <w:t>FeignClients</w:t>
+      </w:r>
+      <w:proofErr w:type="spellEnd"/>
+      <w:r>
+        <w:t xml:space="preserve"> und die Methode des aufgerufenen Services werden auf Abbildung .. und .. dargestellt. </w:t>
       </w:r>
     </w:p>
     <w:p>
@@ -17188,7 +17117,6 @@
         <w:t xml:space="preserve">&gt; </w:t>
       </w:r>
       <w:proofErr w:type="spellStart"/>
-      <w:proofErr w:type="gramStart"/>
       <w:r>
         <w:rPr>
           <w:rFonts w:ascii="Courier New" w:eastAsia="Times New Roman" w:hAnsi="Courier New" w:cs="Courier New"/>
@@ -17208,18 +17136,7 @@
           <w:szCs w:val="16"/>
           <w:lang w:eastAsia="de-DE"/>
         </w:rPr>
-        <w:t>(</w:t>
-      </w:r>
-      <w:proofErr w:type="gramEnd"/>
-      <w:r>
-        <w:rPr>
-          <w:rFonts w:ascii="Courier New" w:eastAsia="Times New Roman" w:hAnsi="Courier New" w:cs="Courier New"/>
-          <w:color w:val="A9B7C6"/>
-          <w:sz w:val="16"/>
-          <w:szCs w:val="16"/>
-          <w:lang w:eastAsia="de-DE"/>
-        </w:rPr>
-        <w:t>)</w:t>
+        <w:t>()</w:t>
       </w:r>
       <w:r>
         <w:rPr>
@@ -17302,188 +17219,185 @@
           <w:szCs w:val="16"/>
           <w:lang w:eastAsia="de-DE"/>
         </w:rPr>
+        <w:t>@GetMapping</w:t>
+      </w:r>
+      <w:r>
+        <w:rPr>
+          <w:rFonts w:ascii="Courier New" w:eastAsia="Times New Roman" w:hAnsi="Courier New" w:cs="Courier New"/>
+          <w:color w:val="A9B7C6"/>
+          <w:sz w:val="16"/>
+          <w:szCs w:val="16"/>
+          <w:lang w:eastAsia="de-DE"/>
+        </w:rPr>
+        <w:t>(</w:t>
+      </w:r>
+      <w:r>
+        <w:rPr>
+          <w:rFonts w:ascii="Courier New" w:eastAsia="Times New Roman" w:hAnsi="Courier New" w:cs="Courier New"/>
+          <w:color w:val="6A8759"/>
+          <w:sz w:val="16"/>
+          <w:szCs w:val="16"/>
+          <w:lang w:eastAsia="de-DE"/>
+        </w:rPr>
+        <w:t>"/allCompanies"</w:t>
+      </w:r>
+      <w:r>
+        <w:rPr>
+          <w:rFonts w:ascii="Courier New" w:eastAsia="Times New Roman" w:hAnsi="Courier New" w:cs="Courier New"/>
+          <w:color w:val="A9B7C6"/>
+          <w:sz w:val="16"/>
+          <w:szCs w:val="16"/>
+          <w:lang w:eastAsia="de-DE"/>
+        </w:rPr>
+        <w:t>)</w:t>
+      </w:r>
+      <w:r>
+        <w:rPr>
+          <w:rFonts w:ascii="Courier New" w:eastAsia="Times New Roman" w:hAnsi="Courier New" w:cs="Courier New"/>
+          <w:color w:val="A9B7C6"/>
+          <w:sz w:val="16"/>
+          <w:szCs w:val="16"/>
+          <w:lang w:eastAsia="de-DE"/>
+        </w:rPr>
+        <w:br/>
+      </w:r>
+      <w:r>
+        <w:rPr>
+          <w:rFonts w:ascii="Courier New" w:eastAsia="Times New Roman" w:hAnsi="Courier New" w:cs="Courier New"/>
+          <w:color w:val="BBB529"/>
+          <w:sz w:val="16"/>
+          <w:szCs w:val="16"/>
+          <w:lang w:eastAsia="de-DE"/>
+        </w:rPr>
+        <w:t>@ResponseBody</w:t>
+      </w:r>
+      <w:r>
+        <w:rPr>
+          <w:rFonts w:ascii="Courier New" w:eastAsia="Times New Roman" w:hAnsi="Courier New" w:cs="Courier New"/>
+          <w:color w:val="BBB529"/>
+          <w:sz w:val="16"/>
+          <w:szCs w:val="16"/>
+          <w:lang w:eastAsia="de-DE"/>
+        </w:rPr>
+        <w:br/>
+      </w:r>
+      <w:proofErr w:type="spellStart"/>
+      <w:r>
+        <w:rPr>
+          <w:rFonts w:ascii="Courier New" w:eastAsia="Times New Roman" w:hAnsi="Courier New" w:cs="Courier New"/>
+          <w:color w:val="CC7832"/>
+          <w:sz w:val="16"/>
+          <w:szCs w:val="16"/>
+          <w:lang w:eastAsia="de-DE"/>
+        </w:rPr>
+        <w:t>public</w:t>
+      </w:r>
+      <w:proofErr w:type="spellEnd"/>
+      <w:r>
+        <w:rPr>
+          <w:rFonts w:ascii="Courier New" w:eastAsia="Times New Roman" w:hAnsi="Courier New" w:cs="Courier New"/>
+          <w:color w:val="CC7832"/>
+          <w:sz w:val="16"/>
+          <w:szCs w:val="16"/>
+          <w:lang w:eastAsia="de-DE"/>
+        </w:rPr>
+        <w:t xml:space="preserve"> </w:t>
+      </w:r>
+      <w:proofErr w:type="spellStart"/>
+      <w:r>
+        <w:rPr>
+          <w:rFonts w:ascii="Courier New" w:eastAsia="Times New Roman" w:hAnsi="Courier New" w:cs="Courier New"/>
+          <w:color w:val="A9B7C6"/>
+          <w:sz w:val="16"/>
+          <w:szCs w:val="16"/>
+          <w:lang w:eastAsia="de-DE"/>
+        </w:rPr>
+        <w:t>ResponseEntity</w:t>
+      </w:r>
+      <w:proofErr w:type="spellEnd"/>
+      <w:r>
+        <w:rPr>
+          <w:rFonts w:ascii="Courier New" w:eastAsia="Times New Roman" w:hAnsi="Courier New" w:cs="Courier New"/>
+          <w:color w:val="A9B7C6"/>
+          <w:sz w:val="16"/>
+          <w:szCs w:val="16"/>
+          <w:lang w:eastAsia="de-DE"/>
+        </w:rPr>
+        <w:t xml:space="preserve"> &lt;List&lt;</w:t>
+      </w:r>
+      <w:proofErr w:type="spellStart"/>
+      <w:r>
+        <w:rPr>
+          <w:rFonts w:ascii="Courier New" w:eastAsia="Times New Roman" w:hAnsi="Courier New" w:cs="Courier New"/>
+          <w:color w:val="A9B7C6"/>
+          <w:sz w:val="16"/>
+          <w:szCs w:val="16"/>
+          <w:lang w:eastAsia="de-DE"/>
+        </w:rPr>
+        <w:t>CompanyData</w:t>
+      </w:r>
+      <w:proofErr w:type="spellEnd"/>
+      <w:r>
+        <w:rPr>
+          <w:rFonts w:ascii="Courier New" w:eastAsia="Times New Roman" w:hAnsi="Courier New" w:cs="Courier New"/>
+          <w:color w:val="A9B7C6"/>
+          <w:sz w:val="16"/>
+          <w:szCs w:val="16"/>
+          <w:lang w:eastAsia="de-DE"/>
+        </w:rPr>
+        <w:t xml:space="preserve">&gt;&gt; </w:t>
+      </w:r>
+      <w:proofErr w:type="spellStart"/>
+      <w:r>
+        <w:rPr>
+          <w:rFonts w:ascii="Courier New" w:eastAsia="Times New Roman" w:hAnsi="Courier New" w:cs="Courier New"/>
+          <w:color w:val="FFC66D"/>
+          <w:sz w:val="16"/>
+          <w:szCs w:val="16"/>
+          <w:lang w:eastAsia="de-DE"/>
+        </w:rPr>
+        <w:t>allCompanies</w:t>
+      </w:r>
+      <w:proofErr w:type="spellEnd"/>
+      <w:r>
+        <w:rPr>
+          <w:rFonts w:ascii="Courier New" w:eastAsia="Times New Roman" w:hAnsi="Courier New" w:cs="Courier New"/>
+          <w:color w:val="A9B7C6"/>
+          <w:sz w:val="16"/>
+          <w:szCs w:val="16"/>
+          <w:lang w:eastAsia="de-DE"/>
+        </w:rPr>
+        <w:t>() {</w:t>
+      </w:r>
+      <w:r>
+        <w:rPr>
+          <w:rFonts w:ascii="Courier New" w:eastAsia="Times New Roman" w:hAnsi="Courier New" w:cs="Courier New"/>
+          <w:color w:val="A9B7C6"/>
+          <w:sz w:val="16"/>
+          <w:szCs w:val="16"/>
+          <w:lang w:eastAsia="de-DE"/>
+        </w:rPr>
+        <w:br/>
+      </w:r>
+      <w:r>
+        <w:rPr>
+          <w:rFonts w:ascii="Courier New" w:eastAsia="Times New Roman" w:hAnsi="Courier New" w:cs="Courier New"/>
+          <w:color w:val="A9B7C6"/>
+          <w:sz w:val="16"/>
+          <w:szCs w:val="16"/>
+          <w:lang w:eastAsia="de-DE"/>
+        </w:rPr>
+        <w:br/>
+      </w:r>
+      <w:r>
+        <w:rPr>
+          <w:rFonts w:ascii="Courier New" w:eastAsia="Times New Roman" w:hAnsi="Courier New" w:cs="Courier New"/>
+          <w:color w:val="A9B7C6"/>
+          <w:sz w:val="16"/>
+          <w:szCs w:val="16"/>
+          <w:lang w:eastAsia="de-DE"/>
+        </w:rPr>
         <w:lastRenderedPageBreak/>
-        <w:t>@GetMapping</w:t>
-      </w:r>
-      <w:r>
-        <w:rPr>
-          <w:rFonts w:ascii="Courier New" w:eastAsia="Times New Roman" w:hAnsi="Courier New" w:cs="Courier New"/>
-          <w:color w:val="A9B7C6"/>
-          <w:sz w:val="16"/>
-          <w:szCs w:val="16"/>
-          <w:lang w:eastAsia="de-DE"/>
-        </w:rPr>
-        <w:t>(</w:t>
-      </w:r>
-      <w:r>
-        <w:rPr>
-          <w:rFonts w:ascii="Courier New" w:eastAsia="Times New Roman" w:hAnsi="Courier New" w:cs="Courier New"/>
-          <w:color w:val="6A8759"/>
-          <w:sz w:val="16"/>
-          <w:szCs w:val="16"/>
-          <w:lang w:eastAsia="de-DE"/>
-        </w:rPr>
-        <w:t>"/allCompanies"</w:t>
-      </w:r>
-      <w:r>
-        <w:rPr>
-          <w:rFonts w:ascii="Courier New" w:eastAsia="Times New Roman" w:hAnsi="Courier New" w:cs="Courier New"/>
-          <w:color w:val="A9B7C6"/>
-          <w:sz w:val="16"/>
-          <w:szCs w:val="16"/>
-          <w:lang w:eastAsia="de-DE"/>
-        </w:rPr>
-        <w:t>)</w:t>
-      </w:r>
-      <w:r>
-        <w:rPr>
-          <w:rFonts w:ascii="Courier New" w:eastAsia="Times New Roman" w:hAnsi="Courier New" w:cs="Courier New"/>
-          <w:color w:val="A9B7C6"/>
-          <w:sz w:val="16"/>
-          <w:szCs w:val="16"/>
-          <w:lang w:eastAsia="de-DE"/>
-        </w:rPr>
-        <w:br/>
-      </w:r>
-      <w:r>
-        <w:rPr>
-          <w:rFonts w:ascii="Courier New" w:eastAsia="Times New Roman" w:hAnsi="Courier New" w:cs="Courier New"/>
-          <w:color w:val="BBB529"/>
-          <w:sz w:val="16"/>
-          <w:szCs w:val="16"/>
-          <w:lang w:eastAsia="de-DE"/>
-        </w:rPr>
-        <w:t>@ResponseBody</w:t>
-      </w:r>
-      <w:r>
-        <w:rPr>
-          <w:rFonts w:ascii="Courier New" w:eastAsia="Times New Roman" w:hAnsi="Courier New" w:cs="Courier New"/>
-          <w:color w:val="BBB529"/>
-          <w:sz w:val="16"/>
-          <w:szCs w:val="16"/>
-          <w:lang w:eastAsia="de-DE"/>
-        </w:rPr>
-        <w:br/>
-      </w:r>
-      <w:proofErr w:type="spellStart"/>
-      <w:r>
-        <w:rPr>
-          <w:rFonts w:ascii="Courier New" w:eastAsia="Times New Roman" w:hAnsi="Courier New" w:cs="Courier New"/>
-          <w:color w:val="CC7832"/>
-          <w:sz w:val="16"/>
-          <w:szCs w:val="16"/>
-          <w:lang w:eastAsia="de-DE"/>
-        </w:rPr>
-        <w:t>public</w:t>
-      </w:r>
-      <w:proofErr w:type="spellEnd"/>
-      <w:r>
-        <w:rPr>
-          <w:rFonts w:ascii="Courier New" w:eastAsia="Times New Roman" w:hAnsi="Courier New" w:cs="Courier New"/>
-          <w:color w:val="CC7832"/>
-          <w:sz w:val="16"/>
-          <w:szCs w:val="16"/>
-          <w:lang w:eastAsia="de-DE"/>
-        </w:rPr>
-        <w:t xml:space="preserve"> </w:t>
-      </w:r>
-      <w:proofErr w:type="spellStart"/>
-      <w:r>
-        <w:rPr>
-          <w:rFonts w:ascii="Courier New" w:eastAsia="Times New Roman" w:hAnsi="Courier New" w:cs="Courier New"/>
-          <w:color w:val="A9B7C6"/>
-          <w:sz w:val="16"/>
-          <w:szCs w:val="16"/>
-          <w:lang w:eastAsia="de-DE"/>
-        </w:rPr>
-        <w:t>ResponseEntity</w:t>
-      </w:r>
-      <w:proofErr w:type="spellEnd"/>
-      <w:r>
-        <w:rPr>
-          <w:rFonts w:ascii="Courier New" w:eastAsia="Times New Roman" w:hAnsi="Courier New" w:cs="Courier New"/>
-          <w:color w:val="A9B7C6"/>
-          <w:sz w:val="16"/>
-          <w:szCs w:val="16"/>
-          <w:lang w:eastAsia="de-DE"/>
-        </w:rPr>
-        <w:t xml:space="preserve"> &lt;List&lt;</w:t>
-      </w:r>
-      <w:proofErr w:type="spellStart"/>
-      <w:r>
-        <w:rPr>
-          <w:rFonts w:ascii="Courier New" w:eastAsia="Times New Roman" w:hAnsi="Courier New" w:cs="Courier New"/>
-          <w:color w:val="A9B7C6"/>
-          <w:sz w:val="16"/>
-          <w:szCs w:val="16"/>
-          <w:lang w:eastAsia="de-DE"/>
-        </w:rPr>
-        <w:t>CompanyData</w:t>
-      </w:r>
-      <w:proofErr w:type="spellEnd"/>
-      <w:r>
-        <w:rPr>
-          <w:rFonts w:ascii="Courier New" w:eastAsia="Times New Roman" w:hAnsi="Courier New" w:cs="Courier New"/>
-          <w:color w:val="A9B7C6"/>
-          <w:sz w:val="16"/>
-          <w:szCs w:val="16"/>
-          <w:lang w:eastAsia="de-DE"/>
-        </w:rPr>
-        <w:t xml:space="preserve">&gt;&gt; </w:t>
-      </w:r>
-      <w:proofErr w:type="spellStart"/>
-      <w:proofErr w:type="gramStart"/>
-      <w:r>
-        <w:rPr>
-          <w:rFonts w:ascii="Courier New" w:eastAsia="Times New Roman" w:hAnsi="Courier New" w:cs="Courier New"/>
-          <w:color w:val="FFC66D"/>
-          <w:sz w:val="16"/>
-          <w:szCs w:val="16"/>
-          <w:lang w:eastAsia="de-DE"/>
-        </w:rPr>
-        <w:t>allCompanies</w:t>
-      </w:r>
-      <w:proofErr w:type="spellEnd"/>
-      <w:r>
-        <w:rPr>
-          <w:rFonts w:ascii="Courier New" w:eastAsia="Times New Roman" w:hAnsi="Courier New" w:cs="Courier New"/>
-          <w:color w:val="A9B7C6"/>
-          <w:sz w:val="16"/>
-          <w:szCs w:val="16"/>
-          <w:lang w:eastAsia="de-DE"/>
-        </w:rPr>
-        <w:t>(</w:t>
-      </w:r>
-      <w:proofErr w:type="gramEnd"/>
-      <w:r>
-        <w:rPr>
-          <w:rFonts w:ascii="Courier New" w:eastAsia="Times New Roman" w:hAnsi="Courier New" w:cs="Courier New"/>
-          <w:color w:val="A9B7C6"/>
-          <w:sz w:val="16"/>
-          <w:szCs w:val="16"/>
-          <w:lang w:eastAsia="de-DE"/>
-        </w:rPr>
-        <w:t>) {</w:t>
-      </w:r>
-      <w:r>
-        <w:rPr>
-          <w:rFonts w:ascii="Courier New" w:eastAsia="Times New Roman" w:hAnsi="Courier New" w:cs="Courier New"/>
-          <w:color w:val="A9B7C6"/>
-          <w:sz w:val="16"/>
-          <w:szCs w:val="16"/>
-          <w:lang w:eastAsia="de-DE"/>
-        </w:rPr>
-        <w:br/>
-      </w:r>
-      <w:r>
-        <w:rPr>
-          <w:rFonts w:ascii="Courier New" w:eastAsia="Times New Roman" w:hAnsi="Courier New" w:cs="Courier New"/>
-          <w:color w:val="A9B7C6"/>
-          <w:sz w:val="16"/>
-          <w:szCs w:val="16"/>
-          <w:lang w:eastAsia="de-DE"/>
-        </w:rPr>
-        <w:br/>
         <w:t xml:space="preserve">    List&lt;</w:t>
       </w:r>
       <w:proofErr w:type="spellStart"/>
@@ -17765,371 +17679,6 @@
       </w:r>
     </w:p>
     <w:p/>
-    <w:p>
-      <w:pPr>
-        <w:pStyle w:val="berschrift2"/>
-      </w:pPr>
-      <w:bookmarkStart w:id="47" w:name="_Toc83893711"/>
-      <w:r>
-        <w:t>Resilience4J</w:t>
-      </w:r>
-      <w:r>
-        <w:t xml:space="preserve"> Circuit Breaker</w:t>
-      </w:r>
-      <w:bookmarkEnd w:id="47"/>
-    </w:p>
-    <w:p>
-      <w:r>
-        <w:t xml:space="preserve">Resilience4J ist eine Fehlertoleranzbibliothek, welche </w:t>
-      </w:r>
-      <w:r>
-        <w:t xml:space="preserve">von der </w:t>
-      </w:r>
-      <w:r>
-        <w:t xml:space="preserve">populären Bibliothek Netflix </w:t>
-      </w:r>
-      <w:proofErr w:type="spellStart"/>
-      <w:r>
-        <w:t>Hystrix</w:t>
-      </w:r>
-      <w:proofErr w:type="spellEnd"/>
-      <w:r>
-        <w:t xml:space="preserve"> </w:t>
-      </w:r>
-      <w:r>
-        <w:t>inspiriert wurde</w:t>
-      </w:r>
-      <w:r>
-        <w:t xml:space="preserve">, </w:t>
-      </w:r>
-      <w:r>
-        <w:t>welche</w:t>
-      </w:r>
-      <w:r>
-        <w:t xml:space="preserve"> sich mittlerweile im Wartungsmodus befindet. </w:t>
-      </w:r>
-      <w:r>
-        <w:t>Folgende Funktionalitäten werden von Resilience4J zur Verfügung gestellt:</w:t>
-      </w:r>
-    </w:p>
-    <w:p>
-      <w:pPr>
-        <w:pStyle w:val="Listenabsatz"/>
-        <w:numPr>
-          <w:ilvl w:val="0"/>
-          <w:numId w:val="22"/>
-        </w:numPr>
-      </w:pPr>
-      <w:r>
-        <w:t>Circuit-</w:t>
-      </w:r>
-      <w:proofErr w:type="spellStart"/>
-      <w:r>
-        <w:t>breaking</w:t>
-      </w:r>
-      <w:proofErr w:type="spellEnd"/>
-    </w:p>
-    <w:p>
-      <w:pPr>
-        <w:pStyle w:val="Listenabsatz"/>
-        <w:numPr>
-          <w:ilvl w:val="0"/>
-          <w:numId w:val="22"/>
-        </w:numPr>
-      </w:pPr>
-      <w:r>
-        <w:t>Rate-</w:t>
-      </w:r>
-      <w:proofErr w:type="spellStart"/>
-      <w:r>
-        <w:t>Limiting</w:t>
-      </w:r>
-      <w:proofErr w:type="spellEnd"/>
-      <w:r>
-        <w:t xml:space="preserve"> (</w:t>
-      </w:r>
-      <w:r>
-        <w:t>Festlegung</w:t>
-      </w:r>
-      <w:r>
-        <w:t xml:space="preserve"> der Anzahl gleichzeitiger </w:t>
-      </w:r>
-      <w:r>
-        <w:t>Anfragen,</w:t>
-      </w:r>
-      <w:r>
-        <w:t xml:space="preserve"> die ein Client stellen darf)</w:t>
-      </w:r>
-    </w:p>
-    <w:p>
-      <w:pPr>
-        <w:pStyle w:val="Listenabsatz"/>
-        <w:numPr>
-          <w:ilvl w:val="0"/>
-          <w:numId w:val="22"/>
-        </w:numPr>
-      </w:pPr>
-      <w:proofErr w:type="spellStart"/>
-      <w:r>
-        <w:t>Retry</w:t>
-      </w:r>
-      <w:proofErr w:type="spellEnd"/>
-      <w:r>
-        <w:t xml:space="preserve"> (Konfigurierbare Anzahl von Wiederholungen bei fehlgeschlagenen Anfragen, bevor ein Fehler geworfen </w:t>
-      </w:r>
-      <w:proofErr w:type="gramStart"/>
-      <w:r>
-        <w:t>wird )</w:t>
-      </w:r>
-      <w:proofErr w:type="gramEnd"/>
-    </w:p>
-    <w:p>
-      <w:pPr>
-        <w:pStyle w:val="Listenabsatz"/>
-        <w:numPr>
-          <w:ilvl w:val="0"/>
-          <w:numId w:val="22"/>
-        </w:numPr>
-      </w:pPr>
-      <w:proofErr w:type="spellStart"/>
-      <w:r>
-        <w:t>Bulkhead</w:t>
-      </w:r>
-      <w:proofErr w:type="spellEnd"/>
-      <w:r>
-        <w:t xml:space="preserve"> (fehlerhafte Elemente werden in Pools isoliert, so dass funktionsfähige Komponenten weiterhin funktionieren)</w:t>
-      </w:r>
-    </w:p>
-    <w:p>
-      <w:r>
-        <w:t>Für die IT-</w:t>
-      </w:r>
-      <w:proofErr w:type="spellStart"/>
-      <w:r>
-        <w:t>Kom</w:t>
-      </w:r>
-      <w:proofErr w:type="spellEnd"/>
-      <w:r>
-        <w:t xml:space="preserve"> Anwendung wurde das Circuit Breaker Pattern über Resilience4J implementiert. </w:t>
-      </w:r>
-      <w:r>
-        <w:t>Dieses wurde unter anderem im Microservices „Besucher“ angewendet. Zur Integrierung des Circuit-Breakers wurde in der Datei Pom.xml die Abhängigkeit spring-cloud-starter-circuitbreaker-resilience4j hinzugefügt.</w:t>
-      </w:r>
-      <w:r>
-        <w:t xml:space="preserve"> Das Circuit-Breaker Pattern</w:t>
-      </w:r>
-      <w:r>
-        <w:t xml:space="preserve"> speichert und aggregiert Aufrufe in einem </w:t>
-      </w:r>
-      <w:proofErr w:type="spellStart"/>
-      <w:r>
-        <w:t>sliding</w:t>
-      </w:r>
-      <w:proofErr w:type="spellEnd"/>
-      <w:r>
-        <w:t xml:space="preserve"> </w:t>
-      </w:r>
-      <w:proofErr w:type="spellStart"/>
-      <w:r>
-        <w:t>window</w:t>
-      </w:r>
-      <w:proofErr w:type="spellEnd"/>
-      <w:r>
-        <w:t>. Dieses</w:t>
-      </w:r>
-      <w:r>
-        <w:t xml:space="preserve"> kann Zählbasiert oder Zeitbasiert implementiert werden. Ein Zählbasiertes </w:t>
-      </w:r>
-      <w:proofErr w:type="spellStart"/>
-      <w:r>
-        <w:t>sliding</w:t>
-      </w:r>
-      <w:proofErr w:type="spellEnd"/>
-      <w:r>
-        <w:t xml:space="preserve"> </w:t>
-      </w:r>
-      <w:proofErr w:type="spellStart"/>
-      <w:r>
-        <w:t>window</w:t>
-      </w:r>
-      <w:proofErr w:type="spellEnd"/>
-      <w:r>
-        <w:t xml:space="preserve"> </w:t>
-      </w:r>
-      <w:r>
-        <w:t>setzt den Zustand des Circuit Breaker Pattern auf geöffnet,</w:t>
-      </w:r>
-      <w:r>
-        <w:t xml:space="preserve"> wenn eine bestimmte Anzahl an Aufrufen fehlschlägt. </w:t>
-      </w:r>
-      <w:r>
-        <w:t xml:space="preserve">Wird die </w:t>
-      </w:r>
-      <w:r>
-        <w:t>Konfiguration</w:t>
-      </w:r>
-      <w:r>
-        <w:t xml:space="preserve"> auf Zeitbasierend gesetzt, dann </w:t>
-      </w:r>
-      <w:r>
-        <w:t>wird das Circuit Breaker</w:t>
-      </w:r>
-      <w:r>
-        <w:t xml:space="preserve"> nach einer bestimmten Anzahl fehlerhafter Aufrufe in einem bestimmten Zeitraum</w:t>
-      </w:r>
-      <w:r>
-        <w:t xml:space="preserve"> auf geöffnet</w:t>
-      </w:r>
-      <w:r>
-        <w:t xml:space="preserve">. </w:t>
-      </w:r>
-      <w:r>
-        <w:t>Für Testzwecke wurde d</w:t>
-      </w:r>
-      <w:r>
-        <w:t xml:space="preserve">as Circuit Breaker Pattern im Rest Controller </w:t>
-      </w:r>
-      <w:proofErr w:type="spellStart"/>
-      <w:r>
-        <w:t>guestController</w:t>
-      </w:r>
-      <w:proofErr w:type="spellEnd"/>
-      <w:r>
-        <w:t xml:space="preserve"> implementiert. </w:t>
-      </w:r>
-      <w:r>
-        <w:t xml:space="preserve">Der Typ des </w:t>
-      </w:r>
-      <w:proofErr w:type="spellStart"/>
-      <w:r>
-        <w:t>sliding</w:t>
-      </w:r>
-      <w:proofErr w:type="spellEnd"/>
-      <w:r>
-        <w:t xml:space="preserve"> </w:t>
-      </w:r>
-      <w:proofErr w:type="spellStart"/>
-      <w:r>
-        <w:t>window</w:t>
-      </w:r>
-      <w:proofErr w:type="spellEnd"/>
-      <w:r>
-        <w:t xml:space="preserve"> wurde auf Zählbasiert gesetzt. </w:t>
-      </w:r>
-      <w:r>
-        <w:t xml:space="preserve">Für die Größe des </w:t>
-      </w:r>
-      <w:proofErr w:type="spellStart"/>
-      <w:r>
-        <w:t>sliding</w:t>
-      </w:r>
-      <w:proofErr w:type="spellEnd"/>
-      <w:r>
-        <w:t xml:space="preserve"> </w:t>
-      </w:r>
-      <w:proofErr w:type="spellStart"/>
-      <w:r>
-        <w:t>indow</w:t>
-      </w:r>
-      <w:proofErr w:type="spellEnd"/>
-      <w:r>
-        <w:t xml:space="preserve"> wurde der Wert 3 festgelegt.</w:t>
-      </w:r>
-    </w:p>
-    <w:p>
-      <w:r>
-        <w:br/>
-      </w:r>
-      <w:r>
-        <w:t xml:space="preserve">Zusätzlich wurden die Methode </w:t>
-      </w:r>
-      <w:proofErr w:type="spellStart"/>
-      <w:r>
-        <w:t>slowCallRateThreshold</w:t>
-      </w:r>
-      <w:proofErr w:type="spellEnd"/>
-      <w:r>
-        <w:t xml:space="preserve"> und </w:t>
-      </w:r>
-      <w:proofErr w:type="spellStart"/>
-      <w:r>
-        <w:t>slowCallDurationThreshold</w:t>
-      </w:r>
-      <w:proofErr w:type="spellEnd"/>
-      <w:r>
-        <w:t xml:space="preserve"> verwendet. </w:t>
-      </w:r>
-      <w:proofErr w:type="spellStart"/>
-      <w:r>
-        <w:t>SlowCallRateThreshold</w:t>
-      </w:r>
-      <w:proofErr w:type="spellEnd"/>
-      <w:r>
-        <w:t xml:space="preserve"> setzt einen schwellenwert in Abhängigkeit zur Konfigurierten Fenstergröße</w:t>
-      </w:r>
-      <w:r>
-        <w:t xml:space="preserve"> in Prozent</w:t>
-      </w:r>
-      <w:r>
-        <w:t>.</w:t>
-      </w:r>
-      <w:r>
-        <w:t xml:space="preserve"> Überschreitet die Anzahl an Aufrufen mit Zeitüberschreitung den </w:t>
-      </w:r>
-      <w:r>
-        <w:t>S</w:t>
-      </w:r>
-      <w:r>
-        <w:t xml:space="preserve">chwellenwert, dann </w:t>
-      </w:r>
-      <w:r>
-        <w:t xml:space="preserve">wird der Zustand des Circuit Breaker Pattern auf Offen gesetzt, nachdem das </w:t>
-      </w:r>
-      <w:proofErr w:type="spellStart"/>
-      <w:r>
-        <w:t>sliding</w:t>
-      </w:r>
-      <w:proofErr w:type="spellEnd"/>
-      <w:r>
-        <w:t xml:space="preserve"> </w:t>
-      </w:r>
-      <w:proofErr w:type="spellStart"/>
-      <w:r>
-        <w:t>window</w:t>
-      </w:r>
-      <w:proofErr w:type="spellEnd"/>
-      <w:r>
-        <w:t xml:space="preserve"> befüllt wurde.</w:t>
-      </w:r>
-      <w:r>
-        <w:t xml:space="preserve"> </w:t>
-      </w:r>
-      <w:r>
-        <w:t xml:space="preserve"> Im Beispiel wurde dieser Wert auf 50 gesetzt. </w:t>
-      </w:r>
-      <w:proofErr w:type="spellStart"/>
-      <w:r>
-        <w:t>SlowCallDurationThreshold</w:t>
-      </w:r>
-      <w:proofErr w:type="spellEnd"/>
-      <w:r>
-        <w:t xml:space="preserve"> setzt für jeden Aufruf ein Zeitfenster. Wird dieses Zeitfenster überschritten dann wird dieser Aufruf mit einer Zeitüberschreitung vermerkt. Das Zeitfenster wurde im Beispiel auf maximal eine Sekunde gesetzt. </w:t>
-      </w:r>
-      <w:r>
-        <w:t xml:space="preserve">Folgende Abbildung zeigt die Konfiguration und die Erstellung einer Circuit Breaker Instanz mit dem Namen </w:t>
-      </w:r>
-      <w:proofErr w:type="spellStart"/>
-      <w:r>
-        <w:t>test</w:t>
-      </w:r>
-      <w:proofErr w:type="spellEnd"/>
-      <w:r>
-        <w:t>.</w:t>
-      </w:r>
-      <w:r>
-        <w:t xml:space="preserve"> </w:t>
-      </w:r>
-    </w:p>
     <w:p>
       <w:pPr>
         <w:shd w:val="clear" w:color="auto" w:fill="2B2B2B"/>
@@ -18156,29 +17705,44 @@
         <w:rPr>
           <w:rFonts w:ascii="Courier New" w:eastAsia="Times New Roman" w:hAnsi="Courier New" w:cs="Courier New"/>
           <w:color w:val="A9B7C6"/>
-          <w:sz w:val="16"/>
-          <w:szCs w:val="16"/>
-          <w:lang w:eastAsia="de-DE"/>
-        </w:rPr>
-      </w:pPr>
+          <w:szCs w:val="20"/>
+          <w:lang w:eastAsia="de-DE"/>
+        </w:rPr>
+      </w:pPr>
+      <w:r>
+        <w:rPr>
+          <w:rFonts w:ascii="Courier New" w:eastAsia="Times New Roman" w:hAnsi="Courier New" w:cs="Courier New"/>
+          <w:color w:val="BBB529"/>
+          <w:szCs w:val="20"/>
+          <w:lang w:eastAsia="de-DE"/>
+        </w:rPr>
+        <w:t>@Autowired</w:t>
+      </w:r>
+      <w:r>
+        <w:rPr>
+          <w:rFonts w:ascii="Courier New" w:eastAsia="Times New Roman" w:hAnsi="Courier New" w:cs="Courier New"/>
+          <w:color w:val="BBB529"/>
+          <w:szCs w:val="20"/>
+          <w:lang w:eastAsia="de-DE"/>
+        </w:rPr>
+        <w:br/>
+      </w:r>
       <w:proofErr w:type="spellStart"/>
       <w:r>
         <w:rPr>
           <w:rFonts w:ascii="Courier New" w:eastAsia="Times New Roman" w:hAnsi="Courier New" w:cs="Courier New"/>
           <w:color w:val="A9B7C6"/>
-          <w:sz w:val="16"/>
-          <w:szCs w:val="16"/>
-          <w:lang w:eastAsia="de-DE"/>
-        </w:rPr>
-        <w:t>CircuitBreakerConfig</w:t>
+          <w:szCs w:val="20"/>
+          <w:lang w:eastAsia="de-DE"/>
+        </w:rPr>
+        <w:t>FirmenverwaltungServiceClient</w:t>
       </w:r>
       <w:proofErr w:type="spellEnd"/>
       <w:r>
         <w:rPr>
           <w:rFonts w:ascii="Courier New" w:eastAsia="Times New Roman" w:hAnsi="Courier New" w:cs="Courier New"/>
           <w:color w:val="A9B7C6"/>
-          <w:sz w:val="16"/>
-          <w:szCs w:val="16"/>
+          <w:szCs w:val="20"/>
           <w:lang w:eastAsia="de-DE"/>
         </w:rPr>
         <w:t xml:space="preserve"> </w:t>
@@ -18187,656 +17751,388 @@
       <w:r>
         <w:rPr>
           <w:rFonts w:ascii="Courier New" w:eastAsia="Times New Roman" w:hAnsi="Courier New" w:cs="Courier New"/>
-          <w:color w:val="A9B7C6"/>
-          <w:sz w:val="16"/>
-          <w:szCs w:val="16"/>
-          <w:lang w:eastAsia="de-DE"/>
-        </w:rPr>
-        <w:t>config</w:t>
-      </w:r>
-      <w:proofErr w:type="spellEnd"/>
-      <w:r>
-        <w:rPr>
-          <w:rFonts w:ascii="Courier New" w:eastAsia="Times New Roman" w:hAnsi="Courier New" w:cs="Courier New"/>
-          <w:color w:val="A9B7C6"/>
-          <w:sz w:val="16"/>
-          <w:szCs w:val="16"/>
-          <w:lang w:eastAsia="de-DE"/>
-        </w:rPr>
-        <w:t xml:space="preserve"> = </w:t>
-      </w:r>
-      <w:proofErr w:type="spellStart"/>
-      <w:r>
-        <w:rPr>
-          <w:rFonts w:ascii="Courier New" w:eastAsia="Times New Roman" w:hAnsi="Courier New" w:cs="Courier New"/>
-          <w:color w:val="A9B7C6"/>
-          <w:sz w:val="16"/>
-          <w:szCs w:val="16"/>
-          <w:lang w:eastAsia="de-DE"/>
-        </w:rPr>
-        <w:t>CircuitBreakerConfig.</w:t>
-      </w:r>
-      <w:r>
-        <w:rPr>
-          <w:rFonts w:ascii="Courier New" w:eastAsia="Times New Roman" w:hAnsi="Courier New" w:cs="Courier New"/>
-          <w:i/>
-          <w:iCs/>
-          <w:color w:val="A9B7C6"/>
-          <w:sz w:val="16"/>
-          <w:szCs w:val="16"/>
-          <w:lang w:eastAsia="de-DE"/>
-        </w:rPr>
-        <w:t>custom</w:t>
-      </w:r>
-      <w:proofErr w:type="spellEnd"/>
-      <w:r>
-        <w:rPr>
-          <w:rFonts w:ascii="Courier New" w:eastAsia="Times New Roman" w:hAnsi="Courier New" w:cs="Courier New"/>
-          <w:color w:val="A9B7C6"/>
-          <w:sz w:val="16"/>
-          <w:szCs w:val="16"/>
-          <w:lang w:eastAsia="de-DE"/>
-        </w:rPr>
-        <w:t>()</w:t>
-      </w:r>
-      <w:r>
-        <w:rPr>
-          <w:rFonts w:ascii="Courier New" w:eastAsia="Times New Roman" w:hAnsi="Courier New" w:cs="Courier New"/>
-          <w:color w:val="A9B7C6"/>
-          <w:sz w:val="16"/>
-          <w:szCs w:val="16"/>
-          <w:lang w:eastAsia="de-DE"/>
-        </w:rPr>
+          <w:color w:val="9876AA"/>
+          <w:szCs w:val="20"/>
+          <w:lang w:eastAsia="de-DE"/>
+        </w:rPr>
+        <w:t>firmenverwaltungServiceClient</w:t>
+      </w:r>
+      <w:proofErr w:type="spellEnd"/>
+      <w:r>
+        <w:rPr>
+          <w:rFonts w:ascii="Courier New" w:eastAsia="Times New Roman" w:hAnsi="Courier New" w:cs="Courier New"/>
+          <w:color w:val="CC7832"/>
+          <w:szCs w:val="20"/>
+          <w:lang w:eastAsia="de-DE"/>
+        </w:rPr>
+        <w:t>;</w:t>
+      </w:r>
+    </w:p>
+    <w:p/>
+    <w:p>
+      <w:r>
+        <w:t>TODO erklären</w:t>
+      </w:r>
+    </w:p>
+    <w:p/>
+    <w:p>
+      <w:pPr>
+        <w:pStyle w:val="berschrift2"/>
+      </w:pPr>
+      <w:bookmarkStart w:id="51" w:name="_Toc83973004"/>
+      <w:r>
+        <w:t>Resilience4J</w:t>
+      </w:r>
+      <w:r>
+        <w:t xml:space="preserve"> Circuit Breaker</w:t>
+      </w:r>
+      <w:bookmarkEnd w:id="51"/>
+    </w:p>
+    <w:p>
+      <w:r>
+        <w:t xml:space="preserve">Resilience4J ist eine Fehlertoleranzbibliothek, welche </w:t>
+      </w:r>
+      <w:r>
+        <w:t xml:space="preserve">von der </w:t>
+      </w:r>
+      <w:r>
+        <w:t xml:space="preserve">populären Bibliothek Netflix </w:t>
+      </w:r>
+      <w:proofErr w:type="spellStart"/>
+      <w:r>
+        <w:t>Hystrix</w:t>
+      </w:r>
+      <w:proofErr w:type="spellEnd"/>
+      <w:r>
+        <w:t xml:space="preserve"> </w:t>
+      </w:r>
+      <w:r>
+        <w:t>inspiriert wurde</w:t>
+      </w:r>
+      <w:r>
+        <w:t xml:space="preserve">, </w:t>
+      </w:r>
+      <w:r>
+        <w:t>welche</w:t>
+      </w:r>
+      <w:r>
+        <w:t xml:space="preserve"> sich mittlerweile im Wartungsmodus befindet. </w:t>
+      </w:r>
+      <w:r>
+        <w:t>Folgende Funktionalitäten werden von Resilience4J zur Verfügung gestellt:</w:t>
+      </w:r>
+    </w:p>
+    <w:p>
+      <w:pPr>
+        <w:pStyle w:val="Listenabsatz"/>
+        <w:numPr>
+          <w:ilvl w:val="0"/>
+          <w:numId w:val="22"/>
+        </w:numPr>
+      </w:pPr>
+      <w:r>
+        <w:t>Circuit-</w:t>
+      </w:r>
+      <w:proofErr w:type="spellStart"/>
+      <w:r>
+        <w:t>breaking</w:t>
+      </w:r>
+      <w:proofErr w:type="spellEnd"/>
+    </w:p>
+    <w:p>
+      <w:pPr>
+        <w:pStyle w:val="Listenabsatz"/>
+        <w:numPr>
+          <w:ilvl w:val="0"/>
+          <w:numId w:val="22"/>
+        </w:numPr>
+      </w:pPr>
+      <w:r>
+        <w:t>Rate-</w:t>
+      </w:r>
+      <w:proofErr w:type="spellStart"/>
+      <w:r>
+        <w:t>Limiting</w:t>
+      </w:r>
+      <w:proofErr w:type="spellEnd"/>
+      <w:r>
+        <w:t xml:space="preserve"> (</w:t>
+      </w:r>
+      <w:r>
+        <w:t>Festlegung</w:t>
+      </w:r>
+      <w:r>
+        <w:t xml:space="preserve"> der Anzahl gleichzeitiger </w:t>
+      </w:r>
+      <w:r>
+        <w:t>Anfragen,</w:t>
+      </w:r>
+      <w:r>
+        <w:t xml:space="preserve"> die ein Client stellen darf)</w:t>
+      </w:r>
+    </w:p>
+    <w:p>
+      <w:pPr>
+        <w:pStyle w:val="Listenabsatz"/>
+        <w:numPr>
+          <w:ilvl w:val="0"/>
+          <w:numId w:val="22"/>
+        </w:numPr>
+      </w:pPr>
+      <w:proofErr w:type="spellStart"/>
+      <w:r>
+        <w:t>Retry</w:t>
+      </w:r>
+      <w:proofErr w:type="spellEnd"/>
+      <w:r>
+        <w:t xml:space="preserve"> (Konfigurierbare Anzahl von Wiederholungen bei fehlgeschlagenen Anfragen, bevor ein Fehler geworfen wird )</w:t>
+      </w:r>
+    </w:p>
+    <w:p>
+      <w:pPr>
+        <w:pStyle w:val="Listenabsatz"/>
+        <w:numPr>
+          <w:ilvl w:val="0"/>
+          <w:numId w:val="22"/>
+        </w:numPr>
+      </w:pPr>
+      <w:proofErr w:type="spellStart"/>
+      <w:r>
+        <w:t>Bulkhead</w:t>
+      </w:r>
+      <w:proofErr w:type="spellEnd"/>
+      <w:r>
+        <w:t xml:space="preserve"> (fehlerhafte Elemente werden in Pools isoliert, so dass funktionsfähige Komponenten weiterhin funktionieren)</w:t>
+      </w:r>
+    </w:p>
+    <w:p>
+      <w:r>
+        <w:t>Für die IT-</w:t>
+      </w:r>
+      <w:proofErr w:type="spellStart"/>
+      <w:r>
+        <w:t>Kom</w:t>
+      </w:r>
+      <w:proofErr w:type="spellEnd"/>
+      <w:r>
+        <w:t xml:space="preserve"> Anwendung wurde das Circuit Breaker Pattern über Resilience4J implementiert. </w:t>
+      </w:r>
+      <w:r>
+        <w:t>Dieses wurde unter anderem im Microservices „Besucher“ angewendet. Zur Integrierung des Circuit-Breakers wurde in der Datei Pom.xml die Abhängigkeit spring-cloud-starter-circuitbreaker-resilience4j hinzugefügt.</w:t>
+      </w:r>
+      <w:r>
+        <w:t xml:space="preserve"> Das Circuit-Breaker Pattern</w:t>
+      </w:r>
+      <w:r>
+        <w:t xml:space="preserve"> speichert und aggregiert Aufrufe in einem </w:t>
+      </w:r>
+      <w:proofErr w:type="spellStart"/>
+      <w:r>
+        <w:t>sliding</w:t>
+      </w:r>
+      <w:proofErr w:type="spellEnd"/>
+      <w:r>
+        <w:t xml:space="preserve"> </w:t>
+      </w:r>
+      <w:proofErr w:type="spellStart"/>
+      <w:r>
+        <w:t>window</w:t>
+      </w:r>
+      <w:proofErr w:type="spellEnd"/>
+      <w:r>
+        <w:t>. Dieses</w:t>
+      </w:r>
+      <w:r>
+        <w:t xml:space="preserve"> kann Zählbasiert oder Zeitbasiert implementiert werden. Ein Zählbasiertes </w:t>
+      </w:r>
+      <w:proofErr w:type="spellStart"/>
+      <w:r>
+        <w:t>sliding</w:t>
+      </w:r>
+      <w:proofErr w:type="spellEnd"/>
+      <w:r>
+        <w:t xml:space="preserve"> </w:t>
+      </w:r>
+      <w:proofErr w:type="spellStart"/>
+      <w:r>
+        <w:t>window</w:t>
+      </w:r>
+      <w:proofErr w:type="spellEnd"/>
+      <w:r>
+        <w:t xml:space="preserve"> </w:t>
+      </w:r>
+      <w:r>
+        <w:t>setzt den Zustand des Circuit Breaker Pattern auf geöffnet,</w:t>
+      </w:r>
+      <w:r>
+        <w:t xml:space="preserve"> wenn eine bestimmte Anzahl an Aufrufen fehlschlägt. </w:t>
+      </w:r>
+      <w:r>
+        <w:t xml:space="preserve">Wird die </w:t>
+      </w:r>
+      <w:r>
+        <w:t>Konfiguration</w:t>
+      </w:r>
+      <w:r>
+        <w:t xml:space="preserve"> auf Zeitbasierend gesetzt, dann </w:t>
+      </w:r>
+      <w:r>
+        <w:t>wird das Circuit Breaker</w:t>
+      </w:r>
+      <w:r>
+        <w:t xml:space="preserve"> nach einer bestimmten Anzahl fehlerhafter Aufrufe in einem bestimmten Zeitraum</w:t>
+      </w:r>
+      <w:r>
+        <w:t xml:space="preserve"> auf geöffnet</w:t>
+      </w:r>
+      <w:r>
+        <w:t xml:space="preserve">. </w:t>
+      </w:r>
+      <w:r>
+        <w:t>Für Testzwecke wurde d</w:t>
+      </w:r>
+      <w:r>
+        <w:t xml:space="preserve">as Circuit Breaker Pattern im Rest Controller </w:t>
+      </w:r>
+      <w:proofErr w:type="spellStart"/>
+      <w:r>
+        <w:t>guestController</w:t>
+      </w:r>
+      <w:proofErr w:type="spellEnd"/>
+      <w:r>
+        <w:t xml:space="preserve"> implementiert. </w:t>
+      </w:r>
+      <w:r>
+        <w:t xml:space="preserve">Der Typ des </w:t>
+      </w:r>
+      <w:proofErr w:type="spellStart"/>
+      <w:r>
+        <w:t>sliding</w:t>
+      </w:r>
+      <w:proofErr w:type="spellEnd"/>
+      <w:r>
+        <w:t xml:space="preserve"> </w:t>
+      </w:r>
+      <w:proofErr w:type="spellStart"/>
+      <w:r>
+        <w:t>window</w:t>
+      </w:r>
+      <w:proofErr w:type="spellEnd"/>
+      <w:r>
+        <w:t xml:space="preserve"> wurde auf Zählbasiert gesetzt. </w:t>
+      </w:r>
+      <w:r>
+        <w:t xml:space="preserve">Für die Größe des </w:t>
+      </w:r>
+      <w:proofErr w:type="spellStart"/>
+      <w:r>
+        <w:t>sliding</w:t>
+      </w:r>
+      <w:proofErr w:type="spellEnd"/>
+      <w:r>
+        <w:t xml:space="preserve"> </w:t>
+      </w:r>
+      <w:proofErr w:type="spellStart"/>
+      <w:r>
+        <w:t>indow</w:t>
+      </w:r>
+      <w:proofErr w:type="spellEnd"/>
+      <w:r>
+        <w:t xml:space="preserve"> wurde der Wert 3 festgelegt.</w:t>
+      </w:r>
+    </w:p>
+    <w:p>
+      <w:r>
         <w:br/>
-        <w:t xml:space="preserve">      </w:t>
-      </w:r>
-      <w:proofErr w:type="gramStart"/>
-      <w:r>
-        <w:rPr>
-          <w:rFonts w:ascii="Courier New" w:eastAsia="Times New Roman" w:hAnsi="Courier New" w:cs="Courier New"/>
-          <w:color w:val="A9B7C6"/>
-          <w:sz w:val="16"/>
-          <w:szCs w:val="16"/>
-          <w:lang w:eastAsia="de-DE"/>
-        </w:rPr>
-        <w:t xml:space="preserve">  .slidingWindowType</w:t>
-      </w:r>
-      <w:proofErr w:type="gramEnd"/>
-      <w:r>
-        <w:rPr>
-          <w:rFonts w:ascii="Courier New" w:eastAsia="Times New Roman" w:hAnsi="Courier New" w:cs="Courier New"/>
-          <w:color w:val="A9B7C6"/>
-          <w:sz w:val="16"/>
-          <w:szCs w:val="16"/>
-          <w:lang w:eastAsia="de-DE"/>
-        </w:rPr>
-        <w:t>(CircuitBreakerConfig.SlidingWindowType.</w:t>
-      </w:r>
-      <w:r>
-        <w:rPr>
-          <w:rFonts w:ascii="Courier New" w:eastAsia="Times New Roman" w:hAnsi="Courier New" w:cs="Courier New"/>
-          <w:i/>
-          <w:iCs/>
-          <w:color w:val="9876AA"/>
-          <w:sz w:val="16"/>
-          <w:szCs w:val="16"/>
-          <w:lang w:eastAsia="de-DE"/>
-        </w:rPr>
-        <w:t>COUNT_BASED</w:t>
-      </w:r>
-      <w:r>
-        <w:rPr>
-          <w:rFonts w:ascii="Courier New" w:eastAsia="Times New Roman" w:hAnsi="Courier New" w:cs="Courier New"/>
-          <w:color w:val="A9B7C6"/>
-          <w:sz w:val="16"/>
-          <w:szCs w:val="16"/>
-          <w:lang w:eastAsia="de-DE"/>
-        </w:rPr>
-        <w:t>)</w:t>
-      </w:r>
-      <w:r>
-        <w:rPr>
-          <w:rFonts w:ascii="Courier New" w:eastAsia="Times New Roman" w:hAnsi="Courier New" w:cs="Courier New"/>
-          <w:color w:val="A9B7C6"/>
-          <w:sz w:val="16"/>
-          <w:szCs w:val="16"/>
-          <w:lang w:eastAsia="de-DE"/>
-        </w:rPr>
-        <w:br/>
-        <w:t xml:space="preserve">        .</w:t>
-      </w:r>
-      <w:proofErr w:type="spellStart"/>
-      <w:r>
-        <w:rPr>
-          <w:rFonts w:ascii="Courier New" w:eastAsia="Times New Roman" w:hAnsi="Courier New" w:cs="Courier New"/>
-          <w:color w:val="A9B7C6"/>
-          <w:sz w:val="16"/>
-          <w:szCs w:val="16"/>
-          <w:lang w:eastAsia="de-DE"/>
-        </w:rPr>
-        <w:t>slidingWindowSize</w:t>
-      </w:r>
-      <w:proofErr w:type="spellEnd"/>
-      <w:r>
-        <w:rPr>
-          <w:rFonts w:ascii="Courier New" w:eastAsia="Times New Roman" w:hAnsi="Courier New" w:cs="Courier New"/>
-          <w:color w:val="A9B7C6"/>
-          <w:sz w:val="16"/>
-          <w:szCs w:val="16"/>
-          <w:lang w:eastAsia="de-DE"/>
-        </w:rPr>
-        <w:t>(</w:t>
-      </w:r>
-      <w:r>
-        <w:rPr>
-          <w:rFonts w:ascii="Courier New" w:eastAsia="Times New Roman" w:hAnsi="Courier New" w:cs="Courier New"/>
-          <w:color w:val="6897BB"/>
-          <w:sz w:val="16"/>
-          <w:szCs w:val="16"/>
-          <w:lang w:eastAsia="de-DE"/>
-        </w:rPr>
-        <w:t>3</w:t>
-      </w:r>
-      <w:r>
-        <w:rPr>
-          <w:rFonts w:ascii="Courier New" w:eastAsia="Times New Roman" w:hAnsi="Courier New" w:cs="Courier New"/>
-          <w:color w:val="A9B7C6"/>
-          <w:sz w:val="16"/>
-          <w:szCs w:val="16"/>
-          <w:lang w:eastAsia="de-DE"/>
-        </w:rPr>
-        <w:t>)</w:t>
-      </w:r>
-      <w:r>
-        <w:rPr>
-          <w:rFonts w:ascii="Courier New" w:eastAsia="Times New Roman" w:hAnsi="Courier New" w:cs="Courier New"/>
-          <w:color w:val="A9B7C6"/>
-          <w:sz w:val="16"/>
-          <w:szCs w:val="16"/>
-          <w:lang w:eastAsia="de-DE"/>
-        </w:rPr>
-        <w:br/>
-        <w:t xml:space="preserve">        .</w:t>
-      </w:r>
-      <w:proofErr w:type="spellStart"/>
-      <w:r>
-        <w:rPr>
-          <w:rFonts w:ascii="Courier New" w:eastAsia="Times New Roman" w:hAnsi="Courier New" w:cs="Courier New"/>
-          <w:color w:val="A9B7C6"/>
-          <w:sz w:val="16"/>
-          <w:szCs w:val="16"/>
-          <w:lang w:eastAsia="de-DE"/>
-        </w:rPr>
+      </w:r>
+      <w:r>
+        <w:t xml:space="preserve">Zusätzlich wurden die Methode </w:t>
+      </w:r>
+      <w:proofErr w:type="spellStart"/>
+      <w:r>
         <w:t>slowCallRateThreshold</w:t>
       </w:r>
       <w:proofErr w:type="spellEnd"/>
       <w:r>
-        <w:rPr>
-          <w:rFonts w:ascii="Courier New" w:eastAsia="Times New Roman" w:hAnsi="Courier New" w:cs="Courier New"/>
-          <w:color w:val="A9B7C6"/>
-          <w:sz w:val="16"/>
-          <w:szCs w:val="16"/>
-          <w:lang w:eastAsia="de-DE"/>
-        </w:rPr>
-        <w:t>(</w:t>
-      </w:r>
-      <w:r>
-        <w:rPr>
-          <w:rFonts w:ascii="Courier New" w:eastAsia="Times New Roman" w:hAnsi="Courier New" w:cs="Courier New"/>
-          <w:color w:val="6897BB"/>
-          <w:sz w:val="16"/>
-          <w:szCs w:val="16"/>
-          <w:lang w:eastAsia="de-DE"/>
-        </w:rPr>
-        <w:t>50.0f</w:t>
-      </w:r>
-      <w:r>
-        <w:rPr>
-          <w:rFonts w:ascii="Courier New" w:eastAsia="Times New Roman" w:hAnsi="Courier New" w:cs="Courier New"/>
-          <w:color w:val="A9B7C6"/>
-          <w:sz w:val="16"/>
-          <w:szCs w:val="16"/>
-          <w:lang w:eastAsia="de-DE"/>
-        </w:rPr>
-        <w:t>)</w:t>
-      </w:r>
-      <w:r>
-        <w:rPr>
-          <w:rFonts w:ascii="Courier New" w:eastAsia="Times New Roman" w:hAnsi="Courier New" w:cs="Courier New"/>
-          <w:color w:val="A9B7C6"/>
-          <w:sz w:val="16"/>
-          <w:szCs w:val="16"/>
-          <w:lang w:eastAsia="de-DE"/>
-        </w:rPr>
-        <w:br/>
-        <w:t xml:space="preserve">        .</w:t>
-      </w:r>
-      <w:proofErr w:type="spellStart"/>
-      <w:r>
-        <w:rPr>
-          <w:rFonts w:ascii="Courier New" w:eastAsia="Times New Roman" w:hAnsi="Courier New" w:cs="Courier New"/>
-          <w:color w:val="A9B7C6"/>
-          <w:sz w:val="16"/>
-          <w:szCs w:val="16"/>
-          <w:lang w:eastAsia="de-DE"/>
-        </w:rPr>
+        <w:t xml:space="preserve"> und </w:t>
+      </w:r>
+      <w:proofErr w:type="spellStart"/>
+      <w:r>
         <w:t>slowCallDurationThreshold</w:t>
       </w:r>
       <w:proofErr w:type="spellEnd"/>
       <w:r>
-        <w:rPr>
-          <w:rFonts w:ascii="Courier New" w:eastAsia="Times New Roman" w:hAnsi="Courier New" w:cs="Courier New"/>
-          <w:color w:val="A9B7C6"/>
-          <w:sz w:val="16"/>
-          <w:szCs w:val="16"/>
-          <w:lang w:eastAsia="de-DE"/>
-        </w:rPr>
-        <w:t>(</w:t>
-      </w:r>
-      <w:proofErr w:type="spellStart"/>
-      <w:r>
-        <w:rPr>
-          <w:rFonts w:ascii="Courier New" w:eastAsia="Times New Roman" w:hAnsi="Courier New" w:cs="Courier New"/>
-          <w:color w:val="A9B7C6"/>
-          <w:sz w:val="16"/>
-          <w:szCs w:val="16"/>
-          <w:lang w:eastAsia="de-DE"/>
-        </w:rPr>
-        <w:t>Duration.</w:t>
-      </w:r>
-      <w:r>
-        <w:rPr>
-          <w:rFonts w:ascii="Courier New" w:eastAsia="Times New Roman" w:hAnsi="Courier New" w:cs="Courier New"/>
-          <w:i/>
-          <w:iCs/>
-          <w:color w:val="A9B7C6"/>
-          <w:sz w:val="16"/>
-          <w:szCs w:val="16"/>
-          <w:lang w:eastAsia="de-DE"/>
-        </w:rPr>
-        <w:t>ofSeconds</w:t>
-      </w:r>
-      <w:proofErr w:type="spellEnd"/>
-      <w:r>
-        <w:rPr>
-          <w:rFonts w:ascii="Courier New" w:eastAsia="Times New Roman" w:hAnsi="Courier New" w:cs="Courier New"/>
-          <w:color w:val="A9B7C6"/>
-          <w:sz w:val="16"/>
-          <w:szCs w:val="16"/>
-          <w:lang w:eastAsia="de-DE"/>
-        </w:rPr>
-        <w:t>(</w:t>
-      </w:r>
-      <w:r>
-        <w:rPr>
-          <w:rFonts w:ascii="Courier New" w:eastAsia="Times New Roman" w:hAnsi="Courier New" w:cs="Courier New"/>
-          <w:color w:val="6897BB"/>
-          <w:sz w:val="16"/>
-          <w:szCs w:val="16"/>
-          <w:lang w:eastAsia="de-DE"/>
-        </w:rPr>
-        <w:t>1</w:t>
-      </w:r>
-      <w:r>
-        <w:rPr>
-          <w:rFonts w:ascii="Courier New" w:eastAsia="Times New Roman" w:hAnsi="Courier New" w:cs="Courier New"/>
-          <w:color w:val="A9B7C6"/>
-          <w:sz w:val="16"/>
-          <w:szCs w:val="16"/>
-          <w:lang w:eastAsia="de-DE"/>
-        </w:rPr>
-        <w:t>))</w:t>
-      </w:r>
-      <w:r>
-        <w:rPr>
-          <w:rFonts w:ascii="Courier New" w:eastAsia="Times New Roman" w:hAnsi="Courier New" w:cs="Courier New"/>
-          <w:color w:val="A9B7C6"/>
-          <w:sz w:val="16"/>
-          <w:szCs w:val="16"/>
-          <w:lang w:eastAsia="de-DE"/>
-        </w:rPr>
-        <w:br/>
-      </w:r>
-      <w:r>
-        <w:rPr>
-          <w:rFonts w:ascii="Courier New" w:eastAsia="Times New Roman" w:hAnsi="Courier New" w:cs="Courier New"/>
-          <w:color w:val="A9B7C6"/>
-          <w:sz w:val="16"/>
-          <w:szCs w:val="16"/>
-          <w:lang w:eastAsia="de-DE"/>
-        </w:rPr>
-        <w:lastRenderedPageBreak/>
-        <w:t xml:space="preserve">        .</w:t>
-      </w:r>
-      <w:proofErr w:type="spellStart"/>
-      <w:r>
-        <w:rPr>
-          <w:rFonts w:ascii="Courier New" w:eastAsia="Times New Roman" w:hAnsi="Courier New" w:cs="Courier New"/>
-          <w:color w:val="A9B7C6"/>
-          <w:sz w:val="16"/>
-          <w:szCs w:val="16"/>
-          <w:lang w:eastAsia="de-DE"/>
-        </w:rPr>
-        <w:t>build</w:t>
-      </w:r>
-      <w:proofErr w:type="spellEnd"/>
-      <w:r>
-        <w:rPr>
-          <w:rFonts w:ascii="Courier New" w:eastAsia="Times New Roman" w:hAnsi="Courier New" w:cs="Courier New"/>
-          <w:color w:val="A9B7C6"/>
-          <w:sz w:val="16"/>
-          <w:szCs w:val="16"/>
-          <w:lang w:eastAsia="de-DE"/>
-        </w:rPr>
-        <w:t>()</w:t>
-      </w:r>
-      <w:r>
-        <w:rPr>
-          <w:rFonts w:ascii="Courier New" w:eastAsia="Times New Roman" w:hAnsi="Courier New" w:cs="Courier New"/>
-          <w:color w:val="CC7832"/>
-          <w:sz w:val="16"/>
-          <w:szCs w:val="16"/>
-          <w:lang w:eastAsia="de-DE"/>
-        </w:rPr>
-        <w:t>;</w:t>
-      </w:r>
-      <w:r>
-        <w:rPr>
-          <w:rFonts w:ascii="Courier New" w:eastAsia="Times New Roman" w:hAnsi="Courier New" w:cs="Courier New"/>
-          <w:color w:val="CC7832"/>
-          <w:sz w:val="16"/>
-          <w:szCs w:val="16"/>
-          <w:lang w:eastAsia="de-DE"/>
-        </w:rPr>
-        <w:br/>
-      </w:r>
-      <w:r>
-        <w:rPr>
-          <w:rFonts w:ascii="Courier New" w:eastAsia="Times New Roman" w:hAnsi="Courier New" w:cs="Courier New"/>
-          <w:color w:val="CC7832"/>
-          <w:sz w:val="16"/>
-          <w:szCs w:val="16"/>
-          <w:lang w:eastAsia="de-DE"/>
-        </w:rPr>
-        <w:br/>
-      </w:r>
-      <w:proofErr w:type="spellStart"/>
-      <w:r>
-        <w:rPr>
-          <w:rFonts w:ascii="Courier New" w:eastAsia="Times New Roman" w:hAnsi="Courier New" w:cs="Courier New"/>
-          <w:color w:val="A9B7C6"/>
-          <w:sz w:val="16"/>
-          <w:szCs w:val="16"/>
-          <w:lang w:eastAsia="de-DE"/>
-        </w:rPr>
-        <w:t>CircuitBreakerRegistry</w:t>
-      </w:r>
-      <w:proofErr w:type="spellEnd"/>
-      <w:r>
-        <w:rPr>
-          <w:rFonts w:ascii="Courier New" w:eastAsia="Times New Roman" w:hAnsi="Courier New" w:cs="Courier New"/>
-          <w:color w:val="A9B7C6"/>
-          <w:sz w:val="16"/>
-          <w:szCs w:val="16"/>
-          <w:lang w:eastAsia="de-DE"/>
-        </w:rPr>
+        <w:t xml:space="preserve"> verwendet. </w:t>
+      </w:r>
+      <w:proofErr w:type="spellStart"/>
+      <w:r>
+        <w:t>SlowCallRateThreshold</w:t>
+      </w:r>
+      <w:proofErr w:type="spellEnd"/>
+      <w:r>
+        <w:t xml:space="preserve"> setzt einen schwellenwert in Abhängigkeit zur Konfigurierten Fenstergröße</w:t>
+      </w:r>
+      <w:r>
+        <w:t xml:space="preserve"> in Prozent</w:t>
+      </w:r>
+      <w:r>
+        <w:t>.</w:t>
+      </w:r>
+      <w:r>
+        <w:t xml:space="preserve"> Überschreitet die Anzahl an Aufrufen mit Zeitüberschreitung den </w:t>
+      </w:r>
+      <w:r>
+        <w:t>S</w:t>
+      </w:r>
+      <w:r>
+        <w:t xml:space="preserve">chwellenwert, dann </w:t>
+      </w:r>
+      <w:r>
+        <w:t xml:space="preserve">wird der Zustand des Circuit Breaker Pattern auf Offen gesetzt, nachdem das </w:t>
+      </w:r>
+      <w:proofErr w:type="spellStart"/>
+      <w:r>
+        <w:t>sliding</w:t>
+      </w:r>
+      <w:proofErr w:type="spellEnd"/>
+      <w:r>
         <w:t xml:space="preserve"> </w:t>
       </w:r>
       <w:proofErr w:type="spellStart"/>
       <w:r>
-        <w:rPr>
-          <w:rFonts w:ascii="Courier New" w:eastAsia="Times New Roman" w:hAnsi="Courier New" w:cs="Courier New"/>
-          <w:color w:val="A9B7C6"/>
-          <w:sz w:val="16"/>
-          <w:szCs w:val="16"/>
-          <w:lang w:eastAsia="de-DE"/>
-        </w:rPr>
-        <w:t>registry</w:t>
-      </w:r>
-      <w:proofErr w:type="spellEnd"/>
-      <w:r>
-        <w:rPr>
-          <w:rFonts w:ascii="Courier New" w:eastAsia="Times New Roman" w:hAnsi="Courier New" w:cs="Courier New"/>
-          <w:color w:val="A9B7C6"/>
-          <w:sz w:val="16"/>
-          <w:szCs w:val="16"/>
-          <w:lang w:eastAsia="de-DE"/>
-        </w:rPr>
-        <w:t xml:space="preserve"> = </w:t>
-      </w:r>
-      <w:proofErr w:type="spellStart"/>
-      <w:r>
-        <w:rPr>
-          <w:rFonts w:ascii="Courier New" w:eastAsia="Times New Roman" w:hAnsi="Courier New" w:cs="Courier New"/>
-          <w:color w:val="A9B7C6"/>
-          <w:sz w:val="16"/>
-          <w:szCs w:val="16"/>
-          <w:lang w:eastAsia="de-DE"/>
-        </w:rPr>
-        <w:t>CircuitBreakerRegistry.</w:t>
-      </w:r>
-      <w:r>
-        <w:rPr>
-          <w:rFonts w:ascii="Courier New" w:eastAsia="Times New Roman" w:hAnsi="Courier New" w:cs="Courier New"/>
-          <w:i/>
-          <w:iCs/>
-          <w:color w:val="A9B7C6"/>
-          <w:sz w:val="16"/>
-          <w:szCs w:val="16"/>
-          <w:lang w:eastAsia="de-DE"/>
-        </w:rPr>
-        <w:t>of</w:t>
-      </w:r>
-      <w:proofErr w:type="spellEnd"/>
-      <w:r>
-        <w:rPr>
-          <w:rFonts w:ascii="Courier New" w:eastAsia="Times New Roman" w:hAnsi="Courier New" w:cs="Courier New"/>
-          <w:color w:val="A9B7C6"/>
-          <w:sz w:val="16"/>
-          <w:szCs w:val="16"/>
-          <w:lang w:eastAsia="de-DE"/>
-        </w:rPr>
-        <w:t>(</w:t>
-      </w:r>
-      <w:proofErr w:type="spellStart"/>
-      <w:r>
-        <w:rPr>
-          <w:rFonts w:ascii="Courier New" w:eastAsia="Times New Roman" w:hAnsi="Courier New" w:cs="Courier New"/>
-          <w:color w:val="A9B7C6"/>
-          <w:sz w:val="16"/>
-          <w:szCs w:val="16"/>
-          <w:lang w:eastAsia="de-DE"/>
-        </w:rPr>
-        <w:t>config</w:t>
-      </w:r>
-      <w:proofErr w:type="spellEnd"/>
-      <w:r>
-        <w:rPr>
-          <w:rFonts w:ascii="Courier New" w:eastAsia="Times New Roman" w:hAnsi="Courier New" w:cs="Courier New"/>
-          <w:color w:val="A9B7C6"/>
-          <w:sz w:val="16"/>
-          <w:szCs w:val="16"/>
-          <w:lang w:eastAsia="de-DE"/>
-        </w:rPr>
-        <w:t>)</w:t>
-      </w:r>
-      <w:r>
-        <w:rPr>
-          <w:rFonts w:ascii="Courier New" w:eastAsia="Times New Roman" w:hAnsi="Courier New" w:cs="Courier New"/>
-          <w:color w:val="CC7832"/>
-          <w:sz w:val="16"/>
-          <w:szCs w:val="16"/>
-          <w:lang w:eastAsia="de-DE"/>
-        </w:rPr>
-        <w:t>;</w:t>
-      </w:r>
-      <w:r>
-        <w:rPr>
-          <w:rFonts w:ascii="Courier New" w:eastAsia="Times New Roman" w:hAnsi="Courier New" w:cs="Courier New"/>
-          <w:color w:val="CC7832"/>
-          <w:sz w:val="16"/>
-          <w:szCs w:val="16"/>
-          <w:lang w:eastAsia="de-DE"/>
-        </w:rPr>
-        <w:br/>
-      </w:r>
-      <w:proofErr w:type="spellStart"/>
-      <w:r>
-        <w:rPr>
-          <w:rFonts w:ascii="Courier New" w:eastAsia="Times New Roman" w:hAnsi="Courier New" w:cs="Courier New"/>
-          <w:color w:val="A9B7C6"/>
-          <w:sz w:val="16"/>
-          <w:szCs w:val="16"/>
-          <w:lang w:eastAsia="de-DE"/>
-        </w:rPr>
-        <w:t>CircuitBreaker</w:t>
-      </w:r>
-      <w:proofErr w:type="spellEnd"/>
-      <w:r>
-        <w:rPr>
-          <w:rFonts w:ascii="Courier New" w:eastAsia="Times New Roman" w:hAnsi="Courier New" w:cs="Courier New"/>
-          <w:color w:val="A9B7C6"/>
-          <w:sz w:val="16"/>
-          <w:szCs w:val="16"/>
-          <w:lang w:eastAsia="de-DE"/>
-        </w:rPr>
+        <w:t>window</w:t>
+      </w:r>
+      <w:proofErr w:type="spellEnd"/>
+      <w:r>
+        <w:t xml:space="preserve"> befüllt wurde.</w:t>
+      </w:r>
+      <w:r>
         <w:t xml:space="preserve"> </w:t>
       </w:r>
-      <w:proofErr w:type="spellStart"/>
-      <w:r>
-        <w:rPr>
-          <w:rFonts w:ascii="Courier New" w:eastAsia="Times New Roman" w:hAnsi="Courier New" w:cs="Courier New"/>
-          <w:color w:val="A9B7C6"/>
-          <w:sz w:val="16"/>
-          <w:szCs w:val="16"/>
-          <w:lang w:eastAsia="de-DE"/>
-        </w:rPr>
-        <w:t>circuitBreaker</w:t>
-      </w:r>
-      <w:proofErr w:type="spellEnd"/>
-      <w:r>
-        <w:rPr>
-          <w:rFonts w:ascii="Courier New" w:eastAsia="Times New Roman" w:hAnsi="Courier New" w:cs="Courier New"/>
-          <w:color w:val="A9B7C6"/>
-          <w:sz w:val="16"/>
-          <w:szCs w:val="16"/>
-          <w:lang w:eastAsia="de-DE"/>
-        </w:rPr>
-        <w:t xml:space="preserve"> = </w:t>
-      </w:r>
-      <w:proofErr w:type="spellStart"/>
-      <w:r>
-        <w:rPr>
-          <w:rFonts w:ascii="Courier New" w:eastAsia="Times New Roman" w:hAnsi="Courier New" w:cs="Courier New"/>
-          <w:color w:val="A9B7C6"/>
-          <w:sz w:val="16"/>
-          <w:szCs w:val="16"/>
-          <w:lang w:eastAsia="de-DE"/>
-        </w:rPr>
-        <w:t>registry.circuitBreaker</w:t>
-      </w:r>
-      <w:proofErr w:type="spellEnd"/>
-      <w:r>
-        <w:rPr>
-          <w:rFonts w:ascii="Courier New" w:eastAsia="Times New Roman" w:hAnsi="Courier New" w:cs="Courier New"/>
-          <w:color w:val="A9B7C6"/>
-          <w:sz w:val="16"/>
-          <w:szCs w:val="16"/>
-          <w:lang w:eastAsia="de-DE"/>
-        </w:rPr>
-        <w:t>(</w:t>
-      </w:r>
-      <w:r>
-        <w:rPr>
-          <w:rFonts w:ascii="Courier New" w:eastAsia="Times New Roman" w:hAnsi="Courier New" w:cs="Courier New"/>
-          <w:color w:val="6A8759"/>
-          <w:sz w:val="16"/>
-          <w:szCs w:val="16"/>
-          <w:lang w:eastAsia="de-DE"/>
-        </w:rPr>
-        <w:t>"</w:t>
-      </w:r>
-      <w:proofErr w:type="spellStart"/>
-      <w:r>
-        <w:rPr>
-          <w:rFonts w:ascii="Courier New" w:eastAsia="Times New Roman" w:hAnsi="Courier New" w:cs="Courier New"/>
-          <w:color w:val="6A8759"/>
-          <w:sz w:val="16"/>
-          <w:szCs w:val="16"/>
-          <w:lang w:eastAsia="de-DE"/>
-        </w:rPr>
+      <w:r>
+        <w:t xml:space="preserve"> Im Beispiel wurde dieser Wert auf 50 gesetzt. </w:t>
+      </w:r>
+      <w:proofErr w:type="spellStart"/>
+      <w:r>
+        <w:t>SlowCallDurationThreshold</w:t>
+      </w:r>
+      <w:proofErr w:type="spellEnd"/>
+      <w:r>
+        <w:t xml:space="preserve"> setzt für jeden Aufruf ein Zeitfenster. Wird dieses Zeitfenster überschritten dann wird dieser Aufruf mit einer Zeitüberschreitung vermerkt. Das Zeitfenster wurde im Beispiel auf maximal eine Sekunde gesetzt. </w:t>
+      </w:r>
+      <w:r>
+        <w:t xml:space="preserve">Folgende Abbildung zeigt die Konfiguration und die Erstellung einer Circuit Breaker Instanz mit dem Namen </w:t>
+      </w:r>
+      <w:proofErr w:type="spellStart"/>
+      <w:r>
         <w:t>test</w:t>
       </w:r>
       <w:proofErr w:type="spellEnd"/>
       <w:r>
-        <w:rPr>
-          <w:rFonts w:ascii="Courier New" w:eastAsia="Times New Roman" w:hAnsi="Courier New" w:cs="Courier New"/>
-          <w:color w:val="6A8759"/>
-          <w:sz w:val="16"/>
-          <w:szCs w:val="16"/>
-          <w:lang w:eastAsia="de-DE"/>
-        </w:rPr>
-        <w:t>"</w:t>
-      </w:r>
-      <w:r>
-        <w:rPr>
-          <w:rFonts w:ascii="Courier New" w:eastAsia="Times New Roman" w:hAnsi="Courier New" w:cs="Courier New"/>
-          <w:color w:val="A9B7C6"/>
-          <w:sz w:val="16"/>
-          <w:szCs w:val="16"/>
-          <w:lang w:eastAsia="de-DE"/>
-        </w:rPr>
-        <w:t>)</w:t>
-      </w:r>
-      <w:r>
-        <w:rPr>
-          <w:rFonts w:ascii="Courier New" w:eastAsia="Times New Roman" w:hAnsi="Courier New" w:cs="Courier New"/>
-          <w:color w:val="CC7832"/>
-          <w:sz w:val="16"/>
-          <w:szCs w:val="16"/>
-          <w:lang w:eastAsia="de-DE"/>
-        </w:rPr>
-        <w:t>;</w:t>
-      </w:r>
-    </w:p>
-    <w:p/>
-    <w:p>
-      <w:r>
-        <w:t xml:space="preserve">Über einen </w:t>
-      </w:r>
-      <w:proofErr w:type="spellStart"/>
-      <w:r>
-        <w:t>Feign</w:t>
-      </w:r>
-      <w:proofErr w:type="spellEnd"/>
-      <w:r>
-        <w:t xml:space="preserve"> Client wird ein Request an den Microservice Firmenverwaltung gesendet. Dieser </w:t>
-      </w:r>
-      <w:r>
-        <w:t>erhält</w:t>
-      </w:r>
-      <w:r>
-        <w:t xml:space="preserve"> als Antwort eine Liste mit allen teilnehmenden Firmen. Welche </w:t>
-      </w:r>
-      <w:r>
-        <w:t xml:space="preserve">den Gästen an entsprechender Stelle im User Interface angezeigt werden. Der Aufruf des </w:t>
-      </w:r>
-      <w:proofErr w:type="spellStart"/>
-      <w:r>
-        <w:t>Feign</w:t>
-      </w:r>
-      <w:proofErr w:type="spellEnd"/>
-      <w:r>
-        <w:t xml:space="preserve"> Client erfolgt über einen Supplier, welcher mit dem Circuit Breaker </w:t>
-      </w:r>
-      <w:r>
-        <w:t>dekoriert</w:t>
-      </w:r>
-      <w:r>
-        <w:t xml:space="preserve"> wurde.</w:t>
-      </w:r>
-      <w:r>
-        <w:t xml:space="preserve"> Siehe Abbildung…</w:t>
+        <w:t>.</w:t>
+      </w:r>
+      <w:r>
+        <w:t xml:space="preserve"> </w:t>
       </w:r>
     </w:p>
     <w:p>
@@ -18870,6 +18166,7 @@
           <w:lang w:eastAsia="de-DE"/>
         </w:rPr>
       </w:pPr>
+      <w:proofErr w:type="spellStart"/>
       <w:r>
         <w:rPr>
           <w:rFonts w:ascii="Courier New" w:eastAsia="Times New Roman" w:hAnsi="Courier New" w:cs="Courier New"/>
@@ -18878,9 +18175,10 @@
           <w:szCs w:val="16"/>
           <w:lang w:eastAsia="de-DE"/>
         </w:rPr>
-        <w:t>Supplier&lt;List&lt;</w:t>
-      </w:r>
-      <w:proofErr w:type="spellStart"/>
+        <w:lastRenderedPageBreak/>
+        <w:t>CircuitBreakerConfig</w:t>
+      </w:r>
+      <w:proofErr w:type="spellEnd"/>
       <w:r>
         <w:rPr>
           <w:rFonts w:ascii="Courier New" w:eastAsia="Times New Roman" w:hAnsi="Courier New" w:cs="Courier New"/>
@@ -18889,9 +18187,9 @@
           <w:szCs w:val="16"/>
           <w:lang w:eastAsia="de-DE"/>
         </w:rPr>
-        <w:t>CompanyData</w:t>
-      </w:r>
-      <w:proofErr w:type="spellEnd"/>
+        <w:t xml:space="preserve"> </w:t>
+      </w:r>
+      <w:proofErr w:type="spellStart"/>
       <w:r>
         <w:rPr>
           <w:rFonts w:ascii="Courier New" w:eastAsia="Times New Roman" w:hAnsi="Courier New" w:cs="Courier New"/>
@@ -18900,9 +18198,9 @@
           <w:szCs w:val="16"/>
           <w:lang w:eastAsia="de-DE"/>
         </w:rPr>
-        <w:t xml:space="preserve">&gt;&gt; </w:t>
-      </w:r>
-      <w:proofErr w:type="spellStart"/>
+        <w:t>config</w:t>
+      </w:r>
+      <w:proofErr w:type="spellEnd"/>
       <w:r>
         <w:rPr>
           <w:rFonts w:ascii="Courier New" w:eastAsia="Times New Roman" w:hAnsi="Courier New" w:cs="Courier New"/>
@@ -18911,9 +18209,9 @@
           <w:szCs w:val="16"/>
           <w:lang w:eastAsia="de-DE"/>
         </w:rPr>
-        <w:t>companyDataSupplier</w:t>
-      </w:r>
-      <w:proofErr w:type="spellEnd"/>
+        <w:t xml:space="preserve"> = </w:t>
+      </w:r>
+      <w:proofErr w:type="spellStart"/>
       <w:r>
         <w:rPr>
           <w:rFonts w:ascii="Courier New" w:eastAsia="Times New Roman" w:hAnsi="Courier New" w:cs="Courier New"/>
@@ -18922,20 +18220,54 @@
           <w:szCs w:val="16"/>
           <w:lang w:eastAsia="de-DE"/>
         </w:rPr>
-        <w:t xml:space="preserve"> =</w:t>
-      </w:r>
-      <w:r>
-        <w:rPr>
-          <w:rFonts w:ascii="Courier New" w:eastAsia="Times New Roman" w:hAnsi="Courier New" w:cs="Courier New"/>
+        <w:t>CircuitBreakerConfig.</w:t>
+      </w:r>
+      <w:r>
+        <w:rPr>
+          <w:rFonts w:ascii="Courier New" w:eastAsia="Times New Roman" w:hAnsi="Courier New" w:cs="Courier New"/>
+          <w:i/>
+          <w:iCs/>
           <w:color w:val="A9B7C6"/>
           <w:sz w:val="16"/>
           <w:szCs w:val="16"/>
           <w:lang w:eastAsia="de-DE"/>
         </w:rPr>
+        <w:t>custom</w:t>
+      </w:r>
+      <w:proofErr w:type="spellEnd"/>
+      <w:r>
+        <w:rPr>
+          <w:rFonts w:ascii="Courier New" w:eastAsia="Times New Roman" w:hAnsi="Courier New" w:cs="Courier New"/>
+          <w:color w:val="A9B7C6"/>
+          <w:sz w:val="16"/>
+          <w:szCs w:val="16"/>
+          <w:lang w:eastAsia="de-DE"/>
+        </w:rPr>
+        <w:t>()</w:t>
+      </w:r>
+      <w:r>
+        <w:rPr>
+          <w:rFonts w:ascii="Courier New" w:eastAsia="Times New Roman" w:hAnsi="Courier New" w:cs="Courier New"/>
+          <w:color w:val="A9B7C6"/>
+          <w:sz w:val="16"/>
+          <w:szCs w:val="16"/>
+          <w:lang w:eastAsia="de-DE"/>
+        </w:rPr>
         <w:br/>
-        <w:t xml:space="preserve">     </w:t>
-      </w:r>
-      <w:proofErr w:type="gramStart"/>
+        <w:t xml:space="preserve">        .slidingWindowType(CircuitBreakerConfig.SlidingWindowType.</w:t>
+      </w:r>
+      <w:r>
+        <w:rPr>
+          <w:rFonts w:ascii="Courier New" w:eastAsia="Times New Roman" w:hAnsi="Courier New" w:cs="Courier New"/>
+          <w:i/>
+          <w:iCs/>
+          <w:color w:val="9876AA"/>
+          <w:sz w:val="16"/>
+          <w:szCs w:val="16"/>
+          <w:lang w:eastAsia="de-DE"/>
+        </w:rPr>
+        <w:t>COUNT_BASED</w:t>
+      </w:r>
       <w:r>
         <w:rPr>
           <w:rFonts w:ascii="Courier New" w:eastAsia="Times New Roman" w:hAnsi="Courier New" w:cs="Courier New"/>
@@ -18944,9 +18276,8 @@
           <w:szCs w:val="16"/>
           <w:lang w:eastAsia="de-DE"/>
         </w:rPr>
-        <w:t xml:space="preserve">   (</w:t>
-      </w:r>
-      <w:proofErr w:type="gramEnd"/>
+        <w:t>)</w:t>
+      </w:r>
       <w:r>
         <w:rPr>
           <w:rFonts w:ascii="Courier New" w:eastAsia="Times New Roman" w:hAnsi="Courier New" w:cs="Courier New"/>
@@ -18955,19 +18286,10 @@
           <w:szCs w:val="16"/>
           <w:lang w:eastAsia="de-DE"/>
         </w:rPr>
-        <w:t xml:space="preserve">) -&gt; </w:t>
-      </w:r>
-      <w:proofErr w:type="spellStart"/>
-      <w:r>
-        <w:rPr>
-          <w:rFonts w:ascii="Courier New" w:eastAsia="Times New Roman" w:hAnsi="Courier New" w:cs="Courier New"/>
-          <w:color w:val="9876AA"/>
-          <w:sz w:val="16"/>
-          <w:szCs w:val="16"/>
-          <w:lang w:eastAsia="de-DE"/>
-        </w:rPr>
-        <w:t>firmenverwaltungServiceClient</w:t>
-      </w:r>
+        <w:br/>
+        <w:t xml:space="preserve">        .</w:t>
+      </w:r>
+      <w:proofErr w:type="spellStart"/>
       <w:r>
         <w:rPr>
           <w:rFonts w:ascii="Courier New" w:eastAsia="Times New Roman" w:hAnsi="Courier New" w:cs="Courier New"/>
@@ -18976,7 +18298,7 @@
           <w:szCs w:val="16"/>
           <w:lang w:eastAsia="de-DE"/>
         </w:rPr>
-        <w:t>.allCompanies</w:t>
+        <w:t>slidingWindowSize</w:t>
       </w:r>
       <w:proofErr w:type="spellEnd"/>
       <w:r>
@@ -18987,6 +18309,199 @@
           <w:szCs w:val="16"/>
           <w:lang w:eastAsia="de-DE"/>
         </w:rPr>
+        <w:t>(</w:t>
+      </w:r>
+      <w:r>
+        <w:rPr>
+          <w:rFonts w:ascii="Courier New" w:eastAsia="Times New Roman" w:hAnsi="Courier New" w:cs="Courier New"/>
+          <w:color w:val="6897BB"/>
+          <w:sz w:val="16"/>
+          <w:szCs w:val="16"/>
+          <w:lang w:eastAsia="de-DE"/>
+        </w:rPr>
+        <w:t>3</w:t>
+      </w:r>
+      <w:r>
+        <w:rPr>
+          <w:rFonts w:ascii="Courier New" w:eastAsia="Times New Roman" w:hAnsi="Courier New" w:cs="Courier New"/>
+          <w:color w:val="A9B7C6"/>
+          <w:sz w:val="16"/>
+          <w:szCs w:val="16"/>
+          <w:lang w:eastAsia="de-DE"/>
+        </w:rPr>
+        <w:t>)</w:t>
+      </w:r>
+      <w:r>
+        <w:rPr>
+          <w:rFonts w:ascii="Courier New" w:eastAsia="Times New Roman" w:hAnsi="Courier New" w:cs="Courier New"/>
+          <w:color w:val="A9B7C6"/>
+          <w:sz w:val="16"/>
+          <w:szCs w:val="16"/>
+          <w:lang w:eastAsia="de-DE"/>
+        </w:rPr>
+        <w:br/>
+        <w:t xml:space="preserve">        .</w:t>
+      </w:r>
+      <w:proofErr w:type="spellStart"/>
+      <w:r>
+        <w:rPr>
+          <w:rFonts w:ascii="Courier New" w:eastAsia="Times New Roman" w:hAnsi="Courier New" w:cs="Courier New"/>
+          <w:color w:val="A9B7C6"/>
+          <w:sz w:val="16"/>
+          <w:szCs w:val="16"/>
+          <w:lang w:eastAsia="de-DE"/>
+        </w:rPr>
+        <w:t>slowCallRateThreshold</w:t>
+      </w:r>
+      <w:proofErr w:type="spellEnd"/>
+      <w:r>
+        <w:rPr>
+          <w:rFonts w:ascii="Courier New" w:eastAsia="Times New Roman" w:hAnsi="Courier New" w:cs="Courier New"/>
+          <w:color w:val="A9B7C6"/>
+          <w:sz w:val="16"/>
+          <w:szCs w:val="16"/>
+          <w:lang w:eastAsia="de-DE"/>
+        </w:rPr>
+        <w:t>(</w:t>
+      </w:r>
+      <w:r>
+        <w:rPr>
+          <w:rFonts w:ascii="Courier New" w:eastAsia="Times New Roman" w:hAnsi="Courier New" w:cs="Courier New"/>
+          <w:color w:val="6897BB"/>
+          <w:sz w:val="16"/>
+          <w:szCs w:val="16"/>
+          <w:lang w:eastAsia="de-DE"/>
+        </w:rPr>
+        <w:t>50.0f</w:t>
+      </w:r>
+      <w:r>
+        <w:rPr>
+          <w:rFonts w:ascii="Courier New" w:eastAsia="Times New Roman" w:hAnsi="Courier New" w:cs="Courier New"/>
+          <w:color w:val="A9B7C6"/>
+          <w:sz w:val="16"/>
+          <w:szCs w:val="16"/>
+          <w:lang w:eastAsia="de-DE"/>
+        </w:rPr>
+        <w:t>)</w:t>
+      </w:r>
+      <w:r>
+        <w:rPr>
+          <w:rFonts w:ascii="Courier New" w:eastAsia="Times New Roman" w:hAnsi="Courier New" w:cs="Courier New"/>
+          <w:color w:val="A9B7C6"/>
+          <w:sz w:val="16"/>
+          <w:szCs w:val="16"/>
+          <w:lang w:eastAsia="de-DE"/>
+        </w:rPr>
+        <w:br/>
+        <w:t xml:space="preserve">        .</w:t>
+      </w:r>
+      <w:proofErr w:type="spellStart"/>
+      <w:r>
+        <w:rPr>
+          <w:rFonts w:ascii="Courier New" w:eastAsia="Times New Roman" w:hAnsi="Courier New" w:cs="Courier New"/>
+          <w:color w:val="A9B7C6"/>
+          <w:sz w:val="16"/>
+          <w:szCs w:val="16"/>
+          <w:lang w:eastAsia="de-DE"/>
+        </w:rPr>
+        <w:t>slowCallDurationThreshold</w:t>
+      </w:r>
+      <w:proofErr w:type="spellEnd"/>
+      <w:r>
+        <w:rPr>
+          <w:rFonts w:ascii="Courier New" w:eastAsia="Times New Roman" w:hAnsi="Courier New" w:cs="Courier New"/>
+          <w:color w:val="A9B7C6"/>
+          <w:sz w:val="16"/>
+          <w:szCs w:val="16"/>
+          <w:lang w:eastAsia="de-DE"/>
+        </w:rPr>
+        <w:t>(</w:t>
+      </w:r>
+      <w:proofErr w:type="spellStart"/>
+      <w:r>
+        <w:rPr>
+          <w:rFonts w:ascii="Courier New" w:eastAsia="Times New Roman" w:hAnsi="Courier New" w:cs="Courier New"/>
+          <w:color w:val="A9B7C6"/>
+          <w:sz w:val="16"/>
+          <w:szCs w:val="16"/>
+          <w:lang w:eastAsia="de-DE"/>
+        </w:rPr>
+        <w:t>Duration.</w:t>
+      </w:r>
+      <w:r>
+        <w:rPr>
+          <w:rFonts w:ascii="Courier New" w:eastAsia="Times New Roman" w:hAnsi="Courier New" w:cs="Courier New"/>
+          <w:i/>
+          <w:iCs/>
+          <w:color w:val="A9B7C6"/>
+          <w:sz w:val="16"/>
+          <w:szCs w:val="16"/>
+          <w:lang w:eastAsia="de-DE"/>
+        </w:rPr>
+        <w:t>ofSeconds</w:t>
+      </w:r>
+      <w:proofErr w:type="spellEnd"/>
+      <w:r>
+        <w:rPr>
+          <w:rFonts w:ascii="Courier New" w:eastAsia="Times New Roman" w:hAnsi="Courier New" w:cs="Courier New"/>
+          <w:color w:val="A9B7C6"/>
+          <w:sz w:val="16"/>
+          <w:szCs w:val="16"/>
+          <w:lang w:eastAsia="de-DE"/>
+        </w:rPr>
+        <w:t>(</w:t>
+      </w:r>
+      <w:r>
+        <w:rPr>
+          <w:rFonts w:ascii="Courier New" w:eastAsia="Times New Roman" w:hAnsi="Courier New" w:cs="Courier New"/>
+          <w:color w:val="6897BB"/>
+          <w:sz w:val="16"/>
+          <w:szCs w:val="16"/>
+          <w:lang w:eastAsia="de-DE"/>
+        </w:rPr>
+        <w:t>1</w:t>
+      </w:r>
+      <w:r>
+        <w:rPr>
+          <w:rFonts w:ascii="Courier New" w:eastAsia="Times New Roman" w:hAnsi="Courier New" w:cs="Courier New"/>
+          <w:color w:val="A9B7C6"/>
+          <w:sz w:val="16"/>
+          <w:szCs w:val="16"/>
+          <w:lang w:eastAsia="de-DE"/>
+        </w:rPr>
+        <w:t>))</w:t>
+      </w:r>
+      <w:r>
+        <w:rPr>
+          <w:rFonts w:ascii="Courier New" w:eastAsia="Times New Roman" w:hAnsi="Courier New" w:cs="Courier New"/>
+          <w:color w:val="A9B7C6"/>
+          <w:sz w:val="16"/>
+          <w:szCs w:val="16"/>
+          <w:lang w:eastAsia="de-DE"/>
+        </w:rPr>
+        <w:br/>
+        <w:t xml:space="preserve">        .</w:t>
+      </w:r>
+      <w:proofErr w:type="spellStart"/>
+      <w:r>
+        <w:rPr>
+          <w:rFonts w:ascii="Courier New" w:eastAsia="Times New Roman" w:hAnsi="Courier New" w:cs="Courier New"/>
+          <w:color w:val="A9B7C6"/>
+          <w:sz w:val="16"/>
+          <w:szCs w:val="16"/>
+          <w:lang w:eastAsia="de-DE"/>
+        </w:rPr>
+        <w:t>build</w:t>
+      </w:r>
+      <w:proofErr w:type="spellEnd"/>
+      <w:r>
+        <w:rPr>
+          <w:rFonts w:ascii="Courier New" w:eastAsia="Times New Roman" w:hAnsi="Courier New" w:cs="Courier New"/>
+          <w:color w:val="A9B7C6"/>
+          <w:sz w:val="16"/>
+          <w:szCs w:val="16"/>
+          <w:lang w:eastAsia="de-DE"/>
+        </w:rPr>
         <w:t>()</w:t>
       </w:r>
       <w:r>
@@ -19012,14 +18527,25 @@
       <w:r>
         <w:rPr>
           <w:rFonts w:ascii="Courier New" w:eastAsia="Times New Roman" w:hAnsi="Courier New" w:cs="Courier New"/>
+          <w:color w:val="CC7832"/>
+          <w:sz w:val="16"/>
+          <w:szCs w:val="16"/>
+          <w:lang w:eastAsia="de-DE"/>
+        </w:rPr>
+        <w:br/>
+      </w:r>
+      <w:proofErr w:type="spellStart"/>
+      <w:r>
+        <w:rPr>
+          <w:rFonts w:ascii="Courier New" w:eastAsia="Times New Roman" w:hAnsi="Courier New" w:cs="Courier New"/>
           <w:color w:val="A9B7C6"/>
           <w:sz w:val="16"/>
           <w:szCs w:val="16"/>
           <w:lang w:eastAsia="de-DE"/>
         </w:rPr>
-        <w:t>Supplier&lt;List&lt;</w:t>
-      </w:r>
-      <w:proofErr w:type="spellStart"/>
+        <w:t>CircuitBreakerRegistry</w:t>
+      </w:r>
+      <w:proofErr w:type="spellEnd"/>
       <w:r>
         <w:rPr>
           <w:rFonts w:ascii="Courier New" w:eastAsia="Times New Roman" w:hAnsi="Courier New" w:cs="Courier New"/>
@@ -19028,9 +18554,9 @@
           <w:szCs w:val="16"/>
           <w:lang w:eastAsia="de-DE"/>
         </w:rPr>
-        <w:t>CompanyData</w:t>
-      </w:r>
-      <w:proofErr w:type="spellEnd"/>
+        <w:t xml:space="preserve"> </w:t>
+      </w:r>
+      <w:proofErr w:type="spellStart"/>
       <w:r>
         <w:rPr>
           <w:rFonts w:ascii="Courier New" w:eastAsia="Times New Roman" w:hAnsi="Courier New" w:cs="Courier New"/>
@@ -19039,9 +18565,9 @@
           <w:szCs w:val="16"/>
           <w:lang w:eastAsia="de-DE"/>
         </w:rPr>
-        <w:t xml:space="preserve">&gt;&gt; </w:t>
-      </w:r>
-      <w:proofErr w:type="spellStart"/>
+        <w:t>registry</w:t>
+      </w:r>
+      <w:proofErr w:type="spellEnd"/>
       <w:r>
         <w:rPr>
           <w:rFonts w:ascii="Courier New" w:eastAsia="Times New Roman" w:hAnsi="Courier New" w:cs="Courier New"/>
@@ -19050,9 +18576,9 @@
           <w:szCs w:val="16"/>
           <w:lang w:eastAsia="de-DE"/>
         </w:rPr>
-        <w:t>decoratedCompanyDataSupplier</w:t>
-      </w:r>
-      <w:proofErr w:type="spellEnd"/>
+        <w:t xml:space="preserve"> = </w:t>
+      </w:r>
+      <w:proofErr w:type="spellStart"/>
       <w:r>
         <w:rPr>
           <w:rFonts w:ascii="Courier New" w:eastAsia="Times New Roman" w:hAnsi="Courier New" w:cs="Courier New"/>
@@ -19061,18 +18587,72 @@
           <w:szCs w:val="16"/>
           <w:lang w:eastAsia="de-DE"/>
         </w:rPr>
-        <w:t xml:space="preserve"> =</w:t>
-      </w:r>
-      <w:r>
-        <w:rPr>
-          <w:rFonts w:ascii="Courier New" w:eastAsia="Times New Roman" w:hAnsi="Courier New" w:cs="Courier New"/>
+        <w:t>CircuitBreakerRegistry.</w:t>
+      </w:r>
+      <w:r>
+        <w:rPr>
+          <w:rFonts w:ascii="Courier New" w:eastAsia="Times New Roman" w:hAnsi="Courier New" w:cs="Courier New"/>
+          <w:i/>
+          <w:iCs/>
           <w:color w:val="A9B7C6"/>
           <w:sz w:val="16"/>
           <w:szCs w:val="16"/>
           <w:lang w:eastAsia="de-DE"/>
         </w:rPr>
+        <w:t>of</w:t>
+      </w:r>
+      <w:proofErr w:type="spellEnd"/>
+      <w:r>
+        <w:rPr>
+          <w:rFonts w:ascii="Courier New" w:eastAsia="Times New Roman" w:hAnsi="Courier New" w:cs="Courier New"/>
+          <w:color w:val="A9B7C6"/>
+          <w:sz w:val="16"/>
+          <w:szCs w:val="16"/>
+          <w:lang w:eastAsia="de-DE"/>
+        </w:rPr>
+        <w:t>(</w:t>
+      </w:r>
+      <w:proofErr w:type="spellStart"/>
+      <w:r>
+        <w:rPr>
+          <w:rFonts w:ascii="Courier New" w:eastAsia="Times New Roman" w:hAnsi="Courier New" w:cs="Courier New"/>
+          <w:color w:val="A9B7C6"/>
+          <w:sz w:val="16"/>
+          <w:szCs w:val="16"/>
+          <w:lang w:eastAsia="de-DE"/>
+        </w:rPr>
+        <w:t>config</w:t>
+      </w:r>
+      <w:proofErr w:type="spellEnd"/>
+      <w:r>
+        <w:rPr>
+          <w:rFonts w:ascii="Courier New" w:eastAsia="Times New Roman" w:hAnsi="Courier New" w:cs="Courier New"/>
+          <w:color w:val="A9B7C6"/>
+          <w:sz w:val="16"/>
+          <w:szCs w:val="16"/>
+          <w:lang w:eastAsia="de-DE"/>
+        </w:rPr>
+        <w:t>)</w:t>
+      </w:r>
+      <w:r>
+        <w:rPr>
+          <w:rFonts w:ascii="Courier New" w:eastAsia="Times New Roman" w:hAnsi="Courier New" w:cs="Courier New"/>
+          <w:color w:val="CC7832"/>
+          <w:sz w:val="16"/>
+          <w:szCs w:val="16"/>
+          <w:lang w:eastAsia="de-DE"/>
+        </w:rPr>
+        <w:t>;</w:t>
+      </w:r>
+      <w:r>
+        <w:rPr>
+          <w:rFonts w:ascii="Courier New" w:eastAsia="Times New Roman" w:hAnsi="Courier New" w:cs="Courier New"/>
+          <w:color w:val="CC7832"/>
+          <w:sz w:val="16"/>
+          <w:szCs w:val="16"/>
+          <w:lang w:eastAsia="de-DE"/>
+        </w:rPr>
         <w:br/>
-        <w:t xml:space="preserve">        </w:t>
       </w:r>
       <w:proofErr w:type="spellStart"/>
       <w:r>
@@ -19083,7 +18663,7 @@
           <w:szCs w:val="16"/>
           <w:lang w:eastAsia="de-DE"/>
         </w:rPr>
-        <w:t>circuitBreaker.decorateSupplier</w:t>
+        <w:t>CircuitBreaker</w:t>
       </w:r>
       <w:proofErr w:type="spellEnd"/>
       <w:r>
@@ -19094,9 +18674,84 @@
           <w:szCs w:val="16"/>
           <w:lang w:eastAsia="de-DE"/>
         </w:rPr>
+        <w:t xml:space="preserve"> </w:t>
+      </w:r>
+      <w:proofErr w:type="spellStart"/>
+      <w:r>
+        <w:rPr>
+          <w:rFonts w:ascii="Courier New" w:eastAsia="Times New Roman" w:hAnsi="Courier New" w:cs="Courier New"/>
+          <w:color w:val="A9B7C6"/>
+          <w:sz w:val="16"/>
+          <w:szCs w:val="16"/>
+          <w:lang w:eastAsia="de-DE"/>
+        </w:rPr>
+        <w:t>circuitBreaker</w:t>
+      </w:r>
+      <w:proofErr w:type="spellEnd"/>
+      <w:r>
+        <w:rPr>
+          <w:rFonts w:ascii="Courier New" w:eastAsia="Times New Roman" w:hAnsi="Courier New" w:cs="Courier New"/>
+          <w:color w:val="A9B7C6"/>
+          <w:sz w:val="16"/>
+          <w:szCs w:val="16"/>
+          <w:lang w:eastAsia="de-DE"/>
+        </w:rPr>
+        <w:t xml:space="preserve"> = </w:t>
+      </w:r>
+      <w:proofErr w:type="spellStart"/>
+      <w:r>
+        <w:rPr>
+          <w:rFonts w:ascii="Courier New" w:eastAsia="Times New Roman" w:hAnsi="Courier New" w:cs="Courier New"/>
+          <w:color w:val="A9B7C6"/>
+          <w:sz w:val="16"/>
+          <w:szCs w:val="16"/>
+          <w:lang w:eastAsia="de-DE"/>
+        </w:rPr>
+        <w:t>registry.circuitBreaker</w:t>
+      </w:r>
+      <w:proofErr w:type="spellEnd"/>
+      <w:r>
+        <w:rPr>
+          <w:rFonts w:ascii="Courier New" w:eastAsia="Times New Roman" w:hAnsi="Courier New" w:cs="Courier New"/>
+          <w:color w:val="A9B7C6"/>
+          <w:sz w:val="16"/>
+          <w:szCs w:val="16"/>
+          <w:lang w:eastAsia="de-DE"/>
+        </w:rPr>
         <w:t>(</w:t>
       </w:r>
-      <w:proofErr w:type="spellStart"/>
+      <w:r>
+        <w:rPr>
+          <w:rFonts w:ascii="Courier New" w:eastAsia="Times New Roman" w:hAnsi="Courier New" w:cs="Courier New"/>
+          <w:color w:val="6A8759"/>
+          <w:sz w:val="16"/>
+          <w:szCs w:val="16"/>
+          <w:lang w:eastAsia="de-DE"/>
+        </w:rPr>
+        <w:t>"</w:t>
+      </w:r>
+      <w:proofErr w:type="spellStart"/>
+      <w:r>
+        <w:rPr>
+          <w:rFonts w:ascii="Courier New" w:eastAsia="Times New Roman" w:hAnsi="Courier New" w:cs="Courier New"/>
+          <w:color w:val="6A8759"/>
+          <w:sz w:val="16"/>
+          <w:szCs w:val="16"/>
+          <w:lang w:eastAsia="de-DE"/>
+        </w:rPr>
+        <w:t>test</w:t>
+      </w:r>
+      <w:proofErr w:type="spellEnd"/>
+      <w:r>
+        <w:rPr>
+          <w:rFonts w:ascii="Courier New" w:eastAsia="Times New Roman" w:hAnsi="Courier New" w:cs="Courier New"/>
+          <w:color w:val="6A8759"/>
+          <w:sz w:val="16"/>
+          <w:szCs w:val="16"/>
+          <w:lang w:eastAsia="de-DE"/>
+        </w:rPr>
+        <w:t>"</w:t>
+      </w:r>
       <w:r>
         <w:rPr>
           <w:rFonts w:ascii="Courier New" w:eastAsia="Times New Roman" w:hAnsi="Courier New" w:cs="Courier New"/>
@@ -19105,17 +18760,6 @@
           <w:szCs w:val="16"/>
           <w:lang w:eastAsia="de-DE"/>
         </w:rPr>
-        <w:t>companyDataSupplier</w:t>
-      </w:r>
-      <w:proofErr w:type="spellEnd"/>
-      <w:r>
-        <w:rPr>
-          <w:rFonts w:ascii="Courier New" w:eastAsia="Times New Roman" w:hAnsi="Courier New" w:cs="Courier New"/>
-          <w:color w:val="A9B7C6"/>
-          <w:sz w:val="16"/>
-          <w:szCs w:val="16"/>
-          <w:lang w:eastAsia="de-DE"/>
-        </w:rPr>
         <w:t>)</w:t>
       </w:r>
       <w:r>
@@ -19131,168 +18775,44 @@
     </w:p>
     <w:p/>
     <w:p>
-      <w:pPr>
-        <w:rPr>
-          <w:sz w:val="16"/>
-          <w:szCs w:val="16"/>
-        </w:rPr>
-      </w:pPr>
-      <w:hyperlink r:id="rId38" w:history="1">
-        <w:r>
-          <w:rPr>
-            <w:rStyle w:val="Hyperlink"/>
-            <w:sz w:val="16"/>
-            <w:szCs w:val="16"/>
-          </w:rPr>
-          <w:t>https://reflectoring.io/circuitbreaker-with-resilience4j/</w:t>
-        </w:r>
-      </w:hyperlink>
-    </w:p>
-    <w:p>
-      <w:pPr>
-        <w:rPr>
-          <w:sz w:val="16"/>
-          <w:szCs w:val="16"/>
-        </w:rPr>
-      </w:pPr>
-      <w:hyperlink r:id="rId39" w:history="1">
-        <w:r>
-          <w:rPr>
-            <w:rStyle w:val="Hyperlink"/>
-            <w:sz w:val="16"/>
-            <w:szCs w:val="16"/>
-          </w:rPr>
-          <w:t>https://resilience4j.readme.io/docs/circuitbreake</w:t>
-        </w:r>
-      </w:hyperlink>
-    </w:p>
-    <w:p>
-      <w:r>
-        <w:t>Ein Test wird auf Abbildung</w:t>
-      </w:r>
-      <w:proofErr w:type="gramStart"/>
-      <w:r>
-        <w:t xml:space="preserve"> ..</w:t>
-      </w:r>
-      <w:proofErr w:type="gramEnd"/>
-      <w:r>
-        <w:t xml:space="preserve"> gezeigt. Eine </w:t>
-      </w:r>
-      <w:proofErr w:type="spellStart"/>
-      <w:r>
-        <w:t>for</w:t>
-      </w:r>
-      <w:proofErr w:type="spellEnd"/>
-      <w:r>
-        <w:t xml:space="preserve">-Schleife wird </w:t>
-      </w:r>
-      <w:proofErr w:type="spellStart"/>
-      <w:proofErr w:type="gramStart"/>
-      <w:r>
-        <w:t>zehn</w:t>
-      </w:r>
-      <w:r>
-        <w:t xml:space="preserve"> mal</w:t>
-      </w:r>
-      <w:proofErr w:type="spellEnd"/>
-      <w:proofErr w:type="gramEnd"/>
-      <w:r>
-        <w:t xml:space="preserve"> durchlaufen. Bei </w:t>
-      </w:r>
-      <w:r>
-        <w:t>jedem</w:t>
-      </w:r>
-      <w:r>
-        <w:t xml:space="preserve"> Durchlauf wird</w:t>
-      </w:r>
-      <w:r>
-        <w:t xml:space="preserve"> im </w:t>
-      </w:r>
-      <w:proofErr w:type="spellStart"/>
-      <w:r>
-        <w:t>try</w:t>
-      </w:r>
-      <w:proofErr w:type="spellEnd"/>
-      <w:r>
-        <w:t>-Block</w:t>
-      </w:r>
-      <w:r>
-        <w:t xml:space="preserve"> versucht</w:t>
-      </w:r>
-      <w:r>
-        <w:t xml:space="preserve"> über </w:t>
-      </w:r>
-      <w:proofErr w:type="spellStart"/>
-      <w:proofErr w:type="gramStart"/>
-      <w:r>
-        <w:t>decoratedCompanySupplier.get</w:t>
-      </w:r>
-      <w:proofErr w:type="spellEnd"/>
-      <w:r>
-        <w:t>(</w:t>
-      </w:r>
-      <w:proofErr w:type="gramEnd"/>
-      <w:r>
-        <w:t>) die Firmendaten vom Firmenverwaltungsservice zu holen.</w:t>
-      </w:r>
-      <w:r>
-        <w:t xml:space="preserve"> Der Name der ersten Firma wird zum </w:t>
-      </w:r>
-      <w:proofErr w:type="spellStart"/>
-      <w:r>
-        <w:t>prüfen</w:t>
-      </w:r>
-      <w:proofErr w:type="spellEnd"/>
-      <w:r>
-        <w:t xml:space="preserve"> der erfolgreichen Datenübertragung bei jedem durchlauf </w:t>
-      </w:r>
-      <w:proofErr w:type="gramStart"/>
-      <w:r>
-        <w:t>Ausgegeben</w:t>
-      </w:r>
-      <w:proofErr w:type="gramEnd"/>
-      <w:r>
-        <w:t>.</w:t>
-      </w:r>
-      <w:r>
-        <w:t xml:space="preserve"> Werden die in der Konfiguration festgelegten Grenzwerte überschritten, dann wird eine </w:t>
-      </w:r>
-      <w:proofErr w:type="spellStart"/>
-      <w:r>
-        <w:t>CallNotPermittetException</w:t>
-      </w:r>
-      <w:proofErr w:type="spellEnd"/>
-      <w:r>
-        <w:t xml:space="preserve"> geworfen und der Code wird im catch-Block weiter ausgeführt. Im </w:t>
-      </w:r>
-      <w:proofErr w:type="spellStart"/>
-      <w:r>
-        <w:t>falle</w:t>
-      </w:r>
-      <w:proofErr w:type="spellEnd"/>
-      <w:r>
-        <w:t xml:space="preserve"> eines fehlerfreien Ablaufes werden alle Firmendaten an ein Model übergeben. Am Ende wird „firmen“ zurückgegeben, wodurch die Seite firmen.html</w:t>
-      </w:r>
-      <w:r>
-        <w:t xml:space="preserve"> </w:t>
-      </w:r>
-      <w:r>
-        <w:t>gerendert wird.</w:t>
-      </w:r>
-      <w:r>
-        <w:t xml:space="preserve"> Die Firmendaten werden über das Model ausgegeben.</w:t>
-      </w:r>
-      <w:r>
-        <w:t xml:space="preserve"> Im fehlerfall wird die Seite firmen.html ohne Ausgabe der Firmendaten gerendert. </w:t>
-      </w:r>
-      <w:r>
-        <w:t>Die Fehlermeldung wird in der Konsole ausgegeben.</w:t>
-      </w:r>
-    </w:p>
-    <w:p/>
-    <w:p/>
-    <w:p/>
-    <w:p/>
+      <w:r>
+        <w:t xml:space="preserve">Über einen </w:t>
+      </w:r>
+      <w:proofErr w:type="spellStart"/>
+      <w:r>
+        <w:t>Feign</w:t>
+      </w:r>
+      <w:proofErr w:type="spellEnd"/>
+      <w:r>
+        <w:t xml:space="preserve"> Client wird ein Request an den Microservice Firmenverwaltung gesendet. Dieser </w:t>
+      </w:r>
+      <w:r>
+        <w:t>erhält</w:t>
+      </w:r>
+      <w:r>
+        <w:t xml:space="preserve"> als Antwort eine Liste mit allen teilnehmenden Firmen. Welche </w:t>
+      </w:r>
+      <w:r>
+        <w:t xml:space="preserve">den Gästen an entsprechender Stelle im User Interface angezeigt werden. Der Aufruf des </w:t>
+      </w:r>
+      <w:proofErr w:type="spellStart"/>
+      <w:r>
+        <w:t>Feign</w:t>
+      </w:r>
+      <w:proofErr w:type="spellEnd"/>
+      <w:r>
+        <w:t xml:space="preserve"> Client erfolgt über einen Supplier, welcher mit dem Circuit Breaker </w:t>
+      </w:r>
+      <w:r>
+        <w:t>dekoriert</w:t>
+      </w:r>
+      <w:r>
+        <w:t xml:space="preserve"> wurde.</w:t>
+      </w:r>
+      <w:r>
+        <w:t xml:space="preserve"> Siehe Abbildung…</w:t>
+      </w:r>
+    </w:p>
     <w:p>
       <w:pPr>
         <w:shd w:val="clear" w:color="auto" w:fill="2B2B2B"/>
@@ -19324,7 +18844,103 @@
           <w:lang w:eastAsia="de-DE"/>
         </w:rPr>
       </w:pPr>
-      <w:proofErr w:type="spellStart"/>
+      <w:r>
+        <w:rPr>
+          <w:rFonts w:ascii="Courier New" w:eastAsia="Times New Roman" w:hAnsi="Courier New" w:cs="Courier New"/>
+          <w:color w:val="A9B7C6"/>
+          <w:sz w:val="16"/>
+          <w:szCs w:val="16"/>
+          <w:lang w:eastAsia="de-DE"/>
+        </w:rPr>
+        <w:t>Supplier&lt;List&lt;</w:t>
+      </w:r>
+      <w:proofErr w:type="spellStart"/>
+      <w:r>
+        <w:rPr>
+          <w:rFonts w:ascii="Courier New" w:eastAsia="Times New Roman" w:hAnsi="Courier New" w:cs="Courier New"/>
+          <w:color w:val="A9B7C6"/>
+          <w:sz w:val="16"/>
+          <w:szCs w:val="16"/>
+          <w:lang w:eastAsia="de-DE"/>
+        </w:rPr>
+        <w:t>CompanyData</w:t>
+      </w:r>
+      <w:proofErr w:type="spellEnd"/>
+      <w:r>
+        <w:rPr>
+          <w:rFonts w:ascii="Courier New" w:eastAsia="Times New Roman" w:hAnsi="Courier New" w:cs="Courier New"/>
+          <w:color w:val="A9B7C6"/>
+          <w:sz w:val="16"/>
+          <w:szCs w:val="16"/>
+          <w:lang w:eastAsia="de-DE"/>
+        </w:rPr>
+        <w:t xml:space="preserve">&gt;&gt; </w:t>
+      </w:r>
+      <w:proofErr w:type="spellStart"/>
+      <w:r>
+        <w:rPr>
+          <w:rFonts w:ascii="Courier New" w:eastAsia="Times New Roman" w:hAnsi="Courier New" w:cs="Courier New"/>
+          <w:color w:val="A9B7C6"/>
+          <w:sz w:val="16"/>
+          <w:szCs w:val="16"/>
+          <w:lang w:eastAsia="de-DE"/>
+        </w:rPr>
+        <w:t>companyDataSupplier</w:t>
+      </w:r>
+      <w:proofErr w:type="spellEnd"/>
+      <w:r>
+        <w:rPr>
+          <w:rFonts w:ascii="Courier New" w:eastAsia="Times New Roman" w:hAnsi="Courier New" w:cs="Courier New"/>
+          <w:color w:val="A9B7C6"/>
+          <w:sz w:val="16"/>
+          <w:szCs w:val="16"/>
+          <w:lang w:eastAsia="de-DE"/>
+        </w:rPr>
+        <w:t xml:space="preserve"> =</w:t>
+      </w:r>
+      <w:r>
+        <w:rPr>
+          <w:rFonts w:ascii="Courier New" w:eastAsia="Times New Roman" w:hAnsi="Courier New" w:cs="Courier New"/>
+          <w:color w:val="A9B7C6"/>
+          <w:sz w:val="16"/>
+          <w:szCs w:val="16"/>
+          <w:lang w:eastAsia="de-DE"/>
+        </w:rPr>
+        <w:br/>
+        <w:t xml:space="preserve">        () -&gt; </w:t>
+      </w:r>
+      <w:proofErr w:type="spellStart"/>
+      <w:r>
+        <w:rPr>
+          <w:rFonts w:ascii="Courier New" w:eastAsia="Times New Roman" w:hAnsi="Courier New" w:cs="Courier New"/>
+          <w:color w:val="9876AA"/>
+          <w:sz w:val="16"/>
+          <w:szCs w:val="16"/>
+          <w:lang w:eastAsia="de-DE"/>
+        </w:rPr>
+        <w:t>firmenverwaltungServiceClient</w:t>
+      </w:r>
+      <w:r>
+        <w:rPr>
+          <w:rFonts w:ascii="Courier New" w:eastAsia="Times New Roman" w:hAnsi="Courier New" w:cs="Courier New"/>
+          <w:color w:val="A9B7C6"/>
+          <w:sz w:val="16"/>
+          <w:szCs w:val="16"/>
+          <w:lang w:eastAsia="de-DE"/>
+        </w:rPr>
+        <w:t>.allCompanies</w:t>
+      </w:r>
+      <w:proofErr w:type="spellEnd"/>
+      <w:r>
+        <w:rPr>
+          <w:rFonts w:ascii="Courier New" w:eastAsia="Times New Roman" w:hAnsi="Courier New" w:cs="Courier New"/>
+          <w:color w:val="A9B7C6"/>
+          <w:sz w:val="16"/>
+          <w:szCs w:val="16"/>
+          <w:lang w:eastAsia="de-DE"/>
+        </w:rPr>
+        <w:t>()</w:t>
+      </w:r>
       <w:r>
         <w:rPr>
           <w:rFonts w:ascii="Courier New" w:eastAsia="Times New Roman" w:hAnsi="Courier New" w:cs="Courier New"/>
@@ -19333,134 +18949,279 @@
           <w:szCs w:val="16"/>
           <w:lang w:eastAsia="de-DE"/>
         </w:rPr>
+        <w:t>;</w:t>
+      </w:r>
+      <w:r>
+        <w:rPr>
+          <w:rFonts w:ascii="Courier New" w:eastAsia="Times New Roman" w:hAnsi="Courier New" w:cs="Courier New"/>
+          <w:color w:val="CC7832"/>
+          <w:sz w:val="16"/>
+          <w:szCs w:val="16"/>
+          <w:lang w:eastAsia="de-DE"/>
+        </w:rPr>
+        <w:br/>
+      </w:r>
+      <w:r>
+        <w:rPr>
+          <w:rFonts w:ascii="Courier New" w:eastAsia="Times New Roman" w:hAnsi="Courier New" w:cs="Courier New"/>
+          <w:color w:val="A9B7C6"/>
+          <w:sz w:val="16"/>
+          <w:szCs w:val="16"/>
+          <w:lang w:eastAsia="de-DE"/>
+        </w:rPr>
+        <w:t>Supplier&lt;List&lt;</w:t>
+      </w:r>
+      <w:proofErr w:type="spellStart"/>
+      <w:r>
+        <w:rPr>
+          <w:rFonts w:ascii="Courier New" w:eastAsia="Times New Roman" w:hAnsi="Courier New" w:cs="Courier New"/>
+          <w:color w:val="A9B7C6"/>
+          <w:sz w:val="16"/>
+          <w:szCs w:val="16"/>
+          <w:lang w:eastAsia="de-DE"/>
+        </w:rPr>
+        <w:t>CompanyData</w:t>
+      </w:r>
+      <w:proofErr w:type="spellEnd"/>
+      <w:r>
+        <w:rPr>
+          <w:rFonts w:ascii="Courier New" w:eastAsia="Times New Roman" w:hAnsi="Courier New" w:cs="Courier New"/>
+          <w:color w:val="A9B7C6"/>
+          <w:sz w:val="16"/>
+          <w:szCs w:val="16"/>
+          <w:lang w:eastAsia="de-DE"/>
+        </w:rPr>
+        <w:t xml:space="preserve">&gt;&gt; </w:t>
+      </w:r>
+      <w:proofErr w:type="spellStart"/>
+      <w:r>
+        <w:rPr>
+          <w:rFonts w:ascii="Courier New" w:eastAsia="Times New Roman" w:hAnsi="Courier New" w:cs="Courier New"/>
+          <w:color w:val="A9B7C6"/>
+          <w:sz w:val="16"/>
+          <w:szCs w:val="16"/>
+          <w:lang w:eastAsia="de-DE"/>
+        </w:rPr>
+        <w:t>decoratedCompanyDataSupplier</w:t>
+      </w:r>
+      <w:proofErr w:type="spellEnd"/>
+      <w:r>
+        <w:rPr>
+          <w:rFonts w:ascii="Courier New" w:eastAsia="Times New Roman" w:hAnsi="Courier New" w:cs="Courier New"/>
+          <w:color w:val="A9B7C6"/>
+          <w:sz w:val="16"/>
+          <w:szCs w:val="16"/>
+          <w:lang w:eastAsia="de-DE"/>
+        </w:rPr>
+        <w:t xml:space="preserve"> =</w:t>
+      </w:r>
+      <w:r>
+        <w:rPr>
+          <w:rFonts w:ascii="Courier New" w:eastAsia="Times New Roman" w:hAnsi="Courier New" w:cs="Courier New"/>
+          <w:color w:val="A9B7C6"/>
+          <w:sz w:val="16"/>
+          <w:szCs w:val="16"/>
+          <w:lang w:eastAsia="de-DE"/>
+        </w:rPr>
+        <w:br/>
+        <w:t xml:space="preserve">        </w:t>
+      </w:r>
+      <w:proofErr w:type="spellStart"/>
+      <w:r>
+        <w:rPr>
+          <w:rFonts w:ascii="Courier New" w:eastAsia="Times New Roman" w:hAnsi="Courier New" w:cs="Courier New"/>
+          <w:color w:val="A9B7C6"/>
+          <w:sz w:val="16"/>
+          <w:szCs w:val="16"/>
+          <w:lang w:eastAsia="de-DE"/>
+        </w:rPr>
+        <w:t>circuitBreaker.decorateSupplier</w:t>
+      </w:r>
+      <w:proofErr w:type="spellEnd"/>
+      <w:r>
+        <w:rPr>
+          <w:rFonts w:ascii="Courier New" w:eastAsia="Times New Roman" w:hAnsi="Courier New" w:cs="Courier New"/>
+          <w:color w:val="A9B7C6"/>
+          <w:sz w:val="16"/>
+          <w:szCs w:val="16"/>
+          <w:lang w:eastAsia="de-DE"/>
+        </w:rPr>
+        <w:t>(</w:t>
+      </w:r>
+      <w:proofErr w:type="spellStart"/>
+      <w:r>
+        <w:rPr>
+          <w:rFonts w:ascii="Courier New" w:eastAsia="Times New Roman" w:hAnsi="Courier New" w:cs="Courier New"/>
+          <w:color w:val="A9B7C6"/>
+          <w:sz w:val="16"/>
+          <w:szCs w:val="16"/>
+          <w:lang w:eastAsia="de-DE"/>
+        </w:rPr>
+        <w:t>companyDataSupplier</w:t>
+      </w:r>
+      <w:proofErr w:type="spellEnd"/>
+      <w:r>
+        <w:rPr>
+          <w:rFonts w:ascii="Courier New" w:eastAsia="Times New Roman" w:hAnsi="Courier New" w:cs="Courier New"/>
+          <w:color w:val="A9B7C6"/>
+          <w:sz w:val="16"/>
+          <w:szCs w:val="16"/>
+          <w:lang w:eastAsia="de-DE"/>
+        </w:rPr>
+        <w:t>)</w:t>
+      </w:r>
+      <w:r>
+        <w:rPr>
+          <w:rFonts w:ascii="Courier New" w:eastAsia="Times New Roman" w:hAnsi="Courier New" w:cs="Courier New"/>
+          <w:color w:val="CC7832"/>
+          <w:sz w:val="16"/>
+          <w:szCs w:val="16"/>
+          <w:lang w:eastAsia="de-DE"/>
+        </w:rPr>
+        <w:t>;</w:t>
+      </w:r>
+    </w:p>
+    <w:p/>
+    <w:p>
+      <w:pPr>
+        <w:rPr>
+          <w:sz w:val="16"/>
+          <w:szCs w:val="16"/>
+        </w:rPr>
+      </w:pPr>
+      <w:hyperlink r:id="rId39" w:history="1">
+        <w:r>
+          <w:rPr>
+            <w:rStyle w:val="Hyperlink"/>
+            <w:sz w:val="16"/>
+            <w:szCs w:val="16"/>
+          </w:rPr>
+          <w:t>https://reflectoring.io/circuitbreaker-with-resilience4j/</w:t>
+        </w:r>
+      </w:hyperlink>
+    </w:p>
+    <w:p>
+      <w:pPr>
+        <w:rPr>
+          <w:sz w:val="16"/>
+          <w:szCs w:val="16"/>
+        </w:rPr>
+      </w:pPr>
+      <w:hyperlink r:id="rId40" w:history="1">
+        <w:r>
+          <w:rPr>
+            <w:rStyle w:val="Hyperlink"/>
+            <w:sz w:val="16"/>
+            <w:szCs w:val="16"/>
+          </w:rPr>
+          <w:t>https://resilience4j.readme.io/docs/circuitbreake</w:t>
+        </w:r>
+      </w:hyperlink>
+    </w:p>
+    <w:p>
+      <w:r>
+        <w:t xml:space="preserve">Ein Test wird auf Abbildung .. gezeigt. Eine </w:t>
+      </w:r>
+      <w:proofErr w:type="spellStart"/>
+      <w:r>
         <w:t>for</w:t>
       </w:r>
       <w:proofErr w:type="spellEnd"/>
       <w:r>
-        <w:rPr>
-          <w:rFonts w:ascii="Courier New" w:eastAsia="Times New Roman" w:hAnsi="Courier New" w:cs="Courier New"/>
-          <w:color w:val="CC7832"/>
-          <w:sz w:val="16"/>
-          <w:szCs w:val="16"/>
-          <w:lang w:eastAsia="de-DE"/>
-        </w:rPr>
+        <w:t xml:space="preserve">-Schleife wird </w:t>
+      </w:r>
+      <w:proofErr w:type="spellStart"/>
+      <w:r>
+        <w:t>zehn</w:t>
+      </w:r>
+      <w:r>
+        <w:t xml:space="preserve"> mal</w:t>
+      </w:r>
+      <w:proofErr w:type="spellEnd"/>
+      <w:r>
+        <w:t xml:space="preserve"> durchlaufen. Bei </w:t>
+      </w:r>
+      <w:r>
+        <w:t>jedem</w:t>
+      </w:r>
+      <w:r>
+        <w:t xml:space="preserve"> Durchlauf wird</w:t>
+      </w:r>
+      <w:r>
+        <w:t xml:space="preserve"> im </w:t>
+      </w:r>
+      <w:proofErr w:type="spellStart"/>
+      <w:r>
+        <w:t>try</w:t>
+      </w:r>
+      <w:proofErr w:type="spellEnd"/>
+      <w:r>
+        <w:t>-Block</w:t>
+      </w:r>
+      <w:r>
+        <w:t xml:space="preserve"> versucht</w:t>
+      </w:r>
+      <w:r>
+        <w:t xml:space="preserve"> über </w:t>
+      </w:r>
+      <w:proofErr w:type="spellStart"/>
+      <w:r>
+        <w:t>decoratedCompanySupplier.get</w:t>
+      </w:r>
+      <w:proofErr w:type="spellEnd"/>
+      <w:r>
+        <w:t>() die Firmendaten vom Firmenverwaltungsservice zu holen.</w:t>
+      </w:r>
+      <w:r>
+        <w:t xml:space="preserve"> Der Name der ersten Firma wird zum </w:t>
+      </w:r>
+      <w:proofErr w:type="spellStart"/>
+      <w:r>
+        <w:t>prüfen</w:t>
+      </w:r>
+      <w:proofErr w:type="spellEnd"/>
+      <w:r>
+        <w:t xml:space="preserve"> der erfolgreichen Datenübertragung bei jedem durchlauf Ausgegeben.</w:t>
+      </w:r>
+      <w:r>
+        <w:t xml:space="preserve"> Werden die in der Konfiguration festgelegten Grenzwerte überschritten, dann wird eine </w:t>
+      </w:r>
+      <w:proofErr w:type="spellStart"/>
+      <w:r>
+        <w:t>CallNotPermittetException</w:t>
+      </w:r>
+      <w:proofErr w:type="spellEnd"/>
+      <w:r>
+        <w:t xml:space="preserve"> geworfen und der Code wird im catch-Block weiter ausgeführt. Im </w:t>
+      </w:r>
+      <w:proofErr w:type="spellStart"/>
+      <w:r>
+        <w:t>falle</w:t>
+      </w:r>
+      <w:proofErr w:type="spellEnd"/>
+      <w:r>
+        <w:t xml:space="preserve"> eines fehlerfreien Ablaufes werden alle Firmendaten an ein Model übergeben. Am Ende wird „firmen“ zurückgegeben, wodurch die Seite firmen.html</w:t>
+      </w:r>
+      <w:r>
         <w:t xml:space="preserve"> </w:t>
       </w:r>
       <w:r>
-        <w:rPr>
-          <w:rFonts w:ascii="Courier New" w:eastAsia="Times New Roman" w:hAnsi="Courier New" w:cs="Courier New"/>
-          <w:color w:val="A9B7C6"/>
-          <w:sz w:val="16"/>
-          <w:szCs w:val="16"/>
-          <w:lang w:eastAsia="de-DE"/>
-        </w:rPr>
-        <w:t>(</w:t>
-      </w:r>
-      <w:proofErr w:type="spellStart"/>
-      <w:r>
-        <w:rPr>
-          <w:rFonts w:ascii="Courier New" w:eastAsia="Times New Roman" w:hAnsi="Courier New" w:cs="Courier New"/>
-          <w:color w:val="CC7832"/>
-          <w:sz w:val="16"/>
-          <w:szCs w:val="16"/>
-          <w:lang w:eastAsia="de-DE"/>
-        </w:rPr>
-        <w:t>int</w:t>
-      </w:r>
-      <w:proofErr w:type="spellEnd"/>
-      <w:r>
-        <w:rPr>
-          <w:rFonts w:ascii="Courier New" w:eastAsia="Times New Roman" w:hAnsi="Courier New" w:cs="Courier New"/>
-          <w:color w:val="CC7832"/>
-          <w:sz w:val="16"/>
-          <w:szCs w:val="16"/>
-          <w:lang w:eastAsia="de-DE"/>
-        </w:rPr>
-        <w:t xml:space="preserve"> </w:t>
-      </w:r>
-      <w:r>
-        <w:rPr>
-          <w:rFonts w:ascii="Courier New" w:eastAsia="Times New Roman" w:hAnsi="Courier New" w:cs="Courier New"/>
-          <w:color w:val="A9B7C6"/>
-          <w:sz w:val="16"/>
-          <w:szCs w:val="16"/>
-          <w:lang w:eastAsia="de-DE"/>
-        </w:rPr>
-        <w:t xml:space="preserve">i = </w:t>
-      </w:r>
-      <w:r>
-        <w:rPr>
-          <w:rFonts w:ascii="Courier New" w:eastAsia="Times New Roman" w:hAnsi="Courier New" w:cs="Courier New"/>
-          <w:color w:val="6897BB"/>
-          <w:sz w:val="16"/>
-          <w:szCs w:val="16"/>
-          <w:lang w:eastAsia="de-DE"/>
-        </w:rPr>
-        <w:t>1</w:t>
-      </w:r>
-      <w:r>
-        <w:rPr>
-          <w:rFonts w:ascii="Courier New" w:eastAsia="Times New Roman" w:hAnsi="Courier New" w:cs="Courier New"/>
-          <w:color w:val="CC7832"/>
-          <w:sz w:val="16"/>
-          <w:szCs w:val="16"/>
-          <w:lang w:eastAsia="de-DE"/>
-        </w:rPr>
-        <w:t xml:space="preserve">; </w:t>
-      </w:r>
-      <w:r>
-        <w:rPr>
-          <w:rFonts w:ascii="Courier New" w:eastAsia="Times New Roman" w:hAnsi="Courier New" w:cs="Courier New"/>
-          <w:color w:val="A9B7C6"/>
-          <w:sz w:val="16"/>
-          <w:szCs w:val="16"/>
-          <w:lang w:eastAsia="de-DE"/>
-        </w:rPr>
-        <w:t xml:space="preserve">i &lt; </w:t>
-      </w:r>
-      <w:r>
-        <w:rPr>
-          <w:rFonts w:ascii="Courier New" w:eastAsia="Times New Roman" w:hAnsi="Courier New" w:cs="Courier New"/>
-          <w:color w:val="6897BB"/>
-          <w:sz w:val="16"/>
-          <w:szCs w:val="16"/>
-          <w:lang w:eastAsia="de-DE"/>
-        </w:rPr>
-        <w:t>11</w:t>
-      </w:r>
-      <w:r>
-        <w:rPr>
-          <w:rFonts w:ascii="Courier New" w:eastAsia="Times New Roman" w:hAnsi="Courier New" w:cs="Courier New"/>
-          <w:color w:val="CC7832"/>
-          <w:sz w:val="16"/>
-          <w:szCs w:val="16"/>
-          <w:lang w:eastAsia="de-DE"/>
-        </w:rPr>
-        <w:t xml:space="preserve">; </w:t>
-      </w:r>
-      <w:r>
-        <w:rPr>
-          <w:rFonts w:ascii="Courier New" w:eastAsia="Times New Roman" w:hAnsi="Courier New" w:cs="Courier New"/>
-          <w:color w:val="A9B7C6"/>
-          <w:sz w:val="16"/>
-          <w:szCs w:val="16"/>
-          <w:lang w:eastAsia="de-DE"/>
-        </w:rPr>
-        <w:t>i+</w:t>
-      </w:r>
-      <w:proofErr w:type="gramStart"/>
-      <w:r>
-        <w:rPr>
-          <w:rFonts w:ascii="Courier New" w:eastAsia="Times New Roman" w:hAnsi="Courier New" w:cs="Courier New"/>
-          <w:color w:val="A9B7C6"/>
-          <w:sz w:val="16"/>
-          <w:szCs w:val="16"/>
-          <w:lang w:eastAsia="de-DE"/>
-        </w:rPr>
-        <w:t>+){</w:t>
-      </w:r>
-      <w:proofErr w:type="gramEnd"/>
-    </w:p>
+        <w:t>gerendert wird.</w:t>
+      </w:r>
+      <w:r>
+        <w:t xml:space="preserve"> Die Firmendaten werden über das Model ausgegeben.</w:t>
+      </w:r>
+      <w:r>
+        <w:t xml:space="preserve"> Im fehlerfall wird die Seite firmen.html ohne Ausgabe der Firmendaten gerendert. </w:t>
+      </w:r>
+      <w:r>
+        <w:t>Die Fehlermeldung wird in der Konsole ausgegeben.</w:t>
+      </w:r>
+    </w:p>
+    <w:p/>
+    <w:p/>
+    <w:p/>
+    <w:p/>
     <w:p>
       <w:pPr>
         <w:shd w:val="clear" w:color="auto" w:fill="2B2B2B"/>
@@ -19492,6 +19253,28 @@
           <w:lang w:eastAsia="de-DE"/>
         </w:rPr>
       </w:pPr>
+      <w:proofErr w:type="spellStart"/>
+      <w:r>
+        <w:rPr>
+          <w:rFonts w:ascii="Courier New" w:eastAsia="Times New Roman" w:hAnsi="Courier New" w:cs="Courier New"/>
+          <w:color w:val="CC7832"/>
+          <w:sz w:val="16"/>
+          <w:szCs w:val="16"/>
+          <w:lang w:eastAsia="de-DE"/>
+        </w:rPr>
+        <w:t>for</w:t>
+      </w:r>
+      <w:proofErr w:type="spellEnd"/>
+      <w:r>
+        <w:rPr>
+          <w:rFonts w:ascii="Courier New" w:eastAsia="Times New Roman" w:hAnsi="Courier New" w:cs="Courier New"/>
+          <w:color w:val="CC7832"/>
+          <w:sz w:val="16"/>
+          <w:szCs w:val="16"/>
+          <w:lang w:eastAsia="de-DE"/>
+        </w:rPr>
+        <w:t xml:space="preserve"> </w:t>
+      </w:r>
       <w:r>
         <w:rPr>
           <w:rFonts w:ascii="Courier New" w:eastAsia="Times New Roman" w:hAnsi="Courier New" w:cs="Courier New"/>
@@ -19500,8 +19283,7 @@
           <w:szCs w:val="16"/>
           <w:lang w:eastAsia="de-DE"/>
         </w:rPr>
-        <w:br/>
-        <w:t xml:space="preserve">    </w:t>
+        <w:t>(</w:t>
       </w:r>
       <w:proofErr w:type="spellStart"/>
       <w:r>
@@ -19512,7 +19294,7 @@
           <w:szCs w:val="16"/>
           <w:lang w:eastAsia="de-DE"/>
         </w:rPr>
-        <w:t>try</w:t>
+        <w:t>int</w:t>
       </w:r>
       <w:proofErr w:type="spellEnd"/>
       <w:r>
@@ -19533,7 +19315,27 @@
           <w:szCs w:val="16"/>
           <w:lang w:eastAsia="de-DE"/>
         </w:rPr>
-        <w:t>{</w:t>
+        <w:t xml:space="preserve">i = </w:t>
+      </w:r>
+      <w:r>
+        <w:rPr>
+          <w:rFonts w:ascii="Courier New" w:eastAsia="Times New Roman" w:hAnsi="Courier New" w:cs="Courier New"/>
+          <w:color w:val="6897BB"/>
+          <w:sz w:val="16"/>
+          <w:szCs w:val="16"/>
+          <w:lang w:eastAsia="de-DE"/>
+        </w:rPr>
+        <w:t>1</w:t>
+      </w:r>
+      <w:r>
+        <w:rPr>
+          <w:rFonts w:ascii="Courier New" w:eastAsia="Times New Roman" w:hAnsi="Courier New" w:cs="Courier New"/>
+          <w:color w:val="CC7832"/>
+          <w:sz w:val="16"/>
+          <w:szCs w:val="16"/>
+          <w:lang w:eastAsia="de-DE"/>
+        </w:rPr>
+        <w:t xml:space="preserve">; </w:t>
       </w:r>
       <w:r>
         <w:rPr>
@@ -19543,7 +19345,27 @@
           <w:szCs w:val="16"/>
           <w:lang w:eastAsia="de-DE"/>
         </w:rPr>
-        <w:br/>
+        <w:t xml:space="preserve">i &lt; </w:t>
+      </w:r>
+      <w:r>
+        <w:rPr>
+          <w:rFonts w:ascii="Courier New" w:eastAsia="Times New Roman" w:hAnsi="Courier New" w:cs="Courier New"/>
+          <w:color w:val="6897BB"/>
+          <w:sz w:val="16"/>
+          <w:szCs w:val="16"/>
+          <w:lang w:eastAsia="de-DE"/>
+        </w:rPr>
+        <w:t>11</w:t>
+      </w:r>
+      <w:r>
+        <w:rPr>
+          <w:rFonts w:ascii="Courier New" w:eastAsia="Times New Roman" w:hAnsi="Courier New" w:cs="Courier New"/>
+          <w:color w:val="CC7832"/>
+          <w:sz w:val="16"/>
+          <w:szCs w:val="16"/>
+          <w:lang w:eastAsia="de-DE"/>
+        </w:rPr>
+        <w:t xml:space="preserve">; </w:t>
       </w:r>
       <w:r>
         <w:rPr>
@@ -19553,825 +19375,9 @@
           <w:szCs w:val="16"/>
           <w:lang w:eastAsia="de-DE"/>
         </w:rPr>
-        <w:br/>
-        <w:t xml:space="preserve">        </w:t>
-      </w:r>
-      <w:proofErr w:type="spellStart"/>
-      <w:r>
-        <w:rPr>
-          <w:rFonts w:ascii="Courier New" w:eastAsia="Times New Roman" w:hAnsi="Courier New" w:cs="Courier New"/>
-          <w:color w:val="A9B7C6"/>
-          <w:sz w:val="16"/>
-          <w:szCs w:val="16"/>
-          <w:lang w:eastAsia="de-DE"/>
-        </w:rPr>
-        <w:t>companies</w:t>
-      </w:r>
-      <w:proofErr w:type="spellEnd"/>
-      <w:r>
-        <w:rPr>
-          <w:rFonts w:ascii="Courier New" w:eastAsia="Times New Roman" w:hAnsi="Courier New" w:cs="Courier New"/>
-          <w:color w:val="A9B7C6"/>
-          <w:sz w:val="16"/>
-          <w:szCs w:val="16"/>
-          <w:lang w:eastAsia="de-DE"/>
-        </w:rPr>
-        <w:t xml:space="preserve"> = </w:t>
-      </w:r>
-      <w:proofErr w:type="spellStart"/>
-      <w:proofErr w:type="gramStart"/>
-      <w:r>
-        <w:rPr>
-          <w:rFonts w:ascii="Courier New" w:eastAsia="Times New Roman" w:hAnsi="Courier New" w:cs="Courier New"/>
-          <w:color w:val="A9B7C6"/>
-          <w:sz w:val="16"/>
-          <w:szCs w:val="16"/>
-          <w:lang w:eastAsia="de-DE"/>
-        </w:rPr>
-        <w:t>decoratedCompanyDataSupplier.get</w:t>
-      </w:r>
-      <w:proofErr w:type="spellEnd"/>
-      <w:r>
-        <w:rPr>
-          <w:rFonts w:ascii="Courier New" w:eastAsia="Times New Roman" w:hAnsi="Courier New" w:cs="Courier New"/>
-          <w:color w:val="A9B7C6"/>
-          <w:sz w:val="16"/>
-          <w:szCs w:val="16"/>
-          <w:lang w:eastAsia="de-DE"/>
-        </w:rPr>
-        <w:t>(</w:t>
-      </w:r>
-      <w:proofErr w:type="gramEnd"/>
-      <w:r>
-        <w:rPr>
-          <w:rFonts w:ascii="Courier New" w:eastAsia="Times New Roman" w:hAnsi="Courier New" w:cs="Courier New"/>
-          <w:color w:val="A9B7C6"/>
-          <w:sz w:val="16"/>
-          <w:szCs w:val="16"/>
-          <w:lang w:eastAsia="de-DE"/>
-        </w:rPr>
-        <w:t>)</w:t>
-      </w:r>
-      <w:r>
-        <w:rPr>
-          <w:rFonts w:ascii="Courier New" w:eastAsia="Times New Roman" w:hAnsi="Courier New" w:cs="Courier New"/>
-          <w:color w:val="CC7832"/>
-          <w:sz w:val="16"/>
-          <w:szCs w:val="16"/>
-          <w:lang w:eastAsia="de-DE"/>
-        </w:rPr>
-        <w:t>;</w:t>
-      </w:r>
-      <w:r>
-        <w:rPr>
-          <w:rFonts w:ascii="Courier New" w:eastAsia="Times New Roman" w:hAnsi="Courier New" w:cs="Courier New"/>
-          <w:color w:val="CC7832"/>
-          <w:sz w:val="16"/>
-          <w:szCs w:val="16"/>
-          <w:lang w:eastAsia="de-DE"/>
-        </w:rPr>
-        <w:br/>
-        <w:t xml:space="preserve">        </w:t>
-      </w:r>
-      <w:proofErr w:type="spellStart"/>
-      <w:r>
-        <w:rPr>
-          <w:rFonts w:ascii="Courier New" w:eastAsia="Times New Roman" w:hAnsi="Courier New" w:cs="Courier New"/>
-          <w:color w:val="A9B7C6"/>
-          <w:sz w:val="16"/>
-          <w:szCs w:val="16"/>
-          <w:lang w:eastAsia="de-DE"/>
-        </w:rPr>
-        <w:t>System.</w:t>
-      </w:r>
-      <w:r>
-        <w:rPr>
-          <w:rFonts w:ascii="Courier New" w:eastAsia="Times New Roman" w:hAnsi="Courier New" w:cs="Courier New"/>
-          <w:i/>
-          <w:iCs/>
-          <w:color w:val="9876AA"/>
-          <w:sz w:val="16"/>
-          <w:szCs w:val="16"/>
-          <w:lang w:eastAsia="de-DE"/>
-        </w:rPr>
-        <w:t>out</w:t>
-      </w:r>
-      <w:r>
-        <w:rPr>
-          <w:rFonts w:ascii="Courier New" w:eastAsia="Times New Roman" w:hAnsi="Courier New" w:cs="Courier New"/>
-          <w:color w:val="A9B7C6"/>
-          <w:sz w:val="16"/>
-          <w:szCs w:val="16"/>
-          <w:lang w:eastAsia="de-DE"/>
-        </w:rPr>
-        <w:t>.println</w:t>
-      </w:r>
-      <w:proofErr w:type="spellEnd"/>
-      <w:r>
-        <w:rPr>
-          <w:rFonts w:ascii="Courier New" w:eastAsia="Times New Roman" w:hAnsi="Courier New" w:cs="Courier New"/>
-          <w:color w:val="A9B7C6"/>
-          <w:sz w:val="16"/>
-          <w:szCs w:val="16"/>
-          <w:lang w:eastAsia="de-DE"/>
-        </w:rPr>
-        <w:t>(</w:t>
-      </w:r>
-      <w:proofErr w:type="spellStart"/>
-      <w:r>
-        <w:rPr>
-          <w:rFonts w:ascii="Courier New" w:eastAsia="Times New Roman" w:hAnsi="Courier New" w:cs="Courier New"/>
-          <w:color w:val="A9B7C6"/>
-          <w:sz w:val="16"/>
-          <w:szCs w:val="16"/>
-          <w:lang w:eastAsia="de-DE"/>
-        </w:rPr>
-        <w:t>companies.get</w:t>
-      </w:r>
-      <w:proofErr w:type="spellEnd"/>
-      <w:r>
-        <w:rPr>
-          <w:rFonts w:ascii="Courier New" w:eastAsia="Times New Roman" w:hAnsi="Courier New" w:cs="Courier New"/>
-          <w:color w:val="A9B7C6"/>
-          <w:sz w:val="16"/>
-          <w:szCs w:val="16"/>
-          <w:lang w:eastAsia="de-DE"/>
-        </w:rPr>
-        <w:t>(</w:t>
-      </w:r>
-      <w:r>
-        <w:rPr>
-          <w:rFonts w:ascii="Courier New" w:eastAsia="Times New Roman" w:hAnsi="Courier New" w:cs="Courier New"/>
-          <w:color w:val="6897BB"/>
-          <w:sz w:val="16"/>
-          <w:szCs w:val="16"/>
-          <w:lang w:eastAsia="de-DE"/>
-        </w:rPr>
-        <w:t>0</w:t>
-      </w:r>
-      <w:r>
-        <w:rPr>
-          <w:rFonts w:ascii="Courier New" w:eastAsia="Times New Roman" w:hAnsi="Courier New" w:cs="Courier New"/>
-          <w:color w:val="A9B7C6"/>
-          <w:sz w:val="16"/>
-          <w:szCs w:val="16"/>
-          <w:lang w:eastAsia="de-DE"/>
-        </w:rPr>
-        <w:t>).</w:t>
-      </w:r>
-      <w:proofErr w:type="spellStart"/>
-      <w:r>
-        <w:rPr>
-          <w:rFonts w:ascii="Courier New" w:eastAsia="Times New Roman" w:hAnsi="Courier New" w:cs="Courier New"/>
-          <w:color w:val="A9B7C6"/>
-          <w:sz w:val="16"/>
-          <w:szCs w:val="16"/>
-          <w:lang w:eastAsia="de-DE"/>
-        </w:rPr>
-        <w:t>getCompanyName</w:t>
-      </w:r>
-      <w:proofErr w:type="spellEnd"/>
-      <w:r>
-        <w:rPr>
-          <w:rFonts w:ascii="Courier New" w:eastAsia="Times New Roman" w:hAnsi="Courier New" w:cs="Courier New"/>
-          <w:color w:val="A9B7C6"/>
-          <w:sz w:val="16"/>
-          <w:szCs w:val="16"/>
-          <w:lang w:eastAsia="de-DE"/>
-        </w:rPr>
-        <w:t>())</w:t>
-      </w:r>
-      <w:r>
-        <w:rPr>
-          <w:rFonts w:ascii="Courier New" w:eastAsia="Times New Roman" w:hAnsi="Courier New" w:cs="Courier New"/>
-          <w:color w:val="CC7832"/>
-          <w:sz w:val="16"/>
-          <w:szCs w:val="16"/>
-          <w:lang w:eastAsia="de-DE"/>
-        </w:rPr>
-        <w:t>;</w:t>
-      </w:r>
-      <w:r>
-        <w:rPr>
-          <w:rFonts w:ascii="Courier New" w:eastAsia="Times New Roman" w:hAnsi="Courier New" w:cs="Courier New"/>
-          <w:color w:val="CC7832"/>
-          <w:sz w:val="16"/>
-          <w:szCs w:val="16"/>
-          <w:lang w:eastAsia="de-DE"/>
-        </w:rPr>
-        <w:br/>
-      </w:r>
-      <w:r>
-        <w:rPr>
-          <w:rFonts w:ascii="Courier New" w:eastAsia="Times New Roman" w:hAnsi="Courier New" w:cs="Courier New"/>
-          <w:color w:val="CC7832"/>
-          <w:sz w:val="16"/>
-          <w:szCs w:val="16"/>
-          <w:lang w:eastAsia="de-DE"/>
-        </w:rPr>
-        <w:br/>
-        <w:t xml:space="preserve">    </w:t>
-      </w:r>
-      <w:r>
-        <w:rPr>
-          <w:rFonts w:ascii="Courier New" w:eastAsia="Times New Roman" w:hAnsi="Courier New" w:cs="Courier New"/>
-          <w:color w:val="A9B7C6"/>
-          <w:sz w:val="16"/>
-          <w:szCs w:val="16"/>
-          <w:lang w:eastAsia="de-DE"/>
-        </w:rPr>
-        <w:t xml:space="preserve">} </w:t>
-      </w:r>
-      <w:r>
-        <w:rPr>
-          <w:rFonts w:ascii="Courier New" w:eastAsia="Times New Roman" w:hAnsi="Courier New" w:cs="Courier New"/>
-          <w:color w:val="CC7832"/>
-          <w:sz w:val="16"/>
-          <w:szCs w:val="16"/>
-          <w:lang w:eastAsia="de-DE"/>
-        </w:rPr>
-        <w:t xml:space="preserve">catch </w:t>
-      </w:r>
-      <w:r>
-        <w:rPr>
-          <w:rFonts w:ascii="Courier New" w:eastAsia="Times New Roman" w:hAnsi="Courier New" w:cs="Courier New"/>
-          <w:color w:val="A9B7C6"/>
-          <w:sz w:val="16"/>
-          <w:szCs w:val="16"/>
-          <w:lang w:eastAsia="de-DE"/>
-        </w:rPr>
-        <w:t>(</w:t>
-      </w:r>
-      <w:proofErr w:type="spellStart"/>
-      <w:r>
-        <w:rPr>
-          <w:rFonts w:ascii="Courier New" w:eastAsia="Times New Roman" w:hAnsi="Courier New" w:cs="Courier New"/>
-          <w:color w:val="A9B7C6"/>
-          <w:sz w:val="16"/>
-          <w:szCs w:val="16"/>
-          <w:lang w:eastAsia="de-DE"/>
-        </w:rPr>
-        <w:t>CallNotPermittedException</w:t>
-      </w:r>
-      <w:proofErr w:type="spellEnd"/>
-      <w:r>
-        <w:rPr>
-          <w:rFonts w:ascii="Courier New" w:eastAsia="Times New Roman" w:hAnsi="Courier New" w:cs="Courier New"/>
-          <w:color w:val="A9B7C6"/>
-          <w:sz w:val="16"/>
-          <w:szCs w:val="16"/>
-          <w:lang w:eastAsia="de-DE"/>
-        </w:rPr>
-        <w:t xml:space="preserve"> e) {</w:t>
-      </w:r>
-      <w:r>
-        <w:rPr>
-          <w:rFonts w:ascii="Courier New" w:eastAsia="Times New Roman" w:hAnsi="Courier New" w:cs="Courier New"/>
-          <w:color w:val="A9B7C6"/>
-          <w:sz w:val="16"/>
-          <w:szCs w:val="16"/>
-          <w:lang w:eastAsia="de-DE"/>
-        </w:rPr>
-        <w:br/>
-      </w:r>
-      <w:r>
-        <w:rPr>
-          <w:rFonts w:ascii="Courier New" w:eastAsia="Times New Roman" w:hAnsi="Courier New" w:cs="Courier New"/>
-          <w:color w:val="A9B7C6"/>
-          <w:sz w:val="16"/>
-          <w:szCs w:val="16"/>
-          <w:lang w:eastAsia="de-DE"/>
-        </w:rPr>
-        <w:br/>
-        <w:t xml:space="preserve">        </w:t>
-      </w:r>
-      <w:proofErr w:type="spellStart"/>
-      <w:r>
-        <w:rPr>
-          <w:rFonts w:ascii="Courier New" w:eastAsia="Times New Roman" w:hAnsi="Courier New" w:cs="Courier New"/>
-          <w:color w:val="A9B7C6"/>
-          <w:sz w:val="16"/>
-          <w:szCs w:val="16"/>
-          <w:lang w:eastAsia="de-DE"/>
-        </w:rPr>
-        <w:t>System.</w:t>
-      </w:r>
-      <w:r>
-        <w:rPr>
-          <w:rFonts w:ascii="Courier New" w:eastAsia="Times New Roman" w:hAnsi="Courier New" w:cs="Courier New"/>
-          <w:i/>
-          <w:iCs/>
-          <w:color w:val="9876AA"/>
-          <w:sz w:val="16"/>
-          <w:szCs w:val="16"/>
-          <w:lang w:eastAsia="de-DE"/>
-        </w:rPr>
-        <w:t>out</w:t>
-      </w:r>
-      <w:r>
-        <w:rPr>
-          <w:rFonts w:ascii="Courier New" w:eastAsia="Times New Roman" w:hAnsi="Courier New" w:cs="Courier New"/>
-          <w:color w:val="A9B7C6"/>
-          <w:sz w:val="16"/>
-          <w:szCs w:val="16"/>
-          <w:lang w:eastAsia="de-DE"/>
-        </w:rPr>
-        <w:t>.println</w:t>
-      </w:r>
-      <w:proofErr w:type="spellEnd"/>
-      <w:r>
-        <w:rPr>
-          <w:rFonts w:ascii="Courier New" w:eastAsia="Times New Roman" w:hAnsi="Courier New" w:cs="Courier New"/>
-          <w:color w:val="A9B7C6"/>
-          <w:sz w:val="16"/>
-          <w:szCs w:val="16"/>
-          <w:lang w:eastAsia="de-DE"/>
-        </w:rPr>
-        <w:t>(</w:t>
-      </w:r>
-      <w:proofErr w:type="spellStart"/>
-      <w:r>
-        <w:rPr>
-          <w:rFonts w:ascii="Courier New" w:eastAsia="Times New Roman" w:hAnsi="Courier New" w:cs="Courier New"/>
-          <w:color w:val="A9B7C6"/>
-          <w:sz w:val="16"/>
-          <w:szCs w:val="16"/>
-          <w:lang w:eastAsia="de-DE"/>
-        </w:rPr>
-        <w:t>e.getMessage</w:t>
-      </w:r>
-      <w:proofErr w:type="spellEnd"/>
-      <w:r>
-        <w:rPr>
-          <w:rFonts w:ascii="Courier New" w:eastAsia="Times New Roman" w:hAnsi="Courier New" w:cs="Courier New"/>
-          <w:color w:val="A9B7C6"/>
-          <w:sz w:val="16"/>
-          <w:szCs w:val="16"/>
-          <w:lang w:eastAsia="de-DE"/>
-        </w:rPr>
-        <w:t>())</w:t>
-      </w:r>
-      <w:r>
-        <w:rPr>
-          <w:rFonts w:ascii="Courier New" w:eastAsia="Times New Roman" w:hAnsi="Courier New" w:cs="Courier New"/>
-          <w:color w:val="CC7832"/>
-          <w:sz w:val="16"/>
-          <w:szCs w:val="16"/>
-          <w:lang w:eastAsia="de-DE"/>
-        </w:rPr>
-        <w:t>;</w:t>
-      </w:r>
-      <w:r>
-        <w:rPr>
-          <w:rFonts w:ascii="Courier New" w:eastAsia="Times New Roman" w:hAnsi="Courier New" w:cs="Courier New"/>
-          <w:color w:val="CC7832"/>
-          <w:sz w:val="16"/>
-          <w:szCs w:val="16"/>
-          <w:lang w:eastAsia="de-DE"/>
-        </w:rPr>
-        <w:br/>
-        <w:t xml:space="preserve">        </w:t>
-      </w:r>
-      <w:proofErr w:type="spellStart"/>
-      <w:r>
-        <w:rPr>
-          <w:rFonts w:ascii="Courier New" w:eastAsia="Times New Roman" w:hAnsi="Courier New" w:cs="Courier New"/>
-          <w:color w:val="A9B7C6"/>
-          <w:sz w:val="16"/>
-          <w:szCs w:val="16"/>
-          <w:lang w:eastAsia="de-DE"/>
-        </w:rPr>
-        <w:t>companies.clear</w:t>
-      </w:r>
-      <w:proofErr w:type="spellEnd"/>
-      <w:r>
-        <w:rPr>
-          <w:rFonts w:ascii="Courier New" w:eastAsia="Times New Roman" w:hAnsi="Courier New" w:cs="Courier New"/>
-          <w:color w:val="A9B7C6"/>
-          <w:sz w:val="16"/>
-          <w:szCs w:val="16"/>
-          <w:lang w:eastAsia="de-DE"/>
-        </w:rPr>
-        <w:t>()</w:t>
-      </w:r>
-      <w:r>
-        <w:rPr>
-          <w:rFonts w:ascii="Courier New" w:eastAsia="Times New Roman" w:hAnsi="Courier New" w:cs="Courier New"/>
-          <w:color w:val="CC7832"/>
-          <w:sz w:val="16"/>
-          <w:szCs w:val="16"/>
-          <w:lang w:eastAsia="de-DE"/>
-        </w:rPr>
-        <w:t>;</w:t>
-      </w:r>
-      <w:r>
-        <w:rPr>
-          <w:rFonts w:ascii="Courier New" w:eastAsia="Times New Roman" w:hAnsi="Courier New" w:cs="Courier New"/>
-          <w:color w:val="CC7832"/>
-          <w:sz w:val="16"/>
-          <w:szCs w:val="16"/>
-          <w:lang w:eastAsia="de-DE"/>
-        </w:rPr>
-        <w:br/>
-      </w:r>
-      <w:r>
-        <w:rPr>
-          <w:rFonts w:ascii="Courier New" w:eastAsia="Times New Roman" w:hAnsi="Courier New" w:cs="Courier New"/>
-          <w:color w:val="CC7832"/>
-          <w:sz w:val="16"/>
-          <w:szCs w:val="16"/>
-          <w:lang w:eastAsia="de-DE"/>
-        </w:rPr>
-        <w:br/>
-        <w:t xml:space="preserve">        break;</w:t>
-      </w:r>
-      <w:r>
-        <w:rPr>
-          <w:rFonts w:ascii="Courier New" w:eastAsia="Times New Roman" w:hAnsi="Courier New" w:cs="Courier New"/>
-          <w:color w:val="CC7832"/>
-          <w:sz w:val="16"/>
-          <w:szCs w:val="16"/>
-          <w:lang w:eastAsia="de-DE"/>
-        </w:rPr>
-        <w:br/>
-        <w:t xml:space="preserve">    </w:t>
-      </w:r>
-      <w:r>
-        <w:rPr>
-          <w:rFonts w:ascii="Courier New" w:eastAsia="Times New Roman" w:hAnsi="Courier New" w:cs="Courier New"/>
-          <w:color w:val="A9B7C6"/>
-          <w:sz w:val="16"/>
-          <w:szCs w:val="16"/>
-          <w:lang w:eastAsia="de-DE"/>
-        </w:rPr>
-        <w:t>}</w:t>
-      </w:r>
-      <w:r>
-        <w:rPr>
-          <w:rFonts w:ascii="Courier New" w:eastAsia="Times New Roman" w:hAnsi="Courier New" w:cs="Courier New"/>
-          <w:color w:val="A9B7C6"/>
-          <w:sz w:val="16"/>
-          <w:szCs w:val="16"/>
-          <w:lang w:eastAsia="de-DE"/>
-        </w:rPr>
-        <w:br/>
-        <w:t>}</w:t>
-      </w:r>
-      <w:r>
-        <w:rPr>
-          <w:rFonts w:ascii="Courier New" w:eastAsia="Times New Roman" w:hAnsi="Courier New" w:cs="Courier New"/>
-          <w:color w:val="A9B7C6"/>
-          <w:sz w:val="16"/>
-          <w:szCs w:val="16"/>
-          <w:lang w:eastAsia="de-DE"/>
-        </w:rPr>
-        <w:br/>
-      </w:r>
-      <w:proofErr w:type="spellStart"/>
-      <w:r>
-        <w:rPr>
-          <w:rFonts w:ascii="Courier New" w:eastAsia="Times New Roman" w:hAnsi="Courier New" w:cs="Courier New"/>
-          <w:color w:val="A9B7C6"/>
-          <w:sz w:val="16"/>
-          <w:szCs w:val="16"/>
-          <w:lang w:eastAsia="de-DE"/>
-        </w:rPr>
-        <w:t>model.addAttribute</w:t>
-      </w:r>
-      <w:proofErr w:type="spellEnd"/>
-      <w:r>
-        <w:rPr>
-          <w:rFonts w:ascii="Courier New" w:eastAsia="Times New Roman" w:hAnsi="Courier New" w:cs="Courier New"/>
-          <w:color w:val="A9B7C6"/>
-          <w:sz w:val="16"/>
-          <w:szCs w:val="16"/>
-          <w:lang w:eastAsia="de-DE"/>
-        </w:rPr>
-        <w:t>(</w:t>
-      </w:r>
-      <w:r>
-        <w:rPr>
-          <w:rFonts w:ascii="Courier New" w:eastAsia="Times New Roman" w:hAnsi="Courier New" w:cs="Courier New"/>
-          <w:color w:val="6A8759"/>
-          <w:sz w:val="16"/>
-          <w:szCs w:val="16"/>
-          <w:lang w:eastAsia="de-DE"/>
-        </w:rPr>
-        <w:t>"</w:t>
-      </w:r>
-      <w:proofErr w:type="spellStart"/>
-      <w:r>
-        <w:rPr>
-          <w:rFonts w:ascii="Courier New" w:eastAsia="Times New Roman" w:hAnsi="Courier New" w:cs="Courier New"/>
-          <w:color w:val="6A8759"/>
-          <w:sz w:val="16"/>
-          <w:szCs w:val="16"/>
-          <w:lang w:eastAsia="de-DE"/>
-        </w:rPr>
-        <w:t>companies</w:t>
-      </w:r>
-      <w:proofErr w:type="spellEnd"/>
-      <w:r>
-        <w:rPr>
-          <w:rFonts w:ascii="Courier New" w:eastAsia="Times New Roman" w:hAnsi="Courier New" w:cs="Courier New"/>
-          <w:color w:val="6A8759"/>
-          <w:sz w:val="16"/>
-          <w:szCs w:val="16"/>
-          <w:lang w:eastAsia="de-DE"/>
-        </w:rPr>
-        <w:t>"</w:t>
-      </w:r>
-      <w:r>
-        <w:rPr>
-          <w:rFonts w:ascii="Courier New" w:eastAsia="Times New Roman" w:hAnsi="Courier New" w:cs="Courier New"/>
-          <w:color w:val="CC7832"/>
-          <w:sz w:val="16"/>
-          <w:szCs w:val="16"/>
-          <w:lang w:eastAsia="de-DE"/>
-        </w:rPr>
-        <w:t xml:space="preserve">, </w:t>
-      </w:r>
-      <w:proofErr w:type="spellStart"/>
-      <w:r>
-        <w:rPr>
-          <w:rFonts w:ascii="Courier New" w:eastAsia="Times New Roman" w:hAnsi="Courier New" w:cs="Courier New"/>
-          <w:color w:val="A9B7C6"/>
-          <w:sz w:val="16"/>
-          <w:szCs w:val="16"/>
-          <w:lang w:eastAsia="de-DE"/>
-        </w:rPr>
-        <w:t>companies</w:t>
-      </w:r>
-      <w:proofErr w:type="spellEnd"/>
-      <w:r>
-        <w:rPr>
-          <w:rFonts w:ascii="Courier New" w:eastAsia="Times New Roman" w:hAnsi="Courier New" w:cs="Courier New"/>
-          <w:color w:val="A9B7C6"/>
-          <w:sz w:val="16"/>
-          <w:szCs w:val="16"/>
-          <w:lang w:eastAsia="de-DE"/>
-        </w:rPr>
-        <w:t>)</w:t>
-      </w:r>
-      <w:r>
-        <w:rPr>
-          <w:rFonts w:ascii="Courier New" w:eastAsia="Times New Roman" w:hAnsi="Courier New" w:cs="Courier New"/>
-          <w:color w:val="CC7832"/>
-          <w:sz w:val="16"/>
-          <w:szCs w:val="16"/>
-          <w:lang w:eastAsia="de-DE"/>
-        </w:rPr>
-        <w:t>;</w:t>
-      </w:r>
-      <w:r>
-        <w:rPr>
-          <w:rFonts w:ascii="Courier New" w:eastAsia="Times New Roman" w:hAnsi="Courier New" w:cs="Courier New"/>
-          <w:color w:val="CC7832"/>
-          <w:sz w:val="16"/>
-          <w:szCs w:val="16"/>
-          <w:lang w:eastAsia="de-DE"/>
-        </w:rPr>
-        <w:br/>
-      </w:r>
-      <w:proofErr w:type="spellStart"/>
-      <w:r>
-        <w:rPr>
-          <w:rFonts w:ascii="Courier New" w:eastAsia="Times New Roman" w:hAnsi="Courier New" w:cs="Courier New"/>
-          <w:color w:val="CC7832"/>
-          <w:sz w:val="16"/>
-          <w:szCs w:val="16"/>
-          <w:lang w:eastAsia="de-DE"/>
-        </w:rPr>
-        <w:t>return</w:t>
-      </w:r>
-      <w:proofErr w:type="spellEnd"/>
-      <w:r>
-        <w:rPr>
-          <w:rFonts w:ascii="Courier New" w:eastAsia="Times New Roman" w:hAnsi="Courier New" w:cs="Courier New"/>
-          <w:color w:val="CC7832"/>
-          <w:sz w:val="16"/>
-          <w:szCs w:val="16"/>
-          <w:lang w:eastAsia="de-DE"/>
-        </w:rPr>
-        <w:t xml:space="preserve">  </w:t>
-      </w:r>
-      <w:r>
-        <w:rPr>
-          <w:rFonts w:ascii="Courier New" w:eastAsia="Times New Roman" w:hAnsi="Courier New" w:cs="Courier New"/>
-          <w:color w:val="6A8759"/>
-          <w:sz w:val="16"/>
-          <w:szCs w:val="16"/>
-          <w:lang w:eastAsia="de-DE"/>
-        </w:rPr>
-        <w:t>"firmen"</w:t>
-      </w:r>
-      <w:r>
-        <w:rPr>
-          <w:rFonts w:ascii="Courier New" w:eastAsia="Times New Roman" w:hAnsi="Courier New" w:cs="Courier New"/>
-          <w:color w:val="CC7832"/>
-          <w:sz w:val="16"/>
-          <w:szCs w:val="16"/>
-          <w:lang w:eastAsia="de-DE"/>
-        </w:rPr>
-        <w:t>;</w:t>
-      </w:r>
-    </w:p>
-    <w:p/>
-    <w:p>
-      <w:pPr>
-        <w:rPr>
-          <w:lang w:eastAsia="de-DE"/>
-        </w:rPr>
-      </w:pPr>
-      <w:r>
-        <w:t xml:space="preserve">Die Anfrage des Services Besucher ruft im Firmenverwaltungsservice </w:t>
-      </w:r>
-      <w:r>
-        <w:t xml:space="preserve">die Methode </w:t>
-      </w:r>
-      <w:proofErr w:type="spellStart"/>
-      <w:proofErr w:type="gramStart"/>
-      <w:r>
-        <w:t>allCompanies</w:t>
-      </w:r>
-      <w:proofErr w:type="spellEnd"/>
-      <w:r>
-        <w:t>(</w:t>
-      </w:r>
-      <w:proofErr w:type="gramEnd"/>
-      <w:r>
-        <w:t>)</w:t>
-      </w:r>
-      <w:r>
-        <w:t xml:space="preserve"> (siehe Abbildung ..)</w:t>
-      </w:r>
-      <w:r>
-        <w:t xml:space="preserve"> auf. Diese gibt eine Liste mit allen verfügbaren Firmendaten zurück.</w:t>
-      </w:r>
-      <w:r>
-        <w:t xml:space="preserve"> Im Test auf Abbildung</w:t>
-      </w:r>
-      <w:proofErr w:type="gramStart"/>
-      <w:r>
-        <w:t xml:space="preserve"> ..</w:t>
-      </w:r>
-      <w:proofErr w:type="gramEnd"/>
-      <w:r>
-        <w:t xml:space="preserve"> soll geprüft </w:t>
-      </w:r>
-      <w:proofErr w:type="gramStart"/>
-      <w:r>
-        <w:t>werden</w:t>
-      </w:r>
-      <w:proofErr w:type="gramEnd"/>
-      <w:r>
-        <w:t xml:space="preserve"> ob der Circuit Breaker </w:t>
-      </w:r>
-      <w:r>
-        <w:lastRenderedPageBreak/>
-        <w:t xml:space="preserve">entsprechend der Konfiguration auf den Zustand offen gesetzt wird und eine </w:t>
-      </w:r>
-      <w:proofErr w:type="spellStart"/>
-      <w:r>
-        <w:t>CallNotPermittetException</w:t>
-      </w:r>
-      <w:proofErr w:type="spellEnd"/>
-      <w:r>
-        <w:t xml:space="preserve"> </w:t>
-      </w:r>
-      <w:r>
-        <w:t xml:space="preserve">geworfen wird. Dieses Verhalten wird entsprechend der Konfiguration nach drei Aufrufen mit höchstens </w:t>
-      </w:r>
-      <w:r>
-        <w:t xml:space="preserve">einer Zeitüberschreitung ausgelöst. Zur Umsetzung wurde in der Methode </w:t>
-      </w:r>
-      <w:proofErr w:type="spellStart"/>
-      <w:proofErr w:type="gramStart"/>
-      <w:r>
-        <w:t>allCompanies</w:t>
-      </w:r>
-      <w:proofErr w:type="spellEnd"/>
-      <w:r>
-        <w:t>(</w:t>
-      </w:r>
-      <w:proofErr w:type="gramEnd"/>
-      <w:r>
-        <w:t xml:space="preserve">), </w:t>
-      </w:r>
-      <w:proofErr w:type="spellStart"/>
-      <w:r>
-        <w:t>Thread.sleep</w:t>
-      </w:r>
-      <w:proofErr w:type="spellEnd"/>
-      <w:r>
-        <w:t xml:space="preserve">(1100) eingefügt. Dadurch erfolgt nach jedem Aufruf eine Zeitüberschreitung. Die Konsolenausgabe wird auf </w:t>
-      </w:r>
-      <w:proofErr w:type="gramStart"/>
-      <w:r>
-        <w:t>Abbildung..</w:t>
-      </w:r>
-      <w:proofErr w:type="gramEnd"/>
-      <w:r>
-        <w:t xml:space="preserve"> dargestellt. Es wird dreimal der Firmenname des ersten Datensatzes aus der Firmendatenliste ausgegeben. Weil alle drei Aufrufe die Zeit </w:t>
-      </w:r>
-      <w:proofErr w:type="gramStart"/>
-      <w:r>
-        <w:t>überscheiten</w:t>
-      </w:r>
-      <w:proofErr w:type="gramEnd"/>
-      <w:r>
-        <w:t xml:space="preserve"> wird nach dem dritten Aufruf eine </w:t>
-      </w:r>
-      <w:proofErr w:type="spellStart"/>
-      <w:r>
-        <w:t>CallNotPermittetException</w:t>
-      </w:r>
-      <w:proofErr w:type="spellEnd"/>
-      <w:r>
-        <w:t xml:space="preserve"> geworfen und der Circuit Breaker geöffnet. </w:t>
-      </w:r>
-      <w:r>
-        <w:t>Die Fehlermeldung wird in der Konsole ausgegeben. Über einen bestimmten Zeitraum ist keine Anfrage an den Firmenverwaltungsservice mehr möglich.</w:t>
-      </w:r>
-      <w:r>
-        <w:t xml:space="preserve"> </w:t>
-      </w:r>
-      <w:r>
-        <w:t xml:space="preserve">Der Zeitraum für den offenen Zustand kann mit </w:t>
-      </w:r>
-      <w:proofErr w:type="gramStart"/>
-      <w:r>
-        <w:t xml:space="preserve">„ </w:t>
-      </w:r>
-      <w:r>
-        <w:rPr>
-          <w:lang w:eastAsia="de-DE"/>
-        </w:rPr>
-        <w:t>.</w:t>
-      </w:r>
-      <w:proofErr w:type="spellStart"/>
-      <w:r>
-        <w:rPr>
-          <w:lang w:eastAsia="de-DE"/>
-        </w:rPr>
-        <w:t>waitDurationInOpenState</w:t>
-      </w:r>
-      <w:proofErr w:type="spellEnd"/>
-      <w:proofErr w:type="gramEnd"/>
-      <w:r>
-        <w:rPr>
-          <w:lang w:eastAsia="de-DE"/>
-        </w:rPr>
-        <w:t>(</w:t>
-      </w:r>
-      <w:proofErr w:type="spellStart"/>
-      <w:r>
-        <w:rPr>
-          <w:lang w:eastAsia="de-DE"/>
-        </w:rPr>
-        <w:t>Duration.ofSeconds</w:t>
-      </w:r>
-      <w:proofErr w:type="spellEnd"/>
-      <w:r>
-        <w:rPr>
-          <w:lang w:eastAsia="de-DE"/>
-        </w:rPr>
-        <w:t>(</w:t>
-      </w:r>
-      <w:proofErr w:type="spellStart"/>
-      <w:r>
-        <w:rPr>
-          <w:lang w:eastAsia="de-DE"/>
-        </w:rPr>
-        <w:t>seconds</w:t>
-      </w:r>
-      <w:proofErr w:type="spellEnd"/>
-      <w:r>
-        <w:rPr>
-          <w:lang w:eastAsia="de-DE"/>
-        </w:rPr>
-        <w:t>))</w:t>
-      </w:r>
-      <w:r>
-        <w:rPr>
-          <w:lang w:eastAsia="de-DE"/>
-        </w:rPr>
-        <w:t xml:space="preserve"> “ festgelegt werden. Nach Ablauf der festgelegten Zeit geht der Circuit Breaker in den Zustand halb offen und nach weiteren Erfolgreichen Aufrufen in den Zustand </w:t>
-      </w:r>
-      <w:r>
-        <w:rPr>
-          <w:lang w:eastAsia="de-DE"/>
-        </w:rPr>
-        <w:t>geschlossen</w:t>
-      </w:r>
-      <w:r>
-        <w:rPr>
-          <w:lang w:eastAsia="de-DE"/>
-        </w:rPr>
-        <w:t xml:space="preserve">. </w:t>
-      </w:r>
-    </w:p>
-    <w:p/>
+        <w:t>i++){</w:t>
+      </w:r>
+    </w:p>
     <w:p>
       <w:pPr>
         <w:shd w:val="clear" w:color="auto" w:fill="2B2B2B"/>
@@ -20406,230 +19412,6 @@
       <w:r>
         <w:rPr>
           <w:rFonts w:ascii="Courier New" w:eastAsia="Times New Roman" w:hAnsi="Courier New" w:cs="Courier New"/>
-          <w:color w:val="BBB529"/>
-          <w:sz w:val="16"/>
-          <w:szCs w:val="16"/>
-          <w:lang w:eastAsia="de-DE"/>
-        </w:rPr>
-        <w:t>@GetMapping</w:t>
-      </w:r>
-      <w:r>
-        <w:rPr>
-          <w:rFonts w:ascii="Courier New" w:eastAsia="Times New Roman" w:hAnsi="Courier New" w:cs="Courier New"/>
-          <w:color w:val="A9B7C6"/>
-          <w:sz w:val="16"/>
-          <w:szCs w:val="16"/>
-          <w:lang w:eastAsia="de-DE"/>
-        </w:rPr>
-        <w:t>(</w:t>
-      </w:r>
-      <w:r>
-        <w:rPr>
-          <w:rFonts w:ascii="Courier New" w:eastAsia="Times New Roman" w:hAnsi="Courier New" w:cs="Courier New"/>
-          <w:color w:val="6A8759"/>
-          <w:sz w:val="16"/>
-          <w:szCs w:val="16"/>
-          <w:lang w:eastAsia="de-DE"/>
-        </w:rPr>
-        <w:t>"/allCompanies"</w:t>
-      </w:r>
-      <w:r>
-        <w:rPr>
-          <w:rFonts w:ascii="Courier New" w:eastAsia="Times New Roman" w:hAnsi="Courier New" w:cs="Courier New"/>
-          <w:color w:val="A9B7C6"/>
-          <w:sz w:val="16"/>
-          <w:szCs w:val="16"/>
-          <w:lang w:eastAsia="de-DE"/>
-        </w:rPr>
-        <w:t>)</w:t>
-      </w:r>
-      <w:r>
-        <w:rPr>
-          <w:rFonts w:ascii="Courier New" w:eastAsia="Times New Roman" w:hAnsi="Courier New" w:cs="Courier New"/>
-          <w:color w:val="A9B7C6"/>
-          <w:sz w:val="16"/>
-          <w:szCs w:val="16"/>
-          <w:lang w:eastAsia="de-DE"/>
-        </w:rPr>
-        <w:br/>
-      </w:r>
-      <w:r>
-        <w:rPr>
-          <w:rFonts w:ascii="Courier New" w:eastAsia="Times New Roman" w:hAnsi="Courier New" w:cs="Courier New"/>
-          <w:color w:val="BBB529"/>
-          <w:sz w:val="16"/>
-          <w:szCs w:val="16"/>
-          <w:lang w:eastAsia="de-DE"/>
-        </w:rPr>
-        <w:t>@ResponseBody</w:t>
-      </w:r>
-      <w:r>
-        <w:rPr>
-          <w:rFonts w:ascii="Courier New" w:eastAsia="Times New Roman" w:hAnsi="Courier New" w:cs="Courier New"/>
-          <w:color w:val="BBB529"/>
-          <w:sz w:val="16"/>
-          <w:szCs w:val="16"/>
-          <w:lang w:eastAsia="de-DE"/>
-        </w:rPr>
-        <w:br/>
-      </w:r>
-      <w:proofErr w:type="spellStart"/>
-      <w:r>
-        <w:rPr>
-          <w:rFonts w:ascii="Courier New" w:eastAsia="Times New Roman" w:hAnsi="Courier New" w:cs="Courier New"/>
-          <w:color w:val="CC7832"/>
-          <w:sz w:val="16"/>
-          <w:szCs w:val="16"/>
-          <w:lang w:eastAsia="de-DE"/>
-        </w:rPr>
-        <w:t>public</w:t>
-      </w:r>
-      <w:proofErr w:type="spellEnd"/>
-      <w:r>
-        <w:rPr>
-          <w:rFonts w:ascii="Courier New" w:eastAsia="Times New Roman" w:hAnsi="Courier New" w:cs="Courier New"/>
-          <w:color w:val="CC7832"/>
-          <w:sz w:val="16"/>
-          <w:szCs w:val="16"/>
-          <w:lang w:eastAsia="de-DE"/>
-        </w:rPr>
-        <w:t xml:space="preserve"> </w:t>
-      </w:r>
-      <w:proofErr w:type="spellStart"/>
-      <w:r>
-        <w:rPr>
-          <w:rFonts w:ascii="Courier New" w:eastAsia="Times New Roman" w:hAnsi="Courier New" w:cs="Courier New"/>
-          <w:color w:val="A9B7C6"/>
-          <w:sz w:val="16"/>
-          <w:szCs w:val="16"/>
-          <w:lang w:eastAsia="de-DE"/>
-        </w:rPr>
-        <w:t>ResponseEntity</w:t>
-      </w:r>
-      <w:proofErr w:type="spellEnd"/>
-      <w:r>
-        <w:rPr>
-          <w:rFonts w:ascii="Courier New" w:eastAsia="Times New Roman" w:hAnsi="Courier New" w:cs="Courier New"/>
-          <w:color w:val="A9B7C6"/>
-          <w:sz w:val="16"/>
-          <w:szCs w:val="16"/>
-          <w:lang w:eastAsia="de-DE"/>
-        </w:rPr>
-        <w:t xml:space="preserve"> &lt;List&lt;</w:t>
-      </w:r>
-      <w:proofErr w:type="spellStart"/>
-      <w:r>
-        <w:rPr>
-          <w:rFonts w:ascii="Courier New" w:eastAsia="Times New Roman" w:hAnsi="Courier New" w:cs="Courier New"/>
-          <w:color w:val="A9B7C6"/>
-          <w:sz w:val="16"/>
-          <w:szCs w:val="16"/>
-          <w:lang w:eastAsia="de-DE"/>
-        </w:rPr>
-        <w:t>CompanyData</w:t>
-      </w:r>
-      <w:proofErr w:type="spellEnd"/>
-      <w:r>
-        <w:rPr>
-          <w:rFonts w:ascii="Courier New" w:eastAsia="Times New Roman" w:hAnsi="Courier New" w:cs="Courier New"/>
-          <w:color w:val="A9B7C6"/>
-          <w:sz w:val="16"/>
-          <w:szCs w:val="16"/>
-          <w:lang w:eastAsia="de-DE"/>
-        </w:rPr>
-        <w:t xml:space="preserve">&gt;&gt; </w:t>
-      </w:r>
-      <w:proofErr w:type="spellStart"/>
-      <w:proofErr w:type="gramStart"/>
-      <w:r>
-        <w:rPr>
-          <w:rFonts w:ascii="Courier New" w:eastAsia="Times New Roman" w:hAnsi="Courier New" w:cs="Courier New"/>
-          <w:color w:val="FFC66D"/>
-          <w:sz w:val="16"/>
-          <w:szCs w:val="16"/>
-          <w:lang w:eastAsia="de-DE"/>
-        </w:rPr>
-        <w:t>allCompanies</w:t>
-      </w:r>
-      <w:proofErr w:type="spellEnd"/>
-      <w:r>
-        <w:rPr>
-          <w:rFonts w:ascii="Courier New" w:eastAsia="Times New Roman" w:hAnsi="Courier New" w:cs="Courier New"/>
-          <w:color w:val="A9B7C6"/>
-          <w:sz w:val="16"/>
-          <w:szCs w:val="16"/>
-          <w:lang w:eastAsia="de-DE"/>
-        </w:rPr>
-        <w:t>(</w:t>
-      </w:r>
-      <w:proofErr w:type="gramEnd"/>
-      <w:r>
-        <w:rPr>
-          <w:rFonts w:ascii="Courier New" w:eastAsia="Times New Roman" w:hAnsi="Courier New" w:cs="Courier New"/>
-          <w:color w:val="A9B7C6"/>
-          <w:sz w:val="16"/>
-          <w:szCs w:val="16"/>
-          <w:lang w:eastAsia="de-DE"/>
-        </w:rPr>
-        <w:t xml:space="preserve">) </w:t>
-      </w:r>
-      <w:proofErr w:type="spellStart"/>
-      <w:r>
-        <w:rPr>
-          <w:rFonts w:ascii="Courier New" w:eastAsia="Times New Roman" w:hAnsi="Courier New" w:cs="Courier New"/>
-          <w:color w:val="CC7832"/>
-          <w:sz w:val="16"/>
-          <w:szCs w:val="16"/>
-          <w:lang w:eastAsia="de-DE"/>
-        </w:rPr>
-        <w:t>throws</w:t>
-      </w:r>
-      <w:proofErr w:type="spellEnd"/>
-      <w:r>
-        <w:rPr>
-          <w:rFonts w:ascii="Courier New" w:eastAsia="Times New Roman" w:hAnsi="Courier New" w:cs="Courier New"/>
-          <w:color w:val="CC7832"/>
-          <w:sz w:val="16"/>
-          <w:szCs w:val="16"/>
-          <w:lang w:eastAsia="de-DE"/>
-        </w:rPr>
-        <w:t xml:space="preserve"> </w:t>
-      </w:r>
-      <w:proofErr w:type="spellStart"/>
-      <w:r>
-        <w:rPr>
-          <w:rFonts w:ascii="Courier New" w:eastAsia="Times New Roman" w:hAnsi="Courier New" w:cs="Courier New"/>
-          <w:color w:val="A9B7C6"/>
-          <w:sz w:val="16"/>
-          <w:szCs w:val="16"/>
-          <w:lang w:eastAsia="de-DE"/>
-        </w:rPr>
-        <w:t>InterruptedException</w:t>
-      </w:r>
-      <w:proofErr w:type="spellEnd"/>
-      <w:r>
-        <w:rPr>
-          <w:rFonts w:ascii="Courier New" w:eastAsia="Times New Roman" w:hAnsi="Courier New" w:cs="Courier New"/>
-          <w:color w:val="A9B7C6"/>
-          <w:sz w:val="16"/>
-          <w:szCs w:val="16"/>
-          <w:lang w:eastAsia="de-DE"/>
-        </w:rPr>
-        <w:t xml:space="preserve"> {</w:t>
-      </w:r>
-      <w:r>
-        <w:rPr>
-          <w:rFonts w:ascii="Courier New" w:eastAsia="Times New Roman" w:hAnsi="Courier New" w:cs="Courier New"/>
-          <w:color w:val="A9B7C6"/>
-          <w:sz w:val="16"/>
-          <w:szCs w:val="16"/>
-          <w:lang w:eastAsia="de-DE"/>
-        </w:rPr>
-        <w:br/>
-      </w:r>
-      <w:r>
-        <w:rPr>
-          <w:rFonts w:ascii="Courier New" w:eastAsia="Times New Roman" w:hAnsi="Courier New" w:cs="Courier New"/>
           <w:color w:val="A9B7C6"/>
           <w:sz w:val="16"/>
           <w:szCs w:val="16"/>
@@ -20642,26 +19424,44 @@
       <w:r>
         <w:rPr>
           <w:rFonts w:ascii="Courier New" w:eastAsia="Times New Roman" w:hAnsi="Courier New" w:cs="Courier New"/>
+          <w:color w:val="CC7832"/>
+          <w:sz w:val="16"/>
+          <w:szCs w:val="16"/>
+          <w:lang w:eastAsia="de-DE"/>
+        </w:rPr>
+        <w:t>try</w:t>
+      </w:r>
+      <w:proofErr w:type="spellEnd"/>
+      <w:r>
+        <w:rPr>
+          <w:rFonts w:ascii="Courier New" w:eastAsia="Times New Roman" w:hAnsi="Courier New" w:cs="Courier New"/>
+          <w:color w:val="CC7832"/>
+          <w:sz w:val="16"/>
+          <w:szCs w:val="16"/>
+          <w:lang w:eastAsia="de-DE"/>
+        </w:rPr>
+        <w:t xml:space="preserve"> </w:t>
+      </w:r>
+      <w:r>
+        <w:rPr>
+          <w:rFonts w:ascii="Courier New" w:eastAsia="Times New Roman" w:hAnsi="Courier New" w:cs="Courier New"/>
           <w:color w:val="A9B7C6"/>
           <w:sz w:val="16"/>
           <w:szCs w:val="16"/>
           <w:lang w:eastAsia="de-DE"/>
         </w:rPr>
-        <w:t>Thread.</w:t>
-      </w:r>
-      <w:r>
-        <w:rPr>
-          <w:rFonts w:ascii="Courier New" w:eastAsia="Times New Roman" w:hAnsi="Courier New" w:cs="Courier New"/>
-          <w:i/>
-          <w:iCs/>
+        <w:t>{</w:t>
+      </w:r>
+      <w:r>
+        <w:rPr>
+          <w:rFonts w:ascii="Courier New" w:eastAsia="Times New Roman" w:hAnsi="Courier New" w:cs="Courier New"/>
           <w:color w:val="A9B7C6"/>
           <w:sz w:val="16"/>
           <w:szCs w:val="16"/>
           <w:lang w:eastAsia="de-DE"/>
         </w:rPr>
-        <w:t>sleep</w:t>
-      </w:r>
-      <w:proofErr w:type="spellEnd"/>
+        <w:br/>
+      </w:r>
       <w:r>
         <w:rPr>
           <w:rFonts w:ascii="Courier New" w:eastAsia="Times New Roman" w:hAnsi="Courier New" w:cs="Courier New"/>
@@ -20670,18 +19470,10 @@
           <w:szCs w:val="16"/>
           <w:lang w:eastAsia="de-DE"/>
         </w:rPr>
-        <w:t>(</w:t>
-      </w:r>
-      <w:r>
-        <w:rPr>
-          <w:rFonts w:ascii="Courier New" w:eastAsia="Times New Roman" w:hAnsi="Courier New" w:cs="Courier New"/>
-          <w:color w:val="6897BB"/>
-          <w:sz w:val="16"/>
-          <w:szCs w:val="16"/>
-          <w:lang w:eastAsia="de-DE"/>
-        </w:rPr>
-        <w:t>1100</w:t>
-      </w:r>
+        <w:br/>
+        <w:t xml:space="preserve">        </w:t>
+      </w:r>
+      <w:proofErr w:type="spellStart"/>
       <w:r>
         <w:rPr>
           <w:rFonts w:ascii="Courier New" w:eastAsia="Times New Roman" w:hAnsi="Courier New" w:cs="Courier New"/>
@@ -20690,7 +19482,40 @@
           <w:szCs w:val="16"/>
           <w:lang w:eastAsia="de-DE"/>
         </w:rPr>
-        <w:t>)</w:t>
+        <w:t>companies</w:t>
+      </w:r>
+      <w:proofErr w:type="spellEnd"/>
+      <w:r>
+        <w:rPr>
+          <w:rFonts w:ascii="Courier New" w:eastAsia="Times New Roman" w:hAnsi="Courier New" w:cs="Courier New"/>
+          <w:color w:val="A9B7C6"/>
+          <w:sz w:val="16"/>
+          <w:szCs w:val="16"/>
+          <w:lang w:eastAsia="de-DE"/>
+        </w:rPr>
+        <w:t xml:space="preserve"> = </w:t>
+      </w:r>
+      <w:proofErr w:type="spellStart"/>
+      <w:r>
+        <w:rPr>
+          <w:rFonts w:ascii="Courier New" w:eastAsia="Times New Roman" w:hAnsi="Courier New" w:cs="Courier New"/>
+          <w:color w:val="A9B7C6"/>
+          <w:sz w:val="16"/>
+          <w:szCs w:val="16"/>
+          <w:lang w:eastAsia="de-DE"/>
+        </w:rPr>
+        <w:t>decoratedCompanyDataSupplier.get</w:t>
+      </w:r>
+      <w:proofErr w:type="spellEnd"/>
+      <w:r>
+        <w:rPr>
+          <w:rFonts w:ascii="Courier New" w:eastAsia="Times New Roman" w:hAnsi="Courier New" w:cs="Courier New"/>
+          <w:color w:val="A9B7C6"/>
+          <w:sz w:val="16"/>
+          <w:szCs w:val="16"/>
+          <w:lang w:eastAsia="de-DE"/>
+        </w:rPr>
+        <w:t>()</w:t>
       </w:r>
       <w:r>
         <w:rPr>
@@ -20711,18 +19536,9 @@
           <w:lang w:eastAsia="de-DE"/>
         </w:rPr>
         <w:br/>
-      </w:r>
-      <w:r>
-        <w:rPr>
-          <w:rFonts w:ascii="Courier New" w:eastAsia="Times New Roman" w:hAnsi="Courier New" w:cs="Courier New"/>
-          <w:color w:val="CC7832"/>
-          <w:sz w:val="16"/>
-          <w:szCs w:val="16"/>
-          <w:lang w:eastAsia="de-DE"/>
-        </w:rPr>
-        <w:br/>
-        <w:t xml:space="preserve">    </w:t>
-      </w:r>
+        <w:t xml:space="preserve">        </w:t>
+      </w:r>
+      <w:proofErr w:type="spellStart"/>
       <w:r>
         <w:rPr>
           <w:rFonts w:ascii="Courier New" w:eastAsia="Times New Roman" w:hAnsi="Courier New" w:cs="Courier New"/>
@@ -20731,171 +19547,7 @@
           <w:szCs w:val="16"/>
           <w:lang w:eastAsia="de-DE"/>
         </w:rPr>
-        <w:t>List&lt;</w:t>
-      </w:r>
-      <w:proofErr w:type="spellStart"/>
-      <w:r>
-        <w:rPr>
-          <w:rFonts w:ascii="Courier New" w:eastAsia="Times New Roman" w:hAnsi="Courier New" w:cs="Courier New"/>
-          <w:color w:val="A9B7C6"/>
-          <w:sz w:val="16"/>
-          <w:szCs w:val="16"/>
-          <w:lang w:eastAsia="de-DE"/>
-        </w:rPr>
-        <w:t>CompanyData</w:t>
-      </w:r>
-      <w:proofErr w:type="spellEnd"/>
-      <w:r>
-        <w:rPr>
-          <w:rFonts w:ascii="Courier New" w:eastAsia="Times New Roman" w:hAnsi="Courier New" w:cs="Courier New"/>
-          <w:color w:val="A9B7C6"/>
-          <w:sz w:val="16"/>
-          <w:szCs w:val="16"/>
-          <w:lang w:eastAsia="de-DE"/>
-        </w:rPr>
-        <w:t xml:space="preserve">&gt; </w:t>
-      </w:r>
-      <w:proofErr w:type="spellStart"/>
-      <w:r>
-        <w:rPr>
-          <w:rFonts w:ascii="Courier New" w:eastAsia="Times New Roman" w:hAnsi="Courier New" w:cs="Courier New"/>
-          <w:color w:val="A9B7C6"/>
-          <w:sz w:val="16"/>
-          <w:szCs w:val="16"/>
-          <w:lang w:eastAsia="de-DE"/>
-        </w:rPr>
-        <w:t>companyDataList</w:t>
-      </w:r>
-      <w:proofErr w:type="spellEnd"/>
-      <w:r>
-        <w:rPr>
-          <w:rFonts w:ascii="Courier New" w:eastAsia="Times New Roman" w:hAnsi="Courier New" w:cs="Courier New"/>
-          <w:color w:val="A9B7C6"/>
-          <w:sz w:val="16"/>
-          <w:szCs w:val="16"/>
-          <w:lang w:eastAsia="de-DE"/>
-        </w:rPr>
-        <w:t xml:space="preserve"> = </w:t>
-      </w:r>
-      <w:proofErr w:type="spellStart"/>
-      <w:r>
-        <w:rPr>
-          <w:rFonts w:ascii="Courier New" w:eastAsia="Times New Roman" w:hAnsi="Courier New" w:cs="Courier New"/>
-          <w:color w:val="9876AA"/>
-          <w:sz w:val="16"/>
-          <w:szCs w:val="16"/>
-          <w:lang w:eastAsia="de-DE"/>
-        </w:rPr>
-        <w:t>companyDataRepository</w:t>
-      </w:r>
-      <w:r>
-        <w:rPr>
-          <w:rFonts w:ascii="Courier New" w:eastAsia="Times New Roman" w:hAnsi="Courier New" w:cs="Courier New"/>
-          <w:color w:val="A9B7C6"/>
-          <w:sz w:val="16"/>
-          <w:szCs w:val="16"/>
-          <w:lang w:eastAsia="de-DE"/>
-        </w:rPr>
-        <w:t>.findAll</w:t>
-      </w:r>
-      <w:proofErr w:type="spellEnd"/>
-      <w:r>
-        <w:rPr>
-          <w:rFonts w:ascii="Courier New" w:eastAsia="Times New Roman" w:hAnsi="Courier New" w:cs="Courier New"/>
-          <w:color w:val="A9B7C6"/>
-          <w:sz w:val="16"/>
-          <w:szCs w:val="16"/>
-          <w:lang w:eastAsia="de-DE"/>
-        </w:rPr>
-        <w:t>()</w:t>
-      </w:r>
-      <w:r>
-        <w:rPr>
-          <w:rFonts w:ascii="Courier New" w:eastAsia="Times New Roman" w:hAnsi="Courier New" w:cs="Courier New"/>
-          <w:color w:val="CC7832"/>
-          <w:sz w:val="16"/>
-          <w:szCs w:val="16"/>
-          <w:lang w:eastAsia="de-DE"/>
-        </w:rPr>
-        <w:t>;</w:t>
-      </w:r>
-      <w:r>
-        <w:rPr>
-          <w:rFonts w:ascii="Courier New" w:eastAsia="Times New Roman" w:hAnsi="Courier New" w:cs="Courier New"/>
-          <w:color w:val="CC7832"/>
-          <w:sz w:val="16"/>
-          <w:szCs w:val="16"/>
-          <w:lang w:eastAsia="de-DE"/>
-        </w:rPr>
-        <w:br/>
-        <w:t xml:space="preserve">    </w:t>
-      </w:r>
-      <w:proofErr w:type="spellStart"/>
-      <w:r>
-        <w:rPr>
-          <w:rFonts w:ascii="Courier New" w:eastAsia="Times New Roman" w:hAnsi="Courier New" w:cs="Courier New"/>
-          <w:color w:val="CC7832"/>
-          <w:sz w:val="16"/>
-          <w:szCs w:val="16"/>
-          <w:lang w:eastAsia="de-DE"/>
-        </w:rPr>
-        <w:t>return</w:t>
-      </w:r>
-      <w:proofErr w:type="spellEnd"/>
-      <w:r>
-        <w:rPr>
-          <w:rFonts w:ascii="Courier New" w:eastAsia="Times New Roman" w:hAnsi="Courier New" w:cs="Courier New"/>
-          <w:color w:val="CC7832"/>
-          <w:sz w:val="16"/>
-          <w:szCs w:val="16"/>
-          <w:lang w:eastAsia="de-DE"/>
-        </w:rPr>
-        <w:t xml:space="preserve"> </w:t>
-      </w:r>
-      <w:proofErr w:type="spellStart"/>
-      <w:r>
-        <w:rPr>
-          <w:rFonts w:ascii="Courier New" w:eastAsia="Times New Roman" w:hAnsi="Courier New" w:cs="Courier New"/>
-          <w:color w:val="A9B7C6"/>
-          <w:sz w:val="16"/>
-          <w:szCs w:val="16"/>
-          <w:lang w:eastAsia="de-DE"/>
-        </w:rPr>
-        <w:t>ResponseEntity.</w:t>
-      </w:r>
-      <w:r>
-        <w:rPr>
-          <w:rFonts w:ascii="Courier New" w:eastAsia="Times New Roman" w:hAnsi="Courier New" w:cs="Courier New"/>
-          <w:i/>
-          <w:iCs/>
-          <w:color w:val="A9B7C6"/>
-          <w:sz w:val="16"/>
-          <w:szCs w:val="16"/>
-          <w:lang w:eastAsia="de-DE"/>
-        </w:rPr>
-        <w:t>status</w:t>
-      </w:r>
-      <w:proofErr w:type="spellEnd"/>
-      <w:r>
-        <w:rPr>
-          <w:rFonts w:ascii="Courier New" w:eastAsia="Times New Roman" w:hAnsi="Courier New" w:cs="Courier New"/>
-          <w:color w:val="A9B7C6"/>
-          <w:sz w:val="16"/>
-          <w:szCs w:val="16"/>
-          <w:lang w:eastAsia="de-DE"/>
-        </w:rPr>
-        <w:t>(</w:t>
-      </w:r>
-      <w:proofErr w:type="spellStart"/>
-      <w:r>
-        <w:rPr>
-          <w:rFonts w:ascii="Courier New" w:eastAsia="Times New Roman" w:hAnsi="Courier New" w:cs="Courier New"/>
-          <w:color w:val="A9B7C6"/>
-          <w:sz w:val="16"/>
-          <w:szCs w:val="16"/>
-          <w:lang w:eastAsia="de-DE"/>
-        </w:rPr>
-        <w:t>HttpStatus.</w:t>
+        <w:t>System.</w:t>
       </w:r>
       <w:r>
         <w:rPr>
@@ -20907,9 +19559,8 @@
           <w:szCs w:val="16"/>
           <w:lang w:eastAsia="de-DE"/>
         </w:rPr>
-        <w:t>CREATED</w:t>
-      </w:r>
-      <w:proofErr w:type="spellEnd"/>
+        <w:t>out</w:t>
+      </w:r>
       <w:r>
         <w:rPr>
           <w:rFonts w:ascii="Courier New" w:eastAsia="Times New Roman" w:hAnsi="Courier New" w:cs="Courier New"/>
@@ -20918,6 +19569,59 @@
           <w:szCs w:val="16"/>
           <w:lang w:eastAsia="de-DE"/>
         </w:rPr>
+        <w:t>.println</w:t>
+      </w:r>
+      <w:proofErr w:type="spellEnd"/>
+      <w:r>
+        <w:rPr>
+          <w:rFonts w:ascii="Courier New" w:eastAsia="Times New Roman" w:hAnsi="Courier New" w:cs="Courier New"/>
+          <w:color w:val="A9B7C6"/>
+          <w:sz w:val="16"/>
+          <w:szCs w:val="16"/>
+          <w:lang w:eastAsia="de-DE"/>
+        </w:rPr>
+        <w:t>(</w:t>
+      </w:r>
+      <w:proofErr w:type="spellStart"/>
+      <w:r>
+        <w:rPr>
+          <w:rFonts w:ascii="Courier New" w:eastAsia="Times New Roman" w:hAnsi="Courier New" w:cs="Courier New"/>
+          <w:color w:val="A9B7C6"/>
+          <w:sz w:val="16"/>
+          <w:szCs w:val="16"/>
+          <w:lang w:eastAsia="de-DE"/>
+        </w:rPr>
+        <w:t>companies.get</w:t>
+      </w:r>
+      <w:proofErr w:type="spellEnd"/>
+      <w:r>
+        <w:rPr>
+          <w:rFonts w:ascii="Courier New" w:eastAsia="Times New Roman" w:hAnsi="Courier New" w:cs="Courier New"/>
+          <w:color w:val="A9B7C6"/>
+          <w:sz w:val="16"/>
+          <w:szCs w:val="16"/>
+          <w:lang w:eastAsia="de-DE"/>
+        </w:rPr>
+        <w:t>(</w:t>
+      </w:r>
+      <w:r>
+        <w:rPr>
+          <w:rFonts w:ascii="Courier New" w:eastAsia="Times New Roman" w:hAnsi="Courier New" w:cs="Courier New"/>
+          <w:color w:val="6897BB"/>
+          <w:sz w:val="16"/>
+          <w:szCs w:val="16"/>
+          <w:lang w:eastAsia="de-DE"/>
+        </w:rPr>
+        <w:t>0</w:t>
+      </w:r>
+      <w:r>
+        <w:rPr>
+          <w:rFonts w:ascii="Courier New" w:eastAsia="Times New Roman" w:hAnsi="Courier New" w:cs="Courier New"/>
+          <w:color w:val="A9B7C6"/>
+          <w:sz w:val="16"/>
+          <w:szCs w:val="16"/>
+          <w:lang w:eastAsia="de-DE"/>
+        </w:rPr>
         <w:t>).</w:t>
       </w:r>
       <w:proofErr w:type="spellStart"/>
@@ -20929,7 +19633,7 @@
           <w:szCs w:val="16"/>
           <w:lang w:eastAsia="de-DE"/>
         </w:rPr>
-        <w:t>body</w:t>
+        <w:t>getCompanyName</w:t>
       </w:r>
       <w:proofErr w:type="spellEnd"/>
       <w:r>
@@ -20940,6 +19644,67 @@
           <w:szCs w:val="16"/>
           <w:lang w:eastAsia="de-DE"/>
         </w:rPr>
+        <w:t>())</w:t>
+      </w:r>
+      <w:r>
+        <w:rPr>
+          <w:rFonts w:ascii="Courier New" w:eastAsia="Times New Roman" w:hAnsi="Courier New" w:cs="Courier New"/>
+          <w:color w:val="CC7832"/>
+          <w:sz w:val="16"/>
+          <w:szCs w:val="16"/>
+          <w:lang w:eastAsia="de-DE"/>
+        </w:rPr>
+        <w:t>;</w:t>
+      </w:r>
+      <w:r>
+        <w:rPr>
+          <w:rFonts w:ascii="Courier New" w:eastAsia="Times New Roman" w:hAnsi="Courier New" w:cs="Courier New"/>
+          <w:color w:val="CC7832"/>
+          <w:sz w:val="16"/>
+          <w:szCs w:val="16"/>
+          <w:lang w:eastAsia="de-DE"/>
+        </w:rPr>
+        <w:br/>
+      </w:r>
+      <w:r>
+        <w:rPr>
+          <w:rFonts w:ascii="Courier New" w:eastAsia="Times New Roman" w:hAnsi="Courier New" w:cs="Courier New"/>
+          <w:color w:val="CC7832"/>
+          <w:sz w:val="16"/>
+          <w:szCs w:val="16"/>
+          <w:lang w:eastAsia="de-DE"/>
+        </w:rPr>
+        <w:br/>
+        <w:t xml:space="preserve">    </w:t>
+      </w:r>
+      <w:r>
+        <w:rPr>
+          <w:rFonts w:ascii="Courier New" w:eastAsia="Times New Roman" w:hAnsi="Courier New" w:cs="Courier New"/>
+          <w:color w:val="A9B7C6"/>
+          <w:sz w:val="16"/>
+          <w:szCs w:val="16"/>
+          <w:lang w:eastAsia="de-DE"/>
+        </w:rPr>
+        <w:t xml:space="preserve">} </w:t>
+      </w:r>
+      <w:r>
+        <w:rPr>
+          <w:rFonts w:ascii="Courier New" w:eastAsia="Times New Roman" w:hAnsi="Courier New" w:cs="Courier New"/>
+          <w:color w:val="CC7832"/>
+          <w:sz w:val="16"/>
+          <w:szCs w:val="16"/>
+          <w:lang w:eastAsia="de-DE"/>
+        </w:rPr>
+        <w:t xml:space="preserve">catch </w:t>
+      </w:r>
+      <w:r>
+        <w:rPr>
+          <w:rFonts w:ascii="Courier New" w:eastAsia="Times New Roman" w:hAnsi="Courier New" w:cs="Courier New"/>
+          <w:color w:val="A9B7C6"/>
+          <w:sz w:val="16"/>
+          <w:szCs w:val="16"/>
+          <w:lang w:eastAsia="de-DE"/>
+        </w:rPr>
         <w:t>(</w:t>
       </w:r>
       <w:proofErr w:type="spellStart"/>
@@ -20951,7 +19716,7 @@
           <w:szCs w:val="16"/>
           <w:lang w:eastAsia="de-DE"/>
         </w:rPr>
-        <w:t>companyDataList</w:t>
+        <w:t>CallNotPermittedException</w:t>
       </w:r>
       <w:proofErr w:type="spellEnd"/>
       <w:r>
@@ -20962,6 +19727,295 @@
           <w:szCs w:val="16"/>
           <w:lang w:eastAsia="de-DE"/>
         </w:rPr>
+        <w:t xml:space="preserve"> e) {</w:t>
+      </w:r>
+      <w:r>
+        <w:rPr>
+          <w:rFonts w:ascii="Courier New" w:eastAsia="Times New Roman" w:hAnsi="Courier New" w:cs="Courier New"/>
+          <w:color w:val="A9B7C6"/>
+          <w:sz w:val="16"/>
+          <w:szCs w:val="16"/>
+          <w:lang w:eastAsia="de-DE"/>
+        </w:rPr>
+        <w:br/>
+      </w:r>
+      <w:r>
+        <w:rPr>
+          <w:rFonts w:ascii="Courier New" w:eastAsia="Times New Roman" w:hAnsi="Courier New" w:cs="Courier New"/>
+          <w:color w:val="A9B7C6"/>
+          <w:sz w:val="16"/>
+          <w:szCs w:val="16"/>
+          <w:lang w:eastAsia="de-DE"/>
+        </w:rPr>
+        <w:br/>
+        <w:t xml:space="preserve">        </w:t>
+      </w:r>
+      <w:proofErr w:type="spellStart"/>
+      <w:r>
+        <w:rPr>
+          <w:rFonts w:ascii="Courier New" w:eastAsia="Times New Roman" w:hAnsi="Courier New" w:cs="Courier New"/>
+          <w:color w:val="A9B7C6"/>
+          <w:sz w:val="16"/>
+          <w:szCs w:val="16"/>
+          <w:lang w:eastAsia="de-DE"/>
+        </w:rPr>
+        <w:t>System.</w:t>
+      </w:r>
+      <w:r>
+        <w:rPr>
+          <w:rFonts w:ascii="Courier New" w:eastAsia="Times New Roman" w:hAnsi="Courier New" w:cs="Courier New"/>
+          <w:i/>
+          <w:iCs/>
+          <w:color w:val="9876AA"/>
+          <w:sz w:val="16"/>
+          <w:szCs w:val="16"/>
+          <w:lang w:eastAsia="de-DE"/>
+        </w:rPr>
+        <w:t>out</w:t>
+      </w:r>
+      <w:r>
+        <w:rPr>
+          <w:rFonts w:ascii="Courier New" w:eastAsia="Times New Roman" w:hAnsi="Courier New" w:cs="Courier New"/>
+          <w:color w:val="A9B7C6"/>
+          <w:sz w:val="16"/>
+          <w:szCs w:val="16"/>
+          <w:lang w:eastAsia="de-DE"/>
+        </w:rPr>
+        <w:t>.println</w:t>
+      </w:r>
+      <w:proofErr w:type="spellEnd"/>
+      <w:r>
+        <w:rPr>
+          <w:rFonts w:ascii="Courier New" w:eastAsia="Times New Roman" w:hAnsi="Courier New" w:cs="Courier New"/>
+          <w:color w:val="A9B7C6"/>
+          <w:sz w:val="16"/>
+          <w:szCs w:val="16"/>
+          <w:lang w:eastAsia="de-DE"/>
+        </w:rPr>
+        <w:t>(</w:t>
+      </w:r>
+      <w:proofErr w:type="spellStart"/>
+      <w:r>
+        <w:rPr>
+          <w:rFonts w:ascii="Courier New" w:eastAsia="Times New Roman" w:hAnsi="Courier New" w:cs="Courier New"/>
+          <w:color w:val="A9B7C6"/>
+          <w:sz w:val="16"/>
+          <w:szCs w:val="16"/>
+          <w:lang w:eastAsia="de-DE"/>
+        </w:rPr>
+        <w:t>e.getMessage</w:t>
+      </w:r>
+      <w:proofErr w:type="spellEnd"/>
+      <w:r>
+        <w:rPr>
+          <w:rFonts w:ascii="Courier New" w:eastAsia="Times New Roman" w:hAnsi="Courier New" w:cs="Courier New"/>
+          <w:color w:val="A9B7C6"/>
+          <w:sz w:val="16"/>
+          <w:szCs w:val="16"/>
+          <w:lang w:eastAsia="de-DE"/>
+        </w:rPr>
+        <w:t>())</w:t>
+      </w:r>
+      <w:r>
+        <w:rPr>
+          <w:rFonts w:ascii="Courier New" w:eastAsia="Times New Roman" w:hAnsi="Courier New" w:cs="Courier New"/>
+          <w:color w:val="CC7832"/>
+          <w:sz w:val="16"/>
+          <w:szCs w:val="16"/>
+          <w:lang w:eastAsia="de-DE"/>
+        </w:rPr>
+        <w:t>;</w:t>
+      </w:r>
+      <w:r>
+        <w:rPr>
+          <w:rFonts w:ascii="Courier New" w:eastAsia="Times New Roman" w:hAnsi="Courier New" w:cs="Courier New"/>
+          <w:color w:val="CC7832"/>
+          <w:sz w:val="16"/>
+          <w:szCs w:val="16"/>
+          <w:lang w:eastAsia="de-DE"/>
+        </w:rPr>
+        <w:br/>
+        <w:t xml:space="preserve">        </w:t>
+      </w:r>
+      <w:proofErr w:type="spellStart"/>
+      <w:r>
+        <w:rPr>
+          <w:rFonts w:ascii="Courier New" w:eastAsia="Times New Roman" w:hAnsi="Courier New" w:cs="Courier New"/>
+          <w:color w:val="A9B7C6"/>
+          <w:sz w:val="16"/>
+          <w:szCs w:val="16"/>
+          <w:lang w:eastAsia="de-DE"/>
+        </w:rPr>
+        <w:t>companies.clear</w:t>
+      </w:r>
+      <w:proofErr w:type="spellEnd"/>
+      <w:r>
+        <w:rPr>
+          <w:rFonts w:ascii="Courier New" w:eastAsia="Times New Roman" w:hAnsi="Courier New" w:cs="Courier New"/>
+          <w:color w:val="A9B7C6"/>
+          <w:sz w:val="16"/>
+          <w:szCs w:val="16"/>
+          <w:lang w:eastAsia="de-DE"/>
+        </w:rPr>
+        <w:t>()</w:t>
+      </w:r>
+      <w:r>
+        <w:rPr>
+          <w:rFonts w:ascii="Courier New" w:eastAsia="Times New Roman" w:hAnsi="Courier New" w:cs="Courier New"/>
+          <w:color w:val="CC7832"/>
+          <w:sz w:val="16"/>
+          <w:szCs w:val="16"/>
+          <w:lang w:eastAsia="de-DE"/>
+        </w:rPr>
+        <w:t>;</w:t>
+      </w:r>
+      <w:r>
+        <w:rPr>
+          <w:rFonts w:ascii="Courier New" w:eastAsia="Times New Roman" w:hAnsi="Courier New" w:cs="Courier New"/>
+          <w:color w:val="CC7832"/>
+          <w:sz w:val="16"/>
+          <w:szCs w:val="16"/>
+          <w:lang w:eastAsia="de-DE"/>
+        </w:rPr>
+        <w:br/>
+      </w:r>
+      <w:r>
+        <w:rPr>
+          <w:rFonts w:ascii="Courier New" w:eastAsia="Times New Roman" w:hAnsi="Courier New" w:cs="Courier New"/>
+          <w:color w:val="CC7832"/>
+          <w:sz w:val="16"/>
+          <w:szCs w:val="16"/>
+          <w:lang w:eastAsia="de-DE"/>
+        </w:rPr>
+        <w:br/>
+        <w:t xml:space="preserve">        break;</w:t>
+      </w:r>
+      <w:r>
+        <w:rPr>
+          <w:rFonts w:ascii="Courier New" w:eastAsia="Times New Roman" w:hAnsi="Courier New" w:cs="Courier New"/>
+          <w:color w:val="CC7832"/>
+          <w:sz w:val="16"/>
+          <w:szCs w:val="16"/>
+          <w:lang w:eastAsia="de-DE"/>
+        </w:rPr>
+        <w:br/>
+        <w:t xml:space="preserve">    </w:t>
+      </w:r>
+      <w:r>
+        <w:rPr>
+          <w:rFonts w:ascii="Courier New" w:eastAsia="Times New Roman" w:hAnsi="Courier New" w:cs="Courier New"/>
+          <w:color w:val="A9B7C6"/>
+          <w:sz w:val="16"/>
+          <w:szCs w:val="16"/>
+          <w:lang w:eastAsia="de-DE"/>
+        </w:rPr>
+        <w:t>}</w:t>
+      </w:r>
+      <w:r>
+        <w:rPr>
+          <w:rFonts w:ascii="Courier New" w:eastAsia="Times New Roman" w:hAnsi="Courier New" w:cs="Courier New"/>
+          <w:color w:val="A9B7C6"/>
+          <w:sz w:val="16"/>
+          <w:szCs w:val="16"/>
+          <w:lang w:eastAsia="de-DE"/>
+        </w:rPr>
+        <w:br/>
+        <w:t>}</w:t>
+      </w:r>
+      <w:r>
+        <w:rPr>
+          <w:rFonts w:ascii="Courier New" w:eastAsia="Times New Roman" w:hAnsi="Courier New" w:cs="Courier New"/>
+          <w:color w:val="A9B7C6"/>
+          <w:sz w:val="16"/>
+          <w:szCs w:val="16"/>
+          <w:lang w:eastAsia="de-DE"/>
+        </w:rPr>
+        <w:br/>
+      </w:r>
+      <w:proofErr w:type="spellStart"/>
+      <w:r>
+        <w:rPr>
+          <w:rFonts w:ascii="Courier New" w:eastAsia="Times New Roman" w:hAnsi="Courier New" w:cs="Courier New"/>
+          <w:color w:val="A9B7C6"/>
+          <w:sz w:val="16"/>
+          <w:szCs w:val="16"/>
+          <w:lang w:eastAsia="de-DE"/>
+        </w:rPr>
+        <w:t>model.addAttribute</w:t>
+      </w:r>
+      <w:proofErr w:type="spellEnd"/>
+      <w:r>
+        <w:rPr>
+          <w:rFonts w:ascii="Courier New" w:eastAsia="Times New Roman" w:hAnsi="Courier New" w:cs="Courier New"/>
+          <w:color w:val="A9B7C6"/>
+          <w:sz w:val="16"/>
+          <w:szCs w:val="16"/>
+          <w:lang w:eastAsia="de-DE"/>
+        </w:rPr>
+        <w:t>(</w:t>
+      </w:r>
+      <w:r>
+        <w:rPr>
+          <w:rFonts w:ascii="Courier New" w:eastAsia="Times New Roman" w:hAnsi="Courier New" w:cs="Courier New"/>
+          <w:color w:val="6A8759"/>
+          <w:sz w:val="16"/>
+          <w:szCs w:val="16"/>
+          <w:lang w:eastAsia="de-DE"/>
+        </w:rPr>
+        <w:t>"</w:t>
+      </w:r>
+      <w:proofErr w:type="spellStart"/>
+      <w:r>
+        <w:rPr>
+          <w:rFonts w:ascii="Courier New" w:eastAsia="Times New Roman" w:hAnsi="Courier New" w:cs="Courier New"/>
+          <w:color w:val="6A8759"/>
+          <w:sz w:val="16"/>
+          <w:szCs w:val="16"/>
+          <w:lang w:eastAsia="de-DE"/>
+        </w:rPr>
+        <w:t>companies</w:t>
+      </w:r>
+      <w:proofErr w:type="spellEnd"/>
+      <w:r>
+        <w:rPr>
+          <w:rFonts w:ascii="Courier New" w:eastAsia="Times New Roman" w:hAnsi="Courier New" w:cs="Courier New"/>
+          <w:color w:val="6A8759"/>
+          <w:sz w:val="16"/>
+          <w:szCs w:val="16"/>
+          <w:lang w:eastAsia="de-DE"/>
+        </w:rPr>
+        <w:t>"</w:t>
+      </w:r>
+      <w:r>
+        <w:rPr>
+          <w:rFonts w:ascii="Courier New" w:eastAsia="Times New Roman" w:hAnsi="Courier New" w:cs="Courier New"/>
+          <w:color w:val="CC7832"/>
+          <w:sz w:val="16"/>
+          <w:szCs w:val="16"/>
+          <w:lang w:eastAsia="de-DE"/>
+        </w:rPr>
+        <w:t xml:space="preserve">, </w:t>
+      </w:r>
+      <w:proofErr w:type="spellStart"/>
+      <w:r>
+        <w:rPr>
+          <w:rFonts w:ascii="Courier New" w:eastAsia="Times New Roman" w:hAnsi="Courier New" w:cs="Courier New"/>
+          <w:color w:val="A9B7C6"/>
+          <w:sz w:val="16"/>
+          <w:szCs w:val="16"/>
+          <w:lang w:eastAsia="de-DE"/>
+        </w:rPr>
+        <w:t>companies</w:t>
+      </w:r>
+      <w:proofErr w:type="spellEnd"/>
+      <w:r>
+        <w:rPr>
+          <w:rFonts w:ascii="Courier New" w:eastAsia="Times New Roman" w:hAnsi="Courier New" w:cs="Courier New"/>
+          <w:color w:val="A9B7C6"/>
+          <w:sz w:val="16"/>
+          <w:szCs w:val="16"/>
+          <w:lang w:eastAsia="de-DE"/>
+        </w:rPr>
         <w:t>)</w:t>
       </w:r>
       <w:r>
@@ -20984,6 +20038,7 @@
         </w:rPr>
         <w:br/>
       </w:r>
+      <w:proofErr w:type="spellStart"/>
       <w:r>
         <w:rPr>
           <w:rFonts w:ascii="Courier New" w:eastAsia="Times New Roman" w:hAnsi="Courier New" w:cs="Courier New"/>
@@ -20992,17 +20047,183 @@
           <w:szCs w:val="16"/>
           <w:lang w:eastAsia="de-DE"/>
         </w:rPr>
-        <w:br/>
-      </w:r>
-      <w:r>
-        <w:rPr>
-          <w:rFonts w:ascii="Courier New" w:eastAsia="Times New Roman" w:hAnsi="Courier New" w:cs="Courier New"/>
-          <w:color w:val="A9B7C6"/>
-          <w:sz w:val="16"/>
-          <w:szCs w:val="16"/>
-          <w:lang w:eastAsia="de-DE"/>
-        </w:rPr>
-        <w:t>}</w:t>
+        <w:t>return</w:t>
+      </w:r>
+      <w:proofErr w:type="spellEnd"/>
+      <w:r>
+        <w:rPr>
+          <w:rFonts w:ascii="Courier New" w:eastAsia="Times New Roman" w:hAnsi="Courier New" w:cs="Courier New"/>
+          <w:color w:val="CC7832"/>
+          <w:sz w:val="16"/>
+          <w:szCs w:val="16"/>
+          <w:lang w:eastAsia="de-DE"/>
+        </w:rPr>
+        <w:t xml:space="preserve">  </w:t>
+      </w:r>
+      <w:r>
+        <w:rPr>
+          <w:rFonts w:ascii="Courier New" w:eastAsia="Times New Roman" w:hAnsi="Courier New" w:cs="Courier New"/>
+          <w:color w:val="6A8759"/>
+          <w:sz w:val="16"/>
+          <w:szCs w:val="16"/>
+          <w:lang w:eastAsia="de-DE"/>
+        </w:rPr>
+        <w:t>"firmen"</w:t>
+      </w:r>
+      <w:r>
+        <w:rPr>
+          <w:rFonts w:ascii="Courier New" w:eastAsia="Times New Roman" w:hAnsi="Courier New" w:cs="Courier New"/>
+          <w:color w:val="CC7832"/>
+          <w:sz w:val="16"/>
+          <w:szCs w:val="16"/>
+          <w:lang w:eastAsia="de-DE"/>
+        </w:rPr>
+        <w:t>;</w:t>
+      </w:r>
+    </w:p>
+    <w:p/>
+    <w:p>
+      <w:pPr>
+        <w:rPr>
+          <w:lang w:eastAsia="de-DE"/>
+        </w:rPr>
+      </w:pPr>
+      <w:r>
+        <w:lastRenderedPageBreak/>
+        <w:t xml:space="preserve">Die Anfrage des Services Besucher ruft im Firmenverwaltungsservice </w:t>
+      </w:r>
+      <w:r>
+        <w:t xml:space="preserve">die Methode </w:t>
+      </w:r>
+      <w:proofErr w:type="spellStart"/>
+      <w:r>
+        <w:t>allCompanies</w:t>
+      </w:r>
+      <w:proofErr w:type="spellEnd"/>
+      <w:r>
+        <w:t>()</w:t>
+      </w:r>
+      <w:r>
+        <w:t xml:space="preserve"> (siehe Abbildung ..)</w:t>
+      </w:r>
+      <w:r>
+        <w:t xml:space="preserve"> auf. Diese gibt eine Liste mit allen verfügbaren Firmendaten zurück.</w:t>
+      </w:r>
+      <w:r>
+        <w:t xml:space="preserve"> Im Test auf Abbildung .. soll geprüft werden ob der Circuit Breaker entsprechend der Konfiguration auf den Zustand offen gesetzt wird und eine </w:t>
+      </w:r>
+      <w:proofErr w:type="spellStart"/>
+      <w:r>
+        <w:t>CallNotPermittetException</w:t>
+      </w:r>
+      <w:proofErr w:type="spellEnd"/>
+      <w:r>
+        <w:t xml:space="preserve"> </w:t>
+      </w:r>
+      <w:r>
+        <w:t xml:space="preserve">geworfen wird. Dieses Verhalten wird entsprechend der Konfiguration nach drei Aufrufen mit höchstens </w:t>
+      </w:r>
+      <w:r>
+        <w:t xml:space="preserve">einer Zeitüberschreitung ausgelöst. Zur Umsetzung wurde in der Methode </w:t>
+      </w:r>
+      <w:proofErr w:type="spellStart"/>
+      <w:r>
+        <w:t>allCompanies</w:t>
+      </w:r>
+      <w:proofErr w:type="spellEnd"/>
+      <w:r>
+        <w:t xml:space="preserve">(), </w:t>
+      </w:r>
+      <w:proofErr w:type="spellStart"/>
+      <w:r>
+        <w:t>Thread.sleep</w:t>
+      </w:r>
+      <w:proofErr w:type="spellEnd"/>
+      <w:r>
+        <w:t xml:space="preserve">(1100) eingefügt. Dadurch erfolgt nach jedem Aufruf eine Zeitüberschreitung. Die Konsolenausgabe wird auf Abbildung.. dargestellt. Es wird dreimal der Firmenname des ersten Datensatzes aus der Firmendatenliste ausgegeben. Weil alle drei Aufrufe die Zeit überscheiten wird nach dem dritten Aufruf eine </w:t>
+      </w:r>
+      <w:proofErr w:type="spellStart"/>
+      <w:r>
+        <w:t>CallNotPermittetException</w:t>
+      </w:r>
+      <w:proofErr w:type="spellEnd"/>
+      <w:r>
+        <w:t xml:space="preserve"> geworfen und der Circuit Breaker geöffnet. </w:t>
+      </w:r>
+      <w:r>
+        <w:t>Die Fehlermeldung wird in der Konsole ausgegeben. Über einen bestimmten Zeitraum ist keine Anfrage an den Firmenverwaltungsservice mehr möglich.</w:t>
+      </w:r>
+      <w:r>
+        <w:t xml:space="preserve"> </w:t>
+      </w:r>
+      <w:r>
+        <w:t xml:space="preserve">Der Zeitraum für den offenen Zustand kann mit „ </w:t>
+      </w:r>
+      <w:r>
+        <w:rPr>
+          <w:lang w:eastAsia="de-DE"/>
+        </w:rPr>
+        <w:t>.</w:t>
+      </w:r>
+      <w:proofErr w:type="spellStart"/>
+      <w:r>
+        <w:rPr>
+          <w:lang w:eastAsia="de-DE"/>
+        </w:rPr>
+        <w:t>waitDurationInOpenState</w:t>
+      </w:r>
+      <w:proofErr w:type="spellEnd"/>
+      <w:r>
+        <w:rPr>
+          <w:lang w:eastAsia="de-DE"/>
+        </w:rPr>
+        <w:t>(</w:t>
+      </w:r>
+      <w:proofErr w:type="spellStart"/>
+      <w:r>
+        <w:rPr>
+          <w:lang w:eastAsia="de-DE"/>
+        </w:rPr>
+        <w:t>Duration.ofSeconds</w:t>
+      </w:r>
+      <w:proofErr w:type="spellEnd"/>
+      <w:r>
+        <w:rPr>
+          <w:lang w:eastAsia="de-DE"/>
+        </w:rPr>
+        <w:t>(</w:t>
+      </w:r>
+      <w:proofErr w:type="spellStart"/>
+      <w:r>
+        <w:rPr>
+          <w:lang w:eastAsia="de-DE"/>
+        </w:rPr>
+        <w:t>seconds</w:t>
+      </w:r>
+      <w:proofErr w:type="spellEnd"/>
+      <w:r>
+        <w:rPr>
+          <w:lang w:eastAsia="de-DE"/>
+        </w:rPr>
+        <w:t>))</w:t>
+      </w:r>
+      <w:r>
+        <w:rPr>
+          <w:lang w:eastAsia="de-DE"/>
+        </w:rPr>
+        <w:t xml:space="preserve"> “ festgelegt werden. Nach Ablauf der festgelegten Zeit geht der Circuit Breaker in den Zustand halb offen und nach weiteren Erfolgreichen Aufrufen in den Zustand </w:t>
+      </w:r>
+      <w:r>
+        <w:rPr>
+          <w:lang w:eastAsia="de-DE"/>
+        </w:rPr>
+        <w:t>geschlossen</w:t>
+      </w:r>
+      <w:r>
+        <w:rPr>
+          <w:lang w:eastAsia="de-DE"/>
+        </w:rPr>
+        <w:t xml:space="preserve">. </w:t>
       </w:r>
     </w:p>
     <w:p/>
@@ -21040,6 +20261,628 @@
       <w:r>
         <w:rPr>
           <w:rFonts w:ascii="Courier New" w:eastAsia="Times New Roman" w:hAnsi="Courier New" w:cs="Courier New"/>
+          <w:color w:val="BBB529"/>
+          <w:sz w:val="16"/>
+          <w:szCs w:val="16"/>
+          <w:lang w:eastAsia="de-DE"/>
+        </w:rPr>
+        <w:t>@GetMapping</w:t>
+      </w:r>
+      <w:r>
+        <w:rPr>
+          <w:rFonts w:ascii="Courier New" w:eastAsia="Times New Roman" w:hAnsi="Courier New" w:cs="Courier New"/>
+          <w:color w:val="A9B7C6"/>
+          <w:sz w:val="16"/>
+          <w:szCs w:val="16"/>
+          <w:lang w:eastAsia="de-DE"/>
+        </w:rPr>
+        <w:t>(</w:t>
+      </w:r>
+      <w:r>
+        <w:rPr>
+          <w:rFonts w:ascii="Courier New" w:eastAsia="Times New Roman" w:hAnsi="Courier New" w:cs="Courier New"/>
+          <w:color w:val="6A8759"/>
+          <w:sz w:val="16"/>
+          <w:szCs w:val="16"/>
+          <w:lang w:eastAsia="de-DE"/>
+        </w:rPr>
+        <w:t>"/allCompanies"</w:t>
+      </w:r>
+      <w:r>
+        <w:rPr>
+          <w:rFonts w:ascii="Courier New" w:eastAsia="Times New Roman" w:hAnsi="Courier New" w:cs="Courier New"/>
+          <w:color w:val="A9B7C6"/>
+          <w:sz w:val="16"/>
+          <w:szCs w:val="16"/>
+          <w:lang w:eastAsia="de-DE"/>
+        </w:rPr>
+        <w:t>)</w:t>
+      </w:r>
+      <w:r>
+        <w:rPr>
+          <w:rFonts w:ascii="Courier New" w:eastAsia="Times New Roman" w:hAnsi="Courier New" w:cs="Courier New"/>
+          <w:color w:val="A9B7C6"/>
+          <w:sz w:val="16"/>
+          <w:szCs w:val="16"/>
+          <w:lang w:eastAsia="de-DE"/>
+        </w:rPr>
+        <w:br/>
+      </w:r>
+      <w:r>
+        <w:rPr>
+          <w:rFonts w:ascii="Courier New" w:eastAsia="Times New Roman" w:hAnsi="Courier New" w:cs="Courier New"/>
+          <w:color w:val="BBB529"/>
+          <w:sz w:val="16"/>
+          <w:szCs w:val="16"/>
+          <w:lang w:eastAsia="de-DE"/>
+        </w:rPr>
+        <w:t>@ResponseBody</w:t>
+      </w:r>
+      <w:r>
+        <w:rPr>
+          <w:rFonts w:ascii="Courier New" w:eastAsia="Times New Roman" w:hAnsi="Courier New" w:cs="Courier New"/>
+          <w:color w:val="BBB529"/>
+          <w:sz w:val="16"/>
+          <w:szCs w:val="16"/>
+          <w:lang w:eastAsia="de-DE"/>
+        </w:rPr>
+        <w:br/>
+      </w:r>
+      <w:proofErr w:type="spellStart"/>
+      <w:r>
+        <w:rPr>
+          <w:rFonts w:ascii="Courier New" w:eastAsia="Times New Roman" w:hAnsi="Courier New" w:cs="Courier New"/>
+          <w:color w:val="CC7832"/>
+          <w:sz w:val="16"/>
+          <w:szCs w:val="16"/>
+          <w:lang w:eastAsia="de-DE"/>
+        </w:rPr>
+        <w:t>public</w:t>
+      </w:r>
+      <w:proofErr w:type="spellEnd"/>
+      <w:r>
+        <w:rPr>
+          <w:rFonts w:ascii="Courier New" w:eastAsia="Times New Roman" w:hAnsi="Courier New" w:cs="Courier New"/>
+          <w:color w:val="CC7832"/>
+          <w:sz w:val="16"/>
+          <w:szCs w:val="16"/>
+          <w:lang w:eastAsia="de-DE"/>
+        </w:rPr>
+        <w:t xml:space="preserve"> </w:t>
+      </w:r>
+      <w:proofErr w:type="spellStart"/>
+      <w:r>
+        <w:rPr>
+          <w:rFonts w:ascii="Courier New" w:eastAsia="Times New Roman" w:hAnsi="Courier New" w:cs="Courier New"/>
+          <w:color w:val="A9B7C6"/>
+          <w:sz w:val="16"/>
+          <w:szCs w:val="16"/>
+          <w:lang w:eastAsia="de-DE"/>
+        </w:rPr>
+        <w:t>ResponseEntity</w:t>
+      </w:r>
+      <w:proofErr w:type="spellEnd"/>
+      <w:r>
+        <w:rPr>
+          <w:rFonts w:ascii="Courier New" w:eastAsia="Times New Roman" w:hAnsi="Courier New" w:cs="Courier New"/>
+          <w:color w:val="A9B7C6"/>
+          <w:sz w:val="16"/>
+          <w:szCs w:val="16"/>
+          <w:lang w:eastAsia="de-DE"/>
+        </w:rPr>
+        <w:t xml:space="preserve"> &lt;List&lt;</w:t>
+      </w:r>
+      <w:proofErr w:type="spellStart"/>
+      <w:r>
+        <w:rPr>
+          <w:rFonts w:ascii="Courier New" w:eastAsia="Times New Roman" w:hAnsi="Courier New" w:cs="Courier New"/>
+          <w:color w:val="A9B7C6"/>
+          <w:sz w:val="16"/>
+          <w:szCs w:val="16"/>
+          <w:lang w:eastAsia="de-DE"/>
+        </w:rPr>
+        <w:t>CompanyData</w:t>
+      </w:r>
+      <w:proofErr w:type="spellEnd"/>
+      <w:r>
+        <w:rPr>
+          <w:rFonts w:ascii="Courier New" w:eastAsia="Times New Roman" w:hAnsi="Courier New" w:cs="Courier New"/>
+          <w:color w:val="A9B7C6"/>
+          <w:sz w:val="16"/>
+          <w:szCs w:val="16"/>
+          <w:lang w:eastAsia="de-DE"/>
+        </w:rPr>
+        <w:t xml:space="preserve">&gt;&gt; </w:t>
+      </w:r>
+      <w:proofErr w:type="spellStart"/>
+      <w:r>
+        <w:rPr>
+          <w:rFonts w:ascii="Courier New" w:eastAsia="Times New Roman" w:hAnsi="Courier New" w:cs="Courier New"/>
+          <w:color w:val="FFC66D"/>
+          <w:sz w:val="16"/>
+          <w:szCs w:val="16"/>
+          <w:lang w:eastAsia="de-DE"/>
+        </w:rPr>
+        <w:t>allCompanies</w:t>
+      </w:r>
+      <w:proofErr w:type="spellEnd"/>
+      <w:r>
+        <w:rPr>
+          <w:rFonts w:ascii="Courier New" w:eastAsia="Times New Roman" w:hAnsi="Courier New" w:cs="Courier New"/>
+          <w:color w:val="A9B7C6"/>
+          <w:sz w:val="16"/>
+          <w:szCs w:val="16"/>
+          <w:lang w:eastAsia="de-DE"/>
+        </w:rPr>
+        <w:t xml:space="preserve">() </w:t>
+      </w:r>
+      <w:proofErr w:type="spellStart"/>
+      <w:r>
+        <w:rPr>
+          <w:rFonts w:ascii="Courier New" w:eastAsia="Times New Roman" w:hAnsi="Courier New" w:cs="Courier New"/>
+          <w:color w:val="CC7832"/>
+          <w:sz w:val="16"/>
+          <w:szCs w:val="16"/>
+          <w:lang w:eastAsia="de-DE"/>
+        </w:rPr>
+        <w:t>throws</w:t>
+      </w:r>
+      <w:proofErr w:type="spellEnd"/>
+      <w:r>
+        <w:rPr>
+          <w:rFonts w:ascii="Courier New" w:eastAsia="Times New Roman" w:hAnsi="Courier New" w:cs="Courier New"/>
+          <w:color w:val="CC7832"/>
+          <w:sz w:val="16"/>
+          <w:szCs w:val="16"/>
+          <w:lang w:eastAsia="de-DE"/>
+        </w:rPr>
+        <w:t xml:space="preserve"> </w:t>
+      </w:r>
+      <w:proofErr w:type="spellStart"/>
+      <w:r>
+        <w:rPr>
+          <w:rFonts w:ascii="Courier New" w:eastAsia="Times New Roman" w:hAnsi="Courier New" w:cs="Courier New"/>
+          <w:color w:val="A9B7C6"/>
+          <w:sz w:val="16"/>
+          <w:szCs w:val="16"/>
+          <w:lang w:eastAsia="de-DE"/>
+        </w:rPr>
+        <w:t>InterruptedException</w:t>
+      </w:r>
+      <w:proofErr w:type="spellEnd"/>
+      <w:r>
+        <w:rPr>
+          <w:rFonts w:ascii="Courier New" w:eastAsia="Times New Roman" w:hAnsi="Courier New" w:cs="Courier New"/>
+          <w:color w:val="A9B7C6"/>
+          <w:sz w:val="16"/>
+          <w:szCs w:val="16"/>
+          <w:lang w:eastAsia="de-DE"/>
+        </w:rPr>
+        <w:t xml:space="preserve"> {</w:t>
+      </w:r>
+      <w:r>
+        <w:rPr>
+          <w:rFonts w:ascii="Courier New" w:eastAsia="Times New Roman" w:hAnsi="Courier New" w:cs="Courier New"/>
+          <w:color w:val="A9B7C6"/>
+          <w:sz w:val="16"/>
+          <w:szCs w:val="16"/>
+          <w:lang w:eastAsia="de-DE"/>
+        </w:rPr>
+        <w:br/>
+      </w:r>
+      <w:r>
+        <w:rPr>
+          <w:rFonts w:ascii="Courier New" w:eastAsia="Times New Roman" w:hAnsi="Courier New" w:cs="Courier New"/>
+          <w:color w:val="A9B7C6"/>
+          <w:sz w:val="16"/>
+          <w:szCs w:val="16"/>
+          <w:lang w:eastAsia="de-DE"/>
+        </w:rPr>
+        <w:br/>
+        <w:t xml:space="preserve">    </w:t>
+      </w:r>
+      <w:proofErr w:type="spellStart"/>
+      <w:r>
+        <w:rPr>
+          <w:rFonts w:ascii="Courier New" w:eastAsia="Times New Roman" w:hAnsi="Courier New" w:cs="Courier New"/>
+          <w:color w:val="A9B7C6"/>
+          <w:sz w:val="16"/>
+          <w:szCs w:val="16"/>
+          <w:lang w:eastAsia="de-DE"/>
+        </w:rPr>
+        <w:t>Thread.</w:t>
+      </w:r>
+      <w:r>
+        <w:rPr>
+          <w:rFonts w:ascii="Courier New" w:eastAsia="Times New Roman" w:hAnsi="Courier New" w:cs="Courier New"/>
+          <w:i/>
+          <w:iCs/>
+          <w:color w:val="A9B7C6"/>
+          <w:sz w:val="16"/>
+          <w:szCs w:val="16"/>
+          <w:lang w:eastAsia="de-DE"/>
+        </w:rPr>
+        <w:t>sleep</w:t>
+      </w:r>
+      <w:proofErr w:type="spellEnd"/>
+      <w:r>
+        <w:rPr>
+          <w:rFonts w:ascii="Courier New" w:eastAsia="Times New Roman" w:hAnsi="Courier New" w:cs="Courier New"/>
+          <w:color w:val="A9B7C6"/>
+          <w:sz w:val="16"/>
+          <w:szCs w:val="16"/>
+          <w:lang w:eastAsia="de-DE"/>
+        </w:rPr>
+        <w:t>(</w:t>
+      </w:r>
+      <w:r>
+        <w:rPr>
+          <w:rFonts w:ascii="Courier New" w:eastAsia="Times New Roman" w:hAnsi="Courier New" w:cs="Courier New"/>
+          <w:color w:val="6897BB"/>
+          <w:sz w:val="16"/>
+          <w:szCs w:val="16"/>
+          <w:lang w:eastAsia="de-DE"/>
+        </w:rPr>
+        <w:t>1100</w:t>
+      </w:r>
+      <w:r>
+        <w:rPr>
+          <w:rFonts w:ascii="Courier New" w:eastAsia="Times New Roman" w:hAnsi="Courier New" w:cs="Courier New"/>
+          <w:color w:val="A9B7C6"/>
+          <w:sz w:val="16"/>
+          <w:szCs w:val="16"/>
+          <w:lang w:eastAsia="de-DE"/>
+        </w:rPr>
+        <w:t>)</w:t>
+      </w:r>
+      <w:r>
+        <w:rPr>
+          <w:rFonts w:ascii="Courier New" w:eastAsia="Times New Roman" w:hAnsi="Courier New" w:cs="Courier New"/>
+          <w:color w:val="CC7832"/>
+          <w:sz w:val="16"/>
+          <w:szCs w:val="16"/>
+          <w:lang w:eastAsia="de-DE"/>
+        </w:rPr>
+        <w:t>;</w:t>
+      </w:r>
+      <w:r>
+        <w:rPr>
+          <w:rFonts w:ascii="Courier New" w:eastAsia="Times New Roman" w:hAnsi="Courier New" w:cs="Courier New"/>
+          <w:color w:val="CC7832"/>
+          <w:sz w:val="16"/>
+          <w:szCs w:val="16"/>
+          <w:lang w:eastAsia="de-DE"/>
+        </w:rPr>
+        <w:br/>
+      </w:r>
+      <w:r>
+        <w:rPr>
+          <w:rFonts w:ascii="Courier New" w:eastAsia="Times New Roman" w:hAnsi="Courier New" w:cs="Courier New"/>
+          <w:color w:val="CC7832"/>
+          <w:sz w:val="16"/>
+          <w:szCs w:val="16"/>
+          <w:lang w:eastAsia="de-DE"/>
+        </w:rPr>
+        <w:br/>
+        <w:t xml:space="preserve">    </w:t>
+      </w:r>
+      <w:r>
+        <w:rPr>
+          <w:rFonts w:ascii="Courier New" w:eastAsia="Times New Roman" w:hAnsi="Courier New" w:cs="Courier New"/>
+          <w:color w:val="A9B7C6"/>
+          <w:sz w:val="16"/>
+          <w:szCs w:val="16"/>
+          <w:lang w:eastAsia="de-DE"/>
+        </w:rPr>
+        <w:t>List&lt;</w:t>
+      </w:r>
+      <w:proofErr w:type="spellStart"/>
+      <w:r>
+        <w:rPr>
+          <w:rFonts w:ascii="Courier New" w:eastAsia="Times New Roman" w:hAnsi="Courier New" w:cs="Courier New"/>
+          <w:color w:val="A9B7C6"/>
+          <w:sz w:val="16"/>
+          <w:szCs w:val="16"/>
+          <w:lang w:eastAsia="de-DE"/>
+        </w:rPr>
+        <w:t>CompanyData</w:t>
+      </w:r>
+      <w:proofErr w:type="spellEnd"/>
+      <w:r>
+        <w:rPr>
+          <w:rFonts w:ascii="Courier New" w:eastAsia="Times New Roman" w:hAnsi="Courier New" w:cs="Courier New"/>
+          <w:color w:val="A9B7C6"/>
+          <w:sz w:val="16"/>
+          <w:szCs w:val="16"/>
+          <w:lang w:eastAsia="de-DE"/>
+        </w:rPr>
+        <w:t xml:space="preserve">&gt; </w:t>
+      </w:r>
+      <w:proofErr w:type="spellStart"/>
+      <w:r>
+        <w:rPr>
+          <w:rFonts w:ascii="Courier New" w:eastAsia="Times New Roman" w:hAnsi="Courier New" w:cs="Courier New"/>
+          <w:color w:val="A9B7C6"/>
+          <w:sz w:val="16"/>
+          <w:szCs w:val="16"/>
+          <w:lang w:eastAsia="de-DE"/>
+        </w:rPr>
+        <w:t>companyDataList</w:t>
+      </w:r>
+      <w:proofErr w:type="spellEnd"/>
+      <w:r>
+        <w:rPr>
+          <w:rFonts w:ascii="Courier New" w:eastAsia="Times New Roman" w:hAnsi="Courier New" w:cs="Courier New"/>
+          <w:color w:val="A9B7C6"/>
+          <w:sz w:val="16"/>
+          <w:szCs w:val="16"/>
+          <w:lang w:eastAsia="de-DE"/>
+        </w:rPr>
+        <w:t xml:space="preserve"> = </w:t>
+      </w:r>
+      <w:proofErr w:type="spellStart"/>
+      <w:r>
+        <w:rPr>
+          <w:rFonts w:ascii="Courier New" w:eastAsia="Times New Roman" w:hAnsi="Courier New" w:cs="Courier New"/>
+          <w:color w:val="9876AA"/>
+          <w:sz w:val="16"/>
+          <w:szCs w:val="16"/>
+          <w:lang w:eastAsia="de-DE"/>
+        </w:rPr>
+        <w:t>companyDataRepository</w:t>
+      </w:r>
+      <w:r>
+        <w:rPr>
+          <w:rFonts w:ascii="Courier New" w:eastAsia="Times New Roman" w:hAnsi="Courier New" w:cs="Courier New"/>
+          <w:color w:val="A9B7C6"/>
+          <w:sz w:val="16"/>
+          <w:szCs w:val="16"/>
+          <w:lang w:eastAsia="de-DE"/>
+        </w:rPr>
+        <w:t>.findAll</w:t>
+      </w:r>
+      <w:proofErr w:type="spellEnd"/>
+      <w:r>
+        <w:rPr>
+          <w:rFonts w:ascii="Courier New" w:eastAsia="Times New Roman" w:hAnsi="Courier New" w:cs="Courier New"/>
+          <w:color w:val="A9B7C6"/>
+          <w:sz w:val="16"/>
+          <w:szCs w:val="16"/>
+          <w:lang w:eastAsia="de-DE"/>
+        </w:rPr>
+        <w:t>()</w:t>
+      </w:r>
+      <w:r>
+        <w:rPr>
+          <w:rFonts w:ascii="Courier New" w:eastAsia="Times New Roman" w:hAnsi="Courier New" w:cs="Courier New"/>
+          <w:color w:val="CC7832"/>
+          <w:sz w:val="16"/>
+          <w:szCs w:val="16"/>
+          <w:lang w:eastAsia="de-DE"/>
+        </w:rPr>
+        <w:t>;</w:t>
+      </w:r>
+      <w:r>
+        <w:rPr>
+          <w:rFonts w:ascii="Courier New" w:eastAsia="Times New Roman" w:hAnsi="Courier New" w:cs="Courier New"/>
+          <w:color w:val="CC7832"/>
+          <w:sz w:val="16"/>
+          <w:szCs w:val="16"/>
+          <w:lang w:eastAsia="de-DE"/>
+        </w:rPr>
+        <w:br/>
+        <w:t xml:space="preserve">    </w:t>
+      </w:r>
+      <w:proofErr w:type="spellStart"/>
+      <w:r>
+        <w:rPr>
+          <w:rFonts w:ascii="Courier New" w:eastAsia="Times New Roman" w:hAnsi="Courier New" w:cs="Courier New"/>
+          <w:color w:val="CC7832"/>
+          <w:sz w:val="16"/>
+          <w:szCs w:val="16"/>
+          <w:lang w:eastAsia="de-DE"/>
+        </w:rPr>
+        <w:t>return</w:t>
+      </w:r>
+      <w:proofErr w:type="spellEnd"/>
+      <w:r>
+        <w:rPr>
+          <w:rFonts w:ascii="Courier New" w:eastAsia="Times New Roman" w:hAnsi="Courier New" w:cs="Courier New"/>
+          <w:color w:val="CC7832"/>
+          <w:sz w:val="16"/>
+          <w:szCs w:val="16"/>
+          <w:lang w:eastAsia="de-DE"/>
+        </w:rPr>
+        <w:t xml:space="preserve"> </w:t>
+      </w:r>
+      <w:proofErr w:type="spellStart"/>
+      <w:r>
+        <w:rPr>
+          <w:rFonts w:ascii="Courier New" w:eastAsia="Times New Roman" w:hAnsi="Courier New" w:cs="Courier New"/>
+          <w:color w:val="A9B7C6"/>
+          <w:sz w:val="16"/>
+          <w:szCs w:val="16"/>
+          <w:lang w:eastAsia="de-DE"/>
+        </w:rPr>
+        <w:t>ResponseEntity.</w:t>
+      </w:r>
+      <w:r>
+        <w:rPr>
+          <w:rFonts w:ascii="Courier New" w:eastAsia="Times New Roman" w:hAnsi="Courier New" w:cs="Courier New"/>
+          <w:i/>
+          <w:iCs/>
+          <w:color w:val="A9B7C6"/>
+          <w:sz w:val="16"/>
+          <w:szCs w:val="16"/>
+          <w:lang w:eastAsia="de-DE"/>
+        </w:rPr>
+        <w:t>status</w:t>
+      </w:r>
+      <w:proofErr w:type="spellEnd"/>
+      <w:r>
+        <w:rPr>
+          <w:rFonts w:ascii="Courier New" w:eastAsia="Times New Roman" w:hAnsi="Courier New" w:cs="Courier New"/>
+          <w:color w:val="A9B7C6"/>
+          <w:sz w:val="16"/>
+          <w:szCs w:val="16"/>
+          <w:lang w:eastAsia="de-DE"/>
+        </w:rPr>
+        <w:t>(</w:t>
+      </w:r>
+      <w:proofErr w:type="spellStart"/>
+      <w:r>
+        <w:rPr>
+          <w:rFonts w:ascii="Courier New" w:eastAsia="Times New Roman" w:hAnsi="Courier New" w:cs="Courier New"/>
+          <w:color w:val="A9B7C6"/>
+          <w:sz w:val="16"/>
+          <w:szCs w:val="16"/>
+          <w:lang w:eastAsia="de-DE"/>
+        </w:rPr>
+        <w:t>HttpStatus.</w:t>
+      </w:r>
+      <w:r>
+        <w:rPr>
+          <w:rFonts w:ascii="Courier New" w:eastAsia="Times New Roman" w:hAnsi="Courier New" w:cs="Courier New"/>
+          <w:i/>
+          <w:iCs/>
+          <w:color w:val="9876AA"/>
+          <w:sz w:val="16"/>
+          <w:szCs w:val="16"/>
+          <w:lang w:eastAsia="de-DE"/>
+        </w:rPr>
+        <w:t>CREATED</w:t>
+      </w:r>
+      <w:proofErr w:type="spellEnd"/>
+      <w:r>
+        <w:rPr>
+          <w:rFonts w:ascii="Courier New" w:eastAsia="Times New Roman" w:hAnsi="Courier New" w:cs="Courier New"/>
+          <w:color w:val="A9B7C6"/>
+          <w:sz w:val="16"/>
+          <w:szCs w:val="16"/>
+          <w:lang w:eastAsia="de-DE"/>
+        </w:rPr>
+        <w:t>).</w:t>
+      </w:r>
+      <w:proofErr w:type="spellStart"/>
+      <w:r>
+        <w:rPr>
+          <w:rFonts w:ascii="Courier New" w:eastAsia="Times New Roman" w:hAnsi="Courier New" w:cs="Courier New"/>
+          <w:color w:val="A9B7C6"/>
+          <w:sz w:val="16"/>
+          <w:szCs w:val="16"/>
+          <w:lang w:eastAsia="de-DE"/>
+        </w:rPr>
+        <w:t>body</w:t>
+      </w:r>
+      <w:proofErr w:type="spellEnd"/>
+      <w:r>
+        <w:rPr>
+          <w:rFonts w:ascii="Courier New" w:eastAsia="Times New Roman" w:hAnsi="Courier New" w:cs="Courier New"/>
+          <w:color w:val="A9B7C6"/>
+          <w:sz w:val="16"/>
+          <w:szCs w:val="16"/>
+          <w:lang w:eastAsia="de-DE"/>
+        </w:rPr>
+        <w:t>(</w:t>
+      </w:r>
+      <w:proofErr w:type="spellStart"/>
+      <w:r>
+        <w:rPr>
+          <w:rFonts w:ascii="Courier New" w:eastAsia="Times New Roman" w:hAnsi="Courier New" w:cs="Courier New"/>
+          <w:color w:val="A9B7C6"/>
+          <w:sz w:val="16"/>
+          <w:szCs w:val="16"/>
+          <w:lang w:eastAsia="de-DE"/>
+        </w:rPr>
+        <w:t>companyDataList</w:t>
+      </w:r>
+      <w:proofErr w:type="spellEnd"/>
+      <w:r>
+        <w:rPr>
+          <w:rFonts w:ascii="Courier New" w:eastAsia="Times New Roman" w:hAnsi="Courier New" w:cs="Courier New"/>
+          <w:color w:val="A9B7C6"/>
+          <w:sz w:val="16"/>
+          <w:szCs w:val="16"/>
+          <w:lang w:eastAsia="de-DE"/>
+        </w:rPr>
+        <w:t>)</w:t>
+      </w:r>
+      <w:r>
+        <w:rPr>
+          <w:rFonts w:ascii="Courier New" w:eastAsia="Times New Roman" w:hAnsi="Courier New" w:cs="Courier New"/>
+          <w:color w:val="CC7832"/>
+          <w:sz w:val="16"/>
+          <w:szCs w:val="16"/>
+          <w:lang w:eastAsia="de-DE"/>
+        </w:rPr>
+        <w:t>;</w:t>
+      </w:r>
+      <w:r>
+        <w:rPr>
+          <w:rFonts w:ascii="Courier New" w:eastAsia="Times New Roman" w:hAnsi="Courier New" w:cs="Courier New"/>
+          <w:color w:val="CC7832"/>
+          <w:sz w:val="16"/>
+          <w:szCs w:val="16"/>
+          <w:lang w:eastAsia="de-DE"/>
+        </w:rPr>
+        <w:br/>
+      </w:r>
+      <w:r>
+        <w:rPr>
+          <w:rFonts w:ascii="Courier New" w:eastAsia="Times New Roman" w:hAnsi="Courier New" w:cs="Courier New"/>
+          <w:color w:val="CC7832"/>
+          <w:sz w:val="16"/>
+          <w:szCs w:val="16"/>
+          <w:lang w:eastAsia="de-DE"/>
+        </w:rPr>
+        <w:br/>
+      </w:r>
+      <w:r>
+        <w:rPr>
+          <w:rFonts w:ascii="Courier New" w:eastAsia="Times New Roman" w:hAnsi="Courier New" w:cs="Courier New"/>
+          <w:color w:val="A9B7C6"/>
+          <w:sz w:val="16"/>
+          <w:szCs w:val="16"/>
+          <w:lang w:eastAsia="de-DE"/>
+        </w:rPr>
+        <w:t>}</w:t>
+      </w:r>
+    </w:p>
+    <w:p/>
+    <w:p>
+      <w:pPr>
+        <w:shd w:val="clear" w:color="auto" w:fill="2B2B2B"/>
+        <w:tabs>
+          <w:tab w:val="left" w:pos="916"/>
+          <w:tab w:val="left" w:pos="1832"/>
+          <w:tab w:val="left" w:pos="2748"/>
+          <w:tab w:val="left" w:pos="3664"/>
+          <w:tab w:val="left" w:pos="4580"/>
+          <w:tab w:val="left" w:pos="5496"/>
+          <w:tab w:val="left" w:pos="6412"/>
+          <w:tab w:val="left" w:pos="7328"/>
+          <w:tab w:val="left" w:pos="8244"/>
+          <w:tab w:val="left" w:pos="9160"/>
+          <w:tab w:val="left" w:pos="10076"/>
+          <w:tab w:val="left" w:pos="10992"/>
+          <w:tab w:val="left" w:pos="11908"/>
+          <w:tab w:val="left" w:pos="12824"/>
+          <w:tab w:val="left" w:pos="13740"/>
+          <w:tab w:val="left" w:pos="14656"/>
+        </w:tabs>
+        <w:spacing w:after="0" w:line="240" w:lineRule="auto"/>
+        <w:jc w:val="left"/>
+        <w:rPr>
+          <w:rFonts w:ascii="Courier New" w:eastAsia="Times New Roman" w:hAnsi="Courier New" w:cs="Courier New"/>
+          <w:color w:val="A9B7C6"/>
+          <w:sz w:val="16"/>
+          <w:szCs w:val="16"/>
+          <w:lang w:eastAsia="de-DE"/>
+        </w:rPr>
+      </w:pPr>
+      <w:r>
+        <w:rPr>
+          <w:rFonts w:ascii="Courier New" w:eastAsia="Times New Roman" w:hAnsi="Courier New" w:cs="Courier New"/>
           <w:color w:val="E8BF6A"/>
           <w:sz w:val="16"/>
           <w:szCs w:val="16"/>
@@ -21070,7 +20913,6 @@
         <w:t xml:space="preserve"> </w:t>
       </w:r>
       <w:proofErr w:type="spellStart"/>
-      <w:proofErr w:type="gramStart"/>
       <w:r>
         <w:rPr>
           <w:rFonts w:ascii="Courier New" w:eastAsia="Times New Roman" w:hAnsi="Courier New" w:cs="Courier New"/>
@@ -21092,7 +20934,6 @@
         <w:t>:if</w:t>
       </w:r>
       <w:proofErr w:type="spellEnd"/>
-      <w:proofErr w:type="gramEnd"/>
       <w:r>
         <w:rPr>
           <w:rFonts w:ascii="Courier New" w:eastAsia="Times New Roman" w:hAnsi="Courier New" w:cs="Courier New"/>
@@ -21908,7 +21749,7 @@
                     </pic:cNvPicPr>
                   </pic:nvPicPr>
                   <pic:blipFill>
-                    <a:blip r:embed="rId40">
+                    <a:blip r:embed="rId41">
                       <a:extLst>
                         <a:ext uri="{28A0092B-C50C-407E-A947-70E740481C1C}">
                           <a14:useLocalDpi xmlns:a14="http://schemas.microsoft.com/office/drawing/2010/main" val="0"/>
@@ -21947,7 +21788,7 @@
           <w:szCs w:val="16"/>
         </w:rPr>
       </w:pPr>
-      <w:hyperlink r:id="rId41" w:history="1">
+      <w:hyperlink r:id="rId42" w:history="1">
         <w:r>
           <w:rPr>
             <w:rStyle w:val="Hyperlink"/>
@@ -21965,7 +21806,7 @@
           <w:szCs w:val="16"/>
         </w:rPr>
       </w:pPr>
-      <w:hyperlink r:id="rId42" w:history="1">
+      <w:hyperlink r:id="rId43" w:history="1">
         <w:r>
           <w:rPr>
             <w:rStyle w:val="Hyperlink"/>
@@ -21995,11 +21836,11 @@
       <w:pPr>
         <w:pStyle w:val="berschrift2"/>
       </w:pPr>
-      <w:bookmarkStart w:id="48" w:name="_Toc83893712"/>
+      <w:bookmarkStart w:id="52" w:name="_Toc83973005"/>
       <w:r>
         <w:t>Jaeger</w:t>
       </w:r>
-      <w:bookmarkEnd w:id="48"/>
+      <w:bookmarkEnd w:id="52"/>
     </w:p>
     <w:p>
       <w:proofErr w:type="spellStart"/>
@@ -22040,6 +21881,7 @@
         </w:numPr>
       </w:pPr>
       <w:r>
+        <w:lastRenderedPageBreak/>
         <w:t>Transaktionsüberwachung</w:t>
       </w:r>
     </w:p>
@@ -22082,7 +21924,6 @@
         </w:numPr>
       </w:pPr>
       <w:r>
-        <w:lastRenderedPageBreak/>
         <w:t>Latenz- und Performanceoptimierung</w:t>
       </w:r>
     </w:p>
@@ -22091,54 +21932,11 @@
       <w:pPr>
         <w:pStyle w:val="berschrift2"/>
       </w:pPr>
-      <w:bookmarkStart w:id="49" w:name="_Toc83893713"/>
-      <w:r>
-        <w:t>Services</w:t>
-      </w:r>
-      <w:bookmarkEnd w:id="49"/>
-    </w:p>
-    <w:p>
-      <w:pPr>
-        <w:pStyle w:val="berschrift3"/>
-      </w:pPr>
-      <w:bookmarkStart w:id="50" w:name="_Toc83893714"/>
-      <w:r>
-        <w:t>Firmenverwaltung</w:t>
-      </w:r>
-      <w:bookmarkEnd w:id="50"/>
-    </w:p>
-    <w:p>
-      <w:r>
-        <w:t>Die Geschäftslogik für die Firmenverwaltung läuft über das gleichnamige Springboot Projekt</w:t>
-      </w:r>
-      <w:r>
-        <w:t xml:space="preserve"> </w:t>
-      </w:r>
-    </w:p>
-    <w:p>
-      <w:pPr>
-        <w:pStyle w:val="berschrift3"/>
-      </w:pPr>
-      <w:bookmarkStart w:id="51" w:name="_Toc83893715"/>
-      <w:r>
-        <w:t>Newsletter</w:t>
-      </w:r>
-      <w:bookmarkEnd w:id="51"/>
-    </w:p>
-    <w:p>
-      <w:r>
-        <w:t>Für das Versenden der Newsletter per Broadcast und zum Abonnieren der Newsletter wird das ASP.NET Core Projekt Newsletter angelegt</w:t>
-      </w:r>
-    </w:p>
-    <w:p>
-      <w:pPr>
-        <w:pStyle w:val="berschrift2"/>
-      </w:pPr>
-      <w:bookmarkStart w:id="52" w:name="_Toc83893716"/>
+      <w:bookmarkStart w:id="53" w:name="_Toc83973006"/>
       <w:r>
         <w:t>Docker</w:t>
       </w:r>
-      <w:bookmarkEnd w:id="52"/>
+      <w:bookmarkEnd w:id="53"/>
     </w:p>
     <w:p>
       <w:r>
@@ -22208,38 +22006,38 @@
       <w:pPr>
         <w:pStyle w:val="berschrift2"/>
       </w:pPr>
-      <w:bookmarkStart w:id="53" w:name="_Toc83893717"/>
-      <w:bookmarkEnd w:id="53"/>
+      <w:bookmarkStart w:id="54" w:name="_Toc83973007"/>
+      <w:bookmarkEnd w:id="54"/>
     </w:p>
     <w:p>
       <w:pPr>
         <w:pStyle w:val="berschrift1"/>
       </w:pPr>
-      <w:bookmarkStart w:id="54" w:name="_Toc83893718"/>
+      <w:bookmarkStart w:id="55" w:name="_Toc83973008"/>
       <w:r>
         <w:t>Auswertung</w:t>
       </w:r>
-      <w:bookmarkEnd w:id="54"/>
+      <w:bookmarkEnd w:id="55"/>
     </w:p>
     <w:p>
       <w:pPr>
         <w:pStyle w:val="berschrift2"/>
       </w:pPr>
-      <w:bookmarkStart w:id="55" w:name="_Toc83893719"/>
+      <w:bookmarkStart w:id="56" w:name="_Toc83973009"/>
       <w:r>
         <w:t>Ergebnis</w:t>
       </w:r>
-      <w:bookmarkEnd w:id="55"/>
+      <w:bookmarkEnd w:id="56"/>
     </w:p>
     <w:p>
       <w:pPr>
         <w:pStyle w:val="berschrift2"/>
       </w:pPr>
-      <w:bookmarkStart w:id="56" w:name="_Toc83893720"/>
+      <w:bookmarkStart w:id="57" w:name="_Toc83973010"/>
       <w:r>
         <w:t>Ausblicke</w:t>
       </w:r>
-      <w:bookmarkEnd w:id="56"/>
+      <w:bookmarkEnd w:id="57"/>
     </w:p>
     <w:p/>
     <w:p/>
@@ -22247,18 +22045,18 @@
       <w:pPr>
         <w:pStyle w:val="berschrift1"/>
       </w:pPr>
-      <w:bookmarkStart w:id="57" w:name="_Toc83893721"/>
+      <w:bookmarkStart w:id="58" w:name="_Toc83973011"/>
       <w:r>
         <w:t>Zusammenfassung</w:t>
       </w:r>
-      <w:bookmarkEnd w:id="57"/>
+      <w:bookmarkEnd w:id="58"/>
     </w:p>
     <w:p/>
     <w:p/>
     <w:p>
       <w:pPr>
         <w:sectPr>
-          <w:headerReference w:type="default" r:id="rId43"/>
+          <w:headerReference w:type="default" r:id="rId44"/>
           <w:pgSz w:w="11906" w:h="16838" w:code="9"/>
           <w:pgMar w:top="1418" w:right="1701" w:bottom="1418" w:left="2268" w:header="709" w:footer="709" w:gutter="0"/>
           <w:pgNumType w:start="1"/>
@@ -22267,7 +22065,7 @@
         </w:sectPr>
       </w:pPr>
     </w:p>
-    <w:bookmarkStart w:id="58" w:name="_Toc83893722" w:displacedByCustomXml="next"/>
+    <w:bookmarkStart w:id="59" w:name="_Toc83973012" w:displacedByCustomXml="next"/>
     <w:sdt>
       <w:sdtPr>
         <w:rPr>
@@ -22291,7 +22089,7 @@
           <w:r>
             <w:t>Literaturverzeichnis</w:t>
           </w:r>
-          <w:bookmarkEnd w:id="58"/>
+          <w:bookmarkEnd w:id="59"/>
         </w:p>
         <w:sdt>
           <w:sdtPr>
@@ -22847,12 +22645,12 @@
       <w:pPr>
         <w:pStyle w:val="1Rmisch"/>
       </w:pPr>
-      <w:bookmarkStart w:id="59" w:name="_Toc83893723"/>
+      <w:bookmarkStart w:id="60" w:name="_Toc83973013"/>
       <w:r>
         <w:lastRenderedPageBreak/>
         <w:t>Anhang</w:t>
       </w:r>
-      <w:bookmarkEnd w:id="59"/>
+      <w:bookmarkEnd w:id="60"/>
     </w:p>
     <w:p>
       <w:pPr>
@@ -22871,18 +22669,18 @@
       <w:pPr>
         <w:pStyle w:val="1Rmisch"/>
       </w:pPr>
-      <w:bookmarkStart w:id="60" w:name="_Toc83893724"/>
+      <w:bookmarkStart w:id="61" w:name="_Toc83973014"/>
       <w:proofErr w:type="spellStart"/>
       <w:r>
         <w:lastRenderedPageBreak/>
         <w:t>Selstständigkeitserklärung</w:t>
       </w:r>
-      <w:bookmarkEnd w:id="60"/>
+      <w:bookmarkEnd w:id="61"/>
       <w:proofErr w:type="spellEnd"/>
     </w:p>
     <w:sectPr>
-      <w:headerReference w:type="default" r:id="rId44"/>
-      <w:footerReference w:type="default" r:id="rId45"/>
+      <w:headerReference w:type="default" r:id="rId45"/>
+      <w:footerReference w:type="default" r:id="rId46"/>
       <w:pgSz w:w="11906" w:h="16838" w:code="9"/>
       <w:pgMar w:top="1418" w:right="1701" w:bottom="1418" w:left="2268" w:header="709" w:footer="709" w:gutter="0"/>
       <w:pgNumType w:fmt="upperRoman" w:start="4"/>
@@ -24335,7 +24133,7 @@
         <w:rPr>
           <w:noProof/>
         </w:rPr>
-        <w:t>Auswertung</w:t>
+        <w:t>Implementierung</w:t>
       </w:r>
     </w:fldSimple>
   </w:p>
@@ -24353,7 +24151,7 @@
         <w:rPr>
           <w:noProof/>
         </w:rPr>
-        <w:t>Literaturverzeichnis</w:t>
+        <w:t>Anhang</w:t>
       </w:r>
     </w:fldSimple>
   </w:p>

--- a/Bachelor (Automatisch wiederhergestellt)1.docx
+++ b/Bachelor (Automatisch wiederhergestellt)1.docx
@@ -6668,7 +6668,15 @@
       </w:r>
       <w:proofErr w:type="spellEnd"/>
       <w:r>
-        <w:t xml:space="preserve"> schafft ein Framework einen Ordnungsrahmen durch Basisbausteine für den Entwickler. Die Basisbausteine unterstützen in Form von Entwurfsmustern. Dadurch bildet sich ein Programmiergerüst mit dem Entwicklungszeit eingespart und damit </w:t>
+        <w:t xml:space="preserve"> schafft ein Framework einen Ordnungsrahmen durch Basisbausteine für den Entwickler. Die Basisbausteine unterstützen in Form von Entwurfsmustern. Dadurch bildet sich ein Programmiergerüst </w:t>
+      </w:r>
+      <w:proofErr w:type="gramStart"/>
+      <w:r>
+        <w:t>mit dem Entwicklungszeit</w:t>
+      </w:r>
+      <w:proofErr w:type="gramEnd"/>
+      <w:r>
+        <w:t xml:space="preserve"> eingespart und damit </w:t>
       </w:r>
       <w:r>
         <w:t>Entwicklungsk</w:t>
@@ -6752,7 +6760,15 @@
         <w:br/>
       </w:r>
       <w:r>
-        <w:t>Die Frameworks bieten für die Service zu Service Kommunikation Rest API Clients an.</w:t>
+        <w:t xml:space="preserve">Die Frameworks bieten für die Service zu Service Kommunikation Rest </w:t>
+      </w:r>
+      <w:proofErr w:type="gramStart"/>
+      <w:r>
+        <w:t>API Clients</w:t>
+      </w:r>
+      <w:proofErr w:type="gramEnd"/>
+      <w:r>
+        <w:t xml:space="preserve"> an.</w:t>
       </w:r>
     </w:p>
     <w:p>
@@ -6956,7 +6972,15 @@
     </w:p>
     <w:p>
       <w:r>
-        <w:t>Bei einer Synchronen Kommunikation wird eine Antwort geschickt und anschließend auf eine Antwort gewartet. Es handelt sich dabei um eine relativ simple Herangehensweise. Die Ausführung erfolgt in der Regel per Rest-Schnittstelle über HTTP.</w:t>
+        <w:t xml:space="preserve">Bei einer Synchronen Kommunikation wird eine Antwort geschickt und anschließend auf eine Antwort gewartet. Es handelt sich dabei um </w:t>
+      </w:r>
+      <w:proofErr w:type="gramStart"/>
+      <w:r>
+        <w:t>eine relativ</w:t>
+      </w:r>
+      <w:proofErr w:type="gramEnd"/>
+      <w:r>
+        <w:t xml:space="preserve"> simple Herangehensweise. Die Ausführung erfolgt in der Regel per Rest-Schnittstelle über HTTP.</w:t>
       </w:r>
     </w:p>
     <w:p/>
@@ -6993,7 +7017,15 @@
     </w:p>
     <w:p>
       <w:r>
-        <w:t>Mit einem URI lassen sich abstrakte oder physische Ressourcen wie zum Beispiel Webseiten, Sender oder Empfänger von E-Mails ansprechen. Einer Anwendung wird dadurch eine eindeutige Identifikation für die Abfrage der Ressourcen ermöglicht. Die Syntax einer URI besteht laut IONOS höchstens aus folgenden Komponenten.</w:t>
+        <w:t xml:space="preserve">Mit einem URI lassen sich abstrakte oder physische Ressourcen wie zum Beispiel Webseiten, Sender oder Empfänger von E-Mails ansprechen. Einer Anwendung wird dadurch eine eindeutige Identifikation für die Abfrage der Ressourcen ermöglicht. Die Syntax einer URI besteht laut IONOS höchstens </w:t>
+      </w:r>
+      <w:proofErr w:type="gramStart"/>
+      <w:r>
+        <w:t>aus folgenden</w:t>
+      </w:r>
+      <w:proofErr w:type="gramEnd"/>
+      <w:r>
+        <w:t xml:space="preserve"> Komponenten.</w:t>
       </w:r>
     </w:p>
     <w:p>
@@ -7092,6 +7124,7 @@
         <w:t xml:space="preserve">scheme://authorithy </w:t>
       </w:r>
       <w:proofErr w:type="spellStart"/>
+      <w:proofErr w:type="gramStart"/>
       <w:r>
         <w:rPr>
           <w:i/>
@@ -7105,7 +7138,15 @@
           <w:i/>
           <w:iCs/>
         </w:rPr>
-        <w:t xml:space="preserve"> ? </w:t>
+        <w:t xml:space="preserve"> ?</w:t>
+      </w:r>
+      <w:proofErr w:type="gramEnd"/>
+      <w:r>
+        <w:rPr>
+          <w:i/>
+          <w:iCs/>
+        </w:rPr>
+        <w:t xml:space="preserve"> </w:t>
       </w:r>
       <w:proofErr w:type="spellStart"/>
       <w:r>
@@ -7424,7 +7465,15 @@
     </w:p>
     <w:p>
       <w:r>
-        <w:t>Abbildung .. zeigt eine Eventgetriebene Kommunikation zwischen 3 Microservices über einen Ereignisbus</w:t>
+        <w:t>Abbildung</w:t>
+      </w:r>
+      <w:proofErr w:type="gramStart"/>
+      <w:r>
+        <w:t xml:space="preserve"> ..</w:t>
+      </w:r>
+      <w:proofErr w:type="gramEnd"/>
+      <w:r>
+        <w:t xml:space="preserve"> zeigt eine Eventgetriebene Kommunikation zwischen 3 Microservices über einen Ereignisbus</w:t>
       </w:r>
     </w:p>
     <w:p>
@@ -8224,7 +8273,15 @@
         <w:t>wird die Bedienbarkeit als sehr wichtig betrachtet.</w:t>
       </w:r>
       <w:r>
-        <w:t xml:space="preserve"> Zusätzlich wird Wert darauf gelegt, dass auch Benutzer mit Einschränkungen das System verwenden können</w:t>
+        <w:t xml:space="preserve"> Zusätzlich wird Wert </w:t>
+      </w:r>
+      <w:proofErr w:type="gramStart"/>
+      <w:r>
+        <w:t>darauf gelegt</w:t>
+      </w:r>
+      <w:proofErr w:type="gramEnd"/>
+      <w:r>
+        <w:t>, dass auch Benutzer mit Einschränkungen das System verwenden können</w:t>
       </w:r>
     </w:p>
     <w:p>
@@ -8749,7 +8806,15 @@
             </w:r>
             <w:proofErr w:type="spellEnd"/>
             <w:r>
-              <w:t xml:space="preserve"> Informationen über die Vorträge bereitstellen. . Möchten frühestmöglich über den Organisatorischen Ablauf der Messe informiert werden. Dabei sollen keine Unklarheiten entstehen.</w:t>
+              <w:t xml:space="preserve"> Informationen über die Vorträge bereitstellen</w:t>
+            </w:r>
+            <w:proofErr w:type="gramStart"/>
+            <w:r>
+              <w:t>. .</w:t>
+            </w:r>
+            <w:proofErr w:type="gramEnd"/>
+            <w:r>
+              <w:t xml:space="preserve"> Möchten frühestmöglich über den Organisatorischen Ablauf der Messe informiert werden. Dabei sollen keine Unklarheiten entstehen.</w:t>
             </w:r>
           </w:p>
         </w:tc>
@@ -9192,7 +9257,15 @@
     </w:p>
     <w:p>
       <w:r>
-        <w:t xml:space="preserve">Ein Load-Balancer welcher eine funktionelle Einheit aus Hard und Software darstellt, setzt die Lastverteilung in einem Netzwerk um. Ziel ist es Workloads auf Rechenressourcen wie zum Beispiel Servern gleichmäßig zu verteilen um dadurch die Zuverlässigkeit, Effizienz und Kapazität des Netzwerkes zu optimieren. Load </w:t>
+        <w:t xml:space="preserve">Ein </w:t>
+      </w:r>
+      <w:proofErr w:type="gramStart"/>
+      <w:r>
+        <w:t>Load-Balancer</w:t>
+      </w:r>
+      <w:proofErr w:type="gramEnd"/>
+      <w:r>
+        <w:t xml:space="preserve"> welcher eine funktionelle Einheit aus Hard und Software darstellt, setzt die Lastverteilung in einem Netzwerk um. Ziel ist es Workloads auf Rechenressourcen wie zum Beispiel Servern gleichmäßig zu verteilen um dadurch die Zuverlässigkeit, Effizienz und Kapazität des Netzwerkes zu optimieren. Load </w:t>
       </w:r>
       <w:proofErr w:type="spellStart"/>
       <w:r>
@@ -9378,7 +9451,15 @@
       </w:r>
       <w:r>
         <w:br/>
-        <w:t xml:space="preserve">Die Client Side Discovery ist relativ unkompliziert. Sie hat jedoch den Nachteil, dass der Client jedem Service zur Seite gestellt werden muss, wodurch die Services aufgebläht werden. </w:t>
+        <w:t xml:space="preserve">Die Client Side Discovery </w:t>
+      </w:r>
+      <w:proofErr w:type="gramStart"/>
+      <w:r>
+        <w:t>ist relativ</w:t>
+      </w:r>
+      <w:proofErr w:type="gramEnd"/>
+      <w:r>
+        <w:t xml:space="preserve"> unkompliziert. Sie hat jedoch den Nachteil, dass der Client jedem Service zur Seite gestellt werden muss, wodurch die Services aufgebläht werden. </w:t>
       </w:r>
     </w:p>
     <w:p/>
@@ -9563,7 +9644,15 @@
     </w:p>
     <w:p>
       <w:r>
-        <w:t>Beim Einsatz einer (Komplexen) Mikroservices Struktur kann es sich als problematisch erweisen wenn der Client direkt mit den einzelnen Microservices kommuniziert. Dabei können folgende Nachteile entstehen</w:t>
+        <w:t xml:space="preserve">Beim Einsatz einer (Komplexen) Mikroservices Struktur kann es sich als problematisch </w:t>
+      </w:r>
+      <w:proofErr w:type="gramStart"/>
+      <w:r>
+        <w:t>erweisen</w:t>
+      </w:r>
+      <w:proofErr w:type="gramEnd"/>
+      <w:r>
+        <w:t xml:space="preserve"> wenn der Client direkt mit den einzelnen Microservices kommuniziert. Dabei können folgende Nachteile entstehen</w:t>
       </w:r>
     </w:p>
     <w:p>
@@ -10153,10 +10242,12 @@
         <w:t xml:space="preserve">-On ist es möglich, sich von sozialen Netzwerkdiensten wie zum Beispiel </w:t>
       </w:r>
       <w:proofErr w:type="spellStart"/>
+      <w:proofErr w:type="gramStart"/>
       <w:r>
         <w:t>Facebook,Twitter</w:t>
       </w:r>
       <w:proofErr w:type="spellEnd"/>
+      <w:proofErr w:type="gramEnd"/>
       <w:r>
         <w:t xml:space="preserve"> oder Xing anzumelden.</w:t>
       </w:r>
@@ -10531,9 +10622,11 @@
       <w:r>
         <w:t xml:space="preserve"> </w:t>
       </w:r>
+      <w:proofErr w:type="gramStart"/>
       <w:r>
         <w:t>der einzelnen Spans</w:t>
       </w:r>
+      <w:proofErr w:type="gramEnd"/>
       <w:r>
         <w:t xml:space="preserve"> </w:t>
       </w:r>
@@ -10677,7 +10770,15 @@
         <w:footnoteReference w:id="21"/>
       </w:r>
       <w:r>
-        <w:t xml:space="preserve"> Abbildung .. zeigt eine Microservice Architektur mit einem Monolithischen Frontend.</w:t>
+        <w:t xml:space="preserve"> Abbildung</w:t>
+      </w:r>
+      <w:proofErr w:type="gramStart"/>
+      <w:r>
+        <w:t xml:space="preserve"> ..</w:t>
+      </w:r>
+      <w:proofErr w:type="gramEnd"/>
+      <w:r>
+        <w:t xml:space="preserve"> zeigt eine Microservice Architektur mit einem Monolithischen Frontend.</w:t>
       </w:r>
     </w:p>
     <w:p>
@@ -11034,7 +11135,15 @@
         <w:t>Daher wird eine</w:t>
       </w:r>
       <w:r>
-        <w:t xml:space="preserve"> Microservice-Architektur welche aus einzelnen möglichst unabhängigen System besteht </w:t>
+        <w:t xml:space="preserve"> </w:t>
+      </w:r>
+      <w:proofErr w:type="gramStart"/>
+      <w:r>
+        <w:t>Microservice-Architektur</w:t>
+      </w:r>
+      <w:proofErr w:type="gramEnd"/>
+      <w:r>
+        <w:t xml:space="preserve"> welche aus einzelnen möglichst unabhängigen System besteht </w:t>
       </w:r>
       <w:r>
         <w:t>umgesetzt</w:t>
@@ -11106,7 +11215,15 @@
     </w:p>
     <w:p>
       <w:r>
-        <w:t xml:space="preserve">Die Einzelnen Backend Komponenten werden in Kapitel 5.3 aufgelistet. Diese Kommunizieren untereinander per HTTP über REST. Die Einzelnen </w:t>
+        <w:t xml:space="preserve">Die Einzelnen Backend Komponenten werden in Kapitel 5.3 aufgelistet. </w:t>
+      </w:r>
+      <w:proofErr w:type="gramStart"/>
+      <w:r>
+        <w:t>Diese Kommunizieren</w:t>
+      </w:r>
+      <w:proofErr w:type="gramEnd"/>
+      <w:r>
+        <w:t xml:space="preserve"> untereinander per HTTP über REST. Die Einzelnen </w:t>
       </w:r>
       <w:proofErr w:type="spellStart"/>
       <w:r>
@@ -11119,8 +11236,13 @@
       <w:r>
         <w:t xml:space="preserve"> Außer dem Besucherservice enthält jeder </w:t>
       </w:r>
-      <w:r>
-        <w:t xml:space="preserve">Microservice  eine </w:t>
+      <w:proofErr w:type="gramStart"/>
+      <w:r>
+        <w:t>Microservice  eine</w:t>
+      </w:r>
+      <w:proofErr w:type="gramEnd"/>
+      <w:r>
+        <w:t xml:space="preserve"> </w:t>
       </w:r>
       <w:r>
         <w:t>e</w:t>
@@ -11381,7 +11503,15 @@
         <w:pStyle w:val="Listenabsatz"/>
       </w:pPr>
       <w:r>
-        <w:t>Der Systemkontext wird auf Abbildung .. dargestellt.</w:t>
+        <w:t>Der Systemkontext wird auf Abbildung</w:t>
+      </w:r>
+      <w:proofErr w:type="gramStart"/>
+      <w:r>
+        <w:t xml:space="preserve"> ..</w:t>
+      </w:r>
+      <w:proofErr w:type="gramEnd"/>
+      <w:r>
+        <w:t xml:space="preserve"> dargestellt.</w:t>
       </w:r>
     </w:p>
     <w:p>
@@ -11513,7 +11643,15 @@
       </w:r>
       <w:proofErr w:type="spellEnd"/>
       <w:r>
-        <w:t xml:space="preserve"> (siehe Kapitel 4.1, Abbildung ..) bestimmt.</w:t>
+        <w:t xml:space="preserve"> (siehe Kapitel 4.1, Abbildung</w:t>
+      </w:r>
+      <w:proofErr w:type="gramStart"/>
+      <w:r>
+        <w:t xml:space="preserve"> ..</w:t>
+      </w:r>
+      <w:proofErr w:type="gramEnd"/>
+      <w:r>
+        <w:t>) bestimmt.</w:t>
       </w:r>
       <w:r>
         <w:t xml:space="preserve"> Die </w:t>
@@ -11934,7 +12072,15 @@
         <w:pStyle w:val="Listenabsatz"/>
       </w:pPr>
       <w:r>
-        <w:t xml:space="preserve">Enthält Methoden zum Aufrufen der Daten von den Microservices Messestammdatenservice, Firmenservice und Vortragservice. </w:t>
+        <w:t xml:space="preserve">Enthält Methoden zum Aufrufen der Daten </w:t>
+      </w:r>
+      <w:proofErr w:type="gramStart"/>
+      <w:r>
+        <w:t>von den Microservices</w:t>
+      </w:r>
+      <w:proofErr w:type="gramEnd"/>
+      <w:r>
+        <w:t xml:space="preserve"> Messestammdatenservice, Firmenservice und Vortragservice. </w:t>
       </w:r>
     </w:p>
     <w:p>
@@ -12433,7 +12579,15 @@
         <w:t>Vorgang,</w:t>
       </w:r>
       <w:r>
-        <w:t xml:space="preserve"> bei dem alle Abhängigkeiten eines Objekts definiert werden ohne diese zu erstellen.</w:t>
+        <w:t xml:space="preserve"> bei dem alle Abhängigkeiten eines Objekts definiert </w:t>
+      </w:r>
+      <w:proofErr w:type="gramStart"/>
+      <w:r>
+        <w:t>werden</w:t>
+      </w:r>
+      <w:proofErr w:type="gramEnd"/>
+      <w:r>
+        <w:t xml:space="preserve"> ohne diese zu erstellen.</w:t>
       </w:r>
       <w:r>
         <w:t xml:space="preserve"> Bei einer Spring Bean werden die Abhängigkeiten aus einem </w:t>
@@ -12687,7 +12841,15 @@
         <w:t xml:space="preserve">-server </w:t>
       </w:r>
       <w:r>
-        <w:t>wie in Abbildung ….. hinzugefügt.</w:t>
+        <w:t>wie in Abbildung</w:t>
+      </w:r>
+      <w:proofErr w:type="gramStart"/>
+      <w:r>
+        <w:t xml:space="preserve"> ….</w:t>
+      </w:r>
+      <w:proofErr w:type="gramEnd"/>
+      <w:r>
+        <w:t>. hinzugefügt.</w:t>
       </w:r>
       <w:r>
         <w:t xml:space="preserve"> </w:t>
@@ -12797,9 +12959,9 @@
           <w:lang w:eastAsia="de-DE"/>
         </w:rPr>
         <w:br/>
-        <w:t xml:space="preserve">   &lt;</w:t>
-      </w:r>
-      <w:proofErr w:type="spellStart"/>
+        <w:t xml:space="preserve">   </w:t>
+      </w:r>
+      <w:proofErr w:type="gramStart"/>
       <w:r>
         <w:rPr>
           <w:rFonts w:ascii="Courier New" w:eastAsia="Times New Roman" w:hAnsi="Courier New" w:cs="Courier New"/>
@@ -12808,9 +12970,9 @@
           <w:szCs w:val="18"/>
           <w:lang w:eastAsia="de-DE"/>
         </w:rPr>
-        <w:t>groupId</w:t>
-      </w:r>
-      <w:proofErr w:type="spellEnd"/>
+        <w:t>&lt;</w:t>
+      </w:r>
+      <w:proofErr w:type="spellStart"/>
       <w:r>
         <w:rPr>
           <w:rFonts w:ascii="Courier New" w:eastAsia="Times New Roman" w:hAnsi="Courier New" w:cs="Courier New"/>
@@ -12819,6 +12981,17 @@
           <w:szCs w:val="18"/>
           <w:lang w:eastAsia="de-DE"/>
         </w:rPr>
+        <w:t>groupId</w:t>
+      </w:r>
+      <w:proofErr w:type="spellEnd"/>
+      <w:r>
+        <w:rPr>
+          <w:rFonts w:ascii="Courier New" w:eastAsia="Times New Roman" w:hAnsi="Courier New" w:cs="Courier New"/>
+          <w:color w:val="E8BF6A"/>
+          <w:sz w:val="18"/>
+          <w:szCs w:val="18"/>
+          <w:lang w:eastAsia="de-DE"/>
+        </w:rPr>
         <w:t>&gt;</w:t>
       </w:r>
       <w:proofErr w:type="spellStart"/>
@@ -12833,6 +13006,7 @@
         <w:t>org.springframework.cloud</w:t>
       </w:r>
       <w:proofErr w:type="spellEnd"/>
+      <w:proofErr w:type="gramEnd"/>
       <w:r>
         <w:rPr>
           <w:rFonts w:ascii="Courier New" w:eastAsia="Times New Roman" w:hAnsi="Courier New" w:cs="Courier New"/>
@@ -13268,24 +13442,33 @@
           <w:szCs w:val="18"/>
         </w:rPr>
         <w:br/>
-        <w:t xml:space="preserve">   &lt;</w:t>
-      </w:r>
-      <w:proofErr w:type="spellStart"/>
+        <w:t xml:space="preserve">   </w:t>
+      </w:r>
+      <w:proofErr w:type="gramStart"/>
       <w:r>
         <w:rPr>
           <w:color w:val="E8BF6A"/>
           <w:sz w:val="18"/>
           <w:szCs w:val="18"/>
         </w:rPr>
-        <w:t>groupId</w:t>
-      </w:r>
-      <w:proofErr w:type="spellEnd"/>
+        <w:t>&lt;</w:t>
+      </w:r>
+      <w:proofErr w:type="spellStart"/>
       <w:r>
         <w:rPr>
           <w:color w:val="E8BF6A"/>
           <w:sz w:val="18"/>
           <w:szCs w:val="18"/>
         </w:rPr>
+        <w:t>groupId</w:t>
+      </w:r>
+      <w:proofErr w:type="spellEnd"/>
+      <w:r>
+        <w:rPr>
+          <w:color w:val="E8BF6A"/>
+          <w:sz w:val="18"/>
+          <w:szCs w:val="18"/>
+        </w:rPr>
         <w:t>&gt;</w:t>
       </w:r>
       <w:proofErr w:type="spellStart"/>
@@ -13298,6 +13481,7 @@
         <w:t>org.springframework.cloud</w:t>
       </w:r>
       <w:proofErr w:type="spellEnd"/>
+      <w:proofErr w:type="gramEnd"/>
       <w:r>
         <w:rPr>
           <w:color w:val="E8BF6A"/>
@@ -13473,6 +13657,7 @@
         <w:t xml:space="preserve">die Abhängigkeit </w:t>
       </w:r>
       <w:proofErr w:type="spellStart"/>
+      <w:proofErr w:type="gramStart"/>
       <w:r>
         <w:rPr>
           <w:highlight w:val="yellow"/>
@@ -13480,6 +13665,7 @@
         <w:t>Steeltoe.Discovery.Eureka</w:t>
       </w:r>
       <w:proofErr w:type="spellEnd"/>
+      <w:proofErr w:type="gramEnd"/>
       <w:r>
         <w:rPr>
           <w:highlight w:val="yellow"/>
@@ -13575,6 +13761,7 @@
         <w:t xml:space="preserve"> </w:t>
       </w:r>
       <w:proofErr w:type="spellStart"/>
+      <w:proofErr w:type="gramStart"/>
       <w:r>
         <w:rPr>
           <w:rFonts w:ascii="Consolas" w:hAnsi="Consolas" w:cs="Consolas"/>
@@ -13597,6 +13784,7 @@
         <w:t>(</w:t>
       </w:r>
       <w:proofErr w:type="spellStart"/>
+      <w:proofErr w:type="gramEnd"/>
       <w:r>
         <w:rPr>
           <w:rFonts w:ascii="Consolas" w:hAnsi="Consolas" w:cs="Consolas"/>
@@ -13691,6 +13879,7 @@
         <w:t xml:space="preserve">            </w:t>
       </w:r>
       <w:proofErr w:type="spellStart"/>
+      <w:proofErr w:type="gramStart"/>
       <w:r>
         <w:rPr>
           <w:rFonts w:ascii="Consolas" w:hAnsi="Consolas" w:cs="Consolas"/>
@@ -13702,6 +13891,7 @@
         <w:t>services.AddDiscoveryClient</w:t>
       </w:r>
       <w:proofErr w:type="spellEnd"/>
+      <w:proofErr w:type="gramEnd"/>
       <w:r>
         <w:rPr>
           <w:rFonts w:ascii="Consolas" w:hAnsi="Consolas" w:cs="Consolas"/>
@@ -13896,6 +14086,7 @@
         <w:t xml:space="preserve"> </w:t>
       </w:r>
       <w:proofErr w:type="spellStart"/>
+      <w:proofErr w:type="gramStart"/>
       <w:r>
         <w:rPr>
           <w:rFonts w:ascii="Consolas" w:hAnsi="Consolas" w:cs="Consolas"/>
@@ -13918,6 +14109,7 @@
         <w:t>(</w:t>
       </w:r>
       <w:proofErr w:type="spellStart"/>
+      <w:proofErr w:type="gramEnd"/>
       <w:r>
         <w:rPr>
           <w:rFonts w:ascii="Consolas" w:hAnsi="Consolas" w:cs="Consolas"/>
@@ -14106,6 +14298,7 @@
         <w:t xml:space="preserve">            </w:t>
       </w:r>
       <w:proofErr w:type="spellStart"/>
+      <w:proofErr w:type="gramStart"/>
       <w:r>
         <w:rPr>
           <w:rFonts w:ascii="Consolas" w:hAnsi="Consolas" w:cs="Consolas"/>
@@ -14117,6 +14310,7 @@
         <w:t>app.UseDiscoveryClient</w:t>
       </w:r>
       <w:proofErr w:type="spellEnd"/>
+      <w:proofErr w:type="gramEnd"/>
       <w:r>
         <w:rPr>
           <w:rFonts w:ascii="Consolas" w:hAnsi="Consolas" w:cs="Consolas"/>
@@ -14173,10 +14367,12 @@
         <w:t xml:space="preserve">In der Datei </w:t>
       </w:r>
       <w:proofErr w:type="spellStart"/>
+      <w:proofErr w:type="gramStart"/>
       <w:r>
         <w:t>application.properties</w:t>
       </w:r>
       <w:proofErr w:type="spellEnd"/>
+      <w:proofErr w:type="gramEnd"/>
       <w:r>
         <w:t xml:space="preserve"> werden zentral die Eigenschaften der jeweiligen Anwendung gespeichert. Für den Eureka Server wurden Server Port und Applikationsname in der Datei</w:t>
       </w:r>
@@ -14322,13 +14518,23 @@
         <w:br/>
       </w:r>
       <w:proofErr w:type="spellStart"/>
+      <w:proofErr w:type="gramStart"/>
       <w:r>
         <w:rPr>
           <w:color w:val="CC7832"/>
           <w:sz w:val="18"/>
           <w:szCs w:val="18"/>
         </w:rPr>
-        <w:t>eureka.client.fetch-registry</w:t>
+        <w:t>eureka.client</w:t>
+      </w:r>
+      <w:proofErr w:type="gramEnd"/>
+      <w:r>
+        <w:rPr>
+          <w:color w:val="CC7832"/>
+          <w:sz w:val="18"/>
+          <w:szCs w:val="18"/>
+        </w:rPr>
+        <w:t>.fetch-registry</w:t>
       </w:r>
       <w:proofErr w:type="spellEnd"/>
       <w:r>
@@ -14437,6 +14643,7 @@
         </w:rPr>
       </w:pPr>
       <w:proofErr w:type="spellStart"/>
+      <w:proofErr w:type="gramStart"/>
       <w:r>
         <w:rPr>
           <w:rFonts w:ascii="Courier New" w:eastAsia="Times New Roman" w:hAnsi="Courier New" w:cs="Courier New"/>
@@ -14448,6 +14655,7 @@
         <w:t>server.port</w:t>
       </w:r>
       <w:proofErr w:type="spellEnd"/>
+      <w:proofErr w:type="gramEnd"/>
       <w:r>
         <w:rPr>
           <w:rFonts w:ascii="Courier New" w:eastAsia="Times New Roman" w:hAnsi="Courier New" w:cs="Courier New"/>
@@ -14991,10 +15199,12 @@
         <w:t xml:space="preserve"> In der Datei </w:t>
       </w:r>
       <w:proofErr w:type="spellStart"/>
+      <w:proofErr w:type="gramStart"/>
       <w:r>
         <w:t>applications.properties</w:t>
       </w:r>
       <w:proofErr w:type="spellEnd"/>
+      <w:proofErr w:type="gramEnd"/>
       <w:r>
         <w:t xml:space="preserve"> wurde der Port 8081 festgelegt über den Anfragen des Clients zum jeweiligen benötigten Service weitergeleitet werden.</w:t>
       </w:r>
@@ -15019,7 +15229,15 @@
         <w:t xml:space="preserve">-Gateways </w:t>
       </w:r>
       <w:r>
-        <w:t xml:space="preserve">und der Name des Services </w:t>
+        <w:t xml:space="preserve">und der Name </w:t>
+      </w:r>
+      <w:proofErr w:type="gramStart"/>
+      <w:r>
+        <w:t>des Services</w:t>
+      </w:r>
+      <w:proofErr w:type="gramEnd"/>
+      <w:r>
+        <w:t xml:space="preserve"> </w:t>
       </w:r>
       <w:r>
         <w:t>bekannt sein.</w:t>
@@ -15049,10 +15267,12 @@
         <w:t xml:space="preserve"> des Loadbalancers wird ermöglicht indem in der Datei </w:t>
       </w:r>
       <w:proofErr w:type="spellStart"/>
+      <w:proofErr w:type="gramStart"/>
       <w:r>
         <w:t>application.properties</w:t>
       </w:r>
       <w:proofErr w:type="spellEnd"/>
+      <w:proofErr w:type="gramEnd"/>
       <w:r>
         <w:t xml:space="preserve"> des A</w:t>
       </w:r>
@@ -15077,8 +15297,13 @@
         <w:br/>
       </w:r>
       <w:proofErr w:type="spellStart"/>
-      <w:r>
-        <w:t>spring.cloud.gateway.routes</w:t>
+      <w:proofErr w:type="gramStart"/>
+      <w:r>
+        <w:t>spring.cloud</w:t>
+      </w:r>
+      <w:proofErr w:type="gramEnd"/>
+      <w:r>
+        <w:t>.gateway.routes</w:t>
       </w:r>
       <w:proofErr w:type="spellEnd"/>
       <w:r>
@@ -15141,10 +15366,12 @@
         <w:t xml:space="preserve"> in jedem Service der Port in der Datei </w:t>
       </w:r>
       <w:proofErr w:type="spellStart"/>
+      <w:proofErr w:type="gramStart"/>
       <w:r>
         <w:t>applications.properties</w:t>
       </w:r>
       <w:proofErr w:type="spellEnd"/>
+      <w:proofErr w:type="gramEnd"/>
       <w:r>
         <w:t xml:space="preserve"> auf 0 gesetzt w</w:t>
       </w:r>
@@ -15336,7 +15563,15 @@
       </w:r>
       <w:r>
         <w:br/>
-        <w:t>Damit ein angemeldeter Benutzer nur Ressourcen verwenden kann, für die er Autorisiert ist, wurden für die IT-</w:t>
+        <w:t xml:space="preserve">Damit ein angemeldeter Benutzer nur Ressourcen verwenden kann, für die er </w:t>
+      </w:r>
+      <w:proofErr w:type="gramStart"/>
+      <w:r>
+        <w:t>Autorisiert</w:t>
+      </w:r>
+      <w:proofErr w:type="gramEnd"/>
+      <w:r>
+        <w:t xml:space="preserve"> ist, wurden für die IT-</w:t>
       </w:r>
       <w:proofErr w:type="spellStart"/>
       <w:r>
@@ -15486,7 +15721,15 @@
         <w:t>keycloak.org</w:t>
       </w:r>
       <w:r>
-        <w:t xml:space="preserve"> um Entitäten welche von </w:t>
+        <w:t xml:space="preserve"> um </w:t>
+      </w:r>
+      <w:proofErr w:type="gramStart"/>
+      <w:r>
+        <w:t>Entitäten</w:t>
+      </w:r>
+      <w:proofErr w:type="gramEnd"/>
+      <w:r>
+        <w:t xml:space="preserve"> welche von </w:t>
       </w:r>
       <w:proofErr w:type="spellStart"/>
       <w:r>
@@ -15745,12 +15988,17 @@
         <w:t xml:space="preserve"> und </w:t>
       </w:r>
       <w:proofErr w:type="spellStart"/>
+      <w:proofErr w:type="gramStart"/>
       <w:r>
         <w:t>permittAll</w:t>
       </w:r>
       <w:proofErr w:type="spellEnd"/>
       <w:r>
-        <w:t xml:space="preserve">() ermöglicht </w:t>
+        <w:t>(</w:t>
+      </w:r>
+      <w:proofErr w:type="gramEnd"/>
+      <w:r>
+        <w:t xml:space="preserve">) ermöglicht </w:t>
       </w:r>
       <w:r>
         <w:t xml:space="preserve">einen Aufruf der gewählten URL ohne </w:t>
@@ -15928,6 +16176,7 @@
         <w:t xml:space="preserve"> </w:t>
       </w:r>
       <w:proofErr w:type="spellStart"/>
+      <w:proofErr w:type="gramStart"/>
       <w:r>
         <w:rPr>
           <w:rFonts w:ascii="Courier New" w:eastAsia="Times New Roman" w:hAnsi="Courier New" w:cs="Courier New"/>
@@ -15950,6 +16199,7 @@
         <w:t>(</w:t>
       </w:r>
       <w:proofErr w:type="spellStart"/>
+      <w:proofErr w:type="gramEnd"/>
       <w:r>
         <w:rPr>
           <w:rFonts w:ascii="Courier New" w:eastAsia="Times New Roman" w:hAnsi="Courier New" w:cs="Courier New"/>
@@ -16556,7 +16806,15 @@
       </w:r>
       <w:proofErr w:type="spellEnd"/>
       <w:r>
-        <w:t xml:space="preserve"> ist allerdings umständlich weil relativ viel Code benötigt wird, welcher nicht rein intuitiv zu verstehen ist. Eine einfachere Lösung bietet </w:t>
+        <w:t xml:space="preserve"> ist allerdings </w:t>
+      </w:r>
+      <w:proofErr w:type="gramStart"/>
+      <w:r>
+        <w:t>umständlich</w:t>
+      </w:r>
+      <w:proofErr w:type="gramEnd"/>
+      <w:r>
+        <w:t xml:space="preserve"> weil relativ viel Code benötigt wird, welcher nicht rein intuitiv zu verstehen ist. Eine einfachere Lösung bietet </w:t>
       </w:r>
       <w:proofErr w:type="spellStart"/>
       <w:r>
@@ -16564,7 +16822,15 @@
       </w:r>
       <w:proofErr w:type="spellEnd"/>
       <w:r>
-        <w:t xml:space="preserve">. Es handelt sich dabei um einen HTTP Client welcher von Netflix zur Vereinfachung von HTTP-Clients entwickelt wurde. </w:t>
+        <w:t xml:space="preserve">. Es handelt sich dabei um einen HTTP </w:t>
+      </w:r>
+      <w:proofErr w:type="gramStart"/>
+      <w:r>
+        <w:t>Client</w:t>
+      </w:r>
+      <w:proofErr w:type="gramEnd"/>
+      <w:r>
+        <w:t xml:space="preserve"> welcher von Netflix zur Vereinfachung von HTTP-Clients entwickelt wurde. </w:t>
       </w:r>
       <w:r>
         <w:t xml:space="preserve">Der Einsatz von </w:t>
@@ -16628,7 +16894,15 @@
         <w:t xml:space="preserve">Loadbalancer </w:t>
       </w:r>
       <w:r>
-        <w:t>(mittels Ribbon und Eureka)</w:t>
+        <w:t>(</w:t>
+      </w:r>
+      <w:proofErr w:type="gramStart"/>
+      <w:r>
+        <w:t>mittels Ribbon</w:t>
+      </w:r>
+      <w:proofErr w:type="gramEnd"/>
+      <w:r>
+        <w:t xml:space="preserve"> und Eureka)</w:t>
       </w:r>
     </w:p>
     <w:p>
@@ -16638,7 +16912,15 @@
       </w:r>
       <w:proofErr w:type="spellEnd"/>
       <w:r>
-        <w:t xml:space="preserve">-Clients bringen jedoch den Nachteil mit sich, das diese nicht mit Binärdateien </w:t>
+        <w:t xml:space="preserve">-Clients bringen jedoch den Nachteil mit sich, </w:t>
+      </w:r>
+      <w:proofErr w:type="gramStart"/>
+      <w:r>
+        <w:t>das</w:t>
+      </w:r>
+      <w:proofErr w:type="gramEnd"/>
+      <w:r>
+        <w:t xml:space="preserve"> diese nicht mit Binärdateien </w:t>
       </w:r>
       <w:r>
         <w:t xml:space="preserve">wie zum Beispiel Datei-Download / -Upload </w:t>
@@ -16794,16 +17076,30 @@
         <w:t xml:space="preserve">. </w:t>
       </w:r>
       <w:r>
-        <w:t xml:space="preserve">Abbildung .. zeigt die Deklaration vom Interface. </w:t>
-      </w:r>
-      <w:r>
-        <w:t xml:space="preserve">Das Interface wurde mit der Annotation @FeignClient versehen wodurch dieses von Spring als </w:t>
-      </w:r>
-      <w:proofErr w:type="spellStart"/>
-      <w:r>
-        <w:t>FeignClient</w:t>
-      </w:r>
-      <w:proofErr w:type="spellEnd"/>
+        <w:t>Abbildung</w:t>
+      </w:r>
+      <w:proofErr w:type="gramStart"/>
+      <w:r>
+        <w:t xml:space="preserve"> ..</w:t>
+      </w:r>
+      <w:proofErr w:type="gramEnd"/>
+      <w:r>
+        <w:t xml:space="preserve"> zeigt die Deklaration vom Interface. </w:t>
+      </w:r>
+    </w:p>
+    <w:p>
+      <w:r>
+        <w:t xml:space="preserve">Das Interface wurde mit der Annotation @FeignClient </w:t>
+      </w:r>
+      <w:r>
+        <w:t>versehen,</w:t>
+      </w:r>
+      <w:r>
+        <w:t xml:space="preserve"> wodurch dieses von Spring als </w:t>
+      </w:r>
+      <w:r>
+        <w:t>Komponente</w:t>
+      </w:r>
       <w:r>
         <w:t xml:space="preserve"> erkannt wird. Die Annotation enthält weiterhin den Namen des Aufzurufenden Services, wodurch eine Adressauflösung per Discovery Service erfolgt. Der Name muss </w:t>
       </w:r>
@@ -16814,15 +17110,14 @@
         <w:t xml:space="preserve">in der Datei </w:t>
       </w:r>
       <w:proofErr w:type="spellStart"/>
+      <w:proofErr w:type="gramStart"/>
       <w:r>
         <w:t>applications.properties</w:t>
       </w:r>
       <w:proofErr w:type="spellEnd"/>
-      <w:r>
-        <w:t xml:space="preserve"> festgelegt wurde</w:t>
-      </w:r>
-      <w:r>
-        <w:t>.</w:t>
+      <w:proofErr w:type="gramEnd"/>
+      <w:r>
+        <w:t xml:space="preserve"> festgelegt wurde.</w:t>
       </w:r>
       <w:r>
         <w:t xml:space="preserve"> </w:t>
@@ -16836,18 +17131,58 @@
       </w:r>
       <w:proofErr w:type="spellEnd"/>
       <w:r>
-        <w:t xml:space="preserve"> im Interface ruft die gleichnamige Methode des Firmenverwaltungsservice auf, welche die Firmendaten aus der Datenbank des Services holt und diese Daten als Liste zurückgibt.</w:t>
-      </w:r>
-      <w:r>
-        <w:t xml:space="preserve"> Die Implementierung des </w:t>
-      </w:r>
-      <w:proofErr w:type="spellStart"/>
-      <w:r>
-        <w:t>FeignClients</w:t>
-      </w:r>
-      <w:proofErr w:type="spellEnd"/>
-      <w:r>
-        <w:t xml:space="preserve"> und die Methode des aufgerufenen Services werden auf Abbildung .. und .. dargestellt. </w:t>
+        <w:t xml:space="preserve"> im Interface ruft die gleichnamige Methode des Firmenverwaltungsservice auf, welche die Firmendaten aus der Datenbank </w:t>
+      </w:r>
+      <w:proofErr w:type="gramStart"/>
+      <w:r>
+        <w:t>des Services</w:t>
+      </w:r>
+      <w:proofErr w:type="gramEnd"/>
+      <w:r>
+        <w:t xml:space="preserve"> holt und diese Daten als Liste zurückgibt.</w:t>
+      </w:r>
+      <w:r>
+        <w:t xml:space="preserve"> Der Pfad der aufzurufenden Methode wird per </w:t>
+      </w:r>
+      <w:proofErr w:type="spellStart"/>
+      <w:r>
+        <w:t>annotation</w:t>
+      </w:r>
+      <w:proofErr w:type="spellEnd"/>
+      <w:r>
+        <w:t xml:space="preserve"> @GetMappin(„Pfad“) bestimmt.</w:t>
+      </w:r>
+      <w:r>
+        <w:t xml:space="preserve"> </w:t>
+      </w:r>
+    </w:p>
+    <w:p>
+      <w:r>
+        <w:t xml:space="preserve">Das Interface </w:t>
+      </w:r>
+      <w:proofErr w:type="spellStart"/>
+      <w:r>
+        <w:t>FirmenverwaltungServiceClient</w:t>
+      </w:r>
+      <w:proofErr w:type="spellEnd"/>
+      <w:r>
+        <w:t xml:space="preserve"> und die Methode des aufgerufenen Services werden auf Abbildung</w:t>
+      </w:r>
+      <w:proofErr w:type="gramStart"/>
+      <w:r>
+        <w:t xml:space="preserve"> ..</w:t>
+      </w:r>
+      <w:proofErr w:type="gramEnd"/>
+      <w:r>
+        <w:t xml:space="preserve"> und</w:t>
+      </w:r>
+      <w:proofErr w:type="gramStart"/>
+      <w:r>
+        <w:t xml:space="preserve"> ..</w:t>
+      </w:r>
+      <w:proofErr w:type="gramEnd"/>
+      <w:r>
+        <w:t xml:space="preserve"> dargestellt. </w:t>
       </w:r>
     </w:p>
     <w:p>
@@ -17117,6 +17452,7 @@
         <w:t xml:space="preserve">&gt; </w:t>
       </w:r>
       <w:proofErr w:type="spellStart"/>
+      <w:proofErr w:type="gramStart"/>
       <w:r>
         <w:rPr>
           <w:rFonts w:ascii="Courier New" w:eastAsia="Times New Roman" w:hAnsi="Courier New" w:cs="Courier New"/>
@@ -17136,7 +17472,18 @@
           <w:szCs w:val="16"/>
           <w:lang w:eastAsia="de-DE"/>
         </w:rPr>
-        <w:t>()</w:t>
+        <w:t>(</w:t>
+      </w:r>
+      <w:proofErr w:type="gramEnd"/>
+      <w:r>
+        <w:rPr>
+          <w:rFonts w:ascii="Courier New" w:eastAsia="Times New Roman" w:hAnsi="Courier New" w:cs="Courier New"/>
+          <w:color w:val="A9B7C6"/>
+          <w:sz w:val="16"/>
+          <w:szCs w:val="16"/>
+          <w:lang w:eastAsia="de-DE"/>
+        </w:rPr>
+        <w:t>)</w:t>
       </w:r>
       <w:r>
         <w:rPr>
@@ -17179,6 +17526,7 @@
         <w:t>}</w:t>
       </w:r>
     </w:p>
+    <w:p/>
     <w:p/>
     <w:p>
       <w:pPr>
@@ -17348,6 +17696,7 @@
         <w:t xml:space="preserve">&gt;&gt; </w:t>
       </w:r>
       <w:proofErr w:type="spellStart"/>
+      <w:proofErr w:type="gramStart"/>
       <w:r>
         <w:rPr>
           <w:rFonts w:ascii="Courier New" w:eastAsia="Times New Roman" w:hAnsi="Courier New" w:cs="Courier New"/>
@@ -17367,8 +17716,9 @@
           <w:szCs w:val="16"/>
           <w:lang w:eastAsia="de-DE"/>
         </w:rPr>
-        <w:t>() {</w:t>
-      </w:r>
+        <w:t>(</w:t>
+      </w:r>
+      <w:proofErr w:type="gramEnd"/>
       <w:r>
         <w:rPr>
           <w:rFonts w:ascii="Courier New" w:eastAsia="Times New Roman" w:hAnsi="Courier New" w:cs="Courier New"/>
@@ -17377,6 +17727,16 @@
           <w:szCs w:val="16"/>
           <w:lang w:eastAsia="de-DE"/>
         </w:rPr>
+        <w:t>) {</w:t>
+      </w:r>
+      <w:r>
+        <w:rPr>
+          <w:rFonts w:ascii="Courier New" w:eastAsia="Times New Roman" w:hAnsi="Courier New" w:cs="Courier New"/>
+          <w:color w:val="A9B7C6"/>
+          <w:sz w:val="16"/>
+          <w:szCs w:val="16"/>
+          <w:lang w:eastAsia="de-DE"/>
+        </w:rPr>
         <w:br/>
       </w:r>
       <w:r>
@@ -17388,16 +17748,6 @@
           <w:lang w:eastAsia="de-DE"/>
         </w:rPr>
         <w:br/>
-      </w:r>
-      <w:r>
-        <w:rPr>
-          <w:rFonts w:ascii="Courier New" w:eastAsia="Times New Roman" w:hAnsi="Courier New" w:cs="Courier New"/>
-          <w:color w:val="A9B7C6"/>
-          <w:sz w:val="16"/>
-          <w:szCs w:val="16"/>
-          <w:lang w:eastAsia="de-DE"/>
-        </w:rPr>
-        <w:lastRenderedPageBreak/>
         <w:t xml:space="preserve">    List&lt;</w:t>
       </w:r>
       <w:proofErr w:type="spellStart"/>
@@ -17678,7 +18028,93 @@
         <w:t>https://login-master.com/keycloak-als-identity-broker/</w:t>
       </w:r>
     </w:p>
-    <w:p/>
+    <w:p>
+      <w:proofErr w:type="gramStart"/>
+      <w:r>
+        <w:t>Zum aufrufen</w:t>
+      </w:r>
+      <w:proofErr w:type="gramEnd"/>
+      <w:r>
+        <w:t xml:space="preserve"> der Methode des Interfaces wurde dieses im </w:t>
+      </w:r>
+      <w:proofErr w:type="spellStart"/>
+      <w:r>
+        <w:t>guestController</w:t>
+      </w:r>
+      <w:proofErr w:type="spellEnd"/>
+      <w:r>
+        <w:t xml:space="preserve"> Deklariert und mit der Annotation @Autowired versehen. Das interface wird dadurch von Spring per </w:t>
+      </w:r>
+      <w:proofErr w:type="spellStart"/>
+      <w:r>
+        <w:t>Dependency</w:t>
+      </w:r>
+      <w:proofErr w:type="spellEnd"/>
+      <w:r>
+        <w:t>-</w:t>
+      </w:r>
+      <w:proofErr w:type="spellStart"/>
+      <w:r>
+        <w:t>Injection</w:t>
+      </w:r>
+      <w:proofErr w:type="spellEnd"/>
+      <w:r>
+        <w:t>-Funktion automatisch verdrahtet</w:t>
+      </w:r>
+      <w:r>
+        <w:t xml:space="preserve">, wodurch die Funktion </w:t>
+      </w:r>
+      <w:proofErr w:type="spellStart"/>
+      <w:r>
+        <w:t>allCompanies</w:t>
+      </w:r>
+      <w:proofErr w:type="spellEnd"/>
+      <w:r>
+        <w:t xml:space="preserve"> automatisch implementiert wird.  </w:t>
+      </w:r>
+      <w:proofErr w:type="spellStart"/>
+      <w:r>
+        <w:t>Abbildund</w:t>
+      </w:r>
+      <w:proofErr w:type="spellEnd"/>
+      <w:proofErr w:type="gramStart"/>
+      <w:r>
+        <w:t xml:space="preserve"> ..</w:t>
+      </w:r>
+      <w:proofErr w:type="gramEnd"/>
+      <w:r>
+        <w:t xml:space="preserve"> und</w:t>
+      </w:r>
+      <w:proofErr w:type="gramStart"/>
+      <w:r>
+        <w:t xml:space="preserve"> ..</w:t>
+      </w:r>
+      <w:proofErr w:type="gramEnd"/>
+      <w:r>
+        <w:t xml:space="preserve"> zeigen die Implementierung des Interfaces und den Aufruf der Funktion </w:t>
+      </w:r>
+      <w:proofErr w:type="spellStart"/>
+      <w:proofErr w:type="gramStart"/>
+      <w:r>
+        <w:t>allCompanies</w:t>
+      </w:r>
+      <w:proofErr w:type="spellEnd"/>
+      <w:r>
+        <w:t>(</w:t>
+      </w:r>
+      <w:proofErr w:type="gramEnd"/>
+      <w:r>
+        <w:t xml:space="preserve">) im </w:t>
+      </w:r>
+      <w:proofErr w:type="spellStart"/>
+      <w:r>
+        <w:t>guestController</w:t>
+      </w:r>
+      <w:proofErr w:type="spellEnd"/>
+      <w:r>
+        <w:t>.</w:t>
+      </w:r>
+    </w:p>
     <w:p>
       <w:pPr>
         <w:shd w:val="clear" w:color="auto" w:fill="2B2B2B"/>
@@ -17704,45 +18140,50 @@
         <w:jc w:val="left"/>
         <w:rPr>
           <w:rFonts w:ascii="Courier New" w:eastAsia="Times New Roman" w:hAnsi="Courier New" w:cs="Courier New"/>
+          <w:color w:val="CC7832"/>
+          <w:sz w:val="16"/>
+          <w:szCs w:val="16"/>
+          <w:lang w:eastAsia="de-DE"/>
+        </w:rPr>
+      </w:pPr>
+      <w:r>
+        <w:rPr>
+          <w:rFonts w:ascii="Courier New" w:eastAsia="Times New Roman" w:hAnsi="Courier New" w:cs="Courier New"/>
+          <w:color w:val="BBB529"/>
+          <w:sz w:val="16"/>
+          <w:szCs w:val="16"/>
+          <w:lang w:eastAsia="de-DE"/>
+        </w:rPr>
+        <w:t>@Autowired</w:t>
+      </w:r>
+      <w:r>
+        <w:rPr>
+          <w:rFonts w:ascii="Courier New" w:eastAsia="Times New Roman" w:hAnsi="Courier New" w:cs="Courier New"/>
+          <w:color w:val="BBB529"/>
+          <w:sz w:val="16"/>
+          <w:szCs w:val="16"/>
+          <w:lang w:eastAsia="de-DE"/>
+        </w:rPr>
+        <w:br/>
+      </w:r>
+      <w:proofErr w:type="spellStart"/>
+      <w:r>
+        <w:rPr>
+          <w:rFonts w:ascii="Courier New" w:eastAsia="Times New Roman" w:hAnsi="Courier New" w:cs="Courier New"/>
           <w:color w:val="A9B7C6"/>
-          <w:szCs w:val="20"/>
-          <w:lang w:eastAsia="de-DE"/>
-        </w:rPr>
-      </w:pPr>
-      <w:r>
-        <w:rPr>
-          <w:rFonts w:ascii="Courier New" w:eastAsia="Times New Roman" w:hAnsi="Courier New" w:cs="Courier New"/>
-          <w:color w:val="BBB529"/>
-          <w:szCs w:val="20"/>
-          <w:lang w:eastAsia="de-DE"/>
-        </w:rPr>
-        <w:t>@Autowired</w:t>
-      </w:r>
-      <w:r>
-        <w:rPr>
-          <w:rFonts w:ascii="Courier New" w:eastAsia="Times New Roman" w:hAnsi="Courier New" w:cs="Courier New"/>
-          <w:color w:val="BBB529"/>
-          <w:szCs w:val="20"/>
-          <w:lang w:eastAsia="de-DE"/>
-        </w:rPr>
-        <w:br/>
-      </w:r>
-      <w:proofErr w:type="spellStart"/>
+          <w:sz w:val="16"/>
+          <w:szCs w:val="16"/>
+          <w:lang w:eastAsia="de-DE"/>
+        </w:rPr>
+        <w:t>FirmenverwaltungServiceClient</w:t>
+      </w:r>
+      <w:proofErr w:type="spellEnd"/>
       <w:r>
         <w:rPr>
           <w:rFonts w:ascii="Courier New" w:eastAsia="Times New Roman" w:hAnsi="Courier New" w:cs="Courier New"/>
           <w:color w:val="A9B7C6"/>
-          <w:szCs w:val="20"/>
-          <w:lang w:eastAsia="de-DE"/>
-        </w:rPr>
-        <w:t>FirmenverwaltungServiceClient</w:t>
-      </w:r>
-      <w:proofErr w:type="spellEnd"/>
-      <w:r>
-        <w:rPr>
-          <w:rFonts w:ascii="Courier New" w:eastAsia="Times New Roman" w:hAnsi="Courier New" w:cs="Courier New"/>
-          <w:color w:val="A9B7C6"/>
-          <w:szCs w:val="20"/>
+          <w:sz w:val="16"/>
+          <w:szCs w:val="16"/>
           <w:lang w:eastAsia="de-DE"/>
         </w:rPr>
         <w:t xml:space="preserve"> </w:t>
@@ -17752,7 +18193,8 @@
         <w:rPr>
           <w:rFonts w:ascii="Courier New" w:eastAsia="Times New Roman" w:hAnsi="Courier New" w:cs="Courier New"/>
           <w:color w:val="9876AA"/>
-          <w:szCs w:val="20"/>
+          <w:sz w:val="16"/>
+          <w:szCs w:val="16"/>
           <w:lang w:eastAsia="de-DE"/>
         </w:rPr>
         <w:t>firmenverwaltungServiceClient</w:t>
@@ -17762,379 +18204,14 @@
         <w:rPr>
           <w:rFonts w:ascii="Courier New" w:eastAsia="Times New Roman" w:hAnsi="Courier New" w:cs="Courier New"/>
           <w:color w:val="CC7832"/>
-          <w:szCs w:val="20"/>
+          <w:sz w:val="16"/>
+          <w:szCs w:val="16"/>
           <w:lang w:eastAsia="de-DE"/>
         </w:rPr>
         <w:t>;</w:t>
       </w:r>
     </w:p>
     <w:p/>
-    <w:p>
-      <w:r>
-        <w:t>TODO erklären</w:t>
-      </w:r>
-    </w:p>
-    <w:p/>
-    <w:p>
-      <w:pPr>
-        <w:pStyle w:val="berschrift2"/>
-      </w:pPr>
-      <w:bookmarkStart w:id="51" w:name="_Toc83973004"/>
-      <w:r>
-        <w:t>Resilience4J</w:t>
-      </w:r>
-      <w:r>
-        <w:t xml:space="preserve"> Circuit Breaker</w:t>
-      </w:r>
-      <w:bookmarkEnd w:id="51"/>
-    </w:p>
-    <w:p>
-      <w:r>
-        <w:t xml:space="preserve">Resilience4J ist eine Fehlertoleranzbibliothek, welche </w:t>
-      </w:r>
-      <w:r>
-        <w:t xml:space="preserve">von der </w:t>
-      </w:r>
-      <w:r>
-        <w:t xml:space="preserve">populären Bibliothek Netflix </w:t>
-      </w:r>
-      <w:proofErr w:type="spellStart"/>
-      <w:r>
-        <w:t>Hystrix</w:t>
-      </w:r>
-      <w:proofErr w:type="spellEnd"/>
-      <w:r>
-        <w:t xml:space="preserve"> </w:t>
-      </w:r>
-      <w:r>
-        <w:t>inspiriert wurde</w:t>
-      </w:r>
-      <w:r>
-        <w:t xml:space="preserve">, </w:t>
-      </w:r>
-      <w:r>
-        <w:t>welche</w:t>
-      </w:r>
-      <w:r>
-        <w:t xml:space="preserve"> sich mittlerweile im Wartungsmodus befindet. </w:t>
-      </w:r>
-      <w:r>
-        <w:t>Folgende Funktionalitäten werden von Resilience4J zur Verfügung gestellt:</w:t>
-      </w:r>
-    </w:p>
-    <w:p>
-      <w:pPr>
-        <w:pStyle w:val="Listenabsatz"/>
-        <w:numPr>
-          <w:ilvl w:val="0"/>
-          <w:numId w:val="22"/>
-        </w:numPr>
-      </w:pPr>
-      <w:r>
-        <w:t>Circuit-</w:t>
-      </w:r>
-      <w:proofErr w:type="spellStart"/>
-      <w:r>
-        <w:t>breaking</w:t>
-      </w:r>
-      <w:proofErr w:type="spellEnd"/>
-    </w:p>
-    <w:p>
-      <w:pPr>
-        <w:pStyle w:val="Listenabsatz"/>
-        <w:numPr>
-          <w:ilvl w:val="0"/>
-          <w:numId w:val="22"/>
-        </w:numPr>
-      </w:pPr>
-      <w:r>
-        <w:t>Rate-</w:t>
-      </w:r>
-      <w:proofErr w:type="spellStart"/>
-      <w:r>
-        <w:t>Limiting</w:t>
-      </w:r>
-      <w:proofErr w:type="spellEnd"/>
-      <w:r>
-        <w:t xml:space="preserve"> (</w:t>
-      </w:r>
-      <w:r>
-        <w:t>Festlegung</w:t>
-      </w:r>
-      <w:r>
-        <w:t xml:space="preserve"> der Anzahl gleichzeitiger </w:t>
-      </w:r>
-      <w:r>
-        <w:t>Anfragen,</w:t>
-      </w:r>
-      <w:r>
-        <w:t xml:space="preserve"> die ein Client stellen darf)</w:t>
-      </w:r>
-    </w:p>
-    <w:p>
-      <w:pPr>
-        <w:pStyle w:val="Listenabsatz"/>
-        <w:numPr>
-          <w:ilvl w:val="0"/>
-          <w:numId w:val="22"/>
-        </w:numPr>
-      </w:pPr>
-      <w:proofErr w:type="spellStart"/>
-      <w:r>
-        <w:t>Retry</w:t>
-      </w:r>
-      <w:proofErr w:type="spellEnd"/>
-      <w:r>
-        <w:t xml:space="preserve"> (Konfigurierbare Anzahl von Wiederholungen bei fehlgeschlagenen Anfragen, bevor ein Fehler geworfen wird )</w:t>
-      </w:r>
-    </w:p>
-    <w:p>
-      <w:pPr>
-        <w:pStyle w:val="Listenabsatz"/>
-        <w:numPr>
-          <w:ilvl w:val="0"/>
-          <w:numId w:val="22"/>
-        </w:numPr>
-      </w:pPr>
-      <w:proofErr w:type="spellStart"/>
-      <w:r>
-        <w:t>Bulkhead</w:t>
-      </w:r>
-      <w:proofErr w:type="spellEnd"/>
-      <w:r>
-        <w:t xml:space="preserve"> (fehlerhafte Elemente werden in Pools isoliert, so dass funktionsfähige Komponenten weiterhin funktionieren)</w:t>
-      </w:r>
-    </w:p>
-    <w:p>
-      <w:r>
-        <w:t>Für die IT-</w:t>
-      </w:r>
-      <w:proofErr w:type="spellStart"/>
-      <w:r>
-        <w:t>Kom</w:t>
-      </w:r>
-      <w:proofErr w:type="spellEnd"/>
-      <w:r>
-        <w:t xml:space="preserve"> Anwendung wurde das Circuit Breaker Pattern über Resilience4J implementiert. </w:t>
-      </w:r>
-      <w:r>
-        <w:t>Dieses wurde unter anderem im Microservices „Besucher“ angewendet. Zur Integrierung des Circuit-Breakers wurde in der Datei Pom.xml die Abhängigkeit spring-cloud-starter-circuitbreaker-resilience4j hinzugefügt.</w:t>
-      </w:r>
-      <w:r>
-        <w:t xml:space="preserve"> Das Circuit-Breaker Pattern</w:t>
-      </w:r>
-      <w:r>
-        <w:t xml:space="preserve"> speichert und aggregiert Aufrufe in einem </w:t>
-      </w:r>
-      <w:proofErr w:type="spellStart"/>
-      <w:r>
-        <w:t>sliding</w:t>
-      </w:r>
-      <w:proofErr w:type="spellEnd"/>
-      <w:r>
-        <w:t xml:space="preserve"> </w:t>
-      </w:r>
-      <w:proofErr w:type="spellStart"/>
-      <w:r>
-        <w:t>window</w:t>
-      </w:r>
-      <w:proofErr w:type="spellEnd"/>
-      <w:r>
-        <w:t>. Dieses</w:t>
-      </w:r>
-      <w:r>
-        <w:t xml:space="preserve"> kann Zählbasiert oder Zeitbasiert implementiert werden. Ein Zählbasiertes </w:t>
-      </w:r>
-      <w:proofErr w:type="spellStart"/>
-      <w:r>
-        <w:t>sliding</w:t>
-      </w:r>
-      <w:proofErr w:type="spellEnd"/>
-      <w:r>
-        <w:t xml:space="preserve"> </w:t>
-      </w:r>
-      <w:proofErr w:type="spellStart"/>
-      <w:r>
-        <w:t>window</w:t>
-      </w:r>
-      <w:proofErr w:type="spellEnd"/>
-      <w:r>
-        <w:t xml:space="preserve"> </w:t>
-      </w:r>
-      <w:r>
-        <w:t>setzt den Zustand des Circuit Breaker Pattern auf geöffnet,</w:t>
-      </w:r>
-      <w:r>
-        <w:t xml:space="preserve"> wenn eine bestimmte Anzahl an Aufrufen fehlschlägt. </w:t>
-      </w:r>
-      <w:r>
-        <w:t xml:space="preserve">Wird die </w:t>
-      </w:r>
-      <w:r>
-        <w:t>Konfiguration</w:t>
-      </w:r>
-      <w:r>
-        <w:t xml:space="preserve"> auf Zeitbasierend gesetzt, dann </w:t>
-      </w:r>
-      <w:r>
-        <w:t>wird das Circuit Breaker</w:t>
-      </w:r>
-      <w:r>
-        <w:t xml:space="preserve"> nach einer bestimmten Anzahl fehlerhafter Aufrufe in einem bestimmten Zeitraum</w:t>
-      </w:r>
-      <w:r>
-        <w:t xml:space="preserve"> auf geöffnet</w:t>
-      </w:r>
-      <w:r>
-        <w:t xml:space="preserve">. </w:t>
-      </w:r>
-      <w:r>
-        <w:t>Für Testzwecke wurde d</w:t>
-      </w:r>
-      <w:r>
-        <w:t xml:space="preserve">as Circuit Breaker Pattern im Rest Controller </w:t>
-      </w:r>
-      <w:proofErr w:type="spellStart"/>
-      <w:r>
-        <w:t>guestController</w:t>
-      </w:r>
-      <w:proofErr w:type="spellEnd"/>
-      <w:r>
-        <w:t xml:space="preserve"> implementiert. </w:t>
-      </w:r>
-      <w:r>
-        <w:t xml:space="preserve">Der Typ des </w:t>
-      </w:r>
-      <w:proofErr w:type="spellStart"/>
-      <w:r>
-        <w:t>sliding</w:t>
-      </w:r>
-      <w:proofErr w:type="spellEnd"/>
-      <w:r>
-        <w:t xml:space="preserve"> </w:t>
-      </w:r>
-      <w:proofErr w:type="spellStart"/>
-      <w:r>
-        <w:t>window</w:t>
-      </w:r>
-      <w:proofErr w:type="spellEnd"/>
-      <w:r>
-        <w:t xml:space="preserve"> wurde auf Zählbasiert gesetzt. </w:t>
-      </w:r>
-      <w:r>
-        <w:t xml:space="preserve">Für die Größe des </w:t>
-      </w:r>
-      <w:proofErr w:type="spellStart"/>
-      <w:r>
-        <w:t>sliding</w:t>
-      </w:r>
-      <w:proofErr w:type="spellEnd"/>
-      <w:r>
-        <w:t xml:space="preserve"> </w:t>
-      </w:r>
-      <w:proofErr w:type="spellStart"/>
-      <w:r>
-        <w:t>indow</w:t>
-      </w:r>
-      <w:proofErr w:type="spellEnd"/>
-      <w:r>
-        <w:t xml:space="preserve"> wurde der Wert 3 festgelegt.</w:t>
-      </w:r>
-    </w:p>
-    <w:p>
-      <w:r>
-        <w:br/>
-      </w:r>
-      <w:r>
-        <w:t xml:space="preserve">Zusätzlich wurden die Methode </w:t>
-      </w:r>
-      <w:proofErr w:type="spellStart"/>
-      <w:r>
-        <w:t>slowCallRateThreshold</w:t>
-      </w:r>
-      <w:proofErr w:type="spellEnd"/>
-      <w:r>
-        <w:t xml:space="preserve"> und </w:t>
-      </w:r>
-      <w:proofErr w:type="spellStart"/>
-      <w:r>
-        <w:t>slowCallDurationThreshold</w:t>
-      </w:r>
-      <w:proofErr w:type="spellEnd"/>
-      <w:r>
-        <w:t xml:space="preserve"> verwendet. </w:t>
-      </w:r>
-      <w:proofErr w:type="spellStart"/>
-      <w:r>
-        <w:t>SlowCallRateThreshold</w:t>
-      </w:r>
-      <w:proofErr w:type="spellEnd"/>
-      <w:r>
-        <w:t xml:space="preserve"> setzt einen schwellenwert in Abhängigkeit zur Konfigurierten Fenstergröße</w:t>
-      </w:r>
-      <w:r>
-        <w:t xml:space="preserve"> in Prozent</w:t>
-      </w:r>
-      <w:r>
-        <w:t>.</w:t>
-      </w:r>
-      <w:r>
-        <w:t xml:space="preserve"> Überschreitet die Anzahl an Aufrufen mit Zeitüberschreitung den </w:t>
-      </w:r>
-      <w:r>
-        <w:t>S</w:t>
-      </w:r>
-      <w:r>
-        <w:t xml:space="preserve">chwellenwert, dann </w:t>
-      </w:r>
-      <w:r>
-        <w:t xml:space="preserve">wird der Zustand des Circuit Breaker Pattern auf Offen gesetzt, nachdem das </w:t>
-      </w:r>
-      <w:proofErr w:type="spellStart"/>
-      <w:r>
-        <w:t>sliding</w:t>
-      </w:r>
-      <w:proofErr w:type="spellEnd"/>
-      <w:r>
-        <w:t xml:space="preserve"> </w:t>
-      </w:r>
-      <w:proofErr w:type="spellStart"/>
-      <w:r>
-        <w:t>window</w:t>
-      </w:r>
-      <w:proofErr w:type="spellEnd"/>
-      <w:r>
-        <w:t xml:space="preserve"> befüllt wurde.</w:t>
-      </w:r>
-      <w:r>
-        <w:t xml:space="preserve"> </w:t>
-      </w:r>
-      <w:r>
-        <w:t xml:space="preserve"> Im Beispiel wurde dieser Wert auf 50 gesetzt. </w:t>
-      </w:r>
-      <w:proofErr w:type="spellStart"/>
-      <w:r>
-        <w:t>SlowCallDurationThreshold</w:t>
-      </w:r>
-      <w:proofErr w:type="spellEnd"/>
-      <w:r>
-        <w:t xml:space="preserve"> setzt für jeden Aufruf ein Zeitfenster. Wird dieses Zeitfenster überschritten dann wird dieser Aufruf mit einer Zeitüberschreitung vermerkt. Das Zeitfenster wurde im Beispiel auf maximal eine Sekunde gesetzt. </w:t>
-      </w:r>
-      <w:r>
-        <w:t xml:space="preserve">Folgende Abbildung zeigt die Konfiguration und die Erstellung einer Circuit Breaker Instanz mit dem Namen </w:t>
-      </w:r>
-      <w:proofErr w:type="spellStart"/>
-      <w:r>
-        <w:t>test</w:t>
-      </w:r>
-      <w:proofErr w:type="spellEnd"/>
-      <w:r>
-        <w:t>.</w:t>
-      </w:r>
-      <w:r>
-        <w:t xml:space="preserve"> </w:t>
-      </w:r>
-    </w:p>
     <w:p>
       <w:pPr>
         <w:shd w:val="clear" w:color="auto" w:fill="2B2B2B"/>
@@ -18170,647 +18247,413 @@
       <w:r>
         <w:rPr>
           <w:rFonts w:ascii="Courier New" w:eastAsia="Times New Roman" w:hAnsi="Courier New" w:cs="Courier New"/>
+          <w:color w:val="9876AA"/>
+          <w:sz w:val="16"/>
+          <w:szCs w:val="16"/>
+          <w:lang w:eastAsia="de-DE"/>
+        </w:rPr>
+        <w:t>firmenverwaltungServiceClient</w:t>
+      </w:r>
+      <w:r>
+        <w:rPr>
+          <w:rFonts w:ascii="Courier New" w:eastAsia="Times New Roman" w:hAnsi="Courier New" w:cs="Courier New"/>
           <w:color w:val="A9B7C6"/>
           <w:sz w:val="16"/>
           <w:szCs w:val="16"/>
           <w:lang w:eastAsia="de-DE"/>
         </w:rPr>
+        <w:t>.allCompanies</w:t>
+      </w:r>
+      <w:proofErr w:type="spellEnd"/>
+      <w:r>
+        <w:rPr>
+          <w:rFonts w:ascii="Courier New" w:eastAsia="Times New Roman" w:hAnsi="Courier New" w:cs="Courier New"/>
+          <w:color w:val="A9B7C6"/>
+          <w:sz w:val="16"/>
+          <w:szCs w:val="16"/>
+          <w:lang w:eastAsia="de-DE"/>
+        </w:rPr>
+        <w:t>()</w:t>
+      </w:r>
+      <w:r>
+        <w:rPr>
+          <w:rFonts w:ascii="Courier New" w:eastAsia="Times New Roman" w:hAnsi="Courier New" w:cs="Courier New"/>
+          <w:color w:val="CC7832"/>
+          <w:sz w:val="16"/>
+          <w:szCs w:val="16"/>
+          <w:lang w:eastAsia="de-DE"/>
+        </w:rPr>
+        <w:t>;</w:t>
+      </w:r>
+    </w:p>
+    <w:p/>
+    <w:p>
+      <w:pPr>
+        <w:pStyle w:val="berschrift2"/>
+      </w:pPr>
+      <w:bookmarkStart w:id="51" w:name="_Toc83973004"/>
+      <w:r>
+        <w:t>Resilience4J</w:t>
+      </w:r>
+      <w:r>
+        <w:t xml:space="preserve"> Circuit Breaker</w:t>
+      </w:r>
+      <w:bookmarkEnd w:id="51"/>
+    </w:p>
+    <w:p>
+      <w:r>
+        <w:t xml:space="preserve">Resilience4J ist eine Fehlertoleranzbibliothek, welche </w:t>
+      </w:r>
+      <w:r>
+        <w:t xml:space="preserve">von der </w:t>
+      </w:r>
+      <w:r>
+        <w:t xml:space="preserve">populären Bibliothek Netflix </w:t>
+      </w:r>
+      <w:proofErr w:type="spellStart"/>
+      <w:r>
+        <w:t>Hystrix</w:t>
+      </w:r>
+      <w:proofErr w:type="spellEnd"/>
+      <w:r>
+        <w:t xml:space="preserve"> </w:t>
+      </w:r>
+      <w:r>
+        <w:t>inspiriert wurde</w:t>
+      </w:r>
+      <w:r>
+        <w:t xml:space="preserve">, </w:t>
+      </w:r>
+      <w:r>
+        <w:t>welche</w:t>
+      </w:r>
+      <w:r>
+        <w:t xml:space="preserve"> sich mittlerweile im Wartungsmodus befindet. </w:t>
+      </w:r>
+      <w:r>
+        <w:t>Folgende Funktionalitäten werden von Resilience4J zur Verfügung gestellt:</w:t>
+      </w:r>
+    </w:p>
+    <w:p>
+      <w:pPr>
+        <w:pStyle w:val="Listenabsatz"/>
+        <w:numPr>
+          <w:ilvl w:val="0"/>
+          <w:numId w:val="22"/>
+        </w:numPr>
+      </w:pPr>
+      <w:r>
+        <w:t>Circuit-</w:t>
+      </w:r>
+      <w:proofErr w:type="spellStart"/>
+      <w:r>
+        <w:t>breaking</w:t>
+      </w:r>
+      <w:proofErr w:type="spellEnd"/>
+    </w:p>
+    <w:p>
+      <w:pPr>
+        <w:pStyle w:val="Listenabsatz"/>
+        <w:numPr>
+          <w:ilvl w:val="0"/>
+          <w:numId w:val="22"/>
+        </w:numPr>
+      </w:pPr>
+      <w:r>
+        <w:t>Rate-</w:t>
+      </w:r>
+      <w:proofErr w:type="spellStart"/>
+      <w:r>
+        <w:t>Limiting</w:t>
+      </w:r>
+      <w:proofErr w:type="spellEnd"/>
+      <w:r>
+        <w:t xml:space="preserve"> (</w:t>
+      </w:r>
+      <w:r>
+        <w:t>Festlegung</w:t>
+      </w:r>
+      <w:r>
+        <w:t xml:space="preserve"> der Anzahl gleichzeitiger </w:t>
+      </w:r>
+      <w:r>
+        <w:t>Anfragen,</w:t>
+      </w:r>
+      <w:r>
+        <w:t xml:space="preserve"> die ein Client stellen darf)</w:t>
+      </w:r>
+    </w:p>
+    <w:p>
+      <w:pPr>
+        <w:pStyle w:val="Listenabsatz"/>
+        <w:numPr>
+          <w:ilvl w:val="0"/>
+          <w:numId w:val="22"/>
+        </w:numPr>
+      </w:pPr>
+      <w:proofErr w:type="spellStart"/>
+      <w:r>
+        <w:t>Retry</w:t>
+      </w:r>
+      <w:proofErr w:type="spellEnd"/>
+      <w:r>
+        <w:t xml:space="preserve"> (Konfigurierbare Anzahl von Wiederholungen bei fehlgeschlagenen Anfragen, bevor ein Fehler geworfen </w:t>
+      </w:r>
+      <w:proofErr w:type="gramStart"/>
+      <w:r>
+        <w:t>wird )</w:t>
+      </w:r>
+      <w:proofErr w:type="gramEnd"/>
+    </w:p>
+    <w:p>
+      <w:pPr>
+        <w:pStyle w:val="Listenabsatz"/>
+        <w:numPr>
+          <w:ilvl w:val="0"/>
+          <w:numId w:val="22"/>
+        </w:numPr>
+      </w:pPr>
+      <w:proofErr w:type="spellStart"/>
+      <w:r>
+        <w:t>Bulkhead</w:t>
+      </w:r>
+      <w:proofErr w:type="spellEnd"/>
+      <w:r>
+        <w:t xml:space="preserve"> (fehlerhafte Elemente werden in Pools isoliert, so dass funktionsfähige Komponenten weiterhin funktionieren)</w:t>
+      </w:r>
+    </w:p>
+    <w:p>
+      <w:r>
+        <w:t>Für die IT-</w:t>
+      </w:r>
+      <w:proofErr w:type="spellStart"/>
+      <w:r>
+        <w:t>Kom</w:t>
+      </w:r>
+      <w:proofErr w:type="spellEnd"/>
+      <w:r>
+        <w:t xml:space="preserve"> Anwendung wurde das Circuit Breaker Pattern über Resilience4J implementiert. </w:t>
+      </w:r>
+      <w:r>
+        <w:t>Dieses wurde unter anderem im Microservices „Besucher“ angewendet. Zur Integrierung des Circuit-Breakers wurde in der Datei Pom.xml die Abhängigkeit spring-cloud-starter-circuitbreaker-resilience4j hinzugefügt.</w:t>
+      </w:r>
+      <w:r>
+        <w:t xml:space="preserve"> Das Circuit-Breaker Pattern</w:t>
+      </w:r>
+      <w:r>
+        <w:t xml:space="preserve"> speichert und aggregiert Aufrufe in einem </w:t>
+      </w:r>
+      <w:proofErr w:type="spellStart"/>
+      <w:r>
+        <w:t>sliding</w:t>
+      </w:r>
+      <w:proofErr w:type="spellEnd"/>
+      <w:r>
+        <w:t xml:space="preserve"> </w:t>
+      </w:r>
+      <w:proofErr w:type="spellStart"/>
+      <w:r>
+        <w:t>window</w:t>
+      </w:r>
+      <w:proofErr w:type="spellEnd"/>
+      <w:r>
+        <w:t>. Dieses</w:t>
+      </w:r>
+      <w:r>
+        <w:t xml:space="preserve"> kann Zählbasiert oder Zeitbasiert implementiert werden. Ein Zählbasiertes </w:t>
+      </w:r>
+      <w:proofErr w:type="spellStart"/>
+      <w:r>
+        <w:t>sliding</w:t>
+      </w:r>
+      <w:proofErr w:type="spellEnd"/>
+      <w:r>
+        <w:t xml:space="preserve"> </w:t>
+      </w:r>
+      <w:proofErr w:type="spellStart"/>
+      <w:r>
+        <w:t>window</w:t>
+      </w:r>
+      <w:proofErr w:type="spellEnd"/>
+      <w:r>
+        <w:t xml:space="preserve"> </w:t>
+      </w:r>
+      <w:r>
+        <w:t>setzt den Zustand des Circuit Breaker Pattern auf geöffnet,</w:t>
+      </w:r>
+      <w:r>
+        <w:t xml:space="preserve"> wenn eine bestimmte Anzahl an Aufrufen fehlschlägt. </w:t>
+      </w:r>
+      <w:r>
+        <w:t xml:space="preserve">Wird die </w:t>
+      </w:r>
+      <w:r>
+        <w:t>Konfiguration</w:t>
+      </w:r>
+      <w:r>
+        <w:t xml:space="preserve"> auf Zeitbasierend gesetzt, dann </w:t>
+      </w:r>
+      <w:r>
+        <w:t>wird das Circuit Breaker</w:t>
+      </w:r>
+      <w:r>
+        <w:t xml:space="preserve"> nach einer bestimmten Anzahl fehlerhafter Aufrufe in einem bestimmten Zeitraum</w:t>
+      </w:r>
+      <w:r>
+        <w:t xml:space="preserve"> auf geöffnet</w:t>
+      </w:r>
+      <w:r>
+        <w:t xml:space="preserve">. </w:t>
+      </w:r>
+      <w:r>
+        <w:t>Für Testzwecke wurde d</w:t>
+      </w:r>
+      <w:r>
+        <w:t xml:space="preserve">as Circuit Breaker Pattern im Rest Controller </w:t>
+      </w:r>
+      <w:proofErr w:type="spellStart"/>
+      <w:r>
+        <w:t>guestController</w:t>
+      </w:r>
+      <w:proofErr w:type="spellEnd"/>
+      <w:r>
+        <w:t xml:space="preserve"> implementiert. </w:t>
+      </w:r>
+      <w:r>
+        <w:t xml:space="preserve">Der Typ des </w:t>
+      </w:r>
+      <w:proofErr w:type="spellStart"/>
+      <w:r>
+        <w:t>sliding</w:t>
+      </w:r>
+      <w:proofErr w:type="spellEnd"/>
+      <w:r>
+        <w:t xml:space="preserve"> </w:t>
+      </w:r>
+      <w:proofErr w:type="spellStart"/>
+      <w:r>
+        <w:t>window</w:t>
+      </w:r>
+      <w:proofErr w:type="spellEnd"/>
+      <w:r>
+        <w:t xml:space="preserve"> wurde auf Zählbasiert gesetzt. </w:t>
+      </w:r>
+      <w:r>
+        <w:t xml:space="preserve">Für die Größe des </w:t>
+      </w:r>
+      <w:proofErr w:type="spellStart"/>
+      <w:r>
+        <w:t>sliding</w:t>
+      </w:r>
+      <w:proofErr w:type="spellEnd"/>
+      <w:r>
+        <w:t xml:space="preserve"> </w:t>
+      </w:r>
+      <w:proofErr w:type="spellStart"/>
+      <w:r>
+        <w:t>indow</w:t>
+      </w:r>
+      <w:proofErr w:type="spellEnd"/>
+      <w:r>
+        <w:t xml:space="preserve"> wurde der Wert 3 festgelegt.</w:t>
+      </w:r>
+    </w:p>
+    <w:p>
+      <w:r>
+        <w:br/>
+      </w:r>
+      <w:r>
+        <w:t xml:space="preserve">Zusätzlich wurden die Methode </w:t>
+      </w:r>
+      <w:proofErr w:type="spellStart"/>
+      <w:r>
+        <w:t>slowCallRateThreshold</w:t>
+      </w:r>
+      <w:proofErr w:type="spellEnd"/>
+      <w:r>
+        <w:t xml:space="preserve"> und </w:t>
+      </w:r>
+      <w:proofErr w:type="spellStart"/>
+      <w:r>
+        <w:t>slowCallDurationThreshold</w:t>
+      </w:r>
+      <w:proofErr w:type="spellEnd"/>
+      <w:r>
+        <w:t xml:space="preserve"> verwendet. </w:t>
+      </w:r>
+      <w:proofErr w:type="spellStart"/>
+      <w:r>
+        <w:t>SlowCallRateThreshold</w:t>
+      </w:r>
+      <w:proofErr w:type="spellEnd"/>
+      <w:r>
+        <w:t xml:space="preserve"> setzt einen schwellenwert in Abhängigkeit zur </w:t>
+      </w:r>
+      <w:r>
         <w:lastRenderedPageBreak/>
-        <w:t>CircuitBreakerConfig</w:t>
-      </w:r>
-      <w:proofErr w:type="spellEnd"/>
-      <w:r>
-        <w:rPr>
-          <w:rFonts w:ascii="Courier New" w:eastAsia="Times New Roman" w:hAnsi="Courier New" w:cs="Courier New"/>
-          <w:color w:val="A9B7C6"/>
-          <w:sz w:val="16"/>
-          <w:szCs w:val="16"/>
-          <w:lang w:eastAsia="de-DE"/>
-        </w:rPr>
+        <w:t>Konfigurierten Fenstergröße</w:t>
+      </w:r>
+      <w:r>
+        <w:t xml:space="preserve"> in Prozent</w:t>
+      </w:r>
+      <w:r>
+        <w:t>.</w:t>
+      </w:r>
+      <w:r>
+        <w:t xml:space="preserve"> Überschreitet die Anzahl an Aufrufen mit Zeitüberschreitung den </w:t>
+      </w:r>
+      <w:r>
+        <w:t>S</w:t>
+      </w:r>
+      <w:r>
+        <w:t xml:space="preserve">chwellenwert, dann </w:t>
+      </w:r>
+      <w:r>
+        <w:t xml:space="preserve">wird der Zustand des Circuit Breaker Pattern auf Offen gesetzt, nachdem das </w:t>
+      </w:r>
+      <w:proofErr w:type="spellStart"/>
+      <w:r>
+        <w:t>sliding</w:t>
+      </w:r>
+      <w:proofErr w:type="spellEnd"/>
+      <w:r>
         <w:t xml:space="preserve"> </w:t>
       </w:r>
       <w:proofErr w:type="spellStart"/>
       <w:r>
-        <w:rPr>
-          <w:rFonts w:ascii="Courier New" w:eastAsia="Times New Roman" w:hAnsi="Courier New" w:cs="Courier New"/>
-          <w:color w:val="A9B7C6"/>
-          <w:sz w:val="16"/>
-          <w:szCs w:val="16"/>
-          <w:lang w:eastAsia="de-DE"/>
-        </w:rPr>
-        <w:t>config</w:t>
-      </w:r>
-      <w:proofErr w:type="spellEnd"/>
-      <w:r>
-        <w:rPr>
-          <w:rFonts w:ascii="Courier New" w:eastAsia="Times New Roman" w:hAnsi="Courier New" w:cs="Courier New"/>
-          <w:color w:val="A9B7C6"/>
-          <w:sz w:val="16"/>
-          <w:szCs w:val="16"/>
-          <w:lang w:eastAsia="de-DE"/>
-        </w:rPr>
-        <w:t xml:space="preserve"> = </w:t>
-      </w:r>
-      <w:proofErr w:type="spellStart"/>
-      <w:r>
-        <w:rPr>
-          <w:rFonts w:ascii="Courier New" w:eastAsia="Times New Roman" w:hAnsi="Courier New" w:cs="Courier New"/>
-          <w:color w:val="A9B7C6"/>
-          <w:sz w:val="16"/>
-          <w:szCs w:val="16"/>
-          <w:lang w:eastAsia="de-DE"/>
-        </w:rPr>
-        <w:t>CircuitBreakerConfig.</w:t>
-      </w:r>
-      <w:r>
-        <w:rPr>
-          <w:rFonts w:ascii="Courier New" w:eastAsia="Times New Roman" w:hAnsi="Courier New" w:cs="Courier New"/>
-          <w:i/>
-          <w:iCs/>
-          <w:color w:val="A9B7C6"/>
-          <w:sz w:val="16"/>
-          <w:szCs w:val="16"/>
-          <w:lang w:eastAsia="de-DE"/>
-        </w:rPr>
-        <w:t>custom</w:t>
-      </w:r>
-      <w:proofErr w:type="spellEnd"/>
-      <w:r>
-        <w:rPr>
-          <w:rFonts w:ascii="Courier New" w:eastAsia="Times New Roman" w:hAnsi="Courier New" w:cs="Courier New"/>
-          <w:color w:val="A9B7C6"/>
-          <w:sz w:val="16"/>
-          <w:szCs w:val="16"/>
-          <w:lang w:eastAsia="de-DE"/>
-        </w:rPr>
-        <w:t>()</w:t>
-      </w:r>
-      <w:r>
-        <w:rPr>
-          <w:rFonts w:ascii="Courier New" w:eastAsia="Times New Roman" w:hAnsi="Courier New" w:cs="Courier New"/>
-          <w:color w:val="A9B7C6"/>
-          <w:sz w:val="16"/>
-          <w:szCs w:val="16"/>
-          <w:lang w:eastAsia="de-DE"/>
-        </w:rPr>
-        <w:br/>
-        <w:t xml:space="preserve">        .slidingWindowType(CircuitBreakerConfig.SlidingWindowType.</w:t>
-      </w:r>
-      <w:r>
-        <w:rPr>
-          <w:rFonts w:ascii="Courier New" w:eastAsia="Times New Roman" w:hAnsi="Courier New" w:cs="Courier New"/>
-          <w:i/>
-          <w:iCs/>
-          <w:color w:val="9876AA"/>
-          <w:sz w:val="16"/>
-          <w:szCs w:val="16"/>
-          <w:lang w:eastAsia="de-DE"/>
-        </w:rPr>
-        <w:t>COUNT_BASED</w:t>
-      </w:r>
-      <w:r>
-        <w:rPr>
-          <w:rFonts w:ascii="Courier New" w:eastAsia="Times New Roman" w:hAnsi="Courier New" w:cs="Courier New"/>
-          <w:color w:val="A9B7C6"/>
-          <w:sz w:val="16"/>
-          <w:szCs w:val="16"/>
-          <w:lang w:eastAsia="de-DE"/>
-        </w:rPr>
-        <w:t>)</w:t>
-      </w:r>
-      <w:r>
-        <w:rPr>
-          <w:rFonts w:ascii="Courier New" w:eastAsia="Times New Roman" w:hAnsi="Courier New" w:cs="Courier New"/>
-          <w:color w:val="A9B7C6"/>
-          <w:sz w:val="16"/>
-          <w:szCs w:val="16"/>
-          <w:lang w:eastAsia="de-DE"/>
-        </w:rPr>
-        <w:br/>
-        <w:t xml:space="preserve">        .</w:t>
-      </w:r>
-      <w:proofErr w:type="spellStart"/>
-      <w:r>
-        <w:rPr>
-          <w:rFonts w:ascii="Courier New" w:eastAsia="Times New Roman" w:hAnsi="Courier New" w:cs="Courier New"/>
-          <w:color w:val="A9B7C6"/>
-          <w:sz w:val="16"/>
-          <w:szCs w:val="16"/>
-          <w:lang w:eastAsia="de-DE"/>
-        </w:rPr>
-        <w:t>slidingWindowSize</w:t>
-      </w:r>
-      <w:proofErr w:type="spellEnd"/>
-      <w:r>
-        <w:rPr>
-          <w:rFonts w:ascii="Courier New" w:eastAsia="Times New Roman" w:hAnsi="Courier New" w:cs="Courier New"/>
-          <w:color w:val="A9B7C6"/>
-          <w:sz w:val="16"/>
-          <w:szCs w:val="16"/>
-          <w:lang w:eastAsia="de-DE"/>
-        </w:rPr>
-        <w:t>(</w:t>
-      </w:r>
-      <w:r>
-        <w:rPr>
-          <w:rFonts w:ascii="Courier New" w:eastAsia="Times New Roman" w:hAnsi="Courier New" w:cs="Courier New"/>
-          <w:color w:val="6897BB"/>
-          <w:sz w:val="16"/>
-          <w:szCs w:val="16"/>
-          <w:lang w:eastAsia="de-DE"/>
-        </w:rPr>
-        <w:t>3</w:t>
-      </w:r>
-      <w:r>
-        <w:rPr>
-          <w:rFonts w:ascii="Courier New" w:eastAsia="Times New Roman" w:hAnsi="Courier New" w:cs="Courier New"/>
-          <w:color w:val="A9B7C6"/>
-          <w:sz w:val="16"/>
-          <w:szCs w:val="16"/>
-          <w:lang w:eastAsia="de-DE"/>
-        </w:rPr>
-        <w:t>)</w:t>
-      </w:r>
-      <w:r>
-        <w:rPr>
-          <w:rFonts w:ascii="Courier New" w:eastAsia="Times New Roman" w:hAnsi="Courier New" w:cs="Courier New"/>
-          <w:color w:val="A9B7C6"/>
-          <w:sz w:val="16"/>
-          <w:szCs w:val="16"/>
-          <w:lang w:eastAsia="de-DE"/>
-        </w:rPr>
-        <w:br/>
-        <w:t xml:space="preserve">        .</w:t>
-      </w:r>
-      <w:proofErr w:type="spellStart"/>
-      <w:r>
-        <w:rPr>
-          <w:rFonts w:ascii="Courier New" w:eastAsia="Times New Roman" w:hAnsi="Courier New" w:cs="Courier New"/>
-          <w:color w:val="A9B7C6"/>
-          <w:sz w:val="16"/>
-          <w:szCs w:val="16"/>
-          <w:lang w:eastAsia="de-DE"/>
-        </w:rPr>
-        <w:t>slowCallRateThreshold</w:t>
-      </w:r>
-      <w:proofErr w:type="spellEnd"/>
-      <w:r>
-        <w:rPr>
-          <w:rFonts w:ascii="Courier New" w:eastAsia="Times New Roman" w:hAnsi="Courier New" w:cs="Courier New"/>
-          <w:color w:val="A9B7C6"/>
-          <w:sz w:val="16"/>
-          <w:szCs w:val="16"/>
-          <w:lang w:eastAsia="de-DE"/>
-        </w:rPr>
-        <w:t>(</w:t>
-      </w:r>
-      <w:r>
-        <w:rPr>
-          <w:rFonts w:ascii="Courier New" w:eastAsia="Times New Roman" w:hAnsi="Courier New" w:cs="Courier New"/>
-          <w:color w:val="6897BB"/>
-          <w:sz w:val="16"/>
-          <w:szCs w:val="16"/>
-          <w:lang w:eastAsia="de-DE"/>
-        </w:rPr>
-        <w:t>50.0f</w:t>
-      </w:r>
-      <w:r>
-        <w:rPr>
-          <w:rFonts w:ascii="Courier New" w:eastAsia="Times New Roman" w:hAnsi="Courier New" w:cs="Courier New"/>
-          <w:color w:val="A9B7C6"/>
-          <w:sz w:val="16"/>
-          <w:szCs w:val="16"/>
-          <w:lang w:eastAsia="de-DE"/>
-        </w:rPr>
-        <w:t>)</w:t>
-      </w:r>
-      <w:r>
-        <w:rPr>
-          <w:rFonts w:ascii="Courier New" w:eastAsia="Times New Roman" w:hAnsi="Courier New" w:cs="Courier New"/>
-          <w:color w:val="A9B7C6"/>
-          <w:sz w:val="16"/>
-          <w:szCs w:val="16"/>
-          <w:lang w:eastAsia="de-DE"/>
-        </w:rPr>
-        <w:br/>
-        <w:t xml:space="preserve">        .</w:t>
-      </w:r>
-      <w:proofErr w:type="spellStart"/>
-      <w:r>
-        <w:rPr>
-          <w:rFonts w:ascii="Courier New" w:eastAsia="Times New Roman" w:hAnsi="Courier New" w:cs="Courier New"/>
-          <w:color w:val="A9B7C6"/>
-          <w:sz w:val="16"/>
-          <w:szCs w:val="16"/>
-          <w:lang w:eastAsia="de-DE"/>
-        </w:rPr>
-        <w:t>slowCallDurationThreshold</w:t>
-      </w:r>
-      <w:proofErr w:type="spellEnd"/>
-      <w:r>
-        <w:rPr>
-          <w:rFonts w:ascii="Courier New" w:eastAsia="Times New Roman" w:hAnsi="Courier New" w:cs="Courier New"/>
-          <w:color w:val="A9B7C6"/>
-          <w:sz w:val="16"/>
-          <w:szCs w:val="16"/>
-          <w:lang w:eastAsia="de-DE"/>
-        </w:rPr>
-        <w:t>(</w:t>
-      </w:r>
-      <w:proofErr w:type="spellStart"/>
-      <w:r>
-        <w:rPr>
-          <w:rFonts w:ascii="Courier New" w:eastAsia="Times New Roman" w:hAnsi="Courier New" w:cs="Courier New"/>
-          <w:color w:val="A9B7C6"/>
-          <w:sz w:val="16"/>
-          <w:szCs w:val="16"/>
-          <w:lang w:eastAsia="de-DE"/>
-        </w:rPr>
-        <w:t>Duration.</w:t>
-      </w:r>
-      <w:r>
-        <w:rPr>
-          <w:rFonts w:ascii="Courier New" w:eastAsia="Times New Roman" w:hAnsi="Courier New" w:cs="Courier New"/>
-          <w:i/>
-          <w:iCs/>
-          <w:color w:val="A9B7C6"/>
-          <w:sz w:val="16"/>
-          <w:szCs w:val="16"/>
-          <w:lang w:eastAsia="de-DE"/>
-        </w:rPr>
-        <w:t>ofSeconds</w:t>
-      </w:r>
-      <w:proofErr w:type="spellEnd"/>
-      <w:r>
-        <w:rPr>
-          <w:rFonts w:ascii="Courier New" w:eastAsia="Times New Roman" w:hAnsi="Courier New" w:cs="Courier New"/>
-          <w:color w:val="A9B7C6"/>
-          <w:sz w:val="16"/>
-          <w:szCs w:val="16"/>
-          <w:lang w:eastAsia="de-DE"/>
-        </w:rPr>
-        <w:t>(</w:t>
-      </w:r>
-      <w:r>
-        <w:rPr>
-          <w:rFonts w:ascii="Courier New" w:eastAsia="Times New Roman" w:hAnsi="Courier New" w:cs="Courier New"/>
-          <w:color w:val="6897BB"/>
-          <w:sz w:val="16"/>
-          <w:szCs w:val="16"/>
-          <w:lang w:eastAsia="de-DE"/>
-        </w:rPr>
-        <w:t>1</w:t>
-      </w:r>
-      <w:r>
-        <w:rPr>
-          <w:rFonts w:ascii="Courier New" w:eastAsia="Times New Roman" w:hAnsi="Courier New" w:cs="Courier New"/>
-          <w:color w:val="A9B7C6"/>
-          <w:sz w:val="16"/>
-          <w:szCs w:val="16"/>
-          <w:lang w:eastAsia="de-DE"/>
-        </w:rPr>
-        <w:t>))</w:t>
-      </w:r>
-      <w:r>
-        <w:rPr>
-          <w:rFonts w:ascii="Courier New" w:eastAsia="Times New Roman" w:hAnsi="Courier New" w:cs="Courier New"/>
-          <w:color w:val="A9B7C6"/>
-          <w:sz w:val="16"/>
-          <w:szCs w:val="16"/>
-          <w:lang w:eastAsia="de-DE"/>
-        </w:rPr>
-        <w:br/>
-        <w:t xml:space="preserve">        .</w:t>
-      </w:r>
-      <w:proofErr w:type="spellStart"/>
-      <w:r>
-        <w:rPr>
-          <w:rFonts w:ascii="Courier New" w:eastAsia="Times New Roman" w:hAnsi="Courier New" w:cs="Courier New"/>
-          <w:color w:val="A9B7C6"/>
-          <w:sz w:val="16"/>
-          <w:szCs w:val="16"/>
-          <w:lang w:eastAsia="de-DE"/>
-        </w:rPr>
-        <w:t>build</w:t>
-      </w:r>
-      <w:proofErr w:type="spellEnd"/>
-      <w:r>
-        <w:rPr>
-          <w:rFonts w:ascii="Courier New" w:eastAsia="Times New Roman" w:hAnsi="Courier New" w:cs="Courier New"/>
-          <w:color w:val="A9B7C6"/>
-          <w:sz w:val="16"/>
-          <w:szCs w:val="16"/>
-          <w:lang w:eastAsia="de-DE"/>
-        </w:rPr>
-        <w:t>()</w:t>
-      </w:r>
-      <w:r>
-        <w:rPr>
-          <w:rFonts w:ascii="Courier New" w:eastAsia="Times New Roman" w:hAnsi="Courier New" w:cs="Courier New"/>
-          <w:color w:val="CC7832"/>
-          <w:sz w:val="16"/>
-          <w:szCs w:val="16"/>
-          <w:lang w:eastAsia="de-DE"/>
-        </w:rPr>
-        <w:t>;</w:t>
-      </w:r>
-      <w:r>
-        <w:rPr>
-          <w:rFonts w:ascii="Courier New" w:eastAsia="Times New Roman" w:hAnsi="Courier New" w:cs="Courier New"/>
-          <w:color w:val="CC7832"/>
-          <w:sz w:val="16"/>
-          <w:szCs w:val="16"/>
-          <w:lang w:eastAsia="de-DE"/>
-        </w:rPr>
-        <w:br/>
-      </w:r>
-      <w:r>
-        <w:rPr>
-          <w:rFonts w:ascii="Courier New" w:eastAsia="Times New Roman" w:hAnsi="Courier New" w:cs="Courier New"/>
-          <w:color w:val="CC7832"/>
-          <w:sz w:val="16"/>
-          <w:szCs w:val="16"/>
-          <w:lang w:eastAsia="de-DE"/>
-        </w:rPr>
-        <w:br/>
-      </w:r>
-      <w:proofErr w:type="spellStart"/>
-      <w:r>
-        <w:rPr>
-          <w:rFonts w:ascii="Courier New" w:eastAsia="Times New Roman" w:hAnsi="Courier New" w:cs="Courier New"/>
-          <w:color w:val="A9B7C6"/>
-          <w:sz w:val="16"/>
-          <w:szCs w:val="16"/>
-          <w:lang w:eastAsia="de-DE"/>
-        </w:rPr>
-        <w:t>CircuitBreakerRegistry</w:t>
-      </w:r>
-      <w:proofErr w:type="spellEnd"/>
-      <w:r>
-        <w:rPr>
-          <w:rFonts w:ascii="Courier New" w:eastAsia="Times New Roman" w:hAnsi="Courier New" w:cs="Courier New"/>
-          <w:color w:val="A9B7C6"/>
-          <w:sz w:val="16"/>
-          <w:szCs w:val="16"/>
-          <w:lang w:eastAsia="de-DE"/>
-        </w:rPr>
+        <w:t>window</w:t>
+      </w:r>
+      <w:proofErr w:type="spellEnd"/>
+      <w:r>
+        <w:t xml:space="preserve"> befüllt wurde.</w:t>
+      </w:r>
+      <w:r>
         <w:t xml:space="preserve"> </w:t>
       </w:r>
-      <w:proofErr w:type="spellStart"/>
-      <w:r>
-        <w:rPr>
-          <w:rFonts w:ascii="Courier New" w:eastAsia="Times New Roman" w:hAnsi="Courier New" w:cs="Courier New"/>
-          <w:color w:val="A9B7C6"/>
-          <w:sz w:val="16"/>
-          <w:szCs w:val="16"/>
-          <w:lang w:eastAsia="de-DE"/>
-        </w:rPr>
-        <w:t>registry</w:t>
-      </w:r>
-      <w:proofErr w:type="spellEnd"/>
-      <w:r>
-        <w:rPr>
-          <w:rFonts w:ascii="Courier New" w:eastAsia="Times New Roman" w:hAnsi="Courier New" w:cs="Courier New"/>
-          <w:color w:val="A9B7C6"/>
-          <w:sz w:val="16"/>
-          <w:szCs w:val="16"/>
-          <w:lang w:eastAsia="de-DE"/>
-        </w:rPr>
-        <w:t xml:space="preserve"> = </w:t>
-      </w:r>
-      <w:proofErr w:type="spellStart"/>
-      <w:r>
-        <w:rPr>
-          <w:rFonts w:ascii="Courier New" w:eastAsia="Times New Roman" w:hAnsi="Courier New" w:cs="Courier New"/>
-          <w:color w:val="A9B7C6"/>
-          <w:sz w:val="16"/>
-          <w:szCs w:val="16"/>
-          <w:lang w:eastAsia="de-DE"/>
-        </w:rPr>
-        <w:t>CircuitBreakerRegistry.</w:t>
-      </w:r>
-      <w:r>
-        <w:rPr>
-          <w:rFonts w:ascii="Courier New" w:eastAsia="Times New Roman" w:hAnsi="Courier New" w:cs="Courier New"/>
-          <w:i/>
-          <w:iCs/>
-          <w:color w:val="A9B7C6"/>
-          <w:sz w:val="16"/>
-          <w:szCs w:val="16"/>
-          <w:lang w:eastAsia="de-DE"/>
-        </w:rPr>
-        <w:t>of</w:t>
-      </w:r>
-      <w:proofErr w:type="spellEnd"/>
-      <w:r>
-        <w:rPr>
-          <w:rFonts w:ascii="Courier New" w:eastAsia="Times New Roman" w:hAnsi="Courier New" w:cs="Courier New"/>
-          <w:color w:val="A9B7C6"/>
-          <w:sz w:val="16"/>
-          <w:szCs w:val="16"/>
-          <w:lang w:eastAsia="de-DE"/>
-        </w:rPr>
-        <w:t>(</w:t>
-      </w:r>
-      <w:proofErr w:type="spellStart"/>
-      <w:r>
-        <w:rPr>
-          <w:rFonts w:ascii="Courier New" w:eastAsia="Times New Roman" w:hAnsi="Courier New" w:cs="Courier New"/>
-          <w:color w:val="A9B7C6"/>
-          <w:sz w:val="16"/>
-          <w:szCs w:val="16"/>
-          <w:lang w:eastAsia="de-DE"/>
-        </w:rPr>
-        <w:t>config</w:t>
-      </w:r>
-      <w:proofErr w:type="spellEnd"/>
-      <w:r>
-        <w:rPr>
-          <w:rFonts w:ascii="Courier New" w:eastAsia="Times New Roman" w:hAnsi="Courier New" w:cs="Courier New"/>
-          <w:color w:val="A9B7C6"/>
-          <w:sz w:val="16"/>
-          <w:szCs w:val="16"/>
-          <w:lang w:eastAsia="de-DE"/>
-        </w:rPr>
-        <w:t>)</w:t>
-      </w:r>
-      <w:r>
-        <w:rPr>
-          <w:rFonts w:ascii="Courier New" w:eastAsia="Times New Roman" w:hAnsi="Courier New" w:cs="Courier New"/>
-          <w:color w:val="CC7832"/>
-          <w:sz w:val="16"/>
-          <w:szCs w:val="16"/>
-          <w:lang w:eastAsia="de-DE"/>
-        </w:rPr>
-        <w:t>;</w:t>
-      </w:r>
-      <w:r>
-        <w:rPr>
-          <w:rFonts w:ascii="Courier New" w:eastAsia="Times New Roman" w:hAnsi="Courier New" w:cs="Courier New"/>
-          <w:color w:val="CC7832"/>
-          <w:sz w:val="16"/>
-          <w:szCs w:val="16"/>
-          <w:lang w:eastAsia="de-DE"/>
-        </w:rPr>
-        <w:br/>
-      </w:r>
-      <w:proofErr w:type="spellStart"/>
-      <w:r>
-        <w:rPr>
-          <w:rFonts w:ascii="Courier New" w:eastAsia="Times New Roman" w:hAnsi="Courier New" w:cs="Courier New"/>
-          <w:color w:val="A9B7C6"/>
-          <w:sz w:val="16"/>
-          <w:szCs w:val="16"/>
-          <w:lang w:eastAsia="de-DE"/>
-        </w:rPr>
-        <w:t>CircuitBreaker</w:t>
-      </w:r>
-      <w:proofErr w:type="spellEnd"/>
-      <w:r>
-        <w:rPr>
-          <w:rFonts w:ascii="Courier New" w:eastAsia="Times New Roman" w:hAnsi="Courier New" w:cs="Courier New"/>
-          <w:color w:val="A9B7C6"/>
-          <w:sz w:val="16"/>
-          <w:szCs w:val="16"/>
-          <w:lang w:eastAsia="de-DE"/>
-        </w:rPr>
+      <w:r>
+        <w:t xml:space="preserve"> Im Beispiel wurde dieser Wert auf 50 gesetzt. </w:t>
+      </w:r>
+      <w:proofErr w:type="spellStart"/>
+      <w:r>
+        <w:t>SlowCallDurationThreshold</w:t>
+      </w:r>
+      <w:proofErr w:type="spellEnd"/>
+      <w:r>
+        <w:t xml:space="preserve"> setzt für jeden Aufruf ein Zeitfenster. Wird dieses Zeitfenster überschritten dann wird dieser Aufruf mit einer Zeitüberschreitung vermerkt. Das Zeitfenster wurde im Beispiel auf maximal eine Sekunde gesetzt. </w:t>
+      </w:r>
+      <w:r>
+        <w:t xml:space="preserve">Folgende Abbildung zeigt die Konfiguration und die Erstellung einer Circuit Breaker Instanz mit dem Namen </w:t>
+      </w:r>
+      <w:proofErr w:type="spellStart"/>
+      <w:r>
+        <w:t>test</w:t>
+      </w:r>
+      <w:proofErr w:type="spellEnd"/>
+      <w:r>
+        <w:t>.</w:t>
+      </w:r>
+      <w:r>
         <w:t xml:space="preserve"> </w:t>
-      </w:r>
-      <w:proofErr w:type="spellStart"/>
-      <w:r>
-        <w:rPr>
-          <w:rFonts w:ascii="Courier New" w:eastAsia="Times New Roman" w:hAnsi="Courier New" w:cs="Courier New"/>
-          <w:color w:val="A9B7C6"/>
-          <w:sz w:val="16"/>
-          <w:szCs w:val="16"/>
-          <w:lang w:eastAsia="de-DE"/>
-        </w:rPr>
-        <w:t>circuitBreaker</w:t>
-      </w:r>
-      <w:proofErr w:type="spellEnd"/>
-      <w:r>
-        <w:rPr>
-          <w:rFonts w:ascii="Courier New" w:eastAsia="Times New Roman" w:hAnsi="Courier New" w:cs="Courier New"/>
-          <w:color w:val="A9B7C6"/>
-          <w:sz w:val="16"/>
-          <w:szCs w:val="16"/>
-          <w:lang w:eastAsia="de-DE"/>
-        </w:rPr>
-        <w:t xml:space="preserve"> = </w:t>
-      </w:r>
-      <w:proofErr w:type="spellStart"/>
-      <w:r>
-        <w:rPr>
-          <w:rFonts w:ascii="Courier New" w:eastAsia="Times New Roman" w:hAnsi="Courier New" w:cs="Courier New"/>
-          <w:color w:val="A9B7C6"/>
-          <w:sz w:val="16"/>
-          <w:szCs w:val="16"/>
-          <w:lang w:eastAsia="de-DE"/>
-        </w:rPr>
-        <w:t>registry.circuitBreaker</w:t>
-      </w:r>
-      <w:proofErr w:type="spellEnd"/>
-      <w:r>
-        <w:rPr>
-          <w:rFonts w:ascii="Courier New" w:eastAsia="Times New Roman" w:hAnsi="Courier New" w:cs="Courier New"/>
-          <w:color w:val="A9B7C6"/>
-          <w:sz w:val="16"/>
-          <w:szCs w:val="16"/>
-          <w:lang w:eastAsia="de-DE"/>
-        </w:rPr>
-        <w:t>(</w:t>
-      </w:r>
-      <w:r>
-        <w:rPr>
-          <w:rFonts w:ascii="Courier New" w:eastAsia="Times New Roman" w:hAnsi="Courier New" w:cs="Courier New"/>
-          <w:color w:val="6A8759"/>
-          <w:sz w:val="16"/>
-          <w:szCs w:val="16"/>
-          <w:lang w:eastAsia="de-DE"/>
-        </w:rPr>
-        <w:t>"</w:t>
-      </w:r>
-      <w:proofErr w:type="spellStart"/>
-      <w:r>
-        <w:rPr>
-          <w:rFonts w:ascii="Courier New" w:eastAsia="Times New Roman" w:hAnsi="Courier New" w:cs="Courier New"/>
-          <w:color w:val="6A8759"/>
-          <w:sz w:val="16"/>
-          <w:szCs w:val="16"/>
-          <w:lang w:eastAsia="de-DE"/>
-        </w:rPr>
-        <w:t>test</w:t>
-      </w:r>
-      <w:proofErr w:type="spellEnd"/>
-      <w:r>
-        <w:rPr>
-          <w:rFonts w:ascii="Courier New" w:eastAsia="Times New Roman" w:hAnsi="Courier New" w:cs="Courier New"/>
-          <w:color w:val="6A8759"/>
-          <w:sz w:val="16"/>
-          <w:szCs w:val="16"/>
-          <w:lang w:eastAsia="de-DE"/>
-        </w:rPr>
-        <w:t>"</w:t>
-      </w:r>
-      <w:r>
-        <w:rPr>
-          <w:rFonts w:ascii="Courier New" w:eastAsia="Times New Roman" w:hAnsi="Courier New" w:cs="Courier New"/>
-          <w:color w:val="A9B7C6"/>
-          <w:sz w:val="16"/>
-          <w:szCs w:val="16"/>
-          <w:lang w:eastAsia="de-DE"/>
-        </w:rPr>
-        <w:t>)</w:t>
-      </w:r>
-      <w:r>
-        <w:rPr>
-          <w:rFonts w:ascii="Courier New" w:eastAsia="Times New Roman" w:hAnsi="Courier New" w:cs="Courier New"/>
-          <w:color w:val="CC7832"/>
-          <w:sz w:val="16"/>
-          <w:szCs w:val="16"/>
-          <w:lang w:eastAsia="de-DE"/>
-        </w:rPr>
-        <w:t>;</w:t>
-      </w:r>
-    </w:p>
-    <w:p/>
-    <w:p>
-      <w:r>
-        <w:t xml:space="preserve">Über einen </w:t>
-      </w:r>
-      <w:proofErr w:type="spellStart"/>
-      <w:r>
-        <w:t>Feign</w:t>
-      </w:r>
-      <w:proofErr w:type="spellEnd"/>
-      <w:r>
-        <w:t xml:space="preserve"> Client wird ein Request an den Microservice Firmenverwaltung gesendet. Dieser </w:t>
-      </w:r>
-      <w:r>
-        <w:t>erhält</w:t>
-      </w:r>
-      <w:r>
-        <w:t xml:space="preserve"> als Antwort eine Liste mit allen teilnehmenden Firmen. Welche </w:t>
-      </w:r>
-      <w:r>
-        <w:t xml:space="preserve">den Gästen an entsprechender Stelle im User Interface angezeigt werden. Der Aufruf des </w:t>
-      </w:r>
-      <w:proofErr w:type="spellStart"/>
-      <w:r>
-        <w:t>Feign</w:t>
-      </w:r>
-      <w:proofErr w:type="spellEnd"/>
-      <w:r>
-        <w:t xml:space="preserve"> Client erfolgt über einen Supplier, welcher mit dem Circuit Breaker </w:t>
-      </w:r>
-      <w:r>
-        <w:t>dekoriert</w:t>
-      </w:r>
-      <w:r>
-        <w:t xml:space="preserve"> wurde.</w:t>
-      </w:r>
-      <w:r>
-        <w:t xml:space="preserve"> Siehe Abbildung…</w:t>
       </w:r>
     </w:p>
     <w:p>
@@ -18844,6 +18687,7 @@
           <w:lang w:eastAsia="de-DE"/>
         </w:rPr>
       </w:pPr>
+      <w:proofErr w:type="spellStart"/>
       <w:r>
         <w:rPr>
           <w:rFonts w:ascii="Courier New" w:eastAsia="Times New Roman" w:hAnsi="Courier New" w:cs="Courier New"/>
@@ -18852,9 +18696,9 @@
           <w:szCs w:val="16"/>
           <w:lang w:eastAsia="de-DE"/>
         </w:rPr>
-        <w:t>Supplier&lt;List&lt;</w:t>
-      </w:r>
-      <w:proofErr w:type="spellStart"/>
+        <w:t>CircuitBreakerConfig</w:t>
+      </w:r>
+      <w:proofErr w:type="spellEnd"/>
       <w:r>
         <w:rPr>
           <w:rFonts w:ascii="Courier New" w:eastAsia="Times New Roman" w:hAnsi="Courier New" w:cs="Courier New"/>
@@ -18863,9 +18707,9 @@
           <w:szCs w:val="16"/>
           <w:lang w:eastAsia="de-DE"/>
         </w:rPr>
-        <w:t>CompanyData</w:t>
-      </w:r>
-      <w:proofErr w:type="spellEnd"/>
+        <w:t xml:space="preserve"> </w:t>
+      </w:r>
+      <w:proofErr w:type="spellStart"/>
       <w:r>
         <w:rPr>
           <w:rFonts w:ascii="Courier New" w:eastAsia="Times New Roman" w:hAnsi="Courier New" w:cs="Courier New"/>
@@ -18874,9 +18718,9 @@
           <w:szCs w:val="16"/>
           <w:lang w:eastAsia="de-DE"/>
         </w:rPr>
-        <w:t xml:space="preserve">&gt;&gt; </w:t>
-      </w:r>
-      <w:proofErr w:type="spellStart"/>
+        <w:t>config</w:t>
+      </w:r>
+      <w:proofErr w:type="spellEnd"/>
       <w:r>
         <w:rPr>
           <w:rFonts w:ascii="Courier New" w:eastAsia="Times New Roman" w:hAnsi="Courier New" w:cs="Courier New"/>
@@ -18885,9 +18729,9 @@
           <w:szCs w:val="16"/>
           <w:lang w:eastAsia="de-DE"/>
         </w:rPr>
-        <w:t>companyDataSupplier</w:t>
-      </w:r>
-      <w:proofErr w:type="spellEnd"/>
+        <w:t xml:space="preserve"> = </w:t>
+      </w:r>
+      <w:proofErr w:type="spellStart"/>
       <w:r>
         <w:rPr>
           <w:rFonts w:ascii="Courier New" w:eastAsia="Times New Roman" w:hAnsi="Courier New" w:cs="Courier New"/>
@@ -18896,29 +18740,75 @@
           <w:szCs w:val="16"/>
           <w:lang w:eastAsia="de-DE"/>
         </w:rPr>
-        <w:t xml:space="preserve"> =</w:t>
-      </w:r>
-      <w:r>
-        <w:rPr>
-          <w:rFonts w:ascii="Courier New" w:eastAsia="Times New Roman" w:hAnsi="Courier New" w:cs="Courier New"/>
+        <w:t>CircuitBreakerConfig.</w:t>
+      </w:r>
+      <w:r>
+        <w:rPr>
+          <w:rFonts w:ascii="Courier New" w:eastAsia="Times New Roman" w:hAnsi="Courier New" w:cs="Courier New"/>
+          <w:i/>
+          <w:iCs/>
           <w:color w:val="A9B7C6"/>
           <w:sz w:val="16"/>
           <w:szCs w:val="16"/>
           <w:lang w:eastAsia="de-DE"/>
         </w:rPr>
+        <w:t>custom</w:t>
+      </w:r>
+      <w:proofErr w:type="spellEnd"/>
+      <w:r>
+        <w:rPr>
+          <w:rFonts w:ascii="Courier New" w:eastAsia="Times New Roman" w:hAnsi="Courier New" w:cs="Courier New"/>
+          <w:color w:val="A9B7C6"/>
+          <w:sz w:val="16"/>
+          <w:szCs w:val="16"/>
+          <w:lang w:eastAsia="de-DE"/>
+        </w:rPr>
+        <w:t>()</w:t>
+      </w:r>
+      <w:r>
+        <w:rPr>
+          <w:rFonts w:ascii="Courier New" w:eastAsia="Times New Roman" w:hAnsi="Courier New" w:cs="Courier New"/>
+          <w:color w:val="A9B7C6"/>
+          <w:sz w:val="16"/>
+          <w:szCs w:val="16"/>
+          <w:lang w:eastAsia="de-DE"/>
+        </w:rPr>
         <w:br/>
-        <w:t xml:space="preserve">        () -&gt; </w:t>
-      </w:r>
-      <w:proofErr w:type="spellStart"/>
-      <w:r>
-        <w:rPr>
-          <w:rFonts w:ascii="Courier New" w:eastAsia="Times New Roman" w:hAnsi="Courier New" w:cs="Courier New"/>
+        <w:t xml:space="preserve">      </w:t>
+      </w:r>
+      <w:proofErr w:type="gramStart"/>
+      <w:r>
+        <w:rPr>
+          <w:rFonts w:ascii="Courier New" w:eastAsia="Times New Roman" w:hAnsi="Courier New" w:cs="Courier New"/>
+          <w:color w:val="A9B7C6"/>
+          <w:sz w:val="16"/>
+          <w:szCs w:val="16"/>
+          <w:lang w:eastAsia="de-DE"/>
+        </w:rPr>
+        <w:t xml:space="preserve">  .slidingWindowType</w:t>
+      </w:r>
+      <w:proofErr w:type="gramEnd"/>
+      <w:r>
+        <w:rPr>
+          <w:rFonts w:ascii="Courier New" w:eastAsia="Times New Roman" w:hAnsi="Courier New" w:cs="Courier New"/>
+          <w:color w:val="A9B7C6"/>
+          <w:sz w:val="16"/>
+          <w:szCs w:val="16"/>
+          <w:lang w:eastAsia="de-DE"/>
+        </w:rPr>
+        <w:t>(CircuitBreakerConfig.SlidingWindowType.</w:t>
+      </w:r>
+      <w:r>
+        <w:rPr>
+          <w:rFonts w:ascii="Courier New" w:eastAsia="Times New Roman" w:hAnsi="Courier New" w:cs="Courier New"/>
+          <w:i/>
+          <w:iCs/>
           <w:color w:val="9876AA"/>
           <w:sz w:val="16"/>
           <w:szCs w:val="16"/>
           <w:lang w:eastAsia="de-DE"/>
         </w:rPr>
-        <w:t>firmenverwaltungServiceClient</w:t>
+        <w:t>COUNT_BASED</w:t>
       </w:r>
       <w:r>
         <w:rPr>
@@ -18928,9 +18818,8 @@
           <w:szCs w:val="16"/>
           <w:lang w:eastAsia="de-DE"/>
         </w:rPr>
-        <w:t>.allCompanies</w:t>
-      </w:r>
-      <w:proofErr w:type="spellEnd"/>
+        <w:t>)</w:t>
+      </w:r>
       <w:r>
         <w:rPr>
           <w:rFonts w:ascii="Courier New" w:eastAsia="Times New Roman" w:hAnsi="Courier New" w:cs="Courier New"/>
@@ -18939,6 +18828,222 @@
           <w:szCs w:val="16"/>
           <w:lang w:eastAsia="de-DE"/>
         </w:rPr>
+        <w:br/>
+        <w:t xml:space="preserve">        .</w:t>
+      </w:r>
+      <w:proofErr w:type="spellStart"/>
+      <w:r>
+        <w:rPr>
+          <w:rFonts w:ascii="Courier New" w:eastAsia="Times New Roman" w:hAnsi="Courier New" w:cs="Courier New"/>
+          <w:color w:val="A9B7C6"/>
+          <w:sz w:val="16"/>
+          <w:szCs w:val="16"/>
+          <w:lang w:eastAsia="de-DE"/>
+        </w:rPr>
+        <w:t>slidingWindowSize</w:t>
+      </w:r>
+      <w:proofErr w:type="spellEnd"/>
+      <w:r>
+        <w:rPr>
+          <w:rFonts w:ascii="Courier New" w:eastAsia="Times New Roman" w:hAnsi="Courier New" w:cs="Courier New"/>
+          <w:color w:val="A9B7C6"/>
+          <w:sz w:val="16"/>
+          <w:szCs w:val="16"/>
+          <w:lang w:eastAsia="de-DE"/>
+        </w:rPr>
+        <w:t>(</w:t>
+      </w:r>
+      <w:r>
+        <w:rPr>
+          <w:rFonts w:ascii="Courier New" w:eastAsia="Times New Roman" w:hAnsi="Courier New" w:cs="Courier New"/>
+          <w:color w:val="6897BB"/>
+          <w:sz w:val="16"/>
+          <w:szCs w:val="16"/>
+          <w:lang w:eastAsia="de-DE"/>
+        </w:rPr>
+        <w:t>3</w:t>
+      </w:r>
+      <w:r>
+        <w:rPr>
+          <w:rFonts w:ascii="Courier New" w:eastAsia="Times New Roman" w:hAnsi="Courier New" w:cs="Courier New"/>
+          <w:color w:val="A9B7C6"/>
+          <w:sz w:val="16"/>
+          <w:szCs w:val="16"/>
+          <w:lang w:eastAsia="de-DE"/>
+        </w:rPr>
+        <w:t>)</w:t>
+      </w:r>
+      <w:r>
+        <w:rPr>
+          <w:rFonts w:ascii="Courier New" w:eastAsia="Times New Roman" w:hAnsi="Courier New" w:cs="Courier New"/>
+          <w:color w:val="A9B7C6"/>
+          <w:sz w:val="16"/>
+          <w:szCs w:val="16"/>
+          <w:lang w:eastAsia="de-DE"/>
+        </w:rPr>
+        <w:br/>
+        <w:t xml:space="preserve">        .</w:t>
+      </w:r>
+      <w:proofErr w:type="spellStart"/>
+      <w:r>
+        <w:rPr>
+          <w:rFonts w:ascii="Courier New" w:eastAsia="Times New Roman" w:hAnsi="Courier New" w:cs="Courier New"/>
+          <w:color w:val="A9B7C6"/>
+          <w:sz w:val="16"/>
+          <w:szCs w:val="16"/>
+          <w:lang w:eastAsia="de-DE"/>
+        </w:rPr>
+        <w:t>slowCallRateThreshold</w:t>
+      </w:r>
+      <w:proofErr w:type="spellEnd"/>
+      <w:r>
+        <w:rPr>
+          <w:rFonts w:ascii="Courier New" w:eastAsia="Times New Roman" w:hAnsi="Courier New" w:cs="Courier New"/>
+          <w:color w:val="A9B7C6"/>
+          <w:sz w:val="16"/>
+          <w:szCs w:val="16"/>
+          <w:lang w:eastAsia="de-DE"/>
+        </w:rPr>
+        <w:t>(</w:t>
+      </w:r>
+      <w:r>
+        <w:rPr>
+          <w:rFonts w:ascii="Courier New" w:eastAsia="Times New Roman" w:hAnsi="Courier New" w:cs="Courier New"/>
+          <w:color w:val="6897BB"/>
+          <w:sz w:val="16"/>
+          <w:szCs w:val="16"/>
+          <w:lang w:eastAsia="de-DE"/>
+        </w:rPr>
+        <w:t>50.0f</w:t>
+      </w:r>
+      <w:r>
+        <w:rPr>
+          <w:rFonts w:ascii="Courier New" w:eastAsia="Times New Roman" w:hAnsi="Courier New" w:cs="Courier New"/>
+          <w:color w:val="A9B7C6"/>
+          <w:sz w:val="16"/>
+          <w:szCs w:val="16"/>
+          <w:lang w:eastAsia="de-DE"/>
+        </w:rPr>
+        <w:t>)</w:t>
+      </w:r>
+      <w:r>
+        <w:rPr>
+          <w:rFonts w:ascii="Courier New" w:eastAsia="Times New Roman" w:hAnsi="Courier New" w:cs="Courier New"/>
+          <w:color w:val="A9B7C6"/>
+          <w:sz w:val="16"/>
+          <w:szCs w:val="16"/>
+          <w:lang w:eastAsia="de-DE"/>
+        </w:rPr>
+        <w:br/>
+        <w:t xml:space="preserve">        .</w:t>
+      </w:r>
+      <w:proofErr w:type="spellStart"/>
+      <w:r>
+        <w:rPr>
+          <w:rFonts w:ascii="Courier New" w:eastAsia="Times New Roman" w:hAnsi="Courier New" w:cs="Courier New"/>
+          <w:color w:val="A9B7C6"/>
+          <w:sz w:val="16"/>
+          <w:szCs w:val="16"/>
+          <w:lang w:eastAsia="de-DE"/>
+        </w:rPr>
+        <w:t>slowCallDurationThreshold</w:t>
+      </w:r>
+      <w:proofErr w:type="spellEnd"/>
+      <w:r>
+        <w:rPr>
+          <w:rFonts w:ascii="Courier New" w:eastAsia="Times New Roman" w:hAnsi="Courier New" w:cs="Courier New"/>
+          <w:color w:val="A9B7C6"/>
+          <w:sz w:val="16"/>
+          <w:szCs w:val="16"/>
+          <w:lang w:eastAsia="de-DE"/>
+        </w:rPr>
+        <w:t>(</w:t>
+      </w:r>
+      <w:proofErr w:type="spellStart"/>
+      <w:r>
+        <w:rPr>
+          <w:rFonts w:ascii="Courier New" w:eastAsia="Times New Roman" w:hAnsi="Courier New" w:cs="Courier New"/>
+          <w:color w:val="A9B7C6"/>
+          <w:sz w:val="16"/>
+          <w:szCs w:val="16"/>
+          <w:lang w:eastAsia="de-DE"/>
+        </w:rPr>
+        <w:t>Duration.</w:t>
+      </w:r>
+      <w:r>
+        <w:rPr>
+          <w:rFonts w:ascii="Courier New" w:eastAsia="Times New Roman" w:hAnsi="Courier New" w:cs="Courier New"/>
+          <w:i/>
+          <w:iCs/>
+          <w:color w:val="A9B7C6"/>
+          <w:sz w:val="16"/>
+          <w:szCs w:val="16"/>
+          <w:lang w:eastAsia="de-DE"/>
+        </w:rPr>
+        <w:t>ofSeconds</w:t>
+      </w:r>
+      <w:proofErr w:type="spellEnd"/>
+      <w:r>
+        <w:rPr>
+          <w:rFonts w:ascii="Courier New" w:eastAsia="Times New Roman" w:hAnsi="Courier New" w:cs="Courier New"/>
+          <w:color w:val="A9B7C6"/>
+          <w:sz w:val="16"/>
+          <w:szCs w:val="16"/>
+          <w:lang w:eastAsia="de-DE"/>
+        </w:rPr>
+        <w:t>(</w:t>
+      </w:r>
+      <w:r>
+        <w:rPr>
+          <w:rFonts w:ascii="Courier New" w:eastAsia="Times New Roman" w:hAnsi="Courier New" w:cs="Courier New"/>
+          <w:color w:val="6897BB"/>
+          <w:sz w:val="16"/>
+          <w:szCs w:val="16"/>
+          <w:lang w:eastAsia="de-DE"/>
+        </w:rPr>
+        <w:t>1</w:t>
+      </w:r>
+      <w:r>
+        <w:rPr>
+          <w:rFonts w:ascii="Courier New" w:eastAsia="Times New Roman" w:hAnsi="Courier New" w:cs="Courier New"/>
+          <w:color w:val="A9B7C6"/>
+          <w:sz w:val="16"/>
+          <w:szCs w:val="16"/>
+          <w:lang w:eastAsia="de-DE"/>
+        </w:rPr>
+        <w:t>))</w:t>
+      </w:r>
+      <w:r>
+        <w:rPr>
+          <w:rFonts w:ascii="Courier New" w:eastAsia="Times New Roman" w:hAnsi="Courier New" w:cs="Courier New"/>
+          <w:color w:val="A9B7C6"/>
+          <w:sz w:val="16"/>
+          <w:szCs w:val="16"/>
+          <w:lang w:eastAsia="de-DE"/>
+        </w:rPr>
+        <w:br/>
+        <w:t xml:space="preserve">        .</w:t>
+      </w:r>
+      <w:proofErr w:type="spellStart"/>
+      <w:r>
+        <w:rPr>
+          <w:rFonts w:ascii="Courier New" w:eastAsia="Times New Roman" w:hAnsi="Courier New" w:cs="Courier New"/>
+          <w:color w:val="A9B7C6"/>
+          <w:sz w:val="16"/>
+          <w:szCs w:val="16"/>
+          <w:lang w:eastAsia="de-DE"/>
+        </w:rPr>
+        <w:t>build</w:t>
+      </w:r>
+      <w:proofErr w:type="spellEnd"/>
+      <w:r>
+        <w:rPr>
+          <w:rFonts w:ascii="Courier New" w:eastAsia="Times New Roman" w:hAnsi="Courier New" w:cs="Courier New"/>
+          <w:color w:val="A9B7C6"/>
+          <w:sz w:val="16"/>
+          <w:szCs w:val="16"/>
+          <w:lang w:eastAsia="de-DE"/>
+        </w:rPr>
         <w:t>()</w:t>
       </w:r>
       <w:r>
@@ -18964,14 +19069,25 @@
       <w:r>
         <w:rPr>
           <w:rFonts w:ascii="Courier New" w:eastAsia="Times New Roman" w:hAnsi="Courier New" w:cs="Courier New"/>
+          <w:color w:val="CC7832"/>
+          <w:sz w:val="16"/>
+          <w:szCs w:val="16"/>
+          <w:lang w:eastAsia="de-DE"/>
+        </w:rPr>
+        <w:br/>
+      </w:r>
+      <w:proofErr w:type="spellStart"/>
+      <w:r>
+        <w:rPr>
+          <w:rFonts w:ascii="Courier New" w:eastAsia="Times New Roman" w:hAnsi="Courier New" w:cs="Courier New"/>
           <w:color w:val="A9B7C6"/>
           <w:sz w:val="16"/>
           <w:szCs w:val="16"/>
           <w:lang w:eastAsia="de-DE"/>
         </w:rPr>
-        <w:t>Supplier&lt;List&lt;</w:t>
-      </w:r>
-      <w:proofErr w:type="spellStart"/>
+        <w:t>CircuitBreakerRegistry</w:t>
+      </w:r>
+      <w:proofErr w:type="spellEnd"/>
       <w:r>
         <w:rPr>
           <w:rFonts w:ascii="Courier New" w:eastAsia="Times New Roman" w:hAnsi="Courier New" w:cs="Courier New"/>
@@ -18980,9 +19096,9 @@
           <w:szCs w:val="16"/>
           <w:lang w:eastAsia="de-DE"/>
         </w:rPr>
-        <w:t>CompanyData</w:t>
-      </w:r>
-      <w:proofErr w:type="spellEnd"/>
+        <w:t xml:space="preserve"> </w:t>
+      </w:r>
+      <w:proofErr w:type="spellStart"/>
       <w:r>
         <w:rPr>
           <w:rFonts w:ascii="Courier New" w:eastAsia="Times New Roman" w:hAnsi="Courier New" w:cs="Courier New"/>
@@ -18991,9 +19107,9 @@
           <w:szCs w:val="16"/>
           <w:lang w:eastAsia="de-DE"/>
         </w:rPr>
-        <w:t xml:space="preserve">&gt;&gt; </w:t>
-      </w:r>
-      <w:proofErr w:type="spellStart"/>
+        <w:t>registry</w:t>
+      </w:r>
+      <w:proofErr w:type="spellEnd"/>
       <w:r>
         <w:rPr>
           <w:rFonts w:ascii="Courier New" w:eastAsia="Times New Roman" w:hAnsi="Courier New" w:cs="Courier New"/>
@@ -19002,9 +19118,9 @@
           <w:szCs w:val="16"/>
           <w:lang w:eastAsia="de-DE"/>
         </w:rPr>
-        <w:t>decoratedCompanyDataSupplier</w:t>
-      </w:r>
-      <w:proofErr w:type="spellEnd"/>
+        <w:t xml:space="preserve"> = </w:t>
+      </w:r>
+      <w:proofErr w:type="spellStart"/>
       <w:r>
         <w:rPr>
           <w:rFonts w:ascii="Courier New" w:eastAsia="Times New Roman" w:hAnsi="Courier New" w:cs="Courier New"/>
@@ -19013,18 +19129,72 @@
           <w:szCs w:val="16"/>
           <w:lang w:eastAsia="de-DE"/>
         </w:rPr>
-        <w:t xml:space="preserve"> =</w:t>
-      </w:r>
-      <w:r>
-        <w:rPr>
-          <w:rFonts w:ascii="Courier New" w:eastAsia="Times New Roman" w:hAnsi="Courier New" w:cs="Courier New"/>
+        <w:t>CircuitBreakerRegistry.</w:t>
+      </w:r>
+      <w:r>
+        <w:rPr>
+          <w:rFonts w:ascii="Courier New" w:eastAsia="Times New Roman" w:hAnsi="Courier New" w:cs="Courier New"/>
+          <w:i/>
+          <w:iCs/>
           <w:color w:val="A9B7C6"/>
           <w:sz w:val="16"/>
           <w:szCs w:val="16"/>
           <w:lang w:eastAsia="de-DE"/>
         </w:rPr>
+        <w:t>of</w:t>
+      </w:r>
+      <w:proofErr w:type="spellEnd"/>
+      <w:r>
+        <w:rPr>
+          <w:rFonts w:ascii="Courier New" w:eastAsia="Times New Roman" w:hAnsi="Courier New" w:cs="Courier New"/>
+          <w:color w:val="A9B7C6"/>
+          <w:sz w:val="16"/>
+          <w:szCs w:val="16"/>
+          <w:lang w:eastAsia="de-DE"/>
+        </w:rPr>
+        <w:t>(</w:t>
+      </w:r>
+      <w:proofErr w:type="spellStart"/>
+      <w:r>
+        <w:rPr>
+          <w:rFonts w:ascii="Courier New" w:eastAsia="Times New Roman" w:hAnsi="Courier New" w:cs="Courier New"/>
+          <w:color w:val="A9B7C6"/>
+          <w:sz w:val="16"/>
+          <w:szCs w:val="16"/>
+          <w:lang w:eastAsia="de-DE"/>
+        </w:rPr>
+        <w:t>config</w:t>
+      </w:r>
+      <w:proofErr w:type="spellEnd"/>
+      <w:r>
+        <w:rPr>
+          <w:rFonts w:ascii="Courier New" w:eastAsia="Times New Roman" w:hAnsi="Courier New" w:cs="Courier New"/>
+          <w:color w:val="A9B7C6"/>
+          <w:sz w:val="16"/>
+          <w:szCs w:val="16"/>
+          <w:lang w:eastAsia="de-DE"/>
+        </w:rPr>
+        <w:t>)</w:t>
+      </w:r>
+      <w:r>
+        <w:rPr>
+          <w:rFonts w:ascii="Courier New" w:eastAsia="Times New Roman" w:hAnsi="Courier New" w:cs="Courier New"/>
+          <w:color w:val="CC7832"/>
+          <w:sz w:val="16"/>
+          <w:szCs w:val="16"/>
+          <w:lang w:eastAsia="de-DE"/>
+        </w:rPr>
+        <w:t>;</w:t>
+      </w:r>
+      <w:r>
+        <w:rPr>
+          <w:rFonts w:ascii="Courier New" w:eastAsia="Times New Roman" w:hAnsi="Courier New" w:cs="Courier New"/>
+          <w:color w:val="CC7832"/>
+          <w:sz w:val="16"/>
+          <w:szCs w:val="16"/>
+          <w:lang w:eastAsia="de-DE"/>
+        </w:rPr>
         <w:br/>
-        <w:t xml:space="preserve">        </w:t>
       </w:r>
       <w:proofErr w:type="spellStart"/>
       <w:r>
@@ -19035,7 +19205,7 @@
           <w:szCs w:val="16"/>
           <w:lang w:eastAsia="de-DE"/>
         </w:rPr>
-        <w:t>circuitBreaker.decorateSupplier</w:t>
+        <w:t>CircuitBreaker</w:t>
       </w:r>
       <w:proofErr w:type="spellEnd"/>
       <w:r>
@@ -19046,9 +19216,84 @@
           <w:szCs w:val="16"/>
           <w:lang w:eastAsia="de-DE"/>
         </w:rPr>
+        <w:t xml:space="preserve"> </w:t>
+      </w:r>
+      <w:proofErr w:type="spellStart"/>
+      <w:r>
+        <w:rPr>
+          <w:rFonts w:ascii="Courier New" w:eastAsia="Times New Roman" w:hAnsi="Courier New" w:cs="Courier New"/>
+          <w:color w:val="A9B7C6"/>
+          <w:sz w:val="16"/>
+          <w:szCs w:val="16"/>
+          <w:lang w:eastAsia="de-DE"/>
+        </w:rPr>
+        <w:t>circuitBreaker</w:t>
+      </w:r>
+      <w:proofErr w:type="spellEnd"/>
+      <w:r>
+        <w:rPr>
+          <w:rFonts w:ascii="Courier New" w:eastAsia="Times New Roman" w:hAnsi="Courier New" w:cs="Courier New"/>
+          <w:color w:val="A9B7C6"/>
+          <w:sz w:val="16"/>
+          <w:szCs w:val="16"/>
+          <w:lang w:eastAsia="de-DE"/>
+        </w:rPr>
+        <w:t xml:space="preserve"> = </w:t>
+      </w:r>
+      <w:proofErr w:type="spellStart"/>
+      <w:r>
+        <w:rPr>
+          <w:rFonts w:ascii="Courier New" w:eastAsia="Times New Roman" w:hAnsi="Courier New" w:cs="Courier New"/>
+          <w:color w:val="A9B7C6"/>
+          <w:sz w:val="16"/>
+          <w:szCs w:val="16"/>
+          <w:lang w:eastAsia="de-DE"/>
+        </w:rPr>
+        <w:t>registry.circuitBreaker</w:t>
+      </w:r>
+      <w:proofErr w:type="spellEnd"/>
+      <w:r>
+        <w:rPr>
+          <w:rFonts w:ascii="Courier New" w:eastAsia="Times New Roman" w:hAnsi="Courier New" w:cs="Courier New"/>
+          <w:color w:val="A9B7C6"/>
+          <w:sz w:val="16"/>
+          <w:szCs w:val="16"/>
+          <w:lang w:eastAsia="de-DE"/>
+        </w:rPr>
         <w:t>(</w:t>
       </w:r>
-      <w:proofErr w:type="spellStart"/>
+      <w:r>
+        <w:rPr>
+          <w:rFonts w:ascii="Courier New" w:eastAsia="Times New Roman" w:hAnsi="Courier New" w:cs="Courier New"/>
+          <w:color w:val="6A8759"/>
+          <w:sz w:val="16"/>
+          <w:szCs w:val="16"/>
+          <w:lang w:eastAsia="de-DE"/>
+        </w:rPr>
+        <w:t>"</w:t>
+      </w:r>
+      <w:proofErr w:type="spellStart"/>
+      <w:r>
+        <w:rPr>
+          <w:rFonts w:ascii="Courier New" w:eastAsia="Times New Roman" w:hAnsi="Courier New" w:cs="Courier New"/>
+          <w:color w:val="6A8759"/>
+          <w:sz w:val="16"/>
+          <w:szCs w:val="16"/>
+          <w:lang w:eastAsia="de-DE"/>
+        </w:rPr>
+        <w:t>test</w:t>
+      </w:r>
+      <w:proofErr w:type="spellEnd"/>
+      <w:r>
+        <w:rPr>
+          <w:rFonts w:ascii="Courier New" w:eastAsia="Times New Roman" w:hAnsi="Courier New" w:cs="Courier New"/>
+          <w:color w:val="6A8759"/>
+          <w:sz w:val="16"/>
+          <w:szCs w:val="16"/>
+          <w:lang w:eastAsia="de-DE"/>
+        </w:rPr>
+        <w:t>"</w:t>
+      </w:r>
       <w:r>
         <w:rPr>
           <w:rFonts w:ascii="Courier New" w:eastAsia="Times New Roman" w:hAnsi="Courier New" w:cs="Courier New"/>
@@ -19057,17 +19302,6 @@
           <w:szCs w:val="16"/>
           <w:lang w:eastAsia="de-DE"/>
         </w:rPr>
-        <w:t>companyDataSupplier</w:t>
-      </w:r>
-      <w:proofErr w:type="spellEnd"/>
-      <w:r>
-        <w:rPr>
-          <w:rFonts w:ascii="Courier New" w:eastAsia="Times New Roman" w:hAnsi="Courier New" w:cs="Courier New"/>
-          <w:color w:val="A9B7C6"/>
-          <w:sz w:val="16"/>
-          <w:szCs w:val="16"/>
-          <w:lang w:eastAsia="de-DE"/>
-        </w:rPr>
         <w:t>)</w:t>
       </w:r>
       <w:r>
@@ -19083,145 +19317,44 @@
     </w:p>
     <w:p/>
     <w:p>
-      <w:pPr>
-        <w:rPr>
-          <w:sz w:val="16"/>
-          <w:szCs w:val="16"/>
-        </w:rPr>
-      </w:pPr>
-      <w:hyperlink r:id="rId39" w:history="1">
-        <w:r>
-          <w:rPr>
-            <w:rStyle w:val="Hyperlink"/>
-            <w:sz w:val="16"/>
-            <w:szCs w:val="16"/>
-          </w:rPr>
-          <w:t>https://reflectoring.io/circuitbreaker-with-resilience4j/</w:t>
-        </w:r>
-      </w:hyperlink>
-    </w:p>
-    <w:p>
-      <w:pPr>
-        <w:rPr>
-          <w:sz w:val="16"/>
-          <w:szCs w:val="16"/>
-        </w:rPr>
-      </w:pPr>
-      <w:hyperlink r:id="rId40" w:history="1">
-        <w:r>
-          <w:rPr>
-            <w:rStyle w:val="Hyperlink"/>
-            <w:sz w:val="16"/>
-            <w:szCs w:val="16"/>
-          </w:rPr>
-          <w:t>https://resilience4j.readme.io/docs/circuitbreake</w:t>
-        </w:r>
-      </w:hyperlink>
-    </w:p>
-    <w:p>
-      <w:r>
-        <w:t xml:space="preserve">Ein Test wird auf Abbildung .. gezeigt. Eine </w:t>
-      </w:r>
-      <w:proofErr w:type="spellStart"/>
-      <w:r>
-        <w:t>for</w:t>
-      </w:r>
-      <w:proofErr w:type="spellEnd"/>
-      <w:r>
-        <w:t xml:space="preserve">-Schleife wird </w:t>
-      </w:r>
-      <w:proofErr w:type="spellStart"/>
-      <w:r>
-        <w:t>zehn</w:t>
-      </w:r>
-      <w:r>
-        <w:t xml:space="preserve"> mal</w:t>
-      </w:r>
-      <w:proofErr w:type="spellEnd"/>
-      <w:r>
-        <w:t xml:space="preserve"> durchlaufen. Bei </w:t>
-      </w:r>
-      <w:r>
-        <w:t>jedem</w:t>
-      </w:r>
-      <w:r>
-        <w:t xml:space="preserve"> Durchlauf wird</w:t>
-      </w:r>
-      <w:r>
-        <w:t xml:space="preserve"> im </w:t>
-      </w:r>
-      <w:proofErr w:type="spellStart"/>
-      <w:r>
-        <w:t>try</w:t>
-      </w:r>
-      <w:proofErr w:type="spellEnd"/>
-      <w:r>
-        <w:t>-Block</w:t>
-      </w:r>
-      <w:r>
-        <w:t xml:space="preserve"> versucht</w:t>
-      </w:r>
-      <w:r>
-        <w:t xml:space="preserve"> über </w:t>
-      </w:r>
-      <w:proofErr w:type="spellStart"/>
-      <w:r>
-        <w:t>decoratedCompanySupplier.get</w:t>
-      </w:r>
-      <w:proofErr w:type="spellEnd"/>
-      <w:r>
-        <w:t>() die Firmendaten vom Firmenverwaltungsservice zu holen.</w:t>
-      </w:r>
-      <w:r>
-        <w:t xml:space="preserve"> Der Name der ersten Firma wird zum </w:t>
-      </w:r>
-      <w:proofErr w:type="spellStart"/>
-      <w:r>
-        <w:t>prüfen</w:t>
-      </w:r>
-      <w:proofErr w:type="spellEnd"/>
-      <w:r>
-        <w:t xml:space="preserve"> der erfolgreichen Datenübertragung bei jedem durchlauf Ausgegeben.</w:t>
-      </w:r>
-      <w:r>
-        <w:t xml:space="preserve"> Werden die in der Konfiguration festgelegten Grenzwerte überschritten, dann wird eine </w:t>
-      </w:r>
-      <w:proofErr w:type="spellStart"/>
-      <w:r>
-        <w:t>CallNotPermittetException</w:t>
-      </w:r>
-      <w:proofErr w:type="spellEnd"/>
-      <w:r>
-        <w:t xml:space="preserve"> geworfen und der Code wird im catch-Block weiter ausgeführt. Im </w:t>
-      </w:r>
-      <w:proofErr w:type="spellStart"/>
-      <w:r>
-        <w:t>falle</w:t>
-      </w:r>
-      <w:proofErr w:type="spellEnd"/>
-      <w:r>
-        <w:t xml:space="preserve"> eines fehlerfreien Ablaufes werden alle Firmendaten an ein Model übergeben. Am Ende wird „firmen“ zurückgegeben, wodurch die Seite firmen.html</w:t>
-      </w:r>
-      <w:r>
-        <w:t xml:space="preserve"> </w:t>
-      </w:r>
-      <w:r>
-        <w:t>gerendert wird.</w:t>
-      </w:r>
-      <w:r>
-        <w:t xml:space="preserve"> Die Firmendaten werden über das Model ausgegeben.</w:t>
-      </w:r>
-      <w:r>
-        <w:t xml:space="preserve"> Im fehlerfall wird die Seite firmen.html ohne Ausgabe der Firmendaten gerendert. </w:t>
-      </w:r>
-      <w:r>
-        <w:t>Die Fehlermeldung wird in der Konsole ausgegeben.</w:t>
-      </w:r>
-    </w:p>
-    <w:p/>
-    <w:p/>
-    <w:p/>
-    <w:p/>
+      <w:r>
+        <w:t xml:space="preserve">Über einen </w:t>
+      </w:r>
+      <w:proofErr w:type="spellStart"/>
+      <w:r>
+        <w:t>Feign</w:t>
+      </w:r>
+      <w:proofErr w:type="spellEnd"/>
+      <w:r>
+        <w:t xml:space="preserve"> Client wird ein Request an den Microservice Firmenverwaltung gesendet. Dieser </w:t>
+      </w:r>
+      <w:r>
+        <w:t>erhält</w:t>
+      </w:r>
+      <w:r>
+        <w:t xml:space="preserve"> als Antwort eine Liste mit allen teilnehmenden Firmen. Welche </w:t>
+      </w:r>
+      <w:r>
+        <w:t xml:space="preserve">den Gästen an entsprechender Stelle im User Interface angezeigt werden. Der Aufruf des </w:t>
+      </w:r>
+      <w:proofErr w:type="spellStart"/>
+      <w:r>
+        <w:t>Feign</w:t>
+      </w:r>
+      <w:proofErr w:type="spellEnd"/>
+      <w:r>
+        <w:t xml:space="preserve"> Client erfolgt über einen Supplier, welcher mit dem Circuit Breaker </w:t>
+      </w:r>
+      <w:r>
+        <w:t>dekoriert</w:t>
+      </w:r>
+      <w:r>
+        <w:t xml:space="preserve"> wurde.</w:t>
+      </w:r>
+      <w:r>
+        <w:t xml:space="preserve"> Siehe Abbildung…</w:t>
+      </w:r>
+    </w:p>
     <w:p>
       <w:pPr>
         <w:shd w:val="clear" w:color="auto" w:fill="2B2B2B"/>
@@ -19253,7 +19386,125 @@
           <w:lang w:eastAsia="de-DE"/>
         </w:rPr>
       </w:pPr>
-      <w:proofErr w:type="spellStart"/>
+      <w:r>
+        <w:rPr>
+          <w:rFonts w:ascii="Courier New" w:eastAsia="Times New Roman" w:hAnsi="Courier New" w:cs="Courier New"/>
+          <w:color w:val="A9B7C6"/>
+          <w:sz w:val="16"/>
+          <w:szCs w:val="16"/>
+          <w:lang w:eastAsia="de-DE"/>
+        </w:rPr>
+        <w:t>Supplier&lt;List&lt;</w:t>
+      </w:r>
+      <w:proofErr w:type="spellStart"/>
+      <w:r>
+        <w:rPr>
+          <w:rFonts w:ascii="Courier New" w:eastAsia="Times New Roman" w:hAnsi="Courier New" w:cs="Courier New"/>
+          <w:color w:val="A9B7C6"/>
+          <w:sz w:val="16"/>
+          <w:szCs w:val="16"/>
+          <w:lang w:eastAsia="de-DE"/>
+        </w:rPr>
+        <w:t>CompanyData</w:t>
+      </w:r>
+      <w:proofErr w:type="spellEnd"/>
+      <w:r>
+        <w:rPr>
+          <w:rFonts w:ascii="Courier New" w:eastAsia="Times New Roman" w:hAnsi="Courier New" w:cs="Courier New"/>
+          <w:color w:val="A9B7C6"/>
+          <w:sz w:val="16"/>
+          <w:szCs w:val="16"/>
+          <w:lang w:eastAsia="de-DE"/>
+        </w:rPr>
+        <w:t xml:space="preserve">&gt;&gt; </w:t>
+      </w:r>
+      <w:proofErr w:type="spellStart"/>
+      <w:r>
+        <w:rPr>
+          <w:rFonts w:ascii="Courier New" w:eastAsia="Times New Roman" w:hAnsi="Courier New" w:cs="Courier New"/>
+          <w:color w:val="A9B7C6"/>
+          <w:sz w:val="16"/>
+          <w:szCs w:val="16"/>
+          <w:lang w:eastAsia="de-DE"/>
+        </w:rPr>
+        <w:t>companyDataSupplier</w:t>
+      </w:r>
+      <w:proofErr w:type="spellEnd"/>
+      <w:r>
+        <w:rPr>
+          <w:rFonts w:ascii="Courier New" w:eastAsia="Times New Roman" w:hAnsi="Courier New" w:cs="Courier New"/>
+          <w:color w:val="A9B7C6"/>
+          <w:sz w:val="16"/>
+          <w:szCs w:val="16"/>
+          <w:lang w:eastAsia="de-DE"/>
+        </w:rPr>
+        <w:t xml:space="preserve"> =</w:t>
+      </w:r>
+      <w:r>
+        <w:rPr>
+          <w:rFonts w:ascii="Courier New" w:eastAsia="Times New Roman" w:hAnsi="Courier New" w:cs="Courier New"/>
+          <w:color w:val="A9B7C6"/>
+          <w:sz w:val="16"/>
+          <w:szCs w:val="16"/>
+          <w:lang w:eastAsia="de-DE"/>
+        </w:rPr>
+        <w:br/>
+        <w:t xml:space="preserve">     </w:t>
+      </w:r>
+      <w:proofErr w:type="gramStart"/>
+      <w:r>
+        <w:rPr>
+          <w:rFonts w:ascii="Courier New" w:eastAsia="Times New Roman" w:hAnsi="Courier New" w:cs="Courier New"/>
+          <w:color w:val="A9B7C6"/>
+          <w:sz w:val="16"/>
+          <w:szCs w:val="16"/>
+          <w:lang w:eastAsia="de-DE"/>
+        </w:rPr>
+        <w:t xml:space="preserve">   (</w:t>
+      </w:r>
+      <w:proofErr w:type="gramEnd"/>
+      <w:r>
+        <w:rPr>
+          <w:rFonts w:ascii="Courier New" w:eastAsia="Times New Roman" w:hAnsi="Courier New" w:cs="Courier New"/>
+          <w:color w:val="A9B7C6"/>
+          <w:sz w:val="16"/>
+          <w:szCs w:val="16"/>
+          <w:lang w:eastAsia="de-DE"/>
+        </w:rPr>
+        <w:t xml:space="preserve">) -&gt; </w:t>
+      </w:r>
+      <w:proofErr w:type="spellStart"/>
+      <w:r>
+        <w:rPr>
+          <w:rFonts w:ascii="Courier New" w:eastAsia="Times New Roman" w:hAnsi="Courier New" w:cs="Courier New"/>
+          <w:color w:val="9876AA"/>
+          <w:sz w:val="16"/>
+          <w:szCs w:val="16"/>
+          <w:lang w:eastAsia="de-DE"/>
+        </w:rPr>
+        <w:t>firmenverwaltungServiceClient</w:t>
+      </w:r>
+      <w:r>
+        <w:rPr>
+          <w:rFonts w:ascii="Courier New" w:eastAsia="Times New Roman" w:hAnsi="Courier New" w:cs="Courier New"/>
+          <w:color w:val="A9B7C6"/>
+          <w:sz w:val="16"/>
+          <w:szCs w:val="16"/>
+          <w:lang w:eastAsia="de-DE"/>
+        </w:rPr>
+        <w:t>.allCompanies</w:t>
+      </w:r>
+      <w:proofErr w:type="spellEnd"/>
+      <w:r>
+        <w:rPr>
+          <w:rFonts w:ascii="Courier New" w:eastAsia="Times New Roman" w:hAnsi="Courier New" w:cs="Courier New"/>
+          <w:color w:val="A9B7C6"/>
+          <w:sz w:val="16"/>
+          <w:szCs w:val="16"/>
+          <w:lang w:eastAsia="de-DE"/>
+        </w:rPr>
+        <w:t>()</w:t>
+      </w:r>
       <w:r>
         <w:rPr>
           <w:rFonts w:ascii="Courier New" w:eastAsia="Times New Roman" w:hAnsi="Courier New" w:cs="Courier New"/>
@@ -19262,122 +19513,302 @@
           <w:szCs w:val="16"/>
           <w:lang w:eastAsia="de-DE"/>
         </w:rPr>
+        <w:t>;</w:t>
+      </w:r>
+      <w:r>
+        <w:rPr>
+          <w:rFonts w:ascii="Courier New" w:eastAsia="Times New Roman" w:hAnsi="Courier New" w:cs="Courier New"/>
+          <w:color w:val="CC7832"/>
+          <w:sz w:val="16"/>
+          <w:szCs w:val="16"/>
+          <w:lang w:eastAsia="de-DE"/>
+        </w:rPr>
+        <w:br/>
+      </w:r>
+      <w:r>
+        <w:rPr>
+          <w:rFonts w:ascii="Courier New" w:eastAsia="Times New Roman" w:hAnsi="Courier New" w:cs="Courier New"/>
+          <w:color w:val="A9B7C6"/>
+          <w:sz w:val="16"/>
+          <w:szCs w:val="16"/>
+          <w:lang w:eastAsia="de-DE"/>
+        </w:rPr>
+        <w:t>Supplier&lt;List&lt;</w:t>
+      </w:r>
+      <w:proofErr w:type="spellStart"/>
+      <w:r>
+        <w:rPr>
+          <w:rFonts w:ascii="Courier New" w:eastAsia="Times New Roman" w:hAnsi="Courier New" w:cs="Courier New"/>
+          <w:color w:val="A9B7C6"/>
+          <w:sz w:val="16"/>
+          <w:szCs w:val="16"/>
+          <w:lang w:eastAsia="de-DE"/>
+        </w:rPr>
+        <w:t>CompanyData</w:t>
+      </w:r>
+      <w:proofErr w:type="spellEnd"/>
+      <w:r>
+        <w:rPr>
+          <w:rFonts w:ascii="Courier New" w:eastAsia="Times New Roman" w:hAnsi="Courier New" w:cs="Courier New"/>
+          <w:color w:val="A9B7C6"/>
+          <w:sz w:val="16"/>
+          <w:szCs w:val="16"/>
+          <w:lang w:eastAsia="de-DE"/>
+        </w:rPr>
+        <w:t xml:space="preserve">&gt;&gt; </w:t>
+      </w:r>
+      <w:proofErr w:type="spellStart"/>
+      <w:r>
+        <w:rPr>
+          <w:rFonts w:ascii="Courier New" w:eastAsia="Times New Roman" w:hAnsi="Courier New" w:cs="Courier New"/>
+          <w:color w:val="A9B7C6"/>
+          <w:sz w:val="16"/>
+          <w:szCs w:val="16"/>
+          <w:lang w:eastAsia="de-DE"/>
+        </w:rPr>
+        <w:t>decoratedCompanyDataSupplier</w:t>
+      </w:r>
+      <w:proofErr w:type="spellEnd"/>
+      <w:r>
+        <w:rPr>
+          <w:rFonts w:ascii="Courier New" w:eastAsia="Times New Roman" w:hAnsi="Courier New" w:cs="Courier New"/>
+          <w:color w:val="A9B7C6"/>
+          <w:sz w:val="16"/>
+          <w:szCs w:val="16"/>
+          <w:lang w:eastAsia="de-DE"/>
+        </w:rPr>
+        <w:t xml:space="preserve"> =</w:t>
+      </w:r>
+      <w:r>
+        <w:rPr>
+          <w:rFonts w:ascii="Courier New" w:eastAsia="Times New Roman" w:hAnsi="Courier New" w:cs="Courier New"/>
+          <w:color w:val="A9B7C6"/>
+          <w:sz w:val="16"/>
+          <w:szCs w:val="16"/>
+          <w:lang w:eastAsia="de-DE"/>
+        </w:rPr>
+        <w:br/>
+        <w:t xml:space="preserve">        </w:t>
+      </w:r>
+      <w:proofErr w:type="spellStart"/>
+      <w:r>
+        <w:rPr>
+          <w:rFonts w:ascii="Courier New" w:eastAsia="Times New Roman" w:hAnsi="Courier New" w:cs="Courier New"/>
+          <w:color w:val="A9B7C6"/>
+          <w:sz w:val="16"/>
+          <w:szCs w:val="16"/>
+          <w:lang w:eastAsia="de-DE"/>
+        </w:rPr>
+        <w:t>circuitBreaker.decorateSupplier</w:t>
+      </w:r>
+      <w:proofErr w:type="spellEnd"/>
+      <w:r>
+        <w:rPr>
+          <w:rFonts w:ascii="Courier New" w:eastAsia="Times New Roman" w:hAnsi="Courier New" w:cs="Courier New"/>
+          <w:color w:val="A9B7C6"/>
+          <w:sz w:val="16"/>
+          <w:szCs w:val="16"/>
+          <w:lang w:eastAsia="de-DE"/>
+        </w:rPr>
+        <w:t>(</w:t>
+      </w:r>
+      <w:proofErr w:type="spellStart"/>
+      <w:r>
+        <w:rPr>
+          <w:rFonts w:ascii="Courier New" w:eastAsia="Times New Roman" w:hAnsi="Courier New" w:cs="Courier New"/>
+          <w:color w:val="A9B7C6"/>
+          <w:sz w:val="16"/>
+          <w:szCs w:val="16"/>
+          <w:lang w:eastAsia="de-DE"/>
+        </w:rPr>
+        <w:t>companyDataSupplier</w:t>
+      </w:r>
+      <w:proofErr w:type="spellEnd"/>
+      <w:r>
+        <w:rPr>
+          <w:rFonts w:ascii="Courier New" w:eastAsia="Times New Roman" w:hAnsi="Courier New" w:cs="Courier New"/>
+          <w:color w:val="A9B7C6"/>
+          <w:sz w:val="16"/>
+          <w:szCs w:val="16"/>
+          <w:lang w:eastAsia="de-DE"/>
+        </w:rPr>
+        <w:t>)</w:t>
+      </w:r>
+      <w:r>
+        <w:rPr>
+          <w:rFonts w:ascii="Courier New" w:eastAsia="Times New Roman" w:hAnsi="Courier New" w:cs="Courier New"/>
+          <w:color w:val="CC7832"/>
+          <w:sz w:val="16"/>
+          <w:szCs w:val="16"/>
+          <w:lang w:eastAsia="de-DE"/>
+        </w:rPr>
+        <w:t>;</w:t>
+      </w:r>
+    </w:p>
+    <w:p/>
+    <w:p>
+      <w:pPr>
+        <w:rPr>
+          <w:sz w:val="16"/>
+          <w:szCs w:val="16"/>
+        </w:rPr>
+      </w:pPr>
+      <w:hyperlink r:id="rId39" w:history="1">
+        <w:r>
+          <w:rPr>
+            <w:rStyle w:val="Hyperlink"/>
+            <w:sz w:val="16"/>
+            <w:szCs w:val="16"/>
+          </w:rPr>
+          <w:t>https://reflectoring.io/circuitbreaker-with-resilience4j/</w:t>
+        </w:r>
+      </w:hyperlink>
+    </w:p>
+    <w:p>
+      <w:pPr>
+        <w:rPr>
+          <w:sz w:val="16"/>
+          <w:szCs w:val="16"/>
+        </w:rPr>
+      </w:pPr>
+      <w:hyperlink r:id="rId40" w:history="1">
+        <w:r>
+          <w:rPr>
+            <w:rStyle w:val="Hyperlink"/>
+            <w:sz w:val="16"/>
+            <w:szCs w:val="16"/>
+          </w:rPr>
+          <w:t>https://resilience4j.readme.io/docs/circuitbreake</w:t>
+        </w:r>
+      </w:hyperlink>
+    </w:p>
+    <w:p>
+      <w:r>
+        <w:t>Ein Test wird auf Abbildung</w:t>
+      </w:r>
+      <w:proofErr w:type="gramStart"/>
+      <w:r>
+        <w:t xml:space="preserve"> ..</w:t>
+      </w:r>
+      <w:proofErr w:type="gramEnd"/>
+      <w:r>
+        <w:t xml:space="preserve"> gezeigt. Eine </w:t>
+      </w:r>
+      <w:proofErr w:type="spellStart"/>
+      <w:r>
         <w:t>for</w:t>
       </w:r>
       <w:proofErr w:type="spellEnd"/>
       <w:r>
-        <w:rPr>
-          <w:rFonts w:ascii="Courier New" w:eastAsia="Times New Roman" w:hAnsi="Courier New" w:cs="Courier New"/>
-          <w:color w:val="CC7832"/>
-          <w:sz w:val="16"/>
-          <w:szCs w:val="16"/>
-          <w:lang w:eastAsia="de-DE"/>
-        </w:rPr>
+        <w:t xml:space="preserve">-Schleife wird </w:t>
+      </w:r>
+      <w:proofErr w:type="spellStart"/>
+      <w:proofErr w:type="gramStart"/>
+      <w:r>
+        <w:t>zehn</w:t>
+      </w:r>
+      <w:r>
+        <w:t xml:space="preserve"> mal</w:t>
+      </w:r>
+      <w:proofErr w:type="spellEnd"/>
+      <w:proofErr w:type="gramEnd"/>
+      <w:r>
+        <w:t xml:space="preserve"> durchlaufen. Bei </w:t>
+      </w:r>
+      <w:r>
+        <w:t>jedem</w:t>
+      </w:r>
+      <w:r>
+        <w:t xml:space="preserve"> Durchlauf wird</w:t>
+      </w:r>
+      <w:r>
+        <w:t xml:space="preserve"> im </w:t>
+      </w:r>
+      <w:proofErr w:type="spellStart"/>
+      <w:r>
+        <w:t>try</w:t>
+      </w:r>
+      <w:proofErr w:type="spellEnd"/>
+      <w:r>
+        <w:t>-Block</w:t>
+      </w:r>
+      <w:r>
+        <w:t xml:space="preserve"> versucht</w:t>
+      </w:r>
+      <w:r>
+        <w:t xml:space="preserve"> über </w:t>
+      </w:r>
+      <w:proofErr w:type="spellStart"/>
+      <w:proofErr w:type="gramStart"/>
+      <w:r>
+        <w:t>decoratedCompanySupplier.get</w:t>
+      </w:r>
+      <w:proofErr w:type="spellEnd"/>
+      <w:r>
+        <w:t>(</w:t>
+      </w:r>
+      <w:proofErr w:type="gramEnd"/>
+      <w:r>
+        <w:t>) die Firmendaten vom Firmenverwaltungsservice zu holen.</w:t>
+      </w:r>
+      <w:r>
+        <w:t xml:space="preserve"> Der Name der ersten Firma wird zum </w:t>
+      </w:r>
+      <w:proofErr w:type="spellStart"/>
+      <w:r>
+        <w:t>prüfen</w:t>
+      </w:r>
+      <w:proofErr w:type="spellEnd"/>
+      <w:r>
+        <w:t xml:space="preserve"> der erfolgreichen Datenübertragung bei jedem durchlauf </w:t>
+      </w:r>
+      <w:proofErr w:type="gramStart"/>
+      <w:r>
+        <w:t>Ausgegeben</w:t>
+      </w:r>
+      <w:proofErr w:type="gramEnd"/>
+      <w:r>
+        <w:t>.</w:t>
+      </w:r>
+      <w:r>
+        <w:t xml:space="preserve"> Werden die in der Konfiguration festgelegten Grenzwerte überschritten, dann wird eine </w:t>
+      </w:r>
+      <w:proofErr w:type="spellStart"/>
+      <w:r>
+        <w:t>CallNotPermittetException</w:t>
+      </w:r>
+      <w:proofErr w:type="spellEnd"/>
+      <w:r>
+        <w:t xml:space="preserve"> geworfen und der Code wird im catch-Block weiter ausgeführt. Im </w:t>
+      </w:r>
+      <w:proofErr w:type="spellStart"/>
+      <w:r>
+        <w:t>falle</w:t>
+      </w:r>
+      <w:proofErr w:type="spellEnd"/>
+      <w:r>
+        <w:t xml:space="preserve"> eines fehlerfreien Ablaufes werden alle Firmendaten an ein Model übergeben. Am Ende wird „firmen“ zurückgegeben, wodurch die Seite firmen.html</w:t>
+      </w:r>
+      <w:r>
         <w:t xml:space="preserve"> </w:t>
       </w:r>
       <w:r>
-        <w:rPr>
-          <w:rFonts w:ascii="Courier New" w:eastAsia="Times New Roman" w:hAnsi="Courier New" w:cs="Courier New"/>
-          <w:color w:val="A9B7C6"/>
-          <w:sz w:val="16"/>
-          <w:szCs w:val="16"/>
-          <w:lang w:eastAsia="de-DE"/>
-        </w:rPr>
-        <w:t>(</w:t>
-      </w:r>
-      <w:proofErr w:type="spellStart"/>
-      <w:r>
-        <w:rPr>
-          <w:rFonts w:ascii="Courier New" w:eastAsia="Times New Roman" w:hAnsi="Courier New" w:cs="Courier New"/>
-          <w:color w:val="CC7832"/>
-          <w:sz w:val="16"/>
-          <w:szCs w:val="16"/>
-          <w:lang w:eastAsia="de-DE"/>
-        </w:rPr>
-        <w:t>int</w:t>
-      </w:r>
-      <w:proofErr w:type="spellEnd"/>
-      <w:r>
-        <w:rPr>
-          <w:rFonts w:ascii="Courier New" w:eastAsia="Times New Roman" w:hAnsi="Courier New" w:cs="Courier New"/>
-          <w:color w:val="CC7832"/>
-          <w:sz w:val="16"/>
-          <w:szCs w:val="16"/>
-          <w:lang w:eastAsia="de-DE"/>
-        </w:rPr>
-        <w:t xml:space="preserve"> </w:t>
-      </w:r>
-      <w:r>
-        <w:rPr>
-          <w:rFonts w:ascii="Courier New" w:eastAsia="Times New Roman" w:hAnsi="Courier New" w:cs="Courier New"/>
-          <w:color w:val="A9B7C6"/>
-          <w:sz w:val="16"/>
-          <w:szCs w:val="16"/>
-          <w:lang w:eastAsia="de-DE"/>
-        </w:rPr>
-        <w:t xml:space="preserve">i = </w:t>
-      </w:r>
-      <w:r>
-        <w:rPr>
-          <w:rFonts w:ascii="Courier New" w:eastAsia="Times New Roman" w:hAnsi="Courier New" w:cs="Courier New"/>
-          <w:color w:val="6897BB"/>
-          <w:sz w:val="16"/>
-          <w:szCs w:val="16"/>
-          <w:lang w:eastAsia="de-DE"/>
-        </w:rPr>
-        <w:t>1</w:t>
-      </w:r>
-      <w:r>
-        <w:rPr>
-          <w:rFonts w:ascii="Courier New" w:eastAsia="Times New Roman" w:hAnsi="Courier New" w:cs="Courier New"/>
-          <w:color w:val="CC7832"/>
-          <w:sz w:val="16"/>
-          <w:szCs w:val="16"/>
-          <w:lang w:eastAsia="de-DE"/>
-        </w:rPr>
-        <w:t xml:space="preserve">; </w:t>
-      </w:r>
-      <w:r>
-        <w:rPr>
-          <w:rFonts w:ascii="Courier New" w:eastAsia="Times New Roman" w:hAnsi="Courier New" w:cs="Courier New"/>
-          <w:color w:val="A9B7C6"/>
-          <w:sz w:val="16"/>
-          <w:szCs w:val="16"/>
-          <w:lang w:eastAsia="de-DE"/>
-        </w:rPr>
-        <w:t xml:space="preserve">i &lt; </w:t>
-      </w:r>
-      <w:r>
-        <w:rPr>
-          <w:rFonts w:ascii="Courier New" w:eastAsia="Times New Roman" w:hAnsi="Courier New" w:cs="Courier New"/>
-          <w:color w:val="6897BB"/>
-          <w:sz w:val="16"/>
-          <w:szCs w:val="16"/>
-          <w:lang w:eastAsia="de-DE"/>
-        </w:rPr>
-        <w:t>11</w:t>
-      </w:r>
-      <w:r>
-        <w:rPr>
-          <w:rFonts w:ascii="Courier New" w:eastAsia="Times New Roman" w:hAnsi="Courier New" w:cs="Courier New"/>
-          <w:color w:val="CC7832"/>
-          <w:sz w:val="16"/>
-          <w:szCs w:val="16"/>
-          <w:lang w:eastAsia="de-DE"/>
-        </w:rPr>
-        <w:t xml:space="preserve">; </w:t>
-      </w:r>
-      <w:r>
-        <w:rPr>
-          <w:rFonts w:ascii="Courier New" w:eastAsia="Times New Roman" w:hAnsi="Courier New" w:cs="Courier New"/>
-          <w:color w:val="A9B7C6"/>
-          <w:sz w:val="16"/>
-          <w:szCs w:val="16"/>
-          <w:lang w:eastAsia="de-DE"/>
-        </w:rPr>
-        <w:t>i++){</w:t>
-      </w:r>
-    </w:p>
+        <w:t>gerendert wird.</w:t>
+      </w:r>
+      <w:r>
+        <w:t xml:space="preserve"> Die Firmendaten werden über das Model ausgegeben.</w:t>
+      </w:r>
+      <w:r>
+        <w:t xml:space="preserve"> Im fehlerfall wird die Seite firmen.html ohne Ausgabe der Firmendaten gerendert. </w:t>
+      </w:r>
+      <w:r>
+        <w:t>Die Fehlermeldung wird in der Konsole ausgegeben.</w:t>
+      </w:r>
+    </w:p>
+    <w:p/>
+    <w:p/>
+    <w:p/>
+    <w:p/>
     <w:p>
       <w:pPr>
         <w:shd w:val="clear" w:color="auto" w:fill="2B2B2B"/>
@@ -19409,6 +19840,28 @@
           <w:lang w:eastAsia="de-DE"/>
         </w:rPr>
       </w:pPr>
+      <w:proofErr w:type="spellStart"/>
+      <w:r>
+        <w:rPr>
+          <w:rFonts w:ascii="Courier New" w:eastAsia="Times New Roman" w:hAnsi="Courier New" w:cs="Courier New"/>
+          <w:color w:val="CC7832"/>
+          <w:sz w:val="16"/>
+          <w:szCs w:val="16"/>
+          <w:lang w:eastAsia="de-DE"/>
+        </w:rPr>
+        <w:t>for</w:t>
+      </w:r>
+      <w:proofErr w:type="spellEnd"/>
+      <w:r>
+        <w:rPr>
+          <w:rFonts w:ascii="Courier New" w:eastAsia="Times New Roman" w:hAnsi="Courier New" w:cs="Courier New"/>
+          <w:color w:val="CC7832"/>
+          <w:sz w:val="16"/>
+          <w:szCs w:val="16"/>
+          <w:lang w:eastAsia="de-DE"/>
+        </w:rPr>
+        <w:t xml:space="preserve"> </w:t>
+      </w:r>
       <w:r>
         <w:rPr>
           <w:rFonts w:ascii="Courier New" w:eastAsia="Times New Roman" w:hAnsi="Courier New" w:cs="Courier New"/>
@@ -19417,8 +19870,7 @@
           <w:szCs w:val="16"/>
           <w:lang w:eastAsia="de-DE"/>
         </w:rPr>
-        <w:br/>
-        <w:t xml:space="preserve">    </w:t>
+        <w:t>(</w:t>
       </w:r>
       <w:proofErr w:type="spellStart"/>
       <w:r>
@@ -19429,7 +19881,7 @@
           <w:szCs w:val="16"/>
           <w:lang w:eastAsia="de-DE"/>
         </w:rPr>
-        <w:t>try</w:t>
+        <w:t>int</w:t>
       </w:r>
       <w:proofErr w:type="spellEnd"/>
       <w:r>
@@ -19450,7 +19902,27 @@
           <w:szCs w:val="16"/>
           <w:lang w:eastAsia="de-DE"/>
         </w:rPr>
-        <w:t>{</w:t>
+        <w:t xml:space="preserve">i = </w:t>
+      </w:r>
+      <w:r>
+        <w:rPr>
+          <w:rFonts w:ascii="Courier New" w:eastAsia="Times New Roman" w:hAnsi="Courier New" w:cs="Courier New"/>
+          <w:color w:val="6897BB"/>
+          <w:sz w:val="16"/>
+          <w:szCs w:val="16"/>
+          <w:lang w:eastAsia="de-DE"/>
+        </w:rPr>
+        <w:t>1</w:t>
+      </w:r>
+      <w:r>
+        <w:rPr>
+          <w:rFonts w:ascii="Courier New" w:eastAsia="Times New Roman" w:hAnsi="Courier New" w:cs="Courier New"/>
+          <w:color w:val="CC7832"/>
+          <w:sz w:val="16"/>
+          <w:szCs w:val="16"/>
+          <w:lang w:eastAsia="de-DE"/>
+        </w:rPr>
+        <w:t xml:space="preserve">; </w:t>
       </w:r>
       <w:r>
         <w:rPr>
@@ -19460,7 +19932,27 @@
           <w:szCs w:val="16"/>
           <w:lang w:eastAsia="de-DE"/>
         </w:rPr>
-        <w:br/>
+        <w:t xml:space="preserve">i &lt; </w:t>
+      </w:r>
+      <w:r>
+        <w:rPr>
+          <w:rFonts w:ascii="Courier New" w:eastAsia="Times New Roman" w:hAnsi="Courier New" w:cs="Courier New"/>
+          <w:color w:val="6897BB"/>
+          <w:sz w:val="16"/>
+          <w:szCs w:val="16"/>
+          <w:lang w:eastAsia="de-DE"/>
+        </w:rPr>
+        <w:t>11</w:t>
+      </w:r>
+      <w:r>
+        <w:rPr>
+          <w:rFonts w:ascii="Courier New" w:eastAsia="Times New Roman" w:hAnsi="Courier New" w:cs="Courier New"/>
+          <w:color w:val="CC7832"/>
+          <w:sz w:val="16"/>
+          <w:szCs w:val="16"/>
+          <w:lang w:eastAsia="de-DE"/>
+        </w:rPr>
+        <w:t xml:space="preserve">; </w:t>
       </w:r>
       <w:r>
         <w:rPr>
@@ -19470,10 +19962,9 @@
           <w:szCs w:val="16"/>
           <w:lang w:eastAsia="de-DE"/>
         </w:rPr>
-        <w:br/>
-        <w:t xml:space="preserve">        </w:t>
-      </w:r>
-      <w:proofErr w:type="spellStart"/>
+        <w:t>i+</w:t>
+      </w:r>
+      <w:proofErr w:type="gramStart"/>
       <w:r>
         <w:rPr>
           <w:rFonts w:ascii="Courier New" w:eastAsia="Times New Roman" w:hAnsi="Courier New" w:cs="Courier New"/>
@@ -19482,751 +19973,10 @@
           <w:szCs w:val="16"/>
           <w:lang w:eastAsia="de-DE"/>
         </w:rPr>
-        <w:t>companies</w:t>
-      </w:r>
-      <w:proofErr w:type="spellEnd"/>
-      <w:r>
-        <w:rPr>
-          <w:rFonts w:ascii="Courier New" w:eastAsia="Times New Roman" w:hAnsi="Courier New" w:cs="Courier New"/>
-          <w:color w:val="A9B7C6"/>
-          <w:sz w:val="16"/>
-          <w:szCs w:val="16"/>
-          <w:lang w:eastAsia="de-DE"/>
-        </w:rPr>
-        <w:t xml:space="preserve"> = </w:t>
-      </w:r>
-      <w:proofErr w:type="spellStart"/>
-      <w:r>
-        <w:rPr>
-          <w:rFonts w:ascii="Courier New" w:eastAsia="Times New Roman" w:hAnsi="Courier New" w:cs="Courier New"/>
-          <w:color w:val="A9B7C6"/>
-          <w:sz w:val="16"/>
-          <w:szCs w:val="16"/>
-          <w:lang w:eastAsia="de-DE"/>
-        </w:rPr>
-        <w:t>decoratedCompanyDataSupplier.get</w:t>
-      </w:r>
-      <w:proofErr w:type="spellEnd"/>
-      <w:r>
-        <w:rPr>
-          <w:rFonts w:ascii="Courier New" w:eastAsia="Times New Roman" w:hAnsi="Courier New" w:cs="Courier New"/>
-          <w:color w:val="A9B7C6"/>
-          <w:sz w:val="16"/>
-          <w:szCs w:val="16"/>
-          <w:lang w:eastAsia="de-DE"/>
-        </w:rPr>
-        <w:t>()</w:t>
-      </w:r>
-      <w:r>
-        <w:rPr>
-          <w:rFonts w:ascii="Courier New" w:eastAsia="Times New Roman" w:hAnsi="Courier New" w:cs="Courier New"/>
-          <w:color w:val="CC7832"/>
-          <w:sz w:val="16"/>
-          <w:szCs w:val="16"/>
-          <w:lang w:eastAsia="de-DE"/>
-        </w:rPr>
-        <w:t>;</w:t>
-      </w:r>
-      <w:r>
-        <w:rPr>
-          <w:rFonts w:ascii="Courier New" w:eastAsia="Times New Roman" w:hAnsi="Courier New" w:cs="Courier New"/>
-          <w:color w:val="CC7832"/>
-          <w:sz w:val="16"/>
-          <w:szCs w:val="16"/>
-          <w:lang w:eastAsia="de-DE"/>
-        </w:rPr>
-        <w:br/>
-        <w:t xml:space="preserve">        </w:t>
-      </w:r>
-      <w:proofErr w:type="spellStart"/>
-      <w:r>
-        <w:rPr>
-          <w:rFonts w:ascii="Courier New" w:eastAsia="Times New Roman" w:hAnsi="Courier New" w:cs="Courier New"/>
-          <w:color w:val="A9B7C6"/>
-          <w:sz w:val="16"/>
-          <w:szCs w:val="16"/>
-          <w:lang w:eastAsia="de-DE"/>
-        </w:rPr>
-        <w:t>System.</w:t>
-      </w:r>
-      <w:r>
-        <w:rPr>
-          <w:rFonts w:ascii="Courier New" w:eastAsia="Times New Roman" w:hAnsi="Courier New" w:cs="Courier New"/>
-          <w:i/>
-          <w:iCs/>
-          <w:color w:val="9876AA"/>
-          <w:sz w:val="16"/>
-          <w:szCs w:val="16"/>
-          <w:lang w:eastAsia="de-DE"/>
-        </w:rPr>
-        <w:t>out</w:t>
-      </w:r>
-      <w:r>
-        <w:rPr>
-          <w:rFonts w:ascii="Courier New" w:eastAsia="Times New Roman" w:hAnsi="Courier New" w:cs="Courier New"/>
-          <w:color w:val="A9B7C6"/>
-          <w:sz w:val="16"/>
-          <w:szCs w:val="16"/>
-          <w:lang w:eastAsia="de-DE"/>
-        </w:rPr>
-        <w:t>.println</w:t>
-      </w:r>
-      <w:proofErr w:type="spellEnd"/>
-      <w:r>
-        <w:rPr>
-          <w:rFonts w:ascii="Courier New" w:eastAsia="Times New Roman" w:hAnsi="Courier New" w:cs="Courier New"/>
-          <w:color w:val="A9B7C6"/>
-          <w:sz w:val="16"/>
-          <w:szCs w:val="16"/>
-          <w:lang w:eastAsia="de-DE"/>
-        </w:rPr>
-        <w:t>(</w:t>
-      </w:r>
-      <w:proofErr w:type="spellStart"/>
-      <w:r>
-        <w:rPr>
-          <w:rFonts w:ascii="Courier New" w:eastAsia="Times New Roman" w:hAnsi="Courier New" w:cs="Courier New"/>
-          <w:color w:val="A9B7C6"/>
-          <w:sz w:val="16"/>
-          <w:szCs w:val="16"/>
-          <w:lang w:eastAsia="de-DE"/>
-        </w:rPr>
-        <w:t>companies.get</w:t>
-      </w:r>
-      <w:proofErr w:type="spellEnd"/>
-      <w:r>
-        <w:rPr>
-          <w:rFonts w:ascii="Courier New" w:eastAsia="Times New Roman" w:hAnsi="Courier New" w:cs="Courier New"/>
-          <w:color w:val="A9B7C6"/>
-          <w:sz w:val="16"/>
-          <w:szCs w:val="16"/>
-          <w:lang w:eastAsia="de-DE"/>
-        </w:rPr>
-        <w:t>(</w:t>
-      </w:r>
-      <w:r>
-        <w:rPr>
-          <w:rFonts w:ascii="Courier New" w:eastAsia="Times New Roman" w:hAnsi="Courier New" w:cs="Courier New"/>
-          <w:color w:val="6897BB"/>
-          <w:sz w:val="16"/>
-          <w:szCs w:val="16"/>
-          <w:lang w:eastAsia="de-DE"/>
-        </w:rPr>
-        <w:t>0</w:t>
-      </w:r>
-      <w:r>
-        <w:rPr>
-          <w:rFonts w:ascii="Courier New" w:eastAsia="Times New Roman" w:hAnsi="Courier New" w:cs="Courier New"/>
-          <w:color w:val="A9B7C6"/>
-          <w:sz w:val="16"/>
-          <w:szCs w:val="16"/>
-          <w:lang w:eastAsia="de-DE"/>
-        </w:rPr>
-        <w:t>).</w:t>
-      </w:r>
-      <w:proofErr w:type="spellStart"/>
-      <w:r>
-        <w:rPr>
-          <w:rFonts w:ascii="Courier New" w:eastAsia="Times New Roman" w:hAnsi="Courier New" w:cs="Courier New"/>
-          <w:color w:val="A9B7C6"/>
-          <w:sz w:val="16"/>
-          <w:szCs w:val="16"/>
-          <w:lang w:eastAsia="de-DE"/>
-        </w:rPr>
-        <w:t>getCompanyName</w:t>
-      </w:r>
-      <w:proofErr w:type="spellEnd"/>
-      <w:r>
-        <w:rPr>
-          <w:rFonts w:ascii="Courier New" w:eastAsia="Times New Roman" w:hAnsi="Courier New" w:cs="Courier New"/>
-          <w:color w:val="A9B7C6"/>
-          <w:sz w:val="16"/>
-          <w:szCs w:val="16"/>
-          <w:lang w:eastAsia="de-DE"/>
-        </w:rPr>
-        <w:t>())</w:t>
-      </w:r>
-      <w:r>
-        <w:rPr>
-          <w:rFonts w:ascii="Courier New" w:eastAsia="Times New Roman" w:hAnsi="Courier New" w:cs="Courier New"/>
-          <w:color w:val="CC7832"/>
-          <w:sz w:val="16"/>
-          <w:szCs w:val="16"/>
-          <w:lang w:eastAsia="de-DE"/>
-        </w:rPr>
-        <w:t>;</w:t>
-      </w:r>
-      <w:r>
-        <w:rPr>
-          <w:rFonts w:ascii="Courier New" w:eastAsia="Times New Roman" w:hAnsi="Courier New" w:cs="Courier New"/>
-          <w:color w:val="CC7832"/>
-          <w:sz w:val="16"/>
-          <w:szCs w:val="16"/>
-          <w:lang w:eastAsia="de-DE"/>
-        </w:rPr>
-        <w:br/>
-      </w:r>
-      <w:r>
-        <w:rPr>
-          <w:rFonts w:ascii="Courier New" w:eastAsia="Times New Roman" w:hAnsi="Courier New" w:cs="Courier New"/>
-          <w:color w:val="CC7832"/>
-          <w:sz w:val="16"/>
-          <w:szCs w:val="16"/>
-          <w:lang w:eastAsia="de-DE"/>
-        </w:rPr>
-        <w:br/>
-        <w:t xml:space="preserve">    </w:t>
-      </w:r>
-      <w:r>
-        <w:rPr>
-          <w:rFonts w:ascii="Courier New" w:eastAsia="Times New Roman" w:hAnsi="Courier New" w:cs="Courier New"/>
-          <w:color w:val="A9B7C6"/>
-          <w:sz w:val="16"/>
-          <w:szCs w:val="16"/>
-          <w:lang w:eastAsia="de-DE"/>
-        </w:rPr>
-        <w:t xml:space="preserve">} </w:t>
-      </w:r>
-      <w:r>
-        <w:rPr>
-          <w:rFonts w:ascii="Courier New" w:eastAsia="Times New Roman" w:hAnsi="Courier New" w:cs="Courier New"/>
-          <w:color w:val="CC7832"/>
-          <w:sz w:val="16"/>
-          <w:szCs w:val="16"/>
-          <w:lang w:eastAsia="de-DE"/>
-        </w:rPr>
-        <w:t xml:space="preserve">catch </w:t>
-      </w:r>
-      <w:r>
-        <w:rPr>
-          <w:rFonts w:ascii="Courier New" w:eastAsia="Times New Roman" w:hAnsi="Courier New" w:cs="Courier New"/>
-          <w:color w:val="A9B7C6"/>
-          <w:sz w:val="16"/>
-          <w:szCs w:val="16"/>
-          <w:lang w:eastAsia="de-DE"/>
-        </w:rPr>
-        <w:t>(</w:t>
-      </w:r>
-      <w:proofErr w:type="spellStart"/>
-      <w:r>
-        <w:rPr>
-          <w:rFonts w:ascii="Courier New" w:eastAsia="Times New Roman" w:hAnsi="Courier New" w:cs="Courier New"/>
-          <w:color w:val="A9B7C6"/>
-          <w:sz w:val="16"/>
-          <w:szCs w:val="16"/>
-          <w:lang w:eastAsia="de-DE"/>
-        </w:rPr>
-        <w:t>CallNotPermittedException</w:t>
-      </w:r>
-      <w:proofErr w:type="spellEnd"/>
-      <w:r>
-        <w:rPr>
-          <w:rFonts w:ascii="Courier New" w:eastAsia="Times New Roman" w:hAnsi="Courier New" w:cs="Courier New"/>
-          <w:color w:val="A9B7C6"/>
-          <w:sz w:val="16"/>
-          <w:szCs w:val="16"/>
-          <w:lang w:eastAsia="de-DE"/>
-        </w:rPr>
-        <w:t xml:space="preserve"> e) {</w:t>
-      </w:r>
-      <w:r>
-        <w:rPr>
-          <w:rFonts w:ascii="Courier New" w:eastAsia="Times New Roman" w:hAnsi="Courier New" w:cs="Courier New"/>
-          <w:color w:val="A9B7C6"/>
-          <w:sz w:val="16"/>
-          <w:szCs w:val="16"/>
-          <w:lang w:eastAsia="de-DE"/>
-        </w:rPr>
-        <w:br/>
-      </w:r>
-      <w:r>
-        <w:rPr>
-          <w:rFonts w:ascii="Courier New" w:eastAsia="Times New Roman" w:hAnsi="Courier New" w:cs="Courier New"/>
-          <w:color w:val="A9B7C6"/>
-          <w:sz w:val="16"/>
-          <w:szCs w:val="16"/>
-          <w:lang w:eastAsia="de-DE"/>
-        </w:rPr>
-        <w:br/>
-        <w:t xml:space="preserve">        </w:t>
-      </w:r>
-      <w:proofErr w:type="spellStart"/>
-      <w:r>
-        <w:rPr>
-          <w:rFonts w:ascii="Courier New" w:eastAsia="Times New Roman" w:hAnsi="Courier New" w:cs="Courier New"/>
-          <w:color w:val="A9B7C6"/>
-          <w:sz w:val="16"/>
-          <w:szCs w:val="16"/>
-          <w:lang w:eastAsia="de-DE"/>
-        </w:rPr>
-        <w:t>System.</w:t>
-      </w:r>
-      <w:r>
-        <w:rPr>
-          <w:rFonts w:ascii="Courier New" w:eastAsia="Times New Roman" w:hAnsi="Courier New" w:cs="Courier New"/>
-          <w:i/>
-          <w:iCs/>
-          <w:color w:val="9876AA"/>
-          <w:sz w:val="16"/>
-          <w:szCs w:val="16"/>
-          <w:lang w:eastAsia="de-DE"/>
-        </w:rPr>
-        <w:t>out</w:t>
-      </w:r>
-      <w:r>
-        <w:rPr>
-          <w:rFonts w:ascii="Courier New" w:eastAsia="Times New Roman" w:hAnsi="Courier New" w:cs="Courier New"/>
-          <w:color w:val="A9B7C6"/>
-          <w:sz w:val="16"/>
-          <w:szCs w:val="16"/>
-          <w:lang w:eastAsia="de-DE"/>
-        </w:rPr>
-        <w:t>.println</w:t>
-      </w:r>
-      <w:proofErr w:type="spellEnd"/>
-      <w:r>
-        <w:rPr>
-          <w:rFonts w:ascii="Courier New" w:eastAsia="Times New Roman" w:hAnsi="Courier New" w:cs="Courier New"/>
-          <w:color w:val="A9B7C6"/>
-          <w:sz w:val="16"/>
-          <w:szCs w:val="16"/>
-          <w:lang w:eastAsia="de-DE"/>
-        </w:rPr>
-        <w:t>(</w:t>
-      </w:r>
-      <w:proofErr w:type="spellStart"/>
-      <w:r>
-        <w:rPr>
-          <w:rFonts w:ascii="Courier New" w:eastAsia="Times New Roman" w:hAnsi="Courier New" w:cs="Courier New"/>
-          <w:color w:val="A9B7C6"/>
-          <w:sz w:val="16"/>
-          <w:szCs w:val="16"/>
-          <w:lang w:eastAsia="de-DE"/>
-        </w:rPr>
-        <w:t>e.getMessage</w:t>
-      </w:r>
-      <w:proofErr w:type="spellEnd"/>
-      <w:r>
-        <w:rPr>
-          <w:rFonts w:ascii="Courier New" w:eastAsia="Times New Roman" w:hAnsi="Courier New" w:cs="Courier New"/>
-          <w:color w:val="A9B7C6"/>
-          <w:sz w:val="16"/>
-          <w:szCs w:val="16"/>
-          <w:lang w:eastAsia="de-DE"/>
-        </w:rPr>
-        <w:t>())</w:t>
-      </w:r>
-      <w:r>
-        <w:rPr>
-          <w:rFonts w:ascii="Courier New" w:eastAsia="Times New Roman" w:hAnsi="Courier New" w:cs="Courier New"/>
-          <w:color w:val="CC7832"/>
-          <w:sz w:val="16"/>
-          <w:szCs w:val="16"/>
-          <w:lang w:eastAsia="de-DE"/>
-        </w:rPr>
-        <w:t>;</w:t>
-      </w:r>
-      <w:r>
-        <w:rPr>
-          <w:rFonts w:ascii="Courier New" w:eastAsia="Times New Roman" w:hAnsi="Courier New" w:cs="Courier New"/>
-          <w:color w:val="CC7832"/>
-          <w:sz w:val="16"/>
-          <w:szCs w:val="16"/>
-          <w:lang w:eastAsia="de-DE"/>
-        </w:rPr>
-        <w:br/>
-        <w:t xml:space="preserve">        </w:t>
-      </w:r>
-      <w:proofErr w:type="spellStart"/>
-      <w:r>
-        <w:rPr>
-          <w:rFonts w:ascii="Courier New" w:eastAsia="Times New Roman" w:hAnsi="Courier New" w:cs="Courier New"/>
-          <w:color w:val="A9B7C6"/>
-          <w:sz w:val="16"/>
-          <w:szCs w:val="16"/>
-          <w:lang w:eastAsia="de-DE"/>
-        </w:rPr>
-        <w:t>companies.clear</w:t>
-      </w:r>
-      <w:proofErr w:type="spellEnd"/>
-      <w:r>
-        <w:rPr>
-          <w:rFonts w:ascii="Courier New" w:eastAsia="Times New Roman" w:hAnsi="Courier New" w:cs="Courier New"/>
-          <w:color w:val="A9B7C6"/>
-          <w:sz w:val="16"/>
-          <w:szCs w:val="16"/>
-          <w:lang w:eastAsia="de-DE"/>
-        </w:rPr>
-        <w:t>()</w:t>
-      </w:r>
-      <w:r>
-        <w:rPr>
-          <w:rFonts w:ascii="Courier New" w:eastAsia="Times New Roman" w:hAnsi="Courier New" w:cs="Courier New"/>
-          <w:color w:val="CC7832"/>
-          <w:sz w:val="16"/>
-          <w:szCs w:val="16"/>
-          <w:lang w:eastAsia="de-DE"/>
-        </w:rPr>
-        <w:t>;</w:t>
-      </w:r>
-      <w:r>
-        <w:rPr>
-          <w:rFonts w:ascii="Courier New" w:eastAsia="Times New Roman" w:hAnsi="Courier New" w:cs="Courier New"/>
-          <w:color w:val="CC7832"/>
-          <w:sz w:val="16"/>
-          <w:szCs w:val="16"/>
-          <w:lang w:eastAsia="de-DE"/>
-        </w:rPr>
-        <w:br/>
-      </w:r>
-      <w:r>
-        <w:rPr>
-          <w:rFonts w:ascii="Courier New" w:eastAsia="Times New Roman" w:hAnsi="Courier New" w:cs="Courier New"/>
-          <w:color w:val="CC7832"/>
-          <w:sz w:val="16"/>
-          <w:szCs w:val="16"/>
-          <w:lang w:eastAsia="de-DE"/>
-        </w:rPr>
-        <w:br/>
-        <w:t xml:space="preserve">        break;</w:t>
-      </w:r>
-      <w:r>
-        <w:rPr>
-          <w:rFonts w:ascii="Courier New" w:eastAsia="Times New Roman" w:hAnsi="Courier New" w:cs="Courier New"/>
-          <w:color w:val="CC7832"/>
-          <w:sz w:val="16"/>
-          <w:szCs w:val="16"/>
-          <w:lang w:eastAsia="de-DE"/>
-        </w:rPr>
-        <w:br/>
-        <w:t xml:space="preserve">    </w:t>
-      </w:r>
-      <w:r>
-        <w:rPr>
-          <w:rFonts w:ascii="Courier New" w:eastAsia="Times New Roman" w:hAnsi="Courier New" w:cs="Courier New"/>
-          <w:color w:val="A9B7C6"/>
-          <w:sz w:val="16"/>
-          <w:szCs w:val="16"/>
-          <w:lang w:eastAsia="de-DE"/>
-        </w:rPr>
-        <w:t>}</w:t>
-      </w:r>
-      <w:r>
-        <w:rPr>
-          <w:rFonts w:ascii="Courier New" w:eastAsia="Times New Roman" w:hAnsi="Courier New" w:cs="Courier New"/>
-          <w:color w:val="A9B7C6"/>
-          <w:sz w:val="16"/>
-          <w:szCs w:val="16"/>
-          <w:lang w:eastAsia="de-DE"/>
-        </w:rPr>
-        <w:br/>
-        <w:t>}</w:t>
-      </w:r>
-      <w:r>
-        <w:rPr>
-          <w:rFonts w:ascii="Courier New" w:eastAsia="Times New Roman" w:hAnsi="Courier New" w:cs="Courier New"/>
-          <w:color w:val="A9B7C6"/>
-          <w:sz w:val="16"/>
-          <w:szCs w:val="16"/>
-          <w:lang w:eastAsia="de-DE"/>
-        </w:rPr>
-        <w:br/>
-      </w:r>
-      <w:proofErr w:type="spellStart"/>
-      <w:r>
-        <w:rPr>
-          <w:rFonts w:ascii="Courier New" w:eastAsia="Times New Roman" w:hAnsi="Courier New" w:cs="Courier New"/>
-          <w:color w:val="A9B7C6"/>
-          <w:sz w:val="16"/>
-          <w:szCs w:val="16"/>
-          <w:lang w:eastAsia="de-DE"/>
-        </w:rPr>
-        <w:t>model.addAttribute</w:t>
-      </w:r>
-      <w:proofErr w:type="spellEnd"/>
-      <w:r>
-        <w:rPr>
-          <w:rFonts w:ascii="Courier New" w:eastAsia="Times New Roman" w:hAnsi="Courier New" w:cs="Courier New"/>
-          <w:color w:val="A9B7C6"/>
-          <w:sz w:val="16"/>
-          <w:szCs w:val="16"/>
-          <w:lang w:eastAsia="de-DE"/>
-        </w:rPr>
-        <w:t>(</w:t>
-      </w:r>
-      <w:r>
-        <w:rPr>
-          <w:rFonts w:ascii="Courier New" w:eastAsia="Times New Roman" w:hAnsi="Courier New" w:cs="Courier New"/>
-          <w:color w:val="6A8759"/>
-          <w:sz w:val="16"/>
-          <w:szCs w:val="16"/>
-          <w:lang w:eastAsia="de-DE"/>
-        </w:rPr>
-        <w:t>"</w:t>
-      </w:r>
-      <w:proofErr w:type="spellStart"/>
-      <w:r>
-        <w:rPr>
-          <w:rFonts w:ascii="Courier New" w:eastAsia="Times New Roman" w:hAnsi="Courier New" w:cs="Courier New"/>
-          <w:color w:val="6A8759"/>
-          <w:sz w:val="16"/>
-          <w:szCs w:val="16"/>
-          <w:lang w:eastAsia="de-DE"/>
-        </w:rPr>
-        <w:t>companies</w:t>
-      </w:r>
-      <w:proofErr w:type="spellEnd"/>
-      <w:r>
-        <w:rPr>
-          <w:rFonts w:ascii="Courier New" w:eastAsia="Times New Roman" w:hAnsi="Courier New" w:cs="Courier New"/>
-          <w:color w:val="6A8759"/>
-          <w:sz w:val="16"/>
-          <w:szCs w:val="16"/>
-          <w:lang w:eastAsia="de-DE"/>
-        </w:rPr>
-        <w:t>"</w:t>
-      </w:r>
-      <w:r>
-        <w:rPr>
-          <w:rFonts w:ascii="Courier New" w:eastAsia="Times New Roman" w:hAnsi="Courier New" w:cs="Courier New"/>
-          <w:color w:val="CC7832"/>
-          <w:sz w:val="16"/>
-          <w:szCs w:val="16"/>
-          <w:lang w:eastAsia="de-DE"/>
-        </w:rPr>
-        <w:t xml:space="preserve">, </w:t>
-      </w:r>
-      <w:proofErr w:type="spellStart"/>
-      <w:r>
-        <w:rPr>
-          <w:rFonts w:ascii="Courier New" w:eastAsia="Times New Roman" w:hAnsi="Courier New" w:cs="Courier New"/>
-          <w:color w:val="A9B7C6"/>
-          <w:sz w:val="16"/>
-          <w:szCs w:val="16"/>
-          <w:lang w:eastAsia="de-DE"/>
-        </w:rPr>
-        <w:t>companies</w:t>
-      </w:r>
-      <w:proofErr w:type="spellEnd"/>
-      <w:r>
-        <w:rPr>
-          <w:rFonts w:ascii="Courier New" w:eastAsia="Times New Roman" w:hAnsi="Courier New" w:cs="Courier New"/>
-          <w:color w:val="A9B7C6"/>
-          <w:sz w:val="16"/>
-          <w:szCs w:val="16"/>
-          <w:lang w:eastAsia="de-DE"/>
-        </w:rPr>
-        <w:t>)</w:t>
-      </w:r>
-      <w:r>
-        <w:rPr>
-          <w:rFonts w:ascii="Courier New" w:eastAsia="Times New Roman" w:hAnsi="Courier New" w:cs="Courier New"/>
-          <w:color w:val="CC7832"/>
-          <w:sz w:val="16"/>
-          <w:szCs w:val="16"/>
-          <w:lang w:eastAsia="de-DE"/>
-        </w:rPr>
-        <w:t>;</w:t>
-      </w:r>
-      <w:r>
-        <w:rPr>
-          <w:rFonts w:ascii="Courier New" w:eastAsia="Times New Roman" w:hAnsi="Courier New" w:cs="Courier New"/>
-          <w:color w:val="CC7832"/>
-          <w:sz w:val="16"/>
-          <w:szCs w:val="16"/>
-          <w:lang w:eastAsia="de-DE"/>
-        </w:rPr>
-        <w:br/>
-      </w:r>
-      <w:proofErr w:type="spellStart"/>
-      <w:r>
-        <w:rPr>
-          <w:rFonts w:ascii="Courier New" w:eastAsia="Times New Roman" w:hAnsi="Courier New" w:cs="Courier New"/>
-          <w:color w:val="CC7832"/>
-          <w:sz w:val="16"/>
-          <w:szCs w:val="16"/>
-          <w:lang w:eastAsia="de-DE"/>
-        </w:rPr>
-        <w:t>return</w:t>
-      </w:r>
-      <w:proofErr w:type="spellEnd"/>
-      <w:r>
-        <w:rPr>
-          <w:rFonts w:ascii="Courier New" w:eastAsia="Times New Roman" w:hAnsi="Courier New" w:cs="Courier New"/>
-          <w:color w:val="CC7832"/>
-          <w:sz w:val="16"/>
-          <w:szCs w:val="16"/>
-          <w:lang w:eastAsia="de-DE"/>
-        </w:rPr>
-        <w:t xml:space="preserve">  </w:t>
-      </w:r>
-      <w:r>
-        <w:rPr>
-          <w:rFonts w:ascii="Courier New" w:eastAsia="Times New Roman" w:hAnsi="Courier New" w:cs="Courier New"/>
-          <w:color w:val="6A8759"/>
-          <w:sz w:val="16"/>
-          <w:szCs w:val="16"/>
-          <w:lang w:eastAsia="de-DE"/>
-        </w:rPr>
-        <w:t>"firmen"</w:t>
-      </w:r>
-      <w:r>
-        <w:rPr>
-          <w:rFonts w:ascii="Courier New" w:eastAsia="Times New Roman" w:hAnsi="Courier New" w:cs="Courier New"/>
-          <w:color w:val="CC7832"/>
-          <w:sz w:val="16"/>
-          <w:szCs w:val="16"/>
-          <w:lang w:eastAsia="de-DE"/>
-        </w:rPr>
-        <w:t>;</w:t>
-      </w:r>
-    </w:p>
-    <w:p/>
-    <w:p>
-      <w:pPr>
-        <w:rPr>
-          <w:lang w:eastAsia="de-DE"/>
-        </w:rPr>
-      </w:pPr>
-      <w:r>
-        <w:lastRenderedPageBreak/>
-        <w:t xml:space="preserve">Die Anfrage des Services Besucher ruft im Firmenverwaltungsservice </w:t>
-      </w:r>
-      <w:r>
-        <w:t xml:space="preserve">die Methode </w:t>
-      </w:r>
-      <w:proofErr w:type="spellStart"/>
-      <w:r>
-        <w:t>allCompanies</w:t>
-      </w:r>
-      <w:proofErr w:type="spellEnd"/>
-      <w:r>
-        <w:t>()</w:t>
-      </w:r>
-      <w:r>
-        <w:t xml:space="preserve"> (siehe Abbildung ..)</w:t>
-      </w:r>
-      <w:r>
-        <w:t xml:space="preserve"> auf. Diese gibt eine Liste mit allen verfügbaren Firmendaten zurück.</w:t>
-      </w:r>
-      <w:r>
-        <w:t xml:space="preserve"> Im Test auf Abbildung .. soll geprüft werden ob der Circuit Breaker entsprechend der Konfiguration auf den Zustand offen gesetzt wird und eine </w:t>
-      </w:r>
-      <w:proofErr w:type="spellStart"/>
-      <w:r>
-        <w:t>CallNotPermittetException</w:t>
-      </w:r>
-      <w:proofErr w:type="spellEnd"/>
-      <w:r>
-        <w:t xml:space="preserve"> </w:t>
-      </w:r>
-      <w:r>
-        <w:t xml:space="preserve">geworfen wird. Dieses Verhalten wird entsprechend der Konfiguration nach drei Aufrufen mit höchstens </w:t>
-      </w:r>
-      <w:r>
-        <w:t xml:space="preserve">einer Zeitüberschreitung ausgelöst. Zur Umsetzung wurde in der Methode </w:t>
-      </w:r>
-      <w:proofErr w:type="spellStart"/>
-      <w:r>
-        <w:t>allCompanies</w:t>
-      </w:r>
-      <w:proofErr w:type="spellEnd"/>
-      <w:r>
-        <w:t xml:space="preserve">(), </w:t>
-      </w:r>
-      <w:proofErr w:type="spellStart"/>
-      <w:r>
-        <w:t>Thread.sleep</w:t>
-      </w:r>
-      <w:proofErr w:type="spellEnd"/>
-      <w:r>
-        <w:t xml:space="preserve">(1100) eingefügt. Dadurch erfolgt nach jedem Aufruf eine Zeitüberschreitung. Die Konsolenausgabe wird auf Abbildung.. dargestellt. Es wird dreimal der Firmenname des ersten Datensatzes aus der Firmendatenliste ausgegeben. Weil alle drei Aufrufe die Zeit überscheiten wird nach dem dritten Aufruf eine </w:t>
-      </w:r>
-      <w:proofErr w:type="spellStart"/>
-      <w:r>
-        <w:t>CallNotPermittetException</w:t>
-      </w:r>
-      <w:proofErr w:type="spellEnd"/>
-      <w:r>
-        <w:t xml:space="preserve"> geworfen und der Circuit Breaker geöffnet. </w:t>
-      </w:r>
-      <w:r>
-        <w:t>Die Fehlermeldung wird in der Konsole ausgegeben. Über einen bestimmten Zeitraum ist keine Anfrage an den Firmenverwaltungsservice mehr möglich.</w:t>
-      </w:r>
-      <w:r>
-        <w:t xml:space="preserve"> </w:t>
-      </w:r>
-      <w:r>
-        <w:t xml:space="preserve">Der Zeitraum für den offenen Zustand kann mit „ </w:t>
-      </w:r>
-      <w:r>
-        <w:rPr>
-          <w:lang w:eastAsia="de-DE"/>
-        </w:rPr>
-        <w:t>.</w:t>
-      </w:r>
-      <w:proofErr w:type="spellStart"/>
-      <w:r>
-        <w:rPr>
-          <w:lang w:eastAsia="de-DE"/>
-        </w:rPr>
-        <w:t>waitDurationInOpenState</w:t>
-      </w:r>
-      <w:proofErr w:type="spellEnd"/>
-      <w:r>
-        <w:rPr>
-          <w:lang w:eastAsia="de-DE"/>
-        </w:rPr>
-        <w:t>(</w:t>
-      </w:r>
-      <w:proofErr w:type="spellStart"/>
-      <w:r>
-        <w:rPr>
-          <w:lang w:eastAsia="de-DE"/>
-        </w:rPr>
-        <w:t>Duration.ofSeconds</w:t>
-      </w:r>
-      <w:proofErr w:type="spellEnd"/>
-      <w:r>
-        <w:rPr>
-          <w:lang w:eastAsia="de-DE"/>
-        </w:rPr>
-        <w:t>(</w:t>
-      </w:r>
-      <w:proofErr w:type="spellStart"/>
-      <w:r>
-        <w:rPr>
-          <w:lang w:eastAsia="de-DE"/>
-        </w:rPr>
-        <w:t>seconds</w:t>
-      </w:r>
-      <w:proofErr w:type="spellEnd"/>
-      <w:r>
-        <w:rPr>
-          <w:lang w:eastAsia="de-DE"/>
-        </w:rPr>
-        <w:t>))</w:t>
-      </w:r>
-      <w:r>
-        <w:rPr>
-          <w:lang w:eastAsia="de-DE"/>
-        </w:rPr>
-        <w:t xml:space="preserve"> “ festgelegt werden. Nach Ablauf der festgelegten Zeit geht der Circuit Breaker in den Zustand halb offen und nach weiteren Erfolgreichen Aufrufen in den Zustand </w:t>
-      </w:r>
-      <w:r>
-        <w:rPr>
-          <w:lang w:eastAsia="de-DE"/>
-        </w:rPr>
-        <w:t>geschlossen</w:t>
-      </w:r>
-      <w:r>
-        <w:rPr>
-          <w:lang w:eastAsia="de-DE"/>
-        </w:rPr>
-        <w:t xml:space="preserve">. </w:t>
-      </w:r>
-    </w:p>
-    <w:p/>
+        <w:t>+){</w:t>
+      </w:r>
+      <w:proofErr w:type="gramEnd"/>
+    </w:p>
     <w:p>
       <w:pPr>
         <w:shd w:val="clear" w:color="auto" w:fill="2B2B2B"/>
@@ -20261,218 +20011,6 @@
       <w:r>
         <w:rPr>
           <w:rFonts w:ascii="Courier New" w:eastAsia="Times New Roman" w:hAnsi="Courier New" w:cs="Courier New"/>
-          <w:color w:val="BBB529"/>
-          <w:sz w:val="16"/>
-          <w:szCs w:val="16"/>
-          <w:lang w:eastAsia="de-DE"/>
-        </w:rPr>
-        <w:t>@GetMapping</w:t>
-      </w:r>
-      <w:r>
-        <w:rPr>
-          <w:rFonts w:ascii="Courier New" w:eastAsia="Times New Roman" w:hAnsi="Courier New" w:cs="Courier New"/>
-          <w:color w:val="A9B7C6"/>
-          <w:sz w:val="16"/>
-          <w:szCs w:val="16"/>
-          <w:lang w:eastAsia="de-DE"/>
-        </w:rPr>
-        <w:t>(</w:t>
-      </w:r>
-      <w:r>
-        <w:rPr>
-          <w:rFonts w:ascii="Courier New" w:eastAsia="Times New Roman" w:hAnsi="Courier New" w:cs="Courier New"/>
-          <w:color w:val="6A8759"/>
-          <w:sz w:val="16"/>
-          <w:szCs w:val="16"/>
-          <w:lang w:eastAsia="de-DE"/>
-        </w:rPr>
-        <w:t>"/allCompanies"</w:t>
-      </w:r>
-      <w:r>
-        <w:rPr>
-          <w:rFonts w:ascii="Courier New" w:eastAsia="Times New Roman" w:hAnsi="Courier New" w:cs="Courier New"/>
-          <w:color w:val="A9B7C6"/>
-          <w:sz w:val="16"/>
-          <w:szCs w:val="16"/>
-          <w:lang w:eastAsia="de-DE"/>
-        </w:rPr>
-        <w:t>)</w:t>
-      </w:r>
-      <w:r>
-        <w:rPr>
-          <w:rFonts w:ascii="Courier New" w:eastAsia="Times New Roman" w:hAnsi="Courier New" w:cs="Courier New"/>
-          <w:color w:val="A9B7C6"/>
-          <w:sz w:val="16"/>
-          <w:szCs w:val="16"/>
-          <w:lang w:eastAsia="de-DE"/>
-        </w:rPr>
-        <w:br/>
-      </w:r>
-      <w:r>
-        <w:rPr>
-          <w:rFonts w:ascii="Courier New" w:eastAsia="Times New Roman" w:hAnsi="Courier New" w:cs="Courier New"/>
-          <w:color w:val="BBB529"/>
-          <w:sz w:val="16"/>
-          <w:szCs w:val="16"/>
-          <w:lang w:eastAsia="de-DE"/>
-        </w:rPr>
-        <w:t>@ResponseBody</w:t>
-      </w:r>
-      <w:r>
-        <w:rPr>
-          <w:rFonts w:ascii="Courier New" w:eastAsia="Times New Roman" w:hAnsi="Courier New" w:cs="Courier New"/>
-          <w:color w:val="BBB529"/>
-          <w:sz w:val="16"/>
-          <w:szCs w:val="16"/>
-          <w:lang w:eastAsia="de-DE"/>
-        </w:rPr>
-        <w:br/>
-      </w:r>
-      <w:proofErr w:type="spellStart"/>
-      <w:r>
-        <w:rPr>
-          <w:rFonts w:ascii="Courier New" w:eastAsia="Times New Roman" w:hAnsi="Courier New" w:cs="Courier New"/>
-          <w:color w:val="CC7832"/>
-          <w:sz w:val="16"/>
-          <w:szCs w:val="16"/>
-          <w:lang w:eastAsia="de-DE"/>
-        </w:rPr>
-        <w:t>public</w:t>
-      </w:r>
-      <w:proofErr w:type="spellEnd"/>
-      <w:r>
-        <w:rPr>
-          <w:rFonts w:ascii="Courier New" w:eastAsia="Times New Roman" w:hAnsi="Courier New" w:cs="Courier New"/>
-          <w:color w:val="CC7832"/>
-          <w:sz w:val="16"/>
-          <w:szCs w:val="16"/>
-          <w:lang w:eastAsia="de-DE"/>
-        </w:rPr>
-        <w:t xml:space="preserve"> </w:t>
-      </w:r>
-      <w:proofErr w:type="spellStart"/>
-      <w:r>
-        <w:rPr>
-          <w:rFonts w:ascii="Courier New" w:eastAsia="Times New Roman" w:hAnsi="Courier New" w:cs="Courier New"/>
-          <w:color w:val="A9B7C6"/>
-          <w:sz w:val="16"/>
-          <w:szCs w:val="16"/>
-          <w:lang w:eastAsia="de-DE"/>
-        </w:rPr>
-        <w:t>ResponseEntity</w:t>
-      </w:r>
-      <w:proofErr w:type="spellEnd"/>
-      <w:r>
-        <w:rPr>
-          <w:rFonts w:ascii="Courier New" w:eastAsia="Times New Roman" w:hAnsi="Courier New" w:cs="Courier New"/>
-          <w:color w:val="A9B7C6"/>
-          <w:sz w:val="16"/>
-          <w:szCs w:val="16"/>
-          <w:lang w:eastAsia="de-DE"/>
-        </w:rPr>
-        <w:t xml:space="preserve"> &lt;List&lt;</w:t>
-      </w:r>
-      <w:proofErr w:type="spellStart"/>
-      <w:r>
-        <w:rPr>
-          <w:rFonts w:ascii="Courier New" w:eastAsia="Times New Roman" w:hAnsi="Courier New" w:cs="Courier New"/>
-          <w:color w:val="A9B7C6"/>
-          <w:sz w:val="16"/>
-          <w:szCs w:val="16"/>
-          <w:lang w:eastAsia="de-DE"/>
-        </w:rPr>
-        <w:t>CompanyData</w:t>
-      </w:r>
-      <w:proofErr w:type="spellEnd"/>
-      <w:r>
-        <w:rPr>
-          <w:rFonts w:ascii="Courier New" w:eastAsia="Times New Roman" w:hAnsi="Courier New" w:cs="Courier New"/>
-          <w:color w:val="A9B7C6"/>
-          <w:sz w:val="16"/>
-          <w:szCs w:val="16"/>
-          <w:lang w:eastAsia="de-DE"/>
-        </w:rPr>
-        <w:t xml:space="preserve">&gt;&gt; </w:t>
-      </w:r>
-      <w:proofErr w:type="spellStart"/>
-      <w:r>
-        <w:rPr>
-          <w:rFonts w:ascii="Courier New" w:eastAsia="Times New Roman" w:hAnsi="Courier New" w:cs="Courier New"/>
-          <w:color w:val="FFC66D"/>
-          <w:sz w:val="16"/>
-          <w:szCs w:val="16"/>
-          <w:lang w:eastAsia="de-DE"/>
-        </w:rPr>
-        <w:t>allCompanies</w:t>
-      </w:r>
-      <w:proofErr w:type="spellEnd"/>
-      <w:r>
-        <w:rPr>
-          <w:rFonts w:ascii="Courier New" w:eastAsia="Times New Roman" w:hAnsi="Courier New" w:cs="Courier New"/>
-          <w:color w:val="A9B7C6"/>
-          <w:sz w:val="16"/>
-          <w:szCs w:val="16"/>
-          <w:lang w:eastAsia="de-DE"/>
-        </w:rPr>
-        <w:t xml:space="preserve">() </w:t>
-      </w:r>
-      <w:proofErr w:type="spellStart"/>
-      <w:r>
-        <w:rPr>
-          <w:rFonts w:ascii="Courier New" w:eastAsia="Times New Roman" w:hAnsi="Courier New" w:cs="Courier New"/>
-          <w:color w:val="CC7832"/>
-          <w:sz w:val="16"/>
-          <w:szCs w:val="16"/>
-          <w:lang w:eastAsia="de-DE"/>
-        </w:rPr>
-        <w:t>throws</w:t>
-      </w:r>
-      <w:proofErr w:type="spellEnd"/>
-      <w:r>
-        <w:rPr>
-          <w:rFonts w:ascii="Courier New" w:eastAsia="Times New Roman" w:hAnsi="Courier New" w:cs="Courier New"/>
-          <w:color w:val="CC7832"/>
-          <w:sz w:val="16"/>
-          <w:szCs w:val="16"/>
-          <w:lang w:eastAsia="de-DE"/>
-        </w:rPr>
-        <w:t xml:space="preserve"> </w:t>
-      </w:r>
-      <w:proofErr w:type="spellStart"/>
-      <w:r>
-        <w:rPr>
-          <w:rFonts w:ascii="Courier New" w:eastAsia="Times New Roman" w:hAnsi="Courier New" w:cs="Courier New"/>
-          <w:color w:val="A9B7C6"/>
-          <w:sz w:val="16"/>
-          <w:szCs w:val="16"/>
-          <w:lang w:eastAsia="de-DE"/>
-        </w:rPr>
-        <w:t>InterruptedException</w:t>
-      </w:r>
-      <w:proofErr w:type="spellEnd"/>
-      <w:r>
-        <w:rPr>
-          <w:rFonts w:ascii="Courier New" w:eastAsia="Times New Roman" w:hAnsi="Courier New" w:cs="Courier New"/>
-          <w:color w:val="A9B7C6"/>
-          <w:sz w:val="16"/>
-          <w:szCs w:val="16"/>
-          <w:lang w:eastAsia="de-DE"/>
-        </w:rPr>
-        <w:t xml:space="preserve"> {</w:t>
-      </w:r>
-      <w:r>
-        <w:rPr>
-          <w:rFonts w:ascii="Courier New" w:eastAsia="Times New Roman" w:hAnsi="Courier New" w:cs="Courier New"/>
-          <w:color w:val="A9B7C6"/>
-          <w:sz w:val="16"/>
-          <w:szCs w:val="16"/>
-          <w:lang w:eastAsia="de-DE"/>
-        </w:rPr>
-        <w:br/>
-      </w:r>
-      <w:r>
-        <w:rPr>
-          <w:rFonts w:ascii="Courier New" w:eastAsia="Times New Roman" w:hAnsi="Courier New" w:cs="Courier New"/>
           <w:color w:val="A9B7C6"/>
           <w:sz w:val="16"/>
           <w:szCs w:val="16"/>
@@ -20485,26 +20023,44 @@
       <w:r>
         <w:rPr>
           <w:rFonts w:ascii="Courier New" w:eastAsia="Times New Roman" w:hAnsi="Courier New" w:cs="Courier New"/>
+          <w:color w:val="CC7832"/>
+          <w:sz w:val="16"/>
+          <w:szCs w:val="16"/>
+          <w:lang w:eastAsia="de-DE"/>
+        </w:rPr>
+        <w:t>try</w:t>
+      </w:r>
+      <w:proofErr w:type="spellEnd"/>
+      <w:r>
+        <w:rPr>
+          <w:rFonts w:ascii="Courier New" w:eastAsia="Times New Roman" w:hAnsi="Courier New" w:cs="Courier New"/>
+          <w:color w:val="CC7832"/>
+          <w:sz w:val="16"/>
+          <w:szCs w:val="16"/>
+          <w:lang w:eastAsia="de-DE"/>
+        </w:rPr>
+        <w:t xml:space="preserve"> </w:t>
+      </w:r>
+      <w:r>
+        <w:rPr>
+          <w:rFonts w:ascii="Courier New" w:eastAsia="Times New Roman" w:hAnsi="Courier New" w:cs="Courier New"/>
           <w:color w:val="A9B7C6"/>
           <w:sz w:val="16"/>
           <w:szCs w:val="16"/>
           <w:lang w:eastAsia="de-DE"/>
         </w:rPr>
-        <w:t>Thread.</w:t>
-      </w:r>
-      <w:r>
-        <w:rPr>
-          <w:rFonts w:ascii="Courier New" w:eastAsia="Times New Roman" w:hAnsi="Courier New" w:cs="Courier New"/>
-          <w:i/>
-          <w:iCs/>
+        <w:t>{</w:t>
+      </w:r>
+      <w:r>
+        <w:rPr>
+          <w:rFonts w:ascii="Courier New" w:eastAsia="Times New Roman" w:hAnsi="Courier New" w:cs="Courier New"/>
           <w:color w:val="A9B7C6"/>
           <w:sz w:val="16"/>
           <w:szCs w:val="16"/>
           <w:lang w:eastAsia="de-DE"/>
         </w:rPr>
-        <w:t>sleep</w:t>
-      </w:r>
-      <w:proofErr w:type="spellEnd"/>
+        <w:br/>
+      </w:r>
       <w:r>
         <w:rPr>
           <w:rFonts w:ascii="Courier New" w:eastAsia="Times New Roman" w:hAnsi="Courier New" w:cs="Courier New"/>
@@ -20513,18 +20069,55 @@
           <w:szCs w:val="16"/>
           <w:lang w:eastAsia="de-DE"/>
         </w:rPr>
+        <w:br/>
+        <w:t xml:space="preserve">        </w:t>
+      </w:r>
+      <w:proofErr w:type="spellStart"/>
+      <w:r>
+        <w:rPr>
+          <w:rFonts w:ascii="Courier New" w:eastAsia="Times New Roman" w:hAnsi="Courier New" w:cs="Courier New"/>
+          <w:color w:val="A9B7C6"/>
+          <w:sz w:val="16"/>
+          <w:szCs w:val="16"/>
+          <w:lang w:eastAsia="de-DE"/>
+        </w:rPr>
+        <w:t>companies</w:t>
+      </w:r>
+      <w:proofErr w:type="spellEnd"/>
+      <w:r>
+        <w:rPr>
+          <w:rFonts w:ascii="Courier New" w:eastAsia="Times New Roman" w:hAnsi="Courier New" w:cs="Courier New"/>
+          <w:color w:val="A9B7C6"/>
+          <w:sz w:val="16"/>
+          <w:szCs w:val="16"/>
+          <w:lang w:eastAsia="de-DE"/>
+        </w:rPr>
+        <w:t xml:space="preserve"> = </w:t>
+      </w:r>
+      <w:proofErr w:type="spellStart"/>
+      <w:proofErr w:type="gramStart"/>
+      <w:r>
+        <w:rPr>
+          <w:rFonts w:ascii="Courier New" w:eastAsia="Times New Roman" w:hAnsi="Courier New" w:cs="Courier New"/>
+          <w:color w:val="A9B7C6"/>
+          <w:sz w:val="16"/>
+          <w:szCs w:val="16"/>
+          <w:lang w:eastAsia="de-DE"/>
+        </w:rPr>
+        <w:t>decoratedCompanyDataSupplier.get</w:t>
+      </w:r>
+      <w:proofErr w:type="spellEnd"/>
+      <w:r>
+        <w:rPr>
+          <w:rFonts w:ascii="Courier New" w:eastAsia="Times New Roman" w:hAnsi="Courier New" w:cs="Courier New"/>
+          <w:color w:val="A9B7C6"/>
+          <w:sz w:val="16"/>
+          <w:szCs w:val="16"/>
+          <w:lang w:eastAsia="de-DE"/>
+        </w:rPr>
         <w:t>(</w:t>
       </w:r>
-      <w:r>
-        <w:rPr>
-          <w:rFonts w:ascii="Courier New" w:eastAsia="Times New Roman" w:hAnsi="Courier New" w:cs="Courier New"/>
-          <w:color w:val="6897BB"/>
-          <w:sz w:val="16"/>
-          <w:szCs w:val="16"/>
-          <w:lang w:eastAsia="de-DE"/>
-        </w:rPr>
-        <w:t>1100</w:t>
-      </w:r>
+      <w:proofErr w:type="gramEnd"/>
       <w:r>
         <w:rPr>
           <w:rFonts w:ascii="Courier New" w:eastAsia="Times New Roman" w:hAnsi="Courier New" w:cs="Courier New"/>
@@ -20554,18 +20147,9 @@
           <w:lang w:eastAsia="de-DE"/>
         </w:rPr>
         <w:br/>
-      </w:r>
-      <w:r>
-        <w:rPr>
-          <w:rFonts w:ascii="Courier New" w:eastAsia="Times New Roman" w:hAnsi="Courier New" w:cs="Courier New"/>
-          <w:color w:val="CC7832"/>
-          <w:sz w:val="16"/>
-          <w:szCs w:val="16"/>
-          <w:lang w:eastAsia="de-DE"/>
-        </w:rPr>
-        <w:br/>
-        <w:t xml:space="preserve">    </w:t>
-      </w:r>
+        <w:t xml:space="preserve">        </w:t>
+      </w:r>
+      <w:proofErr w:type="spellStart"/>
       <w:r>
         <w:rPr>
           <w:rFonts w:ascii="Courier New" w:eastAsia="Times New Roman" w:hAnsi="Courier New" w:cs="Courier New"/>
@@ -20574,171 +20158,7 @@
           <w:szCs w:val="16"/>
           <w:lang w:eastAsia="de-DE"/>
         </w:rPr>
-        <w:t>List&lt;</w:t>
-      </w:r>
-      <w:proofErr w:type="spellStart"/>
-      <w:r>
-        <w:rPr>
-          <w:rFonts w:ascii="Courier New" w:eastAsia="Times New Roman" w:hAnsi="Courier New" w:cs="Courier New"/>
-          <w:color w:val="A9B7C6"/>
-          <w:sz w:val="16"/>
-          <w:szCs w:val="16"/>
-          <w:lang w:eastAsia="de-DE"/>
-        </w:rPr>
-        <w:t>CompanyData</w:t>
-      </w:r>
-      <w:proofErr w:type="spellEnd"/>
-      <w:r>
-        <w:rPr>
-          <w:rFonts w:ascii="Courier New" w:eastAsia="Times New Roman" w:hAnsi="Courier New" w:cs="Courier New"/>
-          <w:color w:val="A9B7C6"/>
-          <w:sz w:val="16"/>
-          <w:szCs w:val="16"/>
-          <w:lang w:eastAsia="de-DE"/>
-        </w:rPr>
-        <w:t xml:space="preserve">&gt; </w:t>
-      </w:r>
-      <w:proofErr w:type="spellStart"/>
-      <w:r>
-        <w:rPr>
-          <w:rFonts w:ascii="Courier New" w:eastAsia="Times New Roman" w:hAnsi="Courier New" w:cs="Courier New"/>
-          <w:color w:val="A9B7C6"/>
-          <w:sz w:val="16"/>
-          <w:szCs w:val="16"/>
-          <w:lang w:eastAsia="de-DE"/>
-        </w:rPr>
-        <w:t>companyDataList</w:t>
-      </w:r>
-      <w:proofErr w:type="spellEnd"/>
-      <w:r>
-        <w:rPr>
-          <w:rFonts w:ascii="Courier New" w:eastAsia="Times New Roman" w:hAnsi="Courier New" w:cs="Courier New"/>
-          <w:color w:val="A9B7C6"/>
-          <w:sz w:val="16"/>
-          <w:szCs w:val="16"/>
-          <w:lang w:eastAsia="de-DE"/>
-        </w:rPr>
-        <w:t xml:space="preserve"> = </w:t>
-      </w:r>
-      <w:proofErr w:type="spellStart"/>
-      <w:r>
-        <w:rPr>
-          <w:rFonts w:ascii="Courier New" w:eastAsia="Times New Roman" w:hAnsi="Courier New" w:cs="Courier New"/>
-          <w:color w:val="9876AA"/>
-          <w:sz w:val="16"/>
-          <w:szCs w:val="16"/>
-          <w:lang w:eastAsia="de-DE"/>
-        </w:rPr>
-        <w:t>companyDataRepository</w:t>
-      </w:r>
-      <w:r>
-        <w:rPr>
-          <w:rFonts w:ascii="Courier New" w:eastAsia="Times New Roman" w:hAnsi="Courier New" w:cs="Courier New"/>
-          <w:color w:val="A9B7C6"/>
-          <w:sz w:val="16"/>
-          <w:szCs w:val="16"/>
-          <w:lang w:eastAsia="de-DE"/>
-        </w:rPr>
-        <w:t>.findAll</w:t>
-      </w:r>
-      <w:proofErr w:type="spellEnd"/>
-      <w:r>
-        <w:rPr>
-          <w:rFonts w:ascii="Courier New" w:eastAsia="Times New Roman" w:hAnsi="Courier New" w:cs="Courier New"/>
-          <w:color w:val="A9B7C6"/>
-          <w:sz w:val="16"/>
-          <w:szCs w:val="16"/>
-          <w:lang w:eastAsia="de-DE"/>
-        </w:rPr>
-        <w:t>()</w:t>
-      </w:r>
-      <w:r>
-        <w:rPr>
-          <w:rFonts w:ascii="Courier New" w:eastAsia="Times New Roman" w:hAnsi="Courier New" w:cs="Courier New"/>
-          <w:color w:val="CC7832"/>
-          <w:sz w:val="16"/>
-          <w:szCs w:val="16"/>
-          <w:lang w:eastAsia="de-DE"/>
-        </w:rPr>
-        <w:t>;</w:t>
-      </w:r>
-      <w:r>
-        <w:rPr>
-          <w:rFonts w:ascii="Courier New" w:eastAsia="Times New Roman" w:hAnsi="Courier New" w:cs="Courier New"/>
-          <w:color w:val="CC7832"/>
-          <w:sz w:val="16"/>
-          <w:szCs w:val="16"/>
-          <w:lang w:eastAsia="de-DE"/>
-        </w:rPr>
-        <w:br/>
-        <w:t xml:space="preserve">    </w:t>
-      </w:r>
-      <w:proofErr w:type="spellStart"/>
-      <w:r>
-        <w:rPr>
-          <w:rFonts w:ascii="Courier New" w:eastAsia="Times New Roman" w:hAnsi="Courier New" w:cs="Courier New"/>
-          <w:color w:val="CC7832"/>
-          <w:sz w:val="16"/>
-          <w:szCs w:val="16"/>
-          <w:lang w:eastAsia="de-DE"/>
-        </w:rPr>
-        <w:t>return</w:t>
-      </w:r>
-      <w:proofErr w:type="spellEnd"/>
-      <w:r>
-        <w:rPr>
-          <w:rFonts w:ascii="Courier New" w:eastAsia="Times New Roman" w:hAnsi="Courier New" w:cs="Courier New"/>
-          <w:color w:val="CC7832"/>
-          <w:sz w:val="16"/>
-          <w:szCs w:val="16"/>
-          <w:lang w:eastAsia="de-DE"/>
-        </w:rPr>
-        <w:t xml:space="preserve"> </w:t>
-      </w:r>
-      <w:proofErr w:type="spellStart"/>
-      <w:r>
-        <w:rPr>
-          <w:rFonts w:ascii="Courier New" w:eastAsia="Times New Roman" w:hAnsi="Courier New" w:cs="Courier New"/>
-          <w:color w:val="A9B7C6"/>
-          <w:sz w:val="16"/>
-          <w:szCs w:val="16"/>
-          <w:lang w:eastAsia="de-DE"/>
-        </w:rPr>
-        <w:t>ResponseEntity.</w:t>
-      </w:r>
-      <w:r>
-        <w:rPr>
-          <w:rFonts w:ascii="Courier New" w:eastAsia="Times New Roman" w:hAnsi="Courier New" w:cs="Courier New"/>
-          <w:i/>
-          <w:iCs/>
-          <w:color w:val="A9B7C6"/>
-          <w:sz w:val="16"/>
-          <w:szCs w:val="16"/>
-          <w:lang w:eastAsia="de-DE"/>
-        </w:rPr>
-        <w:t>status</w:t>
-      </w:r>
-      <w:proofErr w:type="spellEnd"/>
-      <w:r>
-        <w:rPr>
-          <w:rFonts w:ascii="Courier New" w:eastAsia="Times New Roman" w:hAnsi="Courier New" w:cs="Courier New"/>
-          <w:color w:val="A9B7C6"/>
-          <w:sz w:val="16"/>
-          <w:szCs w:val="16"/>
-          <w:lang w:eastAsia="de-DE"/>
-        </w:rPr>
-        <w:t>(</w:t>
-      </w:r>
-      <w:proofErr w:type="spellStart"/>
-      <w:r>
-        <w:rPr>
-          <w:rFonts w:ascii="Courier New" w:eastAsia="Times New Roman" w:hAnsi="Courier New" w:cs="Courier New"/>
-          <w:color w:val="A9B7C6"/>
-          <w:sz w:val="16"/>
-          <w:szCs w:val="16"/>
-          <w:lang w:eastAsia="de-DE"/>
-        </w:rPr>
-        <w:t>HttpStatus.</w:t>
+        <w:t>System.</w:t>
       </w:r>
       <w:r>
         <w:rPr>
@@ -20750,9 +20170,8 @@
           <w:szCs w:val="16"/>
           <w:lang w:eastAsia="de-DE"/>
         </w:rPr>
-        <w:t>CREATED</w:t>
-      </w:r>
-      <w:proofErr w:type="spellEnd"/>
+        <w:t>out</w:t>
+      </w:r>
       <w:r>
         <w:rPr>
           <w:rFonts w:ascii="Courier New" w:eastAsia="Times New Roman" w:hAnsi="Courier New" w:cs="Courier New"/>
@@ -20761,6 +20180,59 @@
           <w:szCs w:val="16"/>
           <w:lang w:eastAsia="de-DE"/>
         </w:rPr>
+        <w:t>.println</w:t>
+      </w:r>
+      <w:proofErr w:type="spellEnd"/>
+      <w:r>
+        <w:rPr>
+          <w:rFonts w:ascii="Courier New" w:eastAsia="Times New Roman" w:hAnsi="Courier New" w:cs="Courier New"/>
+          <w:color w:val="A9B7C6"/>
+          <w:sz w:val="16"/>
+          <w:szCs w:val="16"/>
+          <w:lang w:eastAsia="de-DE"/>
+        </w:rPr>
+        <w:t>(</w:t>
+      </w:r>
+      <w:proofErr w:type="spellStart"/>
+      <w:r>
+        <w:rPr>
+          <w:rFonts w:ascii="Courier New" w:eastAsia="Times New Roman" w:hAnsi="Courier New" w:cs="Courier New"/>
+          <w:color w:val="A9B7C6"/>
+          <w:sz w:val="16"/>
+          <w:szCs w:val="16"/>
+          <w:lang w:eastAsia="de-DE"/>
+        </w:rPr>
+        <w:t>companies.get</w:t>
+      </w:r>
+      <w:proofErr w:type="spellEnd"/>
+      <w:r>
+        <w:rPr>
+          <w:rFonts w:ascii="Courier New" w:eastAsia="Times New Roman" w:hAnsi="Courier New" w:cs="Courier New"/>
+          <w:color w:val="A9B7C6"/>
+          <w:sz w:val="16"/>
+          <w:szCs w:val="16"/>
+          <w:lang w:eastAsia="de-DE"/>
+        </w:rPr>
+        <w:t>(</w:t>
+      </w:r>
+      <w:r>
+        <w:rPr>
+          <w:rFonts w:ascii="Courier New" w:eastAsia="Times New Roman" w:hAnsi="Courier New" w:cs="Courier New"/>
+          <w:color w:val="6897BB"/>
+          <w:sz w:val="16"/>
+          <w:szCs w:val="16"/>
+          <w:lang w:eastAsia="de-DE"/>
+        </w:rPr>
+        <w:t>0</w:t>
+      </w:r>
+      <w:r>
+        <w:rPr>
+          <w:rFonts w:ascii="Courier New" w:eastAsia="Times New Roman" w:hAnsi="Courier New" w:cs="Courier New"/>
+          <w:color w:val="A9B7C6"/>
+          <w:sz w:val="16"/>
+          <w:szCs w:val="16"/>
+          <w:lang w:eastAsia="de-DE"/>
+        </w:rPr>
         <w:t>).</w:t>
       </w:r>
       <w:proofErr w:type="spellStart"/>
@@ -20772,7 +20244,7 @@
           <w:szCs w:val="16"/>
           <w:lang w:eastAsia="de-DE"/>
         </w:rPr>
-        <w:t>body</w:t>
+        <w:t>getCompanyName</w:t>
       </w:r>
       <w:proofErr w:type="spellEnd"/>
       <w:r>
@@ -20783,6 +20255,68 @@
           <w:szCs w:val="16"/>
           <w:lang w:eastAsia="de-DE"/>
         </w:rPr>
+        <w:t>())</w:t>
+      </w:r>
+      <w:r>
+        <w:rPr>
+          <w:rFonts w:ascii="Courier New" w:eastAsia="Times New Roman" w:hAnsi="Courier New" w:cs="Courier New"/>
+          <w:color w:val="CC7832"/>
+          <w:sz w:val="16"/>
+          <w:szCs w:val="16"/>
+          <w:lang w:eastAsia="de-DE"/>
+        </w:rPr>
+        <w:t>;</w:t>
+      </w:r>
+      <w:r>
+        <w:rPr>
+          <w:rFonts w:ascii="Courier New" w:eastAsia="Times New Roman" w:hAnsi="Courier New" w:cs="Courier New"/>
+          <w:color w:val="CC7832"/>
+          <w:sz w:val="16"/>
+          <w:szCs w:val="16"/>
+          <w:lang w:eastAsia="de-DE"/>
+        </w:rPr>
+        <w:br/>
+      </w:r>
+      <w:r>
+        <w:rPr>
+          <w:rFonts w:ascii="Courier New" w:eastAsia="Times New Roman" w:hAnsi="Courier New" w:cs="Courier New"/>
+          <w:color w:val="CC7832"/>
+          <w:sz w:val="16"/>
+          <w:szCs w:val="16"/>
+          <w:lang w:eastAsia="de-DE"/>
+        </w:rPr>
+        <w:lastRenderedPageBreak/>
+        <w:br/>
+        <w:t xml:space="preserve">    </w:t>
+      </w:r>
+      <w:r>
+        <w:rPr>
+          <w:rFonts w:ascii="Courier New" w:eastAsia="Times New Roman" w:hAnsi="Courier New" w:cs="Courier New"/>
+          <w:color w:val="A9B7C6"/>
+          <w:sz w:val="16"/>
+          <w:szCs w:val="16"/>
+          <w:lang w:eastAsia="de-DE"/>
+        </w:rPr>
+        <w:t xml:space="preserve">} </w:t>
+      </w:r>
+      <w:r>
+        <w:rPr>
+          <w:rFonts w:ascii="Courier New" w:eastAsia="Times New Roman" w:hAnsi="Courier New" w:cs="Courier New"/>
+          <w:color w:val="CC7832"/>
+          <w:sz w:val="16"/>
+          <w:szCs w:val="16"/>
+          <w:lang w:eastAsia="de-DE"/>
+        </w:rPr>
+        <w:t xml:space="preserve">catch </w:t>
+      </w:r>
+      <w:r>
+        <w:rPr>
+          <w:rFonts w:ascii="Courier New" w:eastAsia="Times New Roman" w:hAnsi="Courier New" w:cs="Courier New"/>
+          <w:color w:val="A9B7C6"/>
+          <w:sz w:val="16"/>
+          <w:szCs w:val="16"/>
+          <w:lang w:eastAsia="de-DE"/>
+        </w:rPr>
         <w:t>(</w:t>
       </w:r>
       <w:proofErr w:type="spellStart"/>
@@ -20794,7 +20328,7 @@
           <w:szCs w:val="16"/>
           <w:lang w:eastAsia="de-DE"/>
         </w:rPr>
-        <w:t>companyDataList</w:t>
+        <w:t>CallNotPermittedException</w:t>
       </w:r>
       <w:proofErr w:type="spellEnd"/>
       <w:r>
@@ -20805,6 +20339,295 @@
           <w:szCs w:val="16"/>
           <w:lang w:eastAsia="de-DE"/>
         </w:rPr>
+        <w:t xml:space="preserve"> e) {</w:t>
+      </w:r>
+      <w:r>
+        <w:rPr>
+          <w:rFonts w:ascii="Courier New" w:eastAsia="Times New Roman" w:hAnsi="Courier New" w:cs="Courier New"/>
+          <w:color w:val="A9B7C6"/>
+          <w:sz w:val="16"/>
+          <w:szCs w:val="16"/>
+          <w:lang w:eastAsia="de-DE"/>
+        </w:rPr>
+        <w:br/>
+      </w:r>
+      <w:r>
+        <w:rPr>
+          <w:rFonts w:ascii="Courier New" w:eastAsia="Times New Roman" w:hAnsi="Courier New" w:cs="Courier New"/>
+          <w:color w:val="A9B7C6"/>
+          <w:sz w:val="16"/>
+          <w:szCs w:val="16"/>
+          <w:lang w:eastAsia="de-DE"/>
+        </w:rPr>
+        <w:br/>
+        <w:t xml:space="preserve">        </w:t>
+      </w:r>
+      <w:proofErr w:type="spellStart"/>
+      <w:r>
+        <w:rPr>
+          <w:rFonts w:ascii="Courier New" w:eastAsia="Times New Roman" w:hAnsi="Courier New" w:cs="Courier New"/>
+          <w:color w:val="A9B7C6"/>
+          <w:sz w:val="16"/>
+          <w:szCs w:val="16"/>
+          <w:lang w:eastAsia="de-DE"/>
+        </w:rPr>
+        <w:t>System.</w:t>
+      </w:r>
+      <w:r>
+        <w:rPr>
+          <w:rFonts w:ascii="Courier New" w:eastAsia="Times New Roman" w:hAnsi="Courier New" w:cs="Courier New"/>
+          <w:i/>
+          <w:iCs/>
+          <w:color w:val="9876AA"/>
+          <w:sz w:val="16"/>
+          <w:szCs w:val="16"/>
+          <w:lang w:eastAsia="de-DE"/>
+        </w:rPr>
+        <w:t>out</w:t>
+      </w:r>
+      <w:r>
+        <w:rPr>
+          <w:rFonts w:ascii="Courier New" w:eastAsia="Times New Roman" w:hAnsi="Courier New" w:cs="Courier New"/>
+          <w:color w:val="A9B7C6"/>
+          <w:sz w:val="16"/>
+          <w:szCs w:val="16"/>
+          <w:lang w:eastAsia="de-DE"/>
+        </w:rPr>
+        <w:t>.println</w:t>
+      </w:r>
+      <w:proofErr w:type="spellEnd"/>
+      <w:r>
+        <w:rPr>
+          <w:rFonts w:ascii="Courier New" w:eastAsia="Times New Roman" w:hAnsi="Courier New" w:cs="Courier New"/>
+          <w:color w:val="A9B7C6"/>
+          <w:sz w:val="16"/>
+          <w:szCs w:val="16"/>
+          <w:lang w:eastAsia="de-DE"/>
+        </w:rPr>
+        <w:t>(</w:t>
+      </w:r>
+      <w:proofErr w:type="spellStart"/>
+      <w:r>
+        <w:rPr>
+          <w:rFonts w:ascii="Courier New" w:eastAsia="Times New Roman" w:hAnsi="Courier New" w:cs="Courier New"/>
+          <w:color w:val="A9B7C6"/>
+          <w:sz w:val="16"/>
+          <w:szCs w:val="16"/>
+          <w:lang w:eastAsia="de-DE"/>
+        </w:rPr>
+        <w:t>e.getMessage</w:t>
+      </w:r>
+      <w:proofErr w:type="spellEnd"/>
+      <w:r>
+        <w:rPr>
+          <w:rFonts w:ascii="Courier New" w:eastAsia="Times New Roman" w:hAnsi="Courier New" w:cs="Courier New"/>
+          <w:color w:val="A9B7C6"/>
+          <w:sz w:val="16"/>
+          <w:szCs w:val="16"/>
+          <w:lang w:eastAsia="de-DE"/>
+        </w:rPr>
+        <w:t>())</w:t>
+      </w:r>
+      <w:r>
+        <w:rPr>
+          <w:rFonts w:ascii="Courier New" w:eastAsia="Times New Roman" w:hAnsi="Courier New" w:cs="Courier New"/>
+          <w:color w:val="CC7832"/>
+          <w:sz w:val="16"/>
+          <w:szCs w:val="16"/>
+          <w:lang w:eastAsia="de-DE"/>
+        </w:rPr>
+        <w:t>;</w:t>
+      </w:r>
+      <w:r>
+        <w:rPr>
+          <w:rFonts w:ascii="Courier New" w:eastAsia="Times New Roman" w:hAnsi="Courier New" w:cs="Courier New"/>
+          <w:color w:val="CC7832"/>
+          <w:sz w:val="16"/>
+          <w:szCs w:val="16"/>
+          <w:lang w:eastAsia="de-DE"/>
+        </w:rPr>
+        <w:br/>
+        <w:t xml:space="preserve">        </w:t>
+      </w:r>
+      <w:proofErr w:type="spellStart"/>
+      <w:r>
+        <w:rPr>
+          <w:rFonts w:ascii="Courier New" w:eastAsia="Times New Roman" w:hAnsi="Courier New" w:cs="Courier New"/>
+          <w:color w:val="A9B7C6"/>
+          <w:sz w:val="16"/>
+          <w:szCs w:val="16"/>
+          <w:lang w:eastAsia="de-DE"/>
+        </w:rPr>
+        <w:t>companies.clear</w:t>
+      </w:r>
+      <w:proofErr w:type="spellEnd"/>
+      <w:r>
+        <w:rPr>
+          <w:rFonts w:ascii="Courier New" w:eastAsia="Times New Roman" w:hAnsi="Courier New" w:cs="Courier New"/>
+          <w:color w:val="A9B7C6"/>
+          <w:sz w:val="16"/>
+          <w:szCs w:val="16"/>
+          <w:lang w:eastAsia="de-DE"/>
+        </w:rPr>
+        <w:t>()</w:t>
+      </w:r>
+      <w:r>
+        <w:rPr>
+          <w:rFonts w:ascii="Courier New" w:eastAsia="Times New Roman" w:hAnsi="Courier New" w:cs="Courier New"/>
+          <w:color w:val="CC7832"/>
+          <w:sz w:val="16"/>
+          <w:szCs w:val="16"/>
+          <w:lang w:eastAsia="de-DE"/>
+        </w:rPr>
+        <w:t>;</w:t>
+      </w:r>
+      <w:r>
+        <w:rPr>
+          <w:rFonts w:ascii="Courier New" w:eastAsia="Times New Roman" w:hAnsi="Courier New" w:cs="Courier New"/>
+          <w:color w:val="CC7832"/>
+          <w:sz w:val="16"/>
+          <w:szCs w:val="16"/>
+          <w:lang w:eastAsia="de-DE"/>
+        </w:rPr>
+        <w:br/>
+      </w:r>
+      <w:r>
+        <w:rPr>
+          <w:rFonts w:ascii="Courier New" w:eastAsia="Times New Roman" w:hAnsi="Courier New" w:cs="Courier New"/>
+          <w:color w:val="CC7832"/>
+          <w:sz w:val="16"/>
+          <w:szCs w:val="16"/>
+          <w:lang w:eastAsia="de-DE"/>
+        </w:rPr>
+        <w:br/>
+        <w:t xml:space="preserve">        break;</w:t>
+      </w:r>
+      <w:r>
+        <w:rPr>
+          <w:rFonts w:ascii="Courier New" w:eastAsia="Times New Roman" w:hAnsi="Courier New" w:cs="Courier New"/>
+          <w:color w:val="CC7832"/>
+          <w:sz w:val="16"/>
+          <w:szCs w:val="16"/>
+          <w:lang w:eastAsia="de-DE"/>
+        </w:rPr>
+        <w:br/>
+        <w:t xml:space="preserve">    </w:t>
+      </w:r>
+      <w:r>
+        <w:rPr>
+          <w:rFonts w:ascii="Courier New" w:eastAsia="Times New Roman" w:hAnsi="Courier New" w:cs="Courier New"/>
+          <w:color w:val="A9B7C6"/>
+          <w:sz w:val="16"/>
+          <w:szCs w:val="16"/>
+          <w:lang w:eastAsia="de-DE"/>
+        </w:rPr>
+        <w:t>}</w:t>
+      </w:r>
+      <w:r>
+        <w:rPr>
+          <w:rFonts w:ascii="Courier New" w:eastAsia="Times New Roman" w:hAnsi="Courier New" w:cs="Courier New"/>
+          <w:color w:val="A9B7C6"/>
+          <w:sz w:val="16"/>
+          <w:szCs w:val="16"/>
+          <w:lang w:eastAsia="de-DE"/>
+        </w:rPr>
+        <w:br/>
+        <w:t>}</w:t>
+      </w:r>
+      <w:r>
+        <w:rPr>
+          <w:rFonts w:ascii="Courier New" w:eastAsia="Times New Roman" w:hAnsi="Courier New" w:cs="Courier New"/>
+          <w:color w:val="A9B7C6"/>
+          <w:sz w:val="16"/>
+          <w:szCs w:val="16"/>
+          <w:lang w:eastAsia="de-DE"/>
+        </w:rPr>
+        <w:br/>
+      </w:r>
+      <w:proofErr w:type="spellStart"/>
+      <w:r>
+        <w:rPr>
+          <w:rFonts w:ascii="Courier New" w:eastAsia="Times New Roman" w:hAnsi="Courier New" w:cs="Courier New"/>
+          <w:color w:val="A9B7C6"/>
+          <w:sz w:val="16"/>
+          <w:szCs w:val="16"/>
+          <w:lang w:eastAsia="de-DE"/>
+        </w:rPr>
+        <w:t>model.addAttribute</w:t>
+      </w:r>
+      <w:proofErr w:type="spellEnd"/>
+      <w:r>
+        <w:rPr>
+          <w:rFonts w:ascii="Courier New" w:eastAsia="Times New Roman" w:hAnsi="Courier New" w:cs="Courier New"/>
+          <w:color w:val="A9B7C6"/>
+          <w:sz w:val="16"/>
+          <w:szCs w:val="16"/>
+          <w:lang w:eastAsia="de-DE"/>
+        </w:rPr>
+        <w:t>(</w:t>
+      </w:r>
+      <w:r>
+        <w:rPr>
+          <w:rFonts w:ascii="Courier New" w:eastAsia="Times New Roman" w:hAnsi="Courier New" w:cs="Courier New"/>
+          <w:color w:val="6A8759"/>
+          <w:sz w:val="16"/>
+          <w:szCs w:val="16"/>
+          <w:lang w:eastAsia="de-DE"/>
+        </w:rPr>
+        <w:t>"</w:t>
+      </w:r>
+      <w:proofErr w:type="spellStart"/>
+      <w:r>
+        <w:rPr>
+          <w:rFonts w:ascii="Courier New" w:eastAsia="Times New Roman" w:hAnsi="Courier New" w:cs="Courier New"/>
+          <w:color w:val="6A8759"/>
+          <w:sz w:val="16"/>
+          <w:szCs w:val="16"/>
+          <w:lang w:eastAsia="de-DE"/>
+        </w:rPr>
+        <w:t>companies</w:t>
+      </w:r>
+      <w:proofErr w:type="spellEnd"/>
+      <w:r>
+        <w:rPr>
+          <w:rFonts w:ascii="Courier New" w:eastAsia="Times New Roman" w:hAnsi="Courier New" w:cs="Courier New"/>
+          <w:color w:val="6A8759"/>
+          <w:sz w:val="16"/>
+          <w:szCs w:val="16"/>
+          <w:lang w:eastAsia="de-DE"/>
+        </w:rPr>
+        <w:t>"</w:t>
+      </w:r>
+      <w:r>
+        <w:rPr>
+          <w:rFonts w:ascii="Courier New" w:eastAsia="Times New Roman" w:hAnsi="Courier New" w:cs="Courier New"/>
+          <w:color w:val="CC7832"/>
+          <w:sz w:val="16"/>
+          <w:szCs w:val="16"/>
+          <w:lang w:eastAsia="de-DE"/>
+        </w:rPr>
+        <w:t xml:space="preserve">, </w:t>
+      </w:r>
+      <w:proofErr w:type="spellStart"/>
+      <w:r>
+        <w:rPr>
+          <w:rFonts w:ascii="Courier New" w:eastAsia="Times New Roman" w:hAnsi="Courier New" w:cs="Courier New"/>
+          <w:color w:val="A9B7C6"/>
+          <w:sz w:val="16"/>
+          <w:szCs w:val="16"/>
+          <w:lang w:eastAsia="de-DE"/>
+        </w:rPr>
+        <w:t>companies</w:t>
+      </w:r>
+      <w:proofErr w:type="spellEnd"/>
+      <w:r>
+        <w:rPr>
+          <w:rFonts w:ascii="Courier New" w:eastAsia="Times New Roman" w:hAnsi="Courier New" w:cs="Courier New"/>
+          <w:color w:val="A9B7C6"/>
+          <w:sz w:val="16"/>
+          <w:szCs w:val="16"/>
+          <w:lang w:eastAsia="de-DE"/>
+        </w:rPr>
         <w:t>)</w:t>
       </w:r>
       <w:r>
@@ -20827,6 +20650,7 @@
         </w:rPr>
         <w:br/>
       </w:r>
+      <w:proofErr w:type="spellStart"/>
       <w:r>
         <w:rPr>
           <w:rFonts w:ascii="Courier New" w:eastAsia="Times New Roman" w:hAnsi="Courier New" w:cs="Courier New"/>
@@ -20835,17 +20659,234 @@
           <w:szCs w:val="16"/>
           <w:lang w:eastAsia="de-DE"/>
         </w:rPr>
-        <w:br/>
-      </w:r>
-      <w:r>
-        <w:rPr>
-          <w:rFonts w:ascii="Courier New" w:eastAsia="Times New Roman" w:hAnsi="Courier New" w:cs="Courier New"/>
-          <w:color w:val="A9B7C6"/>
-          <w:sz w:val="16"/>
-          <w:szCs w:val="16"/>
-          <w:lang w:eastAsia="de-DE"/>
-        </w:rPr>
-        <w:t>}</w:t>
+        <w:t>return</w:t>
+      </w:r>
+      <w:proofErr w:type="spellEnd"/>
+      <w:r>
+        <w:rPr>
+          <w:rFonts w:ascii="Courier New" w:eastAsia="Times New Roman" w:hAnsi="Courier New" w:cs="Courier New"/>
+          <w:color w:val="CC7832"/>
+          <w:sz w:val="16"/>
+          <w:szCs w:val="16"/>
+          <w:lang w:eastAsia="de-DE"/>
+        </w:rPr>
+        <w:t xml:space="preserve">  </w:t>
+      </w:r>
+      <w:r>
+        <w:rPr>
+          <w:rFonts w:ascii="Courier New" w:eastAsia="Times New Roman" w:hAnsi="Courier New" w:cs="Courier New"/>
+          <w:color w:val="6A8759"/>
+          <w:sz w:val="16"/>
+          <w:szCs w:val="16"/>
+          <w:lang w:eastAsia="de-DE"/>
+        </w:rPr>
+        <w:t>"firmen"</w:t>
+      </w:r>
+      <w:r>
+        <w:rPr>
+          <w:rFonts w:ascii="Courier New" w:eastAsia="Times New Roman" w:hAnsi="Courier New" w:cs="Courier New"/>
+          <w:color w:val="CC7832"/>
+          <w:sz w:val="16"/>
+          <w:szCs w:val="16"/>
+          <w:lang w:eastAsia="de-DE"/>
+        </w:rPr>
+        <w:t>;</w:t>
+      </w:r>
+    </w:p>
+    <w:p/>
+    <w:p>
+      <w:r>
+        <w:t xml:space="preserve">Die Anfrage des Services Besucher ruft im Firmenverwaltungsservice </w:t>
+      </w:r>
+      <w:r>
+        <w:t xml:space="preserve">die Methode </w:t>
+      </w:r>
+      <w:proofErr w:type="spellStart"/>
+      <w:proofErr w:type="gramStart"/>
+      <w:r>
+        <w:t>allCompanies</w:t>
+      </w:r>
+      <w:proofErr w:type="spellEnd"/>
+      <w:r>
+        <w:t>(</w:t>
+      </w:r>
+      <w:proofErr w:type="gramEnd"/>
+      <w:r>
+        <w:t>)</w:t>
+      </w:r>
+      <w:r>
+        <w:t xml:space="preserve"> (siehe Abbildung ..)</w:t>
+      </w:r>
+      <w:r>
+        <w:t xml:space="preserve"> auf. Diese gibt eine Liste mit allen verfügbaren Firmendaten zurück.</w:t>
+      </w:r>
+      <w:r>
+        <w:t xml:space="preserve"> Im Test auf Abbildung</w:t>
+      </w:r>
+      <w:proofErr w:type="gramStart"/>
+      <w:r>
+        <w:t xml:space="preserve"> ..</w:t>
+      </w:r>
+      <w:proofErr w:type="gramEnd"/>
+      <w:r>
+        <w:t xml:space="preserve"> soll geprüft </w:t>
+      </w:r>
+      <w:proofErr w:type="gramStart"/>
+      <w:r>
+        <w:t>werden</w:t>
+      </w:r>
+      <w:proofErr w:type="gramEnd"/>
+      <w:r>
+        <w:t xml:space="preserve"> ob der Circuit Breaker entsprechend der Konfiguration auf den Zustand offen gesetzt wird und eine </w:t>
+      </w:r>
+      <w:proofErr w:type="spellStart"/>
+      <w:r>
+        <w:t>CallNotPermittetException</w:t>
+      </w:r>
+      <w:proofErr w:type="spellEnd"/>
+      <w:r>
+        <w:t xml:space="preserve"> </w:t>
+      </w:r>
+      <w:r>
+        <w:t xml:space="preserve">geworfen wird. Dieses Verhalten wird entsprechend der Konfiguration nach drei Aufrufen mit höchstens </w:t>
+      </w:r>
+      <w:r>
+        <w:t xml:space="preserve">einer Zeitüberschreitung ausgelöst. Zur Umsetzung wurde in der Methode </w:t>
+      </w:r>
+      <w:proofErr w:type="spellStart"/>
+      <w:proofErr w:type="gramStart"/>
+      <w:r>
+        <w:t>allCompanies</w:t>
+      </w:r>
+      <w:proofErr w:type="spellEnd"/>
+      <w:r>
+        <w:t>(</w:t>
+      </w:r>
+      <w:proofErr w:type="gramEnd"/>
+      <w:r>
+        <w:t xml:space="preserve">), </w:t>
+      </w:r>
+      <w:proofErr w:type="spellStart"/>
+      <w:r>
+        <w:t>Thread.sleep</w:t>
+      </w:r>
+      <w:proofErr w:type="spellEnd"/>
+      <w:r>
+        <w:t xml:space="preserve">(1100) eingefügt. Dadurch erfolgt nach jedem Aufruf eine Zeitüberschreitung. </w:t>
+      </w:r>
+    </w:p>
+    <w:p>
+      <w:pPr>
+        <w:rPr>
+          <w:lang w:eastAsia="de-DE"/>
+        </w:rPr>
+      </w:pPr>
+      <w:r>
+        <w:t xml:space="preserve">Die Konsolenausgabe wird auf </w:t>
+      </w:r>
+      <w:proofErr w:type="gramStart"/>
+      <w:r>
+        <w:t>Abbildung..</w:t>
+      </w:r>
+      <w:proofErr w:type="gramEnd"/>
+      <w:r>
+        <w:t xml:space="preserve"> dargestellt. Es wird dreimal der Firmenname des ersten Datensatzes aus der Firmendatenliste ausgegeben. Weil alle drei Aufrufe die Zeit </w:t>
+      </w:r>
+      <w:proofErr w:type="gramStart"/>
+      <w:r>
+        <w:t>überscheiten</w:t>
+      </w:r>
+      <w:proofErr w:type="gramEnd"/>
+      <w:r>
+        <w:t xml:space="preserve"> wird nach dem dritten Aufruf eine </w:t>
+      </w:r>
+      <w:proofErr w:type="spellStart"/>
+      <w:r>
+        <w:t>CallNotPermittetException</w:t>
+      </w:r>
+      <w:proofErr w:type="spellEnd"/>
+      <w:r>
+        <w:t xml:space="preserve"> geworfen und der Circuit Breaker geöffnet. </w:t>
+      </w:r>
+      <w:r>
+        <w:t>Die Fehlermeldung wird in der Konsole ausgegeben. Über einen bestimmten Zeitraum ist keine Anfrage an den Firmenverwaltungsservice mehr möglich.</w:t>
+      </w:r>
+      <w:r>
+        <w:t xml:space="preserve"> </w:t>
+      </w:r>
+      <w:r>
+        <w:t xml:space="preserve">Der Zeitraum für den offenen Zustand kann mit </w:t>
+      </w:r>
+      <w:proofErr w:type="gramStart"/>
+      <w:r>
+        <w:t xml:space="preserve">„ </w:t>
+      </w:r>
+      <w:r>
+        <w:rPr>
+          <w:lang w:eastAsia="de-DE"/>
+        </w:rPr>
+        <w:t>.</w:t>
+      </w:r>
+      <w:proofErr w:type="spellStart"/>
+      <w:r>
+        <w:rPr>
+          <w:lang w:eastAsia="de-DE"/>
+        </w:rPr>
+        <w:t>waitDurationInOpenState</w:t>
+      </w:r>
+      <w:proofErr w:type="spellEnd"/>
+      <w:proofErr w:type="gramEnd"/>
+      <w:r>
+        <w:rPr>
+          <w:lang w:eastAsia="de-DE"/>
+        </w:rPr>
+        <w:t>(</w:t>
+      </w:r>
+      <w:proofErr w:type="spellStart"/>
+      <w:r>
+        <w:rPr>
+          <w:lang w:eastAsia="de-DE"/>
+        </w:rPr>
+        <w:t>Duration.ofSeconds</w:t>
+      </w:r>
+      <w:proofErr w:type="spellEnd"/>
+      <w:r>
+        <w:rPr>
+          <w:lang w:eastAsia="de-DE"/>
+        </w:rPr>
+        <w:t>(</w:t>
+      </w:r>
+      <w:proofErr w:type="spellStart"/>
+      <w:r>
+        <w:rPr>
+          <w:lang w:eastAsia="de-DE"/>
+        </w:rPr>
+        <w:t>seconds</w:t>
+      </w:r>
+      <w:proofErr w:type="spellEnd"/>
+      <w:r>
+        <w:rPr>
+          <w:lang w:eastAsia="de-DE"/>
+        </w:rPr>
+        <w:t>))</w:t>
+      </w:r>
+      <w:r>
+        <w:rPr>
+          <w:lang w:eastAsia="de-DE"/>
+        </w:rPr>
+        <w:t xml:space="preserve"> “ festgelegt werden. Nach Ablauf der festgelegten Zeit geht der Circuit Breaker in den Zustand halb offen und nach weiteren Erfolgreichen Aufrufen in den Zustand </w:t>
+      </w:r>
+      <w:r>
+        <w:rPr>
+          <w:lang w:eastAsia="de-DE"/>
+        </w:rPr>
+        <w:t>geschlossen</w:t>
+      </w:r>
+      <w:r>
+        <w:rPr>
+          <w:lang w:eastAsia="de-DE"/>
+        </w:rPr>
+        <w:t xml:space="preserve">. </w:t>
       </w:r>
     </w:p>
     <w:p/>
@@ -20883,6 +20924,640 @@
       <w:r>
         <w:rPr>
           <w:rFonts w:ascii="Courier New" w:eastAsia="Times New Roman" w:hAnsi="Courier New" w:cs="Courier New"/>
+          <w:color w:val="BBB529"/>
+          <w:sz w:val="16"/>
+          <w:szCs w:val="16"/>
+          <w:lang w:eastAsia="de-DE"/>
+        </w:rPr>
+        <w:t>@GetMapping</w:t>
+      </w:r>
+      <w:r>
+        <w:rPr>
+          <w:rFonts w:ascii="Courier New" w:eastAsia="Times New Roman" w:hAnsi="Courier New" w:cs="Courier New"/>
+          <w:color w:val="A9B7C6"/>
+          <w:sz w:val="16"/>
+          <w:szCs w:val="16"/>
+          <w:lang w:eastAsia="de-DE"/>
+        </w:rPr>
+        <w:t>(</w:t>
+      </w:r>
+      <w:r>
+        <w:rPr>
+          <w:rFonts w:ascii="Courier New" w:eastAsia="Times New Roman" w:hAnsi="Courier New" w:cs="Courier New"/>
+          <w:color w:val="6A8759"/>
+          <w:sz w:val="16"/>
+          <w:szCs w:val="16"/>
+          <w:lang w:eastAsia="de-DE"/>
+        </w:rPr>
+        <w:t>"/allCompanies"</w:t>
+      </w:r>
+      <w:r>
+        <w:rPr>
+          <w:rFonts w:ascii="Courier New" w:eastAsia="Times New Roman" w:hAnsi="Courier New" w:cs="Courier New"/>
+          <w:color w:val="A9B7C6"/>
+          <w:sz w:val="16"/>
+          <w:szCs w:val="16"/>
+          <w:lang w:eastAsia="de-DE"/>
+        </w:rPr>
+        <w:t>)</w:t>
+      </w:r>
+      <w:r>
+        <w:rPr>
+          <w:rFonts w:ascii="Courier New" w:eastAsia="Times New Roman" w:hAnsi="Courier New" w:cs="Courier New"/>
+          <w:color w:val="A9B7C6"/>
+          <w:sz w:val="16"/>
+          <w:szCs w:val="16"/>
+          <w:lang w:eastAsia="de-DE"/>
+        </w:rPr>
+        <w:br/>
+      </w:r>
+      <w:r>
+        <w:rPr>
+          <w:rFonts w:ascii="Courier New" w:eastAsia="Times New Roman" w:hAnsi="Courier New" w:cs="Courier New"/>
+          <w:color w:val="BBB529"/>
+          <w:sz w:val="16"/>
+          <w:szCs w:val="16"/>
+          <w:lang w:eastAsia="de-DE"/>
+        </w:rPr>
+        <w:t>@ResponseBody</w:t>
+      </w:r>
+      <w:r>
+        <w:rPr>
+          <w:rFonts w:ascii="Courier New" w:eastAsia="Times New Roman" w:hAnsi="Courier New" w:cs="Courier New"/>
+          <w:color w:val="BBB529"/>
+          <w:sz w:val="16"/>
+          <w:szCs w:val="16"/>
+          <w:lang w:eastAsia="de-DE"/>
+        </w:rPr>
+        <w:br/>
+      </w:r>
+      <w:proofErr w:type="spellStart"/>
+      <w:r>
+        <w:rPr>
+          <w:rFonts w:ascii="Courier New" w:eastAsia="Times New Roman" w:hAnsi="Courier New" w:cs="Courier New"/>
+          <w:color w:val="CC7832"/>
+          <w:sz w:val="16"/>
+          <w:szCs w:val="16"/>
+          <w:lang w:eastAsia="de-DE"/>
+        </w:rPr>
+        <w:t>public</w:t>
+      </w:r>
+      <w:proofErr w:type="spellEnd"/>
+      <w:r>
+        <w:rPr>
+          <w:rFonts w:ascii="Courier New" w:eastAsia="Times New Roman" w:hAnsi="Courier New" w:cs="Courier New"/>
+          <w:color w:val="CC7832"/>
+          <w:sz w:val="16"/>
+          <w:szCs w:val="16"/>
+          <w:lang w:eastAsia="de-DE"/>
+        </w:rPr>
+        <w:t xml:space="preserve"> </w:t>
+      </w:r>
+      <w:proofErr w:type="spellStart"/>
+      <w:r>
+        <w:rPr>
+          <w:rFonts w:ascii="Courier New" w:eastAsia="Times New Roman" w:hAnsi="Courier New" w:cs="Courier New"/>
+          <w:color w:val="A9B7C6"/>
+          <w:sz w:val="16"/>
+          <w:szCs w:val="16"/>
+          <w:lang w:eastAsia="de-DE"/>
+        </w:rPr>
+        <w:t>ResponseEntity</w:t>
+      </w:r>
+      <w:proofErr w:type="spellEnd"/>
+      <w:r>
+        <w:rPr>
+          <w:rFonts w:ascii="Courier New" w:eastAsia="Times New Roman" w:hAnsi="Courier New" w:cs="Courier New"/>
+          <w:color w:val="A9B7C6"/>
+          <w:sz w:val="16"/>
+          <w:szCs w:val="16"/>
+          <w:lang w:eastAsia="de-DE"/>
+        </w:rPr>
+        <w:t xml:space="preserve"> &lt;List&lt;</w:t>
+      </w:r>
+      <w:proofErr w:type="spellStart"/>
+      <w:r>
+        <w:rPr>
+          <w:rFonts w:ascii="Courier New" w:eastAsia="Times New Roman" w:hAnsi="Courier New" w:cs="Courier New"/>
+          <w:color w:val="A9B7C6"/>
+          <w:sz w:val="16"/>
+          <w:szCs w:val="16"/>
+          <w:lang w:eastAsia="de-DE"/>
+        </w:rPr>
+        <w:t>CompanyData</w:t>
+      </w:r>
+      <w:proofErr w:type="spellEnd"/>
+      <w:r>
+        <w:rPr>
+          <w:rFonts w:ascii="Courier New" w:eastAsia="Times New Roman" w:hAnsi="Courier New" w:cs="Courier New"/>
+          <w:color w:val="A9B7C6"/>
+          <w:sz w:val="16"/>
+          <w:szCs w:val="16"/>
+          <w:lang w:eastAsia="de-DE"/>
+        </w:rPr>
+        <w:t xml:space="preserve">&gt;&gt; </w:t>
+      </w:r>
+      <w:proofErr w:type="spellStart"/>
+      <w:proofErr w:type="gramStart"/>
+      <w:r>
+        <w:rPr>
+          <w:rFonts w:ascii="Courier New" w:eastAsia="Times New Roman" w:hAnsi="Courier New" w:cs="Courier New"/>
+          <w:color w:val="FFC66D"/>
+          <w:sz w:val="16"/>
+          <w:szCs w:val="16"/>
+          <w:lang w:eastAsia="de-DE"/>
+        </w:rPr>
+        <w:t>allCompanies</w:t>
+      </w:r>
+      <w:proofErr w:type="spellEnd"/>
+      <w:r>
+        <w:rPr>
+          <w:rFonts w:ascii="Courier New" w:eastAsia="Times New Roman" w:hAnsi="Courier New" w:cs="Courier New"/>
+          <w:color w:val="A9B7C6"/>
+          <w:sz w:val="16"/>
+          <w:szCs w:val="16"/>
+          <w:lang w:eastAsia="de-DE"/>
+        </w:rPr>
+        <w:t>(</w:t>
+      </w:r>
+      <w:proofErr w:type="gramEnd"/>
+      <w:r>
+        <w:rPr>
+          <w:rFonts w:ascii="Courier New" w:eastAsia="Times New Roman" w:hAnsi="Courier New" w:cs="Courier New"/>
+          <w:color w:val="A9B7C6"/>
+          <w:sz w:val="16"/>
+          <w:szCs w:val="16"/>
+          <w:lang w:eastAsia="de-DE"/>
+        </w:rPr>
+        <w:t xml:space="preserve">) </w:t>
+      </w:r>
+      <w:proofErr w:type="spellStart"/>
+      <w:r>
+        <w:rPr>
+          <w:rFonts w:ascii="Courier New" w:eastAsia="Times New Roman" w:hAnsi="Courier New" w:cs="Courier New"/>
+          <w:color w:val="CC7832"/>
+          <w:sz w:val="16"/>
+          <w:szCs w:val="16"/>
+          <w:lang w:eastAsia="de-DE"/>
+        </w:rPr>
+        <w:t>throws</w:t>
+      </w:r>
+      <w:proofErr w:type="spellEnd"/>
+      <w:r>
+        <w:rPr>
+          <w:rFonts w:ascii="Courier New" w:eastAsia="Times New Roman" w:hAnsi="Courier New" w:cs="Courier New"/>
+          <w:color w:val="CC7832"/>
+          <w:sz w:val="16"/>
+          <w:szCs w:val="16"/>
+          <w:lang w:eastAsia="de-DE"/>
+        </w:rPr>
+        <w:t xml:space="preserve"> </w:t>
+      </w:r>
+      <w:proofErr w:type="spellStart"/>
+      <w:r>
+        <w:rPr>
+          <w:rFonts w:ascii="Courier New" w:eastAsia="Times New Roman" w:hAnsi="Courier New" w:cs="Courier New"/>
+          <w:color w:val="A9B7C6"/>
+          <w:sz w:val="16"/>
+          <w:szCs w:val="16"/>
+          <w:lang w:eastAsia="de-DE"/>
+        </w:rPr>
+        <w:t>InterruptedException</w:t>
+      </w:r>
+      <w:proofErr w:type="spellEnd"/>
+      <w:r>
+        <w:rPr>
+          <w:rFonts w:ascii="Courier New" w:eastAsia="Times New Roman" w:hAnsi="Courier New" w:cs="Courier New"/>
+          <w:color w:val="A9B7C6"/>
+          <w:sz w:val="16"/>
+          <w:szCs w:val="16"/>
+          <w:lang w:eastAsia="de-DE"/>
+        </w:rPr>
+        <w:t xml:space="preserve"> {</w:t>
+      </w:r>
+      <w:r>
+        <w:rPr>
+          <w:rFonts w:ascii="Courier New" w:eastAsia="Times New Roman" w:hAnsi="Courier New" w:cs="Courier New"/>
+          <w:color w:val="A9B7C6"/>
+          <w:sz w:val="16"/>
+          <w:szCs w:val="16"/>
+          <w:lang w:eastAsia="de-DE"/>
+        </w:rPr>
+        <w:br/>
+      </w:r>
+      <w:r>
+        <w:rPr>
+          <w:rFonts w:ascii="Courier New" w:eastAsia="Times New Roman" w:hAnsi="Courier New" w:cs="Courier New"/>
+          <w:color w:val="A9B7C6"/>
+          <w:sz w:val="16"/>
+          <w:szCs w:val="16"/>
+          <w:lang w:eastAsia="de-DE"/>
+        </w:rPr>
+        <w:br/>
+        <w:t xml:space="preserve">    </w:t>
+      </w:r>
+      <w:proofErr w:type="spellStart"/>
+      <w:r>
+        <w:rPr>
+          <w:rFonts w:ascii="Courier New" w:eastAsia="Times New Roman" w:hAnsi="Courier New" w:cs="Courier New"/>
+          <w:color w:val="A9B7C6"/>
+          <w:sz w:val="16"/>
+          <w:szCs w:val="16"/>
+          <w:lang w:eastAsia="de-DE"/>
+        </w:rPr>
+        <w:t>Thread.</w:t>
+      </w:r>
+      <w:r>
+        <w:rPr>
+          <w:rFonts w:ascii="Courier New" w:eastAsia="Times New Roman" w:hAnsi="Courier New" w:cs="Courier New"/>
+          <w:i/>
+          <w:iCs/>
+          <w:color w:val="A9B7C6"/>
+          <w:sz w:val="16"/>
+          <w:szCs w:val="16"/>
+          <w:lang w:eastAsia="de-DE"/>
+        </w:rPr>
+        <w:t>sleep</w:t>
+      </w:r>
+      <w:proofErr w:type="spellEnd"/>
+      <w:r>
+        <w:rPr>
+          <w:rFonts w:ascii="Courier New" w:eastAsia="Times New Roman" w:hAnsi="Courier New" w:cs="Courier New"/>
+          <w:color w:val="A9B7C6"/>
+          <w:sz w:val="16"/>
+          <w:szCs w:val="16"/>
+          <w:lang w:eastAsia="de-DE"/>
+        </w:rPr>
+        <w:t>(</w:t>
+      </w:r>
+      <w:r>
+        <w:rPr>
+          <w:rFonts w:ascii="Courier New" w:eastAsia="Times New Roman" w:hAnsi="Courier New" w:cs="Courier New"/>
+          <w:color w:val="6897BB"/>
+          <w:sz w:val="16"/>
+          <w:szCs w:val="16"/>
+          <w:lang w:eastAsia="de-DE"/>
+        </w:rPr>
+        <w:t>1100</w:t>
+      </w:r>
+      <w:r>
+        <w:rPr>
+          <w:rFonts w:ascii="Courier New" w:eastAsia="Times New Roman" w:hAnsi="Courier New" w:cs="Courier New"/>
+          <w:color w:val="A9B7C6"/>
+          <w:sz w:val="16"/>
+          <w:szCs w:val="16"/>
+          <w:lang w:eastAsia="de-DE"/>
+        </w:rPr>
+        <w:t>)</w:t>
+      </w:r>
+      <w:r>
+        <w:rPr>
+          <w:rFonts w:ascii="Courier New" w:eastAsia="Times New Roman" w:hAnsi="Courier New" w:cs="Courier New"/>
+          <w:color w:val="CC7832"/>
+          <w:sz w:val="16"/>
+          <w:szCs w:val="16"/>
+          <w:lang w:eastAsia="de-DE"/>
+        </w:rPr>
+        <w:t>;</w:t>
+      </w:r>
+      <w:r>
+        <w:rPr>
+          <w:rFonts w:ascii="Courier New" w:eastAsia="Times New Roman" w:hAnsi="Courier New" w:cs="Courier New"/>
+          <w:color w:val="CC7832"/>
+          <w:sz w:val="16"/>
+          <w:szCs w:val="16"/>
+          <w:lang w:eastAsia="de-DE"/>
+        </w:rPr>
+        <w:br/>
+      </w:r>
+      <w:r>
+        <w:rPr>
+          <w:rFonts w:ascii="Courier New" w:eastAsia="Times New Roman" w:hAnsi="Courier New" w:cs="Courier New"/>
+          <w:color w:val="CC7832"/>
+          <w:sz w:val="16"/>
+          <w:szCs w:val="16"/>
+          <w:lang w:eastAsia="de-DE"/>
+        </w:rPr>
+        <w:br/>
+        <w:t xml:space="preserve">    </w:t>
+      </w:r>
+      <w:r>
+        <w:rPr>
+          <w:rFonts w:ascii="Courier New" w:eastAsia="Times New Roman" w:hAnsi="Courier New" w:cs="Courier New"/>
+          <w:color w:val="A9B7C6"/>
+          <w:sz w:val="16"/>
+          <w:szCs w:val="16"/>
+          <w:lang w:eastAsia="de-DE"/>
+        </w:rPr>
+        <w:t>List&lt;</w:t>
+      </w:r>
+      <w:proofErr w:type="spellStart"/>
+      <w:r>
+        <w:rPr>
+          <w:rFonts w:ascii="Courier New" w:eastAsia="Times New Roman" w:hAnsi="Courier New" w:cs="Courier New"/>
+          <w:color w:val="A9B7C6"/>
+          <w:sz w:val="16"/>
+          <w:szCs w:val="16"/>
+          <w:lang w:eastAsia="de-DE"/>
+        </w:rPr>
+        <w:t>CompanyData</w:t>
+      </w:r>
+      <w:proofErr w:type="spellEnd"/>
+      <w:r>
+        <w:rPr>
+          <w:rFonts w:ascii="Courier New" w:eastAsia="Times New Roman" w:hAnsi="Courier New" w:cs="Courier New"/>
+          <w:color w:val="A9B7C6"/>
+          <w:sz w:val="16"/>
+          <w:szCs w:val="16"/>
+          <w:lang w:eastAsia="de-DE"/>
+        </w:rPr>
+        <w:t xml:space="preserve">&gt; </w:t>
+      </w:r>
+      <w:proofErr w:type="spellStart"/>
+      <w:r>
+        <w:rPr>
+          <w:rFonts w:ascii="Courier New" w:eastAsia="Times New Roman" w:hAnsi="Courier New" w:cs="Courier New"/>
+          <w:color w:val="A9B7C6"/>
+          <w:sz w:val="16"/>
+          <w:szCs w:val="16"/>
+          <w:lang w:eastAsia="de-DE"/>
+        </w:rPr>
+        <w:t>companyDataList</w:t>
+      </w:r>
+      <w:proofErr w:type="spellEnd"/>
+      <w:r>
+        <w:rPr>
+          <w:rFonts w:ascii="Courier New" w:eastAsia="Times New Roman" w:hAnsi="Courier New" w:cs="Courier New"/>
+          <w:color w:val="A9B7C6"/>
+          <w:sz w:val="16"/>
+          <w:szCs w:val="16"/>
+          <w:lang w:eastAsia="de-DE"/>
+        </w:rPr>
+        <w:t xml:space="preserve"> = </w:t>
+      </w:r>
+      <w:proofErr w:type="spellStart"/>
+      <w:r>
+        <w:rPr>
+          <w:rFonts w:ascii="Courier New" w:eastAsia="Times New Roman" w:hAnsi="Courier New" w:cs="Courier New"/>
+          <w:color w:val="9876AA"/>
+          <w:sz w:val="16"/>
+          <w:szCs w:val="16"/>
+          <w:lang w:eastAsia="de-DE"/>
+        </w:rPr>
+        <w:t>companyDataRepository</w:t>
+      </w:r>
+      <w:r>
+        <w:rPr>
+          <w:rFonts w:ascii="Courier New" w:eastAsia="Times New Roman" w:hAnsi="Courier New" w:cs="Courier New"/>
+          <w:color w:val="A9B7C6"/>
+          <w:sz w:val="16"/>
+          <w:szCs w:val="16"/>
+          <w:lang w:eastAsia="de-DE"/>
+        </w:rPr>
+        <w:t>.findAll</w:t>
+      </w:r>
+      <w:proofErr w:type="spellEnd"/>
+      <w:r>
+        <w:rPr>
+          <w:rFonts w:ascii="Courier New" w:eastAsia="Times New Roman" w:hAnsi="Courier New" w:cs="Courier New"/>
+          <w:color w:val="A9B7C6"/>
+          <w:sz w:val="16"/>
+          <w:szCs w:val="16"/>
+          <w:lang w:eastAsia="de-DE"/>
+        </w:rPr>
+        <w:t>()</w:t>
+      </w:r>
+      <w:r>
+        <w:rPr>
+          <w:rFonts w:ascii="Courier New" w:eastAsia="Times New Roman" w:hAnsi="Courier New" w:cs="Courier New"/>
+          <w:color w:val="CC7832"/>
+          <w:sz w:val="16"/>
+          <w:szCs w:val="16"/>
+          <w:lang w:eastAsia="de-DE"/>
+        </w:rPr>
+        <w:t>;</w:t>
+      </w:r>
+      <w:r>
+        <w:rPr>
+          <w:rFonts w:ascii="Courier New" w:eastAsia="Times New Roman" w:hAnsi="Courier New" w:cs="Courier New"/>
+          <w:color w:val="CC7832"/>
+          <w:sz w:val="16"/>
+          <w:szCs w:val="16"/>
+          <w:lang w:eastAsia="de-DE"/>
+        </w:rPr>
+        <w:br/>
+        <w:t xml:space="preserve">    </w:t>
+      </w:r>
+      <w:proofErr w:type="spellStart"/>
+      <w:r>
+        <w:rPr>
+          <w:rFonts w:ascii="Courier New" w:eastAsia="Times New Roman" w:hAnsi="Courier New" w:cs="Courier New"/>
+          <w:color w:val="CC7832"/>
+          <w:sz w:val="16"/>
+          <w:szCs w:val="16"/>
+          <w:lang w:eastAsia="de-DE"/>
+        </w:rPr>
+        <w:t>return</w:t>
+      </w:r>
+      <w:proofErr w:type="spellEnd"/>
+      <w:r>
+        <w:rPr>
+          <w:rFonts w:ascii="Courier New" w:eastAsia="Times New Roman" w:hAnsi="Courier New" w:cs="Courier New"/>
+          <w:color w:val="CC7832"/>
+          <w:sz w:val="16"/>
+          <w:szCs w:val="16"/>
+          <w:lang w:eastAsia="de-DE"/>
+        </w:rPr>
+        <w:t xml:space="preserve"> </w:t>
+      </w:r>
+      <w:proofErr w:type="spellStart"/>
+      <w:r>
+        <w:rPr>
+          <w:rFonts w:ascii="Courier New" w:eastAsia="Times New Roman" w:hAnsi="Courier New" w:cs="Courier New"/>
+          <w:color w:val="A9B7C6"/>
+          <w:sz w:val="16"/>
+          <w:szCs w:val="16"/>
+          <w:lang w:eastAsia="de-DE"/>
+        </w:rPr>
+        <w:t>ResponseEntity.</w:t>
+      </w:r>
+      <w:r>
+        <w:rPr>
+          <w:rFonts w:ascii="Courier New" w:eastAsia="Times New Roman" w:hAnsi="Courier New" w:cs="Courier New"/>
+          <w:i/>
+          <w:iCs/>
+          <w:color w:val="A9B7C6"/>
+          <w:sz w:val="16"/>
+          <w:szCs w:val="16"/>
+          <w:lang w:eastAsia="de-DE"/>
+        </w:rPr>
+        <w:t>status</w:t>
+      </w:r>
+      <w:proofErr w:type="spellEnd"/>
+      <w:r>
+        <w:rPr>
+          <w:rFonts w:ascii="Courier New" w:eastAsia="Times New Roman" w:hAnsi="Courier New" w:cs="Courier New"/>
+          <w:color w:val="A9B7C6"/>
+          <w:sz w:val="16"/>
+          <w:szCs w:val="16"/>
+          <w:lang w:eastAsia="de-DE"/>
+        </w:rPr>
+        <w:t>(</w:t>
+      </w:r>
+      <w:proofErr w:type="spellStart"/>
+      <w:r>
+        <w:rPr>
+          <w:rFonts w:ascii="Courier New" w:eastAsia="Times New Roman" w:hAnsi="Courier New" w:cs="Courier New"/>
+          <w:color w:val="A9B7C6"/>
+          <w:sz w:val="16"/>
+          <w:szCs w:val="16"/>
+          <w:lang w:eastAsia="de-DE"/>
+        </w:rPr>
+        <w:t>HttpStatus.</w:t>
+      </w:r>
+      <w:r>
+        <w:rPr>
+          <w:rFonts w:ascii="Courier New" w:eastAsia="Times New Roman" w:hAnsi="Courier New" w:cs="Courier New"/>
+          <w:i/>
+          <w:iCs/>
+          <w:color w:val="9876AA"/>
+          <w:sz w:val="16"/>
+          <w:szCs w:val="16"/>
+          <w:lang w:eastAsia="de-DE"/>
+        </w:rPr>
+        <w:t>CREATED</w:t>
+      </w:r>
+      <w:proofErr w:type="spellEnd"/>
+      <w:r>
+        <w:rPr>
+          <w:rFonts w:ascii="Courier New" w:eastAsia="Times New Roman" w:hAnsi="Courier New" w:cs="Courier New"/>
+          <w:color w:val="A9B7C6"/>
+          <w:sz w:val="16"/>
+          <w:szCs w:val="16"/>
+          <w:lang w:eastAsia="de-DE"/>
+        </w:rPr>
+        <w:t>).</w:t>
+      </w:r>
+      <w:proofErr w:type="spellStart"/>
+      <w:r>
+        <w:rPr>
+          <w:rFonts w:ascii="Courier New" w:eastAsia="Times New Roman" w:hAnsi="Courier New" w:cs="Courier New"/>
+          <w:color w:val="A9B7C6"/>
+          <w:sz w:val="16"/>
+          <w:szCs w:val="16"/>
+          <w:lang w:eastAsia="de-DE"/>
+        </w:rPr>
+        <w:t>body</w:t>
+      </w:r>
+      <w:proofErr w:type="spellEnd"/>
+      <w:r>
+        <w:rPr>
+          <w:rFonts w:ascii="Courier New" w:eastAsia="Times New Roman" w:hAnsi="Courier New" w:cs="Courier New"/>
+          <w:color w:val="A9B7C6"/>
+          <w:sz w:val="16"/>
+          <w:szCs w:val="16"/>
+          <w:lang w:eastAsia="de-DE"/>
+        </w:rPr>
+        <w:t>(</w:t>
+      </w:r>
+      <w:proofErr w:type="spellStart"/>
+      <w:r>
+        <w:rPr>
+          <w:rFonts w:ascii="Courier New" w:eastAsia="Times New Roman" w:hAnsi="Courier New" w:cs="Courier New"/>
+          <w:color w:val="A9B7C6"/>
+          <w:sz w:val="16"/>
+          <w:szCs w:val="16"/>
+          <w:lang w:eastAsia="de-DE"/>
+        </w:rPr>
+        <w:t>companyDataList</w:t>
+      </w:r>
+      <w:proofErr w:type="spellEnd"/>
+      <w:r>
+        <w:rPr>
+          <w:rFonts w:ascii="Courier New" w:eastAsia="Times New Roman" w:hAnsi="Courier New" w:cs="Courier New"/>
+          <w:color w:val="A9B7C6"/>
+          <w:sz w:val="16"/>
+          <w:szCs w:val="16"/>
+          <w:lang w:eastAsia="de-DE"/>
+        </w:rPr>
+        <w:t>)</w:t>
+      </w:r>
+      <w:r>
+        <w:rPr>
+          <w:rFonts w:ascii="Courier New" w:eastAsia="Times New Roman" w:hAnsi="Courier New" w:cs="Courier New"/>
+          <w:color w:val="CC7832"/>
+          <w:sz w:val="16"/>
+          <w:szCs w:val="16"/>
+          <w:lang w:eastAsia="de-DE"/>
+        </w:rPr>
+        <w:t>;</w:t>
+      </w:r>
+      <w:r>
+        <w:rPr>
+          <w:rFonts w:ascii="Courier New" w:eastAsia="Times New Roman" w:hAnsi="Courier New" w:cs="Courier New"/>
+          <w:color w:val="CC7832"/>
+          <w:sz w:val="16"/>
+          <w:szCs w:val="16"/>
+          <w:lang w:eastAsia="de-DE"/>
+        </w:rPr>
+        <w:br/>
+      </w:r>
+      <w:r>
+        <w:rPr>
+          <w:rFonts w:ascii="Courier New" w:eastAsia="Times New Roman" w:hAnsi="Courier New" w:cs="Courier New"/>
+          <w:color w:val="CC7832"/>
+          <w:sz w:val="16"/>
+          <w:szCs w:val="16"/>
+          <w:lang w:eastAsia="de-DE"/>
+        </w:rPr>
+        <w:br/>
+      </w:r>
+      <w:r>
+        <w:rPr>
+          <w:rFonts w:ascii="Courier New" w:eastAsia="Times New Roman" w:hAnsi="Courier New" w:cs="Courier New"/>
+          <w:color w:val="A9B7C6"/>
+          <w:sz w:val="16"/>
+          <w:szCs w:val="16"/>
+          <w:lang w:eastAsia="de-DE"/>
+        </w:rPr>
+        <w:t>}</w:t>
+      </w:r>
+    </w:p>
+    <w:p/>
+    <w:p>
+      <w:pPr>
+        <w:shd w:val="clear" w:color="auto" w:fill="2B2B2B"/>
+        <w:tabs>
+          <w:tab w:val="left" w:pos="916"/>
+          <w:tab w:val="left" w:pos="1832"/>
+          <w:tab w:val="left" w:pos="2748"/>
+          <w:tab w:val="left" w:pos="3664"/>
+          <w:tab w:val="left" w:pos="4580"/>
+          <w:tab w:val="left" w:pos="5496"/>
+          <w:tab w:val="left" w:pos="6412"/>
+          <w:tab w:val="left" w:pos="7328"/>
+          <w:tab w:val="left" w:pos="8244"/>
+          <w:tab w:val="left" w:pos="9160"/>
+          <w:tab w:val="left" w:pos="10076"/>
+          <w:tab w:val="left" w:pos="10992"/>
+          <w:tab w:val="left" w:pos="11908"/>
+          <w:tab w:val="left" w:pos="12824"/>
+          <w:tab w:val="left" w:pos="13740"/>
+          <w:tab w:val="left" w:pos="14656"/>
+        </w:tabs>
+        <w:spacing w:after="0" w:line="240" w:lineRule="auto"/>
+        <w:jc w:val="left"/>
+        <w:rPr>
+          <w:rFonts w:ascii="Courier New" w:eastAsia="Times New Roman" w:hAnsi="Courier New" w:cs="Courier New"/>
+          <w:color w:val="A9B7C6"/>
+          <w:sz w:val="16"/>
+          <w:szCs w:val="16"/>
+          <w:lang w:eastAsia="de-DE"/>
+        </w:rPr>
+      </w:pPr>
+      <w:r>
+        <w:rPr>
+          <w:rFonts w:ascii="Courier New" w:eastAsia="Times New Roman" w:hAnsi="Courier New" w:cs="Courier New"/>
           <w:color w:val="E8BF6A"/>
           <w:sz w:val="16"/>
           <w:szCs w:val="16"/>
@@ -20913,6 +21588,7 @@
         <w:t xml:space="preserve"> </w:t>
       </w:r>
       <w:proofErr w:type="spellStart"/>
+      <w:proofErr w:type="gramStart"/>
       <w:r>
         <w:rPr>
           <w:rFonts w:ascii="Courier New" w:eastAsia="Times New Roman" w:hAnsi="Courier New" w:cs="Courier New"/>
@@ -20934,6 +21610,7 @@
         <w:t>:if</w:t>
       </w:r>
       <w:proofErr w:type="spellEnd"/>
+      <w:proofErr w:type="gramEnd"/>
       <w:r>
         <w:rPr>
           <w:rFonts w:ascii="Courier New" w:eastAsia="Times New Roman" w:hAnsi="Courier New" w:cs="Courier New"/>
@@ -21881,7 +22558,6 @@
         </w:numPr>
       </w:pPr>
       <w:r>
-        <w:lastRenderedPageBreak/>
         <w:t>Transaktionsüberwachung</w:t>
       </w:r>
     </w:p>
@@ -24107,14 +24783,27 @@
         <w:bottom w:val="single" w:sz="4" w:space="1" w:color="auto"/>
       </w:pBdr>
     </w:pPr>
-    <w:fldSimple w:instr=" STYLEREF  &quot;Ü1 Römisch&quot;  \* MERGEFORMAT ">
-      <w:r>
-        <w:rPr>
-          <w:noProof/>
-        </w:rPr>
-        <w:t>Abbildungs und Tabellenverzeichniss</w:t>
-      </w:r>
-    </w:fldSimple>
+    <w:r>
+      <w:fldChar w:fldCharType="begin"/>
+    </w:r>
+    <w:r>
+      <w:instrText xml:space="preserve"> STYLEREF  "Ü1 Römisch"  \* MERGEFORMAT </w:instrText>
+    </w:r>
+    <w:r>
+      <w:fldChar w:fldCharType="separate"/>
+    </w:r>
+    <w:r>
+      <w:rPr>
+        <w:noProof/>
+      </w:rPr>
+      <w:t>Abbildungs und Tabellenverzeichniss</w:t>
+    </w:r>
+    <w:r>
+      <w:rPr>
+        <w:noProof/>
+      </w:rPr>
+      <w:fldChar w:fldCharType="end"/>
+    </w:r>
   </w:p>
 </w:hdr>
 </file>
@@ -24128,14 +24817,27 @@
         <w:bottom w:val="single" w:sz="4" w:space="1" w:color="auto"/>
       </w:pBdr>
     </w:pPr>
-    <w:fldSimple w:instr=" STYLEREF  &quot;Überschrift 1&quot;  \* MERGEFORMAT ">
-      <w:r>
-        <w:rPr>
-          <w:noProof/>
-        </w:rPr>
-        <w:t>Implementierung</w:t>
-      </w:r>
-    </w:fldSimple>
+    <w:r>
+      <w:fldChar w:fldCharType="begin"/>
+    </w:r>
+    <w:r>
+      <w:instrText xml:space="preserve"> STYLEREF  "Überschrift 1"  \* MERGEFORMAT </w:instrText>
+    </w:r>
+    <w:r>
+      <w:fldChar w:fldCharType="separate"/>
+    </w:r>
+    <w:r>
+      <w:rPr>
+        <w:noProof/>
+      </w:rPr>
+      <w:t>Zusammenfassung</w:t>
+    </w:r>
+    <w:r>
+      <w:rPr>
+        <w:noProof/>
+      </w:rPr>
+      <w:fldChar w:fldCharType="end"/>
+    </w:r>
   </w:p>
 </w:hdr>
 </file>
@@ -24146,14 +24848,27 @@
     <w:pPr>
       <w:pStyle w:val="Kopfzeile"/>
     </w:pPr>
-    <w:fldSimple w:instr=" STYLEREF  &quot;Ü1 Römisch&quot;  \* MERGEFORMAT ">
-      <w:r>
-        <w:rPr>
-          <w:noProof/>
-        </w:rPr>
-        <w:t>Anhang</w:t>
-      </w:r>
-    </w:fldSimple>
+    <w:r>
+      <w:fldChar w:fldCharType="begin"/>
+    </w:r>
+    <w:r>
+      <w:instrText xml:space="preserve"> STYLEREF  "Ü1 Römisch"  \* MERGEFORMAT </w:instrText>
+    </w:r>
+    <w:r>
+      <w:fldChar w:fldCharType="separate"/>
+    </w:r>
+    <w:r>
+      <w:rPr>
+        <w:noProof/>
+      </w:rPr>
+      <w:t>Anhang</w:t>
+    </w:r>
+    <w:r>
+      <w:rPr>
+        <w:noProof/>
+      </w:rPr>
+      <w:fldChar w:fldCharType="end"/>
+    </w:r>
   </w:p>
 </w:hdr>
 </file>

--- a/Bachelor (Automatisch wiederhergestellt)1.docx
+++ b/Bachelor (Automatisch wiederhergestellt)1.docx
@@ -10984,13 +10984,7 @@
     </w:p>
     <w:p>
       <w:r>
-        <w:t>Damit die Vorteile von Microservices (siehe Kapitel 3.1.2) ausgenutzt werden können, müssen diese laut Eberhard Wolff mindestens getrennte Prozesse sein. Dadurch soll vermieden werden, dass ein Absturz eines Microservices zum Absturz weiterer Microservices führt. Das System soll dadurch robust bleiben. Für die Gewährleistung der Skalierbarkeit eines Systems ist diese Trennung allerdings nicht ausreichend. Laufen mehrere Prozesse auf einen Server dann steht nur eine begrenzte Menge an Hardwarekapazität zur Verfügung. Kompatibilitätsprobleme mehrerer Bibliotheken auf nur</w:t>
-      </w:r>
-      <w:r>
-        <w:t xml:space="preserve"> einem Betriebssystem führen zu weiteren Hindernissen.</w:t>
-      </w:r>
-      <w:r>
-        <w:t xml:space="preserve"> </w:t>
+        <w:t xml:space="preserve">Damit die Vorteile von Microservices (siehe Kapitel 3.1.2) ausgenutzt werden können, müssen diese laut Eberhard Wolff mindestens getrennte Prozesse sein. Dadurch soll vermieden werden, dass ein Absturz eines Microservices zum Absturz weiterer Microservices führt. Das System soll dadurch robust bleiben. Für die Gewährleistung der Skalierbarkeit eines Systems ist diese Trennung allerdings nicht ausreichend. Laufen mehrere Prozesse auf einen Server dann steht nur eine begrenzte Menge an Hardwarekapazität zur Verfügung. Kompatibilitätsprobleme mehrerer Bibliotheken auf nur einem Betriebssystem führen zu weiteren Hindernissen. </w:t>
       </w:r>
     </w:p>
     <w:p>
@@ -11000,13 +10994,7 @@
       </w:r>
       <w:r>
         <w:br/>
-        <w:t xml:space="preserve">Eine effizientere Lösung bietet der Einsatz von </w:t>
-      </w:r>
-      <w:r>
-        <w:t>Containern</w:t>
-      </w:r>
-      <w:r>
-        <w:t>. Dadurch bleibt ein Microservice so leichtgewichtig wie ein Prozess.</w:t>
+        <w:t>Eine effizientere Lösung bietet der Einsatz von Containern. Dadurch bleibt ein Microservice so leichtgewichtig wie ein Prozess.</w:t>
       </w:r>
       <w:r>
         <w:rPr>
@@ -11015,7 +11003,30 @@
         <w:footnoteReference w:id="22"/>
       </w:r>
     </w:p>
-    <w:p/>
+    <w:p>
+      <w:r>
+        <w:t xml:space="preserve">Container bieten einen universellen Paketierungsansatz, bei dem alle Anwendungsabhängigkeiten in einem Container gebündelt werden. Container bieten gegenüber Virtuellen Maschinen (welche es ermöglichen auf einem Rechner mehrere Betriebssysteme laufen zu lassen) mehrere Vorteile. Beim Einsatz von Containern wird kein ganzes Betriebssystem installiert. </w:t>
+      </w:r>
+    </w:p>
+    <w:p>
+      <w:r>
+        <w:t xml:space="preserve">Dadurch wird die Erzeugung des Overheads einer Virtuellen Maschine beim Ausführen von Softwarekomponenten wie zum Beispiel Webserver, Programmiersprachen und Datenbanken vermeiden. Dadurch lassen sich Container schneller aufsetzen als Virtuelle Maschinen und Entwicklern werden unter anderem neue Möglichkeiten im </w:t>
+      </w:r>
+      <w:proofErr w:type="spellStart"/>
+      <w:r>
+        <w:t>Deployment</w:t>
+      </w:r>
+      <w:proofErr w:type="spellEnd"/>
+      <w:r>
+        <w:t xml:space="preserve"> geboten.</w:t>
+      </w:r>
+      <w:r>
+        <w:rPr>
+          <w:rStyle w:val="Funotenzeichen"/>
+        </w:rPr>
+        <w:footnoteReference w:id="23"/>
+      </w:r>
+    </w:p>
     <w:p>
       <w:pPr>
         <w:rPr>
@@ -11028,6 +11039,7 @@
           <w:b/>
           <w:bCs/>
         </w:rPr>
+        <w:lastRenderedPageBreak/>
         <w:t>Microservice Framework VS Containermanager</w:t>
       </w:r>
     </w:p>
@@ -12385,7 +12397,7 @@
         <w:rPr>
           <w:rStyle w:val="Funotenzeichen"/>
         </w:rPr>
-        <w:footnoteReference w:id="23"/>
+        <w:footnoteReference w:id="24"/>
       </w:r>
     </w:p>
     <w:p>
@@ -12414,7 +12426,7 @@
         <w:rPr>
           <w:rStyle w:val="Funotenzeichen"/>
         </w:rPr>
-        <w:footnoteReference w:id="24"/>
+        <w:footnoteReference w:id="25"/>
       </w:r>
     </w:p>
     <w:p>
@@ -18031,8 +18043,13 @@
     <w:p>
       <w:proofErr w:type="gramStart"/>
       <w:r>
-        <w:t>Zum aufrufen</w:t>
-      </w:r>
+        <w:t xml:space="preserve">Zum </w:t>
+      </w:r>
+      <w:proofErr w:type="spellStart"/>
+      <w:r>
+        <w:t>aufrufen</w:t>
+      </w:r>
+      <w:proofErr w:type="spellEnd"/>
       <w:proofErr w:type="gramEnd"/>
       <w:r>
         <w:t xml:space="preserve"> der Methode des Interfaces wurde dieses im </w:t>
@@ -19805,10 +19822,6 @@
         <w:t>Die Fehlermeldung wird in der Konsole ausgegeben.</w:t>
       </w:r>
     </w:p>
-    <w:p/>
-    <w:p/>
-    <w:p/>
-    <w:p/>
     <w:p>
       <w:pPr>
         <w:shd w:val="clear" w:color="auto" w:fill="2B2B2B"/>
@@ -20285,7 +20298,6 @@
           <w:szCs w:val="16"/>
           <w:lang w:eastAsia="de-DE"/>
         </w:rPr>
-        <w:lastRenderedPageBreak/>
         <w:br/>
         <w:t xml:space="preserve">    </w:t>
       </w:r>
@@ -20553,6 +20565,7 @@
           <w:szCs w:val="16"/>
           <w:lang w:eastAsia="de-DE"/>
         </w:rPr>
+        <w:lastRenderedPageBreak/>
         <w:t>model.addAttribute</w:t>
       </w:r>
       <w:proofErr w:type="spellEnd"/>
@@ -22515,6 +22528,7 @@
       </w:pPr>
       <w:bookmarkStart w:id="52" w:name="_Toc83973005"/>
       <w:r>
+        <w:lastRenderedPageBreak/>
         <w:t>Jaeger</w:t>
       </w:r>
       <w:bookmarkEnd w:id="52"/>
@@ -22603,8 +22617,1113 @@
         <w:t>Latenz- und Performanceoptimierung</w:t>
       </w:r>
     </w:p>
+    <w:p>
+      <w:proofErr w:type="spellStart"/>
+      <w:r>
+        <w:t>Jeager</w:t>
+      </w:r>
+      <w:proofErr w:type="spellEnd"/>
+      <w:r>
+        <w:t xml:space="preserve"> wurde in der IT-</w:t>
+      </w:r>
+      <w:proofErr w:type="spellStart"/>
+      <w:r>
+        <w:t>Kom</w:t>
+      </w:r>
+      <w:proofErr w:type="spellEnd"/>
+      <w:r>
+        <w:t xml:space="preserve"> Anwendung implementiert um unter anderem die Wartbarkeit zu Optimieren. </w:t>
+      </w:r>
+      <w:r>
+        <w:t xml:space="preserve">Dazu wurden im </w:t>
+      </w:r>
+      <w:proofErr w:type="spellStart"/>
+      <w:r>
+        <w:t>Api</w:t>
+      </w:r>
+      <w:proofErr w:type="spellEnd"/>
+      <w:r>
+        <w:t xml:space="preserve">-Gateway und in den jeweiligen Microservices in der Datei Pom.xml die Abhängigkeit </w:t>
+      </w:r>
+      <w:proofErr w:type="spellStart"/>
+      <w:r>
+        <w:t>opentracing</w:t>
+      </w:r>
+      <w:proofErr w:type="spellEnd"/>
+      <w:r>
+        <w:t>-spring-</w:t>
+      </w:r>
+      <w:proofErr w:type="spellStart"/>
+      <w:r>
+        <w:t>jaeger</w:t>
+      </w:r>
+      <w:proofErr w:type="spellEnd"/>
+      <w:r>
+        <w:t>-</w:t>
+      </w:r>
+      <w:proofErr w:type="spellStart"/>
+      <w:r>
+        <w:t>cloud</w:t>
+      </w:r>
+      <w:proofErr w:type="spellEnd"/>
+      <w:r>
+        <w:t xml:space="preserve">-starter hinzugefügt. Im </w:t>
+      </w:r>
+      <w:proofErr w:type="spellStart"/>
+      <w:r>
+        <w:t>Api-Gatewway</w:t>
+      </w:r>
+      <w:proofErr w:type="spellEnd"/>
+      <w:r>
+        <w:t xml:space="preserve"> wurde zusätzlich noch die Abhängigkeit </w:t>
+      </w:r>
+      <w:proofErr w:type="spellStart"/>
+      <w:r>
+        <w:t>opentracing</w:t>
+      </w:r>
+      <w:proofErr w:type="spellEnd"/>
+      <w:r>
+        <w:t>-spring-gateway-</w:t>
+      </w:r>
+      <w:proofErr w:type="spellStart"/>
+      <w:r>
+        <w:t>cloud</w:t>
+      </w:r>
+      <w:proofErr w:type="spellEnd"/>
+      <w:r>
+        <w:t>-starter hinzugefügt, damit des Spans eins Trace weitergeleitet werden. Ohne diese Abhängigkeit könnte</w:t>
+      </w:r>
+      <w:r>
+        <w:t>n</w:t>
+      </w:r>
+      <w:r>
+        <w:t xml:space="preserve"> unter der Verwendung des Spring-Cloud-Gateways</w:t>
+      </w:r>
+      <w:r>
+        <w:t xml:space="preserve"> aufrufe über mehrere Services hinweg nicht zusammen ausgewertet werden, weil </w:t>
+      </w:r>
+      <w:proofErr w:type="gramStart"/>
+      <w:r>
+        <w:t>die Spans</w:t>
+      </w:r>
+      <w:proofErr w:type="gramEnd"/>
+      <w:r>
+        <w:t xml:space="preserve"> in diesem Fall nicht über das Gateway weitergeleitet werden</w:t>
+      </w:r>
+      <w:r>
+        <w:t>.</w:t>
+      </w:r>
+    </w:p>
+    <w:p>
+      <w:r>
+        <w:t xml:space="preserve">Zur Konfiguration von Jaeger wurde im Gateway und in den einzelnen Services die Klasse </w:t>
+      </w:r>
+      <w:proofErr w:type="spellStart"/>
+      <w:r>
+        <w:t>JaegerConfig</w:t>
+      </w:r>
+      <w:proofErr w:type="spellEnd"/>
+      <w:r>
+        <w:t xml:space="preserve"> erstellt. Diese wird auf Abbildung</w:t>
+      </w:r>
+      <w:proofErr w:type="gramStart"/>
+      <w:r>
+        <w:t xml:space="preserve"> ..</w:t>
+      </w:r>
+      <w:proofErr w:type="gramEnd"/>
+      <w:r>
+        <w:t xml:space="preserve"> dargestellt.</w:t>
+      </w:r>
+    </w:p>
+    <w:p>
+      <w:pPr>
+        <w:shd w:val="clear" w:color="auto" w:fill="2B2B2B"/>
+        <w:tabs>
+          <w:tab w:val="left" w:pos="916"/>
+          <w:tab w:val="left" w:pos="1832"/>
+          <w:tab w:val="left" w:pos="2748"/>
+          <w:tab w:val="left" w:pos="3664"/>
+          <w:tab w:val="left" w:pos="4580"/>
+          <w:tab w:val="left" w:pos="5496"/>
+          <w:tab w:val="left" w:pos="6412"/>
+          <w:tab w:val="left" w:pos="7328"/>
+          <w:tab w:val="left" w:pos="8244"/>
+          <w:tab w:val="left" w:pos="9160"/>
+          <w:tab w:val="left" w:pos="10076"/>
+          <w:tab w:val="left" w:pos="10992"/>
+          <w:tab w:val="left" w:pos="11908"/>
+          <w:tab w:val="left" w:pos="12824"/>
+          <w:tab w:val="left" w:pos="13740"/>
+          <w:tab w:val="left" w:pos="14656"/>
+        </w:tabs>
+        <w:spacing w:after="0" w:line="240" w:lineRule="auto"/>
+        <w:jc w:val="left"/>
+        <w:rPr>
+          <w:rFonts w:ascii="Courier New" w:eastAsia="Times New Roman" w:hAnsi="Courier New" w:cs="Courier New"/>
+          <w:color w:val="A9B7C6"/>
+          <w:szCs w:val="20"/>
+          <w:lang w:eastAsia="de-DE"/>
+        </w:rPr>
+      </w:pPr>
+      <w:r>
+        <w:rPr>
+          <w:rFonts w:ascii="Courier New" w:eastAsia="Times New Roman" w:hAnsi="Courier New" w:cs="Courier New"/>
+          <w:color w:val="BBB529"/>
+          <w:sz w:val="16"/>
+          <w:szCs w:val="16"/>
+          <w:lang w:eastAsia="de-DE"/>
+        </w:rPr>
+        <w:t>@Configuration</w:t>
+      </w:r>
+      <w:r>
+        <w:rPr>
+          <w:rFonts w:ascii="Courier New" w:eastAsia="Times New Roman" w:hAnsi="Courier New" w:cs="Courier New"/>
+          <w:color w:val="BBB529"/>
+          <w:szCs w:val="20"/>
+          <w:lang w:eastAsia="de-DE"/>
+        </w:rPr>
+        <w:br/>
+      </w:r>
+      <w:proofErr w:type="spellStart"/>
+      <w:r>
+        <w:rPr>
+          <w:rFonts w:ascii="Courier New" w:eastAsia="Times New Roman" w:hAnsi="Courier New" w:cs="Courier New"/>
+          <w:color w:val="CC7832"/>
+          <w:sz w:val="16"/>
+          <w:szCs w:val="16"/>
+          <w:lang w:eastAsia="de-DE"/>
+        </w:rPr>
+        <w:t>public</w:t>
+      </w:r>
+      <w:proofErr w:type="spellEnd"/>
+      <w:r>
+        <w:rPr>
+          <w:rFonts w:ascii="Courier New" w:eastAsia="Times New Roman" w:hAnsi="Courier New" w:cs="Courier New"/>
+          <w:color w:val="CC7832"/>
+          <w:sz w:val="16"/>
+          <w:szCs w:val="16"/>
+          <w:lang w:eastAsia="de-DE"/>
+        </w:rPr>
+        <w:t xml:space="preserve"> </w:t>
+      </w:r>
+      <w:proofErr w:type="spellStart"/>
+      <w:r>
+        <w:rPr>
+          <w:rFonts w:ascii="Courier New" w:eastAsia="Times New Roman" w:hAnsi="Courier New" w:cs="Courier New"/>
+          <w:color w:val="CC7832"/>
+          <w:sz w:val="16"/>
+          <w:szCs w:val="16"/>
+          <w:lang w:eastAsia="de-DE"/>
+        </w:rPr>
+        <w:t>class</w:t>
+      </w:r>
+      <w:proofErr w:type="spellEnd"/>
+      <w:r>
+        <w:rPr>
+          <w:rFonts w:ascii="Courier New" w:eastAsia="Times New Roman" w:hAnsi="Courier New" w:cs="Courier New"/>
+          <w:color w:val="CC7832"/>
+          <w:sz w:val="16"/>
+          <w:szCs w:val="16"/>
+          <w:lang w:eastAsia="de-DE"/>
+        </w:rPr>
+        <w:t xml:space="preserve"> </w:t>
+      </w:r>
+      <w:proofErr w:type="spellStart"/>
+      <w:r>
+        <w:rPr>
+          <w:rFonts w:ascii="Courier New" w:eastAsia="Times New Roman" w:hAnsi="Courier New" w:cs="Courier New"/>
+          <w:color w:val="A9B7C6"/>
+          <w:sz w:val="16"/>
+          <w:szCs w:val="16"/>
+          <w:lang w:eastAsia="de-DE"/>
+        </w:rPr>
+        <w:t>JaegerConfig</w:t>
+      </w:r>
+      <w:proofErr w:type="spellEnd"/>
+      <w:r>
+        <w:rPr>
+          <w:rFonts w:ascii="Courier New" w:eastAsia="Times New Roman" w:hAnsi="Courier New" w:cs="Courier New"/>
+          <w:color w:val="A9B7C6"/>
+          <w:sz w:val="16"/>
+          <w:szCs w:val="16"/>
+          <w:lang w:eastAsia="de-DE"/>
+        </w:rPr>
+        <w:t xml:space="preserve"> {</w:t>
+      </w:r>
+      <w:r>
+        <w:rPr>
+          <w:rFonts w:ascii="Courier New" w:eastAsia="Times New Roman" w:hAnsi="Courier New" w:cs="Courier New"/>
+          <w:color w:val="A9B7C6"/>
+          <w:sz w:val="16"/>
+          <w:szCs w:val="16"/>
+          <w:lang w:eastAsia="de-DE"/>
+        </w:rPr>
+        <w:br/>
+        <w:t xml:space="preserve">    </w:t>
+      </w:r>
+      <w:r>
+        <w:rPr>
+          <w:rFonts w:ascii="Courier New" w:eastAsia="Times New Roman" w:hAnsi="Courier New" w:cs="Courier New"/>
+          <w:color w:val="A9B7C6"/>
+          <w:sz w:val="16"/>
+          <w:szCs w:val="16"/>
+          <w:lang w:eastAsia="de-DE"/>
+        </w:rPr>
+        <w:br/>
+        <w:t xml:space="preserve">    </w:t>
+      </w:r>
+      <w:r>
+        <w:rPr>
+          <w:rFonts w:ascii="Courier New" w:eastAsia="Times New Roman" w:hAnsi="Courier New" w:cs="Courier New"/>
+          <w:color w:val="BBB529"/>
+          <w:sz w:val="16"/>
+          <w:szCs w:val="16"/>
+          <w:lang w:eastAsia="de-DE"/>
+        </w:rPr>
+        <w:t>@Bean</w:t>
+      </w:r>
+      <w:r>
+        <w:rPr>
+          <w:rFonts w:ascii="Courier New" w:eastAsia="Times New Roman" w:hAnsi="Courier New" w:cs="Courier New"/>
+          <w:color w:val="BBB529"/>
+          <w:sz w:val="16"/>
+          <w:szCs w:val="16"/>
+          <w:lang w:eastAsia="de-DE"/>
+        </w:rPr>
+        <w:br/>
+        <w:t xml:space="preserve">    </w:t>
+      </w:r>
+      <w:proofErr w:type="spellStart"/>
+      <w:r>
+        <w:rPr>
+          <w:rFonts w:ascii="Courier New" w:eastAsia="Times New Roman" w:hAnsi="Courier New" w:cs="Courier New"/>
+          <w:color w:val="CC7832"/>
+          <w:sz w:val="16"/>
+          <w:szCs w:val="16"/>
+          <w:lang w:eastAsia="de-DE"/>
+        </w:rPr>
+        <w:t>public</w:t>
+      </w:r>
+      <w:proofErr w:type="spellEnd"/>
+      <w:r>
+        <w:rPr>
+          <w:rFonts w:ascii="Courier New" w:eastAsia="Times New Roman" w:hAnsi="Courier New" w:cs="Courier New"/>
+          <w:color w:val="CC7832"/>
+          <w:sz w:val="16"/>
+          <w:szCs w:val="16"/>
+          <w:lang w:eastAsia="de-DE"/>
+        </w:rPr>
+        <w:t xml:space="preserve"> </w:t>
+      </w:r>
+      <w:proofErr w:type="spellStart"/>
+      <w:r>
+        <w:rPr>
+          <w:rFonts w:ascii="Courier New" w:eastAsia="Times New Roman" w:hAnsi="Courier New" w:cs="Courier New"/>
+          <w:color w:val="A9B7C6"/>
+          <w:sz w:val="16"/>
+          <w:szCs w:val="16"/>
+          <w:lang w:eastAsia="de-DE"/>
+        </w:rPr>
+        <w:t>JaegerTracer</w:t>
+      </w:r>
+      <w:proofErr w:type="spellEnd"/>
+      <w:r>
+        <w:rPr>
+          <w:rFonts w:ascii="Courier New" w:eastAsia="Times New Roman" w:hAnsi="Courier New" w:cs="Courier New"/>
+          <w:color w:val="A9B7C6"/>
+          <w:sz w:val="16"/>
+          <w:szCs w:val="16"/>
+          <w:lang w:eastAsia="de-DE"/>
+        </w:rPr>
+        <w:t xml:space="preserve"> </w:t>
+      </w:r>
+      <w:proofErr w:type="spellStart"/>
+      <w:proofErr w:type="gramStart"/>
+      <w:r>
+        <w:rPr>
+          <w:rFonts w:ascii="Courier New" w:eastAsia="Times New Roman" w:hAnsi="Courier New" w:cs="Courier New"/>
+          <w:color w:val="FFC66D"/>
+          <w:sz w:val="16"/>
+          <w:szCs w:val="16"/>
+          <w:lang w:eastAsia="de-DE"/>
+        </w:rPr>
+        <w:t>jaegerTracer</w:t>
+      </w:r>
+      <w:proofErr w:type="spellEnd"/>
+      <w:r>
+        <w:rPr>
+          <w:rFonts w:ascii="Courier New" w:eastAsia="Times New Roman" w:hAnsi="Courier New" w:cs="Courier New"/>
+          <w:color w:val="A9B7C6"/>
+          <w:sz w:val="16"/>
+          <w:szCs w:val="16"/>
+          <w:lang w:eastAsia="de-DE"/>
+        </w:rPr>
+        <w:t>(</w:t>
+      </w:r>
+      <w:proofErr w:type="gramEnd"/>
+      <w:r>
+        <w:rPr>
+          <w:rFonts w:ascii="Courier New" w:eastAsia="Times New Roman" w:hAnsi="Courier New" w:cs="Courier New"/>
+          <w:color w:val="A9B7C6"/>
+          <w:sz w:val="16"/>
+          <w:szCs w:val="16"/>
+          <w:lang w:eastAsia="de-DE"/>
+        </w:rPr>
+        <w:t>) {</w:t>
+      </w:r>
+      <w:r>
+        <w:rPr>
+          <w:rFonts w:ascii="Courier New" w:eastAsia="Times New Roman" w:hAnsi="Courier New" w:cs="Courier New"/>
+          <w:color w:val="A9B7C6"/>
+          <w:sz w:val="16"/>
+          <w:szCs w:val="16"/>
+          <w:lang w:eastAsia="de-DE"/>
+        </w:rPr>
+        <w:br/>
+      </w:r>
+      <w:r>
+        <w:rPr>
+          <w:rFonts w:ascii="Courier New" w:eastAsia="Times New Roman" w:hAnsi="Courier New" w:cs="Courier New"/>
+          <w:color w:val="A9B7C6"/>
+          <w:sz w:val="16"/>
+          <w:szCs w:val="16"/>
+          <w:lang w:eastAsia="de-DE"/>
+        </w:rPr>
+        <w:br/>
+        <w:t xml:space="preserve">        </w:t>
+      </w:r>
+      <w:proofErr w:type="spellStart"/>
+      <w:r>
+        <w:rPr>
+          <w:rFonts w:ascii="Courier New" w:eastAsia="Times New Roman" w:hAnsi="Courier New" w:cs="Courier New"/>
+          <w:color w:val="CC7832"/>
+          <w:sz w:val="16"/>
+          <w:szCs w:val="16"/>
+          <w:lang w:eastAsia="de-DE"/>
+        </w:rPr>
+        <w:t>return</w:t>
+      </w:r>
+      <w:proofErr w:type="spellEnd"/>
+      <w:r>
+        <w:rPr>
+          <w:rFonts w:ascii="Courier New" w:eastAsia="Times New Roman" w:hAnsi="Courier New" w:cs="Courier New"/>
+          <w:color w:val="CC7832"/>
+          <w:sz w:val="16"/>
+          <w:szCs w:val="16"/>
+          <w:lang w:eastAsia="de-DE"/>
+        </w:rPr>
+        <w:t xml:space="preserve"> </w:t>
+      </w:r>
+      <w:proofErr w:type="spellStart"/>
+      <w:r>
+        <w:rPr>
+          <w:rFonts w:ascii="Courier New" w:eastAsia="Times New Roman" w:hAnsi="Courier New" w:cs="Courier New"/>
+          <w:color w:val="CC7832"/>
+          <w:sz w:val="16"/>
+          <w:szCs w:val="16"/>
+          <w:lang w:eastAsia="de-DE"/>
+        </w:rPr>
+        <w:t>new</w:t>
+      </w:r>
+      <w:proofErr w:type="spellEnd"/>
+      <w:r>
+        <w:rPr>
+          <w:rFonts w:ascii="Courier New" w:eastAsia="Times New Roman" w:hAnsi="Courier New" w:cs="Courier New"/>
+          <w:color w:val="CC7832"/>
+          <w:sz w:val="16"/>
+          <w:szCs w:val="16"/>
+          <w:lang w:eastAsia="de-DE"/>
+        </w:rPr>
+        <w:t xml:space="preserve"> </w:t>
+      </w:r>
+      <w:proofErr w:type="spellStart"/>
+      <w:r>
+        <w:rPr>
+          <w:rFonts w:ascii="Courier New" w:eastAsia="Times New Roman" w:hAnsi="Courier New" w:cs="Courier New"/>
+          <w:color w:val="A9B7C6"/>
+          <w:sz w:val="16"/>
+          <w:szCs w:val="16"/>
+          <w:lang w:eastAsia="de-DE"/>
+        </w:rPr>
+        <w:t>io.jaegertracing.Configuration</w:t>
+      </w:r>
+      <w:proofErr w:type="spellEnd"/>
+      <w:r>
+        <w:rPr>
+          <w:rFonts w:ascii="Courier New" w:eastAsia="Times New Roman" w:hAnsi="Courier New" w:cs="Courier New"/>
+          <w:color w:val="A9B7C6"/>
+          <w:sz w:val="16"/>
+          <w:szCs w:val="16"/>
+          <w:lang w:eastAsia="de-DE"/>
+        </w:rPr>
+        <w:t>(</w:t>
+      </w:r>
+      <w:r>
+        <w:rPr>
+          <w:rFonts w:ascii="Courier New" w:eastAsia="Times New Roman" w:hAnsi="Courier New" w:cs="Courier New"/>
+          <w:color w:val="6A8759"/>
+          <w:sz w:val="16"/>
+          <w:szCs w:val="16"/>
+          <w:lang w:eastAsia="de-DE"/>
+        </w:rPr>
+        <w:t>"Besucher"</w:t>
+      </w:r>
+      <w:r>
+        <w:rPr>
+          <w:rFonts w:ascii="Courier New" w:eastAsia="Times New Roman" w:hAnsi="Courier New" w:cs="Courier New"/>
+          <w:color w:val="A9B7C6"/>
+          <w:sz w:val="16"/>
+          <w:szCs w:val="16"/>
+          <w:lang w:eastAsia="de-DE"/>
+        </w:rPr>
+        <w:t>)</w:t>
+      </w:r>
+      <w:r>
+        <w:rPr>
+          <w:rFonts w:ascii="Courier New" w:eastAsia="Times New Roman" w:hAnsi="Courier New" w:cs="Courier New"/>
+          <w:color w:val="A9B7C6"/>
+          <w:sz w:val="16"/>
+          <w:szCs w:val="16"/>
+          <w:lang w:eastAsia="de-DE"/>
+        </w:rPr>
+        <w:br/>
+        <w:t xml:space="preserve">                .</w:t>
+      </w:r>
+      <w:proofErr w:type="spellStart"/>
+      <w:r>
+        <w:rPr>
+          <w:rFonts w:ascii="Courier New" w:eastAsia="Times New Roman" w:hAnsi="Courier New" w:cs="Courier New"/>
+          <w:color w:val="A9B7C6"/>
+          <w:sz w:val="16"/>
+          <w:szCs w:val="16"/>
+          <w:lang w:eastAsia="de-DE"/>
+        </w:rPr>
+        <w:t>withSampler</w:t>
+      </w:r>
+      <w:proofErr w:type="spellEnd"/>
+      <w:r>
+        <w:rPr>
+          <w:rFonts w:ascii="Courier New" w:eastAsia="Times New Roman" w:hAnsi="Courier New" w:cs="Courier New"/>
+          <w:color w:val="A9B7C6"/>
+          <w:sz w:val="16"/>
+          <w:szCs w:val="16"/>
+          <w:lang w:eastAsia="de-DE"/>
+        </w:rPr>
+        <w:t>(</w:t>
+      </w:r>
+      <w:proofErr w:type="spellStart"/>
+      <w:r>
+        <w:rPr>
+          <w:rFonts w:ascii="Courier New" w:eastAsia="Times New Roman" w:hAnsi="Courier New" w:cs="Courier New"/>
+          <w:color w:val="CC7832"/>
+          <w:sz w:val="16"/>
+          <w:szCs w:val="16"/>
+          <w:lang w:eastAsia="de-DE"/>
+        </w:rPr>
+        <w:t>new</w:t>
+      </w:r>
+      <w:proofErr w:type="spellEnd"/>
+      <w:r>
+        <w:rPr>
+          <w:rFonts w:ascii="Courier New" w:eastAsia="Times New Roman" w:hAnsi="Courier New" w:cs="Courier New"/>
+          <w:color w:val="CC7832"/>
+          <w:sz w:val="16"/>
+          <w:szCs w:val="16"/>
+          <w:lang w:eastAsia="de-DE"/>
+        </w:rPr>
+        <w:t xml:space="preserve"> </w:t>
+      </w:r>
+      <w:r>
+        <w:rPr>
+          <w:rFonts w:ascii="Courier New" w:eastAsia="Times New Roman" w:hAnsi="Courier New" w:cs="Courier New"/>
+          <w:color w:val="A9B7C6"/>
+          <w:sz w:val="16"/>
+          <w:szCs w:val="16"/>
+          <w:lang w:eastAsia="de-DE"/>
+        </w:rPr>
+        <w:t>io.jaegertracing.Configuration.SamplerConfiguration().withType(ConstSampler.</w:t>
+      </w:r>
+      <w:r>
+        <w:rPr>
+          <w:rFonts w:ascii="Courier New" w:eastAsia="Times New Roman" w:hAnsi="Courier New" w:cs="Courier New"/>
+          <w:i/>
+          <w:iCs/>
+          <w:color w:val="9876AA"/>
+          <w:sz w:val="16"/>
+          <w:szCs w:val="16"/>
+          <w:lang w:eastAsia="de-DE"/>
+        </w:rPr>
+        <w:t>TYPE</w:t>
+      </w:r>
+      <w:r>
+        <w:rPr>
+          <w:rFonts w:ascii="Courier New" w:eastAsia="Times New Roman" w:hAnsi="Courier New" w:cs="Courier New"/>
+          <w:color w:val="A9B7C6"/>
+          <w:sz w:val="16"/>
+          <w:szCs w:val="16"/>
+          <w:lang w:eastAsia="de-DE"/>
+        </w:rPr>
+        <w:t>)</w:t>
+      </w:r>
+      <w:r>
+        <w:rPr>
+          <w:rFonts w:ascii="Courier New" w:eastAsia="Times New Roman" w:hAnsi="Courier New" w:cs="Courier New"/>
+          <w:color w:val="A9B7C6"/>
+          <w:sz w:val="16"/>
+          <w:szCs w:val="16"/>
+          <w:lang w:eastAsia="de-DE"/>
+        </w:rPr>
+        <w:br/>
+        <w:t xml:space="preserve">                        .</w:t>
+      </w:r>
+      <w:proofErr w:type="spellStart"/>
+      <w:r>
+        <w:rPr>
+          <w:rFonts w:ascii="Courier New" w:eastAsia="Times New Roman" w:hAnsi="Courier New" w:cs="Courier New"/>
+          <w:color w:val="A9B7C6"/>
+          <w:sz w:val="16"/>
+          <w:szCs w:val="16"/>
+          <w:lang w:eastAsia="de-DE"/>
+        </w:rPr>
+        <w:t>withParam</w:t>
+      </w:r>
+      <w:proofErr w:type="spellEnd"/>
+      <w:r>
+        <w:rPr>
+          <w:rFonts w:ascii="Courier New" w:eastAsia="Times New Roman" w:hAnsi="Courier New" w:cs="Courier New"/>
+          <w:color w:val="A9B7C6"/>
+          <w:sz w:val="16"/>
+          <w:szCs w:val="16"/>
+          <w:lang w:eastAsia="de-DE"/>
+        </w:rPr>
+        <w:t>(</w:t>
+      </w:r>
+      <w:r>
+        <w:rPr>
+          <w:rFonts w:ascii="Courier New" w:eastAsia="Times New Roman" w:hAnsi="Courier New" w:cs="Courier New"/>
+          <w:color w:val="6897BB"/>
+          <w:sz w:val="16"/>
+          <w:szCs w:val="16"/>
+          <w:lang w:eastAsia="de-DE"/>
+        </w:rPr>
+        <w:t>1</w:t>
+      </w:r>
+      <w:r>
+        <w:rPr>
+          <w:rFonts w:ascii="Courier New" w:eastAsia="Times New Roman" w:hAnsi="Courier New" w:cs="Courier New"/>
+          <w:color w:val="A9B7C6"/>
+          <w:sz w:val="16"/>
+          <w:szCs w:val="16"/>
+          <w:lang w:eastAsia="de-DE"/>
+        </w:rPr>
+        <w:t>))</w:t>
+      </w:r>
+      <w:r>
+        <w:rPr>
+          <w:rFonts w:ascii="Courier New" w:eastAsia="Times New Roman" w:hAnsi="Courier New" w:cs="Courier New"/>
+          <w:color w:val="A9B7C6"/>
+          <w:sz w:val="16"/>
+          <w:szCs w:val="16"/>
+          <w:lang w:eastAsia="de-DE"/>
+        </w:rPr>
+        <w:br/>
+        <w:t xml:space="preserve">                .</w:t>
+      </w:r>
+      <w:proofErr w:type="spellStart"/>
+      <w:r>
+        <w:rPr>
+          <w:rFonts w:ascii="Courier New" w:eastAsia="Times New Roman" w:hAnsi="Courier New" w:cs="Courier New"/>
+          <w:color w:val="A9B7C6"/>
+          <w:sz w:val="16"/>
+          <w:szCs w:val="16"/>
+          <w:lang w:eastAsia="de-DE"/>
+        </w:rPr>
+        <w:t>withReporter</w:t>
+      </w:r>
+      <w:proofErr w:type="spellEnd"/>
+      <w:r>
+        <w:rPr>
+          <w:rFonts w:ascii="Courier New" w:eastAsia="Times New Roman" w:hAnsi="Courier New" w:cs="Courier New"/>
+          <w:color w:val="A9B7C6"/>
+          <w:sz w:val="16"/>
+          <w:szCs w:val="16"/>
+          <w:lang w:eastAsia="de-DE"/>
+        </w:rPr>
+        <w:t>(</w:t>
+      </w:r>
+      <w:proofErr w:type="spellStart"/>
+      <w:r>
+        <w:rPr>
+          <w:rFonts w:ascii="Courier New" w:eastAsia="Times New Roman" w:hAnsi="Courier New" w:cs="Courier New"/>
+          <w:color w:val="CC7832"/>
+          <w:sz w:val="16"/>
+          <w:szCs w:val="16"/>
+          <w:lang w:eastAsia="de-DE"/>
+        </w:rPr>
+        <w:t>new</w:t>
+      </w:r>
+      <w:proofErr w:type="spellEnd"/>
+      <w:r>
+        <w:rPr>
+          <w:rFonts w:ascii="Courier New" w:eastAsia="Times New Roman" w:hAnsi="Courier New" w:cs="Courier New"/>
+          <w:color w:val="CC7832"/>
+          <w:sz w:val="16"/>
+          <w:szCs w:val="16"/>
+          <w:lang w:eastAsia="de-DE"/>
+        </w:rPr>
+        <w:t xml:space="preserve"> </w:t>
+      </w:r>
+      <w:r>
+        <w:rPr>
+          <w:rFonts w:ascii="Courier New" w:eastAsia="Times New Roman" w:hAnsi="Courier New" w:cs="Courier New"/>
+          <w:color w:val="A9B7C6"/>
+          <w:sz w:val="16"/>
+          <w:szCs w:val="16"/>
+          <w:lang w:eastAsia="de-DE"/>
+        </w:rPr>
+        <w:t>io.jaegertracing.Configuration.ReporterConfiguration().withLogSpans(</w:t>
+      </w:r>
+      <w:r>
+        <w:rPr>
+          <w:rFonts w:ascii="Courier New" w:eastAsia="Times New Roman" w:hAnsi="Courier New" w:cs="Courier New"/>
+          <w:color w:val="CC7832"/>
+          <w:sz w:val="16"/>
+          <w:szCs w:val="16"/>
+          <w:lang w:eastAsia="de-DE"/>
+        </w:rPr>
+        <w:t>true</w:t>
+      </w:r>
+      <w:r>
+        <w:rPr>
+          <w:rFonts w:ascii="Courier New" w:eastAsia="Times New Roman" w:hAnsi="Courier New" w:cs="Courier New"/>
+          <w:color w:val="A9B7C6"/>
+          <w:sz w:val="16"/>
+          <w:szCs w:val="16"/>
+          <w:lang w:eastAsia="de-DE"/>
+        </w:rPr>
+        <w:t>))</w:t>
+      </w:r>
+      <w:r>
+        <w:rPr>
+          <w:rFonts w:ascii="Courier New" w:eastAsia="Times New Roman" w:hAnsi="Courier New" w:cs="Courier New"/>
+          <w:color w:val="A9B7C6"/>
+          <w:sz w:val="16"/>
+          <w:szCs w:val="16"/>
+          <w:lang w:eastAsia="de-DE"/>
+        </w:rPr>
+        <w:br/>
+        <w:t xml:space="preserve">                .</w:t>
+      </w:r>
+      <w:proofErr w:type="spellStart"/>
+      <w:r>
+        <w:rPr>
+          <w:rFonts w:ascii="Courier New" w:eastAsia="Times New Roman" w:hAnsi="Courier New" w:cs="Courier New"/>
+          <w:color w:val="A9B7C6"/>
+          <w:sz w:val="16"/>
+          <w:szCs w:val="16"/>
+          <w:lang w:eastAsia="de-DE"/>
+        </w:rPr>
+        <w:t>getTracer</w:t>
+      </w:r>
+      <w:proofErr w:type="spellEnd"/>
+      <w:r>
+        <w:rPr>
+          <w:rFonts w:ascii="Courier New" w:eastAsia="Times New Roman" w:hAnsi="Courier New" w:cs="Courier New"/>
+          <w:color w:val="A9B7C6"/>
+          <w:sz w:val="16"/>
+          <w:szCs w:val="16"/>
+          <w:lang w:eastAsia="de-DE"/>
+        </w:rPr>
+        <w:t>()</w:t>
+      </w:r>
+      <w:r>
+        <w:rPr>
+          <w:rFonts w:ascii="Courier New" w:eastAsia="Times New Roman" w:hAnsi="Courier New" w:cs="Courier New"/>
+          <w:color w:val="CC7832"/>
+          <w:sz w:val="16"/>
+          <w:szCs w:val="16"/>
+          <w:lang w:eastAsia="de-DE"/>
+        </w:rPr>
+        <w:t>;</w:t>
+      </w:r>
+      <w:r>
+        <w:rPr>
+          <w:rFonts w:ascii="Courier New" w:eastAsia="Times New Roman" w:hAnsi="Courier New" w:cs="Courier New"/>
+          <w:color w:val="CC7832"/>
+          <w:sz w:val="16"/>
+          <w:szCs w:val="16"/>
+          <w:lang w:eastAsia="de-DE"/>
+        </w:rPr>
+        <w:br/>
+        <w:t xml:space="preserve">    </w:t>
+      </w:r>
+      <w:r>
+        <w:rPr>
+          <w:rFonts w:ascii="Courier New" w:eastAsia="Times New Roman" w:hAnsi="Courier New" w:cs="Courier New"/>
+          <w:color w:val="A9B7C6"/>
+          <w:sz w:val="16"/>
+          <w:szCs w:val="16"/>
+          <w:lang w:eastAsia="de-DE"/>
+        </w:rPr>
+        <w:t>}</w:t>
+      </w:r>
+      <w:r>
+        <w:rPr>
+          <w:rFonts w:ascii="Courier New" w:eastAsia="Times New Roman" w:hAnsi="Courier New" w:cs="Courier New"/>
+          <w:color w:val="A9B7C6"/>
+          <w:sz w:val="16"/>
+          <w:szCs w:val="16"/>
+          <w:lang w:eastAsia="de-DE"/>
+        </w:rPr>
+        <w:br/>
+        <w:t>}</w:t>
+      </w:r>
+    </w:p>
     <w:p/>
     <w:p>
+      <w:r>
+        <w:t>In der IT-</w:t>
+      </w:r>
+      <w:proofErr w:type="spellStart"/>
+      <w:r>
+        <w:t>Kom</w:t>
+      </w:r>
+      <w:proofErr w:type="spellEnd"/>
+      <w:r>
+        <w:t xml:space="preserve"> Anwendung w</w:t>
+      </w:r>
+      <w:r>
+        <w:t>ird</w:t>
+      </w:r>
+      <w:r>
+        <w:t xml:space="preserve"> die </w:t>
+      </w:r>
+      <w:r>
+        <w:t>A</w:t>
+      </w:r>
+      <w:r>
+        <w:t>ll</w:t>
+      </w:r>
+      <w:r>
+        <w:t>-</w:t>
+      </w:r>
+      <w:r>
+        <w:t>in</w:t>
+      </w:r>
+      <w:r>
+        <w:t>-</w:t>
+      </w:r>
+      <w:proofErr w:type="spellStart"/>
+      <w:r>
+        <w:t>O</w:t>
+      </w:r>
+      <w:r>
+        <w:t>ne</w:t>
+      </w:r>
+      <w:proofErr w:type="spellEnd"/>
+      <w:r>
+        <w:t xml:space="preserve"> Lösung von Jaeger verwendet. Diese bietet eine einfache </w:t>
+      </w:r>
+      <w:r>
+        <w:t>Anwendung</w:t>
+      </w:r>
+      <w:r>
+        <w:t xml:space="preserve"> für Testzwecke. Sie enthält </w:t>
+      </w:r>
+      <w:r>
+        <w:t xml:space="preserve">eine Benutzeroberfläche und eine integrierte in Memory Speicherkomponente. </w:t>
+      </w:r>
+      <w:r>
+        <w:t xml:space="preserve">Starten lässt sich die Anwendung über ein vorgefertigtes </w:t>
+      </w:r>
+      <w:proofErr w:type="gramStart"/>
+      <w:r>
+        <w:t>Docker-Image</w:t>
+      </w:r>
+      <w:proofErr w:type="gramEnd"/>
+      <w:r>
+        <w:t xml:space="preserve"> welches von </w:t>
+      </w:r>
+      <w:proofErr w:type="spellStart"/>
+      <w:r>
+        <w:t>DockerHub</w:t>
+      </w:r>
+      <w:proofErr w:type="spellEnd"/>
+      <w:r>
+        <w:t xml:space="preserve"> heruntergeladen wurde. Dazu wurde der Befehl </w:t>
+      </w:r>
+      <w:proofErr w:type="spellStart"/>
+      <w:r>
+        <w:rPr>
+          <w:i/>
+          <w:iCs/>
+        </w:rPr>
+        <w:t>docker</w:t>
+      </w:r>
+      <w:proofErr w:type="spellEnd"/>
+      <w:r>
+        <w:rPr>
+          <w:i/>
+          <w:iCs/>
+        </w:rPr>
+        <w:t xml:space="preserve"> pull </w:t>
+      </w:r>
+      <w:proofErr w:type="spellStart"/>
+      <w:r>
+        <w:rPr>
+          <w:i/>
+          <w:iCs/>
+        </w:rPr>
+        <w:t>jaegertracing</w:t>
+      </w:r>
+      <w:proofErr w:type="spellEnd"/>
+      <w:r>
+        <w:rPr>
+          <w:i/>
+          <w:iCs/>
+        </w:rPr>
+        <w:t>/all-in-</w:t>
+      </w:r>
+      <w:proofErr w:type="spellStart"/>
+      <w:r>
+        <w:rPr>
+          <w:i/>
+          <w:iCs/>
+        </w:rPr>
+        <w:t>one</w:t>
+      </w:r>
+      <w:proofErr w:type="spellEnd"/>
+      <w:r>
+        <w:t xml:space="preserve"> in der Konsole eingegeben. </w:t>
+      </w:r>
+      <w:r>
+        <w:t xml:space="preserve">Wird der Container gestartet dann lässt sich im Anschluss die Jaeger-Benutzeroberfläche im Browser über die URL </w:t>
+      </w:r>
+      <w:hyperlink r:id="rId44" w:history="1">
+        <w:r>
+          <w:rPr>
+            <w:rStyle w:val="Hyperlink"/>
+            <w:i/>
+            <w:iCs/>
+          </w:rPr>
+          <w:t>http://localhost:16686/search</w:t>
+        </w:r>
+      </w:hyperlink>
+      <w:r>
+        <w:rPr>
+          <w:i/>
+          <w:iCs/>
+        </w:rPr>
+        <w:t xml:space="preserve"> </w:t>
+      </w:r>
+      <w:r>
+        <w:t>aufgerufen werden. Auf Abbildung</w:t>
+      </w:r>
+      <w:proofErr w:type="gramStart"/>
+      <w:r>
+        <w:t xml:space="preserve"> ..</w:t>
+      </w:r>
+      <w:proofErr w:type="gramEnd"/>
+      <w:r>
+        <w:t xml:space="preserve"> wird die Benutzeroberfläche</w:t>
+      </w:r>
+      <w:r>
+        <w:t xml:space="preserve"> dargestellt.</w:t>
+      </w:r>
+      <w:r>
+        <w:t xml:space="preserve"> </w:t>
+      </w:r>
+    </w:p>
+    <w:p>
+      <w:r>
+        <w:rPr>
+          <w:noProof/>
+        </w:rPr>
+        <w:lastRenderedPageBreak/>
+        <w:drawing>
+          <wp:inline distT="0" distB="0" distL="0" distR="0" wp14:anchorId="4864D9ED" wp14:editId="1984457A">
+            <wp:extent cx="5033010" cy="2611755"/>
+            <wp:effectExtent l="0" t="0" r="0" b="0"/>
+            <wp:docPr id="9" name="Grafik 9"/>
+            <wp:cNvGraphicFramePr>
+              <a:graphicFrameLocks xmlns:a="http://schemas.openxmlformats.org/drawingml/2006/main" noChangeAspect="1"/>
+            </wp:cNvGraphicFramePr>
+            <a:graphic xmlns:a="http://schemas.openxmlformats.org/drawingml/2006/main">
+              <a:graphicData uri="http://schemas.openxmlformats.org/drawingml/2006/picture">
+                <pic:pic xmlns:pic="http://schemas.openxmlformats.org/drawingml/2006/picture">
+                  <pic:nvPicPr>
+                    <pic:cNvPr id="0" name="Picture 2"/>
+                    <pic:cNvPicPr>
+                      <a:picLocks noChangeAspect="1" noChangeArrowheads="1"/>
+                    </pic:cNvPicPr>
+                  </pic:nvPicPr>
+                  <pic:blipFill>
+                    <a:blip r:embed="rId45" cstate="print">
+                      <a:extLst>
+                        <a:ext uri="{28A0092B-C50C-407E-A947-70E740481C1C}">
+                          <a14:useLocalDpi xmlns:a14="http://schemas.microsoft.com/office/drawing/2010/main" val="0"/>
+                        </a:ext>
+                      </a:extLst>
+                    </a:blip>
+                    <a:srcRect/>
+                    <a:stretch>
+                      <a:fillRect/>
+                    </a:stretch>
+                  </pic:blipFill>
+                  <pic:spPr bwMode="auto">
+                    <a:xfrm>
+                      <a:off x="0" y="0"/>
+                      <a:ext cx="5033010" cy="2611755"/>
+                    </a:xfrm>
+                    <a:prstGeom prst="rect">
+                      <a:avLst/>
+                    </a:prstGeom>
+                    <a:noFill/>
+                    <a:ln>
+                      <a:noFill/>
+                    </a:ln>
+                  </pic:spPr>
+                </pic:pic>
+              </a:graphicData>
+            </a:graphic>
+          </wp:inline>
+        </w:drawing>
+      </w:r>
+    </w:p>
+    <w:p/>
+    <w:p>
+      <w:r>
+        <w:t xml:space="preserve">Zur Veranschaulichung wird die Jaeger-UI per Aufruf der Methode </w:t>
+      </w:r>
+      <w:proofErr w:type="spellStart"/>
+      <w:r>
+        <w:rPr>
+          <w:i/>
+          <w:iCs/>
+        </w:rPr>
+        <w:t>allCompanies</w:t>
+      </w:r>
+      <w:proofErr w:type="spellEnd"/>
+      <w:r>
+        <w:rPr>
+          <w:i/>
+          <w:iCs/>
+        </w:rPr>
+        <w:t xml:space="preserve"> </w:t>
+      </w:r>
+      <w:r>
+        <w:t xml:space="preserve">des Besucher-Service dargestellt. Diese Methode ruft den </w:t>
+      </w:r>
+      <w:proofErr w:type="spellStart"/>
+      <w:r>
+        <w:t>Firmenverwaltungservice</w:t>
+      </w:r>
+      <w:proofErr w:type="spellEnd"/>
+      <w:r>
+        <w:t xml:space="preserve"> auf, welcher die Firmendaten an den Besucherservice sendet. Die Aufrufe bilden zusammen </w:t>
+      </w:r>
+      <w:proofErr w:type="gramStart"/>
+      <w:r>
+        <w:t>einen Trace</w:t>
+      </w:r>
+      <w:proofErr w:type="gramEnd"/>
+      <w:r>
+        <w:t xml:space="preserve">. Die einzelnen Aufrufe bilden </w:t>
+      </w:r>
+      <w:proofErr w:type="gramStart"/>
+      <w:r>
+        <w:t>die Spans</w:t>
+      </w:r>
+      <w:proofErr w:type="gramEnd"/>
+      <w:r>
+        <w:t xml:space="preserve">. </w:t>
+      </w:r>
+      <w:proofErr w:type="gramStart"/>
+      <w:r>
+        <w:t>Der Trace</w:t>
+      </w:r>
+      <w:proofErr w:type="gramEnd"/>
+      <w:r>
+        <w:t xml:space="preserve"> wird zusammen mit den Spans auf der Benutzeroberfläche aufgelistet. </w:t>
+      </w:r>
+      <w:r>
+        <w:t>Dauer für die einzelnen Spans und für den gesamten Trace kann Per Jaeger UI ausgewertet werden. Abbildung</w:t>
+      </w:r>
+      <w:proofErr w:type="gramStart"/>
+      <w:r>
+        <w:t xml:space="preserve"> ..</w:t>
+      </w:r>
+      <w:proofErr w:type="gramEnd"/>
+      <w:r>
+        <w:t xml:space="preserve"> zeigt Trace und Spans der Funktion </w:t>
+      </w:r>
+      <w:proofErr w:type="spellStart"/>
+      <w:r>
+        <w:t>allCompanies</w:t>
+      </w:r>
+      <w:proofErr w:type="spellEnd"/>
+      <w:r>
+        <w:t xml:space="preserve"> des Besucherservice.</w:t>
+      </w:r>
+    </w:p>
+    <w:p/>
+    <w:p>
+      <w:r>
+        <w:rPr>
+          <w:noProof/>
+        </w:rPr>
+        <w:drawing>
+          <wp:inline distT="0" distB="0" distL="0" distR="0" wp14:anchorId="6F19999F" wp14:editId="7ACC39EE">
+            <wp:extent cx="5033010" cy="1367790"/>
+            <wp:effectExtent l="0" t="0" r="0" b="3810"/>
+            <wp:docPr id="8" name="Grafik 8"/>
+            <wp:cNvGraphicFramePr>
+              <a:graphicFrameLocks xmlns:a="http://schemas.openxmlformats.org/drawingml/2006/main" noChangeAspect="1"/>
+            </wp:cNvGraphicFramePr>
+            <a:graphic xmlns:a="http://schemas.openxmlformats.org/drawingml/2006/main">
+              <a:graphicData uri="http://schemas.openxmlformats.org/drawingml/2006/picture">
+                <pic:pic xmlns:pic="http://schemas.openxmlformats.org/drawingml/2006/picture">
+                  <pic:nvPicPr>
+                    <pic:cNvPr id="0" name="Picture 1"/>
+                    <pic:cNvPicPr>
+                      <a:picLocks noChangeAspect="1" noChangeArrowheads="1"/>
+                    </pic:cNvPicPr>
+                  </pic:nvPicPr>
+                  <pic:blipFill>
+                    <a:blip r:embed="rId46" cstate="print">
+                      <a:extLst>
+                        <a:ext uri="{28A0092B-C50C-407E-A947-70E740481C1C}">
+                          <a14:useLocalDpi xmlns:a14="http://schemas.microsoft.com/office/drawing/2010/main" val="0"/>
+                        </a:ext>
+                      </a:extLst>
+                    </a:blip>
+                    <a:srcRect/>
+                    <a:stretch>
+                      <a:fillRect/>
+                    </a:stretch>
+                  </pic:blipFill>
+                  <pic:spPr bwMode="auto">
+                    <a:xfrm>
+                      <a:off x="0" y="0"/>
+                      <a:ext cx="5033010" cy="1367790"/>
+                    </a:xfrm>
+                    <a:prstGeom prst="rect">
+                      <a:avLst/>
+                    </a:prstGeom>
+                    <a:noFill/>
+                    <a:ln>
+                      <a:noFill/>
+                    </a:ln>
+                  </pic:spPr>
+                </pic:pic>
+              </a:graphicData>
+            </a:graphic>
+          </wp:inline>
+        </w:drawing>
+      </w:r>
+    </w:p>
+    <w:p/>
+    <w:p>
       <w:pPr>
         <w:pStyle w:val="berschrift2"/>
       </w:pPr>
@@ -22615,75 +23734,59 @@
       <w:bookmarkEnd w:id="53"/>
     </w:p>
     <w:p>
-      <w:r>
-        <w:t xml:space="preserve">Docker ist die Containersoftware der Firma Docker Inc. welche Laut Bernd </w:t>
-      </w:r>
-      <w:proofErr w:type="spellStart"/>
-      <w:r>
-        <w:t>Öggl</w:t>
-      </w:r>
-      <w:proofErr w:type="spellEnd"/>
-      <w:r>
-        <w:t xml:space="preserve"> und Michael Kofler den Container-Markt als solchen geschaffen haben und aufgrund der schnellen Entwicklung in der Branche das Tempo vorgeben.</w:t>
-      </w:r>
-      <w:r>
-        <w:rPr>
-          <w:rStyle w:val="Funotenzeichen"/>
-        </w:rPr>
-        <w:footnoteReference w:id="25"/>
-      </w:r>
-      <w:r>
-        <w:t xml:space="preserve"> Container bieten einen universellen Paketierungsansatz, bei dem alle Anwendungsabhängigkeiten in einem Container gebündelt werden. Die Container werden von der Docker Engine ausgeführt.</w:t>
-      </w:r>
-      <w:r>
-        <w:rPr>
-          <w:rStyle w:val="Funotenzeichen"/>
-        </w:rPr>
-        <w:footnoteReference w:id="26"/>
-      </w:r>
-      <w:r>
-        <w:br/>
-        <w:t xml:space="preserve">Container bieten gegenüber Virtuellen Maschinen (welche es ermöglichen auf einem Rechner mehrere Betriebssysteme laufen zu lassen) mehrere Vorteile. Beim Einsatz von Containern wird kein ganzes Betriebssystem installiert. Dadurch wird die Erzeugung des Overheads einer Virtuellen Maschine beim Ausführen von Softwarekomponenten wie zum Beispiel Webserver, Programmiersprachen und Datenbanken vermeiden. Weiterhin lassen sich dadurch Container schneller aufsetzen als Virtuelle Maschinen und Entwicklern werden unter anderem neue Möglichkeiten im </w:t>
-      </w:r>
-      <w:proofErr w:type="spellStart"/>
-      <w:r>
-        <w:t>Deployment</w:t>
-      </w:r>
-      <w:proofErr w:type="spellEnd"/>
-      <w:r>
-        <w:t xml:space="preserve"> geboten.</w:t>
-      </w:r>
-      <w:r>
-        <w:rPr>
-          <w:rStyle w:val="Funotenzeichen"/>
-        </w:rPr>
-        <w:footnoteReference w:id="27"/>
-      </w:r>
-      <w:r>
-        <w:br/>
-        <w:t>Docker läuft auf Linux- (</w:t>
-      </w:r>
-      <w:proofErr w:type="spellStart"/>
-      <w:r>
-        <w:t>CentOS</w:t>
-      </w:r>
-      <w:proofErr w:type="spellEnd"/>
-      <w:r>
-        <w:t xml:space="preserve">, Debian, Fedora, Oracle Linux, RHEL, Suse und Ubuntu) und Windows Server – Betriebssystemen. </w:t>
-      </w:r>
-      <w:r>
-        <w:rPr>
-          <w:rStyle w:val="Funotenzeichen"/>
-        </w:rPr>
-        <w:footnoteReference w:id="28"/>
-      </w:r>
-    </w:p>
-    <w:p>
-      <w:pPr>
-        <w:pStyle w:val="berschrift2"/>
-      </w:pPr>
       <w:bookmarkStart w:id="54" w:name="_Toc83973007"/>
       <w:bookmarkEnd w:id="54"/>
+      <w:r>
+        <w:t xml:space="preserve">Docker ist die Containersoftware der Firma Docker Inc. welche Laut Bernd </w:t>
+      </w:r>
+      <w:proofErr w:type="spellStart"/>
+      <w:r>
+        <w:t>Öggl</w:t>
+      </w:r>
+      <w:proofErr w:type="spellEnd"/>
+      <w:r>
+        <w:t xml:space="preserve"> und Michael Kofler den Container-Markt als solchen geschaffen haben und aufgrund der schnellen Entwicklung in der Branche das Tempo vorgeben.</w:t>
+      </w:r>
+      <w:r>
+        <w:rPr>
+          <w:rStyle w:val="Funotenzeichen"/>
+        </w:rPr>
+        <w:footnoteReference w:id="26"/>
+      </w:r>
+      <w:r>
+        <w:t xml:space="preserve"> Die Container werden von der Docker Engine ausgeführt.</w:t>
+      </w:r>
+      <w:r>
+        <w:rPr>
+          <w:rStyle w:val="Funotenzeichen"/>
+        </w:rPr>
+        <w:footnoteReference w:id="27"/>
+      </w:r>
+      <w:r>
+        <w:t xml:space="preserve"> </w:t>
+      </w:r>
+      <w:r>
+        <w:t>Docker läuft auf Linux- (</w:t>
+      </w:r>
+      <w:proofErr w:type="spellStart"/>
+      <w:r>
+        <w:t>CentOS</w:t>
+      </w:r>
+      <w:proofErr w:type="spellEnd"/>
+      <w:r>
+        <w:t xml:space="preserve">, Debian, Fedora, Oracle Linux, RHEL, Suse und Ubuntu) und Windows Server – Betriebssystemen. </w:t>
+      </w:r>
+      <w:r>
+        <w:rPr>
+          <w:rStyle w:val="Funotenzeichen"/>
+        </w:rPr>
+        <w:footnoteReference w:id="28"/>
+      </w:r>
+    </w:p>
+    <w:p>
+      <w:pPr>
+        <w:pStyle w:val="berschrift2"/>
+      </w:pPr>
     </w:p>
     <w:p>
       <w:pPr>
@@ -22732,7 +23835,7 @@
     <w:p>
       <w:pPr>
         <w:sectPr>
-          <w:headerReference w:type="default" r:id="rId44"/>
+          <w:headerReference w:type="default" r:id="rId47"/>
           <w:pgSz w:w="11906" w:h="16838" w:code="9"/>
           <w:pgMar w:top="1418" w:right="1701" w:bottom="1418" w:left="2268" w:header="709" w:footer="709" w:gutter="0"/>
           <w:pgNumType w:start="1"/>
@@ -23355,8 +24458,8 @@
       <w:proofErr w:type="spellEnd"/>
     </w:p>
     <w:sectPr>
-      <w:headerReference w:type="default" r:id="rId45"/>
-      <w:footerReference w:type="default" r:id="rId46"/>
+      <w:headerReference w:type="default" r:id="rId48"/>
+      <w:footerReference w:type="default" r:id="rId49"/>
       <w:pgSz w:w="11906" w:h="16838" w:code="9"/>
       <w:pgMar w:top="1418" w:right="1701" w:bottom="1418" w:left="2268" w:header="709" w:footer="709" w:gutter="0"/>
       <w:pgNumType w:fmt="upperRoman" w:start="4"/>
@@ -24422,7 +25525,6 @@
           <w:id w:val="18595971"/>
           <w:citation/>
         </w:sdtPr>
-        <w:sdtEndPr/>
         <w:sdtContent>
           <w:r>
             <w:fldChar w:fldCharType="begin"/>
@@ -24447,6 +25549,48 @@
     </w:p>
   </w:footnote>
   <w:footnote w:id="23">
+    <w:p>
+      <w:pPr>
+        <w:pStyle w:val="Funotentext"/>
+      </w:pPr>
+      <w:r>
+        <w:rPr>
+          <w:rStyle w:val="Funotenzeichen"/>
+        </w:rPr>
+        <w:footnoteRef/>
+      </w:r>
+      <w:r>
+        <w:t xml:space="preserve"> </w:t>
+      </w:r>
+      <w:sdt>
+        <w:sdtPr>
+          <w:id w:val="1013643966"/>
+          <w:citation/>
+        </w:sdtPr>
+        <w:sdtContent>
+          <w:r>
+            <w:fldChar w:fldCharType="begin"/>
+          </w:r>
+          <w:r>
+            <w:instrText xml:space="preserve"> CITATION Ögg19 \l 1031 </w:instrText>
+          </w:r>
+          <w:r>
+            <w:fldChar w:fldCharType="separate"/>
+          </w:r>
+          <w:r>
+            <w:rPr>
+              <w:noProof/>
+            </w:rPr>
+            <w:t>(Öggl, et al., 2019)</w:t>
+          </w:r>
+          <w:r>
+            <w:fldChar w:fldCharType="end"/>
+          </w:r>
+        </w:sdtContent>
+      </w:sdt>
+    </w:p>
+  </w:footnote>
+  <w:footnote w:id="24">
     <w:p>
       <w:pPr>
         <w:pStyle w:val="Funotentext"/>
@@ -24489,7 +25633,7 @@
       </w:sdt>
     </w:p>
   </w:footnote>
-  <w:footnote w:id="24">
+  <w:footnote w:id="25">
     <w:p>
       <w:pPr>
         <w:pStyle w:val="Funotentext"/>
@@ -24532,7 +25676,7 @@
       </w:sdt>
     </w:p>
   </w:footnote>
-  <w:footnote w:id="25">
+  <w:footnote w:id="26">
     <w:p>
       <w:pPr>
         <w:pStyle w:val="Funotentext"/>
@@ -24575,7 +25719,7 @@
       </w:sdt>
     </w:p>
   </w:footnote>
-  <w:footnote w:id="26">
+  <w:footnote w:id="27">
     <w:p>
       <w:pPr>
         <w:pStyle w:val="Funotentext"/>
@@ -24610,49 +25754,6 @@
               <w:noProof/>
             </w:rPr>
             <w:t>(Docker, 2021)</w:t>
-          </w:r>
-          <w:r>
-            <w:fldChar w:fldCharType="end"/>
-          </w:r>
-        </w:sdtContent>
-      </w:sdt>
-    </w:p>
-  </w:footnote>
-  <w:footnote w:id="27">
-    <w:p>
-      <w:pPr>
-        <w:pStyle w:val="Funotentext"/>
-      </w:pPr>
-      <w:r>
-        <w:rPr>
-          <w:rStyle w:val="Funotenzeichen"/>
-        </w:rPr>
-        <w:footnoteRef/>
-      </w:r>
-      <w:r>
-        <w:t xml:space="preserve"> </w:t>
-      </w:r>
-      <w:sdt>
-        <w:sdtPr>
-          <w:id w:val="1013643966"/>
-          <w:citation/>
-        </w:sdtPr>
-        <w:sdtEndPr/>
-        <w:sdtContent>
-          <w:r>
-            <w:fldChar w:fldCharType="begin"/>
-          </w:r>
-          <w:r>
-            <w:instrText xml:space="preserve"> CITATION Ögg19 \l 1031 </w:instrText>
-          </w:r>
-          <w:r>
-            <w:fldChar w:fldCharType="separate"/>
-          </w:r>
-          <w:r>
-            <w:rPr>
-              <w:noProof/>
-            </w:rPr>
-            <w:t>(Öggl, et al., 2019)</w:t>
           </w:r>
           <w:r>
             <w:fldChar w:fldCharType="end"/>
@@ -24783,27 +25884,14 @@
         <w:bottom w:val="single" w:sz="4" w:space="1" w:color="auto"/>
       </w:pBdr>
     </w:pPr>
-    <w:r>
-      <w:fldChar w:fldCharType="begin"/>
-    </w:r>
-    <w:r>
-      <w:instrText xml:space="preserve"> STYLEREF  "Ü1 Römisch"  \* MERGEFORMAT </w:instrText>
-    </w:r>
-    <w:r>
-      <w:fldChar w:fldCharType="separate"/>
-    </w:r>
-    <w:r>
-      <w:rPr>
-        <w:noProof/>
-      </w:rPr>
-      <w:t>Abbildungs und Tabellenverzeichniss</w:t>
-    </w:r>
-    <w:r>
-      <w:rPr>
-        <w:noProof/>
-      </w:rPr>
-      <w:fldChar w:fldCharType="end"/>
-    </w:r>
+    <w:fldSimple w:instr=" STYLEREF  &quot;Ü1 Römisch&quot;  \* MERGEFORMAT ">
+      <w:r>
+        <w:rPr>
+          <w:noProof/>
+        </w:rPr>
+        <w:t>Abbildungs und Tabellenverzeichniss</w:t>
+      </w:r>
+    </w:fldSimple>
   </w:p>
 </w:hdr>
 </file>
@@ -24817,27 +25905,14 @@
         <w:bottom w:val="single" w:sz="4" w:space="1" w:color="auto"/>
       </w:pBdr>
     </w:pPr>
-    <w:r>
-      <w:fldChar w:fldCharType="begin"/>
-    </w:r>
-    <w:r>
-      <w:instrText xml:space="preserve"> STYLEREF  "Überschrift 1"  \* MERGEFORMAT </w:instrText>
-    </w:r>
-    <w:r>
-      <w:fldChar w:fldCharType="separate"/>
-    </w:r>
-    <w:r>
-      <w:rPr>
-        <w:noProof/>
-      </w:rPr>
-      <w:t>Zusammenfassung</w:t>
-    </w:r>
-    <w:r>
-      <w:rPr>
-        <w:noProof/>
-      </w:rPr>
-      <w:fldChar w:fldCharType="end"/>
-    </w:r>
+    <w:fldSimple w:instr=" STYLEREF  &quot;Überschrift 1&quot;  \* MERGEFORMAT ">
+      <w:r>
+        <w:rPr>
+          <w:noProof/>
+        </w:rPr>
+        <w:t>Konzepte</w:t>
+      </w:r>
+    </w:fldSimple>
   </w:p>
 </w:hdr>
 </file>
@@ -24848,27 +25923,14 @@
     <w:pPr>
       <w:pStyle w:val="Kopfzeile"/>
     </w:pPr>
-    <w:r>
-      <w:fldChar w:fldCharType="begin"/>
-    </w:r>
-    <w:r>
-      <w:instrText xml:space="preserve"> STYLEREF  "Ü1 Römisch"  \* MERGEFORMAT </w:instrText>
-    </w:r>
-    <w:r>
-      <w:fldChar w:fldCharType="separate"/>
-    </w:r>
-    <w:r>
-      <w:rPr>
-        <w:noProof/>
-      </w:rPr>
-      <w:t>Anhang</w:t>
-    </w:r>
-    <w:r>
-      <w:rPr>
-        <w:noProof/>
-      </w:rPr>
-      <w:fldChar w:fldCharType="end"/>
-    </w:r>
+    <w:fldSimple w:instr=" STYLEREF  &quot;Ü1 Römisch&quot;  \* MERGEFORMAT ">
+      <w:r>
+        <w:rPr>
+          <w:noProof/>
+        </w:rPr>
+        <w:t>Selstständigkeitserklärung</w:t>
+      </w:r>
+    </w:fldSimple>
   </w:p>
 </w:hdr>
 </file>

--- a/Bachelor (Automatisch wiederhergestellt)1.docx
+++ b/Bachelor (Automatisch wiederhergestellt)1.docx
@@ -331,12 +331,10 @@
           <w:sz w:val="28"/>
           <w:szCs w:val="28"/>
         </w:rPr>
-        <w:t>Prof. Dr. Steffen Avemarg</w:t>
-      </w:r>
-    </w:p>
-    <w:p>
-      <w:pPr>
-        <w:jc w:val="center"/>
+        <w:t xml:space="preserve">Prof. Dr. Steffen </w:t>
+      </w:r>
+      <w:proofErr w:type="spellStart"/>
+      <w:r>
         <w:rPr>
           <w:rFonts w:cs="Arial"/>
           <w:b/>
@@ -344,8 +342,13 @@
           <w:sz w:val="28"/>
           <w:szCs w:val="28"/>
         </w:rPr>
-      </w:pPr>
-      <w:r>
+        <w:t>Avemarg</w:t>
+      </w:r>
+      <w:proofErr w:type="spellEnd"/>
+    </w:p>
+    <w:p>
+      <w:pPr>
+        <w:jc w:val="center"/>
         <w:rPr>
           <w:rFonts w:cs="Arial"/>
           <w:b/>
@@ -353,8 +356,29 @@
           <w:sz w:val="28"/>
           <w:szCs w:val="28"/>
         </w:rPr>
-        <w:t>Dipl.-Inf. Steffen Späthe</w:t>
-      </w:r>
+      </w:pPr>
+      <w:r>
+        <w:rPr>
+          <w:rFonts w:cs="Arial"/>
+          <w:b/>
+          <w:bCs/>
+          <w:sz w:val="28"/>
+          <w:szCs w:val="28"/>
+        </w:rPr>
+        <w:t xml:space="preserve">Dipl.-Inf. Steffen </w:t>
+      </w:r>
+      <w:proofErr w:type="spellStart"/>
+      <w:r>
+        <w:rPr>
+          <w:rFonts w:cs="Arial"/>
+          <w:b/>
+          <w:bCs/>
+          <w:sz w:val="28"/>
+          <w:szCs w:val="28"/>
+        </w:rPr>
+        <w:t>Späthe</w:t>
+      </w:r>
+      <w:proofErr w:type="spellEnd"/>
     </w:p>
     <w:p>
       <w:pPr>
@@ -5912,6 +5936,7 @@
         <w:pStyle w:val="1Rmisch"/>
       </w:pPr>
       <w:bookmarkStart w:id="3" w:name="_Toc84238347"/>
+      <w:proofErr w:type="spellStart"/>
       <w:r>
         <w:rPr>
           <w:rStyle w:val="1RmischZchn"/>
@@ -5919,10 +5944,16 @@
         <w:lastRenderedPageBreak/>
         <w:t>Abbildungs</w:t>
       </w:r>
-      <w:r>
-        <w:t xml:space="preserve"> und Tabellenverzeichniss</w:t>
+      <w:proofErr w:type="spellEnd"/>
+      <w:r>
+        <w:t xml:space="preserve"> und </w:t>
+      </w:r>
+      <w:proofErr w:type="spellStart"/>
+      <w:r>
+        <w:t>Tabellenverzeichniss</w:t>
       </w:r>
       <w:bookmarkEnd w:id="3"/>
+      <w:proofErr w:type="spellEnd"/>
     </w:p>
     <w:p>
       <w:pPr>
@@ -6414,7 +6445,15 @@
         <w:t xml:space="preserve">. Dieser </w:t>
       </w:r>
       <w:r>
-        <w:t>entstand in den frühen 1980er Jahren mit den von der Firma Sun Microsystems entwickelten Remote Procedure Calls, welche als eine der ersten Technologien zur Umsetzung von verteilten Systemen entwickelt wurden. Die ersten Praktische Einsätze von Microservices wurden von James Lewis und Martin Fowler im Jahr 2014 Beschrieben.</w:t>
+        <w:t xml:space="preserve">entstand in den frühen 1980er Jahren mit den von der Firma Sun Microsystems entwickelten Remote </w:t>
+      </w:r>
+      <w:proofErr w:type="spellStart"/>
+      <w:r>
+        <w:t>Procedure</w:t>
+      </w:r>
+      <w:proofErr w:type="spellEnd"/>
+      <w:r>
+        <w:t xml:space="preserve"> Calls, welche als eine der ersten Technologien zur Umsetzung von verteilten Systemen entwickelt wurden. Die ersten Praktische Einsätze von Microservices wurden von James Lewis und Martin Fowler im Jahr 2014 Beschrieben.</w:t>
       </w:r>
       <w:r>
         <w:rPr>
@@ -6425,7 +6464,15 @@
     </w:p>
     <w:p>
       <w:r>
-        <w:t xml:space="preserve">Im Gegensatz zum Architekturansatz des Deployment-Monolithen, bei dem das System nur als Ganzes deployt werden kann, gelten </w:t>
+        <w:t xml:space="preserve">Im Gegensatz zum Architekturansatz des </w:t>
+      </w:r>
+      <w:proofErr w:type="spellStart"/>
+      <w:r>
+        <w:t>Deployment</w:t>
+      </w:r>
+      <w:proofErr w:type="spellEnd"/>
+      <w:r>
+        <w:t xml:space="preserve">-Monolithen, bei dem das System nur als Ganzes deployt werden kann, gelten </w:t>
       </w:r>
       <w:r>
         <w:t>Microservices laut Eberhard Wol</w:t>
@@ -6434,7 +6481,15 @@
         <w:t>ff</w:t>
       </w:r>
       <w:r>
-        <w:t xml:space="preserve"> als unabhängig deploybare Module. </w:t>
+        <w:t xml:space="preserve"> als unabhängig </w:t>
+      </w:r>
+      <w:proofErr w:type="spellStart"/>
+      <w:r>
+        <w:t>deploybare</w:t>
+      </w:r>
+      <w:proofErr w:type="spellEnd"/>
+      <w:r>
+        <w:t xml:space="preserve"> Module. </w:t>
       </w:r>
       <w:r>
         <w:t>Die Größe der einzelnen Services hängt vom jeweiligen Anwendungsfall ab</w:t>
@@ -6466,8 +6521,21 @@
     </w:p>
     <w:p>
       <w:r>
-        <w:t>-Conteniuous Delivery</w:t>
-      </w:r>
+        <w:t>-</w:t>
+      </w:r>
+      <w:proofErr w:type="spellStart"/>
+      <w:r>
+        <w:t>Conteniuous</w:t>
+      </w:r>
+      <w:proofErr w:type="spellEnd"/>
+      <w:r>
+        <w:t xml:space="preserve"> </w:t>
+      </w:r>
+      <w:proofErr w:type="spellStart"/>
+      <w:r>
+        <w:t>Delivery</w:t>
+      </w:r>
+      <w:proofErr w:type="spellEnd"/>
     </w:p>
     <w:p>
       <w:pPr>
@@ -6550,7 +6618,15 @@
     </w:p>
     <w:p>
       <w:r>
-        <w:t>Aufgrund der Aufteilung von Fachlichkeiten bei einer Microservices-Architektur, ist die Logik für Entwickler einfacher zu verstehen. Entwickler müssen nicht die Funktionalitäten der gesamten Anwendung verstehen, sondern nur die</w:t>
+        <w:t xml:space="preserve">Aufgrund der Aufteilung von </w:t>
+      </w:r>
+      <w:proofErr w:type="spellStart"/>
+      <w:r>
+        <w:t>Fachlichkeiten</w:t>
+      </w:r>
+      <w:proofErr w:type="spellEnd"/>
+      <w:r>
+        <w:t xml:space="preserve"> bei einer Microservices-Architektur, ist die Logik für Entwickler einfacher zu verstehen. Entwickler müssen nicht die Funktionalitäten der gesamten Anwendung verstehen, sondern nur die</w:t>
       </w:r>
       <w:r>
         <w:t>,</w:t>
@@ -6585,8 +6661,13 @@
     </w:p>
     <w:p>
       <w:r>
-        <w:t>Laut Stephan Augsten</w:t>
-      </w:r>
+        <w:t xml:space="preserve">Laut Stephan </w:t>
+      </w:r>
+      <w:proofErr w:type="spellStart"/>
+      <w:r>
+        <w:t>Augsten</w:t>
+      </w:r>
+      <w:proofErr w:type="spellEnd"/>
       <w:r>
         <w:t xml:space="preserve"> schafft ein Framework einen Ordnungsrahmen durch Basisbausteine für den Entwickler. Die Basisbausteine unterstützen in Form von Entwurfsmustern. Dadurch bildet sich ein Programmiergerüst mit dem Entwicklungszeit eingespart und damit </w:t>
       </w:r>
@@ -6650,7 +6731,23 @@
         <w:t xml:space="preserve"> </w:t>
       </w:r>
       <w:r>
-        <w:t>für die Java Plattform bietet die Dependency Injection welche die flexible Verbindung von Komponenten ermöglicht.</w:t>
+        <w:t xml:space="preserve">für die Java Plattform bietet die </w:t>
+      </w:r>
+      <w:proofErr w:type="spellStart"/>
+      <w:r>
+        <w:t>Dependency</w:t>
+      </w:r>
+      <w:proofErr w:type="spellEnd"/>
+      <w:r>
+        <w:t xml:space="preserve"> </w:t>
+      </w:r>
+      <w:proofErr w:type="spellStart"/>
+      <w:r>
+        <w:t>Injection</w:t>
+      </w:r>
+      <w:proofErr w:type="spellEnd"/>
+      <w:r>
+        <w:t xml:space="preserve"> welche die flexible Verbindung von Komponenten ermöglicht.</w:t>
       </w:r>
       <w:r>
         <w:br/>
@@ -6743,7 +6840,15 @@
         </w:numPr>
       </w:pPr>
       <w:r>
-        <w:t>Entwickler geben Kontrolle ab und wissen unter umständen nicht welche Funktionen das Framework im Hintergrund ausführt</w:t>
+        <w:t xml:space="preserve">Entwickler geben Kontrolle ab und wissen unter </w:t>
+      </w:r>
+      <w:proofErr w:type="spellStart"/>
+      <w:r>
+        <w:t>umständen</w:t>
+      </w:r>
+      <w:proofErr w:type="spellEnd"/>
+      <w:r>
+        <w:t xml:space="preserve"> nicht welche Funktionen das Framework im Hintergrund ausführt</w:t>
       </w:r>
     </w:p>
     <w:p>
@@ -6777,6 +6882,7 @@
           <w:bCs/>
         </w:rPr>
       </w:pPr>
+      <w:proofErr w:type="spellStart"/>
       <w:r>
         <w:rPr>
           <w:b/>
@@ -6784,6 +6890,7 @@
         </w:rPr>
         <w:t>Deployment</w:t>
       </w:r>
+      <w:proofErr w:type="spellEnd"/>
     </w:p>
     <w:p>
       <w:pPr>
@@ -6866,7 +6973,23 @@
           <w:b/>
           <w:bCs/>
         </w:rPr>
-        <w:t>URI Uniform Resource Identifier (URI)</w:t>
+        <w:t xml:space="preserve">URI Uniform </w:t>
+      </w:r>
+      <w:proofErr w:type="spellStart"/>
+      <w:r>
+        <w:rPr>
+          <w:b/>
+          <w:bCs/>
+        </w:rPr>
+        <w:t>Resource</w:t>
+      </w:r>
+      <w:proofErr w:type="spellEnd"/>
+      <w:r>
+        <w:rPr>
+          <w:b/>
+          <w:bCs/>
+        </w:rPr>
+        <w:t xml:space="preserve"> Identifier (URI)</w:t>
       </w:r>
     </w:p>
     <w:p>
@@ -6907,7 +7030,15 @@
         </w:numPr>
       </w:pPr>
       <w:r>
-        <w:t>Path (zeigt den genauen Pfad zur Resource)</w:t>
+        <w:t xml:space="preserve">Path (zeigt den genauen Pfad zur </w:t>
+      </w:r>
+      <w:proofErr w:type="spellStart"/>
+      <w:r>
+        <w:t>Resource</w:t>
+      </w:r>
+      <w:proofErr w:type="spellEnd"/>
+      <w:r>
+        <w:t>)</w:t>
       </w:r>
     </w:p>
     <w:p>
@@ -6931,7 +7062,15 @@
         </w:numPr>
       </w:pPr>
       <w:r>
-        <w:t>Fragment (kennzeichnet einen Teilaspekt einer Resource)</w:t>
+        <w:t xml:space="preserve">Fragment (kennzeichnet einen Teilaspekt einer </w:t>
+      </w:r>
+      <w:proofErr w:type="spellStart"/>
+      <w:r>
+        <w:t>Resource</w:t>
+      </w:r>
+      <w:proofErr w:type="spellEnd"/>
+      <w:r>
+        <w:t>)</w:t>
       </w:r>
     </w:p>
     <w:p>
@@ -6951,7 +7090,55 @@
           <w:i/>
           <w:iCs/>
         </w:rPr>
-        <w:t xml:space="preserve">scheme://authorithy path ? query # fragment  </w:t>
+        <w:t xml:space="preserve">scheme://authorithy </w:t>
+      </w:r>
+      <w:proofErr w:type="spellStart"/>
+      <w:r>
+        <w:rPr>
+          <w:i/>
+          <w:iCs/>
+        </w:rPr>
+        <w:t>path</w:t>
+      </w:r>
+      <w:proofErr w:type="spellEnd"/>
+      <w:r>
+        <w:rPr>
+          <w:i/>
+          <w:iCs/>
+        </w:rPr>
+        <w:t xml:space="preserve"> ? </w:t>
+      </w:r>
+      <w:proofErr w:type="spellStart"/>
+      <w:r>
+        <w:rPr>
+          <w:i/>
+          <w:iCs/>
+        </w:rPr>
+        <w:t>query</w:t>
+      </w:r>
+      <w:proofErr w:type="spellEnd"/>
+      <w:r>
+        <w:rPr>
+          <w:i/>
+          <w:iCs/>
+        </w:rPr>
+        <w:t xml:space="preserve"> # </w:t>
+      </w:r>
+      <w:proofErr w:type="spellStart"/>
+      <w:r>
+        <w:rPr>
+          <w:i/>
+          <w:iCs/>
+        </w:rPr>
+        <w:t>fragment</w:t>
+      </w:r>
+      <w:proofErr w:type="spellEnd"/>
+      <w:r>
+        <w:rPr>
+          <w:i/>
+          <w:iCs/>
+        </w:rPr>
+        <w:t xml:space="preserve">  </w:t>
       </w:r>
     </w:p>
     <w:p>
@@ -6991,7 +7178,23 @@
     </w:p>
     <w:p>
       <w:r>
-        <w:t>HTTP ist ein Protokoll welches die Kommunikation in einem IP-Netzwerk (zum Beispiel zwischen Web-Server und Web-Browser). Im Falle einer Webanwendung fungiert der Webserver als HTTP-Server und der Client als Browser. Der Client sendet einen Request an den Port des Servers (in der Regel Port 80) und erhält von diesem eine Response-Nachricht. Die Adressierung der Resourcen erfolgt per URI. Folgende Aktionen können per HTTP auf Resourcen umgesetzt werden</w:t>
+        <w:t xml:space="preserve">HTTP ist ein Protokoll welches die Kommunikation in einem IP-Netzwerk (zum Beispiel zwischen Web-Server und Web-Browser). Im Falle einer Webanwendung fungiert der Webserver als HTTP-Server und der Client als Browser. Der Client sendet einen Request an den Port des Servers (in der Regel Port 80) und erhält von diesem eine Response-Nachricht. Die Adressierung der </w:t>
+      </w:r>
+      <w:proofErr w:type="spellStart"/>
+      <w:r>
+        <w:t>Resourcen</w:t>
+      </w:r>
+      <w:proofErr w:type="spellEnd"/>
+      <w:r>
+        <w:t xml:space="preserve"> erfolgt per URI. Folgende Aktionen können per HTTP auf </w:t>
+      </w:r>
+      <w:proofErr w:type="spellStart"/>
+      <w:r>
+        <w:t>Resourcen</w:t>
+      </w:r>
+      <w:proofErr w:type="spellEnd"/>
+      <w:r>
+        <w:t xml:space="preserve"> umgesetzt werden</w:t>
       </w:r>
     </w:p>
     <w:p>
@@ -7003,7 +7206,15 @@
         </w:numPr>
       </w:pPr>
       <w:r>
-        <w:t>GET (Ruft Resourcen auf)</w:t>
+        <w:t xml:space="preserve">GET (Ruft </w:t>
+      </w:r>
+      <w:proofErr w:type="spellStart"/>
+      <w:r>
+        <w:t>Resourcen</w:t>
+      </w:r>
+      <w:proofErr w:type="spellEnd"/>
+      <w:r>
+        <w:t xml:space="preserve"> auf)</w:t>
       </w:r>
     </w:p>
     <w:p>
@@ -7015,7 +7226,15 @@
         </w:numPr>
       </w:pPr>
       <w:r>
-        <w:t>POST (Erstellt eine neue Instanz einer Resource)</w:t>
+        <w:t xml:space="preserve">POST (Erstellt eine neue Instanz einer </w:t>
+      </w:r>
+      <w:proofErr w:type="spellStart"/>
+      <w:r>
+        <w:t>Resource</w:t>
+      </w:r>
+      <w:proofErr w:type="spellEnd"/>
+      <w:r>
+        <w:t>)</w:t>
       </w:r>
     </w:p>
     <w:p>
@@ -7027,7 +7246,15 @@
         </w:numPr>
       </w:pPr>
       <w:r>
-        <w:t>PUT (ändert eine Resource)</w:t>
+        <w:t xml:space="preserve">PUT (ändert eine </w:t>
+      </w:r>
+      <w:proofErr w:type="spellStart"/>
+      <w:r>
+        <w:t>Resource</w:t>
+      </w:r>
+      <w:proofErr w:type="spellEnd"/>
+      <w:r>
+        <w:t>)</w:t>
       </w:r>
     </w:p>
     <w:p>
@@ -7039,7 +7266,15 @@
         </w:numPr>
       </w:pPr>
       <w:r>
-        <w:t>DELETE (löscht die Instanz einer Resource)</w:t>
+        <w:t xml:space="preserve">DELETE (löscht die Instanz einer </w:t>
+      </w:r>
+      <w:proofErr w:type="spellStart"/>
+      <w:r>
+        <w:t>Resource</w:t>
+      </w:r>
+      <w:proofErr w:type="spellEnd"/>
+      <w:r>
+        <w:t>)</w:t>
       </w:r>
     </w:p>
     <w:p>
@@ -7073,13 +7308,22 @@
           <w:bCs/>
         </w:rPr>
       </w:pPr>
+      <w:proofErr w:type="spellStart"/>
       <w:r>
         <w:rPr>
           <w:b/>
           <w:bCs/>
         </w:rPr>
         <w:lastRenderedPageBreak/>
-        <w:t>Representational State Transfer (Rest)</w:t>
+        <w:t>Representational</w:t>
+      </w:r>
+      <w:proofErr w:type="spellEnd"/>
+      <w:r>
+        <w:rPr>
+          <w:b/>
+          <w:bCs/>
+        </w:rPr>
+        <w:t xml:space="preserve"> State Transfer (Rest)</w:t>
       </w:r>
     </w:p>
     <w:p>
@@ -7100,12 +7344,36 @@
     </w:p>
     <w:p>
       <w:r>
-        <w:t>Asynchrone Kommunikation wird eingesetzt, wenn Änderungen mehrere Datenmodelle und zugehörige Microservices betreffen. Dabei müssen verschiedene Modelle wie zum Beispiel Firma, Vortrag und Newsletter angepasst werden. Diese Anpassung wird über ereignisgesteuerte Kommunikation realisiert. Microservices können dabei einen Ereignisbus abonnieren, um dadurch Benachrichtigungen zu empfangen. Die Benachrichtigungen werden versendet, wenn ein Microservice Ereignisse auf einem Ereignisbus veröffentlicht. Ein Protokoll welches eine zuverlässige Kommunikation gewährleistet ist das Advanced Message Queuing Protocol. Dieses Arbeitet auf der Anwendungsschicht und orientiert sich an dem Transmission Control Protokol (TCP).</w:t>
-      </w:r>
-    </w:p>
-    <w:p>
-      <w:r>
-        <w:t xml:space="preserve"> AMQP realisiert eine schnelle und Robuste Datenübertragung, weil es keinen Leerlauf produziert. Dieser Vorteil wird durch den Einsatz einer Nachrichtenwarteschlange erzielt. Sender und Empfänger agieren asynchron. Der Sender muss nicht zwingend auf die Bestätigung der Nachricht des Empfängers warten, ohne weiterzuarbeiten. Hat der Empfänger freie Kapazitäten wird die Nachricht aus der Warteschlange geholt, verarbeitet und bestätigt. Die Kompatibilität zwischen verschiedenen Systemen wird gewährleistet, weil laut TechTarget AMQP als ein binäres Nachrichtensystem mit strikten Verhalten für die Nachrichten gestreamt wird.</w:t>
+        <w:t xml:space="preserve">Asynchrone Kommunikation wird eingesetzt, wenn Änderungen mehrere Datenmodelle und zugehörige Microservices betreffen. Dabei müssen verschiedene Modelle wie zum Beispiel Firma, Vortrag und Newsletter angepasst werden. Diese Anpassung wird über ereignisgesteuerte Kommunikation realisiert. Microservices können dabei einen Ereignisbus abonnieren, um dadurch Benachrichtigungen zu empfangen. Die Benachrichtigungen werden versendet, wenn ein Microservice Ereignisse auf einem Ereignisbus veröffentlicht. Ein Protokoll welches eine zuverlässige Kommunikation gewährleistet ist das </w:t>
+      </w:r>
+      <w:proofErr w:type="spellStart"/>
+      <w:r>
+        <w:t>Advanced</w:t>
+      </w:r>
+      <w:proofErr w:type="spellEnd"/>
+      <w:r>
+        <w:t xml:space="preserve"> Message Queuing Protocol. Dieses Arbeitet auf der Anwendungsschicht und orientiert sich an dem Transmission Control </w:t>
+      </w:r>
+      <w:proofErr w:type="spellStart"/>
+      <w:r>
+        <w:t>Protokol</w:t>
+      </w:r>
+      <w:proofErr w:type="spellEnd"/>
+      <w:r>
+        <w:t xml:space="preserve"> (TCP).</w:t>
+      </w:r>
+    </w:p>
+    <w:p>
+      <w:r>
+        <w:t xml:space="preserve"> AMQP realisiert eine schnelle und Robuste Datenübertragung, weil es keinen Leerlauf produziert. Dieser Vorteil wird durch den Einsatz einer Nachrichtenwarteschlange erzielt. Sender und Empfänger agieren asynchron. Der Sender muss nicht zwingend auf die Bestätigung der Nachricht des Empfängers warten, ohne weiterzuarbeiten. Hat der Empfänger freie Kapazitäten wird die Nachricht aus der Warteschlange geholt, verarbeitet und bestätigt. Die Kompatibilität zwischen verschiedenen Systemen wird gewährleistet, weil laut </w:t>
+      </w:r>
+      <w:proofErr w:type="spellStart"/>
+      <w:r>
+        <w:t>TechTarget</w:t>
+      </w:r>
+      <w:proofErr w:type="spellEnd"/>
+      <w:r>
+        <w:t xml:space="preserve"> AMQP als ein binäres Nachrichtensystem mit strikten Verhalten für die Nachrichten gestreamt wird.</w:t>
       </w:r>
     </w:p>
     <w:p>
@@ -7121,8 +7389,13 @@
           <w:numId w:val="26"/>
         </w:numPr>
       </w:pPr>
-      <w:r>
-        <w:t>Exactly-once (Einmalige garantierte Auslieferung)</w:t>
+      <w:proofErr w:type="spellStart"/>
+      <w:r>
+        <w:t>Exactly-once</w:t>
+      </w:r>
+      <w:proofErr w:type="spellEnd"/>
+      <w:r>
+        <w:t xml:space="preserve"> (Einmalige garantierte Auslieferung)</w:t>
       </w:r>
     </w:p>
     <w:p>
@@ -7134,7 +7407,15 @@
         </w:numPr>
       </w:pPr>
       <w:r>
-        <w:t>At-least-once (Dopplungen beim Nachrichtenaustausch möglich, garantierte Auslieferung)</w:t>
+        <w:t>At-least-</w:t>
+      </w:r>
+      <w:proofErr w:type="spellStart"/>
+      <w:r>
+        <w:t>once</w:t>
+      </w:r>
+      <w:proofErr w:type="spellEnd"/>
+      <w:r>
+        <w:t xml:space="preserve"> (Dopplungen beim Nachrichtenaustausch möglich, garantierte Auslieferung)</w:t>
       </w:r>
     </w:p>
     <w:p>
@@ -7146,7 +7427,15 @@
         </w:numPr>
       </w:pPr>
       <w:r>
-        <w:t xml:space="preserve">At-most-once (Die Nachricht wird einmalig gesendet und kann verloren gehen) </w:t>
+        <w:t>At-most-</w:t>
+      </w:r>
+      <w:proofErr w:type="spellStart"/>
+      <w:r>
+        <w:t>once</w:t>
+      </w:r>
+      <w:proofErr w:type="spellEnd"/>
+      <w:r>
+        <w:t xml:space="preserve"> (Die Nachricht wird einmalig gesendet und kann verloren gehen) </w:t>
       </w:r>
     </w:p>
     <w:p>
@@ -7296,8 +7585,17 @@
           <w:b/>
           <w:bCs/>
         </w:rPr>
-        <w:t>JSON Webtoken</w:t>
-      </w:r>
+        <w:t xml:space="preserve">JSON </w:t>
+      </w:r>
+      <w:proofErr w:type="spellStart"/>
+      <w:r>
+        <w:rPr>
+          <w:b/>
+          <w:bCs/>
+        </w:rPr>
+        <w:t>Webtoken</w:t>
+      </w:r>
+      <w:proofErr w:type="spellEnd"/>
     </w:p>
     <w:p>
       <w:pPr>
@@ -7690,7 +7988,15 @@
         </w:numPr>
       </w:pPr>
       <w:r>
-        <w:t>Anlegen von Zeitslots für Vorträge (Zeitslot für Zugehörigen Vortragsraum)</w:t>
+        <w:t>Anlegen von Zeitslots für Vorträge (</w:t>
+      </w:r>
+      <w:proofErr w:type="spellStart"/>
+      <w:r>
+        <w:t>Zeitslot</w:t>
+      </w:r>
+      <w:proofErr w:type="spellEnd"/>
+      <w:r>
+        <w:t xml:space="preserve"> für Zugehörigen Vortragsraum)</w:t>
       </w:r>
     </w:p>
     <w:p>
@@ -7776,7 +8082,15 @@
         <w:t xml:space="preserve">Laut Dr. </w:t>
       </w:r>
       <w:r>
-        <w:t xml:space="preserve">Peter Hruschka und Dr. Gernot Starke beeinflusst die Ernennung der für die Stakehholder wichtigsten Qualitätsziele, </w:t>
+        <w:t xml:space="preserve">Peter Hruschka und Dr. Gernot Starke beeinflusst die Ernennung der für die </w:t>
+      </w:r>
+      <w:proofErr w:type="spellStart"/>
+      <w:r>
+        <w:t>Stakehholder</w:t>
+      </w:r>
+      <w:proofErr w:type="spellEnd"/>
+      <w:r>
+        <w:t xml:space="preserve"> wichtigsten Qualitätsziele, </w:t>
       </w:r>
       <w:r>
         <w:t>die Softwarearchitektur</w:t>
@@ -8205,7 +8519,15 @@
               <w:t>Anlaufstelle für Studierende</w:t>
             </w:r>
             <w:r>
-              <w:t xml:space="preserve"> und StudiumsbewerberInnen Verwalten die Studierenden und beantworten deren Fragen</w:t>
+              <w:t xml:space="preserve"> und </w:t>
+            </w:r>
+            <w:proofErr w:type="spellStart"/>
+            <w:r>
+              <w:t>StudiumsbewerberInnen</w:t>
+            </w:r>
+            <w:proofErr w:type="spellEnd"/>
+            <w:r>
+              <w:t xml:space="preserve"> Verwalten die Studierenden und beantworten deren Fragen</w:t>
             </w:r>
           </w:p>
         </w:tc>
@@ -8218,7 +8540,15 @@
               <w:t xml:space="preserve">Möchte </w:t>
             </w:r>
             <w:r>
-              <w:t>eine leicht zu bedienende Administrationsoberfläche zur verwaltung der IT-Kontaktmesse</w:t>
+              <w:t xml:space="preserve">eine leicht zu bedienende Administrationsoberfläche zur </w:t>
+            </w:r>
+            <w:proofErr w:type="spellStart"/>
+            <w:r>
+              <w:t>verwaltung</w:t>
+            </w:r>
+            <w:proofErr w:type="spellEnd"/>
+            <w:r>
+              <w:t xml:space="preserve"> der IT-Kontaktmesse</w:t>
             </w:r>
           </w:p>
         </w:tc>
@@ -8307,9 +8637,11 @@
             <w:tcW w:w="2263" w:type="dxa"/>
           </w:tcPr>
           <w:p>
+            <w:proofErr w:type="spellStart"/>
             <w:r>
               <w:t>Studiumsinteressenten</w:t>
             </w:r>
+            <w:proofErr w:type="spellEnd"/>
           </w:p>
         </w:tc>
         <w:tc>
@@ -8384,7 +8716,15 @@
           </w:tcPr>
           <w:p>
             <w:r>
-              <w:t>Möchten sich möglichst unkompliziert mit wenigen Klicks Ihre Messeteilnahme verwalten und Studenten / Studiumsinteresssenten Informationen bereitstellen. Möchten. Möchten frühestmöglich über den Organisatorischen Ablauf der Messe informiert werden. Dabei sollen keine Unklarheiten entstehen.</w:t>
+              <w:t xml:space="preserve">Möchten sich möglichst unkompliziert mit wenigen Klicks Ihre Messeteilnahme verwalten und Studenten / </w:t>
+            </w:r>
+            <w:proofErr w:type="spellStart"/>
+            <w:r>
+              <w:t>Studiumsinteresssenten</w:t>
+            </w:r>
+            <w:proofErr w:type="spellEnd"/>
+            <w:r>
+              <w:t xml:space="preserve"> Informationen bereitstellen. Möchten. Möchten frühestmöglich über den Organisatorischen Ablauf der Messe informiert werden. Dabei sollen keine Unklarheiten entstehen.</w:t>
             </w:r>
           </w:p>
         </w:tc>
@@ -8423,7 +8763,15 @@
             </w:r>
             <w:r>
               <w:lastRenderedPageBreak/>
-              <w:t>verwalten und Studenten / Studiumsinteresssenten Informationen über die Vorträge bereitstellen. . Möchten frühestmöglich über den Organisatorischen Ablauf der Messe informiert werden. Dabei sollen keine Unklarheiten entstehen.</w:t>
+              <w:t xml:space="preserve">verwalten und Studenten / </w:t>
+            </w:r>
+            <w:proofErr w:type="spellStart"/>
+            <w:r>
+              <w:t>Studiumsinteresssenten</w:t>
+            </w:r>
+            <w:proofErr w:type="spellEnd"/>
+            <w:r>
+              <w:t xml:space="preserve"> Informationen über die Vorträge bereitstellen. . Möchten frühestmöglich über den Organisatorischen Ablauf der Messe informiert werden. Dabei sollen keine Unklarheiten entstehen.</w:t>
             </w:r>
           </w:p>
         </w:tc>
@@ -8483,7 +8831,39 @@
     </w:p>
     <w:p>
       <w:r>
-        <w:t>Domain Driven Design ist eine Sammlung von Zusammenhängenden Entwurfsmustern, welche im gleichnamigen Buch Domain-Driven Design von Eric Evans beschrieben werden. Laut Eberhard Wolff hilft Domain Driven Design dabei Microservices zu verstehen, weil es dabei um die Strukturierung größerer Systeme nach Fachlichkeit geht. Es wird anhand von Strategic Design beschrieben wie komplexe Systeme aufgebaut werden können und Domänenmodelle miteinander interagieren. Bounded Context stellt dabei einen zentralen Punkt des Strategic Designs dar. Bounded Context beschreibt den gültigen Einsatzbereich für ein Domänenmodell und stellt einen in sich geschlossenen Fachbereich dar. Zum Beispiel steht ein Artikel für die Versandabteilung eines Onlineshops in einem anderen Kontext als für die Buchhaltung. Die Versandabteilung betrachtet unter anderem die Maße des Artikels. Für die Buchhaltung sind zum Beispiel Preise und Steuersätze von Bedeutung.</w:t>
+        <w:t xml:space="preserve">Domain Driven Design ist eine Sammlung von Zusammenhängenden Entwurfsmustern, welche im gleichnamigen Buch Domain-Driven Design von Eric Evans beschrieben werden. Laut Eberhard Wolff hilft Domain Driven Design dabei Microservices zu verstehen, weil es dabei um die Strukturierung größerer Systeme nach Fachlichkeit geht. Es wird anhand von Strategic Design beschrieben wie komplexe Systeme aufgebaut werden können und Domänenmodelle miteinander interagieren. </w:t>
+      </w:r>
+      <w:proofErr w:type="spellStart"/>
+      <w:r>
+        <w:t>Bounded</w:t>
+      </w:r>
+      <w:proofErr w:type="spellEnd"/>
+      <w:r>
+        <w:t xml:space="preserve"> </w:t>
+      </w:r>
+      <w:proofErr w:type="spellStart"/>
+      <w:r>
+        <w:t>Context</w:t>
+      </w:r>
+      <w:proofErr w:type="spellEnd"/>
+      <w:r>
+        <w:t xml:space="preserve"> stellt dabei einen zentralen Punkt des Strategic Designs dar. </w:t>
+      </w:r>
+      <w:proofErr w:type="spellStart"/>
+      <w:r>
+        <w:t>Bounded</w:t>
+      </w:r>
+      <w:proofErr w:type="spellEnd"/>
+      <w:r>
+        <w:t xml:space="preserve"> </w:t>
+      </w:r>
+      <w:proofErr w:type="spellStart"/>
+      <w:r>
+        <w:t>Context</w:t>
+      </w:r>
+      <w:proofErr w:type="spellEnd"/>
+      <w:r>
+        <w:t xml:space="preserve"> beschreibt den gültigen Einsatzbereich für ein Domänenmodell und stellt einen in sich geschlossenen Fachbereich dar. Zum Beispiel steht ein Artikel für die Versandabteilung eines Onlineshops in einem anderen Kontext als für die Buchhaltung. Die Versandabteilung betrachtet unter anderem die Maße des Artikels. Für die Buchhaltung sind zum Beispiel Preise und Steuersätze von Bedeutung.</w:t>
       </w:r>
       <w:r>
         <w:rPr>
@@ -8493,7 +8873,23 @@
       </w:r>
       <w:r>
         <w:br/>
-        <w:t>Laut Arne Limburg und Lars Röwekamp sollte ein Microservice einen Bounded Context abbilden. Dieser führt bei einer Einteilung nach Domänenobjekt selten zum Ziel. Eine bessere Lösung bietet die Einteilung nach Anwendungsfällen.</w:t>
+        <w:t xml:space="preserve">Laut Arne Limburg und Lars Röwekamp sollte ein Microservice einen </w:t>
+      </w:r>
+      <w:proofErr w:type="spellStart"/>
+      <w:r>
+        <w:t>Bounded</w:t>
+      </w:r>
+      <w:proofErr w:type="spellEnd"/>
+      <w:r>
+        <w:t xml:space="preserve"> </w:t>
+      </w:r>
+      <w:proofErr w:type="spellStart"/>
+      <w:r>
+        <w:t>Context</w:t>
+      </w:r>
+      <w:proofErr w:type="spellEnd"/>
+      <w:r>
+        <w:t xml:space="preserve"> abbilden. Dieser führt bei einer Einteilung nach Domänenobjekt selten zum Ziel. Eine bessere Lösung bietet die Einteilung nach Anwendungsfällen.</w:t>
       </w:r>
       <w:r>
         <w:rPr>
@@ -8507,7 +8903,31 @@
     </w:p>
     <w:p>
       <w:r>
-        <w:t xml:space="preserve">Für die Anwendung IT-Kom Verwaltung lassen sich folgende Bounded Contexts darstellen: </w:t>
+        <w:t>Für die Anwendung IT-</w:t>
+      </w:r>
+      <w:proofErr w:type="spellStart"/>
+      <w:r>
+        <w:t>Kom</w:t>
+      </w:r>
+      <w:proofErr w:type="spellEnd"/>
+      <w:r>
+        <w:t xml:space="preserve"> Verwaltung lassen sich folgende </w:t>
+      </w:r>
+      <w:proofErr w:type="spellStart"/>
+      <w:r>
+        <w:t>Bounded</w:t>
+      </w:r>
+      <w:proofErr w:type="spellEnd"/>
+      <w:r>
+        <w:t xml:space="preserve"> </w:t>
+      </w:r>
+      <w:proofErr w:type="spellStart"/>
+      <w:r>
+        <w:t>Contexts</w:t>
+      </w:r>
+      <w:proofErr w:type="spellEnd"/>
+      <w:r>
+        <w:t xml:space="preserve"> darstellen: </w:t>
       </w:r>
     </w:p>
     <w:p>
@@ -8568,7 +8988,31 @@
     <w:p>
       <w:r>
         <w:br/>
-        <w:t xml:space="preserve">Für die Beschreibung der Interaktionen und Abhängigkeiten unter den Bounded Contexts können laut Michael Plöd folgende Domain Driven Design Entwurfsmuster genutzt werden: </w:t>
+        <w:t xml:space="preserve">Für die Beschreibung der Interaktionen und Abhängigkeiten unter den </w:t>
+      </w:r>
+      <w:proofErr w:type="spellStart"/>
+      <w:r>
+        <w:t>Bounded</w:t>
+      </w:r>
+      <w:proofErr w:type="spellEnd"/>
+      <w:r>
+        <w:t xml:space="preserve"> </w:t>
+      </w:r>
+      <w:proofErr w:type="spellStart"/>
+      <w:r>
+        <w:t>Contexts</w:t>
+      </w:r>
+      <w:proofErr w:type="spellEnd"/>
+      <w:r>
+        <w:t xml:space="preserve"> können laut Michael </w:t>
+      </w:r>
+      <w:proofErr w:type="spellStart"/>
+      <w:r>
+        <w:t>Plöd</w:t>
+      </w:r>
+      <w:proofErr w:type="spellEnd"/>
+      <w:r>
+        <w:t xml:space="preserve"> folgende Domain Driven Design Entwurfsmuster genutzt werden: </w:t>
       </w:r>
     </w:p>
     <w:p>
@@ -8579,8 +9023,13 @@
           <w:numId w:val="11"/>
         </w:numPr>
       </w:pPr>
-      <w:r>
-        <w:t>Shared Kernel</w:t>
+      <w:proofErr w:type="spellStart"/>
+      <w:r>
+        <w:t>Shared</w:t>
+      </w:r>
+      <w:proofErr w:type="spellEnd"/>
+      <w:r>
+        <w:t xml:space="preserve"> Kernel</w:t>
       </w:r>
     </w:p>
     <w:p>
@@ -8603,8 +9052,13 @@
           <w:numId w:val="11"/>
         </w:numPr>
       </w:pPr>
-      <w:r>
-        <w:t>Anticorruption Layer</w:t>
+      <w:proofErr w:type="spellStart"/>
+      <w:r>
+        <w:t>Anticorruption</w:t>
+      </w:r>
+      <w:proofErr w:type="spellEnd"/>
+      <w:r>
+        <w:t xml:space="preserve"> Layer</w:t>
       </w:r>
     </w:p>
     <w:p>
@@ -8616,8 +9070,13 @@
         </w:numPr>
       </w:pPr>
       <w:r>
-        <w:t>Separate Ways</w:t>
-      </w:r>
+        <w:t xml:space="preserve">Separate </w:t>
+      </w:r>
+      <w:proofErr w:type="spellStart"/>
+      <w:r>
+        <w:t>Ways</w:t>
+      </w:r>
+      <w:proofErr w:type="spellEnd"/>
     </w:p>
     <w:p>
       <w:pPr>
@@ -8627,9 +9086,11 @@
           <w:numId w:val="11"/>
         </w:numPr>
       </w:pPr>
+      <w:proofErr w:type="spellStart"/>
       <w:r>
         <w:t>Conformist</w:t>
       </w:r>
+      <w:proofErr w:type="spellEnd"/>
     </w:p>
     <w:p>
       <w:pPr>
@@ -8639,8 +9100,13 @@
           <w:numId w:val="11"/>
         </w:numPr>
       </w:pPr>
-      <w:r>
-        <w:t>Published Language</w:t>
+      <w:proofErr w:type="spellStart"/>
+      <w:r>
+        <w:t>Published</w:t>
+      </w:r>
+      <w:proofErr w:type="spellEnd"/>
+      <w:r>
+        <w:t xml:space="preserve"> Language</w:t>
       </w:r>
     </w:p>
     <w:p>
@@ -8658,7 +9124,23 @@
     <w:p>
       <w:r>
         <w:lastRenderedPageBreak/>
-        <w:t xml:space="preserve">Für die Interaktion zwischen den Bounded Contexts sorgt im besten Fall ein Eventsystem. </w:t>
+        <w:t xml:space="preserve">Für die Interaktion zwischen den </w:t>
+      </w:r>
+      <w:proofErr w:type="spellStart"/>
+      <w:r>
+        <w:t>Bounded</w:t>
+      </w:r>
+      <w:proofErr w:type="spellEnd"/>
+      <w:r>
+        <w:t xml:space="preserve"> </w:t>
+      </w:r>
+      <w:proofErr w:type="spellStart"/>
+      <w:r>
+        <w:t>Contexts</w:t>
+      </w:r>
+      <w:proofErr w:type="spellEnd"/>
+      <w:r>
+        <w:t xml:space="preserve"> sorgt im besten Fall ein Eventsystem. </w:t>
       </w:r>
       <w:r>
         <w:rPr>
@@ -8670,7 +9152,47 @@
     <w:p/>
     <w:p>
       <w:r>
-        <w:t xml:space="preserve">Im Idealfall sollte ein Microservice nur aus einem Bounded Context bestehen. Dadurch wird das Ziel erreicht, das ein Team an einem Microservice unabhängig arbeiten kann. Unter bestimmten Situationen kann es jedoch vorkommen das ein Microservice aus mehreren Bounded Contexts besteht. In einem solchen Fall kann unter anderem das Shared Kernel Entwurfsmuster aus dem Domain Driven Design zum Einsatz kommen. </w:t>
+        <w:t xml:space="preserve">Im Idealfall sollte ein Microservice nur aus einem </w:t>
+      </w:r>
+      <w:proofErr w:type="spellStart"/>
+      <w:r>
+        <w:t>Bounded</w:t>
+      </w:r>
+      <w:proofErr w:type="spellEnd"/>
+      <w:r>
+        <w:t xml:space="preserve"> </w:t>
+      </w:r>
+      <w:proofErr w:type="spellStart"/>
+      <w:r>
+        <w:t>Context</w:t>
+      </w:r>
+      <w:proofErr w:type="spellEnd"/>
+      <w:r>
+        <w:t xml:space="preserve"> bestehen. Dadurch wird das Ziel erreicht, das ein Team an einem Microservice unabhängig arbeiten kann. Unter bestimmten Situationen kann es jedoch vorkommen das ein Microservice aus mehreren </w:t>
+      </w:r>
+      <w:proofErr w:type="spellStart"/>
+      <w:r>
+        <w:t>Bounded</w:t>
+      </w:r>
+      <w:proofErr w:type="spellEnd"/>
+      <w:r>
+        <w:t xml:space="preserve"> </w:t>
+      </w:r>
+      <w:proofErr w:type="spellStart"/>
+      <w:r>
+        <w:t>Contexts</w:t>
+      </w:r>
+      <w:proofErr w:type="spellEnd"/>
+      <w:r>
+        <w:t xml:space="preserve"> besteht. In einem solchen Fall kann unter anderem das </w:t>
+      </w:r>
+      <w:proofErr w:type="spellStart"/>
+      <w:r>
+        <w:t>Shared</w:t>
+      </w:r>
+      <w:proofErr w:type="spellEnd"/>
+      <w:r>
+        <w:t xml:space="preserve"> Kernel Entwurfsmuster aus dem Domain Driven Design zum Einsatz kommen. </w:t>
       </w:r>
       <w:r>
         <w:rPr>
@@ -8692,7 +9214,23 @@
     </w:p>
     <w:p>
       <w:r>
-        <w:t>Ein Load-Balancer welcher eine funktionelle Einheit aus Hard und Software darstellt, setzt die Lastverteilung in einem Netzwerk um. Ziel ist es Workloads auf Rechenressourcen wie zum Beispiel Servern gleichmäßig zu verteilen um dadurch die Zuverlässigkeit, Effizienz und Kapazität des Netzwerkes zu optimieren. Load Balancing kann physisch oder virtuell umgesetzt werden. Der Load-Balancer ermittelt in Echtzeit welche Rechenressource die entsprechende Clientanforderung erfüllen kann. Dabei soll eine Netzwerküberlastung vermieden werden. Es gibt mehrere Methoden, um Loadbalancing umzusetzen. Eine davon ist der Round Robin Algorithmus, welcher in sequenzieller Reihenfolge eine Liste der verfügbaren Rechenressourcen durchläuft. Weitere Möglichkeiten bieten unter anderem der Hashbasierte Ansatz, der Least-time-Algorithmus und die Least-Connection-Methode. Eine Veranschaulichung des Load Balancings wird mit Abbildung ……………… dargestellt.</w:t>
+        <w:t xml:space="preserve">Ein Load-Balancer welcher eine funktionelle Einheit aus Hard und Software darstellt, setzt die Lastverteilung in einem Netzwerk um. Ziel ist es Workloads auf Rechenressourcen wie zum Beispiel Servern gleichmäßig zu verteilen um dadurch die Zuverlässigkeit, Effizienz und Kapazität des Netzwerkes zu optimieren. Load </w:t>
+      </w:r>
+      <w:proofErr w:type="spellStart"/>
+      <w:r>
+        <w:t>Balancing</w:t>
+      </w:r>
+      <w:proofErr w:type="spellEnd"/>
+      <w:r>
+        <w:t xml:space="preserve"> kann physisch oder virtuell umgesetzt werden. Der Load-Balancer ermittelt in Echtzeit welche Rechenressource die entsprechende Clientanforderung erfüllen kann. Dabei soll eine Netzwerküberlastung vermieden werden. Es gibt mehrere Methoden, um Loadbalancing umzusetzen. Eine davon ist der Round Robin Algorithmus, welcher in sequenzieller Reihenfolge eine Liste der verfügbaren Rechenressourcen durchläuft. Weitere Möglichkeiten bieten unter anderem der Hashbasierte Ansatz, der Least-time-Algorithmus und die Least-Connection-Methode. Eine Veranschaulichung des Load </w:t>
+      </w:r>
+      <w:proofErr w:type="spellStart"/>
+      <w:r>
+        <w:t>Balancings</w:t>
+      </w:r>
+      <w:proofErr w:type="spellEnd"/>
+      <w:r>
+        <w:t xml:space="preserve"> wird mit Abbildung ……………… dargestellt.</w:t>
       </w:r>
       <w:r>
         <w:rPr>
@@ -8790,7 +9328,15 @@
     </w:p>
     <w:p>
       <w:r>
-        <w:t xml:space="preserve">Laut Alexander S. Gillis Identifiziert die Service Discovery Geräte und Dienste, welche sich gegenseitig ohne weiteres in einem komplexen verteilten Netzwerk nicht finden. Dabei werden Instanziierten Diensten dynamische Netzwerkstandorte zugewiesen. Dadurch wird der Konfigurationsaufwand beim Erstellen einer Microservices Struktur vermindert. Die Umsetzung erfolgt auf Basis eines gemeinsamen Netzwerkprotokolls wie zum Beispiel Domain Name System Service Discovery oder Dynamic Host Configuration Protocol. </w:t>
+        <w:t xml:space="preserve">Laut Alexander S. Gillis Identifiziert die Service Discovery Geräte und Dienste, welche sich gegenseitig ohne weiteres in einem komplexen verteilten Netzwerk nicht finden. Dabei werden Instanziierten Diensten dynamische Netzwerkstandorte zugewiesen. Dadurch wird der Konfigurationsaufwand beim Erstellen einer Microservices Struktur vermindert. Die Umsetzung erfolgt auf Basis eines gemeinsamen Netzwerkprotokolls wie zum Beispiel Domain Name System Service Discovery oder Dynamic Host </w:t>
+      </w:r>
+      <w:proofErr w:type="spellStart"/>
+      <w:r>
+        <w:t>Configuration</w:t>
+      </w:r>
+      <w:proofErr w:type="spellEnd"/>
+      <w:r>
+        <w:t xml:space="preserve"> Protocol. </w:t>
       </w:r>
       <w:r>
         <w:rPr>
@@ -8803,7 +9349,15 @@
       </w:r>
       <w:r>
         <w:br/>
-        <w:t>Beispiele für Service Discovery sind Netflix – Eureka und Consul.</w:t>
+        <w:t xml:space="preserve">Beispiele für Service Discovery sind Netflix – Eureka und </w:t>
+      </w:r>
+      <w:proofErr w:type="spellStart"/>
+      <w:r>
+        <w:t>Consul</w:t>
+      </w:r>
+      <w:proofErr w:type="spellEnd"/>
+      <w:r>
+        <w:t>.</w:t>
       </w:r>
     </w:p>
     <w:p>
@@ -8958,8 +9512,13 @@
       <w:r>
         <w:t xml:space="preserve"> dazu die Service Registry ab. </w:t>
       </w:r>
-      <w:r>
-        <w:t>Serverside Discovery hat den Nachteil, dass der Router bei einem Ausfall das ganze System lahmlegen kann. Sie bietet den Vorteil, dass Abfragen für Clients vereinfacht werden.</w:t>
+      <w:proofErr w:type="spellStart"/>
+      <w:r>
+        <w:t>Serverside</w:t>
+      </w:r>
+      <w:proofErr w:type="spellEnd"/>
+      <w:r>
+        <w:t xml:space="preserve"> Discovery hat den Nachteil, dass der Router bei einem Ausfall das ganze System lahmlegen kann. Sie bietet den Vorteil, dass Abfragen für Clients vereinfacht werden.</w:t>
       </w:r>
     </w:p>
     <w:p/>
@@ -9068,7 +9627,15 @@
         </w:numPr>
       </w:pPr>
       <w:r>
-        <w:t>Hohe Latenz. Der direkte Aufruf mehrere Dienste kann zu mehreren Netzwerkroundtrips zwischen Client und Server führen. Dadurch entsteht eine hohe Verzögerungszeit.</w:t>
+        <w:t xml:space="preserve">Hohe Latenz. Der direkte Aufruf mehrere Dienste kann zu mehreren </w:t>
+      </w:r>
+      <w:proofErr w:type="spellStart"/>
+      <w:r>
+        <w:t>Netzwerkroundtrips</w:t>
+      </w:r>
+      <w:proofErr w:type="spellEnd"/>
+      <w:r>
+        <w:t xml:space="preserve"> zwischen Client und Server führen. Dadurch entsteht eine hohe Verzögerungszeit.</w:t>
       </w:r>
     </w:p>
     <w:p>
@@ -9088,7 +9655,15 @@
     </w:p>
     <w:p>
       <w:r>
-        <w:t>Ein API-Gateway gleicht bezüglich seiner Funktionalitäten dem Fassadenmuster. Es bildet einen Kontaktpunkt für ein- und ausgehen Netzwerkverkehr. Es stellt dazu ein vereinheitlichtes Interface bereit, welches mit dem Client interagiert. Ein API-Gateway stellt die Funktionalität eines Reverseproxy bereit. Dementsprechend werden Gruppen interner Microservices unter einer einzigen URL für den Client bereitgestellt. Eine einzelne Clientanfrage kann mehrere Microservices Aggregieren. Dadurch wird der Datenaustausch zwischen Back-End-API und Client reduziert.</w:t>
+        <w:t xml:space="preserve">Ein API-Gateway gleicht bezüglich seiner Funktionalitäten dem Fassadenmuster. Es bildet einen Kontaktpunkt für ein- und ausgehen Netzwerkverkehr. Es stellt dazu ein vereinheitlichtes Interface bereit, welches mit dem Client interagiert. Ein API-Gateway stellt die Funktionalität eines </w:t>
+      </w:r>
+      <w:proofErr w:type="spellStart"/>
+      <w:r>
+        <w:t>Reverseproxy</w:t>
+      </w:r>
+      <w:proofErr w:type="spellEnd"/>
+      <w:r>
+        <w:t xml:space="preserve"> bereit. Dementsprechend werden Gruppen interner Microservices unter einer einzigen URL für den Client bereitgestellt. Eine einzelne Clientanfrage kann mehrere Microservices Aggregieren. Dadurch wird der Datenaustausch zwischen Back-End-API und Client reduziert.</w:t>
       </w:r>
     </w:p>
     <w:p>
@@ -9103,7 +9678,23 @@
     </w:p>
     <w:p>
       <w:r>
-        <w:t xml:space="preserve">Zur Gewährleistung der Systemsicherheit bietet ein API-Gateway die Möglichkeit der Autorisierung und Authentifizierung. Zusätzlich bietet es die Möglichkeit ein Zentrales Logging für Requests durchzuführen. </w:t>
+        <w:t xml:space="preserve">Zur Gewährleistung der Systemsicherheit bietet ein API-Gateway die Möglichkeit der Autorisierung und Authentifizierung. Zusätzlich bietet es die Möglichkeit ein Zentrales </w:t>
+      </w:r>
+      <w:proofErr w:type="spellStart"/>
+      <w:r>
+        <w:t>Logging</w:t>
+      </w:r>
+      <w:proofErr w:type="spellEnd"/>
+      <w:r>
+        <w:t xml:space="preserve"> für </w:t>
+      </w:r>
+      <w:proofErr w:type="spellStart"/>
+      <w:r>
+        <w:t>Requests</w:t>
+      </w:r>
+      <w:proofErr w:type="spellEnd"/>
+      <w:r>
+        <w:t xml:space="preserve"> durchzuführen. </w:t>
       </w:r>
     </w:p>
     <w:p>
@@ -9282,7 +9873,31 @@
     </w:p>
     <w:p>
       <w:r>
-        <w:t>Laut Mattias te Wierik bedarf es bei einer Microsevice Architektur eine andere Herangehensweise zur Umsetzung der Autorisierung und Authentifizierung als wie bei einer Monolithischen Architektur. Bei Monolithen wurden häufig Sitzung eingesetzt, welche im Arbeitsspeicher gespeichert wurden. Unter Verteilten Anwendungen können Sitzungen nicht gemeinsam genutzt werden. Es ist auch nicht sinnvoll für jeden Service eine eigene Sitzung zu erstellen, weil sich der Benutzer dann zum Beispiel vor der Benutzung jedes Services Einloggen müsste, um eine Sitzung zu speichern. Der Einsatz eines Identity Servers bietet unter Verwendung des OAuth2 Protokolls eine Lösung dieser Problemstellung.</w:t>
+        <w:t xml:space="preserve">Laut Mattias </w:t>
+      </w:r>
+      <w:proofErr w:type="spellStart"/>
+      <w:r>
+        <w:t>te</w:t>
+      </w:r>
+      <w:proofErr w:type="spellEnd"/>
+      <w:r>
+        <w:t xml:space="preserve"> </w:t>
+      </w:r>
+      <w:proofErr w:type="spellStart"/>
+      <w:r>
+        <w:t>Wierik</w:t>
+      </w:r>
+      <w:proofErr w:type="spellEnd"/>
+      <w:r>
+        <w:t xml:space="preserve"> bedarf es bei einer </w:t>
+      </w:r>
+      <w:proofErr w:type="spellStart"/>
+      <w:r>
+        <w:t>Microsevice</w:t>
+      </w:r>
+      <w:proofErr w:type="spellEnd"/>
+      <w:r>
+        <w:t xml:space="preserve"> Architektur eine andere Herangehensweise zur Umsetzung der Autorisierung und Authentifizierung als wie bei einer Monolithischen Architektur. Bei Monolithen wurden häufig Sitzung eingesetzt, welche im Arbeitsspeicher gespeichert wurden. Unter Verteilten Anwendungen können Sitzungen nicht gemeinsam genutzt werden. Es ist auch nicht sinnvoll für jeden Service eine eigene Sitzung zu erstellen, weil sich der Benutzer dann zum Beispiel vor der Benutzung jedes Services Einloggen müsste, um eine Sitzung zu speichern. Der Einsatz eines Identity Servers bietet unter Verwendung des OAuth2 Protokolls eine Lösung dieser Problemstellung.</w:t>
       </w:r>
       <w:r>
         <w:rPr>
@@ -9421,7 +10036,15 @@
         </w:numPr>
       </w:pPr>
       <w:r>
-        <w:t xml:space="preserve">Nachdem Gültigkeit der Autorisierungserteilung und authentifizierte Anwendundungsidentität nachgewiesen werden kann, sendet der </w:t>
+        <w:t xml:space="preserve">Nachdem Gültigkeit der Autorisierungserteilung und authentifizierte </w:t>
+      </w:r>
+      <w:proofErr w:type="spellStart"/>
+      <w:r>
+        <w:t>Anwendundungsidentität</w:t>
+      </w:r>
+      <w:proofErr w:type="spellEnd"/>
+      <w:r>
+        <w:t xml:space="preserve"> nachgewiesen werden kann, sendet der </w:t>
       </w:r>
       <w:r>
         <w:lastRenderedPageBreak/>
@@ -9481,6 +10104,7 @@
           <w:bCs/>
         </w:rPr>
       </w:pPr>
+      <w:proofErr w:type="spellStart"/>
       <w:r>
         <w:rPr>
           <w:b/>
@@ -9488,6 +10112,7 @@
         </w:rPr>
         <w:t>OpenId</w:t>
       </w:r>
+      <w:proofErr w:type="spellEnd"/>
       <w:r>
         <w:rPr>
           <w:b/>
@@ -9514,20 +10139,54 @@
       <w:pPr>
         <w:ind w:left="360"/>
       </w:pPr>
-      <w:r>
-        <w:t xml:space="preserve">OpenId Connect </w:t>
+      <w:proofErr w:type="spellStart"/>
+      <w:r>
+        <w:t>OpenId</w:t>
+      </w:r>
+      <w:proofErr w:type="spellEnd"/>
+      <w:r>
+        <w:t xml:space="preserve"> Connect </w:t>
       </w:r>
       <w:r>
         <w:t>baut auf dem OAuth 2.0 Framework auf. Es bietet gegenüber OAuth2 mit nur einer Anmeldung die Möglichkeit</w:t>
       </w:r>
       <w:r>
-        <w:t>, die Anwendung über mehrere Anwendungen hinweg zu verwenden, was als Single Sign-On bezeichnet wird. Mit</w:t>
+        <w:t xml:space="preserve">, die Anwendung über mehrere Anwendungen hinweg zu verwenden, was als Single </w:t>
+      </w:r>
+      <w:proofErr w:type="spellStart"/>
+      <w:r>
+        <w:t>Sign</w:t>
+      </w:r>
+      <w:proofErr w:type="spellEnd"/>
+      <w:r>
+        <w:t>-On bezeichnet wird. Mit</w:t>
       </w:r>
       <w:r>
         <w:t xml:space="preserve"> </w:t>
       </w:r>
-      <w:r>
-        <w:t>signle Sign-On ist es möglich, sich von sozialen Netzwerkdiensten wie zum Beispiel Facebook,Twitter oder Xing anzumelden.</w:t>
+      <w:proofErr w:type="spellStart"/>
+      <w:r>
+        <w:t>signle</w:t>
+      </w:r>
+      <w:proofErr w:type="spellEnd"/>
+      <w:r>
+        <w:t xml:space="preserve"> </w:t>
+      </w:r>
+      <w:proofErr w:type="spellStart"/>
+      <w:r>
+        <w:t>Sign</w:t>
+      </w:r>
+      <w:proofErr w:type="spellEnd"/>
+      <w:r>
+        <w:t xml:space="preserve">-On ist es möglich, sich von sozialen Netzwerkdiensten wie zum Beispiel </w:t>
+      </w:r>
+      <w:proofErr w:type="spellStart"/>
+      <w:r>
+        <w:t>Facebook,Twitter</w:t>
+      </w:r>
+      <w:proofErr w:type="spellEnd"/>
+      <w:r>
+        <w:t xml:space="preserve"> oder Xing anzumelden.</w:t>
       </w:r>
     </w:p>
     <w:p>
@@ -9800,8 +10459,13 @@
       <w:r>
         <w:t xml:space="preserve">Weiterhin kann das </w:t>
       </w:r>
-      <w:r>
-        <w:t>Distributet Tracing</w:t>
+      <w:proofErr w:type="spellStart"/>
+      <w:r>
+        <w:t>Distributet</w:t>
+      </w:r>
+      <w:proofErr w:type="spellEnd"/>
+      <w:r>
+        <w:t xml:space="preserve"> Tracing</w:t>
       </w:r>
       <w:r>
         <w:t xml:space="preserve"> zum Optimie</w:t>
@@ -10122,13 +10786,29 @@
         <w:t xml:space="preserve"> Dadurch wird zu einer entkoppelten Entwicklung beigetragen, wenn die Microservices fachlich unabhängig gehalten werden.</w:t>
       </w:r>
       <w:r>
-        <w:t xml:space="preserve"> Weiterhin entstehen bei Modularisierte Frontends keine Einschränkungen bei Technologie Entscheidungen. Ein Modularisiertes Frontend droht nicht zu einem Änderungsschwerpunkt zu werden.</w:t>
+        <w:t xml:space="preserve"> Weiterhin entstehen bei Modularisierte </w:t>
+      </w:r>
+      <w:proofErr w:type="spellStart"/>
+      <w:r>
+        <w:t>Frontends</w:t>
+      </w:r>
+      <w:proofErr w:type="spellEnd"/>
+      <w:r>
+        <w:t xml:space="preserve"> keine Einschränkungen bei Technologie Entscheidungen. Ein Modularisiertes Frontend droht nicht zu einem Änderungsschwerpunkt zu werden.</w:t>
       </w:r>
     </w:p>
     <w:p>
       <w:r>
         <w:lastRenderedPageBreak/>
-        <w:t>Die getrennt deployten Frontends müssen integriert werden damit aus ihnen ein Gesamtsystem entsteht. Diese Integration wird durch eine Verlinkung unter den einzelnen Systemen umgesetzt. Eine weitere Möglichkeit bieten Redirects, welche die Frontendintegration mit einer Datenübertragung Kombinieren. Ein Beispiel für einen Redirect wäre zum Beispiel eine Umleitung bei einem Onlineeinkauf zu</w:t>
+        <w:t xml:space="preserve">Die getrennt deployten </w:t>
+      </w:r>
+      <w:proofErr w:type="spellStart"/>
+      <w:r>
+        <w:t>Frontends</w:t>
+      </w:r>
+      <w:proofErr w:type="spellEnd"/>
+      <w:r>
+        <w:t xml:space="preserve"> müssen integriert werden damit aus ihnen ein Gesamtsystem entsteht. Diese Integration wird durch eine Verlinkung unter den einzelnen Systemen umgesetzt. Eine weitere Möglichkeit bieten Redirects, welche die Frontendintegration mit einer Datenübertragung Kombinieren. Ein Beispiel für einen Redirect wäre zum Beispiel eine Umleitung bei einem Onlineeinkauf zu</w:t>
       </w:r>
       <w:r>
         <w:t xml:space="preserve"> einem Online</w:t>
@@ -10200,7 +10880,15 @@
     </w:p>
     <w:p>
       <w:r>
-        <w:t>Microservice Praxisbuch seite 98-103</w:t>
+        <w:t xml:space="preserve">Microservice Praxisbuch </w:t>
+      </w:r>
+      <w:proofErr w:type="spellStart"/>
+      <w:r>
+        <w:t>seite</w:t>
+      </w:r>
+      <w:proofErr w:type="spellEnd"/>
+      <w:r>
+        <w:t xml:space="preserve"> 98-103</w:t>
       </w:r>
     </w:p>
     <w:p>
@@ -10212,9 +10900,14 @@
         <w:t>Container</w:t>
       </w:r>
       <w:r>
-        <w:t xml:space="preserve"> / Deployment</w:t>
+        <w:t xml:space="preserve"> / </w:t>
+      </w:r>
+      <w:proofErr w:type="spellStart"/>
+      <w:r>
+        <w:t>Deployment</w:t>
       </w:r>
       <w:bookmarkEnd w:id="31"/>
+      <w:proofErr w:type="spellEnd"/>
     </w:p>
     <w:p/>
     <w:p>
@@ -10224,6 +10917,7 @@
           <w:bCs/>
         </w:rPr>
       </w:pPr>
+      <w:proofErr w:type="spellStart"/>
       <w:r>
         <w:rPr>
           <w:b/>
@@ -10231,10 +10925,19 @@
         </w:rPr>
         <w:t>Deployment</w:t>
       </w:r>
-    </w:p>
-    <w:p>
-      <w:r>
-        <w:t xml:space="preserve">Die Bereitstellung und Verteilung von Software wird als Deployment bezeichnet. </w:t>
+      <w:proofErr w:type="spellEnd"/>
+    </w:p>
+    <w:p>
+      <w:r>
+        <w:t xml:space="preserve">Die Bereitstellung und Verteilung von Software wird als </w:t>
+      </w:r>
+      <w:proofErr w:type="spellStart"/>
+      <w:r>
+        <w:t>Deployment</w:t>
+      </w:r>
+      <w:proofErr w:type="spellEnd"/>
+      <w:r>
+        <w:t xml:space="preserve"> bezeichnet. </w:t>
       </w:r>
       <w:r>
         <w:t xml:space="preserve">Dazu werden die Software </w:t>
@@ -10266,8 +10969,13 @@
       <w:r>
         <w:t xml:space="preserve"> </w:t>
       </w:r>
-      <w:r>
-        <w:t>Deployment erfolgt</w:t>
+      <w:proofErr w:type="spellStart"/>
+      <w:r>
+        <w:t>Deployment</w:t>
+      </w:r>
+      <w:proofErr w:type="spellEnd"/>
+      <w:r>
+        <w:t xml:space="preserve"> erfolgt</w:t>
       </w:r>
       <w:r>
         <w:t xml:space="preserve"> manuell oder </w:t>
@@ -10276,21 +10984,42 @@
         <w:t>automatisch</w:t>
       </w:r>
       <w:r>
-        <w:t xml:space="preserve">. Ein manuelles Deployment bietet sich für kleinere Anwendungsbereiche an und kann von einem Administrator oder einem geschulten Mitarbeiter durchgeführt werden. Bei größeren Organisationen und Anwendungsbereichen bietet sich eine automatische </w:t>
+        <w:t xml:space="preserve">. Ein manuelles </w:t>
+      </w:r>
+      <w:proofErr w:type="spellStart"/>
+      <w:r>
+        <w:t>Deployment</w:t>
+      </w:r>
+      <w:proofErr w:type="spellEnd"/>
+      <w:r>
+        <w:t xml:space="preserve"> bietet sich für kleinere Anwendungsbereiche an und kann von einem Administrator oder einem geschulten Mitarbeiter durchgeführt werden. Bei größeren Organisationen und Anwendungsbereichen bietet sich eine automatische </w:t>
       </w:r>
       <w:r>
         <w:t>Bereitstellung</w:t>
       </w:r>
       <w:r>
-        <w:t xml:space="preserve"> und Verteilung über Deployment-Skripte an.</w:t>
+        <w:t xml:space="preserve"> und Verteilung über </w:t>
+      </w:r>
+      <w:proofErr w:type="spellStart"/>
+      <w:r>
+        <w:t>Deployment</w:t>
+      </w:r>
+      <w:proofErr w:type="spellEnd"/>
+      <w:r>
+        <w:t>-Skripte an.</w:t>
       </w:r>
       <w:r>
         <w:t xml:space="preserve"> </w:t>
       </w:r>
     </w:p>
     <w:p>
-      <w:r>
-        <w:t>Deployment umfasst in der Regel folgende Teilschritte</w:t>
+      <w:proofErr w:type="spellStart"/>
+      <w:r>
+        <w:t>Deployment</w:t>
+      </w:r>
+      <w:proofErr w:type="spellEnd"/>
+      <w:r>
+        <w:t xml:space="preserve"> umfasst in der Regel folgende Teilschritte</w:t>
       </w:r>
       <w:r>
         <w:t>:</w:t>
@@ -10418,25 +11147,13 @@
         <w:t>Eine Möglichkeit zur Lösung dieser Probleme bieten Virtuelle Maschinen.</w:t>
       </w:r>
       <w:r>
-        <w:t xml:space="preserve"> Diese </w:t>
-      </w:r>
-      <w:r>
-        <w:t>ermöglichen</w:t>
-      </w:r>
-      <w:r>
-        <w:t xml:space="preserve"> es</w:t>
-      </w:r>
-      <w:r>
-        <w:t xml:space="preserve"> auf einem Rechner mehrere Betriebssysteme</w:t>
+        <w:t xml:space="preserve"> Diese ermöglichen es auf einem Rechner mehrere Betriebssysteme</w:t>
       </w:r>
       <w:r>
         <w:t xml:space="preserve"> wie zum Beispiel Windows und Linux zur gleichen Zeit</w:t>
       </w:r>
       <w:r>
-        <w:t xml:space="preserve"> laufen zu lassen</w:t>
-      </w:r>
-      <w:r>
-        <w:t xml:space="preserve">. </w:t>
+        <w:t xml:space="preserve"> laufen zu lassen. </w:t>
       </w:r>
       <w:r>
         <w:t>Die Aufteilung der Microservices auf Virtuellen Maschinen beanspruchen allerdings viel Speicher,</w:t>
@@ -10490,7 +11207,15 @@
         <w:t xml:space="preserve"> Es</w:t>
       </w:r>
       <w:r>
-        <w:t xml:space="preserve"> wird die Erzeugung des Overheads einer Virtuellen Maschine beim Ausführen von Softwarekomponenten wie zum Beispiel Webserver, Programmiersprachen und Datenbanken vermeiden. Dadurch lassen sich Container schneller aufsetzen als Virtuelle Maschinen und Entwicklern werden unter anderem neue Möglichkeiten im Deployment geboten.</w:t>
+        <w:t xml:space="preserve"> wird die Erzeugung des Overheads einer Virtuellen Maschine beim Ausführen von Softwarekomponenten wie zum Beispiel Webserver, Programmiersprachen und Datenbanken vermeiden. Dadurch lassen sich Container schneller aufsetzen als Virtuelle Maschinen und Entwicklern werden unter anderem neue Möglichkeiten im </w:t>
+      </w:r>
+      <w:proofErr w:type="spellStart"/>
+      <w:r>
+        <w:t>Deployment</w:t>
+      </w:r>
+      <w:proofErr w:type="spellEnd"/>
+      <w:r>
+        <w:t xml:space="preserve"> geboten.</w:t>
       </w:r>
       <w:r>
         <w:rPr>
@@ -10555,7 +11280,15 @@
     </w:p>
     <w:p>
       <w:r>
-        <w:t xml:space="preserve">Die Anwendung IT-Kom-Verwaltung wird für eine Messe </w:t>
+        <w:t>Die Anwendung IT-</w:t>
+      </w:r>
+      <w:proofErr w:type="spellStart"/>
+      <w:r>
+        <w:t>Kom</w:t>
+      </w:r>
+      <w:proofErr w:type="spellEnd"/>
+      <w:r>
+        <w:t xml:space="preserve">-Verwaltung wird für eine Messe </w:t>
       </w:r>
       <w:r>
         <w:t>entwickelt,</w:t>
@@ -10617,7 +11350,15 @@
         <w:t>Damit die Bedienbarkeit der Benutzeroberfläche für die Zugehörigen Services optimiert werden kann, wird das Frontend Modular entwickelt. Das bedeutet jeder Microservice wird zusammen mit einem eigenen Frontend deployt.</w:t>
       </w:r>
       <w:r>
-        <w:t xml:space="preserve"> Dadurch wird auch die Wartbarkeit auf Dauer verbessert, weil es kaum Abhängigkeiten unter den Einzelnen Frontends gibt.</w:t>
+        <w:t xml:space="preserve"> Dadurch wird auch die Wartbarkeit auf Dauer verbessert, weil es kaum Abhängigkeiten unter den Einzelnen </w:t>
+      </w:r>
+      <w:proofErr w:type="spellStart"/>
+      <w:r>
+        <w:t>Frontends</w:t>
+      </w:r>
+      <w:proofErr w:type="spellEnd"/>
+      <w:r>
+        <w:t xml:space="preserve"> gibt.</w:t>
       </w:r>
       <w:r>
         <w:t xml:space="preserve"> Für die Benutzer teilt sich die Oberfläche in drei Bereiche ein. Diese sind eine Öffentliche Webseite für Besucher, eine Verwaltungsoberfläche für die teilnehmenden Firmen und ein Administrationsbereich für die Hochschule. Die Bereiche dürfen von</w:t>
@@ -10643,7 +11384,15 @@
     </w:p>
     <w:p>
       <w:r>
-        <w:t>Die Einzelnen Backend Komponenten werden in Kapitel 5.3 aufgelistet. Diese Kommunizieren untereinander per HTTP über REST. Die Einzelnen Microsevices werden als Container deployt. ……….</w:t>
+        <w:t xml:space="preserve">Die Einzelnen Backend Komponenten werden in Kapitel 5.3 aufgelistet. Diese Kommunizieren untereinander per HTTP über REST. Die Einzelnen </w:t>
+      </w:r>
+      <w:proofErr w:type="spellStart"/>
+      <w:r>
+        <w:t>Microsevices</w:t>
+      </w:r>
+      <w:proofErr w:type="spellEnd"/>
+      <w:r>
+        <w:t xml:space="preserve"> werden als Container deployt. ……….</w:t>
       </w:r>
       <w:r>
         <w:t xml:space="preserve"> Außer dem Besucherservice enthält jeder </w:t>
@@ -11026,10 +11775,34 @@
         <w:t>.</w:t>
       </w:r>
       <w:r>
-        <w:t xml:space="preserve"> Die Microservices wurden auf Basis der Bounded Contexts (siehe Kapitel 4.1, Abbildung ..) bestimmt.</w:t>
-      </w:r>
-      <w:r>
-        <w:t xml:space="preserve"> Die Einzelnen Module werden als Container deployt.</w:t>
+        <w:t xml:space="preserve"> Die Microservices wurden auf Basis der </w:t>
+      </w:r>
+      <w:proofErr w:type="spellStart"/>
+      <w:r>
+        <w:t>Bounded</w:t>
+      </w:r>
+      <w:proofErr w:type="spellEnd"/>
+      <w:r>
+        <w:t xml:space="preserve"> </w:t>
+      </w:r>
+      <w:proofErr w:type="spellStart"/>
+      <w:r>
+        <w:t>Contexts</w:t>
+      </w:r>
+      <w:proofErr w:type="spellEnd"/>
+      <w:r>
+        <w:t xml:space="preserve"> (siehe Kapitel 4.1, Abbildung ..) bestimmt.</w:t>
+      </w:r>
+      <w:r>
+        <w:t xml:space="preserve"> Die </w:t>
+      </w:r>
+      <w:proofErr w:type="spellStart"/>
+      <w:r>
+        <w:t>Einzelnen</w:t>
+      </w:r>
+      <w:proofErr w:type="spellEnd"/>
+      <w:r>
+        <w:t xml:space="preserve"> Module werden als Container deployt.</w:t>
       </w:r>
       <w:r>
         <w:t xml:space="preserve"> </w:t>
@@ -11319,6 +12092,7 @@
           <w:bCs/>
         </w:rPr>
       </w:pPr>
+      <w:proofErr w:type="spellStart"/>
       <w:r>
         <w:rPr>
           <w:b/>
@@ -11333,6 +12107,7 @@
         </w:rPr>
         <w:t>service</w:t>
       </w:r>
+      <w:proofErr w:type="spellEnd"/>
     </w:p>
     <w:p>
       <w:pPr>
@@ -11534,20 +12309,238 @@
       </w:pPr>
       <w:bookmarkStart w:id="36" w:name="_Toc84238380"/>
       <w:r>
-        <w:t>Bausteinsicht Ebene2</w:t>
+        <w:t xml:space="preserve">Bausteinsicht </w:t>
+      </w:r>
+      <w:r>
+        <w:t>(</w:t>
+      </w:r>
+      <w:r>
+        <w:t>Ebene2</w:t>
       </w:r>
       <w:bookmarkEnd w:id="36"/>
-    </w:p>
-    <w:p/>
-    <w:p>
-      <w:pPr>
-        <w:pStyle w:val="berschrift2"/>
-      </w:pPr>
-      <w:bookmarkStart w:id="37" w:name="_Toc84238381"/>
-      <w:r>
-        <w:t>Verteilungssicht</w:t>
-      </w:r>
-      <w:bookmarkEnd w:id="37"/>
+      <w:r>
+        <w:t>)</w:t>
+      </w:r>
+    </w:p>
+    <w:p>
+      <w:r>
+        <w:t xml:space="preserve">Im folgenden Abschnitt werden die Module der Microservices Messestammdatenservice, Firmenservice, </w:t>
+      </w:r>
+      <w:proofErr w:type="spellStart"/>
+      <w:r>
+        <w:t>Newsletterservice</w:t>
+      </w:r>
+      <w:proofErr w:type="spellEnd"/>
+      <w:r>
+        <w:t>, Vortragservice, und Besucherservice vorgestellt</w:t>
+      </w:r>
+      <w:r>
+        <w:t>. Diese enthalten alle die folgenden Module:</w:t>
+      </w:r>
+    </w:p>
+    <w:p>
+      <w:pPr>
+        <w:pStyle w:val="Listenabsatz"/>
+        <w:numPr>
+          <w:ilvl w:val="0"/>
+          <w:numId w:val="27"/>
+        </w:numPr>
+        <w:rPr>
+          <w:b/>
+          <w:bCs/>
+        </w:rPr>
+      </w:pPr>
+      <w:r>
+        <w:rPr>
+          <w:b/>
+          <w:bCs/>
+        </w:rPr>
+        <w:t>Controller</w:t>
+      </w:r>
+      <w:r>
+        <w:rPr>
+          <w:b/>
+          <w:bCs/>
+        </w:rPr>
+        <w:br/>
+      </w:r>
+      <w:r>
+        <w:t>Stellt eine Rest-API bereit</w:t>
+      </w:r>
+      <w:r>
+        <w:t xml:space="preserve">. Dabei werden Anfragen von der Benutzeroberfläche entgegengenommen und verarbeitet. Zusätzlich kommunizieren die Microservices untereinander über die API. </w:t>
+      </w:r>
+    </w:p>
+    <w:p>
+      <w:pPr>
+        <w:pStyle w:val="Listenabsatz"/>
+        <w:numPr>
+          <w:ilvl w:val="0"/>
+          <w:numId w:val="27"/>
+        </w:numPr>
+        <w:rPr>
+          <w:b/>
+          <w:bCs/>
+        </w:rPr>
+      </w:pPr>
+      <w:r>
+        <w:rPr>
+          <w:b/>
+          <w:bCs/>
+        </w:rPr>
+        <w:t>Resources</w:t>
+      </w:r>
+      <w:r>
+        <w:rPr>
+          <w:b/>
+          <w:bCs/>
+        </w:rPr>
+        <w:br/>
+      </w:r>
+      <w:r>
+        <w:t xml:space="preserve">Hier lagern die Frontendelemente wie zum Beispiel HTML-, CSS- und </w:t>
+      </w:r>
+      <w:proofErr w:type="spellStart"/>
+      <w:r>
+        <w:t>Javascriptdateien</w:t>
+      </w:r>
+      <w:proofErr w:type="spellEnd"/>
+      <w:r>
+        <w:t xml:space="preserve">. Zusätzlich beinhaltet das Modul die Konfigurationsdateien </w:t>
+      </w:r>
+      <w:r>
+        <w:t>in denen</w:t>
+      </w:r>
+      <w:r>
+        <w:t xml:space="preserve"> unter anderem </w:t>
+      </w:r>
+      <w:r>
+        <w:t>der</w:t>
+      </w:r>
+      <w:r>
+        <w:t xml:space="preserve"> </w:t>
+      </w:r>
+      <w:proofErr w:type="spellStart"/>
+      <w:r>
+        <w:t>Application</w:t>
+      </w:r>
+      <w:r>
+        <w:t>sname</w:t>
+      </w:r>
+      <w:proofErr w:type="spellEnd"/>
+      <w:r>
+        <w:t xml:space="preserve"> und Server-Port definiert werden können. </w:t>
+      </w:r>
+    </w:p>
+    <w:p>
+      <w:pPr>
+        <w:pStyle w:val="Listenabsatz"/>
+        <w:numPr>
+          <w:ilvl w:val="0"/>
+          <w:numId w:val="27"/>
+        </w:numPr>
+        <w:rPr>
+          <w:b/>
+          <w:bCs/>
+        </w:rPr>
+      </w:pPr>
+      <w:r>
+        <w:rPr>
+          <w:b/>
+          <w:bCs/>
+        </w:rPr>
+        <w:t>Model</w:t>
+      </w:r>
+    </w:p>
+    <w:p>
+      <w:pPr>
+        <w:pStyle w:val="Listenabsatz"/>
+      </w:pPr>
+      <w:r>
+        <w:t>Enthält die jeweiligen Datenmodelle eines Microservices</w:t>
+      </w:r>
+      <w:r>
+        <w:t xml:space="preserve">. Ein Beispiel dafür ist die Klasse </w:t>
+      </w:r>
+      <w:proofErr w:type="spellStart"/>
+      <w:r>
+        <w:t>CompanyData</w:t>
+      </w:r>
+      <w:proofErr w:type="spellEnd"/>
+      <w:r>
+        <w:t xml:space="preserve"> im Firmenverwaltungsservice welche zum Erstellen, Lesen und Bearbeiten von Firmendaten verwendet wird.</w:t>
+      </w:r>
+    </w:p>
+    <w:p>
+      <w:pPr>
+        <w:pStyle w:val="Listenabsatz"/>
+        <w:numPr>
+          <w:ilvl w:val="0"/>
+          <w:numId w:val="27"/>
+        </w:numPr>
+        <w:rPr>
+          <w:b/>
+          <w:bCs/>
+        </w:rPr>
+      </w:pPr>
+      <w:r>
+        <w:rPr>
+          <w:b/>
+          <w:bCs/>
+        </w:rPr>
+        <w:lastRenderedPageBreak/>
+        <w:t>Repository</w:t>
+      </w:r>
+    </w:p>
+    <w:p>
+      <w:pPr>
+        <w:pStyle w:val="Listenabsatz"/>
+      </w:pPr>
+      <w:r>
+        <w:t>Setzt die Datenbankzugriffe um</w:t>
+      </w:r>
+    </w:p>
+    <w:p>
+      <w:pPr>
+        <w:pStyle w:val="Listenabsatz"/>
+        <w:numPr>
+          <w:ilvl w:val="0"/>
+          <w:numId w:val="27"/>
+        </w:numPr>
+      </w:pPr>
+      <w:r>
+        <w:rPr>
+          <w:b/>
+          <w:bCs/>
+        </w:rPr>
+        <w:t>Datenbank</w:t>
+      </w:r>
+      <w:r>
+        <w:rPr>
+          <w:b/>
+          <w:bCs/>
+        </w:rPr>
+        <w:t xml:space="preserve"> (nicht im Besucherservice)</w:t>
+      </w:r>
+    </w:p>
+    <w:p>
+      <w:pPr>
+        <w:pStyle w:val="Listenabsatz"/>
+      </w:pPr>
+      <w:r>
+        <w:t xml:space="preserve">Speichert die Daten des Services. Die Wahl der Datenbank hängt von den Anforderungen an den jeweiligen Service ab. Je nach Anwendungsfall könnte zum Beispiel eine Relationale Datenbank oder eine </w:t>
+      </w:r>
+      <w:proofErr w:type="spellStart"/>
+      <w:r>
+        <w:t>NoSQl</w:t>
+      </w:r>
+      <w:proofErr w:type="spellEnd"/>
+      <w:r>
+        <w:t xml:space="preserve"> Datenbank (welche einen nicht-Relationalen Ansatz verfolgt) verwendet werden. Für den Prototyp wird jeweils eine H2 Datenbank verwendet. Es handelt sich dabei um eine in Memory Datenbank welche </w:t>
+      </w:r>
+      <w:r>
+        <w:t>sich besonders leicht einrichten lässt und daher für die Implementierung eines Prototypen geeignet ist. Der Besucherservice enthält keine eigene Datenbank, weil dieser keine Daten anlegt. Er dient lediglich dazu, die Daten anderer Microservices den Besuchern auf der von ihm bereitgestellten Besucherwebseite anzuzeigen.</w:t>
+      </w:r>
     </w:p>
     <w:p/>
     <w:p/>
@@ -11555,6 +12548,18 @@
       <w:pPr>
         <w:pStyle w:val="berschrift2"/>
       </w:pPr>
+      <w:bookmarkStart w:id="37" w:name="_Toc84238381"/>
+      <w:r>
+        <w:t>Verteilungssicht</w:t>
+      </w:r>
+      <w:bookmarkEnd w:id="37"/>
+    </w:p>
+    <w:p/>
+    <w:p/>
+    <w:p>
+      <w:pPr>
+        <w:pStyle w:val="berschrift2"/>
+      </w:pPr>
       <w:bookmarkStart w:id="38" w:name="_Toc84238382"/>
       <w:r>
         <w:t>Laufzeitsicht</w:t>
@@ -11714,7 +12719,23 @@
     </w:p>
     <w:p>
       <w:r>
-        <w:t>Beim Springframework handelt es sich um ein Open Source Java Framework, welches über Aspektorientierte Programmierung und Dependency Injection einen gut wartbaren und leichteren Programmcode ermöglichen soll. Zusätzlich soll damit die Komplexität der Java-Plattform deutlich reduziert werden.</w:t>
+        <w:t xml:space="preserve">Beim Springframework handelt es sich um ein Open Source Java Framework, welches über Aspektorientierte Programmierung und </w:t>
+      </w:r>
+      <w:proofErr w:type="spellStart"/>
+      <w:r>
+        <w:t>Dependency</w:t>
+      </w:r>
+      <w:proofErr w:type="spellEnd"/>
+      <w:r>
+        <w:t xml:space="preserve"> </w:t>
+      </w:r>
+      <w:proofErr w:type="spellStart"/>
+      <w:r>
+        <w:t>Injection</w:t>
+      </w:r>
+      <w:proofErr w:type="spellEnd"/>
+      <w:r>
+        <w:t xml:space="preserve"> einen gut wartbaren und leichteren Programmcode ermöglichen soll. Zusätzlich soll damit die Komplexität der Java-Plattform deutlich reduziert werden.</w:t>
       </w:r>
       <w:r>
         <w:rPr>
@@ -11741,7 +12762,15 @@
         <w:t>Aspektorientierte Programmierung</w:t>
       </w:r>
       <w:r>
-        <w:t xml:space="preserve"> ermöglicht eine Modulare Gestaltung des Codes. Wichtige Funktionen wie zum Beispiel Logging Fehlerbehandlung und Caching werden dabei zentral verwaltet.</w:t>
+        <w:t xml:space="preserve"> ermöglicht eine Modulare Gestaltung des Codes. Wichtige Funktionen wie zum Beispiel </w:t>
+      </w:r>
+      <w:proofErr w:type="spellStart"/>
+      <w:r>
+        <w:t>Logging</w:t>
+      </w:r>
+      <w:proofErr w:type="spellEnd"/>
+      <w:r>
+        <w:t xml:space="preserve"> Fehlerbehandlung und Caching werden dabei zentral verwaltet.</w:t>
       </w:r>
       <w:r>
         <w:rPr>
@@ -11754,110 +12783,65 @@
       <w:r>
         <w:t xml:space="preserve">Bei der </w:t>
       </w:r>
+      <w:proofErr w:type="spellStart"/>
       <w:r>
         <w:rPr>
           <w:b/>
           <w:bCs/>
         </w:rPr>
-        <w:t>Dependency Injection</w:t>
-      </w:r>
-      <w:r>
-        <w:t xml:space="preserve"> liefert ein Objekt die Abhängigkeit für ein anderes Objekt. Die Abhängigkeit wird gleichermaßen als Objekt realisiert und kann verwendet werden. Die Weitergabe einer Abhängigkeit an ein Abhängiges Objekt wird laut Jesko Landwehr als Injection bezeichnet. Die Übertragung einer Abhängigkeit eines Clients an einen externen Code welcher als Injector bezeichnet wird. </w:t>
-      </w:r>
-    </w:p>
-    <w:p>
-      <w:r>
-        <w:t>………………………..</w:t>
-      </w:r>
-    </w:p>
-    <w:p>
-      <w:r>
-        <w:t>https://it-talents.de/it-wissen/was-ist-dependency-injection/</w:t>
-      </w:r>
-      <w:r>
-        <w:t xml:space="preserve"> </w:t>
-      </w:r>
-    </w:p>
-    <w:p/>
-    <w:p>
-      <w:pPr>
+        <w:t>Dependency</w:t>
+      </w:r>
+      <w:proofErr w:type="spellEnd"/>
+      <w:r>
         <w:rPr>
           <w:b/>
           <w:bCs/>
         </w:rPr>
-      </w:pPr>
+        <w:t xml:space="preserve"> </w:t>
+      </w:r>
+      <w:proofErr w:type="spellStart"/>
       <w:r>
         <w:rPr>
           <w:b/>
           <w:bCs/>
         </w:rPr>
-        <w:t>Spring Beans</w:t>
-      </w:r>
-    </w:p>
-    <w:p>
-      <w:r>
-        <w:t xml:space="preserve">Bei </w:t>
-      </w:r>
-      <w:r>
-        <w:t xml:space="preserve">Spring Beans </w:t>
-      </w:r>
-      <w:r>
-        <w:t>handelt es sich um Objekte die</w:t>
-      </w:r>
-      <w:r>
-        <w:t xml:space="preserve"> von einem Inversion of Control</w:t>
-      </w:r>
-      <w:r>
-        <w:t xml:space="preserve"> (loc)</w:t>
-      </w:r>
-      <w:r>
-        <w:t xml:space="preserve"> Container instanziert</w:t>
-      </w:r>
-      <w:r>
-        <w:t xml:space="preserve"> und </w:t>
-      </w:r>
-      <w:r>
-        <w:t>anderweitig verwaltet</w:t>
-      </w:r>
-      <w:r>
-        <w:t xml:space="preserve"> werden</w:t>
-      </w:r>
-      <w:r>
-        <w:t>.</w:t>
-      </w:r>
-      <w:r>
-        <w:t xml:space="preserve"> Bei loC handelt es sich um einen </w:t>
-      </w:r>
-      <w:r>
-        <w:t>Vorgang,</w:t>
-      </w:r>
-      <w:r>
-        <w:t xml:space="preserve"> bei dem alle Abhängigkeiten eines Objekts definiert werden ohne diese zu erstellen.</w:t>
-      </w:r>
-      <w:r>
-        <w:t xml:space="preserve"> Bei einer Spring Bean werden die Abhängigkeiten aus einem loC-Container abgerufen, welcher mit den entsprechenden Konfigurationsmetadaten versehen werden muss.</w:t>
-      </w:r>
-    </w:p>
-    <w:p>
-      <w:pPr>
-        <w:rPr>
-          <w:sz w:val="16"/>
-          <w:szCs w:val="16"/>
-        </w:rPr>
-      </w:pPr>
-      <w:r>
-        <w:rPr>
-          <w:sz w:val="16"/>
-          <w:szCs w:val="16"/>
-        </w:rPr>
-        <w:t>https://www.baeldung.com/spring-bean</w:t>
-      </w:r>
-    </w:p>
-    <w:p>
-      <w:r>
-        <w:t>Am häufigsten kommt das Framework zur Programmierung von Webanwendungen zum Einsatz.</w:t>
-      </w:r>
-    </w:p>
+        <w:t>Injection</w:t>
+      </w:r>
+      <w:proofErr w:type="spellEnd"/>
+      <w:r>
+        <w:t xml:space="preserve"> liefert ein Objekt die Abhängigkeit für ein anderes Objekt. Die Abhängigkeit wird gleichermaßen als Objekt realisiert und kann verwendet werden. Die Weitergabe einer Abhängigkeit an ein Abhängiges Objekt wird laut Jesko Landwehr als </w:t>
+      </w:r>
+      <w:proofErr w:type="spellStart"/>
+      <w:r>
+        <w:t>Injection</w:t>
+      </w:r>
+      <w:proofErr w:type="spellEnd"/>
+      <w:r>
+        <w:t xml:space="preserve"> bezeichnet. Die Übertragung einer Abhängigkeit eines Clients an einen externen Code welcher als </w:t>
+      </w:r>
+      <w:proofErr w:type="spellStart"/>
+      <w:r>
+        <w:t>Injector</w:t>
+      </w:r>
+      <w:proofErr w:type="spellEnd"/>
+      <w:r>
+        <w:t xml:space="preserve"> bezeichnet wird. </w:t>
+      </w:r>
+    </w:p>
+    <w:p>
+      <w:r>
+        <w:t>………………………..</w:t>
+      </w:r>
+    </w:p>
+    <w:p>
+      <w:r>
+        <w:t>https://it-talents.de/it-wissen/was-ist-dependency-injection/</w:t>
+      </w:r>
+      <w:r>
+        <w:t xml:space="preserve"> </w:t>
+      </w:r>
+    </w:p>
+    <w:p/>
     <w:p>
       <w:pPr>
         <w:rPr>
@@ -11870,13 +12854,154 @@
           <w:b/>
           <w:bCs/>
         </w:rPr>
+        <w:t xml:space="preserve">Spring </w:t>
+      </w:r>
+      <w:proofErr w:type="spellStart"/>
+      <w:r>
+        <w:rPr>
+          <w:b/>
+          <w:bCs/>
+        </w:rPr>
+        <w:t>Beans</w:t>
+      </w:r>
+      <w:proofErr w:type="spellEnd"/>
+    </w:p>
+    <w:p>
+      <w:r>
+        <w:t xml:space="preserve">Bei </w:t>
+      </w:r>
+      <w:r>
+        <w:t xml:space="preserve">Spring </w:t>
+      </w:r>
+      <w:proofErr w:type="spellStart"/>
+      <w:r>
+        <w:t>Beans</w:t>
+      </w:r>
+      <w:proofErr w:type="spellEnd"/>
+      <w:r>
+        <w:t xml:space="preserve"> </w:t>
+      </w:r>
+      <w:r>
+        <w:t>handelt es sich um Objekte die</w:t>
+      </w:r>
+      <w:r>
+        <w:t xml:space="preserve"> von einem Inversion </w:t>
+      </w:r>
+      <w:proofErr w:type="spellStart"/>
+      <w:r>
+        <w:t>of</w:t>
+      </w:r>
+      <w:proofErr w:type="spellEnd"/>
+      <w:r>
+        <w:t xml:space="preserve"> Control</w:t>
+      </w:r>
+      <w:r>
+        <w:t xml:space="preserve"> (</w:t>
+      </w:r>
+      <w:proofErr w:type="spellStart"/>
+      <w:r>
+        <w:t>loc</w:t>
+      </w:r>
+      <w:proofErr w:type="spellEnd"/>
+      <w:r>
+        <w:t>)</w:t>
+      </w:r>
+      <w:r>
+        <w:t xml:space="preserve"> Container </w:t>
+      </w:r>
+      <w:proofErr w:type="spellStart"/>
+      <w:r>
+        <w:t>instanziert</w:t>
+      </w:r>
+      <w:proofErr w:type="spellEnd"/>
+      <w:r>
+        <w:t xml:space="preserve"> und </w:t>
+      </w:r>
+      <w:r>
+        <w:t>anderweitig verwaltet</w:t>
+      </w:r>
+      <w:r>
+        <w:t xml:space="preserve"> werden</w:t>
+      </w:r>
+      <w:r>
+        <w:t>.</w:t>
+      </w:r>
+      <w:r>
+        <w:t xml:space="preserve"> Bei </w:t>
+      </w:r>
+      <w:proofErr w:type="spellStart"/>
+      <w:r>
+        <w:t>loC</w:t>
+      </w:r>
+      <w:proofErr w:type="spellEnd"/>
+      <w:r>
+        <w:t xml:space="preserve"> handelt es sich um einen </w:t>
+      </w:r>
+      <w:r>
+        <w:t>Vorgang,</w:t>
+      </w:r>
+      <w:r>
+        <w:t xml:space="preserve"> bei dem alle Abhängigkeiten eines Objekts definiert werden ohne diese zu erstellen.</w:t>
+      </w:r>
+      <w:r>
+        <w:t xml:space="preserve"> Bei einer Spring Bean werden die Abhängigkeiten aus einem </w:t>
+      </w:r>
+      <w:proofErr w:type="spellStart"/>
+      <w:r>
+        <w:t>loC</w:t>
+      </w:r>
+      <w:proofErr w:type="spellEnd"/>
+      <w:r>
+        <w:t>-Container abgerufen, welcher mit den entsprechenden Konfigurationsmetadaten versehen werden muss.</w:t>
+      </w:r>
+    </w:p>
+    <w:p>
+      <w:pPr>
+        <w:rPr>
+          <w:sz w:val="16"/>
+          <w:szCs w:val="16"/>
+        </w:rPr>
+      </w:pPr>
+      <w:r>
+        <w:rPr>
+          <w:sz w:val="16"/>
+          <w:szCs w:val="16"/>
+        </w:rPr>
+        <w:t>https://www.baeldung.com/spring-bean</w:t>
+      </w:r>
+    </w:p>
+    <w:p>
+      <w:r>
+        <w:t>Am häufigsten kommt das Framework zur Programmierung von Webanwendungen zum Einsatz.</w:t>
+      </w:r>
+    </w:p>
+    <w:p>
+      <w:pPr>
+        <w:rPr>
+          <w:b/>
+          <w:bCs/>
+        </w:rPr>
+      </w:pPr>
+      <w:r>
+        <w:rPr>
+          <w:b/>
+          <w:bCs/>
+        </w:rPr>
         <w:lastRenderedPageBreak/>
         <w:t>Spring Boot</w:t>
       </w:r>
     </w:p>
     <w:p>
       <w:r>
-        <w:t>Laut Stefan Waldman setzt Spring Boot auf dem Spring Framework auf. Es bietet anhand von Autokonfigurations-Mechanismen sehr einfach zu entwickelnde Spring Anwendungen.</w:t>
+        <w:t xml:space="preserve">Laut Stefan </w:t>
+      </w:r>
+      <w:proofErr w:type="spellStart"/>
+      <w:r>
+        <w:t>Waldman</w:t>
+      </w:r>
+      <w:proofErr w:type="spellEnd"/>
+      <w:r>
+        <w:t xml:space="preserve"> setzt Spring Boot auf dem Spring Framework auf. Es bietet anhand von Autokonfigurations-Mechanismen sehr einfach zu entwickelnde Spring Anwendungen.</w:t>
       </w:r>
     </w:p>
     <w:p/>
@@ -11907,13 +13032,21 @@
         <w:t xml:space="preserve"> jeweils pro Microservice</w:t>
       </w:r>
       <w:r>
-        <w:t xml:space="preserve"> über das Bu</w:t>
+        <w:t xml:space="preserve"> über das </w:t>
+      </w:r>
+      <w:proofErr w:type="spellStart"/>
+      <w:r>
+        <w:t>Bu</w:t>
       </w:r>
       <w:r>
         <w:t>i</w:t>
       </w:r>
       <w:r>
-        <w:t>ld-</w:t>
+        <w:t>ld</w:t>
+      </w:r>
+      <w:proofErr w:type="spellEnd"/>
+      <w:r>
+        <w:t>-</w:t>
       </w:r>
       <w:r>
         <w:t>T</w:t>
@@ -11934,8 +13067,13 @@
         <w:t xml:space="preserve"> </w:t>
       </w:r>
       <w:r>
-        <w:t>Abhängigkeiten, Name des Projekts und Spring Version werden in der Datei pom.xml angegeben. Diese Datei wird von Maven für die Umsetzung des Build</w:t>
-      </w:r>
+        <w:t xml:space="preserve">Abhängigkeiten, Name des Projekts und Spring Version werden in der Datei pom.xml angegeben. Diese Datei wird von Maven für die Umsetzung des </w:t>
+      </w:r>
+      <w:proofErr w:type="spellStart"/>
+      <w:r>
+        <w:t>Build</w:t>
+      </w:r>
+      <w:proofErr w:type="spellEnd"/>
       <w:r>
         <w:t>-</w:t>
       </w:r>
@@ -11953,7 +13091,15 @@
     </w:p>
     <w:p>
       <w:r>
-        <w:t xml:space="preserve">Beim Build-Prozess werden die einzelnen Quelldateien eines Programms in ein lauffähiges Konstrukt konvertiert. </w:t>
+        <w:t xml:space="preserve">Beim </w:t>
+      </w:r>
+      <w:proofErr w:type="spellStart"/>
+      <w:r>
+        <w:t>Build</w:t>
+      </w:r>
+      <w:proofErr w:type="spellEnd"/>
+      <w:r>
+        <w:t xml:space="preserve">-Prozess werden die einzelnen Quelldateien eines Programms in ein lauffähiges Konstrukt konvertiert. </w:t>
       </w:r>
       <w:r>
         <w:t>https://www.dev-insider.de/was-ist-ein-build-a-702737/</w:t>
@@ -11965,9 +13111,14 @@
       </w:pPr>
       <w:bookmarkStart w:id="46" w:name="_Toc84238390"/>
       <w:r>
-        <w:t>Frontend mit Thymeleaf</w:t>
+        <w:t xml:space="preserve">Frontend mit </w:t>
+      </w:r>
+      <w:proofErr w:type="spellStart"/>
+      <w:r>
+        <w:t>Thymeleaf</w:t>
       </w:r>
       <w:bookmarkEnd w:id="46"/>
+      <w:proofErr w:type="spellEnd"/>
     </w:p>
     <w:p/>
     <w:p>
@@ -11994,7 +13145,15 @@
         <w:t>urde</w:t>
       </w:r>
       <w:r>
-        <w:t xml:space="preserve"> das Spring Boot Projekt ServiceDiscovery erstellt. In der Datei pom.xml </w:t>
+        <w:t xml:space="preserve"> das Spring Boot Projekt </w:t>
+      </w:r>
+      <w:proofErr w:type="spellStart"/>
+      <w:r>
+        <w:t>ServiceDiscovery</w:t>
+      </w:r>
+      <w:proofErr w:type="spellEnd"/>
+      <w:r>
+        <w:t xml:space="preserve"> erstellt. In der Datei pom.xml </w:t>
       </w:r>
       <w:r>
         <w:t>w</w:t>
@@ -12009,7 +13168,31 @@
         <w:t xml:space="preserve"> Abhängigkeit </w:t>
       </w:r>
       <w:r>
-        <w:t xml:space="preserve">spring-cloud-starter-netflix-eureka-server </w:t>
+        <w:t>spring-</w:t>
+      </w:r>
+      <w:proofErr w:type="spellStart"/>
+      <w:r>
+        <w:t>cloud</w:t>
+      </w:r>
+      <w:proofErr w:type="spellEnd"/>
+      <w:r>
+        <w:t>-starter-</w:t>
+      </w:r>
+      <w:proofErr w:type="spellStart"/>
+      <w:r>
+        <w:t>netflix</w:t>
+      </w:r>
+      <w:proofErr w:type="spellEnd"/>
+      <w:r>
+        <w:t>-</w:t>
+      </w:r>
+      <w:proofErr w:type="spellStart"/>
+      <w:r>
+        <w:t>eureka</w:t>
+      </w:r>
+      <w:proofErr w:type="spellEnd"/>
+      <w:r>
+        <w:t xml:space="preserve">-server </w:t>
       </w:r>
       <w:r>
         <w:t>wie in Abbildung ….. hinzugefügt.</w:t>
@@ -12089,8 +13272,9 @@
           <w:szCs w:val="18"/>
           <w:lang w:eastAsia="de-DE"/>
         </w:rPr>
-        <w:t>&lt;dependency&gt;</w:t>
-      </w:r>
+        <w:t>&lt;</w:t>
+      </w:r>
+      <w:proofErr w:type="spellStart"/>
       <w:r>
         <w:rPr>
           <w:rFonts w:ascii="Courier New" w:eastAsia="Times New Roman" w:hAnsi="Courier New" w:cs="Courier New"/>
@@ -12099,9 +13283,53 @@
           <w:szCs w:val="18"/>
           <w:lang w:eastAsia="de-DE"/>
         </w:rPr>
+        <w:t>dependency</w:t>
+      </w:r>
+      <w:proofErr w:type="spellEnd"/>
+      <w:r>
+        <w:rPr>
+          <w:rFonts w:ascii="Courier New" w:eastAsia="Times New Roman" w:hAnsi="Courier New" w:cs="Courier New"/>
+          <w:color w:val="E8BF6A"/>
+          <w:sz w:val="18"/>
+          <w:szCs w:val="18"/>
+          <w:lang w:eastAsia="de-DE"/>
+        </w:rPr>
+        <w:t>&gt;</w:t>
+      </w:r>
+      <w:r>
+        <w:rPr>
+          <w:rFonts w:ascii="Courier New" w:eastAsia="Times New Roman" w:hAnsi="Courier New" w:cs="Courier New"/>
+          <w:color w:val="E8BF6A"/>
+          <w:sz w:val="18"/>
+          <w:szCs w:val="18"/>
+          <w:lang w:eastAsia="de-DE"/>
+        </w:rPr>
         <w:br/>
-        <w:t xml:space="preserve">   &lt;groupId&gt;</w:t>
-      </w:r>
+        <w:t xml:space="preserve">   &lt;</w:t>
+      </w:r>
+      <w:proofErr w:type="spellStart"/>
+      <w:r>
+        <w:rPr>
+          <w:rFonts w:ascii="Courier New" w:eastAsia="Times New Roman" w:hAnsi="Courier New" w:cs="Courier New"/>
+          <w:color w:val="E8BF6A"/>
+          <w:sz w:val="18"/>
+          <w:szCs w:val="18"/>
+          <w:lang w:eastAsia="de-DE"/>
+        </w:rPr>
+        <w:t>groupId</w:t>
+      </w:r>
+      <w:proofErr w:type="spellEnd"/>
+      <w:r>
+        <w:rPr>
+          <w:rFonts w:ascii="Courier New" w:eastAsia="Times New Roman" w:hAnsi="Courier New" w:cs="Courier New"/>
+          <w:color w:val="E8BF6A"/>
+          <w:sz w:val="18"/>
+          <w:szCs w:val="18"/>
+          <w:lang w:eastAsia="de-DE"/>
+        </w:rPr>
+        <w:t>&gt;</w:t>
+      </w:r>
+      <w:proofErr w:type="spellStart"/>
       <w:r>
         <w:rPr>
           <w:rFonts w:ascii="Courier New" w:eastAsia="Times New Roman" w:hAnsi="Courier New" w:cs="Courier New"/>
@@ -12112,6 +13340,7 @@
         </w:rPr>
         <w:t>org.springframework.cloud</w:t>
       </w:r>
+      <w:proofErr w:type="spellEnd"/>
       <w:r>
         <w:rPr>
           <w:rFonts w:ascii="Courier New" w:eastAsia="Times New Roman" w:hAnsi="Courier New" w:cs="Courier New"/>
@@ -12120,8 +13349,9 @@
           <w:szCs w:val="18"/>
           <w:lang w:eastAsia="de-DE"/>
         </w:rPr>
-        <w:t>&lt;/groupId&gt;</w:t>
-      </w:r>
+        <w:t>&lt;/</w:t>
+      </w:r>
+      <w:proofErr w:type="spellStart"/>
       <w:r>
         <w:rPr>
           <w:rFonts w:ascii="Courier New" w:eastAsia="Times New Roman" w:hAnsi="Courier New" w:cs="Courier New"/>
@@ -12130,8 +13360,51 @@
           <w:szCs w:val="18"/>
           <w:lang w:eastAsia="de-DE"/>
         </w:rPr>
+        <w:t>groupId</w:t>
+      </w:r>
+      <w:proofErr w:type="spellEnd"/>
+      <w:r>
+        <w:rPr>
+          <w:rFonts w:ascii="Courier New" w:eastAsia="Times New Roman" w:hAnsi="Courier New" w:cs="Courier New"/>
+          <w:color w:val="E8BF6A"/>
+          <w:sz w:val="18"/>
+          <w:szCs w:val="18"/>
+          <w:lang w:eastAsia="de-DE"/>
+        </w:rPr>
+        <w:t>&gt;</w:t>
+      </w:r>
+      <w:r>
+        <w:rPr>
+          <w:rFonts w:ascii="Courier New" w:eastAsia="Times New Roman" w:hAnsi="Courier New" w:cs="Courier New"/>
+          <w:color w:val="E8BF6A"/>
+          <w:sz w:val="18"/>
+          <w:szCs w:val="18"/>
+          <w:lang w:eastAsia="de-DE"/>
+        </w:rPr>
         <w:br/>
-        <w:t xml:space="preserve">   &lt;artifactId&gt;</w:t>
+        <w:t xml:space="preserve">   &lt;</w:t>
+      </w:r>
+      <w:proofErr w:type="spellStart"/>
+      <w:r>
+        <w:rPr>
+          <w:rFonts w:ascii="Courier New" w:eastAsia="Times New Roman" w:hAnsi="Courier New" w:cs="Courier New"/>
+          <w:color w:val="E8BF6A"/>
+          <w:sz w:val="18"/>
+          <w:szCs w:val="18"/>
+          <w:lang w:eastAsia="de-DE"/>
+        </w:rPr>
+        <w:t>artifactId</w:t>
+      </w:r>
+      <w:proofErr w:type="spellEnd"/>
+      <w:r>
+        <w:rPr>
+          <w:rFonts w:ascii="Courier New" w:eastAsia="Times New Roman" w:hAnsi="Courier New" w:cs="Courier New"/>
+          <w:color w:val="E8BF6A"/>
+          <w:sz w:val="18"/>
+          <w:szCs w:val="18"/>
+          <w:lang w:eastAsia="de-DE"/>
+        </w:rPr>
+        <w:t>&gt;</w:t>
       </w:r>
     </w:p>
     <w:p>
@@ -12182,7 +13455,73 @@
           <w:szCs w:val="18"/>
           <w:lang w:eastAsia="de-DE"/>
         </w:rPr>
-        <w:t>spring-cloud-starter-netflix-eureka-server</w:t>
+        <w:t>spring-</w:t>
+      </w:r>
+      <w:proofErr w:type="spellStart"/>
+      <w:r>
+        <w:rPr>
+          <w:rFonts w:ascii="Courier New" w:eastAsia="Times New Roman" w:hAnsi="Courier New" w:cs="Courier New"/>
+          <w:color w:val="A9B7C6"/>
+          <w:sz w:val="18"/>
+          <w:szCs w:val="18"/>
+          <w:lang w:eastAsia="de-DE"/>
+        </w:rPr>
+        <w:t>cloud</w:t>
+      </w:r>
+      <w:proofErr w:type="spellEnd"/>
+      <w:r>
+        <w:rPr>
+          <w:rFonts w:ascii="Courier New" w:eastAsia="Times New Roman" w:hAnsi="Courier New" w:cs="Courier New"/>
+          <w:color w:val="A9B7C6"/>
+          <w:sz w:val="18"/>
+          <w:szCs w:val="18"/>
+          <w:lang w:eastAsia="de-DE"/>
+        </w:rPr>
+        <w:t>-starter-</w:t>
+      </w:r>
+      <w:proofErr w:type="spellStart"/>
+      <w:r>
+        <w:rPr>
+          <w:rFonts w:ascii="Courier New" w:eastAsia="Times New Roman" w:hAnsi="Courier New" w:cs="Courier New"/>
+          <w:color w:val="A9B7C6"/>
+          <w:sz w:val="18"/>
+          <w:szCs w:val="18"/>
+          <w:lang w:eastAsia="de-DE"/>
+        </w:rPr>
+        <w:t>netflix</w:t>
+      </w:r>
+      <w:proofErr w:type="spellEnd"/>
+      <w:r>
+        <w:rPr>
+          <w:rFonts w:ascii="Courier New" w:eastAsia="Times New Roman" w:hAnsi="Courier New" w:cs="Courier New"/>
+          <w:color w:val="A9B7C6"/>
+          <w:sz w:val="18"/>
+          <w:szCs w:val="18"/>
+          <w:lang w:eastAsia="de-DE"/>
+        </w:rPr>
+        <w:t>-</w:t>
+      </w:r>
+      <w:proofErr w:type="spellStart"/>
+      <w:r>
+        <w:rPr>
+          <w:rFonts w:ascii="Courier New" w:eastAsia="Times New Roman" w:hAnsi="Courier New" w:cs="Courier New"/>
+          <w:color w:val="A9B7C6"/>
+          <w:sz w:val="18"/>
+          <w:szCs w:val="18"/>
+          <w:lang w:eastAsia="de-DE"/>
+        </w:rPr>
+        <w:t>eureka</w:t>
+      </w:r>
+      <w:proofErr w:type="spellEnd"/>
+      <w:r>
+        <w:rPr>
+          <w:rFonts w:ascii="Courier New" w:eastAsia="Times New Roman" w:hAnsi="Courier New" w:cs="Courier New"/>
+          <w:color w:val="A9B7C6"/>
+          <w:sz w:val="18"/>
+          <w:szCs w:val="18"/>
+          <w:lang w:eastAsia="de-DE"/>
+        </w:rPr>
+        <w:t>-server</w:t>
       </w:r>
     </w:p>
     <w:p>
@@ -12233,8 +13572,9 @@
           <w:szCs w:val="18"/>
           <w:lang w:eastAsia="de-DE"/>
         </w:rPr>
-        <w:t>&lt;/artifactId&gt;</w:t>
-      </w:r>
+        <w:t>&lt;/</w:t>
+      </w:r>
+      <w:proofErr w:type="spellStart"/>
       <w:r>
         <w:rPr>
           <w:rFonts w:ascii="Courier New" w:eastAsia="Times New Roman" w:hAnsi="Courier New" w:cs="Courier New"/>
@@ -12243,8 +13583,51 @@
           <w:szCs w:val="18"/>
           <w:lang w:eastAsia="de-DE"/>
         </w:rPr>
+        <w:t>artifactId</w:t>
+      </w:r>
+      <w:proofErr w:type="spellEnd"/>
+      <w:r>
+        <w:rPr>
+          <w:rFonts w:ascii="Courier New" w:eastAsia="Times New Roman" w:hAnsi="Courier New" w:cs="Courier New"/>
+          <w:color w:val="E8BF6A"/>
+          <w:sz w:val="18"/>
+          <w:szCs w:val="18"/>
+          <w:lang w:eastAsia="de-DE"/>
+        </w:rPr>
+        <w:t>&gt;</w:t>
+      </w:r>
+      <w:r>
+        <w:rPr>
+          <w:rFonts w:ascii="Courier New" w:eastAsia="Times New Roman" w:hAnsi="Courier New" w:cs="Courier New"/>
+          <w:color w:val="E8BF6A"/>
+          <w:sz w:val="18"/>
+          <w:szCs w:val="18"/>
+          <w:lang w:eastAsia="de-DE"/>
+        </w:rPr>
         <w:br/>
-        <w:t>&lt;/dependency&gt;</w:t>
+        <w:t>&lt;/</w:t>
+      </w:r>
+      <w:proofErr w:type="spellStart"/>
+      <w:r>
+        <w:rPr>
+          <w:rFonts w:ascii="Courier New" w:eastAsia="Times New Roman" w:hAnsi="Courier New" w:cs="Courier New"/>
+          <w:color w:val="E8BF6A"/>
+          <w:sz w:val="18"/>
+          <w:szCs w:val="18"/>
+          <w:lang w:eastAsia="de-DE"/>
+        </w:rPr>
+        <w:t>dependency</w:t>
+      </w:r>
+      <w:proofErr w:type="spellEnd"/>
+      <w:r>
+        <w:rPr>
+          <w:rFonts w:ascii="Courier New" w:eastAsia="Times New Roman" w:hAnsi="Courier New" w:cs="Courier New"/>
+          <w:color w:val="E8BF6A"/>
+          <w:sz w:val="18"/>
+          <w:szCs w:val="18"/>
+          <w:lang w:eastAsia="de-DE"/>
+        </w:rPr>
+        <w:t>&gt;</w:t>
       </w:r>
     </w:p>
     <w:p>
@@ -12296,7 +13679,31 @@
         <w:t xml:space="preserve">Deshalb wurde jede Main-Klasse der einzelnen Services mit der Annotation @EnableEurekaClient versehen. Zusätzlich wurde die Abhängigkeit </w:t>
       </w:r>
       <w:r>
-        <w:t>spring-cloud-starter-netflix-eureka-client</w:t>
+        <w:t>spring-</w:t>
+      </w:r>
+      <w:proofErr w:type="spellStart"/>
+      <w:r>
+        <w:t>cloud</w:t>
+      </w:r>
+      <w:proofErr w:type="spellEnd"/>
+      <w:r>
+        <w:t>-starter-</w:t>
+      </w:r>
+      <w:proofErr w:type="spellStart"/>
+      <w:r>
+        <w:t>netflix</w:t>
+      </w:r>
+      <w:proofErr w:type="spellEnd"/>
+      <w:r>
+        <w:t>-</w:t>
+      </w:r>
+      <w:proofErr w:type="spellStart"/>
+      <w:r>
+        <w:t>eureka</w:t>
+      </w:r>
+      <w:proofErr w:type="spellEnd"/>
+      <w:r>
+        <w:t>-client</w:t>
       </w:r>
       <w:r>
         <w:t xml:space="preserve"> jeweils</w:t>
@@ -12342,17 +13749,54 @@
           <w:sz w:val="18"/>
           <w:szCs w:val="18"/>
         </w:rPr>
-        <w:t>&lt;dependency&gt;</w:t>
-      </w:r>
+        <w:t>&lt;</w:t>
+      </w:r>
+      <w:proofErr w:type="spellStart"/>
       <w:r>
         <w:rPr>
           <w:color w:val="E8BF6A"/>
           <w:sz w:val="18"/>
           <w:szCs w:val="18"/>
         </w:rPr>
+        <w:t>dependency</w:t>
+      </w:r>
+      <w:proofErr w:type="spellEnd"/>
+      <w:r>
+        <w:rPr>
+          <w:color w:val="E8BF6A"/>
+          <w:sz w:val="18"/>
+          <w:szCs w:val="18"/>
+        </w:rPr>
+        <w:t>&gt;</w:t>
+      </w:r>
+      <w:r>
+        <w:rPr>
+          <w:color w:val="E8BF6A"/>
+          <w:sz w:val="18"/>
+          <w:szCs w:val="18"/>
+        </w:rPr>
         <w:br/>
-        <w:t xml:space="preserve">   &lt;groupId&gt;</w:t>
-      </w:r>
+        <w:t xml:space="preserve">   &lt;</w:t>
+      </w:r>
+      <w:proofErr w:type="spellStart"/>
+      <w:r>
+        <w:rPr>
+          <w:color w:val="E8BF6A"/>
+          <w:sz w:val="18"/>
+          <w:szCs w:val="18"/>
+        </w:rPr>
+        <w:t>groupId</w:t>
+      </w:r>
+      <w:proofErr w:type="spellEnd"/>
+      <w:r>
+        <w:rPr>
+          <w:color w:val="E8BF6A"/>
+          <w:sz w:val="18"/>
+          <w:szCs w:val="18"/>
+        </w:rPr>
+        <w:t>&gt;</w:t>
+      </w:r>
+      <w:proofErr w:type="spellStart"/>
       <w:r>
         <w:rPr>
           <w:color w:val="A9B7C6"/>
@@ -12361,20 +13805,39 @@
         </w:rPr>
         <w:t>org.springframework.cloud</w:t>
       </w:r>
+      <w:proofErr w:type="spellEnd"/>
       <w:r>
         <w:rPr>
           <w:color w:val="E8BF6A"/>
           <w:sz w:val="18"/>
           <w:szCs w:val="18"/>
         </w:rPr>
-        <w:t>&lt;/groupId&gt;</w:t>
-      </w:r>
+        <w:t>&lt;/</w:t>
+      </w:r>
+      <w:proofErr w:type="spellStart"/>
       <w:r>
         <w:rPr>
           <w:color w:val="E8BF6A"/>
           <w:sz w:val="18"/>
           <w:szCs w:val="18"/>
         </w:rPr>
+        <w:t>groupId</w:t>
+      </w:r>
+      <w:proofErr w:type="spellEnd"/>
+      <w:r>
+        <w:rPr>
+          <w:color w:val="E8BF6A"/>
+          <w:sz w:val="18"/>
+          <w:szCs w:val="18"/>
+        </w:rPr>
+        <w:t>&gt;</w:t>
+      </w:r>
+      <w:r>
+        <w:rPr>
+          <w:color w:val="E8BF6A"/>
+          <w:sz w:val="18"/>
+          <w:szCs w:val="18"/>
+        </w:rPr>
         <w:br/>
         <w:t xml:space="preserve">   &lt;artifactId&gt;</w:t>
       </w:r>
@@ -12401,7 +13864,25 @@
           <w:szCs w:val="18"/>
         </w:rPr>
         <w:br/>
-        <w:t xml:space="preserve">   &lt;version&gt;</w:t>
+        <w:t xml:space="preserve">   &lt;</w:t>
+      </w:r>
+      <w:proofErr w:type="spellStart"/>
+      <w:r>
+        <w:rPr>
+          <w:color w:val="E8BF6A"/>
+          <w:sz w:val="18"/>
+          <w:szCs w:val="18"/>
+        </w:rPr>
+        <w:t>version</w:t>
+      </w:r>
+      <w:proofErr w:type="spellEnd"/>
+      <w:r>
+        <w:rPr>
+          <w:color w:val="E8BF6A"/>
+          <w:sz w:val="18"/>
+          <w:szCs w:val="18"/>
+        </w:rPr>
+        <w:t>&gt;</w:t>
       </w:r>
       <w:r>
         <w:rPr>
@@ -12417,16 +13898,52 @@
           <w:sz w:val="18"/>
           <w:szCs w:val="18"/>
         </w:rPr>
-        <w:t>&lt;/version&gt;</w:t>
-      </w:r>
+        <w:t>&lt;/</w:t>
+      </w:r>
+      <w:proofErr w:type="spellStart"/>
       <w:r>
         <w:rPr>
           <w:color w:val="E8BF6A"/>
           <w:sz w:val="18"/>
           <w:szCs w:val="18"/>
         </w:rPr>
+        <w:t>version</w:t>
+      </w:r>
+      <w:proofErr w:type="spellEnd"/>
+      <w:r>
+        <w:rPr>
+          <w:color w:val="E8BF6A"/>
+          <w:sz w:val="18"/>
+          <w:szCs w:val="18"/>
+        </w:rPr>
+        <w:t>&gt;</w:t>
+      </w:r>
+      <w:r>
+        <w:rPr>
+          <w:color w:val="E8BF6A"/>
+          <w:sz w:val="18"/>
+          <w:szCs w:val="18"/>
+        </w:rPr>
         <w:br/>
-        <w:t>&lt;/dependency&gt;</w:t>
+        <w:t>&lt;/</w:t>
+      </w:r>
+      <w:proofErr w:type="spellStart"/>
+      <w:r>
+        <w:rPr>
+          <w:color w:val="E8BF6A"/>
+          <w:sz w:val="18"/>
+          <w:szCs w:val="18"/>
+        </w:rPr>
+        <w:t>dependency</w:t>
+      </w:r>
+      <w:proofErr w:type="spellEnd"/>
+      <w:r>
+        <w:rPr>
+          <w:color w:val="E8BF6A"/>
+          <w:sz w:val="18"/>
+          <w:szCs w:val="18"/>
+        </w:rPr>
+        <w:t>&gt;</w:t>
       </w:r>
     </w:p>
     <w:p/>
@@ -12441,13 +13958,55 @@
           <w:highlight w:val="yellow"/>
         </w:rPr>
         <w:lastRenderedPageBreak/>
-        <w:t xml:space="preserve">Zur Registrierung einer ASP.NET Core Anwendung wird per NuGet-Paket-Manager </w:t>
-      </w:r>
+        <w:t xml:space="preserve">Zur Registrierung einer ASP.NET Core Anwendung wird per </w:t>
+      </w:r>
+      <w:proofErr w:type="spellStart"/>
       <w:r>
         <w:rPr>
           <w:highlight w:val="yellow"/>
         </w:rPr>
-        <w:t>die Abhängigkeit Steeltoe.Discovery.Eureka installiert. Weiterhin muss in der Datei startup.cs folgender Code hinzugefügt werden.</w:t>
+        <w:t>NuGet</w:t>
+      </w:r>
+      <w:proofErr w:type="spellEnd"/>
+      <w:r>
+        <w:rPr>
+          <w:highlight w:val="yellow"/>
+        </w:rPr>
+        <w:t xml:space="preserve">-Paket-Manager </w:t>
+      </w:r>
+      <w:r>
+        <w:rPr>
+          <w:highlight w:val="yellow"/>
+        </w:rPr>
+        <w:t xml:space="preserve">die Abhängigkeit </w:t>
+      </w:r>
+      <w:proofErr w:type="spellStart"/>
+      <w:r>
+        <w:rPr>
+          <w:highlight w:val="yellow"/>
+        </w:rPr>
+        <w:t>Steeltoe.Discovery.Eureka</w:t>
+      </w:r>
+      <w:proofErr w:type="spellEnd"/>
+      <w:r>
+        <w:rPr>
+          <w:highlight w:val="yellow"/>
+        </w:rPr>
+        <w:t xml:space="preserve"> installiert. Weiterhin muss in der Datei </w:t>
+      </w:r>
+      <w:proofErr w:type="spellStart"/>
+      <w:r>
+        <w:rPr>
+          <w:highlight w:val="yellow"/>
+        </w:rPr>
+        <w:t>startup.cs</w:t>
+      </w:r>
+      <w:proofErr w:type="spellEnd"/>
+      <w:r>
+        <w:rPr>
+          <w:highlight w:val="yellow"/>
+        </w:rPr>
+        <w:t xml:space="preserve"> folgender Code hinzugefügt werden.</w:t>
       </w:r>
     </w:p>
     <w:p>
@@ -12479,6 +14038,7 @@
           <w:highlight w:val="yellow"/>
         </w:rPr>
       </w:pPr>
+      <w:proofErr w:type="spellStart"/>
       <w:r>
         <w:rPr>
           <w:rFonts w:ascii="Consolas" w:hAnsi="Consolas" w:cs="Consolas"/>
@@ -12489,6 +14049,7 @@
         </w:rPr>
         <w:t>public</w:t>
       </w:r>
+      <w:proofErr w:type="spellEnd"/>
       <w:r>
         <w:rPr>
           <w:rFonts w:ascii="Consolas" w:hAnsi="Consolas" w:cs="Consolas"/>
@@ -12499,6 +14060,7 @@
         </w:rPr>
         <w:t xml:space="preserve"> </w:t>
       </w:r>
+      <w:proofErr w:type="spellStart"/>
       <w:r>
         <w:rPr>
           <w:rFonts w:ascii="Consolas" w:hAnsi="Consolas" w:cs="Consolas"/>
@@ -12509,6 +14071,7 @@
         </w:rPr>
         <w:t>void</w:t>
       </w:r>
+      <w:proofErr w:type="spellEnd"/>
       <w:r>
         <w:rPr>
           <w:rFonts w:ascii="Consolas" w:hAnsi="Consolas" w:cs="Consolas"/>
@@ -12517,15 +14080,10 @@
           <w:szCs w:val="18"/>
           <w:highlight w:val="yellow"/>
         </w:rPr>
-        <w:t xml:space="preserve"> ConfigureServices(IServiceCollection services)</w:t>
-      </w:r>
-    </w:p>
-    <w:p>
-      <w:pPr>
-        <w:autoSpaceDE w:val="0"/>
-        <w:autoSpaceDN w:val="0"/>
-        <w:adjustRightInd w:val="0"/>
-        <w:spacing w:after="0" w:line="240" w:lineRule="auto"/>
+        <w:t xml:space="preserve"> </w:t>
+      </w:r>
+      <w:proofErr w:type="spellStart"/>
+      <w:r>
         <w:rPr>
           <w:rFonts w:ascii="Consolas" w:hAnsi="Consolas" w:cs="Consolas"/>
           <w:color w:val="000000"/>
@@ -12533,7 +14091,9 @@
           <w:szCs w:val="18"/>
           <w:highlight w:val="yellow"/>
         </w:rPr>
-      </w:pPr>
+        <w:t>ConfigureServices</w:t>
+      </w:r>
+      <w:proofErr w:type="spellEnd"/>
       <w:r>
         <w:rPr>
           <w:rFonts w:ascii="Consolas" w:hAnsi="Consolas" w:cs="Consolas"/>
@@ -12542,15 +14102,10 @@
           <w:szCs w:val="18"/>
           <w:highlight w:val="yellow"/>
         </w:rPr>
-        <w:t xml:space="preserve">        {</w:t>
-      </w:r>
-    </w:p>
-    <w:p>
-      <w:pPr>
-        <w:autoSpaceDE w:val="0"/>
-        <w:autoSpaceDN w:val="0"/>
-        <w:adjustRightInd w:val="0"/>
-        <w:spacing w:after="0" w:line="240" w:lineRule="auto"/>
+        <w:t>(</w:t>
+      </w:r>
+      <w:proofErr w:type="spellStart"/>
+      <w:r>
         <w:rPr>
           <w:rFonts w:ascii="Consolas" w:hAnsi="Consolas" w:cs="Consolas"/>
           <w:color w:val="000000"/>
@@ -12558,7 +14113,9 @@
           <w:szCs w:val="18"/>
           <w:highlight w:val="yellow"/>
         </w:rPr>
-      </w:pPr>
+        <w:t>IServiceCollection</w:t>
+      </w:r>
+      <w:proofErr w:type="spellEnd"/>
       <w:r>
         <w:rPr>
           <w:rFonts w:ascii="Consolas" w:hAnsi="Consolas" w:cs="Consolas"/>
@@ -12567,15 +14124,10 @@
           <w:szCs w:val="18"/>
           <w:highlight w:val="yellow"/>
         </w:rPr>
-        <w:t xml:space="preserve">            services.AddDiscoveryClient(Configuration);</w:t>
-      </w:r>
-    </w:p>
-    <w:p>
-      <w:pPr>
-        <w:autoSpaceDE w:val="0"/>
-        <w:autoSpaceDN w:val="0"/>
-        <w:adjustRightInd w:val="0"/>
-        <w:spacing w:after="0" w:line="240" w:lineRule="auto"/>
+        <w:t xml:space="preserve"> </w:t>
+      </w:r>
+      <w:proofErr w:type="spellStart"/>
+      <w:r>
         <w:rPr>
           <w:rFonts w:ascii="Consolas" w:hAnsi="Consolas" w:cs="Consolas"/>
           <w:color w:val="000000"/>
@@ -12583,7 +14135,9 @@
           <w:szCs w:val="18"/>
           <w:highlight w:val="yellow"/>
         </w:rPr>
-      </w:pPr>
+        <w:t>services</w:t>
+      </w:r>
+      <w:proofErr w:type="spellEnd"/>
       <w:r>
         <w:rPr>
           <w:rFonts w:ascii="Consolas" w:hAnsi="Consolas" w:cs="Consolas"/>
@@ -12592,8 +14146,7 @@
           <w:szCs w:val="18"/>
           <w:highlight w:val="yellow"/>
         </w:rPr>
-        <w:tab/>
-        <w:t xml:space="preserve">    </w:t>
+        <w:t>)</w:t>
       </w:r>
     </w:p>
     <w:p>
@@ -12618,9 +14171,15 @@
           <w:szCs w:val="18"/>
           <w:highlight w:val="yellow"/>
         </w:rPr>
-        <w:tab/>
-      </w:r>
-      <w:r>
+        <w:t xml:space="preserve">        {</w:t>
+      </w:r>
+    </w:p>
+    <w:p>
+      <w:pPr>
+        <w:autoSpaceDE w:val="0"/>
+        <w:autoSpaceDN w:val="0"/>
+        <w:adjustRightInd w:val="0"/>
+        <w:spacing w:after="0" w:line="240" w:lineRule="auto"/>
         <w:rPr>
           <w:rFonts w:ascii="Consolas" w:hAnsi="Consolas" w:cs="Consolas"/>
           <w:color w:val="000000"/>
@@ -12628,6 +14187,120 @@
           <w:szCs w:val="18"/>
           <w:highlight w:val="yellow"/>
         </w:rPr>
+      </w:pPr>
+      <w:r>
+        <w:rPr>
+          <w:rFonts w:ascii="Consolas" w:hAnsi="Consolas" w:cs="Consolas"/>
+          <w:color w:val="000000"/>
+          <w:sz w:val="18"/>
+          <w:szCs w:val="18"/>
+          <w:highlight w:val="yellow"/>
+        </w:rPr>
+        <w:t xml:space="preserve">            </w:t>
+      </w:r>
+      <w:proofErr w:type="spellStart"/>
+      <w:r>
+        <w:rPr>
+          <w:rFonts w:ascii="Consolas" w:hAnsi="Consolas" w:cs="Consolas"/>
+          <w:color w:val="000000"/>
+          <w:sz w:val="18"/>
+          <w:szCs w:val="18"/>
+          <w:highlight w:val="yellow"/>
+        </w:rPr>
+        <w:t>services.AddDiscoveryClient</w:t>
+      </w:r>
+      <w:proofErr w:type="spellEnd"/>
+      <w:r>
+        <w:rPr>
+          <w:rFonts w:ascii="Consolas" w:hAnsi="Consolas" w:cs="Consolas"/>
+          <w:color w:val="000000"/>
+          <w:sz w:val="18"/>
+          <w:szCs w:val="18"/>
+          <w:highlight w:val="yellow"/>
+        </w:rPr>
+        <w:t>(</w:t>
+      </w:r>
+      <w:proofErr w:type="spellStart"/>
+      <w:r>
+        <w:rPr>
+          <w:rFonts w:ascii="Consolas" w:hAnsi="Consolas" w:cs="Consolas"/>
+          <w:color w:val="000000"/>
+          <w:sz w:val="18"/>
+          <w:szCs w:val="18"/>
+          <w:highlight w:val="yellow"/>
+        </w:rPr>
+        <w:t>Configuration</w:t>
+      </w:r>
+      <w:proofErr w:type="spellEnd"/>
+      <w:r>
+        <w:rPr>
+          <w:rFonts w:ascii="Consolas" w:hAnsi="Consolas" w:cs="Consolas"/>
+          <w:color w:val="000000"/>
+          <w:sz w:val="18"/>
+          <w:szCs w:val="18"/>
+          <w:highlight w:val="yellow"/>
+        </w:rPr>
+        <w:t>);</w:t>
+      </w:r>
+    </w:p>
+    <w:p>
+      <w:pPr>
+        <w:autoSpaceDE w:val="0"/>
+        <w:autoSpaceDN w:val="0"/>
+        <w:adjustRightInd w:val="0"/>
+        <w:spacing w:after="0" w:line="240" w:lineRule="auto"/>
+        <w:rPr>
+          <w:rFonts w:ascii="Consolas" w:hAnsi="Consolas" w:cs="Consolas"/>
+          <w:color w:val="000000"/>
+          <w:sz w:val="18"/>
+          <w:szCs w:val="18"/>
+          <w:highlight w:val="yellow"/>
+        </w:rPr>
+      </w:pPr>
+      <w:r>
+        <w:rPr>
+          <w:rFonts w:ascii="Consolas" w:hAnsi="Consolas" w:cs="Consolas"/>
+          <w:color w:val="000000"/>
+          <w:sz w:val="18"/>
+          <w:szCs w:val="18"/>
+          <w:highlight w:val="yellow"/>
+        </w:rPr>
+        <w:tab/>
+        <w:t xml:space="preserve">    </w:t>
+      </w:r>
+    </w:p>
+    <w:p>
+      <w:pPr>
+        <w:autoSpaceDE w:val="0"/>
+        <w:autoSpaceDN w:val="0"/>
+        <w:adjustRightInd w:val="0"/>
+        <w:spacing w:after="0" w:line="240" w:lineRule="auto"/>
+        <w:rPr>
+          <w:rFonts w:ascii="Consolas" w:hAnsi="Consolas" w:cs="Consolas"/>
+          <w:color w:val="000000"/>
+          <w:sz w:val="18"/>
+          <w:szCs w:val="18"/>
+          <w:highlight w:val="yellow"/>
+        </w:rPr>
+      </w:pPr>
+      <w:r>
+        <w:rPr>
+          <w:rFonts w:ascii="Consolas" w:hAnsi="Consolas" w:cs="Consolas"/>
+          <w:color w:val="000000"/>
+          <w:sz w:val="18"/>
+          <w:szCs w:val="18"/>
+          <w:highlight w:val="yellow"/>
+        </w:rPr>
+        <w:tab/>
+      </w:r>
+      <w:r>
+        <w:rPr>
+          <w:rFonts w:ascii="Consolas" w:hAnsi="Consolas" w:cs="Consolas"/>
+          <w:color w:val="000000"/>
+          <w:sz w:val="18"/>
+          <w:szCs w:val="18"/>
+          <w:highlight w:val="yellow"/>
+        </w:rPr>
         <w:tab/>
         <w:t>. . .</w:t>
       </w:r>
@@ -12686,6 +14359,7 @@
           <w:highlight w:val="yellow"/>
         </w:rPr>
       </w:pPr>
+      <w:proofErr w:type="spellStart"/>
       <w:r>
         <w:rPr>
           <w:rFonts w:ascii="Consolas" w:hAnsi="Consolas" w:cs="Consolas"/>
@@ -12696,6 +14370,7 @@
         </w:rPr>
         <w:t>public</w:t>
       </w:r>
+      <w:proofErr w:type="spellEnd"/>
       <w:r>
         <w:rPr>
           <w:rFonts w:ascii="Consolas" w:hAnsi="Consolas" w:cs="Consolas"/>
@@ -12706,6 +14381,7 @@
         </w:rPr>
         <w:t xml:space="preserve"> </w:t>
       </w:r>
+      <w:proofErr w:type="spellStart"/>
       <w:r>
         <w:rPr>
           <w:rFonts w:ascii="Consolas" w:hAnsi="Consolas" w:cs="Consolas"/>
@@ -12716,6 +14392,7 @@
         </w:rPr>
         <w:t>void</w:t>
       </w:r>
+      <w:proofErr w:type="spellEnd"/>
       <w:r>
         <w:rPr>
           <w:rFonts w:ascii="Consolas" w:hAnsi="Consolas" w:cs="Consolas"/>
@@ -12724,15 +14401,10 @@
           <w:szCs w:val="18"/>
           <w:highlight w:val="yellow"/>
         </w:rPr>
-        <w:t xml:space="preserve"> Configure(IApplicationBuilder app, IWebHostEnvironment env)</w:t>
-      </w:r>
-    </w:p>
-    <w:p>
-      <w:pPr>
-        <w:autoSpaceDE w:val="0"/>
-        <w:autoSpaceDN w:val="0"/>
-        <w:adjustRightInd w:val="0"/>
-        <w:spacing w:after="0" w:line="240" w:lineRule="auto"/>
+        <w:t xml:space="preserve"> </w:t>
+      </w:r>
+      <w:proofErr w:type="spellStart"/>
+      <w:r>
         <w:rPr>
           <w:rFonts w:ascii="Consolas" w:hAnsi="Consolas" w:cs="Consolas"/>
           <w:color w:val="000000"/>
@@ -12740,7 +14412,9 @@
           <w:szCs w:val="18"/>
           <w:highlight w:val="yellow"/>
         </w:rPr>
-      </w:pPr>
+        <w:t>Configure</w:t>
+      </w:r>
+      <w:proofErr w:type="spellEnd"/>
       <w:r>
         <w:rPr>
           <w:rFonts w:ascii="Consolas" w:hAnsi="Consolas" w:cs="Consolas"/>
@@ -12749,6 +14423,119 @@
           <w:szCs w:val="18"/>
           <w:highlight w:val="yellow"/>
         </w:rPr>
+        <w:t>(</w:t>
+      </w:r>
+      <w:proofErr w:type="spellStart"/>
+      <w:r>
+        <w:rPr>
+          <w:rFonts w:ascii="Consolas" w:hAnsi="Consolas" w:cs="Consolas"/>
+          <w:color w:val="000000"/>
+          <w:sz w:val="18"/>
+          <w:szCs w:val="18"/>
+          <w:highlight w:val="yellow"/>
+        </w:rPr>
+        <w:t>IApplicationBuilder</w:t>
+      </w:r>
+      <w:proofErr w:type="spellEnd"/>
+      <w:r>
+        <w:rPr>
+          <w:rFonts w:ascii="Consolas" w:hAnsi="Consolas" w:cs="Consolas"/>
+          <w:color w:val="000000"/>
+          <w:sz w:val="18"/>
+          <w:szCs w:val="18"/>
+          <w:highlight w:val="yellow"/>
+        </w:rPr>
+        <w:t xml:space="preserve"> </w:t>
+      </w:r>
+      <w:proofErr w:type="spellStart"/>
+      <w:r>
+        <w:rPr>
+          <w:rFonts w:ascii="Consolas" w:hAnsi="Consolas" w:cs="Consolas"/>
+          <w:color w:val="000000"/>
+          <w:sz w:val="18"/>
+          <w:szCs w:val="18"/>
+          <w:highlight w:val="yellow"/>
+        </w:rPr>
+        <w:t>app</w:t>
+      </w:r>
+      <w:proofErr w:type="spellEnd"/>
+      <w:r>
+        <w:rPr>
+          <w:rFonts w:ascii="Consolas" w:hAnsi="Consolas" w:cs="Consolas"/>
+          <w:color w:val="000000"/>
+          <w:sz w:val="18"/>
+          <w:szCs w:val="18"/>
+          <w:highlight w:val="yellow"/>
+        </w:rPr>
+        <w:t xml:space="preserve">, </w:t>
+      </w:r>
+      <w:proofErr w:type="spellStart"/>
+      <w:r>
+        <w:rPr>
+          <w:rFonts w:ascii="Consolas" w:hAnsi="Consolas" w:cs="Consolas"/>
+          <w:color w:val="000000"/>
+          <w:sz w:val="18"/>
+          <w:szCs w:val="18"/>
+          <w:highlight w:val="yellow"/>
+        </w:rPr>
+        <w:t>IWebHostEnvironment</w:t>
+      </w:r>
+      <w:proofErr w:type="spellEnd"/>
+      <w:r>
+        <w:rPr>
+          <w:rFonts w:ascii="Consolas" w:hAnsi="Consolas" w:cs="Consolas"/>
+          <w:color w:val="000000"/>
+          <w:sz w:val="18"/>
+          <w:szCs w:val="18"/>
+          <w:highlight w:val="yellow"/>
+        </w:rPr>
+        <w:t xml:space="preserve"> </w:t>
+      </w:r>
+      <w:proofErr w:type="spellStart"/>
+      <w:r>
+        <w:rPr>
+          <w:rFonts w:ascii="Consolas" w:hAnsi="Consolas" w:cs="Consolas"/>
+          <w:color w:val="000000"/>
+          <w:sz w:val="18"/>
+          <w:szCs w:val="18"/>
+          <w:highlight w:val="yellow"/>
+        </w:rPr>
+        <w:t>env</w:t>
+      </w:r>
+      <w:proofErr w:type="spellEnd"/>
+      <w:r>
+        <w:rPr>
+          <w:rFonts w:ascii="Consolas" w:hAnsi="Consolas" w:cs="Consolas"/>
+          <w:color w:val="000000"/>
+          <w:sz w:val="18"/>
+          <w:szCs w:val="18"/>
+          <w:highlight w:val="yellow"/>
+        </w:rPr>
+        <w:t>)</w:t>
+      </w:r>
+    </w:p>
+    <w:p>
+      <w:pPr>
+        <w:autoSpaceDE w:val="0"/>
+        <w:autoSpaceDN w:val="0"/>
+        <w:adjustRightInd w:val="0"/>
+        <w:spacing w:after="0" w:line="240" w:lineRule="auto"/>
+        <w:rPr>
+          <w:rFonts w:ascii="Consolas" w:hAnsi="Consolas" w:cs="Consolas"/>
+          <w:color w:val="000000"/>
+          <w:sz w:val="18"/>
+          <w:szCs w:val="18"/>
+          <w:highlight w:val="yellow"/>
+        </w:rPr>
+      </w:pPr>
+      <w:r>
+        <w:rPr>
+          <w:rFonts w:ascii="Consolas" w:hAnsi="Consolas" w:cs="Consolas"/>
+          <w:color w:val="000000"/>
+          <w:sz w:val="18"/>
+          <w:szCs w:val="18"/>
+          <w:highlight w:val="yellow"/>
+        </w:rPr>
         <w:t xml:space="preserve">        {</w:t>
       </w:r>
     </w:p>
@@ -12824,18 +14611,9 @@
           <w:szCs w:val="18"/>
           <w:highlight w:val="yellow"/>
         </w:rPr>
-        <w:t xml:space="preserve">            app.UseDiscoveryClient();</w:t>
-      </w:r>
-    </w:p>
-    <w:p>
-      <w:pPr>
-        <w:rPr>
-          <w:rFonts w:ascii="Consolas" w:hAnsi="Consolas" w:cs="Consolas"/>
-          <w:color w:val="000000"/>
-          <w:sz w:val="18"/>
-          <w:szCs w:val="18"/>
-        </w:rPr>
-      </w:pPr>
+        <w:t xml:space="preserve">            </w:t>
+      </w:r>
+      <w:proofErr w:type="spellStart"/>
       <w:r>
         <w:rPr>
           <w:rFonts w:ascii="Consolas" w:hAnsi="Consolas" w:cs="Consolas"/>
@@ -12844,18 +14622,9 @@
           <w:szCs w:val="18"/>
           <w:highlight w:val="yellow"/>
         </w:rPr>
-        <w:t xml:space="preserve">        }</w:t>
-      </w:r>
-    </w:p>
-    <w:p>
-      <w:pPr>
-        <w:rPr>
-          <w:rFonts w:ascii="Consolas" w:hAnsi="Consolas" w:cs="Consolas"/>
-          <w:color w:val="000000"/>
-          <w:sz w:val="18"/>
-          <w:szCs w:val="18"/>
-        </w:rPr>
-      </w:pPr>
+        <w:t>app.UseDiscoveryClient</w:t>
+      </w:r>
+      <w:proofErr w:type="spellEnd"/>
       <w:r>
         <w:rPr>
           <w:rFonts w:ascii="Consolas" w:hAnsi="Consolas" w:cs="Consolas"/>
@@ -12864,12 +14633,60 @@
           <w:szCs w:val="18"/>
           <w:highlight w:val="yellow"/>
         </w:rPr>
+        <w:t>();</w:t>
+      </w:r>
+    </w:p>
+    <w:p>
+      <w:pPr>
+        <w:rPr>
+          <w:rFonts w:ascii="Consolas" w:hAnsi="Consolas" w:cs="Consolas"/>
+          <w:color w:val="000000"/>
+          <w:sz w:val="18"/>
+          <w:szCs w:val="18"/>
+        </w:rPr>
+      </w:pPr>
+      <w:r>
+        <w:rPr>
+          <w:rFonts w:ascii="Consolas" w:hAnsi="Consolas" w:cs="Consolas"/>
+          <w:color w:val="000000"/>
+          <w:sz w:val="18"/>
+          <w:szCs w:val="18"/>
+          <w:highlight w:val="yellow"/>
+        </w:rPr>
+        <w:t xml:space="preserve">        }</w:t>
+      </w:r>
+    </w:p>
+    <w:p>
+      <w:pPr>
+        <w:rPr>
+          <w:rFonts w:ascii="Consolas" w:hAnsi="Consolas" w:cs="Consolas"/>
+          <w:color w:val="000000"/>
+          <w:sz w:val="18"/>
+          <w:szCs w:val="18"/>
+        </w:rPr>
+      </w:pPr>
+      <w:r>
+        <w:rPr>
+          <w:rFonts w:ascii="Consolas" w:hAnsi="Consolas" w:cs="Consolas"/>
+          <w:color w:val="000000"/>
+          <w:sz w:val="18"/>
+          <w:szCs w:val="18"/>
+          <w:highlight w:val="yellow"/>
+        </w:rPr>
         <w:t>VERWERFEN???</w:t>
       </w:r>
     </w:p>
     <w:p>
       <w:r>
-        <w:t>In der Datei application.properties werden zentral die Eigenschaften der jeweiligen Anwendung gespeichert. Für den Eureka Server wurden Server Port und Applikationsname in der Datei</w:t>
+        <w:t xml:space="preserve">In der Datei </w:t>
+      </w:r>
+      <w:proofErr w:type="spellStart"/>
+      <w:r>
+        <w:t>application.properties</w:t>
+      </w:r>
+      <w:proofErr w:type="spellEnd"/>
+      <w:r>
+        <w:t xml:space="preserve"> werden zentral die Eigenschaften der jeweiligen Anwendung gespeichert. Für den Eureka Server wurden Server Port und Applikationsname in der Datei</w:t>
       </w:r>
       <w:r>
         <w:t xml:space="preserve"> wie in Abbildung…. </w:t>
@@ -12900,6 +14717,7 @@
           <w:szCs w:val="18"/>
         </w:rPr>
       </w:pPr>
+      <w:proofErr w:type="spellStart"/>
       <w:r>
         <w:rPr>
           <w:color w:val="CC7832"/>
@@ -12908,6 +14726,7 @@
         </w:rPr>
         <w:t>server.port</w:t>
       </w:r>
+      <w:proofErr w:type="spellEnd"/>
       <w:r>
         <w:rPr>
           <w:color w:val="808080"/>
@@ -12956,6 +14775,7 @@
         </w:rPr>
         <w:t>=</w:t>
       </w:r>
+      <w:proofErr w:type="spellStart"/>
       <w:r>
         <w:rPr>
           <w:color w:val="6A8759"/>
@@ -12964,6 +14784,7 @@
         </w:rPr>
         <w:t>discoveryservice</w:t>
       </w:r>
+      <w:proofErr w:type="spellEnd"/>
       <w:r>
         <w:rPr>
           <w:color w:val="6A8759"/>
@@ -12972,6 +14793,7 @@
         </w:rPr>
         <w:br/>
       </w:r>
+      <w:proofErr w:type="spellStart"/>
       <w:r>
         <w:rPr>
           <w:color w:val="CC7832"/>
@@ -12980,6 +14802,7 @@
         </w:rPr>
         <w:t>eureka.client.register-with-eureka</w:t>
       </w:r>
+      <w:proofErr w:type="spellEnd"/>
       <w:r>
         <w:rPr>
           <w:color w:val="808080"/>
@@ -12988,6 +14811,7 @@
         </w:rPr>
         <w:t>=</w:t>
       </w:r>
+      <w:proofErr w:type="spellStart"/>
       <w:r>
         <w:rPr>
           <w:color w:val="6A8759"/>
@@ -12996,6 +14820,7 @@
         </w:rPr>
         <w:t>false</w:t>
       </w:r>
+      <w:proofErr w:type="spellEnd"/>
       <w:r>
         <w:rPr>
           <w:color w:val="6A8759"/>
@@ -13004,6 +14829,7 @@
         </w:rPr>
         <w:br/>
       </w:r>
+      <w:proofErr w:type="spellStart"/>
       <w:r>
         <w:rPr>
           <w:color w:val="CC7832"/>
@@ -13012,6 +14838,7 @@
         </w:rPr>
         <w:t>eureka.client.fetch-registry</w:t>
       </w:r>
+      <w:proofErr w:type="spellEnd"/>
       <w:r>
         <w:rPr>
           <w:color w:val="808080"/>
@@ -13020,6 +14847,7 @@
         </w:rPr>
         <w:t>=</w:t>
       </w:r>
+      <w:proofErr w:type="spellStart"/>
       <w:r>
         <w:rPr>
           <w:color w:val="6A8759"/>
@@ -13028,6 +14856,7 @@
         </w:rPr>
         <w:t>false</w:t>
       </w:r>
+      <w:proofErr w:type="spellEnd"/>
       <w:r>
         <w:rPr>
           <w:color w:val="6A8759"/>
@@ -13044,13 +14873,23 @@
         </w:rPr>
         <w:br/>
       </w:r>
+      <w:proofErr w:type="spellStart"/>
       <w:r>
         <w:rPr>
           <w:color w:val="CC7832"/>
           <w:sz w:val="18"/>
           <w:szCs w:val="18"/>
         </w:rPr>
-        <w:t xml:space="preserve">eureka.client.serviceUrl.defaultZone </w:t>
+        <w:t>eureka.client.serviceUrl.defaultZone</w:t>
+      </w:r>
+      <w:proofErr w:type="spellEnd"/>
+      <w:r>
+        <w:rPr>
+          <w:color w:val="CC7832"/>
+          <w:sz w:val="18"/>
+          <w:szCs w:val="18"/>
+        </w:rPr>
+        <w:t xml:space="preserve"> </w:t>
       </w:r>
       <w:r>
         <w:rPr>
@@ -13105,6 +14944,7 @@
           <w:lang w:eastAsia="de-DE"/>
         </w:rPr>
       </w:pPr>
+      <w:proofErr w:type="spellStart"/>
       <w:r>
         <w:rPr>
           <w:rFonts w:ascii="Courier New" w:eastAsia="Times New Roman" w:hAnsi="Courier New" w:cs="Courier New"/>
@@ -13113,7 +14953,18 @@
           <w:szCs w:val="18"/>
           <w:lang w:eastAsia="de-DE"/>
         </w:rPr>
-        <w:t xml:space="preserve">server.port </w:t>
+        <w:t>server.port</w:t>
+      </w:r>
+      <w:proofErr w:type="spellEnd"/>
+      <w:r>
+        <w:rPr>
+          <w:rFonts w:ascii="Courier New" w:eastAsia="Times New Roman" w:hAnsi="Courier New" w:cs="Courier New"/>
+          <w:color w:val="CC7832"/>
+          <w:sz w:val="18"/>
+          <w:szCs w:val="18"/>
+          <w:lang w:eastAsia="de-DE"/>
+        </w:rPr>
+        <w:t xml:space="preserve"> </w:t>
       </w:r>
       <w:r>
         <w:rPr>
@@ -13165,6 +15016,7 @@
         </w:rPr>
         <w:t xml:space="preserve">= </w:t>
       </w:r>
+      <w:proofErr w:type="spellStart"/>
       <w:r>
         <w:rPr>
           <w:rFonts w:ascii="Courier New" w:eastAsia="Times New Roman" w:hAnsi="Courier New" w:cs="Courier New"/>
@@ -13175,6 +15027,7 @@
         </w:rPr>
         <w:t>firmenverwaltung</w:t>
       </w:r>
+      <w:proofErr w:type="spellEnd"/>
       <w:r>
         <w:rPr>
           <w:rFonts w:ascii="Courier New" w:eastAsia="Times New Roman" w:hAnsi="Courier New" w:cs="Courier New"/>
@@ -13303,7 +15156,23 @@
         <w:t>ring Cloud API-Gateway umgesetzt.</w:t>
       </w:r>
       <w:r>
-        <w:t xml:space="preserve"> Dieses läuft unter dem asynchronen event-driven Framework Netty.</w:t>
+        <w:t xml:space="preserve"> Dieses läuft unter dem asynchronen event-</w:t>
+      </w:r>
+      <w:proofErr w:type="spellStart"/>
+      <w:r>
+        <w:t>driven</w:t>
+      </w:r>
+      <w:proofErr w:type="spellEnd"/>
+      <w:r>
+        <w:t xml:space="preserve"> Framework </w:t>
+      </w:r>
+      <w:proofErr w:type="spellStart"/>
+      <w:r>
+        <w:t>Netty</w:t>
+      </w:r>
+      <w:proofErr w:type="spellEnd"/>
+      <w:r>
+        <w:t>.</w:t>
       </w:r>
       <w:r>
         <w:t xml:space="preserve"> </w:t>
@@ -13408,8 +15277,16 @@
         <w:rPr>
           <w:lang w:eastAsia="de-DE"/>
         </w:rPr>
-        <w:t xml:space="preserve"> mit Hystrix</w:t>
-      </w:r>
+        <w:t xml:space="preserve"> mit </w:t>
+      </w:r>
+      <w:proofErr w:type="spellStart"/>
+      <w:r>
+        <w:rPr>
+          <w:lang w:eastAsia="de-DE"/>
+        </w:rPr>
+        <w:t>Hystrix</w:t>
+      </w:r>
+      <w:proofErr w:type="spellEnd"/>
       <w:r>
         <w:rPr>
           <w:lang w:eastAsia="de-DE"/>
@@ -13428,17 +15305,39 @@
           <w:lang w:eastAsia="de-DE"/>
         </w:rPr>
       </w:pPr>
-      <w:r>
-        <w:rPr>
-          <w:lang w:eastAsia="de-DE"/>
-        </w:rPr>
-        <w:t xml:space="preserve">Limitsetzung für eine </w:t>
-      </w:r>
-      <w:r>
-        <w:rPr>
-          <w:lang w:eastAsia="de-DE"/>
-        </w:rPr>
-        <w:t>bestimmte Anzahl an Requests pro Zeiteinheit</w:t>
+      <w:proofErr w:type="spellStart"/>
+      <w:r>
+        <w:rPr>
+          <w:lang w:eastAsia="de-DE"/>
+        </w:rPr>
+        <w:t>Limitsetzung</w:t>
+      </w:r>
+      <w:proofErr w:type="spellEnd"/>
+      <w:r>
+        <w:rPr>
+          <w:lang w:eastAsia="de-DE"/>
+        </w:rPr>
+        <w:t xml:space="preserve"> für eine </w:t>
+      </w:r>
+      <w:r>
+        <w:rPr>
+          <w:lang w:eastAsia="de-DE"/>
+        </w:rPr>
+        <w:t xml:space="preserve">bestimmte Anzahl an </w:t>
+      </w:r>
+      <w:proofErr w:type="spellStart"/>
+      <w:r>
+        <w:rPr>
+          <w:lang w:eastAsia="de-DE"/>
+        </w:rPr>
+        <w:t>Requests</w:t>
+      </w:r>
+      <w:proofErr w:type="spellEnd"/>
+      <w:r>
+        <w:rPr>
+          <w:lang w:eastAsia="de-DE"/>
+        </w:rPr>
+        <w:t xml:space="preserve"> pro Zeiteinheit</w:t>
       </w:r>
       <w:r>
         <w:rPr>
@@ -13480,8 +15379,16 @@
         <w:rPr>
           <w:lang w:eastAsia="de-DE"/>
         </w:rPr>
-        <w:t xml:space="preserve"> mit Redis</w:t>
-      </w:r>
+        <w:t xml:space="preserve"> mit </w:t>
+      </w:r>
+      <w:proofErr w:type="spellStart"/>
+      <w:r>
+        <w:rPr>
+          <w:lang w:eastAsia="de-DE"/>
+        </w:rPr>
+        <w:t>Redis</w:t>
+      </w:r>
+      <w:proofErr w:type="spellEnd"/>
       <w:r>
         <w:rPr>
           <w:lang w:eastAsia="de-DE"/>
@@ -13553,7 +15460,23 @@
     </w:p>
     <w:p>
       <w:r>
-        <w:t>Für die IT-Kom Anwendung wurde das Gateway als Spring Boot Projekt ApiGateway umgesetzt. Diesem wurde die Abhängigkeit</w:t>
+        <w:t>Für die IT-</w:t>
+      </w:r>
+      <w:proofErr w:type="spellStart"/>
+      <w:r>
+        <w:t>Kom</w:t>
+      </w:r>
+      <w:proofErr w:type="spellEnd"/>
+      <w:r>
+        <w:t xml:space="preserve"> Anwendung wurde das Gateway als Spring Boot Projekt </w:t>
+      </w:r>
+      <w:proofErr w:type="spellStart"/>
+      <w:r>
+        <w:t>ApiGateway</w:t>
+      </w:r>
+      <w:proofErr w:type="spellEnd"/>
+      <w:r>
+        <w:t xml:space="preserve"> umgesetzt. Diesem wurde die Abhängigkeit</w:t>
       </w:r>
       <w:r>
         <w:t>en</w:t>
@@ -13562,10 +15485,26 @@
         <w:t xml:space="preserve"> </w:t>
       </w:r>
       <w:r>
-        <w:t>spring-cloud-starter-gateway hinzugefügt.</w:t>
-      </w:r>
-      <w:r>
-        <w:t xml:space="preserve"> In der Datei applications.properties wurde der Port 8081 festgelegt über den Anfragen des Clients zum jeweiligen benötigten Service weitergeleitet werden.</w:t>
+        <w:t>spring-</w:t>
+      </w:r>
+      <w:proofErr w:type="spellStart"/>
+      <w:r>
+        <w:t>cloud</w:t>
+      </w:r>
+      <w:proofErr w:type="spellEnd"/>
+      <w:r>
+        <w:t>-starter-gateway hinzugefügt.</w:t>
+      </w:r>
+      <w:r>
+        <w:t xml:space="preserve"> In der Datei </w:t>
+      </w:r>
+      <w:proofErr w:type="spellStart"/>
+      <w:r>
+        <w:t>applications.properties</w:t>
+      </w:r>
+      <w:proofErr w:type="spellEnd"/>
+      <w:r>
+        <w:t xml:space="preserve"> wurde der Port 8081 festgelegt über den Anfragen des Clients zum jeweiligen benötigten Service weitergeleitet werden.</w:t>
       </w:r>
       <w:r>
         <w:t xml:space="preserve"> Zum Beispiel</w:t>
@@ -13577,7 +15516,15 @@
         <w:t xml:space="preserve"> </w:t>
       </w:r>
       <w:r>
-        <w:t xml:space="preserve">Somit muss dem Aufrufer nur noch der Port des Api-Gateways </w:t>
+        <w:t xml:space="preserve">Somit muss dem Aufrufer nur noch der Port des </w:t>
+      </w:r>
+      <w:proofErr w:type="spellStart"/>
+      <w:r>
+        <w:t>Api</w:t>
+      </w:r>
+      <w:proofErr w:type="spellEnd"/>
+      <w:r>
+        <w:t xml:space="preserve">-Gateways </w:t>
       </w:r>
       <w:r>
         <w:t xml:space="preserve">und der Name des Services </w:t>
@@ -13586,12 +15533,36 @@
         <w:t>bekannt sein.</w:t>
       </w:r>
       <w:r>
-        <w:t xml:space="preserve"> Mit dem Integrierten Loadbalancer ist es möglich für Requests eine Lastverteilung auf mehrere Serverinstanzen umzusetzen. </w:t>
-      </w:r>
-    </w:p>
-    <w:p>
-      <w:r>
-        <w:t>Die verwendung des Loadbalancers wird ermöglicht indem in der Datei application.properties des A</w:t>
+        <w:t xml:space="preserve"> Mit dem Integrierten Loadbalancer ist es möglich für </w:t>
+      </w:r>
+      <w:proofErr w:type="spellStart"/>
+      <w:r>
+        <w:t>Requests</w:t>
+      </w:r>
+      <w:proofErr w:type="spellEnd"/>
+      <w:r>
+        <w:t xml:space="preserve"> eine Lastverteilung auf mehrere Serverinstanzen umzusetzen. </w:t>
+      </w:r>
+    </w:p>
+    <w:p>
+      <w:r>
+        <w:t xml:space="preserve">Die </w:t>
+      </w:r>
+      <w:proofErr w:type="spellStart"/>
+      <w:r>
+        <w:t>verwendung</w:t>
+      </w:r>
+      <w:proofErr w:type="spellEnd"/>
+      <w:r>
+        <w:t xml:space="preserve"> des Loadbalancers wird ermöglicht indem in der Datei </w:t>
+      </w:r>
+      <w:proofErr w:type="spellStart"/>
+      <w:r>
+        <w:t>application.properties</w:t>
+      </w:r>
+      <w:proofErr w:type="spellEnd"/>
+      <w:r>
+        <w:t xml:space="preserve"> des A</w:t>
       </w:r>
       <w:r>
         <w:t>PI-</w:t>
@@ -13612,25 +15583,59 @@
     <w:p>
       <w:r>
         <w:br/>
-        <w:t>spring.cloud.gateway.routes[</w:t>
-      </w:r>
+      </w:r>
+      <w:proofErr w:type="spellStart"/>
+      <w:r>
+        <w:t>spring.cloud.gateway.routes</w:t>
+      </w:r>
+      <w:proofErr w:type="spellEnd"/>
+      <w:r>
+        <w:t>[</w:t>
+      </w:r>
+      <w:proofErr w:type="spellStart"/>
       <w:r>
         <w:rPr>
           <w:i/>
           <w:iCs/>
         </w:rPr>
-        <w:t>nummer der Route</w:t>
-      </w:r>
-      <w:r>
-        <w:t>].uri=lb//</w:t>
-      </w:r>
+        <w:t>nummer</w:t>
+      </w:r>
+      <w:proofErr w:type="spellEnd"/>
       <w:r>
         <w:rPr>
           <w:i/>
           <w:iCs/>
         </w:rPr>
+        <w:t xml:space="preserve"> der Route</w:t>
+      </w:r>
+      <w:r>
+        <w:t>].</w:t>
+      </w:r>
+      <w:proofErr w:type="spellStart"/>
+      <w:r>
+        <w:t>uri</w:t>
+      </w:r>
+      <w:proofErr w:type="spellEnd"/>
+      <w:r>
+        <w:t>=</w:t>
+      </w:r>
+      <w:proofErr w:type="spellStart"/>
+      <w:r>
+        <w:t>lb</w:t>
+      </w:r>
+      <w:proofErr w:type="spellEnd"/>
+      <w:r>
+        <w:t>//</w:t>
+      </w:r>
+      <w:proofErr w:type="spellStart"/>
+      <w:r>
+        <w:rPr>
+          <w:i/>
+          <w:iCs/>
+        </w:rPr>
         <w:t>servicename</w:t>
       </w:r>
+      <w:proofErr w:type="spellEnd"/>
     </w:p>
     <w:p>
       <w:r>
@@ -13641,7 +15646,15 @@
         <w:t>Der Port für jede Service Instanz wird automatisch festgelegt, wenn</w:t>
       </w:r>
       <w:r>
-        <w:t xml:space="preserve"> in jedem Service der Port in der Datei applications.properties auf 0 gesetzt w</w:t>
+        <w:t xml:space="preserve"> in jedem Service der Port in der Datei </w:t>
+      </w:r>
+      <w:proofErr w:type="spellStart"/>
+      <w:r>
+        <w:t>applications.properties</w:t>
+      </w:r>
+      <w:proofErr w:type="spellEnd"/>
+      <w:r>
+        <w:t xml:space="preserve"> auf 0 gesetzt w</w:t>
       </w:r>
       <w:r>
         <w:t>ird</w:t>
@@ -13662,43 +15675,103 @@
         <w:pStyle w:val="berschrift2"/>
       </w:pPr>
       <w:bookmarkStart w:id="49" w:name="_Toc84238393"/>
-      <w:r>
-        <w:t>Keycloak und Spring Security</w:t>
+      <w:proofErr w:type="spellStart"/>
+      <w:r>
+        <w:t>Keycloak</w:t>
+      </w:r>
+      <w:proofErr w:type="spellEnd"/>
+      <w:r>
+        <w:t xml:space="preserve"> und Spring Security</w:t>
       </w:r>
       <w:bookmarkEnd w:id="49"/>
     </w:p>
     <w:p/>
     <w:p>
-      <w:r>
-        <w:t>Keycloac ist ein Op</w:t>
+      <w:proofErr w:type="spellStart"/>
+      <w:r>
+        <w:t>Keycloac</w:t>
+      </w:r>
+      <w:proofErr w:type="spellEnd"/>
+      <w:r>
+        <w:t xml:space="preserve"> ist ein </w:t>
+      </w:r>
+      <w:proofErr w:type="spellStart"/>
+      <w:r>
+        <w:t>Op</w:t>
       </w:r>
       <w:r>
         <w:t>en</w:t>
       </w:r>
       <w:r>
-        <w:t>source Projekt</w:t>
+        <w:t>source</w:t>
+      </w:r>
+      <w:proofErr w:type="spellEnd"/>
+      <w:r>
+        <w:t xml:space="preserve"> Projekt</w:t>
       </w:r>
       <w:r>
         <w:t xml:space="preserve"> für Identity und Access Management von</w:t>
       </w:r>
       <w:r>
-        <w:t xml:space="preserve"> der Fiirma RedHat.</w:t>
+        <w:t xml:space="preserve"> der </w:t>
+      </w:r>
+      <w:proofErr w:type="spellStart"/>
+      <w:r>
+        <w:t>Fiirma</w:t>
+      </w:r>
+      <w:proofErr w:type="spellEnd"/>
+      <w:r>
+        <w:t xml:space="preserve"> </w:t>
+      </w:r>
+      <w:proofErr w:type="spellStart"/>
+      <w:r>
+        <w:t>RedHat</w:t>
+      </w:r>
+      <w:proofErr w:type="spellEnd"/>
+      <w:r>
+        <w:t>.</w:t>
       </w:r>
       <w:r>
         <w:t xml:space="preserve"> Ziel des Projektes ist es eine sichere Authentifizierung für Anwendungen und Dienste mit möglichst </w:t>
       </w:r>
       <w:r>
-        <w:t>wenig Code sicher zur Verfügung zu stellen. Keycloak</w:t>
-      </w:r>
-      <w:r>
-        <w:t xml:space="preserve"> stellt einen Authorisierungsserver zur Verfügung, welcher das OpenId Connect Protokoll verwendet.</w:t>
-      </w:r>
-      <w:r>
-        <w:t xml:space="preserve"> Keyckloak</w:t>
+        <w:t xml:space="preserve">wenig Code sicher zur Verfügung zu stellen. </w:t>
+      </w:r>
+      <w:proofErr w:type="spellStart"/>
+      <w:r>
+        <w:t>Keycloak</w:t>
+      </w:r>
+      <w:proofErr w:type="spellEnd"/>
+      <w:r>
+        <w:t xml:space="preserve"> stellt einen </w:t>
+      </w:r>
+      <w:proofErr w:type="spellStart"/>
+      <w:r>
+        <w:t>Authorisierungsserver</w:t>
+      </w:r>
+      <w:proofErr w:type="spellEnd"/>
+      <w:r>
+        <w:t xml:space="preserve"> zur Verfügung, welcher das </w:t>
+      </w:r>
+      <w:proofErr w:type="spellStart"/>
+      <w:r>
+        <w:t>OpenId</w:t>
+      </w:r>
+      <w:proofErr w:type="spellEnd"/>
+      <w:r>
+        <w:t xml:space="preserve"> Connect Protokoll verwendet.</w:t>
       </w:r>
       <w:r>
         <w:t xml:space="preserve"> </w:t>
       </w:r>
+      <w:proofErr w:type="spellStart"/>
+      <w:r>
+        <w:t>Keyckloak</w:t>
+      </w:r>
+      <w:proofErr w:type="spellEnd"/>
+      <w:r>
+        <w:t xml:space="preserve"> </w:t>
+      </w:r>
       <w:r>
         <w:t xml:space="preserve">dient als Identity </w:t>
       </w:r>
@@ -13709,8 +15782,21 @@
         <w:t xml:space="preserve"> </w:t>
       </w:r>
       <w:r>
-        <w:t>zwischen identity providern</w:t>
-      </w:r>
+        <w:t xml:space="preserve">zwischen </w:t>
+      </w:r>
+      <w:proofErr w:type="spellStart"/>
+      <w:r>
+        <w:t>identity</w:t>
+      </w:r>
+      <w:proofErr w:type="spellEnd"/>
+      <w:r>
+        <w:t xml:space="preserve"> </w:t>
+      </w:r>
+      <w:proofErr w:type="spellStart"/>
+      <w:r>
+        <w:t>providern</w:t>
+      </w:r>
+      <w:proofErr w:type="spellEnd"/>
       <w:r>
         <w:t xml:space="preserve"> und bietet die Möglichkeit auf </w:t>
       </w:r>
@@ -13718,7 +15804,15 @@
         <w:t>A</w:t>
       </w:r>
       <w:r>
-        <w:t>ccounts von Drittanbietern wie zum Beispiel Facebook oder Youtube zu referenzieren. Dadurch kann dem Benutzer unter anderem das Anlegen von Benutzeraccounts für die Anwendung erspart</w:t>
+        <w:t xml:space="preserve">ccounts von Drittanbietern wie zum Beispiel Facebook oder </w:t>
+      </w:r>
+      <w:proofErr w:type="spellStart"/>
+      <w:r>
+        <w:t>Youtube</w:t>
+      </w:r>
+      <w:proofErr w:type="spellEnd"/>
+      <w:r>
+        <w:t xml:space="preserve"> zu referenzieren. Dadurch kann dem Benutzer unter anderem das Anlegen von Benutzeraccounts für die Anwendung erspart</w:t>
       </w:r>
       <w:r>
         <w:t xml:space="preserve"> bleiben</w:t>
@@ -13730,23 +15824,73 @@
         <w:t xml:space="preserve"> </w:t>
       </w:r>
       <w:r>
-        <w:t>Für die Anwendung der IT-Kom könnte mit dem Einsatz von Keycloak ebenfalls ein Login über Drittanbieter wie zum Beispiel mit der Verwendung des Hochschulaccounts über den Server der Hochschule ermöglicht werden.</w:t>
+        <w:t>Für die Anwendung der IT-</w:t>
+      </w:r>
+      <w:proofErr w:type="spellStart"/>
+      <w:r>
+        <w:t>Kom</w:t>
+      </w:r>
+      <w:proofErr w:type="spellEnd"/>
+      <w:r>
+        <w:t xml:space="preserve"> könnte mit dem Einsatz von </w:t>
+      </w:r>
+      <w:proofErr w:type="spellStart"/>
+      <w:r>
+        <w:t>Keycloak</w:t>
+      </w:r>
+      <w:proofErr w:type="spellEnd"/>
+      <w:r>
+        <w:t xml:space="preserve"> ebenfalls ein Login über Drittanbieter wie zum Beispiel mit der Verwendung des Hochschulaccounts über den Server der Hochschule ermöglicht werden.</w:t>
       </w:r>
       <w:r>
         <w:br/>
-        <w:t xml:space="preserve">Damit ein angemeldeter Benutzer nur Ressourcen verwenden kann, für die er Autorisiert ist, wurden für die IT-Kom Anwendung die Rollen ……. definiert. Diese Rollen lassen sich mit geringem Aufwand über die Keycloak-Administrationsoberfläche konfigurieren. </w:t>
+        <w:t>Damit ein angemeldeter Benutzer nur Ressourcen verwenden kann, für die er Autorisiert ist, wurden für die IT-</w:t>
+      </w:r>
+      <w:proofErr w:type="spellStart"/>
+      <w:r>
+        <w:t>Kom</w:t>
+      </w:r>
+      <w:proofErr w:type="spellEnd"/>
+      <w:r>
+        <w:t xml:space="preserve"> Anwendung die Rollen ……. definiert. Diese Rollen lassen sich mit geringem Aufwand über die </w:t>
+      </w:r>
+      <w:proofErr w:type="spellStart"/>
+      <w:r>
+        <w:t>Keycloak</w:t>
+      </w:r>
+      <w:proofErr w:type="spellEnd"/>
+      <w:r>
+        <w:t xml:space="preserve">-Administrationsoberfläche konfigurieren. </w:t>
       </w:r>
     </w:p>
     <w:p>
       <w:r>
         <w:t xml:space="preserve">Auf der offiziellen Webseite von </w:t>
       </w:r>
+      <w:proofErr w:type="spellStart"/>
       <w:r>
         <w:t>K</w:t>
       </w:r>
       <w:r>
-        <w:t>eycloak steht eine Standalon-Server-Distribution frei zum Download zur Verfügung. Diese lässt sich per Konsole über das skript</w:t>
-      </w:r>
+        <w:t>eycloak</w:t>
+      </w:r>
+      <w:proofErr w:type="spellEnd"/>
+      <w:r>
+        <w:t xml:space="preserve"> steht eine </w:t>
+      </w:r>
+      <w:proofErr w:type="spellStart"/>
+      <w:r>
+        <w:t>Standalon</w:t>
+      </w:r>
+      <w:proofErr w:type="spellEnd"/>
+      <w:r>
+        <w:t xml:space="preserve">-Server-Distribution frei zum Download zur Verfügung. Diese lässt sich per Konsole über das </w:t>
+      </w:r>
+      <w:proofErr w:type="spellStart"/>
+      <w:r>
+        <w:t>skript</w:t>
+      </w:r>
+      <w:proofErr w:type="spellEnd"/>
       <w:r>
         <w:br/>
       </w:r>
@@ -13797,13 +15941,42 @@
         <w:t xml:space="preserve"> </w:t>
       </w:r>
       <w:r>
-        <w:t>die Administrationsoberfläche aufrufen. Für die IT-Kom-Anwendung wurde über diese Oberfläche der Real</w:t>
+        <w:t>die Administrationsoberfläche aufrufen. Für die IT-</w:t>
+      </w:r>
+      <w:proofErr w:type="spellStart"/>
+      <w:r>
+        <w:t>Kom</w:t>
+      </w:r>
+      <w:proofErr w:type="spellEnd"/>
+      <w:r>
+        <w:t xml:space="preserve">-Anwendung wurde über diese Oberfläche der </w:t>
+      </w:r>
+      <w:proofErr w:type="spellStart"/>
+      <w:r>
+        <w:t>Real</w:t>
       </w:r>
       <w:r>
         <w:t>m</w:t>
       </w:r>
-      <w:r>
-        <w:t xml:space="preserve"> it-kom eingerichtet. Unter dem Realm lassen sich Benutzer, Anmeldeinformationen, Rollen und Gruppen</w:t>
+      <w:proofErr w:type="spellEnd"/>
+      <w:r>
+        <w:t xml:space="preserve"> </w:t>
+      </w:r>
+      <w:proofErr w:type="spellStart"/>
+      <w:r>
+        <w:t>it-kom</w:t>
+      </w:r>
+      <w:proofErr w:type="spellEnd"/>
+      <w:r>
+        <w:t xml:space="preserve"> eingerichtet. Unter dem </w:t>
+      </w:r>
+      <w:proofErr w:type="spellStart"/>
+      <w:r>
+        <w:t>Realm</w:t>
+      </w:r>
+      <w:proofErr w:type="spellEnd"/>
+      <w:r>
+        <w:t xml:space="preserve"> lassen sich Benutzer, Anmeldeinformationen, Rollen und Gruppen</w:t>
       </w:r>
       <w:r>
         <w:t xml:space="preserve"> anlegen und</w:t>
@@ -13821,10 +15994,50 @@
         <w:t>keycloak.org</w:t>
       </w:r>
       <w:r>
-        <w:t xml:space="preserve"> um Entitäten welche von Keycloak angefordert werden um den Benutzer zu Authentifizieren. Dabei handelt es sich um Dienste oder Anwendungen. Für die IT-Kom Anwendung wurde der Client it-kom-client eingerichtet. Die Abbildung </w:t>
-      </w:r>
-      <w:r>
-        <w:t>… zeigt die Administrationsoberfläche von Keycloak.</w:t>
+        <w:t xml:space="preserve"> um Entitäten welche von </w:t>
+      </w:r>
+      <w:proofErr w:type="spellStart"/>
+      <w:r>
+        <w:t>Keycloak</w:t>
+      </w:r>
+      <w:proofErr w:type="spellEnd"/>
+      <w:r>
+        <w:t xml:space="preserve"> angefordert werden um den Benutzer zu Authentifizieren. Dabei handelt es sich um Dienste oder Anwendungen. Für die IT-</w:t>
+      </w:r>
+      <w:proofErr w:type="spellStart"/>
+      <w:r>
+        <w:t>Kom</w:t>
+      </w:r>
+      <w:proofErr w:type="spellEnd"/>
+      <w:r>
+        <w:t xml:space="preserve"> Anwendung wurde der Client </w:t>
+      </w:r>
+      <w:proofErr w:type="spellStart"/>
+      <w:r>
+        <w:t>it</w:t>
+      </w:r>
+      <w:proofErr w:type="spellEnd"/>
+      <w:r>
+        <w:t>-</w:t>
+      </w:r>
+      <w:proofErr w:type="spellStart"/>
+      <w:r>
+        <w:t>kom</w:t>
+      </w:r>
+      <w:proofErr w:type="spellEnd"/>
+      <w:r>
+        <w:t xml:space="preserve">-client eingerichtet. Die Abbildung </w:t>
+      </w:r>
+      <w:r>
+        <w:t xml:space="preserve">… zeigt die Administrationsoberfläche von </w:t>
+      </w:r>
+      <w:proofErr w:type="spellStart"/>
+      <w:r>
+        <w:t>Keycloak</w:t>
+      </w:r>
+      <w:proofErr w:type="spellEnd"/>
+      <w:r>
+        <w:t>.</w:t>
       </w:r>
       <w:r>
         <w:t xml:space="preserve"> </w:t>
@@ -13946,8 +16159,29 @@
         </w:numPr>
       </w:pPr>
       <w:r>
-        <w:t>Schutz vor Angriffen wie zum Beispiel Clickjacking, Cross-Side-Request-Forgery und fixation</w:t>
-      </w:r>
+        <w:t xml:space="preserve">Schutz vor Angriffen wie zum Beispiel </w:t>
+      </w:r>
+      <w:proofErr w:type="spellStart"/>
+      <w:r>
+        <w:t>Clickjacking</w:t>
+      </w:r>
+      <w:proofErr w:type="spellEnd"/>
+      <w:r>
+        <w:t>, Cross-Side-Request-</w:t>
+      </w:r>
+      <w:proofErr w:type="spellStart"/>
+      <w:r>
+        <w:t>Forgery</w:t>
+      </w:r>
+      <w:proofErr w:type="spellEnd"/>
+      <w:r>
+        <w:t xml:space="preserve"> und </w:t>
+      </w:r>
+      <w:proofErr w:type="spellStart"/>
+      <w:r>
+        <w:t>fixation</w:t>
+      </w:r>
+      <w:proofErr w:type="spellEnd"/>
     </w:p>
     <w:p>
       <w:pPr>
@@ -13969,13 +16203,37 @@
         <w:t xml:space="preserve">in der Datei pom.xml der </w:t>
       </w:r>
       <w:r>
-        <w:t xml:space="preserve">Services und im Api-Gateway die </w:t>
-      </w:r>
-      <w:r>
-        <w:t>Abhängigkeit spring-boot-starter-security hinzugefügt.</w:t>
-      </w:r>
-      <w:r>
-        <w:t xml:space="preserve"> Weiterhin wurde jeweils die Klasse SecurityConfig erstellt und mit @EnableWebSecurity gekennzeichnet</w:t>
+        <w:t xml:space="preserve">Services und im </w:t>
+      </w:r>
+      <w:proofErr w:type="spellStart"/>
+      <w:r>
+        <w:t>Api</w:t>
+      </w:r>
+      <w:proofErr w:type="spellEnd"/>
+      <w:r>
+        <w:t xml:space="preserve">-Gateway die </w:t>
+      </w:r>
+      <w:r>
+        <w:t>Abhängigkeit spring-boot-starter-</w:t>
+      </w:r>
+      <w:proofErr w:type="spellStart"/>
+      <w:r>
+        <w:t>security</w:t>
+      </w:r>
+      <w:proofErr w:type="spellEnd"/>
+      <w:r>
+        <w:t xml:space="preserve"> hinzugefügt.</w:t>
+      </w:r>
+      <w:r>
+        <w:t xml:space="preserve"> Weiterhin wurde jeweils die Klasse </w:t>
+      </w:r>
+      <w:proofErr w:type="spellStart"/>
+      <w:r>
+        <w:t>SecurityConfig</w:t>
+      </w:r>
+      <w:proofErr w:type="spellEnd"/>
+      <w:r>
+        <w:t xml:space="preserve"> erstellt und mit @EnableWebSecurity gekennzeichnet</w:t>
       </w:r>
       <w:r>
         <w:t xml:space="preserve">. Dadurch werden bei jedem Request die Sicherheitskonfigurationen umgesetzt. </w:t>
@@ -13984,28 +16242,89 @@
         <w:t>Zusätzlich wurden Filterketten definiert. Es wurde festgelegt für welche URL ein Login erforderlich ist. Weiterhin können Filter anhand von Rollen gesetzt werden. Die Methode</w:t>
       </w:r>
       <w:r>
-        <w:t xml:space="preserve">n pathMatchers und </w:t>
-      </w:r>
-      <w:r>
-        <w:t xml:space="preserve">permittAll() ermöglicht </w:t>
-      </w:r>
-      <w:r>
-        <w:t>einen Aufruf der gewählten URL ohne Auhentifizierung. Die Methode authenticat</w:t>
+        <w:t xml:space="preserve">n </w:t>
+      </w:r>
+      <w:proofErr w:type="spellStart"/>
+      <w:r>
+        <w:t>pathMatchers</w:t>
+      </w:r>
+      <w:proofErr w:type="spellEnd"/>
+      <w:r>
+        <w:t xml:space="preserve"> und </w:t>
+      </w:r>
+      <w:proofErr w:type="spellStart"/>
+      <w:r>
+        <w:t>permittAll</w:t>
+      </w:r>
+      <w:proofErr w:type="spellEnd"/>
+      <w:r>
+        <w:t xml:space="preserve">() ermöglicht </w:t>
+      </w:r>
+      <w:r>
+        <w:t xml:space="preserve">einen Aufruf der gewählten URL ohne </w:t>
+      </w:r>
+      <w:proofErr w:type="spellStart"/>
+      <w:r>
+        <w:t>Auhentifizierung</w:t>
+      </w:r>
+      <w:proofErr w:type="spellEnd"/>
+      <w:r>
+        <w:t xml:space="preserve">. Die Methode </w:t>
+      </w:r>
+      <w:proofErr w:type="spellStart"/>
+      <w:r>
+        <w:t>authenticat</w:t>
       </w:r>
       <w:r>
         <w:t>e</w:t>
       </w:r>
       <w:r>
-        <w:t xml:space="preserve">d setzt eine Authentifizierung des Benutzers voraus. </w:t>
-      </w:r>
-      <w:r>
-        <w:t xml:space="preserve"> In Abbildung … wurden alle URLs des Besucher Service welcher unter der URL /ai-it-kom verfügbar ist für alle Benutzer verfügbar gemacht weiterhin kann der Besucherservice</w:t>
+        <w:t>d</w:t>
+      </w:r>
+      <w:proofErr w:type="spellEnd"/>
+      <w:r>
+        <w:t xml:space="preserve"> setzt eine Authentifizierung des Benutzers voraus. </w:t>
+      </w:r>
+      <w:r>
+        <w:t xml:space="preserve"> In Abbildung … wurden alle URLs des Besucher Service welcher unter der URL /ai-</w:t>
+      </w:r>
+      <w:proofErr w:type="spellStart"/>
+      <w:r>
+        <w:t>it</w:t>
+      </w:r>
+      <w:proofErr w:type="spellEnd"/>
+      <w:r>
+        <w:t>-</w:t>
+      </w:r>
+      <w:proofErr w:type="spellStart"/>
+      <w:r>
+        <w:t>kom</w:t>
+      </w:r>
+      <w:proofErr w:type="spellEnd"/>
+      <w:r>
+        <w:t xml:space="preserve"> verfügbar ist für alle Benutzer verfügbar gemacht weiterhin kann der Besucherservice</w:t>
       </w:r>
       <w:r>
         <w:t xml:space="preserve"> </w:t>
       </w:r>
       <w:r>
-        <w:t xml:space="preserve">über den Firmenverwaltungsservice über die URL /firmenverwaltung/allCompanies </w:t>
+        <w:t>über den Firmenverwaltungsservice über die URL /</w:t>
+      </w:r>
+      <w:proofErr w:type="spellStart"/>
+      <w:r>
+        <w:t>firmenverwaltung</w:t>
+      </w:r>
+      <w:proofErr w:type="spellEnd"/>
+      <w:r>
+        <w:t>/</w:t>
+      </w:r>
+      <w:proofErr w:type="spellStart"/>
+      <w:r>
+        <w:t>allCompanies</w:t>
+      </w:r>
+      <w:proofErr w:type="spellEnd"/>
+      <w:r>
+        <w:t xml:space="preserve"> </w:t>
       </w:r>
       <w:r>
         <w:t>alle Firmen ausgeben, die an der Messe teilnehmen</w:t>
@@ -14014,7 +16333,31 @@
         <w:t xml:space="preserve">. </w:t>
       </w:r>
       <w:r>
-        <w:t xml:space="preserve">Die URLs /firmenverwaltung und /firmenverwaltung/create sind nur von Firmenaccounts oder Administratoren aufrufbar. </w:t>
+        <w:t>Die URLs /</w:t>
+      </w:r>
+      <w:proofErr w:type="spellStart"/>
+      <w:r>
+        <w:t>firmenverwaltung</w:t>
+      </w:r>
+      <w:proofErr w:type="spellEnd"/>
+      <w:r>
+        <w:t xml:space="preserve"> und /</w:t>
+      </w:r>
+      <w:proofErr w:type="spellStart"/>
+      <w:r>
+        <w:t>firmenverwaltung</w:t>
+      </w:r>
+      <w:proofErr w:type="spellEnd"/>
+      <w:r>
+        <w:t>/</w:t>
+      </w:r>
+      <w:proofErr w:type="spellStart"/>
+      <w:r>
+        <w:t>create</w:t>
+      </w:r>
+      <w:proofErr w:type="spellEnd"/>
+      <w:r>
+        <w:t xml:space="preserve"> sind nur von Firmenaccounts oder Administratoren aufrufbar. </w:t>
       </w:r>
     </w:p>
     <w:p>
@@ -14048,6 +16391,7 @@
           <w:lang w:eastAsia="de-DE"/>
         </w:rPr>
       </w:pPr>
+      <w:proofErr w:type="spellStart"/>
       <w:r>
         <w:rPr>
           <w:rFonts w:ascii="Courier New" w:eastAsia="Times New Roman" w:hAnsi="Courier New" w:cs="Courier New"/>
@@ -14056,8 +16400,20 @@
           <w:szCs w:val="16"/>
           <w:lang w:eastAsia="de-DE"/>
         </w:rPr>
-        <w:t xml:space="preserve">public </w:t>
-      </w:r>
+        <w:t>public</w:t>
+      </w:r>
+      <w:proofErr w:type="spellEnd"/>
+      <w:r>
+        <w:rPr>
+          <w:rFonts w:ascii="Courier New" w:eastAsia="Times New Roman" w:hAnsi="Courier New" w:cs="Courier New"/>
+          <w:color w:val="CC7832"/>
+          <w:sz w:val="16"/>
+          <w:szCs w:val="16"/>
+          <w:lang w:eastAsia="de-DE"/>
+        </w:rPr>
+        <w:t xml:space="preserve"> </w:t>
+      </w:r>
+      <w:proofErr w:type="spellStart"/>
       <w:r>
         <w:rPr>
           <w:rFonts w:ascii="Courier New" w:eastAsia="Times New Roman" w:hAnsi="Courier New" w:cs="Courier New"/>
@@ -14066,8 +16422,20 @@
           <w:szCs w:val="16"/>
           <w:lang w:eastAsia="de-DE"/>
         </w:rPr>
-        <w:t xml:space="preserve">SecurityWebFilterChain </w:t>
-      </w:r>
+        <w:t>SecurityWebFilterChain</w:t>
+      </w:r>
+      <w:proofErr w:type="spellEnd"/>
+      <w:r>
+        <w:rPr>
+          <w:rFonts w:ascii="Courier New" w:eastAsia="Times New Roman" w:hAnsi="Courier New" w:cs="Courier New"/>
+          <w:color w:val="A9B7C6"/>
+          <w:sz w:val="16"/>
+          <w:szCs w:val="16"/>
+          <w:lang w:eastAsia="de-DE"/>
+        </w:rPr>
+        <w:t xml:space="preserve"> </w:t>
+      </w:r>
+      <w:proofErr w:type="spellStart"/>
       <w:r>
         <w:rPr>
           <w:rFonts w:ascii="Courier New" w:eastAsia="Times New Roman" w:hAnsi="Courier New" w:cs="Courier New"/>
@@ -14078,6 +16446,7 @@
         </w:rPr>
         <w:t>springSecurityFilterChain</w:t>
       </w:r>
+      <w:proofErr w:type="spellEnd"/>
       <w:r>
         <w:rPr>
           <w:rFonts w:ascii="Courier New" w:eastAsia="Times New Roman" w:hAnsi="Courier New" w:cs="Courier New"/>
@@ -14086,8 +16455,9 @@
           <w:szCs w:val="16"/>
           <w:lang w:eastAsia="de-DE"/>
         </w:rPr>
-        <w:t>(ServerHttpSecurity http) {</w:t>
-      </w:r>
+        <w:t>(</w:t>
+      </w:r>
+      <w:proofErr w:type="spellStart"/>
       <w:r>
         <w:rPr>
           <w:rFonts w:ascii="Courier New" w:eastAsia="Times New Roman" w:hAnsi="Courier New" w:cs="Courier New"/>
@@ -14096,9 +16466,31 @@
           <w:szCs w:val="16"/>
           <w:lang w:eastAsia="de-DE"/>
         </w:rPr>
+        <w:t>ServerHttpSecurity</w:t>
+      </w:r>
+      <w:proofErr w:type="spellEnd"/>
+      <w:r>
+        <w:rPr>
+          <w:rFonts w:ascii="Courier New" w:eastAsia="Times New Roman" w:hAnsi="Courier New" w:cs="Courier New"/>
+          <w:color w:val="A9B7C6"/>
+          <w:sz w:val="16"/>
+          <w:szCs w:val="16"/>
+          <w:lang w:eastAsia="de-DE"/>
+        </w:rPr>
+        <w:t xml:space="preserve"> http) {</w:t>
+      </w:r>
+      <w:r>
+        <w:rPr>
+          <w:rFonts w:ascii="Courier New" w:eastAsia="Times New Roman" w:hAnsi="Courier New" w:cs="Courier New"/>
+          <w:color w:val="A9B7C6"/>
+          <w:sz w:val="16"/>
+          <w:szCs w:val="16"/>
+          <w:lang w:eastAsia="de-DE"/>
+        </w:rPr>
         <w:br/>
-        <w:t xml:space="preserve">    http.authorizeExchange()</w:t>
-      </w:r>
+        <w:t xml:space="preserve">    </w:t>
+      </w:r>
+      <w:proofErr w:type="spellStart"/>
       <w:r>
         <w:rPr>
           <w:rFonts w:ascii="Courier New" w:eastAsia="Times New Roman" w:hAnsi="Courier New" w:cs="Courier New"/>
@@ -14107,8 +16499,51 @@
           <w:szCs w:val="16"/>
           <w:lang w:eastAsia="de-DE"/>
         </w:rPr>
+        <w:t>http.authorizeExchange</w:t>
+      </w:r>
+      <w:proofErr w:type="spellEnd"/>
+      <w:r>
+        <w:rPr>
+          <w:rFonts w:ascii="Courier New" w:eastAsia="Times New Roman" w:hAnsi="Courier New" w:cs="Courier New"/>
+          <w:color w:val="A9B7C6"/>
+          <w:sz w:val="16"/>
+          <w:szCs w:val="16"/>
+          <w:lang w:eastAsia="de-DE"/>
+        </w:rPr>
+        <w:t>()</w:t>
+      </w:r>
+      <w:r>
+        <w:rPr>
+          <w:rFonts w:ascii="Courier New" w:eastAsia="Times New Roman" w:hAnsi="Courier New" w:cs="Courier New"/>
+          <w:color w:val="A9B7C6"/>
+          <w:sz w:val="16"/>
+          <w:szCs w:val="16"/>
+          <w:lang w:eastAsia="de-DE"/>
+        </w:rPr>
         <w:br/>
-        <w:t xml:space="preserve">            .pathMatchers(</w:t>
+        <w:t xml:space="preserve">            .</w:t>
+      </w:r>
+      <w:proofErr w:type="spellStart"/>
+      <w:r>
+        <w:rPr>
+          <w:rFonts w:ascii="Courier New" w:eastAsia="Times New Roman" w:hAnsi="Courier New" w:cs="Courier New"/>
+          <w:color w:val="A9B7C6"/>
+          <w:sz w:val="16"/>
+          <w:szCs w:val="16"/>
+          <w:lang w:eastAsia="de-DE"/>
+        </w:rPr>
+        <w:t>pathMatchers</w:t>
+      </w:r>
+      <w:proofErr w:type="spellEnd"/>
+      <w:r>
+        <w:rPr>
+          <w:rFonts w:ascii="Courier New" w:eastAsia="Times New Roman" w:hAnsi="Courier New" w:cs="Courier New"/>
+          <w:color w:val="A9B7C6"/>
+          <w:sz w:val="16"/>
+          <w:szCs w:val="16"/>
+          <w:lang w:eastAsia="de-DE"/>
+        </w:rPr>
+        <w:t>(</w:t>
       </w:r>
       <w:r>
         <w:rPr>
@@ -14118,7 +16553,51 @@
           <w:szCs w:val="16"/>
           <w:lang w:eastAsia="de-DE"/>
         </w:rPr>
-        <w:t>"/ai-it-kom/**"</w:t>
+        <w:t>"/ai-</w:t>
+      </w:r>
+      <w:proofErr w:type="spellStart"/>
+      <w:r>
+        <w:rPr>
+          <w:rFonts w:ascii="Courier New" w:eastAsia="Times New Roman" w:hAnsi="Courier New" w:cs="Courier New"/>
+          <w:color w:val="6A8759"/>
+          <w:sz w:val="16"/>
+          <w:szCs w:val="16"/>
+          <w:lang w:eastAsia="de-DE"/>
+        </w:rPr>
+        <w:t>it</w:t>
+      </w:r>
+      <w:proofErr w:type="spellEnd"/>
+      <w:r>
+        <w:rPr>
+          <w:rFonts w:ascii="Courier New" w:eastAsia="Times New Roman" w:hAnsi="Courier New" w:cs="Courier New"/>
+          <w:color w:val="6A8759"/>
+          <w:sz w:val="16"/>
+          <w:szCs w:val="16"/>
+          <w:lang w:eastAsia="de-DE"/>
+        </w:rPr>
+        <w:t>-</w:t>
+      </w:r>
+      <w:proofErr w:type="spellStart"/>
+      <w:r>
+        <w:rPr>
+          <w:rFonts w:ascii="Courier New" w:eastAsia="Times New Roman" w:hAnsi="Courier New" w:cs="Courier New"/>
+          <w:color w:val="6A8759"/>
+          <w:sz w:val="16"/>
+          <w:szCs w:val="16"/>
+          <w:lang w:eastAsia="de-DE"/>
+        </w:rPr>
+        <w:t>kom</w:t>
+      </w:r>
+      <w:proofErr w:type="spellEnd"/>
+      <w:r>
+        <w:rPr>
+          <w:rFonts w:ascii="Courier New" w:eastAsia="Times New Roman" w:hAnsi="Courier New" w:cs="Courier New"/>
+          <w:color w:val="6A8759"/>
+          <w:sz w:val="16"/>
+          <w:szCs w:val="16"/>
+          <w:lang w:eastAsia="de-DE"/>
+        </w:rPr>
+        <w:t>/**"</w:t>
       </w:r>
       <w:r>
         <w:rPr>
@@ -14128,8 +16607,9 @@
           <w:szCs w:val="16"/>
           <w:lang w:eastAsia="de-DE"/>
         </w:rPr>
-        <w:t>).permitAll()</w:t>
-      </w:r>
+        <w:t>).</w:t>
+      </w:r>
+      <w:proofErr w:type="spellStart"/>
       <w:r>
         <w:rPr>
           <w:rFonts w:ascii="Courier New" w:eastAsia="Times New Roman" w:hAnsi="Courier New" w:cs="Courier New"/>
@@ -14138,8 +16618,51 @@
           <w:szCs w:val="16"/>
           <w:lang w:eastAsia="de-DE"/>
         </w:rPr>
+        <w:t>permitAll</w:t>
+      </w:r>
+      <w:proofErr w:type="spellEnd"/>
+      <w:r>
+        <w:rPr>
+          <w:rFonts w:ascii="Courier New" w:eastAsia="Times New Roman" w:hAnsi="Courier New" w:cs="Courier New"/>
+          <w:color w:val="A9B7C6"/>
+          <w:sz w:val="16"/>
+          <w:szCs w:val="16"/>
+          <w:lang w:eastAsia="de-DE"/>
+        </w:rPr>
+        <w:t>()</w:t>
+      </w:r>
+      <w:r>
+        <w:rPr>
+          <w:rFonts w:ascii="Courier New" w:eastAsia="Times New Roman" w:hAnsi="Courier New" w:cs="Courier New"/>
+          <w:color w:val="A9B7C6"/>
+          <w:sz w:val="16"/>
+          <w:szCs w:val="16"/>
+          <w:lang w:eastAsia="de-DE"/>
+        </w:rPr>
         <w:br/>
-        <w:t xml:space="preserve">            .pathMatchers(</w:t>
+        <w:t xml:space="preserve">            .</w:t>
+      </w:r>
+      <w:proofErr w:type="spellStart"/>
+      <w:r>
+        <w:rPr>
+          <w:rFonts w:ascii="Courier New" w:eastAsia="Times New Roman" w:hAnsi="Courier New" w:cs="Courier New"/>
+          <w:color w:val="A9B7C6"/>
+          <w:sz w:val="16"/>
+          <w:szCs w:val="16"/>
+          <w:lang w:eastAsia="de-DE"/>
+        </w:rPr>
+        <w:t>pathMatchers</w:t>
+      </w:r>
+      <w:proofErr w:type="spellEnd"/>
+      <w:r>
+        <w:rPr>
+          <w:rFonts w:ascii="Courier New" w:eastAsia="Times New Roman" w:hAnsi="Courier New" w:cs="Courier New"/>
+          <w:color w:val="A9B7C6"/>
+          <w:sz w:val="16"/>
+          <w:szCs w:val="16"/>
+          <w:lang w:eastAsia="de-DE"/>
+        </w:rPr>
+        <w:t>(</w:t>
       </w:r>
       <w:r>
         <w:rPr>
@@ -14149,7 +16672,29 @@
           <w:szCs w:val="16"/>
           <w:lang w:eastAsia="de-DE"/>
         </w:rPr>
-        <w:t>"/firmenverwaltung/"</w:t>
+        <w:t>"/</w:t>
+      </w:r>
+      <w:proofErr w:type="spellStart"/>
+      <w:r>
+        <w:rPr>
+          <w:rFonts w:ascii="Courier New" w:eastAsia="Times New Roman" w:hAnsi="Courier New" w:cs="Courier New"/>
+          <w:color w:val="6A8759"/>
+          <w:sz w:val="16"/>
+          <w:szCs w:val="16"/>
+          <w:lang w:eastAsia="de-DE"/>
+        </w:rPr>
+        <w:t>firmenverwaltung</w:t>
+      </w:r>
+      <w:proofErr w:type="spellEnd"/>
+      <w:r>
+        <w:rPr>
+          <w:rFonts w:ascii="Courier New" w:eastAsia="Times New Roman" w:hAnsi="Courier New" w:cs="Courier New"/>
+          <w:color w:val="6A8759"/>
+          <w:sz w:val="16"/>
+          <w:szCs w:val="16"/>
+          <w:lang w:eastAsia="de-DE"/>
+        </w:rPr>
+        <w:t>/"</w:t>
       </w:r>
       <w:r>
         <w:rPr>
@@ -14159,8 +16704,9 @@
           <w:szCs w:val="16"/>
           <w:lang w:eastAsia="de-DE"/>
         </w:rPr>
-        <w:t>).authenticated()</w:t>
-      </w:r>
+        <w:t>).</w:t>
+      </w:r>
+      <w:proofErr w:type="spellStart"/>
       <w:r>
         <w:rPr>
           <w:rFonts w:ascii="Courier New" w:eastAsia="Times New Roman" w:hAnsi="Courier New" w:cs="Courier New"/>
@@ -14169,8 +16715,51 @@
           <w:szCs w:val="16"/>
           <w:lang w:eastAsia="de-DE"/>
         </w:rPr>
+        <w:t>authenticated</w:t>
+      </w:r>
+      <w:proofErr w:type="spellEnd"/>
+      <w:r>
+        <w:rPr>
+          <w:rFonts w:ascii="Courier New" w:eastAsia="Times New Roman" w:hAnsi="Courier New" w:cs="Courier New"/>
+          <w:color w:val="A9B7C6"/>
+          <w:sz w:val="16"/>
+          <w:szCs w:val="16"/>
+          <w:lang w:eastAsia="de-DE"/>
+        </w:rPr>
+        <w:t>()</w:t>
+      </w:r>
+      <w:r>
+        <w:rPr>
+          <w:rFonts w:ascii="Courier New" w:eastAsia="Times New Roman" w:hAnsi="Courier New" w:cs="Courier New"/>
+          <w:color w:val="A9B7C6"/>
+          <w:sz w:val="16"/>
+          <w:szCs w:val="16"/>
+          <w:lang w:eastAsia="de-DE"/>
+        </w:rPr>
         <w:br/>
-        <w:t xml:space="preserve">            .pathMatchers(</w:t>
+        <w:t xml:space="preserve">            .</w:t>
+      </w:r>
+      <w:proofErr w:type="spellStart"/>
+      <w:r>
+        <w:rPr>
+          <w:rFonts w:ascii="Courier New" w:eastAsia="Times New Roman" w:hAnsi="Courier New" w:cs="Courier New"/>
+          <w:color w:val="A9B7C6"/>
+          <w:sz w:val="16"/>
+          <w:szCs w:val="16"/>
+          <w:lang w:eastAsia="de-DE"/>
+        </w:rPr>
+        <w:t>pathMatchers</w:t>
+      </w:r>
+      <w:proofErr w:type="spellEnd"/>
+      <w:r>
+        <w:rPr>
+          <w:rFonts w:ascii="Courier New" w:eastAsia="Times New Roman" w:hAnsi="Courier New" w:cs="Courier New"/>
+          <w:color w:val="A9B7C6"/>
+          <w:sz w:val="16"/>
+          <w:szCs w:val="16"/>
+          <w:lang w:eastAsia="de-DE"/>
+        </w:rPr>
+        <w:t>(</w:t>
       </w:r>
       <w:r>
         <w:rPr>
@@ -14180,7 +16769,51 @@
           <w:szCs w:val="16"/>
           <w:lang w:eastAsia="de-DE"/>
         </w:rPr>
-        <w:t>"/firmenverwaltung/create"</w:t>
+        <w:t>"/</w:t>
+      </w:r>
+      <w:proofErr w:type="spellStart"/>
+      <w:r>
+        <w:rPr>
+          <w:rFonts w:ascii="Courier New" w:eastAsia="Times New Roman" w:hAnsi="Courier New" w:cs="Courier New"/>
+          <w:color w:val="6A8759"/>
+          <w:sz w:val="16"/>
+          <w:szCs w:val="16"/>
+          <w:lang w:eastAsia="de-DE"/>
+        </w:rPr>
+        <w:t>firmenverwaltung</w:t>
+      </w:r>
+      <w:proofErr w:type="spellEnd"/>
+      <w:r>
+        <w:rPr>
+          <w:rFonts w:ascii="Courier New" w:eastAsia="Times New Roman" w:hAnsi="Courier New" w:cs="Courier New"/>
+          <w:color w:val="6A8759"/>
+          <w:sz w:val="16"/>
+          <w:szCs w:val="16"/>
+          <w:lang w:eastAsia="de-DE"/>
+        </w:rPr>
+        <w:t>/</w:t>
+      </w:r>
+      <w:proofErr w:type="spellStart"/>
+      <w:r>
+        <w:rPr>
+          <w:rFonts w:ascii="Courier New" w:eastAsia="Times New Roman" w:hAnsi="Courier New" w:cs="Courier New"/>
+          <w:color w:val="6A8759"/>
+          <w:sz w:val="16"/>
+          <w:szCs w:val="16"/>
+          <w:lang w:eastAsia="de-DE"/>
+        </w:rPr>
+        <w:t>create</w:t>
+      </w:r>
+      <w:proofErr w:type="spellEnd"/>
+      <w:r>
+        <w:rPr>
+          <w:rFonts w:ascii="Courier New" w:eastAsia="Times New Roman" w:hAnsi="Courier New" w:cs="Courier New"/>
+          <w:color w:val="6A8759"/>
+          <w:sz w:val="16"/>
+          <w:szCs w:val="16"/>
+          <w:lang w:eastAsia="de-DE"/>
+        </w:rPr>
+        <w:t>"</w:t>
       </w:r>
       <w:r>
         <w:rPr>
@@ -14190,8 +16823,9 @@
           <w:szCs w:val="16"/>
           <w:lang w:eastAsia="de-DE"/>
         </w:rPr>
-        <w:t>).authenticated()</w:t>
-      </w:r>
+        <w:t>).</w:t>
+      </w:r>
+      <w:proofErr w:type="spellStart"/>
       <w:r>
         <w:rPr>
           <w:rFonts w:ascii="Courier New" w:eastAsia="Times New Roman" w:hAnsi="Courier New" w:cs="Courier New"/>
@@ -14200,8 +16834,51 @@
           <w:szCs w:val="16"/>
           <w:lang w:eastAsia="de-DE"/>
         </w:rPr>
+        <w:t>authenticated</w:t>
+      </w:r>
+      <w:proofErr w:type="spellEnd"/>
+      <w:r>
+        <w:rPr>
+          <w:rFonts w:ascii="Courier New" w:eastAsia="Times New Roman" w:hAnsi="Courier New" w:cs="Courier New"/>
+          <w:color w:val="A9B7C6"/>
+          <w:sz w:val="16"/>
+          <w:szCs w:val="16"/>
+          <w:lang w:eastAsia="de-DE"/>
+        </w:rPr>
+        <w:t>()</w:t>
+      </w:r>
+      <w:r>
+        <w:rPr>
+          <w:rFonts w:ascii="Courier New" w:eastAsia="Times New Roman" w:hAnsi="Courier New" w:cs="Courier New"/>
+          <w:color w:val="A9B7C6"/>
+          <w:sz w:val="16"/>
+          <w:szCs w:val="16"/>
+          <w:lang w:eastAsia="de-DE"/>
+        </w:rPr>
         <w:br/>
-        <w:t xml:space="preserve">            .pathMatchers(</w:t>
+        <w:t xml:space="preserve">            .</w:t>
+      </w:r>
+      <w:proofErr w:type="spellStart"/>
+      <w:r>
+        <w:rPr>
+          <w:rFonts w:ascii="Courier New" w:eastAsia="Times New Roman" w:hAnsi="Courier New" w:cs="Courier New"/>
+          <w:color w:val="A9B7C6"/>
+          <w:sz w:val="16"/>
+          <w:szCs w:val="16"/>
+          <w:lang w:eastAsia="de-DE"/>
+        </w:rPr>
+        <w:t>pathMatchers</w:t>
+      </w:r>
+      <w:proofErr w:type="spellEnd"/>
+      <w:r>
+        <w:rPr>
+          <w:rFonts w:ascii="Courier New" w:eastAsia="Times New Roman" w:hAnsi="Courier New" w:cs="Courier New"/>
+          <w:color w:val="A9B7C6"/>
+          <w:sz w:val="16"/>
+          <w:szCs w:val="16"/>
+          <w:lang w:eastAsia="de-DE"/>
+        </w:rPr>
+        <w:t>(</w:t>
       </w:r>
       <w:r>
         <w:rPr>
@@ -14211,7 +16888,51 @@
           <w:szCs w:val="16"/>
           <w:lang w:eastAsia="de-DE"/>
         </w:rPr>
-        <w:t>"/firmenverwaltung/allCompanies"</w:t>
+        <w:t>"/</w:t>
+      </w:r>
+      <w:proofErr w:type="spellStart"/>
+      <w:r>
+        <w:rPr>
+          <w:rFonts w:ascii="Courier New" w:eastAsia="Times New Roman" w:hAnsi="Courier New" w:cs="Courier New"/>
+          <w:color w:val="6A8759"/>
+          <w:sz w:val="16"/>
+          <w:szCs w:val="16"/>
+          <w:lang w:eastAsia="de-DE"/>
+        </w:rPr>
+        <w:t>firmenverwaltung</w:t>
+      </w:r>
+      <w:proofErr w:type="spellEnd"/>
+      <w:r>
+        <w:rPr>
+          <w:rFonts w:ascii="Courier New" w:eastAsia="Times New Roman" w:hAnsi="Courier New" w:cs="Courier New"/>
+          <w:color w:val="6A8759"/>
+          <w:sz w:val="16"/>
+          <w:szCs w:val="16"/>
+          <w:lang w:eastAsia="de-DE"/>
+        </w:rPr>
+        <w:t>/</w:t>
+      </w:r>
+      <w:proofErr w:type="spellStart"/>
+      <w:r>
+        <w:rPr>
+          <w:rFonts w:ascii="Courier New" w:eastAsia="Times New Roman" w:hAnsi="Courier New" w:cs="Courier New"/>
+          <w:color w:val="6A8759"/>
+          <w:sz w:val="16"/>
+          <w:szCs w:val="16"/>
+          <w:lang w:eastAsia="de-DE"/>
+        </w:rPr>
+        <w:t>allCompanies</w:t>
+      </w:r>
+      <w:proofErr w:type="spellEnd"/>
+      <w:r>
+        <w:rPr>
+          <w:rFonts w:ascii="Courier New" w:eastAsia="Times New Roman" w:hAnsi="Courier New" w:cs="Courier New"/>
+          <w:color w:val="6A8759"/>
+          <w:sz w:val="16"/>
+          <w:szCs w:val="16"/>
+          <w:lang w:eastAsia="de-DE"/>
+        </w:rPr>
+        <w:t>"</w:t>
       </w:r>
       <w:r>
         <w:rPr>
@@ -14221,7 +16942,29 @@
           <w:szCs w:val="16"/>
           <w:lang w:eastAsia="de-DE"/>
         </w:rPr>
-        <w:t>).permitAll()</w:t>
+        <w:t>).</w:t>
+      </w:r>
+      <w:proofErr w:type="spellStart"/>
+      <w:r>
+        <w:rPr>
+          <w:rFonts w:ascii="Courier New" w:eastAsia="Times New Roman" w:hAnsi="Courier New" w:cs="Courier New"/>
+          <w:color w:val="A9B7C6"/>
+          <w:sz w:val="16"/>
+          <w:szCs w:val="16"/>
+          <w:lang w:eastAsia="de-DE"/>
+        </w:rPr>
+        <w:t>permitAll</w:t>
+      </w:r>
+      <w:proofErr w:type="spellEnd"/>
+      <w:r>
+        <w:rPr>
+          <w:rFonts w:ascii="Courier New" w:eastAsia="Times New Roman" w:hAnsi="Courier New" w:cs="Courier New"/>
+          <w:color w:val="A9B7C6"/>
+          <w:sz w:val="16"/>
+          <w:szCs w:val="16"/>
+          <w:lang w:eastAsia="de-DE"/>
+        </w:rPr>
+        <w:t>()</w:t>
       </w:r>
     </w:p>
     <w:p/>
@@ -14245,8 +16988,13 @@
         <w:lastRenderedPageBreak/>
         <w:t xml:space="preserve">Synchrone Kommunikation mit </w:t>
       </w:r>
-      <w:r>
-        <w:t>Feign Client</w:t>
+      <w:proofErr w:type="spellStart"/>
+      <w:r>
+        <w:t>Feign</w:t>
+      </w:r>
+      <w:proofErr w:type="spellEnd"/>
+      <w:r>
+        <w:t xml:space="preserve"> Client</w:t>
       </w:r>
       <w:bookmarkEnd w:id="50"/>
     </w:p>
@@ -14258,7 +17006,15 @@
         <w:t>g</w:t>
       </w:r>
       <w:r>
-        <w:t xml:space="preserve"> RestTemplate. Es bietet einen Client zum synchronen Datenaustausch per HTTP. Es </w:t>
+        <w:t xml:space="preserve"> </w:t>
+      </w:r>
+      <w:proofErr w:type="spellStart"/>
+      <w:r>
+        <w:t>RestTemplate</w:t>
+      </w:r>
+      <w:proofErr w:type="spellEnd"/>
+      <w:r>
+        <w:t xml:space="preserve">. Es bietet einen Client zum synchronen Datenaustausch per HTTP. Es </w:t>
       </w:r>
       <w:r>
         <w:t>stellt</w:t>
@@ -14300,10 +17056,34 @@
         <w:t xml:space="preserve"> </w:t>
       </w:r>
       <w:r>
-        <w:t xml:space="preserve">Die Verwendung von RestTemplate ist allerdings umständlich weil relativ viel Code benötigt wird, welcher nicht rein intuitiv zu verstehen ist. Eine einfachere Lösung bietet Feign. Es handelt sich dabei um einen HTTP Client welcher von Netflix zur Vereinfachung von HTTP-Clients entwickelt wurde. </w:t>
-      </w:r>
-      <w:r>
-        <w:t>Der Einsatz von Feign bringt folgende Features mit sich:</w:t>
+        <w:t xml:space="preserve">Die Verwendung von </w:t>
+      </w:r>
+      <w:proofErr w:type="spellStart"/>
+      <w:r>
+        <w:t>RestTemplate</w:t>
+      </w:r>
+      <w:proofErr w:type="spellEnd"/>
+      <w:r>
+        <w:t xml:space="preserve"> ist allerdings umständlich weil relativ viel Code benötigt wird, welcher nicht rein intuitiv zu verstehen ist. Eine einfachere Lösung bietet </w:t>
+      </w:r>
+      <w:proofErr w:type="spellStart"/>
+      <w:r>
+        <w:t>Feign</w:t>
+      </w:r>
+      <w:proofErr w:type="spellEnd"/>
+      <w:r>
+        <w:t xml:space="preserve">. Es handelt sich dabei um einen HTTP Client welcher von Netflix zur Vereinfachung von HTTP-Clients entwickelt wurde. </w:t>
+      </w:r>
+      <w:r>
+        <w:t xml:space="preserve">Der Einsatz von </w:t>
+      </w:r>
+      <w:proofErr w:type="spellStart"/>
+      <w:r>
+        <w:t>Feign</w:t>
+      </w:r>
+      <w:proofErr w:type="spellEnd"/>
+      <w:r>
+        <w:t xml:space="preserve"> bringt folgende Features mit sich:</w:t>
       </w:r>
     </w:p>
     <w:p>
@@ -14338,9 +17118,11 @@
           <w:numId w:val="28"/>
         </w:numPr>
       </w:pPr>
+      <w:proofErr w:type="spellStart"/>
       <w:r>
         <w:t>Errorhandler</w:t>
       </w:r>
+      <w:proofErr w:type="spellEnd"/>
     </w:p>
     <w:p>
       <w:pPr>
@@ -14358,8 +17140,13 @@
       </w:r>
     </w:p>
     <w:p>
-      <w:r>
-        <w:t xml:space="preserve">Feign-Clients bringen jedoch den Nachteil mit sich, das diese nicht mit Binärdateien </w:t>
+      <w:proofErr w:type="spellStart"/>
+      <w:r>
+        <w:t>Feign</w:t>
+      </w:r>
+      <w:proofErr w:type="spellEnd"/>
+      <w:r>
+        <w:t xml:space="preserve">-Clients bringen jedoch den Nachteil mit sich, das diese nicht mit Binärdateien </w:t>
       </w:r>
       <w:r>
         <w:t xml:space="preserve">wie zum Beispiel Datei-Download / -Upload </w:t>
@@ -14373,10 +17160,23 @@
         <w:t xml:space="preserve">Das Folgende Beispiel zeigt den Einsatz </w:t>
       </w:r>
       <w:r>
-        <w:t>von Feign</w:t>
-      </w:r>
-      <w:r>
-        <w:t xml:space="preserve"> in der IT-Kom Anwendung. Die Ausgabe der Besucherseite wird über den Microservice Besucherservice ermöglicht. Dieser benötigt vom Microservice Firmenverwaltung die für die Messe Angemeldeten Firmen</w:t>
+        <w:t xml:space="preserve">von </w:t>
+      </w:r>
+      <w:proofErr w:type="spellStart"/>
+      <w:r>
+        <w:t>Feign</w:t>
+      </w:r>
+      <w:proofErr w:type="spellEnd"/>
+      <w:r>
+        <w:t xml:space="preserve"> in der IT-</w:t>
+      </w:r>
+      <w:proofErr w:type="spellStart"/>
+      <w:r>
+        <w:t>Kom</w:t>
+      </w:r>
+      <w:proofErr w:type="spellEnd"/>
+      <w:r>
+        <w:t xml:space="preserve"> Anwendung. Die Ausgabe der Besucherseite wird über den Microservice Besucherservice ermöglicht. Dieser benötigt vom Microservice Firmenverwaltung die für die Messe Angemeldeten Firmen</w:t>
       </w:r>
       <w:r>
         <w:t>daten</w:t>
@@ -14385,16 +17185,26 @@
         <w:t xml:space="preserve">. Dazu </w:t>
       </w:r>
       <w:r>
-        <w:t>wird über den Controller guestController</w:t>
-      </w:r>
+        <w:t xml:space="preserve">wird über den Controller </w:t>
+      </w:r>
+      <w:proofErr w:type="spellStart"/>
+      <w:r>
+        <w:t>guestController</w:t>
+      </w:r>
+      <w:proofErr w:type="spellEnd"/>
       <w:r>
         <w:t xml:space="preserve"> ein </w:t>
       </w:r>
       <w:r>
         <w:t xml:space="preserve">Request per </w:t>
       </w:r>
-      <w:r>
-        <w:t>Feign-Client</w:t>
+      <w:proofErr w:type="spellStart"/>
+      <w:r>
+        <w:t>Feign</w:t>
+      </w:r>
+      <w:proofErr w:type="spellEnd"/>
+      <w:r>
+        <w:t>-Client</w:t>
       </w:r>
       <w:r>
         <w:t xml:space="preserve"> an den Microservice Firmenverwaltung ges</w:t>
@@ -14406,13 +17216,29 @@
         <w:t>.</w:t>
       </w:r>
       <w:r>
-        <w:t xml:space="preserve"> Dieser Ruft die Methode allCompanies auf, welche alle Firmen aus der Datenbank des Firmenveraltungs</w:t>
+        <w:t xml:space="preserve"> Dieser Ruft die Methode </w:t>
+      </w:r>
+      <w:proofErr w:type="spellStart"/>
+      <w:r>
+        <w:t>allCompanies</w:t>
+      </w:r>
+      <w:proofErr w:type="spellEnd"/>
+      <w:r>
+        <w:t xml:space="preserve"> auf, welche alle Firmen aus der Datenbank des Firmenveraltungs</w:t>
       </w:r>
       <w:r>
         <w:t>s</w:t>
       </w:r>
       <w:r>
-        <w:t xml:space="preserve">ervice holt und als Liste von CompanieData Objekten </w:t>
+        <w:t xml:space="preserve">ervice holt und als Liste von </w:t>
+      </w:r>
+      <w:proofErr w:type="spellStart"/>
+      <w:r>
+        <w:t>CompanieData</w:t>
+      </w:r>
+      <w:proofErr w:type="spellEnd"/>
+      <w:r>
+        <w:t xml:space="preserve"> Objekten </w:t>
       </w:r>
       <w:r>
         <w:t>zurückgibt</w:t>
@@ -14426,16 +17252,31 @@
         <w:t xml:space="preserve">Zur Verwendung </w:t>
       </w:r>
       <w:r>
-        <w:t>von Feign</w:t>
-      </w:r>
+        <w:t xml:space="preserve">von </w:t>
+      </w:r>
+      <w:proofErr w:type="spellStart"/>
+      <w:r>
+        <w:t>Feign</w:t>
+      </w:r>
+      <w:proofErr w:type="spellEnd"/>
       <w:r>
         <w:t xml:space="preserve"> wird die Abhängigkeit spring-boot-starter-</w:t>
       </w:r>
+      <w:proofErr w:type="spellStart"/>
       <w:r>
         <w:t>openfeign</w:t>
       </w:r>
-      <w:r>
-        <w:t xml:space="preserve"> benötigt, welche in der IT-Kom Anwendung in den entsprechenden Microservices hinzugefügt wurde</w:t>
+      <w:proofErr w:type="spellEnd"/>
+      <w:r>
+        <w:t xml:space="preserve"> benötigt, welche in der IT-</w:t>
+      </w:r>
+      <w:proofErr w:type="spellStart"/>
+      <w:r>
+        <w:t>Kom</w:t>
+      </w:r>
+      <w:proofErr w:type="spellEnd"/>
+      <w:r>
+        <w:t xml:space="preserve"> Anwendung in den entsprechenden Microservices hinzugefügt wurde</w:t>
       </w:r>
       <w:r>
         <w:t xml:space="preserve"> </w:t>
@@ -14447,7 +17288,15 @@
         <w:t>Methode die Annotation @EnableFeignClients hinzugefügt. Für den Zugriff auf die API-des</w:t>
       </w:r>
       <w:r>
-        <w:t xml:space="preserve"> Firmenverwaltungsservice wurde das Interface FirmenverwaltungServiceClient erstellt. Dieses stellt eine Methode zum Aufruf der API bereit</w:t>
+        <w:t xml:space="preserve"> Firmenverwaltungsservice wurde das Interface </w:t>
+      </w:r>
+      <w:proofErr w:type="spellStart"/>
+      <w:r>
+        <w:t>FirmenverwaltungServiceClient</w:t>
+      </w:r>
+      <w:proofErr w:type="spellEnd"/>
+      <w:r>
+        <w:t xml:space="preserve"> erstellt. Dieses stellt eine Methode zum Aufruf der API bereit</w:t>
       </w:r>
       <w:r>
         <w:t xml:space="preserve">. </w:t>
@@ -14476,16 +17325,40 @@
         <w:t xml:space="preserve">dem Namen entsprechen welcher beim aufzurufenden Service </w:t>
       </w:r>
       <w:r>
-        <w:t>in der Datei applications.properties festgelegt wurde.</w:t>
+        <w:t xml:space="preserve">in der Datei </w:t>
+      </w:r>
+      <w:proofErr w:type="spellStart"/>
+      <w:r>
+        <w:t>applications.properties</w:t>
+      </w:r>
+      <w:proofErr w:type="spellEnd"/>
+      <w:r>
+        <w:t xml:space="preserve"> festgelegt wurde.</w:t>
       </w:r>
       <w:r>
         <w:t xml:space="preserve"> </w:t>
       </w:r>
       <w:r>
-        <w:t>Die Methode allCompanies im Interface ruft die gleichnamige Methode des Firmenverwaltungsservice auf, welche die Firmendaten aus der Datenbank des Services holt und diese Daten als Liste zurückgibt.</w:t>
-      </w:r>
-      <w:r>
-        <w:t xml:space="preserve"> Der Pfad der aufzurufenden Methode wird per annotation @GetMappin(„Pfad“) bestimmt.</w:t>
+        <w:t xml:space="preserve">Die Methode </w:t>
+      </w:r>
+      <w:proofErr w:type="spellStart"/>
+      <w:r>
+        <w:t>allCompanies</w:t>
+      </w:r>
+      <w:proofErr w:type="spellEnd"/>
+      <w:r>
+        <w:t xml:space="preserve"> im Interface ruft die gleichnamige Methode des Firmenverwaltungsservice auf, welche die Firmendaten aus der Datenbank des Services holt und diese Daten als Liste zurückgibt.</w:t>
+      </w:r>
+      <w:r>
+        <w:t xml:space="preserve"> Der Pfad der aufzurufenden Methode wird per </w:t>
+      </w:r>
+      <w:proofErr w:type="spellStart"/>
+      <w:r>
+        <w:t>annotation</w:t>
+      </w:r>
+      <w:proofErr w:type="spellEnd"/>
+      <w:r>
+        <w:t xml:space="preserve"> @GetMappin(„Pfad“) bestimmt.</w:t>
       </w:r>
       <w:r>
         <w:t xml:space="preserve"> </w:t>
@@ -14493,8 +17366,13 @@
     </w:p>
     <w:p>
       <w:r>
-        <w:t>Das Interface FirmenverwaltungServiceClient</w:t>
-      </w:r>
+        <w:t xml:space="preserve">Das Interface </w:t>
+      </w:r>
+      <w:proofErr w:type="spellStart"/>
+      <w:r>
+        <w:t>FirmenverwaltungServiceClient</w:t>
+      </w:r>
+      <w:proofErr w:type="spellEnd"/>
       <w:r>
         <w:t xml:space="preserve"> und die Methode des aufgerufenen Services werden auf Abbildung .. und .. dargestellt. </w:t>
       </w:r>
@@ -14595,6 +17473,7 @@
         </w:rPr>
         <w:br/>
       </w:r>
+      <w:proofErr w:type="spellStart"/>
       <w:r>
         <w:rPr>
           <w:rFonts w:ascii="Courier New" w:eastAsia="Times New Roman" w:hAnsi="Courier New" w:cs="Courier New"/>
@@ -14603,8 +17482,20 @@
           <w:szCs w:val="16"/>
           <w:lang w:eastAsia="de-DE"/>
         </w:rPr>
-        <w:t xml:space="preserve">public interface </w:t>
-      </w:r>
+        <w:t>public</w:t>
+      </w:r>
+      <w:proofErr w:type="spellEnd"/>
+      <w:r>
+        <w:rPr>
+          <w:rFonts w:ascii="Courier New" w:eastAsia="Times New Roman" w:hAnsi="Courier New" w:cs="Courier New"/>
+          <w:color w:val="CC7832"/>
+          <w:sz w:val="16"/>
+          <w:szCs w:val="16"/>
+          <w:lang w:eastAsia="de-DE"/>
+        </w:rPr>
+        <w:t xml:space="preserve"> interface </w:t>
+      </w:r>
+      <w:proofErr w:type="spellStart"/>
       <w:r>
         <w:rPr>
           <w:rFonts w:ascii="Courier New" w:eastAsia="Times New Roman" w:hAnsi="Courier New" w:cs="Courier New"/>
@@ -14613,7 +17504,18 @@
           <w:szCs w:val="16"/>
           <w:lang w:eastAsia="de-DE"/>
         </w:rPr>
-        <w:t>FirmenverwaltungServiceClient {</w:t>
+        <w:t>FirmenverwaltungServiceClient</w:t>
+      </w:r>
+      <w:proofErr w:type="spellEnd"/>
+      <w:r>
+        <w:rPr>
+          <w:rFonts w:ascii="Courier New" w:eastAsia="Times New Roman" w:hAnsi="Courier New" w:cs="Courier New"/>
+          <w:color w:val="A9B7C6"/>
+          <w:sz w:val="16"/>
+          <w:szCs w:val="16"/>
+          <w:lang w:eastAsia="de-DE"/>
+        </w:rPr>
+        <w:t xml:space="preserve"> {</w:t>
       </w:r>
       <w:r>
         <w:rPr>
@@ -14687,6 +17589,7 @@
         <w:br/>
         <w:t xml:space="preserve">    </w:t>
       </w:r>
+      <w:proofErr w:type="spellStart"/>
       <w:r>
         <w:rPr>
           <w:rFonts w:ascii="Courier New" w:eastAsia="Times New Roman" w:hAnsi="Courier New" w:cs="Courier New"/>
@@ -14695,7 +17598,18 @@
           <w:szCs w:val="16"/>
           <w:lang w:eastAsia="de-DE"/>
         </w:rPr>
-        <w:t xml:space="preserve">public </w:t>
+        <w:t>public</w:t>
+      </w:r>
+      <w:proofErr w:type="spellEnd"/>
+      <w:r>
+        <w:rPr>
+          <w:rFonts w:ascii="Courier New" w:eastAsia="Times New Roman" w:hAnsi="Courier New" w:cs="Courier New"/>
+          <w:color w:val="CC7832"/>
+          <w:sz w:val="16"/>
+          <w:szCs w:val="16"/>
+          <w:lang w:eastAsia="de-DE"/>
+        </w:rPr>
+        <w:t xml:space="preserve"> </w:t>
       </w:r>
       <w:r>
         <w:rPr>
@@ -14705,8 +17619,31 @@
           <w:szCs w:val="16"/>
           <w:lang w:eastAsia="de-DE"/>
         </w:rPr>
-        <w:t xml:space="preserve">List&lt;CompanyData&gt; </w:t>
-      </w:r>
+        <w:t>List&lt;</w:t>
+      </w:r>
+      <w:proofErr w:type="spellStart"/>
+      <w:r>
+        <w:rPr>
+          <w:rFonts w:ascii="Courier New" w:eastAsia="Times New Roman" w:hAnsi="Courier New" w:cs="Courier New"/>
+          <w:color w:val="A9B7C6"/>
+          <w:sz w:val="16"/>
+          <w:szCs w:val="16"/>
+          <w:lang w:eastAsia="de-DE"/>
+        </w:rPr>
+        <w:t>CompanyData</w:t>
+      </w:r>
+      <w:proofErr w:type="spellEnd"/>
+      <w:r>
+        <w:rPr>
+          <w:rFonts w:ascii="Courier New" w:eastAsia="Times New Roman" w:hAnsi="Courier New" w:cs="Courier New"/>
+          <w:color w:val="A9B7C6"/>
+          <w:sz w:val="16"/>
+          <w:szCs w:val="16"/>
+          <w:lang w:eastAsia="de-DE"/>
+        </w:rPr>
+        <w:t xml:space="preserve">&gt; </w:t>
+      </w:r>
+      <w:proofErr w:type="spellStart"/>
       <w:r>
         <w:rPr>
           <w:rFonts w:ascii="Courier New" w:eastAsia="Times New Roman" w:hAnsi="Courier New" w:cs="Courier New"/>
@@ -14717,6 +17654,7 @@
         </w:rPr>
         <w:t>allCompanies</w:t>
       </w:r>
+      <w:proofErr w:type="spellEnd"/>
       <w:r>
         <w:rPr>
           <w:rFonts w:ascii="Courier New" w:eastAsia="Times New Roman" w:hAnsi="Courier New" w:cs="Courier New"/>
@@ -14871,6 +17809,7 @@
         </w:rPr>
         <w:br/>
       </w:r>
+      <w:proofErr w:type="spellStart"/>
       <w:r>
         <w:rPr>
           <w:rFonts w:ascii="Courier New" w:eastAsia="Times New Roman" w:hAnsi="Courier New" w:cs="Courier New"/>
@@ -14879,8 +17818,20 @@
           <w:szCs w:val="16"/>
           <w:lang w:eastAsia="de-DE"/>
         </w:rPr>
-        <w:t xml:space="preserve">public </w:t>
-      </w:r>
+        <w:t>public</w:t>
+      </w:r>
+      <w:proofErr w:type="spellEnd"/>
+      <w:r>
+        <w:rPr>
+          <w:rFonts w:ascii="Courier New" w:eastAsia="Times New Roman" w:hAnsi="Courier New" w:cs="Courier New"/>
+          <w:color w:val="CC7832"/>
+          <w:sz w:val="16"/>
+          <w:szCs w:val="16"/>
+          <w:lang w:eastAsia="de-DE"/>
+        </w:rPr>
+        <w:t xml:space="preserve"> </w:t>
+      </w:r>
+      <w:proofErr w:type="spellStart"/>
       <w:r>
         <w:rPr>
           <w:rFonts w:ascii="Courier New" w:eastAsia="Times New Roman" w:hAnsi="Courier New" w:cs="Courier New"/>
@@ -14889,8 +17840,42 @@
           <w:szCs w:val="16"/>
           <w:lang w:eastAsia="de-DE"/>
         </w:rPr>
-        <w:t xml:space="preserve">ResponseEntity &lt;List&lt;CompanyData&gt;&gt; </w:t>
-      </w:r>
+        <w:t>ResponseEntity</w:t>
+      </w:r>
+      <w:proofErr w:type="spellEnd"/>
+      <w:r>
+        <w:rPr>
+          <w:rFonts w:ascii="Courier New" w:eastAsia="Times New Roman" w:hAnsi="Courier New" w:cs="Courier New"/>
+          <w:color w:val="A9B7C6"/>
+          <w:sz w:val="16"/>
+          <w:szCs w:val="16"/>
+          <w:lang w:eastAsia="de-DE"/>
+        </w:rPr>
+        <w:t xml:space="preserve"> &lt;List&lt;</w:t>
+      </w:r>
+      <w:proofErr w:type="spellStart"/>
+      <w:r>
+        <w:rPr>
+          <w:rFonts w:ascii="Courier New" w:eastAsia="Times New Roman" w:hAnsi="Courier New" w:cs="Courier New"/>
+          <w:color w:val="A9B7C6"/>
+          <w:sz w:val="16"/>
+          <w:szCs w:val="16"/>
+          <w:lang w:eastAsia="de-DE"/>
+        </w:rPr>
+        <w:t>CompanyData</w:t>
+      </w:r>
+      <w:proofErr w:type="spellEnd"/>
+      <w:r>
+        <w:rPr>
+          <w:rFonts w:ascii="Courier New" w:eastAsia="Times New Roman" w:hAnsi="Courier New" w:cs="Courier New"/>
+          <w:color w:val="A9B7C6"/>
+          <w:sz w:val="16"/>
+          <w:szCs w:val="16"/>
+          <w:lang w:eastAsia="de-DE"/>
+        </w:rPr>
+        <w:t xml:space="preserve">&gt;&gt; </w:t>
+      </w:r>
+      <w:proofErr w:type="spellStart"/>
       <w:r>
         <w:rPr>
           <w:rFonts w:ascii="Courier New" w:eastAsia="Times New Roman" w:hAnsi="Courier New" w:cs="Courier New"/>
@@ -14901,6 +17886,7 @@
         </w:rPr>
         <w:t>allCompanies</w:t>
       </w:r>
+      <w:proofErr w:type="spellEnd"/>
       <w:r>
         <w:rPr>
           <w:rFonts w:ascii="Courier New" w:eastAsia="Times New Roman" w:hAnsi="Courier New" w:cs="Courier New"/>
@@ -14930,8 +17916,53 @@
           <w:lang w:eastAsia="de-DE"/>
         </w:rPr>
         <w:br/>
-        <w:t xml:space="preserve">    List&lt;CompanyData&gt; companyDataList = </w:t>
-      </w:r>
+        <w:t xml:space="preserve">    List&lt;</w:t>
+      </w:r>
+      <w:proofErr w:type="spellStart"/>
+      <w:r>
+        <w:rPr>
+          <w:rFonts w:ascii="Courier New" w:eastAsia="Times New Roman" w:hAnsi="Courier New" w:cs="Courier New"/>
+          <w:color w:val="A9B7C6"/>
+          <w:sz w:val="16"/>
+          <w:szCs w:val="16"/>
+          <w:lang w:eastAsia="de-DE"/>
+        </w:rPr>
+        <w:t>CompanyData</w:t>
+      </w:r>
+      <w:proofErr w:type="spellEnd"/>
+      <w:r>
+        <w:rPr>
+          <w:rFonts w:ascii="Courier New" w:eastAsia="Times New Roman" w:hAnsi="Courier New" w:cs="Courier New"/>
+          <w:color w:val="A9B7C6"/>
+          <w:sz w:val="16"/>
+          <w:szCs w:val="16"/>
+          <w:lang w:eastAsia="de-DE"/>
+        </w:rPr>
+        <w:t xml:space="preserve">&gt; </w:t>
+      </w:r>
+      <w:proofErr w:type="spellStart"/>
+      <w:r>
+        <w:rPr>
+          <w:rFonts w:ascii="Courier New" w:eastAsia="Times New Roman" w:hAnsi="Courier New" w:cs="Courier New"/>
+          <w:color w:val="A9B7C6"/>
+          <w:sz w:val="16"/>
+          <w:szCs w:val="16"/>
+          <w:lang w:eastAsia="de-DE"/>
+        </w:rPr>
+        <w:t>companyDataList</w:t>
+      </w:r>
+      <w:proofErr w:type="spellEnd"/>
+      <w:r>
+        <w:rPr>
+          <w:rFonts w:ascii="Courier New" w:eastAsia="Times New Roman" w:hAnsi="Courier New" w:cs="Courier New"/>
+          <w:color w:val="A9B7C6"/>
+          <w:sz w:val="16"/>
+          <w:szCs w:val="16"/>
+          <w:lang w:eastAsia="de-DE"/>
+        </w:rPr>
+        <w:t xml:space="preserve"> = </w:t>
+      </w:r>
+      <w:proofErr w:type="spellStart"/>
       <w:r>
         <w:rPr>
           <w:rFonts w:ascii="Courier New" w:eastAsia="Times New Roman" w:hAnsi="Courier New" w:cs="Courier New"/>
@@ -14950,7 +17981,18 @@
           <w:szCs w:val="16"/>
           <w:lang w:eastAsia="de-DE"/>
         </w:rPr>
-        <w:t>.findAll()</w:t>
+        <w:t>.findAll</w:t>
+      </w:r>
+      <w:proofErr w:type="spellEnd"/>
+      <w:r>
+        <w:rPr>
+          <w:rFonts w:ascii="Courier New" w:eastAsia="Times New Roman" w:hAnsi="Courier New" w:cs="Courier New"/>
+          <w:color w:val="A9B7C6"/>
+          <w:sz w:val="16"/>
+          <w:szCs w:val="16"/>
+          <w:lang w:eastAsia="de-DE"/>
+        </w:rPr>
+        <w:t>()</w:t>
       </w:r>
       <w:r>
         <w:rPr>
@@ -14971,8 +18013,31 @@
           <w:lang w:eastAsia="de-DE"/>
         </w:rPr>
         <w:br/>
-        <w:t xml:space="preserve">    return </w:t>
-      </w:r>
+        <w:t xml:space="preserve">    </w:t>
+      </w:r>
+      <w:proofErr w:type="spellStart"/>
+      <w:r>
+        <w:rPr>
+          <w:rFonts w:ascii="Courier New" w:eastAsia="Times New Roman" w:hAnsi="Courier New" w:cs="Courier New"/>
+          <w:color w:val="CC7832"/>
+          <w:sz w:val="16"/>
+          <w:szCs w:val="16"/>
+          <w:lang w:eastAsia="de-DE"/>
+        </w:rPr>
+        <w:t>return</w:t>
+      </w:r>
+      <w:proofErr w:type="spellEnd"/>
+      <w:r>
+        <w:rPr>
+          <w:rFonts w:ascii="Courier New" w:eastAsia="Times New Roman" w:hAnsi="Courier New" w:cs="Courier New"/>
+          <w:color w:val="CC7832"/>
+          <w:sz w:val="16"/>
+          <w:szCs w:val="16"/>
+          <w:lang w:eastAsia="de-DE"/>
+        </w:rPr>
+        <w:t xml:space="preserve"> </w:t>
+      </w:r>
+      <w:proofErr w:type="spellStart"/>
       <w:r>
         <w:rPr>
           <w:rFonts w:ascii="Courier New" w:eastAsia="Times New Roman" w:hAnsi="Courier New" w:cs="Courier New"/>
@@ -14995,6 +18060,7 @@
         </w:rPr>
         <w:t>status</w:t>
       </w:r>
+      <w:proofErr w:type="spellEnd"/>
       <w:r>
         <w:rPr>
           <w:rFonts w:ascii="Courier New" w:eastAsia="Times New Roman" w:hAnsi="Courier New" w:cs="Courier New"/>
@@ -15003,7 +18069,18 @@
           <w:szCs w:val="16"/>
           <w:lang w:eastAsia="de-DE"/>
         </w:rPr>
-        <w:t>(HttpStatus.</w:t>
+        <w:t>(</w:t>
+      </w:r>
+      <w:proofErr w:type="spellStart"/>
+      <w:r>
+        <w:rPr>
+          <w:rFonts w:ascii="Courier New" w:eastAsia="Times New Roman" w:hAnsi="Courier New" w:cs="Courier New"/>
+          <w:color w:val="A9B7C6"/>
+          <w:sz w:val="16"/>
+          <w:szCs w:val="16"/>
+          <w:lang w:eastAsia="de-DE"/>
+        </w:rPr>
+        <w:t>HttpStatus.</w:t>
       </w:r>
       <w:r>
         <w:rPr>
@@ -15017,6 +18094,7 @@
         </w:rPr>
         <w:t>CREATED</w:t>
       </w:r>
+      <w:proofErr w:type="spellEnd"/>
       <w:r>
         <w:rPr>
           <w:rFonts w:ascii="Courier New" w:eastAsia="Times New Roman" w:hAnsi="Courier New" w:cs="Courier New"/>
@@ -15025,7 +18103,51 @@
           <w:szCs w:val="16"/>
           <w:lang w:eastAsia="de-DE"/>
         </w:rPr>
-        <w:t>).body(companyDataList)</w:t>
+        <w:t>).</w:t>
+      </w:r>
+      <w:proofErr w:type="spellStart"/>
+      <w:r>
+        <w:rPr>
+          <w:rFonts w:ascii="Courier New" w:eastAsia="Times New Roman" w:hAnsi="Courier New" w:cs="Courier New"/>
+          <w:color w:val="A9B7C6"/>
+          <w:sz w:val="16"/>
+          <w:szCs w:val="16"/>
+          <w:lang w:eastAsia="de-DE"/>
+        </w:rPr>
+        <w:t>body</w:t>
+      </w:r>
+      <w:proofErr w:type="spellEnd"/>
+      <w:r>
+        <w:rPr>
+          <w:rFonts w:ascii="Courier New" w:eastAsia="Times New Roman" w:hAnsi="Courier New" w:cs="Courier New"/>
+          <w:color w:val="A9B7C6"/>
+          <w:sz w:val="16"/>
+          <w:szCs w:val="16"/>
+          <w:lang w:eastAsia="de-DE"/>
+        </w:rPr>
+        <w:t>(</w:t>
+      </w:r>
+      <w:proofErr w:type="spellStart"/>
+      <w:r>
+        <w:rPr>
+          <w:rFonts w:ascii="Courier New" w:eastAsia="Times New Roman" w:hAnsi="Courier New" w:cs="Courier New"/>
+          <w:color w:val="A9B7C6"/>
+          <w:sz w:val="16"/>
+          <w:szCs w:val="16"/>
+          <w:lang w:eastAsia="de-DE"/>
+        </w:rPr>
+        <w:t>companyDataList</w:t>
+      </w:r>
+      <w:proofErr w:type="spellEnd"/>
+      <w:r>
+        <w:rPr>
+          <w:rFonts w:ascii="Courier New" w:eastAsia="Times New Roman" w:hAnsi="Courier New" w:cs="Courier New"/>
+          <w:color w:val="A9B7C6"/>
+          <w:sz w:val="16"/>
+          <w:szCs w:val="16"/>
+          <w:lang w:eastAsia="de-DE"/>
+        </w:rPr>
+        <w:t>)</w:t>
       </w:r>
       <w:r>
         <w:rPr>
@@ -15076,10 +18198,74 @@
     </w:p>
     <w:p>
       <w:r>
-        <w:t>Zum aufrufen der Methode des Interfaces wurde dieses im guestController Deklariert und mit der Annotation @Autowired versehen. Das interface wird dadurch von Spring per Dependency-Injection-Funktion automatisch verdrahtet</w:t>
-      </w:r>
-      <w:r>
-        <w:t>, wodurch die Funktion allCompanies automatisch implementiert wird.  Abbildund .. und .. zeigen die Implementierung des Interfaces und den Aufruf der Funktion allCompanies() im guestController.</w:t>
+        <w:t xml:space="preserve">Zum </w:t>
+      </w:r>
+      <w:proofErr w:type="spellStart"/>
+      <w:r>
+        <w:t>aufrufen</w:t>
+      </w:r>
+      <w:proofErr w:type="spellEnd"/>
+      <w:r>
+        <w:t xml:space="preserve"> der Methode des Interfaces wurde dieses im </w:t>
+      </w:r>
+      <w:proofErr w:type="spellStart"/>
+      <w:r>
+        <w:t>guestController</w:t>
+      </w:r>
+      <w:proofErr w:type="spellEnd"/>
+      <w:r>
+        <w:t xml:space="preserve"> Deklariert und mit der Annotation @Autowired versehen. Das interface wird dadurch von Spring per </w:t>
+      </w:r>
+      <w:proofErr w:type="spellStart"/>
+      <w:r>
+        <w:t>Dependency</w:t>
+      </w:r>
+      <w:proofErr w:type="spellEnd"/>
+      <w:r>
+        <w:t>-</w:t>
+      </w:r>
+      <w:proofErr w:type="spellStart"/>
+      <w:r>
+        <w:t>Injection</w:t>
+      </w:r>
+      <w:proofErr w:type="spellEnd"/>
+      <w:r>
+        <w:t>-Funktion automatisch verdrahtet</w:t>
+      </w:r>
+      <w:r>
+        <w:t xml:space="preserve">, wodurch die Funktion </w:t>
+      </w:r>
+      <w:proofErr w:type="spellStart"/>
+      <w:r>
+        <w:t>allCompanies</w:t>
+      </w:r>
+      <w:proofErr w:type="spellEnd"/>
+      <w:r>
+        <w:t xml:space="preserve"> automatisch implementiert wird.  </w:t>
+      </w:r>
+      <w:proofErr w:type="spellStart"/>
+      <w:r>
+        <w:t>Abbildund</w:t>
+      </w:r>
+      <w:proofErr w:type="spellEnd"/>
+      <w:r>
+        <w:t xml:space="preserve"> .. und .. zeigen die Implementierung des Interfaces und den Aufruf der Funktion </w:t>
+      </w:r>
+      <w:proofErr w:type="spellStart"/>
+      <w:r>
+        <w:t>allCompanies</w:t>
+      </w:r>
+      <w:proofErr w:type="spellEnd"/>
+      <w:r>
+        <w:t xml:space="preserve">() im </w:t>
+      </w:r>
+      <w:proofErr w:type="spellStart"/>
+      <w:r>
+        <w:t>guestController</w:t>
+      </w:r>
+      <w:proofErr w:type="spellEnd"/>
+      <w:r>
+        <w:t>.</w:t>
       </w:r>
     </w:p>
     <w:p>
@@ -15133,6 +18319,7 @@
         </w:rPr>
         <w:br/>
       </w:r>
+      <w:proofErr w:type="spellStart"/>
       <w:r>
         <w:rPr>
           <w:rFonts w:ascii="Courier New" w:eastAsia="Times New Roman" w:hAnsi="Courier New" w:cs="Courier New"/>
@@ -15141,8 +18328,20 @@
           <w:szCs w:val="16"/>
           <w:lang w:eastAsia="de-DE"/>
         </w:rPr>
-        <w:t xml:space="preserve">FirmenverwaltungServiceClient </w:t>
-      </w:r>
+        <w:t>FirmenverwaltungServiceClient</w:t>
+      </w:r>
+      <w:proofErr w:type="spellEnd"/>
+      <w:r>
+        <w:rPr>
+          <w:rFonts w:ascii="Courier New" w:eastAsia="Times New Roman" w:hAnsi="Courier New" w:cs="Courier New"/>
+          <w:color w:val="A9B7C6"/>
+          <w:sz w:val="16"/>
+          <w:szCs w:val="16"/>
+          <w:lang w:eastAsia="de-DE"/>
+        </w:rPr>
+        <w:t xml:space="preserve"> </w:t>
+      </w:r>
+      <w:proofErr w:type="spellStart"/>
       <w:r>
         <w:rPr>
           <w:rFonts w:ascii="Courier New" w:eastAsia="Times New Roman" w:hAnsi="Courier New" w:cs="Courier New"/>
@@ -15153,6 +18352,7 @@
         </w:rPr>
         <w:t>firmenverwaltungServiceClient</w:t>
       </w:r>
+      <w:proofErr w:type="spellEnd"/>
       <w:r>
         <w:rPr>
           <w:rFonts w:ascii="Courier New" w:eastAsia="Times New Roman" w:hAnsi="Courier New" w:cs="Courier New"/>
@@ -15196,6 +18396,7 @@
           <w:lang w:eastAsia="de-DE"/>
         </w:rPr>
       </w:pPr>
+      <w:proofErr w:type="spellStart"/>
       <w:r>
         <w:rPr>
           <w:rFonts w:ascii="Courier New" w:eastAsia="Times New Roman" w:hAnsi="Courier New" w:cs="Courier New"/>
@@ -15214,7 +18415,18 @@
           <w:szCs w:val="16"/>
           <w:lang w:eastAsia="de-DE"/>
         </w:rPr>
-        <w:t>.allCompanies()</w:t>
+        <w:t>.allCompanies</w:t>
+      </w:r>
+      <w:proofErr w:type="spellEnd"/>
+      <w:r>
+        <w:rPr>
+          <w:rFonts w:ascii="Courier New" w:eastAsia="Times New Roman" w:hAnsi="Courier New" w:cs="Courier New"/>
+          <w:color w:val="A9B7C6"/>
+          <w:sz w:val="16"/>
+          <w:szCs w:val="16"/>
+          <w:lang w:eastAsia="de-DE"/>
+        </w:rPr>
+        <w:t>()</w:t>
       </w:r>
       <w:r>
         <w:rPr>
@@ -15249,7 +18461,15 @@
         <w:t xml:space="preserve">von der </w:t>
       </w:r>
       <w:r>
-        <w:t xml:space="preserve">populären Bibliothek Netflix Hystrix </w:t>
+        <w:t xml:space="preserve">populären Bibliothek Netflix </w:t>
+      </w:r>
+      <w:proofErr w:type="spellStart"/>
+      <w:r>
+        <w:t>Hystrix</w:t>
+      </w:r>
+      <w:proofErr w:type="spellEnd"/>
+      <w:r>
+        <w:t xml:space="preserve"> </w:t>
       </w:r>
       <w:r>
         <w:t>inspiriert wurde</w:t>
@@ -15276,8 +18496,13 @@
         </w:numPr>
       </w:pPr>
       <w:r>
-        <w:t>Circuit-breaking</w:t>
-      </w:r>
+        <w:t>Circuit-</w:t>
+      </w:r>
+      <w:proofErr w:type="spellStart"/>
+      <w:r>
+        <w:t>breaking</w:t>
+      </w:r>
+      <w:proofErr w:type="spellEnd"/>
     </w:p>
     <w:p>
       <w:pPr>
@@ -15288,7 +18513,15 @@
         </w:numPr>
       </w:pPr>
       <w:r>
-        <w:t>Rate-Limiting (</w:t>
+        <w:t>Rate-</w:t>
+      </w:r>
+      <w:proofErr w:type="spellStart"/>
+      <w:r>
+        <w:t>Limiting</w:t>
+      </w:r>
+      <w:proofErr w:type="spellEnd"/>
+      <w:r>
+        <w:t xml:space="preserve"> (</w:t>
       </w:r>
       <w:r>
         <w:t>Festlegung</w:t>
@@ -15311,9 +18544,11 @@
           <w:numId w:val="22"/>
         </w:numPr>
       </w:pPr>
+      <w:proofErr w:type="spellStart"/>
       <w:r>
         <w:t>Retry</w:t>
       </w:r>
+      <w:proofErr w:type="spellEnd"/>
       <w:r>
         <w:t xml:space="preserve"> (Konfigurierbare Anzahl von Wiederholungen bei fehlgeschlagenen Anfragen, bevor ein Fehler geworfen wird )</w:t>
       </w:r>
@@ -15326,16 +18561,26 @@
           <w:numId w:val="22"/>
         </w:numPr>
       </w:pPr>
+      <w:proofErr w:type="spellStart"/>
       <w:r>
         <w:t>Bulkhead</w:t>
       </w:r>
+      <w:proofErr w:type="spellEnd"/>
       <w:r>
         <w:t xml:space="preserve"> (fehlerhafte Elemente werden in Pools isoliert, so dass funktionsfähige Komponenten weiterhin funktionieren)</w:t>
       </w:r>
     </w:p>
     <w:p>
       <w:r>
-        <w:t xml:space="preserve">Für die IT-Kom Anwendung wurde das Circuit Breaker Pattern über Resilience4J implementiert. </w:t>
+        <w:t>Für die IT-</w:t>
+      </w:r>
+      <w:proofErr w:type="spellStart"/>
+      <w:r>
+        <w:t>Kom</w:t>
+      </w:r>
+      <w:proofErr w:type="spellEnd"/>
+      <w:r>
+        <w:t xml:space="preserve"> Anwendung wurde das Circuit Breaker Pattern über Resilience4J implementiert. </w:t>
       </w:r>
       <w:r>
         <w:t>Dieses wurde unter anderem im Microservices „Besucher“ angewendet. Zur Integrierung des Circuit-Breakers wurde in der Datei Pom.xml die Abhängigkeit spring-cloud-starter-circuitbreaker-resilience4j hinzugefügt.</w:t>
@@ -15344,17 +18589,43 @@
         <w:t xml:space="preserve"> Das Circuit-Breaker Pattern</w:t>
       </w:r>
       <w:r>
-        <w:t xml:space="preserve"> speichert und aggregiert Aufrufe in einem sliding window. Dieses</w:t>
+        <w:t xml:space="preserve"> speichert und aggregiert Aufrufe in einem </w:t>
+      </w:r>
+      <w:proofErr w:type="spellStart"/>
+      <w:r>
+        <w:t>sliding</w:t>
+      </w:r>
+      <w:proofErr w:type="spellEnd"/>
+      <w:r>
+        <w:t xml:space="preserve"> </w:t>
+      </w:r>
+      <w:proofErr w:type="spellStart"/>
+      <w:r>
+        <w:t>window</w:t>
+      </w:r>
+      <w:proofErr w:type="spellEnd"/>
+      <w:r>
+        <w:t>. Dieses</w:t>
       </w:r>
       <w:r>
         <w:t xml:space="preserve"> kann Zählbasiert oder Zeitbasiert implementiert werden. Ein Zählbasiertes </w:t>
       </w:r>
-      <w:r>
-        <w:t>sliding window</w:t>
-      </w:r>
+      <w:proofErr w:type="spellStart"/>
+      <w:r>
+        <w:t>sliding</w:t>
+      </w:r>
+      <w:proofErr w:type="spellEnd"/>
       <w:r>
         <w:t xml:space="preserve"> </w:t>
       </w:r>
+      <w:proofErr w:type="spellStart"/>
+      <w:r>
+        <w:t>window</w:t>
+      </w:r>
+      <w:proofErr w:type="spellEnd"/>
+      <w:r>
+        <w:t xml:space="preserve"> </w:t>
+      </w:r>
       <w:r>
         <w:t>setzt den Zustand des Circuit Breaker Pattern auf geöffnet,</w:t>
       </w:r>
@@ -15386,13 +18657,53 @@
         <w:t>Für Testzwecke wurde d</w:t>
       </w:r>
       <w:r>
-        <w:t xml:space="preserve">as Circuit Breaker Pattern im Rest Controller guestController implementiert. </w:t>
-      </w:r>
-      <w:r>
-        <w:t xml:space="preserve">Der Typ des sliding window wurde auf Zählbasiert gesetzt. </w:t>
-      </w:r>
-      <w:r>
-        <w:t>Für die Größe des sliding indow wurde der Wert 3 festgelegt.</w:t>
+        <w:t xml:space="preserve">as Circuit Breaker Pattern im Rest Controller </w:t>
+      </w:r>
+      <w:proofErr w:type="spellStart"/>
+      <w:r>
+        <w:t>guestController</w:t>
+      </w:r>
+      <w:proofErr w:type="spellEnd"/>
+      <w:r>
+        <w:t xml:space="preserve"> implementiert. </w:t>
+      </w:r>
+      <w:r>
+        <w:t xml:space="preserve">Der Typ des </w:t>
+      </w:r>
+      <w:proofErr w:type="spellStart"/>
+      <w:r>
+        <w:t>sliding</w:t>
+      </w:r>
+      <w:proofErr w:type="spellEnd"/>
+      <w:r>
+        <w:t xml:space="preserve"> </w:t>
+      </w:r>
+      <w:proofErr w:type="spellStart"/>
+      <w:r>
+        <w:t>window</w:t>
+      </w:r>
+      <w:proofErr w:type="spellEnd"/>
+      <w:r>
+        <w:t xml:space="preserve"> wurde auf Zählbasiert gesetzt. </w:t>
+      </w:r>
+      <w:r>
+        <w:t xml:space="preserve">Für die Größe des </w:t>
+      </w:r>
+      <w:proofErr w:type="spellStart"/>
+      <w:r>
+        <w:t>sliding</w:t>
+      </w:r>
+      <w:proofErr w:type="spellEnd"/>
+      <w:r>
+        <w:t xml:space="preserve"> </w:t>
+      </w:r>
+      <w:proofErr w:type="spellStart"/>
+      <w:r>
+        <w:t>indow</w:t>
+      </w:r>
+      <w:proofErr w:type="spellEnd"/>
+      <w:r>
+        <w:t xml:space="preserve"> wurde der Wert 3 festgelegt.</w:t>
       </w:r>
     </w:p>
     <w:p>
@@ -15400,7 +18711,31 @@
         <w:br/>
       </w:r>
       <w:r>
-        <w:t xml:space="preserve">Zusätzlich wurden die Methode slowCallRateThreshold und slowCallDurationThreshold verwendet. SlowCallRateThreshold setzt einen schwellenwert in Abhängigkeit zur </w:t>
+        <w:t xml:space="preserve">Zusätzlich wurden die Methode </w:t>
+      </w:r>
+      <w:proofErr w:type="spellStart"/>
+      <w:r>
+        <w:t>slowCallRateThreshold</w:t>
+      </w:r>
+      <w:proofErr w:type="spellEnd"/>
+      <w:r>
+        <w:t xml:space="preserve"> und </w:t>
+      </w:r>
+      <w:proofErr w:type="spellStart"/>
+      <w:r>
+        <w:t>slowCallDurationThreshold</w:t>
+      </w:r>
+      <w:proofErr w:type="spellEnd"/>
+      <w:r>
+        <w:t xml:space="preserve"> verwendet. </w:t>
+      </w:r>
+      <w:proofErr w:type="spellStart"/>
+      <w:r>
+        <w:t>SlowCallRateThreshold</w:t>
+      </w:r>
+      <w:proofErr w:type="spellEnd"/>
+      <w:r>
+        <w:t xml:space="preserve"> setzt einen schwellenwert in Abhängigkeit zur </w:t>
       </w:r>
       <w:r>
         <w:lastRenderedPageBreak/>
@@ -15422,19 +18757,48 @@
         <w:t xml:space="preserve">chwellenwert, dann </w:t>
       </w:r>
       <w:r>
-        <w:t>wird der Zustand des Circuit Breaker Pattern auf Offen gesetzt, nachdem das sliding window befüllt wurde.</w:t>
-      </w:r>
+        <w:t xml:space="preserve">wird der Zustand des Circuit Breaker Pattern auf Offen gesetzt, nachdem das </w:t>
+      </w:r>
+      <w:proofErr w:type="spellStart"/>
+      <w:r>
+        <w:t>sliding</w:t>
+      </w:r>
+      <w:proofErr w:type="spellEnd"/>
       <w:r>
         <w:t xml:space="preserve"> </w:t>
       </w:r>
+      <w:proofErr w:type="spellStart"/>
+      <w:r>
+        <w:t>window</w:t>
+      </w:r>
+      <w:proofErr w:type="spellEnd"/>
+      <w:r>
+        <w:t xml:space="preserve"> befüllt wurde.</w:t>
+      </w:r>
+      <w:r>
+        <w:t xml:space="preserve"> </w:t>
+      </w:r>
       <w:r>
         <w:t xml:space="preserve"> Im Beispiel wurde dieser Wert auf 50 gesetzt. </w:t>
       </w:r>
-      <w:r>
-        <w:t xml:space="preserve">SlowCallDurationThreshold setzt für jeden Aufruf ein Zeitfenster. Wird dieses Zeitfenster überschritten dann wird dieser Aufruf mit einer Zeitüberschreitung vermerkt. Das Zeitfenster wurde im Beispiel auf maximal eine Sekunde gesetzt. </w:t>
-      </w:r>
-      <w:r>
-        <w:t>Folgende Abbildung zeigt die Konfiguration und die Erstellung einer Circuit Breaker Instanz mit dem Namen test.</w:t>
+      <w:proofErr w:type="spellStart"/>
+      <w:r>
+        <w:t>SlowCallDurationThreshold</w:t>
+      </w:r>
+      <w:proofErr w:type="spellEnd"/>
+      <w:r>
+        <w:t xml:space="preserve"> setzt für jeden Aufruf ein Zeitfenster. Wird dieses Zeitfenster überschritten dann wird dieser Aufruf mit einer Zeitüberschreitung vermerkt. Das Zeitfenster wurde im Beispiel auf maximal eine Sekunde gesetzt. </w:t>
+      </w:r>
+      <w:r>
+        <w:t xml:space="preserve">Folgende Abbildung zeigt die Konfiguration und die Erstellung einer Circuit Breaker Instanz mit dem Namen </w:t>
+      </w:r>
+      <w:proofErr w:type="spellStart"/>
+      <w:r>
+        <w:t>test</w:t>
+      </w:r>
+      <w:proofErr w:type="spellEnd"/>
+      <w:r>
+        <w:t>.</w:t>
       </w:r>
       <w:r>
         <w:t xml:space="preserve"> </w:t>
@@ -15471,6 +18835,7 @@
           <w:lang w:eastAsia="de-DE"/>
         </w:rPr>
       </w:pPr>
+      <w:proofErr w:type="spellStart"/>
       <w:r>
         <w:rPr>
           <w:rFonts w:ascii="Courier New" w:eastAsia="Times New Roman" w:hAnsi="Courier New" w:cs="Courier New"/>
@@ -15479,7 +18844,51 @@
           <w:szCs w:val="16"/>
           <w:lang w:eastAsia="de-DE"/>
         </w:rPr>
-        <w:t>CircuitBreakerConfig config = CircuitBreakerConfig.</w:t>
+        <w:t>CircuitBreakerConfig</w:t>
+      </w:r>
+      <w:proofErr w:type="spellEnd"/>
+      <w:r>
+        <w:rPr>
+          <w:rFonts w:ascii="Courier New" w:eastAsia="Times New Roman" w:hAnsi="Courier New" w:cs="Courier New"/>
+          <w:color w:val="A9B7C6"/>
+          <w:sz w:val="16"/>
+          <w:szCs w:val="16"/>
+          <w:lang w:eastAsia="de-DE"/>
+        </w:rPr>
+        <w:t xml:space="preserve"> </w:t>
+      </w:r>
+      <w:proofErr w:type="spellStart"/>
+      <w:r>
+        <w:rPr>
+          <w:rFonts w:ascii="Courier New" w:eastAsia="Times New Roman" w:hAnsi="Courier New" w:cs="Courier New"/>
+          <w:color w:val="A9B7C6"/>
+          <w:sz w:val="16"/>
+          <w:szCs w:val="16"/>
+          <w:lang w:eastAsia="de-DE"/>
+        </w:rPr>
+        <w:t>config</w:t>
+      </w:r>
+      <w:proofErr w:type="spellEnd"/>
+      <w:r>
+        <w:rPr>
+          <w:rFonts w:ascii="Courier New" w:eastAsia="Times New Roman" w:hAnsi="Courier New" w:cs="Courier New"/>
+          <w:color w:val="A9B7C6"/>
+          <w:sz w:val="16"/>
+          <w:szCs w:val="16"/>
+          <w:lang w:eastAsia="de-DE"/>
+        </w:rPr>
+        <w:t xml:space="preserve"> = </w:t>
+      </w:r>
+      <w:proofErr w:type="spellStart"/>
+      <w:r>
+        <w:rPr>
+          <w:rFonts w:ascii="Courier New" w:eastAsia="Times New Roman" w:hAnsi="Courier New" w:cs="Courier New"/>
+          <w:color w:val="A9B7C6"/>
+          <w:sz w:val="16"/>
+          <w:szCs w:val="16"/>
+          <w:lang w:eastAsia="de-DE"/>
+        </w:rPr>
+        <w:t>CircuitBreakerConfig.</w:t>
       </w:r>
       <w:r>
         <w:rPr>
@@ -15493,6 +18902,7 @@
         </w:rPr>
         <w:t>custom</w:t>
       </w:r>
+      <w:proofErr w:type="spellEnd"/>
       <w:r>
         <w:rPr>
           <w:rFonts w:ascii="Courier New" w:eastAsia="Times New Roman" w:hAnsi="Courier New" w:cs="Courier New"/>
@@ -15545,7 +18955,29 @@
           <w:lang w:eastAsia="de-DE"/>
         </w:rPr>
         <w:br/>
-        <w:t xml:space="preserve">        .slidingWindowSize(</w:t>
+        <w:t xml:space="preserve">        .</w:t>
+      </w:r>
+      <w:proofErr w:type="spellStart"/>
+      <w:r>
+        <w:rPr>
+          <w:rFonts w:ascii="Courier New" w:eastAsia="Times New Roman" w:hAnsi="Courier New" w:cs="Courier New"/>
+          <w:color w:val="A9B7C6"/>
+          <w:sz w:val="16"/>
+          <w:szCs w:val="16"/>
+          <w:lang w:eastAsia="de-DE"/>
+        </w:rPr>
+        <w:t>slidingWindowSize</w:t>
+      </w:r>
+      <w:proofErr w:type="spellEnd"/>
+      <w:r>
+        <w:rPr>
+          <w:rFonts w:ascii="Courier New" w:eastAsia="Times New Roman" w:hAnsi="Courier New" w:cs="Courier New"/>
+          <w:color w:val="A9B7C6"/>
+          <w:sz w:val="16"/>
+          <w:szCs w:val="16"/>
+          <w:lang w:eastAsia="de-DE"/>
+        </w:rPr>
+        <w:t>(</w:t>
       </w:r>
       <w:r>
         <w:rPr>
@@ -15576,7 +19008,29 @@
           <w:lang w:eastAsia="de-DE"/>
         </w:rPr>
         <w:br/>
-        <w:t xml:space="preserve">        .slowCallRateThreshold(</w:t>
+        <w:t xml:space="preserve">        .</w:t>
+      </w:r>
+      <w:proofErr w:type="spellStart"/>
+      <w:r>
+        <w:rPr>
+          <w:rFonts w:ascii="Courier New" w:eastAsia="Times New Roman" w:hAnsi="Courier New" w:cs="Courier New"/>
+          <w:color w:val="A9B7C6"/>
+          <w:sz w:val="16"/>
+          <w:szCs w:val="16"/>
+          <w:lang w:eastAsia="de-DE"/>
+        </w:rPr>
+        <w:t>slowCallRateThreshold</w:t>
+      </w:r>
+      <w:proofErr w:type="spellEnd"/>
+      <w:r>
+        <w:rPr>
+          <w:rFonts w:ascii="Courier New" w:eastAsia="Times New Roman" w:hAnsi="Courier New" w:cs="Courier New"/>
+          <w:color w:val="A9B7C6"/>
+          <w:sz w:val="16"/>
+          <w:szCs w:val="16"/>
+          <w:lang w:eastAsia="de-DE"/>
+        </w:rPr>
+        <w:t>(</w:t>
       </w:r>
       <w:r>
         <w:rPr>
@@ -15607,7 +19061,40 @@
           <w:lang w:eastAsia="de-DE"/>
         </w:rPr>
         <w:br/>
-        <w:t xml:space="preserve">        .slowCallDurationThreshold(Duration.</w:t>
+        <w:t xml:space="preserve">        .</w:t>
+      </w:r>
+      <w:proofErr w:type="spellStart"/>
+      <w:r>
+        <w:rPr>
+          <w:rFonts w:ascii="Courier New" w:eastAsia="Times New Roman" w:hAnsi="Courier New" w:cs="Courier New"/>
+          <w:color w:val="A9B7C6"/>
+          <w:sz w:val="16"/>
+          <w:szCs w:val="16"/>
+          <w:lang w:eastAsia="de-DE"/>
+        </w:rPr>
+        <w:t>slowCallDurationThreshold</w:t>
+      </w:r>
+      <w:proofErr w:type="spellEnd"/>
+      <w:r>
+        <w:rPr>
+          <w:rFonts w:ascii="Courier New" w:eastAsia="Times New Roman" w:hAnsi="Courier New" w:cs="Courier New"/>
+          <w:color w:val="A9B7C6"/>
+          <w:sz w:val="16"/>
+          <w:szCs w:val="16"/>
+          <w:lang w:eastAsia="de-DE"/>
+        </w:rPr>
+        <w:t>(</w:t>
+      </w:r>
+      <w:proofErr w:type="spellStart"/>
+      <w:r>
+        <w:rPr>
+          <w:rFonts w:ascii="Courier New" w:eastAsia="Times New Roman" w:hAnsi="Courier New" w:cs="Courier New"/>
+          <w:color w:val="A9B7C6"/>
+          <w:sz w:val="16"/>
+          <w:szCs w:val="16"/>
+          <w:lang w:eastAsia="de-DE"/>
+        </w:rPr>
+        <w:t>Duration.</w:t>
       </w:r>
       <w:r>
         <w:rPr>
@@ -15621,6 +19108,7 @@
         </w:rPr>
         <w:t>ofSeconds</w:t>
       </w:r>
+      <w:proofErr w:type="spellEnd"/>
       <w:r>
         <w:rPr>
           <w:rFonts w:ascii="Courier New" w:eastAsia="Times New Roman" w:hAnsi="Courier New" w:cs="Courier New"/>
@@ -15660,7 +19148,29 @@
           <w:lang w:eastAsia="de-DE"/>
         </w:rPr>
         <w:br/>
-        <w:t xml:space="preserve">        .build()</w:t>
+        <w:t xml:space="preserve">        .</w:t>
+      </w:r>
+      <w:proofErr w:type="spellStart"/>
+      <w:r>
+        <w:rPr>
+          <w:rFonts w:ascii="Courier New" w:eastAsia="Times New Roman" w:hAnsi="Courier New" w:cs="Courier New"/>
+          <w:color w:val="A9B7C6"/>
+          <w:sz w:val="16"/>
+          <w:szCs w:val="16"/>
+          <w:lang w:eastAsia="de-DE"/>
+        </w:rPr>
+        <w:t>build</w:t>
+      </w:r>
+      <w:proofErr w:type="spellEnd"/>
+      <w:r>
+        <w:rPr>
+          <w:rFonts w:ascii="Courier New" w:eastAsia="Times New Roman" w:hAnsi="Courier New" w:cs="Courier New"/>
+          <w:color w:val="A9B7C6"/>
+          <w:sz w:val="16"/>
+          <w:szCs w:val="16"/>
+          <w:lang w:eastAsia="de-DE"/>
+        </w:rPr>
+        <w:t>()</w:t>
       </w:r>
       <w:r>
         <w:rPr>
@@ -15692,6 +19202,7 @@
         </w:rPr>
         <w:br/>
       </w:r>
+      <w:proofErr w:type="spellStart"/>
       <w:r>
         <w:rPr>
           <w:rFonts w:ascii="Courier New" w:eastAsia="Times New Roman" w:hAnsi="Courier New" w:cs="Courier New"/>
@@ -15700,7 +19211,51 @@
           <w:szCs w:val="16"/>
           <w:lang w:eastAsia="de-DE"/>
         </w:rPr>
-        <w:t>CircuitBreakerRegistry registry = CircuitBreakerRegistry.</w:t>
+        <w:t>CircuitBreakerRegistry</w:t>
+      </w:r>
+      <w:proofErr w:type="spellEnd"/>
+      <w:r>
+        <w:rPr>
+          <w:rFonts w:ascii="Courier New" w:eastAsia="Times New Roman" w:hAnsi="Courier New" w:cs="Courier New"/>
+          <w:color w:val="A9B7C6"/>
+          <w:sz w:val="16"/>
+          <w:szCs w:val="16"/>
+          <w:lang w:eastAsia="de-DE"/>
+        </w:rPr>
+        <w:t xml:space="preserve"> </w:t>
+      </w:r>
+      <w:proofErr w:type="spellStart"/>
+      <w:r>
+        <w:rPr>
+          <w:rFonts w:ascii="Courier New" w:eastAsia="Times New Roman" w:hAnsi="Courier New" w:cs="Courier New"/>
+          <w:color w:val="A9B7C6"/>
+          <w:sz w:val="16"/>
+          <w:szCs w:val="16"/>
+          <w:lang w:eastAsia="de-DE"/>
+        </w:rPr>
+        <w:t>registry</w:t>
+      </w:r>
+      <w:proofErr w:type="spellEnd"/>
+      <w:r>
+        <w:rPr>
+          <w:rFonts w:ascii="Courier New" w:eastAsia="Times New Roman" w:hAnsi="Courier New" w:cs="Courier New"/>
+          <w:color w:val="A9B7C6"/>
+          <w:sz w:val="16"/>
+          <w:szCs w:val="16"/>
+          <w:lang w:eastAsia="de-DE"/>
+        </w:rPr>
+        <w:t xml:space="preserve"> = </w:t>
+      </w:r>
+      <w:proofErr w:type="spellStart"/>
+      <w:r>
+        <w:rPr>
+          <w:rFonts w:ascii="Courier New" w:eastAsia="Times New Roman" w:hAnsi="Courier New" w:cs="Courier New"/>
+          <w:color w:val="A9B7C6"/>
+          <w:sz w:val="16"/>
+          <w:szCs w:val="16"/>
+          <w:lang w:eastAsia="de-DE"/>
+        </w:rPr>
+        <w:t>CircuitBreakerRegistry.</w:t>
       </w:r>
       <w:r>
         <w:rPr>
@@ -15714,6 +19269,7 @@
         </w:rPr>
         <w:t>of</w:t>
       </w:r>
+      <w:proofErr w:type="spellEnd"/>
       <w:r>
         <w:rPr>
           <w:rFonts w:ascii="Courier New" w:eastAsia="Times New Roman" w:hAnsi="Courier New" w:cs="Courier New"/>
@@ -15722,7 +19278,29 @@
           <w:szCs w:val="16"/>
           <w:lang w:eastAsia="de-DE"/>
         </w:rPr>
-        <w:t>(config)</w:t>
+        <w:t>(</w:t>
+      </w:r>
+      <w:proofErr w:type="spellStart"/>
+      <w:r>
+        <w:rPr>
+          <w:rFonts w:ascii="Courier New" w:eastAsia="Times New Roman" w:hAnsi="Courier New" w:cs="Courier New"/>
+          <w:color w:val="A9B7C6"/>
+          <w:sz w:val="16"/>
+          <w:szCs w:val="16"/>
+          <w:lang w:eastAsia="de-DE"/>
+        </w:rPr>
+        <w:t>config</w:t>
+      </w:r>
+      <w:proofErr w:type="spellEnd"/>
+      <w:r>
+        <w:rPr>
+          <w:rFonts w:ascii="Courier New" w:eastAsia="Times New Roman" w:hAnsi="Courier New" w:cs="Courier New"/>
+          <w:color w:val="A9B7C6"/>
+          <w:sz w:val="16"/>
+          <w:szCs w:val="16"/>
+          <w:lang w:eastAsia="de-DE"/>
+        </w:rPr>
+        <w:t>)</w:t>
       </w:r>
       <w:r>
         <w:rPr>
@@ -15744,6 +19322,7 @@
         </w:rPr>
         <w:br/>
       </w:r>
+      <w:proofErr w:type="spellStart"/>
       <w:r>
         <w:rPr>
           <w:rFonts w:ascii="Courier New" w:eastAsia="Times New Roman" w:hAnsi="Courier New" w:cs="Courier New"/>
@@ -15752,7 +19331,62 @@
           <w:szCs w:val="16"/>
           <w:lang w:eastAsia="de-DE"/>
         </w:rPr>
-        <w:t>CircuitBreaker circuitBreaker = registry.circuitBreaker(</w:t>
+        <w:t>CircuitBreaker</w:t>
+      </w:r>
+      <w:proofErr w:type="spellEnd"/>
+      <w:r>
+        <w:rPr>
+          <w:rFonts w:ascii="Courier New" w:eastAsia="Times New Roman" w:hAnsi="Courier New" w:cs="Courier New"/>
+          <w:color w:val="A9B7C6"/>
+          <w:sz w:val="16"/>
+          <w:szCs w:val="16"/>
+          <w:lang w:eastAsia="de-DE"/>
+        </w:rPr>
+        <w:t xml:space="preserve"> </w:t>
+      </w:r>
+      <w:proofErr w:type="spellStart"/>
+      <w:r>
+        <w:rPr>
+          <w:rFonts w:ascii="Courier New" w:eastAsia="Times New Roman" w:hAnsi="Courier New" w:cs="Courier New"/>
+          <w:color w:val="A9B7C6"/>
+          <w:sz w:val="16"/>
+          <w:szCs w:val="16"/>
+          <w:lang w:eastAsia="de-DE"/>
+        </w:rPr>
+        <w:t>circuitBreaker</w:t>
+      </w:r>
+      <w:proofErr w:type="spellEnd"/>
+      <w:r>
+        <w:rPr>
+          <w:rFonts w:ascii="Courier New" w:eastAsia="Times New Roman" w:hAnsi="Courier New" w:cs="Courier New"/>
+          <w:color w:val="A9B7C6"/>
+          <w:sz w:val="16"/>
+          <w:szCs w:val="16"/>
+          <w:lang w:eastAsia="de-DE"/>
+        </w:rPr>
+        <w:t xml:space="preserve"> = </w:t>
+      </w:r>
+      <w:proofErr w:type="spellStart"/>
+      <w:r>
+        <w:rPr>
+          <w:rFonts w:ascii="Courier New" w:eastAsia="Times New Roman" w:hAnsi="Courier New" w:cs="Courier New"/>
+          <w:color w:val="A9B7C6"/>
+          <w:sz w:val="16"/>
+          <w:szCs w:val="16"/>
+          <w:lang w:eastAsia="de-DE"/>
+        </w:rPr>
+        <w:t>registry.circuitBreaker</w:t>
+      </w:r>
+      <w:proofErr w:type="spellEnd"/>
+      <w:r>
+        <w:rPr>
+          <w:rFonts w:ascii="Courier New" w:eastAsia="Times New Roman" w:hAnsi="Courier New" w:cs="Courier New"/>
+          <w:color w:val="A9B7C6"/>
+          <w:sz w:val="16"/>
+          <w:szCs w:val="16"/>
+          <w:lang w:eastAsia="de-DE"/>
+        </w:rPr>
+        <w:t>(</w:t>
       </w:r>
       <w:r>
         <w:rPr>
@@ -15762,7 +19396,29 @@
           <w:szCs w:val="16"/>
           <w:lang w:eastAsia="de-DE"/>
         </w:rPr>
-        <w:t>"test"</w:t>
+        <w:t>"</w:t>
+      </w:r>
+      <w:proofErr w:type="spellStart"/>
+      <w:r>
+        <w:rPr>
+          <w:rFonts w:ascii="Courier New" w:eastAsia="Times New Roman" w:hAnsi="Courier New" w:cs="Courier New"/>
+          <w:color w:val="6A8759"/>
+          <w:sz w:val="16"/>
+          <w:szCs w:val="16"/>
+          <w:lang w:eastAsia="de-DE"/>
+        </w:rPr>
+        <w:t>test</w:t>
+      </w:r>
+      <w:proofErr w:type="spellEnd"/>
+      <w:r>
+        <w:rPr>
+          <w:rFonts w:ascii="Courier New" w:eastAsia="Times New Roman" w:hAnsi="Courier New" w:cs="Courier New"/>
+          <w:color w:val="6A8759"/>
+          <w:sz w:val="16"/>
+          <w:szCs w:val="16"/>
+          <w:lang w:eastAsia="de-DE"/>
+        </w:rPr>
+        <w:t>"</w:t>
       </w:r>
       <w:r>
         <w:rPr>
@@ -15788,7 +19444,15 @@
     <w:p/>
     <w:p>
       <w:r>
-        <w:t xml:space="preserve">Über einen Feign Client wird ein Request an den Microservice Firmenverwaltung gesendet. Dieser </w:t>
+        <w:t xml:space="preserve">Über einen </w:t>
+      </w:r>
+      <w:proofErr w:type="spellStart"/>
+      <w:r>
+        <w:t>Feign</w:t>
+      </w:r>
+      <w:proofErr w:type="spellEnd"/>
+      <w:r>
+        <w:t xml:space="preserve"> Client wird ein Request an den Microservice Firmenverwaltung gesendet. Dieser </w:t>
       </w:r>
       <w:r>
         <w:t>erhält</w:t>
@@ -15797,7 +19461,15 @@
         <w:t xml:space="preserve"> als Antwort eine Liste mit allen teilnehmenden Firmen. Welche </w:t>
       </w:r>
       <w:r>
-        <w:t xml:space="preserve">den Gästen an entsprechender Stelle im User Interface angezeigt werden. Der Aufruf des Feign Client erfolgt über einen Supplier, welcher mit dem Circuit Breaker </w:t>
+        <w:t xml:space="preserve">den Gästen an entsprechender Stelle im User Interface angezeigt werden. Der Aufruf des </w:t>
+      </w:r>
+      <w:proofErr w:type="spellStart"/>
+      <w:r>
+        <w:t>Feign</w:t>
+      </w:r>
+      <w:proofErr w:type="spellEnd"/>
+      <w:r>
+        <w:t xml:space="preserve"> Client erfolgt über einen Supplier, welcher mit dem Circuit Breaker </w:t>
       </w:r>
       <w:r>
         <w:t>dekoriert</w:t>
@@ -15848,7 +19520,51 @@
           <w:szCs w:val="16"/>
           <w:lang w:eastAsia="de-DE"/>
         </w:rPr>
-        <w:t>Supplier&lt;List&lt;CompanyData&gt;&gt; companyDataSupplier =</w:t>
+        <w:t>Supplier&lt;List&lt;</w:t>
+      </w:r>
+      <w:proofErr w:type="spellStart"/>
+      <w:r>
+        <w:rPr>
+          <w:rFonts w:ascii="Courier New" w:eastAsia="Times New Roman" w:hAnsi="Courier New" w:cs="Courier New"/>
+          <w:color w:val="A9B7C6"/>
+          <w:sz w:val="16"/>
+          <w:szCs w:val="16"/>
+          <w:lang w:eastAsia="de-DE"/>
+        </w:rPr>
+        <w:t>CompanyData</w:t>
+      </w:r>
+      <w:proofErr w:type="spellEnd"/>
+      <w:r>
+        <w:rPr>
+          <w:rFonts w:ascii="Courier New" w:eastAsia="Times New Roman" w:hAnsi="Courier New" w:cs="Courier New"/>
+          <w:color w:val="A9B7C6"/>
+          <w:sz w:val="16"/>
+          <w:szCs w:val="16"/>
+          <w:lang w:eastAsia="de-DE"/>
+        </w:rPr>
+        <w:t xml:space="preserve">&gt;&gt; </w:t>
+      </w:r>
+      <w:proofErr w:type="spellStart"/>
+      <w:r>
+        <w:rPr>
+          <w:rFonts w:ascii="Courier New" w:eastAsia="Times New Roman" w:hAnsi="Courier New" w:cs="Courier New"/>
+          <w:color w:val="A9B7C6"/>
+          <w:sz w:val="16"/>
+          <w:szCs w:val="16"/>
+          <w:lang w:eastAsia="de-DE"/>
+        </w:rPr>
+        <w:t>companyDataSupplier</w:t>
+      </w:r>
+      <w:proofErr w:type="spellEnd"/>
+      <w:r>
+        <w:rPr>
+          <w:rFonts w:ascii="Courier New" w:eastAsia="Times New Roman" w:hAnsi="Courier New" w:cs="Courier New"/>
+          <w:color w:val="A9B7C6"/>
+          <w:sz w:val="16"/>
+          <w:szCs w:val="16"/>
+          <w:lang w:eastAsia="de-DE"/>
+        </w:rPr>
+        <w:t xml:space="preserve"> =</w:t>
       </w:r>
       <w:r>
         <w:rPr>
@@ -15861,6 +19577,7 @@
         <w:br/>
         <w:t xml:space="preserve">        () -&gt; </w:t>
       </w:r>
+      <w:proofErr w:type="spellStart"/>
       <w:r>
         <w:rPr>
           <w:rFonts w:ascii="Courier New" w:eastAsia="Times New Roman" w:hAnsi="Courier New" w:cs="Courier New"/>
@@ -15879,7 +19596,18 @@
           <w:szCs w:val="16"/>
           <w:lang w:eastAsia="de-DE"/>
         </w:rPr>
-        <w:t>.allCompanies()</w:t>
+        <w:t>.allCompanies</w:t>
+      </w:r>
+      <w:proofErr w:type="spellEnd"/>
+      <w:r>
+        <w:rPr>
+          <w:rFonts w:ascii="Courier New" w:eastAsia="Times New Roman" w:hAnsi="Courier New" w:cs="Courier New"/>
+          <w:color w:val="A9B7C6"/>
+          <w:sz w:val="16"/>
+          <w:szCs w:val="16"/>
+          <w:lang w:eastAsia="de-DE"/>
+        </w:rPr>
+        <w:t>()</w:t>
       </w:r>
       <w:r>
         <w:rPr>
@@ -15909,8 +19637,9 @@
           <w:szCs w:val="16"/>
           <w:lang w:eastAsia="de-DE"/>
         </w:rPr>
-        <w:t>Supplier&lt;List&lt;CompanyData&gt;&gt; decoratedCompanyDataSupplier =</w:t>
-      </w:r>
+        <w:t>Supplier&lt;List&lt;</w:t>
+      </w:r>
+      <w:proofErr w:type="spellStart"/>
       <w:r>
         <w:rPr>
           <w:rFonts w:ascii="Courier New" w:eastAsia="Times New Roman" w:hAnsi="Courier New" w:cs="Courier New"/>
@@ -15919,8 +19648,95 @@
           <w:szCs w:val="16"/>
           <w:lang w:eastAsia="de-DE"/>
         </w:rPr>
+        <w:t>CompanyData</w:t>
+      </w:r>
+      <w:proofErr w:type="spellEnd"/>
+      <w:r>
+        <w:rPr>
+          <w:rFonts w:ascii="Courier New" w:eastAsia="Times New Roman" w:hAnsi="Courier New" w:cs="Courier New"/>
+          <w:color w:val="A9B7C6"/>
+          <w:sz w:val="16"/>
+          <w:szCs w:val="16"/>
+          <w:lang w:eastAsia="de-DE"/>
+        </w:rPr>
+        <w:t xml:space="preserve">&gt;&gt; </w:t>
+      </w:r>
+      <w:proofErr w:type="spellStart"/>
+      <w:r>
+        <w:rPr>
+          <w:rFonts w:ascii="Courier New" w:eastAsia="Times New Roman" w:hAnsi="Courier New" w:cs="Courier New"/>
+          <w:color w:val="A9B7C6"/>
+          <w:sz w:val="16"/>
+          <w:szCs w:val="16"/>
+          <w:lang w:eastAsia="de-DE"/>
+        </w:rPr>
+        <w:t>decoratedCompanyDataSupplier</w:t>
+      </w:r>
+      <w:proofErr w:type="spellEnd"/>
+      <w:r>
+        <w:rPr>
+          <w:rFonts w:ascii="Courier New" w:eastAsia="Times New Roman" w:hAnsi="Courier New" w:cs="Courier New"/>
+          <w:color w:val="A9B7C6"/>
+          <w:sz w:val="16"/>
+          <w:szCs w:val="16"/>
+          <w:lang w:eastAsia="de-DE"/>
+        </w:rPr>
+        <w:t xml:space="preserve"> =</w:t>
+      </w:r>
+      <w:r>
+        <w:rPr>
+          <w:rFonts w:ascii="Courier New" w:eastAsia="Times New Roman" w:hAnsi="Courier New" w:cs="Courier New"/>
+          <w:color w:val="A9B7C6"/>
+          <w:sz w:val="16"/>
+          <w:szCs w:val="16"/>
+          <w:lang w:eastAsia="de-DE"/>
+        </w:rPr>
         <w:br/>
-        <w:t xml:space="preserve">        circuitBreaker.decorateSupplier(companyDataSupplier)</w:t>
+        <w:t xml:space="preserve">        </w:t>
+      </w:r>
+      <w:proofErr w:type="spellStart"/>
+      <w:r>
+        <w:rPr>
+          <w:rFonts w:ascii="Courier New" w:eastAsia="Times New Roman" w:hAnsi="Courier New" w:cs="Courier New"/>
+          <w:color w:val="A9B7C6"/>
+          <w:sz w:val="16"/>
+          <w:szCs w:val="16"/>
+          <w:lang w:eastAsia="de-DE"/>
+        </w:rPr>
+        <w:t>circuitBreaker.decorateSupplier</w:t>
+      </w:r>
+      <w:proofErr w:type="spellEnd"/>
+      <w:r>
+        <w:rPr>
+          <w:rFonts w:ascii="Courier New" w:eastAsia="Times New Roman" w:hAnsi="Courier New" w:cs="Courier New"/>
+          <w:color w:val="A9B7C6"/>
+          <w:sz w:val="16"/>
+          <w:szCs w:val="16"/>
+          <w:lang w:eastAsia="de-DE"/>
+        </w:rPr>
+        <w:t>(</w:t>
+      </w:r>
+      <w:proofErr w:type="spellStart"/>
+      <w:r>
+        <w:rPr>
+          <w:rFonts w:ascii="Courier New" w:eastAsia="Times New Roman" w:hAnsi="Courier New" w:cs="Courier New"/>
+          <w:color w:val="A9B7C6"/>
+          <w:sz w:val="16"/>
+          <w:szCs w:val="16"/>
+          <w:lang w:eastAsia="de-DE"/>
+        </w:rPr>
+        <w:t>companyDataSupplier</w:t>
+      </w:r>
+      <w:proofErr w:type="spellEnd"/>
+      <w:r>
+        <w:rPr>
+          <w:rFonts w:ascii="Courier New" w:eastAsia="Times New Roman" w:hAnsi="Courier New" w:cs="Courier New"/>
+          <w:color w:val="A9B7C6"/>
+          <w:sz w:val="16"/>
+          <w:szCs w:val="16"/>
+          <w:lang w:eastAsia="de-DE"/>
+        </w:rPr>
+        <w:t>)</w:t>
       </w:r>
       <w:r>
         <w:rPr>
@@ -15972,13 +19788,26 @@
     </w:p>
     <w:p>
       <w:r>
-        <w:t xml:space="preserve">Ein Test wird auf Abbildung .. gezeigt. Eine for-Schleife wird </w:t>
-      </w:r>
+        <w:t xml:space="preserve">Ein Test wird auf Abbildung .. gezeigt. Eine </w:t>
+      </w:r>
+      <w:proofErr w:type="spellStart"/>
+      <w:r>
+        <w:t>for</w:t>
+      </w:r>
+      <w:proofErr w:type="spellEnd"/>
+      <w:r>
+        <w:t xml:space="preserve">-Schleife wird </w:t>
+      </w:r>
+      <w:proofErr w:type="spellStart"/>
       <w:r>
         <w:t>zehn</w:t>
       </w:r>
       <w:r>
-        <w:t xml:space="preserve"> mal durchlaufen. Bei </w:t>
+        <w:t xml:space="preserve"> mal</w:t>
+      </w:r>
+      <w:proofErr w:type="spellEnd"/>
+      <w:r>
+        <w:t xml:space="preserve"> durchlaufen. Bei </w:t>
       </w:r>
       <w:r>
         <w:t>jedem</w:t>
@@ -15987,19 +19816,59 @@
         <w:t xml:space="preserve"> Durchlauf wird</w:t>
       </w:r>
       <w:r>
-        <w:t xml:space="preserve"> im try-Block</w:t>
+        <w:t xml:space="preserve"> im </w:t>
+      </w:r>
+      <w:proofErr w:type="spellStart"/>
+      <w:r>
+        <w:t>try</w:t>
+      </w:r>
+      <w:proofErr w:type="spellEnd"/>
+      <w:r>
+        <w:t>-Block</w:t>
       </w:r>
       <w:r>
         <w:t xml:space="preserve"> versucht</w:t>
       </w:r>
       <w:r>
-        <w:t xml:space="preserve"> über decoratedCompanySupplier.get() die Firmendaten vom Firmenverwaltungsservice zu holen.</w:t>
-      </w:r>
-      <w:r>
-        <w:t xml:space="preserve"> Der Name der ersten Firma wird zum prüfen der erfolgreichen Datenübertragung bei jedem durchlauf Ausgegeben.</w:t>
-      </w:r>
-      <w:r>
-        <w:t xml:space="preserve"> Werden die in der Konfiguration festgelegten Grenzwerte überschritten, dann wird eine CallNotPermittetException geworfen und der Code wird im catch-Block weiter ausgeführt. Im falle eines fehlerfreien Ablaufes werden alle Firmendaten an ein Model übergeben. Am Ende wird „firmen“ zurückgegeben, wodurch die Seite firmen.html</w:t>
+        <w:t xml:space="preserve"> über </w:t>
+      </w:r>
+      <w:proofErr w:type="spellStart"/>
+      <w:r>
+        <w:t>decoratedCompanySupplier.get</w:t>
+      </w:r>
+      <w:proofErr w:type="spellEnd"/>
+      <w:r>
+        <w:t>() die Firmendaten vom Firmenverwaltungsservice zu holen.</w:t>
+      </w:r>
+      <w:r>
+        <w:t xml:space="preserve"> Der Name der ersten Firma wird zum </w:t>
+      </w:r>
+      <w:proofErr w:type="spellStart"/>
+      <w:r>
+        <w:t>prüfen</w:t>
+      </w:r>
+      <w:proofErr w:type="spellEnd"/>
+      <w:r>
+        <w:t xml:space="preserve"> der erfolgreichen Datenübertragung bei jedem durchlauf Ausgegeben.</w:t>
+      </w:r>
+      <w:r>
+        <w:t xml:space="preserve"> Werden die in der Konfiguration festgelegten Grenzwerte überschritten, dann wird eine </w:t>
+      </w:r>
+      <w:proofErr w:type="spellStart"/>
+      <w:r>
+        <w:t>CallNotPermittetException</w:t>
+      </w:r>
+      <w:proofErr w:type="spellEnd"/>
+      <w:r>
+        <w:t xml:space="preserve"> geworfen und der Code wird im catch-Block weiter ausgeführt. Im </w:t>
+      </w:r>
+      <w:proofErr w:type="spellStart"/>
+      <w:r>
+        <w:t>falle</w:t>
+      </w:r>
+      <w:proofErr w:type="spellEnd"/>
+      <w:r>
+        <w:t xml:space="preserve"> eines fehlerfreien Ablaufes werden alle Firmendaten an ein Model übergeben. Am Ende wird „firmen“ zurückgegeben, wodurch die Seite firmen.html</w:t>
       </w:r>
       <w:r>
         <w:t xml:space="preserve"> </w:t>
@@ -16048,6 +19917,7 @@
           <w:lang w:eastAsia="de-DE"/>
         </w:rPr>
       </w:pPr>
+      <w:proofErr w:type="spellStart"/>
       <w:r>
         <w:rPr>
           <w:rFonts w:ascii="Courier New" w:eastAsia="Times New Roman" w:hAnsi="Courier New" w:cs="Courier New"/>
@@ -16056,7 +19926,18 @@
           <w:szCs w:val="16"/>
           <w:lang w:eastAsia="de-DE"/>
         </w:rPr>
-        <w:t xml:space="preserve">for </w:t>
+        <w:t>for</w:t>
+      </w:r>
+      <w:proofErr w:type="spellEnd"/>
+      <w:r>
+        <w:rPr>
+          <w:rFonts w:ascii="Courier New" w:eastAsia="Times New Roman" w:hAnsi="Courier New" w:cs="Courier New"/>
+          <w:color w:val="CC7832"/>
+          <w:sz w:val="16"/>
+          <w:szCs w:val="16"/>
+          <w:lang w:eastAsia="de-DE"/>
+        </w:rPr>
+        <w:t xml:space="preserve"> </w:t>
       </w:r>
       <w:r>
         <w:rPr>
@@ -16068,6 +19949,7 @@
         </w:rPr>
         <w:t>(</w:t>
       </w:r>
+      <w:proofErr w:type="spellStart"/>
       <w:r>
         <w:rPr>
           <w:rFonts w:ascii="Courier New" w:eastAsia="Times New Roman" w:hAnsi="Courier New" w:cs="Courier New"/>
@@ -16076,7 +19958,18 @@
           <w:szCs w:val="16"/>
           <w:lang w:eastAsia="de-DE"/>
         </w:rPr>
-        <w:t xml:space="preserve">int </w:t>
+        <w:t>int</w:t>
+      </w:r>
+      <w:proofErr w:type="spellEnd"/>
+      <w:r>
+        <w:rPr>
+          <w:rFonts w:ascii="Courier New" w:eastAsia="Times New Roman" w:hAnsi="Courier New" w:cs="Courier New"/>
+          <w:color w:val="CC7832"/>
+          <w:sz w:val="16"/>
+          <w:szCs w:val="16"/>
+          <w:lang w:eastAsia="de-DE"/>
+        </w:rPr>
+        <w:t xml:space="preserve"> </w:t>
       </w:r>
       <w:r>
         <w:rPr>
@@ -16191,6 +20084,7 @@
         <w:br/>
         <w:t xml:space="preserve">    </w:t>
       </w:r>
+      <w:proofErr w:type="spellStart"/>
       <w:r>
         <w:rPr>
           <w:rFonts w:ascii="Courier New" w:eastAsia="Times New Roman" w:hAnsi="Courier New" w:cs="Courier New"/>
@@ -16199,7 +20093,18 @@
           <w:szCs w:val="16"/>
           <w:lang w:eastAsia="de-DE"/>
         </w:rPr>
-        <w:t xml:space="preserve">try </w:t>
+        <w:t>try</w:t>
+      </w:r>
+      <w:proofErr w:type="spellEnd"/>
+      <w:r>
+        <w:rPr>
+          <w:rFonts w:ascii="Courier New" w:eastAsia="Times New Roman" w:hAnsi="Courier New" w:cs="Courier New"/>
+          <w:color w:val="CC7832"/>
+          <w:sz w:val="16"/>
+          <w:szCs w:val="16"/>
+          <w:lang w:eastAsia="de-DE"/>
+        </w:rPr>
+        <w:t xml:space="preserve"> </w:t>
       </w:r>
       <w:r>
         <w:rPr>
@@ -16225,27 +20130,6 @@
         <w:rPr>
           <w:rFonts w:ascii="Courier New" w:eastAsia="Times New Roman" w:hAnsi="Courier New" w:cs="Courier New"/>
           <w:color w:val="A9B7C6"/>
-          <w:sz w:val="16"/>
-          <w:szCs w:val="16"/>
-          <w:lang w:eastAsia="de-DE"/>
-        </w:rPr>
-        <w:br/>
-        <w:t xml:space="preserve">        companies = decoratedCompanyDataSupplier.get()</w:t>
-      </w:r>
-      <w:r>
-        <w:rPr>
-          <w:rFonts w:ascii="Courier New" w:eastAsia="Times New Roman" w:hAnsi="Courier New" w:cs="Courier New"/>
-          <w:color w:val="CC7832"/>
-          <w:sz w:val="16"/>
-          <w:szCs w:val="16"/>
-          <w:lang w:eastAsia="de-DE"/>
-        </w:rPr>
-        <w:t>;</w:t>
-      </w:r>
-      <w:r>
-        <w:rPr>
-          <w:rFonts w:ascii="Courier New" w:eastAsia="Times New Roman" w:hAnsi="Courier New" w:cs="Courier New"/>
-          <w:color w:val="CC7832"/>
           <w:sz w:val="16"/>
           <w:szCs w:val="16"/>
           <w:lang w:eastAsia="de-DE"/>
@@ -16253,6 +20137,72 @@
         <w:br/>
         <w:t xml:space="preserve">        </w:t>
       </w:r>
+      <w:proofErr w:type="spellStart"/>
+      <w:r>
+        <w:rPr>
+          <w:rFonts w:ascii="Courier New" w:eastAsia="Times New Roman" w:hAnsi="Courier New" w:cs="Courier New"/>
+          <w:color w:val="A9B7C6"/>
+          <w:sz w:val="16"/>
+          <w:szCs w:val="16"/>
+          <w:lang w:eastAsia="de-DE"/>
+        </w:rPr>
+        <w:t>companies</w:t>
+      </w:r>
+      <w:proofErr w:type="spellEnd"/>
+      <w:r>
+        <w:rPr>
+          <w:rFonts w:ascii="Courier New" w:eastAsia="Times New Roman" w:hAnsi="Courier New" w:cs="Courier New"/>
+          <w:color w:val="A9B7C6"/>
+          <w:sz w:val="16"/>
+          <w:szCs w:val="16"/>
+          <w:lang w:eastAsia="de-DE"/>
+        </w:rPr>
+        <w:t xml:space="preserve"> = </w:t>
+      </w:r>
+      <w:proofErr w:type="spellStart"/>
+      <w:r>
+        <w:rPr>
+          <w:rFonts w:ascii="Courier New" w:eastAsia="Times New Roman" w:hAnsi="Courier New" w:cs="Courier New"/>
+          <w:color w:val="A9B7C6"/>
+          <w:sz w:val="16"/>
+          <w:szCs w:val="16"/>
+          <w:lang w:eastAsia="de-DE"/>
+        </w:rPr>
+        <w:t>decoratedCompanyDataSupplier.get</w:t>
+      </w:r>
+      <w:proofErr w:type="spellEnd"/>
+      <w:r>
+        <w:rPr>
+          <w:rFonts w:ascii="Courier New" w:eastAsia="Times New Roman" w:hAnsi="Courier New" w:cs="Courier New"/>
+          <w:color w:val="A9B7C6"/>
+          <w:sz w:val="16"/>
+          <w:szCs w:val="16"/>
+          <w:lang w:eastAsia="de-DE"/>
+        </w:rPr>
+        <w:t>()</w:t>
+      </w:r>
+      <w:r>
+        <w:rPr>
+          <w:rFonts w:ascii="Courier New" w:eastAsia="Times New Roman" w:hAnsi="Courier New" w:cs="Courier New"/>
+          <w:color w:val="CC7832"/>
+          <w:sz w:val="16"/>
+          <w:szCs w:val="16"/>
+          <w:lang w:eastAsia="de-DE"/>
+        </w:rPr>
+        <w:t>;</w:t>
+      </w:r>
+      <w:r>
+        <w:rPr>
+          <w:rFonts w:ascii="Courier New" w:eastAsia="Times New Roman" w:hAnsi="Courier New" w:cs="Courier New"/>
+          <w:color w:val="CC7832"/>
+          <w:sz w:val="16"/>
+          <w:szCs w:val="16"/>
+          <w:lang w:eastAsia="de-DE"/>
+        </w:rPr>
+        <w:br/>
+        <w:t xml:space="preserve">        </w:t>
+      </w:r>
+      <w:proofErr w:type="spellStart"/>
       <w:r>
         <w:rPr>
           <w:rFonts w:ascii="Courier New" w:eastAsia="Times New Roman" w:hAnsi="Courier New" w:cs="Courier New"/>
@@ -16283,7 +20233,40 @@
           <w:szCs w:val="16"/>
           <w:lang w:eastAsia="de-DE"/>
         </w:rPr>
-        <w:t>.println(companies.get(</w:t>
+        <w:t>.println</w:t>
+      </w:r>
+      <w:proofErr w:type="spellEnd"/>
+      <w:r>
+        <w:rPr>
+          <w:rFonts w:ascii="Courier New" w:eastAsia="Times New Roman" w:hAnsi="Courier New" w:cs="Courier New"/>
+          <w:color w:val="A9B7C6"/>
+          <w:sz w:val="16"/>
+          <w:szCs w:val="16"/>
+          <w:lang w:eastAsia="de-DE"/>
+        </w:rPr>
+        <w:t>(</w:t>
+      </w:r>
+      <w:proofErr w:type="spellStart"/>
+      <w:r>
+        <w:rPr>
+          <w:rFonts w:ascii="Courier New" w:eastAsia="Times New Roman" w:hAnsi="Courier New" w:cs="Courier New"/>
+          <w:color w:val="A9B7C6"/>
+          <w:sz w:val="16"/>
+          <w:szCs w:val="16"/>
+          <w:lang w:eastAsia="de-DE"/>
+        </w:rPr>
+        <w:t>companies.get</w:t>
+      </w:r>
+      <w:proofErr w:type="spellEnd"/>
+      <w:r>
+        <w:rPr>
+          <w:rFonts w:ascii="Courier New" w:eastAsia="Times New Roman" w:hAnsi="Courier New" w:cs="Courier New"/>
+          <w:color w:val="A9B7C6"/>
+          <w:sz w:val="16"/>
+          <w:szCs w:val="16"/>
+          <w:lang w:eastAsia="de-DE"/>
+        </w:rPr>
+        <w:t>(</w:t>
       </w:r>
       <w:r>
         <w:rPr>
@@ -16303,7 +20286,29 @@
           <w:szCs w:val="16"/>
           <w:lang w:eastAsia="de-DE"/>
         </w:rPr>
-        <w:t>).getCompanyName())</w:t>
+        <w:t>).</w:t>
+      </w:r>
+      <w:proofErr w:type="spellStart"/>
+      <w:r>
+        <w:rPr>
+          <w:rFonts w:ascii="Courier New" w:eastAsia="Times New Roman" w:hAnsi="Courier New" w:cs="Courier New"/>
+          <w:color w:val="A9B7C6"/>
+          <w:sz w:val="16"/>
+          <w:szCs w:val="16"/>
+          <w:lang w:eastAsia="de-DE"/>
+        </w:rPr>
+        <w:t>getCompanyName</w:t>
+      </w:r>
+      <w:proofErr w:type="spellEnd"/>
+      <w:r>
+        <w:rPr>
+          <w:rFonts w:ascii="Courier New" w:eastAsia="Times New Roman" w:hAnsi="Courier New" w:cs="Courier New"/>
+          <w:color w:val="A9B7C6"/>
+          <w:sz w:val="16"/>
+          <w:szCs w:val="16"/>
+          <w:lang w:eastAsia="de-DE"/>
+        </w:rPr>
+        <w:t>())</w:t>
       </w:r>
       <w:r>
         <w:rPr>
@@ -16364,8 +20369,9 @@
           <w:szCs w:val="16"/>
           <w:lang w:eastAsia="de-DE"/>
         </w:rPr>
-        <w:t>(CallNotPermittedException e) {</w:t>
-      </w:r>
+        <w:t>(</w:t>
+      </w:r>
+      <w:proofErr w:type="spellStart"/>
       <w:r>
         <w:rPr>
           <w:rFonts w:ascii="Courier New" w:eastAsia="Times New Roman" w:hAnsi="Courier New" w:cs="Courier New"/>
@@ -16374,6 +20380,27 @@
           <w:szCs w:val="16"/>
           <w:lang w:eastAsia="de-DE"/>
         </w:rPr>
+        <w:t>CallNotPermittedException</w:t>
+      </w:r>
+      <w:proofErr w:type="spellEnd"/>
+      <w:r>
+        <w:rPr>
+          <w:rFonts w:ascii="Courier New" w:eastAsia="Times New Roman" w:hAnsi="Courier New" w:cs="Courier New"/>
+          <w:color w:val="A9B7C6"/>
+          <w:sz w:val="16"/>
+          <w:szCs w:val="16"/>
+          <w:lang w:eastAsia="de-DE"/>
+        </w:rPr>
+        <w:t xml:space="preserve"> e) {</w:t>
+      </w:r>
+      <w:r>
+        <w:rPr>
+          <w:rFonts w:ascii="Courier New" w:eastAsia="Times New Roman" w:hAnsi="Courier New" w:cs="Courier New"/>
+          <w:color w:val="A9B7C6"/>
+          <w:sz w:val="16"/>
+          <w:szCs w:val="16"/>
+          <w:lang w:eastAsia="de-DE"/>
+        </w:rPr>
         <w:br/>
       </w:r>
       <w:r>
@@ -16385,7 +20412,18 @@
           <w:lang w:eastAsia="de-DE"/>
         </w:rPr>
         <w:br/>
-        <w:t xml:space="preserve">        System.</w:t>
+        <w:t xml:space="preserve">        </w:t>
+      </w:r>
+      <w:proofErr w:type="spellStart"/>
+      <w:r>
+        <w:rPr>
+          <w:rFonts w:ascii="Courier New" w:eastAsia="Times New Roman" w:hAnsi="Courier New" w:cs="Courier New"/>
+          <w:color w:val="A9B7C6"/>
+          <w:sz w:val="16"/>
+          <w:szCs w:val="16"/>
+          <w:lang w:eastAsia="de-DE"/>
+        </w:rPr>
+        <w:t>System.</w:t>
       </w:r>
       <w:r>
         <w:rPr>
@@ -16407,7 +20445,40 @@
           <w:szCs w:val="16"/>
           <w:lang w:eastAsia="de-DE"/>
         </w:rPr>
-        <w:t>.println(e.getMessage())</w:t>
+        <w:t>.println</w:t>
+      </w:r>
+      <w:proofErr w:type="spellEnd"/>
+      <w:r>
+        <w:rPr>
+          <w:rFonts w:ascii="Courier New" w:eastAsia="Times New Roman" w:hAnsi="Courier New" w:cs="Courier New"/>
+          <w:color w:val="A9B7C6"/>
+          <w:sz w:val="16"/>
+          <w:szCs w:val="16"/>
+          <w:lang w:eastAsia="de-DE"/>
+        </w:rPr>
+        <w:t>(</w:t>
+      </w:r>
+      <w:proofErr w:type="spellStart"/>
+      <w:r>
+        <w:rPr>
+          <w:rFonts w:ascii="Courier New" w:eastAsia="Times New Roman" w:hAnsi="Courier New" w:cs="Courier New"/>
+          <w:color w:val="A9B7C6"/>
+          <w:sz w:val="16"/>
+          <w:szCs w:val="16"/>
+          <w:lang w:eastAsia="de-DE"/>
+        </w:rPr>
+        <w:t>e.getMessage</w:t>
+      </w:r>
+      <w:proofErr w:type="spellEnd"/>
+      <w:r>
+        <w:rPr>
+          <w:rFonts w:ascii="Courier New" w:eastAsia="Times New Roman" w:hAnsi="Courier New" w:cs="Courier New"/>
+          <w:color w:val="A9B7C6"/>
+          <w:sz w:val="16"/>
+          <w:szCs w:val="16"/>
+          <w:lang w:eastAsia="de-DE"/>
+        </w:rPr>
+        <w:t>())</w:t>
       </w:r>
       <w:r>
         <w:rPr>
@@ -16430,6 +20501,7 @@
         <w:br/>
         <w:t xml:space="preserve">        </w:t>
       </w:r>
+      <w:proofErr w:type="spellStart"/>
       <w:r>
         <w:rPr>
           <w:rFonts w:ascii="Courier New" w:eastAsia="Times New Roman" w:hAnsi="Courier New" w:cs="Courier New"/>
@@ -16438,7 +20510,18 @@
           <w:szCs w:val="16"/>
           <w:lang w:eastAsia="de-DE"/>
         </w:rPr>
-        <w:t>companies.clear()</w:t>
+        <w:t>companies.clear</w:t>
+      </w:r>
+      <w:proofErr w:type="spellEnd"/>
+      <w:r>
+        <w:rPr>
+          <w:rFonts w:ascii="Courier New" w:eastAsia="Times New Roman" w:hAnsi="Courier New" w:cs="Courier New"/>
+          <w:color w:val="A9B7C6"/>
+          <w:sz w:val="16"/>
+          <w:szCs w:val="16"/>
+          <w:lang w:eastAsia="de-DE"/>
+        </w:rPr>
+        <w:t>()</w:t>
       </w:r>
       <w:r>
         <w:rPr>
@@ -16513,6 +20596,7 @@
         </w:rPr>
         <w:br/>
       </w:r>
+      <w:proofErr w:type="spellStart"/>
       <w:r>
         <w:rPr>
           <w:rFonts w:ascii="Courier New" w:eastAsia="Times New Roman" w:hAnsi="Courier New" w:cs="Courier New"/>
@@ -16522,7 +20606,18 @@
           <w:lang w:eastAsia="de-DE"/>
         </w:rPr>
         <w:lastRenderedPageBreak/>
-        <w:t>model.addAttribute(</w:t>
+        <w:t>model.addAttribute</w:t>
+      </w:r>
+      <w:proofErr w:type="spellEnd"/>
+      <w:r>
+        <w:rPr>
+          <w:rFonts w:ascii="Courier New" w:eastAsia="Times New Roman" w:hAnsi="Courier New" w:cs="Courier New"/>
+          <w:color w:val="A9B7C6"/>
+          <w:sz w:val="16"/>
+          <w:szCs w:val="16"/>
+          <w:lang w:eastAsia="de-DE"/>
+        </w:rPr>
+        <w:t>(</w:t>
       </w:r>
       <w:r>
         <w:rPr>
@@ -16532,7 +20627,29 @@
           <w:szCs w:val="16"/>
           <w:lang w:eastAsia="de-DE"/>
         </w:rPr>
-        <w:t>"companies"</w:t>
+        <w:t>"</w:t>
+      </w:r>
+      <w:proofErr w:type="spellStart"/>
+      <w:r>
+        <w:rPr>
+          <w:rFonts w:ascii="Courier New" w:eastAsia="Times New Roman" w:hAnsi="Courier New" w:cs="Courier New"/>
+          <w:color w:val="6A8759"/>
+          <w:sz w:val="16"/>
+          <w:szCs w:val="16"/>
+          <w:lang w:eastAsia="de-DE"/>
+        </w:rPr>
+        <w:t>companies</w:t>
+      </w:r>
+      <w:proofErr w:type="spellEnd"/>
+      <w:r>
+        <w:rPr>
+          <w:rFonts w:ascii="Courier New" w:eastAsia="Times New Roman" w:hAnsi="Courier New" w:cs="Courier New"/>
+          <w:color w:val="6A8759"/>
+          <w:sz w:val="16"/>
+          <w:szCs w:val="16"/>
+          <w:lang w:eastAsia="de-DE"/>
+        </w:rPr>
+        <w:t>"</w:t>
       </w:r>
       <w:r>
         <w:rPr>
@@ -16544,6 +20661,7 @@
         </w:rPr>
         <w:t xml:space="preserve">, </w:t>
       </w:r>
+      <w:proofErr w:type="spellStart"/>
       <w:r>
         <w:rPr>
           <w:rFonts w:ascii="Courier New" w:eastAsia="Times New Roman" w:hAnsi="Courier New" w:cs="Courier New"/>
@@ -16552,7 +20670,18 @@
           <w:szCs w:val="16"/>
           <w:lang w:eastAsia="de-DE"/>
         </w:rPr>
-        <w:t>companies)</w:t>
+        <w:t>companies</w:t>
+      </w:r>
+      <w:proofErr w:type="spellEnd"/>
+      <w:r>
+        <w:rPr>
+          <w:rFonts w:ascii="Courier New" w:eastAsia="Times New Roman" w:hAnsi="Courier New" w:cs="Courier New"/>
+          <w:color w:val="A9B7C6"/>
+          <w:sz w:val="16"/>
+          <w:szCs w:val="16"/>
+          <w:lang w:eastAsia="de-DE"/>
+        </w:rPr>
+        <w:t>)</w:t>
       </w:r>
       <w:r>
         <w:rPr>
@@ -16573,7 +20702,28 @@
           <w:lang w:eastAsia="de-DE"/>
         </w:rPr>
         <w:br/>
-        <w:t xml:space="preserve">return  </w:t>
+      </w:r>
+      <w:proofErr w:type="spellStart"/>
+      <w:r>
+        <w:rPr>
+          <w:rFonts w:ascii="Courier New" w:eastAsia="Times New Roman" w:hAnsi="Courier New" w:cs="Courier New"/>
+          <w:color w:val="CC7832"/>
+          <w:sz w:val="16"/>
+          <w:szCs w:val="16"/>
+          <w:lang w:eastAsia="de-DE"/>
+        </w:rPr>
+        <w:t>return</w:t>
+      </w:r>
+      <w:proofErr w:type="spellEnd"/>
+      <w:r>
+        <w:rPr>
+          <w:rFonts w:ascii="Courier New" w:eastAsia="Times New Roman" w:hAnsi="Courier New" w:cs="Courier New"/>
+          <w:color w:val="CC7832"/>
+          <w:sz w:val="16"/>
+          <w:szCs w:val="16"/>
+          <w:lang w:eastAsia="de-DE"/>
+        </w:rPr>
+        <w:t xml:space="preserve">  </w:t>
       </w:r>
       <w:r>
         <w:rPr>
@@ -16602,7 +20752,15 @@
         <w:t xml:space="preserve">Die Anfrage des Services Besucher ruft im Firmenverwaltungsservice </w:t>
       </w:r>
       <w:r>
-        <w:t>die Methode allCompanies()</w:t>
+        <w:t xml:space="preserve">die Methode </w:t>
+      </w:r>
+      <w:proofErr w:type="spellStart"/>
+      <w:r>
+        <w:t>allCompanies</w:t>
+      </w:r>
+      <w:proofErr w:type="spellEnd"/>
+      <w:r>
+        <w:t>()</w:t>
       </w:r>
       <w:r>
         <w:t xml:space="preserve"> (siehe Abbildung ..)</w:t>
@@ -16611,8 +20769,13 @@
         <w:t xml:space="preserve"> auf. Diese gibt eine Liste mit allen verfügbaren Firmendaten zurück.</w:t>
       </w:r>
       <w:r>
-        <w:t xml:space="preserve"> Im Test auf Abbildung .. soll geprüft werden ob der Circuit Breaker entsprechend der Konfiguration auf den Zustand offen gesetzt wird und eine CallNotPermittetException</w:t>
-      </w:r>
+        <w:t xml:space="preserve"> Im Test auf Abbildung .. soll geprüft werden ob der Circuit Breaker entsprechend der Konfiguration auf den Zustand offen gesetzt wird und eine </w:t>
+      </w:r>
+      <w:proofErr w:type="spellStart"/>
+      <w:r>
+        <w:t>CallNotPermittetException</w:t>
+      </w:r>
+      <w:proofErr w:type="spellEnd"/>
       <w:r>
         <w:t xml:space="preserve"> </w:t>
       </w:r>
@@ -16620,17 +20783,41 @@
         <w:t xml:space="preserve">geworfen wird. Dieses Verhalten wird entsprechend der Konfiguration nach drei Aufrufen mit höchstens </w:t>
       </w:r>
       <w:r>
-        <w:t xml:space="preserve">einer Zeitüberschreitung ausgelöst. Zur Umsetzung wurde in der Methode allCompanies(), Thread.sleep(1100) eingefügt. Dadurch erfolgt nach jedem Aufruf eine Zeitüberschreitung. </w:t>
-      </w:r>
-    </w:p>
-    <w:p>
-      <w:pPr>
-        <w:rPr>
-          <w:lang w:eastAsia="de-DE"/>
-        </w:rPr>
-      </w:pPr>
-      <w:r>
-        <w:t xml:space="preserve">Die Konsolenausgabe wird auf Abbildung.. dargestellt. Es wird dreimal der Firmenname des ersten Datensatzes aus der Firmendatenliste ausgegeben. Weil alle drei Aufrufe die Zeit überscheiten wird nach dem dritten Aufruf eine CallNotPermittetException geworfen und der Circuit Breaker geöffnet. </w:t>
+        <w:t xml:space="preserve">einer Zeitüberschreitung ausgelöst. Zur Umsetzung wurde in der Methode </w:t>
+      </w:r>
+      <w:proofErr w:type="spellStart"/>
+      <w:r>
+        <w:t>allCompanies</w:t>
+      </w:r>
+      <w:proofErr w:type="spellEnd"/>
+      <w:r>
+        <w:t xml:space="preserve">(), </w:t>
+      </w:r>
+      <w:proofErr w:type="spellStart"/>
+      <w:r>
+        <w:t>Thread.sleep</w:t>
+      </w:r>
+      <w:proofErr w:type="spellEnd"/>
+      <w:r>
+        <w:t xml:space="preserve">(1100) eingefügt. Dadurch erfolgt nach jedem Aufruf eine Zeitüberschreitung. </w:t>
+      </w:r>
+    </w:p>
+    <w:p>
+      <w:pPr>
+        <w:rPr>
+          <w:lang w:eastAsia="de-DE"/>
+        </w:rPr>
+      </w:pPr>
+      <w:r>
+        <w:t xml:space="preserve">Die Konsolenausgabe wird auf Abbildung.. dargestellt. Es wird dreimal der Firmenname des ersten Datensatzes aus der Firmendatenliste ausgegeben. Weil alle drei Aufrufe die Zeit überscheiten wird nach dem dritten Aufruf eine </w:t>
+      </w:r>
+      <w:proofErr w:type="spellStart"/>
+      <w:r>
+        <w:t>CallNotPermittetException</w:t>
+      </w:r>
+      <w:proofErr w:type="spellEnd"/>
+      <w:r>
+        <w:t xml:space="preserve"> geworfen und der Circuit Breaker geöffnet. </w:t>
       </w:r>
       <w:r>
         <w:t>Die Fehlermeldung wird in der Konsole ausgegeben. Über einen bestimmten Zeitraum ist keine Anfrage an den Firmenverwaltungsservice mehr möglich.</w:t>
@@ -16645,14 +20832,44 @@
         <w:rPr>
           <w:lang w:eastAsia="de-DE"/>
         </w:rPr>
-        <w:t>.waitDurationInOpenState(Duration.ofSeconds(</w:t>
-      </w:r>
+        <w:t>.</w:t>
+      </w:r>
+      <w:proofErr w:type="spellStart"/>
+      <w:r>
+        <w:rPr>
+          <w:lang w:eastAsia="de-DE"/>
+        </w:rPr>
+        <w:t>waitDurationInOpenState</w:t>
+      </w:r>
+      <w:proofErr w:type="spellEnd"/>
+      <w:r>
+        <w:rPr>
+          <w:lang w:eastAsia="de-DE"/>
+        </w:rPr>
+        <w:t>(</w:t>
+      </w:r>
+      <w:proofErr w:type="spellStart"/>
+      <w:r>
+        <w:rPr>
+          <w:lang w:eastAsia="de-DE"/>
+        </w:rPr>
+        <w:t>Duration.ofSeconds</w:t>
+      </w:r>
+      <w:proofErr w:type="spellEnd"/>
+      <w:r>
+        <w:rPr>
+          <w:lang w:eastAsia="de-DE"/>
+        </w:rPr>
+        <w:t>(</w:t>
+      </w:r>
+      <w:proofErr w:type="spellStart"/>
       <w:r>
         <w:rPr>
           <w:lang w:eastAsia="de-DE"/>
         </w:rPr>
         <w:t>seconds</w:t>
       </w:r>
+      <w:proofErr w:type="spellEnd"/>
       <w:r>
         <w:rPr>
           <w:lang w:eastAsia="de-DE"/>
@@ -16780,6 +20997,7 @@
         </w:rPr>
         <w:br/>
       </w:r>
+      <w:proofErr w:type="spellStart"/>
       <w:r>
         <w:rPr>
           <w:rFonts w:ascii="Courier New" w:eastAsia="Times New Roman" w:hAnsi="Courier New" w:cs="Courier New"/>
@@ -16788,8 +21006,20 @@
           <w:szCs w:val="16"/>
           <w:lang w:eastAsia="de-DE"/>
         </w:rPr>
-        <w:t xml:space="preserve">public </w:t>
-      </w:r>
+        <w:t>public</w:t>
+      </w:r>
+      <w:proofErr w:type="spellEnd"/>
+      <w:r>
+        <w:rPr>
+          <w:rFonts w:ascii="Courier New" w:eastAsia="Times New Roman" w:hAnsi="Courier New" w:cs="Courier New"/>
+          <w:color w:val="CC7832"/>
+          <w:sz w:val="16"/>
+          <w:szCs w:val="16"/>
+          <w:lang w:eastAsia="de-DE"/>
+        </w:rPr>
+        <w:t xml:space="preserve"> </w:t>
+      </w:r>
+      <w:proofErr w:type="spellStart"/>
       <w:r>
         <w:rPr>
           <w:rFonts w:ascii="Courier New" w:eastAsia="Times New Roman" w:hAnsi="Courier New" w:cs="Courier New"/>
@@ -16798,8 +21028,42 @@
           <w:szCs w:val="16"/>
           <w:lang w:eastAsia="de-DE"/>
         </w:rPr>
-        <w:t xml:space="preserve">ResponseEntity &lt;List&lt;CompanyData&gt;&gt; </w:t>
-      </w:r>
+        <w:t>ResponseEntity</w:t>
+      </w:r>
+      <w:proofErr w:type="spellEnd"/>
+      <w:r>
+        <w:rPr>
+          <w:rFonts w:ascii="Courier New" w:eastAsia="Times New Roman" w:hAnsi="Courier New" w:cs="Courier New"/>
+          <w:color w:val="A9B7C6"/>
+          <w:sz w:val="16"/>
+          <w:szCs w:val="16"/>
+          <w:lang w:eastAsia="de-DE"/>
+        </w:rPr>
+        <w:t xml:space="preserve"> &lt;List&lt;</w:t>
+      </w:r>
+      <w:proofErr w:type="spellStart"/>
+      <w:r>
+        <w:rPr>
+          <w:rFonts w:ascii="Courier New" w:eastAsia="Times New Roman" w:hAnsi="Courier New" w:cs="Courier New"/>
+          <w:color w:val="A9B7C6"/>
+          <w:sz w:val="16"/>
+          <w:szCs w:val="16"/>
+          <w:lang w:eastAsia="de-DE"/>
+        </w:rPr>
+        <w:t>CompanyData</w:t>
+      </w:r>
+      <w:proofErr w:type="spellEnd"/>
+      <w:r>
+        <w:rPr>
+          <w:rFonts w:ascii="Courier New" w:eastAsia="Times New Roman" w:hAnsi="Courier New" w:cs="Courier New"/>
+          <w:color w:val="A9B7C6"/>
+          <w:sz w:val="16"/>
+          <w:szCs w:val="16"/>
+          <w:lang w:eastAsia="de-DE"/>
+        </w:rPr>
+        <w:t xml:space="preserve">&gt;&gt; </w:t>
+      </w:r>
+      <w:proofErr w:type="spellStart"/>
       <w:r>
         <w:rPr>
           <w:rFonts w:ascii="Courier New" w:eastAsia="Times New Roman" w:hAnsi="Courier New" w:cs="Courier New"/>
@@ -16810,6 +21074,7 @@
         </w:rPr>
         <w:t>allCompanies</w:t>
       </w:r>
+      <w:proofErr w:type="spellEnd"/>
       <w:r>
         <w:rPr>
           <w:rFonts w:ascii="Courier New" w:eastAsia="Times New Roman" w:hAnsi="Courier New" w:cs="Courier New"/>
@@ -16820,6 +21085,7 @@
         </w:rPr>
         <w:t xml:space="preserve">() </w:t>
       </w:r>
+      <w:proofErr w:type="spellStart"/>
       <w:r>
         <w:rPr>
           <w:rFonts w:ascii="Courier New" w:eastAsia="Times New Roman" w:hAnsi="Courier New" w:cs="Courier New"/>
@@ -16828,8 +21094,20 @@
           <w:szCs w:val="16"/>
           <w:lang w:eastAsia="de-DE"/>
         </w:rPr>
-        <w:t xml:space="preserve">throws </w:t>
-      </w:r>
+        <w:t>throws</w:t>
+      </w:r>
+      <w:proofErr w:type="spellEnd"/>
+      <w:r>
+        <w:rPr>
+          <w:rFonts w:ascii="Courier New" w:eastAsia="Times New Roman" w:hAnsi="Courier New" w:cs="Courier New"/>
+          <w:color w:val="CC7832"/>
+          <w:sz w:val="16"/>
+          <w:szCs w:val="16"/>
+          <w:lang w:eastAsia="de-DE"/>
+        </w:rPr>
+        <w:t xml:space="preserve"> </w:t>
+      </w:r>
+      <w:proofErr w:type="spellStart"/>
       <w:r>
         <w:rPr>
           <w:rFonts w:ascii="Courier New" w:eastAsia="Times New Roman" w:hAnsi="Courier New" w:cs="Courier New"/>
@@ -16838,8 +21116,9 @@
           <w:szCs w:val="16"/>
           <w:lang w:eastAsia="de-DE"/>
         </w:rPr>
-        <w:t>InterruptedException {</w:t>
-      </w:r>
+        <w:t>InterruptedException</w:t>
+      </w:r>
+      <w:proofErr w:type="spellEnd"/>
       <w:r>
         <w:rPr>
           <w:rFonts w:ascii="Courier New" w:eastAsia="Times New Roman" w:hAnsi="Courier New" w:cs="Courier New"/>
@@ -16848,6 +21127,16 @@
           <w:szCs w:val="16"/>
           <w:lang w:eastAsia="de-DE"/>
         </w:rPr>
+        <w:t xml:space="preserve"> {</w:t>
+      </w:r>
+      <w:r>
+        <w:rPr>
+          <w:rFonts w:ascii="Courier New" w:eastAsia="Times New Roman" w:hAnsi="Courier New" w:cs="Courier New"/>
+          <w:color w:val="A9B7C6"/>
+          <w:sz w:val="16"/>
+          <w:szCs w:val="16"/>
+          <w:lang w:eastAsia="de-DE"/>
+        </w:rPr>
         <w:br/>
       </w:r>
       <w:r>
@@ -16859,7 +21148,18 @@
           <w:lang w:eastAsia="de-DE"/>
         </w:rPr>
         <w:br/>
-        <w:t xml:space="preserve">    Thread.</w:t>
+        <w:t xml:space="preserve">    </w:t>
+      </w:r>
+      <w:proofErr w:type="spellStart"/>
+      <w:r>
+        <w:rPr>
+          <w:rFonts w:ascii="Courier New" w:eastAsia="Times New Roman" w:hAnsi="Courier New" w:cs="Courier New"/>
+          <w:color w:val="A9B7C6"/>
+          <w:sz w:val="16"/>
+          <w:szCs w:val="16"/>
+          <w:lang w:eastAsia="de-DE"/>
+        </w:rPr>
+        <w:t>Thread.</w:t>
       </w:r>
       <w:r>
         <w:rPr>
@@ -16873,6 +21173,7 @@
         </w:rPr>
         <w:t>sleep</w:t>
       </w:r>
+      <w:proofErr w:type="spellEnd"/>
       <w:r>
         <w:rPr>
           <w:rFonts w:ascii="Courier New" w:eastAsia="Times New Roman" w:hAnsi="Courier New" w:cs="Courier New"/>
@@ -16942,8 +21243,53 @@
           <w:szCs w:val="16"/>
           <w:lang w:eastAsia="de-DE"/>
         </w:rPr>
-        <w:t xml:space="preserve">List&lt;CompanyData&gt; companyDataList = </w:t>
-      </w:r>
+        <w:t>List&lt;</w:t>
+      </w:r>
+      <w:proofErr w:type="spellStart"/>
+      <w:r>
+        <w:rPr>
+          <w:rFonts w:ascii="Courier New" w:eastAsia="Times New Roman" w:hAnsi="Courier New" w:cs="Courier New"/>
+          <w:color w:val="A9B7C6"/>
+          <w:sz w:val="16"/>
+          <w:szCs w:val="16"/>
+          <w:lang w:eastAsia="de-DE"/>
+        </w:rPr>
+        <w:t>CompanyData</w:t>
+      </w:r>
+      <w:proofErr w:type="spellEnd"/>
+      <w:r>
+        <w:rPr>
+          <w:rFonts w:ascii="Courier New" w:eastAsia="Times New Roman" w:hAnsi="Courier New" w:cs="Courier New"/>
+          <w:color w:val="A9B7C6"/>
+          <w:sz w:val="16"/>
+          <w:szCs w:val="16"/>
+          <w:lang w:eastAsia="de-DE"/>
+        </w:rPr>
+        <w:t xml:space="preserve">&gt; </w:t>
+      </w:r>
+      <w:proofErr w:type="spellStart"/>
+      <w:r>
+        <w:rPr>
+          <w:rFonts w:ascii="Courier New" w:eastAsia="Times New Roman" w:hAnsi="Courier New" w:cs="Courier New"/>
+          <w:color w:val="A9B7C6"/>
+          <w:sz w:val="16"/>
+          <w:szCs w:val="16"/>
+          <w:lang w:eastAsia="de-DE"/>
+        </w:rPr>
+        <w:t>companyDataList</w:t>
+      </w:r>
+      <w:proofErr w:type="spellEnd"/>
+      <w:r>
+        <w:rPr>
+          <w:rFonts w:ascii="Courier New" w:eastAsia="Times New Roman" w:hAnsi="Courier New" w:cs="Courier New"/>
+          <w:color w:val="A9B7C6"/>
+          <w:sz w:val="16"/>
+          <w:szCs w:val="16"/>
+          <w:lang w:eastAsia="de-DE"/>
+        </w:rPr>
+        <w:t xml:space="preserve"> = </w:t>
+      </w:r>
+      <w:proofErr w:type="spellStart"/>
       <w:r>
         <w:rPr>
           <w:rFonts w:ascii="Courier New" w:eastAsia="Times New Roman" w:hAnsi="Courier New" w:cs="Courier New"/>
@@ -16962,7 +21308,18 @@
           <w:szCs w:val="16"/>
           <w:lang w:eastAsia="de-DE"/>
         </w:rPr>
-        <w:t>.findAll()</w:t>
+        <w:t>.findAll</w:t>
+      </w:r>
+      <w:proofErr w:type="spellEnd"/>
+      <w:r>
+        <w:rPr>
+          <w:rFonts w:ascii="Courier New" w:eastAsia="Times New Roman" w:hAnsi="Courier New" w:cs="Courier New"/>
+          <w:color w:val="A9B7C6"/>
+          <w:sz w:val="16"/>
+          <w:szCs w:val="16"/>
+          <w:lang w:eastAsia="de-DE"/>
+        </w:rPr>
+        <w:t>()</w:t>
       </w:r>
       <w:r>
         <w:rPr>
@@ -16983,8 +21340,31 @@
           <w:lang w:eastAsia="de-DE"/>
         </w:rPr>
         <w:br/>
-        <w:t xml:space="preserve">    return </w:t>
-      </w:r>
+        <w:t xml:space="preserve">    </w:t>
+      </w:r>
+      <w:proofErr w:type="spellStart"/>
+      <w:r>
+        <w:rPr>
+          <w:rFonts w:ascii="Courier New" w:eastAsia="Times New Roman" w:hAnsi="Courier New" w:cs="Courier New"/>
+          <w:color w:val="CC7832"/>
+          <w:sz w:val="16"/>
+          <w:szCs w:val="16"/>
+          <w:lang w:eastAsia="de-DE"/>
+        </w:rPr>
+        <w:t>return</w:t>
+      </w:r>
+      <w:proofErr w:type="spellEnd"/>
+      <w:r>
+        <w:rPr>
+          <w:rFonts w:ascii="Courier New" w:eastAsia="Times New Roman" w:hAnsi="Courier New" w:cs="Courier New"/>
+          <w:color w:val="CC7832"/>
+          <w:sz w:val="16"/>
+          <w:szCs w:val="16"/>
+          <w:lang w:eastAsia="de-DE"/>
+        </w:rPr>
+        <w:t xml:space="preserve"> </w:t>
+      </w:r>
+      <w:proofErr w:type="spellStart"/>
       <w:r>
         <w:rPr>
           <w:rFonts w:ascii="Courier New" w:eastAsia="Times New Roman" w:hAnsi="Courier New" w:cs="Courier New"/>
@@ -17007,6 +21387,7 @@
         </w:rPr>
         <w:t>status</w:t>
       </w:r>
+      <w:proofErr w:type="spellEnd"/>
       <w:r>
         <w:rPr>
           <w:rFonts w:ascii="Courier New" w:eastAsia="Times New Roman" w:hAnsi="Courier New" w:cs="Courier New"/>
@@ -17015,7 +21396,18 @@
           <w:szCs w:val="16"/>
           <w:lang w:eastAsia="de-DE"/>
         </w:rPr>
-        <w:t>(HttpStatus.</w:t>
+        <w:t>(</w:t>
+      </w:r>
+      <w:proofErr w:type="spellStart"/>
+      <w:r>
+        <w:rPr>
+          <w:rFonts w:ascii="Courier New" w:eastAsia="Times New Roman" w:hAnsi="Courier New" w:cs="Courier New"/>
+          <w:color w:val="A9B7C6"/>
+          <w:sz w:val="16"/>
+          <w:szCs w:val="16"/>
+          <w:lang w:eastAsia="de-DE"/>
+        </w:rPr>
+        <w:t>HttpStatus.</w:t>
       </w:r>
       <w:r>
         <w:rPr>
@@ -17029,6 +21421,7 @@
         </w:rPr>
         <w:t>CREATED</w:t>
       </w:r>
+      <w:proofErr w:type="spellEnd"/>
       <w:r>
         <w:rPr>
           <w:rFonts w:ascii="Courier New" w:eastAsia="Times New Roman" w:hAnsi="Courier New" w:cs="Courier New"/>
@@ -17037,7 +21430,51 @@
           <w:szCs w:val="16"/>
           <w:lang w:eastAsia="de-DE"/>
         </w:rPr>
-        <w:t>).body(companyDataList)</w:t>
+        <w:t>).</w:t>
+      </w:r>
+      <w:proofErr w:type="spellStart"/>
+      <w:r>
+        <w:rPr>
+          <w:rFonts w:ascii="Courier New" w:eastAsia="Times New Roman" w:hAnsi="Courier New" w:cs="Courier New"/>
+          <w:color w:val="A9B7C6"/>
+          <w:sz w:val="16"/>
+          <w:szCs w:val="16"/>
+          <w:lang w:eastAsia="de-DE"/>
+        </w:rPr>
+        <w:t>body</w:t>
+      </w:r>
+      <w:proofErr w:type="spellEnd"/>
+      <w:r>
+        <w:rPr>
+          <w:rFonts w:ascii="Courier New" w:eastAsia="Times New Roman" w:hAnsi="Courier New" w:cs="Courier New"/>
+          <w:color w:val="A9B7C6"/>
+          <w:sz w:val="16"/>
+          <w:szCs w:val="16"/>
+          <w:lang w:eastAsia="de-DE"/>
+        </w:rPr>
+        <w:t>(</w:t>
+      </w:r>
+      <w:proofErr w:type="spellStart"/>
+      <w:r>
+        <w:rPr>
+          <w:rFonts w:ascii="Courier New" w:eastAsia="Times New Roman" w:hAnsi="Courier New" w:cs="Courier New"/>
+          <w:color w:val="A9B7C6"/>
+          <w:sz w:val="16"/>
+          <w:szCs w:val="16"/>
+          <w:lang w:eastAsia="de-DE"/>
+        </w:rPr>
+        <w:t>companyDataList</w:t>
+      </w:r>
+      <w:proofErr w:type="spellEnd"/>
+      <w:r>
+        <w:rPr>
+          <w:rFonts w:ascii="Courier New" w:eastAsia="Times New Roman" w:hAnsi="Courier New" w:cs="Courier New"/>
+          <w:color w:val="A9B7C6"/>
+          <w:sz w:val="16"/>
+          <w:szCs w:val="16"/>
+          <w:lang w:eastAsia="de-DE"/>
+        </w:rPr>
+        <w:t>)</w:t>
       </w:r>
       <w:r>
         <w:rPr>
@@ -17120,8 +21557,31 @@
           <w:szCs w:val="16"/>
           <w:lang w:eastAsia="de-DE"/>
         </w:rPr>
-        <w:t xml:space="preserve">&lt;tr </w:t>
-      </w:r>
+        <w:t>&lt;</w:t>
+      </w:r>
+      <w:proofErr w:type="spellStart"/>
+      <w:r>
+        <w:rPr>
+          <w:rFonts w:ascii="Courier New" w:eastAsia="Times New Roman" w:hAnsi="Courier New" w:cs="Courier New"/>
+          <w:color w:val="E8BF6A"/>
+          <w:sz w:val="16"/>
+          <w:szCs w:val="16"/>
+          <w:lang w:eastAsia="de-DE"/>
+        </w:rPr>
+        <w:t>tr</w:t>
+      </w:r>
+      <w:proofErr w:type="spellEnd"/>
+      <w:r>
+        <w:rPr>
+          <w:rFonts w:ascii="Courier New" w:eastAsia="Times New Roman" w:hAnsi="Courier New" w:cs="Courier New"/>
+          <w:color w:val="E8BF6A"/>
+          <w:sz w:val="16"/>
+          <w:szCs w:val="16"/>
+          <w:lang w:eastAsia="de-DE"/>
+        </w:rPr>
+        <w:t xml:space="preserve"> </w:t>
+      </w:r>
+      <w:proofErr w:type="spellStart"/>
       <w:r>
         <w:rPr>
           <w:rFonts w:ascii="Courier New" w:eastAsia="Times New Roman" w:hAnsi="Courier New" w:cs="Courier New"/>
@@ -17142,6 +21602,7 @@
         </w:rPr>
         <w:t>:if</w:t>
       </w:r>
+      <w:proofErr w:type="spellEnd"/>
       <w:r>
         <w:rPr>
           <w:rFonts w:ascii="Courier New" w:eastAsia="Times New Roman" w:hAnsi="Courier New" w:cs="Courier New"/>
@@ -17150,7 +21611,29 @@
           <w:szCs w:val="16"/>
           <w:lang w:eastAsia="de-DE"/>
         </w:rPr>
-        <w:t>="${companies.empty}"</w:t>
+        <w:t>="${</w:t>
+      </w:r>
+      <w:proofErr w:type="spellStart"/>
+      <w:r>
+        <w:rPr>
+          <w:rFonts w:ascii="Courier New" w:eastAsia="Times New Roman" w:hAnsi="Courier New" w:cs="Courier New"/>
+          <w:color w:val="A5C261"/>
+          <w:sz w:val="16"/>
+          <w:szCs w:val="16"/>
+          <w:lang w:eastAsia="de-DE"/>
+        </w:rPr>
+        <w:t>companies.empty</w:t>
+      </w:r>
+      <w:proofErr w:type="spellEnd"/>
+      <w:r>
+        <w:rPr>
+          <w:rFonts w:ascii="Courier New" w:eastAsia="Times New Roman" w:hAnsi="Courier New" w:cs="Courier New"/>
+          <w:color w:val="A5C261"/>
+          <w:sz w:val="16"/>
+          <w:szCs w:val="16"/>
+          <w:lang w:eastAsia="de-DE"/>
+        </w:rPr>
+        <w:t>}"</w:t>
       </w:r>
       <w:r>
         <w:rPr>
@@ -17171,8 +21654,31 @@
           <w:lang w:eastAsia="de-DE"/>
         </w:rPr>
         <w:br/>
-        <w:t xml:space="preserve">    &lt;td </w:t>
-      </w:r>
+        <w:t xml:space="preserve">    &lt;</w:t>
+      </w:r>
+      <w:proofErr w:type="spellStart"/>
+      <w:r>
+        <w:rPr>
+          <w:rFonts w:ascii="Courier New" w:eastAsia="Times New Roman" w:hAnsi="Courier New" w:cs="Courier New"/>
+          <w:color w:val="E8BF6A"/>
+          <w:sz w:val="16"/>
+          <w:szCs w:val="16"/>
+          <w:lang w:eastAsia="de-DE"/>
+        </w:rPr>
+        <w:t>td</w:t>
+      </w:r>
+      <w:proofErr w:type="spellEnd"/>
+      <w:r>
+        <w:rPr>
+          <w:rFonts w:ascii="Courier New" w:eastAsia="Times New Roman" w:hAnsi="Courier New" w:cs="Courier New"/>
+          <w:color w:val="E8BF6A"/>
+          <w:sz w:val="16"/>
+          <w:szCs w:val="16"/>
+          <w:lang w:eastAsia="de-DE"/>
+        </w:rPr>
+        <w:t xml:space="preserve"> </w:t>
+      </w:r>
+      <w:proofErr w:type="spellStart"/>
       <w:r>
         <w:rPr>
           <w:rFonts w:ascii="Courier New" w:eastAsia="Times New Roman" w:hAnsi="Courier New" w:cs="Courier New"/>
@@ -17183,6 +21689,7 @@
         </w:rPr>
         <w:t>colspan</w:t>
       </w:r>
+      <w:proofErr w:type="spellEnd"/>
       <w:r>
         <w:rPr>
           <w:rFonts w:ascii="Courier New" w:eastAsia="Times New Roman" w:hAnsi="Courier New" w:cs="Courier New"/>
@@ -17221,8 +21728,9 @@
           <w:szCs w:val="16"/>
           <w:lang w:eastAsia="de-DE"/>
         </w:rPr>
-        <w:t>&lt;/td&gt;</w:t>
-      </w:r>
+        <w:t>&lt;/</w:t>
+      </w:r>
+      <w:proofErr w:type="spellStart"/>
       <w:r>
         <w:rPr>
           <w:rFonts w:ascii="Courier New" w:eastAsia="Times New Roman" w:hAnsi="Courier New" w:cs="Courier New"/>
@@ -17231,9 +21739,31 @@
           <w:szCs w:val="16"/>
           <w:lang w:eastAsia="de-DE"/>
         </w:rPr>
+        <w:t>td</w:t>
+      </w:r>
+      <w:proofErr w:type="spellEnd"/>
+      <w:r>
+        <w:rPr>
+          <w:rFonts w:ascii="Courier New" w:eastAsia="Times New Roman" w:hAnsi="Courier New" w:cs="Courier New"/>
+          <w:color w:val="E8BF6A"/>
+          <w:sz w:val="16"/>
+          <w:szCs w:val="16"/>
+          <w:lang w:eastAsia="de-DE"/>
+        </w:rPr>
+        <w:t>&gt;</w:t>
+      </w:r>
+      <w:r>
+        <w:rPr>
+          <w:rFonts w:ascii="Courier New" w:eastAsia="Times New Roman" w:hAnsi="Courier New" w:cs="Courier New"/>
+          <w:color w:val="E8BF6A"/>
+          <w:sz w:val="16"/>
+          <w:szCs w:val="16"/>
+          <w:lang w:eastAsia="de-DE"/>
+        </w:rPr>
         <w:br/>
-        <w:t>&lt;/tr&gt;</w:t>
-      </w:r>
+        <w:t>&lt;/</w:t>
+      </w:r>
+      <w:proofErr w:type="spellStart"/>
       <w:r>
         <w:rPr>
           <w:rFonts w:ascii="Courier New" w:eastAsia="Times New Roman" w:hAnsi="Courier New" w:cs="Courier New"/>
@@ -17242,9 +21772,53 @@
           <w:szCs w:val="16"/>
           <w:lang w:eastAsia="de-DE"/>
         </w:rPr>
+        <w:t>tr</w:t>
+      </w:r>
+      <w:proofErr w:type="spellEnd"/>
+      <w:r>
+        <w:rPr>
+          <w:rFonts w:ascii="Courier New" w:eastAsia="Times New Roman" w:hAnsi="Courier New" w:cs="Courier New"/>
+          <w:color w:val="E8BF6A"/>
+          <w:sz w:val="16"/>
+          <w:szCs w:val="16"/>
+          <w:lang w:eastAsia="de-DE"/>
+        </w:rPr>
+        <w:t>&gt;</w:t>
+      </w:r>
+      <w:r>
+        <w:rPr>
+          <w:rFonts w:ascii="Courier New" w:eastAsia="Times New Roman" w:hAnsi="Courier New" w:cs="Courier New"/>
+          <w:color w:val="E8BF6A"/>
+          <w:sz w:val="16"/>
+          <w:szCs w:val="16"/>
+          <w:lang w:eastAsia="de-DE"/>
+        </w:rPr>
         <w:br/>
-        <w:t xml:space="preserve">&lt;tr </w:t>
-      </w:r>
+        <w:t>&lt;</w:t>
+      </w:r>
+      <w:proofErr w:type="spellStart"/>
+      <w:r>
+        <w:rPr>
+          <w:rFonts w:ascii="Courier New" w:eastAsia="Times New Roman" w:hAnsi="Courier New" w:cs="Courier New"/>
+          <w:color w:val="E8BF6A"/>
+          <w:sz w:val="16"/>
+          <w:szCs w:val="16"/>
+          <w:lang w:eastAsia="de-DE"/>
+        </w:rPr>
+        <w:t>tr</w:t>
+      </w:r>
+      <w:proofErr w:type="spellEnd"/>
+      <w:r>
+        <w:rPr>
+          <w:rFonts w:ascii="Courier New" w:eastAsia="Times New Roman" w:hAnsi="Courier New" w:cs="Courier New"/>
+          <w:color w:val="E8BF6A"/>
+          <w:sz w:val="16"/>
+          <w:szCs w:val="16"/>
+          <w:lang w:eastAsia="de-DE"/>
+        </w:rPr>
+        <w:t xml:space="preserve"> </w:t>
+      </w:r>
+      <w:proofErr w:type="spellStart"/>
       <w:r>
         <w:rPr>
           <w:rFonts w:ascii="Courier New" w:eastAsia="Times New Roman" w:hAnsi="Courier New" w:cs="Courier New"/>
@@ -17265,6 +21839,7 @@
         </w:rPr>
         <w:t>:each</w:t>
       </w:r>
+      <w:proofErr w:type="spellEnd"/>
       <w:r>
         <w:rPr>
           <w:rFonts w:ascii="Courier New" w:eastAsia="Times New Roman" w:hAnsi="Courier New" w:cs="Courier New"/>
@@ -17273,7 +21848,51 @@
           <w:szCs w:val="16"/>
           <w:lang w:eastAsia="de-DE"/>
         </w:rPr>
-        <w:t>="company : ${companies}"</w:t>
+        <w:t>="</w:t>
+      </w:r>
+      <w:proofErr w:type="spellStart"/>
+      <w:r>
+        <w:rPr>
+          <w:rFonts w:ascii="Courier New" w:eastAsia="Times New Roman" w:hAnsi="Courier New" w:cs="Courier New"/>
+          <w:color w:val="A5C261"/>
+          <w:sz w:val="16"/>
+          <w:szCs w:val="16"/>
+          <w:lang w:eastAsia="de-DE"/>
+        </w:rPr>
+        <w:t>company</w:t>
+      </w:r>
+      <w:proofErr w:type="spellEnd"/>
+      <w:r>
+        <w:rPr>
+          <w:rFonts w:ascii="Courier New" w:eastAsia="Times New Roman" w:hAnsi="Courier New" w:cs="Courier New"/>
+          <w:color w:val="A5C261"/>
+          <w:sz w:val="16"/>
+          <w:szCs w:val="16"/>
+          <w:lang w:eastAsia="de-DE"/>
+        </w:rPr>
+        <w:t xml:space="preserve"> : ${</w:t>
+      </w:r>
+      <w:proofErr w:type="spellStart"/>
+      <w:r>
+        <w:rPr>
+          <w:rFonts w:ascii="Courier New" w:eastAsia="Times New Roman" w:hAnsi="Courier New" w:cs="Courier New"/>
+          <w:color w:val="A5C261"/>
+          <w:sz w:val="16"/>
+          <w:szCs w:val="16"/>
+          <w:lang w:eastAsia="de-DE"/>
+        </w:rPr>
+        <w:t>companies</w:t>
+      </w:r>
+      <w:proofErr w:type="spellEnd"/>
+      <w:r>
+        <w:rPr>
+          <w:rFonts w:ascii="Courier New" w:eastAsia="Times New Roman" w:hAnsi="Courier New" w:cs="Courier New"/>
+          <w:color w:val="A5C261"/>
+          <w:sz w:val="16"/>
+          <w:szCs w:val="16"/>
+          <w:lang w:eastAsia="de-DE"/>
+        </w:rPr>
+        <w:t>}"</w:t>
       </w:r>
       <w:r>
         <w:rPr>
@@ -17294,8 +21913,31 @@
           <w:lang w:eastAsia="de-DE"/>
         </w:rPr>
         <w:br/>
-        <w:t xml:space="preserve">    &lt;td&gt;&lt;span </w:t>
-      </w:r>
+        <w:t xml:space="preserve">    &lt;</w:t>
+      </w:r>
+      <w:proofErr w:type="spellStart"/>
+      <w:r>
+        <w:rPr>
+          <w:rFonts w:ascii="Courier New" w:eastAsia="Times New Roman" w:hAnsi="Courier New" w:cs="Courier New"/>
+          <w:color w:val="E8BF6A"/>
+          <w:sz w:val="16"/>
+          <w:szCs w:val="16"/>
+          <w:lang w:eastAsia="de-DE"/>
+        </w:rPr>
+        <w:t>td</w:t>
+      </w:r>
+      <w:proofErr w:type="spellEnd"/>
+      <w:r>
+        <w:rPr>
+          <w:rFonts w:ascii="Courier New" w:eastAsia="Times New Roman" w:hAnsi="Courier New" w:cs="Courier New"/>
+          <w:color w:val="E8BF6A"/>
+          <w:sz w:val="16"/>
+          <w:szCs w:val="16"/>
+          <w:lang w:eastAsia="de-DE"/>
+        </w:rPr>
+        <w:t xml:space="preserve">&gt;&lt;span </w:t>
+      </w:r>
+      <w:proofErr w:type="spellStart"/>
       <w:r>
         <w:rPr>
           <w:rFonts w:ascii="Courier New" w:eastAsia="Times New Roman" w:hAnsi="Courier New" w:cs="Courier New"/>
@@ -17316,6 +21958,7 @@
         </w:rPr>
         <w:t>:text</w:t>
       </w:r>
+      <w:proofErr w:type="spellEnd"/>
       <w:r>
         <w:rPr>
           <w:rFonts w:ascii="Courier New" w:eastAsia="Times New Roman" w:hAnsi="Courier New" w:cs="Courier New"/>
@@ -17324,7 +21967,29 @@
           <w:szCs w:val="16"/>
           <w:lang w:eastAsia="de-DE"/>
         </w:rPr>
-        <w:t>="${company.companyName}"</w:t>
+        <w:t>="${</w:t>
+      </w:r>
+      <w:proofErr w:type="spellStart"/>
+      <w:r>
+        <w:rPr>
+          <w:rFonts w:ascii="Courier New" w:eastAsia="Times New Roman" w:hAnsi="Courier New" w:cs="Courier New"/>
+          <w:color w:val="A5C261"/>
+          <w:sz w:val="16"/>
+          <w:szCs w:val="16"/>
+          <w:lang w:eastAsia="de-DE"/>
+        </w:rPr>
+        <w:t>company.companyName</w:t>
+      </w:r>
+      <w:proofErr w:type="spellEnd"/>
+      <w:r>
+        <w:rPr>
+          <w:rFonts w:ascii="Courier New" w:eastAsia="Times New Roman" w:hAnsi="Courier New" w:cs="Courier New"/>
+          <w:color w:val="A5C261"/>
+          <w:sz w:val="16"/>
+          <w:szCs w:val="16"/>
+          <w:lang w:eastAsia="de-DE"/>
+        </w:rPr>
+        <w:t>}"</w:t>
       </w:r>
       <w:r>
         <w:rPr>
@@ -17354,8 +22019,9 @@
           <w:szCs w:val="16"/>
           <w:lang w:eastAsia="de-DE"/>
         </w:rPr>
-        <w:t>&lt;/span&gt;&lt;/td&gt;</w:t>
-      </w:r>
+        <w:t>&lt;/span&gt;&lt;/</w:t>
+      </w:r>
+      <w:proofErr w:type="spellStart"/>
       <w:r>
         <w:rPr>
           <w:rFonts w:ascii="Courier New" w:eastAsia="Times New Roman" w:hAnsi="Courier New" w:cs="Courier New"/>
@@ -17364,9 +22030,53 @@
           <w:szCs w:val="16"/>
           <w:lang w:eastAsia="de-DE"/>
         </w:rPr>
+        <w:t>td</w:t>
+      </w:r>
+      <w:proofErr w:type="spellEnd"/>
+      <w:r>
+        <w:rPr>
+          <w:rFonts w:ascii="Courier New" w:eastAsia="Times New Roman" w:hAnsi="Courier New" w:cs="Courier New"/>
+          <w:color w:val="E8BF6A"/>
+          <w:sz w:val="16"/>
+          <w:szCs w:val="16"/>
+          <w:lang w:eastAsia="de-DE"/>
+        </w:rPr>
+        <w:t>&gt;</w:t>
+      </w:r>
+      <w:r>
+        <w:rPr>
+          <w:rFonts w:ascii="Courier New" w:eastAsia="Times New Roman" w:hAnsi="Courier New" w:cs="Courier New"/>
+          <w:color w:val="E8BF6A"/>
+          <w:sz w:val="16"/>
+          <w:szCs w:val="16"/>
+          <w:lang w:eastAsia="de-DE"/>
+        </w:rPr>
         <w:br/>
-        <w:t xml:space="preserve">    &lt;td&gt;&lt;span </w:t>
-      </w:r>
+        <w:t xml:space="preserve">    &lt;</w:t>
+      </w:r>
+      <w:proofErr w:type="spellStart"/>
+      <w:r>
+        <w:rPr>
+          <w:rFonts w:ascii="Courier New" w:eastAsia="Times New Roman" w:hAnsi="Courier New" w:cs="Courier New"/>
+          <w:color w:val="E8BF6A"/>
+          <w:sz w:val="16"/>
+          <w:szCs w:val="16"/>
+          <w:lang w:eastAsia="de-DE"/>
+        </w:rPr>
+        <w:t>td</w:t>
+      </w:r>
+      <w:proofErr w:type="spellEnd"/>
+      <w:r>
+        <w:rPr>
+          <w:rFonts w:ascii="Courier New" w:eastAsia="Times New Roman" w:hAnsi="Courier New" w:cs="Courier New"/>
+          <w:color w:val="E8BF6A"/>
+          <w:sz w:val="16"/>
+          <w:szCs w:val="16"/>
+          <w:lang w:eastAsia="de-DE"/>
+        </w:rPr>
+        <w:t xml:space="preserve">&gt;&lt;span </w:t>
+      </w:r>
+      <w:proofErr w:type="spellStart"/>
       <w:r>
         <w:rPr>
           <w:rFonts w:ascii="Courier New" w:eastAsia="Times New Roman" w:hAnsi="Courier New" w:cs="Courier New"/>
@@ -17387,6 +22097,7 @@
         </w:rPr>
         <w:t>:text</w:t>
       </w:r>
+      <w:proofErr w:type="spellEnd"/>
       <w:r>
         <w:rPr>
           <w:rFonts w:ascii="Courier New" w:eastAsia="Times New Roman" w:hAnsi="Courier New" w:cs="Courier New"/>
@@ -17395,7 +22106,29 @@
           <w:szCs w:val="16"/>
           <w:lang w:eastAsia="de-DE"/>
         </w:rPr>
-        <w:t>="${company.takesPart}"</w:t>
+        <w:t>="${</w:t>
+      </w:r>
+      <w:proofErr w:type="spellStart"/>
+      <w:r>
+        <w:rPr>
+          <w:rFonts w:ascii="Courier New" w:eastAsia="Times New Roman" w:hAnsi="Courier New" w:cs="Courier New"/>
+          <w:color w:val="A5C261"/>
+          <w:sz w:val="16"/>
+          <w:szCs w:val="16"/>
+          <w:lang w:eastAsia="de-DE"/>
+        </w:rPr>
+        <w:t>company.takesPart</w:t>
+      </w:r>
+      <w:proofErr w:type="spellEnd"/>
+      <w:r>
+        <w:rPr>
+          <w:rFonts w:ascii="Courier New" w:eastAsia="Times New Roman" w:hAnsi="Courier New" w:cs="Courier New"/>
+          <w:color w:val="A5C261"/>
+          <w:sz w:val="16"/>
+          <w:szCs w:val="16"/>
+          <w:lang w:eastAsia="de-DE"/>
+        </w:rPr>
+        <w:t>}"</w:t>
       </w:r>
       <w:r>
         <w:rPr>
@@ -17407,6 +22140,7 @@
         </w:rPr>
         <w:t xml:space="preserve">&gt; </w:t>
       </w:r>
+      <w:proofErr w:type="spellStart"/>
       <w:r>
         <w:rPr>
           <w:rFonts w:ascii="Courier New" w:eastAsia="Times New Roman" w:hAnsi="Courier New" w:cs="Courier New"/>
@@ -17415,7 +22149,18 @@
           <w:szCs w:val="16"/>
           <w:lang w:eastAsia="de-DE"/>
         </w:rPr>
-        <w:t xml:space="preserve">Author </w:t>
+        <w:t>Author</w:t>
+      </w:r>
+      <w:proofErr w:type="spellEnd"/>
+      <w:r>
+        <w:rPr>
+          <w:rFonts w:ascii="Courier New" w:eastAsia="Times New Roman" w:hAnsi="Courier New" w:cs="Courier New"/>
+          <w:color w:val="A9B7C6"/>
+          <w:sz w:val="16"/>
+          <w:szCs w:val="16"/>
+          <w:lang w:eastAsia="de-DE"/>
+        </w:rPr>
+        <w:t xml:space="preserve"> </w:t>
       </w:r>
       <w:r>
         <w:rPr>
@@ -17425,8 +22170,9 @@
           <w:szCs w:val="16"/>
           <w:lang w:eastAsia="de-DE"/>
         </w:rPr>
-        <w:t>&lt;/span&gt;&lt;/td&gt;</w:t>
-      </w:r>
+        <w:t>&lt;/span&gt;&lt;/</w:t>
+      </w:r>
+      <w:proofErr w:type="spellStart"/>
       <w:r>
         <w:rPr>
           <w:rFonts w:ascii="Courier New" w:eastAsia="Times New Roman" w:hAnsi="Courier New" w:cs="Courier New"/>
@@ -17435,9 +22181,53 @@
           <w:szCs w:val="16"/>
           <w:lang w:eastAsia="de-DE"/>
         </w:rPr>
+        <w:t>td</w:t>
+      </w:r>
+      <w:proofErr w:type="spellEnd"/>
+      <w:r>
+        <w:rPr>
+          <w:rFonts w:ascii="Courier New" w:eastAsia="Times New Roman" w:hAnsi="Courier New" w:cs="Courier New"/>
+          <w:color w:val="E8BF6A"/>
+          <w:sz w:val="16"/>
+          <w:szCs w:val="16"/>
+          <w:lang w:eastAsia="de-DE"/>
+        </w:rPr>
+        <w:t>&gt;</w:t>
+      </w:r>
+      <w:r>
+        <w:rPr>
+          <w:rFonts w:ascii="Courier New" w:eastAsia="Times New Roman" w:hAnsi="Courier New" w:cs="Courier New"/>
+          <w:color w:val="E8BF6A"/>
+          <w:sz w:val="16"/>
+          <w:szCs w:val="16"/>
+          <w:lang w:eastAsia="de-DE"/>
+        </w:rPr>
         <w:br/>
-        <w:t xml:space="preserve">    &lt;td&gt;&lt;span </w:t>
-      </w:r>
+        <w:t xml:space="preserve">    &lt;</w:t>
+      </w:r>
+      <w:proofErr w:type="spellStart"/>
+      <w:r>
+        <w:rPr>
+          <w:rFonts w:ascii="Courier New" w:eastAsia="Times New Roman" w:hAnsi="Courier New" w:cs="Courier New"/>
+          <w:color w:val="E8BF6A"/>
+          <w:sz w:val="16"/>
+          <w:szCs w:val="16"/>
+          <w:lang w:eastAsia="de-DE"/>
+        </w:rPr>
+        <w:t>td</w:t>
+      </w:r>
+      <w:proofErr w:type="spellEnd"/>
+      <w:r>
+        <w:rPr>
+          <w:rFonts w:ascii="Courier New" w:eastAsia="Times New Roman" w:hAnsi="Courier New" w:cs="Courier New"/>
+          <w:color w:val="E8BF6A"/>
+          <w:sz w:val="16"/>
+          <w:szCs w:val="16"/>
+          <w:lang w:eastAsia="de-DE"/>
+        </w:rPr>
+        <w:t xml:space="preserve">&gt;&lt;span </w:t>
+      </w:r>
+      <w:proofErr w:type="spellStart"/>
       <w:r>
         <w:rPr>
           <w:rFonts w:ascii="Courier New" w:eastAsia="Times New Roman" w:hAnsi="Courier New" w:cs="Courier New"/>
@@ -17458,6 +22248,7 @@
         </w:rPr>
         <w:t>:text</w:t>
       </w:r>
+      <w:proofErr w:type="spellEnd"/>
       <w:r>
         <w:rPr>
           <w:rFonts w:ascii="Courier New" w:eastAsia="Times New Roman" w:hAnsi="Courier New" w:cs="Courier New"/>
@@ -17466,7 +22257,29 @@
           <w:szCs w:val="16"/>
           <w:lang w:eastAsia="de-DE"/>
         </w:rPr>
-        <w:t>="${company.logoPath}"</w:t>
+        <w:t>="${</w:t>
+      </w:r>
+      <w:proofErr w:type="spellStart"/>
+      <w:r>
+        <w:rPr>
+          <w:rFonts w:ascii="Courier New" w:eastAsia="Times New Roman" w:hAnsi="Courier New" w:cs="Courier New"/>
+          <w:color w:val="A5C261"/>
+          <w:sz w:val="16"/>
+          <w:szCs w:val="16"/>
+          <w:lang w:eastAsia="de-DE"/>
+        </w:rPr>
+        <w:t>company.logoPath</w:t>
+      </w:r>
+      <w:proofErr w:type="spellEnd"/>
+      <w:r>
+        <w:rPr>
+          <w:rFonts w:ascii="Courier New" w:eastAsia="Times New Roman" w:hAnsi="Courier New" w:cs="Courier New"/>
+          <w:color w:val="A5C261"/>
+          <w:sz w:val="16"/>
+          <w:szCs w:val="16"/>
+          <w:lang w:eastAsia="de-DE"/>
+        </w:rPr>
+        <w:t>}"</w:t>
       </w:r>
       <w:r>
         <w:rPr>
@@ -17478,6 +22291,7 @@
         </w:rPr>
         <w:t xml:space="preserve">&gt; </w:t>
       </w:r>
+      <w:proofErr w:type="spellStart"/>
       <w:r>
         <w:rPr>
           <w:rFonts w:ascii="Courier New" w:eastAsia="Times New Roman" w:hAnsi="Courier New" w:cs="Courier New"/>
@@ -17486,7 +22300,18 @@
           <w:szCs w:val="16"/>
           <w:lang w:eastAsia="de-DE"/>
         </w:rPr>
-        <w:t xml:space="preserve">Author </w:t>
+        <w:t>Author</w:t>
+      </w:r>
+      <w:proofErr w:type="spellEnd"/>
+      <w:r>
+        <w:rPr>
+          <w:rFonts w:ascii="Courier New" w:eastAsia="Times New Roman" w:hAnsi="Courier New" w:cs="Courier New"/>
+          <w:color w:val="A9B7C6"/>
+          <w:sz w:val="16"/>
+          <w:szCs w:val="16"/>
+          <w:lang w:eastAsia="de-DE"/>
+        </w:rPr>
+        <w:t xml:space="preserve"> </w:t>
       </w:r>
       <w:r>
         <w:rPr>
@@ -17496,8 +22321,9 @@
           <w:szCs w:val="16"/>
           <w:lang w:eastAsia="de-DE"/>
         </w:rPr>
-        <w:t>&lt;/span&gt;&lt;/td&gt;</w:t>
-      </w:r>
+        <w:t>&lt;/span&gt;&lt;/</w:t>
+      </w:r>
+      <w:proofErr w:type="spellStart"/>
       <w:r>
         <w:rPr>
           <w:rFonts w:ascii="Courier New" w:eastAsia="Times New Roman" w:hAnsi="Courier New" w:cs="Courier New"/>
@@ -17506,6 +22332,27 @@
           <w:szCs w:val="16"/>
           <w:lang w:eastAsia="de-DE"/>
         </w:rPr>
+        <w:t>td</w:t>
+      </w:r>
+      <w:proofErr w:type="spellEnd"/>
+      <w:r>
+        <w:rPr>
+          <w:rFonts w:ascii="Courier New" w:eastAsia="Times New Roman" w:hAnsi="Courier New" w:cs="Courier New"/>
+          <w:color w:val="E8BF6A"/>
+          <w:sz w:val="16"/>
+          <w:szCs w:val="16"/>
+          <w:lang w:eastAsia="de-DE"/>
+        </w:rPr>
+        <w:t>&gt;</w:t>
+      </w:r>
+      <w:r>
+        <w:rPr>
+          <w:rFonts w:ascii="Courier New" w:eastAsia="Times New Roman" w:hAnsi="Courier New" w:cs="Courier New"/>
+          <w:color w:val="E8BF6A"/>
+          <w:sz w:val="16"/>
+          <w:szCs w:val="16"/>
+          <w:lang w:eastAsia="de-DE"/>
+        </w:rPr>
         <w:br/>
       </w:r>
       <w:r>
@@ -17517,7 +22364,29 @@
           <w:lang w:eastAsia="de-DE"/>
         </w:rPr>
         <w:br/>
-        <w:t>&lt;/tr&gt;</w:t>
+        <w:t>&lt;/</w:t>
+      </w:r>
+      <w:proofErr w:type="spellStart"/>
+      <w:r>
+        <w:rPr>
+          <w:rFonts w:ascii="Courier New" w:eastAsia="Times New Roman" w:hAnsi="Courier New" w:cs="Courier New"/>
+          <w:color w:val="E8BF6A"/>
+          <w:sz w:val="16"/>
+          <w:szCs w:val="16"/>
+          <w:lang w:eastAsia="de-DE"/>
+        </w:rPr>
+        <w:t>tr</w:t>
+      </w:r>
+      <w:proofErr w:type="spellEnd"/>
+      <w:r>
+        <w:rPr>
+          <w:rFonts w:ascii="Courier New" w:eastAsia="Times New Roman" w:hAnsi="Courier New" w:cs="Courier New"/>
+          <w:color w:val="E8BF6A"/>
+          <w:sz w:val="16"/>
+          <w:szCs w:val="16"/>
+          <w:lang w:eastAsia="de-DE"/>
+        </w:rPr>
+        <w:t>&gt;</w:t>
       </w:r>
     </w:p>
     <w:p>
@@ -17644,8 +22513,13 @@
       <w:bookmarkEnd w:id="52"/>
     </w:p>
     <w:p>
-      <w:r>
-        <w:t xml:space="preserve">Jeaeger ist </w:t>
+      <w:proofErr w:type="spellStart"/>
+      <w:r>
+        <w:t>Jeaeger</w:t>
+      </w:r>
+      <w:proofErr w:type="spellEnd"/>
+      <w:r>
+        <w:t xml:space="preserve"> ist </w:t>
       </w:r>
       <w:r>
         <w:t>e</w:t>
@@ -17656,8 +22530,13 @@
       <w:r>
         <w:t xml:space="preserve">open source </w:t>
       </w:r>
-      <w:r>
-        <w:t xml:space="preserve">Distributet Tracing System </w:t>
+      <w:proofErr w:type="spellStart"/>
+      <w:r>
+        <w:t>Distributet</w:t>
+      </w:r>
+      <w:proofErr w:type="spellEnd"/>
+      <w:r>
+        <w:t xml:space="preserve"> Tracing System </w:t>
       </w:r>
       <w:r>
         <w:t>von der Firma Uber. Es dient zur Fehlerbehebung und Überwachung in einer Microservice-Anwendung. Es Visualisiert den gesamten Prozessfluss einer Anfrage durch verschiedene Microservices. Folgende Inhalte werden dabei geboten:</w:t>
@@ -17718,11 +22597,80 @@
       </w:r>
     </w:p>
     <w:p>
-      <w:r>
-        <w:t xml:space="preserve">Jeager wurde in der IT-Kom Anwendung implementiert um unter anderem die Wartbarkeit zu Optimieren. </w:t>
-      </w:r>
-      <w:r>
-        <w:t>Dazu wurden im Api-Gateway und in den jeweiligen Microservices in der Datei Pom.xml die Abhängigkeit opentracing-spring-jaeger-cloud-starter hinzugefügt. Im Api-Gatewway wurde zusätzlich noch die Abhängigkeit opentracing-spring-gateway-cloud-starter hinzugefügt, damit des Spans eins Trace weitergeleitet werden. Ohne diese Abhängigkeit könnte</w:t>
+      <w:proofErr w:type="spellStart"/>
+      <w:r>
+        <w:t>Jeager</w:t>
+      </w:r>
+      <w:proofErr w:type="spellEnd"/>
+      <w:r>
+        <w:t xml:space="preserve"> wurde in der IT-</w:t>
+      </w:r>
+      <w:proofErr w:type="spellStart"/>
+      <w:r>
+        <w:t>Kom</w:t>
+      </w:r>
+      <w:proofErr w:type="spellEnd"/>
+      <w:r>
+        <w:t xml:space="preserve"> Anwendung implementiert um unter anderem die Wartbarkeit zu Optimieren. </w:t>
+      </w:r>
+      <w:r>
+        <w:t xml:space="preserve">Dazu wurden im </w:t>
+      </w:r>
+      <w:proofErr w:type="spellStart"/>
+      <w:r>
+        <w:t>Api</w:t>
+      </w:r>
+      <w:proofErr w:type="spellEnd"/>
+      <w:r>
+        <w:t xml:space="preserve">-Gateway und in den jeweiligen Microservices in der Datei Pom.xml die Abhängigkeit </w:t>
+      </w:r>
+      <w:proofErr w:type="spellStart"/>
+      <w:r>
+        <w:t>opentracing</w:t>
+      </w:r>
+      <w:proofErr w:type="spellEnd"/>
+      <w:r>
+        <w:t>-spring-</w:t>
+      </w:r>
+      <w:proofErr w:type="spellStart"/>
+      <w:r>
+        <w:t>jaeger</w:t>
+      </w:r>
+      <w:proofErr w:type="spellEnd"/>
+      <w:r>
+        <w:t>-</w:t>
+      </w:r>
+      <w:proofErr w:type="spellStart"/>
+      <w:r>
+        <w:t>cloud</w:t>
+      </w:r>
+      <w:proofErr w:type="spellEnd"/>
+      <w:r>
+        <w:t xml:space="preserve">-starter hinzugefügt. Im </w:t>
+      </w:r>
+      <w:proofErr w:type="spellStart"/>
+      <w:r>
+        <w:t>Api-Gatewway</w:t>
+      </w:r>
+      <w:proofErr w:type="spellEnd"/>
+      <w:r>
+        <w:t xml:space="preserve"> wurde zusätzlich noch die Abhängigkeit </w:t>
+      </w:r>
+      <w:proofErr w:type="spellStart"/>
+      <w:r>
+        <w:t>opentracing</w:t>
+      </w:r>
+      <w:proofErr w:type="spellEnd"/>
+      <w:r>
+        <w:t>-spring-gateway-</w:t>
+      </w:r>
+      <w:proofErr w:type="spellStart"/>
+      <w:r>
+        <w:t>cloud</w:t>
+      </w:r>
+      <w:proofErr w:type="spellEnd"/>
+      <w:r>
+        <w:t>-starter hinzugefügt, damit des Spans eins Trace weitergeleitet werden. Ohne diese Abhängigkeit könnte</w:t>
       </w:r>
       <w:r>
         <w:t>n</w:t>
@@ -17739,7 +22687,15 @@
     </w:p>
     <w:p>
       <w:r>
-        <w:t>Zur Konfiguration von Jaeger wurde im Gateway und in den einzelnen Services die Klasse JaegerConfig erstellt. Diese wird auf Abbildung .. dargestellt.</w:t>
+        <w:t xml:space="preserve">Zur Konfiguration von Jaeger wurde im Gateway und in den einzelnen Services die Klasse </w:t>
+      </w:r>
+      <w:proofErr w:type="spellStart"/>
+      <w:r>
+        <w:t>JaegerConfig</w:t>
+      </w:r>
+      <w:proofErr w:type="spellEnd"/>
+      <w:r>
+        <w:t xml:space="preserve"> erstellt. Diese wird auf Abbildung .. dargestellt.</w:t>
       </w:r>
     </w:p>
     <w:p>
@@ -17791,6 +22747,7 @@
         </w:rPr>
         <w:br/>
       </w:r>
+      <w:proofErr w:type="spellStart"/>
       <w:r>
         <w:rPr>
           <w:rFonts w:ascii="Courier New" w:eastAsia="Times New Roman" w:hAnsi="Courier New" w:cs="Courier New"/>
@@ -17799,8 +22756,42 @@
           <w:szCs w:val="16"/>
           <w:lang w:eastAsia="de-DE"/>
         </w:rPr>
-        <w:t xml:space="preserve">public class </w:t>
-      </w:r>
+        <w:t>public</w:t>
+      </w:r>
+      <w:proofErr w:type="spellEnd"/>
+      <w:r>
+        <w:rPr>
+          <w:rFonts w:ascii="Courier New" w:eastAsia="Times New Roman" w:hAnsi="Courier New" w:cs="Courier New"/>
+          <w:color w:val="CC7832"/>
+          <w:sz w:val="16"/>
+          <w:szCs w:val="16"/>
+          <w:lang w:eastAsia="de-DE"/>
+        </w:rPr>
+        <w:t xml:space="preserve"> </w:t>
+      </w:r>
+      <w:proofErr w:type="spellStart"/>
+      <w:r>
+        <w:rPr>
+          <w:rFonts w:ascii="Courier New" w:eastAsia="Times New Roman" w:hAnsi="Courier New" w:cs="Courier New"/>
+          <w:color w:val="CC7832"/>
+          <w:sz w:val="16"/>
+          <w:szCs w:val="16"/>
+          <w:lang w:eastAsia="de-DE"/>
+        </w:rPr>
+        <w:t>class</w:t>
+      </w:r>
+      <w:proofErr w:type="spellEnd"/>
+      <w:r>
+        <w:rPr>
+          <w:rFonts w:ascii="Courier New" w:eastAsia="Times New Roman" w:hAnsi="Courier New" w:cs="Courier New"/>
+          <w:color w:val="CC7832"/>
+          <w:sz w:val="16"/>
+          <w:szCs w:val="16"/>
+          <w:lang w:eastAsia="de-DE"/>
+        </w:rPr>
+        <w:t xml:space="preserve"> </w:t>
+      </w:r>
+      <w:proofErr w:type="spellStart"/>
       <w:r>
         <w:rPr>
           <w:rFonts w:ascii="Courier New" w:eastAsia="Times New Roman" w:hAnsi="Courier New" w:cs="Courier New"/>
@@ -17809,7 +22800,18 @@
           <w:szCs w:val="16"/>
           <w:lang w:eastAsia="de-DE"/>
         </w:rPr>
-        <w:t>JaegerConfig {</w:t>
+        <w:t>JaegerConfig</w:t>
+      </w:r>
+      <w:proofErr w:type="spellEnd"/>
+      <w:r>
+        <w:rPr>
+          <w:rFonts w:ascii="Courier New" w:eastAsia="Times New Roman" w:hAnsi="Courier New" w:cs="Courier New"/>
+          <w:color w:val="A9B7C6"/>
+          <w:sz w:val="16"/>
+          <w:szCs w:val="16"/>
+          <w:lang w:eastAsia="de-DE"/>
+        </w:rPr>
+        <w:t xml:space="preserve"> {</w:t>
       </w:r>
       <w:r>
         <w:rPr>
@@ -17854,6 +22856,7 @@
         <w:br/>
         <w:t xml:space="preserve">    </w:t>
       </w:r>
+      <w:proofErr w:type="spellStart"/>
       <w:r>
         <w:rPr>
           <w:rFonts w:ascii="Courier New" w:eastAsia="Times New Roman" w:hAnsi="Courier New" w:cs="Courier New"/>
@@ -17862,8 +22865,20 @@
           <w:szCs w:val="16"/>
           <w:lang w:eastAsia="de-DE"/>
         </w:rPr>
-        <w:t xml:space="preserve">public </w:t>
-      </w:r>
+        <w:t>public</w:t>
+      </w:r>
+      <w:proofErr w:type="spellEnd"/>
+      <w:r>
+        <w:rPr>
+          <w:rFonts w:ascii="Courier New" w:eastAsia="Times New Roman" w:hAnsi="Courier New" w:cs="Courier New"/>
+          <w:color w:val="CC7832"/>
+          <w:sz w:val="16"/>
+          <w:szCs w:val="16"/>
+          <w:lang w:eastAsia="de-DE"/>
+        </w:rPr>
+        <w:t xml:space="preserve"> </w:t>
+      </w:r>
+      <w:proofErr w:type="spellStart"/>
       <w:r>
         <w:rPr>
           <w:rFonts w:ascii="Courier New" w:eastAsia="Times New Roman" w:hAnsi="Courier New" w:cs="Courier New"/>
@@ -17872,8 +22887,20 @@
           <w:szCs w:val="16"/>
           <w:lang w:eastAsia="de-DE"/>
         </w:rPr>
-        <w:t xml:space="preserve">JaegerTracer </w:t>
-      </w:r>
+        <w:t>JaegerTracer</w:t>
+      </w:r>
+      <w:proofErr w:type="spellEnd"/>
+      <w:r>
+        <w:rPr>
+          <w:rFonts w:ascii="Courier New" w:eastAsia="Times New Roman" w:hAnsi="Courier New" w:cs="Courier New"/>
+          <w:color w:val="A9B7C6"/>
+          <w:sz w:val="16"/>
+          <w:szCs w:val="16"/>
+          <w:lang w:eastAsia="de-DE"/>
+        </w:rPr>
+        <w:t xml:space="preserve"> </w:t>
+      </w:r>
+      <w:proofErr w:type="spellStart"/>
       <w:r>
         <w:rPr>
           <w:rFonts w:ascii="Courier New" w:eastAsia="Times New Roman" w:hAnsi="Courier New" w:cs="Courier New"/>
@@ -17884,6 +22911,7 @@
         </w:rPr>
         <w:t>jaegerTracer</w:t>
       </w:r>
+      <w:proofErr w:type="spellEnd"/>
       <w:r>
         <w:rPr>
           <w:rFonts w:ascii="Courier New" w:eastAsia="Times New Roman" w:hAnsi="Courier New" w:cs="Courier New"/>
@@ -17915,6 +22943,7 @@
         <w:br/>
         <w:t xml:space="preserve">        </w:t>
       </w:r>
+      <w:proofErr w:type="spellStart"/>
       <w:r>
         <w:rPr>
           <w:rFonts w:ascii="Courier New" w:eastAsia="Times New Roman" w:hAnsi="Courier New" w:cs="Courier New"/>
@@ -17923,8 +22952,42 @@
           <w:szCs w:val="16"/>
           <w:lang w:eastAsia="de-DE"/>
         </w:rPr>
-        <w:t xml:space="preserve">return new </w:t>
-      </w:r>
+        <w:t>return</w:t>
+      </w:r>
+      <w:proofErr w:type="spellEnd"/>
+      <w:r>
+        <w:rPr>
+          <w:rFonts w:ascii="Courier New" w:eastAsia="Times New Roman" w:hAnsi="Courier New" w:cs="Courier New"/>
+          <w:color w:val="CC7832"/>
+          <w:sz w:val="16"/>
+          <w:szCs w:val="16"/>
+          <w:lang w:eastAsia="de-DE"/>
+        </w:rPr>
+        <w:t xml:space="preserve"> </w:t>
+      </w:r>
+      <w:proofErr w:type="spellStart"/>
+      <w:r>
+        <w:rPr>
+          <w:rFonts w:ascii="Courier New" w:eastAsia="Times New Roman" w:hAnsi="Courier New" w:cs="Courier New"/>
+          <w:color w:val="CC7832"/>
+          <w:sz w:val="16"/>
+          <w:szCs w:val="16"/>
+          <w:lang w:eastAsia="de-DE"/>
+        </w:rPr>
+        <w:t>new</w:t>
+      </w:r>
+      <w:proofErr w:type="spellEnd"/>
+      <w:r>
+        <w:rPr>
+          <w:rFonts w:ascii="Courier New" w:eastAsia="Times New Roman" w:hAnsi="Courier New" w:cs="Courier New"/>
+          <w:color w:val="CC7832"/>
+          <w:sz w:val="16"/>
+          <w:szCs w:val="16"/>
+          <w:lang w:eastAsia="de-DE"/>
+        </w:rPr>
+        <w:t xml:space="preserve"> </w:t>
+      </w:r>
+      <w:proofErr w:type="spellStart"/>
       <w:r>
         <w:rPr>
           <w:rFonts w:ascii="Courier New" w:eastAsia="Times New Roman" w:hAnsi="Courier New" w:cs="Courier New"/>
@@ -17933,7 +22996,18 @@
           <w:szCs w:val="16"/>
           <w:lang w:eastAsia="de-DE"/>
         </w:rPr>
-        <w:t>io.jaegertracing.Configuration(</w:t>
+        <w:t>io.jaegertracing.Configuration</w:t>
+      </w:r>
+      <w:proofErr w:type="spellEnd"/>
+      <w:r>
+        <w:rPr>
+          <w:rFonts w:ascii="Courier New" w:eastAsia="Times New Roman" w:hAnsi="Courier New" w:cs="Courier New"/>
+          <w:color w:val="A9B7C6"/>
+          <w:sz w:val="16"/>
+          <w:szCs w:val="16"/>
+          <w:lang w:eastAsia="de-DE"/>
+        </w:rPr>
+        <w:t>(</w:t>
       </w:r>
       <w:r>
         <w:rPr>
@@ -17964,8 +23038,31 @@
           <w:lang w:eastAsia="de-DE"/>
         </w:rPr>
         <w:br/>
-        <w:t xml:space="preserve">                .withSampler(</w:t>
-      </w:r>
+        <w:t xml:space="preserve">                .</w:t>
+      </w:r>
+      <w:proofErr w:type="spellStart"/>
+      <w:r>
+        <w:rPr>
+          <w:rFonts w:ascii="Courier New" w:eastAsia="Times New Roman" w:hAnsi="Courier New" w:cs="Courier New"/>
+          <w:color w:val="A9B7C6"/>
+          <w:sz w:val="16"/>
+          <w:szCs w:val="16"/>
+          <w:lang w:eastAsia="de-DE"/>
+        </w:rPr>
+        <w:t>withSampler</w:t>
+      </w:r>
+      <w:proofErr w:type="spellEnd"/>
+      <w:r>
+        <w:rPr>
+          <w:rFonts w:ascii="Courier New" w:eastAsia="Times New Roman" w:hAnsi="Courier New" w:cs="Courier New"/>
+          <w:color w:val="A9B7C6"/>
+          <w:sz w:val="16"/>
+          <w:szCs w:val="16"/>
+          <w:lang w:eastAsia="de-DE"/>
+        </w:rPr>
+        <w:t>(</w:t>
+      </w:r>
+      <w:proofErr w:type="spellStart"/>
       <w:r>
         <w:rPr>
           <w:rFonts w:ascii="Courier New" w:eastAsia="Times New Roman" w:hAnsi="Courier New" w:cs="Courier New"/>
@@ -17974,7 +23071,18 @@
           <w:szCs w:val="16"/>
           <w:lang w:eastAsia="de-DE"/>
         </w:rPr>
-        <w:t xml:space="preserve">new </w:t>
+        <w:t>new</w:t>
+      </w:r>
+      <w:proofErr w:type="spellEnd"/>
+      <w:r>
+        <w:rPr>
+          <w:rFonts w:ascii="Courier New" w:eastAsia="Times New Roman" w:hAnsi="Courier New" w:cs="Courier New"/>
+          <w:color w:val="CC7832"/>
+          <w:sz w:val="16"/>
+          <w:szCs w:val="16"/>
+          <w:lang w:eastAsia="de-DE"/>
+        </w:rPr>
+        <w:t xml:space="preserve"> </w:t>
       </w:r>
       <w:r>
         <w:rPr>
@@ -18017,7 +23125,29 @@
           <w:lang w:eastAsia="de-DE"/>
         </w:rPr>
         <w:br/>
-        <w:t xml:space="preserve">                        .withParam(</w:t>
+        <w:t xml:space="preserve">                        .</w:t>
+      </w:r>
+      <w:proofErr w:type="spellStart"/>
+      <w:r>
+        <w:rPr>
+          <w:rFonts w:ascii="Courier New" w:eastAsia="Times New Roman" w:hAnsi="Courier New" w:cs="Courier New"/>
+          <w:color w:val="A9B7C6"/>
+          <w:sz w:val="16"/>
+          <w:szCs w:val="16"/>
+          <w:lang w:eastAsia="de-DE"/>
+        </w:rPr>
+        <w:t>withParam</w:t>
+      </w:r>
+      <w:proofErr w:type="spellEnd"/>
+      <w:r>
+        <w:rPr>
+          <w:rFonts w:ascii="Courier New" w:eastAsia="Times New Roman" w:hAnsi="Courier New" w:cs="Courier New"/>
+          <w:color w:val="A9B7C6"/>
+          <w:sz w:val="16"/>
+          <w:szCs w:val="16"/>
+          <w:lang w:eastAsia="de-DE"/>
+        </w:rPr>
+        <w:t>(</w:t>
       </w:r>
       <w:r>
         <w:rPr>
@@ -18048,8 +23178,31 @@
           <w:lang w:eastAsia="de-DE"/>
         </w:rPr>
         <w:br/>
-        <w:t xml:space="preserve">                .withReporter(</w:t>
-      </w:r>
+        <w:t xml:space="preserve">                .</w:t>
+      </w:r>
+      <w:proofErr w:type="spellStart"/>
+      <w:r>
+        <w:rPr>
+          <w:rFonts w:ascii="Courier New" w:eastAsia="Times New Roman" w:hAnsi="Courier New" w:cs="Courier New"/>
+          <w:color w:val="A9B7C6"/>
+          <w:sz w:val="16"/>
+          <w:szCs w:val="16"/>
+          <w:lang w:eastAsia="de-DE"/>
+        </w:rPr>
+        <w:t>withReporter</w:t>
+      </w:r>
+      <w:proofErr w:type="spellEnd"/>
+      <w:r>
+        <w:rPr>
+          <w:rFonts w:ascii="Courier New" w:eastAsia="Times New Roman" w:hAnsi="Courier New" w:cs="Courier New"/>
+          <w:color w:val="A9B7C6"/>
+          <w:sz w:val="16"/>
+          <w:szCs w:val="16"/>
+          <w:lang w:eastAsia="de-DE"/>
+        </w:rPr>
+        <w:t>(</w:t>
+      </w:r>
+      <w:proofErr w:type="spellStart"/>
       <w:r>
         <w:rPr>
           <w:rFonts w:ascii="Courier New" w:eastAsia="Times New Roman" w:hAnsi="Courier New" w:cs="Courier New"/>
@@ -18058,7 +23211,18 @@
           <w:szCs w:val="16"/>
           <w:lang w:eastAsia="de-DE"/>
         </w:rPr>
-        <w:t xml:space="preserve">new </w:t>
+        <w:t>new</w:t>
+      </w:r>
+      <w:proofErr w:type="spellEnd"/>
+      <w:r>
+        <w:rPr>
+          <w:rFonts w:ascii="Courier New" w:eastAsia="Times New Roman" w:hAnsi="Courier New" w:cs="Courier New"/>
+          <w:color w:val="CC7832"/>
+          <w:sz w:val="16"/>
+          <w:szCs w:val="16"/>
+          <w:lang w:eastAsia="de-DE"/>
+        </w:rPr>
+        <w:t xml:space="preserve"> </w:t>
       </w:r>
       <w:r>
         <w:rPr>
@@ -18099,7 +23263,29 @@
           <w:lang w:eastAsia="de-DE"/>
         </w:rPr>
         <w:br/>
-        <w:t xml:space="preserve">                .getTracer()</w:t>
+        <w:t xml:space="preserve">                .</w:t>
+      </w:r>
+      <w:proofErr w:type="spellStart"/>
+      <w:r>
+        <w:rPr>
+          <w:rFonts w:ascii="Courier New" w:eastAsia="Times New Roman" w:hAnsi="Courier New" w:cs="Courier New"/>
+          <w:color w:val="A9B7C6"/>
+          <w:sz w:val="16"/>
+          <w:szCs w:val="16"/>
+          <w:lang w:eastAsia="de-DE"/>
+        </w:rPr>
+        <w:t>getTracer</w:t>
+      </w:r>
+      <w:proofErr w:type="spellEnd"/>
+      <w:r>
+        <w:rPr>
+          <w:rFonts w:ascii="Courier New" w:eastAsia="Times New Roman" w:hAnsi="Courier New" w:cs="Courier New"/>
+          <w:color w:val="A9B7C6"/>
+          <w:sz w:val="16"/>
+          <w:szCs w:val="16"/>
+          <w:lang w:eastAsia="de-DE"/>
+        </w:rPr>
+        <w:t>()</w:t>
       </w:r>
       <w:r>
         <w:rPr>
@@ -18147,7 +23333,15 @@
     <w:p/>
     <w:p>
       <w:r>
-        <w:t>In der IT-Kom Anwendung w</w:t>
+        <w:t>In der IT-</w:t>
+      </w:r>
+      <w:proofErr w:type="spellStart"/>
+      <w:r>
+        <w:t>Kom</w:t>
+      </w:r>
+      <w:proofErr w:type="spellEnd"/>
+      <w:r>
+        <w:t xml:space="preserve"> Anwendung w</w:t>
       </w:r>
       <w:r>
         <w:t>ird</w:t>
@@ -18168,10 +23362,18 @@
         <w:t>in</w:t>
       </w:r>
       <w:r>
-        <w:t>-O</w:t>
-      </w:r>
-      <w:r>
-        <w:t xml:space="preserve">ne Lösung von Jaeger verwendet. Diese bietet eine einfache </w:t>
+        <w:t>-</w:t>
+      </w:r>
+      <w:proofErr w:type="spellStart"/>
+      <w:r>
+        <w:t>O</w:t>
+      </w:r>
+      <w:r>
+        <w:t>ne</w:t>
+      </w:r>
+      <w:proofErr w:type="spellEnd"/>
+      <w:r>
+        <w:t xml:space="preserve"> Lösung von Jaeger verwendet. Diese bietet eine einfache </w:t>
       </w:r>
       <w:r>
         <w:t>Anwendung</w:t>
@@ -18183,15 +23385,57 @@
         <w:t xml:space="preserve">eine Benutzeroberfläche und eine integrierte in Memory Speicherkomponente. </w:t>
       </w:r>
       <w:r>
-        <w:t xml:space="preserve">Starten lässt sich die Anwendung über ein vorgefertigtes Docker-Image welches von DockerHub heruntergeladen wurde. Dazu wurde der Befehl </w:t>
-      </w:r>
+        <w:t xml:space="preserve">Starten lässt sich die Anwendung über ein vorgefertigtes Docker-Image welches von </w:t>
+      </w:r>
+      <w:proofErr w:type="spellStart"/>
+      <w:r>
+        <w:t>DockerHub</w:t>
+      </w:r>
+      <w:proofErr w:type="spellEnd"/>
+      <w:r>
+        <w:t xml:space="preserve"> heruntergeladen wurde. Dazu wurde der Befehl </w:t>
+      </w:r>
+      <w:proofErr w:type="spellStart"/>
       <w:r>
         <w:rPr>
           <w:i/>
           <w:iCs/>
         </w:rPr>
-        <w:t>docker pull jaegertracing/all-in-one</w:t>
-      </w:r>
+        <w:t>docker</w:t>
+      </w:r>
+      <w:proofErr w:type="spellEnd"/>
+      <w:r>
+        <w:rPr>
+          <w:i/>
+          <w:iCs/>
+        </w:rPr>
+        <w:t xml:space="preserve"> pull </w:t>
+      </w:r>
+      <w:proofErr w:type="spellStart"/>
+      <w:r>
+        <w:rPr>
+          <w:i/>
+          <w:iCs/>
+        </w:rPr>
+        <w:t>jaegertracing</w:t>
+      </w:r>
+      <w:proofErr w:type="spellEnd"/>
+      <w:r>
+        <w:rPr>
+          <w:i/>
+          <w:iCs/>
+        </w:rPr>
+        <w:t>/all-in-</w:t>
+      </w:r>
+      <w:proofErr w:type="spellStart"/>
+      <w:r>
+        <w:rPr>
+          <w:i/>
+          <w:iCs/>
+        </w:rPr>
+        <w:t>one</w:t>
+      </w:r>
+      <w:proofErr w:type="spellEnd"/>
       <w:r>
         <w:t xml:space="preserve"> in der Konsole eingegeben. </w:t>
       </w:r>
@@ -18286,6 +23530,7 @@
       <w:r>
         <w:t xml:space="preserve">Zur Veranschaulichung wird die Jaeger-UI per Aufruf der Methode </w:t>
       </w:r>
+      <w:proofErr w:type="spellStart"/>
       <w:r>
         <w:rPr>
           <w:i/>
@@ -18293,6 +23538,7 @@
         </w:rPr>
         <w:t>allCompanies</w:t>
       </w:r>
+      <w:proofErr w:type="spellEnd"/>
       <w:r>
         <w:rPr>
           <w:i/>
@@ -18301,10 +23547,26 @@
         <w:t xml:space="preserve"> </w:t>
       </w:r>
       <w:r>
-        <w:t xml:space="preserve">des Besucher-Service dargestellt. Diese Methode ruft den Firmenverwaltungservice auf, welcher die Firmendaten an den Besucherservice sendet. Die Aufrufe bilden zusammen einen Trace. Die einzelnen Aufrufe bilden die Spans. Der Trace wird zusammen mit den Spans auf der Benutzeroberfläche aufgelistet. </w:t>
-      </w:r>
-      <w:r>
-        <w:t>Dauer für die einzelnen Spans und für den gesamten Trace kann Per Jaeger UI ausgewertet werden. Abbildung .. zeigt Trace und Spans der Funktion allCompanies des Besucherservice.</w:t>
+        <w:t xml:space="preserve">des Besucher-Service dargestellt. Diese Methode ruft den </w:t>
+      </w:r>
+      <w:proofErr w:type="spellStart"/>
+      <w:r>
+        <w:t>Firmenverwaltungservice</w:t>
+      </w:r>
+      <w:proofErr w:type="spellEnd"/>
+      <w:r>
+        <w:t xml:space="preserve"> auf, welcher die Firmendaten an den Besucherservice sendet. Die Aufrufe bilden zusammen einen Trace. Die einzelnen Aufrufe bilden die Spans. Der Trace wird zusammen mit den Spans auf der Benutzeroberfläche aufgelistet. </w:t>
+      </w:r>
+      <w:r>
+        <w:t xml:space="preserve">Dauer für die einzelnen Spans und für den gesamten Trace kann Per Jaeger UI ausgewertet werden. Abbildung .. zeigt Trace und Spans der Funktion </w:t>
+      </w:r>
+      <w:proofErr w:type="spellStart"/>
+      <w:r>
+        <w:t>allCompanies</w:t>
+      </w:r>
+      <w:proofErr w:type="spellEnd"/>
+      <w:r>
+        <w:t xml:space="preserve"> des Besucherservice.</w:t>
       </w:r>
     </w:p>
     <w:p/>
@@ -18376,7 +23638,15 @@
     </w:p>
     <w:p>
       <w:r>
-        <w:t>Docker ist die Containersoftware der Firma Docker Inc. welche Laut Bernd Öggl und Michael Kofler den Container-Markt als solchen geschaffen haben und aufgrund der schnellen Entwicklung in der Branche das Tempo vorgeben.</w:t>
+        <w:t xml:space="preserve">Docker ist die Containersoftware der Firma Docker Inc. welche Laut Bernd </w:t>
+      </w:r>
+      <w:proofErr w:type="spellStart"/>
+      <w:r>
+        <w:t>Öggl</w:t>
+      </w:r>
+      <w:proofErr w:type="spellEnd"/>
+      <w:r>
+        <w:t xml:space="preserve"> und Michael Kofler den Container-Markt als solchen geschaffen haben und aufgrund der schnellen Entwicklung in der Branche das Tempo vorgeben.</w:t>
       </w:r>
       <w:r>
         <w:rPr>
@@ -18397,7 +23667,15 @@
         <w:t xml:space="preserve"> </w:t>
       </w:r>
       <w:r>
-        <w:t xml:space="preserve">Docker läuft auf Linux- (CentOS, Debian, Fedora, Oracle Linux, RHEL, Suse und Ubuntu) und Windows Server – Betriebssystemen. </w:t>
+        <w:t>Docker läuft auf Linux- (</w:t>
+      </w:r>
+      <w:proofErr w:type="spellStart"/>
+      <w:r>
+        <w:t>CentOS</w:t>
+      </w:r>
+      <w:proofErr w:type="spellEnd"/>
+      <w:r>
+        <w:t xml:space="preserve">, Debian, Fedora, Oracle Linux, RHEL, Suse und Ubuntu) und Windows Server – Betriebssystemen. </w:t>
       </w:r>
       <w:r>
         <w:rPr>
@@ -19074,11 +24352,13 @@
         <w:pStyle w:val="1Rmisch"/>
       </w:pPr>
       <w:bookmarkStart w:id="61" w:name="_Toc84238405"/>
+      <w:proofErr w:type="spellStart"/>
       <w:r>
         <w:lastRenderedPageBreak/>
         <w:t>Selstständigkeitserklärung</w:t>
       </w:r>
       <w:bookmarkEnd w:id="61"/>
+      <w:proofErr w:type="spellEnd"/>
     </w:p>
     <w:sectPr>
       <w:headerReference w:type="default" r:id="rId47"/>
@@ -20148,6 +25428,7 @@
           <w:id w:val="18595971"/>
           <w:citation/>
         </w:sdtPr>
+        <w:sdtEndPr/>
         <w:sdtContent>
           <w:r>
             <w:fldChar w:fldCharType="begin"/>
@@ -20441,14 +25722,27 @@
         <w:bottom w:val="single" w:sz="4" w:space="1" w:color="auto"/>
       </w:pBdr>
     </w:pPr>
-    <w:fldSimple w:instr=" STYLEREF  &quot;Ü1 Römisch&quot;  \* MERGEFORMAT ">
-      <w:r>
-        <w:rPr>
-          <w:noProof/>
-        </w:rPr>
-        <w:t>Aufgabenstellung</w:t>
-      </w:r>
-    </w:fldSimple>
+    <w:r>
+      <w:fldChar w:fldCharType="begin"/>
+    </w:r>
+    <w:r>
+      <w:instrText xml:space="preserve"> STYLEREF  "Ü1 Römisch"  \* MERGEFORMAT </w:instrText>
+    </w:r>
+    <w:r>
+      <w:fldChar w:fldCharType="separate"/>
+    </w:r>
+    <w:r>
+      <w:rPr>
+        <w:noProof/>
+      </w:rPr>
+      <w:t>Aufgabenstellung</w:t>
+    </w:r>
+    <w:r>
+      <w:rPr>
+        <w:noProof/>
+      </w:rPr>
+      <w:fldChar w:fldCharType="end"/>
+    </w:r>
   </w:p>
 </w:hdr>
 </file>
@@ -20477,9 +25771,11 @@
         <w:bottom w:val="single" w:sz="4" w:space="1" w:color="auto"/>
       </w:pBdr>
     </w:pPr>
+    <w:proofErr w:type="spellStart"/>
     <w:r>
       <w:t>Înhaltsverzeichnis</w:t>
     </w:r>
+    <w:proofErr w:type="spellEnd"/>
   </w:p>
 </w:hdr>
 </file>
@@ -20493,27 +25789,14 @@
         <w:bottom w:val="single" w:sz="4" w:space="1" w:color="auto"/>
       </w:pBdr>
     </w:pPr>
-    <w:r>
-      <w:fldChar w:fldCharType="begin"/>
-    </w:r>
-    <w:r>
-      <w:instrText xml:space="preserve"> STYLEREF  "Ü1 Römisch"  \* MERGEFORMAT </w:instrText>
-    </w:r>
-    <w:r>
-      <w:fldChar w:fldCharType="separate"/>
-    </w:r>
-    <w:r>
-      <w:rPr>
-        <w:noProof/>
-      </w:rPr>
-      <w:t>Abbildungs und Tabellenverzeichniss</w:t>
-    </w:r>
-    <w:r>
-      <w:rPr>
-        <w:noProof/>
-      </w:rPr>
-      <w:fldChar w:fldCharType="end"/>
-    </w:r>
+    <w:fldSimple w:instr=" STYLEREF  &quot;Ü1 Römisch&quot;  \* MERGEFORMAT ">
+      <w:r>
+        <w:rPr>
+          <w:noProof/>
+        </w:rPr>
+        <w:t>Abbildungs und Tabellenverzeichniss</w:t>
+      </w:r>
+    </w:fldSimple>
   </w:p>
 </w:hdr>
 </file>
@@ -20527,27 +25810,14 @@
         <w:bottom w:val="single" w:sz="4" w:space="1" w:color="auto"/>
       </w:pBdr>
     </w:pPr>
-    <w:r>
-      <w:fldChar w:fldCharType="begin"/>
-    </w:r>
-    <w:r>
-      <w:instrText xml:space="preserve"> STYLEREF  "Überschrift 1"  \* MERGEFORMAT </w:instrText>
-    </w:r>
-    <w:r>
-      <w:fldChar w:fldCharType="separate"/>
-    </w:r>
-    <w:r>
-      <w:rPr>
-        <w:noProof/>
-      </w:rPr>
-      <w:t>Auswertung</w:t>
-    </w:r>
-    <w:r>
-      <w:rPr>
-        <w:noProof/>
-      </w:rPr>
-      <w:fldChar w:fldCharType="end"/>
-    </w:r>
+    <w:fldSimple w:instr=" STYLEREF  &quot;Überschrift 1&quot;  \* MERGEFORMAT ">
+      <w:r>
+        <w:rPr>
+          <w:noProof/>
+        </w:rPr>
+        <w:t>Implementierung</w:t>
+      </w:r>
+    </w:fldSimple>
   </w:p>
 </w:hdr>
 </file>
@@ -20558,27 +25828,14 @@
     <w:pPr>
       <w:pStyle w:val="Kopfzeile"/>
     </w:pPr>
-    <w:r>
-      <w:fldChar w:fldCharType="begin"/>
-    </w:r>
-    <w:r>
-      <w:instrText xml:space="preserve"> STYLEREF  "Ü1 Römisch"  \* MERGEFORMAT </w:instrText>
-    </w:r>
-    <w:r>
-      <w:fldChar w:fldCharType="separate"/>
-    </w:r>
-    <w:r>
-      <w:rPr>
-        <w:noProof/>
-      </w:rPr>
-      <w:t>Literaturverzeichnis</w:t>
-    </w:r>
-    <w:r>
-      <w:rPr>
-        <w:noProof/>
-      </w:rPr>
-      <w:fldChar w:fldCharType="end"/>
-    </w:r>
+    <w:fldSimple w:instr=" STYLEREF  &quot;Ü1 Römisch&quot;  \* MERGEFORMAT ">
+      <w:r>
+        <w:rPr>
+          <w:noProof/>
+        </w:rPr>
+        <w:t>Selstständigkeitserklärung</w:t>
+      </w:r>
+    </w:fldSimple>
   </w:p>
 </w:hdr>
 </file>
@@ -22836,7 +28093,7 @@
   <w:abstractNum w:abstractNumId="21" w15:restartNumberingAfterBreak="0">
     <w:nsid w:val="5AB111F7"/>
     <w:multiLevelType w:val="hybridMultilevel"/>
-    <w:tmpl w:val="2A8A7DB0"/>
+    <w:tmpl w:val="5D2CB9A4"/>
     <w:lvl w:ilvl="0" w:tplc="04070001">
       <w:start w:val="1"/>
       <w:numFmt w:val="bullet"/>

--- a/Bachelor (Automatisch wiederhergestellt)1.docx
+++ b/Bachelor (Automatisch wiederhergestellt)1.docx
@@ -406,6 +406,40 @@
       <w:bookmarkEnd w:id="0"/>
     </w:p>
     <w:p/>
+    <w:p>
+      <w:r>
+        <w:t xml:space="preserve">Die Arbeit behandelt das Thema… </w:t>
+      </w:r>
+    </w:p>
+    <w:p>
+      <w:r>
+        <w:t xml:space="preserve">Dem Leser soll </w:t>
+      </w:r>
+      <w:r>
+        <w:t>ein Verständnis für die Problematik … erlangen</w:t>
+      </w:r>
+    </w:p>
+    <w:p>
+      <w:r>
+        <w:t>Kapitel … wird … erläutert</w:t>
+      </w:r>
+    </w:p>
+    <w:p>
+      <w:r>
+        <w:t>Anschließend wird …</w:t>
+      </w:r>
+    </w:p>
+    <w:p>
+      <w:r>
+        <w:t xml:space="preserve">Am Ende werden die Ergebnisse </w:t>
+      </w:r>
+      <w:r>
+        <w:t>ausgewertet</w:t>
+      </w:r>
+      <w:r>
+        <w:t>…</w:t>
+      </w:r>
+    </w:p>
     <w:p/>
     <w:p/>
     <w:p/>
@@ -7331,6 +7365,21 @@
         <w:t xml:space="preserve">Rest bildet eine Softwarearchitektur, welche den Datenaustausch in einem Client-Server Softwaresystem ermöglicht. Jede Ressource erhält eine eindeutige Adresse. Im Anschluss können die Grundaktionen Auslesen (GET), Erstellen (POST), Ändern (PUT), und Löschen (DELETE) ausgeführt werden. Es können alle beschreibenden Parameter zwischen Client und Server ausgetauscht werden und der Aufbau einer Sitzung ist dabei nicht notwendig. Dieses Verhalten wird als zustandslos bezeichnet. Für Rest gibt es kein festgelegtes Übertragungsprotokoll. In der Praxis kommt in der Regel HTTP zum Einsatz. </w:t>
       </w:r>
     </w:p>
+    <w:p>
+      <w:pPr>
+        <w:rPr>
+          <w:b/>
+          <w:bCs/>
+        </w:rPr>
+      </w:pPr>
+      <w:r>
+        <w:rPr>
+          <w:b/>
+          <w:bCs/>
+        </w:rPr>
+        <w:t>Rest API</w:t>
+      </w:r>
+    </w:p>
     <w:p/>
     <w:p>
       <w:pPr>
@@ -7454,6 +7503,7 @@
         <w:rPr>
           <w:noProof/>
         </w:rPr>
+        <w:lastRenderedPageBreak/>
         <w:drawing>
           <wp:inline distT="0" distB="0" distL="0" distR="0" wp14:anchorId="7267B6C2" wp14:editId="0FDB29CA">
             <wp:extent cx="5038090" cy="1518285"/>
@@ -11717,12 +11767,15 @@
         </w:drawing>
       </w:r>
     </w:p>
+    <w:p/>
+    <w:p/>
     <w:p>
       <w:pPr>
         <w:pStyle w:val="berschrift2"/>
       </w:pPr>
       <w:bookmarkStart w:id="35" w:name="_Toc84238379"/>
       <w:r>
+        <w:lastRenderedPageBreak/>
         <w:t xml:space="preserve">Bausteinsicht </w:t>
       </w:r>
       <w:r>
@@ -11759,7 +11812,6 @@
     </w:p>
     <w:p>
       <w:r>
-        <w:lastRenderedPageBreak/>
         <w:t xml:space="preserve">Im folgenden Abschnitt werden die Subsysteme der Anwendung dargestellt. Dazu gehören die einzelnen Microservices und weitere </w:t>
       </w:r>
       <w:r>
@@ -12335,7 +12387,7 @@
         <w:t>, Vortragservice, und Besucherservice vorgestellt</w:t>
       </w:r>
       <w:r>
-        <w:t>. Diese enthalten alle die folgenden Module:</w:t>
+        <w:t>. Diese enthalten folgende Module:</w:t>
       </w:r>
     </w:p>
     <w:p>
@@ -12368,7 +12420,10 @@
         <w:t>Stellt eine Rest-API bereit</w:t>
       </w:r>
       <w:r>
-        <w:t xml:space="preserve">. Dabei werden Anfragen von der Benutzeroberfläche entgegengenommen und verarbeitet. Zusätzlich kommunizieren die Microservices untereinander über die API. </w:t>
+        <w:t>. Dabei werden Anfragen von der Benutzeroberfläche entgegengenommen und verarbeitet. Zusätzlich kommunizieren die Microservices untereinander über die API.</w:t>
+      </w:r>
+      <w:r>
+        <w:t xml:space="preserve"> </w:t>
       </w:r>
     </w:p>
     <w:p>
@@ -12429,7 +12484,13 @@
       </w:r>
       <w:proofErr w:type="spellEnd"/>
       <w:r>
-        <w:t xml:space="preserve"> und Server-Port definiert werden können. </w:t>
+        <w:t xml:space="preserve"> und Server-Port definiert werden</w:t>
+      </w:r>
+      <w:r>
+        <w:t>. Diese dienen zum Beispiel für die Umsetzung der Service Discovery</w:t>
+      </w:r>
+      <w:r>
+        <w:t xml:space="preserve">. </w:t>
       </w:r>
     </w:p>
     <w:p>
@@ -12542,24 +12603,83 @@
         <w:t>sich besonders leicht einrichten lässt und daher für die Implementierung eines Prototypen geeignet ist. Der Besucherservice enthält keine eigene Datenbank, weil dieser keine Daten anlegt. Er dient lediglich dazu, die Daten anderer Microservices den Besuchern auf der von ihm bereitgestellten Besucherwebseite anzuzeigen.</w:t>
       </w:r>
     </w:p>
+    <w:p>
+      <w:r>
+        <w:t>Die Module werden auf Abbildung .. dargestellt</w:t>
+      </w:r>
+    </w:p>
+    <w:p>
+      <w:r>
+        <w:rPr>
+          <w:noProof/>
+        </w:rPr>
+        <w:drawing>
+          <wp:inline distT="0" distB="0" distL="0" distR="0" wp14:anchorId="21CE192D" wp14:editId="2AE9EC78">
+            <wp:extent cx="5039995" cy="4242435"/>
+            <wp:effectExtent l="0" t="0" r="8255" b="5715"/>
+            <wp:docPr id="16" name="Grafik 16"/>
+            <wp:cNvGraphicFramePr>
+              <a:graphicFrameLocks xmlns:a="http://schemas.openxmlformats.org/drawingml/2006/main" noChangeAspect="1"/>
+            </wp:cNvGraphicFramePr>
+            <a:graphic xmlns:a="http://schemas.openxmlformats.org/drawingml/2006/main">
+              <a:graphicData uri="http://schemas.openxmlformats.org/drawingml/2006/picture">
+                <pic:pic xmlns:pic="http://schemas.openxmlformats.org/drawingml/2006/picture">
+                  <pic:nvPicPr>
+                    <pic:cNvPr id="0" name="Picture 3"/>
+                    <pic:cNvPicPr>
+                      <a:picLocks noChangeAspect="1" noChangeArrowheads="1"/>
+                    </pic:cNvPicPr>
+                  </pic:nvPicPr>
+                  <pic:blipFill>
+                    <a:blip r:embed="rId33" cstate="print">
+                      <a:extLst>
+                        <a:ext uri="{28A0092B-C50C-407E-A947-70E740481C1C}">
+                          <a14:useLocalDpi xmlns:a14="http://schemas.microsoft.com/office/drawing/2010/main" val="0"/>
+                        </a:ext>
+                      </a:extLst>
+                    </a:blip>
+                    <a:srcRect/>
+                    <a:stretch>
+                      <a:fillRect/>
+                    </a:stretch>
+                  </pic:blipFill>
+                  <pic:spPr bwMode="auto">
+                    <a:xfrm>
+                      <a:off x="0" y="0"/>
+                      <a:ext cx="5039995" cy="4242435"/>
+                    </a:xfrm>
+                    <a:prstGeom prst="rect">
+                      <a:avLst/>
+                    </a:prstGeom>
+                    <a:noFill/>
+                    <a:ln>
+                      <a:noFill/>
+                    </a:ln>
+                  </pic:spPr>
+                </pic:pic>
+              </a:graphicData>
+            </a:graphic>
+          </wp:inline>
+        </w:drawing>
+      </w:r>
+    </w:p>
+    <w:p/>
+    <w:p>
+      <w:pPr>
+        <w:pStyle w:val="berschrift2"/>
+      </w:pPr>
+      <w:bookmarkStart w:id="37" w:name="_Toc84238381"/>
+      <w:r>
+        <w:t>Verteilungssicht</w:t>
+      </w:r>
+      <w:bookmarkEnd w:id="37"/>
+    </w:p>
     <w:p/>
     <w:p/>
     <w:p>
       <w:pPr>
         <w:pStyle w:val="berschrift2"/>
       </w:pPr>
-      <w:bookmarkStart w:id="37" w:name="_Toc84238381"/>
-      <w:r>
-        <w:t>Verteilungssicht</w:t>
-      </w:r>
-      <w:bookmarkEnd w:id="37"/>
-    </w:p>
-    <w:p/>
-    <w:p/>
-    <w:p>
-      <w:pPr>
-        <w:pStyle w:val="berschrift2"/>
-      </w:pPr>
       <w:bookmarkStart w:id="38" w:name="_Toc84238382"/>
       <w:r>
         <w:t>Laufzeitsicht</w:t>
@@ -12594,6 +12714,7 @@
           <w:b/>
           <w:bCs/>
         </w:rPr>
+        <w:lastRenderedPageBreak/>
         <w:t>D</w:t>
       </w:r>
       <w:r>
@@ -12660,62 +12781,11 @@
       <w:pPr>
         <w:pStyle w:val="berschrift2"/>
       </w:pPr>
-      <w:bookmarkStart w:id="40" w:name="_Toc84238384"/>
-      <w:r>
-        <w:t>Services</w:t>
+      <w:bookmarkStart w:id="40" w:name="_Toc84238388"/>
+      <w:r>
+        <w:t>Spring Framework</w:t>
       </w:r>
       <w:bookmarkEnd w:id="40"/>
-    </w:p>
-    <w:p>
-      <w:pPr>
-        <w:pStyle w:val="berschrift3"/>
-      </w:pPr>
-      <w:bookmarkStart w:id="41" w:name="_Toc84238385"/>
-      <w:r>
-        <w:t>Firmenverwaltung</w:t>
-      </w:r>
-      <w:bookmarkEnd w:id="41"/>
-    </w:p>
-    <w:p>
-      <w:r>
-        <w:t xml:space="preserve">Die Geschäftslogik für die Firmenverwaltung läuft über das gleichnamige Springboot Projekt </w:t>
-      </w:r>
-    </w:p>
-    <w:p>
-      <w:pPr>
-        <w:pStyle w:val="berschrift3"/>
-      </w:pPr>
-      <w:bookmarkStart w:id="42" w:name="_Toc84238386"/>
-      <w:r>
-        <w:t>Newsletter</w:t>
-      </w:r>
-      <w:bookmarkEnd w:id="42"/>
-    </w:p>
-    <w:p>
-      <w:r>
-        <w:t>Für das Versenden der Newsletter per Broadcast und zum Abonnieren der Newsletter wird das ASP.NET Core Projekt Newsletter angelegt</w:t>
-      </w:r>
-    </w:p>
-    <w:p>
-      <w:pPr>
-        <w:pStyle w:val="berschrift3"/>
-      </w:pPr>
-      <w:bookmarkStart w:id="43" w:name="_Toc84238387"/>
-      <w:r>
-        <w:t>…..</w:t>
-      </w:r>
-      <w:bookmarkEnd w:id="43"/>
-    </w:p>
-    <w:p/>
-    <w:p>
-      <w:pPr>
-        <w:pStyle w:val="berschrift2"/>
-      </w:pPr>
-      <w:bookmarkStart w:id="44" w:name="_Toc84238388"/>
-      <w:r>
-        <w:t>Spring Framework</w:t>
-      </w:r>
-      <w:bookmarkEnd w:id="44"/>
     </w:p>
     <w:p>
       <w:r>
@@ -12987,100 +13057,103 @@
           <w:b/>
           <w:bCs/>
         </w:rPr>
+        <w:t>Spring Boot</w:t>
+      </w:r>
+    </w:p>
+    <w:p>
+      <w:r>
+        <w:t xml:space="preserve">Laut Stefan </w:t>
+      </w:r>
+      <w:proofErr w:type="spellStart"/>
+      <w:r>
+        <w:t>Waldman</w:t>
+      </w:r>
+      <w:proofErr w:type="spellEnd"/>
+      <w:r>
+        <w:t xml:space="preserve"> setzt Spring Boot auf dem Spring Framework auf. Es bietet anhand von Autokonfigurations-Mechanismen sehr einfach zu entwickelnde Spring Anwendungen.</w:t>
+      </w:r>
+    </w:p>
+    <w:p/>
+    <w:p>
+      <w:pPr>
+        <w:pStyle w:val="berschrift2"/>
+      </w:pPr>
+      <w:bookmarkStart w:id="41" w:name="_Toc84238389"/>
+      <w:r>
+        <w:t>Abhängigkeitsverwaltung mit Maven</w:t>
+      </w:r>
+      <w:bookmarkEnd w:id="41"/>
+    </w:p>
+    <w:p>
+      <w:r>
+        <w:t xml:space="preserve">Die einzelnen Module des Systems werden als Springboot Projekte realisiert. </w:t>
+      </w:r>
+      <w:r>
+        <w:t>Die Abhängigkeiten</w:t>
+      </w:r>
+      <w:r>
+        <w:t xml:space="preserve"> von Externen Bibliotheken</w:t>
+      </w:r>
+      <w:r>
+        <w:t xml:space="preserve"> werden</w:t>
+      </w:r>
+      <w:r>
+        <w:t xml:space="preserve"> jeweils pro Microservice</w:t>
+      </w:r>
+      <w:r>
+        <w:t xml:space="preserve"> über das </w:t>
+      </w:r>
+      <w:proofErr w:type="spellStart"/>
+      <w:r>
+        <w:t>Bu</w:t>
+      </w:r>
+      <w:r>
+        <w:t>i</w:t>
+      </w:r>
+      <w:r>
+        <w:t>ld</w:t>
+      </w:r>
+      <w:proofErr w:type="spellEnd"/>
+      <w:r>
+        <w:t>-</w:t>
+      </w:r>
+      <w:r>
+        <w:t>T</w:t>
+      </w:r>
+      <w:r>
+        <w:t xml:space="preserve">ool Maven zentral verwaltet. Jede Springboot Version verfügt über eine Liste von </w:t>
+      </w:r>
+      <w:r>
+        <w:t>Abhängigkeiten,</w:t>
+      </w:r>
+      <w:r>
+        <w:t xml:space="preserve"> welche für die Version getestet wurden, wodurch eine Kompatibilität gewährleistet wird. Die Versionen der Abhängi</w:t>
+      </w:r>
+      <w:r>
+        <w:t xml:space="preserve">gkeiten müssen nicht angegeben werden. </w:t>
+      </w:r>
+      <w:r>
         <w:lastRenderedPageBreak/>
-        <w:t>Spring Boot</w:t>
-      </w:r>
-    </w:p>
-    <w:p>
-      <w:r>
-        <w:t xml:space="preserve">Laut Stefan </w:t>
-      </w:r>
-      <w:proofErr w:type="spellStart"/>
-      <w:r>
-        <w:t>Waldman</w:t>
-      </w:r>
-      <w:proofErr w:type="spellEnd"/>
-      <w:r>
-        <w:t xml:space="preserve"> setzt Spring Boot auf dem Spring Framework auf. Es bietet anhand von Autokonfigurations-Mechanismen sehr einfach zu entwickelnde Spring Anwendungen.</w:t>
-      </w:r>
-    </w:p>
-    <w:p/>
-    <w:p>
-      <w:pPr>
-        <w:pStyle w:val="berschrift2"/>
-      </w:pPr>
-      <w:bookmarkStart w:id="45" w:name="_Toc84238389"/>
-      <w:r>
-        <w:t>Abhängigkeitsverwaltung mit Maven</w:t>
-      </w:r>
-      <w:bookmarkEnd w:id="45"/>
-    </w:p>
-    <w:p>
-      <w:r>
-        <w:t xml:space="preserve">Die einzelnen Module des Systems werden als Springboot Projekte realisiert. </w:t>
-      </w:r>
-      <w:r>
-        <w:t>Die Abhängigkeiten</w:t>
-      </w:r>
-      <w:r>
-        <w:t xml:space="preserve"> von Externen Bibliotheken</w:t>
-      </w:r>
-      <w:r>
-        <w:t xml:space="preserve"> werden</w:t>
-      </w:r>
-      <w:r>
-        <w:t xml:space="preserve"> jeweils pro Microservice</w:t>
-      </w:r>
-      <w:r>
-        <w:t xml:space="preserve"> über das </w:t>
-      </w:r>
-      <w:proofErr w:type="spellStart"/>
-      <w:r>
-        <w:t>Bu</w:t>
-      </w:r>
-      <w:r>
-        <w:t>i</w:t>
-      </w:r>
-      <w:r>
-        <w:t>ld</w:t>
+        <w:t>Die Verwaltung der gewählten Abhängigkeiten wird von Springboot automatisch umgesetzt.</w:t>
+      </w:r>
+      <w:r>
+        <w:t xml:space="preserve"> </w:t>
+      </w:r>
+      <w:r>
+        <w:t xml:space="preserve">Abhängigkeiten, Name des Projekts und Spring Version werden in der Datei pom.xml angegeben. Diese Datei wird von Maven für die Umsetzung des </w:t>
+      </w:r>
+      <w:proofErr w:type="spellStart"/>
+      <w:r>
+        <w:t>Build</w:t>
       </w:r>
       <w:proofErr w:type="spellEnd"/>
       <w:r>
         <w:t>-</w:t>
       </w:r>
       <w:r>
-        <w:t>T</w:t>
-      </w:r>
-      <w:r>
-        <w:t xml:space="preserve">ool Maven zentral verwaltet. Jede Springboot Version verfügt über eine Liste von </w:t>
-      </w:r>
-      <w:r>
-        <w:t>Abhängigkeiten,</w:t>
-      </w:r>
-      <w:r>
-        <w:t xml:space="preserve"> welche für die Version getestet wurden, wodurch eine Kompatibilität gewährleistet wird. Die Versionen der Abhängi</w:t>
-      </w:r>
-      <w:r>
-        <w:t>gkeiten müssen nicht angegeben werden. Die Verwaltung der gewählten Abhängigkeiten wird von Springboot automatisch umgesetzt.</w:t>
-      </w:r>
-      <w:r>
-        <w:t xml:space="preserve"> </w:t>
-      </w:r>
-      <w:r>
-        <w:t xml:space="preserve">Abhängigkeiten, Name des Projekts und Spring Version werden in der Datei pom.xml angegeben. Diese Datei wird von Maven für die Umsetzung des </w:t>
-      </w:r>
-      <w:proofErr w:type="spellStart"/>
-      <w:r>
-        <w:t>Build</w:t>
-      </w:r>
-      <w:proofErr w:type="spellEnd"/>
-      <w:r>
-        <w:t>-</w:t>
-      </w:r>
-      <w:r>
         <w:t xml:space="preserve">Prozesses vorausgesetzt. </w:t>
       </w:r>
-      <w:hyperlink r:id="rId33" w:history="1">
+      <w:hyperlink r:id="rId34" w:history="1">
         <w:r>
           <w:rPr>
             <w:rStyle w:val="Hyperlink"/>
@@ -13101,10 +13174,68 @@
       <w:r>
         <w:t xml:space="preserve">-Prozess werden die einzelnen Quelldateien eines Programms in ein lauffähiges Konstrukt konvertiert. </w:t>
       </w:r>
-      <w:r>
-        <w:t>https://www.dev-insider.de/was-ist-ein-build-a-702737/</w:t>
-      </w:r>
-    </w:p>
+      <w:hyperlink r:id="rId35" w:history="1">
+        <w:r>
+          <w:rPr>
+            <w:rStyle w:val="Hyperlink"/>
+          </w:rPr>
+          <w:t>https://www.dev-insider.de/was-ist-ein-build-a-702737/</w:t>
+        </w:r>
+      </w:hyperlink>
+    </w:p>
+    <w:p/>
+    <w:p>
+      <w:pPr>
+        <w:pStyle w:val="berschrift2"/>
+      </w:pPr>
+      <w:bookmarkStart w:id="42" w:name="_Toc84238384"/>
+      <w:r>
+        <w:t>Services</w:t>
+      </w:r>
+      <w:bookmarkEnd w:id="42"/>
+    </w:p>
+    <w:p>
+      <w:pPr>
+        <w:pStyle w:val="berschrift3"/>
+      </w:pPr>
+      <w:bookmarkStart w:id="43" w:name="_Toc84238385"/>
+      <w:r>
+        <w:t>Firmenverwaltung</w:t>
+      </w:r>
+      <w:bookmarkEnd w:id="43"/>
+    </w:p>
+    <w:p>
+      <w:r>
+        <w:t xml:space="preserve">Die Geschäftslogik für die Firmenverwaltung läuft über das gleichnamige Springboot Projekt </w:t>
+      </w:r>
+    </w:p>
+    <w:p>
+      <w:pPr>
+        <w:pStyle w:val="berschrift3"/>
+      </w:pPr>
+      <w:bookmarkStart w:id="44" w:name="_Toc84238386"/>
+      <w:r>
+        <w:t>Newsletter</w:t>
+      </w:r>
+      <w:bookmarkEnd w:id="44"/>
+    </w:p>
+    <w:p>
+      <w:r>
+        <w:t>Für das Versenden der Newsletter per Broadcast und zum Abonnieren der Newsletter wird das ASP.NET Core Projekt Newsletter angelegt</w:t>
+      </w:r>
+    </w:p>
+    <w:p>
+      <w:pPr>
+        <w:pStyle w:val="berschrift3"/>
+      </w:pPr>
+      <w:bookmarkStart w:id="45" w:name="_Toc84238387"/>
+      <w:r>
+        <w:t>…..</w:t>
+      </w:r>
+      <w:bookmarkEnd w:id="45"/>
+    </w:p>
+    <w:p/>
+    <w:p/>
     <w:p>
       <w:pPr>
         <w:pStyle w:val="berschrift2"/>
@@ -13864,24 +13995,32 @@
           <w:szCs w:val="18"/>
         </w:rPr>
         <w:br/>
-        <w:t xml:space="preserve">   &lt;</w:t>
-      </w:r>
-      <w:proofErr w:type="spellStart"/>
+      </w:r>
       <w:r>
         <w:rPr>
           <w:color w:val="E8BF6A"/>
           <w:sz w:val="18"/>
           <w:szCs w:val="18"/>
         </w:rPr>
-        <w:t>version</w:t>
-      </w:r>
-      <w:proofErr w:type="spellEnd"/>
+        <w:lastRenderedPageBreak/>
+        <w:t xml:space="preserve">   &lt;</w:t>
+      </w:r>
+      <w:proofErr w:type="spellStart"/>
       <w:r>
         <w:rPr>
           <w:color w:val="E8BF6A"/>
           <w:sz w:val="18"/>
           <w:szCs w:val="18"/>
         </w:rPr>
+        <w:t>version</w:t>
+      </w:r>
+      <w:proofErr w:type="spellEnd"/>
+      <w:r>
+        <w:rPr>
+          <w:color w:val="E8BF6A"/>
+          <w:sz w:val="18"/>
+          <w:szCs w:val="18"/>
+        </w:rPr>
         <w:t>&gt;</w:t>
       </w:r>
       <w:r>
@@ -13957,7 +14096,6 @@
         <w:rPr>
           <w:highlight w:val="yellow"/>
         </w:rPr>
-        <w:lastRenderedPageBreak/>
         <w:t xml:space="preserve">Zur Registrierung einer ASP.NET Core Anwendung wird per </w:t>
       </w:r>
       <w:proofErr w:type="spellStart"/>
@@ -15100,7 +15238,7 @@
                     </pic:cNvPicPr>
                   </pic:nvPicPr>
                   <pic:blipFill>
-                    <a:blip r:embed="rId34" cstate="print">
+                    <a:blip r:embed="rId36" cstate="print">
                       <a:extLst>
                         <a:ext uri="{28A0092B-C50C-407E-A947-70E740481C1C}">
                           <a14:useLocalDpi xmlns:a14="http://schemas.microsoft.com/office/drawing/2010/main" val="0"/>
@@ -15923,7 +16061,7 @@
       <w:r>
         <w:t xml:space="preserve">Anschließend lässt sich im Browser über die URL </w:t>
       </w:r>
-      <w:hyperlink r:id="rId35" w:history="1">
+      <w:hyperlink r:id="rId37" w:history="1">
         <w:r>
           <w:rPr>
             <w:rStyle w:val="Hyperlink"/>
@@ -16074,7 +16212,7 @@
                     </pic:cNvPicPr>
                   </pic:nvPicPr>
                   <pic:blipFill>
-                    <a:blip r:embed="rId36" cstate="print">
+                    <a:blip r:embed="rId38" cstate="print">
                       <a:extLst>
                         <a:ext uri="{28A0092B-C50C-407E-A947-70E740481C1C}">
                           <a14:useLocalDpi xmlns:a14="http://schemas.microsoft.com/office/drawing/2010/main" val="0"/>
@@ -16969,7 +17107,7 @@
     </w:p>
     <w:p/>
     <w:p>
-      <w:hyperlink r:id="rId37" w:history="1">
+      <w:hyperlink r:id="rId39" w:history="1">
         <w:r>
           <w:rPr>
             <w:rStyle w:val="Hyperlink"/>
@@ -19757,7 +19895,7 @@
           <w:szCs w:val="16"/>
         </w:rPr>
       </w:pPr>
-      <w:hyperlink r:id="rId38" w:history="1">
+      <w:hyperlink r:id="rId40" w:history="1">
         <w:r>
           <w:rPr>
             <w:rStyle w:val="Hyperlink"/>
@@ -19775,7 +19913,7 @@
           <w:szCs w:val="16"/>
         </w:rPr>
       </w:pPr>
-      <w:hyperlink r:id="rId39" w:history="1">
+      <w:hyperlink r:id="rId41" w:history="1">
         <w:r>
           <w:rPr>
             <w:rStyle w:val="Hyperlink"/>
@@ -22418,7 +22556,7 @@
                     </pic:cNvPicPr>
                   </pic:nvPicPr>
                   <pic:blipFill>
-                    <a:blip r:embed="rId40">
+                    <a:blip r:embed="rId42">
                       <a:extLst>
                         <a:ext uri="{28A0092B-C50C-407E-A947-70E740481C1C}">
                           <a14:useLocalDpi xmlns:a14="http://schemas.microsoft.com/office/drawing/2010/main" val="0"/>
@@ -22457,7 +22595,7 @@
           <w:szCs w:val="16"/>
         </w:rPr>
       </w:pPr>
-      <w:hyperlink r:id="rId41" w:history="1">
+      <w:hyperlink r:id="rId43" w:history="1">
         <w:r>
           <w:rPr>
             <w:rStyle w:val="Hyperlink"/>
@@ -22475,7 +22613,7 @@
           <w:szCs w:val="16"/>
         </w:rPr>
       </w:pPr>
-      <w:hyperlink r:id="rId42" w:history="1">
+      <w:hyperlink r:id="rId44" w:history="1">
         <w:r>
           <w:rPr>
             <w:rStyle w:val="Hyperlink"/>
@@ -23442,7 +23580,7 @@
       <w:r>
         <w:t xml:space="preserve">Wird der Container gestartet dann lässt sich im Anschluss die Jaeger-Benutzeroberfläche im Browser über die URL </w:t>
       </w:r>
-      <w:hyperlink r:id="rId43" w:history="1">
+      <w:hyperlink r:id="rId45" w:history="1">
         <w:r>
           <w:rPr>
             <w:rStyle w:val="Hyperlink"/>
@@ -23493,7 +23631,7 @@
                     </pic:cNvPicPr>
                   </pic:nvPicPr>
                   <pic:blipFill>
-                    <a:blip r:embed="rId44" cstate="print">
+                    <a:blip r:embed="rId46" cstate="print">
                       <a:extLst>
                         <a:ext uri="{28A0092B-C50C-407E-A947-70E740481C1C}">
                           <a14:useLocalDpi xmlns:a14="http://schemas.microsoft.com/office/drawing/2010/main" val="0"/>
@@ -23593,7 +23731,7 @@
                     </pic:cNvPicPr>
                   </pic:nvPicPr>
                   <pic:blipFill>
-                    <a:blip r:embed="rId45" cstate="print">
+                    <a:blip r:embed="rId47" cstate="print">
                       <a:extLst>
                         <a:ext uri="{28A0092B-C50C-407E-A947-70E740481C1C}">
                           <a14:useLocalDpi xmlns:a14="http://schemas.microsoft.com/office/drawing/2010/main" val="0"/>
@@ -23738,7 +23876,7 @@
     <w:p>
       <w:pPr>
         <w:sectPr>
-          <w:headerReference w:type="default" r:id="rId46"/>
+          <w:headerReference w:type="default" r:id="rId48"/>
           <w:pgSz w:w="11906" w:h="16838" w:code="9"/>
           <w:pgMar w:top="1418" w:right="1701" w:bottom="1418" w:left="2268" w:header="709" w:footer="709" w:gutter="0"/>
           <w:pgNumType w:start="1"/>
@@ -24361,8 +24499,8 @@
       <w:proofErr w:type="spellEnd"/>
     </w:p>
     <w:sectPr>
-      <w:headerReference w:type="default" r:id="rId47"/>
-      <w:footerReference w:type="default" r:id="rId48"/>
+      <w:headerReference w:type="default" r:id="rId49"/>
+      <w:footerReference w:type="default" r:id="rId50"/>
       <w:pgSz w:w="11906" w:h="16838" w:code="9"/>
       <w:pgMar w:top="1418" w:right="1701" w:bottom="1418" w:left="2268" w:header="709" w:footer="709" w:gutter="0"/>
       <w:pgNumType w:fmt="upperRoman" w:start="4"/>
@@ -25789,14 +25927,27 @@
         <w:bottom w:val="single" w:sz="4" w:space="1" w:color="auto"/>
       </w:pBdr>
     </w:pPr>
-    <w:fldSimple w:instr=" STYLEREF  &quot;Ü1 Römisch&quot;  \* MERGEFORMAT ">
-      <w:r>
-        <w:rPr>
-          <w:noProof/>
-        </w:rPr>
-        <w:t>Abbildungs und Tabellenverzeichniss</w:t>
-      </w:r>
-    </w:fldSimple>
+    <w:r>
+      <w:fldChar w:fldCharType="begin"/>
+    </w:r>
+    <w:r>
+      <w:instrText xml:space="preserve"> STYLEREF  "Ü1 Römisch"  \* MERGEFORMAT </w:instrText>
+    </w:r>
+    <w:r>
+      <w:fldChar w:fldCharType="separate"/>
+    </w:r>
+    <w:r>
+      <w:rPr>
+        <w:noProof/>
+      </w:rPr>
+      <w:t>Abbildungs und Tabellenverzeichniss</w:t>
+    </w:r>
+    <w:r>
+      <w:rPr>
+        <w:noProof/>
+      </w:rPr>
+      <w:fldChar w:fldCharType="end"/>
+    </w:r>
   </w:p>
 </w:hdr>
 </file>
@@ -25810,14 +25961,27 @@
         <w:bottom w:val="single" w:sz="4" w:space="1" w:color="auto"/>
       </w:pBdr>
     </w:pPr>
-    <w:fldSimple w:instr=" STYLEREF  &quot;Überschrift 1&quot;  \* MERGEFORMAT ">
-      <w:r>
-        <w:rPr>
-          <w:noProof/>
-        </w:rPr>
-        <w:t>Implementierung</w:t>
-      </w:r>
-    </w:fldSimple>
+    <w:r>
+      <w:fldChar w:fldCharType="begin"/>
+    </w:r>
+    <w:r>
+      <w:instrText xml:space="preserve"> STYLEREF  "Überschrift 1"  \* MERGEFORMAT </w:instrText>
+    </w:r>
+    <w:r>
+      <w:fldChar w:fldCharType="separate"/>
+    </w:r>
+    <w:r>
+      <w:rPr>
+        <w:noProof/>
+      </w:rPr>
+      <w:t>Implementierung</w:t>
+    </w:r>
+    <w:r>
+      <w:rPr>
+        <w:noProof/>
+      </w:rPr>
+      <w:fldChar w:fldCharType="end"/>
+    </w:r>
   </w:p>
 </w:hdr>
 </file>
@@ -25828,14 +25992,27 @@
     <w:pPr>
       <w:pStyle w:val="Kopfzeile"/>
     </w:pPr>
-    <w:fldSimple w:instr=" STYLEREF  &quot;Ü1 Römisch&quot;  \* MERGEFORMAT ">
-      <w:r>
-        <w:rPr>
-          <w:noProof/>
-        </w:rPr>
-        <w:t>Selstständigkeitserklärung</w:t>
-      </w:r>
-    </w:fldSimple>
+    <w:r>
+      <w:fldChar w:fldCharType="begin"/>
+    </w:r>
+    <w:r>
+      <w:instrText xml:space="preserve"> STYLEREF  "Ü1 Römisch"  \* MERGEFORMAT </w:instrText>
+    </w:r>
+    <w:r>
+      <w:fldChar w:fldCharType="separate"/>
+    </w:r>
+    <w:r>
+      <w:rPr>
+        <w:noProof/>
+      </w:rPr>
+      <w:t>Literaturverzeichnis</w:t>
+    </w:r>
+    <w:r>
+      <w:rPr>
+        <w:noProof/>
+      </w:rPr>
+      <w:fldChar w:fldCharType="end"/>
+    </w:r>
   </w:p>
 </w:hdr>
 </file>

--- a/Bachelor (Automatisch wiederhergestellt)1.docx
+++ b/Bachelor (Automatisch wiederhergestellt)1.docx
@@ -3680,7 +3680,7 @@
                 <w:noProof/>
                 <w:webHidden/>
               </w:rPr>
-              <w:t>24</w:t>
+              <w:t>25</w:t>
             </w:r>
             <w:r>
               <w:rPr>
@@ -3856,7 +3856,7 @@
                 <w:noProof/>
                 <w:webHidden/>
               </w:rPr>
-              <w:t>26</w:t>
+              <w:t>27</w:t>
             </w:r>
             <w:r>
               <w:rPr>
@@ -3944,7 +3944,7 @@
                 <w:noProof/>
                 <w:webHidden/>
               </w:rPr>
-              <w:t>26</w:t>
+              <w:t>27</w:t>
             </w:r>
             <w:r>
               <w:rPr>
@@ -4028,7 +4028,7 @@
                 <w:noProof/>
                 <w:webHidden/>
               </w:rPr>
-              <w:t>27</w:t>
+              <w:t>29</w:t>
             </w:r>
             <w:r>
               <w:rPr>
@@ -4116,7 +4116,7 @@
                 <w:noProof/>
                 <w:webHidden/>
               </w:rPr>
-              <w:t>27</w:t>
+              <w:t>30</w:t>
             </w:r>
             <w:r>
               <w:rPr>
@@ -4204,7 +4204,7 @@
                 <w:noProof/>
                 <w:webHidden/>
               </w:rPr>
-              <w:t>27</w:t>
+              <w:t>30</w:t>
             </w:r>
             <w:r>
               <w:rPr>
@@ -4292,7 +4292,7 @@
                 <w:noProof/>
                 <w:webHidden/>
               </w:rPr>
-              <w:t>27</w:t>
+              <w:t>30</w:t>
             </w:r>
             <w:r>
               <w:rPr>
@@ -4380,7 +4380,7 @@
                 <w:noProof/>
                 <w:webHidden/>
               </w:rPr>
-              <w:t>27</w:t>
+              <w:t>30</w:t>
             </w:r>
             <w:r>
               <w:rPr>
@@ -4468,7 +4468,7 @@
                 <w:noProof/>
                 <w:webHidden/>
               </w:rPr>
-              <w:t>27</w:t>
+              <w:t>29</w:t>
             </w:r>
             <w:r>
               <w:rPr>
@@ -4556,7 +4556,7 @@
                 <w:noProof/>
                 <w:webHidden/>
               </w:rPr>
-              <w:t>28</w:t>
+              <w:t>29</w:t>
             </w:r>
             <w:r>
               <w:rPr>
@@ -4644,7 +4644,7 @@
                 <w:noProof/>
                 <w:webHidden/>
               </w:rPr>
-              <w:t>28</w:t>
+              <w:t>30</w:t>
             </w:r>
             <w:r>
               <w:rPr>
@@ -4732,7 +4732,7 @@
                 <w:noProof/>
                 <w:webHidden/>
               </w:rPr>
-              <w:t>28</w:t>
+              <w:t>30</w:t>
             </w:r>
             <w:r>
               <w:rPr>
@@ -4820,7 +4820,7 @@
                 <w:noProof/>
                 <w:webHidden/>
               </w:rPr>
-              <w:t>30</w:t>
+              <w:t>32</w:t>
             </w:r>
             <w:r>
               <w:rPr>
@@ -4908,7 +4908,7 @@
                 <w:noProof/>
                 <w:webHidden/>
               </w:rPr>
-              <w:t>31</w:t>
+              <w:t>33</w:t>
             </w:r>
             <w:r>
               <w:rPr>
@@ -4996,7 +4996,7 @@
                 <w:noProof/>
                 <w:webHidden/>
               </w:rPr>
-              <w:t>33</w:t>
+              <w:t>35</w:t>
             </w:r>
             <w:r>
               <w:rPr>
@@ -5084,7 +5084,7 @@
                 <w:noProof/>
                 <w:webHidden/>
               </w:rPr>
-              <w:t>34</w:t>
+              <w:t>36</w:t>
             </w:r>
             <w:r>
               <w:rPr>
@@ -5172,7 +5172,7 @@
                 <w:noProof/>
                 <w:webHidden/>
               </w:rPr>
-              <w:t>37</w:t>
+              <w:t>40</w:t>
             </w:r>
             <w:r>
               <w:rPr>
@@ -5260,7 +5260,7 @@
                 <w:noProof/>
                 <w:webHidden/>
               </w:rPr>
-              <w:t>38</w:t>
+              <w:t>39</w:t>
             </w:r>
             <w:r>
               <w:rPr>
@@ -5331,7 +5331,7 @@
                 <w:noProof/>
                 <w:webHidden/>
               </w:rPr>
-              <w:t>39</w:t>
+              <w:t>42</w:t>
             </w:r>
             <w:r>
               <w:rPr>
@@ -5415,7 +5415,7 @@
                 <w:noProof/>
                 <w:webHidden/>
               </w:rPr>
-              <w:t>39</w:t>
+              <w:t>42</w:t>
             </w:r>
             <w:r>
               <w:rPr>
@@ -5503,7 +5503,7 @@
                 <w:noProof/>
                 <w:webHidden/>
               </w:rPr>
-              <w:t>39</w:t>
+              <w:t>42</w:t>
             </w:r>
             <w:r>
               <w:rPr>
@@ -5591,7 +5591,7 @@
                 <w:noProof/>
                 <w:webHidden/>
               </w:rPr>
-              <w:t>39</w:t>
+              <w:t>42</w:t>
             </w:r>
             <w:r>
               <w:rPr>
@@ -5675,7 +5675,7 @@
                 <w:noProof/>
                 <w:webHidden/>
               </w:rPr>
-              <w:t>39</w:t>
+              <w:t>42</w:t>
             </w:r>
             <w:r>
               <w:rPr>
@@ -11242,7 +11242,10 @@
         <w:t xml:space="preserve"> mit sich</w:t>
       </w:r>
       <w:r>
-        <w:t xml:space="preserve">. Beim Einsatz von Containern wird kein ganzes Betriebssystem installiert. </w:t>
+        <w:t>. Beim Einsatz von Containern wird kein ganzes Betriebssystem installiert</w:t>
+      </w:r>
+      <w:r>
+        <w:t xml:space="preserve">, sondern nur alle zum ausführen notwendigen Pakete einer Anwendung </w:t>
       </w:r>
       <w:r>
         <w:t>Dadurch bleibt ein Microservice so leichtgewichtig wie ein Prozess.</w:t>
@@ -11254,10 +11257,85 @@
         <w:footnoteReference w:id="22"/>
       </w:r>
       <w:r>
-        <w:t xml:space="preserve"> Es</w:t>
-      </w:r>
-      <w:r>
-        <w:t xml:space="preserve"> wird die Erzeugung des Overheads einer Virtuellen Maschine beim Ausführen von Softwarekomponenten wie zum Beispiel Webserver, Programmiersprachen und Datenbanken vermeiden. Dadurch lassen sich Container schneller aufsetzen als Virtuelle Maschinen und Entwicklern werden unter anderem neue Möglichkeiten im </w:t>
+        <w:t xml:space="preserve"> </w:t>
+      </w:r>
+      <w:r>
+        <w:t xml:space="preserve"> </w:t>
+      </w:r>
+      <w:r>
+        <w:t>Dementsprechend</w:t>
+      </w:r>
+      <w:r>
+        <w:t xml:space="preserve"> wird die Erzeugung des Overheads</w:t>
+      </w:r>
+      <w:r>
+        <w:t xml:space="preserve"> vermieden welcher zum Beispiel </w:t>
+      </w:r>
+      <w:r>
+        <w:t xml:space="preserve">beim Ausführen von Softwarekomponenten wie Webserver, Programmiersprachen </w:t>
+      </w:r>
+      <w:r>
+        <w:t>oder</w:t>
+      </w:r>
+      <w:r>
+        <w:t xml:space="preserve"> Datenbanken</w:t>
+      </w:r>
+      <w:r>
+        <w:t xml:space="preserve"> bei einer Virtuellen </w:t>
+      </w:r>
+      <w:proofErr w:type="spellStart"/>
+      <w:r>
+        <w:t>Machine</w:t>
+      </w:r>
+      <w:proofErr w:type="spellEnd"/>
+      <w:r>
+        <w:t xml:space="preserve"> </w:t>
+      </w:r>
+      <w:r>
+        <w:t>entsteht</w:t>
+      </w:r>
+      <w:r>
+        <w:t>.</w:t>
+      </w:r>
+      <w:r>
+        <w:t xml:space="preserve"> Darüber hinaus lässt sich ein </w:t>
+      </w:r>
+      <w:proofErr w:type="spellStart"/>
+      <w:r>
+        <w:t>Conteiner</w:t>
+      </w:r>
+      <w:proofErr w:type="spellEnd"/>
+      <w:r>
+        <w:t xml:space="preserve"> auch deutlich schneller starten als eine Virtuelle </w:t>
+      </w:r>
+      <w:proofErr w:type="spellStart"/>
+      <w:r>
+        <w:t>Machine</w:t>
+      </w:r>
+      <w:proofErr w:type="spellEnd"/>
+      <w:r>
+        <w:t>,</w:t>
+      </w:r>
+      <w:r>
+        <w:t xml:space="preserve"> </w:t>
+      </w:r>
+      <w:r>
+        <w:t>bei der das</w:t>
+      </w:r>
+      <w:r>
+        <w:t xml:space="preserve"> Kompletten Betriebssystem</w:t>
+      </w:r>
+      <w:r>
+        <w:t xml:space="preserve"> hochgefahren werden muss</w:t>
+      </w:r>
+      <w:r>
+        <w:t>.</w:t>
+      </w:r>
+      <w:r>
+        <w:t xml:space="preserve"> </w:t>
+      </w:r>
+      <w:r>
+        <w:t xml:space="preserve">Dadurch lassen sich Container schneller aufsetzen als Virtuelle Maschinen und Entwicklern werden neue Möglichkeiten im </w:t>
       </w:r>
       <w:proofErr w:type="spellStart"/>
       <w:r>
@@ -11273,11 +11351,71 @@
         </w:rPr>
         <w:footnoteReference w:id="23"/>
       </w:r>
+      <w:r>
+        <w:t xml:space="preserve"> </w:t>
+      </w:r>
+      <w:r>
+        <w:t>Container können</w:t>
+      </w:r>
+      <w:r>
+        <w:t xml:space="preserve"> zum Beispiel</w:t>
+      </w:r>
+      <w:r>
+        <w:t xml:space="preserve"> </w:t>
+      </w:r>
+      <w:r>
+        <w:t>im System</w:t>
+      </w:r>
+      <w:r>
+        <w:t xml:space="preserve"> </w:t>
+      </w:r>
+      <w:r>
+        <w:t>für einen Lastenausgleich sorgen,</w:t>
+      </w:r>
+      <w:r>
+        <w:t xml:space="preserve"> indem diese je nach Systemlast Instanzen eines Services </w:t>
+      </w:r>
+      <w:r>
+        <w:t>z</w:t>
+      </w:r>
+      <w:r>
+        <w:t>u</w:t>
+      </w:r>
+      <w:r>
+        <w:t>-</w:t>
+      </w:r>
+      <w:r>
+        <w:t xml:space="preserve"> oder </w:t>
+      </w:r>
+      <w:r>
+        <w:t>a</w:t>
+      </w:r>
+      <w:r>
+        <w:t xml:space="preserve">bschalten. </w:t>
+      </w:r>
+      <w:r>
+        <w:t>Dieser Vorgang lässt</w:t>
+      </w:r>
+      <w:r>
+        <w:t xml:space="preserve"> sich </w:t>
+      </w:r>
+      <w:r>
+        <w:t>automatisieren,</w:t>
+      </w:r>
+      <w:r>
+        <w:t xml:space="preserve"> wodurch der IT-Betrieb </w:t>
+      </w:r>
+      <w:r>
+        <w:t>auf lange Sicht entlastet wird.</w:t>
+      </w:r>
     </w:p>
     <w:p>
       <w:pPr>
         <w:spacing w:line="259" w:lineRule="auto"/>
       </w:pPr>
+      <w:r>
+        <w:t>https://www.innoq.com/de/articles/2015/11/docker-perfekte-verpackung-fuer-micro-services/</w:t>
+      </w:r>
     </w:p>
     <w:p>
       <w:pPr>
@@ -11378,6 +11516,30 @@
       </w:r>
       <w:r>
         <w:t xml:space="preserve"> </w:t>
+      </w:r>
+      <w:r>
+        <w:t>Durch den Einsatz von Containern können</w:t>
+      </w:r>
+      <w:r>
+        <w:t xml:space="preserve"> die Microservices relativ schnell und einfach deployt </w:t>
+      </w:r>
+      <w:r>
+        <w:t>werden,</w:t>
+      </w:r>
+      <w:r>
+        <w:t xml:space="preserve"> weil die Container auf jeder Umgebung mit der entsprechenden Container-Engine funktionieren</w:t>
+      </w:r>
+      <w:r>
+        <w:t>.</w:t>
+      </w:r>
+      <w:r>
+        <w:t xml:space="preserve"> Diese können dadurch auf den verschiedensten Maschinen ausgeführt werden.</w:t>
+      </w:r>
+      <w:r>
+        <w:t xml:space="preserve"> </w:t>
+      </w:r>
+      <w:r>
+        <w:t xml:space="preserve">Weiterhin wird die Möglichkeit geboten einen automatisierten Lastenausgleich umzusetzen, was zur Verbesserung der Verfügbarkeit beiträgt und die Administration entlastet. </w:t>
       </w:r>
     </w:p>
     <w:p>
@@ -11510,6 +11672,7 @@
           <w:b/>
           <w:bCs/>
         </w:rPr>
+        <w:lastRenderedPageBreak/>
         <w:t>Firma (Aussteller)</w:t>
       </w:r>
     </w:p>
@@ -11543,7 +11706,6 @@
           <w:b/>
           <w:bCs/>
         </w:rPr>
-        <w:lastRenderedPageBreak/>
         <w:t>FHE-Mitarbeiter</w:t>
       </w:r>
     </w:p>
@@ -11775,7 +11937,6 @@
       </w:pPr>
       <w:bookmarkStart w:id="35" w:name="_Toc84238379"/>
       <w:r>
-        <w:lastRenderedPageBreak/>
         <w:t xml:space="preserve">Bausteinsicht </w:t>
       </w:r>
       <w:r>
@@ -11855,6 +12016,9 @@
       <w:proofErr w:type="spellEnd"/>
       <w:r>
         <w:t xml:space="preserve"> Module werden als Container deployt.</w:t>
+      </w:r>
+      <w:r>
+        <w:t xml:space="preserve"> </w:t>
       </w:r>
       <w:r>
         <w:t xml:space="preserve"> </w:t>
@@ -13238,7 +13402,7 @@
     <w:p/>
     <w:p>
       <w:pPr>
-        <w:pStyle w:val="berschrift2"/>
+        <w:pStyle w:val="berschrift3"/>
       </w:pPr>
       <w:bookmarkStart w:id="46" w:name="_Toc84238390"/>
       <w:r>
@@ -13250,6 +13414,18 @@
       </w:r>
       <w:bookmarkEnd w:id="46"/>
       <w:proofErr w:type="spellEnd"/>
+    </w:p>
+    <w:p/>
+    <w:p>
+      <w:pPr>
+        <w:pStyle w:val="berschrift3"/>
+      </w:pPr>
+      <w:r>
+        <w:t>ZUSAMMENSPIEL SERVICES</w:t>
+      </w:r>
+      <w:r>
+        <w:t xml:space="preserve"> !!!!!!!!!</w:t>
+      </w:r>
     </w:p>
     <w:p/>
     <w:p>
@@ -13880,6 +14056,7 @@
           <w:sz w:val="18"/>
           <w:szCs w:val="18"/>
         </w:rPr>
+        <w:lastRenderedPageBreak/>
         <w:t>&lt;</w:t>
       </w:r>
       <w:proofErr w:type="spellStart"/>
@@ -13995,14 +14172,6 @@
           <w:szCs w:val="18"/>
         </w:rPr>
         <w:br/>
-      </w:r>
-      <w:r>
-        <w:rPr>
-          <w:color w:val="E8BF6A"/>
-          <w:sz w:val="18"/>
-          <w:szCs w:val="18"/>
-        </w:rPr>
-        <w:lastRenderedPageBreak/>
         <w:t xml:space="preserve">   &lt;</w:t>
       </w:r>
       <w:proofErr w:type="spellStart"/>
@@ -22631,117 +22800,158 @@
           <w:szCs w:val="16"/>
         </w:rPr>
       </w:pPr>
-      <w:r>
-        <w:rPr>
-          <w:sz w:val="16"/>
-          <w:szCs w:val="16"/>
-        </w:rPr>
-        <w:t>https://docs.microsoft.com/de-de/azure/architecture/patterns/bulkhead</w:t>
-      </w:r>
+      <w:hyperlink r:id="rId45" w:history="1">
+        <w:r>
+          <w:rPr>
+            <w:rStyle w:val="Hyperlink"/>
+            <w:sz w:val="16"/>
+            <w:szCs w:val="16"/>
+          </w:rPr>
+          <w:t>https://docs.microsoft.com/de-de/azure/architecture/patterns/bulkhead</w:t>
+        </w:r>
+      </w:hyperlink>
+    </w:p>
+    <w:p>
+      <w:pPr>
+        <w:rPr>
+          <w:sz w:val="16"/>
+          <w:szCs w:val="16"/>
+        </w:rPr>
+      </w:pPr>
     </w:p>
     <w:p>
       <w:pPr>
         <w:pStyle w:val="berschrift2"/>
       </w:pPr>
-      <w:bookmarkStart w:id="52" w:name="_Toc84238396"/>
+      <w:bookmarkStart w:id="52" w:name="_Toc84238397"/>
       <w:r>
         <w:lastRenderedPageBreak/>
-        <w:t>Jaeger</w:t>
+        <w:t>Docker</w:t>
       </w:r>
       <w:bookmarkEnd w:id="52"/>
     </w:p>
     <w:p>
-      <w:proofErr w:type="spellStart"/>
-      <w:r>
-        <w:t>Jeaeger</w:t>
-      </w:r>
-      <w:proofErr w:type="spellEnd"/>
-      <w:r>
-        <w:t xml:space="preserve"> ist </w:t>
-      </w:r>
-      <w:r>
-        <w:t>e</w:t>
-      </w:r>
-      <w:r>
-        <w:t xml:space="preserve">in </w:t>
-      </w:r>
-      <w:r>
-        <w:t xml:space="preserve">open source </w:t>
-      </w:r>
-      <w:proofErr w:type="spellStart"/>
-      <w:r>
-        <w:t>Distributet</w:t>
-      </w:r>
-      <w:proofErr w:type="spellEnd"/>
-      <w:r>
-        <w:t xml:space="preserve"> Tracing System </w:t>
-      </w:r>
-      <w:r>
-        <w:t>von der Firma Uber. Es dient zur Fehlerbehebung und Überwachung in einer Microservice-Anwendung. Es Visualisiert den gesamten Prozessfluss einer Anfrage durch verschiedene Microservices. Folgende Inhalte werden dabei geboten:</w:t>
-      </w:r>
-    </w:p>
-    <w:p>
-      <w:pPr>
-        <w:pStyle w:val="Listenabsatz"/>
-        <w:numPr>
-          <w:ilvl w:val="0"/>
-          <w:numId w:val="24"/>
-        </w:numPr>
-      </w:pPr>
-      <w:r>
-        <w:t>Transaktionsüberwachung</w:t>
-      </w:r>
-    </w:p>
-    <w:p>
-      <w:pPr>
-        <w:pStyle w:val="Listenabsatz"/>
-        <w:numPr>
-          <w:ilvl w:val="0"/>
-          <w:numId w:val="24"/>
-        </w:numPr>
-      </w:pPr>
-      <w:r>
-        <w:t>Ursachenanalyse</w:t>
-      </w:r>
-    </w:p>
-    <w:p>
-      <w:pPr>
-        <w:pStyle w:val="Listenabsatz"/>
-        <w:numPr>
-          <w:ilvl w:val="0"/>
-          <w:numId w:val="24"/>
-        </w:numPr>
-      </w:pPr>
-      <w:r>
-        <w:t xml:space="preserve">Analyse </w:t>
-      </w:r>
-      <w:r>
-        <w:t>von</w:t>
-      </w:r>
-      <w:r>
-        <w:t xml:space="preserve"> Dienstabhängigkeiten</w:t>
-      </w:r>
-    </w:p>
-    <w:p>
-      <w:pPr>
-        <w:pStyle w:val="Listenabsatz"/>
-        <w:numPr>
-          <w:ilvl w:val="0"/>
-          <w:numId w:val="24"/>
-        </w:numPr>
-      </w:pPr>
-      <w:r>
-        <w:t>Latenz- und Performanceoptimierung</w:t>
-      </w:r>
-    </w:p>
-    <w:p>
-      <w:proofErr w:type="spellStart"/>
-      <w:r>
-        <w:t>Jeager</w:t>
-      </w:r>
-      <w:proofErr w:type="spellEnd"/>
-      <w:r>
-        <w:t xml:space="preserve"> wurde in der IT-</w:t>
+      <w:r>
+        <w:t xml:space="preserve">Docker ist die Containersoftware der Firma Docker Inc. welche Laut Bernd </w:t>
+      </w:r>
+      <w:proofErr w:type="spellStart"/>
+      <w:r>
+        <w:t>Öggl</w:t>
+      </w:r>
+      <w:proofErr w:type="spellEnd"/>
+      <w:r>
+        <w:t xml:space="preserve"> und Michael Kofler den Container-Markt als solchen geschaffen haben und aufgrund der schnellen Entwicklung in der Branche das Tempo vorgeben.</w:t>
+      </w:r>
+      <w:r>
+        <w:rPr>
+          <w:rStyle w:val="Funotenzeichen"/>
+        </w:rPr>
+        <w:footnoteReference w:id="26"/>
+      </w:r>
+      <w:r>
+        <w:t xml:space="preserve"> Die Container werden von der Docker Engine </w:t>
+      </w:r>
+      <w:r>
+        <w:t>verwaltet</w:t>
+      </w:r>
+      <w:r>
+        <w:t>.</w:t>
+      </w:r>
+      <w:r>
+        <w:rPr>
+          <w:rStyle w:val="Funotenzeichen"/>
+        </w:rPr>
+        <w:footnoteReference w:id="27"/>
+      </w:r>
+      <w:r>
+        <w:t xml:space="preserve"> Docker läuft auf Linux- (</w:t>
+      </w:r>
+      <w:proofErr w:type="spellStart"/>
+      <w:r>
+        <w:t>CentOS</w:t>
+      </w:r>
+      <w:proofErr w:type="spellEnd"/>
+      <w:r>
+        <w:t xml:space="preserve">, Debian, Fedora, Oracle Linux, RHEL, Suse und Ubuntu) und Windows Server – Betriebssystemen. </w:t>
+      </w:r>
+      <w:r>
+        <w:rPr>
+          <w:rStyle w:val="Funotenzeichen"/>
+        </w:rPr>
+        <w:footnoteReference w:id="28"/>
+      </w:r>
+      <w:r>
+        <w:t xml:space="preserve"> Die Docker Engine lässt sich über die offizielle Webseite </w:t>
+      </w:r>
+      <w:hyperlink r:id="rId46" w:history="1">
+        <w:r>
+          <w:rPr>
+            <w:rStyle w:val="Hyperlink"/>
+            <w:i/>
+            <w:iCs/>
+          </w:rPr>
+          <w:t>https://docs.docker.com/get-docker/</w:t>
+        </w:r>
+      </w:hyperlink>
+      <w:r>
+        <w:rPr>
+          <w:i/>
+          <w:iCs/>
+        </w:rPr>
+        <w:t xml:space="preserve"> </w:t>
+      </w:r>
+      <w:r>
+        <w:t>herunterladen</w:t>
+      </w:r>
+      <w:r>
+        <w:t xml:space="preserve"> und</w:t>
+      </w:r>
+      <w:r>
+        <w:t xml:space="preserve"> wird über die Kommandozeile ausgeführt. Die Docker Desktop Version bringt zusätzlich noch eine Benutzeroberfläche mit sich.</w:t>
+      </w:r>
+      <w:r>
+        <w:t xml:space="preserve"> Jeder Container wird aus einem Image mit eigenem Dateisystem heraus gestartet welches eine Blaupause für einen Container darstellt. Zum Image gibt es zusätzlich noch eine Beschreibungsdatei welche Konfigurationsanweisungen bereitstellen. Diese Datei wird </w:t>
+      </w:r>
+      <w:proofErr w:type="spellStart"/>
+      <w:r>
+        <w:t>Dockerfile</w:t>
+      </w:r>
+      <w:proofErr w:type="spellEnd"/>
+      <w:r>
+        <w:t xml:space="preserve"> genannt.  </w:t>
+      </w:r>
+      <w:r>
+        <w:t xml:space="preserve">Docker-Images können weltweit über </w:t>
+      </w:r>
+      <w:proofErr w:type="spellStart"/>
+      <w:r>
+        <w:t>Dockerhub</w:t>
+      </w:r>
+      <w:proofErr w:type="spellEnd"/>
+      <w:r>
+        <w:t xml:space="preserve"> ausgetauscht werden, </w:t>
+      </w:r>
+      <w:proofErr w:type="spellStart"/>
+      <w:r>
+        <w:t>Dockerhub</w:t>
+      </w:r>
+      <w:proofErr w:type="spellEnd"/>
+      <w:r>
+        <w:t xml:space="preserve"> ist ein Repository-Registrierungsdienst welcher es ermöglicht Docker</w:t>
+      </w:r>
+      <w:r>
+        <w:t>-I</w:t>
+      </w:r>
+      <w:r>
+        <w:t xml:space="preserve">mages </w:t>
+      </w:r>
+      <w:r>
+        <w:t>öffentlich oder privat in der Cloud bereitzustellen.</w:t>
+      </w:r>
+    </w:p>
+    <w:p>
+      <w:r>
+        <w:t>Der Verwendung von Docker-Containern für die IT-</w:t>
       </w:r>
       <w:proofErr w:type="spellStart"/>
       <w:r>
@@ -22749,91 +22959,222 @@
       </w:r>
       <w:proofErr w:type="spellEnd"/>
       <w:r>
-        <w:t xml:space="preserve"> Anwendung implementiert um unter anderem die Wartbarkeit zu Optimieren. </w:t>
-      </w:r>
-      <w:r>
-        <w:t xml:space="preserve">Dazu wurden im </w:t>
-      </w:r>
-      <w:proofErr w:type="spellStart"/>
-      <w:r>
-        <w:t>Api</w:t>
-      </w:r>
-      <w:proofErr w:type="spellEnd"/>
-      <w:r>
-        <w:t xml:space="preserve">-Gateway und in den jeweiligen Microservices in der Datei Pom.xml die Abhängigkeit </w:t>
-      </w:r>
-      <w:proofErr w:type="spellStart"/>
-      <w:r>
-        <w:t>opentracing</w:t>
-      </w:r>
-      <w:proofErr w:type="spellEnd"/>
-      <w:r>
-        <w:t>-spring-</w:t>
-      </w:r>
-      <w:proofErr w:type="spellStart"/>
-      <w:r>
-        <w:t>jaeger</w:t>
-      </w:r>
-      <w:proofErr w:type="spellEnd"/>
-      <w:r>
-        <w:t>-</w:t>
-      </w:r>
-      <w:proofErr w:type="spellStart"/>
-      <w:r>
-        <w:t>cloud</w:t>
-      </w:r>
-      <w:proofErr w:type="spellEnd"/>
-      <w:r>
-        <w:t xml:space="preserve">-starter hinzugefügt. Im </w:t>
-      </w:r>
-      <w:proofErr w:type="spellStart"/>
-      <w:r>
-        <w:t>Api-Gatewway</w:t>
-      </w:r>
-      <w:proofErr w:type="spellEnd"/>
-      <w:r>
-        <w:t xml:space="preserve"> wurde zusätzlich noch die Abhängigkeit </w:t>
-      </w:r>
-      <w:proofErr w:type="spellStart"/>
-      <w:r>
-        <w:t>opentracing</w:t>
-      </w:r>
-      <w:proofErr w:type="spellEnd"/>
-      <w:r>
-        <w:t>-spring-gateway-</w:t>
-      </w:r>
-      <w:proofErr w:type="spellStart"/>
-      <w:r>
-        <w:t>cloud</w:t>
-      </w:r>
-      <w:proofErr w:type="spellEnd"/>
-      <w:r>
-        <w:t>-starter hinzugefügt, damit des Spans eins Trace weitergeleitet werden. Ohne diese Abhängigkeit könnte</w:t>
-      </w:r>
-      <w:r>
-        <w:t>n</w:t>
-      </w:r>
-      <w:r>
-        <w:t xml:space="preserve"> unter der Verwendung des Spring-Cloud-Gateways</w:t>
-      </w:r>
-      <w:r>
-        <w:t xml:space="preserve"> aufrufe über mehrere Services hinweg nicht zusammen ausgewertet werden, weil die Spans in diesem Fall nicht über das Gateway weitergeleitet werden</w:t>
-      </w:r>
-      <w:r>
-        <w:t>.</w:t>
-      </w:r>
-    </w:p>
-    <w:p>
-      <w:r>
-        <w:t xml:space="preserve">Zur Konfiguration von Jaeger wurde im Gateway und in den einzelnen Services die Klasse </w:t>
-      </w:r>
-      <w:proofErr w:type="spellStart"/>
-      <w:r>
-        <w:t>JaegerConfig</w:t>
-      </w:r>
-      <w:proofErr w:type="spellEnd"/>
-      <w:r>
-        <w:t xml:space="preserve"> erstellt. Diese wird auf Abbildung .. dargestellt.</w:t>
+        <w:t xml:space="preserve"> Anwendung war unter </w:t>
+      </w:r>
+      <w:r>
+        <w:t>der Entwicklung an</w:t>
+      </w:r>
+      <w:r>
+        <w:t xml:space="preserve"> einer lo</w:t>
+      </w:r>
+      <w:r>
+        <w:t>k</w:t>
+      </w:r>
+      <w:r>
+        <w:t xml:space="preserve">alen </w:t>
+      </w:r>
+      <w:proofErr w:type="spellStart"/>
+      <w:r>
+        <w:t>Machine</w:t>
+      </w:r>
+      <w:proofErr w:type="spellEnd"/>
+      <w:r>
+        <w:t xml:space="preserve"> nicht möglich</w:t>
+      </w:r>
+      <w:r>
+        <w:t>,</w:t>
+      </w:r>
+      <w:r>
+        <w:t xml:space="preserve"> weil </w:t>
+      </w:r>
+      <w:r>
+        <w:t xml:space="preserve">keine IP-Konfiguration für das Netzwerk vorgenommen wurde. Der lokale Rechner auf dem die Anwendung Entwickelt wurde, erhielt die Adresse </w:t>
+      </w:r>
+      <w:proofErr w:type="spellStart"/>
+      <w:r>
+        <w:rPr>
+          <w:i/>
+          <w:iCs/>
+        </w:rPr>
+        <w:t>localhost</w:t>
+      </w:r>
+      <w:proofErr w:type="spellEnd"/>
+      <w:r>
+        <w:t xml:space="preserve">, welche innerhalb eines Docker-Container nicht ohne weiteres Aufgerufen werden kann. Beim Prototypen </w:t>
+      </w:r>
+      <w:r>
+        <w:t>würde</w:t>
+      </w:r>
+      <w:r>
+        <w:t xml:space="preserve"> zum Beispiel die Adresse </w:t>
+      </w:r>
+      <w:hyperlink r:id="rId47" w:history="1">
+        <w:r>
+          <w:rPr>
+            <w:rStyle w:val="Hyperlink"/>
+          </w:rPr>
+          <w:t>http://localhost:8081/</w:t>
+        </w:r>
+        <w:r>
+          <w:rPr>
+            <w:rStyle w:val="Hyperlink"/>
+          </w:rPr>
+          <w:t>besucher</w:t>
+        </w:r>
+        <w:r>
+          <w:rPr>
+            <w:rStyle w:val="Hyperlink"/>
+          </w:rPr>
+          <w:t>/</w:t>
+        </w:r>
+      </w:hyperlink>
+      <w:r>
+        <w:t xml:space="preserve"> zur Öffentlichen Webseite für Besucher führen. Im Livebetrieb würde </w:t>
+      </w:r>
+      <w:proofErr w:type="spellStart"/>
+      <w:r>
+        <w:t>localhost</w:t>
+      </w:r>
+      <w:proofErr w:type="spellEnd"/>
+      <w:r>
+        <w:t xml:space="preserve"> mit der IP-Adresse der Domain oder dem Domainnamen wie zum Beispiel: </w:t>
+      </w:r>
+      <w:hyperlink r:id="rId48" w:history="1">
+        <w:r>
+          <w:rPr>
+            <w:rStyle w:val="Hyperlink"/>
+          </w:rPr>
+          <w:t>http://</w:t>
+        </w:r>
+        <w:r>
+          <w:rPr>
+            <w:rStyle w:val="Hyperlink"/>
+          </w:rPr>
+          <w:t>123.123.123.123</w:t>
+        </w:r>
+        <w:r>
+          <w:rPr>
+            <w:rStyle w:val="Hyperlink"/>
+          </w:rPr>
+          <w:t>:8081/besucher/</w:t>
+        </w:r>
+      </w:hyperlink>
+      <w:r>
+        <w:t xml:space="preserve"> oder </w:t>
+      </w:r>
+      <w:hyperlink r:id="rId49" w:history="1">
+        <w:r>
+          <w:rPr>
+            <w:rStyle w:val="Hyperlink"/>
+          </w:rPr>
+          <w:t>http://</w:t>
+        </w:r>
+        <w:r>
+          <w:rPr>
+            <w:rStyle w:val="Hyperlink"/>
+          </w:rPr>
+          <w:t>www.ai-it-kom</w:t>
+        </w:r>
+        <w:r>
+          <w:rPr>
+            <w:rStyle w:val="Hyperlink"/>
+          </w:rPr>
+          <w:t>/besucher/</w:t>
+        </w:r>
+      </w:hyperlink>
+      <w:r>
+        <w:t xml:space="preserve"> ersetzt werden. Diese IP-Adressen können von Docker-Containern aufgerufen werden. Im Folgenden Abschnitt wird die Erstellung eines Docker-Containers </w:t>
+      </w:r>
+      <w:r>
+        <w:t>für den Besucherservice</w:t>
+      </w:r>
+      <w:r>
+        <w:t xml:space="preserve"> erläutert, welche</w:t>
+      </w:r>
+      <w:r>
+        <w:t xml:space="preserve">r zum Beispiel im Hochschulrechenzentrum verwendet werden könnte. </w:t>
+      </w:r>
+    </w:p>
+    <w:p>
+      <w:r>
+        <w:t xml:space="preserve">Als erstes wurde eine </w:t>
+      </w:r>
+      <w:proofErr w:type="spellStart"/>
+      <w:r>
+        <w:t>jar</w:t>
+      </w:r>
+      <w:proofErr w:type="spellEnd"/>
+      <w:r>
+        <w:t>-Datei</w:t>
+      </w:r>
+      <w:r>
+        <w:t xml:space="preserve"> (</w:t>
+      </w:r>
+      <w:r>
+        <w:rPr>
+          <w:i/>
+          <w:iCs/>
+        </w:rPr>
+        <w:t>Besucher-0.0.1-SNAPSHOT.jar)</w:t>
+      </w:r>
+      <w:r>
+        <w:t xml:space="preserve"> über Maven mit dem Befehl </w:t>
+      </w:r>
+      <w:proofErr w:type="spellStart"/>
+      <w:r>
+        <w:rPr>
+          <w:i/>
+          <w:iCs/>
+        </w:rPr>
+        <w:t>mvn</w:t>
+      </w:r>
+      <w:proofErr w:type="spellEnd"/>
+      <w:r>
+        <w:rPr>
+          <w:i/>
+          <w:iCs/>
+        </w:rPr>
+        <w:t xml:space="preserve"> clean </w:t>
+      </w:r>
+      <w:proofErr w:type="spellStart"/>
+      <w:r>
+        <w:rPr>
+          <w:i/>
+          <w:iCs/>
+        </w:rPr>
+        <w:t>package</w:t>
+      </w:r>
+      <w:proofErr w:type="spellEnd"/>
+      <w:r>
+        <w:t xml:space="preserve"> erstellt. Für die Erstellung des Docker-Images wurde zunächst eine Datei</w:t>
+      </w:r>
+      <w:r>
+        <w:t xml:space="preserve"> mit dem Namen</w:t>
+      </w:r>
+      <w:r>
+        <w:t xml:space="preserve"> </w:t>
+      </w:r>
+      <w:proofErr w:type="spellStart"/>
+      <w:r>
+        <w:rPr>
+          <w:i/>
+          <w:iCs/>
+        </w:rPr>
+        <w:t>d</w:t>
+      </w:r>
+      <w:r>
+        <w:rPr>
+          <w:i/>
+          <w:iCs/>
+        </w:rPr>
+        <w:t>ockerfile</w:t>
+      </w:r>
+      <w:proofErr w:type="spellEnd"/>
+      <w:r>
+        <w:t xml:space="preserve"> im Besucherservice erstellt.</w:t>
+      </w:r>
+      <w:r>
+        <w:t xml:space="preserve"> Der Inhalt der Datei wird auf folgender Abbildung dargestellt </w:t>
       </w:r>
     </w:p>
     <w:p>
@@ -22862,6 +23203,736 @@
         <w:rPr>
           <w:rFonts w:ascii="Courier New" w:eastAsia="Times New Roman" w:hAnsi="Courier New" w:cs="Courier New"/>
           <w:color w:val="A9B7C6"/>
+          <w:sz w:val="16"/>
+          <w:szCs w:val="16"/>
+          <w:lang w:eastAsia="de-DE"/>
+        </w:rPr>
+      </w:pPr>
+      <w:r>
+        <w:rPr>
+          <w:rFonts w:ascii="Courier New" w:eastAsia="Times New Roman" w:hAnsi="Courier New" w:cs="Courier New"/>
+          <w:color w:val="CC7832"/>
+          <w:sz w:val="16"/>
+          <w:szCs w:val="16"/>
+          <w:lang w:eastAsia="de-DE"/>
+        </w:rPr>
+        <w:t>FROM</w:t>
+      </w:r>
+      <w:r>
+        <w:rPr>
+          <w:rFonts w:ascii="Courier New" w:eastAsia="Times New Roman" w:hAnsi="Courier New" w:cs="Courier New"/>
+          <w:color w:val="A9B7C6"/>
+          <w:sz w:val="16"/>
+          <w:szCs w:val="16"/>
+          <w:lang w:eastAsia="de-DE"/>
+        </w:rPr>
+        <w:t xml:space="preserve"> openjdk:8-jdk-alpine</w:t>
+      </w:r>
+      <w:r>
+        <w:rPr>
+          <w:rFonts w:ascii="Courier New" w:eastAsia="Times New Roman" w:hAnsi="Courier New" w:cs="Courier New"/>
+          <w:color w:val="A9B7C6"/>
+          <w:sz w:val="16"/>
+          <w:szCs w:val="16"/>
+          <w:lang w:eastAsia="de-DE"/>
+        </w:rPr>
+        <w:br/>
+      </w:r>
+      <w:r>
+        <w:rPr>
+          <w:rFonts w:ascii="Courier New" w:eastAsia="Times New Roman" w:hAnsi="Courier New" w:cs="Courier New"/>
+          <w:color w:val="CC7832"/>
+          <w:sz w:val="16"/>
+          <w:szCs w:val="16"/>
+          <w:lang w:eastAsia="de-DE"/>
+        </w:rPr>
+        <w:t>COPY</w:t>
+      </w:r>
+      <w:r>
+        <w:rPr>
+          <w:rFonts w:ascii="Courier New" w:eastAsia="Times New Roman" w:hAnsi="Courier New" w:cs="Courier New"/>
+          <w:color w:val="A9B7C6"/>
+          <w:sz w:val="16"/>
+          <w:szCs w:val="16"/>
+          <w:lang w:eastAsia="de-DE"/>
+        </w:rPr>
+        <w:t xml:space="preserve"> </w:t>
+      </w:r>
+      <w:proofErr w:type="spellStart"/>
+      <w:r>
+        <w:rPr>
+          <w:rFonts w:ascii="Courier New" w:eastAsia="Times New Roman" w:hAnsi="Courier New" w:cs="Courier New"/>
+          <w:color w:val="A9B7C6"/>
+          <w:sz w:val="16"/>
+          <w:szCs w:val="16"/>
+          <w:lang w:eastAsia="de-DE"/>
+        </w:rPr>
+        <w:t>target</w:t>
+      </w:r>
+      <w:proofErr w:type="spellEnd"/>
+      <w:r>
+        <w:rPr>
+          <w:rFonts w:ascii="Courier New" w:eastAsia="Times New Roman" w:hAnsi="Courier New" w:cs="Courier New"/>
+          <w:color w:val="A9B7C6"/>
+          <w:sz w:val="16"/>
+          <w:szCs w:val="16"/>
+          <w:lang w:eastAsia="de-DE"/>
+        </w:rPr>
+        <w:t>/Besucher-0.0.1-SNAPSHOT.jar Besucherservice.jar</w:t>
+      </w:r>
+      <w:r>
+        <w:rPr>
+          <w:rFonts w:ascii="Courier New" w:eastAsia="Times New Roman" w:hAnsi="Courier New" w:cs="Courier New"/>
+          <w:color w:val="A9B7C6"/>
+          <w:sz w:val="16"/>
+          <w:szCs w:val="16"/>
+          <w:lang w:eastAsia="de-DE"/>
+        </w:rPr>
+        <w:br/>
+      </w:r>
+      <w:r>
+        <w:rPr>
+          <w:rFonts w:ascii="Courier New" w:eastAsia="Times New Roman" w:hAnsi="Courier New" w:cs="Courier New"/>
+          <w:color w:val="CC7832"/>
+          <w:sz w:val="16"/>
+          <w:szCs w:val="16"/>
+          <w:lang w:eastAsia="de-DE"/>
+        </w:rPr>
+        <w:t>ENTRYPOINT</w:t>
+      </w:r>
+      <w:r>
+        <w:rPr>
+          <w:rFonts w:ascii="Courier New" w:eastAsia="Times New Roman" w:hAnsi="Courier New" w:cs="Courier New"/>
+          <w:color w:val="A9B7C6"/>
+          <w:sz w:val="16"/>
+          <w:szCs w:val="16"/>
+          <w:lang w:eastAsia="de-DE"/>
+        </w:rPr>
+        <w:t xml:space="preserve"> [</w:t>
+      </w:r>
+      <w:r>
+        <w:rPr>
+          <w:rFonts w:ascii="Courier New" w:eastAsia="Times New Roman" w:hAnsi="Courier New" w:cs="Courier New"/>
+          <w:color w:val="6A8759"/>
+          <w:sz w:val="16"/>
+          <w:szCs w:val="16"/>
+          <w:lang w:eastAsia="de-DE"/>
+        </w:rPr>
+        <w:t>"</w:t>
+      </w:r>
+      <w:proofErr w:type="spellStart"/>
+      <w:r>
+        <w:rPr>
+          <w:rFonts w:ascii="Courier New" w:eastAsia="Times New Roman" w:hAnsi="Courier New" w:cs="Courier New"/>
+          <w:color w:val="6A8759"/>
+          <w:sz w:val="16"/>
+          <w:szCs w:val="16"/>
+          <w:lang w:eastAsia="de-DE"/>
+        </w:rPr>
+        <w:t>java</w:t>
+      </w:r>
+      <w:proofErr w:type="spellEnd"/>
+      <w:r>
+        <w:rPr>
+          <w:rFonts w:ascii="Courier New" w:eastAsia="Times New Roman" w:hAnsi="Courier New" w:cs="Courier New"/>
+          <w:color w:val="6A8759"/>
+          <w:sz w:val="16"/>
+          <w:szCs w:val="16"/>
+          <w:lang w:eastAsia="de-DE"/>
+        </w:rPr>
+        <w:t>"</w:t>
+      </w:r>
+      <w:r>
+        <w:rPr>
+          <w:rFonts w:ascii="Courier New" w:eastAsia="Times New Roman" w:hAnsi="Courier New" w:cs="Courier New"/>
+          <w:color w:val="A9B7C6"/>
+          <w:sz w:val="16"/>
+          <w:szCs w:val="16"/>
+          <w:lang w:eastAsia="de-DE"/>
+        </w:rPr>
+        <w:t>,</w:t>
+      </w:r>
+      <w:r>
+        <w:rPr>
+          <w:rFonts w:ascii="Courier New" w:eastAsia="Times New Roman" w:hAnsi="Courier New" w:cs="Courier New"/>
+          <w:color w:val="6A8759"/>
+          <w:sz w:val="16"/>
+          <w:szCs w:val="16"/>
+          <w:lang w:eastAsia="de-DE"/>
+        </w:rPr>
+        <w:t>"-</w:t>
+      </w:r>
+      <w:proofErr w:type="spellStart"/>
+      <w:r>
+        <w:rPr>
+          <w:rFonts w:ascii="Courier New" w:eastAsia="Times New Roman" w:hAnsi="Courier New" w:cs="Courier New"/>
+          <w:color w:val="6A8759"/>
+          <w:sz w:val="16"/>
+          <w:szCs w:val="16"/>
+          <w:lang w:eastAsia="de-DE"/>
+        </w:rPr>
+        <w:t>jar</w:t>
+      </w:r>
+      <w:proofErr w:type="spellEnd"/>
+      <w:r>
+        <w:rPr>
+          <w:rFonts w:ascii="Courier New" w:eastAsia="Times New Roman" w:hAnsi="Courier New" w:cs="Courier New"/>
+          <w:color w:val="6A8759"/>
+          <w:sz w:val="16"/>
+          <w:szCs w:val="16"/>
+          <w:lang w:eastAsia="de-DE"/>
+        </w:rPr>
+        <w:t>"</w:t>
+      </w:r>
+      <w:r>
+        <w:rPr>
+          <w:rFonts w:ascii="Courier New" w:eastAsia="Times New Roman" w:hAnsi="Courier New" w:cs="Courier New"/>
+          <w:color w:val="A9B7C6"/>
+          <w:sz w:val="16"/>
+          <w:szCs w:val="16"/>
+          <w:lang w:eastAsia="de-DE"/>
+        </w:rPr>
+        <w:t>,</w:t>
+      </w:r>
+      <w:r>
+        <w:rPr>
+          <w:rFonts w:ascii="Courier New" w:eastAsia="Times New Roman" w:hAnsi="Courier New" w:cs="Courier New"/>
+          <w:color w:val="6A8759"/>
+          <w:sz w:val="16"/>
+          <w:szCs w:val="16"/>
+          <w:lang w:eastAsia="de-DE"/>
+        </w:rPr>
+        <w:t>"/Besucherservice.jar"</w:t>
+      </w:r>
+      <w:r>
+        <w:rPr>
+          <w:rFonts w:ascii="Courier New" w:eastAsia="Times New Roman" w:hAnsi="Courier New" w:cs="Courier New"/>
+          <w:color w:val="A9B7C6"/>
+          <w:sz w:val="16"/>
+          <w:szCs w:val="16"/>
+          <w:lang w:eastAsia="de-DE"/>
+        </w:rPr>
+        <w:t>]</w:t>
+      </w:r>
+    </w:p>
+    <w:p/>
+    <w:p>
+      <w:r>
+        <w:t xml:space="preserve">FROM gibt das Basis-Image an. Es handelt sich hierbei um ein </w:t>
+      </w:r>
+      <w:proofErr w:type="spellStart"/>
+      <w:r>
+        <w:t>Javafähiges</w:t>
+      </w:r>
+      <w:proofErr w:type="spellEnd"/>
+      <w:r>
+        <w:t xml:space="preserve"> alpine-Linux. COPY kopiert die </w:t>
+      </w:r>
+      <w:proofErr w:type="spellStart"/>
+      <w:r>
+        <w:t>Jar</w:t>
+      </w:r>
+      <w:proofErr w:type="spellEnd"/>
+      <w:r>
+        <w:t xml:space="preserve">-Datei in das Image. ENTRYPOINT legt </w:t>
+      </w:r>
+      <w:r>
+        <w:t>die Ausführbare Datei zum Starten des Containers fest.</w:t>
+      </w:r>
+      <w:r>
+        <w:t xml:space="preserve"> </w:t>
+      </w:r>
+      <w:r>
+        <w:t>Das Image wird mit dem Befehl</w:t>
+      </w:r>
+      <w:r>
+        <w:t xml:space="preserve"> </w:t>
+      </w:r>
+      <w:proofErr w:type="spellStart"/>
+      <w:r>
+        <w:rPr>
+          <w:i/>
+          <w:iCs/>
+        </w:rPr>
+        <w:t>docker</w:t>
+      </w:r>
+      <w:proofErr w:type="spellEnd"/>
+      <w:r>
+        <w:rPr>
+          <w:i/>
+          <w:iCs/>
+        </w:rPr>
+        <w:t xml:space="preserve"> </w:t>
+      </w:r>
+      <w:proofErr w:type="spellStart"/>
+      <w:r>
+        <w:rPr>
+          <w:i/>
+          <w:iCs/>
+        </w:rPr>
+        <w:t>build</w:t>
+      </w:r>
+      <w:proofErr w:type="spellEnd"/>
+      <w:r>
+        <w:rPr>
+          <w:i/>
+          <w:iCs/>
+        </w:rPr>
+        <w:t xml:space="preserve"> --tag=</w:t>
+      </w:r>
+      <w:proofErr w:type="spellStart"/>
+      <w:r>
+        <w:rPr>
+          <w:i/>
+          <w:iCs/>
+        </w:rPr>
+        <w:t>besucherservice:latest</w:t>
+      </w:r>
+      <w:proofErr w:type="spellEnd"/>
+      <w:r>
+        <w:rPr>
+          <w:i/>
+          <w:iCs/>
+        </w:rPr>
+        <w:t xml:space="preserve"> .</w:t>
+      </w:r>
+      <w:r>
+        <w:rPr>
+          <w:i/>
+          <w:iCs/>
+        </w:rPr>
+        <w:t xml:space="preserve"> </w:t>
+      </w:r>
+      <w:r>
+        <w:t xml:space="preserve">erstellt. Der Container kann mit dem Befehl </w:t>
+      </w:r>
+      <w:proofErr w:type="spellStart"/>
+      <w:r>
+        <w:rPr>
+          <w:i/>
+          <w:iCs/>
+        </w:rPr>
+        <w:t>docker</w:t>
+      </w:r>
+      <w:proofErr w:type="spellEnd"/>
+      <w:r>
+        <w:rPr>
+          <w:i/>
+          <w:iCs/>
+        </w:rPr>
+        <w:t xml:space="preserve"> </w:t>
+      </w:r>
+      <w:proofErr w:type="spellStart"/>
+      <w:r>
+        <w:rPr>
+          <w:i/>
+          <w:iCs/>
+        </w:rPr>
+        <w:t>run</w:t>
+      </w:r>
+      <w:proofErr w:type="spellEnd"/>
+      <w:r>
+        <w:rPr>
+          <w:i/>
+          <w:iCs/>
+        </w:rPr>
+        <w:t xml:space="preserve"> -d -p </w:t>
+      </w:r>
+      <w:r>
+        <w:rPr>
+          <w:i/>
+          <w:iCs/>
+        </w:rPr>
+        <w:t xml:space="preserve">lokaler </w:t>
+      </w:r>
+      <w:proofErr w:type="spellStart"/>
+      <w:r>
+        <w:rPr>
+          <w:i/>
+          <w:iCs/>
+        </w:rPr>
+        <w:t>Port</w:t>
+      </w:r>
+      <w:r>
+        <w:rPr>
+          <w:i/>
+          <w:iCs/>
+        </w:rPr>
+        <w:t>:</w:t>
+      </w:r>
+      <w:r>
+        <w:rPr>
+          <w:i/>
+          <w:iCs/>
+        </w:rPr>
+        <w:t>Container-Port</w:t>
+      </w:r>
+      <w:proofErr w:type="spellEnd"/>
+      <w:r>
+        <w:rPr>
+          <w:i/>
+          <w:iCs/>
+        </w:rPr>
+        <w:t xml:space="preserve"> Besucherservice</w:t>
+      </w:r>
+      <w:r>
+        <w:t xml:space="preserve"> gestartet werden. Alternativ kann der Container nach der Erstellung des Images über die Docker-Desktop Benutzeroberfläche gestartet werden. Unter der </w:t>
+      </w:r>
+      <w:r>
+        <w:t>Verwendung</w:t>
+      </w:r>
+      <w:r>
+        <w:t xml:space="preserve"> eines </w:t>
+      </w:r>
+      <w:proofErr w:type="spellStart"/>
+      <w:r>
+        <w:t>Dockerhub-Repositories</w:t>
+      </w:r>
+      <w:proofErr w:type="spellEnd"/>
+      <w:r>
+        <w:t xml:space="preserve"> könnte der Container schnell und einfach in der Cloud zum Beispiel für Testzwecke geteilt werden.</w:t>
+      </w:r>
+    </w:p>
+    <w:p>
+      <w:r>
+        <w:t xml:space="preserve">Abbildung .. zeigt die </w:t>
+      </w:r>
+      <w:proofErr w:type="spellStart"/>
+      <w:r>
+        <w:t>Benotzeroberfäche</w:t>
+      </w:r>
+      <w:proofErr w:type="spellEnd"/>
+      <w:r>
+        <w:t xml:space="preserve"> von Docker-Desktop</w:t>
+      </w:r>
+    </w:p>
+    <w:p/>
+    <w:p>
+      <w:r>
+        <w:rPr>
+          <w:noProof/>
+        </w:rPr>
+        <w:lastRenderedPageBreak/>
+        <w:drawing>
+          <wp:inline distT="0" distB="0" distL="0" distR="0" wp14:anchorId="75C2D9BF" wp14:editId="68893D76">
+            <wp:extent cx="5029200" cy="1275715"/>
+            <wp:effectExtent l="0" t="0" r="0" b="635"/>
+            <wp:docPr id="18" name="Grafik 18"/>
+            <wp:cNvGraphicFramePr>
+              <a:graphicFrameLocks xmlns:a="http://schemas.openxmlformats.org/drawingml/2006/main" noChangeAspect="1"/>
+            </wp:cNvGraphicFramePr>
+            <a:graphic xmlns:a="http://schemas.openxmlformats.org/drawingml/2006/main">
+              <a:graphicData uri="http://schemas.openxmlformats.org/drawingml/2006/picture">
+                <pic:pic xmlns:pic="http://schemas.openxmlformats.org/drawingml/2006/picture">
+                  <pic:nvPicPr>
+                    <pic:cNvPr id="0" name="Picture 2"/>
+                    <pic:cNvPicPr>
+                      <a:picLocks noChangeAspect="1" noChangeArrowheads="1"/>
+                    </pic:cNvPicPr>
+                  </pic:nvPicPr>
+                  <pic:blipFill>
+                    <a:blip r:embed="rId50" cstate="print">
+                      <a:extLst>
+                        <a:ext uri="{28A0092B-C50C-407E-A947-70E740481C1C}">
+                          <a14:useLocalDpi xmlns:a14="http://schemas.microsoft.com/office/drawing/2010/main" val="0"/>
+                        </a:ext>
+                      </a:extLst>
+                    </a:blip>
+                    <a:srcRect/>
+                    <a:stretch>
+                      <a:fillRect/>
+                    </a:stretch>
+                  </pic:blipFill>
+                  <pic:spPr bwMode="auto">
+                    <a:xfrm>
+                      <a:off x="0" y="0"/>
+                      <a:ext cx="5029200" cy="1275715"/>
+                    </a:xfrm>
+                    <a:prstGeom prst="rect">
+                      <a:avLst/>
+                    </a:prstGeom>
+                    <a:noFill/>
+                    <a:ln>
+                      <a:noFill/>
+                    </a:ln>
+                  </pic:spPr>
+                </pic:pic>
+              </a:graphicData>
+            </a:graphic>
+          </wp:inline>
+        </w:drawing>
+      </w:r>
+    </w:p>
+    <w:p>
+      <w:pPr>
+        <w:rPr>
+          <w:sz w:val="16"/>
+          <w:szCs w:val="16"/>
+        </w:rPr>
+      </w:pPr>
+      <w:hyperlink r:id="rId51" w:history="1">
+        <w:r>
+          <w:rPr>
+            <w:rStyle w:val="Hyperlink"/>
+            <w:sz w:val="16"/>
+            <w:szCs w:val="16"/>
+          </w:rPr>
+          <w:t>https://www.dev-insider.de/was-ist-docker-a-733683/</w:t>
+        </w:r>
+      </w:hyperlink>
+    </w:p>
+    <w:p>
+      <w:pPr>
+        <w:rPr>
+          <w:sz w:val="16"/>
+          <w:szCs w:val="16"/>
+        </w:rPr>
+      </w:pPr>
+      <w:r>
+        <w:rPr>
+          <w:sz w:val="16"/>
+          <w:szCs w:val="16"/>
+        </w:rPr>
+        <w:t>https://www.innoq.com/de/articles/2015/11/docker-perfekte-verpackung-fuer-micro-services/</w:t>
+      </w:r>
+    </w:p>
+    <w:p>
+      <w:pPr>
+        <w:rPr>
+          <w:sz w:val="16"/>
+          <w:szCs w:val="16"/>
+        </w:rPr>
+      </w:pPr>
+      <w:r>
+        <w:rPr>
+          <w:sz w:val="16"/>
+          <w:szCs w:val="16"/>
+        </w:rPr>
+        <w:t>http://www.anecon.com/blog/docker-basics-befehle-und-life-hacks/</w:t>
+      </w:r>
+    </w:p>
+    <w:p>
+      <w:pPr>
+        <w:pStyle w:val="berschrift2"/>
+      </w:pPr>
+      <w:bookmarkStart w:id="53" w:name="_Toc84238396"/>
+      <w:r>
+        <w:t>Jaeger</w:t>
+      </w:r>
+      <w:bookmarkEnd w:id="53"/>
+    </w:p>
+    <w:p>
+      <w:proofErr w:type="spellStart"/>
+      <w:r>
+        <w:t>Jeaeger</w:t>
+      </w:r>
+      <w:proofErr w:type="spellEnd"/>
+      <w:r>
+        <w:t xml:space="preserve"> ist </w:t>
+      </w:r>
+      <w:r>
+        <w:t>e</w:t>
+      </w:r>
+      <w:r>
+        <w:t xml:space="preserve">in </w:t>
+      </w:r>
+      <w:r>
+        <w:t xml:space="preserve">open source </w:t>
+      </w:r>
+      <w:proofErr w:type="spellStart"/>
+      <w:r>
+        <w:t>Distributet</w:t>
+      </w:r>
+      <w:proofErr w:type="spellEnd"/>
+      <w:r>
+        <w:t xml:space="preserve"> Tracing System </w:t>
+      </w:r>
+      <w:r>
+        <w:t>von der Firma Uber. Es dient zur Fehlerbehebung und Überwachung in einer Microservice-Anwendung. Es Visualisiert den gesamten Prozessfluss einer Anfrage durch verschiedene Microservices. Folgende Inhalte werden dabei geboten:</w:t>
+      </w:r>
+    </w:p>
+    <w:p>
+      <w:pPr>
+        <w:pStyle w:val="Listenabsatz"/>
+        <w:numPr>
+          <w:ilvl w:val="0"/>
+          <w:numId w:val="24"/>
+        </w:numPr>
+      </w:pPr>
+      <w:r>
+        <w:t>Transaktionsüberwachung</w:t>
+      </w:r>
+    </w:p>
+    <w:p>
+      <w:pPr>
+        <w:pStyle w:val="Listenabsatz"/>
+        <w:numPr>
+          <w:ilvl w:val="0"/>
+          <w:numId w:val="24"/>
+        </w:numPr>
+      </w:pPr>
+      <w:r>
+        <w:t>Ursachenanalyse</w:t>
+      </w:r>
+    </w:p>
+    <w:p>
+      <w:pPr>
+        <w:pStyle w:val="Listenabsatz"/>
+        <w:numPr>
+          <w:ilvl w:val="0"/>
+          <w:numId w:val="24"/>
+        </w:numPr>
+      </w:pPr>
+      <w:r>
+        <w:t xml:space="preserve">Analyse </w:t>
+      </w:r>
+      <w:r>
+        <w:t>von</w:t>
+      </w:r>
+      <w:r>
+        <w:t xml:space="preserve"> Dienstabhängigkeiten</w:t>
+      </w:r>
+    </w:p>
+    <w:p>
+      <w:pPr>
+        <w:pStyle w:val="Listenabsatz"/>
+        <w:numPr>
+          <w:ilvl w:val="0"/>
+          <w:numId w:val="24"/>
+        </w:numPr>
+      </w:pPr>
+      <w:r>
+        <w:t>Latenz- und Performanceoptimierung</w:t>
+      </w:r>
+    </w:p>
+    <w:p>
+      <w:proofErr w:type="spellStart"/>
+      <w:r>
+        <w:t>Jeager</w:t>
+      </w:r>
+      <w:proofErr w:type="spellEnd"/>
+      <w:r>
+        <w:t xml:space="preserve"> wurde in der IT-</w:t>
+      </w:r>
+      <w:proofErr w:type="spellStart"/>
+      <w:r>
+        <w:t>Kom</w:t>
+      </w:r>
+      <w:proofErr w:type="spellEnd"/>
+      <w:r>
+        <w:t xml:space="preserve"> Anwendung implementiert um unter anderem die Wartbarkeit zu Optimieren. </w:t>
+      </w:r>
+      <w:r>
+        <w:t xml:space="preserve">Dazu wurden im </w:t>
+      </w:r>
+      <w:proofErr w:type="spellStart"/>
+      <w:r>
+        <w:t>Api</w:t>
+      </w:r>
+      <w:proofErr w:type="spellEnd"/>
+      <w:r>
+        <w:t xml:space="preserve">-Gateway und in den jeweiligen Microservices in der Datei Pom.xml die Abhängigkeit </w:t>
+      </w:r>
+      <w:proofErr w:type="spellStart"/>
+      <w:r>
+        <w:t>opentracing</w:t>
+      </w:r>
+      <w:proofErr w:type="spellEnd"/>
+      <w:r>
+        <w:t>-spring-</w:t>
+      </w:r>
+      <w:proofErr w:type="spellStart"/>
+      <w:r>
+        <w:t>jaeger</w:t>
+      </w:r>
+      <w:proofErr w:type="spellEnd"/>
+      <w:r>
+        <w:t>-</w:t>
+      </w:r>
+      <w:proofErr w:type="spellStart"/>
+      <w:r>
+        <w:t>cloud</w:t>
+      </w:r>
+      <w:proofErr w:type="spellEnd"/>
+      <w:r>
+        <w:t xml:space="preserve">-starter hinzugefügt. Im </w:t>
+      </w:r>
+      <w:proofErr w:type="spellStart"/>
+      <w:r>
+        <w:t>Api-Gatewway</w:t>
+      </w:r>
+      <w:proofErr w:type="spellEnd"/>
+      <w:r>
+        <w:t xml:space="preserve"> wurde zusätzlich noch die Abhängigkeit </w:t>
+      </w:r>
+      <w:proofErr w:type="spellStart"/>
+      <w:r>
+        <w:t>opentracing</w:t>
+      </w:r>
+      <w:proofErr w:type="spellEnd"/>
+      <w:r>
+        <w:t>-spring-gateway-</w:t>
+      </w:r>
+      <w:proofErr w:type="spellStart"/>
+      <w:r>
+        <w:t>cloud</w:t>
+      </w:r>
+      <w:proofErr w:type="spellEnd"/>
+      <w:r>
+        <w:t>-starter hinzugefügt, damit des Spans eins Trace weitergeleitet werden. Ohne diese Abhängigkeit könnte</w:t>
+      </w:r>
+      <w:r>
+        <w:t>n</w:t>
+      </w:r>
+      <w:r>
+        <w:t xml:space="preserve"> unter der Verwendung des Spring-Cloud-Gateways</w:t>
+      </w:r>
+      <w:r>
+        <w:t xml:space="preserve"> aufrufe über mehrere Services hinweg nicht zusammen ausgewertet werden, weil die Spans in diesem Fall nicht über das Gateway weitergeleitet werden</w:t>
+      </w:r>
+      <w:r>
+        <w:t>.</w:t>
+      </w:r>
+    </w:p>
+    <w:p>
+      <w:r>
+        <w:t xml:space="preserve">Zur Konfiguration von Jaeger wurde im Gateway und in den einzelnen Services die Klasse </w:t>
+      </w:r>
+      <w:proofErr w:type="spellStart"/>
+      <w:r>
+        <w:t>JaegerConfig</w:t>
+      </w:r>
+      <w:proofErr w:type="spellEnd"/>
+      <w:r>
+        <w:t xml:space="preserve"> erstellt. Diese wird auf Abbildung .. dargestellt.</w:t>
+      </w:r>
+    </w:p>
+    <w:p>
+      <w:pPr>
+        <w:shd w:val="clear" w:color="auto" w:fill="2B2B2B"/>
+        <w:tabs>
+          <w:tab w:val="left" w:pos="916"/>
+          <w:tab w:val="left" w:pos="1832"/>
+          <w:tab w:val="left" w:pos="2748"/>
+          <w:tab w:val="left" w:pos="3664"/>
+          <w:tab w:val="left" w:pos="4580"/>
+          <w:tab w:val="left" w:pos="5496"/>
+          <w:tab w:val="left" w:pos="6412"/>
+          <w:tab w:val="left" w:pos="7328"/>
+          <w:tab w:val="left" w:pos="8244"/>
+          <w:tab w:val="left" w:pos="9160"/>
+          <w:tab w:val="left" w:pos="10076"/>
+          <w:tab w:val="left" w:pos="10992"/>
+          <w:tab w:val="left" w:pos="11908"/>
+          <w:tab w:val="left" w:pos="12824"/>
+          <w:tab w:val="left" w:pos="13740"/>
+          <w:tab w:val="left" w:pos="14656"/>
+        </w:tabs>
+        <w:spacing w:after="0" w:line="240" w:lineRule="auto"/>
+        <w:jc w:val="left"/>
+        <w:rPr>
+          <w:rFonts w:ascii="Courier New" w:eastAsia="Times New Roman" w:hAnsi="Courier New" w:cs="Courier New"/>
+          <w:color w:val="A9B7C6"/>
           <w:szCs w:val="20"/>
           <w:lang w:eastAsia="de-DE"/>
         </w:rPr>
@@ -23578,9 +24649,13 @@
         <w:t xml:space="preserve"> in der Konsole eingegeben. </w:t>
       </w:r>
       <w:r>
-        <w:t xml:space="preserve">Wird der Container gestartet dann lässt sich im Anschluss die Jaeger-Benutzeroberfläche im Browser über die URL </w:t>
-      </w:r>
-      <w:hyperlink r:id="rId45" w:history="1">
+        <w:t xml:space="preserve">Wird der </w:t>
+      </w:r>
+      <w:r>
+        <w:lastRenderedPageBreak/>
+        <w:t xml:space="preserve">Container gestartet dann lässt sich im Anschluss die Jaeger-Benutzeroberfläche im Browser über die URL </w:t>
+      </w:r>
+      <w:hyperlink r:id="rId52" w:history="1">
         <w:r>
           <w:rPr>
             <w:rStyle w:val="Hyperlink"/>
@@ -23607,12 +24682,13 @@
         <w:t xml:space="preserve"> </w:t>
       </w:r>
     </w:p>
+    <w:p/>
+    <w:p/>
     <w:p>
       <w:r>
         <w:rPr>
           <w:noProof/>
         </w:rPr>
-        <w:lastRenderedPageBreak/>
         <w:drawing>
           <wp:inline distT="0" distB="0" distL="0" distR="0" wp14:anchorId="4864D9ED" wp14:editId="1984457A">
             <wp:extent cx="5033010" cy="2611755"/>
@@ -23631,7 +24707,7 @@
                     </pic:cNvPicPr>
                   </pic:nvPicPr>
                   <pic:blipFill>
-                    <a:blip r:embed="rId46" cstate="print">
+                    <a:blip r:embed="rId53" cstate="print">
                       <a:extLst>
                         <a:ext uri="{28A0092B-C50C-407E-A947-70E740481C1C}">
                           <a14:useLocalDpi xmlns:a14="http://schemas.microsoft.com/office/drawing/2010/main" val="0"/>
@@ -23731,7 +24807,7 @@
                     </pic:cNvPicPr>
                   </pic:nvPicPr>
                   <pic:blipFill>
-                    <a:blip r:embed="rId47" cstate="print">
+                    <a:blip r:embed="rId54" cstate="print">
                       <a:extLst>
                         <a:ext uri="{28A0092B-C50C-407E-A947-70E740481C1C}">
                           <a14:useLocalDpi xmlns:a14="http://schemas.microsoft.com/office/drawing/2010/main" val="0"/>
@@ -23765,63 +24841,12 @@
     </w:p>
     <w:p/>
     <w:p>
-      <w:pPr>
-        <w:pStyle w:val="berschrift2"/>
-      </w:pPr>
-      <w:bookmarkStart w:id="53" w:name="_Toc84238397"/>
-      <w:r>
-        <w:t>Docker</w:t>
-      </w:r>
-      <w:bookmarkEnd w:id="53"/>
-    </w:p>
-    <w:p>
-      <w:r>
-        <w:t xml:space="preserve">Docker ist die Containersoftware der Firma Docker Inc. welche Laut Bernd </w:t>
-      </w:r>
-      <w:proofErr w:type="spellStart"/>
-      <w:r>
-        <w:t>Öggl</w:t>
-      </w:r>
-      <w:proofErr w:type="spellEnd"/>
-      <w:r>
-        <w:t xml:space="preserve"> und Michael Kofler den Container-Markt als solchen geschaffen haben und aufgrund der schnellen Entwicklung in der Branche das Tempo vorgeben.</w:t>
-      </w:r>
-      <w:r>
-        <w:rPr>
-          <w:rStyle w:val="Funotenzeichen"/>
-        </w:rPr>
-        <w:footnoteReference w:id="26"/>
-      </w:r>
-      <w:r>
-        <w:t xml:space="preserve"> Die Container werden von der Docker Engine ausgeführt.</w:t>
-      </w:r>
-      <w:r>
-        <w:rPr>
-          <w:rStyle w:val="Funotenzeichen"/>
-        </w:rPr>
-        <w:footnoteReference w:id="27"/>
-      </w:r>
-      <w:r>
-        <w:t xml:space="preserve"> </w:t>
-      </w:r>
-      <w:r>
-        <w:t>Docker läuft auf Linux- (</w:t>
-      </w:r>
-      <w:proofErr w:type="spellStart"/>
-      <w:r>
-        <w:t>CentOS</w:t>
-      </w:r>
-      <w:proofErr w:type="spellEnd"/>
-      <w:r>
-        <w:t xml:space="preserve">, Debian, Fedora, Oracle Linux, RHEL, Suse und Ubuntu) und Windows Server – Betriebssystemen. </w:t>
-      </w:r>
-      <w:r>
-        <w:rPr>
-          <w:rStyle w:val="Funotenzeichen"/>
-        </w:rPr>
-        <w:footnoteReference w:id="28"/>
-      </w:r>
-    </w:p>
+      <w:r>
+        <w:t>TODO Docker Desktop Bild</w:t>
+      </w:r>
+    </w:p>
+    <w:p/>
+    <w:p/>
     <w:p>
       <w:pPr>
         <w:pStyle w:val="berschrift2"/>
@@ -23876,7 +24901,7 @@
     <w:p>
       <w:pPr>
         <w:sectPr>
-          <w:headerReference w:type="default" r:id="rId48"/>
+          <w:headerReference w:type="default" r:id="rId55"/>
           <w:pgSz w:w="11906" w:h="16838" w:code="9"/>
           <w:pgMar w:top="1418" w:right="1701" w:bottom="1418" w:left="2268" w:header="709" w:footer="709" w:gutter="0"/>
           <w:pgNumType w:start="1"/>
@@ -24499,8 +25524,8 @@
       <w:proofErr w:type="spellEnd"/>
     </w:p>
     <w:sectPr>
-      <w:headerReference w:type="default" r:id="rId49"/>
-      <w:footerReference w:type="default" r:id="rId50"/>
+      <w:headerReference w:type="default" r:id="rId56"/>
+      <w:footerReference w:type="default" r:id="rId57"/>
       <w:pgSz w:w="11906" w:h="16838" w:code="9"/>
       <w:pgMar w:top="1418" w:right="1701" w:bottom="1418" w:left="2268" w:header="709" w:footer="709" w:gutter="0"/>
       <w:pgNumType w:fmt="upperRoman" w:start="4"/>
@@ -25738,7 +26763,6 @@
           <w:id w:val="-282721326"/>
           <w:citation/>
         </w:sdtPr>
-        <w:sdtEndPr/>
         <w:sdtContent>
           <w:r>
             <w:fldChar w:fldCharType="begin"/>
@@ -25781,7 +26805,6 @@
           <w:id w:val="1004781808"/>
           <w:citation/>
         </w:sdtPr>
-        <w:sdtEndPr/>
         <w:sdtContent>
           <w:r>
             <w:fldChar w:fldCharType="begin"/>
@@ -25824,7 +26847,6 @@
           <w:id w:val="-190153266"/>
           <w:citation/>
         </w:sdtPr>
-        <w:sdtEndPr/>
         <w:sdtContent>
           <w:r>
             <w:fldChar w:fldCharType="begin"/>
@@ -26005,7 +27027,7 @@
       <w:rPr>
         <w:noProof/>
       </w:rPr>
-      <w:t>Literaturverzeichnis</w:t>
+      <w:t>Anhang</w:t>
     </w:r>
     <w:r>
       <w:rPr>

--- a/Bachelor (Automatisch wiederhergestellt)1.docx
+++ b/Bachelor (Automatisch wiederhergestellt)1.docx
@@ -11263,10 +11263,7 @@
         <w:t xml:space="preserve"> </w:t>
       </w:r>
       <w:r>
-        <w:t>Dementsprechend</w:t>
-      </w:r>
-      <w:r>
-        <w:t xml:space="preserve"> wird die Erzeugung des Overheads</w:t>
+        <w:t>Dementsprechend wird die Erzeugung des Overheads</w:t>
       </w:r>
       <w:r>
         <w:t xml:space="preserve"> vermieden welcher zum Beispiel </w:t>
@@ -11295,109 +11292,73 @@
         <w:t>entsteht</w:t>
       </w:r>
       <w:r>
+        <w:t xml:space="preserve">. Darüber hinaus lässt sich ein </w:t>
+      </w:r>
+      <w:proofErr w:type="spellStart"/>
+      <w:r>
+        <w:t>Conteiner</w:t>
+      </w:r>
+      <w:proofErr w:type="spellEnd"/>
+      <w:r>
+        <w:t xml:space="preserve"> auch deutlich schneller starten als eine Virtuelle </w:t>
+      </w:r>
+      <w:proofErr w:type="spellStart"/>
+      <w:r>
+        <w:t>Machine</w:t>
+      </w:r>
+      <w:proofErr w:type="spellEnd"/>
+      <w:r>
+        <w:t>,</w:t>
+      </w:r>
+      <w:r>
+        <w:t xml:space="preserve"> </w:t>
+      </w:r>
+      <w:r>
+        <w:t>bei der das</w:t>
+      </w:r>
+      <w:r>
+        <w:t xml:space="preserve"> Kompletten Betriebssystem</w:t>
+      </w:r>
+      <w:r>
+        <w:t xml:space="preserve"> hochgefahren werden muss</w:t>
+      </w:r>
+      <w:r>
         <w:t>.</w:t>
       </w:r>
       <w:r>
-        <w:t xml:space="preserve"> Darüber hinaus lässt sich ein </w:t>
-      </w:r>
-      <w:proofErr w:type="spellStart"/>
-      <w:r>
-        <w:t>Conteiner</w:t>
-      </w:r>
-      <w:proofErr w:type="spellEnd"/>
-      <w:r>
-        <w:t xml:space="preserve"> auch deutlich schneller starten als eine Virtuelle </w:t>
-      </w:r>
-      <w:proofErr w:type="spellStart"/>
-      <w:r>
-        <w:t>Machine</w:t>
-      </w:r>
-      <w:proofErr w:type="spellEnd"/>
-      <w:r>
-        <w:t>,</w:t>
-      </w:r>
-      <w:r>
         <w:t xml:space="preserve"> </w:t>
       </w:r>
       <w:r>
-        <w:t>bei der das</w:t>
-      </w:r>
-      <w:r>
-        <w:t xml:space="preserve"> Kompletten Betriebssystem</w:t>
-      </w:r>
-      <w:r>
-        <w:t xml:space="preserve"> hochgefahren werden muss</w:t>
-      </w:r>
-      <w:r>
-        <w:t>.</w:t>
+        <w:t xml:space="preserve">Dadurch lassen sich Container schneller aufsetzen als Virtuelle Maschinen und Entwicklern werden neue Möglichkeiten im </w:t>
+      </w:r>
+      <w:proofErr w:type="spellStart"/>
+      <w:r>
+        <w:t>Deployment</w:t>
+      </w:r>
+      <w:proofErr w:type="spellEnd"/>
+      <w:r>
+        <w:t xml:space="preserve"> geboten.</w:t>
+      </w:r>
+      <w:r>
+        <w:rPr>
+          <w:rStyle w:val="Funotenzeichen"/>
+        </w:rPr>
+        <w:footnoteReference w:id="23"/>
+      </w:r>
+      <w:r>
+        <w:t xml:space="preserve"> Container können</w:t>
+      </w:r>
+      <w:r>
+        <w:t xml:space="preserve"> zum Beispiel</w:t>
+      </w:r>
+      <w:r>
+        <w:t xml:space="preserve"> im System</w:t>
       </w:r>
       <w:r>
         <w:t xml:space="preserve"> </w:t>
       </w:r>
       <w:r>
-        <w:t xml:space="preserve">Dadurch lassen sich Container schneller aufsetzen als Virtuelle Maschinen und Entwicklern werden neue Möglichkeiten im </w:t>
-      </w:r>
-      <w:proofErr w:type="spellStart"/>
-      <w:r>
-        <w:t>Deployment</w:t>
-      </w:r>
-      <w:proofErr w:type="spellEnd"/>
-      <w:r>
-        <w:t xml:space="preserve"> geboten.</w:t>
-      </w:r>
-      <w:r>
-        <w:rPr>
-          <w:rStyle w:val="Funotenzeichen"/>
-        </w:rPr>
-        <w:footnoteReference w:id="23"/>
-      </w:r>
-      <w:r>
-        <w:t xml:space="preserve"> </w:t>
-      </w:r>
-      <w:r>
-        <w:t>Container können</w:t>
-      </w:r>
-      <w:r>
-        <w:t xml:space="preserve"> zum Beispiel</w:t>
-      </w:r>
-      <w:r>
-        <w:t xml:space="preserve"> </w:t>
-      </w:r>
-      <w:r>
-        <w:t>im System</w:t>
-      </w:r>
-      <w:r>
-        <w:t xml:space="preserve"> </w:t>
-      </w:r>
-      <w:r>
-        <w:t>für einen Lastenausgleich sorgen,</w:t>
-      </w:r>
-      <w:r>
-        <w:t xml:space="preserve"> indem diese je nach Systemlast Instanzen eines Services </w:t>
-      </w:r>
-      <w:r>
-        <w:t>z</w:t>
-      </w:r>
-      <w:r>
-        <w:t>u</w:t>
-      </w:r>
-      <w:r>
-        <w:t>-</w:t>
-      </w:r>
-      <w:r>
-        <w:t xml:space="preserve"> oder </w:t>
-      </w:r>
-      <w:r>
-        <w:t>a</w:t>
-      </w:r>
-      <w:r>
-        <w:t xml:space="preserve">bschalten. </w:t>
-      </w:r>
-      <w:r>
-        <w:t>Dieser Vorgang lässt</w:t>
-      </w:r>
-      <w:r>
-        <w:t xml:space="preserve"> sich </w:t>
+        <w:t xml:space="preserve">für einen Lastenausgleich sorgen, indem diese je nach Systemlast Instanzen eines Services zu- oder abschalten. Dieser Vorgang lässt sich </w:t>
       </w:r>
       <w:r>
         <w:t>automatisieren,</w:t>
@@ -11518,10 +11479,7 @@
         <w:t xml:space="preserve"> </w:t>
       </w:r>
       <w:r>
-        <w:t>Durch den Einsatz von Containern können</w:t>
-      </w:r>
-      <w:r>
-        <w:t xml:space="preserve"> die Microservices relativ schnell und einfach deployt </w:t>
+        <w:t xml:space="preserve">Durch den Einsatz von Containern können die Microservices relativ schnell und einfach deployt </w:t>
       </w:r>
       <w:r>
         <w:t>werden,</w:t>
@@ -11573,7 +11531,158 @@
         <w:t xml:space="preserve"> gibt.</w:t>
       </w:r>
       <w:r>
-        <w:t xml:space="preserve"> Für die Benutzer teilt sich die Oberfläche in drei Bereiche ein. Diese sind eine Öffentliche Webseite für Besucher, eine Verwaltungsoberfläche für die teilnehmenden Firmen und ein Administrationsbereich für die Hochschule. Die Bereiche dürfen von</w:t>
+        <w:t xml:space="preserve"> </w:t>
+      </w:r>
+      <w:r>
+        <w:t xml:space="preserve">Dadurch können die Microservices nach den </w:t>
+      </w:r>
+      <w:proofErr w:type="spellStart"/>
+      <w:r>
+        <w:t>Standarts</w:t>
+      </w:r>
+      <w:proofErr w:type="spellEnd"/>
+      <w:r>
+        <w:t xml:space="preserve"> von </w:t>
+      </w:r>
+      <w:proofErr w:type="spellStart"/>
+      <w:r>
+        <w:t>self</w:t>
+      </w:r>
+      <w:proofErr w:type="spellEnd"/>
+      <w:r>
+        <w:t xml:space="preserve"> </w:t>
+      </w:r>
+      <w:proofErr w:type="spellStart"/>
+      <w:r>
+        <w:t>contained</w:t>
+      </w:r>
+      <w:proofErr w:type="spellEnd"/>
+      <w:r>
+        <w:t xml:space="preserve"> </w:t>
+      </w:r>
+      <w:proofErr w:type="spellStart"/>
+      <w:r>
+        <w:t>systems</w:t>
+      </w:r>
+      <w:proofErr w:type="spellEnd"/>
+      <w:r>
+        <w:t xml:space="preserve"> entwickelt werden.</w:t>
+      </w:r>
+      <w:r>
+        <w:t xml:space="preserve"> Für das Frontend wird eine Serverseitige Template-Engine eigesetzt. </w:t>
+      </w:r>
+      <w:r>
+        <w:t xml:space="preserve">Es wird unterschieden zwischen Serverseitigen- und Clientseitigen Rendern. </w:t>
+      </w:r>
+      <w:r>
+        <w:t>Serverseitiges Rendern bietet den Vorteil das die Seite beim ersten laden schneller zur Verfügung steht.</w:t>
+      </w:r>
+      <w:r>
+        <w:t xml:space="preserve"> </w:t>
+      </w:r>
+    </w:p>
+    <w:p>
+      <w:r>
+        <w:t xml:space="preserve">Weiterhin werden dadurch Vorteile bezüglich der </w:t>
+      </w:r>
+      <w:proofErr w:type="spellStart"/>
+      <w:r>
+        <w:t>Suchmachinenopimierung</w:t>
+      </w:r>
+      <w:proofErr w:type="spellEnd"/>
+      <w:r>
+        <w:t xml:space="preserve"> geboten.</w:t>
+      </w:r>
+      <w:r>
+        <w:t xml:space="preserve">  Serverseitiges Rendern ist ein ausgefeiltes Konzept und daher relativ leicht umzusetzen. </w:t>
+      </w:r>
+      <w:r>
+        <w:t>Der</w:t>
+      </w:r>
+      <w:r>
+        <w:t xml:space="preserve"> hohe</w:t>
+      </w:r>
+      <w:r>
+        <w:t xml:space="preserve"> Konfigurationsaufwand</w:t>
+      </w:r>
+      <w:r>
+        <w:t xml:space="preserve"> </w:t>
+      </w:r>
+      <w:r>
+        <w:t>bei</w:t>
+      </w:r>
+      <w:r>
+        <w:t>m Einsatz</w:t>
+      </w:r>
+      <w:r>
+        <w:t xml:space="preserve"> einer</w:t>
+      </w:r>
+      <w:r>
+        <w:t xml:space="preserve"> serverseitigen</w:t>
+      </w:r>
+      <w:r>
+        <w:t xml:space="preserve"> Single-Page-</w:t>
+      </w:r>
+      <w:proofErr w:type="spellStart"/>
+      <w:r>
+        <w:t>Application</w:t>
+      </w:r>
+      <w:proofErr w:type="spellEnd"/>
+      <w:r>
+        <w:t xml:space="preserve"> wird vermieden</w:t>
+      </w:r>
+      <w:r>
+        <w:t xml:space="preserve">. Serverseitiges Rendern hat den Nachteil, das es bei weiteren Seitenaufrufen </w:t>
+      </w:r>
+      <w:proofErr w:type="spellStart"/>
+      <w:r>
+        <w:t>jedes mal</w:t>
+      </w:r>
+      <w:proofErr w:type="spellEnd"/>
+      <w:r>
+        <w:t xml:space="preserve"> die Komplette Seite lädt, während beim Clientseitigen Rendern nur einzelne Komponenten neu geladen werden. </w:t>
+      </w:r>
+      <w:r>
+        <w:t>Die Benutzeroberfläche für die</w:t>
+      </w:r>
+      <w:r>
+        <w:t xml:space="preserve"> Anwendung</w:t>
+      </w:r>
+      <w:r>
+        <w:t xml:space="preserve"> erfordert</w:t>
+      </w:r>
+      <w:r>
+        <w:t xml:space="preserve"> keine komplexe Benutzeroberfläche</w:t>
+      </w:r>
+      <w:r>
+        <w:t xml:space="preserve">. Viele Seitenaufrufe wie zum Beispiel bei einem Bestellprozess eines Onlineshops sind nicht notwendig. Daher wird das Rendering des </w:t>
+      </w:r>
+      <w:proofErr w:type="spellStart"/>
+      <w:r>
+        <w:t>Frontends</w:t>
+      </w:r>
+      <w:proofErr w:type="spellEnd"/>
+      <w:r>
+        <w:t xml:space="preserve"> Serverseitig umgesetzt.</w:t>
+      </w:r>
+    </w:p>
+    <w:p>
+      <w:r>
+        <w:t>https://dzone.com/articles/client-side-vs-server-side-rendering-what-to-choos</w:t>
+      </w:r>
+    </w:p>
+    <w:p>
+      <w:r>
+        <w:t>https://blog.codeinside.eu/2012/06/03/client-side-vs-server-side-html-rendering/</w:t>
+      </w:r>
+    </w:p>
+    <w:p>
+      <w:r>
+        <w:t xml:space="preserve">Für die Benutzer teilt sich die Oberfläche in drei Bereiche ein. Diese sind eine Öffentliche Webseite für Besucher, eine Verwaltungsoberfläche für die teilnehmenden Firmen und ein </w:t>
+      </w:r>
+      <w:r>
+        <w:lastRenderedPageBreak/>
+        <w:t>Administrationsbereich für die Hochschule. Die Bereiche dürfen von</w:t>
       </w:r>
       <w:r>
         <w:t xml:space="preserve"> Aussehen</w:t>
@@ -11582,7 +11691,54 @@
         <w:t xml:space="preserve"> </w:t>
       </w:r>
       <w:r>
-        <w:t>und Handhabung voneinander abweichen. Nach Möglichkeit sollten sie aber einheitlich gehalten werden. Innerhalb dieser Bereiche muss das Design einheitlich bleiben. Die einzelnen Entwicklerteams müssen daher in enger Absprache stehen.</w:t>
+        <w:t>und Handhabung voneinander abweichen. Nach Möglichkeit sollten sie aber einheitlich gehalten werden. Innerhalb dieser Bereiche muss das Design einheitlich bleiben. Die einzelnen Entwicklerteams müssen daher in enger Absprache stehen</w:t>
+      </w:r>
+      <w:r>
+        <w:t xml:space="preserve"> und festgelegte </w:t>
+      </w:r>
+      <w:proofErr w:type="spellStart"/>
+      <w:r>
+        <w:t>Stylekonventionen</w:t>
+      </w:r>
+      <w:proofErr w:type="spellEnd"/>
+      <w:r>
+        <w:t xml:space="preserve"> einhalten</w:t>
+      </w:r>
+      <w:r>
+        <w:t>.</w:t>
+      </w:r>
+      <w:r>
+        <w:t xml:space="preserve"> </w:t>
+      </w:r>
+      <w:r>
+        <w:t>Stylesheets könnte</w:t>
+      </w:r>
+      <w:r>
+        <w:t>n</w:t>
+      </w:r>
+      <w:r>
+        <w:t xml:space="preserve"> zentral platziert und </w:t>
+      </w:r>
+      <w:r>
+        <w:t>entwickelt</w:t>
+      </w:r>
+      <w:r>
+        <w:t xml:space="preserve"> werden. Die Anwendung würden sich in diesem Fall die eigenen Styles herunterladen. Das ermöglicht den Einsatz eines Entwicklerteams für Styles. Es wurde sich gegen diese </w:t>
+      </w:r>
+      <w:r>
+        <w:t>Herangehensweise</w:t>
+      </w:r>
+      <w:r>
+        <w:t xml:space="preserve"> entschieden weil</w:t>
+      </w:r>
+      <w:r>
+        <w:t xml:space="preserve"> auch</w:t>
+      </w:r>
+      <w:r>
+        <w:t xml:space="preserve"> dadurch im System eine Art Flaschenhals entsteht was der Idee von Microservices wiederspricht.</w:t>
+      </w:r>
+      <w:r>
+        <w:t xml:space="preserve"> </w:t>
       </w:r>
     </w:p>
     <w:p>
@@ -11672,7 +11828,6 @@
           <w:b/>
           <w:bCs/>
         </w:rPr>
-        <w:lastRenderedPageBreak/>
         <w:t>Firma (Aussteller)</w:t>
       </w:r>
     </w:p>
@@ -11858,6 +12013,7 @@
         <w:pStyle w:val="Listenabsatz"/>
       </w:pPr>
       <w:r>
+        <w:lastRenderedPageBreak/>
         <w:t>Der Newsletter für die Messe wird über den Mailserver der Fachhochschule Erfurt versendet per E-Mail. Das System sendet die Newsletter per Broadcast an alle Firmen, die den Newsletter abonniert haben.</w:t>
       </w:r>
     </w:p>
@@ -12157,6 +12313,7 @@
         <w:pStyle w:val="Listenabsatz"/>
       </w:pPr>
       <w:r>
+        <w:lastRenderedPageBreak/>
         <w:t>Der Identity Server setzt das OAuth2 Protocol um und ermöglicht die Umsetzung von Autorisierung und Authentifizierung im System</w:t>
       </w:r>
       <w:r>
@@ -12441,7 +12598,6 @@
         <w:rPr>
           <w:noProof/>
         </w:rPr>
-        <w:lastRenderedPageBreak/>
         <w:drawing>
           <wp:inline distT="0" distB="0" distL="0" distR="0" wp14:anchorId="309BE2ED" wp14:editId="7520D337">
             <wp:extent cx="5039995" cy="3922395"/>
@@ -12713,7 +12869,6 @@
           <w:b/>
           <w:bCs/>
         </w:rPr>
-        <w:lastRenderedPageBreak/>
         <w:t>Repository</w:t>
       </w:r>
     </w:p>
@@ -12777,6 +12932,7 @@
         <w:rPr>
           <w:noProof/>
         </w:rPr>
+        <w:lastRenderedPageBreak/>
         <w:drawing>
           <wp:inline distT="0" distB="0" distL="0" distR="0" wp14:anchorId="21CE192D" wp14:editId="2AE9EC78">
             <wp:extent cx="5039995" cy="4242435"/>
@@ -12878,7 +13034,6 @@
           <w:b/>
           <w:bCs/>
         </w:rPr>
-        <w:lastRenderedPageBreak/>
         <w:t>D</w:t>
       </w:r>
       <w:r>
@@ -13414,6 +13569,167 @@
       </w:r>
       <w:bookmarkEnd w:id="46"/>
       <w:proofErr w:type="spellEnd"/>
+    </w:p>
+    <w:p>
+      <w:r>
+        <w:t xml:space="preserve">Das Frontend wird in den Einzelnen Microservices mit der Java Template-Engine </w:t>
+      </w:r>
+      <w:proofErr w:type="spellStart"/>
+      <w:r>
+        <w:t>Thymeleaf</w:t>
+      </w:r>
+      <w:proofErr w:type="spellEnd"/>
+      <w:r>
+        <w:t xml:space="preserve"> realisiert. Dieses lässt sich leicht in eine Spring-Anwendung integrieren</w:t>
+      </w:r>
+      <w:r>
+        <w:t xml:space="preserve"> und ermöglicht dadurch die schnelle Entwicklung eines </w:t>
+      </w:r>
+      <w:proofErr w:type="spellStart"/>
+      <w:r>
+        <w:t>Frontends</w:t>
+      </w:r>
+      <w:proofErr w:type="spellEnd"/>
+      <w:r>
+        <w:t xml:space="preserve"> für ein relativ kleines System wie ein </w:t>
+      </w:r>
+      <w:proofErr w:type="spellStart"/>
+      <w:r>
+        <w:t>Self</w:t>
+      </w:r>
+      <w:proofErr w:type="spellEnd"/>
+      <w:r>
+        <w:t xml:space="preserve"> </w:t>
+      </w:r>
+      <w:proofErr w:type="spellStart"/>
+      <w:r>
+        <w:t>Contained</w:t>
+      </w:r>
+      <w:proofErr w:type="spellEnd"/>
+      <w:r>
+        <w:t xml:space="preserve"> System. </w:t>
+      </w:r>
+      <w:r>
+        <w:t xml:space="preserve">Zur Integrierung von </w:t>
+      </w:r>
+      <w:proofErr w:type="spellStart"/>
+      <w:r>
+        <w:t>Thymeleaf</w:t>
+      </w:r>
+      <w:proofErr w:type="spellEnd"/>
+      <w:r>
+        <w:t xml:space="preserve"> in die jeweiligen Microservices wurde in der </w:t>
+      </w:r>
+      <w:proofErr w:type="spellStart"/>
+      <w:r>
+        <w:t>Dartei</w:t>
+      </w:r>
+      <w:proofErr w:type="spellEnd"/>
+      <w:r>
+        <w:t xml:space="preserve"> pom.xml die Abhängigkeit </w:t>
+      </w:r>
+      <w:r>
+        <w:rPr>
+          <w:i/>
+          <w:iCs/>
+        </w:rPr>
+        <w:t>spring-boot-starter-</w:t>
+      </w:r>
+      <w:proofErr w:type="spellStart"/>
+      <w:r>
+        <w:rPr>
+          <w:i/>
+          <w:iCs/>
+        </w:rPr>
+        <w:t>thymeleaf</w:t>
+      </w:r>
+      <w:proofErr w:type="spellEnd"/>
+      <w:r>
+        <w:t xml:space="preserve"> hinzugefügt. </w:t>
+      </w:r>
+      <w:proofErr w:type="spellStart"/>
+      <w:r>
+        <w:t>Thymeleaf</w:t>
+      </w:r>
+      <w:proofErr w:type="spellEnd"/>
+      <w:r>
+        <w:t xml:space="preserve"> beinhaltet eine Komponente, welche View-Namen auf </w:t>
+      </w:r>
+      <w:proofErr w:type="spellStart"/>
+      <w:r>
+        <w:t>Thymeleaf</w:t>
+      </w:r>
+      <w:proofErr w:type="spellEnd"/>
+      <w:r>
+        <w:t xml:space="preserve"> Templates mappt welche bei einer Spring Anwendung unter </w:t>
+      </w:r>
+      <w:proofErr w:type="spellStart"/>
+      <w:r>
+        <w:rPr>
+          <w:i/>
+          <w:iCs/>
+        </w:rPr>
+        <w:t>src</w:t>
+      </w:r>
+      <w:proofErr w:type="spellEnd"/>
+      <w:r>
+        <w:rPr>
+          <w:i/>
+          <w:iCs/>
+        </w:rPr>
+        <w:t>/</w:t>
+      </w:r>
+      <w:proofErr w:type="spellStart"/>
+      <w:r>
+        <w:rPr>
+          <w:i/>
+          <w:iCs/>
+        </w:rPr>
+        <w:t>main</w:t>
+      </w:r>
+      <w:proofErr w:type="spellEnd"/>
+      <w:r>
+        <w:rPr>
+          <w:i/>
+          <w:iCs/>
+        </w:rPr>
+        <w:t>/</w:t>
+      </w:r>
+      <w:proofErr w:type="spellStart"/>
+      <w:r>
+        <w:rPr>
+          <w:i/>
+          <w:iCs/>
+        </w:rPr>
+        <w:t>resources</w:t>
+      </w:r>
+      <w:proofErr w:type="spellEnd"/>
+      <w:r>
+        <w:rPr>
+          <w:i/>
+          <w:iCs/>
+        </w:rPr>
+        <w:t>/</w:t>
+      </w:r>
+      <w:proofErr w:type="spellStart"/>
+      <w:r>
+        <w:rPr>
+          <w:i/>
+          <w:iCs/>
+        </w:rPr>
+        <w:t>templates</w:t>
+      </w:r>
+      <w:proofErr w:type="spellEnd"/>
+      <w:r>
+        <w:rPr>
+          <w:i/>
+          <w:iCs/>
+        </w:rPr>
+        <w:t xml:space="preserve"> </w:t>
+      </w:r>
+      <w:r>
+        <w:t xml:space="preserve">gesucht werden. </w:t>
+      </w:r>
     </w:p>
     <w:p/>
     <w:p>
@@ -13869,6 +14185,7 @@
           <w:szCs w:val="18"/>
           <w:lang w:eastAsia="de-DE"/>
         </w:rPr>
+        <w:lastRenderedPageBreak/>
         <w:t xml:space="preserve">   </w:t>
       </w:r>
       <w:r>
@@ -14056,7 +14373,6 @@
           <w:sz w:val="18"/>
           <w:szCs w:val="18"/>
         </w:rPr>
-        <w:lastRenderedPageBreak/>
         <w:t>&lt;</w:t>
       </w:r>
       <w:proofErr w:type="spellStart"/>
@@ -15379,6 +15695,7 @@
     <w:p/>
     <w:p>
       <w:r>
+        <w:lastRenderedPageBreak/>
         <w:t>Über den festgelegten Port des Eureka-Servers erhält man Zugriff zum Eureka Dashboard. Man erhält von dort aus unter anderem Informationen über alle Registrierten Eureka-Clients. Abbildung … zeigt das Eureka Dashboard mit dem Registrierten Gateway und zwei Microservices.</w:t>
       </w:r>
     </w:p>
@@ -15388,7 +15705,6 @@
         <w:rPr>
           <w:noProof/>
         </w:rPr>
-        <w:lastRenderedPageBreak/>
         <w:drawing>
           <wp:inline distT="0" distB="0" distL="0" distR="0" wp14:anchorId="0E1D0799" wp14:editId="7C485891">
             <wp:extent cx="5033010" cy="2458085"/>
@@ -15853,6 +16169,7 @@
     </w:p>
     <w:p>
       <w:r>
+        <w:lastRenderedPageBreak/>
         <w:t xml:space="preserve">Die </w:t>
       </w:r>
       <w:proofErr w:type="spellStart"/>
@@ -15946,7 +16263,6 @@
     </w:p>
     <w:p>
       <w:r>
-        <w:lastRenderedPageBreak/>
         <w:br/>
       </w:r>
       <w:r>
@@ -23013,19 +23329,7 @@
           <w:rPr>
             <w:rStyle w:val="Hyperlink"/>
           </w:rPr>
-          <w:t>http://localhost:8081/</w:t>
-        </w:r>
-        <w:r>
-          <w:rPr>
-            <w:rStyle w:val="Hyperlink"/>
-          </w:rPr>
-          <w:t>besucher</w:t>
-        </w:r>
-        <w:r>
-          <w:rPr>
-            <w:rStyle w:val="Hyperlink"/>
-          </w:rPr>
-          <w:t>/</w:t>
+          <w:t>http://localhost:8081/besucher/</w:t>
         </w:r>
       </w:hyperlink>
       <w:r>
@@ -23044,19 +23348,7 @@
           <w:rPr>
             <w:rStyle w:val="Hyperlink"/>
           </w:rPr>
-          <w:t>http://</w:t>
-        </w:r>
-        <w:r>
-          <w:rPr>
-            <w:rStyle w:val="Hyperlink"/>
-          </w:rPr>
-          <w:t>123.123.123.123</w:t>
-        </w:r>
-        <w:r>
-          <w:rPr>
-            <w:rStyle w:val="Hyperlink"/>
-          </w:rPr>
-          <w:t>:8081/besucher/</w:t>
+          <w:t>http://123.123.123.123:8081/besucher/</w:t>
         </w:r>
       </w:hyperlink>
       <w:r>
@@ -23067,19 +23359,7 @@
           <w:rPr>
             <w:rStyle w:val="Hyperlink"/>
           </w:rPr>
-          <w:t>http://</w:t>
-        </w:r>
-        <w:r>
-          <w:rPr>
-            <w:rStyle w:val="Hyperlink"/>
-          </w:rPr>
-          <w:t>www.ai-it-kom</w:t>
-        </w:r>
-        <w:r>
-          <w:rPr>
-            <w:rStyle w:val="Hyperlink"/>
-          </w:rPr>
-          <w:t>/besucher/</w:t>
+          <w:t>http://www.ai-it-kom/besucher/</w:t>
         </w:r>
       </w:hyperlink>
       <w:r>
@@ -26763,6 +27043,7 @@
           <w:id w:val="-282721326"/>
           <w:citation/>
         </w:sdtPr>
+        <w:sdtEndPr/>
         <w:sdtContent>
           <w:r>
             <w:fldChar w:fldCharType="begin"/>
@@ -26805,6 +27086,7 @@
           <w:id w:val="1004781808"/>
           <w:citation/>
         </w:sdtPr>
+        <w:sdtEndPr/>
         <w:sdtContent>
           <w:r>
             <w:fldChar w:fldCharType="begin"/>
@@ -26847,6 +27129,7 @@
           <w:id w:val="-190153266"/>
           <w:citation/>
         </w:sdtPr>
+        <w:sdtEndPr/>
         <w:sdtContent>
           <w:r>
             <w:fldChar w:fldCharType="begin"/>
@@ -26949,27 +27232,14 @@
         <w:bottom w:val="single" w:sz="4" w:space="1" w:color="auto"/>
       </w:pBdr>
     </w:pPr>
-    <w:r>
-      <w:fldChar w:fldCharType="begin"/>
-    </w:r>
-    <w:r>
-      <w:instrText xml:space="preserve"> STYLEREF  "Ü1 Römisch"  \* MERGEFORMAT </w:instrText>
-    </w:r>
-    <w:r>
-      <w:fldChar w:fldCharType="separate"/>
-    </w:r>
-    <w:r>
-      <w:rPr>
-        <w:noProof/>
-      </w:rPr>
-      <w:t>Abbildungs und Tabellenverzeichniss</w:t>
-    </w:r>
-    <w:r>
-      <w:rPr>
-        <w:noProof/>
-      </w:rPr>
-      <w:fldChar w:fldCharType="end"/>
-    </w:r>
+    <w:fldSimple w:instr=" STYLEREF  &quot;Ü1 Römisch&quot;  \* MERGEFORMAT ">
+      <w:r>
+        <w:rPr>
+          <w:noProof/>
+        </w:rPr>
+        <w:t>Abbildungs und Tabellenverzeichniss</w:t>
+      </w:r>
+    </w:fldSimple>
   </w:p>
 </w:hdr>
 </file>
@@ -26983,27 +27253,14 @@
         <w:bottom w:val="single" w:sz="4" w:space="1" w:color="auto"/>
       </w:pBdr>
     </w:pPr>
-    <w:r>
-      <w:fldChar w:fldCharType="begin"/>
-    </w:r>
-    <w:r>
-      <w:instrText xml:space="preserve"> STYLEREF  "Überschrift 1"  \* MERGEFORMAT </w:instrText>
-    </w:r>
-    <w:r>
-      <w:fldChar w:fldCharType="separate"/>
-    </w:r>
-    <w:r>
-      <w:rPr>
-        <w:noProof/>
-      </w:rPr>
-      <w:t>Implementierung</w:t>
-    </w:r>
-    <w:r>
-      <w:rPr>
-        <w:noProof/>
-      </w:rPr>
-      <w:fldChar w:fldCharType="end"/>
-    </w:r>
+    <w:fldSimple w:instr=" STYLEREF  &quot;Überschrift 1&quot;  \* MERGEFORMAT ">
+      <w:r>
+        <w:rPr>
+          <w:noProof/>
+        </w:rPr>
+        <w:t>Implementierung</w:t>
+      </w:r>
+    </w:fldSimple>
   </w:p>
 </w:hdr>
 </file>
@@ -27014,27 +27271,14 @@
     <w:pPr>
       <w:pStyle w:val="Kopfzeile"/>
     </w:pPr>
-    <w:r>
-      <w:fldChar w:fldCharType="begin"/>
-    </w:r>
-    <w:r>
-      <w:instrText xml:space="preserve"> STYLEREF  "Ü1 Römisch"  \* MERGEFORMAT </w:instrText>
-    </w:r>
-    <w:r>
-      <w:fldChar w:fldCharType="separate"/>
-    </w:r>
-    <w:r>
-      <w:rPr>
-        <w:noProof/>
-      </w:rPr>
-      <w:t>Anhang</w:t>
-    </w:r>
-    <w:r>
-      <w:rPr>
-        <w:noProof/>
-      </w:rPr>
-      <w:fldChar w:fldCharType="end"/>
-    </w:r>
+    <w:fldSimple w:instr=" STYLEREF  &quot;Ü1 Römisch&quot;  \* MERGEFORMAT ">
+      <w:r>
+        <w:rPr>
+          <w:noProof/>
+        </w:rPr>
+        <w:t>Literaturverzeichnis</w:t>
+      </w:r>
+    </w:fldSimple>
   </w:p>
 </w:hdr>
 </file>

--- a/Bachelor (Automatisch wiederhergestellt)1.docx
+++ b/Bachelor (Automatisch wiederhergestellt)1.docx
@@ -10713,16 +10713,49 @@
         <w:t xml:space="preserve"> unabhängig vom Rest der Anwendung entwickeln lässt.</w:t>
       </w:r>
       <w:r>
+        <w:t xml:space="preserve"> Die Einzelnen Microservices werden nach den Richtlinien von self-contained-systems Entwurfen. Dadurch soll es möglich sein bei Ausfällen eines Services nach den Rest des Systems in Betrieb zu halten ohne das der Nutzer beim verwenden Anderer Services beeinträchtigt wird. Stehen zum Beispiel gerade keine Vorträge aufgrund eines Ausfalls zur Verfügung, dann soll der Nutzer den Rest des Systems wie zum Beispiel Informationen über Teilnehmende Firmen abrufen können.</w:t>
+      </w:r>
+      <w:r>
         <w:t xml:space="preserve"> </w:t>
       </w:r>
       <w:r>
-        <w:t xml:space="preserve">Durch den Einsatz von Containern können die Microservices relativ schnell und einfach deployt </w:t>
-      </w:r>
-      <w:r>
-        <w:t>werden,</w:t>
-      </w:r>
-      <w:r>
-        <w:t xml:space="preserve"> weil die Container auf jeder Umgebung mit der entsprechenden Container-Engine funktionieren</w:t>
+        <w:t xml:space="preserve">Zum deployen der Microservices kommt eine Containerengine zum Einsatz. </w:t>
+      </w:r>
+      <w:r>
+        <w:t>D</w:t>
+      </w:r>
+      <w:r>
+        <w:t>adurch</w:t>
+      </w:r>
+      <w:r>
+        <w:t xml:space="preserve"> </w:t>
+      </w:r>
+      <w:r>
+        <w:t xml:space="preserve">können </w:t>
+      </w:r>
+      <w:r>
+        <w:t xml:space="preserve">die Microservices relativ schnell und einfach deployt </w:t>
+      </w:r>
+      <w:r>
+        <w:t>werden</w:t>
+      </w:r>
+      <w:r>
+        <w:t xml:space="preserve">. </w:t>
+      </w:r>
+      <w:r>
+        <w:t xml:space="preserve"> </w:t>
+      </w:r>
+      <w:r>
+        <w:t>Die</w:t>
+      </w:r>
+      <w:r>
+        <w:t xml:space="preserve"> Container</w:t>
+      </w:r>
+      <w:r>
+        <w:t xml:space="preserve"> sollen</w:t>
+      </w:r>
+      <w:r>
+        <w:t xml:space="preserve"> auf jeder Umgebung mit der entsprechenden Container-Engine funktionieren</w:t>
       </w:r>
       <w:r>
         <w:t>.</w:t>
@@ -10800,6 +10833,7 @@
     </w:p>
     <w:p>
       <w:r>
+        <w:lastRenderedPageBreak/>
         <w:t>https://dzone.com/articles/client-side-vs-server-side-rendering-what-to-choos</w:t>
       </w:r>
     </w:p>
@@ -10810,11 +10844,7 @@
     </w:p>
     <w:p>
       <w:r>
-        <w:t xml:space="preserve">Für die Benutzer teilt sich die Oberfläche in drei Bereiche ein. Diese sind eine Öffentliche Webseite für Besucher, eine Verwaltungsoberfläche für die teilnehmenden Firmen und ein </w:t>
-      </w:r>
-      <w:r>
-        <w:lastRenderedPageBreak/>
-        <w:t>Administrationsbereich für die Hochschule. Die Bereiche dürfen von</w:t>
+        <w:t>Für die Benutzer teilt sich die Oberfläche in drei Bereiche ein. Diese sind eine Öffentliche Webseite für Besucher, eine Verwaltungsoberfläche für die teilnehmenden Firmen und ein Administrationsbereich für die Hochschule. Die Bereiche dürfen von</w:t>
       </w:r>
       <w:r>
         <w:t xml:space="preserve"> Aussehen</w:t>
@@ -11096,6 +11126,7 @@
         <w:pStyle w:val="Listenabsatz"/>
       </w:pPr>
       <w:r>
+        <w:lastRenderedPageBreak/>
         <w:t>Die Webseite der Angewandten Informatik kann Daten des Systems aufrufen und bereitstellen.</w:t>
       </w:r>
     </w:p>
@@ -11129,7 +11160,6 @@
         <w:pStyle w:val="Listenabsatz"/>
       </w:pPr>
       <w:r>
-        <w:lastRenderedPageBreak/>
         <w:t>Der Newsletter für die Messe wird über den Mailserver der Fachhochschule Erfurt versendet per E-Mail. Das System sendet die Newsletter per Broadcast an alle Firmen, die den Newsletter abonniert haben.</w:t>
       </w:r>
     </w:p>
@@ -11369,6 +11399,7 @@
         <w:pStyle w:val="Listenabsatz"/>
       </w:pPr>
       <w:r>
+        <w:lastRenderedPageBreak/>
         <w:t>Ermöglicht eine Adressauflösung über die Namen der einzelnen Services</w:t>
       </w:r>
       <w:r>
@@ -11405,7 +11436,6 @@
         <w:pStyle w:val="Listenabsatz"/>
       </w:pPr>
       <w:r>
-        <w:lastRenderedPageBreak/>
         <w:t>Der Identity Server setzt das OAuth2 Protocol um und ermöglicht die Umsetzung von Autorisierung und Authentifizierung im System</w:t>
       </w:r>
       <w:r>
@@ -11688,6 +11718,7 @@
         <w:rPr>
           <w:noProof/>
         </w:rPr>
+        <w:lastRenderedPageBreak/>
         <w:drawing>
           <wp:inline distT="0" distB="0" distL="0" distR="0" wp14:anchorId="309BE2ED" wp14:editId="7520D337">
             <wp:extent cx="5039995" cy="3922395"/>
@@ -11933,6 +11964,7 @@
           <w:b/>
           <w:bCs/>
         </w:rPr>
+        <w:lastRenderedPageBreak/>
         <w:t>Repository</w:t>
       </w:r>
     </w:p>
@@ -11988,7 +12020,6 @@
         <w:rPr>
           <w:noProof/>
         </w:rPr>
-        <w:lastRenderedPageBreak/>
         <w:drawing>
           <wp:inline distT="0" distB="0" distL="0" distR="0" wp14:anchorId="21CE192D" wp14:editId="2AE9EC78">
             <wp:extent cx="5039995" cy="4242435"/>
@@ -12090,6 +12121,7 @@
           <w:b/>
           <w:bCs/>
         </w:rPr>
+        <w:lastRenderedPageBreak/>
         <w:t>D</w:t>
       </w:r>
       <w:r>
@@ -12964,7 +12996,20 @@
     <w:p/>
     <w:p>
       <w:r>
-        <w:t>Zum dynamischen Hinzufügen von HTML-Elementen stellt Thymeleaf eine Vielzahl von Anweisungen bereit. Diese sind zum Beispiel th:if ….</w:t>
+        <w:t>CONTROLLER</w:t>
+      </w:r>
+    </w:p>
+    <w:p/>
+    <w:p>
+      <w:r>
+        <w:t xml:space="preserve">Zum dynamischen Hinzufügen von HTML-Elementen stellt Thymeleaf eine Vielzahl von Anweisungen bereit. Diese sind zum Beispiel th:if </w:t>
+      </w:r>
+      <w:r>
+        <w:t xml:space="preserve">welche HTML-Elemente anzeigt wenn </w:t>
+      </w:r>
+      <w:r>
+        <w:lastRenderedPageBreak/>
+        <w:t>eine Bedingung erfüllt ist oder th:each welches es ermöglicht für Elemente eines Daten-Kontainers wie zum Beispiel einer ArrayList dynamisch HTML-Elemente zu erzeugen.</w:t>
       </w:r>
     </w:p>
     <w:p>
@@ -12974,10 +13019,32 @@
     </w:p>
     <w:p>
       <w:r>
-        <w:t>Abbildung .. zeigt …</w:t>
-      </w:r>
-    </w:p>
-    <w:p/>
+        <w:t>Abbildung .. zeigt</w:t>
+      </w:r>
+      <w:r>
+        <w:t xml:space="preserve"> die Ausgabe der Firmendaten auf der Besucherseite. Dabei werden die Elemente aus dem Objekt Companies</w:t>
+      </w:r>
+      <w:r>
+        <w:t xml:space="preserve"> welches im Controller dem Viemodel hinzugefügt wurde in einer foreach-Schleife durchlaufen und anhand einer Tabelle wiedergegeben. Die Tabelle wird dynamisch erzeugt. Falls der Microservice nicht verfügbar ist, enthält companies keine Elemente. Aufgrund der Angabe </w:t>
+      </w:r>
+      <w:r>
+        <w:rPr>
+          <w:i/>
+          <w:iCs/>
+        </w:rPr>
+        <w:t>th:if="${companies.empty}"</w:t>
+      </w:r>
+      <w:r>
+        <w:rPr>
+          <w:i/>
+          <w:iCs/>
+        </w:rPr>
+        <w:t xml:space="preserve"> </w:t>
+      </w:r>
+      <w:r>
+        <w:t>wird „Service ist nicht verfügbar ausgegeben“.</w:t>
+      </w:r>
+    </w:p>
     <w:p/>
     <w:p>
       <w:pPr>
@@ -13454,6 +13521,11 @@
       </w:r>
     </w:p>
     <w:p/>
+    <w:p>
+      <w:r>
+        <w:t>Abbildung .. zeigt die Ausgabe im Browser mit 3 teilnehmenden Firmen.</w:t>
+      </w:r>
+    </w:p>
     <w:p>
       <w:r>
         <w:rPr>
@@ -13528,6 +13600,7 @@
       </w:pPr>
       <w:bookmarkStart w:id="47" w:name="_Toc84238391"/>
       <w:r>
+        <w:lastRenderedPageBreak/>
         <w:t>Eureka Discovery Service</w:t>
       </w:r>
       <w:bookmarkEnd w:id="47"/>
@@ -13631,7 +13704,6 @@
           <w:szCs w:val="20"/>
           <w:lang w:eastAsia="de-DE"/>
         </w:rPr>
-        <w:lastRenderedPageBreak/>
         <w:br/>
       </w:r>
       <w:r>
@@ -14439,6 +14511,7 @@
           <w:sz w:val="18"/>
           <w:szCs w:val="18"/>
         </w:rPr>
+        <w:lastRenderedPageBreak/>
         <w:t>server.port</w:t>
       </w:r>
       <w:r>
@@ -14646,7 +14719,6 @@
           <w:szCs w:val="18"/>
           <w:lang w:eastAsia="de-DE"/>
         </w:rPr>
-        <w:lastRenderedPageBreak/>
         <w:t xml:space="preserve">server.port </w:t>
       </w:r>
       <w:r>
@@ -15055,6 +15127,7 @@
         <w:rPr>
           <w:lang w:eastAsia="de-DE"/>
         </w:rPr>
+        <w:lastRenderedPageBreak/>
         <w:t xml:space="preserve">zeitabhängiges Routing </w:t>
       </w:r>
     </w:p>
@@ -15104,11 +15177,7 @@
         <w:t xml:space="preserve"> Zum Beispiel</w:t>
       </w:r>
       <w:r>
-        <w:t xml:space="preserve"> leitet ein Aufruf der URL localhost://8081/Firmenverwaltung/ einen GET-Request zum Service </w:t>
-      </w:r>
-      <w:r>
-        <w:lastRenderedPageBreak/>
-        <w:t>Firmenverwaltung.</w:t>
+        <w:t xml:space="preserve"> leitet ein Aufruf der URL localhost://8081/Firmenverwaltung/ einen GET-Request zum Service Firmenverwaltung.</w:t>
       </w:r>
       <w:r>
         <w:t xml:space="preserve"> </w:t>
@@ -15357,7 +15426,11 @@
         <w:t>keycloak.org</w:t>
       </w:r>
       <w:r>
-        <w:t xml:space="preserve"> um Entitäten welche von Keycloak angefordert werden um den Benutzer zu Authentifizieren. Dabei handelt es sich um Dienste oder Anwendungen. Für die IT-Kom Anwendung wurde der Client it-kom-client eingerichtet. Die Abbildung </w:t>
+        <w:t xml:space="preserve"> um Entitäten welche von </w:t>
+      </w:r>
+      <w:r>
+        <w:lastRenderedPageBreak/>
+        <w:t xml:space="preserve">Keycloak angefordert werden um den Benutzer zu Authentifizieren. Dabei handelt es sich um Dienste oder Anwendungen. Für die IT-Kom Anwendung wurde der Client it-kom-client eingerichtet. Die Abbildung </w:t>
       </w:r>
       <w:r>
         <w:t>… zeigt die Administrationsoberfläche von Keycloak.</w:t>
@@ -15378,7 +15451,6 @@
         <w:rPr>
           <w:noProof/>
         </w:rPr>
-        <w:lastRenderedPageBreak/>
         <w:drawing>
           <wp:inline distT="0" distB="0" distL="0" distR="0" wp14:anchorId="54C691BC" wp14:editId="7772DB00">
             <wp:extent cx="5033010" cy="2999105"/>
@@ -15778,7 +15850,6 @@
       </w:pPr>
       <w:bookmarkStart w:id="50" w:name="_Toc84238394"/>
       <w:r>
-        <w:lastRenderedPageBreak/>
         <w:t xml:space="preserve">Synchrone Kommunikation mit </w:t>
       </w:r>
       <w:r>
@@ -16221,6 +16292,16 @@
           <w:lang w:eastAsia="de-DE"/>
         </w:rPr>
         <w:br/>
+      </w:r>
+      <w:r>
+        <w:rPr>
+          <w:rFonts w:ascii="Courier New" w:eastAsia="Times New Roman" w:hAnsi="Courier New" w:cs="Courier New"/>
+          <w:color w:val="A9B7C6"/>
+          <w:sz w:val="16"/>
+          <w:szCs w:val="16"/>
+          <w:lang w:eastAsia="de-DE"/>
+        </w:rPr>
+        <w:lastRenderedPageBreak/>
         <w:t xml:space="preserve">    </w:t>
       </w:r>
       <w:r>
@@ -16939,14 +17020,11 @@
     </w:p>
     <w:p>
       <w:r>
+        <w:lastRenderedPageBreak/>
         <w:br/>
       </w:r>
       <w:r>
-        <w:t xml:space="preserve">Zusätzlich wurden die Methode slowCallRateThreshold und slowCallDurationThreshold verwendet. SlowCallRateThreshold setzt einen schwellenwert in Abhängigkeit zur </w:t>
-      </w:r>
-      <w:r>
-        <w:lastRenderedPageBreak/>
-        <w:t>Konfigurierten Fenstergröße</w:t>
+        <w:t>Zusätzlich wurden die Methode slowCallRateThreshold und slowCallDurationThreshold verwendet. SlowCallRateThreshold setzt einen schwellenwert in Abhängigkeit zur Konfigurierten Fenstergröße</w:t>
       </w:r>
       <w:r>
         <w:t xml:space="preserve"> in Prozent</w:t>
@@ -18010,6 +18088,7 @@
           <w:szCs w:val="16"/>
           <w:lang w:eastAsia="de-DE"/>
         </w:rPr>
+        <w:lastRenderedPageBreak/>
         <w:br/>
         <w:t xml:space="preserve">        break;</w:t>
       </w:r>
@@ -18054,16 +18133,6 @@
           <w:lang w:eastAsia="de-DE"/>
         </w:rPr>
         <w:br/>
-      </w:r>
-      <w:r>
-        <w:rPr>
-          <w:rFonts w:ascii="Courier New" w:eastAsia="Times New Roman" w:hAnsi="Courier New" w:cs="Courier New"/>
-          <w:color w:val="A9B7C6"/>
-          <w:sz w:val="16"/>
-          <w:szCs w:val="16"/>
-          <w:lang w:eastAsia="de-DE"/>
-        </w:rPr>
-        <w:lastRenderedPageBreak/>
         <w:t>model.addAttribute(</w:t>
       </w:r>
       <w:r>
@@ -22728,7 +22797,7 @@
       <w:rPr>
         <w:noProof/>
       </w:rPr>
-      <w:t>Implementierung</w:t>
+      <w:t>Konzepte</w:t>
     </w:r>
     <w:r>
       <w:rPr>
@@ -22759,7 +22828,7 @@
       <w:rPr>
         <w:noProof/>
       </w:rPr>
-      <w:t>Literaturverzeichnis</w:t>
+      <w:t>Anhang</w:t>
     </w:r>
     <w:r>
       <w:rPr>

--- a/Bachelor (Automatisch wiederhergestellt)1.docx
+++ b/Bachelor (Automatisch wiederhergestellt)1.docx
@@ -6703,15 +6703,7 @@
       </w:r>
       <w:proofErr w:type="spellEnd"/>
       <w:r>
-        <w:t xml:space="preserve"> schafft ein Framework einen Ordnungsrahmen durch Basisbausteine für den Entwickler. Die Basisbausteine unterstützen in Form von Entwurfsmustern. Dadurch bildet sich ein Programmiergerüst </w:t>
-      </w:r>
-      <w:proofErr w:type="gramStart"/>
-      <w:r>
-        <w:t>mit dem Entwicklungszeit</w:t>
-      </w:r>
-      <w:proofErr w:type="gramEnd"/>
-      <w:r>
-        <w:t xml:space="preserve"> eingespart und damit </w:t>
+        <w:t xml:space="preserve"> schafft ein Framework einen Ordnungsrahmen durch Basisbausteine für den Entwickler. Die Basisbausteine unterstützen in Form von Entwurfsmustern. Dadurch bildet sich ein Programmiergerüst mit dem Entwicklungszeit eingespart und damit </w:t>
       </w:r>
       <w:r>
         <w:t>Entwicklungsk</w:t>
@@ -6795,15 +6787,7 @@
         <w:br/>
       </w:r>
       <w:r>
-        <w:t xml:space="preserve">Die Frameworks bieten für die Service zu Service Kommunikation Rest </w:t>
-      </w:r>
-      <w:proofErr w:type="gramStart"/>
-      <w:r>
-        <w:t>API Clients</w:t>
-      </w:r>
-      <w:proofErr w:type="gramEnd"/>
-      <w:r>
-        <w:t xml:space="preserve"> an.</w:t>
+        <w:t>Die Frameworks bieten für die Service zu Service Kommunikation Rest API Clients an.</w:t>
       </w:r>
     </w:p>
     <w:p>
@@ -7007,15 +6991,7 @@
     </w:p>
     <w:p>
       <w:r>
-        <w:t xml:space="preserve">Bei einer Synchronen Kommunikation wird eine Antwort geschickt und anschließend auf eine Antwort gewartet. Es handelt sich dabei um </w:t>
-      </w:r>
-      <w:proofErr w:type="gramStart"/>
-      <w:r>
-        <w:t>eine relativ</w:t>
-      </w:r>
-      <w:proofErr w:type="gramEnd"/>
-      <w:r>
-        <w:t xml:space="preserve"> simple Herangehensweise. Die Ausführung erfolgt in der Regel per Rest-Schnittstelle über HTTP.</w:t>
+        <w:t>Bei einer Synchronen Kommunikation wird eine Antwort geschickt und anschließend auf eine Antwort gewartet. Es handelt sich dabei um eine relativ simple Herangehensweise. Die Ausführung erfolgt in der Regel per Rest-Schnittstelle über HTTP.</w:t>
       </w:r>
     </w:p>
     <w:p/>
@@ -7052,15 +7028,7 @@
     </w:p>
     <w:p>
       <w:r>
-        <w:t xml:space="preserve">Mit einem URI lassen sich abstrakte oder physische Ressourcen wie zum Beispiel Webseiten, Sender oder Empfänger von E-Mails ansprechen. Einer Anwendung wird dadurch eine eindeutige Identifikation für die Abfrage der Ressourcen ermöglicht. Die Syntax einer URI besteht laut IONOS höchstens </w:t>
-      </w:r>
-      <w:proofErr w:type="gramStart"/>
-      <w:r>
-        <w:t>aus folgenden</w:t>
-      </w:r>
-      <w:proofErr w:type="gramEnd"/>
-      <w:r>
-        <w:t xml:space="preserve"> Komponenten.</w:t>
+        <w:t>Mit einem URI lassen sich abstrakte oder physische Ressourcen wie zum Beispiel Webseiten, Sender oder Empfänger von E-Mails ansprechen. Einer Anwendung wird dadurch eine eindeutige Identifikation für die Abfrage der Ressourcen ermöglicht. Die Syntax einer URI besteht laut IONOS höchstens aus folgenden Komponenten.</w:t>
       </w:r>
     </w:p>
     <w:p>
@@ -7159,7 +7127,6 @@
         <w:t xml:space="preserve">scheme://authorithy </w:t>
       </w:r>
       <w:proofErr w:type="spellStart"/>
-      <w:proofErr w:type="gramStart"/>
       <w:r>
         <w:rPr>
           <w:i/>
@@ -7173,15 +7140,7 @@
           <w:i/>
           <w:iCs/>
         </w:rPr>
-        <w:t xml:space="preserve"> ?</w:t>
-      </w:r>
-      <w:proofErr w:type="gramEnd"/>
-      <w:r>
-        <w:rPr>
-          <w:i/>
-          <w:iCs/>
-        </w:rPr>
-        <w:t xml:space="preserve"> </w:t>
+        <w:t xml:space="preserve"> ? </w:t>
       </w:r>
       <w:proofErr w:type="spellStart"/>
       <w:r>
@@ -7536,15 +7495,7 @@
     </w:p>
     <w:p>
       <w:r>
-        <w:t>Abbildung</w:t>
-      </w:r>
-      <w:proofErr w:type="gramStart"/>
-      <w:r>
-        <w:t xml:space="preserve"> ..</w:t>
-      </w:r>
-      <w:proofErr w:type="gramEnd"/>
-      <w:r>
-        <w:t xml:space="preserve"> zeigt eine Eventgetriebene Kommunikation zwischen 3 Microservices über einen Ereignisbus</w:t>
+        <w:t>Abbildung .. zeigt eine Eventgetriebene Kommunikation zwischen 3 Microservices über einen Ereignisbus</w:t>
       </w:r>
     </w:p>
     <w:p>
@@ -8345,15 +8296,7 @@
         <w:t>wird die Bedienbarkeit als sehr wichtig betrachtet.</w:t>
       </w:r>
       <w:r>
-        <w:t xml:space="preserve"> Zusätzlich wird Wert </w:t>
-      </w:r>
-      <w:proofErr w:type="gramStart"/>
-      <w:r>
-        <w:t>darauf gelegt</w:t>
-      </w:r>
-      <w:proofErr w:type="gramEnd"/>
-      <w:r>
-        <w:t>, dass auch Benutzer mit Einschränkungen das System verwenden können</w:t>
+        <w:t xml:space="preserve"> Zusätzlich wird Wert darauf gelegt, dass auch Benutzer mit Einschränkungen das System verwenden können</w:t>
       </w:r>
     </w:p>
     <w:p>
@@ -8878,15 +8821,7 @@
             </w:r>
             <w:proofErr w:type="spellEnd"/>
             <w:r>
-              <w:t xml:space="preserve"> Informationen über die Vorträge bereitstellen</w:t>
-            </w:r>
-            <w:proofErr w:type="gramStart"/>
-            <w:r>
-              <w:t>. .</w:t>
-            </w:r>
-            <w:proofErr w:type="gramEnd"/>
-            <w:r>
-              <w:t xml:space="preserve"> Möchten frühestmöglich über den Organisatorischen Ablauf der Messe informiert werden. Dabei sollen keine Unklarheiten entstehen.</w:t>
+              <w:t xml:space="preserve"> Informationen über die Vorträge bereitstellen. . Möchten frühestmöglich über den Organisatorischen Ablauf der Messe informiert werden. Dabei sollen keine Unklarheiten entstehen.</w:t>
             </w:r>
           </w:p>
         </w:tc>
@@ -9329,15 +9264,7 @@
     </w:p>
     <w:p>
       <w:r>
-        <w:t xml:space="preserve">Ein </w:t>
-      </w:r>
-      <w:proofErr w:type="gramStart"/>
-      <w:r>
-        <w:t>Load-Balancer</w:t>
-      </w:r>
-      <w:proofErr w:type="gramEnd"/>
-      <w:r>
-        <w:t xml:space="preserve"> welcher eine funktionelle Einheit aus Hard und Software darstellt, setzt die Lastverteilung in einem Netzwerk um. Ziel ist es Workloads auf Rechenressourcen wie zum Beispiel Servern gleichmäßig zu verteilen um dadurch die Zuverlässigkeit, Effizienz und Kapazität des Netzwerkes zu optimieren. Load </w:t>
+        <w:t xml:space="preserve">Ein Load-Balancer welcher eine funktionelle Einheit aus Hard und Software darstellt, setzt die Lastverteilung in einem Netzwerk um. Ziel ist es Workloads auf Rechenressourcen wie zum Beispiel Servern gleichmäßig zu verteilen um dadurch die Zuverlässigkeit, Effizienz und Kapazität des Netzwerkes zu optimieren. Load </w:t>
       </w:r>
       <w:proofErr w:type="spellStart"/>
       <w:r>
@@ -9529,15 +9456,7 @@
       </w:r>
       <w:r>
         <w:br/>
-        <w:t xml:space="preserve">Die Client Side Discovery </w:t>
-      </w:r>
-      <w:proofErr w:type="gramStart"/>
-      <w:r>
-        <w:t>ist relativ</w:t>
-      </w:r>
-      <w:proofErr w:type="gramEnd"/>
-      <w:r>
-        <w:t xml:space="preserve"> unkompliziert. Sie hat jedoch den Nachteil, dass der Client jedem Service zur Seite gestellt werden muss, wodurch die Services aufgebläht werden. </w:t>
+        <w:t xml:space="preserve">Die Client Side Discovery ist relativ unkompliziert. Sie hat jedoch den Nachteil, dass der Client jedem Service zur Seite gestellt werden muss, wodurch die Services aufgebläht werden. </w:t>
       </w:r>
     </w:p>
     <w:p/>
@@ -9722,15 +9641,7 @@
     </w:p>
     <w:p>
       <w:r>
-        <w:t xml:space="preserve">Beim Einsatz einer (Komplexen) Mikroservices Struktur kann es sich als problematisch </w:t>
-      </w:r>
-      <w:proofErr w:type="gramStart"/>
-      <w:r>
-        <w:t>erweisen</w:t>
-      </w:r>
-      <w:proofErr w:type="gramEnd"/>
-      <w:r>
-        <w:t xml:space="preserve"> wenn der Client direkt mit den einzelnen Microservices kommuniziert. Dabei können folgende Nachteile entstehen</w:t>
+        <w:t>Beim Einsatz einer (Komplexen) Mikroservices Struktur kann es sich als problematisch erweisen wenn der Client direkt mit den einzelnen Microservices kommuniziert. Dabei können folgende Nachteile entstehen</w:t>
       </w:r>
     </w:p>
     <w:p>
@@ -10320,12 +10231,10 @@
         <w:t xml:space="preserve">-On ist es möglich, sich von sozialen Netzwerkdiensten wie zum Beispiel </w:t>
       </w:r>
       <w:proofErr w:type="spellStart"/>
-      <w:proofErr w:type="gramStart"/>
       <w:r>
         <w:t>Facebook,Twitter</w:t>
       </w:r>
       <w:proofErr w:type="spellEnd"/>
-      <w:proofErr w:type="gramEnd"/>
       <w:r>
         <w:t xml:space="preserve"> oder Xing anzumelden.</w:t>
       </w:r>
@@ -10700,11 +10609,9 @@
       <w:r>
         <w:t xml:space="preserve"> </w:t>
       </w:r>
-      <w:proofErr w:type="gramStart"/>
       <w:r>
         <w:t>der einzelnen Spans</w:t>
       </w:r>
-      <w:proofErr w:type="gramEnd"/>
       <w:r>
         <w:t xml:space="preserve"> </w:t>
       </w:r>
@@ -10848,15 +10755,7 @@
         <w:footnoteReference w:id="21"/>
       </w:r>
       <w:r>
-        <w:t xml:space="preserve"> Abbildung</w:t>
-      </w:r>
-      <w:proofErr w:type="gramStart"/>
-      <w:r>
-        <w:t xml:space="preserve"> ..</w:t>
-      </w:r>
-      <w:proofErr w:type="gramEnd"/>
-      <w:r>
-        <w:t xml:space="preserve"> zeigt eine Microservice Architektur mit einem Monolithischen Frontend.</w:t>
+        <w:t xml:space="preserve"> Abbildung .. zeigt eine Microservice Architektur mit einem Monolithischen Frontend.</w:t>
       </w:r>
     </w:p>
     <w:p>
@@ -11080,15 +10979,7 @@
     </w:p>
     <w:p>
       <w:r>
-        <w:t xml:space="preserve">Die Bereitstellung und Verteilung von Software </w:t>
-      </w:r>
-      <w:proofErr w:type="gramStart"/>
-      <w:r>
-        <w:t>wird</w:t>
-      </w:r>
-      <w:proofErr w:type="gramEnd"/>
-      <w:r>
-        <w:t xml:space="preserve"> als </w:t>
+        <w:t xml:space="preserve">Die Bereitstellung und Verteilung von Software wird als </w:t>
       </w:r>
       <w:proofErr w:type="spellStart"/>
       <w:r>
@@ -11099,15 +10990,7 @@
         <w:t xml:space="preserve"> bezeichnet. </w:t>
       </w:r>
       <w:r>
-        <w:t xml:space="preserve">Dazu </w:t>
-      </w:r>
-      <w:proofErr w:type="gramStart"/>
-      <w:r>
-        <w:t>werden</w:t>
-      </w:r>
-      <w:proofErr w:type="gramEnd"/>
-      <w:r>
-        <w:t xml:space="preserve"> die Software </w:t>
+        <w:t xml:space="preserve">Dazu werden die Software </w:t>
       </w:r>
       <w:r>
         <w:t>Bestandteile</w:t>
@@ -11116,15 +10999,7 @@
         <w:t xml:space="preserve"> in Paket </w:t>
       </w:r>
       <w:r>
-        <w:t xml:space="preserve">aufgeteilt. Die Pakete stellen eine Dateisammlung dar, welche durch die Anwendung automatisch </w:t>
-      </w:r>
-      <w:proofErr w:type="gramStart"/>
-      <w:r>
-        <w:t>Konfiguriert</w:t>
-      </w:r>
-      <w:proofErr w:type="gramEnd"/>
-      <w:r>
-        <w:t xml:space="preserve"> und installiert werden. Zur Erstellung und Bereitstellung der Pakete ist eine Paketierungssoftware erforderlich.</w:t>
+        <w:t>aufgeteilt. Die Pakete stellen eine Dateisammlung dar, welche durch die Anwendung automatisch Konfiguriert und installiert werden. Zur Erstellung und Bereitstellung der Pakete ist eine Paketierungssoftware erforderlich.</w:t>
       </w:r>
       <w:r>
         <w:t xml:space="preserve"> Die Bereitstellung und Verteilung der Pakete über das Netzwerk wird von einem Paketierungsserver übernommen. </w:t>
@@ -11370,15 +11245,7 @@
         <w:t>. Beim Einsatz von Containern wird kein ganzes Betriebssystem installiert</w:t>
       </w:r>
       <w:r>
-        <w:t xml:space="preserve">, sondern nur alle </w:t>
-      </w:r>
-      <w:proofErr w:type="gramStart"/>
-      <w:r>
-        <w:t>zum ausführen</w:t>
-      </w:r>
-      <w:proofErr w:type="gramEnd"/>
-      <w:r>
-        <w:t xml:space="preserve"> notwendigen Pakete einer Anwendung </w:t>
+        <w:t xml:space="preserve">, sondern nur alle zum ausführen notwendigen Pakete einer Anwendung </w:t>
       </w:r>
       <w:r>
         <w:t>Dadurch bleibt ein Microservice so leichtgewichtig wie ein Prozess.</w:t>
@@ -11491,15 +11358,7 @@
         <w:t xml:space="preserve"> </w:t>
       </w:r>
       <w:r>
-        <w:t xml:space="preserve">für einen Lastenausgleich sorgen, indem diese je nach Systemlast Instanzen </w:t>
-      </w:r>
-      <w:proofErr w:type="gramStart"/>
-      <w:r>
-        <w:t>eines Services</w:t>
-      </w:r>
-      <w:proofErr w:type="gramEnd"/>
-      <w:r>
-        <w:t xml:space="preserve"> zu- oder abschalten. Dieser Vorgang lässt sich </w:t>
+        <w:t xml:space="preserve">für einen Lastenausgleich sorgen, indem diese je nach Systemlast Instanzen eines Services zu- oder abschalten. Dieser Vorgang lässt sich </w:t>
       </w:r>
       <w:r>
         <w:t>automatisieren,</w:t>
@@ -11602,99 +11461,75 @@
         <w:t>Daher wird eine</w:t>
       </w:r>
       <w:r>
+        <w:t xml:space="preserve"> Microservice-Architektur welche aus einzelnen möglichst unabhängigen System besteht </w:t>
+      </w:r>
+      <w:r>
+        <w:t>umgesetzt</w:t>
+      </w:r>
+      <w:r>
+        <w:t xml:space="preserve">. Neue Features wie zum Beispiel ein Chat zwischen Hochschule und einzelnen Firmen könnte relativ schnell als neuer Microservice hinzugefügt werden. Diesem kann ein eigenes Entwicklerteam zugewiesen werden, wodurch sich die </w:t>
+      </w:r>
+      <w:r>
+        <w:t>Erweiterung</w:t>
+      </w:r>
+      <w:r>
+        <w:t xml:space="preserve"> unabhängig vom Rest der Anwendung entwickeln lässt.</w:t>
+      </w:r>
+      <w:r>
+        <w:t xml:space="preserve"> Die Einzelnen Microservices werden nach den Richtlinien von </w:t>
+      </w:r>
+      <w:proofErr w:type="spellStart"/>
+      <w:r>
+        <w:t>self</w:t>
+      </w:r>
+      <w:proofErr w:type="spellEnd"/>
+      <w:r>
+        <w:t>-</w:t>
+      </w:r>
+      <w:proofErr w:type="spellStart"/>
+      <w:r>
+        <w:t>contained</w:t>
+      </w:r>
+      <w:proofErr w:type="spellEnd"/>
+      <w:r>
+        <w:t xml:space="preserve">-systems </w:t>
+      </w:r>
+      <w:proofErr w:type="spellStart"/>
+      <w:r>
+        <w:t>Entwurfen</w:t>
+      </w:r>
+      <w:proofErr w:type="spellEnd"/>
+      <w:r>
+        <w:t>. Dadurch soll es möglich sein bei Ausfällen eines Services nach den Rest des Systems in Betrieb zu halten ohne das der Nutzer beim verwenden Anderer Services beeinträchtigt wird. Stehen zum Beispiel gerade keine Vorträge aufgrund eines Ausfalls zur Verfügung, dann soll der Nutzer den Rest des Systems wie zum Beispiel Informationen über Teilnehmende Firmen abrufen können.</w:t>
+      </w:r>
+      <w:r>
         <w:t xml:space="preserve"> </w:t>
       </w:r>
-      <w:proofErr w:type="gramStart"/>
-      <w:r>
-        <w:t>Microservice-Architektur</w:t>
-      </w:r>
-      <w:proofErr w:type="gramEnd"/>
-      <w:r>
-        <w:t xml:space="preserve"> welche aus einzelnen möglichst unabhängigen System besteht </w:t>
-      </w:r>
-      <w:r>
-        <w:t>umgesetzt</w:t>
-      </w:r>
-      <w:r>
-        <w:t xml:space="preserve">. Neue Features wie zum Beispiel ein Chat zwischen Hochschule und einzelnen Firmen könnte relativ schnell als neuer Microservice hinzugefügt werden. Diesem kann ein eigenes Entwicklerteam zugewiesen werden, wodurch sich die </w:t>
-      </w:r>
-      <w:r>
-        <w:t>Erweiterung</w:t>
-      </w:r>
-      <w:r>
-        <w:t xml:space="preserve"> unabhängig vom Rest der Anwendung entwickeln lässt.</w:t>
-      </w:r>
-      <w:r>
-        <w:t xml:space="preserve"> Die Einzelnen Microservices werden nach den Richtlinien von </w:t>
-      </w:r>
-      <w:proofErr w:type="spellStart"/>
-      <w:r>
-        <w:t>self</w:t>
-      </w:r>
-      <w:proofErr w:type="spellEnd"/>
-      <w:r>
-        <w:t>-</w:t>
-      </w:r>
-      <w:proofErr w:type="spellStart"/>
-      <w:r>
-        <w:t>contained</w:t>
-      </w:r>
-      <w:proofErr w:type="spellEnd"/>
-      <w:r>
-        <w:t xml:space="preserve">-systems </w:t>
-      </w:r>
-      <w:proofErr w:type="spellStart"/>
-      <w:r>
-        <w:t>Entwurfen</w:t>
-      </w:r>
-      <w:proofErr w:type="spellEnd"/>
-      <w:r>
-        <w:t xml:space="preserve">. Dadurch soll es möglich sein bei Ausfällen </w:t>
-      </w:r>
-      <w:proofErr w:type="gramStart"/>
-      <w:r>
-        <w:t>eines Services</w:t>
-      </w:r>
-      <w:proofErr w:type="gramEnd"/>
-      <w:r>
-        <w:t xml:space="preserve"> nach den Rest des Systems in Betrieb zu halten ohne das der Nutzer beim verwenden Anderer Services beeinträchtigt wird. Stehen zum Beispiel gerade keine Vorträge aufgrund eines Ausfalls zur Verfügung, dann soll der Nutzer den Rest des Systems wie zum Beispiel Informationen über Teilnehmende Firmen abrufen können.</w:t>
+      <w:r>
+        <w:t xml:space="preserve">Zum deployen der Microservices kommt eine </w:t>
+      </w:r>
+      <w:proofErr w:type="spellStart"/>
+      <w:r>
+        <w:t>Containerengine</w:t>
+      </w:r>
+      <w:proofErr w:type="spellEnd"/>
+      <w:r>
+        <w:t xml:space="preserve"> zum Einsatz. </w:t>
+      </w:r>
+      <w:r>
+        <w:t>D</w:t>
+      </w:r>
+      <w:r>
+        <w:t>adurch</w:t>
       </w:r>
       <w:r>
         <w:t xml:space="preserve"> </w:t>
       </w:r>
       <w:r>
-        <w:t xml:space="preserve">Zum deployen der Microservices kommt eine </w:t>
-      </w:r>
-      <w:proofErr w:type="spellStart"/>
-      <w:r>
-        <w:t>Containerengine</w:t>
-      </w:r>
-      <w:proofErr w:type="spellEnd"/>
-      <w:r>
-        <w:t xml:space="preserve"> zum Einsatz. </w:t>
-      </w:r>
-      <w:r>
-        <w:t>D</w:t>
-      </w:r>
-      <w:r>
-        <w:t>adurch</w:t>
-      </w:r>
-      <w:r>
-        <w:t xml:space="preserve"> </w:t>
-      </w:r>
-      <w:r>
         <w:t xml:space="preserve">können </w:t>
       </w:r>
       <w:r>
-        <w:t xml:space="preserve">die </w:t>
-      </w:r>
-      <w:proofErr w:type="gramStart"/>
-      <w:r>
-        <w:t>Microservices relativ</w:t>
-      </w:r>
-      <w:proofErr w:type="gramEnd"/>
-      <w:r>
-        <w:t xml:space="preserve"> schnell und einfach deployt </w:t>
+        <w:t xml:space="preserve">die Microservices relativ schnell und einfach deployt </w:t>
       </w:r>
       <w:r>
         <w:t>werden</w:t>
@@ -11802,15 +11637,7 @@
         <w:t xml:space="preserve"> Für das Frontend wird eine Serverseitige Template-Engine eigesetzt. </w:t>
       </w:r>
       <w:r>
-        <w:t xml:space="preserve">Es wird unterschieden zwischen Serverseitigen- und Clientseitigen Rendern. Serverseitiges Rendern bietet den Vorteil das die Seite </w:t>
-      </w:r>
-      <w:proofErr w:type="gramStart"/>
-      <w:r>
-        <w:t>beim ersten laden</w:t>
-      </w:r>
-      <w:proofErr w:type="gramEnd"/>
-      <w:r>
-        <w:t xml:space="preserve"> schneller zur Verfügung steht.</w:t>
+        <w:t>Es wird unterschieden zwischen Serverseitigen- und Clientseitigen Rendern. Serverseitiges Rendern bietet den Vorteil das die Seite beim ersten laden schneller zur Verfügung steht.</w:t>
       </w:r>
       <w:r>
         <w:t xml:space="preserve"> </w:t>
@@ -11843,15 +11670,7 @@
         <w:t xml:space="preserve"> können</w:t>
       </w:r>
       <w:r>
-        <w:t xml:space="preserve"> ohne weiteres keine Inhalte </w:t>
-      </w:r>
-      <w:proofErr w:type="gramStart"/>
-      <w:r>
-        <w:t>erkennen</w:t>
-      </w:r>
-      <w:proofErr w:type="gramEnd"/>
-      <w:r>
-        <w:t xml:space="preserve"> welche über </w:t>
+        <w:t xml:space="preserve"> ohne weiteres keine Inhalte erkennen welche über </w:t>
       </w:r>
       <w:proofErr w:type="spellStart"/>
       <w:r>
@@ -11889,12 +11708,10 @@
         <w:t xml:space="preserve"> wird vermieden. Serverseitiges Rendern hat den Nachteil, </w:t>
       </w:r>
       <w:proofErr w:type="spellStart"/>
-      <w:proofErr w:type="gramStart"/>
       <w:r>
         <w:t>das</w:t>
       </w:r>
       <w:proofErr w:type="spellEnd"/>
-      <w:proofErr w:type="gramEnd"/>
       <w:r>
         <w:t xml:space="preserve"> es bei </w:t>
       </w:r>
@@ -12010,15 +11827,7 @@
         <w:t>Herangehensweise</w:t>
       </w:r>
       <w:r>
-        <w:t xml:space="preserve"> </w:t>
-      </w:r>
-      <w:proofErr w:type="gramStart"/>
-      <w:r>
-        <w:t>entschieden</w:t>
-      </w:r>
-      <w:proofErr w:type="gramEnd"/>
-      <w:r>
-        <w:t xml:space="preserve"> weil</w:t>
+        <w:t xml:space="preserve"> entschieden weil</w:t>
       </w:r>
       <w:r>
         <w:t xml:space="preserve"> auch</w:t>
@@ -12041,15 +11850,7 @@
     </w:p>
     <w:p>
       <w:r>
-        <w:t xml:space="preserve">Die Einzelnen Backend Komponenten werden in Kapitel 5.3 aufgelistet. </w:t>
-      </w:r>
-      <w:proofErr w:type="gramStart"/>
-      <w:r>
-        <w:t>Diese Kommunizieren</w:t>
-      </w:r>
-      <w:proofErr w:type="gramEnd"/>
-      <w:r>
-        <w:t xml:space="preserve"> untereinander per HTTP über REST. Die Einzelnen </w:t>
+        <w:t xml:space="preserve">Die Einzelnen Backend Komponenten werden in Kapitel 5.3 aufgelistet. Diese Kommunizieren untereinander per HTTP über REST. Die Einzelnen </w:t>
       </w:r>
       <w:proofErr w:type="spellStart"/>
       <w:r>
@@ -12062,13 +11863,8 @@
       <w:r>
         <w:t xml:space="preserve"> Außer dem Besucherservice enthält jeder </w:t>
       </w:r>
-      <w:proofErr w:type="gramStart"/>
-      <w:r>
-        <w:t>Microservice  eine</w:t>
-      </w:r>
-      <w:proofErr w:type="gramEnd"/>
-      <w:r>
-        <w:t xml:space="preserve"> </w:t>
+      <w:r>
+        <w:t xml:space="preserve">Microservice  eine </w:t>
       </w:r>
       <w:r>
         <w:t>e</w:t>
@@ -12329,15 +12125,7 @@
         <w:pStyle w:val="Listenabsatz"/>
       </w:pPr>
       <w:r>
-        <w:t>Der Systemkontext wird auf Abbildung</w:t>
-      </w:r>
-      <w:proofErr w:type="gramStart"/>
-      <w:r>
-        <w:t xml:space="preserve"> ..</w:t>
-      </w:r>
-      <w:proofErr w:type="gramEnd"/>
-      <w:r>
-        <w:t xml:space="preserve"> dargestellt.</w:t>
+        <w:t>Der Systemkontext wird auf Abbildung .. dargestellt.</w:t>
       </w:r>
     </w:p>
     <w:p>
@@ -12470,15 +12258,7 @@
       </w:r>
       <w:proofErr w:type="spellEnd"/>
       <w:r>
-        <w:t xml:space="preserve"> (siehe Kapitel 4.1, Abbildung</w:t>
-      </w:r>
-      <w:proofErr w:type="gramStart"/>
-      <w:r>
-        <w:t xml:space="preserve"> ..</w:t>
-      </w:r>
-      <w:proofErr w:type="gramEnd"/>
-      <w:r>
-        <w:t>) bestimmt.</w:t>
+        <w:t xml:space="preserve"> (siehe Kapitel 4.1, Abbildung ..) bestimmt.</w:t>
       </w:r>
       <w:r>
         <w:t xml:space="preserve"> Die </w:t>
@@ -12903,15 +12683,7 @@
         <w:pStyle w:val="Listenabsatz"/>
       </w:pPr>
       <w:r>
-        <w:t xml:space="preserve">Enthält Methoden zum Aufrufen der Daten </w:t>
-      </w:r>
-      <w:proofErr w:type="gramStart"/>
-      <w:r>
-        <w:t>von den Microservices</w:t>
-      </w:r>
-      <w:proofErr w:type="gramEnd"/>
-      <w:r>
-        <w:t xml:space="preserve"> Messestammdatenservice, Firmenservice und Vortragservice. </w:t>
+        <w:t xml:space="preserve">Enthält Methoden zum Aufrufen der Daten von den Microservices Messestammdatenservice, Firmenservice und Vortragservice. </w:t>
       </w:r>
     </w:p>
     <w:p>
@@ -13068,13 +12840,8 @@
         </w:rPr>
         <w:br/>
       </w:r>
-      <w:proofErr w:type="gramStart"/>
-      <w:r>
-        <w:t>Stellt</w:t>
-      </w:r>
-      <w:proofErr w:type="gramEnd"/>
-      <w:r>
-        <w:t xml:space="preserve"> eine Rest-API bereit</w:t>
+      <w:r>
+        <w:t>Stellt eine Rest-API bereit</w:t>
       </w:r>
       <w:r>
         <w:t>. Dabei werden Anfragen von der Benutzeroberfläche entgegengenommen und verarbeitet. Zusätzlich kommunizieren die Microservices untereinander über die API.</w:t>
@@ -13118,15 +12885,7 @@
       </w:r>
       <w:proofErr w:type="spellEnd"/>
       <w:r>
-        <w:t xml:space="preserve">. Zusätzlich beinhaltet das Modul die </w:t>
-      </w:r>
-      <w:proofErr w:type="gramStart"/>
-      <w:r>
-        <w:t>Konfigurationsdateien</w:t>
-      </w:r>
-      <w:proofErr w:type="gramEnd"/>
-      <w:r>
-        <w:t xml:space="preserve"> </w:t>
+        <w:t xml:space="preserve">. Zusätzlich beinhaltet das Modul die Konfigurationsdateien </w:t>
       </w:r>
       <w:r>
         <w:t>in denen</w:t>
@@ -13254,15 +13013,7 @@
         <w:pStyle w:val="Listenabsatz"/>
       </w:pPr>
       <w:r>
-        <w:t xml:space="preserve">Speichert die Daten </w:t>
-      </w:r>
-      <w:proofErr w:type="gramStart"/>
-      <w:r>
-        <w:t>des Services</w:t>
-      </w:r>
-      <w:proofErr w:type="gramEnd"/>
-      <w:r>
-        <w:t xml:space="preserve">. Die Wahl der Datenbank hängt von den Anforderungen an den jeweiligen Service ab. Je nach Anwendungsfall könnte zum Beispiel eine Relationale Datenbank oder eine </w:t>
+        <w:t xml:space="preserve">Speichert die Daten des Services. Die Wahl der Datenbank hängt von den Anforderungen an den jeweiligen Service ab. Je nach Anwendungsfall könnte zum Beispiel eine Relationale Datenbank oder eine </w:t>
       </w:r>
       <w:proofErr w:type="spellStart"/>
       <w:r>
@@ -13270,15 +13021,7 @@
       </w:r>
       <w:proofErr w:type="spellEnd"/>
       <w:r>
-        <w:t xml:space="preserve"> Datenbank (welche einen nicht-Relationalen Ansatz verfolgt) verwendet werden. Für den Prototyp wird jeweils eine H2 Datenbank verwendet. Es handelt sich dabei um eine in Memory </w:t>
-      </w:r>
-      <w:proofErr w:type="gramStart"/>
-      <w:r>
-        <w:t>Datenbank</w:t>
-      </w:r>
-      <w:proofErr w:type="gramEnd"/>
-      <w:r>
-        <w:t xml:space="preserve"> welche </w:t>
+        <w:t xml:space="preserve"> Datenbank (welche einen nicht-Relationalen Ansatz verfolgt) verwendet werden. Für den Prototyp wird jeweils eine H2 Datenbank verwendet. Es handelt sich dabei um eine in Memory Datenbank welche </w:t>
       </w:r>
       <w:r>
         <w:t>sich besonders leicht einrichten lässt und daher für die Implementierung eines Prototypen geeignet ist. Der Besucherservice enthält keine eigene Datenbank, weil dieser keine Daten anlegt. Er dient lediglich dazu, die Daten anderer Microservices den Besuchern auf der von ihm bereitgestellten Besucherwebseite anzuzeigen.</w:t>
@@ -13286,15 +13029,7 @@
     </w:p>
     <w:p>
       <w:r>
-        <w:t>Die Module werden auf Abbildung</w:t>
-      </w:r>
-      <w:proofErr w:type="gramStart"/>
-      <w:r>
-        <w:t xml:space="preserve"> ..</w:t>
-      </w:r>
-      <w:proofErr w:type="gramEnd"/>
-      <w:r>
-        <w:t xml:space="preserve"> dargestellt</w:t>
+        <w:t>Die Module werden auf Abbildung .. dargestellt</w:t>
       </w:r>
     </w:p>
     <w:p>
@@ -13380,10 +13115,10 @@
           <w:noProof/>
         </w:rPr>
         <w:drawing>
-          <wp:inline distT="0" distB="0" distL="0" distR="0" wp14:anchorId="01468497" wp14:editId="5F1FE3EE">
-            <wp:extent cx="5019039" cy="1078173"/>
-            <wp:effectExtent l="0" t="0" r="0" b="8255"/>
-            <wp:docPr id="25" name="Grafik 25"/>
+          <wp:inline distT="0" distB="0" distL="0" distR="0" wp14:anchorId="2AA27140" wp14:editId="49C2FA06">
+            <wp:extent cx="5039995" cy="1312545"/>
+            <wp:effectExtent l="0" t="0" r="8255" b="1905"/>
+            <wp:docPr id="14" name="Grafik 14" descr="Ein Bild, das Text enthält.&#10;&#10;Automatisch generierte Beschreibung"/>
             <wp:cNvGraphicFramePr>
               <a:graphicFrameLocks xmlns:a="http://schemas.openxmlformats.org/drawingml/2006/main" noChangeAspect="1"/>
             </wp:cNvGraphicFramePr>
@@ -13391,7 +13126,7 @@
               <a:graphicData uri="http://schemas.openxmlformats.org/drawingml/2006/picture">
                 <pic:pic xmlns:pic="http://schemas.openxmlformats.org/drawingml/2006/picture">
                   <pic:nvPicPr>
-                    <pic:cNvPr id="0" name="Picture 10"/>
+                    <pic:cNvPr id="14" name="Grafik 14" descr="Ein Bild, das Text enthält.&#10;&#10;Automatisch generierte Beschreibung"/>
                     <pic:cNvPicPr>
                       <a:picLocks noChangeAspect="1" noChangeArrowheads="1"/>
                     </pic:cNvPicPr>
@@ -13412,7 +13147,7 @@
                   <pic:spPr bwMode="auto">
                     <a:xfrm>
                       <a:off x="0" y="0"/>
-                      <a:ext cx="5188055" cy="1114480"/>
+                      <a:ext cx="5039995" cy="1312545"/>
                     </a:xfrm>
                     <a:prstGeom prst="rect">
                       <a:avLst/>
@@ -13443,10 +13178,10 @@
           <w:noProof/>
         </w:rPr>
         <w:drawing>
-          <wp:inline distT="0" distB="0" distL="0" distR="0" wp14:anchorId="7C0D9F30" wp14:editId="34AF423E">
-            <wp:extent cx="3186752" cy="2516639"/>
-            <wp:effectExtent l="0" t="0" r="0" b="0"/>
-            <wp:docPr id="26" name="Grafik 26"/>
+          <wp:inline distT="0" distB="0" distL="0" distR="0" wp14:anchorId="390675BD" wp14:editId="063590B8">
+            <wp:extent cx="3916907" cy="2680197"/>
+            <wp:effectExtent l="0" t="0" r="7620" b="6350"/>
+            <wp:docPr id="23" name="Grafik 23"/>
             <wp:cNvGraphicFramePr>
               <a:graphicFrameLocks xmlns:a="http://schemas.openxmlformats.org/drawingml/2006/main" noChangeAspect="1"/>
             </wp:cNvGraphicFramePr>
@@ -13454,7 +13189,7 @@
               <a:graphicData uri="http://schemas.openxmlformats.org/drawingml/2006/picture">
                 <pic:pic xmlns:pic="http://schemas.openxmlformats.org/drawingml/2006/picture">
                   <pic:nvPicPr>
-                    <pic:cNvPr id="0" name="Picture 12"/>
+                    <pic:cNvPr id="0" name="Picture 3"/>
                     <pic:cNvPicPr>
                       <a:picLocks noChangeAspect="1" noChangeArrowheads="1"/>
                     </pic:cNvPicPr>
@@ -13475,7 +13210,7 @@
                   <pic:spPr bwMode="auto">
                     <a:xfrm>
                       <a:off x="0" y="0"/>
-                      <a:ext cx="3222751" cy="2545068"/>
+                      <a:ext cx="3935821" cy="2693139"/>
                     </a:xfrm>
                     <a:prstGeom prst="rect">
                       <a:avLst/>
@@ -13508,10 +13243,10 @@
           <w:noProof/>
         </w:rPr>
         <w:drawing>
-          <wp:inline distT="0" distB="0" distL="0" distR="0" wp14:anchorId="779A23AC" wp14:editId="54A0827A">
-            <wp:extent cx="5039995" cy="2242820"/>
-            <wp:effectExtent l="0" t="0" r="8255" b="5080"/>
-            <wp:docPr id="27" name="Grafik 27"/>
+          <wp:inline distT="0" distB="0" distL="0" distR="0" wp14:anchorId="6B5D96FE" wp14:editId="29FC9FEB">
+            <wp:extent cx="5039995" cy="2388235"/>
+            <wp:effectExtent l="0" t="0" r="8255" b="0"/>
+            <wp:docPr id="24" name="Grafik 24"/>
             <wp:cNvGraphicFramePr>
               <a:graphicFrameLocks xmlns:a="http://schemas.openxmlformats.org/drawingml/2006/main" noChangeAspect="1"/>
             </wp:cNvGraphicFramePr>
@@ -13519,7 +13254,7 @@
               <a:graphicData uri="http://schemas.openxmlformats.org/drawingml/2006/picture">
                 <pic:pic xmlns:pic="http://schemas.openxmlformats.org/drawingml/2006/picture">
                   <pic:nvPicPr>
-                    <pic:cNvPr id="0" name="Picture 14"/>
+                    <pic:cNvPr id="0" name="Picture 5"/>
                     <pic:cNvPicPr>
                       <a:picLocks noChangeAspect="1" noChangeArrowheads="1"/>
                     </pic:cNvPicPr>
@@ -13540,7 +13275,7 @@
                   <pic:spPr bwMode="auto">
                     <a:xfrm>
                       <a:off x="0" y="0"/>
-                      <a:ext cx="5039995" cy="2242820"/>
+                      <a:ext cx="5039995" cy="2388235"/>
                     </a:xfrm>
                     <a:prstGeom prst="rect">
                       <a:avLst/>
@@ -13562,10 +13297,65 @@
         <w:pStyle w:val="berschrift2"/>
       </w:pPr>
       <w:r>
+        <w:lastRenderedPageBreak/>
         <w:t>Vortragservice</w:t>
       </w:r>
     </w:p>
-    <w:p/>
+    <w:p>
+      <w:r>
+        <w:rPr>
+          <w:noProof/>
+        </w:rPr>
+        <w:drawing>
+          <wp:inline distT="0" distB="0" distL="0" distR="0" wp14:anchorId="22D0C486" wp14:editId="7278EDA1">
+            <wp:extent cx="4026090" cy="2478960"/>
+            <wp:effectExtent l="0" t="0" r="0" b="0"/>
+            <wp:docPr id="28" name="Grafik 28"/>
+            <wp:cNvGraphicFramePr>
+              <a:graphicFrameLocks xmlns:a="http://schemas.openxmlformats.org/drawingml/2006/main" noChangeAspect="1"/>
+            </wp:cNvGraphicFramePr>
+            <a:graphic xmlns:a="http://schemas.openxmlformats.org/drawingml/2006/main">
+              <a:graphicData uri="http://schemas.openxmlformats.org/drawingml/2006/picture">
+                <pic:pic xmlns:pic="http://schemas.openxmlformats.org/drawingml/2006/picture">
+                  <pic:nvPicPr>
+                    <pic:cNvPr id="0" name="Picture 7"/>
+                    <pic:cNvPicPr>
+                      <a:picLocks noChangeAspect="1" noChangeArrowheads="1"/>
+                    </pic:cNvPicPr>
+                  </pic:nvPicPr>
+                  <pic:blipFill>
+                    <a:blip r:embed="rId37" cstate="print">
+                      <a:extLst>
+                        <a:ext uri="{28A0092B-C50C-407E-A947-70E740481C1C}">
+                          <a14:useLocalDpi xmlns:a14="http://schemas.microsoft.com/office/drawing/2010/main" val="0"/>
+                        </a:ext>
+                      </a:extLst>
+                    </a:blip>
+                    <a:srcRect/>
+                    <a:stretch>
+                      <a:fillRect/>
+                    </a:stretch>
+                  </pic:blipFill>
+                  <pic:spPr bwMode="auto">
+                    <a:xfrm>
+                      <a:off x="0" y="0"/>
+                      <a:ext cx="4034477" cy="2484124"/>
+                    </a:xfrm>
+                    <a:prstGeom prst="rect">
+                      <a:avLst/>
+                    </a:prstGeom>
+                    <a:noFill/>
+                    <a:ln>
+                      <a:noFill/>
+                    </a:ln>
+                  </pic:spPr>
+                </pic:pic>
+              </a:graphicData>
+            </a:graphic>
+          </wp:inline>
+        </w:drawing>
+      </w:r>
+    </w:p>
     <w:p>
       <w:pPr>
         <w:pStyle w:val="berschrift2"/>
@@ -13584,7 +13374,6 @@
       </w:pPr>
       <w:bookmarkStart w:id="38" w:name="_Toc84238382"/>
       <w:r>
-        <w:lastRenderedPageBreak/>
         <w:t>Laufzeitsicht</w:t>
       </w:r>
       <w:bookmarkEnd w:id="38"/>
@@ -13683,11 +13472,67 @@
       <w:pPr>
         <w:pStyle w:val="berschrift2"/>
       </w:pPr>
-      <w:bookmarkStart w:id="40" w:name="_Toc84238388"/>
+      <w:bookmarkStart w:id="40" w:name="_Toc84238384"/>
+      <w:r>
+        <w:t>Services</w:t>
+      </w:r>
+      <w:bookmarkEnd w:id="40"/>
+    </w:p>
+    <w:p>
+      <w:r>
+        <w:t xml:space="preserve">Die einzelnen Microservices werden über das Framework Springboot realisiert. </w:t>
+      </w:r>
+    </w:p>
+    <w:p>
+      <w:pPr>
+        <w:pStyle w:val="berschrift3"/>
+      </w:pPr>
+      <w:bookmarkStart w:id="41" w:name="_Toc84238385"/>
+      <w:r>
+        <w:t>Firmenverwaltung</w:t>
+      </w:r>
+      <w:bookmarkEnd w:id="41"/>
+    </w:p>
+    <w:p>
+      <w:r>
+        <w:t xml:space="preserve">Die Geschäftslogik für die Firmenverwaltung läuft über das gleichnamige Springboot Projekt </w:t>
+      </w:r>
+    </w:p>
+    <w:p>
+      <w:pPr>
+        <w:pStyle w:val="berschrift3"/>
+      </w:pPr>
+      <w:bookmarkStart w:id="42" w:name="_Toc84238386"/>
+      <w:r>
+        <w:t>Newsletter</w:t>
+      </w:r>
+      <w:bookmarkEnd w:id="42"/>
+    </w:p>
+    <w:p>
+      <w:r>
+        <w:t>Für das Versenden der Newsletter per Broadcast und zum Abonnieren der Newsletter wird das ASP.NET Core Projekt Newsletter angelegt</w:t>
+      </w:r>
+    </w:p>
+    <w:p>
+      <w:pPr>
+        <w:pStyle w:val="berschrift3"/>
+      </w:pPr>
+      <w:bookmarkStart w:id="43" w:name="_Toc84238387"/>
+      <w:r>
+        <w:t>…..</w:t>
+      </w:r>
+      <w:bookmarkEnd w:id="43"/>
+    </w:p>
+    <w:p/>
+    <w:p>
+      <w:pPr>
+        <w:pStyle w:val="berschrift2"/>
+      </w:pPr>
+      <w:bookmarkStart w:id="44" w:name="_Toc84238388"/>
       <w:r>
         <w:t>Spring Framework</w:t>
       </w:r>
-      <w:bookmarkEnd w:id="40"/>
+      <w:bookmarkEnd w:id="44"/>
     </w:p>
     <w:p>
       <w:r>
@@ -13913,15 +13758,7 @@
         <w:t>Vorgang,</w:t>
       </w:r>
       <w:r>
-        <w:t xml:space="preserve"> bei dem alle Abhängigkeiten eines Objekts definiert </w:t>
-      </w:r>
-      <w:proofErr w:type="gramStart"/>
-      <w:r>
-        <w:t>werden</w:t>
-      </w:r>
-      <w:proofErr w:type="gramEnd"/>
-      <w:r>
-        <w:t xml:space="preserve"> ohne diese zu erstellen.</w:t>
+        <w:t xml:space="preserve"> bei dem alle Abhängigkeiten eines Objekts definiert werden ohne diese zu erstellen.</w:t>
       </w:r>
       <w:r>
         <w:t xml:space="preserve"> Bei einer Spring Bean werden die Abhängigkeiten aus einem </w:t>
@@ -13952,6 +13789,7 @@
     </w:p>
     <w:p>
       <w:r>
+        <w:lastRenderedPageBreak/>
         <w:t>Am häufigsten kommt das Framework zur Programmierung von Webanwendungen zum Einsatz.</w:t>
       </w:r>
     </w:p>
@@ -13983,16 +13821,129 @@
         <w:t xml:space="preserve"> setzt Spring Boot auf dem Spring Framework auf. Es bietet anhand von Autokonfigurations-Mechanismen sehr einfach zu entwickelnde Spring Anwendungen.</w:t>
       </w:r>
     </w:p>
-    <w:p/>
+    <w:p>
+      <w:r>
+        <w:t xml:space="preserve">Ein Springboot-Projekt lässt sich relativ einfach über den spring </w:t>
+      </w:r>
+      <w:proofErr w:type="spellStart"/>
+      <w:r>
+        <w:t>initializr</w:t>
+      </w:r>
+      <w:proofErr w:type="spellEnd"/>
+      <w:r>
+        <w:t xml:space="preserve"> auf der Webseite </w:t>
+      </w:r>
+      <w:hyperlink r:id="rId38" w:history="1">
+        <w:r>
+          <w:rPr>
+            <w:rStyle w:val="Hyperlink"/>
+          </w:rPr>
+          <w:t>https://start.spring.io/</w:t>
+        </w:r>
+      </w:hyperlink>
+      <w:r>
+        <w:t xml:space="preserve"> erstellen. Die Seite bietet eine Oberfläche </w:t>
+      </w:r>
+      <w:r>
+        <w:t xml:space="preserve">mit Eingabe- / Auswahlmöglichkeiten von </w:t>
+      </w:r>
+      <w:proofErr w:type="spellStart"/>
+      <w:r>
+        <w:t>Buildtool</w:t>
+      </w:r>
+      <w:proofErr w:type="spellEnd"/>
+      <w:r>
+        <w:t xml:space="preserve">. Programmiersprache, Springbootversion, </w:t>
+      </w:r>
+      <w:proofErr w:type="spellStart"/>
+      <w:r>
+        <w:t>Packetierung</w:t>
+      </w:r>
+      <w:proofErr w:type="spellEnd"/>
+      <w:r>
+        <w:t xml:space="preserve">, </w:t>
+      </w:r>
+      <w:proofErr w:type="spellStart"/>
+      <w:r>
+        <w:t>Javaversion</w:t>
+      </w:r>
+      <w:proofErr w:type="spellEnd"/>
+      <w:r>
+        <w:t xml:space="preserve"> und Abhängigkeiten.</w:t>
+      </w:r>
+      <w:r>
+        <w:t xml:space="preserve"> Abbildung .. zeigt die Oberfläche von Spring-</w:t>
+      </w:r>
+      <w:proofErr w:type="spellStart"/>
+      <w:r>
+        <w:t>initializr</w:t>
+      </w:r>
+      <w:proofErr w:type="spellEnd"/>
+    </w:p>
+    <w:p>
+      <w:r>
+        <w:rPr>
+          <w:noProof/>
+        </w:rPr>
+        <w:drawing>
+          <wp:inline distT="0" distB="0" distL="0" distR="0" wp14:anchorId="2F6B3445" wp14:editId="52A97445">
+            <wp:extent cx="5029200" cy="2695575"/>
+            <wp:effectExtent l="0" t="0" r="0" b="9525"/>
+            <wp:docPr id="29" name="Grafik 29"/>
+            <wp:cNvGraphicFramePr>
+              <a:graphicFrameLocks xmlns:a="http://schemas.openxmlformats.org/drawingml/2006/main" noChangeAspect="1"/>
+            </wp:cNvGraphicFramePr>
+            <a:graphic xmlns:a="http://schemas.openxmlformats.org/drawingml/2006/main">
+              <a:graphicData uri="http://schemas.openxmlformats.org/drawingml/2006/picture">
+                <pic:pic xmlns:pic="http://schemas.openxmlformats.org/drawingml/2006/picture">
+                  <pic:nvPicPr>
+                    <pic:cNvPr id="0" name="Picture 9"/>
+                    <pic:cNvPicPr>
+                      <a:picLocks noChangeAspect="1" noChangeArrowheads="1"/>
+                    </pic:cNvPicPr>
+                  </pic:nvPicPr>
+                  <pic:blipFill>
+                    <a:blip r:embed="rId39" cstate="print">
+                      <a:extLst>
+                        <a:ext uri="{28A0092B-C50C-407E-A947-70E740481C1C}">
+                          <a14:useLocalDpi xmlns:a14="http://schemas.microsoft.com/office/drawing/2010/main" val="0"/>
+                        </a:ext>
+                      </a:extLst>
+                    </a:blip>
+                    <a:srcRect/>
+                    <a:stretch>
+                      <a:fillRect/>
+                    </a:stretch>
+                  </pic:blipFill>
+                  <pic:spPr bwMode="auto">
+                    <a:xfrm>
+                      <a:off x="0" y="0"/>
+                      <a:ext cx="5029200" cy="2695575"/>
+                    </a:xfrm>
+                    <a:prstGeom prst="rect">
+                      <a:avLst/>
+                    </a:prstGeom>
+                    <a:noFill/>
+                    <a:ln>
+                      <a:noFill/>
+                    </a:ln>
+                  </pic:spPr>
+                </pic:pic>
+              </a:graphicData>
+            </a:graphic>
+          </wp:inline>
+        </w:drawing>
+      </w:r>
+    </w:p>
     <w:p>
       <w:pPr>
         <w:pStyle w:val="berschrift2"/>
       </w:pPr>
-      <w:bookmarkStart w:id="41" w:name="_Toc84238389"/>
+      <w:bookmarkStart w:id="45" w:name="_Toc84238389"/>
       <w:r>
         <w:t>Abhängigkeitsverwaltung mit Maven</w:t>
       </w:r>
-      <w:bookmarkEnd w:id="41"/>
+      <w:bookmarkEnd w:id="45"/>
     </w:p>
     <w:p>
       <w:r>
@@ -14002,7 +13953,13 @@
         <w:t>Die Abhängigkeiten</w:t>
       </w:r>
       <w:r>
-        <w:t xml:space="preserve"> von Externen Bibliotheken</w:t>
+        <w:t xml:space="preserve"> von </w:t>
+      </w:r>
+      <w:r>
+        <w:t>e</w:t>
+      </w:r>
+      <w:r>
+        <w:t>xternen Bibliotheken</w:t>
       </w:r>
       <w:r>
         <w:t xml:space="preserve"> werden</w:t>
@@ -14040,11 +13997,7 @@
         <w:t xml:space="preserve"> welche für die Version getestet wurden, wodurch eine Kompatibilität gewährleistet wird. Die Versionen der Abhängi</w:t>
       </w:r>
       <w:r>
-        <w:t xml:space="preserve">gkeiten müssen nicht angegeben werden. </w:t>
-      </w:r>
-      <w:r>
-        <w:lastRenderedPageBreak/>
-        <w:t>Die Verwaltung der gewählten Abhängigkeiten wird von Springboot automatisch umgesetzt.</w:t>
+        <w:t>gkeiten müssen nicht angegeben werden. Die Verwaltung der gewählten Abhängigkeiten wird von Springboot automatisch umgesetzt.</w:t>
       </w:r>
       <w:r>
         <w:t xml:space="preserve"> </w:t>
@@ -14063,7 +14016,7 @@
       <w:r>
         <w:t xml:space="preserve">Prozesses vorausgesetzt. </w:t>
       </w:r>
-      <w:hyperlink r:id="rId37" w:history="1">
+      <w:hyperlink r:id="rId40" w:history="1">
         <w:r>
           <w:rPr>
             <w:rStyle w:val="Hyperlink"/>
@@ -14089,7 +14042,7 @@
       <w:r>
         <w:t xml:space="preserve">-Prozess werden die einzelnen Quelldateien eines Programms in ein lauffähiges Konstrukt konvertiert. </w:t>
       </w:r>
-      <w:hyperlink r:id="rId38" w:history="1">
+      <w:hyperlink r:id="rId41" w:history="1">
         <w:r>
           <w:rPr>
             <w:rStyle w:val="Hyperlink"/>
@@ -14099,59 +14052,6 @@
       </w:hyperlink>
     </w:p>
     <w:p/>
-    <w:p/>
-    <w:p>
-      <w:pPr>
-        <w:pStyle w:val="berschrift2"/>
-      </w:pPr>
-      <w:bookmarkStart w:id="42" w:name="_Toc84238384"/>
-      <w:r>
-        <w:t>Services</w:t>
-      </w:r>
-      <w:bookmarkEnd w:id="42"/>
-    </w:p>
-    <w:p>
-      <w:pPr>
-        <w:pStyle w:val="berschrift3"/>
-      </w:pPr>
-      <w:bookmarkStart w:id="43" w:name="_Toc84238385"/>
-      <w:r>
-        <w:t>Firmenverwaltung</w:t>
-      </w:r>
-      <w:bookmarkEnd w:id="43"/>
-    </w:p>
-    <w:p>
-      <w:r>
-        <w:t xml:space="preserve">Die Geschäftslogik für die Firmenverwaltung läuft über das gleichnamige Springboot Projekt </w:t>
-      </w:r>
-    </w:p>
-    <w:p>
-      <w:pPr>
-        <w:pStyle w:val="berschrift3"/>
-      </w:pPr>
-      <w:bookmarkStart w:id="44" w:name="_Toc84238386"/>
-      <w:r>
-        <w:t>Newsletter</w:t>
-      </w:r>
-      <w:bookmarkEnd w:id="44"/>
-    </w:p>
-    <w:p>
-      <w:r>
-        <w:t>Für das Versenden der Newsletter per Broadcast und zum Abonnieren der Newsletter wird das ASP.NET Core Projekt Newsletter angelegt</w:t>
-      </w:r>
-    </w:p>
-    <w:p>
-      <w:pPr>
-        <w:pStyle w:val="berschrift3"/>
-      </w:pPr>
-      <w:bookmarkStart w:id="45" w:name="_Toc84238387"/>
-      <w:r>
-        <w:t>…..</w:t>
-      </w:r>
-      <w:bookmarkEnd w:id="45"/>
-    </w:p>
-    <w:p/>
-    <w:p/>
     <w:p>
       <w:pPr>
         <w:pStyle w:val="berschrift3"/>
@@ -14258,7 +14158,11 @@
       </w:r>
       <w:proofErr w:type="spellEnd"/>
       <w:r>
-        <w:t xml:space="preserve"> Templates mappt welche bei einer Spring Anwendung unter </w:t>
+        <w:t xml:space="preserve"> </w:t>
+      </w:r>
+      <w:r>
+        <w:lastRenderedPageBreak/>
+        <w:t xml:space="preserve">Templates mappt welche bei einer Spring Anwendung unter </w:t>
       </w:r>
       <w:proofErr w:type="spellStart"/>
       <w:r>
@@ -14338,15 +14242,7 @@
         <w:t xml:space="preserve">start.html </w:t>
       </w:r>
       <w:r>
-        <w:t>angelegt. Dieses Stellt die Startseite für die öffentliche Besucherwebseite dar. Abbildung</w:t>
-      </w:r>
-      <w:proofErr w:type="gramStart"/>
-      <w:r>
-        <w:t xml:space="preserve"> ..</w:t>
-      </w:r>
-      <w:proofErr w:type="gramEnd"/>
-      <w:r>
-        <w:t xml:space="preserve"> zeigt die Datei </w:t>
+        <w:t xml:space="preserve">angelegt. Dieses Stellt die Startseite für die öffentliche Besucherwebseite dar. Abbildung .. zeigt die Datei </w:t>
       </w:r>
       <w:r>
         <w:rPr>
@@ -15149,7 +15045,6 @@
     <w:p/>
     <w:p>
       <w:r>
-        <w:lastRenderedPageBreak/>
         <w:t xml:space="preserve">Zum dynamischen Hinzufügen von HTML-Elementen stellt </w:t>
       </w:r>
       <w:proofErr w:type="spellStart"/>
@@ -15161,12 +15056,10 @@
         <w:t xml:space="preserve"> eine Vielzahl von Anweisungen bereit. Diese sind zum Beispiel </w:t>
       </w:r>
       <w:proofErr w:type="spellStart"/>
-      <w:proofErr w:type="gramStart"/>
       <w:r>
         <w:t>th:if</w:t>
       </w:r>
       <w:proofErr w:type="spellEnd"/>
-      <w:proofErr w:type="gramEnd"/>
       <w:r>
         <w:t xml:space="preserve"> </w:t>
       </w:r>
@@ -15205,15 +15098,7 @@
     </w:p>
     <w:p>
       <w:r>
-        <w:t>Abbildung</w:t>
-      </w:r>
-      <w:proofErr w:type="gramStart"/>
-      <w:r>
-        <w:t xml:space="preserve"> ..</w:t>
-      </w:r>
-      <w:proofErr w:type="gramEnd"/>
-      <w:r>
-        <w:t xml:space="preserve"> zeigt</w:t>
+        <w:t>Abbildung .. zeigt</w:t>
       </w:r>
       <w:r>
         <w:t xml:space="preserve"> die Ausgabe der Firmendaten auf der Besucherseite. Dabei werden die Elemente aus dem Objekt Companies</w:t>
@@ -15246,7 +15131,6 @@
         <w:t xml:space="preserve"> keine Elemente. Aufgrund der Angabe </w:t>
       </w:r>
       <w:proofErr w:type="spellStart"/>
-      <w:proofErr w:type="gramStart"/>
       <w:r>
         <w:rPr>
           <w:i/>
@@ -15255,7 +15139,6 @@
         <w:t>th:if</w:t>
       </w:r>
       <w:proofErr w:type="spellEnd"/>
-      <w:proofErr w:type="gramEnd"/>
       <w:r>
         <w:rPr>
           <w:i/>
@@ -15399,7 +15282,6 @@
         <w:t xml:space="preserve">" </w:t>
       </w:r>
       <w:proofErr w:type="spellStart"/>
-      <w:proofErr w:type="gramStart"/>
       <w:r>
         <w:rPr>
           <w:rFonts w:ascii="Courier New" w:eastAsia="Times New Roman" w:hAnsi="Courier New" w:cs="Courier New"/>
@@ -15421,7 +15303,6 @@
         <w:t>:if</w:t>
       </w:r>
       <w:proofErr w:type="spellEnd"/>
-      <w:proofErr w:type="gramEnd"/>
       <w:r>
         <w:rPr>
           <w:rFonts w:ascii="Courier New" w:eastAsia="Times New Roman" w:hAnsi="Courier New" w:cs="Courier New"/>
@@ -16356,15 +16237,7 @@
     <w:p/>
     <w:p>
       <w:r>
-        <w:t>Abbildung</w:t>
-      </w:r>
-      <w:proofErr w:type="gramStart"/>
-      <w:r>
-        <w:t xml:space="preserve"> ..</w:t>
-      </w:r>
-      <w:proofErr w:type="gramEnd"/>
-      <w:r>
-        <w:t xml:space="preserve"> zeigt die Ausgabe im Browser mit 3 teilnehmenden Firmen.</w:t>
+        <w:t>Abbildung .. zeigt die Ausgabe im Browser mit 3 teilnehmenden Firmen.</w:t>
       </w:r>
     </w:p>
     <w:p>
@@ -16372,6 +16245,7 @@
         <w:rPr>
           <w:noProof/>
         </w:rPr>
+        <w:lastRenderedPageBreak/>
         <w:drawing>
           <wp:inline distT="0" distB="0" distL="0" distR="0" wp14:anchorId="1DB04CF7" wp14:editId="1019B68F">
             <wp:extent cx="5036185" cy="3732530"/>
@@ -16390,7 +16264,7 @@
                     </pic:cNvPicPr>
                   </pic:nvPicPr>
                   <pic:blipFill>
-                    <a:blip r:embed="rId39">
+                    <a:blip r:embed="rId42">
                       <a:extLst>
                         <a:ext uri="{28A0092B-C50C-407E-A947-70E740481C1C}">
                           <a14:useLocalDpi xmlns:a14="http://schemas.microsoft.com/office/drawing/2010/main" val="0"/>
@@ -16428,17 +16302,11 @@
         <w:pStyle w:val="berschrift3"/>
       </w:pPr>
       <w:r>
-        <w:lastRenderedPageBreak/>
-        <w:t xml:space="preserve">ZUSAMMENSPIEL </w:t>
-      </w:r>
-      <w:proofErr w:type="gramStart"/>
-      <w:r>
-        <w:t>SERVICES</w:t>
+        <w:t>ZUSAMMENSPIEL SERVICES</w:t>
       </w:r>
       <w:r>
         <w:t xml:space="preserve"> !!!!!!!!!</w:t>
       </w:r>
-      <w:proofErr w:type="gramEnd"/>
     </w:p>
     <w:p/>
     <w:p>
@@ -16515,15 +16383,7 @@
         <w:t xml:space="preserve">-server </w:t>
       </w:r>
       <w:r>
-        <w:t>wie in Abbildung</w:t>
-      </w:r>
-      <w:proofErr w:type="gramStart"/>
-      <w:r>
-        <w:t xml:space="preserve"> ….</w:t>
-      </w:r>
-      <w:proofErr w:type="gramEnd"/>
-      <w:r>
-        <w:t>. hinzugefügt.</w:t>
+        <w:t>wie in Abbildung ….. hinzugefügt.</w:t>
       </w:r>
       <w:r>
         <w:t xml:space="preserve"> </w:t>
@@ -16633,9 +16493,9 @@
           <w:lang w:eastAsia="de-DE"/>
         </w:rPr>
         <w:br/>
-        <w:t xml:space="preserve">   </w:t>
-      </w:r>
-      <w:proofErr w:type="gramStart"/>
+        <w:t xml:space="preserve">   &lt;</w:t>
+      </w:r>
+      <w:proofErr w:type="spellStart"/>
       <w:r>
         <w:rPr>
           <w:rFonts w:ascii="Courier New" w:eastAsia="Times New Roman" w:hAnsi="Courier New" w:cs="Courier New"/>
@@ -16644,9 +16504,9 @@
           <w:szCs w:val="16"/>
           <w:lang w:eastAsia="de-DE"/>
         </w:rPr>
-        <w:t>&lt;</w:t>
-      </w:r>
-      <w:proofErr w:type="spellStart"/>
+        <w:t>groupId</w:t>
+      </w:r>
+      <w:proofErr w:type="spellEnd"/>
       <w:r>
         <w:rPr>
           <w:rFonts w:ascii="Courier New" w:eastAsia="Times New Roman" w:hAnsi="Courier New" w:cs="Courier New"/>
@@ -16655,17 +16515,6 @@
           <w:szCs w:val="16"/>
           <w:lang w:eastAsia="de-DE"/>
         </w:rPr>
-        <w:t>groupId</w:t>
-      </w:r>
-      <w:proofErr w:type="spellEnd"/>
-      <w:r>
-        <w:rPr>
-          <w:rFonts w:ascii="Courier New" w:eastAsia="Times New Roman" w:hAnsi="Courier New" w:cs="Courier New"/>
-          <w:color w:val="E8BF6A"/>
-          <w:sz w:val="16"/>
-          <w:szCs w:val="16"/>
-          <w:lang w:eastAsia="de-DE"/>
-        </w:rPr>
         <w:t>&gt;</w:t>
       </w:r>
       <w:proofErr w:type="spellStart"/>
@@ -16680,7 +16529,6 @@
         <w:t>org.springframework.cloud</w:t>
       </w:r>
       <w:proofErr w:type="spellEnd"/>
-      <w:proofErr w:type="gramEnd"/>
       <w:r>
         <w:rPr>
           <w:rFonts w:ascii="Courier New" w:eastAsia="Times New Roman" w:hAnsi="Courier New" w:cs="Courier New"/>
@@ -17097,25 +16945,34 @@
           <w:szCs w:val="18"/>
         </w:rPr>
         <w:br/>
-        <w:t xml:space="preserve">   </w:t>
-      </w:r>
-      <w:proofErr w:type="gramStart"/>
+        <w:t xml:space="preserve">   &lt;</w:t>
+      </w:r>
+      <w:proofErr w:type="spellStart"/>
       <w:r>
         <w:rPr>
           <w:color w:val="E8BF6A"/>
           <w:sz w:val="18"/>
           <w:szCs w:val="18"/>
         </w:rPr>
-        <w:t>&lt;</w:t>
-      </w:r>
-      <w:proofErr w:type="spellStart"/>
+        <w:t>groupId</w:t>
+      </w:r>
+      <w:proofErr w:type="spellEnd"/>
       <w:r>
         <w:rPr>
           <w:color w:val="E8BF6A"/>
           <w:sz w:val="18"/>
           <w:szCs w:val="18"/>
         </w:rPr>
-        <w:t>groupId</w:t>
+        <w:t>&gt;</w:t>
+      </w:r>
+      <w:proofErr w:type="spellStart"/>
+      <w:r>
+        <w:rPr>
+          <w:color w:val="A9B7C6"/>
+          <w:sz w:val="18"/>
+          <w:szCs w:val="18"/>
+        </w:rPr>
+        <w:t>org.springframework.cloud</w:t>
       </w:r>
       <w:proofErr w:type="spellEnd"/>
       <w:r>
@@ -17124,53 +16981,85 @@
           <w:sz w:val="18"/>
           <w:szCs w:val="18"/>
         </w:rPr>
+        <w:t>&lt;/</w:t>
+      </w:r>
+      <w:proofErr w:type="spellStart"/>
+      <w:r>
+        <w:rPr>
+          <w:color w:val="E8BF6A"/>
+          <w:sz w:val="18"/>
+          <w:szCs w:val="18"/>
+        </w:rPr>
+        <w:t>groupId</w:t>
+      </w:r>
+      <w:proofErr w:type="spellEnd"/>
+      <w:r>
+        <w:rPr>
+          <w:color w:val="E8BF6A"/>
+          <w:sz w:val="18"/>
+          <w:szCs w:val="18"/>
+        </w:rPr>
         <w:t>&gt;</w:t>
       </w:r>
-      <w:proofErr w:type="spellStart"/>
+      <w:r>
+        <w:rPr>
+          <w:color w:val="E8BF6A"/>
+          <w:sz w:val="18"/>
+          <w:szCs w:val="18"/>
+        </w:rPr>
+        <w:br/>
+      </w:r>
+      <w:r>
+        <w:rPr>
+          <w:color w:val="E8BF6A"/>
+          <w:sz w:val="18"/>
+          <w:szCs w:val="18"/>
+        </w:rPr>
+        <w:lastRenderedPageBreak/>
+        <w:t xml:space="preserve">   &lt;artifactId&gt;</w:t>
+      </w:r>
       <w:r>
         <w:rPr>
           <w:color w:val="A9B7C6"/>
           <w:sz w:val="18"/>
           <w:szCs w:val="18"/>
         </w:rPr>
-        <w:t>org.springframework.cloud</w:t>
-      </w:r>
-      <w:proofErr w:type="spellEnd"/>
-      <w:proofErr w:type="gramEnd"/>
+        <w:t>spring-cloud-starter-netflix-eureka-client</w:t>
+      </w:r>
       <w:r>
         <w:rPr>
           <w:color w:val="E8BF6A"/>
           <w:sz w:val="18"/>
           <w:szCs w:val="18"/>
         </w:rPr>
-        <w:t>&lt;/</w:t>
-      </w:r>
-      <w:proofErr w:type="spellStart"/>
+        <w:t>&lt;/artifactId&gt;</w:t>
+      </w:r>
       <w:r>
         <w:rPr>
           <w:color w:val="E8BF6A"/>
           <w:sz w:val="18"/>
           <w:szCs w:val="18"/>
         </w:rPr>
-        <w:t>groupId</w:t>
-      </w:r>
-      <w:proofErr w:type="spellEnd"/>
+        <w:br/>
+        <w:t xml:space="preserve">   &lt;</w:t>
+      </w:r>
+      <w:proofErr w:type="spellStart"/>
       <w:r>
         <w:rPr>
           <w:color w:val="E8BF6A"/>
           <w:sz w:val="18"/>
           <w:szCs w:val="18"/>
         </w:rPr>
-        <w:t>&gt;</w:t>
-      </w:r>
+        <w:t>version</w:t>
+      </w:r>
+      <w:proofErr w:type="spellEnd"/>
       <w:r>
         <w:rPr>
           <w:color w:val="E8BF6A"/>
           <w:sz w:val="18"/>
           <w:szCs w:val="18"/>
         </w:rPr>
-        <w:br/>
-        <w:t xml:space="preserve">   &lt;artifactId&gt;</w:t>
+        <w:t>&gt;</w:t>
       </w:r>
       <w:r>
         <w:rPr>
@@ -17178,7 +17067,7 @@
           <w:sz w:val="18"/>
           <w:szCs w:val="18"/>
         </w:rPr>
-        <w:t>spring-cloud-starter-netflix-eureka-client</w:t>
+        <w:t>3.0.3</w:t>
       </w:r>
       <w:r>
         <w:rPr>
@@ -17186,96 +17075,53 @@
           <w:sz w:val="18"/>
           <w:szCs w:val="18"/>
         </w:rPr>
-        <w:t>&lt;/artifactId&gt;</w:t>
-      </w:r>
+        <w:t>&lt;/</w:t>
+      </w:r>
+      <w:proofErr w:type="spellStart"/>
       <w:r>
         <w:rPr>
           <w:color w:val="E8BF6A"/>
           <w:sz w:val="18"/>
           <w:szCs w:val="18"/>
         </w:rPr>
-        <w:br/>
-        <w:t xml:space="preserve">   &lt;</w:t>
-      </w:r>
-      <w:proofErr w:type="spellStart"/>
+        <w:t>version</w:t>
+      </w:r>
+      <w:proofErr w:type="spellEnd"/>
       <w:r>
         <w:rPr>
           <w:color w:val="E8BF6A"/>
           <w:sz w:val="18"/>
           <w:szCs w:val="18"/>
         </w:rPr>
-        <w:t>version</w:t>
-      </w:r>
-      <w:proofErr w:type="spellEnd"/>
+        <w:t>&gt;</w:t>
+      </w:r>
       <w:r>
         <w:rPr>
           <w:color w:val="E8BF6A"/>
           <w:sz w:val="18"/>
           <w:szCs w:val="18"/>
         </w:rPr>
-        <w:t>&gt;</w:t>
-      </w:r>
-      <w:r>
-        <w:rPr>
-          <w:color w:val="A9B7C6"/>
-          <w:sz w:val="18"/>
-          <w:szCs w:val="18"/>
-        </w:rPr>
-        <w:t>3.0.3</w:t>
-      </w:r>
+        <w:br/>
+        <w:t>&lt;/</w:t>
+      </w:r>
+      <w:proofErr w:type="spellStart"/>
       <w:r>
         <w:rPr>
           <w:color w:val="E8BF6A"/>
           <w:sz w:val="18"/>
           <w:szCs w:val="18"/>
         </w:rPr>
-        <w:t>&lt;/</w:t>
-      </w:r>
-      <w:proofErr w:type="spellStart"/>
+        <w:t>dependency</w:t>
+      </w:r>
+      <w:proofErr w:type="spellEnd"/>
       <w:r>
         <w:rPr>
           <w:color w:val="E8BF6A"/>
           <w:sz w:val="18"/>
           <w:szCs w:val="18"/>
         </w:rPr>
-        <w:t>version</w:t>
-      </w:r>
-      <w:proofErr w:type="spellEnd"/>
-      <w:r>
-        <w:rPr>
-          <w:color w:val="E8BF6A"/>
-          <w:sz w:val="18"/>
-          <w:szCs w:val="18"/>
-        </w:rPr>
         <w:t>&gt;</w:t>
       </w:r>
-      <w:r>
-        <w:rPr>
-          <w:color w:val="E8BF6A"/>
-          <w:sz w:val="18"/>
-          <w:szCs w:val="18"/>
-        </w:rPr>
-        <w:br/>
-        <w:t>&lt;/</w:t>
-      </w:r>
-      <w:proofErr w:type="spellStart"/>
-      <w:r>
-        <w:rPr>
-          <w:color w:val="E8BF6A"/>
-          <w:sz w:val="18"/>
-          <w:szCs w:val="18"/>
-        </w:rPr>
-        <w:t>dependency</w:t>
-      </w:r>
-      <w:proofErr w:type="spellEnd"/>
-      <w:r>
-        <w:rPr>
-          <w:color w:val="E8BF6A"/>
-          <w:sz w:val="18"/>
-          <w:szCs w:val="18"/>
-        </w:rPr>
-        <w:t>&gt;</w:t>
-      </w:r>
     </w:p>
     <w:p/>
     <w:p>
@@ -17311,7 +17157,6 @@
         <w:t xml:space="preserve">die Abhängigkeit </w:t>
       </w:r>
       <w:proofErr w:type="spellStart"/>
-      <w:proofErr w:type="gramStart"/>
       <w:r>
         <w:rPr>
           <w:highlight w:val="yellow"/>
@@ -17319,7 +17164,6 @@
         <w:t>Steeltoe.Discovery.Eureka</w:t>
       </w:r>
       <w:proofErr w:type="spellEnd"/>
-      <w:proofErr w:type="gramEnd"/>
       <w:r>
         <w:rPr>
           <w:highlight w:val="yellow"/>
@@ -17415,7 +17259,6 @@
         <w:t xml:space="preserve"> </w:t>
       </w:r>
       <w:proofErr w:type="spellStart"/>
-      <w:proofErr w:type="gramStart"/>
       <w:r>
         <w:rPr>
           <w:rFonts w:ascii="Consolas" w:hAnsi="Consolas" w:cs="Consolas"/>
@@ -17438,7 +17281,6 @@
         <w:t>(</w:t>
       </w:r>
       <w:proofErr w:type="spellStart"/>
-      <w:proofErr w:type="gramEnd"/>
       <w:r>
         <w:rPr>
           <w:rFonts w:ascii="Consolas" w:hAnsi="Consolas" w:cs="Consolas"/>
@@ -17533,7 +17375,6 @@
         <w:t xml:space="preserve">            </w:t>
       </w:r>
       <w:proofErr w:type="spellStart"/>
-      <w:proofErr w:type="gramStart"/>
       <w:r>
         <w:rPr>
           <w:rFonts w:ascii="Consolas" w:hAnsi="Consolas" w:cs="Consolas"/>
@@ -17545,7 +17386,6 @@
         <w:t>services.AddDiscoveryClient</w:t>
       </w:r>
       <w:proofErr w:type="spellEnd"/>
-      <w:proofErr w:type="gramEnd"/>
       <w:r>
         <w:rPr>
           <w:rFonts w:ascii="Consolas" w:hAnsi="Consolas" w:cs="Consolas"/>
@@ -17740,7 +17580,6 @@
         <w:t xml:space="preserve"> </w:t>
       </w:r>
       <w:proofErr w:type="spellStart"/>
-      <w:proofErr w:type="gramStart"/>
       <w:r>
         <w:rPr>
           <w:rFonts w:ascii="Consolas" w:hAnsi="Consolas" w:cs="Consolas"/>
@@ -17763,7 +17602,6 @@
         <w:t>(</w:t>
       </w:r>
       <w:proofErr w:type="spellStart"/>
-      <w:proofErr w:type="gramEnd"/>
       <w:r>
         <w:rPr>
           <w:rFonts w:ascii="Consolas" w:hAnsi="Consolas" w:cs="Consolas"/>
@@ -17952,7 +17790,6 @@
         <w:t xml:space="preserve">            </w:t>
       </w:r>
       <w:proofErr w:type="spellStart"/>
-      <w:proofErr w:type="gramStart"/>
       <w:r>
         <w:rPr>
           <w:rFonts w:ascii="Consolas" w:hAnsi="Consolas" w:cs="Consolas"/>
@@ -17964,7 +17801,6 @@
         <w:t>app.UseDiscoveryClient</w:t>
       </w:r>
       <w:proofErr w:type="spellEnd"/>
-      <w:proofErr w:type="gramEnd"/>
       <w:r>
         <w:rPr>
           <w:rFonts w:ascii="Consolas" w:hAnsi="Consolas" w:cs="Consolas"/>
@@ -18021,12 +17857,10 @@
         <w:t xml:space="preserve">In der Datei </w:t>
       </w:r>
       <w:proofErr w:type="spellStart"/>
-      <w:proofErr w:type="gramStart"/>
       <w:r>
         <w:t>application.properties</w:t>
       </w:r>
       <w:proofErr w:type="spellEnd"/>
-      <w:proofErr w:type="gramEnd"/>
       <w:r>
         <w:t xml:space="preserve"> werden zentral die Eigenschaften der jeweiligen Anwendung gespeichert. Für den Eureka Server wurden Server Port und Applikationsname in der Datei</w:t>
       </w:r>
@@ -18037,11 +17871,7 @@
         <w:t xml:space="preserve">definiert. Zusätzlich wurde </w:t>
       </w:r>
       <w:r>
-        <w:t xml:space="preserve">festgelegt, </w:t>
-      </w:r>
-      <w:r>
-        <w:lastRenderedPageBreak/>
-        <w:t>dass sich der Server nicht mit sich selbst registrier</w:t>
+        <w:t>festgelegt, dass sich der Server nicht mit sich selbst registrier</w:t>
       </w:r>
       <w:r>
         <w:t>en kann</w:t>
@@ -18176,23 +18006,13 @@
         <w:br/>
       </w:r>
       <w:proofErr w:type="spellStart"/>
-      <w:proofErr w:type="gramStart"/>
       <w:r>
         <w:rPr>
           <w:color w:val="CC7832"/>
           <w:sz w:val="18"/>
           <w:szCs w:val="18"/>
         </w:rPr>
-        <w:t>eureka.client</w:t>
-      </w:r>
-      <w:proofErr w:type="gramEnd"/>
-      <w:r>
-        <w:rPr>
-          <w:color w:val="CC7832"/>
-          <w:sz w:val="18"/>
-          <w:szCs w:val="18"/>
-        </w:rPr>
-        <w:t>.fetch-registry</w:t>
+        <w:t>eureka.client.fetch-registry</w:t>
       </w:r>
       <w:proofErr w:type="spellEnd"/>
       <w:r>
@@ -18301,7 +18121,6 @@
         </w:rPr>
       </w:pPr>
       <w:proofErr w:type="spellStart"/>
-      <w:proofErr w:type="gramStart"/>
       <w:r>
         <w:rPr>
           <w:rFonts w:ascii="Courier New" w:eastAsia="Times New Roman" w:hAnsi="Courier New" w:cs="Courier New"/>
@@ -18313,7 +18132,6 @@
         <w:t>server.port</w:t>
       </w:r>
       <w:proofErr w:type="spellEnd"/>
-      <w:proofErr w:type="gramEnd"/>
       <w:r>
         <w:rPr>
           <w:rFonts w:ascii="Courier New" w:eastAsia="Times New Roman" w:hAnsi="Courier New" w:cs="Courier New"/>
@@ -18439,6 +18257,7 @@
         <w:rPr>
           <w:noProof/>
         </w:rPr>
+        <w:lastRenderedPageBreak/>
         <w:drawing>
           <wp:inline distT="0" distB="0" distL="0" distR="0" wp14:anchorId="0E1D0799" wp14:editId="7C485891">
             <wp:extent cx="5033010" cy="2458085"/>
@@ -18457,7 +18276,7 @@
                     </pic:cNvPicPr>
                   </pic:nvPicPr>
                   <pic:blipFill>
-                    <a:blip r:embed="rId40" cstate="print">
+                    <a:blip r:embed="rId43" cstate="print">
                       <a:extLst>
                         <a:ext uri="{28A0092B-C50C-407E-A947-70E740481C1C}">
                           <a14:useLocalDpi xmlns:a14="http://schemas.microsoft.com/office/drawing/2010/main" val="0"/>
@@ -18667,7 +18486,6 @@
         <w:rPr>
           <w:lang w:eastAsia="de-DE"/>
         </w:rPr>
-        <w:lastRenderedPageBreak/>
         <w:t>Limitsetzung</w:t>
       </w:r>
       <w:proofErr w:type="spellEnd"/>
@@ -18857,12 +18675,10 @@
         <w:t xml:space="preserve"> In der Datei </w:t>
       </w:r>
       <w:proofErr w:type="spellStart"/>
-      <w:proofErr w:type="gramStart"/>
       <w:r>
         <w:t>applications.properties</w:t>
       </w:r>
       <w:proofErr w:type="spellEnd"/>
-      <w:proofErr w:type="gramEnd"/>
       <w:r>
         <w:t xml:space="preserve"> wurde der Port 8081 festgelegt über den Anfragen des Clients zum jeweiligen benötigten Service weitergeleitet werden.</w:t>
       </w:r>
@@ -18887,15 +18703,7 @@
         <w:t xml:space="preserve">-Gateways </w:t>
       </w:r>
       <w:r>
-        <w:t xml:space="preserve">und der Name </w:t>
-      </w:r>
-      <w:proofErr w:type="gramStart"/>
-      <w:r>
-        <w:t>des Services</w:t>
-      </w:r>
-      <w:proofErr w:type="gramEnd"/>
-      <w:r>
-        <w:t xml:space="preserve"> </w:t>
+        <w:t xml:space="preserve">und der Name des Services </w:t>
       </w:r>
       <w:r>
         <w:t>bekannt sein.</w:t>
@@ -18925,12 +18733,10 @@
         <w:t xml:space="preserve"> des Loadbalancers wird ermöglicht indem in der Datei </w:t>
       </w:r>
       <w:proofErr w:type="spellStart"/>
-      <w:proofErr w:type="gramStart"/>
       <w:r>
         <w:t>application.properties</w:t>
       </w:r>
       <w:proofErr w:type="spellEnd"/>
-      <w:proofErr w:type="gramEnd"/>
       <w:r>
         <w:t xml:space="preserve"> des A</w:t>
       </w:r>
@@ -18955,13 +18761,8 @@
         <w:br/>
       </w:r>
       <w:proofErr w:type="spellStart"/>
-      <w:proofErr w:type="gramStart"/>
-      <w:r>
-        <w:t>spring.cloud</w:t>
-      </w:r>
-      <w:proofErr w:type="gramEnd"/>
-      <w:r>
-        <w:t>.gateway.routes</w:t>
+      <w:r>
+        <w:t>spring.cloud.gateway.routes</w:t>
       </w:r>
       <w:proofErr w:type="spellEnd"/>
       <w:r>
@@ -19014,6 +18815,7 @@
     </w:p>
     <w:p>
       <w:r>
+        <w:lastRenderedPageBreak/>
         <w:br/>
       </w:r>
       <w:r>
@@ -19023,12 +18825,10 @@
         <w:t xml:space="preserve"> in jedem Service der Port in der Datei </w:t>
       </w:r>
       <w:proofErr w:type="spellStart"/>
-      <w:proofErr w:type="gramStart"/>
       <w:r>
         <w:t>applications.properties</w:t>
       </w:r>
       <w:proofErr w:type="spellEnd"/>
-      <w:proofErr w:type="gramEnd"/>
       <w:r>
         <w:t xml:space="preserve"> auf 0 gesetzt w</w:t>
       </w:r>
@@ -19220,15 +19020,7 @@
       </w:r>
       <w:r>
         <w:br/>
-        <w:t xml:space="preserve">Damit ein angemeldeter Benutzer nur Ressourcen verwenden kann, für die er </w:t>
-      </w:r>
-      <w:proofErr w:type="gramStart"/>
-      <w:r>
-        <w:t>Autorisiert</w:t>
-      </w:r>
-      <w:proofErr w:type="gramEnd"/>
-      <w:r>
-        <w:t xml:space="preserve"> ist, wurden für die IT-</w:t>
+        <w:t>Damit ein angemeldeter Benutzer nur Ressourcen verwenden kann, für die er Autorisiert ist, wurden für die IT-</w:t>
       </w:r>
       <w:proofErr w:type="spellStart"/>
       <w:r>
@@ -19307,7 +19099,7 @@
       <w:r>
         <w:t xml:space="preserve">Anschließend lässt sich im Browser über die URL </w:t>
       </w:r>
-      <w:hyperlink r:id="rId41" w:history="1">
+      <w:hyperlink r:id="rId44" w:history="1">
         <w:r>
           <w:rPr>
             <w:rStyle w:val="Hyperlink"/>
@@ -19333,11 +19125,7 @@
       </w:r>
       <w:proofErr w:type="spellEnd"/>
       <w:r>
-        <w:t xml:space="preserve">-Anwendung wurde über diese </w:t>
-      </w:r>
-      <w:r>
-        <w:lastRenderedPageBreak/>
-        <w:t xml:space="preserve">Oberfläche der </w:t>
+        <w:t xml:space="preserve">-Anwendung wurde über diese Oberfläche der </w:t>
       </w:r>
       <w:proofErr w:type="spellStart"/>
       <w:r>
@@ -19382,15 +19170,7 @@
         <w:t>keycloak.org</w:t>
       </w:r>
       <w:r>
-        <w:t xml:space="preserve"> um </w:t>
-      </w:r>
-      <w:proofErr w:type="gramStart"/>
-      <w:r>
-        <w:t>Entitäten</w:t>
-      </w:r>
-      <w:proofErr w:type="gramEnd"/>
-      <w:r>
-        <w:t xml:space="preserve"> welche von </w:t>
+        <w:t xml:space="preserve"> um Entitäten welche von </w:t>
       </w:r>
       <w:proofErr w:type="spellStart"/>
       <w:r>
@@ -19451,6 +19231,7 @@
         <w:rPr>
           <w:noProof/>
         </w:rPr>
+        <w:lastRenderedPageBreak/>
         <w:drawing>
           <wp:inline distT="0" distB="0" distL="0" distR="0" wp14:anchorId="54C691BC" wp14:editId="7772DB00">
             <wp:extent cx="5033010" cy="2999105"/>
@@ -19469,7 +19250,7 @@
                     </pic:cNvPicPr>
                   </pic:nvPicPr>
                   <pic:blipFill>
-                    <a:blip r:embed="rId42" cstate="print">
+                    <a:blip r:embed="rId45" cstate="print">
                       <a:extLst>
                         <a:ext uri="{28A0092B-C50C-407E-A947-70E740481C1C}">
                           <a14:useLocalDpi xmlns:a14="http://schemas.microsoft.com/office/drawing/2010/main" val="0"/>
@@ -19648,17 +19429,12 @@
         <w:t xml:space="preserve"> und </w:t>
       </w:r>
       <w:proofErr w:type="spellStart"/>
-      <w:proofErr w:type="gramStart"/>
       <w:r>
         <w:t>permittAll</w:t>
       </w:r>
       <w:proofErr w:type="spellEnd"/>
       <w:r>
-        <w:t>(</w:t>
-      </w:r>
-      <w:proofErr w:type="gramEnd"/>
-      <w:r>
-        <w:t xml:space="preserve">) ermöglicht </w:t>
+        <w:t xml:space="preserve">() ermöglicht </w:t>
       </w:r>
       <w:r>
         <w:t xml:space="preserve">einen Aufruf der gewählten URL ohne </w:t>
@@ -19836,7 +19612,6 @@
         <w:t xml:space="preserve"> </w:t>
       </w:r>
       <w:proofErr w:type="spellStart"/>
-      <w:proofErr w:type="gramStart"/>
       <w:r>
         <w:rPr>
           <w:rFonts w:ascii="Courier New" w:eastAsia="Times New Roman" w:hAnsi="Courier New" w:cs="Courier New"/>
@@ -19859,7 +19634,6 @@
         <w:t>(</w:t>
       </w:r>
       <w:proofErr w:type="spellStart"/>
-      <w:proofErr w:type="gramEnd"/>
       <w:r>
         <w:rPr>
           <w:rFonts w:ascii="Courier New" w:eastAsia="Times New Roman" w:hAnsi="Courier New" w:cs="Courier New"/>
@@ -20042,16 +19816,6 @@
           <w:lang w:eastAsia="de-DE"/>
         </w:rPr>
         <w:br/>
-      </w:r>
-      <w:r>
-        <w:rPr>
-          <w:rFonts w:ascii="Courier New" w:eastAsia="Times New Roman" w:hAnsi="Courier New" w:cs="Courier New"/>
-          <w:color w:val="A9B7C6"/>
-          <w:sz w:val="16"/>
-          <w:szCs w:val="16"/>
-          <w:lang w:eastAsia="de-DE"/>
-        </w:rPr>
-        <w:lastRenderedPageBreak/>
         <w:t xml:space="preserve">            .</w:t>
       </w:r>
       <w:proofErr w:type="spellStart"/>
@@ -20381,7 +20145,7 @@
     </w:p>
     <w:p/>
     <w:p>
-      <w:hyperlink r:id="rId43" w:history="1">
+      <w:hyperlink r:id="rId46" w:history="1">
         <w:r>
           <w:rPr>
             <w:rStyle w:val="Hyperlink"/>
@@ -20397,6 +20161,7 @@
       </w:pPr>
       <w:bookmarkStart w:id="50" w:name="_Toc84238394"/>
       <w:r>
+        <w:lastRenderedPageBreak/>
         <w:t xml:space="preserve">Synchrone Kommunikation mit </w:t>
       </w:r>
       <w:proofErr w:type="spellStart"/>
@@ -20475,15 +20240,7 @@
       </w:r>
       <w:proofErr w:type="spellEnd"/>
       <w:r>
-        <w:t xml:space="preserve"> ist allerdings </w:t>
-      </w:r>
-      <w:proofErr w:type="gramStart"/>
-      <w:r>
-        <w:t>umständlich</w:t>
-      </w:r>
-      <w:proofErr w:type="gramEnd"/>
-      <w:r>
-        <w:t xml:space="preserve"> weil relativ viel Code benötigt wird, welcher nicht rein intuitiv zu verstehen ist. Eine einfachere Lösung bietet </w:t>
+        <w:t xml:space="preserve"> ist allerdings umständlich weil relativ viel Code benötigt wird, welcher nicht rein intuitiv zu verstehen ist. Eine einfachere Lösung bietet </w:t>
       </w:r>
       <w:proofErr w:type="spellStart"/>
       <w:r>
@@ -20491,15 +20248,7 @@
       </w:r>
       <w:proofErr w:type="spellEnd"/>
       <w:r>
-        <w:t xml:space="preserve">. Es handelt sich dabei um einen HTTP </w:t>
-      </w:r>
-      <w:proofErr w:type="gramStart"/>
-      <w:r>
-        <w:t>Client</w:t>
-      </w:r>
-      <w:proofErr w:type="gramEnd"/>
-      <w:r>
-        <w:t xml:space="preserve"> welcher von Netflix zur Vereinfachung von HTTP-Clients entwickelt wurde. </w:t>
+        <w:t xml:space="preserve">. Es handelt sich dabei um einen HTTP Client welcher von Netflix zur Vereinfachung von HTTP-Clients entwickelt wurde. </w:t>
       </w:r>
       <w:r>
         <w:t xml:space="preserve">Der Einsatz von </w:t>
@@ -20563,15 +20312,7 @@
         <w:t xml:space="preserve">Loadbalancer </w:t>
       </w:r>
       <w:r>
-        <w:t>(</w:t>
-      </w:r>
-      <w:proofErr w:type="gramStart"/>
-      <w:r>
-        <w:t>mittels Ribbon</w:t>
-      </w:r>
-      <w:proofErr w:type="gramEnd"/>
-      <w:r>
-        <w:t xml:space="preserve"> und Eureka)</w:t>
+        <w:t>(mittels Ribbon und Eureka)</w:t>
       </w:r>
     </w:p>
     <w:p>
@@ -20581,15 +20322,7 @@
       </w:r>
       <w:proofErr w:type="spellEnd"/>
       <w:r>
-        <w:t xml:space="preserve">-Clients bringen jedoch den Nachteil mit sich, </w:t>
-      </w:r>
-      <w:proofErr w:type="gramStart"/>
-      <w:r>
-        <w:t>das</w:t>
-      </w:r>
-      <w:proofErr w:type="gramEnd"/>
-      <w:r>
-        <w:t xml:space="preserve"> diese nicht mit Binärdateien </w:t>
+        <w:t xml:space="preserve">-Clients bringen jedoch den Nachteil mit sich, das diese nicht mit Binärdateien </w:t>
       </w:r>
       <w:r>
         <w:t xml:space="preserve">wie zum Beispiel Datei-Download / -Upload </w:t>
@@ -20745,15 +20478,7 @@
         <w:t xml:space="preserve">. </w:t>
       </w:r>
       <w:r>
-        <w:t>Abbildung</w:t>
-      </w:r>
-      <w:proofErr w:type="gramStart"/>
-      <w:r>
-        <w:t xml:space="preserve"> ..</w:t>
-      </w:r>
-      <w:proofErr w:type="gramEnd"/>
-      <w:r>
-        <w:t xml:space="preserve"> zeigt die Deklaration vom Interface. </w:t>
+        <w:t xml:space="preserve">Abbildung .. zeigt die Deklaration vom Interface. </w:t>
       </w:r>
     </w:p>
     <w:p>
@@ -20779,12 +20504,10 @@
         <w:t xml:space="preserve">in der Datei </w:t>
       </w:r>
       <w:proofErr w:type="spellStart"/>
-      <w:proofErr w:type="gramStart"/>
       <w:r>
         <w:t>applications.properties</w:t>
       </w:r>
       <w:proofErr w:type="spellEnd"/>
-      <w:proofErr w:type="gramEnd"/>
       <w:r>
         <w:t xml:space="preserve"> festgelegt wurde.</w:t>
       </w:r>
@@ -20800,15 +20523,7 @@
       </w:r>
       <w:proofErr w:type="spellEnd"/>
       <w:r>
-        <w:t xml:space="preserve"> im Interface ruft die gleichnamige Methode des Firmenverwaltungsservice auf, welche die Firmendaten aus der Datenbank </w:t>
-      </w:r>
-      <w:proofErr w:type="gramStart"/>
-      <w:r>
-        <w:t>des Services</w:t>
-      </w:r>
-      <w:proofErr w:type="gramEnd"/>
-      <w:r>
-        <w:t xml:space="preserve"> holt und diese Daten als Liste zurückgibt.</w:t>
+        <w:t xml:space="preserve"> im Interface ruft die gleichnamige Methode des Firmenverwaltungsservice auf, welche die Firmendaten aus der Datenbank des Services holt und diese Daten als Liste zurückgibt.</w:t>
       </w:r>
       <w:r>
         <w:t xml:space="preserve"> Der Pfad der aufzurufenden Methode wird per </w:t>
@@ -20835,38 +20550,21 @@
       </w:r>
       <w:proofErr w:type="spellEnd"/>
       <w:r>
-        <w:t xml:space="preserve"> und die Methode des aufgerufenen Services werden auf Abbildung</w:t>
-      </w:r>
-      <w:proofErr w:type="gramStart"/>
-      <w:r>
-        <w:t xml:space="preserve"> ..</w:t>
-      </w:r>
-      <w:proofErr w:type="gramEnd"/>
-      <w:r>
-        <w:t xml:space="preserve"> und</w:t>
-      </w:r>
-      <w:proofErr w:type="gramStart"/>
-      <w:r>
-        <w:t xml:space="preserve"> ..</w:t>
-      </w:r>
-      <w:proofErr w:type="gramEnd"/>
-      <w:r>
-        <w:t xml:space="preserve"> dargestellt. </w:t>
-      </w:r>
-    </w:p>
-    <w:p>
-      <w:pPr>
-        <w:rPr>
-          <w:sz w:val="16"/>
-          <w:szCs w:val="16"/>
-        </w:rPr>
-      </w:pPr>
-      <w:r>
-        <w:rPr>
-          <w:sz w:val="16"/>
-          <w:szCs w:val="16"/>
-        </w:rPr>
-        <w:lastRenderedPageBreak/>
+        <w:t xml:space="preserve"> und die Methode des aufgerufenen Services werden auf Abbildung .. und .. dargestellt. </w:t>
+      </w:r>
+    </w:p>
+    <w:p>
+      <w:pPr>
+        <w:rPr>
+          <w:sz w:val="16"/>
+          <w:szCs w:val="16"/>
+        </w:rPr>
+      </w:pPr>
+      <w:r>
+        <w:rPr>
+          <w:sz w:val="16"/>
+          <w:szCs w:val="16"/>
+        </w:rPr>
         <w:t>https://www.jambit.com/aktuelles/toilet-papers/leichtgewichtige-rest-clients-mit-feign-feign-is-fine/</w:t>
       </w:r>
     </w:p>
@@ -21122,7 +20820,6 @@
         <w:t xml:space="preserve">&gt; </w:t>
       </w:r>
       <w:proofErr w:type="spellStart"/>
-      <w:proofErr w:type="gramStart"/>
       <w:r>
         <w:rPr>
           <w:rFonts w:ascii="Courier New" w:eastAsia="Times New Roman" w:hAnsi="Courier New" w:cs="Courier New"/>
@@ -21142,18 +20839,7 @@
           <w:szCs w:val="16"/>
           <w:lang w:eastAsia="de-DE"/>
         </w:rPr>
-        <w:t>(</w:t>
-      </w:r>
-      <w:proofErr w:type="gramEnd"/>
-      <w:r>
-        <w:rPr>
-          <w:rFonts w:ascii="Courier New" w:eastAsia="Times New Roman" w:hAnsi="Courier New" w:cs="Courier New"/>
-          <w:color w:val="A9B7C6"/>
-          <w:sz w:val="16"/>
-          <w:szCs w:val="16"/>
-          <w:lang w:eastAsia="de-DE"/>
-        </w:rPr>
-        <w:t>)</w:t>
+        <w:t>()</w:t>
       </w:r>
       <w:r>
         <w:rPr>
@@ -21366,7 +21052,6 @@
         <w:t xml:space="preserve">&gt;&gt; </w:t>
       </w:r>
       <w:proofErr w:type="spellStart"/>
-      <w:proofErr w:type="gramStart"/>
       <w:r>
         <w:rPr>
           <w:rFonts w:ascii="Courier New" w:eastAsia="Times New Roman" w:hAnsi="Courier New" w:cs="Courier New"/>
@@ -21386,18 +21071,7 @@
           <w:szCs w:val="16"/>
           <w:lang w:eastAsia="de-DE"/>
         </w:rPr>
-        <w:t>(</w:t>
-      </w:r>
-      <w:proofErr w:type="gramEnd"/>
-      <w:r>
-        <w:rPr>
-          <w:rFonts w:ascii="Courier New" w:eastAsia="Times New Roman" w:hAnsi="Courier New" w:cs="Courier New"/>
-          <w:color w:val="A9B7C6"/>
-          <w:sz w:val="16"/>
-          <w:szCs w:val="16"/>
-          <w:lang w:eastAsia="de-DE"/>
-        </w:rPr>
-        <w:t>) {</w:t>
+        <w:t>() {</w:t>
       </w:r>
       <w:r>
         <w:rPr>
@@ -21714,15 +21388,7 @@
       </w:r>
       <w:proofErr w:type="spellEnd"/>
       <w:r>
-        <w:t xml:space="preserve"> </w:t>
-      </w:r>
-      <w:proofErr w:type="gramStart"/>
-      <w:r>
-        <w:t>Deklariert</w:t>
-      </w:r>
-      <w:proofErr w:type="gramEnd"/>
-      <w:r>
-        <w:t xml:space="preserve"> und mit der Annotation @Autowired versehen. Das interface wird dadurch von Spring per </w:t>
+        <w:t xml:space="preserve"> Deklariert und mit der Annotation @Autowired versehen. Das interface wird dadurch von Spring per </w:t>
       </w:r>
       <w:proofErr w:type="spellStart"/>
       <w:r>
@@ -21756,34 +21422,16 @@
         <w:t>Abbildund</w:t>
       </w:r>
       <w:proofErr w:type="spellEnd"/>
-      <w:proofErr w:type="gramStart"/>
-      <w:r>
-        <w:t xml:space="preserve"> ..</w:t>
-      </w:r>
-      <w:proofErr w:type="gramEnd"/>
-      <w:r>
-        <w:t xml:space="preserve"> und</w:t>
-      </w:r>
-      <w:proofErr w:type="gramStart"/>
-      <w:r>
-        <w:t xml:space="preserve"> ..</w:t>
-      </w:r>
-      <w:proofErr w:type="gramEnd"/>
-      <w:r>
-        <w:t xml:space="preserve"> zeigen die Implementierung des Interfaces und den Aufruf der Funktion </w:t>
-      </w:r>
-      <w:proofErr w:type="spellStart"/>
-      <w:proofErr w:type="gramStart"/>
+      <w:r>
+        <w:t xml:space="preserve"> .. und .. zeigen die Implementierung des Interfaces und den Aufruf der Funktion </w:t>
+      </w:r>
+      <w:proofErr w:type="spellStart"/>
       <w:r>
         <w:t>allCompanies</w:t>
       </w:r>
       <w:proofErr w:type="spellEnd"/>
       <w:r>
-        <w:t>(</w:t>
-      </w:r>
-      <w:proofErr w:type="gramEnd"/>
-      <w:r>
-        <w:t xml:space="preserve">) im </w:t>
+        <w:t xml:space="preserve">() im </w:t>
       </w:r>
       <w:proofErr w:type="spellStart"/>
       <w:r>
@@ -22076,13 +21724,8 @@
       </w:r>
       <w:proofErr w:type="spellEnd"/>
       <w:r>
-        <w:t xml:space="preserve"> (Konfigurierbare Anzahl von Wiederholungen bei fehlgeschlagenen Anfragen, bevor ein Fehler geworfen </w:t>
-      </w:r>
-      <w:proofErr w:type="gramStart"/>
-      <w:r>
-        <w:t>wird )</w:t>
-      </w:r>
-      <w:proofErr w:type="gramEnd"/>
+        <w:t xml:space="preserve"> (Konfigurierbare Anzahl von Wiederholungen bei fehlgeschlagenen Anfragen, bevor ein Fehler geworfen wird )</w:t>
+      </w:r>
     </w:p>
     <w:p>
       <w:pPr>
@@ -22176,101 +21819,101 @@
         <w:t>wird das Circuit Breaker</w:t>
       </w:r>
       <w:r>
-        <w:t xml:space="preserve"> nach einer </w:t>
+        <w:t xml:space="preserve"> nach einer bestimmten Anzahl fehlerhafter Aufrufe in einem bestimmten Zeitraum</w:t>
+      </w:r>
+      <w:r>
+        <w:t xml:space="preserve"> auf geöffnet</w:t>
+      </w:r>
+      <w:r>
+        <w:t xml:space="preserve">. </w:t>
+      </w:r>
+      <w:r>
+        <w:t>Für Testzwecke wurde d</w:t>
+      </w:r>
+      <w:r>
+        <w:t xml:space="preserve">as Circuit Breaker Pattern im Rest Controller </w:t>
+      </w:r>
+      <w:proofErr w:type="spellStart"/>
+      <w:r>
+        <w:t>guestController</w:t>
+      </w:r>
+      <w:proofErr w:type="spellEnd"/>
+      <w:r>
+        <w:t xml:space="preserve"> implementiert. </w:t>
+      </w:r>
+      <w:r>
+        <w:t xml:space="preserve">Der Typ des </w:t>
+      </w:r>
+      <w:proofErr w:type="spellStart"/>
+      <w:r>
+        <w:t>sliding</w:t>
+      </w:r>
+      <w:proofErr w:type="spellEnd"/>
+      <w:r>
+        <w:t xml:space="preserve"> </w:t>
+      </w:r>
+      <w:proofErr w:type="spellStart"/>
+      <w:r>
+        <w:t>window</w:t>
+      </w:r>
+      <w:proofErr w:type="spellEnd"/>
+      <w:r>
+        <w:t xml:space="preserve"> wurde auf Zählbasiert gesetzt. </w:t>
+      </w:r>
+      <w:r>
+        <w:t xml:space="preserve">Für die Größe des </w:t>
+      </w:r>
+      <w:proofErr w:type="spellStart"/>
+      <w:r>
+        <w:t>sliding</w:t>
+      </w:r>
+      <w:proofErr w:type="spellEnd"/>
+      <w:r>
+        <w:t xml:space="preserve"> </w:t>
+      </w:r>
+      <w:proofErr w:type="spellStart"/>
+      <w:r>
+        <w:t>indow</w:t>
+      </w:r>
+      <w:proofErr w:type="spellEnd"/>
+      <w:r>
+        <w:t xml:space="preserve"> wurde der Wert 3 festgelegt.</w:t>
+      </w:r>
+    </w:p>
+    <w:p>
+      <w:r>
+        <w:br/>
+      </w:r>
+      <w:r>
+        <w:t xml:space="preserve">Zusätzlich wurden die Methode </w:t>
+      </w:r>
+      <w:proofErr w:type="spellStart"/>
+      <w:r>
+        <w:t>slowCallRateThreshold</w:t>
+      </w:r>
+      <w:proofErr w:type="spellEnd"/>
+      <w:r>
+        <w:t xml:space="preserve"> und </w:t>
+      </w:r>
+      <w:proofErr w:type="spellStart"/>
+      <w:r>
+        <w:t>slowCallDurationThreshold</w:t>
+      </w:r>
+      <w:proofErr w:type="spellEnd"/>
+      <w:r>
+        <w:t xml:space="preserve"> verwendet. </w:t>
+      </w:r>
+      <w:proofErr w:type="spellStart"/>
+      <w:r>
+        <w:t>SlowCallRateThreshold</w:t>
+      </w:r>
+      <w:proofErr w:type="spellEnd"/>
+      <w:r>
+        <w:t xml:space="preserve"> setzt einen schwellenwert in Abhängigkeit zur </w:t>
       </w:r>
       <w:r>
         <w:lastRenderedPageBreak/>
-        <w:t>bestimmten Anzahl fehlerhafter Aufrufe in einem bestimmten Zeitraum</w:t>
-      </w:r>
-      <w:r>
-        <w:t xml:space="preserve"> auf geöffnet</w:t>
-      </w:r>
-      <w:r>
-        <w:t xml:space="preserve">. </w:t>
-      </w:r>
-      <w:r>
-        <w:t>Für Testzwecke wurde d</w:t>
-      </w:r>
-      <w:r>
-        <w:t xml:space="preserve">as Circuit Breaker Pattern im Rest Controller </w:t>
-      </w:r>
-      <w:proofErr w:type="spellStart"/>
-      <w:r>
-        <w:t>guestController</w:t>
-      </w:r>
-      <w:proofErr w:type="spellEnd"/>
-      <w:r>
-        <w:t xml:space="preserve"> implementiert. </w:t>
-      </w:r>
-      <w:r>
-        <w:t xml:space="preserve">Der Typ des </w:t>
-      </w:r>
-      <w:proofErr w:type="spellStart"/>
-      <w:r>
-        <w:t>sliding</w:t>
-      </w:r>
-      <w:proofErr w:type="spellEnd"/>
-      <w:r>
-        <w:t xml:space="preserve"> </w:t>
-      </w:r>
-      <w:proofErr w:type="spellStart"/>
-      <w:r>
-        <w:t>window</w:t>
-      </w:r>
-      <w:proofErr w:type="spellEnd"/>
-      <w:r>
-        <w:t xml:space="preserve"> wurde auf Zählbasiert gesetzt. </w:t>
-      </w:r>
-      <w:r>
-        <w:t xml:space="preserve">Für die Größe des </w:t>
-      </w:r>
-      <w:proofErr w:type="spellStart"/>
-      <w:r>
-        <w:t>sliding</w:t>
-      </w:r>
-      <w:proofErr w:type="spellEnd"/>
-      <w:r>
-        <w:t xml:space="preserve"> </w:t>
-      </w:r>
-      <w:proofErr w:type="spellStart"/>
-      <w:r>
-        <w:t>indow</w:t>
-      </w:r>
-      <w:proofErr w:type="spellEnd"/>
-      <w:r>
-        <w:t xml:space="preserve"> wurde der Wert 3 festgelegt.</w:t>
-      </w:r>
-    </w:p>
-    <w:p>
-      <w:r>
-        <w:br/>
-      </w:r>
-      <w:r>
-        <w:t xml:space="preserve">Zusätzlich wurden die Methode </w:t>
-      </w:r>
-      <w:proofErr w:type="spellStart"/>
-      <w:r>
-        <w:t>slowCallRateThreshold</w:t>
-      </w:r>
-      <w:proofErr w:type="spellEnd"/>
-      <w:r>
-        <w:t xml:space="preserve"> und </w:t>
-      </w:r>
-      <w:proofErr w:type="spellStart"/>
-      <w:r>
-        <w:t>slowCallDurationThreshold</w:t>
-      </w:r>
-      <w:proofErr w:type="spellEnd"/>
-      <w:r>
-        <w:t xml:space="preserve"> verwendet. </w:t>
-      </w:r>
-      <w:proofErr w:type="spellStart"/>
-      <w:r>
-        <w:t>SlowCallRateThreshold</w:t>
-      </w:r>
-      <w:proofErr w:type="spellEnd"/>
-      <w:r>
-        <w:t xml:space="preserve"> setzt einen schwellenwert in Abhängigkeit zur Konfigurierten Fenstergröße</w:t>
+        <w:t>Konfigurierten Fenstergröße</w:t>
       </w:r>
       <w:r>
         <w:t xml:space="preserve"> in Prozent</w:t>
@@ -22453,29 +22096,7 @@
           <w:lang w:eastAsia="de-DE"/>
         </w:rPr>
         <w:br/>
-        <w:t xml:space="preserve">      </w:t>
-      </w:r>
-      <w:proofErr w:type="gramStart"/>
-      <w:r>
-        <w:rPr>
-          <w:rFonts w:ascii="Courier New" w:eastAsia="Times New Roman" w:hAnsi="Courier New" w:cs="Courier New"/>
-          <w:color w:val="A9B7C6"/>
-          <w:sz w:val="16"/>
-          <w:szCs w:val="16"/>
-          <w:lang w:eastAsia="de-DE"/>
-        </w:rPr>
-        <w:t xml:space="preserve">  .slidingWindowType</w:t>
-      </w:r>
-      <w:proofErr w:type="gramEnd"/>
-      <w:r>
-        <w:rPr>
-          <w:rFonts w:ascii="Courier New" w:eastAsia="Times New Roman" w:hAnsi="Courier New" w:cs="Courier New"/>
-          <w:color w:val="A9B7C6"/>
-          <w:sz w:val="16"/>
-          <w:szCs w:val="16"/>
-          <w:lang w:eastAsia="de-DE"/>
-        </w:rPr>
-        <w:t>(CircuitBreakerConfig.SlidingWindowType.</w:t>
+        <w:t xml:space="preserve">        .slidingWindowType(CircuitBreakerConfig.SlidingWindowType.</w:t>
       </w:r>
       <w:r>
         <w:rPr>
@@ -23128,29 +22749,7 @@
           <w:lang w:eastAsia="de-DE"/>
         </w:rPr>
         <w:br/>
-        <w:t xml:space="preserve">     </w:t>
-      </w:r>
-      <w:proofErr w:type="gramStart"/>
-      <w:r>
-        <w:rPr>
-          <w:rFonts w:ascii="Courier New" w:eastAsia="Times New Roman" w:hAnsi="Courier New" w:cs="Courier New"/>
-          <w:color w:val="A9B7C6"/>
-          <w:sz w:val="16"/>
-          <w:szCs w:val="16"/>
-          <w:lang w:eastAsia="de-DE"/>
-        </w:rPr>
-        <w:t xml:space="preserve">   (</w:t>
-      </w:r>
-      <w:proofErr w:type="gramEnd"/>
-      <w:r>
-        <w:rPr>
-          <w:rFonts w:ascii="Courier New" w:eastAsia="Times New Roman" w:hAnsi="Courier New" w:cs="Courier New"/>
-          <w:color w:val="A9B7C6"/>
-          <w:sz w:val="16"/>
-          <w:szCs w:val="16"/>
-          <w:lang w:eastAsia="de-DE"/>
-        </w:rPr>
-        <w:t xml:space="preserve">) -&gt; </w:t>
+        <w:t xml:space="preserve">        () -&gt; </w:t>
       </w:r>
       <w:proofErr w:type="spellStart"/>
       <w:r>
@@ -23332,7 +22931,7 @@
           <w:szCs w:val="16"/>
         </w:rPr>
       </w:pPr>
-      <w:hyperlink r:id="rId44" w:history="1">
+      <w:hyperlink r:id="rId47" w:history="1">
         <w:r>
           <w:rPr>
             <w:rStyle w:val="Hyperlink"/>
@@ -23350,7 +22949,7 @@
           <w:szCs w:val="16"/>
         </w:rPr>
       </w:pPr>
-      <w:hyperlink r:id="rId45" w:history="1">
+      <w:hyperlink r:id="rId48" w:history="1">
         <w:r>
           <w:rPr>
             <w:rStyle w:val="Hyperlink"/>
@@ -23363,15 +22962,7 @@
     </w:p>
     <w:p>
       <w:r>
-        <w:t>Ein Test wird auf Abbildung</w:t>
-      </w:r>
-      <w:proofErr w:type="gramStart"/>
-      <w:r>
-        <w:t xml:space="preserve"> ..</w:t>
-      </w:r>
-      <w:proofErr w:type="gramEnd"/>
-      <w:r>
-        <w:t xml:space="preserve"> gezeigt. Eine </w:t>
+        <w:t xml:space="preserve">Ein Test wird auf Abbildung .. gezeigt. Eine </w:t>
       </w:r>
       <w:proofErr w:type="spellStart"/>
       <w:r>
@@ -23382,7 +22973,6 @@
         <w:t xml:space="preserve">-Schleife wird </w:t>
       </w:r>
       <w:proofErr w:type="spellStart"/>
-      <w:proofErr w:type="gramStart"/>
       <w:r>
         <w:t>zehn</w:t>
       </w:r>
@@ -23390,7 +22980,6 @@
         <w:t xml:space="preserve"> mal</w:t>
       </w:r>
       <w:proofErr w:type="spellEnd"/>
-      <w:proofErr w:type="gramEnd"/>
       <w:r>
         <w:t xml:space="preserve"> durchlaufen. Bei </w:t>
       </w:r>
@@ -23418,17 +23007,12 @@
         <w:t xml:space="preserve"> über </w:t>
       </w:r>
       <w:proofErr w:type="spellStart"/>
-      <w:proofErr w:type="gramStart"/>
       <w:r>
         <w:t>decoratedCompanySupplier.get</w:t>
       </w:r>
       <w:proofErr w:type="spellEnd"/>
       <w:r>
-        <w:t>(</w:t>
-      </w:r>
-      <w:proofErr w:type="gramEnd"/>
-      <w:r>
-        <w:t>) die Firmendaten vom Firmenverwaltungsservice zu holen.</w:t>
+        <w:t>() die Firmendaten vom Firmenverwaltungsservice zu holen.</w:t>
       </w:r>
       <w:r>
         <w:t xml:space="preserve"> Der Name der ersten Firma wird zum </w:t>
@@ -23439,15 +23023,7 @@
       </w:r>
       <w:proofErr w:type="spellEnd"/>
       <w:r>
-        <w:t xml:space="preserve"> der erfolgreichen Datenübertragung bei jedem durchlauf </w:t>
-      </w:r>
-      <w:proofErr w:type="gramStart"/>
-      <w:r>
-        <w:t>Ausgegeben</w:t>
-      </w:r>
-      <w:proofErr w:type="gramEnd"/>
-      <w:r>
-        <w:t>.</w:t>
+        <w:t xml:space="preserve"> der erfolgreichen Datenübertragung bei jedem durchlauf Ausgegeben.</w:t>
       </w:r>
       <w:r>
         <w:t xml:space="preserve"> Werden die in der Konfiguration festgelegten Grenzwerte überschritten, dann wird eine </w:t>
@@ -23637,20 +23213,8 @@
           <w:szCs w:val="16"/>
           <w:lang w:eastAsia="de-DE"/>
         </w:rPr>
-        <w:t>i+</w:t>
-      </w:r>
-      <w:proofErr w:type="gramStart"/>
-      <w:r>
-        <w:rPr>
-          <w:rFonts w:ascii="Courier New" w:eastAsia="Times New Roman" w:hAnsi="Courier New" w:cs="Courier New"/>
-          <w:color w:val="A9B7C6"/>
-          <w:sz w:val="16"/>
-          <w:szCs w:val="16"/>
-          <w:lang w:eastAsia="de-DE"/>
-        </w:rPr>
-        <w:t>+){</w:t>
-      </w:r>
-      <w:proofErr w:type="gramEnd"/>
+        <w:t>i++){</w:t>
+      </w:r>
     </w:p>
     <w:p>
       <w:pPr>
@@ -23745,7 +23309,9 @@
           <w:lang w:eastAsia="de-DE"/>
         </w:rPr>
         <w:br/>
-      </w:r>
+        <w:t xml:space="preserve">        </w:t>
+      </w:r>
+      <w:proofErr w:type="spellStart"/>
       <w:r>
         <w:rPr>
           <w:rFonts w:ascii="Courier New" w:eastAsia="Times New Roman" w:hAnsi="Courier New" w:cs="Courier New"/>
@@ -23754,10 +23320,9 @@
           <w:szCs w:val="16"/>
           <w:lang w:eastAsia="de-DE"/>
         </w:rPr>
-        <w:lastRenderedPageBreak/>
-        <w:t xml:space="preserve">        </w:t>
-      </w:r>
-      <w:proofErr w:type="spellStart"/>
+        <w:t>companies</w:t>
+      </w:r>
+      <w:proofErr w:type="spellEnd"/>
       <w:r>
         <w:rPr>
           <w:rFonts w:ascii="Courier New" w:eastAsia="Times New Roman" w:hAnsi="Courier New" w:cs="Courier New"/>
@@ -23766,9 +23331,9 @@
           <w:szCs w:val="16"/>
           <w:lang w:eastAsia="de-DE"/>
         </w:rPr>
-        <w:t>companies</w:t>
-      </w:r>
-      <w:proofErr w:type="spellEnd"/>
+        <w:t xml:space="preserve"> = </w:t>
+      </w:r>
+      <w:proofErr w:type="spellStart"/>
       <w:r>
         <w:rPr>
           <w:rFonts w:ascii="Courier New" w:eastAsia="Times New Roman" w:hAnsi="Courier New" w:cs="Courier New"/>
@@ -23777,10 +23342,9 @@
           <w:szCs w:val="16"/>
           <w:lang w:eastAsia="de-DE"/>
         </w:rPr>
-        <w:t xml:space="preserve"> = </w:t>
-      </w:r>
-      <w:proofErr w:type="spellStart"/>
-      <w:proofErr w:type="gramStart"/>
+        <w:t>decoratedCompanyDataSupplier.get</w:t>
+      </w:r>
+      <w:proofErr w:type="spellEnd"/>
       <w:r>
         <w:rPr>
           <w:rFonts w:ascii="Courier New" w:eastAsia="Times New Roman" w:hAnsi="Courier New" w:cs="Courier New"/>
@@ -23789,29 +23353,7 @@
           <w:szCs w:val="16"/>
           <w:lang w:eastAsia="de-DE"/>
         </w:rPr>
-        <w:t>decoratedCompanyDataSupplier.get</w:t>
-      </w:r>
-      <w:proofErr w:type="spellEnd"/>
-      <w:r>
-        <w:rPr>
-          <w:rFonts w:ascii="Courier New" w:eastAsia="Times New Roman" w:hAnsi="Courier New" w:cs="Courier New"/>
-          <w:color w:val="A9B7C6"/>
-          <w:sz w:val="16"/>
-          <w:szCs w:val="16"/>
-          <w:lang w:eastAsia="de-DE"/>
-        </w:rPr>
-        <w:t>(</w:t>
-      </w:r>
-      <w:proofErr w:type="gramEnd"/>
-      <w:r>
-        <w:rPr>
-          <w:rFonts w:ascii="Courier New" w:eastAsia="Times New Roman" w:hAnsi="Courier New" w:cs="Courier New"/>
-          <w:color w:val="A9B7C6"/>
-          <w:sz w:val="16"/>
-          <w:szCs w:val="16"/>
-          <w:lang w:eastAsia="de-DE"/>
-        </w:rPr>
-        <w:t>)</w:t>
+        <w:t>()</w:t>
       </w:r>
       <w:r>
         <w:rPr>
@@ -24237,6 +23779,7 @@
           <w:szCs w:val="16"/>
           <w:lang w:eastAsia="de-DE"/>
         </w:rPr>
+        <w:lastRenderedPageBreak/>
         <w:t>model.addAttribute</w:t>
       </w:r>
       <w:proofErr w:type="spellEnd"/>
@@ -24386,17 +23929,12 @@
         <w:t xml:space="preserve">die Methode </w:t>
       </w:r>
       <w:proofErr w:type="spellStart"/>
-      <w:proofErr w:type="gramStart"/>
       <w:r>
         <w:t>allCompanies</w:t>
       </w:r>
       <w:proofErr w:type="spellEnd"/>
       <w:r>
-        <w:t>(</w:t>
-      </w:r>
-      <w:proofErr w:type="gramEnd"/>
-      <w:r>
-        <w:t>)</w:t>
+        <w:t>()</w:t>
       </w:r>
       <w:r>
         <w:t xml:space="preserve"> (siehe Abbildung ..)</w:t>
@@ -24405,23 +23943,7 @@
         <w:t xml:space="preserve"> auf. Diese gibt eine Liste mit allen verfügbaren Firmendaten zurück.</w:t>
       </w:r>
       <w:r>
-        <w:t xml:space="preserve"> Im Test auf Abbildung</w:t>
-      </w:r>
-      <w:proofErr w:type="gramStart"/>
-      <w:r>
-        <w:t xml:space="preserve"> ..</w:t>
-      </w:r>
-      <w:proofErr w:type="gramEnd"/>
-      <w:r>
-        <w:t xml:space="preserve"> soll geprüft </w:t>
-      </w:r>
-      <w:proofErr w:type="gramStart"/>
-      <w:r>
-        <w:t>werden</w:t>
-      </w:r>
-      <w:proofErr w:type="gramEnd"/>
-      <w:r>
-        <w:t xml:space="preserve"> ob der Circuit Breaker entsprechend der Konfiguration auf den Zustand offen gesetzt wird und eine </w:t>
+        <w:t xml:space="preserve"> Im Test auf Abbildung .. soll geprüft werden ob der Circuit Breaker entsprechend der Konfiguration auf den Zustand offen gesetzt wird und eine </w:t>
       </w:r>
       <w:proofErr w:type="spellStart"/>
       <w:r>
@@ -24438,17 +23960,12 @@
         <w:t xml:space="preserve">einer Zeitüberschreitung ausgelöst. Zur Umsetzung wurde in der Methode </w:t>
       </w:r>
       <w:proofErr w:type="spellStart"/>
-      <w:proofErr w:type="gramStart"/>
       <w:r>
         <w:t>allCompanies</w:t>
       </w:r>
       <w:proofErr w:type="spellEnd"/>
       <w:r>
-        <w:t>(</w:t>
-      </w:r>
-      <w:proofErr w:type="gramEnd"/>
-      <w:r>
-        <w:t xml:space="preserve">), </w:t>
+        <w:t xml:space="preserve">(), </w:t>
       </w:r>
       <w:proofErr w:type="spellStart"/>
       <w:r>
@@ -24466,23 +23983,7 @@
         </w:rPr>
       </w:pPr>
       <w:r>
-        <w:t xml:space="preserve">Die Konsolenausgabe wird auf </w:t>
-      </w:r>
-      <w:proofErr w:type="gramStart"/>
-      <w:r>
-        <w:t>Abbildung..</w:t>
-      </w:r>
-      <w:proofErr w:type="gramEnd"/>
-      <w:r>
-        <w:t xml:space="preserve"> dargestellt. Es wird dreimal der Firmenname des ersten Datensatzes aus der Firmendatenliste ausgegeben. Weil alle drei Aufrufe die Zeit </w:t>
-      </w:r>
-      <w:proofErr w:type="gramStart"/>
-      <w:r>
-        <w:t>überscheiten</w:t>
-      </w:r>
-      <w:proofErr w:type="gramEnd"/>
-      <w:r>
-        <w:t xml:space="preserve"> wird nach dem dritten Aufruf eine </w:t>
+        <w:t xml:space="preserve">Die Konsolenausgabe wird auf Abbildung.. dargestellt. Es wird dreimal der Firmenname des ersten Datensatzes aus der Firmendatenliste ausgegeben. Weil alle drei Aufrufe die Zeit überscheiten wird nach dem dritten Aufruf eine </w:t>
       </w:r>
       <w:proofErr w:type="spellStart"/>
       <w:r>
@@ -24499,11 +24000,7 @@
         <w:t xml:space="preserve"> </w:t>
       </w:r>
       <w:r>
-        <w:t xml:space="preserve">Der Zeitraum für den offenen Zustand kann mit </w:t>
-      </w:r>
-      <w:proofErr w:type="gramStart"/>
-      <w:r>
-        <w:t xml:space="preserve">„ </w:t>
+        <w:t xml:space="preserve">Der Zeitraum für den offenen Zustand kann mit „ </w:t>
       </w:r>
       <w:r>
         <w:rPr>
@@ -24519,7 +24016,6 @@
         <w:t>waitDurationInOpenState</w:t>
       </w:r>
       <w:proofErr w:type="spellEnd"/>
-      <w:proofErr w:type="gramEnd"/>
       <w:r>
         <w:rPr>
           <w:lang w:eastAsia="de-DE"/>
@@ -24742,7 +24238,6 @@
         <w:t xml:space="preserve">&gt;&gt; </w:t>
       </w:r>
       <w:proofErr w:type="spellStart"/>
-      <w:proofErr w:type="gramStart"/>
       <w:r>
         <w:rPr>
           <w:rFonts w:ascii="Courier New" w:eastAsia="Times New Roman" w:hAnsi="Courier New" w:cs="Courier New"/>
@@ -24762,18 +24257,7 @@
           <w:szCs w:val="16"/>
           <w:lang w:eastAsia="de-DE"/>
         </w:rPr>
-        <w:t>(</w:t>
-      </w:r>
-      <w:proofErr w:type="gramEnd"/>
-      <w:r>
-        <w:rPr>
-          <w:rFonts w:ascii="Courier New" w:eastAsia="Times New Roman" w:hAnsi="Courier New" w:cs="Courier New"/>
-          <w:color w:val="A9B7C6"/>
-          <w:sz w:val="16"/>
-          <w:szCs w:val="16"/>
-          <w:lang w:eastAsia="de-DE"/>
-        </w:rPr>
-        <w:t xml:space="preserve">) </w:t>
+        <w:t xml:space="preserve">() </w:t>
       </w:r>
       <w:proofErr w:type="spellStart"/>
       <w:r>
@@ -26363,7 +25847,7 @@
                     </pic:cNvPicPr>
                   </pic:nvPicPr>
                   <pic:blipFill>
-                    <a:blip r:embed="rId46">
+                    <a:blip r:embed="rId49">
                       <a:extLst>
                         <a:ext uri="{28A0092B-C50C-407E-A947-70E740481C1C}">
                           <a14:useLocalDpi xmlns:a14="http://schemas.microsoft.com/office/drawing/2010/main" val="0"/>
@@ -26402,7 +25886,7 @@
           <w:szCs w:val="16"/>
         </w:rPr>
       </w:pPr>
-      <w:hyperlink r:id="rId47" w:history="1">
+      <w:hyperlink r:id="rId50" w:history="1">
         <w:r>
           <w:rPr>
             <w:rStyle w:val="Hyperlink"/>
@@ -26420,7 +25904,7 @@
           <w:szCs w:val="16"/>
         </w:rPr>
       </w:pPr>
-      <w:hyperlink r:id="rId48" w:history="1">
+      <w:hyperlink r:id="rId51" w:history="1">
         <w:r>
           <w:rPr>
             <w:rStyle w:val="Hyperlink"/>
@@ -26438,7 +25922,7 @@
           <w:szCs w:val="16"/>
         </w:rPr>
       </w:pPr>
-      <w:hyperlink r:id="rId49" w:history="1">
+      <w:hyperlink r:id="rId52" w:history="1">
         <w:r>
           <w:rPr>
             <w:rStyle w:val="Hyperlink"/>
@@ -26520,7 +26004,7 @@
       <w:r>
         <w:t xml:space="preserve"> Die Docker Engine lässt sich über die offizielle Webseite </w:t>
       </w:r>
-      <w:hyperlink r:id="rId50" w:history="1">
+      <w:hyperlink r:id="rId53" w:history="1">
         <w:r>
           <w:rPr>
             <w:rStyle w:val="Hyperlink"/>
@@ -26574,15 +26058,7 @@
       </w:r>
       <w:proofErr w:type="spellEnd"/>
       <w:r>
-        <w:t xml:space="preserve"> ist ein </w:t>
-      </w:r>
-      <w:proofErr w:type="gramStart"/>
-      <w:r>
-        <w:t>Repository-Registrierungsdienst</w:t>
-      </w:r>
-      <w:proofErr w:type="gramEnd"/>
-      <w:r>
-        <w:t xml:space="preserve"> welcher es ermöglicht Docker</w:t>
+        <w:t xml:space="preserve"> ist ein Repository-Registrierungsdienst welcher es ermöglicht Docker</w:t>
       </w:r>
       <w:r>
         <w:t>-I</w:t>
@@ -26633,15 +26109,7 @@
         <w:t xml:space="preserve"> weil </w:t>
       </w:r>
       <w:r>
-        <w:t xml:space="preserve">keine IP-Konfiguration für das Netzwerk vorgenommen wurde. Der lokale </w:t>
-      </w:r>
-      <w:proofErr w:type="gramStart"/>
-      <w:r>
-        <w:t>Rechner</w:t>
-      </w:r>
-      <w:proofErr w:type="gramEnd"/>
-      <w:r>
-        <w:t xml:space="preserve"> auf dem die Anwendung Entwickelt wurde, erhielt die Adresse </w:t>
+        <w:t xml:space="preserve">keine IP-Konfiguration für das Netzwerk vorgenommen wurde. Der lokale Rechner auf dem die Anwendung Entwickelt wurde, erhielt die Adresse </w:t>
       </w:r>
       <w:proofErr w:type="spellStart"/>
       <w:r>
@@ -26653,15 +26121,7 @@
       </w:r>
       <w:proofErr w:type="spellEnd"/>
       <w:r>
-        <w:t xml:space="preserve">, welche innerhalb eines Docker-Container nicht ohne weiteres Aufgerufen werden kann. </w:t>
-      </w:r>
-      <w:proofErr w:type="gramStart"/>
-      <w:r>
-        <w:t>Beim Prototypen</w:t>
-      </w:r>
-      <w:proofErr w:type="gramEnd"/>
-      <w:r>
-        <w:t xml:space="preserve"> </w:t>
+        <w:t xml:space="preserve">, welche innerhalb eines Docker-Container nicht ohne weiteres Aufgerufen werden kann. Beim Prototypen </w:t>
       </w:r>
       <w:r>
         <w:t>würde</w:t>
@@ -26669,7 +26129,7 @@
       <w:r>
         <w:t xml:space="preserve"> zum Beispiel die Adresse </w:t>
       </w:r>
-      <w:hyperlink r:id="rId51" w:history="1">
+      <w:hyperlink r:id="rId54" w:history="1">
         <w:r>
           <w:rPr>
             <w:rStyle w:val="Hyperlink"/>
@@ -26688,7 +26148,7 @@
       <w:r>
         <w:t xml:space="preserve"> mit der IP-Adresse der Domain oder dem Domainnamen wie zum Beispiel: </w:t>
       </w:r>
-      <w:hyperlink r:id="rId52" w:history="1">
+      <w:hyperlink r:id="rId55" w:history="1">
         <w:r>
           <w:rPr>
             <w:rStyle w:val="Hyperlink"/>
@@ -26699,7 +26159,7 @@
       <w:r>
         <w:t xml:space="preserve"> oder </w:t>
       </w:r>
-      <w:hyperlink r:id="rId53" w:history="1">
+      <w:hyperlink r:id="rId56" w:history="1">
         <w:r>
           <w:rPr>
             <w:rStyle w:val="Hyperlink"/>
@@ -27043,7 +26503,6 @@
     <w:p/>
     <w:p>
       <w:r>
-        <w:lastRenderedPageBreak/>
         <w:t xml:space="preserve">FROM gibt das Basis-Image an. Es handelt sich hierbei um ein </w:t>
       </w:r>
       <w:proofErr w:type="spellStart"/>
@@ -27107,7 +26566,6 @@
         <w:t xml:space="preserve"> --tag=</w:t>
       </w:r>
       <w:proofErr w:type="spellStart"/>
-      <w:proofErr w:type="gramStart"/>
       <w:r>
         <w:rPr>
           <w:i/>
@@ -27116,7 +26574,6 @@
         <w:t>besucherservice:latest</w:t>
       </w:r>
       <w:proofErr w:type="spellEnd"/>
-      <w:proofErr w:type="gramEnd"/>
       <w:r>
         <w:rPr>
           <w:i/>
@@ -27174,7 +26631,6 @@
         <w:t xml:space="preserve">lokaler </w:t>
       </w:r>
       <w:proofErr w:type="spellStart"/>
-      <w:proofErr w:type="gramStart"/>
       <w:r>
         <w:rPr>
           <w:i/>
@@ -27194,26 +26650,22 @@
           <w:i/>
           <w:iCs/>
         </w:rPr>
-        <w:t>Container</w:t>
-      </w:r>
-      <w:proofErr w:type="gramEnd"/>
+        <w:t>Container-Port</w:t>
+      </w:r>
+      <w:proofErr w:type="spellEnd"/>
       <w:r>
         <w:rPr>
           <w:i/>
           <w:iCs/>
         </w:rPr>
-        <w:t>-Port</w:t>
-      </w:r>
-      <w:proofErr w:type="spellEnd"/>
-      <w:r>
-        <w:rPr>
-          <w:i/>
-          <w:iCs/>
-        </w:rPr>
         <w:t xml:space="preserve"> Besucherservice</w:t>
       </w:r>
       <w:r>
-        <w:t xml:space="preserve"> gestartet werden. Alternativ kann der Container nach der Erstellung des Images über die Docker-Desktop Benutzeroberfläche gestartet werden. Unter der </w:t>
+        <w:t xml:space="preserve"> gestartet werden. Alternativ kann der Container nach der Erstellung des Images über die Docker-Desktop Benutzeroberfläche </w:t>
+      </w:r>
+      <w:r>
+        <w:lastRenderedPageBreak/>
+        <w:t xml:space="preserve">gestartet werden. Unter der </w:t>
       </w:r>
       <w:r>
         <w:t>Verwendung</w:t>
@@ -27232,15 +26684,7 @@
     </w:p>
     <w:p>
       <w:r>
-        <w:t>Abbildung</w:t>
-      </w:r>
-      <w:proofErr w:type="gramStart"/>
-      <w:r>
-        <w:t xml:space="preserve"> ..</w:t>
-      </w:r>
-      <w:proofErr w:type="gramEnd"/>
-      <w:r>
-        <w:t xml:space="preserve"> zeigt die </w:t>
+        <w:t xml:space="preserve">Abbildung .. zeigt die </w:t>
       </w:r>
       <w:proofErr w:type="spellStart"/>
       <w:r>
@@ -27275,7 +26719,7 @@
                     </pic:cNvPicPr>
                   </pic:nvPicPr>
                   <pic:blipFill>
-                    <a:blip r:embed="rId54" cstate="print">
+                    <a:blip r:embed="rId57" cstate="print">
                       <a:extLst>
                         <a:ext uri="{28A0092B-C50C-407E-A947-70E740481C1C}">
                           <a14:useLocalDpi xmlns:a14="http://schemas.microsoft.com/office/drawing/2010/main" val="0"/>
@@ -27314,7 +26758,7 @@
           <w:szCs w:val="16"/>
         </w:rPr>
       </w:pPr>
-      <w:hyperlink r:id="rId55" w:history="1">
+      <w:hyperlink r:id="rId58" w:history="1">
         <w:r>
           <w:rPr>
             <w:rStyle w:val="Hyperlink"/>
@@ -27532,15 +26976,7 @@
         <w:t xml:space="preserve"> unter der Verwendung des Spring-Cloud-Gateways</w:t>
       </w:r>
       <w:r>
-        <w:t xml:space="preserve"> aufrufe über mehrere Services hinweg nicht zusammen ausgewertet werden, weil </w:t>
-      </w:r>
-      <w:proofErr w:type="gramStart"/>
-      <w:r>
-        <w:t>die Spans</w:t>
-      </w:r>
-      <w:proofErr w:type="gramEnd"/>
-      <w:r>
-        <w:t xml:space="preserve"> in diesem Fall nicht über das Gateway weitergeleitet werden</w:t>
+        <w:t xml:space="preserve"> aufrufe über mehrere Services hinweg nicht zusammen ausgewertet werden, weil die Spans in diesem Fall nicht über das Gateway weitergeleitet werden</w:t>
       </w:r>
       <w:r>
         <w:t>.</w:t>
@@ -27556,15 +26992,7 @@
       </w:r>
       <w:proofErr w:type="spellEnd"/>
       <w:r>
-        <w:t xml:space="preserve"> erstellt. Diese wird auf Abbildung</w:t>
-      </w:r>
-      <w:proofErr w:type="gramStart"/>
-      <w:r>
-        <w:t xml:space="preserve"> ..</w:t>
-      </w:r>
-      <w:proofErr w:type="gramEnd"/>
-      <w:r>
-        <w:t xml:space="preserve"> dargestellt.</w:t>
+        <w:t xml:space="preserve"> erstellt. Diese wird auf Abbildung .. dargestellt.</w:t>
       </w:r>
     </w:p>
     <w:p>
@@ -27770,7 +27198,6 @@
         <w:t xml:space="preserve"> </w:t>
       </w:r>
       <w:proofErr w:type="spellStart"/>
-      <w:proofErr w:type="gramStart"/>
       <w:r>
         <w:rPr>
           <w:rFonts w:ascii="Courier New" w:eastAsia="Times New Roman" w:hAnsi="Courier New" w:cs="Courier New"/>
@@ -27790,18 +27217,7 @@
           <w:szCs w:val="16"/>
           <w:lang w:eastAsia="de-DE"/>
         </w:rPr>
-        <w:t>(</w:t>
-      </w:r>
-      <w:proofErr w:type="gramEnd"/>
-      <w:r>
-        <w:rPr>
-          <w:rFonts w:ascii="Courier New" w:eastAsia="Times New Roman" w:hAnsi="Courier New" w:cs="Courier New"/>
-          <w:color w:val="A9B7C6"/>
-          <w:sz w:val="16"/>
-          <w:szCs w:val="16"/>
-          <w:lang w:eastAsia="de-DE"/>
-        </w:rPr>
-        <w:t>) {</w:t>
+        <w:t>() {</w:t>
       </w:r>
       <w:r>
         <w:rPr>
@@ -27919,16 +27335,6 @@
           <w:lang w:eastAsia="de-DE"/>
         </w:rPr>
         <w:br/>
-      </w:r>
-      <w:r>
-        <w:rPr>
-          <w:rFonts w:ascii="Courier New" w:eastAsia="Times New Roman" w:hAnsi="Courier New" w:cs="Courier New"/>
-          <w:color w:val="A9B7C6"/>
-          <w:sz w:val="16"/>
-          <w:szCs w:val="16"/>
-          <w:lang w:eastAsia="de-DE"/>
-        </w:rPr>
-        <w:lastRenderedPageBreak/>
         <w:t xml:space="preserve">                .</w:t>
       </w:r>
       <w:proofErr w:type="spellStart"/>
@@ -28224,6 +27630,7 @@
     <w:p/>
     <w:p>
       <w:r>
+        <w:lastRenderedPageBreak/>
         <w:t>In der IT-</w:t>
       </w:r>
       <w:proofErr w:type="spellStart"/>
@@ -28276,15 +27683,7 @@
         <w:t xml:space="preserve">eine Benutzeroberfläche und eine integrierte in Memory Speicherkomponente. </w:t>
       </w:r>
       <w:r>
-        <w:t xml:space="preserve">Starten lässt sich die Anwendung über ein vorgefertigtes </w:t>
-      </w:r>
-      <w:proofErr w:type="gramStart"/>
-      <w:r>
-        <w:t>Docker-Image</w:t>
-      </w:r>
-      <w:proofErr w:type="gramEnd"/>
-      <w:r>
-        <w:t xml:space="preserve"> welches von </w:t>
+        <w:t xml:space="preserve">Starten lässt sich die Anwendung über ein vorgefertigtes Docker-Image welches von </w:t>
       </w:r>
       <w:proofErr w:type="spellStart"/>
       <w:r>
@@ -28341,7 +27740,7 @@
       <w:r>
         <w:t xml:space="preserve">Wird der Container gestartet dann lässt sich im Anschluss die Jaeger-Benutzeroberfläche im Browser über die URL </w:t>
       </w:r>
-      <w:hyperlink r:id="rId56" w:history="1">
+      <w:hyperlink r:id="rId59" w:history="1">
         <w:r>
           <w:rPr>
             <w:rStyle w:val="Hyperlink"/>
@@ -28359,15 +27758,7 @@
         <w:t xml:space="preserve"> </w:t>
       </w:r>
       <w:r>
-        <w:t>aufgerufen werden. Auf Abbildung</w:t>
-      </w:r>
-      <w:proofErr w:type="gramStart"/>
-      <w:r>
-        <w:t xml:space="preserve"> ..</w:t>
-      </w:r>
-      <w:proofErr w:type="gramEnd"/>
-      <w:r>
-        <w:t xml:space="preserve"> wird die Benutzeroberfläche</w:t>
+        <w:t>aufgerufen werden. Auf Abbildung .. wird die Benutzeroberfläche</w:t>
       </w:r>
       <w:r>
         <w:t xml:space="preserve"> dargestellt.</w:t>
@@ -28401,7 +27792,7 @@
                     </pic:cNvPicPr>
                   </pic:nvPicPr>
                   <pic:blipFill>
-                    <a:blip r:embed="rId57" cstate="print">
+                    <a:blip r:embed="rId60" cstate="print">
                       <a:extLst>
                         <a:ext uri="{28A0092B-C50C-407E-A947-70E740481C1C}">
                           <a14:useLocalDpi xmlns:a14="http://schemas.microsoft.com/office/drawing/2010/main" val="0"/>
@@ -28463,42 +27854,10 @@
       </w:r>
       <w:proofErr w:type="spellEnd"/>
       <w:r>
-        <w:t xml:space="preserve"> auf, welcher die Firmendaten an den Besucherservice sendet. Die Aufrufe bilden zusammen </w:t>
-      </w:r>
-      <w:proofErr w:type="gramStart"/>
-      <w:r>
-        <w:t>einen Trace</w:t>
-      </w:r>
-      <w:proofErr w:type="gramEnd"/>
-      <w:r>
-        <w:t xml:space="preserve">. Die einzelnen Aufrufe bilden </w:t>
-      </w:r>
-      <w:proofErr w:type="gramStart"/>
-      <w:r>
-        <w:t>die Spans</w:t>
-      </w:r>
-      <w:proofErr w:type="gramEnd"/>
-      <w:r>
-        <w:t xml:space="preserve">. </w:t>
-      </w:r>
-      <w:proofErr w:type="gramStart"/>
-      <w:r>
-        <w:t>Der Trace</w:t>
-      </w:r>
-      <w:proofErr w:type="gramEnd"/>
-      <w:r>
-        <w:t xml:space="preserve"> wird zusammen mit den Spans auf der Benutzeroberfläche aufgelistet. </w:t>
-      </w:r>
-      <w:r>
-        <w:t>Dauer für die einzelnen Spans und für den gesamten Trace kann Per Jaeger UI ausgewertet werden. Abbildung</w:t>
-      </w:r>
-      <w:proofErr w:type="gramStart"/>
-      <w:r>
-        <w:t xml:space="preserve"> ..</w:t>
-      </w:r>
-      <w:proofErr w:type="gramEnd"/>
-      <w:r>
-        <w:t xml:space="preserve"> zeigt Trace und Spans der Funktion </w:t>
+        <w:t xml:space="preserve"> auf, welcher die Firmendaten an den Besucherservice sendet. Die Aufrufe bilden zusammen einen Trace. Die einzelnen Aufrufe bilden die Spans. Der Trace wird zusammen mit den Spans auf der Benutzeroberfläche aufgelistet. </w:t>
+      </w:r>
+      <w:r>
+        <w:t xml:space="preserve">Dauer für die einzelnen Spans und für den gesamten Trace kann Per Jaeger UI ausgewertet werden. Abbildung .. zeigt Trace und Spans der Funktion </w:t>
       </w:r>
       <w:proofErr w:type="spellStart"/>
       <w:r>
@@ -28515,7 +27874,6 @@
         <w:rPr>
           <w:noProof/>
         </w:rPr>
-        <w:lastRenderedPageBreak/>
         <w:drawing>
           <wp:inline distT="0" distB="0" distL="0" distR="0" wp14:anchorId="6F19999F" wp14:editId="7ACC39EE">
             <wp:extent cx="5033010" cy="1367790"/>
@@ -28534,7 +27892,7 @@
                     </pic:cNvPicPr>
                   </pic:nvPicPr>
                   <pic:blipFill>
-                    <a:blip r:embed="rId58" cstate="print">
+                    <a:blip r:embed="rId61" cstate="print">
                       <a:extLst>
                         <a:ext uri="{28A0092B-C50C-407E-A947-70E740481C1C}">
                           <a14:useLocalDpi xmlns:a14="http://schemas.microsoft.com/office/drawing/2010/main" val="0"/>
@@ -28628,7 +27986,7 @@
     <w:p>
       <w:pPr>
         <w:sectPr>
-          <w:headerReference w:type="default" r:id="rId59"/>
+          <w:headerReference w:type="default" r:id="rId62"/>
           <w:pgSz w:w="11906" w:h="16838" w:code="9"/>
           <w:pgMar w:top="1418" w:right="1701" w:bottom="1418" w:left="2268" w:header="709" w:footer="709" w:gutter="0"/>
           <w:pgNumType w:start="1"/>
@@ -29251,8 +28609,8 @@
       <w:proofErr w:type="spellEnd"/>
     </w:p>
     <w:sectPr>
-      <w:headerReference w:type="default" r:id="rId60"/>
-      <w:footerReference w:type="default" r:id="rId61"/>
+      <w:headerReference w:type="default" r:id="rId63"/>
+      <w:footerReference w:type="default" r:id="rId64"/>
       <w:pgSz w:w="11906" w:h="16838" w:code="9"/>
       <w:pgMar w:top="1418" w:right="1701" w:bottom="1418" w:left="2268" w:header="709" w:footer="709" w:gutter="0"/>
       <w:pgNumType w:fmt="upperRoman" w:start="4"/>
@@ -30679,14 +30037,27 @@
         <w:bottom w:val="single" w:sz="4" w:space="1" w:color="auto"/>
       </w:pBdr>
     </w:pPr>
-    <w:fldSimple w:instr=" STYLEREF  &quot;Ü1 Römisch&quot;  \* MERGEFORMAT ">
-      <w:r>
-        <w:rPr>
-          <w:noProof/>
-        </w:rPr>
-        <w:t>Abbildungs und Tabellenverzeichniss</w:t>
-      </w:r>
-    </w:fldSimple>
+    <w:r>
+      <w:fldChar w:fldCharType="begin"/>
+    </w:r>
+    <w:r>
+      <w:instrText xml:space="preserve"> STYLEREF  "Ü1 Römisch"  \* MERGEFORMAT </w:instrText>
+    </w:r>
+    <w:r>
+      <w:fldChar w:fldCharType="separate"/>
+    </w:r>
+    <w:r>
+      <w:rPr>
+        <w:noProof/>
+      </w:rPr>
+      <w:t>Abbildungs und Tabellenverzeichniss</w:t>
+    </w:r>
+    <w:r>
+      <w:rPr>
+        <w:noProof/>
+      </w:rPr>
+      <w:fldChar w:fldCharType="end"/>
+    </w:r>
   </w:p>
 </w:hdr>
 </file>
@@ -30700,14 +30071,27 @@
         <w:bottom w:val="single" w:sz="4" w:space="1" w:color="auto"/>
       </w:pBdr>
     </w:pPr>
-    <w:fldSimple w:instr=" STYLEREF  &quot;Überschrift 1&quot;  \* MERGEFORMAT ">
-      <w:r>
-        <w:rPr>
-          <w:noProof/>
-        </w:rPr>
-        <w:t>Architekturentwurf</w:t>
-      </w:r>
-    </w:fldSimple>
+    <w:r>
+      <w:fldChar w:fldCharType="begin"/>
+    </w:r>
+    <w:r>
+      <w:instrText xml:space="preserve"> STYLEREF  "Überschrift 1"  \* MERGEFORMAT </w:instrText>
+    </w:r>
+    <w:r>
+      <w:fldChar w:fldCharType="separate"/>
+    </w:r>
+    <w:r>
+      <w:rPr>
+        <w:noProof/>
+      </w:rPr>
+      <w:t>Implementierung</w:t>
+    </w:r>
+    <w:r>
+      <w:rPr>
+        <w:noProof/>
+      </w:rPr>
+      <w:fldChar w:fldCharType="end"/>
+    </w:r>
   </w:p>
 </w:hdr>
 </file>
@@ -30718,14 +30102,27 @@
     <w:pPr>
       <w:pStyle w:val="Kopfzeile"/>
     </w:pPr>
-    <w:fldSimple w:instr=" STYLEREF  &quot;Ü1 Römisch&quot;  \* MERGEFORMAT ">
-      <w:r>
-        <w:rPr>
-          <w:noProof/>
-        </w:rPr>
-        <w:t>Literaturverzeichnis</w:t>
-      </w:r>
-    </w:fldSimple>
+    <w:r>
+      <w:fldChar w:fldCharType="begin"/>
+    </w:r>
+    <w:r>
+      <w:instrText xml:space="preserve"> STYLEREF  "Ü1 Römisch"  \* MERGEFORMAT </w:instrText>
+    </w:r>
+    <w:r>
+      <w:fldChar w:fldCharType="separate"/>
+    </w:r>
+    <w:r>
+      <w:rPr>
+        <w:noProof/>
+      </w:rPr>
+      <w:t>Selstständigkeitserklärung</w:t>
+    </w:r>
+    <w:r>
+      <w:rPr>
+        <w:noProof/>
+      </w:rPr>
+      <w:fldChar w:fldCharType="end"/>
+    </w:r>
   </w:p>
 </w:hdr>
 </file>

--- a/Bachelor (Automatisch wiederhergestellt)1.docx
+++ b/Bachelor (Automatisch wiederhergestellt)1.docx
@@ -6703,7 +6703,15 @@
       </w:r>
       <w:proofErr w:type="spellEnd"/>
       <w:r>
-        <w:t xml:space="preserve"> schafft ein Framework einen Ordnungsrahmen durch Basisbausteine für den Entwickler. Die Basisbausteine unterstützen in Form von Entwurfsmustern. Dadurch bildet sich ein Programmiergerüst mit dem Entwicklungszeit eingespart und damit </w:t>
+        <w:t xml:space="preserve"> schafft ein Framework einen Ordnungsrahmen durch Basisbausteine für den Entwickler. Die Basisbausteine unterstützen in Form von Entwurfsmustern. Dadurch bildet sich ein Programmiergerüst </w:t>
+      </w:r>
+      <w:proofErr w:type="gramStart"/>
+      <w:r>
+        <w:t>mit dem Entwicklungszeit</w:t>
+      </w:r>
+      <w:proofErr w:type="gramEnd"/>
+      <w:r>
+        <w:t xml:space="preserve"> eingespart und damit </w:t>
       </w:r>
       <w:r>
         <w:t>Entwicklungsk</w:t>
@@ -6787,7 +6795,15 @@
         <w:br/>
       </w:r>
       <w:r>
-        <w:t>Die Frameworks bieten für die Service zu Service Kommunikation Rest API Clients an.</w:t>
+        <w:t xml:space="preserve">Die Frameworks bieten für die Service zu Service Kommunikation Rest </w:t>
+      </w:r>
+      <w:proofErr w:type="gramStart"/>
+      <w:r>
+        <w:t>API Clients</w:t>
+      </w:r>
+      <w:proofErr w:type="gramEnd"/>
+      <w:r>
+        <w:t xml:space="preserve"> an.</w:t>
       </w:r>
     </w:p>
     <w:p>
@@ -6991,7 +7007,15 @@
     </w:p>
     <w:p>
       <w:r>
-        <w:t>Bei einer Synchronen Kommunikation wird eine Antwort geschickt und anschließend auf eine Antwort gewartet. Es handelt sich dabei um eine relativ simple Herangehensweise. Die Ausführung erfolgt in der Regel per Rest-Schnittstelle über HTTP.</w:t>
+        <w:t xml:space="preserve">Bei einer Synchronen Kommunikation wird eine Antwort geschickt und anschließend auf eine Antwort gewartet. Es handelt sich dabei um </w:t>
+      </w:r>
+      <w:proofErr w:type="gramStart"/>
+      <w:r>
+        <w:t>eine relativ</w:t>
+      </w:r>
+      <w:proofErr w:type="gramEnd"/>
+      <w:r>
+        <w:t xml:space="preserve"> simple Herangehensweise. Die Ausführung erfolgt in der Regel per Rest-Schnittstelle über HTTP.</w:t>
       </w:r>
     </w:p>
     <w:p/>
@@ -7028,7 +7052,15 @@
     </w:p>
     <w:p>
       <w:r>
-        <w:t>Mit einem URI lassen sich abstrakte oder physische Ressourcen wie zum Beispiel Webseiten, Sender oder Empfänger von E-Mails ansprechen. Einer Anwendung wird dadurch eine eindeutige Identifikation für die Abfrage der Ressourcen ermöglicht. Die Syntax einer URI besteht laut IONOS höchstens aus folgenden Komponenten.</w:t>
+        <w:t xml:space="preserve">Mit einem URI lassen sich abstrakte oder physische Ressourcen wie zum Beispiel Webseiten, Sender oder Empfänger von E-Mails ansprechen. Einer Anwendung wird dadurch eine eindeutige Identifikation für die Abfrage der Ressourcen ermöglicht. Die Syntax einer URI besteht laut IONOS höchstens </w:t>
+      </w:r>
+      <w:proofErr w:type="gramStart"/>
+      <w:r>
+        <w:t>aus folgenden</w:t>
+      </w:r>
+      <w:proofErr w:type="gramEnd"/>
+      <w:r>
+        <w:t xml:space="preserve"> Komponenten.</w:t>
       </w:r>
     </w:p>
     <w:p>
@@ -7127,6 +7159,7 @@
         <w:t xml:space="preserve">scheme://authorithy </w:t>
       </w:r>
       <w:proofErr w:type="spellStart"/>
+      <w:proofErr w:type="gramStart"/>
       <w:r>
         <w:rPr>
           <w:i/>
@@ -7140,7 +7173,15 @@
           <w:i/>
           <w:iCs/>
         </w:rPr>
-        <w:t xml:space="preserve"> ? </w:t>
+        <w:t xml:space="preserve"> ?</w:t>
+      </w:r>
+      <w:proofErr w:type="gramEnd"/>
+      <w:r>
+        <w:rPr>
+          <w:i/>
+          <w:iCs/>
+        </w:rPr>
+        <w:t xml:space="preserve"> </w:t>
       </w:r>
       <w:proofErr w:type="spellStart"/>
       <w:r>
@@ -7495,7 +7536,15 @@
     </w:p>
     <w:p>
       <w:r>
-        <w:t>Abbildung .. zeigt eine Eventgetriebene Kommunikation zwischen 3 Microservices über einen Ereignisbus</w:t>
+        <w:t>Abbildung</w:t>
+      </w:r>
+      <w:proofErr w:type="gramStart"/>
+      <w:r>
+        <w:t xml:space="preserve"> ..</w:t>
+      </w:r>
+      <w:proofErr w:type="gramEnd"/>
+      <w:r>
+        <w:t xml:space="preserve"> zeigt eine Eventgetriebene Kommunikation zwischen 3 Microservices über einen Ereignisbus</w:t>
       </w:r>
     </w:p>
     <w:p>
@@ -8296,7 +8345,15 @@
         <w:t>wird die Bedienbarkeit als sehr wichtig betrachtet.</w:t>
       </w:r>
       <w:r>
-        <w:t xml:space="preserve"> Zusätzlich wird Wert darauf gelegt, dass auch Benutzer mit Einschränkungen das System verwenden können</w:t>
+        <w:t xml:space="preserve"> Zusätzlich wird Wert </w:t>
+      </w:r>
+      <w:proofErr w:type="gramStart"/>
+      <w:r>
+        <w:t>darauf gelegt</w:t>
+      </w:r>
+      <w:proofErr w:type="gramEnd"/>
+      <w:r>
+        <w:t>, dass auch Benutzer mit Einschränkungen das System verwenden können</w:t>
       </w:r>
     </w:p>
     <w:p>
@@ -8821,7 +8878,15 @@
             </w:r>
             <w:proofErr w:type="spellEnd"/>
             <w:r>
-              <w:t xml:space="preserve"> Informationen über die Vorträge bereitstellen. . Möchten frühestmöglich über den Organisatorischen Ablauf der Messe informiert werden. Dabei sollen keine Unklarheiten entstehen.</w:t>
+              <w:t xml:space="preserve"> Informationen über die Vorträge bereitstellen</w:t>
+            </w:r>
+            <w:proofErr w:type="gramStart"/>
+            <w:r>
+              <w:t>. .</w:t>
+            </w:r>
+            <w:proofErr w:type="gramEnd"/>
+            <w:r>
+              <w:t xml:space="preserve"> Möchten frühestmöglich über den Organisatorischen Ablauf der Messe informiert werden. Dabei sollen keine Unklarheiten entstehen.</w:t>
             </w:r>
           </w:p>
         </w:tc>
@@ -9264,7 +9329,15 @@
     </w:p>
     <w:p>
       <w:r>
-        <w:t xml:space="preserve">Ein Load-Balancer welcher eine funktionelle Einheit aus Hard und Software darstellt, setzt die Lastverteilung in einem Netzwerk um. Ziel ist es Workloads auf Rechenressourcen wie zum Beispiel Servern gleichmäßig zu verteilen um dadurch die Zuverlässigkeit, Effizienz und Kapazität des Netzwerkes zu optimieren. Load </w:t>
+        <w:t xml:space="preserve">Ein </w:t>
+      </w:r>
+      <w:proofErr w:type="gramStart"/>
+      <w:r>
+        <w:t>Load-Balancer</w:t>
+      </w:r>
+      <w:proofErr w:type="gramEnd"/>
+      <w:r>
+        <w:t xml:space="preserve"> welcher eine funktionelle Einheit aus Hard und Software darstellt, setzt die Lastverteilung in einem Netzwerk um. Ziel ist es Workloads auf Rechenressourcen wie zum Beispiel Servern gleichmäßig zu verteilen um dadurch die Zuverlässigkeit, Effizienz und Kapazität des Netzwerkes zu optimieren. Load </w:t>
       </w:r>
       <w:proofErr w:type="spellStart"/>
       <w:r>
@@ -9456,7 +9529,29 @@
       </w:r>
       <w:r>
         <w:br/>
-        <w:t xml:space="preserve">Die Client Side Discovery ist relativ unkompliziert. Sie hat jedoch den Nachteil, dass der Client jedem Service zur Seite gestellt werden muss, wodurch die Services aufgebläht werden. </w:t>
+        <w:t xml:space="preserve">Die Client Side Discovery </w:t>
+      </w:r>
+      <w:proofErr w:type="gramStart"/>
+      <w:r>
+        <w:t>ist relativ</w:t>
+      </w:r>
+      <w:proofErr w:type="gramEnd"/>
+      <w:r>
+        <w:t xml:space="preserve"> unkompliziert. Sie hat jedoch den Nachteil, dass der Client jedem Service zur Seite gestellt werden muss, wodurch die Services aufgebläht werden. </w:t>
+      </w:r>
+      <w:r>
+        <w:t xml:space="preserve"> </w:t>
+      </w:r>
+      <w:r>
+        <w:t xml:space="preserve">Lösungen für Clientseitige Erkennung liefern zum Beispiel Netflix Eureka und </w:t>
+      </w:r>
+      <w:proofErr w:type="spellStart"/>
+      <w:r>
+        <w:t>Zookeeper</w:t>
+      </w:r>
+      <w:proofErr w:type="spellEnd"/>
+      <w:r>
+        <w:t>.</w:t>
       </w:r>
     </w:p>
     <w:p/>
@@ -9568,7 +9663,28 @@
       </w:r>
       <w:proofErr w:type="spellEnd"/>
       <w:r>
-        <w:t xml:space="preserve"> Discovery hat den Nachteil, dass der Router bei einem Ausfall das ganze System lahmlegen kann. Sie bietet den Vorteil, dass Abfragen für Clients vereinfacht werden.</w:t>
+        <w:t xml:space="preserve"> Discovery hat den Nachteil, dass der </w:t>
+      </w:r>
+      <w:r>
+        <w:t>Loadbalancer</w:t>
+      </w:r>
+      <w:r>
+        <w:t xml:space="preserve"> bei einem Ausfall das ganze System lahmlegen kann.</w:t>
+      </w:r>
+      <w:r>
+        <w:t xml:space="preserve"> Weiterhin der Loadbalancer eine weitere Komponente im Netzwerk dar. Dadurch entsteht bei der Kommunikation im Netzwerk ein weiterer Hopp, wodurch diese verlangsamt wird. </w:t>
+      </w:r>
+      <w:r>
+        <w:t xml:space="preserve"> </w:t>
+      </w:r>
+      <w:r>
+        <w:t>Serverseitige Erkennung</w:t>
+      </w:r>
+      <w:r>
+        <w:t xml:space="preserve"> bietet den Vorteil, dass Abfragen für Clients vereinfacht werden.</w:t>
+      </w:r>
+      <w:r>
+        <w:t xml:space="preserve"> Lösungen für Clientseitige Service Discovery liefern NGINX und AWS</w:t>
       </w:r>
     </w:p>
     <w:p/>
@@ -9577,6 +9693,7 @@
         <w:rPr>
           <w:noProof/>
         </w:rPr>
+        <w:lastRenderedPageBreak/>
         <w:drawing>
           <wp:inline distT="0" distB="0" distL="0" distR="0" wp14:anchorId="4FA614A8" wp14:editId="3173530A">
             <wp:extent cx="3991970" cy="2504608"/>
@@ -9634,14 +9751,21 @@
       </w:pPr>
       <w:bookmarkStart w:id="24" w:name="_Toc84238368"/>
       <w:r>
-        <w:lastRenderedPageBreak/>
         <w:t>API Gateway</w:t>
       </w:r>
       <w:bookmarkEnd w:id="24"/>
     </w:p>
     <w:p>
       <w:r>
-        <w:t>Beim Einsatz einer (Komplexen) Mikroservices Struktur kann es sich als problematisch erweisen wenn der Client direkt mit den einzelnen Microservices kommuniziert. Dabei können folgende Nachteile entstehen</w:t>
+        <w:t xml:space="preserve">Beim Einsatz einer (Komplexen) Mikroservices Struktur kann es sich als problematisch </w:t>
+      </w:r>
+      <w:proofErr w:type="gramStart"/>
+      <w:r>
+        <w:t>erweisen</w:t>
+      </w:r>
+      <w:proofErr w:type="gramEnd"/>
+      <w:r>
+        <w:t xml:space="preserve"> wenn der Client direkt mit den einzelnen Microservices kommuniziert. Dabei können folgende Nachteile entstehen</w:t>
       </w:r>
     </w:p>
     <w:p>
@@ -9766,6 +9890,7 @@
           <w:b/>
           <w:bCs/>
         </w:rPr>
+        <w:lastRenderedPageBreak/>
         <w:t>Ohne Gateway</w:t>
       </w:r>
     </w:p>
@@ -9985,6 +10110,7 @@
         </w:numPr>
       </w:pPr>
       <w:r>
+        <w:lastRenderedPageBreak/>
         <w:t>Client – Die Anwendung, welche auf das Benutzerkonto zugreifen möchte</w:t>
       </w:r>
     </w:p>
@@ -10094,11 +10220,7 @@
       </w:r>
       <w:proofErr w:type="spellEnd"/>
       <w:r>
-        <w:t xml:space="preserve"> nachgewiesen werden kann, sendet der </w:t>
-      </w:r>
-      <w:r>
-        <w:lastRenderedPageBreak/>
-        <w:t>Autorisierungsserver ein Zugriffstoken an die Anwendung.</w:t>
+        <w:t xml:space="preserve"> nachgewiesen werden kann, sendet der Autorisierungsserver ein Zugriffstoken an die Anwendung.</w:t>
       </w:r>
       <w:r>
         <w:t xml:space="preserve"> </w:t>
@@ -10231,10 +10353,12 @@
         <w:t xml:space="preserve">-On ist es möglich, sich von sozialen Netzwerkdiensten wie zum Beispiel </w:t>
       </w:r>
       <w:proofErr w:type="spellStart"/>
+      <w:proofErr w:type="gramStart"/>
       <w:r>
         <w:t>Facebook,Twitter</w:t>
       </w:r>
       <w:proofErr w:type="spellEnd"/>
+      <w:proofErr w:type="gramEnd"/>
       <w:r>
         <w:t xml:space="preserve"> oder Xing anzumelden.</w:t>
       </w:r>
@@ -10300,7 +10424,11 @@
         <w:t>Circuit Breaker Pattern werden Anfragen mit einem Fehler beantwortet, wenn eine Instanz eine bestimmte Fehlerrate überschreitet.</w:t>
       </w:r>
       <w:r>
-        <w:t xml:space="preserve"> Der Circuit Breaker ist in diesem Fall offen. Der Ausgefallene Service soll dadurch die Möglichkeit erhalten, in einen fehlerfreien Zustand zurückzukehren. Tritt kein Fehler mehr auf</w:t>
+        <w:t xml:space="preserve"> Der Circuit Breaker ist in diesem Fall offen. Der Ausgefallene Service soll dadurch die Möglichkeit erhalten, in einen fehlerfreien </w:t>
+      </w:r>
+      <w:r>
+        <w:lastRenderedPageBreak/>
+        <w:t>Zustand zurückzukehren. Tritt kein Fehler mehr auf</w:t>
       </w:r>
       <w:r>
         <w:t>, dann</w:t>
@@ -10335,7 +10463,6 @@
         <w:rPr>
           <w:noProof/>
         </w:rPr>
-        <w:lastRenderedPageBreak/>
         <w:drawing>
           <wp:inline distT="0" distB="0" distL="0" distR="0" wp14:anchorId="073A6FD1" wp14:editId="6402A9A2">
             <wp:extent cx="3182112" cy="3149592"/>
@@ -10545,7 +10672,11 @@
         <w:t>Span ID, welche an die betreffenden Microservices übergeben wird. Zu Identifikation der übergeordneten Operationen generiert</w:t>
       </w:r>
       <w:r>
-        <w:t xml:space="preserve"> der erste Aufruf eine Root Trace ID</w:t>
+        <w:t xml:space="preserve"> der erste Aufruf eine Root </w:t>
+      </w:r>
+      <w:r>
+        <w:lastRenderedPageBreak/>
+        <w:t>Trace ID</w:t>
       </w:r>
       <w:r>
         <w:t>.</w:t>
@@ -10597,7 +10728,6 @@
     </w:p>
     <w:p>
       <w:r>
-        <w:lastRenderedPageBreak/>
         <w:t>In einer Web-UI werden die zeitlichen Abläufe der Aufrufe dargestellt.</w:t>
       </w:r>
       <w:r>
@@ -10609,9 +10739,11 @@
       <w:r>
         <w:t xml:space="preserve"> </w:t>
       </w:r>
+      <w:proofErr w:type="gramStart"/>
       <w:r>
         <w:t>der einzelnen Spans</w:t>
       </w:r>
+      <w:proofErr w:type="gramEnd"/>
       <w:r>
         <w:t xml:space="preserve"> </w:t>
       </w:r>
@@ -10755,7 +10887,15 @@
         <w:footnoteReference w:id="21"/>
       </w:r>
       <w:r>
-        <w:t xml:space="preserve"> Abbildung .. zeigt eine Microservice Architektur mit einem Monolithischen Frontend.</w:t>
+        <w:t xml:space="preserve"> Abbildung</w:t>
+      </w:r>
+      <w:proofErr w:type="gramStart"/>
+      <w:r>
+        <w:t xml:space="preserve"> ..</w:t>
+      </w:r>
+      <w:proofErr w:type="gramEnd"/>
+      <w:r>
+        <w:t xml:space="preserve"> zeigt eine Microservice Architektur mit einem Monolithischen Frontend.</w:t>
       </w:r>
     </w:p>
     <w:p>
@@ -10768,6 +10908,7 @@
         <w:rPr>
           <w:noProof/>
         </w:rPr>
+        <w:lastRenderedPageBreak/>
         <w:drawing>
           <wp:inline distT="0" distB="0" distL="0" distR="0" wp14:anchorId="737623E9" wp14:editId="164C932A">
             <wp:extent cx="3381375" cy="1690688"/>
@@ -10849,7 +10990,6 @@
     </w:p>
     <w:p>
       <w:r>
-        <w:lastRenderedPageBreak/>
         <w:t xml:space="preserve">Die getrennt deployten </w:t>
       </w:r>
       <w:proofErr w:type="spellStart"/>
@@ -10979,7 +11119,15 @@
     </w:p>
     <w:p>
       <w:r>
-        <w:t xml:space="preserve">Die Bereitstellung und Verteilung von Software wird als </w:t>
+        <w:t xml:space="preserve">Die Bereitstellung und Verteilung von Software </w:t>
+      </w:r>
+      <w:proofErr w:type="gramStart"/>
+      <w:r>
+        <w:t>wird</w:t>
+      </w:r>
+      <w:proofErr w:type="gramEnd"/>
+      <w:r>
+        <w:t xml:space="preserve"> als </w:t>
       </w:r>
       <w:proofErr w:type="spellStart"/>
       <w:r>
@@ -10990,7 +11138,15 @@
         <w:t xml:space="preserve"> bezeichnet. </w:t>
       </w:r>
       <w:r>
-        <w:t xml:space="preserve">Dazu werden die Software </w:t>
+        <w:t xml:space="preserve">Dazu </w:t>
+      </w:r>
+      <w:proofErr w:type="gramStart"/>
+      <w:r>
+        <w:t>werden</w:t>
+      </w:r>
+      <w:proofErr w:type="gramEnd"/>
+      <w:r>
+        <w:t xml:space="preserve"> die Software </w:t>
       </w:r>
       <w:r>
         <w:t>Bestandteile</w:t>
@@ -10999,7 +11155,15 @@
         <w:t xml:space="preserve"> in Paket </w:t>
       </w:r>
       <w:r>
-        <w:t>aufgeteilt. Die Pakete stellen eine Dateisammlung dar, welche durch die Anwendung automatisch Konfiguriert und installiert werden. Zur Erstellung und Bereitstellung der Pakete ist eine Paketierungssoftware erforderlich.</w:t>
+        <w:t xml:space="preserve">aufgeteilt. Die Pakete stellen eine Dateisammlung dar, welche durch die Anwendung automatisch </w:t>
+      </w:r>
+      <w:proofErr w:type="gramStart"/>
+      <w:r>
+        <w:t>Konfiguriert</w:t>
+      </w:r>
+      <w:proofErr w:type="gramEnd"/>
+      <w:r>
+        <w:t xml:space="preserve"> und installiert werden. Zur Erstellung und Bereitstellung der Pakete ist eine Paketierungssoftware erforderlich.</w:t>
       </w:r>
       <w:r>
         <w:t xml:space="preserve"> Die Bereitstellung und Verteilung der Pakete über das Netzwerk wird von einem Paketierungsserver übernommen. </w:t>
@@ -11014,7 +11178,11 @@
         <w:t>atenbank.</w:t>
       </w:r>
       <w:r>
-        <w:t xml:space="preserve"> Ein Konfigurationsserver stellt Dienste und Infrastruktur bereit mit denen die Konfigurationsdaten für Computer und Server zugänglich werden. Damit die Konfiguration gepflegt werden kann kommt eine Konfigurationssoftware zum Einsatz welche das Speichern von Paket-, Rechner- und Programmverzeichnissen ermöglicht.</w:t>
+        <w:t xml:space="preserve"> Ein Konfigurationsserver stellt Dienste und Infrastruktur bereit mit denen die Konfigurationsdaten für Computer und Server zugänglich werden. Damit die Konfiguration gepflegt werden kann kommt eine Konfigurationssoftware </w:t>
+      </w:r>
+      <w:r>
+        <w:lastRenderedPageBreak/>
+        <w:t>zum Einsatz welche das Speichern von Paket-, Rechner- und Programmverzeichnissen ermöglicht.</w:t>
       </w:r>
       <w:r>
         <w:t xml:space="preserve"> </w:t>
@@ -11144,7 +11312,6 @@
         </w:numPr>
       </w:pPr>
       <w:r>
-        <w:lastRenderedPageBreak/>
         <w:t>Verteilung auf die Endgeräte (zum Beispiel PC oder Server) der Anwender</w:t>
       </w:r>
     </w:p>
@@ -11245,7 +11412,15 @@
         <w:t>. Beim Einsatz von Containern wird kein ganzes Betriebssystem installiert</w:t>
       </w:r>
       <w:r>
-        <w:t xml:space="preserve">, sondern nur alle zum ausführen notwendigen Pakete einer Anwendung </w:t>
+        <w:t xml:space="preserve">, sondern nur alle </w:t>
+      </w:r>
+      <w:proofErr w:type="gramStart"/>
+      <w:r>
+        <w:t>zum ausführen</w:t>
+      </w:r>
+      <w:proofErr w:type="gramEnd"/>
+      <w:r>
+        <w:t xml:space="preserve"> notwendigen Pakete einer Anwendung </w:t>
       </w:r>
       <w:r>
         <w:t>Dadurch bleibt ein Microservice so leichtgewichtig wie ein Prozess.</w:t>
@@ -11329,7 +11504,11 @@
         <w:t xml:space="preserve"> </w:t>
       </w:r>
       <w:r>
-        <w:t xml:space="preserve">Dadurch lassen sich Container schneller aufsetzen als Virtuelle Maschinen und Entwicklern werden neue Möglichkeiten im </w:t>
+        <w:t xml:space="preserve">Dadurch lassen sich Container schneller aufsetzen als Virtuelle Maschinen und Entwicklern werden neue </w:t>
+      </w:r>
+      <w:r>
+        <w:lastRenderedPageBreak/>
+        <w:t xml:space="preserve">Möglichkeiten im </w:t>
       </w:r>
       <w:proofErr w:type="spellStart"/>
       <w:r>
@@ -11358,7 +11537,15 @@
         <w:t xml:space="preserve"> </w:t>
       </w:r>
       <w:r>
-        <w:t xml:space="preserve">für einen Lastenausgleich sorgen, indem diese je nach Systemlast Instanzen eines Services zu- oder abschalten. Dieser Vorgang lässt sich </w:t>
+        <w:t xml:space="preserve">für einen Lastenausgleich sorgen, indem diese je nach Systemlast Instanzen </w:t>
+      </w:r>
+      <w:proofErr w:type="gramStart"/>
+      <w:r>
+        <w:t>eines Services</w:t>
+      </w:r>
+      <w:proofErr w:type="gramEnd"/>
+      <w:r>
+        <w:t xml:space="preserve"> zu- oder abschalten. Dieser Vorgang lässt sich </w:t>
       </w:r>
       <w:r>
         <w:t>automatisieren,</w:t>
@@ -11461,7 +11648,15 @@
         <w:t>Daher wird eine</w:t>
       </w:r>
       <w:r>
-        <w:t xml:space="preserve"> Microservice-Architektur welche aus einzelnen möglichst unabhängigen System besteht </w:t>
+        <w:t xml:space="preserve"> </w:t>
+      </w:r>
+      <w:proofErr w:type="gramStart"/>
+      <w:r>
+        <w:t>Microservice-Architektur</w:t>
+      </w:r>
+      <w:proofErr w:type="gramEnd"/>
+      <w:r>
+        <w:t xml:space="preserve"> welche aus einzelnen möglichst unabhängigen System besteht </w:t>
       </w:r>
       <w:r>
         <w:t>umgesetzt</w:t>
@@ -11476,7 +11671,12 @@
         <w:t xml:space="preserve"> unabhängig vom Rest der Anwendung entwickeln lässt.</w:t>
       </w:r>
       <w:r>
-        <w:t xml:space="preserve"> Die Einzelnen Microservices werden nach den Richtlinien von </w:t>
+        <w:t xml:space="preserve"> </w:t>
+      </w:r>
+    </w:p>
+    <w:p>
+      <w:r>
+        <w:t xml:space="preserve">Die Einzelnen Microservices werden nach den Richtlinien von </w:t>
       </w:r>
       <w:proofErr w:type="spellStart"/>
       <w:r>
@@ -11500,36 +11700,74 @@
       </w:r>
       <w:proofErr w:type="spellEnd"/>
       <w:r>
-        <w:t>. Dadurch soll es möglich sein bei Ausfällen eines Services nach den Rest des Systems in Betrieb zu halten ohne das der Nutzer beim verwenden Anderer Services beeinträchtigt wird. Stehen zum Beispiel gerade keine Vorträge aufgrund eines Ausfalls zur Verfügung, dann soll der Nutzer den Rest des Systems wie zum Beispiel Informationen über Teilnehmende Firmen abrufen können.</w:t>
+        <w:t xml:space="preserve">. Dadurch soll es möglich sein bei Ausfällen </w:t>
+      </w:r>
+      <w:proofErr w:type="gramStart"/>
+      <w:r>
+        <w:t>eines Services</w:t>
+      </w:r>
+      <w:proofErr w:type="gramEnd"/>
+      <w:r>
+        <w:t xml:space="preserve"> den Rest des Systems in Betrieb zu halten ohne das der Nutzer beim verwenden Anderer Services beeinträchtigt wird. Stehen zum Beispiel gerade keine Vorträge aufgrund eines Ausfalls zur Verfügung, dann soll der Nutzer den Rest des Systems wie zum Beispiel Informationen über Teilnehmende Firmen abrufen können.</w:t>
+      </w:r>
+      <w:r>
+        <w:t xml:space="preserve"> Weiterhin könnte zum Beispiel die Möglichkeit </w:t>
+      </w:r>
+      <w:r>
+        <w:t>zum Versenden</w:t>
+      </w:r>
+      <w:r>
+        <w:t xml:space="preserve"> des Newsletters gerade nicht zur Verfügung </w:t>
+      </w:r>
+      <w:proofErr w:type="gramStart"/>
+      <w:r>
+        <w:t>stehen</w:t>
+      </w:r>
+      <w:proofErr w:type="gramEnd"/>
+      <w:r>
+        <w:t xml:space="preserve"> weil, der Entsprechende Microservice aufgrund von Wartungsarbeiten</w:t>
+      </w:r>
+      <w:r>
+        <w:t xml:space="preserve"> im Frontend,</w:t>
+      </w:r>
+      <w:r>
+        <w:t xml:space="preserve"> neu gestartet wird. In diesem Fall wäre der Rest des Systems noch immer voll funktionsfähig.</w:t>
+      </w:r>
+    </w:p>
+    <w:p>
+      <w:r>
+        <w:t xml:space="preserve">Zum deployen der Microservices kommt eine </w:t>
+      </w:r>
+      <w:proofErr w:type="spellStart"/>
+      <w:r>
+        <w:t>Containerengine</w:t>
+      </w:r>
+      <w:proofErr w:type="spellEnd"/>
+      <w:r>
+        <w:t xml:space="preserve"> zum Einsatz. </w:t>
+      </w:r>
+      <w:r>
+        <w:t>D</w:t>
+      </w:r>
+      <w:r>
+        <w:t>adurch</w:t>
       </w:r>
       <w:r>
         <w:t xml:space="preserve"> </w:t>
       </w:r>
       <w:r>
-        <w:t xml:space="preserve">Zum deployen der Microservices kommt eine </w:t>
-      </w:r>
-      <w:proofErr w:type="spellStart"/>
-      <w:r>
-        <w:t>Containerengine</w:t>
-      </w:r>
-      <w:proofErr w:type="spellEnd"/>
-      <w:r>
-        <w:t xml:space="preserve"> zum Einsatz. </w:t>
-      </w:r>
-      <w:r>
-        <w:t>D</w:t>
-      </w:r>
-      <w:r>
-        <w:t>adurch</w:t>
-      </w:r>
-      <w:r>
-        <w:t xml:space="preserve"> </w:t>
-      </w:r>
-      <w:r>
         <w:t xml:space="preserve">können </w:t>
       </w:r>
       <w:r>
-        <w:t xml:space="preserve">die Microservices relativ schnell und einfach deployt </w:t>
+        <w:t xml:space="preserve">die </w:t>
+      </w:r>
+      <w:proofErr w:type="gramStart"/>
+      <w:r>
+        <w:t>Microservices relativ</w:t>
+      </w:r>
+      <w:proofErr w:type="gramEnd"/>
+      <w:r>
+        <w:t xml:space="preserve"> schnell und einfach deployt </w:t>
       </w:r>
       <w:r>
         <w:t>werden</w:t>
@@ -11637,7 +11875,13 @@
         <w:t xml:space="preserve"> Für das Frontend wird eine Serverseitige Template-Engine eigesetzt. </w:t>
       </w:r>
       <w:r>
-        <w:t>Es wird unterschieden zwischen Serverseitigen- und Clientseitigen Rendern. Serverseitiges Rendern bietet den Vorteil das die Seite beim ersten laden schneller zur Verfügung steht.</w:t>
+        <w:t xml:space="preserve">Es wird unterschieden zwischen Serverseitigen- und Clientseitigen Rendern. Serverseitiges Rendern bietet den Vorteil das die Seite </w:t>
+      </w:r>
+      <w:r>
+        <w:t>beim ersten Laden</w:t>
+      </w:r>
+      <w:r>
+        <w:t xml:space="preserve"> schneller zur Verfügung steht.</w:t>
       </w:r>
       <w:r>
         <w:t xml:space="preserve"> </w:t>
@@ -11670,7 +11914,15 @@
         <w:t xml:space="preserve"> können</w:t>
       </w:r>
       <w:r>
-        <w:t xml:space="preserve"> ohne weiteres keine Inhalte erkennen welche über </w:t>
+        <w:t xml:space="preserve"> ohne weiteres keine Inhalte </w:t>
+      </w:r>
+      <w:proofErr w:type="gramStart"/>
+      <w:r>
+        <w:t>erkennen</w:t>
+      </w:r>
+      <w:proofErr w:type="gramEnd"/>
+      <w:r>
+        <w:t xml:space="preserve"> welche über </w:t>
       </w:r>
       <w:proofErr w:type="spellStart"/>
       <w:r>
@@ -11686,7 +11938,11 @@
       </w:r>
       <w:proofErr w:type="spellEnd"/>
       <w:r>
-        <w:t xml:space="preserve"> schlechter gerankt als eine serverseitig gerenderte. Damit möglichst viele Interessenten der Messe die Besucherwebseite über eine </w:t>
+        <w:t xml:space="preserve"> schlechter gerankt als </w:t>
+      </w:r>
+      <w:r>
+        <w:lastRenderedPageBreak/>
+        <w:t xml:space="preserve">eine serverseitig gerenderte. Damit möglichst viele Interessenten der Messe die Besucherwebseite über eine </w:t>
       </w:r>
       <w:proofErr w:type="spellStart"/>
       <w:r>
@@ -11708,16 +11964,14 @@
         <w:t xml:space="preserve"> wird vermieden. Serverseitiges Rendern hat den Nachteil, </w:t>
       </w:r>
       <w:proofErr w:type="spellStart"/>
+      <w:proofErr w:type="gramStart"/>
       <w:r>
         <w:t>das</w:t>
       </w:r>
       <w:proofErr w:type="spellEnd"/>
-      <w:r>
-        <w:t xml:space="preserve"> es bei </w:t>
-      </w:r>
-      <w:r>
-        <w:lastRenderedPageBreak/>
-        <w:t xml:space="preserve">weiteren Seitenaufrufen </w:t>
+      <w:proofErr w:type="gramEnd"/>
+      <w:r>
+        <w:t xml:space="preserve"> es bei weiteren Seitenaufrufen </w:t>
       </w:r>
       <w:proofErr w:type="spellStart"/>
       <w:r>
@@ -11827,7 +12081,15 @@
         <w:t>Herangehensweise</w:t>
       </w:r>
       <w:r>
-        <w:t xml:space="preserve"> entschieden weil</w:t>
+        <w:t xml:space="preserve"> </w:t>
+      </w:r>
+      <w:proofErr w:type="gramStart"/>
+      <w:r>
+        <w:t>entschieden</w:t>
+      </w:r>
+      <w:proofErr w:type="gramEnd"/>
+      <w:r>
+        <w:t xml:space="preserve"> weil</w:t>
       </w:r>
       <w:r>
         <w:t xml:space="preserve"> auch</w:t>
@@ -11850,7 +12112,15 @@
     </w:p>
     <w:p>
       <w:r>
-        <w:t xml:space="preserve">Die Einzelnen Backend Komponenten werden in Kapitel 5.3 aufgelistet. Diese Kommunizieren untereinander per HTTP über REST. Die Einzelnen </w:t>
+        <w:t xml:space="preserve">Die Einzelnen Backend Komponenten werden in Kapitel 5.3 aufgelistet. </w:t>
+      </w:r>
+      <w:proofErr w:type="gramStart"/>
+      <w:r>
+        <w:t>Diese Kommunizieren</w:t>
+      </w:r>
+      <w:proofErr w:type="gramEnd"/>
+      <w:r>
+        <w:t xml:space="preserve"> untereinander per HTTP über REST. Die Einzelnen </w:t>
       </w:r>
       <w:proofErr w:type="spellStart"/>
       <w:r>
@@ -11861,16 +12131,84 @@
         <w:t xml:space="preserve"> werden als Container deployt. ……….</w:t>
       </w:r>
       <w:r>
-        <w:t xml:space="preserve"> Außer dem Besucherservice enthält jeder </w:t>
-      </w:r>
-      <w:r>
-        <w:t xml:space="preserve">Microservice  eine </w:t>
+        <w:t xml:space="preserve"> Außer dem Besucherservice</w:t>
+      </w:r>
+      <w:r>
+        <w:t xml:space="preserve"> und dem Administrationsservice</w:t>
+      </w:r>
+      <w:r>
+        <w:t xml:space="preserve"> enthält jeder </w:t>
+      </w:r>
+      <w:r>
+        <w:t xml:space="preserve">Microservice eine </w:t>
       </w:r>
       <w:r>
         <w:t>e</w:t>
       </w:r>
       <w:r>
-        <w:t>igene Datenbank …………..</w:t>
+        <w:t>igene Datenbank</w:t>
+      </w:r>
+      <w:r>
+        <w:t xml:space="preserve">. Abhängigkeiten unter der Logik zwischen den Mikroservices wird vermieden. </w:t>
+      </w:r>
+      <w:r>
+        <w:t xml:space="preserve">Dadurch können die Microservices als </w:t>
+      </w:r>
+      <w:proofErr w:type="spellStart"/>
+      <w:r>
+        <w:t>self</w:t>
+      </w:r>
+      <w:proofErr w:type="spellEnd"/>
+      <w:r>
+        <w:t xml:space="preserve"> </w:t>
+      </w:r>
+      <w:proofErr w:type="spellStart"/>
+      <w:r>
+        <w:t>contained</w:t>
+      </w:r>
+      <w:proofErr w:type="spellEnd"/>
+      <w:r>
+        <w:t xml:space="preserve"> </w:t>
+      </w:r>
+      <w:proofErr w:type="spellStart"/>
+      <w:r>
+        <w:t>systems</w:t>
+      </w:r>
+      <w:proofErr w:type="spellEnd"/>
+      <w:r>
+        <w:t xml:space="preserve"> entwickelt werden. Die Datenbank wird unter anderem anhand der der </w:t>
+      </w:r>
+      <w:proofErr w:type="spellStart"/>
+      <w:r>
+        <w:t>UseCases</w:t>
+      </w:r>
+      <w:proofErr w:type="spellEnd"/>
+      <w:r>
+        <w:t xml:space="preserve"> und</w:t>
+      </w:r>
+      <w:r>
+        <w:t xml:space="preserve"> technischen </w:t>
+      </w:r>
+      <w:r>
+        <w:t>Gegebenheiten</w:t>
+      </w:r>
+      <w:r>
+        <w:t xml:space="preserve"> für jeden Microservice individuell gewählt. </w:t>
+      </w:r>
+      <w:r>
+        <w:t>Es können im System zum Beispiel Relationale und nicht-Relationale Datenbanken</w:t>
+      </w:r>
+      <w:r>
+        <w:t xml:space="preserve"> für verschiedene Microservices</w:t>
+      </w:r>
+      <w:r>
+        <w:t xml:space="preserve"> zum Einsatz kommen. Die Entwicklerteams stehen bei der Wahl der Datenbanken im engen Kontakt, damit der Einsatz von zu vielen verschiedenen Datenbanken vermieden wird. D</w:t>
+      </w:r>
+      <w:r>
+        <w:t>urch den Einsatz von zu vielen Datenbanktechnologien würde das System für Entwickler unnötig komplex gehalten werden, weil diese sich in zu viele Technologien einarbeiten müssten.</w:t>
+      </w:r>
+      <w:r>
+        <w:t xml:space="preserve"> </w:t>
       </w:r>
     </w:p>
     <w:p/>
@@ -11926,6 +12264,7 @@
           <w:b/>
           <w:bCs/>
         </w:rPr>
+        <w:lastRenderedPageBreak/>
         <w:t>Firma (Aussteller)</w:t>
       </w:r>
     </w:p>
@@ -12017,7 +12356,6 @@
     </w:p>
     <w:p>
       <w:r>
-        <w:lastRenderedPageBreak/>
         <w:t>Folgende Fremdsysteme interagieren mit dem System:</w:t>
       </w:r>
     </w:p>
@@ -12125,7 +12463,15 @@
         <w:pStyle w:val="Listenabsatz"/>
       </w:pPr>
       <w:r>
-        <w:t>Der Systemkontext wird auf Abbildung .. dargestellt.</w:t>
+        <w:t>Der Systemkontext wird auf Abbildung</w:t>
+      </w:r>
+      <w:proofErr w:type="gramStart"/>
+      <w:r>
+        <w:t xml:space="preserve"> ..</w:t>
+      </w:r>
+      <w:proofErr w:type="gramEnd"/>
+      <w:r>
+        <w:t xml:space="preserve"> dargestellt.</w:t>
       </w:r>
     </w:p>
     <w:p>
@@ -12183,14 +12529,13 @@
         </w:drawing>
       </w:r>
     </w:p>
-    <w:p/>
-    <w:p/>
     <w:p>
       <w:pPr>
         <w:pStyle w:val="berschrift2"/>
       </w:pPr>
       <w:bookmarkStart w:id="35" w:name="_Toc84238379"/>
       <w:r>
+        <w:lastRenderedPageBreak/>
         <w:t xml:space="preserve">Bausteinsicht </w:t>
       </w:r>
       <w:r>
@@ -12258,7 +12603,15 @@
       </w:r>
       <w:proofErr w:type="spellEnd"/>
       <w:r>
-        <w:t xml:space="preserve"> (siehe Kapitel 4.1, Abbildung ..) bestimmt.</w:t>
+        <w:t xml:space="preserve"> (siehe Kapitel 4.1, Abbildung</w:t>
+      </w:r>
+      <w:proofErr w:type="gramStart"/>
+      <w:r>
+        <w:t xml:space="preserve"> ..</w:t>
+      </w:r>
+      <w:proofErr w:type="gramEnd"/>
+      <w:r>
+        <w:t>) bestimmt.</w:t>
       </w:r>
       <w:r>
         <w:t xml:space="preserve"> Die </w:t>
@@ -12307,7 +12660,6 @@
         <w:pStyle w:val="Listenabsatz"/>
       </w:pPr>
       <w:r>
-        <w:lastRenderedPageBreak/>
         <w:t xml:space="preserve">Leitet </w:t>
       </w:r>
       <w:r>
@@ -12683,7 +13035,15 @@
         <w:pStyle w:val="Listenabsatz"/>
       </w:pPr>
       <w:r>
-        <w:t xml:space="preserve">Enthält Methoden zum Aufrufen der Daten von den Microservices Messestammdatenservice, Firmenservice und Vortragservice. </w:t>
+        <w:t xml:space="preserve">Enthält Methoden zum Aufrufen der Daten </w:t>
+      </w:r>
+      <w:proofErr w:type="gramStart"/>
+      <w:r>
+        <w:t>von den Microservices</w:t>
+      </w:r>
+      <w:proofErr w:type="gramEnd"/>
+      <w:r>
+        <w:t xml:space="preserve"> Messestammdatenservice, Firmenservice und Vortragservice. </w:t>
       </w:r>
     </w:p>
     <w:p>
@@ -12840,8 +13200,13 @@
         </w:rPr>
         <w:br/>
       </w:r>
-      <w:r>
-        <w:t>Stellt eine Rest-API bereit</w:t>
+      <w:proofErr w:type="gramStart"/>
+      <w:r>
+        <w:t>Stellt</w:t>
+      </w:r>
+      <w:proofErr w:type="gramEnd"/>
+      <w:r>
+        <w:t xml:space="preserve"> eine Rest-API bereit</w:t>
       </w:r>
       <w:r>
         <w:t>. Dabei werden Anfragen von der Benutzeroberfläche entgegengenommen und verarbeitet. Zusätzlich kommunizieren die Microservices untereinander über die API.</w:t>
@@ -12885,7 +13250,15 @@
       </w:r>
       <w:proofErr w:type="spellEnd"/>
       <w:r>
-        <w:t xml:space="preserve">. Zusätzlich beinhaltet das Modul die Konfigurationsdateien </w:t>
+        <w:t xml:space="preserve">. Zusätzlich beinhaltet das Modul die </w:t>
+      </w:r>
+      <w:proofErr w:type="gramStart"/>
+      <w:r>
+        <w:t>Konfigurationsdateien</w:t>
+      </w:r>
+      <w:proofErr w:type="gramEnd"/>
+      <w:r>
+        <w:t xml:space="preserve"> </w:t>
       </w:r>
       <w:r>
         <w:t>in denen</w:t>
@@ -13013,7 +13386,15 @@
         <w:pStyle w:val="Listenabsatz"/>
       </w:pPr>
       <w:r>
-        <w:t xml:space="preserve">Speichert die Daten des Services. Die Wahl der Datenbank hängt von den Anforderungen an den jeweiligen Service ab. Je nach Anwendungsfall könnte zum Beispiel eine Relationale Datenbank oder eine </w:t>
+        <w:t xml:space="preserve">Speichert die Daten </w:t>
+      </w:r>
+      <w:proofErr w:type="gramStart"/>
+      <w:r>
+        <w:t>des Services</w:t>
+      </w:r>
+      <w:proofErr w:type="gramEnd"/>
+      <w:r>
+        <w:t xml:space="preserve">. Die Wahl der Datenbank hängt von den Anforderungen an den jeweiligen Service ab. Je nach Anwendungsfall könnte zum Beispiel eine Relationale Datenbank oder eine </w:t>
       </w:r>
       <w:proofErr w:type="spellStart"/>
       <w:r>
@@ -13021,7 +13402,15 @@
       </w:r>
       <w:proofErr w:type="spellEnd"/>
       <w:r>
-        <w:t xml:space="preserve"> Datenbank (welche einen nicht-Relationalen Ansatz verfolgt) verwendet werden. Für den Prototyp wird jeweils eine H2 Datenbank verwendet. Es handelt sich dabei um eine in Memory Datenbank welche </w:t>
+        <w:t xml:space="preserve"> Datenbank (welche einen nicht-Relationalen Ansatz verfolgt) verwendet werden. Für den Prototyp wird jeweils eine H2 Datenbank verwendet. Es handelt sich dabei um eine in Memory </w:t>
+      </w:r>
+      <w:proofErr w:type="gramStart"/>
+      <w:r>
+        <w:t>Datenbank</w:t>
+      </w:r>
+      <w:proofErr w:type="gramEnd"/>
+      <w:r>
+        <w:t xml:space="preserve"> welche </w:t>
       </w:r>
       <w:r>
         <w:t>sich besonders leicht einrichten lässt und daher für die Implementierung eines Prototypen geeignet ist. Der Besucherservice enthält keine eigene Datenbank, weil dieser keine Daten anlegt. Er dient lediglich dazu, die Daten anderer Microservices den Besuchern auf der von ihm bereitgestellten Besucherwebseite anzuzeigen.</w:t>
@@ -13029,7 +13418,15 @@
     </w:p>
     <w:p>
       <w:r>
-        <w:t>Die Module werden auf Abbildung .. dargestellt</w:t>
+        <w:t>Die Module werden auf Abbildung</w:t>
+      </w:r>
+      <w:proofErr w:type="gramStart"/>
+      <w:r>
+        <w:t xml:space="preserve"> ..</w:t>
+      </w:r>
+      <w:proofErr w:type="gramEnd"/>
+      <w:r>
+        <w:t xml:space="preserve"> dargestellt</w:t>
       </w:r>
     </w:p>
     <w:p>
@@ -13758,7 +14155,15 @@
         <w:t>Vorgang,</w:t>
       </w:r>
       <w:r>
-        <w:t xml:space="preserve"> bei dem alle Abhängigkeiten eines Objekts definiert werden ohne diese zu erstellen.</w:t>
+        <w:t xml:space="preserve"> bei dem alle Abhängigkeiten eines Objekts definiert </w:t>
+      </w:r>
+      <w:proofErr w:type="gramStart"/>
+      <w:r>
+        <w:t>werden</w:t>
+      </w:r>
+      <w:proofErr w:type="gramEnd"/>
+      <w:r>
+        <w:t xml:space="preserve"> ohne diese zu erstellen.</w:t>
       </w:r>
       <w:r>
         <w:t xml:space="preserve"> Bei einer Spring Bean werden die Abhängigkeiten aus einem </w:t>
@@ -13872,7 +14277,15 @@
         <w:t xml:space="preserve"> und Abhängigkeiten.</w:t>
       </w:r>
       <w:r>
-        <w:t xml:space="preserve"> Abbildung .. zeigt die Oberfläche von Spring-</w:t>
+        <w:t xml:space="preserve"> Abbildung</w:t>
+      </w:r>
+      <w:proofErr w:type="gramStart"/>
+      <w:r>
+        <w:t xml:space="preserve"> ..</w:t>
+      </w:r>
+      <w:proofErr w:type="gramEnd"/>
+      <w:r>
+        <w:t xml:space="preserve"> zeigt die Oberfläche von Spring-</w:t>
       </w:r>
       <w:proofErr w:type="spellStart"/>
       <w:r>
@@ -14242,7 +14655,15 @@
         <w:t xml:space="preserve">start.html </w:t>
       </w:r>
       <w:r>
-        <w:t xml:space="preserve">angelegt. Dieses Stellt die Startseite für die öffentliche Besucherwebseite dar. Abbildung .. zeigt die Datei </w:t>
+        <w:t>angelegt. Dieses Stellt die Startseite für die öffentliche Besucherwebseite dar. Abbildung</w:t>
+      </w:r>
+      <w:proofErr w:type="gramStart"/>
+      <w:r>
+        <w:t xml:space="preserve"> ..</w:t>
+      </w:r>
+      <w:proofErr w:type="gramEnd"/>
+      <w:r>
+        <w:t xml:space="preserve"> zeigt die Datei </w:t>
       </w:r>
       <w:r>
         <w:rPr>
@@ -15056,10 +15477,12 @@
         <w:t xml:space="preserve"> eine Vielzahl von Anweisungen bereit. Diese sind zum Beispiel </w:t>
       </w:r>
       <w:proofErr w:type="spellStart"/>
+      <w:proofErr w:type="gramStart"/>
       <w:r>
         <w:t>th:if</w:t>
       </w:r>
       <w:proofErr w:type="spellEnd"/>
+      <w:proofErr w:type="gramEnd"/>
       <w:r>
         <w:t xml:space="preserve"> </w:t>
       </w:r>
@@ -15098,7 +15521,15 @@
     </w:p>
     <w:p>
       <w:r>
-        <w:t>Abbildung .. zeigt</w:t>
+        <w:t>Abbildung</w:t>
+      </w:r>
+      <w:proofErr w:type="gramStart"/>
+      <w:r>
+        <w:t xml:space="preserve"> ..</w:t>
+      </w:r>
+      <w:proofErr w:type="gramEnd"/>
+      <w:r>
+        <w:t xml:space="preserve"> zeigt</w:t>
       </w:r>
       <w:r>
         <w:t xml:space="preserve"> die Ausgabe der Firmendaten auf der Besucherseite. Dabei werden die Elemente aus dem Objekt Companies</w:t>
@@ -15131,6 +15562,7 @@
         <w:t xml:space="preserve"> keine Elemente. Aufgrund der Angabe </w:t>
       </w:r>
       <w:proofErr w:type="spellStart"/>
+      <w:proofErr w:type="gramStart"/>
       <w:r>
         <w:rPr>
           <w:i/>
@@ -15139,6 +15571,7 @@
         <w:t>th:if</w:t>
       </w:r>
       <w:proofErr w:type="spellEnd"/>
+      <w:proofErr w:type="gramEnd"/>
       <w:r>
         <w:rPr>
           <w:i/>
@@ -15282,6 +15715,7 @@
         <w:t xml:space="preserve">" </w:t>
       </w:r>
       <w:proofErr w:type="spellStart"/>
+      <w:proofErr w:type="gramStart"/>
       <w:r>
         <w:rPr>
           <w:rFonts w:ascii="Courier New" w:eastAsia="Times New Roman" w:hAnsi="Courier New" w:cs="Courier New"/>
@@ -15303,6 +15737,7 @@
         <w:t>:if</w:t>
       </w:r>
       <w:proofErr w:type="spellEnd"/>
+      <w:proofErr w:type="gramEnd"/>
       <w:r>
         <w:rPr>
           <w:rFonts w:ascii="Courier New" w:eastAsia="Times New Roman" w:hAnsi="Courier New" w:cs="Courier New"/>
@@ -16237,7 +16672,15 @@
     <w:p/>
     <w:p>
       <w:r>
-        <w:t>Abbildung .. zeigt die Ausgabe im Browser mit 3 teilnehmenden Firmen.</w:t>
+        <w:t>Abbildung</w:t>
+      </w:r>
+      <w:proofErr w:type="gramStart"/>
+      <w:r>
+        <w:t xml:space="preserve"> ..</w:t>
+      </w:r>
+      <w:proofErr w:type="gramEnd"/>
+      <w:r>
+        <w:t xml:space="preserve"> zeigt die Ausgabe im Browser mit 3 teilnehmenden Firmen.</w:t>
       </w:r>
     </w:p>
     <w:p>
@@ -16302,11 +16745,16 @@
         <w:pStyle w:val="berschrift3"/>
       </w:pPr>
       <w:r>
-        <w:t>ZUSAMMENSPIEL SERVICES</w:t>
+        <w:t xml:space="preserve">ZUSAMMENSPIEL </w:t>
+      </w:r>
+      <w:proofErr w:type="gramStart"/>
+      <w:r>
+        <w:t>SERVICES</w:t>
       </w:r>
       <w:r>
         <w:t xml:space="preserve"> !!!!!!!!!</w:t>
       </w:r>
+      <w:proofErr w:type="gramEnd"/>
     </w:p>
     <w:p/>
     <w:p>
@@ -16322,7 +16770,81 @@
     <w:p/>
     <w:p>
       <w:r>
-        <w:t xml:space="preserve">Die Service Discovery wird clientseitig von dem Netflix Tool Eureka umgesetzt. </w:t>
+        <w:t xml:space="preserve">Die Service Discovery wird von dem Netflix Tool Eureka umgesetzt. </w:t>
+      </w:r>
+      <w:r>
+        <w:t xml:space="preserve">Es handelt sich um eine Clientseitige Service Discovery welche </w:t>
+      </w:r>
+      <w:r>
+        <w:t>relativ einfach über Spring implementieren lässt und daher</w:t>
+      </w:r>
+      <w:r>
+        <w:t xml:space="preserve"> gut für einen Prototypen geeignet ist. Eureka</w:t>
+      </w:r>
+      <w:r>
+        <w:t xml:space="preserve"> ist unter Spring Projekten weit verbreitet</w:t>
+      </w:r>
+      <w:r>
+        <w:t xml:space="preserve"> und</w:t>
+      </w:r>
+      <w:r>
+        <w:t xml:space="preserve"> gut dokumentiert. Im </w:t>
+      </w:r>
+      <w:r>
+        <w:t>Gegensatz</w:t>
+      </w:r>
+      <w:r>
+        <w:t xml:space="preserve"> </w:t>
+      </w:r>
+      <w:r>
+        <w:t>dazu steht</w:t>
+      </w:r>
+      <w:r>
+        <w:t xml:space="preserve"> </w:t>
+      </w:r>
+      <w:r>
+        <w:t>zum Beispiel eine serverseitige Erkennung über NGINX</w:t>
+      </w:r>
+      <w:r>
+        <w:t>,</w:t>
+      </w:r>
+      <w:r>
+        <w:t xml:space="preserve"> welche</w:t>
+      </w:r>
+      <w:r>
+        <w:t xml:space="preserve"> eine</w:t>
+      </w:r>
+      <w:r>
+        <w:t xml:space="preserve"> </w:t>
+      </w:r>
+      <w:proofErr w:type="gramStart"/>
+      <w:r>
+        <w:t>extrem gute</w:t>
+      </w:r>
+      <w:proofErr w:type="gramEnd"/>
+      <w:r>
+        <w:t xml:space="preserve"> Performance ermöglicht</w:t>
+      </w:r>
+      <w:r>
+        <w:t xml:space="preserve"> aber einen</w:t>
+      </w:r>
+      <w:r>
+        <w:t xml:space="preserve"> entsprechend</w:t>
+      </w:r>
+      <w:r>
+        <w:t xml:space="preserve"> h</w:t>
+      </w:r>
+      <w:r>
+        <w:t>o</w:t>
+      </w:r>
+      <w:r>
+        <w:t>he</w:t>
+      </w:r>
+      <w:r>
+        <w:t>n</w:t>
+      </w:r>
+      <w:r>
+        <w:t xml:space="preserve"> konfigurationsaufwand erfordert.</w:t>
       </w:r>
     </w:p>
     <w:p>
@@ -16383,7 +16905,15 @@
         <w:t xml:space="preserve">-server </w:t>
       </w:r>
       <w:r>
-        <w:t>wie in Abbildung ….. hinzugefügt.</w:t>
+        <w:t>wie in Abbildung</w:t>
+      </w:r>
+      <w:proofErr w:type="gramStart"/>
+      <w:r>
+        <w:t xml:space="preserve"> ….</w:t>
+      </w:r>
+      <w:proofErr w:type="gramEnd"/>
+      <w:r>
+        <w:t>. hinzugefügt.</w:t>
       </w:r>
       <w:r>
         <w:t xml:space="preserve"> </w:t>
@@ -16493,9 +17023,9 @@
           <w:lang w:eastAsia="de-DE"/>
         </w:rPr>
         <w:br/>
-        <w:t xml:space="preserve">   &lt;</w:t>
-      </w:r>
-      <w:proofErr w:type="spellStart"/>
+        <w:t xml:space="preserve">   </w:t>
+      </w:r>
+      <w:proofErr w:type="gramStart"/>
       <w:r>
         <w:rPr>
           <w:rFonts w:ascii="Courier New" w:eastAsia="Times New Roman" w:hAnsi="Courier New" w:cs="Courier New"/>
@@ -16504,6 +17034,17 @@
           <w:szCs w:val="16"/>
           <w:lang w:eastAsia="de-DE"/>
         </w:rPr>
+        <w:t>&lt;</w:t>
+      </w:r>
+      <w:proofErr w:type="spellStart"/>
+      <w:r>
+        <w:rPr>
+          <w:rFonts w:ascii="Courier New" w:eastAsia="Times New Roman" w:hAnsi="Courier New" w:cs="Courier New"/>
+          <w:color w:val="E8BF6A"/>
+          <w:sz w:val="16"/>
+          <w:szCs w:val="16"/>
+          <w:lang w:eastAsia="de-DE"/>
+        </w:rPr>
         <w:t>groupId</w:t>
       </w:r>
       <w:proofErr w:type="spellEnd"/>
@@ -16529,6 +17070,7 @@
         <w:t>org.springframework.cloud</w:t>
       </w:r>
       <w:proofErr w:type="spellEnd"/>
+      <w:proofErr w:type="gramEnd"/>
       <w:r>
         <w:rPr>
           <w:rFonts w:ascii="Courier New" w:eastAsia="Times New Roman" w:hAnsi="Courier New" w:cs="Courier New"/>
@@ -16845,7 +17387,11 @@
         <w:t xml:space="preserve"> </w:t>
       </w:r>
       <w:r>
-        <w:t xml:space="preserve">Deshalb wurde jede Main-Klasse der einzelnen Services mit der Annotation @EnableEurekaClient versehen. Zusätzlich wurde die Abhängigkeit </w:t>
+        <w:t xml:space="preserve">Deshalb wurde jede Main-Klasse der einzelnen Services mit der Annotation </w:t>
+      </w:r>
+      <w:r>
+        <w:lastRenderedPageBreak/>
+        <w:t xml:space="preserve">@EnableEurekaClient versehen. Zusätzlich wurde die Abhängigkeit </w:t>
       </w:r>
       <w:r>
         <w:t>spring-</w:t>
@@ -16945,24 +17491,33 @@
           <w:szCs w:val="18"/>
         </w:rPr>
         <w:br/>
-        <w:t xml:space="preserve">   &lt;</w:t>
-      </w:r>
-      <w:proofErr w:type="spellStart"/>
+        <w:t xml:space="preserve">   </w:t>
+      </w:r>
+      <w:proofErr w:type="gramStart"/>
       <w:r>
         <w:rPr>
           <w:color w:val="E8BF6A"/>
           <w:sz w:val="18"/>
           <w:szCs w:val="18"/>
         </w:rPr>
-        <w:t>groupId</w:t>
-      </w:r>
-      <w:proofErr w:type="spellEnd"/>
+        <w:t>&lt;</w:t>
+      </w:r>
+      <w:proofErr w:type="spellStart"/>
       <w:r>
         <w:rPr>
           <w:color w:val="E8BF6A"/>
           <w:sz w:val="18"/>
           <w:szCs w:val="18"/>
         </w:rPr>
+        <w:t>groupId</w:t>
+      </w:r>
+      <w:proofErr w:type="spellEnd"/>
+      <w:r>
+        <w:rPr>
+          <w:color w:val="E8BF6A"/>
+          <w:sz w:val="18"/>
+          <w:szCs w:val="18"/>
+        </w:rPr>
         <w:t>&gt;</w:t>
       </w:r>
       <w:proofErr w:type="spellStart"/>
@@ -16975,6 +17530,7 @@
         <w:t>org.springframework.cloud</w:t>
       </w:r>
       <w:proofErr w:type="spellEnd"/>
+      <w:proofErr w:type="gramEnd"/>
       <w:r>
         <w:rPr>
           <w:color w:val="E8BF6A"/>
@@ -17008,6 +17564,15 @@
           <w:szCs w:val="18"/>
         </w:rPr>
         <w:br/>
+        <w:t xml:space="preserve">   &lt;artifactId&gt;</w:t>
+      </w:r>
+      <w:r>
+        <w:rPr>
+          <w:color w:val="A9B7C6"/>
+          <w:sz w:val="18"/>
+          <w:szCs w:val="18"/>
+        </w:rPr>
+        <w:t>spring-cloud-starter-netflix-eureka-client</w:t>
       </w:r>
       <w:r>
         <w:rPr>
@@ -17015,8 +17580,34 @@
           <w:sz w:val="18"/>
           <w:szCs w:val="18"/>
         </w:rPr>
-        <w:lastRenderedPageBreak/>
-        <w:t xml:space="preserve">   &lt;artifactId&gt;</w:t>
+        <w:t>&lt;/artifactId&gt;</w:t>
+      </w:r>
+      <w:r>
+        <w:rPr>
+          <w:color w:val="E8BF6A"/>
+          <w:sz w:val="18"/>
+          <w:szCs w:val="18"/>
+        </w:rPr>
+        <w:br/>
+        <w:t xml:space="preserve">   &lt;</w:t>
+      </w:r>
+      <w:proofErr w:type="spellStart"/>
+      <w:r>
+        <w:rPr>
+          <w:color w:val="E8BF6A"/>
+          <w:sz w:val="18"/>
+          <w:szCs w:val="18"/>
+        </w:rPr>
+        <w:t>version</w:t>
+      </w:r>
+      <w:proofErr w:type="spellEnd"/>
+      <w:r>
+        <w:rPr>
+          <w:color w:val="E8BF6A"/>
+          <w:sz w:val="18"/>
+          <w:szCs w:val="18"/>
+        </w:rPr>
+        <w:t>&gt;</w:t>
       </w:r>
       <w:r>
         <w:rPr>
@@ -17024,7 +17615,7 @@
           <w:sz w:val="18"/>
           <w:szCs w:val="18"/>
         </w:rPr>
-        <w:t>spring-cloud-starter-netflix-eureka-client</w:t>
+        <w:t>3.0.3</w:t>
       </w:r>
       <w:r>
         <w:rPr>
@@ -17032,835 +17623,75 @@
           <w:sz w:val="18"/>
           <w:szCs w:val="18"/>
         </w:rPr>
-        <w:t>&lt;/artifactId&gt;</w:t>
-      </w:r>
+        <w:t>&lt;/</w:t>
+      </w:r>
+      <w:proofErr w:type="spellStart"/>
       <w:r>
         <w:rPr>
           <w:color w:val="E8BF6A"/>
           <w:sz w:val="18"/>
           <w:szCs w:val="18"/>
         </w:rPr>
-        <w:br/>
-        <w:t xml:space="preserve">   &lt;</w:t>
-      </w:r>
-      <w:proofErr w:type="spellStart"/>
+        <w:t>version</w:t>
+      </w:r>
+      <w:proofErr w:type="spellEnd"/>
       <w:r>
         <w:rPr>
           <w:color w:val="E8BF6A"/>
           <w:sz w:val="18"/>
           <w:szCs w:val="18"/>
         </w:rPr>
-        <w:t>version</w:t>
-      </w:r>
-      <w:proofErr w:type="spellEnd"/>
+        <w:t>&gt;</w:t>
+      </w:r>
       <w:r>
         <w:rPr>
           <w:color w:val="E8BF6A"/>
           <w:sz w:val="18"/>
           <w:szCs w:val="18"/>
         </w:rPr>
-        <w:t>&gt;</w:t>
-      </w:r>
-      <w:r>
-        <w:rPr>
-          <w:color w:val="A9B7C6"/>
-          <w:sz w:val="18"/>
-          <w:szCs w:val="18"/>
-        </w:rPr>
-        <w:t>3.0.3</w:t>
-      </w:r>
+        <w:br/>
+        <w:t>&lt;/</w:t>
+      </w:r>
+      <w:proofErr w:type="spellStart"/>
       <w:r>
         <w:rPr>
           <w:color w:val="E8BF6A"/>
           <w:sz w:val="18"/>
           <w:szCs w:val="18"/>
         </w:rPr>
-        <w:t>&lt;/</w:t>
-      </w:r>
-      <w:proofErr w:type="spellStart"/>
+        <w:t>dependency</w:t>
+      </w:r>
+      <w:proofErr w:type="spellEnd"/>
       <w:r>
         <w:rPr>
           <w:color w:val="E8BF6A"/>
           <w:sz w:val="18"/>
           <w:szCs w:val="18"/>
         </w:rPr>
-        <w:t>version</w:t>
-      </w:r>
-      <w:proofErr w:type="spellEnd"/>
-      <w:r>
-        <w:rPr>
-          <w:color w:val="E8BF6A"/>
-          <w:sz w:val="18"/>
-          <w:szCs w:val="18"/>
-        </w:rPr>
         <w:t>&gt;</w:t>
       </w:r>
-      <w:r>
-        <w:rPr>
-          <w:color w:val="E8BF6A"/>
-          <w:sz w:val="18"/>
-          <w:szCs w:val="18"/>
-        </w:rPr>
-        <w:br/>
-        <w:t>&lt;/</w:t>
-      </w:r>
-      <w:proofErr w:type="spellStart"/>
-      <w:r>
-        <w:rPr>
-          <w:color w:val="E8BF6A"/>
-          <w:sz w:val="18"/>
-          <w:szCs w:val="18"/>
-        </w:rPr>
-        <w:t>dependency</w:t>
-      </w:r>
-      <w:proofErr w:type="spellEnd"/>
-      <w:r>
-        <w:rPr>
-          <w:color w:val="E8BF6A"/>
-          <w:sz w:val="18"/>
-          <w:szCs w:val="18"/>
-        </w:rPr>
-        <w:t>&gt;</w:t>
-      </w:r>
-    </w:p>
-    <w:p/>
-    <w:p>
-      <w:pPr>
-        <w:rPr>
-          <w:highlight w:val="yellow"/>
-        </w:rPr>
-      </w:pPr>
-      <w:r>
-        <w:rPr>
-          <w:highlight w:val="yellow"/>
-        </w:rPr>
-        <w:t xml:space="preserve">Zur Registrierung einer ASP.NET Core Anwendung wird per </w:t>
-      </w:r>
-      <w:proofErr w:type="spellStart"/>
-      <w:r>
-        <w:rPr>
-          <w:highlight w:val="yellow"/>
-        </w:rPr>
-        <w:t>NuGet</w:t>
-      </w:r>
-      <w:proofErr w:type="spellEnd"/>
-      <w:r>
-        <w:rPr>
-          <w:highlight w:val="yellow"/>
-        </w:rPr>
-        <w:t xml:space="preserve">-Paket-Manager </w:t>
-      </w:r>
-      <w:r>
-        <w:rPr>
-          <w:highlight w:val="yellow"/>
-        </w:rPr>
-        <w:t xml:space="preserve">die Abhängigkeit </w:t>
-      </w:r>
-      <w:proofErr w:type="spellStart"/>
-      <w:r>
-        <w:rPr>
-          <w:highlight w:val="yellow"/>
-        </w:rPr>
-        <w:t>Steeltoe.Discovery.Eureka</w:t>
-      </w:r>
-      <w:proofErr w:type="spellEnd"/>
-      <w:r>
-        <w:rPr>
-          <w:highlight w:val="yellow"/>
-        </w:rPr>
-        <w:t xml:space="preserve"> installiert. Weiterhin muss in der Datei </w:t>
-      </w:r>
-      <w:proofErr w:type="spellStart"/>
-      <w:r>
-        <w:rPr>
-          <w:highlight w:val="yellow"/>
-        </w:rPr>
-        <w:t>startup.cs</w:t>
-      </w:r>
-      <w:proofErr w:type="spellEnd"/>
-      <w:r>
-        <w:rPr>
-          <w:highlight w:val="yellow"/>
-        </w:rPr>
-        <w:t xml:space="preserve"> folgender Code hinzugefügt werden.</w:t>
-      </w:r>
-    </w:p>
-    <w:p>
-      <w:pPr>
-        <w:autoSpaceDE w:val="0"/>
-        <w:autoSpaceDN w:val="0"/>
-        <w:adjustRightInd w:val="0"/>
-        <w:spacing w:after="0" w:line="240" w:lineRule="auto"/>
-        <w:rPr>
-          <w:rFonts w:ascii="Consolas" w:hAnsi="Consolas" w:cs="Consolas"/>
-          <w:color w:val="0000FF"/>
-          <w:sz w:val="19"/>
-          <w:szCs w:val="19"/>
-          <w:highlight w:val="yellow"/>
-        </w:rPr>
-      </w:pPr>
-    </w:p>
-    <w:p>
-      <w:pPr>
-        <w:autoSpaceDE w:val="0"/>
-        <w:autoSpaceDN w:val="0"/>
-        <w:adjustRightInd w:val="0"/>
-        <w:spacing w:after="0" w:line="240" w:lineRule="auto"/>
+    </w:p>
+    <w:p>
+      <w:pPr>
         <w:rPr>
           <w:rFonts w:ascii="Consolas" w:hAnsi="Consolas" w:cs="Consolas"/>
           <w:color w:val="000000"/>
           <w:sz w:val="18"/>
           <w:szCs w:val="18"/>
-          <w:highlight w:val="yellow"/>
-        </w:rPr>
-      </w:pPr>
-      <w:proofErr w:type="spellStart"/>
-      <w:r>
-        <w:rPr>
-          <w:rFonts w:ascii="Consolas" w:hAnsi="Consolas" w:cs="Consolas"/>
-          <w:color w:val="0000FF"/>
-          <w:sz w:val="18"/>
-          <w:szCs w:val="18"/>
-          <w:highlight w:val="yellow"/>
-        </w:rPr>
-        <w:t>public</w:t>
-      </w:r>
-      <w:proofErr w:type="spellEnd"/>
-      <w:r>
-        <w:rPr>
-          <w:rFonts w:ascii="Consolas" w:hAnsi="Consolas" w:cs="Consolas"/>
-          <w:color w:val="000000"/>
-          <w:sz w:val="18"/>
-          <w:szCs w:val="18"/>
-          <w:highlight w:val="yellow"/>
-        </w:rPr>
-        <w:t xml:space="preserve"> </w:t>
-      </w:r>
-      <w:proofErr w:type="spellStart"/>
-      <w:r>
-        <w:rPr>
-          <w:rFonts w:ascii="Consolas" w:hAnsi="Consolas" w:cs="Consolas"/>
-          <w:color w:val="0000FF"/>
-          <w:sz w:val="18"/>
-          <w:szCs w:val="18"/>
-          <w:highlight w:val="yellow"/>
-        </w:rPr>
-        <w:t>void</w:t>
-      </w:r>
-      <w:proofErr w:type="spellEnd"/>
-      <w:r>
-        <w:rPr>
-          <w:rFonts w:ascii="Consolas" w:hAnsi="Consolas" w:cs="Consolas"/>
-          <w:color w:val="000000"/>
-          <w:sz w:val="18"/>
-          <w:szCs w:val="18"/>
-          <w:highlight w:val="yellow"/>
-        </w:rPr>
-        <w:t xml:space="preserve"> </w:t>
-      </w:r>
-      <w:proofErr w:type="spellStart"/>
-      <w:r>
-        <w:rPr>
-          <w:rFonts w:ascii="Consolas" w:hAnsi="Consolas" w:cs="Consolas"/>
-          <w:color w:val="000000"/>
-          <w:sz w:val="18"/>
-          <w:szCs w:val="18"/>
-          <w:highlight w:val="yellow"/>
-        </w:rPr>
-        <w:t>ConfigureServices</w:t>
-      </w:r>
-      <w:proofErr w:type="spellEnd"/>
-      <w:r>
-        <w:rPr>
-          <w:rFonts w:ascii="Consolas" w:hAnsi="Consolas" w:cs="Consolas"/>
-          <w:color w:val="000000"/>
-          <w:sz w:val="18"/>
-          <w:szCs w:val="18"/>
-          <w:highlight w:val="yellow"/>
-        </w:rPr>
-        <w:t>(</w:t>
-      </w:r>
-      <w:proofErr w:type="spellStart"/>
-      <w:r>
-        <w:rPr>
-          <w:rFonts w:ascii="Consolas" w:hAnsi="Consolas" w:cs="Consolas"/>
-          <w:color w:val="000000"/>
-          <w:sz w:val="18"/>
-          <w:szCs w:val="18"/>
-          <w:highlight w:val="yellow"/>
-        </w:rPr>
-        <w:t>IServiceCollection</w:t>
-      </w:r>
-      <w:proofErr w:type="spellEnd"/>
-      <w:r>
-        <w:rPr>
-          <w:rFonts w:ascii="Consolas" w:hAnsi="Consolas" w:cs="Consolas"/>
-          <w:color w:val="000000"/>
-          <w:sz w:val="18"/>
-          <w:szCs w:val="18"/>
-          <w:highlight w:val="yellow"/>
-        </w:rPr>
-        <w:t xml:space="preserve"> </w:t>
-      </w:r>
-      <w:proofErr w:type="spellStart"/>
-      <w:r>
-        <w:rPr>
-          <w:rFonts w:ascii="Consolas" w:hAnsi="Consolas" w:cs="Consolas"/>
-          <w:color w:val="000000"/>
-          <w:sz w:val="18"/>
-          <w:szCs w:val="18"/>
-          <w:highlight w:val="yellow"/>
-        </w:rPr>
-        <w:t>services</w:t>
-      </w:r>
-      <w:proofErr w:type="spellEnd"/>
-      <w:r>
-        <w:rPr>
-          <w:rFonts w:ascii="Consolas" w:hAnsi="Consolas" w:cs="Consolas"/>
-          <w:color w:val="000000"/>
-          <w:sz w:val="18"/>
-          <w:szCs w:val="18"/>
-          <w:highlight w:val="yellow"/>
-        </w:rPr>
-        <w:t>)</w:t>
-      </w:r>
-    </w:p>
-    <w:p>
-      <w:pPr>
-        <w:autoSpaceDE w:val="0"/>
-        <w:autoSpaceDN w:val="0"/>
-        <w:adjustRightInd w:val="0"/>
-        <w:spacing w:after="0" w:line="240" w:lineRule="auto"/>
-        <w:rPr>
-          <w:rFonts w:ascii="Consolas" w:hAnsi="Consolas" w:cs="Consolas"/>
-          <w:color w:val="000000"/>
-          <w:sz w:val="18"/>
-          <w:szCs w:val="18"/>
-          <w:highlight w:val="yellow"/>
-        </w:rPr>
-      </w:pPr>
-      <w:r>
-        <w:rPr>
-          <w:rFonts w:ascii="Consolas" w:hAnsi="Consolas" w:cs="Consolas"/>
-          <w:color w:val="000000"/>
-          <w:sz w:val="18"/>
-          <w:szCs w:val="18"/>
-          <w:highlight w:val="yellow"/>
-        </w:rPr>
-        <w:t xml:space="preserve">        {</w:t>
-      </w:r>
-    </w:p>
-    <w:p>
-      <w:pPr>
-        <w:autoSpaceDE w:val="0"/>
-        <w:autoSpaceDN w:val="0"/>
-        <w:adjustRightInd w:val="0"/>
-        <w:spacing w:after="0" w:line="240" w:lineRule="auto"/>
-        <w:rPr>
-          <w:rFonts w:ascii="Consolas" w:hAnsi="Consolas" w:cs="Consolas"/>
-          <w:color w:val="000000"/>
-          <w:sz w:val="18"/>
-          <w:szCs w:val="18"/>
-          <w:highlight w:val="yellow"/>
-        </w:rPr>
-      </w:pPr>
-      <w:r>
-        <w:rPr>
-          <w:rFonts w:ascii="Consolas" w:hAnsi="Consolas" w:cs="Consolas"/>
-          <w:color w:val="000000"/>
-          <w:sz w:val="18"/>
-          <w:szCs w:val="18"/>
-          <w:highlight w:val="yellow"/>
-        </w:rPr>
-        <w:t xml:space="preserve">            </w:t>
-      </w:r>
-      <w:proofErr w:type="spellStart"/>
-      <w:r>
-        <w:rPr>
-          <w:rFonts w:ascii="Consolas" w:hAnsi="Consolas" w:cs="Consolas"/>
-          <w:color w:val="000000"/>
-          <w:sz w:val="18"/>
-          <w:szCs w:val="18"/>
-          <w:highlight w:val="yellow"/>
-        </w:rPr>
-        <w:t>services.AddDiscoveryClient</w:t>
-      </w:r>
-      <w:proofErr w:type="spellEnd"/>
-      <w:r>
-        <w:rPr>
-          <w:rFonts w:ascii="Consolas" w:hAnsi="Consolas" w:cs="Consolas"/>
-          <w:color w:val="000000"/>
-          <w:sz w:val="18"/>
-          <w:szCs w:val="18"/>
-          <w:highlight w:val="yellow"/>
-        </w:rPr>
-        <w:t>(</w:t>
-      </w:r>
-      <w:proofErr w:type="spellStart"/>
-      <w:r>
-        <w:rPr>
-          <w:rFonts w:ascii="Consolas" w:hAnsi="Consolas" w:cs="Consolas"/>
-          <w:color w:val="000000"/>
-          <w:sz w:val="18"/>
-          <w:szCs w:val="18"/>
-          <w:highlight w:val="yellow"/>
-        </w:rPr>
-        <w:t>Configuration</w:t>
-      </w:r>
-      <w:proofErr w:type="spellEnd"/>
-      <w:r>
-        <w:rPr>
-          <w:rFonts w:ascii="Consolas" w:hAnsi="Consolas" w:cs="Consolas"/>
-          <w:color w:val="000000"/>
-          <w:sz w:val="18"/>
-          <w:szCs w:val="18"/>
-          <w:highlight w:val="yellow"/>
-        </w:rPr>
-        <w:t>);</w:t>
-      </w:r>
-    </w:p>
-    <w:p>
-      <w:pPr>
-        <w:autoSpaceDE w:val="0"/>
-        <w:autoSpaceDN w:val="0"/>
-        <w:adjustRightInd w:val="0"/>
-        <w:spacing w:after="0" w:line="240" w:lineRule="auto"/>
-        <w:rPr>
-          <w:rFonts w:ascii="Consolas" w:hAnsi="Consolas" w:cs="Consolas"/>
-          <w:color w:val="000000"/>
-          <w:sz w:val="18"/>
-          <w:szCs w:val="18"/>
-          <w:highlight w:val="yellow"/>
-        </w:rPr>
-      </w:pPr>
-      <w:r>
-        <w:rPr>
-          <w:rFonts w:ascii="Consolas" w:hAnsi="Consolas" w:cs="Consolas"/>
-          <w:color w:val="000000"/>
-          <w:sz w:val="18"/>
-          <w:szCs w:val="18"/>
-          <w:highlight w:val="yellow"/>
-        </w:rPr>
-        <w:tab/>
-        <w:t xml:space="preserve">    </w:t>
-      </w:r>
-    </w:p>
-    <w:p>
-      <w:pPr>
-        <w:autoSpaceDE w:val="0"/>
-        <w:autoSpaceDN w:val="0"/>
-        <w:adjustRightInd w:val="0"/>
-        <w:spacing w:after="0" w:line="240" w:lineRule="auto"/>
-        <w:rPr>
-          <w:rFonts w:ascii="Consolas" w:hAnsi="Consolas" w:cs="Consolas"/>
-          <w:color w:val="000000"/>
-          <w:sz w:val="18"/>
-          <w:szCs w:val="18"/>
-          <w:highlight w:val="yellow"/>
-        </w:rPr>
-      </w:pPr>
-      <w:r>
-        <w:rPr>
-          <w:rFonts w:ascii="Consolas" w:hAnsi="Consolas" w:cs="Consolas"/>
-          <w:color w:val="000000"/>
-          <w:sz w:val="18"/>
-          <w:szCs w:val="18"/>
-          <w:highlight w:val="yellow"/>
-        </w:rPr>
-        <w:tab/>
-      </w:r>
-      <w:r>
-        <w:rPr>
-          <w:rFonts w:ascii="Consolas" w:hAnsi="Consolas" w:cs="Consolas"/>
-          <w:color w:val="000000"/>
-          <w:sz w:val="18"/>
-          <w:szCs w:val="18"/>
-          <w:highlight w:val="yellow"/>
-        </w:rPr>
-        <w:tab/>
-        <w:t>. . .</w:t>
-      </w:r>
-    </w:p>
-    <w:p>
-      <w:pPr>
-        <w:autoSpaceDE w:val="0"/>
-        <w:autoSpaceDN w:val="0"/>
-        <w:adjustRightInd w:val="0"/>
-        <w:spacing w:after="0" w:line="240" w:lineRule="auto"/>
-        <w:rPr>
-          <w:rFonts w:ascii="Consolas" w:hAnsi="Consolas" w:cs="Consolas"/>
-          <w:color w:val="0000FF"/>
-          <w:sz w:val="18"/>
-          <w:szCs w:val="18"/>
-          <w:highlight w:val="yellow"/>
-        </w:rPr>
-      </w:pPr>
-      <w:r>
-        <w:rPr>
-          <w:rFonts w:ascii="Consolas" w:hAnsi="Consolas" w:cs="Consolas"/>
-          <w:color w:val="000000"/>
-          <w:sz w:val="18"/>
-          <w:szCs w:val="18"/>
-          <w:highlight w:val="yellow"/>
-        </w:rPr>
-        <w:t xml:space="preserve">        }</w:t>
-      </w:r>
-    </w:p>
-    <w:p>
-      <w:pPr>
-        <w:autoSpaceDE w:val="0"/>
-        <w:autoSpaceDN w:val="0"/>
-        <w:adjustRightInd w:val="0"/>
-        <w:spacing w:after="0" w:line="240" w:lineRule="auto"/>
-        <w:rPr>
-          <w:rFonts w:ascii="Consolas" w:hAnsi="Consolas" w:cs="Consolas"/>
-          <w:color w:val="0000FF"/>
-          <w:sz w:val="18"/>
-          <w:szCs w:val="18"/>
-          <w:highlight w:val="yellow"/>
-        </w:rPr>
-      </w:pPr>
-    </w:p>
-    <w:p>
-      <w:pPr>
-        <w:autoSpaceDE w:val="0"/>
-        <w:autoSpaceDN w:val="0"/>
-        <w:adjustRightInd w:val="0"/>
-        <w:spacing w:after="0" w:line="240" w:lineRule="auto"/>
-        <w:rPr>
-          <w:rFonts w:ascii="Consolas" w:hAnsi="Consolas" w:cs="Consolas"/>
-          <w:color w:val="000000"/>
-          <w:sz w:val="18"/>
-          <w:szCs w:val="18"/>
-          <w:highlight w:val="yellow"/>
-        </w:rPr>
-      </w:pPr>
-      <w:proofErr w:type="spellStart"/>
-      <w:r>
-        <w:rPr>
-          <w:rFonts w:ascii="Consolas" w:hAnsi="Consolas" w:cs="Consolas"/>
-          <w:color w:val="0000FF"/>
-          <w:sz w:val="18"/>
-          <w:szCs w:val="18"/>
-          <w:highlight w:val="yellow"/>
-        </w:rPr>
-        <w:t>public</w:t>
-      </w:r>
-      <w:proofErr w:type="spellEnd"/>
-      <w:r>
-        <w:rPr>
-          <w:rFonts w:ascii="Consolas" w:hAnsi="Consolas" w:cs="Consolas"/>
-          <w:color w:val="000000"/>
-          <w:sz w:val="18"/>
-          <w:szCs w:val="18"/>
-          <w:highlight w:val="yellow"/>
-        </w:rPr>
-        <w:t xml:space="preserve"> </w:t>
-      </w:r>
-      <w:proofErr w:type="spellStart"/>
-      <w:r>
-        <w:rPr>
-          <w:rFonts w:ascii="Consolas" w:hAnsi="Consolas" w:cs="Consolas"/>
-          <w:color w:val="0000FF"/>
-          <w:sz w:val="18"/>
-          <w:szCs w:val="18"/>
-          <w:highlight w:val="yellow"/>
-        </w:rPr>
-        <w:t>void</w:t>
-      </w:r>
-      <w:proofErr w:type="spellEnd"/>
-      <w:r>
-        <w:rPr>
-          <w:rFonts w:ascii="Consolas" w:hAnsi="Consolas" w:cs="Consolas"/>
-          <w:color w:val="000000"/>
-          <w:sz w:val="18"/>
-          <w:szCs w:val="18"/>
-          <w:highlight w:val="yellow"/>
-        </w:rPr>
-        <w:t xml:space="preserve"> </w:t>
-      </w:r>
-      <w:proofErr w:type="spellStart"/>
-      <w:r>
-        <w:rPr>
-          <w:rFonts w:ascii="Consolas" w:hAnsi="Consolas" w:cs="Consolas"/>
-          <w:color w:val="000000"/>
-          <w:sz w:val="18"/>
-          <w:szCs w:val="18"/>
-          <w:highlight w:val="yellow"/>
-        </w:rPr>
-        <w:t>Configure</w:t>
-      </w:r>
-      <w:proofErr w:type="spellEnd"/>
-      <w:r>
-        <w:rPr>
-          <w:rFonts w:ascii="Consolas" w:hAnsi="Consolas" w:cs="Consolas"/>
-          <w:color w:val="000000"/>
-          <w:sz w:val="18"/>
-          <w:szCs w:val="18"/>
-          <w:highlight w:val="yellow"/>
-        </w:rPr>
-        <w:t>(</w:t>
-      </w:r>
-      <w:proofErr w:type="spellStart"/>
-      <w:r>
-        <w:rPr>
-          <w:rFonts w:ascii="Consolas" w:hAnsi="Consolas" w:cs="Consolas"/>
-          <w:color w:val="000000"/>
-          <w:sz w:val="18"/>
-          <w:szCs w:val="18"/>
-          <w:highlight w:val="yellow"/>
-        </w:rPr>
-        <w:t>IApplicationBuilder</w:t>
-      </w:r>
-      <w:proofErr w:type="spellEnd"/>
-      <w:r>
-        <w:rPr>
-          <w:rFonts w:ascii="Consolas" w:hAnsi="Consolas" w:cs="Consolas"/>
-          <w:color w:val="000000"/>
-          <w:sz w:val="18"/>
-          <w:szCs w:val="18"/>
-          <w:highlight w:val="yellow"/>
-        </w:rPr>
-        <w:t xml:space="preserve"> </w:t>
-      </w:r>
-      <w:proofErr w:type="spellStart"/>
-      <w:r>
-        <w:rPr>
-          <w:rFonts w:ascii="Consolas" w:hAnsi="Consolas" w:cs="Consolas"/>
-          <w:color w:val="000000"/>
-          <w:sz w:val="18"/>
-          <w:szCs w:val="18"/>
-          <w:highlight w:val="yellow"/>
-        </w:rPr>
-        <w:t>app</w:t>
-      </w:r>
-      <w:proofErr w:type="spellEnd"/>
-      <w:r>
-        <w:rPr>
-          <w:rFonts w:ascii="Consolas" w:hAnsi="Consolas" w:cs="Consolas"/>
-          <w:color w:val="000000"/>
-          <w:sz w:val="18"/>
-          <w:szCs w:val="18"/>
-          <w:highlight w:val="yellow"/>
-        </w:rPr>
-        <w:t xml:space="preserve">, </w:t>
-      </w:r>
-      <w:proofErr w:type="spellStart"/>
-      <w:r>
-        <w:rPr>
-          <w:rFonts w:ascii="Consolas" w:hAnsi="Consolas" w:cs="Consolas"/>
-          <w:color w:val="000000"/>
-          <w:sz w:val="18"/>
-          <w:szCs w:val="18"/>
-          <w:highlight w:val="yellow"/>
-        </w:rPr>
-        <w:t>IWebHostEnvironment</w:t>
-      </w:r>
-      <w:proofErr w:type="spellEnd"/>
-      <w:r>
-        <w:rPr>
-          <w:rFonts w:ascii="Consolas" w:hAnsi="Consolas" w:cs="Consolas"/>
-          <w:color w:val="000000"/>
-          <w:sz w:val="18"/>
-          <w:szCs w:val="18"/>
-          <w:highlight w:val="yellow"/>
-        </w:rPr>
-        <w:t xml:space="preserve"> </w:t>
-      </w:r>
-      <w:proofErr w:type="spellStart"/>
-      <w:r>
-        <w:rPr>
-          <w:rFonts w:ascii="Consolas" w:hAnsi="Consolas" w:cs="Consolas"/>
-          <w:color w:val="000000"/>
-          <w:sz w:val="18"/>
-          <w:szCs w:val="18"/>
-          <w:highlight w:val="yellow"/>
-        </w:rPr>
-        <w:t>env</w:t>
-      </w:r>
-      <w:proofErr w:type="spellEnd"/>
-      <w:r>
-        <w:rPr>
-          <w:rFonts w:ascii="Consolas" w:hAnsi="Consolas" w:cs="Consolas"/>
-          <w:color w:val="000000"/>
-          <w:sz w:val="18"/>
-          <w:szCs w:val="18"/>
-          <w:highlight w:val="yellow"/>
-        </w:rPr>
-        <w:t>)</w:t>
-      </w:r>
-    </w:p>
-    <w:p>
-      <w:pPr>
-        <w:autoSpaceDE w:val="0"/>
-        <w:autoSpaceDN w:val="0"/>
-        <w:adjustRightInd w:val="0"/>
-        <w:spacing w:after="0" w:line="240" w:lineRule="auto"/>
-        <w:rPr>
-          <w:rFonts w:ascii="Consolas" w:hAnsi="Consolas" w:cs="Consolas"/>
-          <w:color w:val="000000"/>
-          <w:sz w:val="18"/>
-          <w:szCs w:val="18"/>
-          <w:highlight w:val="yellow"/>
-        </w:rPr>
-      </w:pPr>
-      <w:r>
-        <w:rPr>
-          <w:rFonts w:ascii="Consolas" w:hAnsi="Consolas" w:cs="Consolas"/>
-          <w:color w:val="000000"/>
-          <w:sz w:val="18"/>
-          <w:szCs w:val="18"/>
-          <w:highlight w:val="yellow"/>
-        </w:rPr>
-        <w:t xml:space="preserve">        {</w:t>
-      </w:r>
-    </w:p>
-    <w:p>
-      <w:pPr>
-        <w:autoSpaceDE w:val="0"/>
-        <w:autoSpaceDN w:val="0"/>
-        <w:adjustRightInd w:val="0"/>
-        <w:spacing w:after="0" w:line="240" w:lineRule="auto"/>
-        <w:rPr>
-          <w:rFonts w:ascii="Consolas" w:hAnsi="Consolas" w:cs="Consolas"/>
-          <w:color w:val="0000FF"/>
-          <w:sz w:val="18"/>
-          <w:szCs w:val="18"/>
-          <w:highlight w:val="yellow"/>
-        </w:rPr>
-      </w:pPr>
-      <w:r>
-        <w:rPr>
-          <w:rFonts w:ascii="Consolas" w:hAnsi="Consolas" w:cs="Consolas"/>
-          <w:color w:val="000000"/>
-          <w:sz w:val="18"/>
-          <w:szCs w:val="18"/>
-          <w:highlight w:val="yellow"/>
-        </w:rPr>
-        <w:t xml:space="preserve">            </w:t>
-      </w:r>
-      <w:r>
-        <w:rPr>
-          <w:rFonts w:ascii="Consolas" w:hAnsi="Consolas" w:cs="Consolas"/>
-          <w:color w:val="0000FF"/>
-          <w:sz w:val="18"/>
-          <w:szCs w:val="18"/>
-          <w:highlight w:val="yellow"/>
-        </w:rPr>
-        <w:t>. . .</w:t>
-      </w:r>
-    </w:p>
-    <w:p>
-      <w:pPr>
-        <w:autoSpaceDE w:val="0"/>
-        <w:autoSpaceDN w:val="0"/>
-        <w:adjustRightInd w:val="0"/>
-        <w:spacing w:after="0" w:line="240" w:lineRule="auto"/>
-        <w:rPr>
-          <w:rFonts w:ascii="Consolas" w:hAnsi="Consolas" w:cs="Consolas"/>
-          <w:color w:val="000000"/>
-          <w:sz w:val="18"/>
-          <w:szCs w:val="18"/>
-          <w:highlight w:val="yellow"/>
-        </w:rPr>
-      </w:pPr>
-    </w:p>
-    <w:p>
-      <w:pPr>
-        <w:autoSpaceDE w:val="0"/>
-        <w:autoSpaceDN w:val="0"/>
-        <w:adjustRightInd w:val="0"/>
-        <w:spacing w:after="0" w:line="240" w:lineRule="auto"/>
-        <w:rPr>
-          <w:rFonts w:ascii="Consolas" w:hAnsi="Consolas" w:cs="Consolas"/>
-          <w:color w:val="000000"/>
-          <w:sz w:val="18"/>
-          <w:szCs w:val="18"/>
-          <w:highlight w:val="yellow"/>
-        </w:rPr>
-      </w:pPr>
-      <w:r>
-        <w:rPr>
-          <w:rFonts w:ascii="Consolas" w:hAnsi="Consolas" w:cs="Consolas"/>
-          <w:color w:val="000000"/>
-          <w:sz w:val="18"/>
-          <w:szCs w:val="18"/>
-          <w:highlight w:val="yellow"/>
-        </w:rPr>
-        <w:t xml:space="preserve">            </w:t>
-      </w:r>
-      <w:proofErr w:type="spellStart"/>
-      <w:r>
-        <w:rPr>
-          <w:rFonts w:ascii="Consolas" w:hAnsi="Consolas" w:cs="Consolas"/>
-          <w:color w:val="000000"/>
-          <w:sz w:val="18"/>
-          <w:szCs w:val="18"/>
-          <w:highlight w:val="yellow"/>
-        </w:rPr>
-        <w:t>app.UseDiscoveryClient</w:t>
-      </w:r>
-      <w:proofErr w:type="spellEnd"/>
-      <w:r>
-        <w:rPr>
-          <w:rFonts w:ascii="Consolas" w:hAnsi="Consolas" w:cs="Consolas"/>
-          <w:color w:val="000000"/>
-          <w:sz w:val="18"/>
-          <w:szCs w:val="18"/>
-          <w:highlight w:val="yellow"/>
-        </w:rPr>
-        <w:t>();</w:t>
-      </w:r>
-    </w:p>
-    <w:p>
-      <w:pPr>
-        <w:rPr>
-          <w:rFonts w:ascii="Consolas" w:hAnsi="Consolas" w:cs="Consolas"/>
-          <w:color w:val="000000"/>
-          <w:sz w:val="18"/>
-          <w:szCs w:val="18"/>
-        </w:rPr>
-      </w:pPr>
-      <w:r>
-        <w:rPr>
-          <w:rFonts w:ascii="Consolas" w:hAnsi="Consolas" w:cs="Consolas"/>
-          <w:color w:val="000000"/>
-          <w:sz w:val="18"/>
-          <w:szCs w:val="18"/>
-          <w:highlight w:val="yellow"/>
-        </w:rPr>
-        <w:t xml:space="preserve">        }</w:t>
-      </w:r>
-    </w:p>
-    <w:p>
-      <w:pPr>
-        <w:rPr>
-          <w:rFonts w:ascii="Consolas" w:hAnsi="Consolas" w:cs="Consolas"/>
-          <w:color w:val="000000"/>
-          <w:sz w:val="18"/>
-          <w:szCs w:val="18"/>
-        </w:rPr>
-      </w:pPr>
-      <w:r>
-        <w:rPr>
-          <w:rFonts w:ascii="Consolas" w:hAnsi="Consolas" w:cs="Consolas"/>
-          <w:color w:val="000000"/>
-          <w:sz w:val="18"/>
-          <w:szCs w:val="18"/>
-          <w:highlight w:val="yellow"/>
-        </w:rPr>
-        <w:t>VERWERFEN???</w:t>
-      </w:r>
+        </w:rPr>
+      </w:pPr>
     </w:p>
     <w:p>
       <w:r>
         <w:t xml:space="preserve">In der Datei </w:t>
       </w:r>
       <w:proofErr w:type="spellStart"/>
+      <w:proofErr w:type="gramStart"/>
       <w:r>
         <w:t>application.properties</w:t>
       </w:r>
       <w:proofErr w:type="spellEnd"/>
+      <w:proofErr w:type="gramEnd"/>
       <w:r>
         <w:t xml:space="preserve"> werden zentral die Eigenschaften der jeweiligen Anwendung gespeichert. Für den Eureka Server wurden Server Port und Applikationsname in der Datei</w:t>
       </w:r>
@@ -18006,13 +17837,23 @@
         <w:br/>
       </w:r>
       <w:proofErr w:type="spellStart"/>
+      <w:proofErr w:type="gramStart"/>
       <w:r>
         <w:rPr>
           <w:color w:val="CC7832"/>
           <w:sz w:val="18"/>
           <w:szCs w:val="18"/>
         </w:rPr>
-        <w:t>eureka.client.fetch-registry</w:t>
+        <w:t>eureka.client</w:t>
+      </w:r>
+      <w:proofErr w:type="gramEnd"/>
+      <w:r>
+        <w:rPr>
+          <w:color w:val="CC7832"/>
+          <w:sz w:val="18"/>
+          <w:szCs w:val="18"/>
+        </w:rPr>
+        <w:t>.fetch-registry</w:t>
       </w:r>
       <w:proofErr w:type="spellEnd"/>
       <w:r>
@@ -18085,11 +17926,7 @@
       </w:r>
     </w:p>
     <w:p/>
-    <w:p>
-      <w:r>
-        <w:t>Client</w:t>
-      </w:r>
-    </w:p>
+    <w:p/>
     <w:p>
       <w:pPr>
         <w:shd w:val="clear" w:color="auto" w:fill="2B2B2B"/>
@@ -18121,6 +17958,7 @@
         </w:rPr>
       </w:pPr>
       <w:proofErr w:type="spellStart"/>
+      <w:proofErr w:type="gramStart"/>
       <w:r>
         <w:rPr>
           <w:rFonts w:ascii="Courier New" w:eastAsia="Times New Roman" w:hAnsi="Courier New" w:cs="Courier New"/>
@@ -18132,6 +17970,7 @@
         <w:t>server.port</w:t>
       </w:r>
       <w:proofErr w:type="spellEnd"/>
+      <w:proofErr w:type="gramEnd"/>
       <w:r>
         <w:rPr>
           <w:rFonts w:ascii="Courier New" w:eastAsia="Times New Roman" w:hAnsi="Courier New" w:cs="Courier New"/>
@@ -18257,7 +18096,6 @@
         <w:rPr>
           <w:noProof/>
         </w:rPr>
-        <w:lastRenderedPageBreak/>
         <w:drawing>
           <wp:inline distT="0" distB="0" distL="0" distR="0" wp14:anchorId="0E1D0799" wp14:editId="7C485891">
             <wp:extent cx="5033010" cy="2458085"/>
@@ -18675,10 +18513,12 @@
         <w:t xml:space="preserve"> In der Datei </w:t>
       </w:r>
       <w:proofErr w:type="spellStart"/>
+      <w:proofErr w:type="gramStart"/>
       <w:r>
         <w:t>applications.properties</w:t>
       </w:r>
       <w:proofErr w:type="spellEnd"/>
+      <w:proofErr w:type="gramEnd"/>
       <w:r>
         <w:t xml:space="preserve"> wurde der Port 8081 festgelegt über den Anfragen des Clients zum jeweiligen benötigten Service weitergeleitet werden.</w:t>
       </w:r>
@@ -18703,7 +18543,15 @@
         <w:t xml:space="preserve">-Gateways </w:t>
       </w:r>
       <w:r>
-        <w:t xml:space="preserve">und der Name des Services </w:t>
+        <w:t xml:space="preserve">und der Name </w:t>
+      </w:r>
+      <w:proofErr w:type="gramStart"/>
+      <w:r>
+        <w:t>des Services</w:t>
+      </w:r>
+      <w:proofErr w:type="gramEnd"/>
+      <w:r>
+        <w:t xml:space="preserve"> </w:t>
       </w:r>
       <w:r>
         <w:t>bekannt sein.</w:t>
@@ -18733,10 +18581,12 @@
         <w:t xml:space="preserve"> des Loadbalancers wird ermöglicht indem in der Datei </w:t>
       </w:r>
       <w:proofErr w:type="spellStart"/>
+      <w:proofErr w:type="gramStart"/>
       <w:r>
         <w:t>application.properties</w:t>
       </w:r>
       <w:proofErr w:type="spellEnd"/>
+      <w:proofErr w:type="gramEnd"/>
       <w:r>
         <w:t xml:space="preserve"> des A</w:t>
       </w:r>
@@ -18761,8 +18611,13 @@
         <w:br/>
       </w:r>
       <w:proofErr w:type="spellStart"/>
-      <w:r>
-        <w:t>spring.cloud.gateway.routes</w:t>
+      <w:proofErr w:type="gramStart"/>
+      <w:r>
+        <w:t>spring.cloud</w:t>
+      </w:r>
+      <w:proofErr w:type="gramEnd"/>
+      <w:r>
+        <w:t>.gateway.routes</w:t>
       </w:r>
       <w:proofErr w:type="spellEnd"/>
       <w:r>
@@ -18815,212 +18670,225 @@
     </w:p>
     <w:p>
       <w:r>
+        <w:br/>
+      </w:r>
+      <w:r>
+        <w:t>Der Port für jede Service Instanz wird automatisch festgelegt, wenn</w:t>
+      </w:r>
+      <w:r>
+        <w:t xml:space="preserve"> in jedem Service der Port in der Datei </w:t>
+      </w:r>
+      <w:proofErr w:type="spellStart"/>
+      <w:proofErr w:type="gramStart"/>
+      <w:r>
+        <w:t>applications.properties</w:t>
+      </w:r>
+      <w:proofErr w:type="spellEnd"/>
+      <w:proofErr w:type="gramEnd"/>
+      <w:r>
+        <w:t xml:space="preserve"> auf 0 gesetzt w</w:t>
+      </w:r>
+      <w:r>
+        <w:t>ird</w:t>
+      </w:r>
+      <w:r>
+        <w:t>.</w:t>
+      </w:r>
+      <w:r>
+        <w:t xml:space="preserve"> Die manuelle Zuweisung von Ports ist dadurch für die Microservices nichtmehr erforderlich. </w:t>
+      </w:r>
+      <w:r>
+        <w:t xml:space="preserve"> </w:t>
+      </w:r>
+    </w:p>
+    <w:p/>
+    <w:p>
+      <w:pPr>
+        <w:pStyle w:val="berschrift2"/>
+      </w:pPr>
+      <w:bookmarkStart w:id="49" w:name="_Toc84238393"/>
+      <w:proofErr w:type="spellStart"/>
+      <w:r>
+        <w:t>Keycloak</w:t>
+      </w:r>
+      <w:proofErr w:type="spellEnd"/>
+      <w:r>
+        <w:t xml:space="preserve"> und Spring Security</w:t>
+      </w:r>
+      <w:bookmarkEnd w:id="49"/>
+    </w:p>
+    <w:p/>
+    <w:p>
+      <w:proofErr w:type="spellStart"/>
+      <w:r>
+        <w:t>Keycloac</w:t>
+      </w:r>
+      <w:proofErr w:type="spellEnd"/>
+      <w:r>
+        <w:t xml:space="preserve"> ist ein </w:t>
+      </w:r>
+      <w:proofErr w:type="spellStart"/>
+      <w:r>
+        <w:t>Op</w:t>
+      </w:r>
+      <w:r>
+        <w:t>en</w:t>
+      </w:r>
+      <w:r>
+        <w:t>source</w:t>
+      </w:r>
+      <w:proofErr w:type="spellEnd"/>
+      <w:r>
+        <w:t xml:space="preserve"> Projekt</w:t>
+      </w:r>
+      <w:r>
+        <w:t xml:space="preserve"> für Identity und Access Management von</w:t>
+      </w:r>
+      <w:r>
+        <w:t xml:space="preserve"> der </w:t>
+      </w:r>
+      <w:proofErr w:type="spellStart"/>
+      <w:r>
+        <w:t>Fiirma</w:t>
+      </w:r>
+      <w:proofErr w:type="spellEnd"/>
+      <w:r>
+        <w:t xml:space="preserve"> </w:t>
+      </w:r>
+      <w:proofErr w:type="spellStart"/>
+      <w:r>
+        <w:t>RedHat</w:t>
+      </w:r>
+      <w:proofErr w:type="spellEnd"/>
+      <w:r>
+        <w:t>.</w:t>
+      </w:r>
+      <w:r>
+        <w:t xml:space="preserve"> Ziel des Projektes ist es eine sichere Authentifizierung für Anwendungen und Dienste mit möglichst </w:t>
+      </w:r>
+      <w:r>
+        <w:t xml:space="preserve">wenig Code sicher zur Verfügung zu stellen. </w:t>
+      </w:r>
+      <w:proofErr w:type="spellStart"/>
+      <w:r>
+        <w:t>Keycloak</w:t>
+      </w:r>
+      <w:proofErr w:type="spellEnd"/>
+      <w:r>
+        <w:t xml:space="preserve"> stellt einen </w:t>
+      </w:r>
+      <w:proofErr w:type="spellStart"/>
+      <w:r>
+        <w:t>Authorisierungsserver</w:t>
+      </w:r>
+      <w:proofErr w:type="spellEnd"/>
+      <w:r>
+        <w:t xml:space="preserve"> zur Verfügung, welcher das </w:t>
+      </w:r>
+      <w:proofErr w:type="spellStart"/>
+      <w:r>
+        <w:t>OpenId</w:t>
+      </w:r>
+      <w:proofErr w:type="spellEnd"/>
+      <w:r>
+        <w:t xml:space="preserve"> Connect Protokoll verwendet.</w:t>
+      </w:r>
+      <w:r>
+        <w:t xml:space="preserve"> </w:t>
+      </w:r>
+      <w:proofErr w:type="spellStart"/>
+      <w:r>
+        <w:t>Keyckloak</w:t>
+      </w:r>
+      <w:proofErr w:type="spellEnd"/>
+      <w:r>
+        <w:t xml:space="preserve"> </w:t>
+      </w:r>
+      <w:r>
+        <w:t xml:space="preserve">dient als Identity </w:t>
+      </w:r>
+      <w:r>
+        <w:t>Broker</w:t>
+      </w:r>
+      <w:r>
+        <w:t xml:space="preserve"> </w:t>
+      </w:r>
+      <w:r>
+        <w:t xml:space="preserve">zwischen </w:t>
+      </w:r>
+      <w:proofErr w:type="spellStart"/>
+      <w:r>
+        <w:t>identity</w:t>
+      </w:r>
+      <w:proofErr w:type="spellEnd"/>
+      <w:r>
+        <w:t xml:space="preserve"> </w:t>
+      </w:r>
+      <w:proofErr w:type="spellStart"/>
+      <w:r>
+        <w:t>providern</w:t>
+      </w:r>
+      <w:proofErr w:type="spellEnd"/>
+      <w:r>
+        <w:t xml:space="preserve"> und bietet die Möglichkeit auf </w:t>
+      </w:r>
+      <w:r>
+        <w:t>A</w:t>
+      </w:r>
+      <w:r>
+        <w:t xml:space="preserve">ccounts von Drittanbietern wie zum Beispiel Facebook oder </w:t>
+      </w:r>
+      <w:proofErr w:type="spellStart"/>
+      <w:r>
+        <w:t>Youtube</w:t>
+      </w:r>
+      <w:proofErr w:type="spellEnd"/>
+      <w:r>
+        <w:t xml:space="preserve"> zu referenzieren. Dadurch kann dem Benutzer unter anderem das Anlegen von Benutzeraccounts für die Anwendung erspart</w:t>
+      </w:r>
+      <w:r>
+        <w:t xml:space="preserve"> bleiben</w:t>
+      </w:r>
+      <w:r>
+        <w:t>.</w:t>
+      </w:r>
+      <w:r>
+        <w:t xml:space="preserve"> </w:t>
+      </w:r>
+      <w:r>
+        <w:t>Für die Anwendung der IT-</w:t>
+      </w:r>
+      <w:proofErr w:type="spellStart"/>
+      <w:r>
+        <w:t>Kom</w:t>
+      </w:r>
+      <w:proofErr w:type="spellEnd"/>
+      <w:r>
+        <w:t xml:space="preserve"> könnte mit dem Einsatz von </w:t>
+      </w:r>
+      <w:proofErr w:type="spellStart"/>
+      <w:r>
+        <w:t>Keycloak</w:t>
+      </w:r>
+      <w:proofErr w:type="spellEnd"/>
+      <w:r>
+        <w:t xml:space="preserve"> ebenfalls ein Login über Drittanbieter wie zum Beispiel mit der Verwendung des </w:t>
+      </w:r>
+      <w:r>
         <w:lastRenderedPageBreak/>
+        <w:t>Hochschulaccounts über den Server der Hochschule ermöglicht werden.</w:t>
+      </w:r>
+      <w:r>
         <w:br/>
-      </w:r>
-      <w:r>
-        <w:t>Der Port für jede Service Instanz wird automatisch festgelegt, wenn</w:t>
-      </w:r>
-      <w:r>
-        <w:t xml:space="preserve"> in jedem Service der Port in der Datei </w:t>
-      </w:r>
-      <w:proofErr w:type="spellStart"/>
-      <w:r>
-        <w:t>applications.properties</w:t>
-      </w:r>
-      <w:proofErr w:type="spellEnd"/>
-      <w:r>
-        <w:t xml:space="preserve"> auf 0 gesetzt w</w:t>
-      </w:r>
-      <w:r>
-        <w:t>ird</w:t>
-      </w:r>
-      <w:r>
-        <w:t>.</w:t>
-      </w:r>
-      <w:r>
-        <w:t xml:space="preserve"> Die manuelle Zuweisung von Ports ist dadurch für die Microservices nichtmehr erforderlich. </w:t>
-      </w:r>
-      <w:r>
-        <w:t xml:space="preserve"> </w:t>
-      </w:r>
-    </w:p>
-    <w:p/>
-    <w:p>
-      <w:pPr>
-        <w:pStyle w:val="berschrift2"/>
-      </w:pPr>
-      <w:bookmarkStart w:id="49" w:name="_Toc84238393"/>
-      <w:proofErr w:type="spellStart"/>
-      <w:r>
-        <w:t>Keycloak</w:t>
-      </w:r>
-      <w:proofErr w:type="spellEnd"/>
-      <w:r>
-        <w:t xml:space="preserve"> und Spring Security</w:t>
-      </w:r>
-      <w:bookmarkEnd w:id="49"/>
-    </w:p>
-    <w:p/>
-    <w:p>
-      <w:proofErr w:type="spellStart"/>
-      <w:r>
-        <w:t>Keycloac</w:t>
-      </w:r>
-      <w:proofErr w:type="spellEnd"/>
-      <w:r>
-        <w:t xml:space="preserve"> ist ein </w:t>
-      </w:r>
-      <w:proofErr w:type="spellStart"/>
-      <w:r>
-        <w:t>Op</w:t>
-      </w:r>
-      <w:r>
-        <w:t>en</w:t>
-      </w:r>
-      <w:r>
-        <w:t>source</w:t>
-      </w:r>
-      <w:proofErr w:type="spellEnd"/>
-      <w:r>
-        <w:t xml:space="preserve"> Projekt</w:t>
-      </w:r>
-      <w:r>
-        <w:t xml:space="preserve"> für Identity und Access Management von</w:t>
-      </w:r>
-      <w:r>
-        <w:t xml:space="preserve"> der </w:t>
-      </w:r>
-      <w:proofErr w:type="spellStart"/>
-      <w:r>
-        <w:t>Fiirma</w:t>
-      </w:r>
-      <w:proofErr w:type="spellEnd"/>
-      <w:r>
-        <w:t xml:space="preserve"> </w:t>
-      </w:r>
-      <w:proofErr w:type="spellStart"/>
-      <w:r>
-        <w:t>RedHat</w:t>
-      </w:r>
-      <w:proofErr w:type="spellEnd"/>
-      <w:r>
-        <w:t>.</w:t>
-      </w:r>
-      <w:r>
-        <w:t xml:space="preserve"> Ziel des Projektes ist es eine sichere Authentifizierung für Anwendungen und Dienste mit möglichst </w:t>
-      </w:r>
-      <w:r>
-        <w:t xml:space="preserve">wenig Code sicher zur Verfügung zu stellen. </w:t>
-      </w:r>
-      <w:proofErr w:type="spellStart"/>
-      <w:r>
-        <w:t>Keycloak</w:t>
-      </w:r>
-      <w:proofErr w:type="spellEnd"/>
-      <w:r>
-        <w:t xml:space="preserve"> stellt einen </w:t>
-      </w:r>
-      <w:proofErr w:type="spellStart"/>
-      <w:r>
-        <w:t>Authorisierungsserver</w:t>
-      </w:r>
-      <w:proofErr w:type="spellEnd"/>
-      <w:r>
-        <w:t xml:space="preserve"> zur Verfügung, welcher das </w:t>
-      </w:r>
-      <w:proofErr w:type="spellStart"/>
-      <w:r>
-        <w:t>OpenId</w:t>
-      </w:r>
-      <w:proofErr w:type="spellEnd"/>
-      <w:r>
-        <w:t xml:space="preserve"> Connect Protokoll verwendet.</w:t>
-      </w:r>
-      <w:r>
-        <w:t xml:space="preserve"> </w:t>
-      </w:r>
-      <w:proofErr w:type="spellStart"/>
-      <w:r>
-        <w:t>Keyckloak</w:t>
-      </w:r>
-      <w:proofErr w:type="spellEnd"/>
-      <w:r>
-        <w:t xml:space="preserve"> </w:t>
-      </w:r>
-      <w:r>
-        <w:t xml:space="preserve">dient als Identity </w:t>
-      </w:r>
-      <w:r>
-        <w:t>Broker</w:t>
-      </w:r>
-      <w:r>
-        <w:t xml:space="preserve"> </w:t>
-      </w:r>
-      <w:r>
-        <w:t xml:space="preserve">zwischen </w:t>
-      </w:r>
-      <w:proofErr w:type="spellStart"/>
-      <w:r>
-        <w:t>identity</w:t>
-      </w:r>
-      <w:proofErr w:type="spellEnd"/>
-      <w:r>
-        <w:t xml:space="preserve"> </w:t>
-      </w:r>
-      <w:proofErr w:type="spellStart"/>
-      <w:r>
-        <w:t>providern</w:t>
-      </w:r>
-      <w:proofErr w:type="spellEnd"/>
-      <w:r>
-        <w:t xml:space="preserve"> und bietet die Möglichkeit auf </w:t>
-      </w:r>
-      <w:r>
-        <w:t>A</w:t>
-      </w:r>
-      <w:r>
-        <w:t xml:space="preserve">ccounts von Drittanbietern wie zum Beispiel Facebook oder </w:t>
-      </w:r>
-      <w:proofErr w:type="spellStart"/>
-      <w:r>
-        <w:t>Youtube</w:t>
-      </w:r>
-      <w:proofErr w:type="spellEnd"/>
-      <w:r>
-        <w:t xml:space="preserve"> zu referenzieren. Dadurch kann dem Benutzer unter anderem das Anlegen von Benutzeraccounts für die Anwendung erspart</w:t>
-      </w:r>
-      <w:r>
-        <w:t xml:space="preserve"> bleiben</w:t>
-      </w:r>
-      <w:r>
-        <w:t>.</w:t>
-      </w:r>
-      <w:r>
-        <w:t xml:space="preserve"> </w:t>
-      </w:r>
-      <w:r>
-        <w:t>Für die Anwendung der IT-</w:t>
-      </w:r>
-      <w:proofErr w:type="spellStart"/>
-      <w:r>
-        <w:t>Kom</w:t>
-      </w:r>
-      <w:proofErr w:type="spellEnd"/>
-      <w:r>
-        <w:t xml:space="preserve"> könnte mit dem Einsatz von </w:t>
-      </w:r>
-      <w:proofErr w:type="spellStart"/>
-      <w:r>
-        <w:t>Keycloak</w:t>
-      </w:r>
-      <w:proofErr w:type="spellEnd"/>
-      <w:r>
-        <w:t xml:space="preserve"> ebenfalls ein Login über Drittanbieter wie zum Beispiel mit der Verwendung des Hochschulaccounts über den Server der Hochschule ermöglicht werden.</w:t>
-      </w:r>
-      <w:r>
-        <w:br/>
-        <w:t>Damit ein angemeldeter Benutzer nur Ressourcen verwenden kann, für die er Autorisiert ist, wurden für die IT-</w:t>
+        <w:t xml:space="preserve">Damit ein angemeldeter Benutzer nur Ressourcen verwenden kann, für die er </w:t>
+      </w:r>
+      <w:proofErr w:type="gramStart"/>
+      <w:r>
+        <w:t>Autorisiert</w:t>
+      </w:r>
+      <w:proofErr w:type="gramEnd"/>
+      <w:r>
+        <w:t xml:space="preserve"> ist, wurden für die IT-</w:t>
       </w:r>
       <w:proofErr w:type="spellStart"/>
       <w:r>
@@ -19170,7 +19038,15 @@
         <w:t>keycloak.org</w:t>
       </w:r>
       <w:r>
-        <w:t xml:space="preserve"> um Entitäten welche von </w:t>
+        <w:t xml:space="preserve"> um </w:t>
+      </w:r>
+      <w:proofErr w:type="gramStart"/>
+      <w:r>
+        <w:t>Entitäten</w:t>
+      </w:r>
+      <w:proofErr w:type="gramEnd"/>
+      <w:r>
+        <w:t xml:space="preserve"> welche von </w:t>
       </w:r>
       <w:proofErr w:type="spellStart"/>
       <w:r>
@@ -19231,7 +19107,6 @@
         <w:rPr>
           <w:noProof/>
         </w:rPr>
-        <w:lastRenderedPageBreak/>
         <w:drawing>
           <wp:inline distT="0" distB="0" distL="0" distR="0" wp14:anchorId="54C691BC" wp14:editId="7772DB00">
             <wp:extent cx="5033010" cy="2999105"/>
@@ -19412,7 +19287,11 @@
         <w:t xml:space="preserve"> erstellt und mit @EnableWebSecurity gekennzeichnet</w:t>
       </w:r>
       <w:r>
-        <w:t xml:space="preserve">. Dadurch werden bei jedem Request die Sicherheitskonfigurationen umgesetzt. </w:t>
+        <w:t xml:space="preserve">. </w:t>
+      </w:r>
+      <w:r>
+        <w:lastRenderedPageBreak/>
+        <w:t xml:space="preserve">Dadurch werden bei jedem Request die Sicherheitskonfigurationen umgesetzt. </w:t>
       </w:r>
       <w:r>
         <w:t>Zusätzlich wurden Filterketten definiert. Es wurde festgelegt für welche URL ein Login erforderlich ist. Weiterhin können Filter anhand von Rollen gesetzt werden. Die Methode</w:t>
@@ -19429,12 +19308,17 @@
         <w:t xml:space="preserve"> und </w:t>
       </w:r>
       <w:proofErr w:type="spellStart"/>
+      <w:proofErr w:type="gramStart"/>
       <w:r>
         <w:t>permittAll</w:t>
       </w:r>
       <w:proofErr w:type="spellEnd"/>
       <w:r>
-        <w:t xml:space="preserve">() ermöglicht </w:t>
+        <w:t>(</w:t>
+      </w:r>
+      <w:proofErr w:type="gramEnd"/>
+      <w:r>
+        <w:t xml:space="preserve">) ermöglicht </w:t>
       </w:r>
       <w:r>
         <w:t xml:space="preserve">einen Aufruf der gewählten URL ohne </w:t>
@@ -19612,6 +19496,7 @@
         <w:t xml:space="preserve"> </w:t>
       </w:r>
       <w:proofErr w:type="spellStart"/>
+      <w:proofErr w:type="gramStart"/>
       <w:r>
         <w:rPr>
           <w:rFonts w:ascii="Courier New" w:eastAsia="Times New Roman" w:hAnsi="Courier New" w:cs="Courier New"/>
@@ -19634,6 +19519,7 @@
         <w:t>(</w:t>
       </w:r>
       <w:proofErr w:type="spellStart"/>
+      <w:proofErr w:type="gramEnd"/>
       <w:r>
         <w:rPr>
           <w:rFonts w:ascii="Courier New" w:eastAsia="Times New Roman" w:hAnsi="Courier New" w:cs="Courier New"/>
@@ -20161,7 +20047,6 @@
       </w:pPr>
       <w:bookmarkStart w:id="50" w:name="_Toc84238394"/>
       <w:r>
-        <w:lastRenderedPageBreak/>
         <w:t xml:space="preserve">Synchrone Kommunikation mit </w:t>
       </w:r>
       <w:proofErr w:type="spellStart"/>
@@ -20240,7 +20125,15 @@
       </w:r>
       <w:proofErr w:type="spellEnd"/>
       <w:r>
-        <w:t xml:space="preserve"> ist allerdings umständlich weil relativ viel Code benötigt wird, welcher nicht rein intuitiv zu verstehen ist. Eine einfachere Lösung bietet </w:t>
+        <w:t xml:space="preserve"> ist allerdings </w:t>
+      </w:r>
+      <w:proofErr w:type="gramStart"/>
+      <w:r>
+        <w:t>umständlich</w:t>
+      </w:r>
+      <w:proofErr w:type="gramEnd"/>
+      <w:r>
+        <w:t xml:space="preserve"> weil relativ viel Code benötigt wird, welcher nicht rein intuitiv zu verstehen ist. Eine einfachere Lösung bietet </w:t>
       </w:r>
       <w:proofErr w:type="spellStart"/>
       <w:r>
@@ -20248,7 +20141,15 @@
       </w:r>
       <w:proofErr w:type="spellEnd"/>
       <w:r>
-        <w:t xml:space="preserve">. Es handelt sich dabei um einen HTTP Client welcher von Netflix zur Vereinfachung von HTTP-Clients entwickelt wurde. </w:t>
+        <w:t xml:space="preserve">. Es handelt sich dabei um einen HTTP </w:t>
+      </w:r>
+      <w:proofErr w:type="gramStart"/>
+      <w:r>
+        <w:t>Client</w:t>
+      </w:r>
+      <w:proofErr w:type="gramEnd"/>
+      <w:r>
+        <w:t xml:space="preserve"> welcher von Netflix zur Vereinfachung von HTTP-Clients entwickelt wurde. </w:t>
       </w:r>
       <w:r>
         <w:t xml:space="preserve">Der Einsatz von </w:t>
@@ -20312,7 +20213,15 @@
         <w:t xml:space="preserve">Loadbalancer </w:t>
       </w:r>
       <w:r>
-        <w:t>(mittels Ribbon und Eureka)</w:t>
+        <w:t>(</w:t>
+      </w:r>
+      <w:proofErr w:type="gramStart"/>
+      <w:r>
+        <w:t>mittels Ribbon</w:t>
+      </w:r>
+      <w:proofErr w:type="gramEnd"/>
+      <w:r>
+        <w:t xml:space="preserve"> und Eureka)</w:t>
       </w:r>
     </w:p>
     <w:p>
@@ -20322,7 +20231,15 @@
       </w:r>
       <w:proofErr w:type="spellEnd"/>
       <w:r>
-        <w:t xml:space="preserve">-Clients bringen jedoch den Nachteil mit sich, das diese nicht mit Binärdateien </w:t>
+        <w:t xml:space="preserve">-Clients bringen jedoch den Nachteil mit sich, </w:t>
+      </w:r>
+      <w:proofErr w:type="gramStart"/>
+      <w:r>
+        <w:t>das</w:t>
+      </w:r>
+      <w:proofErr w:type="gramEnd"/>
+      <w:r>
+        <w:t xml:space="preserve"> diese nicht mit Binärdateien </w:t>
       </w:r>
       <w:r>
         <w:t xml:space="preserve">wie zum Beispiel Datei-Download / -Upload </w:t>
@@ -20468,6 +20385,7 @@
       </w:r>
       <w:proofErr w:type="spellStart"/>
       <w:r>
+        <w:lastRenderedPageBreak/>
         <w:t>FirmenverwaltungServiceClient</w:t>
       </w:r>
       <w:proofErr w:type="spellEnd"/>
@@ -20478,7 +20396,15 @@
         <w:t xml:space="preserve">. </w:t>
       </w:r>
       <w:r>
-        <w:t xml:space="preserve">Abbildung .. zeigt die Deklaration vom Interface. </w:t>
+        <w:t>Abbildung</w:t>
+      </w:r>
+      <w:proofErr w:type="gramStart"/>
+      <w:r>
+        <w:t xml:space="preserve"> ..</w:t>
+      </w:r>
+      <w:proofErr w:type="gramEnd"/>
+      <w:r>
+        <w:t xml:space="preserve"> zeigt die Deklaration vom Interface. </w:t>
       </w:r>
     </w:p>
     <w:p>
@@ -20504,10 +20430,12 @@
         <w:t xml:space="preserve">in der Datei </w:t>
       </w:r>
       <w:proofErr w:type="spellStart"/>
+      <w:proofErr w:type="gramStart"/>
       <w:r>
         <w:t>applications.properties</w:t>
       </w:r>
       <w:proofErr w:type="spellEnd"/>
+      <w:proofErr w:type="gramEnd"/>
       <w:r>
         <w:t xml:space="preserve"> festgelegt wurde.</w:t>
       </w:r>
@@ -20523,7 +20451,15 @@
       </w:r>
       <w:proofErr w:type="spellEnd"/>
       <w:r>
-        <w:t xml:space="preserve"> im Interface ruft die gleichnamige Methode des Firmenverwaltungsservice auf, welche die Firmendaten aus der Datenbank des Services holt und diese Daten als Liste zurückgibt.</w:t>
+        <w:t xml:space="preserve"> im Interface ruft die gleichnamige Methode des Firmenverwaltungsservice auf, welche die Firmendaten aus der Datenbank </w:t>
+      </w:r>
+      <w:proofErr w:type="gramStart"/>
+      <w:r>
+        <w:t>des Services</w:t>
+      </w:r>
+      <w:proofErr w:type="gramEnd"/>
+      <w:r>
+        <w:t xml:space="preserve"> holt und diese Daten als Liste zurückgibt.</w:t>
       </w:r>
       <w:r>
         <w:t xml:space="preserve"> Der Pfad der aufzurufenden Methode wird per </w:t>
@@ -20550,7 +20486,23 @@
       </w:r>
       <w:proofErr w:type="spellEnd"/>
       <w:r>
-        <w:t xml:space="preserve"> und die Methode des aufgerufenen Services werden auf Abbildung .. und .. dargestellt. </w:t>
+        <w:t xml:space="preserve"> und die Methode des aufgerufenen Services werden auf Abbildung</w:t>
+      </w:r>
+      <w:proofErr w:type="gramStart"/>
+      <w:r>
+        <w:t xml:space="preserve"> ..</w:t>
+      </w:r>
+      <w:proofErr w:type="gramEnd"/>
+      <w:r>
+        <w:t xml:space="preserve"> und</w:t>
+      </w:r>
+      <w:proofErr w:type="gramStart"/>
+      <w:r>
+        <w:t xml:space="preserve"> ..</w:t>
+      </w:r>
+      <w:proofErr w:type="gramEnd"/>
+      <w:r>
+        <w:t xml:space="preserve"> dargestellt. </w:t>
       </w:r>
     </w:p>
     <w:p>
@@ -20820,6 +20772,7 @@
         <w:t xml:space="preserve">&gt; </w:t>
       </w:r>
       <w:proofErr w:type="spellStart"/>
+      <w:proofErr w:type="gramStart"/>
       <w:r>
         <w:rPr>
           <w:rFonts w:ascii="Courier New" w:eastAsia="Times New Roman" w:hAnsi="Courier New" w:cs="Courier New"/>
@@ -20839,7 +20792,18 @@
           <w:szCs w:val="16"/>
           <w:lang w:eastAsia="de-DE"/>
         </w:rPr>
-        <w:t>()</w:t>
+        <w:t>(</w:t>
+      </w:r>
+      <w:proofErr w:type="gramEnd"/>
+      <w:r>
+        <w:rPr>
+          <w:rFonts w:ascii="Courier New" w:eastAsia="Times New Roman" w:hAnsi="Courier New" w:cs="Courier New"/>
+          <w:color w:val="A9B7C6"/>
+          <w:sz w:val="16"/>
+          <w:szCs w:val="16"/>
+          <w:lang w:eastAsia="de-DE"/>
+        </w:rPr>
+        <w:t>)</w:t>
       </w:r>
       <w:r>
         <w:rPr>
@@ -21052,6 +21016,7 @@
         <w:t xml:space="preserve">&gt;&gt; </w:t>
       </w:r>
       <w:proofErr w:type="spellStart"/>
+      <w:proofErr w:type="gramStart"/>
       <w:r>
         <w:rPr>
           <w:rFonts w:ascii="Courier New" w:eastAsia="Times New Roman" w:hAnsi="Courier New" w:cs="Courier New"/>
@@ -21071,7 +21036,18 @@
           <w:szCs w:val="16"/>
           <w:lang w:eastAsia="de-DE"/>
         </w:rPr>
-        <w:t>() {</w:t>
+        <w:t>(</w:t>
+      </w:r>
+      <w:proofErr w:type="gramEnd"/>
+      <w:r>
+        <w:rPr>
+          <w:rFonts w:ascii="Courier New" w:eastAsia="Times New Roman" w:hAnsi="Courier New" w:cs="Courier New"/>
+          <w:color w:val="A9B7C6"/>
+          <w:sz w:val="16"/>
+          <w:szCs w:val="16"/>
+          <w:lang w:eastAsia="de-DE"/>
+        </w:rPr>
+        <w:t>) {</w:t>
       </w:r>
       <w:r>
         <w:rPr>
@@ -21388,7 +21364,15 @@
       </w:r>
       <w:proofErr w:type="spellEnd"/>
       <w:r>
-        <w:t xml:space="preserve"> Deklariert und mit der Annotation @Autowired versehen. Das interface wird dadurch von Spring per </w:t>
+        <w:t xml:space="preserve"> </w:t>
+      </w:r>
+      <w:proofErr w:type="gramStart"/>
+      <w:r>
+        <w:t>Deklariert</w:t>
+      </w:r>
+      <w:proofErr w:type="gramEnd"/>
+      <w:r>
+        <w:t xml:space="preserve"> und mit der Annotation @Autowired versehen. Das interface wird dadurch von Spring per </w:t>
       </w:r>
       <w:proofErr w:type="spellStart"/>
       <w:r>
@@ -21422,16 +21406,34 @@
         <w:t>Abbildund</w:t>
       </w:r>
       <w:proofErr w:type="spellEnd"/>
-      <w:r>
-        <w:t xml:space="preserve"> .. und .. zeigen die Implementierung des Interfaces und den Aufruf der Funktion </w:t>
-      </w:r>
-      <w:proofErr w:type="spellStart"/>
+      <w:proofErr w:type="gramStart"/>
+      <w:r>
+        <w:t xml:space="preserve"> ..</w:t>
+      </w:r>
+      <w:proofErr w:type="gramEnd"/>
+      <w:r>
+        <w:t xml:space="preserve"> und</w:t>
+      </w:r>
+      <w:proofErr w:type="gramStart"/>
+      <w:r>
+        <w:t xml:space="preserve"> ..</w:t>
+      </w:r>
+      <w:proofErr w:type="gramEnd"/>
+      <w:r>
+        <w:t xml:space="preserve"> zeigen die Implementierung des Interfaces und den Aufruf der Funktion </w:t>
+      </w:r>
+      <w:proofErr w:type="spellStart"/>
+      <w:proofErr w:type="gramStart"/>
       <w:r>
         <w:t>allCompanies</w:t>
       </w:r>
       <w:proofErr w:type="spellEnd"/>
       <w:r>
-        <w:t xml:space="preserve">() im </w:t>
+        <w:t>(</w:t>
+      </w:r>
+      <w:proofErr w:type="gramEnd"/>
+      <w:r>
+        <w:t xml:space="preserve">) im </w:t>
       </w:r>
       <w:proofErr w:type="spellStart"/>
       <w:r>
@@ -21687,6 +21689,7 @@
         </w:numPr>
       </w:pPr>
       <w:r>
+        <w:lastRenderedPageBreak/>
         <w:t>Rate-</w:t>
       </w:r>
       <w:proofErr w:type="spellStart"/>
@@ -21724,8 +21727,13 @@
       </w:r>
       <w:proofErr w:type="spellEnd"/>
       <w:r>
-        <w:t xml:space="preserve"> (Konfigurierbare Anzahl von Wiederholungen bei fehlgeschlagenen Anfragen, bevor ein Fehler geworfen wird )</w:t>
-      </w:r>
+        <w:t xml:space="preserve"> (Konfigurierbare Anzahl von Wiederholungen bei fehlgeschlagenen Anfragen, bevor ein Fehler geworfen </w:t>
+      </w:r>
+      <w:proofErr w:type="gramStart"/>
+      <w:r>
+        <w:t>wird )</w:t>
+      </w:r>
+      <w:proofErr w:type="gramEnd"/>
     </w:p>
     <w:p>
       <w:pPr>
@@ -21909,11 +21917,7 @@
       </w:r>
       <w:proofErr w:type="spellEnd"/>
       <w:r>
-        <w:t xml:space="preserve"> setzt einen schwellenwert in Abhängigkeit zur </w:t>
-      </w:r>
-      <w:r>
-        <w:lastRenderedPageBreak/>
-        <w:t>Konfigurierten Fenstergröße</w:t>
+        <w:t xml:space="preserve"> setzt einen schwellenwert in Abhängigkeit zur Konfigurierten Fenstergröße</w:t>
       </w:r>
       <w:r>
         <w:t xml:space="preserve"> in Prozent</w:t>
@@ -22096,7 +22100,29 @@
           <w:lang w:eastAsia="de-DE"/>
         </w:rPr>
         <w:br/>
-        <w:t xml:space="preserve">        .slidingWindowType(CircuitBreakerConfig.SlidingWindowType.</w:t>
+        <w:t xml:space="preserve">      </w:t>
+      </w:r>
+      <w:proofErr w:type="gramStart"/>
+      <w:r>
+        <w:rPr>
+          <w:rFonts w:ascii="Courier New" w:eastAsia="Times New Roman" w:hAnsi="Courier New" w:cs="Courier New"/>
+          <w:color w:val="A9B7C6"/>
+          <w:sz w:val="16"/>
+          <w:szCs w:val="16"/>
+          <w:lang w:eastAsia="de-DE"/>
+        </w:rPr>
+        <w:t xml:space="preserve">  .slidingWindowType</w:t>
+      </w:r>
+      <w:proofErr w:type="gramEnd"/>
+      <w:r>
+        <w:rPr>
+          <w:rFonts w:ascii="Courier New" w:eastAsia="Times New Roman" w:hAnsi="Courier New" w:cs="Courier New"/>
+          <w:color w:val="A9B7C6"/>
+          <w:sz w:val="16"/>
+          <w:szCs w:val="16"/>
+          <w:lang w:eastAsia="de-DE"/>
+        </w:rPr>
+        <w:t>(CircuitBreakerConfig.SlidingWindowType.</w:t>
       </w:r>
       <w:r>
         <w:rPr>
@@ -22749,7 +22775,29 @@
           <w:lang w:eastAsia="de-DE"/>
         </w:rPr>
         <w:br/>
-        <w:t xml:space="preserve">        () -&gt; </w:t>
+        <w:t xml:space="preserve">     </w:t>
+      </w:r>
+      <w:proofErr w:type="gramStart"/>
+      <w:r>
+        <w:rPr>
+          <w:rFonts w:ascii="Courier New" w:eastAsia="Times New Roman" w:hAnsi="Courier New" w:cs="Courier New"/>
+          <w:color w:val="A9B7C6"/>
+          <w:sz w:val="16"/>
+          <w:szCs w:val="16"/>
+          <w:lang w:eastAsia="de-DE"/>
+        </w:rPr>
+        <w:t xml:space="preserve">   (</w:t>
+      </w:r>
+      <w:proofErr w:type="gramEnd"/>
+      <w:r>
+        <w:rPr>
+          <w:rFonts w:ascii="Courier New" w:eastAsia="Times New Roman" w:hAnsi="Courier New" w:cs="Courier New"/>
+          <w:color w:val="A9B7C6"/>
+          <w:sz w:val="16"/>
+          <w:szCs w:val="16"/>
+          <w:lang w:eastAsia="de-DE"/>
+        </w:rPr>
+        <w:t xml:space="preserve">) -&gt; </w:t>
       </w:r>
       <w:proofErr w:type="spellStart"/>
       <w:r>
@@ -22962,7 +23010,16 @@
     </w:p>
     <w:p>
       <w:r>
-        <w:t xml:space="preserve">Ein Test wird auf Abbildung .. gezeigt. Eine </w:t>
+        <w:lastRenderedPageBreak/>
+        <w:t>Ein Test wird auf Abbildung</w:t>
+      </w:r>
+      <w:proofErr w:type="gramStart"/>
+      <w:r>
+        <w:t xml:space="preserve"> ..</w:t>
+      </w:r>
+      <w:proofErr w:type="gramEnd"/>
+      <w:r>
+        <w:t xml:space="preserve"> gezeigt. Eine </w:t>
       </w:r>
       <w:proofErr w:type="spellStart"/>
       <w:r>
@@ -22973,6 +23030,7 @@
         <w:t xml:space="preserve">-Schleife wird </w:t>
       </w:r>
       <w:proofErr w:type="spellStart"/>
+      <w:proofErr w:type="gramStart"/>
       <w:r>
         <w:t>zehn</w:t>
       </w:r>
@@ -22980,6 +23038,7 @@
         <w:t xml:space="preserve"> mal</w:t>
       </w:r>
       <w:proofErr w:type="spellEnd"/>
+      <w:proofErr w:type="gramEnd"/>
       <w:r>
         <w:t xml:space="preserve"> durchlaufen. Bei </w:t>
       </w:r>
@@ -23007,12 +23066,17 @@
         <w:t xml:space="preserve"> über </w:t>
       </w:r>
       <w:proofErr w:type="spellStart"/>
+      <w:proofErr w:type="gramStart"/>
       <w:r>
         <w:t>decoratedCompanySupplier.get</w:t>
       </w:r>
       <w:proofErr w:type="spellEnd"/>
       <w:r>
-        <w:t>() die Firmendaten vom Firmenverwaltungsservice zu holen.</w:t>
+        <w:t>(</w:t>
+      </w:r>
+      <w:proofErr w:type="gramEnd"/>
+      <w:r>
+        <w:t>) die Firmendaten vom Firmenverwaltungsservice zu holen.</w:t>
       </w:r>
       <w:r>
         <w:t xml:space="preserve"> Der Name der ersten Firma wird zum </w:t>
@@ -23023,7 +23087,15 @@
       </w:r>
       <w:proofErr w:type="spellEnd"/>
       <w:r>
-        <w:t xml:space="preserve"> der erfolgreichen Datenübertragung bei jedem durchlauf Ausgegeben.</w:t>
+        <w:t xml:space="preserve"> der erfolgreichen Datenübertragung bei jedem durchlauf </w:t>
+      </w:r>
+      <w:proofErr w:type="gramStart"/>
+      <w:r>
+        <w:t>Ausgegeben</w:t>
+      </w:r>
+      <w:proofErr w:type="gramEnd"/>
+      <w:r>
+        <w:t>.</w:t>
       </w:r>
       <w:r>
         <w:t xml:space="preserve"> Werden die in der Konfiguration festgelegten Grenzwerte überschritten, dann wird eine </w:t>
@@ -23213,8 +23285,20 @@
           <w:szCs w:val="16"/>
           <w:lang w:eastAsia="de-DE"/>
         </w:rPr>
-        <w:t>i++){</w:t>
-      </w:r>
+        <w:t>i+</w:t>
+      </w:r>
+      <w:proofErr w:type="gramStart"/>
+      <w:r>
+        <w:rPr>
+          <w:rFonts w:ascii="Courier New" w:eastAsia="Times New Roman" w:hAnsi="Courier New" w:cs="Courier New"/>
+          <w:color w:val="A9B7C6"/>
+          <w:sz w:val="16"/>
+          <w:szCs w:val="16"/>
+          <w:lang w:eastAsia="de-DE"/>
+        </w:rPr>
+        <w:t>+){</w:t>
+      </w:r>
+      <w:proofErr w:type="gramEnd"/>
     </w:p>
     <w:p>
       <w:pPr>
@@ -23334,6 +23418,7 @@
         <w:t xml:space="preserve"> = </w:t>
       </w:r>
       <w:proofErr w:type="spellStart"/>
+      <w:proofErr w:type="gramStart"/>
       <w:r>
         <w:rPr>
           <w:rFonts w:ascii="Courier New" w:eastAsia="Times New Roman" w:hAnsi="Courier New" w:cs="Courier New"/>
@@ -23353,7 +23438,18 @@
           <w:szCs w:val="16"/>
           <w:lang w:eastAsia="de-DE"/>
         </w:rPr>
-        <w:t>()</w:t>
+        <w:t>(</w:t>
+      </w:r>
+      <w:proofErr w:type="gramEnd"/>
+      <w:r>
+        <w:rPr>
+          <w:rFonts w:ascii="Courier New" w:eastAsia="Times New Roman" w:hAnsi="Courier New" w:cs="Courier New"/>
+          <w:color w:val="A9B7C6"/>
+          <w:sz w:val="16"/>
+          <w:szCs w:val="16"/>
+          <w:lang w:eastAsia="de-DE"/>
+        </w:rPr>
+        <w:t>)</w:t>
       </w:r>
       <w:r>
         <w:rPr>
@@ -23779,7 +23875,6 @@
           <w:szCs w:val="16"/>
           <w:lang w:eastAsia="de-DE"/>
         </w:rPr>
-        <w:lastRenderedPageBreak/>
         <w:t>model.addAttribute</w:t>
       </w:r>
       <w:proofErr w:type="spellEnd"/>
@@ -23929,12 +24024,17 @@
         <w:t xml:space="preserve">die Methode </w:t>
       </w:r>
       <w:proofErr w:type="spellStart"/>
+      <w:proofErr w:type="gramStart"/>
       <w:r>
         <w:t>allCompanies</w:t>
       </w:r>
       <w:proofErr w:type="spellEnd"/>
       <w:r>
-        <w:t>()</w:t>
+        <w:t>(</w:t>
+      </w:r>
+      <w:proofErr w:type="gramEnd"/>
+      <w:r>
+        <w:t>)</w:t>
       </w:r>
       <w:r>
         <w:t xml:space="preserve"> (siehe Abbildung ..)</w:t>
@@ -23943,7 +24043,23 @@
         <w:t xml:space="preserve"> auf. Diese gibt eine Liste mit allen verfügbaren Firmendaten zurück.</w:t>
       </w:r>
       <w:r>
-        <w:t xml:space="preserve"> Im Test auf Abbildung .. soll geprüft werden ob der Circuit Breaker entsprechend der Konfiguration auf den Zustand offen gesetzt wird und eine </w:t>
+        <w:t xml:space="preserve"> Im Test auf Abbildung</w:t>
+      </w:r>
+      <w:proofErr w:type="gramStart"/>
+      <w:r>
+        <w:t xml:space="preserve"> ..</w:t>
+      </w:r>
+      <w:proofErr w:type="gramEnd"/>
+      <w:r>
+        <w:t xml:space="preserve"> soll geprüft </w:t>
+      </w:r>
+      <w:proofErr w:type="gramStart"/>
+      <w:r>
+        <w:t>werden</w:t>
+      </w:r>
+      <w:proofErr w:type="gramEnd"/>
+      <w:r>
+        <w:t xml:space="preserve"> ob der Circuit Breaker entsprechend der Konfiguration auf den Zustand offen gesetzt wird und eine </w:t>
       </w:r>
       <w:proofErr w:type="spellStart"/>
       <w:r>
@@ -23960,12 +24076,17 @@
         <w:t xml:space="preserve">einer Zeitüberschreitung ausgelöst. Zur Umsetzung wurde in der Methode </w:t>
       </w:r>
       <w:proofErr w:type="spellStart"/>
+      <w:proofErr w:type="gramStart"/>
       <w:r>
         <w:t>allCompanies</w:t>
       </w:r>
       <w:proofErr w:type="spellEnd"/>
       <w:r>
-        <w:t xml:space="preserve">(), </w:t>
+        <w:t>(</w:t>
+      </w:r>
+      <w:proofErr w:type="gramEnd"/>
+      <w:r>
+        <w:t xml:space="preserve">), </w:t>
       </w:r>
       <w:proofErr w:type="spellStart"/>
       <w:r>
@@ -23983,7 +24104,23 @@
         </w:rPr>
       </w:pPr>
       <w:r>
-        <w:t xml:space="preserve">Die Konsolenausgabe wird auf Abbildung.. dargestellt. Es wird dreimal der Firmenname des ersten Datensatzes aus der Firmendatenliste ausgegeben. Weil alle drei Aufrufe die Zeit überscheiten wird nach dem dritten Aufruf eine </w:t>
+        <w:t xml:space="preserve">Die Konsolenausgabe wird auf </w:t>
+      </w:r>
+      <w:proofErr w:type="gramStart"/>
+      <w:r>
+        <w:t>Abbildung..</w:t>
+      </w:r>
+      <w:proofErr w:type="gramEnd"/>
+      <w:r>
+        <w:t xml:space="preserve"> dargestellt. Es wird dreimal der Firmenname des ersten Datensatzes aus der Firmendatenliste ausgegeben. Weil alle drei Aufrufe die Zeit </w:t>
+      </w:r>
+      <w:proofErr w:type="gramStart"/>
+      <w:r>
+        <w:t>überscheiten</w:t>
+      </w:r>
+      <w:proofErr w:type="gramEnd"/>
+      <w:r>
+        <w:t xml:space="preserve"> wird nach dem dritten Aufruf eine </w:t>
       </w:r>
       <w:proofErr w:type="spellStart"/>
       <w:r>
@@ -24000,7 +24137,11 @@
         <w:t xml:space="preserve"> </w:t>
       </w:r>
       <w:r>
-        <w:t xml:space="preserve">Der Zeitraum für den offenen Zustand kann mit „ </w:t>
+        <w:t xml:space="preserve">Der Zeitraum für den offenen Zustand kann mit </w:t>
+      </w:r>
+      <w:proofErr w:type="gramStart"/>
+      <w:r>
+        <w:t xml:space="preserve">„ </w:t>
       </w:r>
       <w:r>
         <w:rPr>
@@ -24016,6 +24157,7 @@
         <w:t>waitDurationInOpenState</w:t>
       </w:r>
       <w:proofErr w:type="spellEnd"/>
+      <w:proofErr w:type="gramEnd"/>
       <w:r>
         <w:rPr>
           <w:lang w:eastAsia="de-DE"/>
@@ -24238,6 +24380,7 @@
         <w:t xml:space="preserve">&gt;&gt; </w:t>
       </w:r>
       <w:proofErr w:type="spellStart"/>
+      <w:proofErr w:type="gramStart"/>
       <w:r>
         <w:rPr>
           <w:rFonts w:ascii="Courier New" w:eastAsia="Times New Roman" w:hAnsi="Courier New" w:cs="Courier New"/>
@@ -24257,7 +24400,18 @@
           <w:szCs w:val="16"/>
           <w:lang w:eastAsia="de-DE"/>
         </w:rPr>
-        <w:t xml:space="preserve">() </w:t>
+        <w:t>(</w:t>
+      </w:r>
+      <w:proofErr w:type="gramEnd"/>
+      <w:r>
+        <w:rPr>
+          <w:rFonts w:ascii="Courier New" w:eastAsia="Times New Roman" w:hAnsi="Courier New" w:cs="Courier New"/>
+          <w:color w:val="A9B7C6"/>
+          <w:sz w:val="16"/>
+          <w:szCs w:val="16"/>
+          <w:lang w:eastAsia="de-DE"/>
+        </w:rPr>
+        <w:t xml:space="preserve">) </w:t>
       </w:r>
       <w:proofErr w:type="spellStart"/>
       <w:r>
@@ -24678,6 +24832,7 @@
           <w:szCs w:val="16"/>
           <w:lang w:eastAsia="de-DE"/>
         </w:rPr>
+        <w:lastRenderedPageBreak/>
         <w:br/>
       </w:r>
       <w:r>
@@ -26058,7 +26213,15 @@
       </w:r>
       <w:proofErr w:type="spellEnd"/>
       <w:r>
-        <w:t xml:space="preserve"> ist ein Repository-Registrierungsdienst welcher es ermöglicht Docker</w:t>
+        <w:t xml:space="preserve"> ist ein </w:t>
+      </w:r>
+      <w:proofErr w:type="gramStart"/>
+      <w:r>
+        <w:t>Repository-Registrierungsdienst</w:t>
+      </w:r>
+      <w:proofErr w:type="gramEnd"/>
+      <w:r>
+        <w:t xml:space="preserve"> welcher es ermöglicht Docker</w:t>
       </w:r>
       <w:r>
         <w:t>-I</w:t>
@@ -26109,7 +26272,15 @@
         <w:t xml:space="preserve"> weil </w:t>
       </w:r>
       <w:r>
-        <w:t xml:space="preserve">keine IP-Konfiguration für das Netzwerk vorgenommen wurde. Der lokale Rechner auf dem die Anwendung Entwickelt wurde, erhielt die Adresse </w:t>
+        <w:t xml:space="preserve">keine IP-Konfiguration für das Netzwerk vorgenommen wurde. Der lokale </w:t>
+      </w:r>
+      <w:proofErr w:type="gramStart"/>
+      <w:r>
+        <w:t>Rechner</w:t>
+      </w:r>
+      <w:proofErr w:type="gramEnd"/>
+      <w:r>
+        <w:t xml:space="preserve"> auf dem die Anwendung Entwickelt wurde, erhielt die Adresse </w:t>
       </w:r>
       <w:proofErr w:type="spellStart"/>
       <w:r>
@@ -26121,7 +26292,15 @@
       </w:r>
       <w:proofErr w:type="spellEnd"/>
       <w:r>
-        <w:t xml:space="preserve">, welche innerhalb eines Docker-Container nicht ohne weiteres Aufgerufen werden kann. Beim Prototypen </w:t>
+        <w:t xml:space="preserve">, welche innerhalb eines Docker-Container nicht ohne weiteres Aufgerufen werden kann. </w:t>
+      </w:r>
+      <w:proofErr w:type="gramStart"/>
+      <w:r>
+        <w:t>Beim Prototypen</w:t>
+      </w:r>
+      <w:proofErr w:type="gramEnd"/>
+      <w:r>
+        <w:t xml:space="preserve"> </w:t>
       </w:r>
       <w:r>
         <w:t>würde</w:t>
@@ -26566,6 +26745,7 @@
         <w:t xml:space="preserve"> --tag=</w:t>
       </w:r>
       <w:proofErr w:type="spellStart"/>
+      <w:proofErr w:type="gramStart"/>
       <w:r>
         <w:rPr>
           <w:i/>
@@ -26574,6 +26754,7 @@
         <w:t>besucherservice:latest</w:t>
       </w:r>
       <w:proofErr w:type="spellEnd"/>
+      <w:proofErr w:type="gramEnd"/>
       <w:r>
         <w:rPr>
           <w:i/>
@@ -26631,6 +26812,7 @@
         <w:t xml:space="preserve">lokaler </w:t>
       </w:r>
       <w:proofErr w:type="spellStart"/>
+      <w:proofErr w:type="gramStart"/>
       <w:r>
         <w:rPr>
           <w:i/>
@@ -26650,22 +26832,26 @@
           <w:i/>
           <w:iCs/>
         </w:rPr>
-        <w:t>Container-Port</w:t>
-      </w:r>
-      <w:proofErr w:type="spellEnd"/>
+        <w:t>Container</w:t>
+      </w:r>
+      <w:proofErr w:type="gramEnd"/>
       <w:r>
         <w:rPr>
           <w:i/>
           <w:iCs/>
         </w:rPr>
+        <w:t>-Port</w:t>
+      </w:r>
+      <w:proofErr w:type="spellEnd"/>
+      <w:r>
+        <w:rPr>
+          <w:i/>
+          <w:iCs/>
+        </w:rPr>
         <w:t xml:space="preserve"> Besucherservice</w:t>
       </w:r>
       <w:r>
-        <w:t xml:space="preserve"> gestartet werden. Alternativ kann der Container nach der Erstellung des Images über die Docker-Desktop Benutzeroberfläche </w:t>
-      </w:r>
-      <w:r>
-        <w:lastRenderedPageBreak/>
-        <w:t xml:space="preserve">gestartet werden. Unter der </w:t>
+        <w:t xml:space="preserve"> gestartet werden. Alternativ kann der Container nach der Erstellung des Images über die Docker-Desktop Benutzeroberfläche gestartet werden. Unter der </w:t>
       </w:r>
       <w:r>
         <w:t>Verwendung</w:t>
@@ -26684,7 +26870,15 @@
     </w:p>
     <w:p>
       <w:r>
-        <w:t xml:space="preserve">Abbildung .. zeigt die </w:t>
+        <w:t>Abbildung</w:t>
+      </w:r>
+      <w:proofErr w:type="gramStart"/>
+      <w:r>
+        <w:t xml:space="preserve"> ..</w:t>
+      </w:r>
+      <w:proofErr w:type="gramEnd"/>
+      <w:r>
+        <w:t xml:space="preserve"> zeigt die </w:t>
       </w:r>
       <w:proofErr w:type="spellStart"/>
       <w:r>
@@ -26896,6 +27090,7 @@
     <w:p>
       <w:proofErr w:type="spellStart"/>
       <w:r>
+        <w:lastRenderedPageBreak/>
         <w:t>Jeager</w:t>
       </w:r>
       <w:proofErr w:type="spellEnd"/>
@@ -26976,7 +27171,15 @@
         <w:t xml:space="preserve"> unter der Verwendung des Spring-Cloud-Gateways</w:t>
       </w:r>
       <w:r>
-        <w:t xml:space="preserve"> aufrufe über mehrere Services hinweg nicht zusammen ausgewertet werden, weil die Spans in diesem Fall nicht über das Gateway weitergeleitet werden</w:t>
+        <w:t xml:space="preserve"> aufrufe über mehrere Services hinweg nicht zusammen ausgewertet werden, weil </w:t>
+      </w:r>
+      <w:proofErr w:type="gramStart"/>
+      <w:r>
+        <w:t>die Spans</w:t>
+      </w:r>
+      <w:proofErr w:type="gramEnd"/>
+      <w:r>
+        <w:t xml:space="preserve"> in diesem Fall nicht über das Gateway weitergeleitet werden</w:t>
       </w:r>
       <w:r>
         <w:t>.</w:t>
@@ -26992,7 +27195,15 @@
       </w:r>
       <w:proofErr w:type="spellEnd"/>
       <w:r>
-        <w:t xml:space="preserve"> erstellt. Diese wird auf Abbildung .. dargestellt.</w:t>
+        <w:t xml:space="preserve"> erstellt. Diese wird auf Abbildung</w:t>
+      </w:r>
+      <w:proofErr w:type="gramStart"/>
+      <w:r>
+        <w:t xml:space="preserve"> ..</w:t>
+      </w:r>
+      <w:proofErr w:type="gramEnd"/>
+      <w:r>
+        <w:t xml:space="preserve"> dargestellt.</w:t>
       </w:r>
     </w:p>
     <w:p>
@@ -27198,6 +27409,7 @@
         <w:t xml:space="preserve"> </w:t>
       </w:r>
       <w:proofErr w:type="spellStart"/>
+      <w:proofErr w:type="gramStart"/>
       <w:r>
         <w:rPr>
           <w:rFonts w:ascii="Courier New" w:eastAsia="Times New Roman" w:hAnsi="Courier New" w:cs="Courier New"/>
@@ -27217,7 +27429,18 @@
           <w:szCs w:val="16"/>
           <w:lang w:eastAsia="de-DE"/>
         </w:rPr>
-        <w:t>() {</w:t>
+        <w:t>(</w:t>
+      </w:r>
+      <w:proofErr w:type="gramEnd"/>
+      <w:r>
+        <w:rPr>
+          <w:rFonts w:ascii="Courier New" w:eastAsia="Times New Roman" w:hAnsi="Courier New" w:cs="Courier New"/>
+          <w:color w:val="A9B7C6"/>
+          <w:sz w:val="16"/>
+          <w:szCs w:val="16"/>
+          <w:lang w:eastAsia="de-DE"/>
+        </w:rPr>
+        <w:t>) {</w:t>
       </w:r>
       <w:r>
         <w:rPr>
@@ -27630,7 +27853,6 @@
     <w:p/>
     <w:p>
       <w:r>
-        <w:lastRenderedPageBreak/>
         <w:t>In der IT-</w:t>
       </w:r>
       <w:proofErr w:type="spellStart"/>
@@ -27683,7 +27905,15 @@
         <w:t xml:space="preserve">eine Benutzeroberfläche und eine integrierte in Memory Speicherkomponente. </w:t>
       </w:r>
       <w:r>
-        <w:t xml:space="preserve">Starten lässt sich die Anwendung über ein vorgefertigtes Docker-Image welches von </w:t>
+        <w:t xml:space="preserve">Starten lässt sich die Anwendung über ein vorgefertigtes </w:t>
+      </w:r>
+      <w:proofErr w:type="gramStart"/>
+      <w:r>
+        <w:t>Docker-Image</w:t>
+      </w:r>
+      <w:proofErr w:type="gramEnd"/>
+      <w:r>
+        <w:t xml:space="preserve"> welches von </w:t>
       </w:r>
       <w:proofErr w:type="spellStart"/>
       <w:r>
@@ -27758,7 +27988,15 @@
         <w:t xml:space="preserve"> </w:t>
       </w:r>
       <w:r>
-        <w:t>aufgerufen werden. Auf Abbildung .. wird die Benutzeroberfläche</w:t>
+        <w:t>aufgerufen werden. Auf Abbildung</w:t>
+      </w:r>
+      <w:proofErr w:type="gramStart"/>
+      <w:r>
+        <w:t xml:space="preserve"> ..</w:t>
+      </w:r>
+      <w:proofErr w:type="gramEnd"/>
+      <w:r>
+        <w:t xml:space="preserve"> wird die Benutzeroberfläche</w:t>
       </w:r>
       <w:r>
         <w:t xml:space="preserve"> dargestellt.</w:t>
@@ -27854,10 +28092,42 @@
       </w:r>
       <w:proofErr w:type="spellEnd"/>
       <w:r>
-        <w:t xml:space="preserve"> auf, welcher die Firmendaten an den Besucherservice sendet. Die Aufrufe bilden zusammen einen Trace. Die einzelnen Aufrufe bilden die Spans. Der Trace wird zusammen mit den Spans auf der Benutzeroberfläche aufgelistet. </w:t>
-      </w:r>
-      <w:r>
-        <w:t xml:space="preserve">Dauer für die einzelnen Spans und für den gesamten Trace kann Per Jaeger UI ausgewertet werden. Abbildung .. zeigt Trace und Spans der Funktion </w:t>
+        <w:t xml:space="preserve"> auf, welcher die Firmendaten an den Besucherservice sendet. Die Aufrufe bilden zusammen </w:t>
+      </w:r>
+      <w:proofErr w:type="gramStart"/>
+      <w:r>
+        <w:t>einen Trace</w:t>
+      </w:r>
+      <w:proofErr w:type="gramEnd"/>
+      <w:r>
+        <w:t xml:space="preserve">. Die einzelnen Aufrufe bilden </w:t>
+      </w:r>
+      <w:proofErr w:type="gramStart"/>
+      <w:r>
+        <w:t>die Spans</w:t>
+      </w:r>
+      <w:proofErr w:type="gramEnd"/>
+      <w:r>
+        <w:t xml:space="preserve">. </w:t>
+      </w:r>
+      <w:proofErr w:type="gramStart"/>
+      <w:r>
+        <w:t>Der Trace</w:t>
+      </w:r>
+      <w:proofErr w:type="gramEnd"/>
+      <w:r>
+        <w:t xml:space="preserve"> wird zusammen mit den Spans auf der Benutzeroberfläche aufgelistet. </w:t>
+      </w:r>
+      <w:r>
+        <w:t>Dauer für die einzelnen Spans und für den gesamten Trace kann Per Jaeger UI ausgewertet werden. Abbildung</w:t>
+      </w:r>
+      <w:proofErr w:type="gramStart"/>
+      <w:r>
+        <w:t xml:space="preserve"> ..</w:t>
+      </w:r>
+      <w:proofErr w:type="gramEnd"/>
+      <w:r>
+        <w:t xml:space="preserve"> zeigt Trace und Spans der Funktion </w:t>
       </w:r>
       <w:proofErr w:type="spellStart"/>
       <w:r>
@@ -27925,11 +28195,6 @@
       </w:r>
     </w:p>
     <w:p/>
-    <w:p>
-      <w:r>
-        <w:t>TODO Docker Desktop Bild</w:t>
-      </w:r>
-    </w:p>
     <w:p/>
     <w:p/>
     <w:p>
@@ -30037,27 +30302,14 @@
         <w:bottom w:val="single" w:sz="4" w:space="1" w:color="auto"/>
       </w:pBdr>
     </w:pPr>
-    <w:r>
-      <w:fldChar w:fldCharType="begin"/>
-    </w:r>
-    <w:r>
-      <w:instrText xml:space="preserve"> STYLEREF  "Ü1 Römisch"  \* MERGEFORMAT </w:instrText>
-    </w:r>
-    <w:r>
-      <w:fldChar w:fldCharType="separate"/>
-    </w:r>
-    <w:r>
-      <w:rPr>
-        <w:noProof/>
-      </w:rPr>
-      <w:t>Abbildungs und Tabellenverzeichniss</w:t>
-    </w:r>
-    <w:r>
-      <w:rPr>
-        <w:noProof/>
-      </w:rPr>
-      <w:fldChar w:fldCharType="end"/>
-    </w:r>
+    <w:fldSimple w:instr=" STYLEREF  &quot;Ü1 Römisch&quot;  \* MERGEFORMAT ">
+      <w:r>
+        <w:rPr>
+          <w:noProof/>
+        </w:rPr>
+        <w:t>Abbildungs und Tabellenverzeichniss</w:t>
+      </w:r>
+    </w:fldSimple>
   </w:p>
 </w:hdr>
 </file>
@@ -30071,27 +30323,14 @@
         <w:bottom w:val="single" w:sz="4" w:space="1" w:color="auto"/>
       </w:pBdr>
     </w:pPr>
-    <w:r>
-      <w:fldChar w:fldCharType="begin"/>
-    </w:r>
-    <w:r>
-      <w:instrText xml:space="preserve"> STYLEREF  "Überschrift 1"  \* MERGEFORMAT </w:instrText>
-    </w:r>
-    <w:r>
-      <w:fldChar w:fldCharType="separate"/>
-    </w:r>
-    <w:r>
-      <w:rPr>
-        <w:noProof/>
-      </w:rPr>
-      <w:t>Implementierung</w:t>
-    </w:r>
-    <w:r>
-      <w:rPr>
-        <w:noProof/>
-      </w:rPr>
-      <w:fldChar w:fldCharType="end"/>
-    </w:r>
+    <w:fldSimple w:instr=" STYLEREF  &quot;Überschrift 1&quot;  \* MERGEFORMAT ">
+      <w:r>
+        <w:rPr>
+          <w:noProof/>
+        </w:rPr>
+        <w:t>Implementierung</w:t>
+      </w:r>
+    </w:fldSimple>
   </w:p>
 </w:hdr>
 </file>
@@ -30102,27 +30341,14 @@
     <w:pPr>
       <w:pStyle w:val="Kopfzeile"/>
     </w:pPr>
-    <w:r>
-      <w:fldChar w:fldCharType="begin"/>
-    </w:r>
-    <w:r>
-      <w:instrText xml:space="preserve"> STYLEREF  "Ü1 Römisch"  \* MERGEFORMAT </w:instrText>
-    </w:r>
-    <w:r>
-      <w:fldChar w:fldCharType="separate"/>
-    </w:r>
-    <w:r>
-      <w:rPr>
-        <w:noProof/>
-      </w:rPr>
-      <w:t>Selstständigkeitserklärung</w:t>
-    </w:r>
-    <w:r>
-      <w:rPr>
-        <w:noProof/>
-      </w:rPr>
-      <w:fldChar w:fldCharType="end"/>
-    </w:r>
+    <w:fldSimple w:instr=" STYLEREF  &quot;Ü1 Römisch&quot;  \* MERGEFORMAT ">
+      <w:r>
+        <w:rPr>
+          <w:noProof/>
+        </w:rPr>
+        <w:t>Literaturverzeichnis</w:t>
+      </w:r>
+    </w:fldSimple>
   </w:p>
 </w:hdr>
 </file>

--- a/Bachelor (Automatisch wiederhergestellt)1.docx
+++ b/Bachelor (Automatisch wiederhergestellt)1.docx
@@ -6540,6 +6540,7 @@
       </w:r>
       <w:bookmarkEnd w:id="4"/>
     </w:p>
+    <w:p/>
     <w:p>
       <w:pPr>
         <w:pStyle w:val="berschrift2"/>
@@ -6552,7 +6553,13 @@
     </w:p>
     <w:p>
       <w:r>
-        <w:t>Über Jahre hinweg wurden Softwaresystem als Monolithen deployt.</w:t>
+        <w:t xml:space="preserve">Über Jahre hinweg wurden Softwaresystem als Monolithen </w:t>
+      </w:r>
+      <w:r>
+        <w:t>entwickelt</w:t>
+      </w:r>
+      <w:r>
+        <w:t>.</w:t>
       </w:r>
       <w:r>
         <w:t xml:space="preserve"> </w:t>
@@ -6591,7 +6598,19 @@
         <w:t>mit der Zeit</w:t>
       </w:r>
       <w:r>
-        <w:t xml:space="preserve"> immer größer wurden, entstanden für die </w:t>
+        <w:t xml:space="preserve"> immer größer w</w:t>
+      </w:r>
+      <w:r>
+        <w:t>erden</w:t>
+      </w:r>
+      <w:r>
+        <w:t xml:space="preserve">, </w:t>
+      </w:r>
+      <w:r>
+        <w:t>häufen sich</w:t>
+      </w:r>
+      <w:r>
+        <w:t xml:space="preserve"> für die </w:t>
       </w:r>
       <w:r>
         <w:t>Entwickler</w:t>
@@ -6624,10 +6643,10 @@
         <w:t xml:space="preserve"> sind nicht leicht zu verstehen und zu verwalten. Durch</w:t>
       </w:r>
       <w:r>
-        <w:t xml:space="preserve"> die</w:t>
-      </w:r>
-      <w:r>
-        <w:t xml:space="preserve"> enge Kopplung</w:t>
+        <w:t xml:space="preserve"> </w:t>
+      </w:r>
+      <w:r>
+        <w:t>enge Kopplung</w:t>
       </w:r>
       <w:r>
         <w:t xml:space="preserve"> der Komponenten </w:t>
@@ -6639,16 +6658,49 @@
         <w:t>in der Anwendung</w:t>
       </w:r>
       <w:r>
-        <w:t xml:space="preserve"> einzuspielen. Weil sich Codeänderungen auf das gesamte System auswirken, müssen diese gründlich koordiniert werden. </w:t>
-      </w:r>
-      <w:r>
-        <w:t>Diese Problemstellung kann dazu führen, dass bei der Einführung einer</w:t>
-      </w:r>
-      <w:r>
-        <w:t xml:space="preserve"> neuen Technologie die gesamte Anwendung komplett neu geschrieben werden</w:t>
-      </w:r>
-      <w:r>
-        <w:t xml:space="preserve"> muss. Ein weiteres Problem </w:t>
+        <w:t xml:space="preserve"> einzuspielen. Codeänderungen</w:t>
+      </w:r>
+      <w:r>
+        <w:t xml:space="preserve"> nehmen Einfluss</w:t>
+      </w:r>
+      <w:r>
+        <w:t xml:space="preserve"> auf das gesamte </w:t>
+      </w:r>
+      <w:r>
+        <w:t>System und müssen</w:t>
+      </w:r>
+      <w:r>
+        <w:t xml:space="preserve"> gründlich koordiniert werden.</w:t>
+      </w:r>
+      <w:r>
+        <w:t xml:space="preserve"> </w:t>
+      </w:r>
+      <w:r>
+        <w:t>Diese Problemstellung kann</w:t>
+      </w:r>
+      <w:r>
+        <w:t xml:space="preserve"> bei </w:t>
+      </w:r>
+      <w:r>
+        <w:t xml:space="preserve">einem </w:t>
+      </w:r>
+      <w:r>
+        <w:t>großen System mit engen verzahnten Komponenten</w:t>
+      </w:r>
+      <w:r>
+        <w:t xml:space="preserve"> dazu führen, dass bei der Einführung einer neuen Technologie die gesamte Anwendung komplett neu geschrieben werden muss. </w:t>
+      </w:r>
+      <w:r>
+        <w:t xml:space="preserve"> </w:t>
+      </w:r>
+      <w:r>
+        <w:t>Beansprucht eine einzelne Funktion zu viel Rechenleistung dann kann die Performance der Gesamten Anwendung darunter leiden. Der Ausfall einer einzelnen Komponente kann zum Ausfall der gesamten Anwendung führen</w:t>
+      </w:r>
+      <w:r>
+        <w:t xml:space="preserve"> </w:t>
+      </w:r>
+      <w:r>
+        <w:t xml:space="preserve">Ein weiteres Problem </w:t>
       </w:r>
       <w:r>
         <w:t xml:space="preserve">lässt sich gegenüber der </w:t>
@@ -6660,7 +6712,25 @@
         <w:t xml:space="preserve"> erkennen</w:t>
       </w:r>
       <w:r>
-        <w:t xml:space="preserve">. </w:t>
+        <w:t>.</w:t>
+      </w:r>
+      <w:r>
+        <w:t xml:space="preserve"> Skalierbarkeit bedeutet unter anderem die </w:t>
+      </w:r>
+      <w:r>
+        <w:t>Möglichkeit</w:t>
+      </w:r>
+      <w:r>
+        <w:t xml:space="preserve"> zu schaffen, bei steigender Systemlast neue Instanzen der Anwendung</w:t>
+      </w:r>
+      <w:r>
+        <w:t xml:space="preserve"> (zum Beispiel auf verschiedenen Servern)</w:t>
+      </w:r>
+      <w:r>
+        <w:t xml:space="preserve"> zu erstellen</w:t>
+      </w:r>
+      <w:r>
+        <w:t xml:space="preserve">. Dadurch kann die Last verteilt werden. </w:t>
       </w:r>
       <w:r>
         <w:t>Bei einem Monolithen kann nur das komplette System skaliert werden. Die Skalierung von einzelnen Komponenten ist nicht möglich, weil einzelne Teilbereiche nicht unabhängig voneinander interagieren können.</w:t>
@@ -6671,6 +6741,9 @@
         </w:rPr>
         <w:footnoteReference w:id="3"/>
       </w:r>
+      <w:r>
+        <w:t xml:space="preserve"> Stehen nur wenige Komponenten einer Anwendung unter hoher Last, dann ist es ineffizient Kopien der Kompletten Anwendung zu erstellen. In diesem Fall müssen für jede Instanz die Entsprechend hohen Ressourcen bereitgestellt werden.</w:t>
+      </w:r>
     </w:p>
     <w:p>
       <w:r>
@@ -6716,16 +6789,16 @@
         <w:t xml:space="preserve">Beispiel die Modellierung der Datenmodelle mit jeweils einer eigenen Datenbank pro Microservice, </w:t>
       </w:r>
       <w:r>
-        <w:t>Autorisierung</w:t>
-      </w:r>
-      <w:r>
-        <w:t xml:space="preserve"> und Authentifizierung in verteilten </w:t>
-      </w:r>
-      <w:r>
-        <w:t xml:space="preserve">Systemen, sowie </w:t>
-      </w:r>
-      <w:r>
-        <w:t xml:space="preserve">  </w:t>
+        <w:t>Kommunikation unter</w:t>
+      </w:r>
+      <w:r>
+        <w:t xml:space="preserve"> verteilten </w:t>
+      </w:r>
+      <w:r>
+        <w:t>Systemen, sowie</w:t>
+      </w:r>
+      <w:r>
+        <w:t xml:space="preserve"> </w:t>
       </w:r>
       <w:r>
         <w:t>Fehlerbehandlung und Monitoring</w:t>
@@ -6745,471 +6818,6 @@
       <w:r>
         <w:t xml:space="preserve"> </w:t>
       </w:r>
-    </w:p>
-    <w:p/>
-    <w:p>
-      <w:pPr>
-        <w:pStyle w:val="berschrift2"/>
-      </w:pPr>
-      <w:bookmarkStart w:id="6" w:name="_Toc84601730"/>
-      <w:r>
-        <w:t>Ziel</w:t>
-      </w:r>
-      <w:bookmarkEnd w:id="6"/>
-    </w:p>
-    <w:p>
-      <w:r>
-        <w:t>Diese Wissenschaftliche Arbeit behandelt Problemstellung</w:t>
-      </w:r>
-      <w:r>
-        <w:t>en bei</w:t>
-      </w:r>
-      <w:r>
-        <w:t xml:space="preserve"> </w:t>
-      </w:r>
-      <w:r>
-        <w:t>der technischen Umsetzung einer Microservice-Architektur.</w:t>
-      </w:r>
-      <w:r>
-        <w:t xml:space="preserve"> Es soll dabei </w:t>
-      </w:r>
-      <w:r>
-        <w:t>dargelegt</w:t>
-      </w:r>
-      <w:r>
-        <w:t xml:space="preserve"> werden</w:t>
-      </w:r>
-      <w:r>
-        <w:t>,</w:t>
-      </w:r>
-      <w:r>
-        <w:t xml:space="preserve"> </w:t>
-      </w:r>
-      <w:r>
-        <w:t xml:space="preserve">wie sich die Herangehensweisen bei der </w:t>
-      </w:r>
-      <w:r>
-        <w:t>E</w:t>
-      </w:r>
-      <w:r>
-        <w:t xml:space="preserve">rstellung einer Microservice Architektur von denen </w:t>
-      </w:r>
-      <w:r>
-        <w:t>eine</w:t>
-      </w:r>
-      <w:r>
-        <w:t>r</w:t>
-      </w:r>
-      <w:r>
-        <w:t xml:space="preserve"> Monolith</w:t>
-      </w:r>
-      <w:r>
-        <w:t>ischen Architektur</w:t>
-      </w:r>
-      <w:r>
-        <w:t xml:space="preserve"> unterscheiden.</w:t>
-      </w:r>
-      <w:r>
-        <w:t xml:space="preserve"> Dabei werden unter</w:t>
-      </w:r>
-      <w:r>
-        <w:t xml:space="preserve"> </w:t>
-      </w:r>
-      <w:r>
-        <w:t>anderem populäre Frameworks, Bibliotheken und Entwurfsmuster vorgestellt</w:t>
-      </w:r>
-      <w:r>
-        <w:t>, welche in einer Microservice-Architektur häufig zum Einsatz kommen und</w:t>
-      </w:r>
-      <w:r>
-        <w:t xml:space="preserve"> es wird dargelegt</w:t>
-      </w:r>
-      <w:r>
-        <w:t xml:space="preserve"> welchen nutzen diese bringen. </w:t>
-      </w:r>
-      <w:r>
-        <w:t xml:space="preserve"> </w:t>
-      </w:r>
-    </w:p>
-    <w:p>
-      <w:r>
-        <w:t>Mit d</w:t>
-      </w:r>
-      <w:r>
-        <w:t>em Thema</w:t>
-      </w:r>
-      <w:r>
-        <w:t xml:space="preserve"> wird sich anhand eines Praktischen Beispiels auseinandergesetzt. </w:t>
-      </w:r>
-      <w:r>
-        <w:t>Die</w:t>
-      </w:r>
-      <w:r>
-        <w:t>ses wird</w:t>
-      </w:r>
-      <w:r>
-        <w:t xml:space="preserve"> </w:t>
-      </w:r>
-      <w:r>
-        <w:t>umgesetzt</w:t>
-      </w:r>
-      <w:r>
-        <w:t xml:space="preserve"> </w:t>
-      </w:r>
-      <w:r>
-        <w:t xml:space="preserve">anhand eines Entwurfes </w:t>
-      </w:r>
-      <w:r>
-        <w:t>für ein</w:t>
-      </w:r>
-      <w:r>
-        <w:t xml:space="preserve"> System zur Verwaltung</w:t>
-      </w:r>
-      <w:r>
-        <w:t xml:space="preserve"> </w:t>
-      </w:r>
-      <w:r>
-        <w:t>der IT-Kontaktmesse an der Fachhochschule Erfurt.</w:t>
-      </w:r>
-      <w:r>
-        <w:t xml:space="preserve"> Die Messe findet jährlich auf dem Gelände der </w:t>
-      </w:r>
-      <w:r>
-        <w:t>H</w:t>
-      </w:r>
-      <w:r>
-        <w:t xml:space="preserve">ochschule statt. </w:t>
-      </w:r>
-      <w:r>
-        <w:t xml:space="preserve">Unternehmen aus der Region stellen sich gegenüber den Studierenden an Messeständen vor und Präsentieren sich anhand eigener Vorträge. Das System soll den Firmen unter anderem die Möglichkeit bieten sich für die Messe zu </w:t>
-      </w:r>
-      <w:r>
-        <w:lastRenderedPageBreak/>
-        <w:t>registrieren, sich zu informieren und einen eigenen Messeauftritt zu Organisieren.</w:t>
-      </w:r>
-      <w:r>
-        <w:t xml:space="preserve"> Im Weiteren verlauf dieser Arbeit wird</w:t>
-      </w:r>
-      <w:r>
-        <w:t xml:space="preserve"> das System anhand einer Microservice-Architektur </w:t>
-      </w:r>
-      <w:r>
-        <w:t>entworfen</w:t>
-      </w:r>
-      <w:r>
-        <w:t xml:space="preserve">. Dabei wird auf die </w:t>
-      </w:r>
-      <w:r>
-        <w:t>Hindernisse</w:t>
-      </w:r>
-      <w:r>
-        <w:t xml:space="preserve"> eingegangen</w:t>
-      </w:r>
-      <w:r>
-        <w:t xml:space="preserve">, welche bei der Entwicklung </w:t>
-      </w:r>
-      <w:r>
-        <w:t xml:space="preserve">der Anwendung aufgrund der Architekturentscheidung </w:t>
-      </w:r>
-      <w:r>
-        <w:t>entstehen</w:t>
-      </w:r>
-      <w:r>
-        <w:t>. I</w:t>
-      </w:r>
-      <w:r>
-        <w:t>m Anschluss</w:t>
-      </w:r>
-      <w:r>
-        <w:t xml:space="preserve"> wird</w:t>
-      </w:r>
-      <w:r>
-        <w:t xml:space="preserve"> ein Prototyp </w:t>
-      </w:r>
-      <w:r>
-        <w:t>implementiert</w:t>
-      </w:r>
-      <w:r>
-        <w:t xml:space="preserve">. </w:t>
-      </w:r>
-      <w:r>
-        <w:t>Dieser soll zeigen</w:t>
-      </w:r>
-      <w:r>
-        <w:t xml:space="preserve"> mit welchen Mitteln die genannten Problemstellungen in der Praxis gelöst werden können</w:t>
-      </w:r>
-      <w:r>
-        <w:t>.</w:t>
-      </w:r>
-      <w:r>
-        <w:t xml:space="preserve"> </w:t>
-      </w:r>
-      <w:r>
-        <w:t>Am Ende wird ausgewertet</w:t>
-      </w:r>
-      <w:r>
-        <w:t xml:space="preserve"> ob die Konzipierten Lösung</w:t>
-      </w:r>
-      <w:r>
-        <w:t>sansätze</w:t>
-      </w:r>
-      <w:r>
-        <w:t xml:space="preserve"> für die Anwendung geeignet sind</w:t>
-      </w:r>
-      <w:r>
-        <w:t>.</w:t>
-      </w:r>
-      <w:r>
-        <w:t xml:space="preserve"> </w:t>
-      </w:r>
-      <w:r>
-        <w:br w:type="page"/>
-      </w:r>
-    </w:p>
-    <w:p>
-      <w:pPr>
-        <w:pStyle w:val="berschrift1"/>
-      </w:pPr>
-      <w:bookmarkStart w:id="7" w:name="_Toc84601731"/>
-      <w:r>
-        <w:lastRenderedPageBreak/>
-        <w:t>Grundlagen</w:t>
-      </w:r>
-      <w:bookmarkEnd w:id="7"/>
-    </w:p>
-    <w:p>
-      <w:pPr>
-        <w:jc w:val="left"/>
-      </w:pPr>
-    </w:p>
-    <w:p>
-      <w:pPr>
-        <w:pStyle w:val="berschrift2"/>
-      </w:pPr>
-      <w:bookmarkStart w:id="8" w:name="_Toc84601732"/>
-      <w:r>
-        <w:t>Monolithen</w:t>
-      </w:r>
-      <w:bookmarkEnd w:id="8"/>
-    </w:p>
-    <w:p/>
-    <w:p>
-      <w:pPr>
-        <w:pStyle w:val="berschrift2"/>
-      </w:pPr>
-      <w:bookmarkStart w:id="9" w:name="_Toc84601733"/>
-      <w:r>
-        <w:t>Microservices</w:t>
-      </w:r>
-      <w:bookmarkEnd w:id="9"/>
-    </w:p>
-    <w:p>
-      <w:r>
-        <w:t>Microservices stellen einen Software-Architekturansatz dar</w:t>
-      </w:r>
-      <w:r>
-        <w:t xml:space="preserve">. Dieser </w:t>
-      </w:r>
-      <w:r>
-        <w:t xml:space="preserve">entstand in den frühen 1980er Jahren mit den von der Firma Sun Microsystems entwickelten Remote </w:t>
-      </w:r>
-      <w:proofErr w:type="spellStart"/>
-      <w:r>
-        <w:t>Procedure</w:t>
-      </w:r>
-      <w:proofErr w:type="spellEnd"/>
-      <w:r>
-        <w:t xml:space="preserve"> Calls, welche als eine der ersten Technologien zur Umsetzung von verteilten Systemen entwickelt wurden. Die ersten Praktische Einsätze von Microservices wurden von James Lewis und Martin Fowler im Jahr 2014 Beschrieben.</w:t>
-      </w:r>
-      <w:r>
-        <w:rPr>
-          <w:rStyle w:val="Funotenzeichen"/>
-        </w:rPr>
-        <w:footnoteReference w:id="5"/>
-      </w:r>
-    </w:p>
-    <w:p>
-      <w:r>
-        <w:t xml:space="preserve">Im Gegensatz zum Architekturansatz des </w:t>
-      </w:r>
-      <w:proofErr w:type="spellStart"/>
-      <w:r>
-        <w:t>Deployment</w:t>
-      </w:r>
-      <w:proofErr w:type="spellEnd"/>
-      <w:r>
-        <w:t xml:space="preserve">-Monolithen, bei dem das System nur als Ganzes deployt werden kann, gelten </w:t>
-      </w:r>
-      <w:r>
-        <w:t>Microservices laut Eberhard Wol</w:t>
-      </w:r>
-      <w:r>
-        <w:t>ff</w:t>
-      </w:r>
-      <w:r>
-        <w:t xml:space="preserve"> als unabhängig </w:t>
-      </w:r>
-      <w:proofErr w:type="spellStart"/>
-      <w:r>
-        <w:t>deploybare</w:t>
-      </w:r>
-      <w:proofErr w:type="spellEnd"/>
-      <w:r>
-        <w:t xml:space="preserve"> Module. </w:t>
-      </w:r>
-      <w:r>
-        <w:t>Die Größe der einzelnen Services hängt vom jeweiligen Anwendungsfall ab</w:t>
-      </w:r>
-      <w:r>
-        <w:t>.</w:t>
-      </w:r>
-      <w:r>
-        <w:rPr>
-          <w:rStyle w:val="Funotenzeichen"/>
-        </w:rPr>
-        <w:footnoteReference w:id="6"/>
-      </w:r>
-      <w:r>
-        <w:t xml:space="preserve"> Ein Service sollte klein genug gehalten werden, um von einem einzelnen Entwicklerteam entwickelt zu werden. Bei zu kleinen Services steigt die Anzahl der Services im gesamten System. Verteilte Aufrufe </w:t>
-      </w:r>
-      <w:r>
-        <w:t>anderer Systeme über das Netzwerk sind Zeitaufwändiger als Aufrufe im selben Prozess. Um einer Erhöhung der Verzögerungszeit entgegenzuwirken, sollten die Services nach Möglichkeit nicht zu klein gehalten werden.</w:t>
-      </w:r>
-      <w:r>
-        <w:rPr>
-          <w:rStyle w:val="Funotenzeichen"/>
-        </w:rPr>
-        <w:footnoteReference w:id="7"/>
-      </w:r>
-      <w:r>
-        <w:t xml:space="preserve"> </w:t>
-      </w:r>
-    </w:p>
-    <w:p>
-      <w:r>
-        <w:t>-</w:t>
-      </w:r>
-      <w:proofErr w:type="spellStart"/>
-      <w:r>
-        <w:t>Conteniuous</w:t>
-      </w:r>
-      <w:proofErr w:type="spellEnd"/>
-      <w:r>
-        <w:t xml:space="preserve"> </w:t>
-      </w:r>
-      <w:proofErr w:type="spellStart"/>
-      <w:r>
-        <w:t>Delivery</w:t>
-      </w:r>
-      <w:proofErr w:type="spellEnd"/>
-    </w:p>
-    <w:p>
-      <w:pPr>
-        <w:pStyle w:val="berschrift3"/>
-      </w:pPr>
-      <w:bookmarkStart w:id="10" w:name="_Toc84601734"/>
-      <w:r>
-        <w:t>Vorteile</w:t>
-      </w:r>
-      <w:bookmarkEnd w:id="10"/>
-    </w:p>
-    <w:p>
-      <w:r>
-        <w:t xml:space="preserve">Eine Microservice-Architektur ist weniger anfällig für das ungewollte Einbauen von Abhängigkeiten zwischen einzelnen Komponenten. </w:t>
-      </w:r>
-      <w:r>
-        <w:t>Diese</w:t>
-      </w:r>
-      <w:r>
-        <w:t>r</w:t>
-      </w:r>
-      <w:r>
-        <w:t xml:space="preserve"> Vorteil </w:t>
-      </w:r>
-      <w:r>
-        <w:t>entsteht aufgrund der</w:t>
-      </w:r>
-      <w:r>
-        <w:t xml:space="preserve"> hohen</w:t>
-      </w:r>
-      <w:r>
-        <w:t xml:space="preserve"> Modularität von Microservices</w:t>
-      </w:r>
-      <w:r>
-        <w:t xml:space="preserve">, und der Schwierigkeit die Grenzen der einzelnen Microservices zu überschreiten. </w:t>
-      </w:r>
-      <w:r>
-        <w:t>Dem</w:t>
-      </w:r>
-      <w:r>
-        <w:t xml:space="preserve"> Zerfall der Architektur kann dadurch </w:t>
-      </w:r>
-      <w:r>
-        <w:t>entgegengewirkt</w:t>
-      </w:r>
-      <w:r>
-        <w:t xml:space="preserve"> werden.</w:t>
-      </w:r>
-      <w:r>
-        <w:rPr>
-          <w:rStyle w:val="Funotenzeichen"/>
-        </w:rPr>
-        <w:footnoteReference w:id="8"/>
-      </w:r>
-      <w:r>
-        <w:t xml:space="preserve"> </w:t>
-      </w:r>
-    </w:p>
-    <w:p>
-      <w:r>
-        <w:t xml:space="preserve">Microservices </w:t>
-      </w:r>
-      <w:r>
-        <w:t>können</w:t>
-      </w:r>
-      <w:r>
-        <w:t xml:space="preserve"> leicht ersetzt werden, weil es einfacher ist ein kleines Programm auszutauschen als ein </w:t>
-      </w:r>
-      <w:r>
-        <w:t>komplexes</w:t>
-      </w:r>
-      <w:r>
-        <w:t xml:space="preserve"> System</w:t>
-      </w:r>
-    </w:p>
-    <w:p>
-      <w:r>
-        <w:t>TODO</w:t>
-      </w:r>
-    </w:p>
-    <w:p>
-      <w:r>
-        <w:t xml:space="preserve">Aufgrund der Aufteilung von </w:t>
-      </w:r>
-      <w:proofErr w:type="spellStart"/>
-      <w:r>
-        <w:t>Fachlichkeiten</w:t>
-      </w:r>
-      <w:proofErr w:type="spellEnd"/>
-      <w:r>
-        <w:t xml:space="preserve"> bei einer Microservices-Architektur, ist die Logik für Entwickler einfacher zu verstehen. Entwickler müssen nicht die Funktionalitäten der gesamten Anwendung verstehen, sondern nur die</w:t>
-      </w:r>
-      <w:r>
-        <w:t>,</w:t>
-      </w:r>
-      <w:r>
-        <w:t xml:space="preserve"> des für sie zugewiesenen Microservice. </w:t>
-      </w:r>
-    </w:p>
-    <w:p>
-      <w:pPr>
-        <w:pStyle w:val="berschrift3"/>
-      </w:pPr>
-      <w:bookmarkStart w:id="11" w:name="_Toc84601735"/>
-      <w:r>
-        <w:t>Nachteile</w:t>
-      </w:r>
-      <w:bookmarkEnd w:id="11"/>
     </w:p>
     <w:p/>
     <w:p/>
@@ -7218,12 +6826,475 @@
       <w:pPr>
         <w:pStyle w:val="berschrift2"/>
       </w:pPr>
-      <w:bookmarkStart w:id="12" w:name="_Toc84601736"/>
+      <w:bookmarkStart w:id="6" w:name="_Toc84601730"/>
       <w:r>
         <w:lastRenderedPageBreak/>
+        <w:t>Ziel</w:t>
+      </w:r>
+      <w:bookmarkEnd w:id="6"/>
+    </w:p>
+    <w:p>
+      <w:r>
+        <w:t>Diese Wissenschaftliche Arbeit behandelt Problemstellung</w:t>
+      </w:r>
+      <w:r>
+        <w:t>en</w:t>
+      </w:r>
+      <w:r>
+        <w:t>, die</w:t>
+      </w:r>
+      <w:r>
+        <w:t xml:space="preserve"> bei</w:t>
+      </w:r>
+      <w:r>
+        <w:t xml:space="preserve"> </w:t>
+      </w:r>
+      <w:r>
+        <w:t>der technischen Umsetzung einer Microservice-Architektur</w:t>
+      </w:r>
+      <w:r>
+        <w:t xml:space="preserve"> auftreten</w:t>
+      </w:r>
+      <w:r>
+        <w:t>.</w:t>
+      </w:r>
+      <w:r>
+        <w:t xml:space="preserve"> </w:t>
+      </w:r>
+      <w:r>
+        <w:t xml:space="preserve">Es soll </w:t>
+      </w:r>
+      <w:r>
+        <w:t>dargelegt</w:t>
+      </w:r>
+      <w:r>
+        <w:t xml:space="preserve"> werden</w:t>
+      </w:r>
+      <w:r>
+        <w:t>, welchen Mehraufwand</w:t>
+      </w:r>
+      <w:r>
+        <w:t xml:space="preserve"> Microservices gegenüber Monolithen</w:t>
+      </w:r>
+      <w:r>
+        <w:t xml:space="preserve"> bei der Entwicklung</w:t>
+      </w:r>
+      <w:r>
+        <w:t xml:space="preserve"> erfordern. </w:t>
+      </w:r>
+      <w:r>
+        <w:t>Es</w:t>
+      </w:r>
+      <w:r>
+        <w:t xml:space="preserve"> werden</w:t>
+      </w:r>
+      <w:r>
+        <w:t xml:space="preserve"> </w:t>
+      </w:r>
+      <w:r>
+        <w:t>populäre Frameworks, Bibliotheken und Entwurfsmuster vorgestellt</w:t>
+      </w:r>
+      <w:r>
+        <w:t>, welche in einer Microservice-Architektur häufig zum Einsatz kommen</w:t>
+      </w:r>
+      <w:r>
+        <w:t>.</w:t>
+      </w:r>
+      <w:r>
+        <w:t xml:space="preserve"> </w:t>
+      </w:r>
+      <w:r>
+        <w:t xml:space="preserve">Dabei </w:t>
+      </w:r>
+      <w:r>
+        <w:t xml:space="preserve">wird </w:t>
+      </w:r>
+      <w:r>
+        <w:t>erläutert</w:t>
+      </w:r>
+      <w:r>
+        <w:t xml:space="preserve"> welchen nutzen diese bringe</w:t>
+      </w:r>
+      <w:r>
+        <w:t>n und wie sie implementiert werden.</w:t>
+      </w:r>
+      <w:r>
+        <w:t xml:space="preserve"> </w:t>
+      </w:r>
+    </w:p>
+    <w:p>
+      <w:r>
+        <w:t>Mit d</w:t>
+      </w:r>
+      <w:r>
+        <w:t>em Thema</w:t>
+      </w:r>
+      <w:r>
+        <w:t xml:space="preserve"> wird sich anhand eines Praktischen Beispiels auseinandergesetzt. </w:t>
+      </w:r>
+      <w:r>
+        <w:t>Die</w:t>
+      </w:r>
+      <w:r>
+        <w:t>ses wird</w:t>
+      </w:r>
+      <w:r>
+        <w:t xml:space="preserve"> </w:t>
+      </w:r>
+      <w:r>
+        <w:t>umgesetzt</w:t>
+      </w:r>
+      <w:r>
+        <w:t xml:space="preserve"> </w:t>
+      </w:r>
+      <w:r>
+        <w:t xml:space="preserve">anhand eines Entwurfes </w:t>
+      </w:r>
+      <w:r>
+        <w:t>für ein</w:t>
+      </w:r>
+      <w:r>
+        <w:t xml:space="preserve"> System zur Verwaltung</w:t>
+      </w:r>
+      <w:r>
+        <w:t xml:space="preserve"> </w:t>
+      </w:r>
+      <w:r>
+        <w:t>der IT-Kontaktmesse an der Fachhochschule Erfurt.</w:t>
+      </w:r>
+      <w:r>
+        <w:t xml:space="preserve"> Die Messe findet jährlich auf dem Gelände der </w:t>
+      </w:r>
+      <w:r>
+        <w:t>H</w:t>
+      </w:r>
+      <w:r>
+        <w:t xml:space="preserve">ochschule statt. </w:t>
+      </w:r>
+      <w:r>
+        <w:t>Unternehmen aus der Region stellen sich gegenüber den Studierenden an Messeständen vor und Präsentieren sich anhand eigener Vorträge. Das System soll den Firmen unter anderem die Möglichkeit bieten sich für die Messe zu registrieren, sich zu informieren und einen eigenen Messeauftritt zu Organisieren.</w:t>
+      </w:r>
+      <w:r>
+        <w:t xml:space="preserve"> Im Weiteren verlauf dieser Arbeit wird</w:t>
+      </w:r>
+      <w:r>
+        <w:t xml:space="preserve"> das System anhand einer Microservice-Architektur </w:t>
+      </w:r>
+      <w:r>
+        <w:t>entworfen</w:t>
+      </w:r>
+      <w:r>
+        <w:t xml:space="preserve">. Dabei wird auf die </w:t>
+      </w:r>
+      <w:r>
+        <w:t>Hindernisse</w:t>
+      </w:r>
+      <w:r>
+        <w:t xml:space="preserve"> eingegangen</w:t>
+      </w:r>
+      <w:r>
+        <w:t xml:space="preserve">, welche bei der Entwicklung </w:t>
+      </w:r>
+      <w:r>
+        <w:t xml:space="preserve">der Anwendung aufgrund der Architekturentscheidung </w:t>
+      </w:r>
+      <w:r>
+        <w:t>entstehen</w:t>
+      </w:r>
+      <w:r>
+        <w:t>. I</w:t>
+      </w:r>
+      <w:r>
+        <w:t>m Anschluss</w:t>
+      </w:r>
+      <w:r>
+        <w:t xml:space="preserve"> wird</w:t>
+      </w:r>
+      <w:r>
+        <w:t xml:space="preserve"> ein Prototyp </w:t>
+      </w:r>
+      <w:r>
+        <w:t>implementiert</w:t>
+      </w:r>
+      <w:r>
+        <w:t xml:space="preserve">. </w:t>
+      </w:r>
+      <w:r>
+        <w:t>Dieser soll zeigen</w:t>
+      </w:r>
+      <w:r>
+        <w:t xml:space="preserve"> mit welchen Mitteln die genannten Problemstellungen in der Praxis gelöst werden können</w:t>
+      </w:r>
+      <w:r>
+        <w:t>.</w:t>
+      </w:r>
+      <w:r>
+        <w:t xml:space="preserve"> </w:t>
+      </w:r>
+      <w:r>
+        <w:t>Am Ende wird ausgewertet</w:t>
+      </w:r>
+      <w:r>
+        <w:t xml:space="preserve"> ob die Konzipierten Lösung</w:t>
+      </w:r>
+      <w:r>
+        <w:t>sansätze</w:t>
+      </w:r>
+      <w:r>
+        <w:t xml:space="preserve"> für die Anwendung geeignet sind</w:t>
+      </w:r>
+      <w:r>
+        <w:t>.</w:t>
+      </w:r>
+      <w:r>
+        <w:t xml:space="preserve"> </w:t>
+      </w:r>
+      <w:r>
+        <w:br w:type="page"/>
+      </w:r>
+    </w:p>
+    <w:p>
+      <w:pPr>
+        <w:pStyle w:val="berschrift1"/>
+      </w:pPr>
+      <w:bookmarkStart w:id="7" w:name="_Toc84601731"/>
+      <w:r>
+        <w:lastRenderedPageBreak/>
+        <w:t>Grundlagen</w:t>
+      </w:r>
+      <w:bookmarkEnd w:id="7"/>
+    </w:p>
+    <w:p/>
+    <w:p>
+      <w:pPr>
+        <w:pStyle w:val="berschrift2"/>
+      </w:pPr>
+      <w:bookmarkStart w:id="8" w:name="_Toc84601733"/>
+      <w:r>
+        <w:t>Microservices</w:t>
+      </w:r>
+      <w:bookmarkEnd w:id="8"/>
+    </w:p>
+    <w:p>
+      <w:r>
+        <w:t>Microservices stellen einen Software-Architekturansatz dar</w:t>
+      </w:r>
+      <w:r>
+        <w:t xml:space="preserve">. Dieser </w:t>
+      </w:r>
+      <w:r>
+        <w:t xml:space="preserve">entstand in den frühen 1980er Jahren mit den von der Firma Sun Microsystems entwickelten Remote </w:t>
+      </w:r>
+      <w:proofErr w:type="spellStart"/>
+      <w:r>
+        <w:t>Procedure</w:t>
+      </w:r>
+      <w:proofErr w:type="spellEnd"/>
+      <w:r>
+        <w:t xml:space="preserve"> Calls, welche als eine der ersten Technologien zur Umsetzung von verteilten Systemen entwickelt wurden. Die ersten Praktische Einsätze von Microservices wurden von James Lewis und Martin Fowler im Jahr 2014 Beschrieben.</w:t>
+      </w:r>
+      <w:r>
+        <w:rPr>
+          <w:rStyle w:val="Funotenzeichen"/>
+        </w:rPr>
+        <w:footnoteReference w:id="5"/>
+      </w:r>
+    </w:p>
+    <w:p>
+      <w:r>
+        <w:t xml:space="preserve">Im Gegensatz zum Architekturansatz des </w:t>
+      </w:r>
+      <w:proofErr w:type="spellStart"/>
+      <w:r>
+        <w:t>Deployment</w:t>
+      </w:r>
+      <w:proofErr w:type="spellEnd"/>
+      <w:r>
+        <w:t xml:space="preserve">-Monolithen, bei dem das System nur als Ganzes deployt werden kann, gelten </w:t>
+      </w:r>
+      <w:r>
+        <w:t>Microservices laut Eberhard Wol</w:t>
+      </w:r>
+      <w:r>
+        <w:t>ff</w:t>
+      </w:r>
+      <w:r>
+        <w:t xml:space="preserve"> als unabhängig </w:t>
+      </w:r>
+      <w:proofErr w:type="spellStart"/>
+      <w:r>
+        <w:t>deploybare</w:t>
+      </w:r>
+      <w:proofErr w:type="spellEnd"/>
+      <w:r>
+        <w:t xml:space="preserve"> Module. </w:t>
+      </w:r>
+      <w:r>
+        <w:t>Die Größe der einzelnen Services hängt vom jeweiligen Anwendungsfall ab</w:t>
+      </w:r>
+      <w:r>
+        <w:t>.</w:t>
+      </w:r>
+      <w:r>
+        <w:rPr>
+          <w:rStyle w:val="Funotenzeichen"/>
+        </w:rPr>
+        <w:footnoteReference w:id="6"/>
+      </w:r>
+      <w:r>
+        <w:t xml:space="preserve"> Ein Service sollte klein genug gehalten werden, um von einem einzelnen Entwicklerteam entwickelt zu werden. Bei zu kleinen Services steigt die Anzahl der Services im gesamten System. Verteilte Aufrufe </w:t>
+      </w:r>
+      <w:r>
+        <w:t>anderer Systeme über das Netzwerk sind Zeitaufwändiger als Aufrufe im selben Prozess. Um einer Erhöhung der Verzögerungszeit entgegenzuwirken, sollten die Services nach Möglichkeit nicht zu klein gehalten werden.</w:t>
+      </w:r>
+      <w:r>
+        <w:rPr>
+          <w:rStyle w:val="Funotenzeichen"/>
+        </w:rPr>
+        <w:footnoteReference w:id="7"/>
+      </w:r>
+      <w:r>
+        <w:t xml:space="preserve"> </w:t>
+      </w:r>
+    </w:p>
+    <w:p>
+      <w:r>
+        <w:t>-</w:t>
+      </w:r>
+      <w:proofErr w:type="spellStart"/>
+      <w:r>
+        <w:t>Conteniuous</w:t>
+      </w:r>
+      <w:proofErr w:type="spellEnd"/>
+      <w:r>
+        <w:t xml:space="preserve"> </w:t>
+      </w:r>
+      <w:proofErr w:type="spellStart"/>
+      <w:r>
+        <w:t>Delivery</w:t>
+      </w:r>
+      <w:proofErr w:type="spellEnd"/>
+    </w:p>
+    <w:p>
+      <w:pPr>
+        <w:pStyle w:val="berschrift3"/>
+      </w:pPr>
+      <w:bookmarkStart w:id="9" w:name="_Toc84601734"/>
+      <w:r>
+        <w:t>Vorteile</w:t>
+      </w:r>
+      <w:bookmarkEnd w:id="9"/>
+    </w:p>
+    <w:p>
+      <w:r>
+        <w:t xml:space="preserve">Eine Microservice-Architektur ist weniger anfällig für das ungewollte Einbauen von Abhängigkeiten zwischen einzelnen Komponenten. </w:t>
+      </w:r>
+      <w:r>
+        <w:t>Diese</w:t>
+      </w:r>
+      <w:r>
+        <w:t>r</w:t>
+      </w:r>
+      <w:r>
+        <w:t xml:space="preserve"> Vorteil </w:t>
+      </w:r>
+      <w:r>
+        <w:t>entsteht aufgrund der</w:t>
+      </w:r>
+      <w:r>
+        <w:t xml:space="preserve"> hohen</w:t>
+      </w:r>
+      <w:r>
+        <w:t xml:space="preserve"> Modularität von Microservices</w:t>
+      </w:r>
+      <w:r>
+        <w:t xml:space="preserve">, und der Schwierigkeit die Grenzen der einzelnen Microservices zu überschreiten. </w:t>
+      </w:r>
+      <w:r>
+        <w:t>Dem</w:t>
+      </w:r>
+      <w:r>
+        <w:t xml:space="preserve"> Zerfall der Architektur kann dadurch </w:t>
+      </w:r>
+      <w:r>
+        <w:t>entgegengewirkt</w:t>
+      </w:r>
+      <w:r>
+        <w:t xml:space="preserve"> werden.</w:t>
+      </w:r>
+      <w:r>
+        <w:rPr>
+          <w:rStyle w:val="Funotenzeichen"/>
+        </w:rPr>
+        <w:footnoteReference w:id="8"/>
+      </w:r>
+      <w:r>
+        <w:t xml:space="preserve"> </w:t>
+      </w:r>
+    </w:p>
+    <w:p>
+      <w:r>
+        <w:t xml:space="preserve">Microservices </w:t>
+      </w:r>
+      <w:r>
+        <w:t>können</w:t>
+      </w:r>
+      <w:r>
+        <w:t xml:space="preserve"> leicht ersetzt werden, weil es einfacher ist ein kleines Programm auszutauschen als ein </w:t>
+      </w:r>
+      <w:r>
+        <w:t>komplexes</w:t>
+      </w:r>
+      <w:r>
+        <w:t xml:space="preserve"> System</w:t>
+      </w:r>
+    </w:p>
+    <w:p>
+      <w:r>
+        <w:t>TODO</w:t>
+      </w:r>
+    </w:p>
+    <w:p>
+      <w:r>
+        <w:t xml:space="preserve">Aufgrund der Aufteilung von </w:t>
+      </w:r>
+      <w:proofErr w:type="spellStart"/>
+      <w:r>
+        <w:t>Fachlichkeiten</w:t>
+      </w:r>
+      <w:proofErr w:type="spellEnd"/>
+      <w:r>
+        <w:t xml:space="preserve"> bei einer Microservices-Architektur, ist die Logik für Entwickler einfacher zu verstehen. Entwickler müssen nicht die Funktionalitäten der gesamten Anwendung verstehen, sondern nur die</w:t>
+      </w:r>
+      <w:r>
+        <w:t>,</w:t>
+      </w:r>
+      <w:r>
+        <w:t xml:space="preserve"> des für sie zugewiesenen Microservice. </w:t>
+      </w:r>
+    </w:p>
+    <w:p>
+      <w:pPr>
+        <w:pStyle w:val="berschrift3"/>
+      </w:pPr>
+      <w:bookmarkStart w:id="10" w:name="_Toc84601735"/>
+      <w:r>
+        <w:t>Nachteile</w:t>
+      </w:r>
+      <w:bookmarkEnd w:id="10"/>
+    </w:p>
+    <w:p/>
+    <w:p/>
+    <w:p/>
+    <w:p>
+      <w:pPr>
+        <w:pStyle w:val="berschrift2"/>
+      </w:pPr>
+      <w:bookmarkStart w:id="11" w:name="_Toc84601736"/>
+      <w:r>
         <w:t>Frameworks</w:t>
       </w:r>
-      <w:bookmarkEnd w:id="12"/>
+      <w:bookmarkEnd w:id="11"/>
     </w:p>
     <w:p>
       <w:r>
@@ -7235,7 +7306,19 @@
       </w:r>
       <w:proofErr w:type="spellEnd"/>
       <w:r>
-        <w:t xml:space="preserve"> schafft ein Framework einen Ordnungsrahmen durch Basisbausteine für den Entwickler. Die Basisbausteine unterstützen in Form von Entwurfsmustern. Dadurch bildet sich ein Programmiergerüst mit dem Entwicklungszeit eingespart und damit </w:t>
+        <w:t xml:space="preserve"> schafft ein Framework einen Ordnungsrahmen durch Basisbausteine für den Entwickler. Die Basisbausteine unterstützen in Form von </w:t>
+      </w:r>
+      <w:r>
+        <w:lastRenderedPageBreak/>
+        <w:t xml:space="preserve">Entwurfsmustern. Dadurch bildet sich ein Programmiergerüst </w:t>
+      </w:r>
+      <w:proofErr w:type="gramStart"/>
+      <w:r>
+        <w:t>mit dem Entwicklungszeit</w:t>
+      </w:r>
+      <w:proofErr w:type="gramEnd"/>
+      <w:r>
+        <w:t xml:space="preserve"> eingespart und damit </w:t>
       </w:r>
       <w:r>
         <w:t>Entwicklungsk</w:t>
@@ -7319,7 +7402,15 @@
         <w:br/>
       </w:r>
       <w:r>
-        <w:t>Die Frameworks bieten für die Service zu Service Kommunikation Rest API Clients an.</w:t>
+        <w:t xml:space="preserve">Die Frameworks bieten für die Service zu Service Kommunikation Rest </w:t>
+      </w:r>
+      <w:proofErr w:type="gramStart"/>
+      <w:r>
+        <w:t>API Clients</w:t>
+      </w:r>
+      <w:proofErr w:type="gramEnd"/>
+      <w:r>
+        <w:t xml:space="preserve"> an.</w:t>
       </w:r>
     </w:p>
     <w:p>
@@ -7484,12 +7575,12 @@
       <w:pPr>
         <w:pStyle w:val="berschrift2"/>
       </w:pPr>
-      <w:bookmarkStart w:id="13" w:name="_Toc84601737"/>
+      <w:bookmarkStart w:id="12" w:name="_Toc84601737"/>
       <w:r>
         <w:lastRenderedPageBreak/>
         <w:t>Kommunikation zwischen Microservices</w:t>
       </w:r>
-      <w:bookmarkEnd w:id="13"/>
+      <w:bookmarkEnd w:id="12"/>
     </w:p>
     <w:p>
       <w:r>
@@ -7515,15 +7606,23 @@
       <w:pPr>
         <w:pStyle w:val="berschrift3"/>
       </w:pPr>
-      <w:bookmarkStart w:id="14" w:name="_Toc84601738"/>
+      <w:bookmarkStart w:id="13" w:name="_Toc84601738"/>
       <w:r>
         <w:t>Synchrone Kommunikation</w:t>
       </w:r>
-      <w:bookmarkEnd w:id="14"/>
-    </w:p>
-    <w:p>
-      <w:r>
-        <w:t>Bei einer Synchronen Kommunikation wird eine Antwort geschickt und anschließend auf eine Antwort gewartet. Es handelt sich dabei um eine relativ simple Herangehensweise. Die Ausführung erfolgt in der Regel per Rest-Schnittstelle über HTTP.</w:t>
+      <w:bookmarkEnd w:id="13"/>
+    </w:p>
+    <w:p>
+      <w:r>
+        <w:t xml:space="preserve">Bei einer Synchronen Kommunikation wird eine Antwort geschickt und anschließend auf eine Antwort gewartet. Es handelt sich dabei um </w:t>
+      </w:r>
+      <w:proofErr w:type="gramStart"/>
+      <w:r>
+        <w:t>eine relativ</w:t>
+      </w:r>
+      <w:proofErr w:type="gramEnd"/>
+      <w:r>
+        <w:t xml:space="preserve"> simple Herangehensweise. Die Ausführung erfolgt in der Regel per Rest-Schnittstelle über HTTP.</w:t>
       </w:r>
     </w:p>
     <w:p/>
@@ -7560,7 +7659,15 @@
     </w:p>
     <w:p>
       <w:r>
-        <w:t>Mit einem URI lassen sich abstrakte oder physische Ressourcen wie zum Beispiel Webseiten, Sender oder Empfänger von E-Mails ansprechen. Einer Anwendung wird dadurch eine eindeutige Identifikation für die Abfrage der Ressourcen ermöglicht. Die Syntax einer URI besteht laut IONOS höchstens aus folgenden Komponenten.</w:t>
+        <w:t xml:space="preserve">Mit einem URI lassen sich abstrakte oder physische Ressourcen wie zum Beispiel Webseiten, Sender oder Empfänger von E-Mails ansprechen. Einer Anwendung wird dadurch eine eindeutige Identifikation für die Abfrage der Ressourcen ermöglicht. Die Syntax einer URI besteht laut IONOS höchstens </w:t>
+      </w:r>
+      <w:proofErr w:type="gramStart"/>
+      <w:r>
+        <w:t>aus folgenden</w:t>
+      </w:r>
+      <w:proofErr w:type="gramEnd"/>
+      <w:r>
+        <w:t xml:space="preserve"> Komponenten.</w:t>
       </w:r>
     </w:p>
     <w:p>
@@ -7659,6 +7766,7 @@
         <w:t xml:space="preserve">scheme://authorithy </w:t>
       </w:r>
       <w:proofErr w:type="spellStart"/>
+      <w:proofErr w:type="gramStart"/>
       <w:r>
         <w:rPr>
           <w:i/>
@@ -7672,7 +7780,15 @@
           <w:i/>
           <w:iCs/>
         </w:rPr>
-        <w:t xml:space="preserve"> ? </w:t>
+        <w:t xml:space="preserve"> ?</w:t>
+      </w:r>
+      <w:proofErr w:type="gramEnd"/>
+      <w:r>
+        <w:rPr>
+          <w:i/>
+          <w:iCs/>
+        </w:rPr>
+        <w:t xml:space="preserve"> </w:t>
       </w:r>
       <w:proofErr w:type="spellStart"/>
       <w:r>
@@ -7917,11 +8033,11 @@
       <w:pPr>
         <w:pStyle w:val="berschrift3"/>
       </w:pPr>
-      <w:bookmarkStart w:id="15" w:name="_Toc84601739"/>
+      <w:bookmarkStart w:id="14" w:name="_Toc84601739"/>
       <w:r>
         <w:t>Asynchrone Kommunikation</w:t>
       </w:r>
-      <w:bookmarkEnd w:id="15"/>
+      <w:bookmarkEnd w:id="14"/>
     </w:p>
     <w:p>
       <w:r>
@@ -8027,7 +8143,15 @@
     </w:p>
     <w:p>
       <w:r>
-        <w:t>Abbildung .. zeigt eine Eventgetriebene Kommunikation zwischen 3 Microservices über einen Ereignisbus</w:t>
+        <w:t>Abbildung</w:t>
+      </w:r>
+      <w:proofErr w:type="gramStart"/>
+      <w:r>
+        <w:t xml:space="preserve"> ..</w:t>
+      </w:r>
+      <w:proofErr w:type="gramEnd"/>
+      <w:r>
+        <w:t xml:space="preserve"> zeigt eine Eventgetriebene Kommunikation zwischen 3 Microservices über einen Ereignisbus</w:t>
       </w:r>
     </w:p>
     <w:p>
@@ -8192,7 +8316,7 @@
       <w:pPr>
         <w:pStyle w:val="berschrift1"/>
       </w:pPr>
-      <w:bookmarkStart w:id="16" w:name="_Toc84601740"/>
+      <w:bookmarkStart w:id="15" w:name="_Toc84601740"/>
       <w:r>
         <w:lastRenderedPageBreak/>
         <w:t>Anforderun</w:t>
@@ -8200,18 +8324,18 @@
       <w:r>
         <w:t>gsanalyse</w:t>
       </w:r>
+      <w:bookmarkEnd w:id="15"/>
+    </w:p>
+    <w:p/>
+    <w:p>
+      <w:pPr>
+        <w:pStyle w:val="berschrift2"/>
+      </w:pPr>
+      <w:bookmarkStart w:id="16" w:name="_Toc84601741"/>
+      <w:r>
+        <w:t>Aufgabenstellung</w:t>
+      </w:r>
       <w:bookmarkEnd w:id="16"/>
-    </w:p>
-    <w:p/>
-    <w:p>
-      <w:pPr>
-        <w:pStyle w:val="berschrift2"/>
-      </w:pPr>
-      <w:bookmarkStart w:id="17" w:name="_Toc84601741"/>
-      <w:r>
-        <w:t>Aufgabenstellung</w:t>
-      </w:r>
-      <w:bookmarkEnd w:id="17"/>
     </w:p>
     <w:p>
       <w:r>
@@ -8649,7 +8773,7 @@
       <w:pPr>
         <w:pStyle w:val="berschrift2"/>
       </w:pPr>
-      <w:bookmarkStart w:id="18" w:name="_Toc84601742"/>
+      <w:bookmarkStart w:id="17" w:name="_Toc84601742"/>
       <w:r>
         <w:lastRenderedPageBreak/>
         <w:t>Qualitäts</w:t>
@@ -8657,7 +8781,7 @@
       <w:r>
         <w:t>ziele</w:t>
       </w:r>
-      <w:bookmarkEnd w:id="18"/>
+      <w:bookmarkEnd w:id="17"/>
     </w:p>
     <w:p>
       <w:r>
@@ -8828,7 +8952,15 @@
         <w:t>wird die Bedienbarkeit als sehr wichtig betrachtet.</w:t>
       </w:r>
       <w:r>
-        <w:t xml:space="preserve"> Zusätzlich wird Wert darauf gelegt, dass auch Benutzer mit Einschränkungen das System verwenden können</w:t>
+        <w:t xml:space="preserve"> Zusätzlich wird Wert </w:t>
+      </w:r>
+      <w:proofErr w:type="gramStart"/>
+      <w:r>
+        <w:t>darauf gelegt</w:t>
+      </w:r>
+      <w:proofErr w:type="gramEnd"/>
+      <w:r>
+        <w:t>, dass auch Benutzer mit Einschränkungen das System verwenden können</w:t>
       </w:r>
     </w:p>
     <w:p>
@@ -9005,12 +9137,12 @@
       <w:pPr>
         <w:pStyle w:val="berschrift2"/>
       </w:pPr>
-      <w:bookmarkStart w:id="19" w:name="_Toc84601743"/>
+      <w:bookmarkStart w:id="18" w:name="_Toc84601743"/>
       <w:r>
         <w:lastRenderedPageBreak/>
         <w:t>Stakeholder</w:t>
       </w:r>
-      <w:bookmarkEnd w:id="19"/>
+      <w:bookmarkEnd w:id="18"/>
     </w:p>
     <w:p>
       <w:r>
@@ -9353,7 +9485,15 @@
             </w:r>
             <w:proofErr w:type="spellEnd"/>
             <w:r>
-              <w:t xml:space="preserve"> Informationen über die Vorträge bereitstellen. . Möchten frühestmöglich über den Organisatorischen Ablauf der Messe informiert werden. Dabei sollen keine Unklarheiten entstehen.</w:t>
+              <w:t xml:space="preserve"> Informationen über die Vorträge bereitstellen</w:t>
+            </w:r>
+            <w:proofErr w:type="gramStart"/>
+            <w:r>
+              <w:t>. .</w:t>
+            </w:r>
+            <w:proofErr w:type="gramEnd"/>
+            <w:r>
+              <w:t xml:space="preserve"> Möchten frühestmöglich über den Organisatorischen Ablauf der Messe informiert werden. Dabei sollen keine Unklarheiten entstehen.</w:t>
             </w:r>
           </w:p>
         </w:tc>
@@ -9393,23 +9533,23 @@
       <w:pPr>
         <w:pStyle w:val="berschrift1"/>
       </w:pPr>
-      <w:bookmarkStart w:id="20" w:name="_Toc84601744"/>
+      <w:bookmarkStart w:id="19" w:name="_Toc84601744"/>
       <w:r>
         <w:lastRenderedPageBreak/>
         <w:t>Konzepte</w:t>
       </w:r>
+      <w:bookmarkEnd w:id="19"/>
+    </w:p>
+    <w:p/>
+    <w:p>
+      <w:pPr>
+        <w:pStyle w:val="berschrift2"/>
+      </w:pPr>
+      <w:bookmarkStart w:id="20" w:name="_Toc84601745"/>
+      <w:r>
+        <w:t>Domain Driven Design</w:t>
+      </w:r>
       <w:bookmarkEnd w:id="20"/>
-    </w:p>
-    <w:p/>
-    <w:p>
-      <w:pPr>
-        <w:pStyle w:val="berschrift2"/>
-      </w:pPr>
-      <w:bookmarkStart w:id="21" w:name="_Toc84601745"/>
-      <w:r>
-        <w:t>Domain Driven Design</w:t>
-      </w:r>
-      <w:bookmarkEnd w:id="21"/>
     </w:p>
     <w:p>
       <w:r>
@@ -9849,15 +9989,23 @@
       <w:pPr>
         <w:pStyle w:val="berschrift2"/>
       </w:pPr>
-      <w:bookmarkStart w:id="22" w:name="_Toc84601746"/>
+      <w:bookmarkStart w:id="21" w:name="_Toc84601746"/>
       <w:r>
         <w:t>Load Balancer</w:t>
       </w:r>
-      <w:bookmarkEnd w:id="22"/>
-    </w:p>
-    <w:p>
-      <w:r>
-        <w:t xml:space="preserve">Ein Load-Balancer welcher eine funktionelle Einheit aus Hard und Software darstellt, setzt die Lastverteilung in einem Netzwerk um. Ziel ist es Workloads auf Rechenressourcen wie zum Beispiel Servern gleichmäßig zu verteilen um dadurch die Zuverlässigkeit, Effizienz und Kapazität des Netzwerkes zu optimieren. Load </w:t>
+      <w:bookmarkEnd w:id="21"/>
+    </w:p>
+    <w:p>
+      <w:r>
+        <w:t xml:space="preserve">Ein </w:t>
+      </w:r>
+      <w:proofErr w:type="gramStart"/>
+      <w:r>
+        <w:t>Load-Balancer</w:t>
+      </w:r>
+      <w:proofErr w:type="gramEnd"/>
+      <w:r>
+        <w:t xml:space="preserve"> welcher eine funktionelle Einheit aus Hard und Software darstellt, setzt die Lastverteilung in einem Netzwerk um. Ziel ist es Workloads auf Rechenressourcen wie zum Beispiel Servern gleichmäßig zu verteilen um dadurch die Zuverlässigkeit, Effizienz und Kapazität des Netzwerkes zu optimieren. Load </w:t>
       </w:r>
       <w:proofErr w:type="spellStart"/>
       <w:r>
@@ -9962,11 +10110,11 @@
       <w:pPr>
         <w:pStyle w:val="berschrift2"/>
       </w:pPr>
-      <w:bookmarkStart w:id="23" w:name="_Toc84601747"/>
+      <w:bookmarkStart w:id="22" w:name="_Toc84601747"/>
       <w:r>
         <w:t>Service Discovery</w:t>
       </w:r>
-      <w:bookmarkEnd w:id="23"/>
+      <w:bookmarkEnd w:id="22"/>
     </w:p>
     <w:p>
       <w:r>
@@ -10116,7 +10264,15 @@
         <w:t xml:space="preserve"> automatisch ausgeführt. </w:t>
       </w:r>
       <w:r>
-        <w:t xml:space="preserve">Die Client Side Discovery ist relativ unkompliziert. Sie hat jedoch den Nachteil, </w:t>
+        <w:t xml:space="preserve">Die Client Side Discovery </w:t>
+      </w:r>
+      <w:proofErr w:type="gramStart"/>
+      <w:r>
+        <w:t>ist relativ</w:t>
+      </w:r>
+      <w:proofErr w:type="gramEnd"/>
+      <w:r>
+        <w:t xml:space="preserve"> unkompliziert. Sie hat jedoch den Nachteil, </w:t>
       </w:r>
       <w:r>
         <w:t>dass es den Client mit der Dienstregistrierung koppelt</w:t>
@@ -10301,7 +10457,15 @@
         <w:t>seitige Service Discovery liefern NGINX und AWS</w:t>
       </w:r>
       <w:r>
-        <w:t>. Abbildung .. zeigt den Ablauf einer Serverseitigen Erkennung.</w:t>
+        <w:t>. Abbildung</w:t>
+      </w:r>
+      <w:proofErr w:type="gramStart"/>
+      <w:r>
+        <w:t xml:space="preserve"> ..</w:t>
+      </w:r>
+      <w:proofErr w:type="gramEnd"/>
+      <w:r>
+        <w:t xml:space="preserve"> zeigt den Ablauf einer Serverseitigen Erkennung.</w:t>
       </w:r>
     </w:p>
     <w:p/>
@@ -10366,11 +10530,11 @@
       <w:pPr>
         <w:pStyle w:val="berschrift2"/>
       </w:pPr>
-      <w:bookmarkStart w:id="24" w:name="_Toc84601748"/>
+      <w:bookmarkStart w:id="23" w:name="_Toc84601748"/>
       <w:r>
         <w:t>API Gateway</w:t>
       </w:r>
-      <w:bookmarkEnd w:id="24"/>
+      <w:bookmarkEnd w:id="23"/>
     </w:p>
     <w:p>
       <w:r>
@@ -10463,7 +10627,15 @@
         <w:t xml:space="preserve"> Kommunikation zwischen den Microservices</w:t>
       </w:r>
       <w:r>
-        <w:t xml:space="preserve"> (wie auf Abbildung .. zwischen </w:t>
+        <w:t xml:space="preserve"> (wie auf Abbildung</w:t>
+      </w:r>
+      <w:proofErr w:type="gramStart"/>
+      <w:r>
+        <w:t xml:space="preserve"> ..</w:t>
+      </w:r>
+      <w:proofErr w:type="gramEnd"/>
+      <w:r>
+        <w:t xml:space="preserve"> zwischen </w:t>
       </w:r>
       <w:proofErr w:type="spellStart"/>
       <w:r>
@@ -10544,8 +10716,13 @@
       <w:r>
         <w:t>Abbildung</w:t>
       </w:r>
-      <w:r>
-        <w:t xml:space="preserve"> .. veranschaulicht die direkte Kommunikation zwischen Client und mehreren Microservices</w:t>
+      <w:proofErr w:type="gramStart"/>
+      <w:r>
+        <w:t xml:space="preserve"> ..</w:t>
+      </w:r>
+      <w:proofErr w:type="gramEnd"/>
+      <w:r>
+        <w:t xml:space="preserve"> veranschaulicht die direkte Kommunikation zwischen Client und mehreren Microservices</w:t>
       </w:r>
     </w:p>
     <w:p>
@@ -10838,7 +11015,15 @@
         <w:t>-Gateways</w:t>
       </w:r>
       <w:r>
-        <w:t xml:space="preserve"> ist, dass ein Ausfall das Gesamte System lahmgelegt </w:t>
+        <w:t xml:space="preserve"> ist, dass ein Ausfall das Gesamte System </w:t>
+      </w:r>
+      <w:proofErr w:type="gramStart"/>
+      <w:r>
+        <w:t>lahmgelegt</w:t>
+      </w:r>
+      <w:proofErr w:type="gramEnd"/>
+      <w:r>
+        <w:t xml:space="preserve"> </w:t>
       </w:r>
       <w:r>
         <w:t>weil alle Clientanfragen das Gateway passieren müssen. Daher muss es mindestens die gleiche Verfügbarkeit aufweisen wie die Services dahinter.</w:t>
@@ -10886,7 +11071,15 @@
       </w:r>
       <w:proofErr w:type="spellEnd"/>
       <w:r>
-        <w:t xml:space="preserve">. Weil sich der Austausch einer Gateway-Technologie als relativ unkompliziert gestaltet, bietet es sich an vorerst ein möglichst leicht zu implementierendes Gateway zu verwenden und auf eine Komplexere Lösung zu </w:t>
+        <w:t xml:space="preserve">. Weil sich der Austausch einer Gateway-Technologie </w:t>
+      </w:r>
+      <w:proofErr w:type="gramStart"/>
+      <w:r>
+        <w:t>als relativ</w:t>
+      </w:r>
+      <w:proofErr w:type="gramEnd"/>
+      <w:r>
+        <w:t xml:space="preserve"> unkompliziert gestaltet, bietet es sich an vorerst ein möglichst leicht zu implementierendes Gateway zu verwenden und auf eine Komplexere Lösung zu </w:t>
       </w:r>
       <w:r>
         <w:t>wechseln,</w:t>
@@ -10908,11 +11101,11 @@
       <w:pPr>
         <w:pStyle w:val="berschrift2"/>
       </w:pPr>
-      <w:bookmarkStart w:id="25" w:name="_Toc84601749"/>
+      <w:bookmarkStart w:id="24" w:name="_Toc84601749"/>
       <w:r>
         <w:t>Autorisierung und Authentifizierung</w:t>
       </w:r>
-      <w:bookmarkEnd w:id="25"/>
+      <w:bookmarkEnd w:id="24"/>
     </w:p>
     <w:p>
       <w:r>
@@ -11221,10 +11414,12 @@
         <w:t xml:space="preserve">-On ist es möglich, sich von sozialen Netzwerkdiensten wie zum Beispiel </w:t>
       </w:r>
       <w:proofErr w:type="spellStart"/>
+      <w:proofErr w:type="gramStart"/>
       <w:r>
         <w:t>Facebook,Twitter</w:t>
       </w:r>
       <w:proofErr w:type="spellEnd"/>
+      <w:proofErr w:type="gramEnd"/>
       <w:r>
         <w:t xml:space="preserve"> oder Xing anzumelden.</w:t>
       </w:r>
@@ -11247,11 +11442,11 @@
       <w:pPr>
         <w:pStyle w:val="berschrift2"/>
       </w:pPr>
-      <w:bookmarkStart w:id="26" w:name="_Toc84601750"/>
+      <w:bookmarkStart w:id="25" w:name="_Toc84601750"/>
       <w:r>
         <w:t>Circuit Breaker Pattern</w:t>
       </w:r>
-      <w:bookmarkEnd w:id="26"/>
+      <w:bookmarkEnd w:id="25"/>
     </w:p>
     <w:p>
       <w:r>
@@ -11385,11 +11580,11 @@
       <w:pPr>
         <w:pStyle w:val="berschrift2"/>
       </w:pPr>
-      <w:bookmarkStart w:id="27" w:name="_Toc84601751"/>
+      <w:bookmarkStart w:id="26" w:name="_Toc84601751"/>
       <w:r>
         <w:t>Distributed Tracing</w:t>
       </w:r>
-      <w:bookmarkEnd w:id="27"/>
+      <w:bookmarkEnd w:id="26"/>
     </w:p>
     <w:p>
       <w:r>
@@ -11599,9 +11794,11 @@
       <w:r>
         <w:t xml:space="preserve"> </w:t>
       </w:r>
+      <w:proofErr w:type="gramStart"/>
       <w:r>
         <w:t>der einzelnen Spans</w:t>
       </w:r>
+      <w:proofErr w:type="gramEnd"/>
       <w:r>
         <w:t xml:space="preserve"> </w:t>
       </w:r>
@@ -11641,22 +11838,22 @@
       <w:pPr>
         <w:pStyle w:val="berschrift2"/>
       </w:pPr>
-      <w:bookmarkStart w:id="28" w:name="_Toc84601752"/>
+      <w:bookmarkStart w:id="27" w:name="_Toc84601752"/>
       <w:r>
         <w:t>User Interface</w:t>
       </w:r>
+      <w:bookmarkEnd w:id="27"/>
+    </w:p>
+    <w:p/>
+    <w:p>
+      <w:pPr>
+        <w:pStyle w:val="berschrift3"/>
+      </w:pPr>
+      <w:bookmarkStart w:id="28" w:name="_Toc84601753"/>
+      <w:r>
+        <w:t>Frontend Monolith</w:t>
+      </w:r>
       <w:bookmarkEnd w:id="28"/>
-    </w:p>
-    <w:p/>
-    <w:p>
-      <w:pPr>
-        <w:pStyle w:val="berschrift3"/>
-      </w:pPr>
-      <w:bookmarkStart w:id="29" w:name="_Toc84601753"/>
-      <w:r>
-        <w:t>Frontend Monolith</w:t>
-      </w:r>
-      <w:bookmarkEnd w:id="29"/>
     </w:p>
     <w:p>
       <w:r>
@@ -11746,7 +11943,15 @@
     </w:p>
     <w:p>
       <w:r>
-        <w:t>Abbildung .. zeigt eine Microservice Architektur mit einem Monolithischen Frontend.</w:t>
+        <w:t>Abbildung</w:t>
+      </w:r>
+      <w:proofErr w:type="gramStart"/>
+      <w:r>
+        <w:t xml:space="preserve"> ..</w:t>
+      </w:r>
+      <w:proofErr w:type="gramEnd"/>
+      <w:r>
+        <w:t xml:space="preserve"> zeigt eine Microservice Architektur mit einem Monolithischen Frontend.</w:t>
       </w:r>
     </w:p>
     <w:p>
@@ -11813,11 +12018,11 @@
       <w:pPr>
         <w:pStyle w:val="berschrift3"/>
       </w:pPr>
-      <w:bookmarkStart w:id="30" w:name="_Toc84601754"/>
+      <w:bookmarkStart w:id="29" w:name="_Toc84601754"/>
       <w:r>
         <w:t>Modularisiertes Frontend</w:t>
       </w:r>
-      <w:bookmarkEnd w:id="30"/>
+      <w:bookmarkEnd w:id="29"/>
     </w:p>
     <w:p>
       <w:r>
@@ -11939,7 +12144,7 @@
       <w:pPr>
         <w:pStyle w:val="berschrift2"/>
       </w:pPr>
-      <w:bookmarkStart w:id="31" w:name="_Toc84601755"/>
+      <w:bookmarkStart w:id="30" w:name="_Toc84601755"/>
       <w:r>
         <w:t>Container</w:t>
       </w:r>
@@ -11950,7 +12155,7 @@
       <w:r>
         <w:t>Deployment</w:t>
       </w:r>
-      <w:bookmarkEnd w:id="31"/>
+      <w:bookmarkEnd w:id="30"/>
       <w:proofErr w:type="spellEnd"/>
     </w:p>
     <w:p/>
@@ -11973,7 +12178,15 @@
     </w:p>
     <w:p>
       <w:r>
-        <w:t xml:space="preserve">Die Bereitstellung und Verteilung von Software wird als </w:t>
+        <w:t xml:space="preserve">Die Bereitstellung und Verteilung von Software </w:t>
+      </w:r>
+      <w:proofErr w:type="gramStart"/>
+      <w:r>
+        <w:t>wird</w:t>
+      </w:r>
+      <w:proofErr w:type="gramEnd"/>
+      <w:r>
+        <w:t xml:space="preserve"> als </w:t>
       </w:r>
       <w:proofErr w:type="spellStart"/>
       <w:r>
@@ -11984,7 +12197,15 @@
         <w:t xml:space="preserve"> bezeichnet. </w:t>
       </w:r>
       <w:r>
-        <w:t xml:space="preserve">Dazu werden die Software </w:t>
+        <w:t xml:space="preserve">Dazu </w:t>
+      </w:r>
+      <w:proofErr w:type="gramStart"/>
+      <w:r>
+        <w:t>werden</w:t>
+      </w:r>
+      <w:proofErr w:type="gramEnd"/>
+      <w:r>
+        <w:t xml:space="preserve"> die Software </w:t>
       </w:r>
       <w:r>
         <w:t>Bestandteile</w:t>
@@ -11993,7 +12214,15 @@
         <w:t xml:space="preserve"> in Paket </w:t>
       </w:r>
       <w:r>
-        <w:t>aufgeteilt. Die Pakete stellen eine Dateisammlung dar, welche durch die Anwendung automatisch Konfiguriert und installiert werden. Zur Erstellung und Bereitstellung der Pakete ist eine Paketierungssoftware erforderlich.</w:t>
+        <w:t xml:space="preserve">aufgeteilt. Die Pakete stellen eine Dateisammlung dar, welche durch die Anwendung automatisch </w:t>
+      </w:r>
+      <w:proofErr w:type="gramStart"/>
+      <w:r>
+        <w:t>Konfiguriert</w:t>
+      </w:r>
+      <w:proofErr w:type="gramEnd"/>
+      <w:r>
+        <w:t xml:space="preserve"> und installiert werden. Zur Erstellung und Bereitstellung der Pakete ist eine Paketierungssoftware erforderlich.</w:t>
       </w:r>
       <w:r>
         <w:t xml:space="preserve"> Die Bereitstellung und Verteilung der Pakete über das Netzwerk wird von einem Paketierungsserver übernommen. </w:t>
@@ -12239,7 +12468,15 @@
         <w:t>. Beim Einsatz von Containern wird kein ganzes Betriebssystem installiert</w:t>
       </w:r>
       <w:r>
-        <w:t xml:space="preserve">, sondern nur alle zum ausführen notwendigen Pakete einer Anwendung </w:t>
+        <w:t xml:space="preserve">, sondern nur alle </w:t>
+      </w:r>
+      <w:proofErr w:type="gramStart"/>
+      <w:r>
+        <w:t>zum ausführen</w:t>
+      </w:r>
+      <w:proofErr w:type="gramEnd"/>
+      <w:r>
+        <w:t xml:space="preserve"> notwendigen Pakete einer Anwendung </w:t>
       </w:r>
       <w:r>
         <w:t>Dadurch bleibt ein Microservice so leichtgewichtig wie ein Prozess.</w:t>
@@ -12352,7 +12589,15 @@
         <w:t xml:space="preserve"> </w:t>
       </w:r>
       <w:r>
-        <w:t xml:space="preserve">für einen Lastenausgleich sorgen, indem diese je nach Systemlast Instanzen eines Services zu- oder abschalten. Dieser Vorgang lässt sich </w:t>
+        <w:t xml:space="preserve">für einen Lastenausgleich sorgen, indem diese je nach Systemlast Instanzen </w:t>
+      </w:r>
+      <w:proofErr w:type="gramStart"/>
+      <w:r>
+        <w:t>eines Services</w:t>
+      </w:r>
+      <w:proofErr w:type="gramEnd"/>
+      <w:r>
+        <w:t xml:space="preserve"> zu- oder abschalten. Dieser Vorgang lässt sich </w:t>
       </w:r>
       <w:r>
         <w:t>automatisieren,</w:t>
@@ -12384,7 +12629,7 @@
       <w:pPr>
         <w:pStyle w:val="berschrift1"/>
       </w:pPr>
-      <w:bookmarkStart w:id="32" w:name="_Toc84601756"/>
+      <w:bookmarkStart w:id="31" w:name="_Toc84601756"/>
       <w:r>
         <w:lastRenderedPageBreak/>
         <w:t>Architektur</w:t>
@@ -12392,18 +12637,18 @@
       <w:r>
         <w:t>entwurf</w:t>
       </w:r>
+      <w:bookmarkEnd w:id="31"/>
+    </w:p>
+    <w:p/>
+    <w:p>
+      <w:pPr>
+        <w:pStyle w:val="berschrift2"/>
+      </w:pPr>
+      <w:bookmarkStart w:id="32" w:name="_Toc84601757"/>
+      <w:r>
+        <w:t>Lösungsstrategie</w:t>
+      </w:r>
       <w:bookmarkEnd w:id="32"/>
-    </w:p>
-    <w:p/>
-    <w:p>
-      <w:pPr>
-        <w:pStyle w:val="berschrift2"/>
-      </w:pPr>
-      <w:bookmarkStart w:id="33" w:name="_Toc84601757"/>
-      <w:r>
-        <w:t>Lösungsstrategie</w:t>
-      </w:r>
-      <w:bookmarkEnd w:id="33"/>
     </w:p>
     <w:p/>
     <w:p>
@@ -12455,7 +12700,15 @@
         <w:t>Daher wird eine</w:t>
       </w:r>
       <w:r>
-        <w:t xml:space="preserve"> Microservice-Architektur welche aus einzelnen möglichst unabhängigen System besteht </w:t>
+        <w:t xml:space="preserve"> </w:t>
+      </w:r>
+      <w:proofErr w:type="gramStart"/>
+      <w:r>
+        <w:t>Microservice-Architektur</w:t>
+      </w:r>
+      <w:proofErr w:type="gramEnd"/>
+      <w:r>
+        <w:t xml:space="preserve"> welche aus einzelnen möglichst unabhängigen System besteht </w:t>
       </w:r>
       <w:r>
         <w:t>umgesetzt</w:t>
@@ -12499,7 +12752,15 @@
       </w:r>
       <w:proofErr w:type="spellEnd"/>
       <w:r>
-        <w:t>. Dadurch soll es möglich sein bei Ausfällen eines Services den Rest des Systems in Betrieb zu halten ohne das der Nutzer beim verwenden Anderer Services beeinträchtigt wird. Stehen zum Beispiel gerade keine Vorträge aufgrund eines Ausfalls zur Verfügung, dann soll der Nutzer den Rest des Systems wie zum Beispiel Informationen über Teilnehmende Firmen abrufen können.</w:t>
+        <w:t xml:space="preserve">. Dadurch soll es möglich sein bei Ausfällen </w:t>
+      </w:r>
+      <w:proofErr w:type="gramStart"/>
+      <w:r>
+        <w:t>eines Services</w:t>
+      </w:r>
+      <w:proofErr w:type="gramEnd"/>
+      <w:r>
+        <w:t xml:space="preserve"> den Rest des Systems in Betrieb zu halten ohne das der Nutzer beim verwenden Anderer Services beeinträchtigt wird. Stehen zum Beispiel gerade keine Vorträge aufgrund eines Ausfalls zur Verfügung, dann soll der Nutzer den Rest des Systems wie zum Beispiel Informationen über Teilnehmende Firmen abrufen können.</w:t>
       </w:r>
       <w:r>
         <w:t xml:space="preserve"> Weiterhin könnte zum Beispiel die Möglichkeit </w:t>
@@ -12508,7 +12769,15 @@
         <w:t>zum Versenden</w:t>
       </w:r>
       <w:r>
-        <w:t xml:space="preserve"> des Newsletters gerade nicht zur Verfügung stehen weil, der Entsprechende Microservice aufgrund von Wartungsarbeiten</w:t>
+        <w:t xml:space="preserve"> des Newsletters gerade nicht zur Verfügung </w:t>
+      </w:r>
+      <w:proofErr w:type="gramStart"/>
+      <w:r>
+        <w:t>stehen</w:t>
+      </w:r>
+      <w:proofErr w:type="gramEnd"/>
+      <w:r>
+        <w:t xml:space="preserve"> weil, der Entsprechende Microservice aufgrund von Wartungsarbeiten</w:t>
       </w:r>
       <w:r>
         <w:t xml:space="preserve"> im Frontend,</w:t>
@@ -12542,7 +12811,15 @@
         <w:t xml:space="preserve">können </w:t>
       </w:r>
       <w:r>
-        <w:t xml:space="preserve">die Microservices relativ schnell und einfach deployt </w:t>
+        <w:t xml:space="preserve">die </w:t>
+      </w:r>
+      <w:proofErr w:type="gramStart"/>
+      <w:r>
+        <w:t>Microservices relativ</w:t>
+      </w:r>
+      <w:proofErr w:type="gramEnd"/>
+      <w:r>
+        <w:t xml:space="preserve"> schnell und einfach deployt </w:t>
       </w:r>
       <w:r>
         <w:t>werden</w:t>
@@ -12708,7 +12985,15 @@
         <w:t xml:space="preserve"> können</w:t>
       </w:r>
       <w:r>
-        <w:t xml:space="preserve"> ohne weiteres keine Inhalte erkennen welche über </w:t>
+        <w:t xml:space="preserve"> ohne weiteres keine Inhalte </w:t>
+      </w:r>
+      <w:proofErr w:type="gramStart"/>
+      <w:r>
+        <w:t>erkennen</w:t>
+      </w:r>
+      <w:proofErr w:type="gramEnd"/>
+      <w:r>
+        <w:t xml:space="preserve"> welche über </w:t>
       </w:r>
       <w:proofErr w:type="spellStart"/>
       <w:r>
@@ -12746,10 +13031,12 @@
         <w:t xml:space="preserve"> wird vermieden. Serverseitiges Rendern hat den Nachteil, </w:t>
       </w:r>
       <w:proofErr w:type="spellStart"/>
+      <w:proofErr w:type="gramStart"/>
       <w:r>
         <w:t>das</w:t>
       </w:r>
       <w:proofErr w:type="spellEnd"/>
+      <w:proofErr w:type="gramEnd"/>
       <w:r>
         <w:t xml:space="preserve"> es bei weiteren Seitenaufrufen </w:t>
       </w:r>
@@ -12861,7 +13148,15 @@
         <w:t>Herangehensweise</w:t>
       </w:r>
       <w:r>
-        <w:t xml:space="preserve"> entschieden weil</w:t>
+        <w:t xml:space="preserve"> </w:t>
+      </w:r>
+      <w:proofErr w:type="gramStart"/>
+      <w:r>
+        <w:t>entschieden</w:t>
+      </w:r>
+      <w:proofErr w:type="gramEnd"/>
+      <w:r>
+        <w:t xml:space="preserve"> weil</w:t>
       </w:r>
       <w:r>
         <w:t xml:space="preserve"> auch</w:t>
@@ -12884,7 +13179,15 @@
     </w:p>
     <w:p>
       <w:r>
-        <w:t xml:space="preserve">Die Einzelnen Backend Komponenten werden in Kapitel 5.3 aufgelistet. Diese Kommunizieren untereinander per HTTP über REST. Die Einzelnen </w:t>
+        <w:t xml:space="preserve">Die Einzelnen Backend Komponenten werden in Kapitel 5.3 aufgelistet. </w:t>
+      </w:r>
+      <w:proofErr w:type="gramStart"/>
+      <w:r>
+        <w:t>Diese Kommunizieren</w:t>
+      </w:r>
+      <w:proofErr w:type="gramEnd"/>
+      <w:r>
+        <w:t xml:space="preserve"> untereinander per HTTP über REST. Die Einzelnen </w:t>
       </w:r>
       <w:proofErr w:type="spellStart"/>
       <w:r>
@@ -12980,7 +13283,7 @@
       <w:pPr>
         <w:pStyle w:val="berschrift2"/>
       </w:pPr>
-      <w:bookmarkStart w:id="34" w:name="_Toc84601758"/>
+      <w:bookmarkStart w:id="33" w:name="_Toc84601758"/>
       <w:r>
         <w:lastRenderedPageBreak/>
         <w:t>Systemkontext</w:t>
@@ -12988,7 +13291,7 @@
       <w:r>
         <w:t xml:space="preserve"> (Ebene 0)</w:t>
       </w:r>
-      <w:bookmarkEnd w:id="34"/>
+      <w:bookmarkEnd w:id="33"/>
     </w:p>
     <w:p>
       <w:r>
@@ -13227,7 +13530,15 @@
         <w:pStyle w:val="Listenabsatz"/>
       </w:pPr>
       <w:r>
-        <w:t>Der Systemkontext wird auf Abbildung .. dargestellt.</w:t>
+        <w:t>Der Systemkontext wird auf Abbildung</w:t>
+      </w:r>
+      <w:proofErr w:type="gramStart"/>
+      <w:r>
+        <w:t xml:space="preserve"> ..</w:t>
+      </w:r>
+      <w:proofErr w:type="gramEnd"/>
+      <w:r>
+        <w:t xml:space="preserve"> dargestellt.</w:t>
       </w:r>
     </w:p>
     <w:p>
@@ -13290,7 +13601,7 @@
       <w:pPr>
         <w:pStyle w:val="berschrift2"/>
       </w:pPr>
-      <w:bookmarkStart w:id="35" w:name="_Toc84601759"/>
+      <w:bookmarkStart w:id="34" w:name="_Toc84601759"/>
       <w:r>
         <w:t xml:space="preserve">Bausteinsicht </w:t>
       </w:r>
@@ -13309,7 +13620,7 @@
       <w:r>
         <w:t>)</w:t>
       </w:r>
-      <w:bookmarkEnd w:id="35"/>
+      <w:bookmarkEnd w:id="34"/>
     </w:p>
     <w:p>
       <w:pPr>
@@ -13359,7 +13670,15 @@
       </w:r>
       <w:proofErr w:type="spellEnd"/>
       <w:r>
-        <w:t xml:space="preserve"> (siehe Kapitel 4.1, Abbildung ..) bestimmt.</w:t>
+        <w:t xml:space="preserve"> (siehe Kapitel 4.1, Abbildung</w:t>
+      </w:r>
+      <w:proofErr w:type="gramStart"/>
+      <w:r>
+        <w:t xml:space="preserve"> ..</w:t>
+      </w:r>
+      <w:proofErr w:type="gramEnd"/>
+      <w:r>
+        <w:t>) bestimmt.</w:t>
       </w:r>
       <w:r>
         <w:t xml:space="preserve"> Die </w:t>
@@ -13783,7 +14102,15 @@
         <w:pStyle w:val="Listenabsatz"/>
       </w:pPr>
       <w:r>
-        <w:t xml:space="preserve">Enthält Methoden zum Aufrufen der Daten von den Microservices Messestammdatenservice, Firmenservice und Vortragservice. </w:t>
+        <w:t xml:space="preserve">Enthält Methoden zum Aufrufen der Daten </w:t>
+      </w:r>
+      <w:proofErr w:type="gramStart"/>
+      <w:r>
+        <w:t>von den Microservices</w:t>
+      </w:r>
+      <w:proofErr w:type="gramEnd"/>
+      <w:r>
+        <w:t xml:space="preserve"> Messestammdatenservice, Firmenservice und Vortragservice. </w:t>
       </w:r>
     </w:p>
     <w:p>
@@ -13882,7 +14209,7 @@
       <w:pPr>
         <w:pStyle w:val="berschrift2"/>
       </w:pPr>
-      <w:bookmarkStart w:id="36" w:name="_Toc84601760"/>
+      <w:bookmarkStart w:id="35" w:name="_Toc84601760"/>
       <w:r>
         <w:lastRenderedPageBreak/>
         <w:t xml:space="preserve">Bausteinsicht </w:t>
@@ -13896,7 +14223,7 @@
       <w:r>
         <w:t>)</w:t>
       </w:r>
-      <w:bookmarkEnd w:id="36"/>
+      <w:bookmarkEnd w:id="35"/>
     </w:p>
     <w:p>
       <w:r>
@@ -13940,8 +14267,13 @@
         </w:rPr>
         <w:br/>
       </w:r>
-      <w:r>
-        <w:t>Stellt eine Rest-API bereit</w:t>
+      <w:proofErr w:type="gramStart"/>
+      <w:r>
+        <w:t>Stellt</w:t>
+      </w:r>
+      <w:proofErr w:type="gramEnd"/>
+      <w:r>
+        <w:t xml:space="preserve"> eine Rest-API bereit</w:t>
       </w:r>
       <w:r>
         <w:t>. Dabei werden Anfragen von der Benutzeroberfläche entgegengenommen und verarbeitet. Zusätzlich kommunizieren die Microservices untereinander über die API.</w:t>
@@ -13985,7 +14317,15 @@
       </w:r>
       <w:proofErr w:type="spellEnd"/>
       <w:r>
-        <w:t xml:space="preserve">. Zusätzlich beinhaltet das Modul die Konfigurationsdateien </w:t>
+        <w:t xml:space="preserve">. Zusätzlich beinhaltet das Modul die </w:t>
+      </w:r>
+      <w:proofErr w:type="gramStart"/>
+      <w:r>
+        <w:t>Konfigurationsdateien</w:t>
+      </w:r>
+      <w:proofErr w:type="gramEnd"/>
+      <w:r>
+        <w:t xml:space="preserve"> </w:t>
       </w:r>
       <w:r>
         <w:t>in denen</w:t>
@@ -14112,7 +14452,15 @@
         <w:pStyle w:val="Listenabsatz"/>
       </w:pPr>
       <w:r>
-        <w:t xml:space="preserve">Speichert die Daten des Services. Die Wahl der Datenbank hängt von den Anforderungen an den jeweiligen Service ab. Je nach Anwendungsfall könnte zum Beispiel eine Relationale Datenbank oder eine </w:t>
+        <w:t xml:space="preserve">Speichert die Daten </w:t>
+      </w:r>
+      <w:proofErr w:type="gramStart"/>
+      <w:r>
+        <w:t>des Services</w:t>
+      </w:r>
+      <w:proofErr w:type="gramEnd"/>
+      <w:r>
+        <w:t xml:space="preserve">. Die Wahl der Datenbank hängt von den Anforderungen an den jeweiligen Service ab. Je nach Anwendungsfall könnte zum Beispiel eine Relationale Datenbank oder eine </w:t>
       </w:r>
       <w:proofErr w:type="spellStart"/>
       <w:r>
@@ -14120,7 +14468,15 @@
       </w:r>
       <w:proofErr w:type="spellEnd"/>
       <w:r>
-        <w:t xml:space="preserve"> Datenbank (welche einen nicht-Relationalen Ansatz verfolgt) verwendet werden. Für den Prototyp wird jeweils eine H2 Datenbank verwendet. Es handelt sich dabei um eine in Memory Datenbank welche </w:t>
+        <w:t xml:space="preserve"> Datenbank (welche einen nicht-Relationalen Ansatz verfolgt) verwendet werden. Für den Prototyp wird jeweils eine H2 Datenbank verwendet. Es handelt sich dabei um eine in Memory </w:t>
+      </w:r>
+      <w:proofErr w:type="gramStart"/>
+      <w:r>
+        <w:t>Datenbank</w:t>
+      </w:r>
+      <w:proofErr w:type="gramEnd"/>
+      <w:r>
+        <w:t xml:space="preserve"> welche </w:t>
       </w:r>
       <w:r>
         <w:t>sich besonders leicht einrichten lässt und daher für die Implementierung eines Prototypen geeignet ist. Der Besucherservice enthält keine eigene Datenbank, weil dieser keine Daten anlegt. Er dient lediglich dazu, die Daten anderer Microservices den Besuchern auf der von ihm bereitgestellten Besucherwebseite anzuzeigen.</w:t>
@@ -14128,7 +14484,15 @@
     </w:p>
     <w:p>
       <w:r>
-        <w:t>Die Module werden auf Abbildung .. dargestellt</w:t>
+        <w:t>Die Module werden auf Abbildung</w:t>
+      </w:r>
+      <w:proofErr w:type="gramStart"/>
+      <w:r>
+        <w:t xml:space="preserve"> ..</w:t>
+      </w:r>
+      <w:proofErr w:type="gramEnd"/>
+      <w:r>
+        <w:t xml:space="preserve"> dargestellt</w:t>
       </w:r>
     </w:p>
     <w:p>
@@ -14197,21 +14561,21 @@
       <w:pPr>
         <w:pStyle w:val="berschrift2"/>
       </w:pPr>
-      <w:bookmarkStart w:id="37" w:name="_Toc84601761"/>
+      <w:bookmarkStart w:id="36" w:name="_Toc84601761"/>
       <w:r>
         <w:t>Domainmodell</w:t>
       </w:r>
+      <w:bookmarkEnd w:id="36"/>
+    </w:p>
+    <w:p>
+      <w:pPr>
+        <w:pStyle w:val="berschrift3"/>
+      </w:pPr>
+      <w:bookmarkStart w:id="37" w:name="_Toc84601762"/>
+      <w:r>
+        <w:t>Messestammdatenservice</w:t>
+      </w:r>
       <w:bookmarkEnd w:id="37"/>
-    </w:p>
-    <w:p>
-      <w:pPr>
-        <w:pStyle w:val="berschrift3"/>
-      </w:pPr>
-      <w:bookmarkStart w:id="38" w:name="_Toc84601762"/>
-      <w:r>
-        <w:t>Messestammdatenservice</w:t>
-      </w:r>
-      <w:bookmarkEnd w:id="38"/>
     </w:p>
     <w:p>
       <w:r>
@@ -14272,12 +14636,12 @@
       <w:pPr>
         <w:pStyle w:val="berschrift3"/>
       </w:pPr>
-      <w:bookmarkStart w:id="39" w:name="_Toc84601763"/>
+      <w:bookmarkStart w:id="38" w:name="_Toc84601763"/>
       <w:r>
         <w:lastRenderedPageBreak/>
         <w:t>Firmenverwaltungsservice</w:t>
       </w:r>
-      <w:bookmarkEnd w:id="39"/>
+      <w:bookmarkEnd w:id="38"/>
     </w:p>
     <w:p>
       <w:r>
@@ -14338,12 +14702,12 @@
       <w:pPr>
         <w:pStyle w:val="berschrift2"/>
       </w:pPr>
-      <w:bookmarkStart w:id="40" w:name="_Toc84601764"/>
+      <w:bookmarkStart w:id="39" w:name="_Toc84601764"/>
       <w:proofErr w:type="spellStart"/>
       <w:r>
         <w:t>Newsletterservice</w:t>
       </w:r>
-      <w:bookmarkEnd w:id="40"/>
+      <w:bookmarkEnd w:id="39"/>
       <w:proofErr w:type="spellEnd"/>
     </w:p>
     <w:p>
@@ -14405,11 +14769,11 @@
       <w:pPr>
         <w:pStyle w:val="berschrift2"/>
       </w:pPr>
-      <w:bookmarkStart w:id="41" w:name="_Toc84601765"/>
+      <w:bookmarkStart w:id="40" w:name="_Toc84601765"/>
       <w:r>
         <w:t>Vortragservice</w:t>
       </w:r>
-      <w:bookmarkEnd w:id="41"/>
+      <w:bookmarkEnd w:id="40"/>
     </w:p>
     <w:p>
       <w:r>
@@ -14470,12 +14834,12 @@
       <w:pPr>
         <w:pStyle w:val="berschrift2"/>
       </w:pPr>
-      <w:bookmarkStart w:id="42" w:name="_Toc84601766"/>
+      <w:bookmarkStart w:id="41" w:name="_Toc84601766"/>
       <w:r>
         <w:lastRenderedPageBreak/>
         <w:t>Verteilungssicht</w:t>
       </w:r>
-      <w:bookmarkEnd w:id="42"/>
+      <w:bookmarkEnd w:id="41"/>
     </w:p>
     <w:p/>
     <w:p/>
@@ -14483,11 +14847,11 @@
       <w:pPr>
         <w:pStyle w:val="berschrift2"/>
       </w:pPr>
-      <w:bookmarkStart w:id="43" w:name="_Toc84601767"/>
+      <w:bookmarkStart w:id="42" w:name="_Toc84601767"/>
       <w:r>
         <w:t>Laufzeitsicht</w:t>
       </w:r>
-      <w:bookmarkEnd w:id="43"/>
+      <w:bookmarkEnd w:id="42"/>
     </w:p>
     <w:p/>
     <w:p>
@@ -14571,79 +14935,79 @@
       <w:pPr>
         <w:pStyle w:val="berschrift1"/>
       </w:pPr>
-      <w:bookmarkStart w:id="44" w:name="_Toc84601768"/>
+      <w:bookmarkStart w:id="43" w:name="_Toc84601768"/>
       <w:r>
         <w:lastRenderedPageBreak/>
         <w:t>Implementierung</w:t>
       </w:r>
+      <w:bookmarkEnd w:id="43"/>
+    </w:p>
+    <w:p/>
+    <w:p>
+      <w:pPr>
+        <w:pStyle w:val="berschrift2"/>
+      </w:pPr>
+      <w:bookmarkStart w:id="44" w:name="_Toc84601769"/>
+      <w:r>
+        <w:t>Services</w:t>
+      </w:r>
       <w:bookmarkEnd w:id="44"/>
     </w:p>
+    <w:p>
+      <w:r>
+        <w:t xml:space="preserve">Die einzelnen Microservices werden über das Framework Springboot realisiert. </w:t>
+      </w:r>
+    </w:p>
+    <w:p>
+      <w:pPr>
+        <w:pStyle w:val="berschrift3"/>
+      </w:pPr>
+      <w:bookmarkStart w:id="45" w:name="_Toc84601770"/>
+      <w:r>
+        <w:t>Firmenverwaltung</w:t>
+      </w:r>
+      <w:bookmarkEnd w:id="45"/>
+    </w:p>
+    <w:p>
+      <w:r>
+        <w:t xml:space="preserve">Die Geschäftslogik für die Firmenverwaltung läuft über das gleichnamige Springboot Projekt </w:t>
+      </w:r>
+    </w:p>
+    <w:p>
+      <w:pPr>
+        <w:pStyle w:val="berschrift3"/>
+      </w:pPr>
+      <w:bookmarkStart w:id="46" w:name="_Toc84601771"/>
+      <w:r>
+        <w:t>Newsletter</w:t>
+      </w:r>
+      <w:bookmarkEnd w:id="46"/>
+    </w:p>
+    <w:p>
+      <w:r>
+        <w:t>Für das Versenden der Newsletter per Broadcast und zum Abonnieren der Newsletter wird das ASP.NET Core Projekt Newsletter angelegt</w:t>
+      </w:r>
+    </w:p>
+    <w:p>
+      <w:pPr>
+        <w:pStyle w:val="berschrift3"/>
+      </w:pPr>
+      <w:bookmarkStart w:id="47" w:name="_Toc84601772"/>
+      <w:r>
+        <w:t>…..</w:t>
+      </w:r>
+      <w:bookmarkEnd w:id="47"/>
+    </w:p>
     <w:p/>
     <w:p>
       <w:pPr>
         <w:pStyle w:val="berschrift2"/>
       </w:pPr>
-      <w:bookmarkStart w:id="45" w:name="_Toc84601769"/>
-      <w:r>
-        <w:t>Services</w:t>
-      </w:r>
-      <w:bookmarkEnd w:id="45"/>
-    </w:p>
-    <w:p>
-      <w:r>
-        <w:t xml:space="preserve">Die einzelnen Microservices werden über das Framework Springboot realisiert. </w:t>
-      </w:r>
-    </w:p>
-    <w:p>
-      <w:pPr>
-        <w:pStyle w:val="berschrift3"/>
-      </w:pPr>
-      <w:bookmarkStart w:id="46" w:name="_Toc84601770"/>
-      <w:r>
-        <w:t>Firmenverwaltung</w:t>
-      </w:r>
-      <w:bookmarkEnd w:id="46"/>
-    </w:p>
-    <w:p>
-      <w:r>
-        <w:t xml:space="preserve">Die Geschäftslogik für die Firmenverwaltung läuft über das gleichnamige Springboot Projekt </w:t>
-      </w:r>
-    </w:p>
-    <w:p>
-      <w:pPr>
-        <w:pStyle w:val="berschrift3"/>
-      </w:pPr>
-      <w:bookmarkStart w:id="47" w:name="_Toc84601771"/>
-      <w:r>
-        <w:t>Newsletter</w:t>
-      </w:r>
-      <w:bookmarkEnd w:id="47"/>
-    </w:p>
-    <w:p>
-      <w:r>
-        <w:t>Für das Versenden der Newsletter per Broadcast und zum Abonnieren der Newsletter wird das ASP.NET Core Projekt Newsletter angelegt</w:t>
-      </w:r>
-    </w:p>
-    <w:p>
-      <w:pPr>
-        <w:pStyle w:val="berschrift3"/>
-      </w:pPr>
-      <w:bookmarkStart w:id="48" w:name="_Toc84601772"/>
-      <w:r>
-        <w:t>…..</w:t>
+      <w:bookmarkStart w:id="48" w:name="_Toc84601773"/>
+      <w:r>
+        <w:t>Spring Framework</w:t>
       </w:r>
       <w:bookmarkEnd w:id="48"/>
-    </w:p>
-    <w:p/>
-    <w:p>
-      <w:pPr>
-        <w:pStyle w:val="berschrift2"/>
-      </w:pPr>
-      <w:bookmarkStart w:id="49" w:name="_Toc84601773"/>
-      <w:r>
-        <w:t>Spring Framework</w:t>
-      </w:r>
-      <w:bookmarkEnd w:id="49"/>
     </w:p>
     <w:p>
       <w:r>
@@ -14869,7 +15233,15 @@
         <w:t>Vorgang,</w:t>
       </w:r>
       <w:r>
-        <w:t xml:space="preserve"> bei dem alle Abhängigkeiten eines Objekts definiert werden ohne diese zu erstellen.</w:t>
+        <w:t xml:space="preserve"> bei dem alle Abhängigkeiten eines Objekts definiert </w:t>
+      </w:r>
+      <w:proofErr w:type="gramStart"/>
+      <w:r>
+        <w:t>werden</w:t>
+      </w:r>
+      <w:proofErr w:type="gramEnd"/>
+      <w:r>
+        <w:t xml:space="preserve"> ohne diese zu erstellen.</w:t>
       </w:r>
       <w:r>
         <w:t xml:space="preserve"> Bei einer Spring Bean werden die Abhängigkeiten aus einem </w:t>
@@ -14983,7 +15355,15 @@
         <w:t xml:space="preserve"> und Abhängigkeiten.</w:t>
       </w:r>
       <w:r>
-        <w:t xml:space="preserve"> Abbildung .. zeigt die Oberfläche von Spring-</w:t>
+        <w:t xml:space="preserve"> Abbildung</w:t>
+      </w:r>
+      <w:proofErr w:type="gramStart"/>
+      <w:r>
+        <w:t xml:space="preserve"> ..</w:t>
+      </w:r>
+      <w:proofErr w:type="gramEnd"/>
+      <w:r>
+        <w:t xml:space="preserve"> zeigt die Oberfläche von Spring-</w:t>
       </w:r>
       <w:proofErr w:type="spellStart"/>
       <w:r>
@@ -15050,11 +15430,11 @@
       <w:pPr>
         <w:pStyle w:val="berschrift2"/>
       </w:pPr>
-      <w:bookmarkStart w:id="50" w:name="_Toc84601774"/>
+      <w:bookmarkStart w:id="49" w:name="_Toc84601774"/>
       <w:r>
         <w:t>Abhängigkeitsverwaltung mit Maven</w:t>
       </w:r>
-      <w:bookmarkEnd w:id="50"/>
+      <w:bookmarkEnd w:id="49"/>
     </w:p>
     <w:p>
       <w:r>
@@ -15167,7 +15547,7 @@
       <w:pPr>
         <w:pStyle w:val="berschrift3"/>
       </w:pPr>
-      <w:bookmarkStart w:id="51" w:name="_Toc84601775"/>
+      <w:bookmarkStart w:id="50" w:name="_Toc84601775"/>
       <w:r>
         <w:t xml:space="preserve">Frontend mit </w:t>
       </w:r>
@@ -15175,7 +15555,7 @@
       <w:r>
         <w:t>Thymeleaf</w:t>
       </w:r>
-      <w:bookmarkEnd w:id="51"/>
+      <w:bookmarkEnd w:id="50"/>
       <w:proofErr w:type="spellEnd"/>
     </w:p>
     <w:p>
@@ -15353,7 +15733,15 @@
         <w:t xml:space="preserve">start.html </w:t>
       </w:r>
       <w:r>
-        <w:t xml:space="preserve">angelegt. Dieses Stellt die Startseite für die öffentliche Besucherwebseite dar. Abbildung .. zeigt die Datei </w:t>
+        <w:t>angelegt. Dieses Stellt die Startseite für die öffentliche Besucherwebseite dar. Abbildung</w:t>
+      </w:r>
+      <w:proofErr w:type="gramStart"/>
+      <w:r>
+        <w:t xml:space="preserve"> ..</w:t>
+      </w:r>
+      <w:proofErr w:type="gramEnd"/>
+      <w:r>
+        <w:t xml:space="preserve"> zeigt die Datei </w:t>
       </w:r>
       <w:r>
         <w:rPr>
@@ -16167,10 +16555,12 @@
         <w:t xml:space="preserve"> eine Vielzahl von Anweisungen bereit. Diese sind zum Beispiel </w:t>
       </w:r>
       <w:proofErr w:type="spellStart"/>
+      <w:proofErr w:type="gramStart"/>
       <w:r>
         <w:t>th:if</w:t>
       </w:r>
       <w:proofErr w:type="spellEnd"/>
+      <w:proofErr w:type="gramEnd"/>
       <w:r>
         <w:t xml:space="preserve"> </w:t>
       </w:r>
@@ -16209,7 +16599,15 @@
     </w:p>
     <w:p>
       <w:r>
-        <w:t>Abbildung .. zeigt</w:t>
+        <w:t>Abbildung</w:t>
+      </w:r>
+      <w:proofErr w:type="gramStart"/>
+      <w:r>
+        <w:t xml:space="preserve"> ..</w:t>
+      </w:r>
+      <w:proofErr w:type="gramEnd"/>
+      <w:r>
+        <w:t xml:space="preserve"> zeigt</w:t>
       </w:r>
       <w:r>
         <w:t xml:space="preserve"> die Ausgabe der Firmendaten auf der Besucherseite. Dabei werden die Elemente aus dem Objekt Companies</w:t>
@@ -16242,6 +16640,7 @@
         <w:t xml:space="preserve"> keine Elemente. Aufgrund der Angabe </w:t>
       </w:r>
       <w:proofErr w:type="spellStart"/>
+      <w:proofErr w:type="gramStart"/>
       <w:r>
         <w:rPr>
           <w:i/>
@@ -16250,6 +16649,7 @@
         <w:t>th:if</w:t>
       </w:r>
       <w:proofErr w:type="spellEnd"/>
+      <w:proofErr w:type="gramEnd"/>
       <w:r>
         <w:rPr>
           <w:i/>
@@ -16393,6 +16793,7 @@
         <w:t xml:space="preserve">" </w:t>
       </w:r>
       <w:proofErr w:type="spellStart"/>
+      <w:proofErr w:type="gramStart"/>
       <w:r>
         <w:rPr>
           <w:rFonts w:ascii="Courier New" w:eastAsia="Times New Roman" w:hAnsi="Courier New" w:cs="Courier New"/>
@@ -16414,6 +16815,7 @@
         <w:t>:if</w:t>
       </w:r>
       <w:proofErr w:type="spellEnd"/>
+      <w:proofErr w:type="gramEnd"/>
       <w:r>
         <w:rPr>
           <w:rFonts w:ascii="Courier New" w:eastAsia="Times New Roman" w:hAnsi="Courier New" w:cs="Courier New"/>
@@ -17348,7 +17750,15 @@
     <w:p/>
     <w:p>
       <w:r>
-        <w:t>Abbildung .. zeigt die Ausgabe im Browser mit 3 teilnehmenden Firmen.</w:t>
+        <w:t>Abbildung</w:t>
+      </w:r>
+      <w:proofErr w:type="gramStart"/>
+      <w:r>
+        <w:t xml:space="preserve"> ..</w:t>
+      </w:r>
+      <w:proofErr w:type="gramEnd"/>
+      <w:r>
+        <w:t xml:space="preserve"> zeigt die Ausgabe im Browser mit 3 teilnehmenden Firmen.</w:t>
       </w:r>
     </w:p>
     <w:p>
@@ -17412,28 +17822,33 @@
       <w:pPr>
         <w:pStyle w:val="berschrift3"/>
       </w:pPr>
-      <w:bookmarkStart w:id="52" w:name="_Toc84601776"/>
-      <w:r>
-        <w:t>ZUSAMMENSPIEL SERVICES</w:t>
+      <w:bookmarkStart w:id="51" w:name="_Toc84601776"/>
+      <w:r>
+        <w:t xml:space="preserve">ZUSAMMENSPIEL </w:t>
+      </w:r>
+      <w:proofErr w:type="gramStart"/>
+      <w:r>
+        <w:t>SERVICES</w:t>
       </w:r>
       <w:r>
         <w:t xml:space="preserve"> !!!!!!!!!</w:t>
       </w:r>
+      <w:bookmarkEnd w:id="51"/>
+      <w:proofErr w:type="gramEnd"/>
+    </w:p>
+    <w:p/>
+    <w:p>
+      <w:pPr>
+        <w:pStyle w:val="berschrift2"/>
+      </w:pPr>
+      <w:bookmarkStart w:id="52" w:name="_Toc84601777"/>
+      <w:r>
+        <w:t>Eureka Discovery Service</w:t>
+      </w:r>
       <w:bookmarkEnd w:id="52"/>
     </w:p>
     <w:p/>
     <w:p>
-      <w:pPr>
-        <w:pStyle w:val="berschrift2"/>
-      </w:pPr>
-      <w:bookmarkStart w:id="53" w:name="_Toc84601777"/>
-      <w:r>
-        <w:t>Eureka Discovery Service</w:t>
-      </w:r>
-      <w:bookmarkEnd w:id="53"/>
-    </w:p>
-    <w:p/>
-    <w:p>
       <w:r>
         <w:t xml:space="preserve">Die Service Discovery wird von dem Netflix Tool Eureka umgesetzt. </w:t>
       </w:r>
@@ -17482,8 +17897,13 @@
       <w:r>
         <w:t xml:space="preserve"> </w:t>
       </w:r>
-      <w:r>
-        <w:t>extrem gute Performance ermöglicht</w:t>
+      <w:proofErr w:type="gramStart"/>
+      <w:r>
+        <w:t>extrem gute</w:t>
+      </w:r>
+      <w:proofErr w:type="gramEnd"/>
+      <w:r>
+        <w:t xml:space="preserve"> Performance ermöglicht</w:t>
       </w:r>
       <w:r>
         <w:t xml:space="preserve"> aber einen</w:t>
@@ -17565,7 +17985,15 @@
         <w:t xml:space="preserve">-server </w:t>
       </w:r>
       <w:r>
-        <w:t>wie in Abbildung ….. hinzugefügt.</w:t>
+        <w:t>wie in Abbildung</w:t>
+      </w:r>
+      <w:proofErr w:type="gramStart"/>
+      <w:r>
+        <w:t xml:space="preserve"> ….</w:t>
+      </w:r>
+      <w:proofErr w:type="gramEnd"/>
+      <w:r>
+        <w:t>. hinzugefügt.</w:t>
       </w:r>
       <w:r>
         <w:t xml:space="preserve"> </w:t>
@@ -17675,9 +18103,9 @@
           <w:lang w:eastAsia="de-DE"/>
         </w:rPr>
         <w:br/>
-        <w:t xml:space="preserve">   &lt;</w:t>
-      </w:r>
-      <w:proofErr w:type="spellStart"/>
+        <w:t xml:space="preserve">   </w:t>
+      </w:r>
+      <w:proofErr w:type="gramStart"/>
       <w:r>
         <w:rPr>
           <w:rFonts w:ascii="Courier New" w:eastAsia="Times New Roman" w:hAnsi="Courier New" w:cs="Courier New"/>
@@ -17686,6 +18114,17 @@
           <w:szCs w:val="16"/>
           <w:lang w:eastAsia="de-DE"/>
         </w:rPr>
+        <w:t>&lt;</w:t>
+      </w:r>
+      <w:proofErr w:type="spellStart"/>
+      <w:r>
+        <w:rPr>
+          <w:rFonts w:ascii="Courier New" w:eastAsia="Times New Roman" w:hAnsi="Courier New" w:cs="Courier New"/>
+          <w:color w:val="E8BF6A"/>
+          <w:sz w:val="16"/>
+          <w:szCs w:val="16"/>
+          <w:lang w:eastAsia="de-DE"/>
+        </w:rPr>
         <w:t>groupId</w:t>
       </w:r>
       <w:proofErr w:type="spellEnd"/>
@@ -17711,6 +18150,7 @@
         <w:t>org.springframework.cloud</w:t>
       </w:r>
       <w:proofErr w:type="spellEnd"/>
+      <w:proofErr w:type="gramEnd"/>
       <w:r>
         <w:rPr>
           <w:rFonts w:ascii="Courier New" w:eastAsia="Times New Roman" w:hAnsi="Courier New" w:cs="Courier New"/>
@@ -18131,24 +18571,33 @@
           <w:szCs w:val="18"/>
         </w:rPr>
         <w:br/>
-        <w:t xml:space="preserve">   &lt;</w:t>
-      </w:r>
-      <w:proofErr w:type="spellStart"/>
+        <w:t xml:space="preserve">   </w:t>
+      </w:r>
+      <w:proofErr w:type="gramStart"/>
       <w:r>
         <w:rPr>
           <w:color w:val="E8BF6A"/>
           <w:sz w:val="18"/>
           <w:szCs w:val="18"/>
         </w:rPr>
-        <w:t>groupId</w:t>
-      </w:r>
-      <w:proofErr w:type="spellEnd"/>
+        <w:t>&lt;</w:t>
+      </w:r>
+      <w:proofErr w:type="spellStart"/>
       <w:r>
         <w:rPr>
           <w:color w:val="E8BF6A"/>
           <w:sz w:val="18"/>
           <w:szCs w:val="18"/>
         </w:rPr>
+        <w:t>groupId</w:t>
+      </w:r>
+      <w:proofErr w:type="spellEnd"/>
+      <w:r>
+        <w:rPr>
+          <w:color w:val="E8BF6A"/>
+          <w:sz w:val="18"/>
+          <w:szCs w:val="18"/>
+        </w:rPr>
         <w:t>&gt;</w:t>
       </w:r>
       <w:proofErr w:type="spellStart"/>
@@ -18161,6 +18610,7 @@
         <w:t>org.springframework.cloud</w:t>
       </w:r>
       <w:proofErr w:type="spellEnd"/>
+      <w:proofErr w:type="gramEnd"/>
       <w:r>
         <w:rPr>
           <w:color w:val="E8BF6A"/>
@@ -18316,10 +18766,12 @@
         <w:t xml:space="preserve">In der Datei </w:t>
       </w:r>
       <w:proofErr w:type="spellStart"/>
+      <w:proofErr w:type="gramStart"/>
       <w:r>
         <w:t>application.properties</w:t>
       </w:r>
       <w:proofErr w:type="spellEnd"/>
+      <w:proofErr w:type="gramEnd"/>
       <w:r>
         <w:t xml:space="preserve"> werden zentral die Eigenschaften der jeweiligen Anwendung gespeichert. Für den Eureka Server wurden Server Port und Applikationsname in der Datei</w:t>
       </w:r>
@@ -18465,13 +18917,23 @@
         <w:br/>
       </w:r>
       <w:proofErr w:type="spellStart"/>
+      <w:proofErr w:type="gramStart"/>
       <w:r>
         <w:rPr>
           <w:color w:val="CC7832"/>
           <w:sz w:val="18"/>
           <w:szCs w:val="18"/>
         </w:rPr>
-        <w:t>eureka.client.fetch-registry</w:t>
+        <w:t>eureka.client</w:t>
+      </w:r>
+      <w:proofErr w:type="gramEnd"/>
+      <w:r>
+        <w:rPr>
+          <w:color w:val="CC7832"/>
+          <w:sz w:val="18"/>
+          <w:szCs w:val="18"/>
+        </w:rPr>
+        <w:t>.fetch-registry</w:t>
       </w:r>
       <w:proofErr w:type="spellEnd"/>
       <w:r>
@@ -18576,6 +19038,7 @@
         </w:rPr>
       </w:pPr>
       <w:proofErr w:type="spellStart"/>
+      <w:proofErr w:type="gramStart"/>
       <w:r>
         <w:rPr>
           <w:rFonts w:ascii="Courier New" w:eastAsia="Times New Roman" w:hAnsi="Courier New" w:cs="Courier New"/>
@@ -18587,6 +19050,7 @@
         <w:t>server.port</w:t>
       </w:r>
       <w:proofErr w:type="spellEnd"/>
+      <w:proofErr w:type="gramEnd"/>
       <w:r>
         <w:rPr>
           <w:rFonts w:ascii="Courier New" w:eastAsia="Times New Roman" w:hAnsi="Courier New" w:cs="Courier New"/>
@@ -18768,11 +19232,11 @@
       <w:pPr>
         <w:pStyle w:val="berschrift2"/>
       </w:pPr>
-      <w:bookmarkStart w:id="54" w:name="_Toc84601778"/>
+      <w:bookmarkStart w:id="53" w:name="_Toc84601778"/>
       <w:r>
         <w:t>Spring Cloud API Gateway</w:t>
       </w:r>
-      <w:bookmarkEnd w:id="54"/>
+      <w:bookmarkEnd w:id="53"/>
     </w:p>
     <w:p/>
     <w:p>
@@ -19129,10 +19593,12 @@
         <w:t xml:space="preserve"> In der Datei </w:t>
       </w:r>
       <w:proofErr w:type="spellStart"/>
+      <w:proofErr w:type="gramStart"/>
       <w:r>
         <w:t>applications.properties</w:t>
       </w:r>
       <w:proofErr w:type="spellEnd"/>
+      <w:proofErr w:type="gramEnd"/>
       <w:r>
         <w:t xml:space="preserve"> wurde der Port 8081 festgelegt über den Anfragen des Clients zum jeweiligen benötigten Service weitergeleitet werden.</w:t>
       </w:r>
@@ -19157,7 +19623,15 @@
         <w:t xml:space="preserve">-Gateways </w:t>
       </w:r>
       <w:r>
-        <w:t xml:space="preserve">und der Name des Services </w:t>
+        <w:t xml:space="preserve">und der Name </w:t>
+      </w:r>
+      <w:proofErr w:type="gramStart"/>
+      <w:r>
+        <w:t>des Services</w:t>
+      </w:r>
+      <w:proofErr w:type="gramEnd"/>
+      <w:r>
+        <w:t xml:space="preserve"> </w:t>
       </w:r>
       <w:r>
         <w:t>bekannt sein.</w:t>
@@ -19187,10 +19661,12 @@
         <w:t xml:space="preserve"> des Loadbalancers wird ermöglicht indem in der Datei </w:t>
       </w:r>
       <w:proofErr w:type="spellStart"/>
+      <w:proofErr w:type="gramStart"/>
       <w:r>
         <w:t>application.properties</w:t>
       </w:r>
       <w:proofErr w:type="spellEnd"/>
+      <w:proofErr w:type="gramEnd"/>
       <w:r>
         <w:t xml:space="preserve"> des A</w:t>
       </w:r>
@@ -19215,8 +19691,13 @@
         <w:br/>
       </w:r>
       <w:proofErr w:type="spellStart"/>
-      <w:r>
-        <w:t>spring.cloud.gateway.routes</w:t>
+      <w:proofErr w:type="gramStart"/>
+      <w:r>
+        <w:t>spring.cloud</w:t>
+      </w:r>
+      <w:proofErr w:type="gramEnd"/>
+      <w:r>
+        <w:t>.gateway.routes</w:t>
       </w:r>
       <w:proofErr w:type="spellEnd"/>
       <w:r>
@@ -19278,10 +19759,12 @@
         <w:t xml:space="preserve"> in jedem Service der Port in der Datei </w:t>
       </w:r>
       <w:proofErr w:type="spellStart"/>
+      <w:proofErr w:type="gramStart"/>
       <w:r>
         <w:t>applications.properties</w:t>
       </w:r>
       <w:proofErr w:type="spellEnd"/>
+      <w:proofErr w:type="gramEnd"/>
       <w:r>
         <w:t xml:space="preserve"> auf 0 gesetzt w</w:t>
       </w:r>
@@ -19303,7 +19786,7 @@
       <w:pPr>
         <w:pStyle w:val="berschrift2"/>
       </w:pPr>
-      <w:bookmarkStart w:id="55" w:name="_Toc84601779"/>
+      <w:bookmarkStart w:id="54" w:name="_Toc84601779"/>
       <w:proofErr w:type="spellStart"/>
       <w:r>
         <w:t>Keycloak</w:t>
@@ -19312,7 +19795,7 @@
       <w:r>
         <w:t xml:space="preserve"> und Spring Security</w:t>
       </w:r>
-      <w:bookmarkEnd w:id="55"/>
+      <w:bookmarkEnd w:id="54"/>
     </w:p>
     <w:p/>
     <w:p>
@@ -19477,7 +19960,15 @@
       </w:r>
       <w:r>
         <w:br/>
-        <w:t>Damit ein angemeldeter Benutzer nur Ressourcen verwenden kann, für die er Autorisiert ist, wurden für die IT-</w:t>
+        <w:t xml:space="preserve">Damit ein angemeldeter Benutzer nur Ressourcen verwenden kann, für die er </w:t>
+      </w:r>
+      <w:proofErr w:type="gramStart"/>
+      <w:r>
+        <w:t>Autorisiert</w:t>
+      </w:r>
+      <w:proofErr w:type="gramEnd"/>
+      <w:r>
+        <w:t xml:space="preserve"> ist, wurden für die IT-</w:t>
       </w:r>
       <w:proofErr w:type="spellStart"/>
       <w:r>
@@ -19627,7 +20118,15 @@
         <w:t>keycloak.org</w:t>
       </w:r>
       <w:r>
-        <w:t xml:space="preserve"> um Entitäten welche von </w:t>
+        <w:t xml:space="preserve"> um </w:t>
+      </w:r>
+      <w:proofErr w:type="gramStart"/>
+      <w:r>
+        <w:t>Entitäten</w:t>
+      </w:r>
+      <w:proofErr w:type="gramEnd"/>
+      <w:r>
+        <w:t xml:space="preserve"> welche von </w:t>
       </w:r>
       <w:proofErr w:type="spellStart"/>
       <w:r>
@@ -19889,12 +20388,17 @@
         <w:t xml:space="preserve"> und </w:t>
       </w:r>
       <w:proofErr w:type="spellStart"/>
+      <w:proofErr w:type="gramStart"/>
       <w:r>
         <w:t>permittAll</w:t>
       </w:r>
       <w:proofErr w:type="spellEnd"/>
       <w:r>
-        <w:t xml:space="preserve">() ermöglicht </w:t>
+        <w:t>(</w:t>
+      </w:r>
+      <w:proofErr w:type="gramEnd"/>
+      <w:r>
+        <w:t xml:space="preserve">) ermöglicht </w:t>
       </w:r>
       <w:r>
         <w:t xml:space="preserve">einen Aufruf der gewählten URL ohne </w:t>
@@ -20072,6 +20576,7 @@
         <w:t xml:space="preserve"> </w:t>
       </w:r>
       <w:proofErr w:type="spellStart"/>
+      <w:proofErr w:type="gramStart"/>
       <w:r>
         <w:rPr>
           <w:rFonts w:ascii="Courier New" w:eastAsia="Times New Roman" w:hAnsi="Courier New" w:cs="Courier New"/>
@@ -20094,6 +20599,7 @@
         <w:t>(</w:t>
       </w:r>
       <w:proofErr w:type="spellStart"/>
+      <w:proofErr w:type="gramEnd"/>
       <w:r>
         <w:rPr>
           <w:rFonts w:ascii="Courier New" w:eastAsia="Times New Roman" w:hAnsi="Courier New" w:cs="Courier New"/>
@@ -20619,7 +21125,7 @@
       <w:pPr>
         <w:pStyle w:val="berschrift2"/>
       </w:pPr>
-      <w:bookmarkStart w:id="56" w:name="_Toc84601780"/>
+      <w:bookmarkStart w:id="55" w:name="_Toc84601780"/>
       <w:r>
         <w:t xml:space="preserve">Synchrone Kommunikation mit </w:t>
       </w:r>
@@ -20631,7 +21137,7 @@
       <w:r>
         <w:t xml:space="preserve"> Client</w:t>
       </w:r>
-      <w:bookmarkEnd w:id="56"/>
+      <w:bookmarkEnd w:id="55"/>
     </w:p>
     <w:p>
       <w:r>
@@ -20705,7 +21211,15 @@
         <w:t>umständlich,</w:t>
       </w:r>
       <w:r>
-        <w:t xml:space="preserve"> weil relativ viel Code benötigt wird, welcher nicht rein intuitiv zu verstehen ist. Eine einfachere Lösung bietet </w:t>
+        <w:t xml:space="preserve"> </w:t>
+      </w:r>
+      <w:proofErr w:type="gramStart"/>
+      <w:r>
+        <w:t>weil relativ</w:t>
+      </w:r>
+      <w:proofErr w:type="gramEnd"/>
+      <w:r>
+        <w:t xml:space="preserve"> viel Code benötigt wird, welcher nicht rein intuitiv zu verstehen ist. Eine einfachere Lösung bietet </w:t>
       </w:r>
       <w:proofErr w:type="spellStart"/>
       <w:r>
@@ -20713,7 +21227,15 @@
       </w:r>
       <w:proofErr w:type="spellEnd"/>
       <w:r>
-        <w:t xml:space="preserve">. Es handelt sich dabei um einen HTTP Client welcher von Netflix zur Vereinfachung von HTTP-Clients entwickelt wurde. </w:t>
+        <w:t xml:space="preserve">. Es handelt sich dabei um einen HTTP </w:t>
+      </w:r>
+      <w:proofErr w:type="gramStart"/>
+      <w:r>
+        <w:t>Client</w:t>
+      </w:r>
+      <w:proofErr w:type="gramEnd"/>
+      <w:r>
+        <w:t xml:space="preserve"> welcher von Netflix zur Vereinfachung von HTTP-Clients entwickelt wurde. </w:t>
       </w:r>
       <w:r>
         <w:t xml:space="preserve">Der Einsatz von </w:t>
@@ -20777,7 +21299,15 @@
         <w:t xml:space="preserve">Loadbalancer </w:t>
       </w:r>
       <w:r>
-        <w:t>(mittels Ribbon und Eureka)</w:t>
+        <w:t>(</w:t>
+      </w:r>
+      <w:proofErr w:type="gramStart"/>
+      <w:r>
+        <w:t>mittels Ribbon</w:t>
+      </w:r>
+      <w:proofErr w:type="gramEnd"/>
+      <w:r>
+        <w:t xml:space="preserve"> und Eureka)</w:t>
       </w:r>
     </w:p>
     <w:p>
@@ -20950,7 +21480,15 @@
         <w:t xml:space="preserve">. </w:t>
       </w:r>
       <w:r>
-        <w:t xml:space="preserve">Abbildung .. zeigt die Deklaration vom Interface. </w:t>
+        <w:t>Abbildung</w:t>
+      </w:r>
+      <w:proofErr w:type="gramStart"/>
+      <w:r>
+        <w:t xml:space="preserve"> ..</w:t>
+      </w:r>
+      <w:proofErr w:type="gramEnd"/>
+      <w:r>
+        <w:t xml:space="preserve"> zeigt die Deklaration vom Interface. </w:t>
       </w:r>
     </w:p>
     <w:p>
@@ -20976,10 +21514,12 @@
         <w:t xml:space="preserve">in der Datei </w:t>
       </w:r>
       <w:proofErr w:type="spellStart"/>
+      <w:proofErr w:type="gramStart"/>
       <w:r>
         <w:t>applications.properties</w:t>
       </w:r>
       <w:proofErr w:type="spellEnd"/>
+      <w:proofErr w:type="gramEnd"/>
       <w:r>
         <w:t xml:space="preserve"> festgelegt wurde.</w:t>
       </w:r>
@@ -20995,7 +21535,15 @@
       </w:r>
       <w:proofErr w:type="spellEnd"/>
       <w:r>
-        <w:t xml:space="preserve"> im Interface ruft die gleichnamige Methode des Firmenverwaltungsservice auf, welche die Firmendaten aus der Datenbank des Services holt und diese Daten als Liste zurückgibt.</w:t>
+        <w:t xml:space="preserve"> im Interface ruft die gleichnamige Methode des Firmenverwaltungsservice auf, welche die Firmendaten aus der Datenbank </w:t>
+      </w:r>
+      <w:proofErr w:type="gramStart"/>
+      <w:r>
+        <w:t>des Services</w:t>
+      </w:r>
+      <w:proofErr w:type="gramEnd"/>
+      <w:r>
+        <w:t xml:space="preserve"> holt und diese Daten als Liste zurückgibt.</w:t>
       </w:r>
       <w:r>
         <w:t xml:space="preserve"> Der Pfad der aufzurufenden Methode wird per </w:t>
@@ -21022,7 +21570,23 @@
       </w:r>
       <w:proofErr w:type="spellEnd"/>
       <w:r>
-        <w:t xml:space="preserve"> und die Methode des aufgerufenen Services werden auf Abbildung .. und .. dargestellt. </w:t>
+        <w:t xml:space="preserve"> und die Methode des aufgerufenen Services werden auf Abbildung</w:t>
+      </w:r>
+      <w:proofErr w:type="gramStart"/>
+      <w:r>
+        <w:t xml:space="preserve"> ..</w:t>
+      </w:r>
+      <w:proofErr w:type="gramEnd"/>
+      <w:r>
+        <w:t xml:space="preserve"> und</w:t>
+      </w:r>
+      <w:proofErr w:type="gramStart"/>
+      <w:r>
+        <w:t xml:space="preserve"> ..</w:t>
+      </w:r>
+      <w:proofErr w:type="gramEnd"/>
+      <w:r>
+        <w:t xml:space="preserve"> dargestellt. </w:t>
       </w:r>
     </w:p>
     <w:p>
@@ -21292,6 +21856,7 @@
         <w:t xml:space="preserve">&gt; </w:t>
       </w:r>
       <w:proofErr w:type="spellStart"/>
+      <w:proofErr w:type="gramStart"/>
       <w:r>
         <w:rPr>
           <w:rFonts w:ascii="Courier New" w:eastAsia="Times New Roman" w:hAnsi="Courier New" w:cs="Courier New"/>
@@ -21311,7 +21876,18 @@
           <w:szCs w:val="16"/>
           <w:lang w:eastAsia="de-DE"/>
         </w:rPr>
-        <w:t>()</w:t>
+        <w:t>(</w:t>
+      </w:r>
+      <w:proofErr w:type="gramEnd"/>
+      <w:r>
+        <w:rPr>
+          <w:rFonts w:ascii="Courier New" w:eastAsia="Times New Roman" w:hAnsi="Courier New" w:cs="Courier New"/>
+          <w:color w:val="A9B7C6"/>
+          <w:sz w:val="16"/>
+          <w:szCs w:val="16"/>
+          <w:lang w:eastAsia="de-DE"/>
+        </w:rPr>
+        <w:t>)</w:t>
       </w:r>
       <w:r>
         <w:rPr>
@@ -21524,6 +22100,7 @@
         <w:t xml:space="preserve">&gt;&gt; </w:t>
       </w:r>
       <w:proofErr w:type="spellStart"/>
+      <w:proofErr w:type="gramStart"/>
       <w:r>
         <w:rPr>
           <w:rFonts w:ascii="Courier New" w:eastAsia="Times New Roman" w:hAnsi="Courier New" w:cs="Courier New"/>
@@ -21543,7 +22120,18 @@
           <w:szCs w:val="16"/>
           <w:lang w:eastAsia="de-DE"/>
         </w:rPr>
-        <w:t>() {</w:t>
+        <w:t>(</w:t>
+      </w:r>
+      <w:proofErr w:type="gramEnd"/>
+      <w:r>
+        <w:rPr>
+          <w:rFonts w:ascii="Courier New" w:eastAsia="Times New Roman" w:hAnsi="Courier New" w:cs="Courier New"/>
+          <w:color w:val="A9B7C6"/>
+          <w:sz w:val="16"/>
+          <w:szCs w:val="16"/>
+          <w:lang w:eastAsia="de-DE"/>
+        </w:rPr>
+        <w:t>) {</w:t>
       </w:r>
       <w:r>
         <w:rPr>
@@ -21860,7 +22448,15 @@
       </w:r>
       <w:proofErr w:type="spellEnd"/>
       <w:r>
-        <w:t xml:space="preserve"> Deklariert und mit der Annotation @Autowired versehen. Das interface wird dadurch von Spring per </w:t>
+        <w:t xml:space="preserve"> </w:t>
+      </w:r>
+      <w:proofErr w:type="gramStart"/>
+      <w:r>
+        <w:t>Deklariert</w:t>
+      </w:r>
+      <w:proofErr w:type="gramEnd"/>
+      <w:r>
+        <w:t xml:space="preserve"> und mit der Annotation @Autowired versehen. Das interface wird dadurch von Spring per </w:t>
       </w:r>
       <w:proofErr w:type="spellStart"/>
       <w:r>
@@ -21894,16 +22490,34 @@
         <w:t>Abbildund</w:t>
       </w:r>
       <w:proofErr w:type="spellEnd"/>
-      <w:r>
-        <w:t xml:space="preserve"> .. und .. zeigen die Implementierung des Interfaces und den Aufruf der Funktion </w:t>
-      </w:r>
-      <w:proofErr w:type="spellStart"/>
+      <w:proofErr w:type="gramStart"/>
+      <w:r>
+        <w:t xml:space="preserve"> ..</w:t>
+      </w:r>
+      <w:proofErr w:type="gramEnd"/>
+      <w:r>
+        <w:t xml:space="preserve"> und</w:t>
+      </w:r>
+      <w:proofErr w:type="gramStart"/>
+      <w:r>
+        <w:t xml:space="preserve"> ..</w:t>
+      </w:r>
+      <w:proofErr w:type="gramEnd"/>
+      <w:r>
+        <w:t xml:space="preserve"> zeigen die Implementierung des Interfaces und den Aufruf der Funktion </w:t>
+      </w:r>
+      <w:proofErr w:type="spellStart"/>
+      <w:proofErr w:type="gramStart"/>
       <w:r>
         <w:t>allCompanies</w:t>
       </w:r>
       <w:proofErr w:type="spellEnd"/>
       <w:r>
-        <w:t xml:space="preserve">() im </w:t>
+        <w:t>(</w:t>
+      </w:r>
+      <w:proofErr w:type="gramEnd"/>
+      <w:r>
+        <w:t xml:space="preserve">) im </w:t>
       </w:r>
       <w:proofErr w:type="spellStart"/>
       <w:r>
@@ -22090,14 +22704,14 @@
       <w:pPr>
         <w:pStyle w:val="berschrift2"/>
       </w:pPr>
-      <w:bookmarkStart w:id="57" w:name="_Toc84601781"/>
+      <w:bookmarkStart w:id="56" w:name="_Toc84601781"/>
       <w:r>
         <w:t>Resilience4J</w:t>
       </w:r>
       <w:r>
         <w:t xml:space="preserve"> Circuit Breaker</w:t>
       </w:r>
-      <w:bookmarkEnd w:id="57"/>
+      <w:bookmarkEnd w:id="56"/>
     </w:p>
     <w:p>
       <w:r>
@@ -22197,8 +22811,13 @@
       </w:r>
       <w:proofErr w:type="spellEnd"/>
       <w:r>
-        <w:t xml:space="preserve"> (Konfigurierbare Anzahl von Wiederholungen bei fehlgeschlagenen Anfragen, bevor ein Fehler geworfen wird )</w:t>
-      </w:r>
+        <w:t xml:space="preserve"> (Konfigurierbare Anzahl von Wiederholungen bei fehlgeschlagenen Anfragen, bevor ein Fehler geworfen </w:t>
+      </w:r>
+      <w:proofErr w:type="gramStart"/>
+      <w:r>
+        <w:t>wird )</w:t>
+      </w:r>
+      <w:proofErr w:type="gramEnd"/>
     </w:p>
     <w:p>
       <w:pPr>
@@ -22565,7 +23184,29 @@
           <w:lang w:eastAsia="de-DE"/>
         </w:rPr>
         <w:br/>
-        <w:t xml:space="preserve">        .slidingWindowType(CircuitBreakerConfig.SlidingWindowType.</w:t>
+        <w:t xml:space="preserve">      </w:t>
+      </w:r>
+      <w:proofErr w:type="gramStart"/>
+      <w:r>
+        <w:rPr>
+          <w:rFonts w:ascii="Courier New" w:eastAsia="Times New Roman" w:hAnsi="Courier New" w:cs="Courier New"/>
+          <w:color w:val="A9B7C6"/>
+          <w:sz w:val="16"/>
+          <w:szCs w:val="16"/>
+          <w:lang w:eastAsia="de-DE"/>
+        </w:rPr>
+        <w:t xml:space="preserve">  .slidingWindowType</w:t>
+      </w:r>
+      <w:proofErr w:type="gramEnd"/>
+      <w:r>
+        <w:rPr>
+          <w:rFonts w:ascii="Courier New" w:eastAsia="Times New Roman" w:hAnsi="Courier New" w:cs="Courier New"/>
+          <w:color w:val="A9B7C6"/>
+          <w:sz w:val="16"/>
+          <w:szCs w:val="16"/>
+          <w:lang w:eastAsia="de-DE"/>
+        </w:rPr>
+        <w:t>(CircuitBreakerConfig.SlidingWindowType.</w:t>
       </w:r>
       <w:r>
         <w:rPr>
@@ -23218,7 +23859,29 @@
           <w:lang w:eastAsia="de-DE"/>
         </w:rPr>
         <w:br/>
-        <w:t xml:space="preserve">        () -&gt; </w:t>
+        <w:t xml:space="preserve">     </w:t>
+      </w:r>
+      <w:proofErr w:type="gramStart"/>
+      <w:r>
+        <w:rPr>
+          <w:rFonts w:ascii="Courier New" w:eastAsia="Times New Roman" w:hAnsi="Courier New" w:cs="Courier New"/>
+          <w:color w:val="A9B7C6"/>
+          <w:sz w:val="16"/>
+          <w:szCs w:val="16"/>
+          <w:lang w:eastAsia="de-DE"/>
+        </w:rPr>
+        <w:t xml:space="preserve">   (</w:t>
+      </w:r>
+      <w:proofErr w:type="gramEnd"/>
+      <w:r>
+        <w:rPr>
+          <w:rFonts w:ascii="Courier New" w:eastAsia="Times New Roman" w:hAnsi="Courier New" w:cs="Courier New"/>
+          <w:color w:val="A9B7C6"/>
+          <w:sz w:val="16"/>
+          <w:szCs w:val="16"/>
+          <w:lang w:eastAsia="de-DE"/>
+        </w:rPr>
+        <w:t xml:space="preserve">) -&gt; </w:t>
       </w:r>
       <w:proofErr w:type="spellStart"/>
       <w:r>
@@ -23432,7 +24095,15 @@
     <w:p>
       <w:r>
         <w:lastRenderedPageBreak/>
-        <w:t xml:space="preserve">Ein Test wird auf Abbildung .. gezeigt. Eine </w:t>
+        <w:t>Ein Test wird auf Abbildung</w:t>
+      </w:r>
+      <w:proofErr w:type="gramStart"/>
+      <w:r>
+        <w:t xml:space="preserve"> ..</w:t>
+      </w:r>
+      <w:proofErr w:type="gramEnd"/>
+      <w:r>
+        <w:t xml:space="preserve"> gezeigt. Eine </w:t>
       </w:r>
       <w:proofErr w:type="spellStart"/>
       <w:r>
@@ -23443,6 +24114,7 @@
         <w:t xml:space="preserve">-Schleife wird </w:t>
       </w:r>
       <w:proofErr w:type="spellStart"/>
+      <w:proofErr w:type="gramStart"/>
       <w:r>
         <w:t>zehn</w:t>
       </w:r>
@@ -23450,6 +24122,7 @@
         <w:t xml:space="preserve"> mal</w:t>
       </w:r>
       <w:proofErr w:type="spellEnd"/>
+      <w:proofErr w:type="gramEnd"/>
       <w:r>
         <w:t xml:space="preserve"> durchlaufen. Bei </w:t>
       </w:r>
@@ -23477,12 +24150,17 @@
         <w:t xml:space="preserve"> über </w:t>
       </w:r>
       <w:proofErr w:type="spellStart"/>
+      <w:proofErr w:type="gramStart"/>
       <w:r>
         <w:t>decoratedCompanySupplier.get</w:t>
       </w:r>
       <w:proofErr w:type="spellEnd"/>
       <w:r>
-        <w:t>() die Firmendaten vom Firmenverwaltungsservice zu holen.</w:t>
+        <w:t>(</w:t>
+      </w:r>
+      <w:proofErr w:type="gramEnd"/>
+      <w:r>
+        <w:t>) die Firmendaten vom Firmenverwaltungsservice zu holen.</w:t>
       </w:r>
       <w:r>
         <w:t xml:space="preserve"> Der Name der ersten Firma wird zum </w:t>
@@ -23493,7 +24171,15 @@
       </w:r>
       <w:proofErr w:type="spellEnd"/>
       <w:r>
-        <w:t xml:space="preserve"> der erfolgreichen Datenübertragung bei jedem durchlauf Ausgegeben.</w:t>
+        <w:t xml:space="preserve"> der erfolgreichen Datenübertragung bei jedem durchlauf </w:t>
+      </w:r>
+      <w:proofErr w:type="gramStart"/>
+      <w:r>
+        <w:t>Ausgegeben</w:t>
+      </w:r>
+      <w:proofErr w:type="gramEnd"/>
+      <w:r>
+        <w:t>.</w:t>
       </w:r>
       <w:r>
         <w:t xml:space="preserve"> Werden die in der Konfiguration festgelegten Grenzwerte überschritten, dann wird eine </w:t>
@@ -23683,8 +24369,20 @@
           <w:szCs w:val="16"/>
           <w:lang w:eastAsia="de-DE"/>
         </w:rPr>
-        <w:t>i++){</w:t>
-      </w:r>
+        <w:t>i+</w:t>
+      </w:r>
+      <w:proofErr w:type="gramStart"/>
+      <w:r>
+        <w:rPr>
+          <w:rFonts w:ascii="Courier New" w:eastAsia="Times New Roman" w:hAnsi="Courier New" w:cs="Courier New"/>
+          <w:color w:val="A9B7C6"/>
+          <w:sz w:val="16"/>
+          <w:szCs w:val="16"/>
+          <w:lang w:eastAsia="de-DE"/>
+        </w:rPr>
+        <w:t>+){</w:t>
+      </w:r>
+      <w:proofErr w:type="gramEnd"/>
     </w:p>
     <w:p>
       <w:pPr>
@@ -23804,6 +24502,7 @@
         <w:t xml:space="preserve"> = </w:t>
       </w:r>
       <w:proofErr w:type="spellStart"/>
+      <w:proofErr w:type="gramStart"/>
       <w:r>
         <w:rPr>
           <w:rFonts w:ascii="Courier New" w:eastAsia="Times New Roman" w:hAnsi="Courier New" w:cs="Courier New"/>
@@ -23823,7 +24522,18 @@
           <w:szCs w:val="16"/>
           <w:lang w:eastAsia="de-DE"/>
         </w:rPr>
-        <w:t>()</w:t>
+        <w:t>(</w:t>
+      </w:r>
+      <w:proofErr w:type="gramEnd"/>
+      <w:r>
+        <w:rPr>
+          <w:rFonts w:ascii="Courier New" w:eastAsia="Times New Roman" w:hAnsi="Courier New" w:cs="Courier New"/>
+          <w:color w:val="A9B7C6"/>
+          <w:sz w:val="16"/>
+          <w:szCs w:val="16"/>
+          <w:lang w:eastAsia="de-DE"/>
+        </w:rPr>
+        <w:t>)</w:t>
       </w:r>
       <w:r>
         <w:rPr>
@@ -24398,12 +25108,17 @@
         <w:t xml:space="preserve">die Methode </w:t>
       </w:r>
       <w:proofErr w:type="spellStart"/>
+      <w:proofErr w:type="gramStart"/>
       <w:r>
         <w:t>allCompanies</w:t>
       </w:r>
       <w:proofErr w:type="spellEnd"/>
       <w:r>
-        <w:t>()</w:t>
+        <w:t>(</w:t>
+      </w:r>
+      <w:proofErr w:type="gramEnd"/>
+      <w:r>
+        <w:t>)</w:t>
       </w:r>
       <w:r>
         <w:t xml:space="preserve"> (siehe Abbildung ..)</w:t>
@@ -24412,7 +25127,23 @@
         <w:t xml:space="preserve"> auf. Diese gibt eine Liste mit allen verfügbaren Firmendaten zurück.</w:t>
       </w:r>
       <w:r>
-        <w:t xml:space="preserve"> Im Test auf Abbildung .. soll geprüft werden ob der Circuit Breaker entsprechend der Konfiguration auf den Zustand offen gesetzt wird und eine </w:t>
+        <w:t xml:space="preserve"> Im Test auf Abbildung</w:t>
+      </w:r>
+      <w:proofErr w:type="gramStart"/>
+      <w:r>
+        <w:t xml:space="preserve"> ..</w:t>
+      </w:r>
+      <w:proofErr w:type="gramEnd"/>
+      <w:r>
+        <w:t xml:space="preserve"> soll geprüft </w:t>
+      </w:r>
+      <w:proofErr w:type="gramStart"/>
+      <w:r>
+        <w:t>werden</w:t>
+      </w:r>
+      <w:proofErr w:type="gramEnd"/>
+      <w:r>
+        <w:t xml:space="preserve"> ob der Circuit Breaker entsprechend der Konfiguration auf den Zustand offen gesetzt wird und eine </w:t>
       </w:r>
       <w:proofErr w:type="spellStart"/>
       <w:r>
@@ -24429,12 +25160,17 @@
         <w:t xml:space="preserve">einer Zeitüberschreitung ausgelöst. Zur Umsetzung wurde in der Methode </w:t>
       </w:r>
       <w:proofErr w:type="spellStart"/>
+      <w:proofErr w:type="gramStart"/>
       <w:r>
         <w:t>allCompanies</w:t>
       </w:r>
       <w:proofErr w:type="spellEnd"/>
       <w:r>
-        <w:t xml:space="preserve">(), </w:t>
+        <w:t>(</w:t>
+      </w:r>
+      <w:proofErr w:type="gramEnd"/>
+      <w:r>
+        <w:t xml:space="preserve">), </w:t>
       </w:r>
       <w:proofErr w:type="spellStart"/>
       <w:r>
@@ -24452,7 +25188,23 @@
         </w:rPr>
       </w:pPr>
       <w:r>
-        <w:t xml:space="preserve">Die Konsolenausgabe wird auf Abbildung.. dargestellt. Es wird dreimal der Firmenname des ersten Datensatzes aus der Firmendatenliste ausgegeben. Weil alle drei Aufrufe die Zeit überscheiten wird nach dem dritten Aufruf eine </w:t>
+        <w:t xml:space="preserve">Die Konsolenausgabe wird auf </w:t>
+      </w:r>
+      <w:proofErr w:type="gramStart"/>
+      <w:r>
+        <w:t>Abbildung..</w:t>
+      </w:r>
+      <w:proofErr w:type="gramEnd"/>
+      <w:r>
+        <w:t xml:space="preserve"> dargestellt. Es wird dreimal der Firmenname des ersten Datensatzes aus der Firmendatenliste ausgegeben. Weil alle drei Aufrufe die Zeit </w:t>
+      </w:r>
+      <w:proofErr w:type="gramStart"/>
+      <w:r>
+        <w:t>überscheiten</w:t>
+      </w:r>
+      <w:proofErr w:type="gramEnd"/>
+      <w:r>
+        <w:t xml:space="preserve"> wird nach dem dritten Aufruf eine </w:t>
       </w:r>
       <w:proofErr w:type="spellStart"/>
       <w:r>
@@ -24469,7 +25221,11 @@
         <w:t xml:space="preserve"> </w:t>
       </w:r>
       <w:r>
-        <w:t xml:space="preserve">Der Zeitraum für den offenen Zustand kann mit „ </w:t>
+        <w:t xml:space="preserve">Der Zeitraum für den offenen Zustand kann mit </w:t>
+      </w:r>
+      <w:proofErr w:type="gramStart"/>
+      <w:r>
+        <w:t xml:space="preserve">„ </w:t>
       </w:r>
       <w:r>
         <w:rPr>
@@ -24485,6 +25241,7 @@
         <w:t>waitDurationInOpenState</w:t>
       </w:r>
       <w:proofErr w:type="spellEnd"/>
+      <w:proofErr w:type="gramEnd"/>
       <w:r>
         <w:rPr>
           <w:lang w:eastAsia="de-DE"/>
@@ -24707,6 +25464,7 @@
         <w:t xml:space="preserve">&gt;&gt; </w:t>
       </w:r>
       <w:proofErr w:type="spellStart"/>
+      <w:proofErr w:type="gramStart"/>
       <w:r>
         <w:rPr>
           <w:rFonts w:ascii="Courier New" w:eastAsia="Times New Roman" w:hAnsi="Courier New" w:cs="Courier New"/>
@@ -24726,7 +25484,18 @@
           <w:szCs w:val="16"/>
           <w:lang w:eastAsia="de-DE"/>
         </w:rPr>
-        <w:t xml:space="preserve">() </w:t>
+        <w:t>(</w:t>
+      </w:r>
+      <w:proofErr w:type="gramEnd"/>
+      <w:r>
+        <w:rPr>
+          <w:rFonts w:ascii="Courier New" w:eastAsia="Times New Roman" w:hAnsi="Courier New" w:cs="Courier New"/>
+          <w:color w:val="A9B7C6"/>
+          <w:sz w:val="16"/>
+          <w:szCs w:val="16"/>
+          <w:lang w:eastAsia="de-DE"/>
+        </w:rPr>
+        <w:t xml:space="preserve">) </w:t>
       </w:r>
       <w:proofErr w:type="spellStart"/>
       <w:r>
@@ -26415,11 +27184,11 @@
       <w:pPr>
         <w:pStyle w:val="berschrift2"/>
       </w:pPr>
-      <w:bookmarkStart w:id="58" w:name="_Toc84601782"/>
+      <w:bookmarkStart w:id="57" w:name="_Toc84601782"/>
       <w:r>
         <w:t>Docker</w:t>
       </w:r>
-      <w:bookmarkEnd w:id="58"/>
+      <w:bookmarkEnd w:id="57"/>
     </w:p>
     <w:p>
       <w:r>
@@ -26528,7 +27297,15 @@
       </w:r>
       <w:proofErr w:type="spellEnd"/>
       <w:r>
-        <w:t xml:space="preserve"> ist ein Repository-Registrierungsdienst welcher es ermöglicht Docker</w:t>
+        <w:t xml:space="preserve"> ist ein </w:t>
+      </w:r>
+      <w:proofErr w:type="gramStart"/>
+      <w:r>
+        <w:t>Repository-Registrierungsdienst</w:t>
+      </w:r>
+      <w:proofErr w:type="gramEnd"/>
+      <w:r>
+        <w:t xml:space="preserve"> welcher es ermöglicht Docker</w:t>
       </w:r>
       <w:r>
         <w:t>-I</w:t>
@@ -26579,7 +27356,15 @@
         <w:t xml:space="preserve"> weil </w:t>
       </w:r>
       <w:r>
-        <w:t xml:space="preserve">keine IP-Konfiguration für das Netzwerk vorgenommen wurde. Der lokale Rechner auf dem die Anwendung Entwickelt wurde, erhielt die Adresse </w:t>
+        <w:t xml:space="preserve">keine IP-Konfiguration für das Netzwerk vorgenommen wurde. Der lokale </w:t>
+      </w:r>
+      <w:proofErr w:type="gramStart"/>
+      <w:r>
+        <w:t>Rechner</w:t>
+      </w:r>
+      <w:proofErr w:type="gramEnd"/>
+      <w:r>
+        <w:t xml:space="preserve"> auf dem die Anwendung Entwickelt wurde, erhielt die Adresse </w:t>
       </w:r>
       <w:proofErr w:type="spellStart"/>
       <w:r>
@@ -26591,7 +27376,15 @@
       </w:r>
       <w:proofErr w:type="spellEnd"/>
       <w:r>
-        <w:t xml:space="preserve">, welche innerhalb eines Docker-Container nicht ohne weiteres Aufgerufen werden kann. Beim Prototypen </w:t>
+        <w:t xml:space="preserve">, welche innerhalb eines Docker-Container nicht ohne weiteres Aufgerufen werden kann. </w:t>
+      </w:r>
+      <w:proofErr w:type="gramStart"/>
+      <w:r>
+        <w:t>Beim Prototypen</w:t>
+      </w:r>
+      <w:proofErr w:type="gramEnd"/>
+      <w:r>
+        <w:t xml:space="preserve"> </w:t>
       </w:r>
       <w:r>
         <w:t>würde</w:t>
@@ -27036,6 +27829,7 @@
         <w:t xml:space="preserve"> --tag=</w:t>
       </w:r>
       <w:proofErr w:type="spellStart"/>
+      <w:proofErr w:type="gramStart"/>
       <w:r>
         <w:rPr>
           <w:i/>
@@ -27044,6 +27838,7 @@
         <w:t>besucherservice:latest</w:t>
       </w:r>
       <w:proofErr w:type="spellEnd"/>
+      <w:proofErr w:type="gramEnd"/>
       <w:r>
         <w:rPr>
           <w:i/>
@@ -27101,6 +27896,7 @@
         <w:t xml:space="preserve">lokaler </w:t>
       </w:r>
       <w:proofErr w:type="spellStart"/>
+      <w:proofErr w:type="gramStart"/>
       <w:r>
         <w:rPr>
           <w:i/>
@@ -27120,14 +27916,22 @@
           <w:i/>
           <w:iCs/>
         </w:rPr>
-        <w:t>Container-Port</w:t>
-      </w:r>
-      <w:proofErr w:type="spellEnd"/>
+        <w:t>Container</w:t>
+      </w:r>
+      <w:proofErr w:type="gramEnd"/>
       <w:r>
         <w:rPr>
           <w:i/>
           <w:iCs/>
         </w:rPr>
+        <w:t>-Port</w:t>
+      </w:r>
+      <w:proofErr w:type="spellEnd"/>
+      <w:r>
+        <w:rPr>
+          <w:i/>
+          <w:iCs/>
+        </w:rPr>
         <w:t xml:space="preserve"> Besucherservice</w:t>
       </w:r>
       <w:r>
@@ -27150,7 +27954,15 @@
     </w:p>
     <w:p>
       <w:r>
-        <w:t>Abbildung .. zeigt die Ben</w:t>
+        <w:t>Abbildung</w:t>
+      </w:r>
+      <w:proofErr w:type="gramStart"/>
+      <w:r>
+        <w:t xml:space="preserve"> ..</w:t>
+      </w:r>
+      <w:proofErr w:type="gramEnd"/>
+      <w:r>
+        <w:t xml:space="preserve"> zeigt die Ben</w:t>
       </w:r>
       <w:r>
         <w:t>ut</w:t>
@@ -27273,11 +28085,11 @@
       <w:pPr>
         <w:pStyle w:val="berschrift2"/>
       </w:pPr>
-      <w:bookmarkStart w:id="59" w:name="_Toc84601783"/>
+      <w:bookmarkStart w:id="58" w:name="_Toc84601783"/>
       <w:r>
         <w:t>Jaeger</w:t>
       </w:r>
-      <w:bookmarkEnd w:id="59"/>
+      <w:bookmarkEnd w:id="58"/>
     </w:p>
     <w:p>
       <w:proofErr w:type="spellStart"/>
@@ -27447,7 +28259,15 @@
         <w:t xml:space="preserve"> unter der Verwendung des Spring-Cloud-Gateways</w:t>
       </w:r>
       <w:r>
-        <w:t xml:space="preserve"> aufrufe über mehrere Services hinweg nicht zusammen ausgewertet werden, weil die Spans in diesem Fall nicht über das Gateway weitergeleitet werden</w:t>
+        <w:t xml:space="preserve"> aufrufe über mehrere Services hinweg nicht zusammen ausgewertet werden, weil </w:t>
+      </w:r>
+      <w:proofErr w:type="gramStart"/>
+      <w:r>
+        <w:t>die Spans</w:t>
+      </w:r>
+      <w:proofErr w:type="gramEnd"/>
+      <w:r>
+        <w:t xml:space="preserve"> in diesem Fall nicht über das Gateway weitergeleitet werden</w:t>
       </w:r>
       <w:r>
         <w:t>.</w:t>
@@ -27463,7 +28283,15 @@
       </w:r>
       <w:proofErr w:type="spellEnd"/>
       <w:r>
-        <w:t xml:space="preserve"> erstellt. Diese wird auf Abbildung .. dargestellt.</w:t>
+        <w:t xml:space="preserve"> erstellt. Diese wird auf Abbildung</w:t>
+      </w:r>
+      <w:proofErr w:type="gramStart"/>
+      <w:r>
+        <w:t xml:space="preserve"> ..</w:t>
+      </w:r>
+      <w:proofErr w:type="gramEnd"/>
+      <w:r>
+        <w:t xml:space="preserve"> dargestellt.</w:t>
       </w:r>
     </w:p>
     <w:p>
@@ -27669,6 +28497,7 @@
         <w:t xml:space="preserve"> </w:t>
       </w:r>
       <w:proofErr w:type="spellStart"/>
+      <w:proofErr w:type="gramStart"/>
       <w:r>
         <w:rPr>
           <w:rFonts w:ascii="Courier New" w:eastAsia="Times New Roman" w:hAnsi="Courier New" w:cs="Courier New"/>
@@ -27688,7 +28517,18 @@
           <w:szCs w:val="16"/>
           <w:lang w:eastAsia="de-DE"/>
         </w:rPr>
-        <w:t>() {</w:t>
+        <w:t>(</w:t>
+      </w:r>
+      <w:proofErr w:type="gramEnd"/>
+      <w:r>
+        <w:rPr>
+          <w:rFonts w:ascii="Courier New" w:eastAsia="Times New Roman" w:hAnsi="Courier New" w:cs="Courier New"/>
+          <w:color w:val="A9B7C6"/>
+          <w:sz w:val="16"/>
+          <w:szCs w:val="16"/>
+          <w:lang w:eastAsia="de-DE"/>
+        </w:rPr>
+        <w:t>) {</w:t>
       </w:r>
       <w:r>
         <w:rPr>
@@ -28153,7 +28993,15 @@
         <w:t xml:space="preserve">eine Benutzeroberfläche und eine integrierte in Memory Speicherkomponente. </w:t>
       </w:r>
       <w:r>
-        <w:t xml:space="preserve">Starten lässt sich die Anwendung über ein vorgefertigtes Docker-Image welches von </w:t>
+        <w:t xml:space="preserve">Starten lässt sich die Anwendung über ein vorgefertigtes </w:t>
+      </w:r>
+      <w:proofErr w:type="gramStart"/>
+      <w:r>
+        <w:t>Docker-Image</w:t>
+      </w:r>
+      <w:proofErr w:type="gramEnd"/>
+      <w:r>
+        <w:t xml:space="preserve"> welches von </w:t>
       </w:r>
       <w:proofErr w:type="spellStart"/>
       <w:r>
@@ -28228,7 +29076,15 @@
         <w:t xml:space="preserve"> </w:t>
       </w:r>
       <w:r>
-        <w:t>aufgerufen werden. Auf Abbildung .. wird die Benutzeroberfläche</w:t>
+        <w:t>aufgerufen werden. Auf Abbildung</w:t>
+      </w:r>
+      <w:proofErr w:type="gramStart"/>
+      <w:r>
+        <w:t xml:space="preserve"> ..</w:t>
+      </w:r>
+      <w:proofErr w:type="gramEnd"/>
+      <w:r>
+        <w:t xml:space="preserve"> wird die Benutzeroberfläche</w:t>
       </w:r>
       <w:r>
         <w:t xml:space="preserve"> dargestellt.</w:t>
@@ -28324,10 +29180,42 @@
       </w:r>
       <w:proofErr w:type="spellEnd"/>
       <w:r>
-        <w:t xml:space="preserve"> auf, welcher die Firmendaten an den Besucherservice sendet. Die Aufrufe bilden zusammen einen Trace. Die einzelnen Aufrufe bilden die Spans. Der Trace wird zusammen mit den Spans auf der Benutzeroberfläche aufgelistet. </w:t>
-      </w:r>
-      <w:r>
-        <w:t xml:space="preserve">Dauer für die einzelnen Spans und für den gesamten Trace kann Per Jaeger UI ausgewertet werden. Abbildung .. zeigt Trace und Spans der Funktion </w:t>
+        <w:t xml:space="preserve"> auf, welcher die Firmendaten an den Besucherservice sendet. Die Aufrufe bilden zusammen </w:t>
+      </w:r>
+      <w:proofErr w:type="gramStart"/>
+      <w:r>
+        <w:t>einen Trace</w:t>
+      </w:r>
+      <w:proofErr w:type="gramEnd"/>
+      <w:r>
+        <w:t xml:space="preserve">. Die einzelnen Aufrufe bilden </w:t>
+      </w:r>
+      <w:proofErr w:type="gramStart"/>
+      <w:r>
+        <w:t>die Spans</w:t>
+      </w:r>
+      <w:proofErr w:type="gramEnd"/>
+      <w:r>
+        <w:t xml:space="preserve">. </w:t>
+      </w:r>
+      <w:proofErr w:type="gramStart"/>
+      <w:r>
+        <w:t>Der Trace</w:t>
+      </w:r>
+      <w:proofErr w:type="gramEnd"/>
+      <w:r>
+        <w:t xml:space="preserve"> wird zusammen mit den Spans auf der Benutzeroberfläche aufgelistet. </w:t>
+      </w:r>
+      <w:r>
+        <w:t>Dauer für die einzelnen Spans und für den gesamten Trace kann Per Jaeger UI ausgewertet werden. Abbildung</w:t>
+      </w:r>
+      <w:proofErr w:type="gramStart"/>
+      <w:r>
+        <w:t xml:space="preserve"> ..</w:t>
+      </w:r>
+      <w:proofErr w:type="gramEnd"/>
+      <w:r>
+        <w:t xml:space="preserve"> zeigt Trace und Spans der Funktion </w:t>
       </w:r>
       <w:proofErr w:type="spellStart"/>
       <w:r>
@@ -28401,16 +29289,26 @@
       <w:pPr>
         <w:pStyle w:val="berschrift2"/>
       </w:pPr>
-      <w:bookmarkStart w:id="60" w:name="_Toc84601784"/>
+      <w:bookmarkStart w:id="59" w:name="_Toc84601784"/>
+      <w:bookmarkEnd w:id="59"/>
+    </w:p>
+    <w:p>
+      <w:pPr>
+        <w:pStyle w:val="berschrift1"/>
+      </w:pPr>
+      <w:bookmarkStart w:id="60" w:name="_Toc84601785"/>
+      <w:r>
+        <w:t>Auswertung</w:t>
+      </w:r>
       <w:bookmarkEnd w:id="60"/>
     </w:p>
     <w:p>
       <w:pPr>
-        <w:pStyle w:val="berschrift1"/>
-      </w:pPr>
-      <w:bookmarkStart w:id="61" w:name="_Toc84601785"/>
-      <w:r>
-        <w:t>Auswertung</w:t>
+        <w:pStyle w:val="berschrift2"/>
+      </w:pPr>
+      <w:bookmarkStart w:id="61" w:name="_Toc84601786"/>
+      <w:r>
+        <w:t>Ergebnis</w:t>
       </w:r>
       <w:bookmarkEnd w:id="61"/>
     </w:p>
@@ -28418,21 +29316,11 @@
       <w:pPr>
         <w:pStyle w:val="berschrift2"/>
       </w:pPr>
-      <w:bookmarkStart w:id="62" w:name="_Toc84601786"/>
-      <w:r>
-        <w:t>Ergebnis</w:t>
+      <w:bookmarkStart w:id="62" w:name="_Toc84601787"/>
+      <w:r>
+        <w:t>Ausblicke</w:t>
       </w:r>
       <w:bookmarkEnd w:id="62"/>
-    </w:p>
-    <w:p>
-      <w:pPr>
-        <w:pStyle w:val="berschrift2"/>
-      </w:pPr>
-      <w:bookmarkStart w:id="63" w:name="_Toc84601787"/>
-      <w:r>
-        <w:t>Ausblicke</w:t>
-      </w:r>
-      <w:bookmarkEnd w:id="63"/>
     </w:p>
     <w:p/>
     <w:p/>
@@ -28440,11 +29328,11 @@
       <w:pPr>
         <w:pStyle w:val="berschrift1"/>
       </w:pPr>
-      <w:bookmarkStart w:id="64" w:name="_Toc84601788"/>
+      <w:bookmarkStart w:id="63" w:name="_Toc84601788"/>
       <w:r>
         <w:t>Zusammenfassung</w:t>
       </w:r>
-      <w:bookmarkEnd w:id="64"/>
+      <w:bookmarkEnd w:id="63"/>
     </w:p>
     <w:p/>
     <w:p/>
@@ -28460,7 +29348,7 @@
         </w:sectPr>
       </w:pPr>
     </w:p>
-    <w:bookmarkStart w:id="65" w:name="_Toc84601789" w:displacedByCustomXml="next"/>
+    <w:bookmarkStart w:id="64" w:name="_Toc84601789" w:displacedByCustomXml="next"/>
     <w:sdt>
       <w:sdtPr>
         <w:rPr>
@@ -28484,7 +29372,7 @@
           <w:r>
             <w:t>Literaturverzeichnis</w:t>
           </w:r>
-          <w:bookmarkEnd w:id="65"/>
+          <w:bookmarkEnd w:id="64"/>
         </w:p>
         <w:sdt>
           <w:sdtPr>
@@ -29040,12 +29928,12 @@
       <w:pPr>
         <w:pStyle w:val="1Rmisch"/>
       </w:pPr>
-      <w:bookmarkStart w:id="66" w:name="_Toc84601790"/>
+      <w:bookmarkStart w:id="65" w:name="_Toc84601790"/>
       <w:r>
         <w:lastRenderedPageBreak/>
         <w:t>Anhang</w:t>
       </w:r>
-      <w:bookmarkEnd w:id="66"/>
+      <w:bookmarkEnd w:id="65"/>
     </w:p>
     <w:p>
       <w:pPr>
@@ -29064,13 +29952,13 @@
       <w:pPr>
         <w:pStyle w:val="1Rmisch"/>
       </w:pPr>
-      <w:bookmarkStart w:id="67" w:name="_Toc84601791"/>
+      <w:bookmarkStart w:id="66" w:name="_Toc84601791"/>
       <w:proofErr w:type="spellStart"/>
       <w:r>
         <w:lastRenderedPageBreak/>
         <w:t>Selstständigkeitserklärung</w:t>
       </w:r>
-      <w:bookmarkEnd w:id="67"/>
+      <w:bookmarkEnd w:id="66"/>
       <w:proofErr w:type="spellEnd"/>
     </w:p>
     <w:sectPr>
@@ -30502,14 +31390,27 @@
         <w:bottom w:val="single" w:sz="4" w:space="1" w:color="auto"/>
       </w:pBdr>
     </w:pPr>
-    <w:fldSimple w:instr=" STYLEREF  &quot;Ü1 Römisch&quot;  \* MERGEFORMAT ">
-      <w:r>
-        <w:rPr>
-          <w:noProof/>
-        </w:rPr>
-        <w:t>Abbildungs und Tabellenverzeichniss</w:t>
-      </w:r>
-    </w:fldSimple>
+    <w:r>
+      <w:fldChar w:fldCharType="begin"/>
+    </w:r>
+    <w:r>
+      <w:instrText xml:space="preserve"> STYLEREF  "Ü1 Römisch"  \* MERGEFORMAT </w:instrText>
+    </w:r>
+    <w:r>
+      <w:fldChar w:fldCharType="separate"/>
+    </w:r>
+    <w:r>
+      <w:rPr>
+        <w:noProof/>
+      </w:rPr>
+      <w:t>Abbildungs und Tabellenverzeichniss</w:t>
+    </w:r>
+    <w:r>
+      <w:rPr>
+        <w:noProof/>
+      </w:rPr>
+      <w:fldChar w:fldCharType="end"/>
+    </w:r>
   </w:p>
 </w:hdr>
 </file>
@@ -30523,14 +31424,27 @@
         <w:bottom w:val="single" w:sz="4" w:space="1" w:color="auto"/>
       </w:pBdr>
     </w:pPr>
-    <w:fldSimple w:instr=" STYLEREF  &quot;Überschrift 1&quot;  \* MERGEFORMAT ">
-      <w:r>
-        <w:rPr>
-          <w:noProof/>
-        </w:rPr>
-        <w:t>Konzepte</w:t>
-      </w:r>
-    </w:fldSimple>
+    <w:r>
+      <w:fldChar w:fldCharType="begin"/>
+    </w:r>
+    <w:r>
+      <w:instrText xml:space="preserve"> STYLEREF  "Überschrift 1"  \* MERGEFORMAT </w:instrText>
+    </w:r>
+    <w:r>
+      <w:fldChar w:fldCharType="separate"/>
+    </w:r>
+    <w:r>
+      <w:rPr>
+        <w:noProof/>
+      </w:rPr>
+      <w:t>Grundlagen</w:t>
+    </w:r>
+    <w:r>
+      <w:rPr>
+        <w:noProof/>
+      </w:rPr>
+      <w:fldChar w:fldCharType="end"/>
+    </w:r>
   </w:p>
 </w:hdr>
 </file>
@@ -30541,14 +31455,27 @@
     <w:pPr>
       <w:pStyle w:val="Kopfzeile"/>
     </w:pPr>
-    <w:fldSimple w:instr=" STYLEREF  &quot;Ü1 Römisch&quot;  \* MERGEFORMAT ">
-      <w:r>
-        <w:rPr>
-          <w:noProof/>
-        </w:rPr>
-        <w:t>Literaturverzeichnis</w:t>
-      </w:r>
-    </w:fldSimple>
+    <w:r>
+      <w:fldChar w:fldCharType="begin"/>
+    </w:r>
+    <w:r>
+      <w:instrText xml:space="preserve"> STYLEREF  "Ü1 Römisch"  \* MERGEFORMAT </w:instrText>
+    </w:r>
+    <w:r>
+      <w:fldChar w:fldCharType="separate"/>
+    </w:r>
+    <w:r>
+      <w:rPr>
+        <w:noProof/>
+      </w:rPr>
+      <w:t>Selstständigkeitserklärung</w:t>
+    </w:r>
+    <w:r>
+      <w:rPr>
+        <w:noProof/>
+      </w:rPr>
+      <w:fldChar w:fldCharType="end"/>
+    </w:r>
   </w:p>
 </w:hdr>
 </file>

--- a/Bachelor (Automatisch wiederhergestellt)1.docx
+++ b/Bachelor (Automatisch wiederhergestellt)1.docx
@@ -7049,6 +7049,12 @@
       <w:r>
         <w:t xml:space="preserve"> </w:t>
       </w:r>
+    </w:p>
+    <w:p/>
+    <w:p>
+      <w:r>
+        <w:t>https://www.datacenter-insider.de/was-ist-skalierbarkeit-a-852037/</w:t>
+      </w:r>
       <w:r>
         <w:br w:type="page"/>
       </w:r>
@@ -7110,7 +7116,13 @@
       </w:r>
       <w:proofErr w:type="spellEnd"/>
       <w:r>
-        <w:t xml:space="preserve">-Monolithen, bei dem das System nur als Ganzes deployt werden kann, gelten </w:t>
+        <w:t xml:space="preserve">-Monolithen, bei dem das System nur als Ganzes </w:t>
+      </w:r>
+      <w:r>
+        <w:t>bereitgestellt</w:t>
+      </w:r>
+      <w:r>
+        <w:t xml:space="preserve"> werden kann, gelten </w:t>
       </w:r>
       <w:r>
         <w:t>Microservices laut Eberhard Wol</w:t>
@@ -7121,11 +7133,9 @@
       <w:r>
         <w:t xml:space="preserve"> als unabhängig </w:t>
       </w:r>
-      <w:proofErr w:type="spellStart"/>
-      <w:r>
-        <w:t>deploybare</w:t>
-      </w:r>
-      <w:proofErr w:type="spellEnd"/>
+      <w:r>
+        <w:t>Funktionsfähige</w:t>
+      </w:r>
       <w:r>
         <w:t xml:space="preserve"> Module. </w:t>
       </w:r>
@@ -7310,15 +7320,7 @@
       </w:r>
       <w:r>
         <w:lastRenderedPageBreak/>
-        <w:t xml:space="preserve">Entwurfsmustern. Dadurch bildet sich ein Programmiergerüst </w:t>
-      </w:r>
-      <w:proofErr w:type="gramStart"/>
-      <w:r>
-        <w:t>mit dem Entwicklungszeit</w:t>
-      </w:r>
-      <w:proofErr w:type="gramEnd"/>
-      <w:r>
-        <w:t xml:space="preserve"> eingespart und damit </w:t>
+        <w:t xml:space="preserve">Entwurfsmustern. Dadurch bildet sich ein Programmiergerüst mit dem Entwicklungszeit eingespart und damit </w:t>
       </w:r>
       <w:r>
         <w:t>Entwicklungsk</w:t>
@@ -7402,15 +7404,7 @@
         <w:br/>
       </w:r>
       <w:r>
-        <w:t xml:space="preserve">Die Frameworks bieten für die Service zu Service Kommunikation Rest </w:t>
-      </w:r>
-      <w:proofErr w:type="gramStart"/>
-      <w:r>
-        <w:t>API Clients</w:t>
-      </w:r>
-      <w:proofErr w:type="gramEnd"/>
-      <w:r>
-        <w:t xml:space="preserve"> an.</w:t>
+        <w:t>Die Frameworks bieten für die Service zu Service Kommunikation Rest API Clients an.</w:t>
       </w:r>
     </w:p>
     <w:p>
@@ -7614,15 +7608,7 @@
     </w:p>
     <w:p>
       <w:r>
-        <w:t xml:space="preserve">Bei einer Synchronen Kommunikation wird eine Antwort geschickt und anschließend auf eine Antwort gewartet. Es handelt sich dabei um </w:t>
-      </w:r>
-      <w:proofErr w:type="gramStart"/>
-      <w:r>
-        <w:t>eine relativ</w:t>
-      </w:r>
-      <w:proofErr w:type="gramEnd"/>
-      <w:r>
-        <w:t xml:space="preserve"> simple Herangehensweise. Die Ausführung erfolgt in der Regel per Rest-Schnittstelle über HTTP.</w:t>
+        <w:t>Bei einer Synchronen Kommunikation wird eine Antwort geschickt und anschließend auf eine Antwort gewartet. Es handelt sich dabei um eine relativ simple Herangehensweise. Die Ausführung erfolgt in der Regel per Rest-Schnittstelle über HTTP.</w:t>
       </w:r>
     </w:p>
     <w:p/>
@@ -7659,15 +7645,7 @@
     </w:p>
     <w:p>
       <w:r>
-        <w:t xml:space="preserve">Mit einem URI lassen sich abstrakte oder physische Ressourcen wie zum Beispiel Webseiten, Sender oder Empfänger von E-Mails ansprechen. Einer Anwendung wird dadurch eine eindeutige Identifikation für die Abfrage der Ressourcen ermöglicht. Die Syntax einer URI besteht laut IONOS höchstens </w:t>
-      </w:r>
-      <w:proofErr w:type="gramStart"/>
-      <w:r>
-        <w:t>aus folgenden</w:t>
-      </w:r>
-      <w:proofErr w:type="gramEnd"/>
-      <w:r>
-        <w:t xml:space="preserve"> Komponenten.</w:t>
+        <w:t>Mit einem URI lassen sich abstrakte oder physische Ressourcen wie zum Beispiel Webseiten, Sender oder Empfänger von E-Mails ansprechen. Einer Anwendung wird dadurch eine eindeutige Identifikation für die Abfrage der Ressourcen ermöglicht. Die Syntax einer URI besteht laut IONOS höchstens aus folgenden Komponenten.</w:t>
       </w:r>
     </w:p>
     <w:p>
@@ -7766,7 +7744,6 @@
         <w:t xml:space="preserve">scheme://authorithy </w:t>
       </w:r>
       <w:proofErr w:type="spellStart"/>
-      <w:proofErr w:type="gramStart"/>
       <w:r>
         <w:rPr>
           <w:i/>
@@ -7780,15 +7757,7 @@
           <w:i/>
           <w:iCs/>
         </w:rPr>
-        <w:t xml:space="preserve"> ?</w:t>
-      </w:r>
-      <w:proofErr w:type="gramEnd"/>
-      <w:r>
-        <w:rPr>
-          <w:i/>
-          <w:iCs/>
-        </w:rPr>
-        <w:t xml:space="preserve"> </w:t>
+        <w:t xml:space="preserve"> ? </w:t>
       </w:r>
       <w:proofErr w:type="spellStart"/>
       <w:r>
@@ -8143,15 +8112,7 @@
     </w:p>
     <w:p>
       <w:r>
-        <w:t>Abbildung</w:t>
-      </w:r>
-      <w:proofErr w:type="gramStart"/>
-      <w:r>
-        <w:t xml:space="preserve"> ..</w:t>
-      </w:r>
-      <w:proofErr w:type="gramEnd"/>
-      <w:r>
-        <w:t xml:space="preserve"> zeigt eine Eventgetriebene Kommunikation zwischen 3 Microservices über einen Ereignisbus</w:t>
+        <w:t>Abbildung .. zeigt eine Eventgetriebene Kommunikation zwischen 3 Microservices über einen Ereignisbus</w:t>
       </w:r>
     </w:p>
     <w:p>
@@ -8952,15 +8913,7 @@
         <w:t>wird die Bedienbarkeit als sehr wichtig betrachtet.</w:t>
       </w:r>
       <w:r>
-        <w:t xml:space="preserve"> Zusätzlich wird Wert </w:t>
-      </w:r>
-      <w:proofErr w:type="gramStart"/>
-      <w:r>
-        <w:t>darauf gelegt</w:t>
-      </w:r>
-      <w:proofErr w:type="gramEnd"/>
-      <w:r>
-        <w:t>, dass auch Benutzer mit Einschränkungen das System verwenden können</w:t>
+        <w:t xml:space="preserve"> Zusätzlich wird Wert darauf gelegt, dass auch Benutzer mit Einschränkungen das System verwenden können</w:t>
       </w:r>
     </w:p>
     <w:p>
@@ -9485,15 +9438,7 @@
             </w:r>
             <w:proofErr w:type="spellEnd"/>
             <w:r>
-              <w:t xml:space="preserve"> Informationen über die Vorträge bereitstellen</w:t>
-            </w:r>
-            <w:proofErr w:type="gramStart"/>
-            <w:r>
-              <w:t>. .</w:t>
-            </w:r>
-            <w:proofErr w:type="gramEnd"/>
-            <w:r>
-              <w:t xml:space="preserve"> Möchten frühestmöglich über den Organisatorischen Ablauf der Messe informiert werden. Dabei sollen keine Unklarheiten entstehen.</w:t>
+              <w:t xml:space="preserve"> Informationen über die Vorträge bereitstellen. . Möchten frühestmöglich über den Organisatorischen Ablauf der Messe informiert werden. Dabei sollen keine Unklarheiten entstehen.</w:t>
             </w:r>
           </w:p>
         </w:tc>
@@ -9997,15 +9942,7 @@
     </w:p>
     <w:p>
       <w:r>
-        <w:t xml:space="preserve">Ein </w:t>
-      </w:r>
-      <w:proofErr w:type="gramStart"/>
-      <w:r>
-        <w:t>Load-Balancer</w:t>
-      </w:r>
-      <w:proofErr w:type="gramEnd"/>
-      <w:r>
-        <w:t xml:space="preserve"> welcher eine funktionelle Einheit aus Hard und Software darstellt, setzt die Lastverteilung in einem Netzwerk um. Ziel ist es Workloads auf Rechenressourcen wie zum Beispiel Servern gleichmäßig zu verteilen um dadurch die Zuverlässigkeit, Effizienz und Kapazität des Netzwerkes zu optimieren. Load </w:t>
+        <w:t xml:space="preserve">Ein Load-Balancer welcher eine funktionelle Einheit aus Hard und Software darstellt, setzt die Lastverteilung in einem Netzwerk um. Ziel ist es Workloads auf Rechenressourcen wie zum Beispiel Servern gleichmäßig zu verteilen um dadurch die Zuverlässigkeit, Effizienz und Kapazität des Netzwerkes zu optimieren. Load </w:t>
       </w:r>
       <w:proofErr w:type="spellStart"/>
       <w:r>
@@ -10264,15 +10201,7 @@
         <w:t xml:space="preserve"> automatisch ausgeführt. </w:t>
       </w:r>
       <w:r>
-        <w:t xml:space="preserve">Die Client Side Discovery </w:t>
-      </w:r>
-      <w:proofErr w:type="gramStart"/>
-      <w:r>
-        <w:t>ist relativ</w:t>
-      </w:r>
-      <w:proofErr w:type="gramEnd"/>
-      <w:r>
-        <w:t xml:space="preserve"> unkompliziert. Sie hat jedoch den Nachteil, </w:t>
+        <w:t xml:space="preserve">Die Client Side Discovery ist relativ unkompliziert. Sie hat jedoch den Nachteil, </w:t>
       </w:r>
       <w:r>
         <w:t>dass es den Client mit der Dienstregistrierung koppelt</w:t>
@@ -10457,15 +10386,7 @@
         <w:t>seitige Service Discovery liefern NGINX und AWS</w:t>
       </w:r>
       <w:r>
-        <w:t>. Abbildung</w:t>
-      </w:r>
-      <w:proofErr w:type="gramStart"/>
-      <w:r>
-        <w:t xml:space="preserve"> ..</w:t>
-      </w:r>
-      <w:proofErr w:type="gramEnd"/>
-      <w:r>
-        <w:t xml:space="preserve"> zeigt den Ablauf einer Serverseitigen Erkennung.</w:t>
+        <w:t>. Abbildung .. zeigt den Ablauf einer Serverseitigen Erkennung.</w:t>
       </w:r>
     </w:p>
     <w:p/>
@@ -10627,15 +10548,7 @@
         <w:t xml:space="preserve"> Kommunikation zwischen den Microservices</w:t>
       </w:r>
       <w:r>
-        <w:t xml:space="preserve"> (wie auf Abbildung</w:t>
-      </w:r>
-      <w:proofErr w:type="gramStart"/>
-      <w:r>
-        <w:t xml:space="preserve"> ..</w:t>
-      </w:r>
-      <w:proofErr w:type="gramEnd"/>
-      <w:r>
-        <w:t xml:space="preserve"> zwischen </w:t>
+        <w:t xml:space="preserve"> (wie auf Abbildung .. zwischen </w:t>
       </w:r>
       <w:proofErr w:type="spellStart"/>
       <w:r>
@@ -10716,13 +10629,8 @@
       <w:r>
         <w:t>Abbildung</w:t>
       </w:r>
-      <w:proofErr w:type="gramStart"/>
-      <w:r>
-        <w:t xml:space="preserve"> ..</w:t>
-      </w:r>
-      <w:proofErr w:type="gramEnd"/>
-      <w:r>
-        <w:t xml:space="preserve"> veranschaulicht die direkte Kommunikation zwischen Client und mehreren Microservices</w:t>
+      <w:r>
+        <w:t xml:space="preserve"> .. veranschaulicht die direkte Kommunikation zwischen Client und mehreren Microservices</w:t>
       </w:r>
     </w:p>
     <w:p>
@@ -11015,97 +10923,148 @@
         <w:t>-Gateways</w:t>
       </w:r>
       <w:r>
-        <w:t xml:space="preserve"> ist, dass ein Ausfall das Gesamte System </w:t>
-      </w:r>
-      <w:proofErr w:type="gramStart"/>
-      <w:r>
-        <w:t>lahmgelegt</w:t>
-      </w:r>
-      <w:proofErr w:type="gramEnd"/>
+        <w:t xml:space="preserve"> ist, dass ein Ausfall das Gesamte System lahmgelegt </w:t>
+      </w:r>
+      <w:r>
+        <w:t>weil alle Clientanfragen das Gateway passieren müssen. Daher muss es mindestens die gleiche Verfügbarkeit aufweisen wie die Services dahinter.</w:t>
+      </w:r>
+    </w:p>
+    <w:p>
+      <w:r>
+        <w:t xml:space="preserve">Lösungen für ein </w:t>
+      </w:r>
+      <w:proofErr w:type="spellStart"/>
+      <w:r>
+        <w:t>Api</w:t>
+      </w:r>
+      <w:proofErr w:type="spellEnd"/>
+      <w:r>
+        <w:t xml:space="preserve">-Gateway bieten zum Beispiel Netflix </w:t>
+      </w:r>
+      <w:proofErr w:type="spellStart"/>
+      <w:r>
+        <w:t>Zuul</w:t>
+      </w:r>
+      <w:proofErr w:type="spellEnd"/>
+      <w:r>
+        <w:t xml:space="preserve">, Spring-Cloud </w:t>
+      </w:r>
+      <w:proofErr w:type="spellStart"/>
+      <w:r>
+        <w:t>Api</w:t>
+      </w:r>
+      <w:proofErr w:type="spellEnd"/>
+      <w:r>
+        <w:t xml:space="preserve">-Gateway, </w:t>
+      </w:r>
+      <w:proofErr w:type="spellStart"/>
+      <w:r>
+        <w:t>Ocelot</w:t>
+      </w:r>
+      <w:proofErr w:type="spellEnd"/>
+      <w:r>
+        <w:t xml:space="preserve"> und </w:t>
+      </w:r>
+      <w:proofErr w:type="spellStart"/>
+      <w:r>
+        <w:t>KrakenD</w:t>
+      </w:r>
+      <w:proofErr w:type="spellEnd"/>
+      <w:r>
+        <w:t xml:space="preserve">. Weil sich der Austausch einer Gateway-Technologie als relativ unkompliziert gestaltet, bietet es sich an vorerst ein möglichst leicht zu implementierendes Gateway zu verwenden und auf eine Komplexere Lösung zu </w:t>
+      </w:r>
+      <w:r>
+        <w:t>wechseln,</w:t>
+      </w:r>
+      <w:r>
+        <w:t xml:space="preserve"> wenn alle Anforderung festgelegt wurden und </w:t>
+      </w:r>
+      <w:r>
+        <w:t>diese den Einsatz eines Gateways</w:t>
+      </w:r>
+      <w:r>
+        <w:t xml:space="preserve"> mit größerem Funktionsumfang</w:t>
+      </w:r>
+      <w:r>
+        <w:t xml:space="preserve"> erfordern.</w:t>
+      </w:r>
+    </w:p>
+    <w:p>
+      <w:pPr>
+        <w:pStyle w:val="berschrift2"/>
+      </w:pPr>
+      <w:bookmarkStart w:id="24" w:name="_Toc84601749"/>
+      <w:r>
+        <w:t>Autorisierung und Authentifizierung</w:t>
+      </w:r>
+      <w:bookmarkEnd w:id="24"/>
+    </w:p>
+    <w:p/>
+    <w:p>
+      <w:r>
+        <w:rPr>
+          <w:b/>
+          <w:bCs/>
+        </w:rPr>
+        <w:t>Authentifizierung</w:t>
+      </w:r>
       <w:r>
         <w:t xml:space="preserve"> </w:t>
       </w:r>
       <w:r>
-        <w:t>weil alle Clientanfragen das Gateway passieren müssen. Daher muss es mindestens die gleiche Verfügbarkeit aufweisen wie die Services dahinter.</w:t>
-      </w:r>
-    </w:p>
-    <w:p>
-      <w:r>
-        <w:t xml:space="preserve">Lösungen für ein </w:t>
-      </w:r>
-      <w:proofErr w:type="spellStart"/>
-      <w:r>
-        <w:t>Api</w:t>
-      </w:r>
-      <w:proofErr w:type="spellEnd"/>
-      <w:r>
-        <w:t xml:space="preserve">-Gateway bieten zum Beispiel Netflix </w:t>
-      </w:r>
-      <w:proofErr w:type="spellStart"/>
-      <w:r>
-        <w:t>Zuul</w:t>
-      </w:r>
-      <w:proofErr w:type="spellEnd"/>
-      <w:r>
-        <w:t xml:space="preserve">, Spring-Cloud </w:t>
-      </w:r>
-      <w:proofErr w:type="spellStart"/>
-      <w:r>
-        <w:t>Api</w:t>
-      </w:r>
-      <w:proofErr w:type="spellEnd"/>
-      <w:r>
-        <w:t xml:space="preserve">-Gateway, </w:t>
-      </w:r>
-      <w:proofErr w:type="spellStart"/>
-      <w:r>
-        <w:t>Ocelot</w:t>
-      </w:r>
-      <w:proofErr w:type="spellEnd"/>
-      <w:r>
-        <w:t xml:space="preserve"> und </w:t>
-      </w:r>
-      <w:proofErr w:type="spellStart"/>
-      <w:r>
-        <w:t>KrakenD</w:t>
-      </w:r>
-      <w:proofErr w:type="spellEnd"/>
-      <w:r>
-        <w:t xml:space="preserve">. Weil sich der Austausch einer Gateway-Technologie </w:t>
-      </w:r>
-      <w:proofErr w:type="gramStart"/>
-      <w:r>
-        <w:t>als relativ</w:t>
-      </w:r>
-      <w:proofErr w:type="gramEnd"/>
-      <w:r>
-        <w:t xml:space="preserve"> unkompliziert gestaltet, bietet es sich an vorerst ein möglichst leicht zu implementierendes Gateway zu verwenden und auf eine Komplexere Lösung zu </w:t>
-      </w:r>
-      <w:r>
-        <w:t>wechseln,</w:t>
-      </w:r>
-      <w:r>
-        <w:t xml:space="preserve"> wenn alle Anforderung festgelegt wurden und </w:t>
-      </w:r>
-      <w:r>
-        <w:t>diese den Einsatz eines Gateways</w:t>
-      </w:r>
-      <w:r>
-        <w:t xml:space="preserve"> mit größerem Funktionsumfang</w:t>
-      </w:r>
-      <w:r>
-        <w:t xml:space="preserve"> erfordern.</w:t>
-      </w:r>
-    </w:p>
-    <w:p>
-      <w:pPr>
-        <w:pStyle w:val="berschrift2"/>
-      </w:pPr>
-      <w:bookmarkStart w:id="24" w:name="_Toc84601749"/>
-      <w:r>
-        <w:t>Autorisierung und Authentifizierung</w:t>
-      </w:r>
-      <w:bookmarkEnd w:id="24"/>
+        <w:br/>
+      </w:r>
+      <w:proofErr w:type="spellStart"/>
+      <w:r>
+        <w:t>Authentifizierung</w:t>
+      </w:r>
+      <w:proofErr w:type="spellEnd"/>
+      <w:r>
+        <w:t xml:space="preserve"> </w:t>
+      </w:r>
+      <w:r>
+        <w:t>beschreibt die Art und Weise, wie ein Benutzer oder ein System seine Identität nachweist.</w:t>
+      </w:r>
+      <w:r>
+        <w:t xml:space="preserve"> </w:t>
+      </w:r>
+      <w:r>
+        <w:t xml:space="preserve">Dies ist nötig damit besondere </w:t>
+      </w:r>
+      <w:r>
+        <w:t xml:space="preserve">Rechte zum Beispiel </w:t>
+      </w:r>
+      <w:r>
+        <w:t>für Administratoren, vergeben werden können.</w:t>
+      </w:r>
+      <w:r>
+        <w:t xml:space="preserve"> Die Umsetzung von Authentifizierung kann unter anderem über die Abfrage von biometrischen Daten oder Passwörtern durchgeführt werden. </w:t>
+      </w:r>
+    </w:p>
+    <w:p>
+      <w:r>
+        <w:rPr>
+          <w:b/>
+          <w:bCs/>
+        </w:rPr>
+        <w:t>Autorisierung</w:t>
+      </w:r>
+      <w:r>
+        <w:rPr>
+          <w:b/>
+          <w:bCs/>
+        </w:rPr>
+        <w:br/>
+      </w:r>
+      <w:r>
+        <w:t>Autorisierung bedeutet für eine bestimmte Ressource oder Funktion Zugriff zu erhalten. Ein Redakteur kann zum Beispiel dafür Autorisiert sein,</w:t>
+      </w:r>
+      <w:r>
+        <w:t xml:space="preserve"> bestimmte</w:t>
+      </w:r>
+      <w:r>
+        <w:t xml:space="preserve"> Textinhalte einer Anwendung zu ändern. </w:t>
+      </w:r>
     </w:p>
     <w:p>
       <w:r>
@@ -11133,7 +11092,34 @@
       </w:r>
       <w:proofErr w:type="spellEnd"/>
       <w:r>
-        <w:t xml:space="preserve"> Architektur eine andere Herangehensweise zur Umsetzung der Autorisierung und Authentifizierung als wie bei einer Monolithischen Architektur. Bei Monolithen wurden häufig Sitzung eingesetzt, welche im Arbeitsspeicher gespeichert wurden. Unter Verteilten Anwendungen können Sitzungen nicht gemeinsam genutzt werden. Es ist auch nicht sinnvoll für jeden Service eine eigene Sitzung zu erstellen, weil sich der Benutzer dann zum Beispiel vor der Benutzung jedes Services Einloggen müsste, um eine Sitzung zu speichern. Der Einsatz eines Identity Servers bietet unter Verwendung des OAuth2 Protokolls eine Lösung dieser Problemstellung.</w:t>
+        <w:t xml:space="preserve"> Architektur eine andere Herangehensweise zur Umsetzung der Autorisierung und Authentifizierung als wie bei einer Monolithischen Architektur. Bei Monolithen w</w:t>
+      </w:r>
+      <w:r>
+        <w:t>e</w:t>
+      </w:r>
+      <w:r>
+        <w:t xml:space="preserve">rden häufig Sitzung </w:t>
+      </w:r>
+      <w:r>
+        <w:t>eingesetzt,</w:t>
+      </w:r>
+      <w:r>
+        <w:t xml:space="preserve"> welche im</w:t>
+      </w:r>
+      <w:r>
+        <w:t xml:space="preserve"> Arbeitsspeicher gespeichert</w:t>
+      </w:r>
+      <w:r>
+        <w:t xml:space="preserve"> werden</w:t>
+      </w:r>
+      <w:r>
+        <w:t xml:space="preserve">. Unter Verteilten Anwendungen können Sitzungen nicht gemeinsam genutzt werden. Es ist auch nicht sinnvoll für jeden Service eine eigene Sitzung zu erstellen, weil sich der Benutzer dann zum Beispiel vor der Benutzung jedes Services Einloggen müsste, um eine Sitzung zu speichern. Der Einsatz eines </w:t>
+      </w:r>
+      <w:r>
+        <w:t>Autorisierungss</w:t>
+      </w:r>
+      <w:r>
+        <w:t>ervers bietet unter Verwendung des OAuth2 Protokolls eine Lösung dieser Problemstellung.</w:t>
       </w:r>
       <w:r>
         <w:rPr>
@@ -11207,7 +11193,13 @@
         </w:numPr>
       </w:pPr>
       <w:r>
-        <w:t>Autorisierungsserver (Identity Server) – stellt nach einer erfolgreichen Identitätsprüfung ein Zugriffstoken an die Anwendung aus</w:t>
+        <w:t>Autorisierungsserver</w:t>
+      </w:r>
+      <w:r>
+        <w:t xml:space="preserve"> </w:t>
+      </w:r>
+      <w:r>
+        <w:t>– stellt nach einer erfolgreichen Identitätsprüfung ein Zugriffstoken an die Anwendung aus</w:t>
       </w:r>
     </w:p>
     <w:p>
@@ -11236,6 +11228,7 @@
         </w:numPr>
       </w:pPr>
       <w:r>
+        <w:lastRenderedPageBreak/>
         <w:t>Nach der Autorisierung der Anfrage durch den Benutzer wir</w:t>
       </w:r>
       <w:r>
@@ -11310,7 +11303,6 @@
         </w:numPr>
       </w:pPr>
       <w:r>
-        <w:lastRenderedPageBreak/>
         <w:t>Bei der Gültigkeit des Tokens erhält die Anwendung vom Ressourcenserver die Ressource.</w:t>
       </w:r>
       <w:r>
@@ -11414,14 +11406,33 @@
         <w:t xml:space="preserve">-On ist es möglich, sich von sozialen Netzwerkdiensten wie zum Beispiel </w:t>
       </w:r>
       <w:proofErr w:type="spellStart"/>
-      <w:proofErr w:type="gramStart"/>
       <w:r>
         <w:t>Facebook,Twitter</w:t>
       </w:r>
       <w:proofErr w:type="spellEnd"/>
-      <w:proofErr w:type="gramEnd"/>
-      <w:r>
-        <w:t xml:space="preserve"> oder Xing anzumelden.</w:t>
+      <w:r>
+        <w:t xml:space="preserve"> oder Xing</w:t>
+      </w:r>
+      <w:r>
+        <w:t xml:space="preserve"> aus,</w:t>
+      </w:r>
+      <w:r>
+        <w:t xml:space="preserve"> auf einer anderen A</w:t>
+      </w:r>
+      <w:r>
+        <w:t>n</w:t>
+      </w:r>
+      <w:r>
+        <w:t>w</w:t>
+      </w:r>
+      <w:r>
+        <w:t>e</w:t>
+      </w:r>
+      <w:r>
+        <w:t>ndung</w:t>
+      </w:r>
+      <w:r>
+        <w:t xml:space="preserve"> anzumelden.</w:t>
       </w:r>
     </w:p>
     <w:p>
@@ -11506,7 +11517,11 @@
         <w:t>,</w:t>
       </w:r>
       <w:r>
-        <w:t xml:space="preserve"> welcher nach einer gewissen Zeit im Zustand offen aktiviert wird. In diesem Zustand werden Anfragen teilweise weitergeleitet. Nach erfolgreichen Anfragen wird der Circuit Breaker wieder geschlossen. Sollten bei Anfragen weiterhin Fehlerauftreten ändert sich der Zustand wieder auf offen. Dieser Prozess wiederholt sich in regelmäßigen </w:t>
+        <w:t xml:space="preserve"> welcher nach einer gewissen Zeit im Zustand offen aktiviert wird. In diesem Zustand werden Anfragen teilweise weitergeleitet. Nach erfolgreichen Anfragen wird der Circuit Breaker wieder geschlossen. Sollten bei Anfragen weiterhin Fehlerauftreten ändert sich der Zustand wieder auf offen. Dieser Prozess wiederholt sich </w:t>
+      </w:r>
+      <w:r>
+        <w:lastRenderedPageBreak/>
+        <w:t xml:space="preserve">in regelmäßigen </w:t>
       </w:r>
       <w:r>
         <w:t>Abständen,</w:t>
@@ -11520,7 +11535,6 @@
         <w:rPr>
           <w:noProof/>
         </w:rPr>
-        <w:lastRenderedPageBreak/>
         <w:drawing>
           <wp:inline distT="0" distB="0" distL="0" distR="0" wp14:anchorId="073A6FD1" wp14:editId="6402A9A2">
             <wp:extent cx="3182112" cy="3149592"/>
@@ -11777,12 +11791,12 @@
         </w:numPr>
       </w:pPr>
       <w:r>
+        <w:lastRenderedPageBreak/>
         <w:t>Textbasierte Anmerkungen zum Beispiel über Fehlermeldungen oder Informationen über die Beeinflussung des Flusses</w:t>
       </w:r>
     </w:p>
     <w:p>
       <w:r>
-        <w:lastRenderedPageBreak/>
         <w:t>In einer Web-UI werden die zeitlichen Abläufe der Aufrufe dargestellt.</w:t>
       </w:r>
       <w:r>
@@ -11794,11 +11808,9 @@
       <w:r>
         <w:t xml:space="preserve"> </w:t>
       </w:r>
-      <w:proofErr w:type="gramStart"/>
       <w:r>
         <w:t>der einzelnen Spans</w:t>
       </w:r>
-      <w:proofErr w:type="gramEnd"/>
       <w:r>
         <w:t xml:space="preserve"> </w:t>
       </w:r>
@@ -11943,15 +11955,7 @@
     </w:p>
     <w:p>
       <w:r>
-        <w:t>Abbildung</w:t>
-      </w:r>
-      <w:proofErr w:type="gramStart"/>
-      <w:r>
-        <w:t xml:space="preserve"> ..</w:t>
-      </w:r>
-      <w:proofErr w:type="gramEnd"/>
-      <w:r>
-        <w:t xml:space="preserve"> zeigt eine Microservice Architektur mit einem Monolithischen Frontend.</w:t>
+        <w:t>Abbildung .. zeigt eine Microservice Architektur mit einem Monolithischen Frontend.</w:t>
       </w:r>
     </w:p>
     <w:p>
@@ -12029,7 +12033,11 @@
         <w:t>Bei einem modularisierten Frontend erhält jeder Microservice sein eigenes Frontend.</w:t>
       </w:r>
       <w:r>
-        <w:t xml:space="preserve"> Dadurch wird zu einer entkoppelten Entwicklung beigetragen, wenn die Microservices fachlich unabhängig gehalten werden.</w:t>
+        <w:t xml:space="preserve"> Dadurch wird zu einer entkoppelten Entwicklung beigetragen, wenn die Microservices </w:t>
+      </w:r>
+      <w:r>
+        <w:lastRenderedPageBreak/>
+        <w:t>fachlich unabhängig gehalten werden.</w:t>
       </w:r>
       <w:r>
         <w:t xml:space="preserve"> Weiterhin entstehen bei Modularisierte </w:t>
@@ -12040,11 +12048,7 @@
       </w:r>
       <w:proofErr w:type="spellEnd"/>
       <w:r>
-        <w:t xml:space="preserve"> </w:t>
-      </w:r>
-      <w:r>
-        <w:lastRenderedPageBreak/>
-        <w:t>keine Einschränkungen bei Technologie Entscheidungen. Ein Modularisiertes Frontend droht nicht zu einem Änderungsschwerpunkt zu werden.</w:t>
+        <w:t xml:space="preserve"> keine Einschränkungen bei Technologie Entscheidungen. Ein Modularisiertes Frontend droht nicht zu einem Änderungsschwerpunkt zu werden.</w:t>
       </w:r>
     </w:p>
     <w:p>
@@ -12178,15 +12182,7 @@
     </w:p>
     <w:p>
       <w:r>
-        <w:t xml:space="preserve">Die Bereitstellung und Verteilung von Software </w:t>
-      </w:r>
-      <w:proofErr w:type="gramStart"/>
-      <w:r>
-        <w:t>wird</w:t>
-      </w:r>
-      <w:proofErr w:type="gramEnd"/>
-      <w:r>
-        <w:t xml:space="preserve"> als </w:t>
+        <w:t xml:space="preserve">Die Bereitstellung und Verteilung von Software wird als </w:t>
       </w:r>
       <w:proofErr w:type="spellStart"/>
       <w:r>
@@ -12197,15 +12193,7 @@
         <w:t xml:space="preserve"> bezeichnet. </w:t>
       </w:r>
       <w:r>
-        <w:t xml:space="preserve">Dazu </w:t>
-      </w:r>
-      <w:proofErr w:type="gramStart"/>
-      <w:r>
-        <w:t>werden</w:t>
-      </w:r>
-      <w:proofErr w:type="gramEnd"/>
-      <w:r>
-        <w:t xml:space="preserve"> die Software </w:t>
+        <w:t xml:space="preserve">Dazu werden die Software </w:t>
       </w:r>
       <w:r>
         <w:t>Bestandteile</w:t>
@@ -12214,15 +12202,7 @@
         <w:t xml:space="preserve"> in Paket </w:t>
       </w:r>
       <w:r>
-        <w:t xml:space="preserve">aufgeteilt. Die Pakete stellen eine Dateisammlung dar, welche durch die Anwendung automatisch </w:t>
-      </w:r>
-      <w:proofErr w:type="gramStart"/>
-      <w:r>
-        <w:t>Konfiguriert</w:t>
-      </w:r>
-      <w:proofErr w:type="gramEnd"/>
-      <w:r>
-        <w:t xml:space="preserve"> und installiert werden. Zur Erstellung und Bereitstellung der Pakete ist eine Paketierungssoftware erforderlich.</w:t>
+        <w:t>aufgeteilt. Die Pakete stellen eine Dateisammlung dar, welche durch die Anwendung automatisch Konfiguriert und installiert werden. Zur Erstellung und Bereitstellung der Pakete ist eine Paketierungssoftware erforderlich.</w:t>
       </w:r>
       <w:r>
         <w:t xml:space="preserve"> Die Bereitstellung und Verteilung der Pakete über das Netzwerk wird von einem Paketierungsserver übernommen. </w:t>
@@ -12335,6 +12315,7 @@
         </w:numPr>
       </w:pPr>
       <w:r>
+        <w:lastRenderedPageBreak/>
         <w:t xml:space="preserve">Paketierung </w:t>
       </w:r>
       <w:r>
@@ -12351,7 +12332,6 @@
         </w:numPr>
       </w:pPr>
       <w:r>
-        <w:lastRenderedPageBreak/>
         <w:t>Testphase</w:t>
       </w:r>
       <w:r>
@@ -12468,15 +12448,7 @@
         <w:t>. Beim Einsatz von Containern wird kein ganzes Betriebssystem installiert</w:t>
       </w:r>
       <w:r>
-        <w:t xml:space="preserve">, sondern nur alle </w:t>
-      </w:r>
-      <w:proofErr w:type="gramStart"/>
-      <w:r>
-        <w:t>zum ausführen</w:t>
-      </w:r>
-      <w:proofErr w:type="gramEnd"/>
-      <w:r>
-        <w:t xml:space="preserve"> notwendigen Pakete einer Anwendung </w:t>
+        <w:t xml:space="preserve">, sondern nur alle zum ausführen notwendigen Pakete einer Anwendung </w:t>
       </w:r>
       <w:r>
         <w:t>Dadurch bleibt ein Microservice so leichtgewichtig wie ein Prozess.</w:t>
@@ -12589,15 +12561,7 @@
         <w:t xml:space="preserve"> </w:t>
       </w:r>
       <w:r>
-        <w:t xml:space="preserve">für einen Lastenausgleich sorgen, indem diese je nach Systemlast Instanzen </w:t>
-      </w:r>
-      <w:proofErr w:type="gramStart"/>
-      <w:r>
-        <w:t>eines Services</w:t>
-      </w:r>
-      <w:proofErr w:type="gramEnd"/>
-      <w:r>
-        <w:t xml:space="preserve"> zu- oder abschalten. Dieser Vorgang lässt sich </w:t>
+        <w:t xml:space="preserve">für einen Lastenausgleich sorgen, indem diese je nach Systemlast Instanzen eines Services zu- oder abschalten. Dieser Vorgang lässt sich </w:t>
       </w:r>
       <w:r>
         <w:t>automatisieren,</w:t>
@@ -12700,126 +12664,94 @@
         <w:t>Daher wird eine</w:t>
       </w:r>
       <w:r>
+        <w:t xml:space="preserve"> Microservice-Architektur welche aus einzelnen möglichst unabhängigen System besteht </w:t>
+      </w:r>
+      <w:r>
+        <w:t>umgesetzt</w:t>
+      </w:r>
+      <w:r>
+        <w:t xml:space="preserve">. Neue Features wie zum Beispiel ein Chat zwischen Hochschule und einzelnen Firmen könnte relativ schnell als neuer Microservice hinzugefügt werden. Diesem kann ein eigenes Entwicklerteam zugewiesen werden, wodurch sich die </w:t>
+      </w:r>
+      <w:r>
+        <w:t>Erweiterung</w:t>
+      </w:r>
+      <w:r>
+        <w:t xml:space="preserve"> unabhängig vom Rest der Anwendung entwickeln lässt.</w:t>
+      </w:r>
+      <w:r>
         <w:t xml:space="preserve"> </w:t>
       </w:r>
-      <w:proofErr w:type="gramStart"/>
-      <w:r>
-        <w:t>Microservice-Architektur</w:t>
-      </w:r>
-      <w:proofErr w:type="gramEnd"/>
-      <w:r>
-        <w:t xml:space="preserve"> welche aus einzelnen möglichst unabhängigen System besteht </w:t>
-      </w:r>
-      <w:r>
-        <w:t>umgesetzt</w:t>
-      </w:r>
-      <w:r>
-        <w:t xml:space="preserve">. Neue Features wie zum Beispiel ein Chat zwischen Hochschule und einzelnen Firmen könnte relativ schnell als neuer Microservice hinzugefügt werden. Diesem kann ein eigenes Entwicklerteam zugewiesen werden, wodurch sich die </w:t>
-      </w:r>
-      <w:r>
-        <w:t>Erweiterung</w:t>
-      </w:r>
-      <w:r>
-        <w:t xml:space="preserve"> unabhängig vom Rest der Anwendung entwickeln lässt.</w:t>
+    </w:p>
+    <w:p>
+      <w:r>
+        <w:t xml:space="preserve">Die Einzelnen Microservices werden nach den Richtlinien von </w:t>
+      </w:r>
+      <w:proofErr w:type="spellStart"/>
+      <w:r>
+        <w:t>self</w:t>
+      </w:r>
+      <w:proofErr w:type="spellEnd"/>
+      <w:r>
+        <w:t>-</w:t>
+      </w:r>
+      <w:proofErr w:type="spellStart"/>
+      <w:r>
+        <w:t>contained</w:t>
+      </w:r>
+      <w:proofErr w:type="spellEnd"/>
+      <w:r>
+        <w:t xml:space="preserve">-systems </w:t>
+      </w:r>
+      <w:proofErr w:type="spellStart"/>
+      <w:r>
+        <w:t>Entwurfen</w:t>
+      </w:r>
+      <w:proofErr w:type="spellEnd"/>
+      <w:r>
+        <w:t>. Dadurch soll es möglich sein bei Ausfällen eines Services den Rest des Systems in Betrieb zu halten ohne das der Nutzer beim verwenden Anderer Services beeinträchtigt wird. Stehen zum Beispiel gerade keine Vorträge aufgrund eines Ausfalls zur Verfügung, dann soll der Nutzer den Rest des Systems wie zum Beispiel Informationen über Teilnehmende Firmen abrufen können.</w:t>
+      </w:r>
+      <w:r>
+        <w:t xml:space="preserve"> Weiterhin könnte zum Beispiel die Möglichkeit </w:t>
+      </w:r>
+      <w:r>
+        <w:t>zum Versenden</w:t>
+      </w:r>
+      <w:r>
+        <w:t xml:space="preserve"> des Newsletters gerade nicht zur Verfügung stehen weil, der Entsprechende Microservice aufgrund von Wartungsarbeiten</w:t>
+      </w:r>
+      <w:r>
+        <w:t xml:space="preserve"> im Frontend,</w:t>
+      </w:r>
+      <w:r>
+        <w:t xml:space="preserve"> neu gestartet wird. In diesem Fall wäre der Rest des Systems noch immer voll funktionsfähig.</w:t>
+      </w:r>
+    </w:p>
+    <w:p>
+      <w:r>
+        <w:t xml:space="preserve">Zum deployen der Microservices kommt eine </w:t>
+      </w:r>
+      <w:proofErr w:type="spellStart"/>
+      <w:r>
+        <w:t>Containerengine</w:t>
+      </w:r>
+      <w:proofErr w:type="spellEnd"/>
+      <w:r>
+        <w:t xml:space="preserve"> zum Einsatz. </w:t>
+      </w:r>
+      <w:r>
+        <w:t>D</w:t>
+      </w:r>
+      <w:r>
+        <w:t>adurch</w:t>
       </w:r>
       <w:r>
         <w:t xml:space="preserve"> </w:t>
       </w:r>
-    </w:p>
-    <w:p>
-      <w:r>
-        <w:t xml:space="preserve">Die Einzelnen Microservices werden nach den Richtlinien von </w:t>
-      </w:r>
-      <w:proofErr w:type="spellStart"/>
-      <w:r>
-        <w:t>self</w:t>
-      </w:r>
-      <w:proofErr w:type="spellEnd"/>
-      <w:r>
-        <w:t>-</w:t>
-      </w:r>
-      <w:proofErr w:type="spellStart"/>
-      <w:r>
-        <w:t>contained</w:t>
-      </w:r>
-      <w:proofErr w:type="spellEnd"/>
-      <w:r>
-        <w:t xml:space="preserve">-systems </w:t>
-      </w:r>
-      <w:proofErr w:type="spellStart"/>
-      <w:r>
-        <w:t>Entwurfen</w:t>
-      </w:r>
-      <w:proofErr w:type="spellEnd"/>
-      <w:r>
-        <w:t xml:space="preserve">. Dadurch soll es möglich sein bei Ausfällen </w:t>
-      </w:r>
-      <w:proofErr w:type="gramStart"/>
-      <w:r>
-        <w:t>eines Services</w:t>
-      </w:r>
-      <w:proofErr w:type="gramEnd"/>
-      <w:r>
-        <w:t xml:space="preserve"> den Rest des Systems in Betrieb zu halten ohne das der Nutzer beim verwenden Anderer Services beeinträchtigt wird. Stehen zum Beispiel gerade keine Vorträge aufgrund eines Ausfalls zur Verfügung, dann soll der Nutzer den Rest des Systems wie zum Beispiel Informationen über Teilnehmende Firmen abrufen können.</w:t>
-      </w:r>
-      <w:r>
-        <w:t xml:space="preserve"> Weiterhin könnte zum Beispiel die Möglichkeit </w:t>
-      </w:r>
-      <w:r>
-        <w:t>zum Versenden</w:t>
-      </w:r>
-      <w:r>
-        <w:t xml:space="preserve"> des Newsletters gerade nicht zur Verfügung </w:t>
-      </w:r>
-      <w:proofErr w:type="gramStart"/>
-      <w:r>
-        <w:t>stehen</w:t>
-      </w:r>
-      <w:proofErr w:type="gramEnd"/>
-      <w:r>
-        <w:t xml:space="preserve"> weil, der Entsprechende Microservice aufgrund von Wartungsarbeiten</w:t>
-      </w:r>
-      <w:r>
-        <w:t xml:space="preserve"> im Frontend,</w:t>
-      </w:r>
-      <w:r>
-        <w:t xml:space="preserve"> neu gestartet wird. In diesem Fall wäre der Rest des Systems noch immer voll funktionsfähig.</w:t>
-      </w:r>
-    </w:p>
-    <w:p>
-      <w:r>
-        <w:t xml:space="preserve">Zum deployen der Microservices kommt eine </w:t>
-      </w:r>
-      <w:proofErr w:type="spellStart"/>
-      <w:r>
-        <w:t>Containerengine</w:t>
-      </w:r>
-      <w:proofErr w:type="spellEnd"/>
-      <w:r>
-        <w:t xml:space="preserve"> zum Einsatz. </w:t>
-      </w:r>
-      <w:r>
-        <w:t>D</w:t>
-      </w:r>
-      <w:r>
-        <w:t>adurch</w:t>
-      </w:r>
-      <w:r>
-        <w:t xml:space="preserve"> </w:t>
-      </w:r>
       <w:r>
         <w:t xml:space="preserve">können </w:t>
       </w:r>
       <w:r>
-        <w:t xml:space="preserve">die </w:t>
-      </w:r>
-      <w:proofErr w:type="gramStart"/>
-      <w:r>
-        <w:t>Microservices relativ</w:t>
-      </w:r>
-      <w:proofErr w:type="gramEnd"/>
-      <w:r>
-        <w:t xml:space="preserve"> schnell und einfach deployt </w:t>
+        <w:t xml:space="preserve">die Microservices relativ schnell und einfach deployt </w:t>
       </w:r>
       <w:r>
         <w:t>werden</w:t>
@@ -12985,15 +12917,7 @@
         <w:t xml:space="preserve"> können</w:t>
       </w:r>
       <w:r>
-        <w:t xml:space="preserve"> ohne weiteres keine Inhalte </w:t>
-      </w:r>
-      <w:proofErr w:type="gramStart"/>
-      <w:r>
-        <w:t>erkennen</w:t>
-      </w:r>
-      <w:proofErr w:type="gramEnd"/>
-      <w:r>
-        <w:t xml:space="preserve"> welche über </w:t>
+        <w:t xml:space="preserve"> ohne weiteres keine Inhalte erkennen welche über </w:t>
       </w:r>
       <w:proofErr w:type="spellStart"/>
       <w:r>
@@ -13031,12 +12955,10 @@
         <w:t xml:space="preserve"> wird vermieden. Serverseitiges Rendern hat den Nachteil, </w:t>
       </w:r>
       <w:proofErr w:type="spellStart"/>
-      <w:proofErr w:type="gramStart"/>
       <w:r>
         <w:t>das</w:t>
       </w:r>
       <w:proofErr w:type="spellEnd"/>
-      <w:proofErr w:type="gramEnd"/>
       <w:r>
         <w:t xml:space="preserve"> es bei weiteren Seitenaufrufen </w:t>
       </w:r>
@@ -13148,15 +13070,7 @@
         <w:t>Herangehensweise</w:t>
       </w:r>
       <w:r>
-        <w:t xml:space="preserve"> </w:t>
-      </w:r>
-      <w:proofErr w:type="gramStart"/>
-      <w:r>
-        <w:t>entschieden</w:t>
-      </w:r>
-      <w:proofErr w:type="gramEnd"/>
-      <w:r>
-        <w:t xml:space="preserve"> weil</w:t>
+        <w:t xml:space="preserve"> entschieden weil</w:t>
       </w:r>
       <w:r>
         <w:t xml:space="preserve"> auch</w:t>
@@ -13179,15 +13093,7 @@
     </w:p>
     <w:p>
       <w:r>
-        <w:t xml:space="preserve">Die Einzelnen Backend Komponenten werden in Kapitel 5.3 aufgelistet. </w:t>
-      </w:r>
-      <w:proofErr w:type="gramStart"/>
-      <w:r>
-        <w:t>Diese Kommunizieren</w:t>
-      </w:r>
-      <w:proofErr w:type="gramEnd"/>
-      <w:r>
-        <w:t xml:space="preserve"> untereinander per HTTP über REST. Die Einzelnen </w:t>
+        <w:t xml:space="preserve">Die Einzelnen Backend Komponenten werden in Kapitel 5.3 aufgelistet. Diese Kommunizieren untereinander per HTTP über REST. Die Einzelnen </w:t>
       </w:r>
       <w:proofErr w:type="spellStart"/>
       <w:r>
@@ -13530,15 +13436,7 @@
         <w:pStyle w:val="Listenabsatz"/>
       </w:pPr>
       <w:r>
-        <w:t>Der Systemkontext wird auf Abbildung</w:t>
-      </w:r>
-      <w:proofErr w:type="gramStart"/>
-      <w:r>
-        <w:t xml:space="preserve"> ..</w:t>
-      </w:r>
-      <w:proofErr w:type="gramEnd"/>
-      <w:r>
-        <w:t xml:space="preserve"> dargestellt.</w:t>
+        <w:t>Der Systemkontext wird auf Abbildung .. dargestellt.</w:t>
       </w:r>
     </w:p>
     <w:p>
@@ -13670,15 +13568,7 @@
       </w:r>
       <w:proofErr w:type="spellEnd"/>
       <w:r>
-        <w:t xml:space="preserve"> (siehe Kapitel 4.1, Abbildung</w:t>
-      </w:r>
-      <w:proofErr w:type="gramStart"/>
-      <w:r>
-        <w:t xml:space="preserve"> ..</w:t>
-      </w:r>
-      <w:proofErr w:type="gramEnd"/>
-      <w:r>
-        <w:t>) bestimmt.</w:t>
+        <w:t xml:space="preserve"> (siehe Kapitel 4.1, Abbildung ..) bestimmt.</w:t>
       </w:r>
       <w:r>
         <w:t xml:space="preserve"> Die </w:t>
@@ -14102,15 +13992,7 @@
         <w:pStyle w:val="Listenabsatz"/>
       </w:pPr>
       <w:r>
-        <w:t xml:space="preserve">Enthält Methoden zum Aufrufen der Daten </w:t>
-      </w:r>
-      <w:proofErr w:type="gramStart"/>
-      <w:r>
-        <w:t>von den Microservices</w:t>
-      </w:r>
-      <w:proofErr w:type="gramEnd"/>
-      <w:r>
-        <w:t xml:space="preserve"> Messestammdatenservice, Firmenservice und Vortragservice. </w:t>
+        <w:t xml:space="preserve">Enthält Methoden zum Aufrufen der Daten von den Microservices Messestammdatenservice, Firmenservice und Vortragservice. </w:t>
       </w:r>
     </w:p>
     <w:p>
@@ -14267,13 +14149,8 @@
         </w:rPr>
         <w:br/>
       </w:r>
-      <w:proofErr w:type="gramStart"/>
-      <w:r>
-        <w:t>Stellt</w:t>
-      </w:r>
-      <w:proofErr w:type="gramEnd"/>
-      <w:r>
-        <w:t xml:space="preserve"> eine Rest-API bereit</w:t>
+      <w:r>
+        <w:t>Stellt eine Rest-API bereit</w:t>
       </w:r>
       <w:r>
         <w:t>. Dabei werden Anfragen von der Benutzeroberfläche entgegengenommen und verarbeitet. Zusätzlich kommunizieren die Microservices untereinander über die API.</w:t>
@@ -14317,15 +14194,7 @@
       </w:r>
       <w:proofErr w:type="spellEnd"/>
       <w:r>
-        <w:t xml:space="preserve">. Zusätzlich beinhaltet das Modul die </w:t>
-      </w:r>
-      <w:proofErr w:type="gramStart"/>
-      <w:r>
-        <w:t>Konfigurationsdateien</w:t>
-      </w:r>
-      <w:proofErr w:type="gramEnd"/>
-      <w:r>
-        <w:t xml:space="preserve"> </w:t>
+        <w:t xml:space="preserve">. Zusätzlich beinhaltet das Modul die Konfigurationsdateien </w:t>
       </w:r>
       <w:r>
         <w:t>in denen</w:t>
@@ -14452,15 +14321,7 @@
         <w:pStyle w:val="Listenabsatz"/>
       </w:pPr>
       <w:r>
-        <w:t xml:space="preserve">Speichert die Daten </w:t>
-      </w:r>
-      <w:proofErr w:type="gramStart"/>
-      <w:r>
-        <w:t>des Services</w:t>
-      </w:r>
-      <w:proofErr w:type="gramEnd"/>
-      <w:r>
-        <w:t xml:space="preserve">. Die Wahl der Datenbank hängt von den Anforderungen an den jeweiligen Service ab. Je nach Anwendungsfall könnte zum Beispiel eine Relationale Datenbank oder eine </w:t>
+        <w:t xml:space="preserve">Speichert die Daten des Services. Die Wahl der Datenbank hängt von den Anforderungen an den jeweiligen Service ab. Je nach Anwendungsfall könnte zum Beispiel eine Relationale Datenbank oder eine </w:t>
       </w:r>
       <w:proofErr w:type="spellStart"/>
       <w:r>
@@ -14468,15 +14329,7 @@
       </w:r>
       <w:proofErr w:type="spellEnd"/>
       <w:r>
-        <w:t xml:space="preserve"> Datenbank (welche einen nicht-Relationalen Ansatz verfolgt) verwendet werden. Für den Prototyp wird jeweils eine H2 Datenbank verwendet. Es handelt sich dabei um eine in Memory </w:t>
-      </w:r>
-      <w:proofErr w:type="gramStart"/>
-      <w:r>
-        <w:t>Datenbank</w:t>
-      </w:r>
-      <w:proofErr w:type="gramEnd"/>
-      <w:r>
-        <w:t xml:space="preserve"> welche </w:t>
+        <w:t xml:space="preserve"> Datenbank (welche einen nicht-Relationalen Ansatz verfolgt) verwendet werden. Für den Prototyp wird jeweils eine H2 Datenbank verwendet. Es handelt sich dabei um eine in Memory Datenbank welche </w:t>
       </w:r>
       <w:r>
         <w:t>sich besonders leicht einrichten lässt und daher für die Implementierung eines Prototypen geeignet ist. Der Besucherservice enthält keine eigene Datenbank, weil dieser keine Daten anlegt. Er dient lediglich dazu, die Daten anderer Microservices den Besuchern auf der von ihm bereitgestellten Besucherwebseite anzuzeigen.</w:t>
@@ -14484,15 +14337,7 @@
     </w:p>
     <w:p>
       <w:r>
-        <w:t>Die Module werden auf Abbildung</w:t>
-      </w:r>
-      <w:proofErr w:type="gramStart"/>
-      <w:r>
-        <w:t xml:space="preserve"> ..</w:t>
-      </w:r>
-      <w:proofErr w:type="gramEnd"/>
-      <w:r>
-        <w:t xml:space="preserve"> dargestellt</w:t>
+        <w:t>Die Module werden auf Abbildung .. dargestellt</w:t>
       </w:r>
     </w:p>
     <w:p>
@@ -15233,15 +15078,7 @@
         <w:t>Vorgang,</w:t>
       </w:r>
       <w:r>
-        <w:t xml:space="preserve"> bei dem alle Abhängigkeiten eines Objekts definiert </w:t>
-      </w:r>
-      <w:proofErr w:type="gramStart"/>
-      <w:r>
-        <w:t>werden</w:t>
-      </w:r>
-      <w:proofErr w:type="gramEnd"/>
-      <w:r>
-        <w:t xml:space="preserve"> ohne diese zu erstellen.</w:t>
+        <w:t xml:space="preserve"> bei dem alle Abhängigkeiten eines Objekts definiert werden ohne diese zu erstellen.</w:t>
       </w:r>
       <w:r>
         <w:t xml:space="preserve"> Bei einer Spring Bean werden die Abhängigkeiten aus einem </w:t>
@@ -15355,15 +15192,7 @@
         <w:t xml:space="preserve"> und Abhängigkeiten.</w:t>
       </w:r>
       <w:r>
-        <w:t xml:space="preserve"> Abbildung</w:t>
-      </w:r>
-      <w:proofErr w:type="gramStart"/>
-      <w:r>
-        <w:t xml:space="preserve"> ..</w:t>
-      </w:r>
-      <w:proofErr w:type="gramEnd"/>
-      <w:r>
-        <w:t xml:space="preserve"> zeigt die Oberfläche von Spring-</w:t>
+        <w:t xml:space="preserve"> Abbildung .. zeigt die Oberfläche von Spring-</w:t>
       </w:r>
       <w:proofErr w:type="spellStart"/>
       <w:r>
@@ -15733,15 +15562,7 @@
         <w:t xml:space="preserve">start.html </w:t>
       </w:r>
       <w:r>
-        <w:t>angelegt. Dieses Stellt die Startseite für die öffentliche Besucherwebseite dar. Abbildung</w:t>
-      </w:r>
-      <w:proofErr w:type="gramStart"/>
-      <w:r>
-        <w:t xml:space="preserve"> ..</w:t>
-      </w:r>
-      <w:proofErr w:type="gramEnd"/>
-      <w:r>
-        <w:t xml:space="preserve"> zeigt die Datei </w:t>
+        <w:t xml:space="preserve">angelegt. Dieses Stellt die Startseite für die öffentliche Besucherwebseite dar. Abbildung .. zeigt die Datei </w:t>
       </w:r>
       <w:r>
         <w:rPr>
@@ -16555,12 +16376,10 @@
         <w:t xml:space="preserve"> eine Vielzahl von Anweisungen bereit. Diese sind zum Beispiel </w:t>
       </w:r>
       <w:proofErr w:type="spellStart"/>
-      <w:proofErr w:type="gramStart"/>
       <w:r>
         <w:t>th:if</w:t>
       </w:r>
       <w:proofErr w:type="spellEnd"/>
-      <w:proofErr w:type="gramEnd"/>
       <w:r>
         <w:t xml:space="preserve"> </w:t>
       </w:r>
@@ -16599,15 +16418,7 @@
     </w:p>
     <w:p>
       <w:r>
-        <w:t>Abbildung</w:t>
-      </w:r>
-      <w:proofErr w:type="gramStart"/>
-      <w:r>
-        <w:t xml:space="preserve"> ..</w:t>
-      </w:r>
-      <w:proofErr w:type="gramEnd"/>
-      <w:r>
-        <w:t xml:space="preserve"> zeigt</w:t>
+        <w:t>Abbildung .. zeigt</w:t>
       </w:r>
       <w:r>
         <w:t xml:space="preserve"> die Ausgabe der Firmendaten auf der Besucherseite. Dabei werden die Elemente aus dem Objekt Companies</w:t>
@@ -16640,7 +16451,6 @@
         <w:t xml:space="preserve"> keine Elemente. Aufgrund der Angabe </w:t>
       </w:r>
       <w:proofErr w:type="spellStart"/>
-      <w:proofErr w:type="gramStart"/>
       <w:r>
         <w:rPr>
           <w:i/>
@@ -16649,7 +16459,6 @@
         <w:t>th:if</w:t>
       </w:r>
       <w:proofErr w:type="spellEnd"/>
-      <w:proofErr w:type="gramEnd"/>
       <w:r>
         <w:rPr>
           <w:i/>
@@ -16793,7 +16602,6 @@
         <w:t xml:space="preserve">" </w:t>
       </w:r>
       <w:proofErr w:type="spellStart"/>
-      <w:proofErr w:type="gramStart"/>
       <w:r>
         <w:rPr>
           <w:rFonts w:ascii="Courier New" w:eastAsia="Times New Roman" w:hAnsi="Courier New" w:cs="Courier New"/>
@@ -16815,7 +16623,6 @@
         <w:t>:if</w:t>
       </w:r>
       <w:proofErr w:type="spellEnd"/>
-      <w:proofErr w:type="gramEnd"/>
       <w:r>
         <w:rPr>
           <w:rFonts w:ascii="Courier New" w:eastAsia="Times New Roman" w:hAnsi="Courier New" w:cs="Courier New"/>
@@ -17750,15 +17557,7 @@
     <w:p/>
     <w:p>
       <w:r>
-        <w:t>Abbildung</w:t>
-      </w:r>
-      <w:proofErr w:type="gramStart"/>
-      <w:r>
-        <w:t xml:space="preserve"> ..</w:t>
-      </w:r>
-      <w:proofErr w:type="gramEnd"/>
-      <w:r>
-        <w:t xml:space="preserve"> zeigt die Ausgabe im Browser mit 3 teilnehmenden Firmen.</w:t>
+        <w:t>Abbildung .. zeigt die Ausgabe im Browser mit 3 teilnehmenden Firmen.</w:t>
       </w:r>
     </w:p>
     <w:p>
@@ -17824,17 +17623,12 @@
       </w:pPr>
       <w:bookmarkStart w:id="51" w:name="_Toc84601776"/>
       <w:r>
-        <w:t xml:space="preserve">ZUSAMMENSPIEL </w:t>
-      </w:r>
-      <w:proofErr w:type="gramStart"/>
-      <w:r>
-        <w:t>SERVICES</w:t>
+        <w:t>ZUSAMMENSPIEL SERVICES</w:t>
       </w:r>
       <w:r>
         <w:t xml:space="preserve"> !!!!!!!!!</w:t>
       </w:r>
       <w:bookmarkEnd w:id="51"/>
-      <w:proofErr w:type="gramEnd"/>
     </w:p>
     <w:p/>
     <w:p>
@@ -17897,13 +17691,8 @@
       <w:r>
         <w:t xml:space="preserve"> </w:t>
       </w:r>
-      <w:proofErr w:type="gramStart"/>
-      <w:r>
-        <w:t>extrem gute</w:t>
-      </w:r>
-      <w:proofErr w:type="gramEnd"/>
-      <w:r>
-        <w:t xml:space="preserve"> Performance ermöglicht</w:t>
+      <w:r>
+        <w:t>extrem gute Performance ermöglicht</w:t>
       </w:r>
       <w:r>
         <w:t xml:space="preserve"> aber einen</w:t>
@@ -17985,15 +17774,7 @@
         <w:t xml:space="preserve">-server </w:t>
       </w:r>
       <w:r>
-        <w:t>wie in Abbildung</w:t>
-      </w:r>
-      <w:proofErr w:type="gramStart"/>
-      <w:r>
-        <w:t xml:space="preserve"> ….</w:t>
-      </w:r>
-      <w:proofErr w:type="gramEnd"/>
-      <w:r>
-        <w:t>. hinzugefügt.</w:t>
+        <w:t>wie in Abbildung ….. hinzugefügt.</w:t>
       </w:r>
       <w:r>
         <w:t xml:space="preserve"> </w:t>
@@ -18103,9 +17884,9 @@
           <w:lang w:eastAsia="de-DE"/>
         </w:rPr>
         <w:br/>
-        <w:t xml:space="preserve">   </w:t>
-      </w:r>
-      <w:proofErr w:type="gramStart"/>
+        <w:t xml:space="preserve">   &lt;</w:t>
+      </w:r>
+      <w:proofErr w:type="spellStart"/>
       <w:r>
         <w:rPr>
           <w:rFonts w:ascii="Courier New" w:eastAsia="Times New Roman" w:hAnsi="Courier New" w:cs="Courier New"/>
@@ -18114,9 +17895,9 @@
           <w:szCs w:val="16"/>
           <w:lang w:eastAsia="de-DE"/>
         </w:rPr>
-        <w:t>&lt;</w:t>
-      </w:r>
-      <w:proofErr w:type="spellStart"/>
+        <w:t>groupId</w:t>
+      </w:r>
+      <w:proofErr w:type="spellEnd"/>
       <w:r>
         <w:rPr>
           <w:rFonts w:ascii="Courier New" w:eastAsia="Times New Roman" w:hAnsi="Courier New" w:cs="Courier New"/>
@@ -18125,17 +17906,6 @@
           <w:szCs w:val="16"/>
           <w:lang w:eastAsia="de-DE"/>
         </w:rPr>
-        <w:t>groupId</w:t>
-      </w:r>
-      <w:proofErr w:type="spellEnd"/>
-      <w:r>
-        <w:rPr>
-          <w:rFonts w:ascii="Courier New" w:eastAsia="Times New Roman" w:hAnsi="Courier New" w:cs="Courier New"/>
-          <w:color w:val="E8BF6A"/>
-          <w:sz w:val="16"/>
-          <w:szCs w:val="16"/>
-          <w:lang w:eastAsia="de-DE"/>
-        </w:rPr>
         <w:t>&gt;</w:t>
       </w:r>
       <w:proofErr w:type="spellStart"/>
@@ -18150,7 +17920,6 @@
         <w:t>org.springframework.cloud</w:t>
       </w:r>
       <w:proofErr w:type="spellEnd"/>
-      <w:proofErr w:type="gramEnd"/>
       <w:r>
         <w:rPr>
           <w:rFonts w:ascii="Courier New" w:eastAsia="Times New Roman" w:hAnsi="Courier New" w:cs="Courier New"/>
@@ -18571,33 +18340,24 @@
           <w:szCs w:val="18"/>
         </w:rPr>
         <w:br/>
-        <w:t xml:space="preserve">   </w:t>
-      </w:r>
-      <w:proofErr w:type="gramStart"/>
+        <w:t xml:space="preserve">   &lt;</w:t>
+      </w:r>
+      <w:proofErr w:type="spellStart"/>
       <w:r>
         <w:rPr>
           <w:color w:val="E8BF6A"/>
           <w:sz w:val="18"/>
           <w:szCs w:val="18"/>
         </w:rPr>
-        <w:t>&lt;</w:t>
-      </w:r>
-      <w:proofErr w:type="spellStart"/>
+        <w:t>groupId</w:t>
+      </w:r>
+      <w:proofErr w:type="spellEnd"/>
       <w:r>
         <w:rPr>
           <w:color w:val="E8BF6A"/>
           <w:sz w:val="18"/>
           <w:szCs w:val="18"/>
         </w:rPr>
-        <w:t>groupId</w:t>
-      </w:r>
-      <w:proofErr w:type="spellEnd"/>
-      <w:r>
-        <w:rPr>
-          <w:color w:val="E8BF6A"/>
-          <w:sz w:val="18"/>
-          <w:szCs w:val="18"/>
-        </w:rPr>
         <w:t>&gt;</w:t>
       </w:r>
       <w:proofErr w:type="spellStart"/>
@@ -18610,7 +18370,6 @@
         <w:t>org.springframework.cloud</w:t>
       </w:r>
       <w:proofErr w:type="spellEnd"/>
-      <w:proofErr w:type="gramEnd"/>
       <w:r>
         <w:rPr>
           <w:color w:val="E8BF6A"/>
@@ -18766,12 +18525,10 @@
         <w:t xml:space="preserve">In der Datei </w:t>
       </w:r>
       <w:proofErr w:type="spellStart"/>
-      <w:proofErr w:type="gramStart"/>
       <w:r>
         <w:t>application.properties</w:t>
       </w:r>
       <w:proofErr w:type="spellEnd"/>
-      <w:proofErr w:type="gramEnd"/>
       <w:r>
         <w:t xml:space="preserve"> werden zentral die Eigenschaften der jeweiligen Anwendung gespeichert. Für den Eureka Server wurden Server Port und Applikationsname in der Datei</w:t>
       </w:r>
@@ -18917,23 +18674,13 @@
         <w:br/>
       </w:r>
       <w:proofErr w:type="spellStart"/>
-      <w:proofErr w:type="gramStart"/>
       <w:r>
         <w:rPr>
           <w:color w:val="CC7832"/>
           <w:sz w:val="18"/>
           <w:szCs w:val="18"/>
         </w:rPr>
-        <w:t>eureka.client</w:t>
-      </w:r>
-      <w:proofErr w:type="gramEnd"/>
-      <w:r>
-        <w:rPr>
-          <w:color w:val="CC7832"/>
-          <w:sz w:val="18"/>
-          <w:szCs w:val="18"/>
-        </w:rPr>
-        <w:t>.fetch-registry</w:t>
+        <w:t>eureka.client.fetch-registry</w:t>
       </w:r>
       <w:proofErr w:type="spellEnd"/>
       <w:r>
@@ -19038,7 +18785,6 @@
         </w:rPr>
       </w:pPr>
       <w:proofErr w:type="spellStart"/>
-      <w:proofErr w:type="gramStart"/>
       <w:r>
         <w:rPr>
           <w:rFonts w:ascii="Courier New" w:eastAsia="Times New Roman" w:hAnsi="Courier New" w:cs="Courier New"/>
@@ -19050,7 +18796,6 @@
         <w:t>server.port</w:t>
       </w:r>
       <w:proofErr w:type="spellEnd"/>
-      <w:proofErr w:type="gramEnd"/>
       <w:r>
         <w:rPr>
           <w:rFonts w:ascii="Courier New" w:eastAsia="Times New Roman" w:hAnsi="Courier New" w:cs="Courier New"/>
@@ -19593,12 +19338,10 @@
         <w:t xml:space="preserve"> In der Datei </w:t>
       </w:r>
       <w:proofErr w:type="spellStart"/>
-      <w:proofErr w:type="gramStart"/>
       <w:r>
         <w:t>applications.properties</w:t>
       </w:r>
       <w:proofErr w:type="spellEnd"/>
-      <w:proofErr w:type="gramEnd"/>
       <w:r>
         <w:t xml:space="preserve"> wurde der Port 8081 festgelegt über den Anfragen des Clients zum jeweiligen benötigten Service weitergeleitet werden.</w:t>
       </w:r>
@@ -19623,15 +19366,7 @@
         <w:t xml:space="preserve">-Gateways </w:t>
       </w:r>
       <w:r>
-        <w:t xml:space="preserve">und der Name </w:t>
-      </w:r>
-      <w:proofErr w:type="gramStart"/>
-      <w:r>
-        <w:t>des Services</w:t>
-      </w:r>
-      <w:proofErr w:type="gramEnd"/>
-      <w:r>
-        <w:t xml:space="preserve"> </w:t>
+        <w:t xml:space="preserve">und der Name des Services </w:t>
       </w:r>
       <w:r>
         <w:t>bekannt sein.</w:t>
@@ -19661,12 +19396,10 @@
         <w:t xml:space="preserve"> des Loadbalancers wird ermöglicht indem in der Datei </w:t>
       </w:r>
       <w:proofErr w:type="spellStart"/>
-      <w:proofErr w:type="gramStart"/>
       <w:r>
         <w:t>application.properties</w:t>
       </w:r>
       <w:proofErr w:type="spellEnd"/>
-      <w:proofErr w:type="gramEnd"/>
       <w:r>
         <w:t xml:space="preserve"> des A</w:t>
       </w:r>
@@ -19691,13 +19424,8 @@
         <w:br/>
       </w:r>
       <w:proofErr w:type="spellStart"/>
-      <w:proofErr w:type="gramStart"/>
-      <w:r>
-        <w:t>spring.cloud</w:t>
-      </w:r>
-      <w:proofErr w:type="gramEnd"/>
-      <w:r>
-        <w:t>.gateway.routes</w:t>
+      <w:r>
+        <w:t>spring.cloud.gateway.routes</w:t>
       </w:r>
       <w:proofErr w:type="spellEnd"/>
       <w:r>
@@ -19759,12 +19487,10 @@
         <w:t xml:space="preserve"> in jedem Service der Port in der Datei </w:t>
       </w:r>
       <w:proofErr w:type="spellStart"/>
-      <w:proofErr w:type="gramStart"/>
       <w:r>
         <w:t>applications.properties</w:t>
       </w:r>
       <w:proofErr w:type="spellEnd"/>
-      <w:proofErr w:type="gramEnd"/>
       <w:r>
         <w:t xml:space="preserve"> auf 0 gesetzt w</w:t>
       </w:r>
@@ -19960,15 +19686,7 @@
       </w:r>
       <w:r>
         <w:br/>
-        <w:t xml:space="preserve">Damit ein angemeldeter Benutzer nur Ressourcen verwenden kann, für die er </w:t>
-      </w:r>
-      <w:proofErr w:type="gramStart"/>
-      <w:r>
-        <w:t>Autorisiert</w:t>
-      </w:r>
-      <w:proofErr w:type="gramEnd"/>
-      <w:r>
-        <w:t xml:space="preserve"> ist, wurden für die IT-</w:t>
+        <w:t>Damit ein angemeldeter Benutzer nur Ressourcen verwenden kann, für die er Autorisiert ist, wurden für die IT-</w:t>
       </w:r>
       <w:proofErr w:type="spellStart"/>
       <w:r>
@@ -20118,15 +19836,7 @@
         <w:t>keycloak.org</w:t>
       </w:r>
       <w:r>
-        <w:t xml:space="preserve"> um </w:t>
-      </w:r>
-      <w:proofErr w:type="gramStart"/>
-      <w:r>
-        <w:t>Entitäten</w:t>
-      </w:r>
-      <w:proofErr w:type="gramEnd"/>
-      <w:r>
-        <w:t xml:space="preserve"> welche von </w:t>
+        <w:t xml:space="preserve"> um Entitäten welche von </w:t>
       </w:r>
       <w:proofErr w:type="spellStart"/>
       <w:r>
@@ -20388,17 +20098,12 @@
         <w:t xml:space="preserve"> und </w:t>
       </w:r>
       <w:proofErr w:type="spellStart"/>
-      <w:proofErr w:type="gramStart"/>
       <w:r>
         <w:t>permittAll</w:t>
       </w:r>
       <w:proofErr w:type="spellEnd"/>
       <w:r>
-        <w:t>(</w:t>
-      </w:r>
-      <w:proofErr w:type="gramEnd"/>
-      <w:r>
-        <w:t xml:space="preserve">) ermöglicht </w:t>
+        <w:t xml:space="preserve">() ermöglicht </w:t>
       </w:r>
       <w:r>
         <w:t xml:space="preserve">einen Aufruf der gewählten URL ohne </w:t>
@@ -20576,7 +20281,6 @@
         <w:t xml:space="preserve"> </w:t>
       </w:r>
       <w:proofErr w:type="spellStart"/>
-      <w:proofErr w:type="gramStart"/>
       <w:r>
         <w:rPr>
           <w:rFonts w:ascii="Courier New" w:eastAsia="Times New Roman" w:hAnsi="Courier New" w:cs="Courier New"/>
@@ -20599,7 +20303,6 @@
         <w:t>(</w:t>
       </w:r>
       <w:proofErr w:type="spellStart"/>
-      <w:proofErr w:type="gramEnd"/>
       <w:r>
         <w:rPr>
           <w:rFonts w:ascii="Courier New" w:eastAsia="Times New Roman" w:hAnsi="Courier New" w:cs="Courier New"/>
@@ -21211,15 +20914,7 @@
         <w:t>umständlich,</w:t>
       </w:r>
       <w:r>
-        <w:t xml:space="preserve"> </w:t>
-      </w:r>
-      <w:proofErr w:type="gramStart"/>
-      <w:r>
-        <w:t>weil relativ</w:t>
-      </w:r>
-      <w:proofErr w:type="gramEnd"/>
-      <w:r>
-        <w:t xml:space="preserve"> viel Code benötigt wird, welcher nicht rein intuitiv zu verstehen ist. Eine einfachere Lösung bietet </w:t>
+        <w:t xml:space="preserve"> weil relativ viel Code benötigt wird, welcher nicht rein intuitiv zu verstehen ist. Eine einfachere Lösung bietet </w:t>
       </w:r>
       <w:proofErr w:type="spellStart"/>
       <w:r>
@@ -21227,15 +20922,7 @@
       </w:r>
       <w:proofErr w:type="spellEnd"/>
       <w:r>
-        <w:t xml:space="preserve">. Es handelt sich dabei um einen HTTP </w:t>
-      </w:r>
-      <w:proofErr w:type="gramStart"/>
-      <w:r>
-        <w:t>Client</w:t>
-      </w:r>
-      <w:proofErr w:type="gramEnd"/>
-      <w:r>
-        <w:t xml:space="preserve"> welcher von Netflix zur Vereinfachung von HTTP-Clients entwickelt wurde. </w:t>
+        <w:t xml:space="preserve">. Es handelt sich dabei um einen HTTP Client welcher von Netflix zur Vereinfachung von HTTP-Clients entwickelt wurde. </w:t>
       </w:r>
       <w:r>
         <w:t xml:space="preserve">Der Einsatz von </w:t>
@@ -21299,15 +20986,7 @@
         <w:t xml:space="preserve">Loadbalancer </w:t>
       </w:r>
       <w:r>
-        <w:t>(</w:t>
-      </w:r>
-      <w:proofErr w:type="gramStart"/>
-      <w:r>
-        <w:t>mittels Ribbon</w:t>
-      </w:r>
-      <w:proofErr w:type="gramEnd"/>
-      <w:r>
-        <w:t xml:space="preserve"> und Eureka)</w:t>
+        <w:t>(mittels Ribbon und Eureka)</w:t>
       </w:r>
     </w:p>
     <w:p>
@@ -21480,15 +21159,7 @@
         <w:t xml:space="preserve">. </w:t>
       </w:r>
       <w:r>
-        <w:t>Abbildung</w:t>
-      </w:r>
-      <w:proofErr w:type="gramStart"/>
-      <w:r>
-        <w:t xml:space="preserve"> ..</w:t>
-      </w:r>
-      <w:proofErr w:type="gramEnd"/>
-      <w:r>
-        <w:t xml:space="preserve"> zeigt die Deklaration vom Interface. </w:t>
+        <w:t xml:space="preserve">Abbildung .. zeigt die Deklaration vom Interface. </w:t>
       </w:r>
     </w:p>
     <w:p>
@@ -21514,12 +21185,10 @@
         <w:t xml:space="preserve">in der Datei </w:t>
       </w:r>
       <w:proofErr w:type="spellStart"/>
-      <w:proofErr w:type="gramStart"/>
       <w:r>
         <w:t>applications.properties</w:t>
       </w:r>
       <w:proofErr w:type="spellEnd"/>
-      <w:proofErr w:type="gramEnd"/>
       <w:r>
         <w:t xml:space="preserve"> festgelegt wurde.</w:t>
       </w:r>
@@ -21535,15 +21204,7 @@
       </w:r>
       <w:proofErr w:type="spellEnd"/>
       <w:r>
-        <w:t xml:space="preserve"> im Interface ruft die gleichnamige Methode des Firmenverwaltungsservice auf, welche die Firmendaten aus der Datenbank </w:t>
-      </w:r>
-      <w:proofErr w:type="gramStart"/>
-      <w:r>
-        <w:t>des Services</w:t>
-      </w:r>
-      <w:proofErr w:type="gramEnd"/>
-      <w:r>
-        <w:t xml:space="preserve"> holt und diese Daten als Liste zurückgibt.</w:t>
+        <w:t xml:space="preserve"> im Interface ruft die gleichnamige Methode des Firmenverwaltungsservice auf, welche die Firmendaten aus der Datenbank des Services holt und diese Daten als Liste zurückgibt.</w:t>
       </w:r>
       <w:r>
         <w:t xml:space="preserve"> Der Pfad der aufzurufenden Methode wird per </w:t>
@@ -21570,23 +21231,7 @@
       </w:r>
       <w:proofErr w:type="spellEnd"/>
       <w:r>
-        <w:t xml:space="preserve"> und die Methode des aufgerufenen Services werden auf Abbildung</w:t>
-      </w:r>
-      <w:proofErr w:type="gramStart"/>
-      <w:r>
-        <w:t xml:space="preserve"> ..</w:t>
-      </w:r>
-      <w:proofErr w:type="gramEnd"/>
-      <w:r>
-        <w:t xml:space="preserve"> und</w:t>
-      </w:r>
-      <w:proofErr w:type="gramStart"/>
-      <w:r>
-        <w:t xml:space="preserve"> ..</w:t>
-      </w:r>
-      <w:proofErr w:type="gramEnd"/>
-      <w:r>
-        <w:t xml:space="preserve"> dargestellt. </w:t>
+        <w:t xml:space="preserve"> und die Methode des aufgerufenen Services werden auf Abbildung .. und .. dargestellt. </w:t>
       </w:r>
     </w:p>
     <w:p>
@@ -21856,7 +21501,6 @@
         <w:t xml:space="preserve">&gt; </w:t>
       </w:r>
       <w:proofErr w:type="spellStart"/>
-      <w:proofErr w:type="gramStart"/>
       <w:r>
         <w:rPr>
           <w:rFonts w:ascii="Courier New" w:eastAsia="Times New Roman" w:hAnsi="Courier New" w:cs="Courier New"/>
@@ -21876,18 +21520,7 @@
           <w:szCs w:val="16"/>
           <w:lang w:eastAsia="de-DE"/>
         </w:rPr>
-        <w:t>(</w:t>
-      </w:r>
-      <w:proofErr w:type="gramEnd"/>
-      <w:r>
-        <w:rPr>
-          <w:rFonts w:ascii="Courier New" w:eastAsia="Times New Roman" w:hAnsi="Courier New" w:cs="Courier New"/>
-          <w:color w:val="A9B7C6"/>
-          <w:sz w:val="16"/>
-          <w:szCs w:val="16"/>
-          <w:lang w:eastAsia="de-DE"/>
-        </w:rPr>
-        <w:t>)</w:t>
+        <w:t>()</w:t>
       </w:r>
       <w:r>
         <w:rPr>
@@ -22100,7 +21733,6 @@
         <w:t xml:space="preserve">&gt;&gt; </w:t>
       </w:r>
       <w:proofErr w:type="spellStart"/>
-      <w:proofErr w:type="gramStart"/>
       <w:r>
         <w:rPr>
           <w:rFonts w:ascii="Courier New" w:eastAsia="Times New Roman" w:hAnsi="Courier New" w:cs="Courier New"/>
@@ -22120,18 +21752,7 @@
           <w:szCs w:val="16"/>
           <w:lang w:eastAsia="de-DE"/>
         </w:rPr>
-        <w:t>(</w:t>
-      </w:r>
-      <w:proofErr w:type="gramEnd"/>
-      <w:r>
-        <w:rPr>
-          <w:rFonts w:ascii="Courier New" w:eastAsia="Times New Roman" w:hAnsi="Courier New" w:cs="Courier New"/>
-          <w:color w:val="A9B7C6"/>
-          <w:sz w:val="16"/>
-          <w:szCs w:val="16"/>
-          <w:lang w:eastAsia="de-DE"/>
-        </w:rPr>
-        <w:t>) {</w:t>
+        <w:t>() {</w:t>
       </w:r>
       <w:r>
         <w:rPr>
@@ -22448,15 +22069,7 @@
       </w:r>
       <w:proofErr w:type="spellEnd"/>
       <w:r>
-        <w:t xml:space="preserve"> </w:t>
-      </w:r>
-      <w:proofErr w:type="gramStart"/>
-      <w:r>
-        <w:t>Deklariert</w:t>
-      </w:r>
-      <w:proofErr w:type="gramEnd"/>
-      <w:r>
-        <w:t xml:space="preserve"> und mit der Annotation @Autowired versehen. Das interface wird dadurch von Spring per </w:t>
+        <w:t xml:space="preserve"> Deklariert und mit der Annotation @Autowired versehen. Das interface wird dadurch von Spring per </w:t>
       </w:r>
       <w:proofErr w:type="spellStart"/>
       <w:r>
@@ -22490,34 +22103,16 @@
         <w:t>Abbildund</w:t>
       </w:r>
       <w:proofErr w:type="spellEnd"/>
-      <w:proofErr w:type="gramStart"/>
-      <w:r>
-        <w:t xml:space="preserve"> ..</w:t>
-      </w:r>
-      <w:proofErr w:type="gramEnd"/>
-      <w:r>
-        <w:t xml:space="preserve"> und</w:t>
-      </w:r>
-      <w:proofErr w:type="gramStart"/>
-      <w:r>
-        <w:t xml:space="preserve"> ..</w:t>
-      </w:r>
-      <w:proofErr w:type="gramEnd"/>
-      <w:r>
-        <w:t xml:space="preserve"> zeigen die Implementierung des Interfaces und den Aufruf der Funktion </w:t>
-      </w:r>
-      <w:proofErr w:type="spellStart"/>
-      <w:proofErr w:type="gramStart"/>
+      <w:r>
+        <w:t xml:space="preserve"> .. und .. zeigen die Implementierung des Interfaces und den Aufruf der Funktion </w:t>
+      </w:r>
+      <w:proofErr w:type="spellStart"/>
       <w:r>
         <w:t>allCompanies</w:t>
       </w:r>
       <w:proofErr w:type="spellEnd"/>
       <w:r>
-        <w:t>(</w:t>
-      </w:r>
-      <w:proofErr w:type="gramEnd"/>
-      <w:r>
-        <w:t xml:space="preserve">) im </w:t>
+        <w:t xml:space="preserve">() im </w:t>
       </w:r>
       <w:proofErr w:type="spellStart"/>
       <w:r>
@@ -22811,13 +22406,8 @@
       </w:r>
       <w:proofErr w:type="spellEnd"/>
       <w:r>
-        <w:t xml:space="preserve"> (Konfigurierbare Anzahl von Wiederholungen bei fehlgeschlagenen Anfragen, bevor ein Fehler geworfen </w:t>
-      </w:r>
-      <w:proofErr w:type="gramStart"/>
-      <w:r>
-        <w:t>wird )</w:t>
-      </w:r>
-      <w:proofErr w:type="gramEnd"/>
+        <w:t xml:space="preserve"> (Konfigurierbare Anzahl von Wiederholungen bei fehlgeschlagenen Anfragen, bevor ein Fehler geworfen wird )</w:t>
+      </w:r>
     </w:p>
     <w:p>
       <w:pPr>
@@ -23184,29 +22774,7 @@
           <w:lang w:eastAsia="de-DE"/>
         </w:rPr>
         <w:br/>
-        <w:t xml:space="preserve">      </w:t>
-      </w:r>
-      <w:proofErr w:type="gramStart"/>
-      <w:r>
-        <w:rPr>
-          <w:rFonts w:ascii="Courier New" w:eastAsia="Times New Roman" w:hAnsi="Courier New" w:cs="Courier New"/>
-          <w:color w:val="A9B7C6"/>
-          <w:sz w:val="16"/>
-          <w:szCs w:val="16"/>
-          <w:lang w:eastAsia="de-DE"/>
-        </w:rPr>
-        <w:t xml:space="preserve">  .slidingWindowType</w:t>
-      </w:r>
-      <w:proofErr w:type="gramEnd"/>
-      <w:r>
-        <w:rPr>
-          <w:rFonts w:ascii="Courier New" w:eastAsia="Times New Roman" w:hAnsi="Courier New" w:cs="Courier New"/>
-          <w:color w:val="A9B7C6"/>
-          <w:sz w:val="16"/>
-          <w:szCs w:val="16"/>
-          <w:lang w:eastAsia="de-DE"/>
-        </w:rPr>
-        <w:t>(CircuitBreakerConfig.SlidingWindowType.</w:t>
+        <w:t xml:space="preserve">        .slidingWindowType(CircuitBreakerConfig.SlidingWindowType.</w:t>
       </w:r>
       <w:r>
         <w:rPr>
@@ -23859,29 +23427,7 @@
           <w:lang w:eastAsia="de-DE"/>
         </w:rPr>
         <w:br/>
-        <w:t xml:space="preserve">     </w:t>
-      </w:r>
-      <w:proofErr w:type="gramStart"/>
-      <w:r>
-        <w:rPr>
-          <w:rFonts w:ascii="Courier New" w:eastAsia="Times New Roman" w:hAnsi="Courier New" w:cs="Courier New"/>
-          <w:color w:val="A9B7C6"/>
-          <w:sz w:val="16"/>
-          <w:szCs w:val="16"/>
-          <w:lang w:eastAsia="de-DE"/>
-        </w:rPr>
-        <w:t xml:space="preserve">   (</w:t>
-      </w:r>
-      <w:proofErr w:type="gramEnd"/>
-      <w:r>
-        <w:rPr>
-          <w:rFonts w:ascii="Courier New" w:eastAsia="Times New Roman" w:hAnsi="Courier New" w:cs="Courier New"/>
-          <w:color w:val="A9B7C6"/>
-          <w:sz w:val="16"/>
-          <w:szCs w:val="16"/>
-          <w:lang w:eastAsia="de-DE"/>
-        </w:rPr>
-        <w:t xml:space="preserve">) -&gt; </w:t>
+        <w:t xml:space="preserve">        () -&gt; </w:t>
       </w:r>
       <w:proofErr w:type="spellStart"/>
       <w:r>
@@ -24095,15 +23641,7 @@
     <w:p>
       <w:r>
         <w:lastRenderedPageBreak/>
-        <w:t>Ein Test wird auf Abbildung</w:t>
-      </w:r>
-      <w:proofErr w:type="gramStart"/>
-      <w:r>
-        <w:t xml:space="preserve"> ..</w:t>
-      </w:r>
-      <w:proofErr w:type="gramEnd"/>
-      <w:r>
-        <w:t xml:space="preserve"> gezeigt. Eine </w:t>
+        <w:t xml:space="preserve">Ein Test wird auf Abbildung .. gezeigt. Eine </w:t>
       </w:r>
       <w:proofErr w:type="spellStart"/>
       <w:r>
@@ -24114,7 +23652,6 @@
         <w:t xml:space="preserve">-Schleife wird </w:t>
       </w:r>
       <w:proofErr w:type="spellStart"/>
-      <w:proofErr w:type="gramStart"/>
       <w:r>
         <w:t>zehn</w:t>
       </w:r>
@@ -24122,7 +23659,6 @@
         <w:t xml:space="preserve"> mal</w:t>
       </w:r>
       <w:proofErr w:type="spellEnd"/>
-      <w:proofErr w:type="gramEnd"/>
       <w:r>
         <w:t xml:space="preserve"> durchlaufen. Bei </w:t>
       </w:r>
@@ -24150,17 +23686,12 @@
         <w:t xml:space="preserve"> über </w:t>
       </w:r>
       <w:proofErr w:type="spellStart"/>
-      <w:proofErr w:type="gramStart"/>
       <w:r>
         <w:t>decoratedCompanySupplier.get</w:t>
       </w:r>
       <w:proofErr w:type="spellEnd"/>
       <w:r>
-        <w:t>(</w:t>
-      </w:r>
-      <w:proofErr w:type="gramEnd"/>
-      <w:r>
-        <w:t>) die Firmendaten vom Firmenverwaltungsservice zu holen.</w:t>
+        <w:t>() die Firmendaten vom Firmenverwaltungsservice zu holen.</w:t>
       </w:r>
       <w:r>
         <w:t xml:space="preserve"> Der Name der ersten Firma wird zum </w:t>
@@ -24171,15 +23702,7 @@
       </w:r>
       <w:proofErr w:type="spellEnd"/>
       <w:r>
-        <w:t xml:space="preserve"> der erfolgreichen Datenübertragung bei jedem durchlauf </w:t>
-      </w:r>
-      <w:proofErr w:type="gramStart"/>
-      <w:r>
-        <w:t>Ausgegeben</w:t>
-      </w:r>
-      <w:proofErr w:type="gramEnd"/>
-      <w:r>
-        <w:t>.</w:t>
+        <w:t xml:space="preserve"> der erfolgreichen Datenübertragung bei jedem durchlauf Ausgegeben.</w:t>
       </w:r>
       <w:r>
         <w:t xml:space="preserve"> Werden die in der Konfiguration festgelegten Grenzwerte überschritten, dann wird eine </w:t>
@@ -24369,20 +23892,8 @@
           <w:szCs w:val="16"/>
           <w:lang w:eastAsia="de-DE"/>
         </w:rPr>
-        <w:t>i+</w:t>
-      </w:r>
-      <w:proofErr w:type="gramStart"/>
-      <w:r>
-        <w:rPr>
-          <w:rFonts w:ascii="Courier New" w:eastAsia="Times New Roman" w:hAnsi="Courier New" w:cs="Courier New"/>
-          <w:color w:val="A9B7C6"/>
-          <w:sz w:val="16"/>
-          <w:szCs w:val="16"/>
-          <w:lang w:eastAsia="de-DE"/>
-        </w:rPr>
-        <w:t>+){</w:t>
-      </w:r>
-      <w:proofErr w:type="gramEnd"/>
+        <w:t>i++){</w:t>
+      </w:r>
     </w:p>
     <w:p>
       <w:pPr>
@@ -24502,7 +24013,6 @@
         <w:t xml:space="preserve"> = </w:t>
       </w:r>
       <w:proofErr w:type="spellStart"/>
-      <w:proofErr w:type="gramStart"/>
       <w:r>
         <w:rPr>
           <w:rFonts w:ascii="Courier New" w:eastAsia="Times New Roman" w:hAnsi="Courier New" w:cs="Courier New"/>
@@ -24522,18 +24032,7 @@
           <w:szCs w:val="16"/>
           <w:lang w:eastAsia="de-DE"/>
         </w:rPr>
-        <w:t>(</w:t>
-      </w:r>
-      <w:proofErr w:type="gramEnd"/>
-      <w:r>
-        <w:rPr>
-          <w:rFonts w:ascii="Courier New" w:eastAsia="Times New Roman" w:hAnsi="Courier New" w:cs="Courier New"/>
-          <w:color w:val="A9B7C6"/>
-          <w:sz w:val="16"/>
-          <w:szCs w:val="16"/>
-          <w:lang w:eastAsia="de-DE"/>
-        </w:rPr>
-        <w:t>)</w:t>
+        <w:t>()</w:t>
       </w:r>
       <w:r>
         <w:rPr>
@@ -25108,17 +24607,12 @@
         <w:t xml:space="preserve">die Methode </w:t>
       </w:r>
       <w:proofErr w:type="spellStart"/>
-      <w:proofErr w:type="gramStart"/>
       <w:r>
         <w:t>allCompanies</w:t>
       </w:r>
       <w:proofErr w:type="spellEnd"/>
       <w:r>
-        <w:t>(</w:t>
-      </w:r>
-      <w:proofErr w:type="gramEnd"/>
-      <w:r>
-        <w:t>)</w:t>
+        <w:t>()</w:t>
       </w:r>
       <w:r>
         <w:t xml:space="preserve"> (siehe Abbildung ..)</w:t>
@@ -25127,23 +24621,7 @@
         <w:t xml:space="preserve"> auf. Diese gibt eine Liste mit allen verfügbaren Firmendaten zurück.</w:t>
       </w:r>
       <w:r>
-        <w:t xml:space="preserve"> Im Test auf Abbildung</w:t>
-      </w:r>
-      <w:proofErr w:type="gramStart"/>
-      <w:r>
-        <w:t xml:space="preserve"> ..</w:t>
-      </w:r>
-      <w:proofErr w:type="gramEnd"/>
-      <w:r>
-        <w:t xml:space="preserve"> soll geprüft </w:t>
-      </w:r>
-      <w:proofErr w:type="gramStart"/>
-      <w:r>
-        <w:t>werden</w:t>
-      </w:r>
-      <w:proofErr w:type="gramEnd"/>
-      <w:r>
-        <w:t xml:space="preserve"> ob der Circuit Breaker entsprechend der Konfiguration auf den Zustand offen gesetzt wird und eine </w:t>
+        <w:t xml:space="preserve"> Im Test auf Abbildung .. soll geprüft werden ob der Circuit Breaker entsprechend der Konfiguration auf den Zustand offen gesetzt wird und eine </w:t>
       </w:r>
       <w:proofErr w:type="spellStart"/>
       <w:r>
@@ -25160,17 +24638,12 @@
         <w:t xml:space="preserve">einer Zeitüberschreitung ausgelöst. Zur Umsetzung wurde in der Methode </w:t>
       </w:r>
       <w:proofErr w:type="spellStart"/>
-      <w:proofErr w:type="gramStart"/>
       <w:r>
         <w:t>allCompanies</w:t>
       </w:r>
       <w:proofErr w:type="spellEnd"/>
       <w:r>
-        <w:t>(</w:t>
-      </w:r>
-      <w:proofErr w:type="gramEnd"/>
-      <w:r>
-        <w:t xml:space="preserve">), </w:t>
+        <w:t xml:space="preserve">(), </w:t>
       </w:r>
       <w:proofErr w:type="spellStart"/>
       <w:r>
@@ -25188,23 +24661,7 @@
         </w:rPr>
       </w:pPr>
       <w:r>
-        <w:t xml:space="preserve">Die Konsolenausgabe wird auf </w:t>
-      </w:r>
-      <w:proofErr w:type="gramStart"/>
-      <w:r>
-        <w:t>Abbildung..</w:t>
-      </w:r>
-      <w:proofErr w:type="gramEnd"/>
-      <w:r>
-        <w:t xml:space="preserve"> dargestellt. Es wird dreimal der Firmenname des ersten Datensatzes aus der Firmendatenliste ausgegeben. Weil alle drei Aufrufe die Zeit </w:t>
-      </w:r>
-      <w:proofErr w:type="gramStart"/>
-      <w:r>
-        <w:t>überscheiten</w:t>
-      </w:r>
-      <w:proofErr w:type="gramEnd"/>
-      <w:r>
-        <w:t xml:space="preserve"> wird nach dem dritten Aufruf eine </w:t>
+        <w:t xml:space="preserve">Die Konsolenausgabe wird auf Abbildung.. dargestellt. Es wird dreimal der Firmenname des ersten Datensatzes aus der Firmendatenliste ausgegeben. Weil alle drei Aufrufe die Zeit überscheiten wird nach dem dritten Aufruf eine </w:t>
       </w:r>
       <w:proofErr w:type="spellStart"/>
       <w:r>
@@ -25221,11 +24678,7 @@
         <w:t xml:space="preserve"> </w:t>
       </w:r>
       <w:r>
-        <w:t xml:space="preserve">Der Zeitraum für den offenen Zustand kann mit </w:t>
-      </w:r>
-      <w:proofErr w:type="gramStart"/>
-      <w:r>
-        <w:t xml:space="preserve">„ </w:t>
+        <w:t xml:space="preserve">Der Zeitraum für den offenen Zustand kann mit „ </w:t>
       </w:r>
       <w:r>
         <w:rPr>
@@ -25241,7 +24694,6 @@
         <w:t>waitDurationInOpenState</w:t>
       </w:r>
       <w:proofErr w:type="spellEnd"/>
-      <w:proofErr w:type="gramEnd"/>
       <w:r>
         <w:rPr>
           <w:lang w:eastAsia="de-DE"/>
@@ -25464,7 +24916,6 @@
         <w:t xml:space="preserve">&gt;&gt; </w:t>
       </w:r>
       <w:proofErr w:type="spellStart"/>
-      <w:proofErr w:type="gramStart"/>
       <w:r>
         <w:rPr>
           <w:rFonts w:ascii="Courier New" w:eastAsia="Times New Roman" w:hAnsi="Courier New" w:cs="Courier New"/>
@@ -25484,18 +24935,7 @@
           <w:szCs w:val="16"/>
           <w:lang w:eastAsia="de-DE"/>
         </w:rPr>
-        <w:t>(</w:t>
-      </w:r>
-      <w:proofErr w:type="gramEnd"/>
-      <w:r>
-        <w:rPr>
-          <w:rFonts w:ascii="Courier New" w:eastAsia="Times New Roman" w:hAnsi="Courier New" w:cs="Courier New"/>
-          <w:color w:val="A9B7C6"/>
-          <w:sz w:val="16"/>
-          <w:szCs w:val="16"/>
-          <w:lang w:eastAsia="de-DE"/>
-        </w:rPr>
-        <w:t xml:space="preserve">) </w:t>
+        <w:t xml:space="preserve">() </w:t>
       </w:r>
       <w:proofErr w:type="spellStart"/>
       <w:r>
@@ -27297,15 +26737,7 @@
       </w:r>
       <w:proofErr w:type="spellEnd"/>
       <w:r>
-        <w:t xml:space="preserve"> ist ein </w:t>
-      </w:r>
-      <w:proofErr w:type="gramStart"/>
-      <w:r>
-        <w:t>Repository-Registrierungsdienst</w:t>
-      </w:r>
-      <w:proofErr w:type="gramEnd"/>
-      <w:r>
-        <w:t xml:space="preserve"> welcher es ermöglicht Docker</w:t>
+        <w:t xml:space="preserve"> ist ein Repository-Registrierungsdienst welcher es ermöglicht Docker</w:t>
       </w:r>
       <w:r>
         <w:t>-I</w:t>
@@ -27356,15 +26788,7 @@
         <w:t xml:space="preserve"> weil </w:t>
       </w:r>
       <w:r>
-        <w:t xml:space="preserve">keine IP-Konfiguration für das Netzwerk vorgenommen wurde. Der lokale </w:t>
-      </w:r>
-      <w:proofErr w:type="gramStart"/>
-      <w:r>
-        <w:t>Rechner</w:t>
-      </w:r>
-      <w:proofErr w:type="gramEnd"/>
-      <w:r>
-        <w:t xml:space="preserve"> auf dem die Anwendung Entwickelt wurde, erhielt die Adresse </w:t>
+        <w:t xml:space="preserve">keine IP-Konfiguration für das Netzwerk vorgenommen wurde. Der lokale Rechner auf dem die Anwendung Entwickelt wurde, erhielt die Adresse </w:t>
       </w:r>
       <w:proofErr w:type="spellStart"/>
       <w:r>
@@ -27376,15 +26800,7 @@
       </w:r>
       <w:proofErr w:type="spellEnd"/>
       <w:r>
-        <w:t xml:space="preserve">, welche innerhalb eines Docker-Container nicht ohne weiteres Aufgerufen werden kann. </w:t>
-      </w:r>
-      <w:proofErr w:type="gramStart"/>
-      <w:r>
-        <w:t>Beim Prototypen</w:t>
-      </w:r>
-      <w:proofErr w:type="gramEnd"/>
-      <w:r>
-        <w:t xml:space="preserve"> </w:t>
+        <w:t xml:space="preserve">, welche innerhalb eines Docker-Container nicht ohne weiteres Aufgerufen werden kann. Beim Prototypen </w:t>
       </w:r>
       <w:r>
         <w:t>würde</w:t>
@@ -27829,7 +27245,6 @@
         <w:t xml:space="preserve"> --tag=</w:t>
       </w:r>
       <w:proofErr w:type="spellStart"/>
-      <w:proofErr w:type="gramStart"/>
       <w:r>
         <w:rPr>
           <w:i/>
@@ -27838,7 +27253,6 @@
         <w:t>besucherservice:latest</w:t>
       </w:r>
       <w:proofErr w:type="spellEnd"/>
-      <w:proofErr w:type="gramEnd"/>
       <w:r>
         <w:rPr>
           <w:i/>
@@ -27896,7 +27310,6 @@
         <w:t xml:space="preserve">lokaler </w:t>
       </w:r>
       <w:proofErr w:type="spellStart"/>
-      <w:proofErr w:type="gramStart"/>
       <w:r>
         <w:rPr>
           <w:i/>
@@ -27916,22 +27329,14 @@
           <w:i/>
           <w:iCs/>
         </w:rPr>
-        <w:t>Container</w:t>
-      </w:r>
-      <w:proofErr w:type="gramEnd"/>
+        <w:t>Container-Port</w:t>
+      </w:r>
+      <w:proofErr w:type="spellEnd"/>
       <w:r>
         <w:rPr>
           <w:i/>
           <w:iCs/>
         </w:rPr>
-        <w:t>-Port</w:t>
-      </w:r>
-      <w:proofErr w:type="spellEnd"/>
-      <w:r>
-        <w:rPr>
-          <w:i/>
-          <w:iCs/>
-        </w:rPr>
         <w:t xml:space="preserve"> Besucherservice</w:t>
       </w:r>
       <w:r>
@@ -27954,15 +27359,7 @@
     </w:p>
     <w:p>
       <w:r>
-        <w:t>Abbildung</w:t>
-      </w:r>
-      <w:proofErr w:type="gramStart"/>
-      <w:r>
-        <w:t xml:space="preserve"> ..</w:t>
-      </w:r>
-      <w:proofErr w:type="gramEnd"/>
-      <w:r>
-        <w:t xml:space="preserve"> zeigt die Ben</w:t>
+        <w:t>Abbildung .. zeigt die Ben</w:t>
       </w:r>
       <w:r>
         <w:t>ut</w:t>
@@ -28259,15 +27656,7 @@
         <w:t xml:space="preserve"> unter der Verwendung des Spring-Cloud-Gateways</w:t>
       </w:r>
       <w:r>
-        <w:t xml:space="preserve"> aufrufe über mehrere Services hinweg nicht zusammen ausgewertet werden, weil </w:t>
-      </w:r>
-      <w:proofErr w:type="gramStart"/>
-      <w:r>
-        <w:t>die Spans</w:t>
-      </w:r>
-      <w:proofErr w:type="gramEnd"/>
-      <w:r>
-        <w:t xml:space="preserve"> in diesem Fall nicht über das Gateway weitergeleitet werden</w:t>
+        <w:t xml:space="preserve"> aufrufe über mehrere Services hinweg nicht zusammen ausgewertet werden, weil die Spans in diesem Fall nicht über das Gateway weitergeleitet werden</w:t>
       </w:r>
       <w:r>
         <w:t>.</w:t>
@@ -28283,15 +27672,7 @@
       </w:r>
       <w:proofErr w:type="spellEnd"/>
       <w:r>
-        <w:t xml:space="preserve"> erstellt. Diese wird auf Abbildung</w:t>
-      </w:r>
-      <w:proofErr w:type="gramStart"/>
-      <w:r>
-        <w:t xml:space="preserve"> ..</w:t>
-      </w:r>
-      <w:proofErr w:type="gramEnd"/>
-      <w:r>
-        <w:t xml:space="preserve"> dargestellt.</w:t>
+        <w:t xml:space="preserve"> erstellt. Diese wird auf Abbildung .. dargestellt.</w:t>
       </w:r>
     </w:p>
     <w:p>
@@ -28497,7 +27878,6 @@
         <w:t xml:space="preserve"> </w:t>
       </w:r>
       <w:proofErr w:type="spellStart"/>
-      <w:proofErr w:type="gramStart"/>
       <w:r>
         <w:rPr>
           <w:rFonts w:ascii="Courier New" w:eastAsia="Times New Roman" w:hAnsi="Courier New" w:cs="Courier New"/>
@@ -28517,18 +27897,7 @@
           <w:szCs w:val="16"/>
           <w:lang w:eastAsia="de-DE"/>
         </w:rPr>
-        <w:t>(</w:t>
-      </w:r>
-      <w:proofErr w:type="gramEnd"/>
-      <w:r>
-        <w:rPr>
-          <w:rFonts w:ascii="Courier New" w:eastAsia="Times New Roman" w:hAnsi="Courier New" w:cs="Courier New"/>
-          <w:color w:val="A9B7C6"/>
-          <w:sz w:val="16"/>
-          <w:szCs w:val="16"/>
-          <w:lang w:eastAsia="de-DE"/>
-        </w:rPr>
-        <w:t>) {</w:t>
+        <w:t>() {</w:t>
       </w:r>
       <w:r>
         <w:rPr>
@@ -28993,15 +28362,7 @@
         <w:t xml:space="preserve">eine Benutzeroberfläche und eine integrierte in Memory Speicherkomponente. </w:t>
       </w:r>
       <w:r>
-        <w:t xml:space="preserve">Starten lässt sich die Anwendung über ein vorgefertigtes </w:t>
-      </w:r>
-      <w:proofErr w:type="gramStart"/>
-      <w:r>
-        <w:t>Docker-Image</w:t>
-      </w:r>
-      <w:proofErr w:type="gramEnd"/>
-      <w:r>
-        <w:t xml:space="preserve"> welches von </w:t>
+        <w:t xml:space="preserve">Starten lässt sich die Anwendung über ein vorgefertigtes Docker-Image welches von </w:t>
       </w:r>
       <w:proofErr w:type="spellStart"/>
       <w:r>
@@ -29076,15 +28437,7 @@
         <w:t xml:space="preserve"> </w:t>
       </w:r>
       <w:r>
-        <w:t>aufgerufen werden. Auf Abbildung</w:t>
-      </w:r>
-      <w:proofErr w:type="gramStart"/>
-      <w:r>
-        <w:t xml:space="preserve"> ..</w:t>
-      </w:r>
-      <w:proofErr w:type="gramEnd"/>
-      <w:r>
-        <w:t xml:space="preserve"> wird die Benutzeroberfläche</w:t>
+        <w:t>aufgerufen werden. Auf Abbildung .. wird die Benutzeroberfläche</w:t>
       </w:r>
       <w:r>
         <w:t xml:space="preserve"> dargestellt.</w:t>
@@ -29180,42 +28533,10 @@
       </w:r>
       <w:proofErr w:type="spellEnd"/>
       <w:r>
-        <w:t xml:space="preserve"> auf, welcher die Firmendaten an den Besucherservice sendet. Die Aufrufe bilden zusammen </w:t>
-      </w:r>
-      <w:proofErr w:type="gramStart"/>
-      <w:r>
-        <w:t>einen Trace</w:t>
-      </w:r>
-      <w:proofErr w:type="gramEnd"/>
-      <w:r>
-        <w:t xml:space="preserve">. Die einzelnen Aufrufe bilden </w:t>
-      </w:r>
-      <w:proofErr w:type="gramStart"/>
-      <w:r>
-        <w:t>die Spans</w:t>
-      </w:r>
-      <w:proofErr w:type="gramEnd"/>
-      <w:r>
-        <w:t xml:space="preserve">. </w:t>
-      </w:r>
-      <w:proofErr w:type="gramStart"/>
-      <w:r>
-        <w:t>Der Trace</w:t>
-      </w:r>
-      <w:proofErr w:type="gramEnd"/>
-      <w:r>
-        <w:t xml:space="preserve"> wird zusammen mit den Spans auf der Benutzeroberfläche aufgelistet. </w:t>
-      </w:r>
-      <w:r>
-        <w:t>Dauer für die einzelnen Spans und für den gesamten Trace kann Per Jaeger UI ausgewertet werden. Abbildung</w:t>
-      </w:r>
-      <w:proofErr w:type="gramStart"/>
-      <w:r>
-        <w:t xml:space="preserve"> ..</w:t>
-      </w:r>
-      <w:proofErr w:type="gramEnd"/>
-      <w:r>
-        <w:t xml:space="preserve"> zeigt Trace und Spans der Funktion </w:t>
+        <w:t xml:space="preserve"> auf, welcher die Firmendaten an den Besucherservice sendet. Die Aufrufe bilden zusammen einen Trace. Die einzelnen Aufrufe bilden die Spans. Der Trace wird zusammen mit den Spans auf der Benutzeroberfläche aufgelistet. </w:t>
+      </w:r>
+      <w:r>
+        <w:t xml:space="preserve">Dauer für die einzelnen Spans und für den gesamten Trace kann Per Jaeger UI ausgewertet werden. Abbildung .. zeigt Trace und Spans der Funktion </w:t>
       </w:r>
       <w:proofErr w:type="spellStart"/>
       <w:r>
@@ -31437,7 +30758,7 @@
       <w:rPr>
         <w:noProof/>
       </w:rPr>
-      <w:t>Grundlagen</w:t>
+      <w:t>Architekturentwurf</w:t>
     </w:r>
     <w:r>
       <w:rPr>
@@ -31468,7 +30789,7 @@
       <w:rPr>
         <w:noProof/>
       </w:rPr>
-      <w:t>Selstständigkeitserklärung</w:t>
+      <w:t>Literaturverzeichnis</w:t>
     </w:r>
     <w:r>
       <w:rPr>

--- a/Bachelor (Automatisch wiederhergestellt)1.docx
+++ b/Bachelor (Automatisch wiederhergestellt)1.docx
@@ -6975,7 +6975,19 @@
         <w:t>entworfen</w:t>
       </w:r>
       <w:r>
-        <w:t xml:space="preserve">. Dabei wird auf die </w:t>
+        <w:t>.</w:t>
+      </w:r>
+      <w:r>
+        <w:t xml:space="preserve"> Es wird die Architekturentscheidung begründet und</w:t>
+      </w:r>
+      <w:r>
+        <w:t xml:space="preserve"> </w:t>
+      </w:r>
+      <w:r>
+        <w:t>es</w:t>
+      </w:r>
+      <w:r>
+        <w:t xml:space="preserve"> wird auf die </w:t>
       </w:r>
       <w:r>
         <w:t>Hindernisse</w:t>
@@ -6987,7 +6999,19 @@
         <w:t xml:space="preserve">, welche bei der Entwicklung </w:t>
       </w:r>
       <w:r>
-        <w:t xml:space="preserve">der Anwendung aufgrund der Architekturentscheidung </w:t>
+        <w:t>der Anwendung aufgrund d</w:t>
+      </w:r>
+      <w:r>
+        <w:t>ieser</w:t>
+      </w:r>
+      <w:r>
+        <w:t xml:space="preserve"> </w:t>
+      </w:r>
+      <w:r>
+        <w:t>Entscheidung</w:t>
+      </w:r>
+      <w:r>
+        <w:t xml:space="preserve"> </w:t>
       </w:r>
       <w:r>
         <w:t>entstehen</w:t>
@@ -7023,7 +7047,16 @@
         <w:t xml:space="preserve"> </w:t>
       </w:r>
       <w:r>
-        <w:t>Am Ende wird ausgewertet</w:t>
+        <w:t xml:space="preserve">Am Ende wird </w:t>
+      </w:r>
+      <w:r>
+        <w:t xml:space="preserve">der Aufwand der Umsetzung </w:t>
+      </w:r>
+      <w:r>
+        <w:t>ausgewertet</w:t>
+      </w:r>
+      <w:r>
+        <w:t xml:space="preserve"> und es wird dargelegt</w:t>
       </w:r>
       <w:r>
         <w:t xml:space="preserve"> ob die Konzipierten Lösung</w:t>
@@ -7032,7 +7065,10 @@
         <w:t>sansätze</w:t>
       </w:r>
       <w:r>
-        <w:t xml:space="preserve"> für die Anwendung geeignet sind</w:t>
+        <w:t xml:space="preserve"> </w:t>
+      </w:r>
+      <w:r>
+        <w:t>erfolgreich verwirklicht werden konnten</w:t>
       </w:r>
       <w:r>
         <w:t>.</w:t>
@@ -7110,7 +7146,7 @@
         <w:t xml:space="preserve">-Monolithen, bei dem das System nur als Ganzes </w:t>
       </w:r>
       <w:r>
-        <w:t>bereitgestellt</w:t>
+        <w:t>deployt</w:t>
       </w:r>
       <w:r>
         <w:t xml:space="preserve"> werden kann, gelten </w:t>
@@ -7188,40 +7224,114 @@
     </w:p>
     <w:p>
       <w:r>
-        <w:t xml:space="preserve">Eine Microservice-Architektur ist weniger anfällig für das ungewollte Einbauen von Abhängigkeiten zwischen einzelnen Komponenten. </w:t>
-      </w:r>
-      <w:r>
-        <w:t>Diese</w:t>
-      </w:r>
-      <w:r>
-        <w:t>r</w:t>
-      </w:r>
-      <w:r>
-        <w:t xml:space="preserve"> Vorteil </w:t>
-      </w:r>
-      <w:r>
-        <w:t>entsteht aufgrund der</w:t>
-      </w:r>
-      <w:r>
-        <w:t xml:space="preserve"> hohen</w:t>
-      </w:r>
-      <w:r>
-        <w:t xml:space="preserve"> Modularität von Microservices</w:t>
-      </w:r>
-      <w:r>
-        <w:t xml:space="preserve">, und der Schwierigkeit die Grenzen der einzelnen Microservices zu überschreiten. </w:t>
-      </w:r>
-      <w:r>
-        <w:t>Dem</w:t>
-      </w:r>
-      <w:r>
-        <w:t xml:space="preserve"> Zerfall der Architektur kann dadurch </w:t>
-      </w:r>
-      <w:r>
-        <w:t>entgegengewirkt</w:t>
-      </w:r>
-      <w:r>
-        <w:t xml:space="preserve"> werden.</w:t>
+        <w:t xml:space="preserve">Bei einer Microservice-Architektur handelt es sich um ein System bestehend aus kleinen einzelnen Programmen. Diese werden möglichst voneinander unabhängig gehalten. </w:t>
+      </w:r>
+      <w:r>
+        <w:t>Zusätzlich</w:t>
+      </w:r>
+      <w:r>
+        <w:t xml:space="preserve"> ist</w:t>
+      </w:r>
+      <w:r>
+        <w:t xml:space="preserve"> dadurch</w:t>
+      </w:r>
+      <w:r>
+        <w:t xml:space="preserve"> das gesamte System weniger anfällig </w:t>
+      </w:r>
+      <w:r>
+        <w:t>gegen ungewolltes Einbauen</w:t>
+      </w:r>
+      <w:r>
+        <w:t xml:space="preserve"> von Abhängigkeiten zwischen einzelnen Komponenten. </w:t>
+      </w:r>
+      <w:r>
+        <w:t>Das System bleibt dadurch übersichtlich</w:t>
+      </w:r>
+      <w:r>
+        <w:t xml:space="preserve"> und wartbar</w:t>
+      </w:r>
+      <w:r>
+        <w:t xml:space="preserve">. </w:t>
+      </w:r>
+      <w:r>
+        <w:t xml:space="preserve">Aufgrund der Aufteilung von </w:t>
+      </w:r>
+      <w:proofErr w:type="spellStart"/>
+      <w:r>
+        <w:t>Fachlichkeiten</w:t>
+      </w:r>
+      <w:proofErr w:type="spellEnd"/>
+      <w:r>
+        <w:t xml:space="preserve"> bei einer Microservices-Architektur, ist die Logik für Entwickler einfacher zu verstehen. Entwickler müssen nicht die Funktionalitäten der gesamten Anwendung verstehen, sondern nur die, des für sie zugewiesenen Microservice</w:t>
+      </w:r>
+      <w:r>
+        <w:t>.</w:t>
+      </w:r>
+      <w:r>
+        <w:t xml:space="preserve"> Die Einzelnen Microservices sind unabhängig voneinander </w:t>
+      </w:r>
+      <w:r>
+        <w:t>skalierbar</w:t>
+      </w:r>
+      <w:r>
+        <w:t>. Dadurch werden Ressourcen gespart. Bei der hohen Auslastung eines Teilsystems</w:t>
+      </w:r>
+      <w:r>
+        <w:t xml:space="preserve"> werden zum Beispiel</w:t>
+      </w:r>
+      <w:r>
+        <w:t xml:space="preserve"> nur</w:t>
+      </w:r>
+      <w:r>
+        <w:t xml:space="preserve"> weitere</w:t>
+      </w:r>
+      <w:r>
+        <w:t xml:space="preserve"> </w:t>
+      </w:r>
+      <w:r>
+        <w:t>Instanzen</w:t>
+      </w:r>
+      <w:r>
+        <w:t xml:space="preserve"> für d</w:t>
+      </w:r>
+      <w:r>
+        <w:t>ie</w:t>
+      </w:r>
+      <w:r>
+        <w:t xml:space="preserve"> betroffene</w:t>
+      </w:r>
+      <w:r>
+        <w:t>n</w:t>
+      </w:r>
+      <w:r>
+        <w:t xml:space="preserve"> </w:t>
+      </w:r>
+      <w:r>
+        <w:t>Services</w:t>
+      </w:r>
+      <w:r>
+        <w:t xml:space="preserve"> </w:t>
+      </w:r>
+      <w:r>
+        <w:t>erstellt</w:t>
+      </w:r>
+      <w:r>
+        <w:t xml:space="preserve">. </w:t>
+      </w:r>
+      <w:r>
+        <w:t>Die Duplizierung des gesamten Systems ist nicht notwendig.</w:t>
+      </w:r>
+      <w:r>
+        <w:t xml:space="preserve"> </w:t>
+      </w:r>
+      <w:r>
+        <w:t xml:space="preserve">Das Gesamtsystem ist </w:t>
+      </w:r>
+      <w:r>
+        <w:t>robust</w:t>
+      </w:r>
+      <w:r>
+        <w:t>, weil ausfälle einzelner Services nicht das gesamte System lahmlegen.</w:t>
       </w:r>
       <w:r>
         <w:rPr>
@@ -7235,46 +7345,10 @@
     </w:p>
     <w:p>
       <w:r>
-        <w:t xml:space="preserve">Microservices </w:t>
-      </w:r>
-      <w:r>
-        <w:t>können</w:t>
-      </w:r>
-      <w:r>
-        <w:t xml:space="preserve"> leicht ersetzt werden, weil es einfacher ist ein kleines Programm auszutauschen als ein </w:t>
-      </w:r>
-      <w:r>
-        <w:t>komplexes</w:t>
-      </w:r>
-      <w:r>
-        <w:t xml:space="preserve"> System</w:t>
-      </w:r>
-    </w:p>
-    <w:p>
-      <w:r>
         <w:t>TODO</w:t>
       </w:r>
     </w:p>
     <w:p>
-      <w:r>
-        <w:t xml:space="preserve">Aufgrund der Aufteilung von </w:t>
-      </w:r>
-      <w:proofErr w:type="spellStart"/>
-      <w:r>
-        <w:t>Fachlichkeiten</w:t>
-      </w:r>
-      <w:proofErr w:type="spellEnd"/>
-      <w:r>
-        <w:t xml:space="preserve"> bei einer Microservices-Architektur, ist die Logik für Entwickler einfacher zu verstehen. Entwickler müssen nicht die Funktionalitäten der gesamten Anwendung verstehen, sondern nur die</w:t>
-      </w:r>
-      <w:r>
-        <w:t>,</w:t>
-      </w:r>
-      <w:r>
-        <w:t xml:space="preserve"> des für sie zugewiesenen Microservice. </w:t>
-      </w:r>
-    </w:p>
-    <w:p>
       <w:pPr>
         <w:pStyle w:val="berschrift3"/>
       </w:pPr>
@@ -7284,9 +7358,62 @@
       </w:r>
       <w:bookmarkEnd w:id="10"/>
     </w:p>
+    <w:p>
+      <w:r>
+        <w:t>Microservices sind verteilte Systeme. Diese Systeme haben den Nachteil, dass jedes Teilsystem einen Knotenpunkt in einem Netzwerk darstellt. Weil ein solches Netzwerk entsprechend viele knoten besitzt, hat es eine relativ hohe Latenzzeit.</w:t>
+      </w:r>
+      <w:r>
+        <w:t xml:space="preserve"> Darüber hinaus</w:t>
+      </w:r>
+      <w:r>
+        <w:t xml:space="preserve"> benötigt</w:t>
+      </w:r>
+      <w:r>
+        <w:t xml:space="preserve"> jeder einzelne Microservice einen eigenen </w:t>
+      </w:r>
+      <w:proofErr w:type="spellStart"/>
+      <w:r>
+        <w:t>D</w:t>
+      </w:r>
+      <w:r>
+        <w:t>eploymentprozess</w:t>
+      </w:r>
+      <w:proofErr w:type="spellEnd"/>
+      <w:r>
+        <w:t>.</w:t>
+      </w:r>
+      <w:r>
+        <w:t xml:space="preserve"> </w:t>
+      </w:r>
+      <w:r>
+        <w:t xml:space="preserve">Durch die Verteilung der einzelnen Systeme gestaltet sich auch das Testen </w:t>
+      </w:r>
+      <w:r>
+        <w:t>schwieriger,</w:t>
+      </w:r>
+      <w:r>
+        <w:t xml:space="preserve"> weil die Services einzeln und als Gesamtsystem getestet werden müssen. Weiterhin besteht in einem System welches aus einer Vielzahl einzelner Services besteht, eine relativ hohe Wahrscheinlichkeit das einzelne Services ausfallen.</w:t>
+      </w:r>
+      <w:r>
+        <w:t xml:space="preserve"> Microservices sollten daher mit dem </w:t>
+      </w:r>
+      <w:r>
+        <w:lastRenderedPageBreak/>
+        <w:t xml:space="preserve">Ausfallen anderer Services umgehen können, ohne dabei selbst auszufallen. </w:t>
+      </w:r>
+      <w:proofErr w:type="spellStart"/>
+      <w:r>
+        <w:t>Logging</w:t>
+      </w:r>
+      <w:proofErr w:type="spellEnd"/>
+      <w:r>
+        <w:t xml:space="preserve"> und Monitoring lässt sich nur mit relativ hohem Aufwand umsetzen, weil mehrere Systeme daran involviert sind. Darüber hinaus kann es nicht ohne weiteres von zentraler Stelle aus durchgeführt werden. Weil die Daten im System über verschiedene Services verteilt sind, gestaltet sich die Aufrechterhaltung der Konsistenz als relativ schwer.</w:t>
+      </w:r>
+      <w:r>
+        <w:t xml:space="preserve"> </w:t>
+      </w:r>
+    </w:p>
     <w:p/>
-    <w:p/>
-    <w:p/>
     <w:p>
       <w:pPr>
         <w:pStyle w:val="berschrift2"/>
@@ -7307,11 +7434,7 @@
       </w:r>
       <w:proofErr w:type="spellEnd"/>
       <w:r>
-        <w:t xml:space="preserve"> schafft ein Framework einen Ordnungsrahmen durch Basisbausteine für den Entwickler. Die Basisbausteine unterstützen in Form von </w:t>
-      </w:r>
-      <w:r>
-        <w:lastRenderedPageBreak/>
-        <w:t xml:space="preserve">Entwurfsmustern. Dadurch bildet sich ein Programmiergerüst mit dem Entwicklungszeit eingespart und damit </w:t>
+        <w:t xml:space="preserve"> schafft ein Framework einen Ordnungsrahmen durch Basisbausteine für den Entwickler. Die Basisbausteine unterstützen in Form von Entwurfsmustern. Dadurch bildet sich ein Programmiergerüst mit dem Entwicklungszeit eingespart und damit </w:t>
       </w:r>
       <w:r>
         <w:t>Entwicklungsk</w:t>
@@ -7519,39 +7642,9 @@
     <w:p/>
     <w:p>
       <w:pPr>
-        <w:rPr>
-          <w:b/>
-          <w:bCs/>
-        </w:rPr>
-      </w:pPr>
-      <w:proofErr w:type="spellStart"/>
-      <w:r>
-        <w:rPr>
-          <w:b/>
-          <w:bCs/>
-        </w:rPr>
-        <w:t>Deployment</w:t>
-      </w:r>
-      <w:proofErr w:type="spellEnd"/>
-    </w:p>
-    <w:p>
-      <w:pPr>
         <w:spacing w:line="259" w:lineRule="auto"/>
         <w:jc w:val="left"/>
       </w:pPr>
-    </w:p>
-    <w:p>
-      <w:pPr>
-        <w:spacing w:line="259" w:lineRule="auto"/>
-        <w:jc w:val="left"/>
-      </w:pPr>
-      <w:r>
-        <w:rPr>
-          <w:b/>
-          <w:bCs/>
-        </w:rPr>
-        <w:t>Skalierbarkeit</w:t>
-      </w:r>
       <w:r>
         <w:br w:type="page"/>
       </w:r>
@@ -8212,48 +8305,6 @@
         </w:rPr>
         <w:t>https://www.ionos.de/digitalguide/websites/web-entwicklung/advanced-message-queuing-protocol-amqp/</w:t>
       </w:r>
-    </w:p>
-    <w:p/>
-    <w:p/>
-    <w:p>
-      <w:pPr>
-        <w:rPr>
-          <w:b/>
-          <w:bCs/>
-        </w:rPr>
-      </w:pPr>
-      <w:r>
-        <w:rPr>
-          <w:b/>
-          <w:bCs/>
-        </w:rPr>
-        <w:t>Cloud</w:t>
-      </w:r>
-    </w:p>
-    <w:p/>
-    <w:p>
-      <w:pPr>
-        <w:rPr>
-          <w:b/>
-          <w:bCs/>
-        </w:rPr>
-      </w:pPr>
-      <w:r>
-        <w:rPr>
-          <w:b/>
-          <w:bCs/>
-        </w:rPr>
-        <w:t xml:space="preserve">JSON </w:t>
-      </w:r>
-      <w:proofErr w:type="spellStart"/>
-      <w:r>
-        <w:rPr>
-          <w:b/>
-          <w:bCs/>
-        </w:rPr>
-        <w:t>Webtoken</w:t>
-      </w:r>
-      <w:proofErr w:type="spellEnd"/>
     </w:p>
     <w:p>
       <w:pPr>
@@ -30735,27 +30786,14 @@
         <w:bottom w:val="single" w:sz="4" w:space="1" w:color="auto"/>
       </w:pBdr>
     </w:pPr>
-    <w:r>
-      <w:fldChar w:fldCharType="begin"/>
-    </w:r>
-    <w:r>
-      <w:instrText xml:space="preserve"> STYLEREF  "Ü1 Römisch"  \* MERGEFORMAT </w:instrText>
-    </w:r>
-    <w:r>
-      <w:fldChar w:fldCharType="separate"/>
-    </w:r>
-    <w:r>
-      <w:rPr>
-        <w:noProof/>
-      </w:rPr>
-      <w:t>Abbildungs und Tabellenverzeichniss</w:t>
-    </w:r>
-    <w:r>
-      <w:rPr>
-        <w:noProof/>
-      </w:rPr>
-      <w:fldChar w:fldCharType="end"/>
-    </w:r>
+    <w:fldSimple w:instr=" STYLEREF  &quot;Ü1 Römisch&quot;  \* MERGEFORMAT ">
+      <w:r>
+        <w:rPr>
+          <w:noProof/>
+        </w:rPr>
+        <w:t>Abbildungs und Tabellenverzeichniss</w:t>
+      </w:r>
+    </w:fldSimple>
   </w:p>
 </w:hdr>
 </file>
@@ -30769,27 +30807,14 @@
         <w:bottom w:val="single" w:sz="4" w:space="1" w:color="auto"/>
       </w:pBdr>
     </w:pPr>
-    <w:r>
-      <w:fldChar w:fldCharType="begin"/>
-    </w:r>
-    <w:r>
-      <w:instrText xml:space="preserve"> STYLEREF  "Überschrift 1"  \* MERGEFORMAT </w:instrText>
-    </w:r>
-    <w:r>
-      <w:fldChar w:fldCharType="separate"/>
-    </w:r>
-    <w:r>
-      <w:rPr>
-        <w:noProof/>
-      </w:rPr>
-      <w:t>Architekturentwurf</w:t>
-    </w:r>
-    <w:r>
-      <w:rPr>
-        <w:noProof/>
-      </w:rPr>
-      <w:fldChar w:fldCharType="end"/>
-    </w:r>
+    <w:fldSimple w:instr=" STYLEREF  &quot;Überschrift 1&quot;  \* MERGEFORMAT ">
+      <w:r>
+        <w:rPr>
+          <w:noProof/>
+        </w:rPr>
+        <w:t>Konzepte</w:t>
+      </w:r>
+    </w:fldSimple>
   </w:p>
 </w:hdr>
 </file>
@@ -30800,27 +30825,14 @@
     <w:pPr>
       <w:pStyle w:val="Kopfzeile"/>
     </w:pPr>
-    <w:r>
-      <w:fldChar w:fldCharType="begin"/>
-    </w:r>
-    <w:r>
-      <w:instrText xml:space="preserve"> STYLEREF  "Ü1 Römisch"  \* MERGEFORMAT </w:instrText>
-    </w:r>
-    <w:r>
-      <w:fldChar w:fldCharType="separate"/>
-    </w:r>
-    <w:r>
-      <w:rPr>
-        <w:noProof/>
-      </w:rPr>
-      <w:t>Selstständigkeitserklärung</w:t>
-    </w:r>
-    <w:r>
-      <w:rPr>
-        <w:noProof/>
-      </w:rPr>
-      <w:fldChar w:fldCharType="end"/>
-    </w:r>
+    <w:fldSimple w:instr=" STYLEREF  &quot;Ü1 Römisch&quot;  \* MERGEFORMAT ">
+      <w:r>
+        <w:rPr>
+          <w:noProof/>
+        </w:rPr>
+        <w:t>Selstständigkeitserklärung</w:t>
+      </w:r>
+    </w:fldSimple>
   </w:p>
 </w:hdr>
 </file>

--- a/Bachelor (Automatisch wiederhergestellt)1.docx
+++ b/Bachelor (Automatisch wiederhergestellt)1.docx
@@ -7194,160 +7194,136 @@
         <w:t xml:space="preserve"> </w:t>
       </w:r>
     </w:p>
-    <w:p>
-      <w:r>
-        <w:t>-</w:t>
-      </w:r>
-      <w:proofErr w:type="spellStart"/>
-      <w:r>
-        <w:t>Conteniuous</w:t>
-      </w:r>
-      <w:proofErr w:type="spellEnd"/>
+    <w:p/>
+    <w:p>
+      <w:pPr>
+        <w:pStyle w:val="berschrift3"/>
+      </w:pPr>
+      <w:bookmarkStart w:id="9" w:name="_Toc84601734"/>
+      <w:r>
+        <w:t>Vorteile</w:t>
+      </w:r>
+      <w:bookmarkEnd w:id="9"/>
+    </w:p>
+    <w:p>
+      <w:r>
+        <w:t xml:space="preserve">Bei einer Microservice-Architektur handelt es sich um ein System bestehend aus kleinen einzelnen Programmen. Diese werden möglichst voneinander unabhängig gehalten. </w:t>
+      </w:r>
+      <w:r>
+        <w:t>Zusätzlich</w:t>
+      </w:r>
+      <w:r>
+        <w:t xml:space="preserve"> ist</w:t>
+      </w:r>
+      <w:r>
+        <w:t xml:space="preserve"> dadurch</w:t>
+      </w:r>
+      <w:r>
+        <w:t xml:space="preserve"> das gesamte System weniger anfällig </w:t>
+      </w:r>
+      <w:r>
+        <w:t>gegen ungewolltes Einbauen</w:t>
+      </w:r>
+      <w:r>
+        <w:t xml:space="preserve"> von Abhängigkeiten zwischen einzelnen Komponenten. </w:t>
+      </w:r>
+      <w:r>
+        <w:t>Das System bleibt dadurch übersichtlich</w:t>
+      </w:r>
+      <w:r>
+        <w:t xml:space="preserve"> und wartbar</w:t>
+      </w:r>
+      <w:r>
+        <w:t xml:space="preserve">. Aufgrund der Aufteilung von </w:t>
+      </w:r>
+      <w:proofErr w:type="spellStart"/>
+      <w:r>
+        <w:t>Fachlichkeiten</w:t>
+      </w:r>
+      <w:proofErr w:type="spellEnd"/>
+      <w:r>
+        <w:t xml:space="preserve"> bei einer Microservices-Architektur, ist die Logik für Entwickler einfacher zu verstehen. Entwickler müssen nicht die Funktionalitäten der gesamten Anwendung verstehen, sondern nur die, des für sie zugewiesenen Microservice</w:t>
+      </w:r>
+      <w:r>
+        <w:t>.</w:t>
+      </w:r>
+      <w:r>
+        <w:t xml:space="preserve"> Die Einzelnen Microservices sind unabhängig voneinander </w:t>
+      </w:r>
+      <w:r>
+        <w:t>skalierbar</w:t>
+      </w:r>
+      <w:r>
+        <w:t>. Dadurch werden Ressourcen gespart. Bei der hohen Auslastung eines Teilsystems</w:t>
+      </w:r>
+      <w:r>
+        <w:t xml:space="preserve"> werden zum Beispiel</w:t>
+      </w:r>
+      <w:r>
+        <w:t xml:space="preserve"> nur</w:t>
+      </w:r>
+      <w:r>
+        <w:t xml:space="preserve"> weitere</w:t>
+      </w:r>
       <w:r>
         <w:t xml:space="preserve"> </w:t>
       </w:r>
-      <w:proofErr w:type="spellStart"/>
-      <w:r>
-        <w:t>Delivery</w:t>
-      </w:r>
-      <w:proofErr w:type="spellEnd"/>
-    </w:p>
-    <w:p>
-      <w:pPr>
-        <w:pStyle w:val="berschrift3"/>
-      </w:pPr>
-      <w:bookmarkStart w:id="9" w:name="_Toc84601734"/>
-      <w:r>
-        <w:t>Vorteile</w:t>
-      </w:r>
-      <w:bookmarkEnd w:id="9"/>
-    </w:p>
-    <w:p>
-      <w:r>
-        <w:t xml:space="preserve">Bei einer Microservice-Architektur handelt es sich um ein System bestehend aus kleinen einzelnen Programmen. Diese werden möglichst voneinander unabhängig gehalten. </w:t>
-      </w:r>
-      <w:r>
-        <w:t>Zusätzlich</w:t>
-      </w:r>
-      <w:r>
-        <w:t xml:space="preserve"> ist</w:t>
-      </w:r>
-      <w:r>
-        <w:t xml:space="preserve"> dadurch</w:t>
-      </w:r>
-      <w:r>
-        <w:t xml:space="preserve"> das gesamte System weniger anfällig </w:t>
-      </w:r>
-      <w:r>
-        <w:t>gegen ungewolltes Einbauen</w:t>
-      </w:r>
-      <w:r>
-        <w:t xml:space="preserve"> von Abhängigkeiten zwischen einzelnen Komponenten. </w:t>
-      </w:r>
-      <w:r>
-        <w:t>Das System bleibt dadurch übersichtlich</w:t>
-      </w:r>
-      <w:r>
-        <w:t xml:space="preserve"> und wartbar</w:t>
+      <w:r>
+        <w:t>Instanzen</w:t>
+      </w:r>
+      <w:r>
+        <w:t xml:space="preserve"> für d</w:t>
+      </w:r>
+      <w:r>
+        <w:t>ie</w:t>
+      </w:r>
+      <w:r>
+        <w:t xml:space="preserve"> betroffene</w:t>
+      </w:r>
+      <w:r>
+        <w:t>n</w:t>
+      </w:r>
+      <w:r>
+        <w:t xml:space="preserve"> </w:t>
+      </w:r>
+      <w:r>
+        <w:t>Services</w:t>
+      </w:r>
+      <w:r>
+        <w:t xml:space="preserve"> </w:t>
+      </w:r>
+      <w:r>
+        <w:t>erstellt</w:t>
       </w:r>
       <w:r>
         <w:t xml:space="preserve">. </w:t>
       </w:r>
       <w:r>
-        <w:t xml:space="preserve">Aufgrund der Aufteilung von </w:t>
-      </w:r>
-      <w:proofErr w:type="spellStart"/>
-      <w:r>
-        <w:t>Fachlichkeiten</w:t>
-      </w:r>
-      <w:proofErr w:type="spellEnd"/>
-      <w:r>
-        <w:t xml:space="preserve"> bei einer Microservices-Architektur, ist die Logik für Entwickler einfacher zu verstehen. Entwickler müssen nicht die Funktionalitäten der gesamten Anwendung verstehen, sondern nur die, des für sie zugewiesenen Microservice</w:t>
-      </w:r>
-      <w:r>
-        <w:t>.</w:t>
-      </w:r>
-      <w:r>
-        <w:t xml:space="preserve"> Die Einzelnen Microservices sind unabhängig voneinander </w:t>
-      </w:r>
-      <w:r>
-        <w:t>skalierbar</w:t>
-      </w:r>
-      <w:r>
-        <w:t>. Dadurch werden Ressourcen gespart. Bei der hohen Auslastung eines Teilsystems</w:t>
-      </w:r>
-      <w:r>
-        <w:t xml:space="preserve"> werden zum Beispiel</w:t>
-      </w:r>
-      <w:r>
-        <w:t xml:space="preserve"> nur</w:t>
-      </w:r>
-      <w:r>
-        <w:t xml:space="preserve"> weitere</w:t>
+        <w:t>Die Duplizierung des gesamten Systems ist nicht notwendig.</w:t>
       </w:r>
       <w:r>
         <w:t xml:space="preserve"> </w:t>
       </w:r>
       <w:r>
-        <w:t>Instanzen</w:t>
-      </w:r>
-      <w:r>
-        <w:t xml:space="preserve"> für d</w:t>
-      </w:r>
-      <w:r>
-        <w:t>ie</w:t>
-      </w:r>
-      <w:r>
-        <w:t xml:space="preserve"> betroffene</w:t>
-      </w:r>
-      <w:r>
-        <w:t>n</w:t>
+        <w:t xml:space="preserve">Das Gesamtsystem ist </w:t>
+      </w:r>
+      <w:r>
+        <w:t>robust</w:t>
+      </w:r>
+      <w:r>
+        <w:t>, weil ausfälle einzelner Services nicht das gesamte System lahmlegen.</w:t>
+      </w:r>
+      <w:r>
+        <w:rPr>
+          <w:rStyle w:val="Funotenzeichen"/>
+        </w:rPr>
+        <w:footnoteReference w:id="8"/>
       </w:r>
       <w:r>
         <w:t xml:space="preserve"> </w:t>
       </w:r>
-      <w:r>
-        <w:t>Services</w:t>
-      </w:r>
-      <w:r>
-        <w:t xml:space="preserve"> </w:t>
-      </w:r>
-      <w:r>
-        <w:t>erstellt</w:t>
-      </w:r>
-      <w:r>
-        <w:t xml:space="preserve">. </w:t>
-      </w:r>
-      <w:r>
-        <w:t>Die Duplizierung des gesamten Systems ist nicht notwendig.</w:t>
-      </w:r>
-      <w:r>
-        <w:t xml:space="preserve"> </w:t>
-      </w:r>
-      <w:r>
-        <w:t xml:space="preserve">Das Gesamtsystem ist </w:t>
-      </w:r>
-      <w:r>
-        <w:t>robust</w:t>
-      </w:r>
-      <w:r>
-        <w:t>, weil ausfälle einzelner Services nicht das gesamte System lahmlegen.</w:t>
-      </w:r>
-      <w:r>
-        <w:rPr>
-          <w:rStyle w:val="Funotenzeichen"/>
-        </w:rPr>
-        <w:footnoteReference w:id="8"/>
-      </w:r>
-      <w:r>
-        <w:t xml:space="preserve"> </w:t>
-      </w:r>
-    </w:p>
-    <w:p>
-      <w:r>
-        <w:t>TODO</w:t>
-      </w:r>
-    </w:p>
+    </w:p>
+    <w:p/>
     <w:p>
       <w:pPr>
         <w:pStyle w:val="berschrift3"/>
@@ -7434,7 +7410,49 @@
       </w:r>
       <w:proofErr w:type="spellEnd"/>
       <w:r>
-        <w:t xml:space="preserve"> schafft ein Framework einen Ordnungsrahmen durch Basisbausteine für den Entwickler. Die Basisbausteine unterstützen in Form von Entwurfsmustern. Dadurch bildet sich ein Programmiergerüst mit dem Entwicklungszeit eingespart und damit </w:t>
+        <w:t xml:space="preserve"> schafft ein Framework einen Ordnungsrahmen durch Basisbausteine für den Entwickler. Die</w:t>
+      </w:r>
+      <w:r>
+        <w:t>se</w:t>
+      </w:r>
+      <w:r>
+        <w:t xml:space="preserve"> Basisbausteine</w:t>
+      </w:r>
+      <w:r>
+        <w:t xml:space="preserve"> sind unterteilt in abstrakte und konkrete Klassen. Diese werden dem Entwickler direkt zur Verfügung gestellt und Unterstützen mit </w:t>
+      </w:r>
+      <w:r>
+        <w:t>einer Vielzahl von</w:t>
+      </w:r>
+      <w:r>
+        <w:t xml:space="preserve"> Entwurfsmustern</w:t>
+      </w:r>
+      <w:r>
+        <w:t>. Ein Framework besteht aus</w:t>
+      </w:r>
+      <w:r>
+        <w:t xml:space="preserve"> Bibliotheken Laufzeitumgebung und weitere</w:t>
+      </w:r>
+      <w:r>
+        <w:t>n</w:t>
+      </w:r>
+      <w:r>
+        <w:t xml:space="preserve"> Komponenten</w:t>
+      </w:r>
+      <w:r>
+        <w:t xml:space="preserve">. </w:t>
+      </w:r>
+      <w:r>
+        <w:t>Frameworks bilden</w:t>
+      </w:r>
+      <w:r>
+        <w:t xml:space="preserve"> ein Programmiergerüst </w:t>
+      </w:r>
+      <w:r>
+        <w:t>mit der Entwicklungszeit</w:t>
+      </w:r>
+      <w:r>
+        <w:t xml:space="preserve"> eingespart und damit </w:t>
       </w:r>
       <w:r>
         <w:t>Entwicklungsk</w:t>
@@ -7469,7 +7487,13 @@
         <w:t>Laut Thomas Bayer</w:t>
       </w:r>
       <w:r>
-        <w:t xml:space="preserve"> erleichtern Microservice Frameworks die Implementierung von Features, welche ein Microservice in der Regel anbieten sollte. Beispiele dafür sind Sicherheit, Monitoring</w:t>
+        <w:t xml:space="preserve"> erleichtern Microservice Frameworks die Implementierung von Features, welche ein Microservice</w:t>
+      </w:r>
+      <w:r>
+        <w:t xml:space="preserve"> </w:t>
+      </w:r>
+      <w:r>
+        <w:t>anbieten sollte. Beispiele dafür sind Sicherheit, Monitoring</w:t>
       </w:r>
       <w:r>
         <w:t>, Service Discovery</w:t>
@@ -7491,6 +7515,9 @@
       </w:r>
       <w:r>
         <w:t xml:space="preserve"> wie zum Beispiel Spring Boot</w:t>
+      </w:r>
+      <w:r>
+        <w:t xml:space="preserve"> oder ASP .NET</w:t>
       </w:r>
       <w:r>
         <w:t xml:space="preserve"> </w:t>
@@ -7645,6 +7672,9 @@
         <w:spacing w:line="259" w:lineRule="auto"/>
         <w:jc w:val="left"/>
       </w:pPr>
+      <w:r>
+        <w:t>https://www.bsh-ag.de/it-wissensdatenbank/framework/</w:t>
+      </w:r>
       <w:r>
         <w:br w:type="page"/>
       </w:r>
@@ -30786,14 +30816,27 @@
         <w:bottom w:val="single" w:sz="4" w:space="1" w:color="auto"/>
       </w:pBdr>
     </w:pPr>
-    <w:fldSimple w:instr=" STYLEREF  &quot;Ü1 Römisch&quot;  \* MERGEFORMAT ">
-      <w:r>
-        <w:rPr>
-          <w:noProof/>
-        </w:rPr>
-        <w:t>Abbildungs und Tabellenverzeichniss</w:t>
-      </w:r>
-    </w:fldSimple>
+    <w:r>
+      <w:fldChar w:fldCharType="begin"/>
+    </w:r>
+    <w:r>
+      <w:instrText xml:space="preserve"> STYLEREF  "Ü1 Römisch"  \* MERGEFORMAT </w:instrText>
+    </w:r>
+    <w:r>
+      <w:fldChar w:fldCharType="separate"/>
+    </w:r>
+    <w:r>
+      <w:rPr>
+        <w:noProof/>
+      </w:rPr>
+      <w:t>Abbildungs und Tabellenverzeichniss</w:t>
+    </w:r>
+    <w:r>
+      <w:rPr>
+        <w:noProof/>
+      </w:rPr>
+      <w:fldChar w:fldCharType="end"/>
+    </w:r>
   </w:p>
 </w:hdr>
 </file>
@@ -30807,14 +30850,27 @@
         <w:bottom w:val="single" w:sz="4" w:space="1" w:color="auto"/>
       </w:pBdr>
     </w:pPr>
-    <w:fldSimple w:instr=" STYLEREF  &quot;Überschrift 1&quot;  \* MERGEFORMAT ">
-      <w:r>
-        <w:rPr>
-          <w:noProof/>
-        </w:rPr>
-        <w:t>Konzepte</w:t>
-      </w:r>
-    </w:fldSimple>
+    <w:r>
+      <w:fldChar w:fldCharType="begin"/>
+    </w:r>
+    <w:r>
+      <w:instrText xml:space="preserve"> STYLEREF  "Überschrift 1"  \* MERGEFORMAT </w:instrText>
+    </w:r>
+    <w:r>
+      <w:fldChar w:fldCharType="separate"/>
+    </w:r>
+    <w:r>
+      <w:rPr>
+        <w:noProof/>
+      </w:rPr>
+      <w:t>Konzepte</w:t>
+    </w:r>
+    <w:r>
+      <w:rPr>
+        <w:noProof/>
+      </w:rPr>
+      <w:fldChar w:fldCharType="end"/>
+    </w:r>
   </w:p>
 </w:hdr>
 </file>
@@ -30825,14 +30881,27 @@
     <w:pPr>
       <w:pStyle w:val="Kopfzeile"/>
     </w:pPr>
-    <w:fldSimple w:instr=" STYLEREF  &quot;Ü1 Römisch&quot;  \* MERGEFORMAT ">
-      <w:r>
-        <w:rPr>
-          <w:noProof/>
-        </w:rPr>
-        <w:t>Selstständigkeitserklärung</w:t>
-      </w:r>
-    </w:fldSimple>
+    <w:r>
+      <w:fldChar w:fldCharType="begin"/>
+    </w:r>
+    <w:r>
+      <w:instrText xml:space="preserve"> STYLEREF  "Ü1 Römisch"  \* MERGEFORMAT </w:instrText>
+    </w:r>
+    <w:r>
+      <w:fldChar w:fldCharType="separate"/>
+    </w:r>
+    <w:r>
+      <w:rPr>
+        <w:noProof/>
+      </w:rPr>
+      <w:t>Selstständigkeitserklärung</w:t>
+    </w:r>
+    <w:r>
+      <w:rPr>
+        <w:noProof/>
+      </w:rPr>
+      <w:fldChar w:fldCharType="end"/>
+    </w:r>
   </w:p>
 </w:hdr>
 </file>
